--- a/design/favorites_app接口文档.docx
+++ b/design/favorites_app接口文档.docx
@@ -1,12 +1,11 @@
 
 <file path=word/document.xml><?xml version="1.0" encoding="utf-8"?>
-<w:document xmlns:wpc="http://schemas.microsoft.com/office/word/2010/wordprocessingCanvas" xmlns:mc="http://schemas.openxmlformats.org/markup-compatibility/2006" xmlns:o="urn:schemas-microsoft-com:office:office" xmlns:r="http://schemas.openxmlformats.org/officeDocument/2006/relationships" xmlns:m="http://schemas.openxmlformats.org/officeDocument/2006/math" xmlns:v="urn:schemas-microsoft-com:vml" xmlns:wp14="http://schemas.microsoft.com/office/word/2010/wordprocessingDrawing" xmlns:wp="http://schemas.openxmlformats.org/drawingml/2006/wordprocessingDrawing" xmlns:w10="urn:schemas-microsoft-com:office:word" xmlns:w="http://schemas.openxmlformats.org/wordprocessingml/2006/main" xmlns:w14="http://schemas.microsoft.com/office/word/2010/wordml" xmlns:w15="http://schemas.microsoft.com/office/word/2012/wordml" xmlns:wpg="http://schemas.microsoft.com/office/word/2010/wordprocessingGroup" xmlns:wpi="http://schemas.microsoft.com/office/word/2010/wordprocessingInk" xmlns:wne="http://schemas.microsoft.com/office/word/2006/wordml" xmlns:wps="http://schemas.microsoft.com/office/word/2010/wordprocessingShape" mc:Ignorable="w14 w15 wp14">
+<w:document xmlns:wpc="http://schemas.microsoft.com/office/word/2010/wordprocessingCanvas" xmlns:mc="http://schemas.openxmlformats.org/markup-compatibility/2006" xmlns:o="urn:schemas-microsoft-com:office:office" xmlns:r="http://schemas.openxmlformats.org/officeDocument/2006/relationships" xmlns:m="http://schemas.openxmlformats.org/officeDocument/2006/math" xmlns:v="urn:schemas-microsoft-com:vml" xmlns:wp14="http://schemas.microsoft.com/office/word/2010/wordprocessingDrawing" xmlns:wp="http://schemas.openxmlformats.org/drawingml/2006/wordprocessingDrawing" xmlns:w="http://schemas.openxmlformats.org/wordprocessingml/2006/main" xmlns:w14="http://schemas.microsoft.com/office/word/2010/wordml" xmlns:w10="urn:schemas-microsoft-com:office:word" xmlns:w15="http://schemas.microsoft.com/office/word/2012/wordml" xmlns:wpg="http://schemas.microsoft.com/office/word/2010/wordprocessingGroup" xmlns:wpi="http://schemas.microsoft.com/office/word/2010/wordprocessingInk" xmlns:wne="http://schemas.microsoft.com/office/word/2006/wordml" xmlns:wps="http://schemas.microsoft.com/office/word/2010/wordprocessingShape" xmlns:wpsCustomData="http://www.wps.cn/officeDocument/2013/wpsCustomData" mc:Ignorable="w14 w15 wp14">
   <w:body>
     <w:sdt>
       <w:sdtPr>
         <w:id w:val="-1514762539"/>
       </w:sdtPr>
-      <w:sdtEndPr/>
       <w:sdtContent>
         <w:p>
           <w:pPr>
@@ -15,26 +14,45 @@
         </w:p>
         <w:tbl>
           <w:tblPr>
+            <w:tblStyle w:val="14"/>
             <w:tblpPr w:leftFromText="187" w:rightFromText="187" w:horzAnchor="margin" w:tblpXSpec="center" w:tblpY="2881"/>
             <w:tblW w:w="6829" w:type="dxa"/>
+            <w:tblInd w:w="0" w:type="dxa"/>
             <w:tblBorders>
-              <w:left w:val="single" w:sz="12" w:space="0" w:color="4F81BD" w:themeColor="accent1"/>
+              <w:top w:val="none" w:color="auto" w:sz="0" w:space="0"/>
+              <w:left w:val="single" w:color="4F81BD" w:themeColor="accent1" w:sz="12" w:space="0"/>
+              <w:bottom w:val="none" w:color="auto" w:sz="0" w:space="0"/>
+              <w:right w:val="none" w:color="auto" w:sz="0" w:space="0"/>
+              <w:insideH w:val="none" w:color="auto" w:sz="0" w:space="0"/>
+              <w:insideV w:val="none" w:color="auto" w:sz="0" w:space="0"/>
             </w:tblBorders>
             <w:tblLayout w:type="fixed"/>
             <w:tblCellMar>
+              <w:top w:w="0" w:type="dxa"/>
               <w:left w:w="144" w:type="dxa"/>
+              <w:bottom w:w="0" w:type="dxa"/>
               <w:right w:w="115" w:type="dxa"/>
             </w:tblCellMar>
-            <w:tblLook w:val="04A0" w:firstRow="1" w:lastRow="0" w:firstColumn="1" w:lastColumn="0" w:noHBand="0" w:noVBand="1"/>
           </w:tblPr>
           <w:tblGrid>
             <w:gridCol w:w="6829"/>
           </w:tblGrid>
           <w:tr>
+            <w:tblPrEx>
+              <w:tblBorders>
+                <w:top w:val="none" w:color="auto" w:sz="0" w:space="0"/>
+                <w:left w:val="single" w:color="4F81BD" w:themeColor="accent1" w:sz="12" w:space="0"/>
+                <w:bottom w:val="none" w:color="auto" w:sz="0" w:space="0"/>
+                <w:right w:val="none" w:color="auto" w:sz="0" w:space="0"/>
+                <w:insideH w:val="none" w:color="auto" w:sz="0" w:space="0"/>
+                <w:insideV w:val="none" w:color="auto" w:sz="0" w:space="0"/>
+              </w:tblBorders>
+              <w:tblLayout w:type="fixed"/>
+            </w:tblPrEx>
             <w:sdt>
               <w:sdtPr>
                 <w:rPr>
-                  <w:color w:val="365F91" w:themeColor="accent1" w:themeShade="BF"/>
+                  <w:color w:val="366091" w:themeColor="accent1" w:themeShade="BF"/>
                   <w:sz w:val="24"/>
                   <w:szCs w:val="24"/>
                 </w:rPr>
@@ -43,7 +61,13 @@
                 <w:showingPlcHdr/>
                 <w:text/>
               </w:sdtPr>
-              <w:sdtEndPr/>
+              <w:sdtEndPr>
+                <w:rPr>
+                  <w:color w:val="366091" w:themeColor="accent1" w:themeShade="BF"/>
+                  <w:sz w:val="24"/>
+                  <w:szCs w:val="24"/>
+                </w:rPr>
+              </w:sdtEndPr>
               <w:sdtContent>
                 <w:tc>
                   <w:tcPr>
@@ -57,16 +81,16 @@
                   </w:tcPr>
                   <w:p>
                     <w:pPr>
-                      <w:pStyle w:val="11"/>
+                      <w:pStyle w:val="21"/>
                       <w:spacing w:line="276" w:lineRule="auto"/>
                       <w:rPr>
-                        <w:color w:val="365F91" w:themeColor="accent1" w:themeShade="BF"/>
+                        <w:color w:val="366091" w:themeColor="accent1" w:themeShade="BF"/>
                         <w:sz w:val="24"/>
                       </w:rPr>
                     </w:pPr>
                     <w:r>
                       <w:rPr>
-                        <w:color w:val="365F91" w:themeColor="accent1" w:themeShade="BF"/>
+                        <w:color w:val="366091" w:themeColor="accent1" w:themeShade="BF"/>
                         <w:sz w:val="24"/>
                         <w:szCs w:val="24"/>
                       </w:rPr>
@@ -78,16 +102,33 @@
             </w:sdt>
           </w:tr>
           <w:tr>
+            <w:tblPrEx>
+              <w:tblBorders>
+                <w:top w:val="none" w:color="auto" w:sz="0" w:space="0"/>
+                <w:left w:val="single" w:color="4F81BD" w:themeColor="accent1" w:sz="12" w:space="0"/>
+                <w:bottom w:val="none" w:color="auto" w:sz="0" w:space="0"/>
+                <w:right w:val="none" w:color="auto" w:sz="0" w:space="0"/>
+                <w:insideH w:val="none" w:color="auto" w:sz="0" w:space="0"/>
+                <w:insideV w:val="none" w:color="auto" w:sz="0" w:space="0"/>
+              </w:tblBorders>
+              <w:tblLayout w:type="fixed"/>
+              <w:tblCellMar>
+                <w:top w:w="0" w:type="dxa"/>
+                <w:left w:w="144" w:type="dxa"/>
+                <w:bottom w:w="0" w:type="dxa"/>
+                <w:right w:w="115" w:type="dxa"/>
+              </w:tblCellMar>
+            </w:tblPrEx>
             <w:tc>
               <w:tcPr>
                 <w:tcW w:w="6829" w:type="dxa"/>
               </w:tcPr>
               <w:p>
                 <w:pPr>
-                  <w:pStyle w:val="11"/>
+                  <w:pStyle w:val="21"/>
                   <w:spacing w:line="276" w:lineRule="auto"/>
                   <w:rPr>
-                    <w:rFonts w:asciiTheme="majorHAnsi" w:eastAsiaTheme="majorEastAsia" w:hAnsiTheme="majorHAnsi" w:cstheme="majorBidi"/>
+                    <w:rFonts w:asciiTheme="majorHAnsi" w:hAnsiTheme="majorHAnsi" w:eastAsiaTheme="majorEastAsia" w:cstheme="majorBidi"/>
                     <w:color w:val="4F81BD" w:themeColor="accent1"/>
                     <w:sz w:val="88"/>
                     <w:szCs w:val="88"/>
@@ -96,7 +137,7 @@
                 <w:sdt>
                   <w:sdtPr>
                     <w:rPr>
-                      <w:rFonts w:asciiTheme="majorHAnsi" w:eastAsiaTheme="majorEastAsia" w:hAnsiTheme="majorHAnsi" w:cstheme="majorBidi" w:hint="eastAsia"/>
+                      <w:rFonts w:hint="eastAsia" w:asciiTheme="majorHAnsi" w:hAnsiTheme="majorHAnsi" w:eastAsiaTheme="majorEastAsia" w:cstheme="majorBidi"/>
                       <w:color w:val="4F81BD" w:themeColor="accent1"/>
                       <w:sz w:val="88"/>
                       <w:szCs w:val="88"/>
@@ -105,11 +146,18 @@
                     <w:id w:val="13406919"/>
                     <w:text/>
                   </w:sdtPr>
-                  <w:sdtEndPr/>
+                  <w:sdtEndPr>
+                    <w:rPr>
+                      <w:rFonts w:hint="eastAsia" w:asciiTheme="majorHAnsi" w:hAnsiTheme="majorHAnsi" w:eastAsiaTheme="majorEastAsia" w:cstheme="majorBidi"/>
+                      <w:color w:val="4F81BD" w:themeColor="accent1"/>
+                      <w:sz w:val="88"/>
+                      <w:szCs w:val="88"/>
+                    </w:rPr>
+                  </w:sdtEndPr>
                   <w:sdtContent>
                     <w:r>
                       <w:rPr>
-                        <w:rFonts w:asciiTheme="majorHAnsi" w:eastAsiaTheme="majorEastAsia" w:hAnsiTheme="majorHAnsi" w:cstheme="majorBidi"/>
+                        <w:rFonts w:asciiTheme="majorHAnsi" w:hAnsiTheme="majorHAnsi" w:eastAsiaTheme="majorEastAsia" w:cstheme="majorBidi"/>
                         <w:color w:val="4F81BD" w:themeColor="accent1"/>
                         <w:sz w:val="88"/>
                         <w:szCs w:val="88"/>
@@ -118,7 +166,7 @@
                     </w:r>
                     <w:r>
                       <w:rPr>
-                        <w:rFonts w:asciiTheme="majorHAnsi" w:eastAsiaTheme="majorEastAsia" w:hAnsiTheme="majorHAnsi" w:cstheme="majorBidi" w:hint="eastAsia"/>
+                        <w:rFonts w:hint="eastAsia" w:asciiTheme="majorHAnsi" w:hAnsiTheme="majorHAnsi" w:eastAsiaTheme="majorEastAsia" w:cstheme="majorBidi"/>
                         <w:color w:val="4F81BD" w:themeColor="accent1"/>
                         <w:sz w:val="88"/>
                         <w:szCs w:val="88"/>
@@ -127,7 +175,7 @@
                     </w:r>
                     <w:r>
                       <w:rPr>
-                        <w:rFonts w:asciiTheme="majorHAnsi" w:eastAsiaTheme="majorEastAsia" w:hAnsiTheme="majorHAnsi" w:cstheme="majorBidi"/>
+                        <w:rFonts w:asciiTheme="majorHAnsi" w:hAnsiTheme="majorHAnsi" w:eastAsiaTheme="majorEastAsia" w:cstheme="majorBidi"/>
                         <w:color w:val="4F81BD" w:themeColor="accent1"/>
                         <w:sz w:val="88"/>
                         <w:szCs w:val="88"/>
@@ -140,11 +188,28 @@
             </w:tc>
           </w:tr>
           <w:tr>
+            <w:tblPrEx>
+              <w:tblBorders>
+                <w:top w:val="none" w:color="auto" w:sz="0" w:space="0"/>
+                <w:left w:val="single" w:color="4F81BD" w:themeColor="accent1" w:sz="12" w:space="0"/>
+                <w:bottom w:val="none" w:color="auto" w:sz="0" w:space="0"/>
+                <w:right w:val="none" w:color="auto" w:sz="0" w:space="0"/>
+                <w:insideH w:val="none" w:color="auto" w:sz="0" w:space="0"/>
+                <w:insideV w:val="none" w:color="auto" w:sz="0" w:space="0"/>
+              </w:tblBorders>
+              <w:tblLayout w:type="fixed"/>
+              <w:tblCellMar>
+                <w:top w:w="0" w:type="dxa"/>
+                <w:left w:w="144" w:type="dxa"/>
+                <w:bottom w:w="0" w:type="dxa"/>
+                <w:right w:w="115" w:type="dxa"/>
+              </w:tblCellMar>
+            </w:tblPrEx>
             <w:sdt>
               <w:sdtPr>
                 <w:rPr>
                   <w:rFonts w:hint="eastAsia"/>
-                  <w:color w:val="365F91" w:themeColor="accent1" w:themeShade="BF"/>
+                  <w:color w:val="366091" w:themeColor="accent1" w:themeShade="BF"/>
                   <w:sz w:val="24"/>
                   <w:szCs w:val="24"/>
                 </w:rPr>
@@ -152,7 +217,14 @@
                 <w:id w:val="13406923"/>
                 <w:text/>
               </w:sdtPr>
-              <w:sdtEndPr/>
+              <w:sdtEndPr>
+                <w:rPr>
+                  <w:rFonts w:hint="eastAsia"/>
+                  <w:color w:val="366091" w:themeColor="accent1" w:themeShade="BF"/>
+                  <w:sz w:val="24"/>
+                  <w:szCs w:val="24"/>
+                </w:rPr>
+              </w:sdtEndPr>
               <w:sdtContent>
                 <w:tc>
                   <w:tcPr>
@@ -166,17 +238,17 @@
                   </w:tcPr>
                   <w:p>
                     <w:pPr>
-                      <w:pStyle w:val="11"/>
+                      <w:pStyle w:val="21"/>
                       <w:spacing w:line="276" w:lineRule="auto"/>
                       <w:rPr>
-                        <w:color w:val="365F91" w:themeColor="accent1" w:themeShade="BF"/>
+                        <w:color w:val="366091" w:themeColor="accent1" w:themeShade="BF"/>
                         <w:sz w:val="24"/>
                       </w:rPr>
                     </w:pPr>
                     <w:r>
                       <w:rPr>
                         <w:rFonts w:hint="eastAsia"/>
-                        <w:color w:val="365F91" w:themeColor="accent1" w:themeShade="BF"/>
+                        <w:color w:val="366091" w:themeColor="accent1" w:themeShade="BF"/>
                         <w:sz w:val="24"/>
                         <w:szCs w:val="24"/>
                       </w:rPr>
@@ -190,15 +262,31 @@
         </w:tbl>
         <w:tbl>
           <w:tblPr>
+            <w:tblStyle w:val="14"/>
             <w:tblpPr w:leftFromText="187" w:rightFromText="187" w:vertAnchor="page" w:horzAnchor="page" w:tblpX="2406" w:tblpY="11802"/>
             <w:tblW w:w="6585" w:type="dxa"/>
+            <w:tblInd w:w="0" w:type="dxa"/>
             <w:tblLayout w:type="fixed"/>
-            <w:tblLook w:val="04A0" w:firstRow="1" w:lastRow="0" w:firstColumn="1" w:lastColumn="0" w:noHBand="0" w:noVBand="1"/>
+            <w:tblCellMar>
+              <w:top w:w="0" w:type="dxa"/>
+              <w:left w:w="108" w:type="dxa"/>
+              <w:bottom w:w="0" w:type="dxa"/>
+              <w:right w:w="108" w:type="dxa"/>
+            </w:tblCellMar>
           </w:tblPr>
           <w:tblGrid>
             <w:gridCol w:w="6585"/>
           </w:tblGrid>
           <w:tr>
+            <w:tblPrEx>
+              <w:tblLayout w:type="fixed"/>
+              <w:tblCellMar>
+                <w:top w:w="0" w:type="dxa"/>
+                <w:left w:w="108" w:type="dxa"/>
+                <w:bottom w:w="0" w:type="dxa"/>
+                <w:right w:w="108" w:type="dxa"/>
+              </w:tblCellMar>
+            </w:tblPrEx>
             <w:tc>
               <w:tcPr>
                 <w:tcW w:w="6585" w:type="dxa"/>
@@ -213,6 +301,7 @@
                 <w:pPr>
                   <w:spacing w:line="276" w:lineRule="auto"/>
                   <w:rPr>
+                    <w:rFonts w:hint="eastAsia"/>
                     <w:color w:val="00B050"/>
                   </w:rPr>
                 </w:pPr>
@@ -221,19 +310,30 @@
                     <w:rFonts w:hint="eastAsia"/>
                     <w:color w:val="00B050"/>
                   </w:rPr>
-                  <w:t>各个测试环境地址</w:t>
+                  <w:t>各个测试环境地址：</w:t>
                 </w:r>
+              </w:p>
+              <w:p>
+                <w:pPr>
+                  <w:spacing w:line="276" w:lineRule="auto"/>
+                  <w:rPr>
+                    <w:rFonts w:hint="eastAsia" w:eastAsiaTheme="minorEastAsia"/>
+                    <w:color w:val="00B050"/>
+                    <w:lang w:val="en-US" w:eastAsia="zh-CN"/>
+                  </w:rPr>
+                </w:pPr>
                 <w:r>
                   <w:rPr>
                     <w:rFonts w:hint="eastAsia"/>
                     <w:color w:val="00B050"/>
+                    <w:lang w:val="en-US" w:eastAsia="zh-CN"/>
                   </w:rPr>
-                  <w:t>：</w:t>
+                  <w:t xml:space="preserve">          sit:        http://192.168.0.60:9090/</w:t>
                 </w:r>
               </w:p>
               <w:p>
                 <w:pPr>
-                  <w:pStyle w:val="11"/>
+                  <w:pStyle w:val="21"/>
                   <w:spacing w:line="276" w:lineRule="auto"/>
                   <w:rPr>
                     <w:color w:val="4F81BD" w:themeColor="accent1"/>
@@ -257,22 +357,21 @@
     </w:sdt>
     <w:p>
       <w:pPr>
-        <w:pStyle w:val="1"/>
+        <w:pStyle w:val="2"/>
         <w:spacing w:line="276" w:lineRule="auto"/>
         <w:rPr>
-          <w:rStyle w:val="a7"/>
+          <w:rStyle w:val="11"/>
           <w:b/>
           <w:bCs/>
         </w:rPr>
       </w:pPr>
       <w:r>
         <w:rPr>
-          <w:rStyle w:val="a7"/>
+          <w:rStyle w:val="11"/>
           <w:rFonts w:hint="eastAsia"/>
           <w:b/>
           <w:bCs/>
         </w:rPr>
-        <w:lastRenderedPageBreak/>
         <w:t>更新记录</w:t>
       </w:r>
     </w:p>
@@ -285,17 +384,24 @@
     </w:p>
     <w:tbl>
       <w:tblPr>
+        <w:tblStyle w:val="14"/>
         <w:tblW w:w="9444" w:type="dxa"/>
+        <w:tblInd w:w="0" w:type="dxa"/>
         <w:tblBorders>
-          <w:top w:val="single" w:sz="4" w:space="0" w:color="auto"/>
-          <w:left w:val="single" w:sz="4" w:space="0" w:color="auto"/>
-          <w:bottom w:val="single" w:sz="4" w:space="0" w:color="auto"/>
-          <w:right w:val="single" w:sz="4" w:space="0" w:color="auto"/>
-          <w:insideH w:val="single" w:sz="4" w:space="0" w:color="auto"/>
-          <w:insideV w:val="single" w:sz="4" w:space="0" w:color="auto"/>
+          <w:top w:val="single" w:color="auto" w:sz="4" w:space="0"/>
+          <w:left w:val="single" w:color="auto" w:sz="4" w:space="0"/>
+          <w:bottom w:val="single" w:color="auto" w:sz="4" w:space="0"/>
+          <w:right w:val="single" w:color="auto" w:sz="4" w:space="0"/>
+          <w:insideH w:val="single" w:color="auto" w:sz="4" w:space="0"/>
+          <w:insideV w:val="single" w:color="auto" w:sz="4" w:space="0"/>
         </w:tblBorders>
         <w:tblLayout w:type="fixed"/>
-        <w:tblLook w:val="04A0" w:firstRow="1" w:lastRow="0" w:firstColumn="1" w:lastColumn="0" w:noHBand="0" w:noVBand="1"/>
+        <w:tblCellMar>
+          <w:top w:w="0" w:type="dxa"/>
+          <w:left w:w="108" w:type="dxa"/>
+          <w:bottom w:w="0" w:type="dxa"/>
+          <w:right w:w="108" w:type="dxa"/>
+        </w:tblCellMar>
       </w:tblPr>
       <w:tblGrid>
         <w:gridCol w:w="2038"/>
@@ -304,6 +410,23 @@
         <w:gridCol w:w="3325"/>
       </w:tblGrid>
       <w:tr>
+        <w:tblPrEx>
+          <w:tblBorders>
+            <w:top w:val="single" w:color="auto" w:sz="4" w:space="0"/>
+            <w:left w:val="single" w:color="auto" w:sz="4" w:space="0"/>
+            <w:bottom w:val="single" w:color="auto" w:sz="4" w:space="0"/>
+            <w:right w:val="single" w:color="auto" w:sz="4" w:space="0"/>
+            <w:insideH w:val="single" w:color="auto" w:sz="4" w:space="0"/>
+            <w:insideV w:val="single" w:color="auto" w:sz="4" w:space="0"/>
+          </w:tblBorders>
+          <w:tblLayout w:type="fixed"/>
+          <w:tblCellMar>
+            <w:top w:w="0" w:type="dxa"/>
+            <w:left w:w="108" w:type="dxa"/>
+            <w:bottom w:w="0" w:type="dxa"/>
+            <w:right w:w="108" w:type="dxa"/>
+          </w:tblCellMar>
+        </w:tblPrEx>
         <w:tc>
           <w:tcPr>
             <w:tcW w:w="2038" w:type="dxa"/>
@@ -362,29 +485,102 @@
         </w:tc>
       </w:tr>
       <w:tr>
+        <w:tblPrEx>
+          <w:tblBorders>
+            <w:top w:val="single" w:color="auto" w:sz="4" w:space="0"/>
+            <w:left w:val="single" w:color="auto" w:sz="4" w:space="0"/>
+            <w:bottom w:val="single" w:color="auto" w:sz="4" w:space="0"/>
+            <w:right w:val="single" w:color="auto" w:sz="4" w:space="0"/>
+            <w:insideH w:val="single" w:color="auto" w:sz="4" w:space="0"/>
+            <w:insideV w:val="single" w:color="auto" w:sz="4" w:space="0"/>
+          </w:tblBorders>
+          <w:tblLayout w:type="fixed"/>
+          <w:tblCellMar>
+            <w:top w:w="0" w:type="dxa"/>
+            <w:left w:w="108" w:type="dxa"/>
+            <w:bottom w:w="0" w:type="dxa"/>
+            <w:right w:w="108" w:type="dxa"/>
+          </w:tblCellMar>
+        </w:tblPrEx>
         <w:tc>
           <w:tcPr>
             <w:tcW w:w="2038" w:type="dxa"/>
           </w:tcPr>
-          <w:p/>
+          <w:p>
+            <w:pPr>
+              <w:rPr>
+                <w:rFonts w:hint="eastAsia" w:eastAsiaTheme="minorEastAsia"/>
+                <w:lang w:val="en-US" w:eastAsia="zh-CN"/>
+              </w:rPr>
+            </w:pPr>
+            <w:r>
+              <w:rPr>
+                <w:rFonts w:hint="eastAsia"/>
+                <w:lang w:val="en-US" w:eastAsia="zh-CN"/>
+              </w:rPr>
+              <w:t>neo</w:t>
+            </w:r>
+          </w:p>
         </w:tc>
         <w:tc>
           <w:tcPr>
             <w:tcW w:w="1739" w:type="dxa"/>
           </w:tcPr>
-          <w:p/>
+          <w:p>
+            <w:pPr>
+              <w:rPr>
+                <w:rFonts w:hint="eastAsia" w:eastAsiaTheme="minorEastAsia"/>
+                <w:lang w:val="en-US" w:eastAsia="zh-CN"/>
+              </w:rPr>
+            </w:pPr>
+            <w:r>
+              <w:rPr>
+                <w:rFonts w:hint="eastAsia"/>
+                <w:lang w:val="en-US" w:eastAsia="zh-CN"/>
+              </w:rPr>
+              <w:t>0.1</w:t>
+            </w:r>
+          </w:p>
         </w:tc>
         <w:tc>
           <w:tcPr>
             <w:tcW w:w="2342" w:type="dxa"/>
           </w:tcPr>
-          <w:p/>
+          <w:p>
+            <w:pPr>
+              <w:rPr>
+                <w:rFonts w:hint="eastAsia" w:eastAsiaTheme="minorEastAsia"/>
+                <w:lang w:val="en-US" w:eastAsia="zh-CN"/>
+              </w:rPr>
+            </w:pPr>
+            <w:r>
+              <w:rPr>
+                <w:rFonts w:hint="eastAsia"/>
+                <w:lang w:val="en-US" w:eastAsia="zh-CN"/>
+              </w:rPr>
+              <w:t>2016-09-07</w:t>
+            </w:r>
+          </w:p>
         </w:tc>
         <w:tc>
           <w:tcPr>
             <w:tcW w:w="3325" w:type="dxa"/>
           </w:tcPr>
-          <w:p/>
+          <w:p>
+            <w:pPr>
+              <w:rPr>
+                <w:rFonts w:hint="eastAsia" w:eastAsiaTheme="minorEastAsia"/>
+                <w:lang w:val="en-US" w:eastAsia="zh-CN"/>
+              </w:rPr>
+            </w:pPr>
+            <w:r>
+              <w:rPr>
+                <w:rFonts w:hint="eastAsia"/>
+                <w:lang w:val="en-US" w:eastAsia="zh-CN"/>
+              </w:rPr>
+              <w:t>登录和注册</w:t>
+            </w:r>
+          </w:p>
         </w:tc>
       </w:tr>
     </w:tbl>
@@ -593,22 +789,21 @@
     </w:p>
     <w:p>
       <w:pPr>
-        <w:pStyle w:val="1"/>
+        <w:pStyle w:val="2"/>
         <w:spacing w:line="276" w:lineRule="auto"/>
         <w:rPr>
-          <w:rStyle w:val="a7"/>
+          <w:rStyle w:val="11"/>
           <w:b/>
           <w:bCs/>
         </w:rPr>
       </w:pPr>
       <w:r>
         <w:rPr>
-          <w:rStyle w:val="a7"/>
+          <w:rStyle w:val="11"/>
           <w:rFonts w:hint="eastAsia"/>
           <w:b/>
           <w:bCs/>
         </w:rPr>
-        <w:lastRenderedPageBreak/>
         <w:t>注意事项</w:t>
       </w:r>
     </w:p>
@@ -639,54 +834,22 @@
         <w:rPr>
           <w:rFonts w:hint="eastAsia"/>
         </w:rPr>
-        <w:t>接口格式统一设置为</w:t>
+        <w:t>接口格式统一设置为restful风格格式，指定请求method</w:t>
       </w:r>
+    </w:p>
+    <w:p>
+      <w:pPr>
+        <w:numPr>
+          <w:ilvl w:val="0"/>
+          <w:numId w:val="1"/>
+        </w:numPr>
+        <w:spacing w:line="276" w:lineRule="auto"/>
+      </w:pPr>
       <w:r>
         <w:rPr>
           <w:rFonts w:hint="eastAsia"/>
         </w:rPr>
-        <w:t>restful</w:t>
-      </w:r>
-      <w:r>
-        <w:rPr>
-          <w:rFonts w:hint="eastAsia"/>
-        </w:rPr>
-        <w:t>风格格式，指定请求</w:t>
-      </w:r>
-      <w:r>
-        <w:rPr>
-          <w:rFonts w:hint="eastAsia"/>
-        </w:rPr>
-        <w:t>method</w:t>
-      </w:r>
-    </w:p>
-    <w:p>
-      <w:pPr>
-        <w:numPr>
-          <w:ilvl w:val="0"/>
-          <w:numId w:val="1"/>
-        </w:numPr>
-        <w:spacing w:line="276" w:lineRule="auto"/>
-      </w:pPr>
-      <w:r>
-        <w:rPr>
-          <w:rFonts w:hint="eastAsia"/>
-        </w:rPr>
-        <w:t>所有接口数据格式统一为</w:t>
-      </w:r>
-      <w:proofErr w:type="spellStart"/>
-      <w:r>
-        <w:rPr>
-          <w:rFonts w:hint="eastAsia"/>
-        </w:rPr>
-        <w:t>json</w:t>
-      </w:r>
-      <w:proofErr w:type="spellEnd"/>
-      <w:r>
-        <w:rPr>
-          <w:rFonts w:hint="eastAsia"/>
-        </w:rPr>
-        <w:t>格式</w:t>
+        <w:t>所有接口数据格式统一为json格式</w:t>
       </w:r>
     </w:p>
     <w:p>
@@ -709,24 +872,47 @@
     </w:p>
     <w:tbl>
       <w:tblPr>
+        <w:tblStyle w:val="14"/>
         <w:tblW w:w="8300" w:type="dxa"/>
         <w:tblInd w:w="111" w:type="dxa"/>
         <w:tblBorders>
-          <w:top w:val="single" w:sz="4" w:space="0" w:color="auto"/>
-          <w:left w:val="single" w:sz="4" w:space="0" w:color="auto"/>
-          <w:bottom w:val="single" w:sz="4" w:space="0" w:color="auto"/>
-          <w:right w:val="single" w:sz="4" w:space="0" w:color="auto"/>
-          <w:insideH w:val="single" w:sz="4" w:space="0" w:color="auto"/>
-          <w:insideV w:val="single" w:sz="4" w:space="0" w:color="auto"/>
+          <w:top w:val="single" w:color="auto" w:sz="4" w:space="0"/>
+          <w:left w:val="single" w:color="auto" w:sz="4" w:space="0"/>
+          <w:bottom w:val="single" w:color="auto" w:sz="4" w:space="0"/>
+          <w:right w:val="single" w:color="auto" w:sz="4" w:space="0"/>
+          <w:insideH w:val="single" w:color="auto" w:sz="4" w:space="0"/>
+          <w:insideV w:val="single" w:color="auto" w:sz="4" w:space="0"/>
         </w:tblBorders>
         <w:tblLayout w:type="fixed"/>
-        <w:tblLook w:val="04A0" w:firstRow="1" w:lastRow="0" w:firstColumn="1" w:lastColumn="0" w:noHBand="0" w:noVBand="1"/>
+        <w:tblCellMar>
+          <w:top w:w="0" w:type="dxa"/>
+          <w:left w:w="108" w:type="dxa"/>
+          <w:bottom w:w="0" w:type="dxa"/>
+          <w:right w:w="108" w:type="dxa"/>
+        </w:tblCellMar>
       </w:tblPr>
       <w:tblGrid>
         <w:gridCol w:w="1435"/>
         <w:gridCol w:w="6865"/>
       </w:tblGrid>
       <w:tr>
+        <w:tblPrEx>
+          <w:tblBorders>
+            <w:top w:val="single" w:color="auto" w:sz="4" w:space="0"/>
+            <w:left w:val="single" w:color="auto" w:sz="4" w:space="0"/>
+            <w:bottom w:val="single" w:color="auto" w:sz="4" w:space="0"/>
+            <w:right w:val="single" w:color="auto" w:sz="4" w:space="0"/>
+            <w:insideH w:val="single" w:color="auto" w:sz="4" w:space="0"/>
+            <w:insideV w:val="single" w:color="auto" w:sz="4" w:space="0"/>
+          </w:tblBorders>
+          <w:tblLayout w:type="fixed"/>
+          <w:tblCellMar>
+            <w:top w:w="0" w:type="dxa"/>
+            <w:left w:w="108" w:type="dxa"/>
+            <w:bottom w:w="0" w:type="dxa"/>
+            <w:right w:w="108" w:type="dxa"/>
+          </w:tblCellMar>
+        </w:tblPrEx>
         <w:tc>
           <w:tcPr>
             <w:tcW w:w="1435" w:type="dxa"/>
@@ -764,6 +950,23 @@
         </w:tc>
       </w:tr>
       <w:tr>
+        <w:tblPrEx>
+          <w:tblBorders>
+            <w:top w:val="single" w:color="auto" w:sz="4" w:space="0"/>
+            <w:left w:val="single" w:color="auto" w:sz="4" w:space="0"/>
+            <w:bottom w:val="single" w:color="auto" w:sz="4" w:space="0"/>
+            <w:right w:val="single" w:color="auto" w:sz="4" w:space="0"/>
+            <w:insideH w:val="single" w:color="auto" w:sz="4" w:space="0"/>
+            <w:insideV w:val="single" w:color="auto" w:sz="4" w:space="0"/>
+          </w:tblBorders>
+          <w:tblLayout w:type="fixed"/>
+          <w:tblCellMar>
+            <w:top w:w="0" w:type="dxa"/>
+            <w:left w:w="108" w:type="dxa"/>
+            <w:bottom w:w="0" w:type="dxa"/>
+            <w:right w:w="108" w:type="dxa"/>
+          </w:tblCellMar>
+        </w:tblPrEx>
         <w:tc>
           <w:tcPr>
             <w:tcW w:w="1435" w:type="dxa"/>
@@ -861,9 +1064,17 @@
                 <w:sz w:val="24"/>
                 <w:szCs w:val="24"/>
               </w:rPr>
-              <w:t>"</w:t>
-            </w:r>
-            <w:proofErr w:type="spellStart"/>
+              <w:t>"rspCode": "</w:t>
+            </w:r>
+            <w:r>
+              <w:rPr>
+                <w:rFonts w:hint="eastAsia" w:ascii="宋体" w:hAnsi="宋体" w:cs="宋体"/>
+                <w:kern w:val="0"/>
+                <w:sz w:val="24"/>
+                <w:szCs w:val="24"/>
+              </w:rPr>
+              <w:t>失败</w:t>
+            </w:r>
             <w:r>
               <w:rPr>
                 <w:rFonts w:ascii="宋体" w:hAnsi="宋体" w:cs="宋体"/>
@@ -871,44 +1082,7 @@
                 <w:sz w:val="24"/>
                 <w:szCs w:val="24"/>
               </w:rPr>
-              <w:t>rspCode</w:t>
-            </w:r>
-            <w:proofErr w:type="spellEnd"/>
-            <w:r>
-              <w:rPr>
-                <w:rFonts w:ascii="宋体" w:hAnsi="宋体" w:cs="宋体"/>
-                <w:kern w:val="0"/>
-                <w:sz w:val="24"/>
-                <w:szCs w:val="24"/>
-              </w:rPr>
-              <w:t>": "</w:t>
-            </w:r>
-            <w:r>
-              <w:rPr>
-                <w:rFonts w:ascii="宋体" w:hAnsi="宋体" w:cs="宋体" w:hint="eastAsia"/>
-                <w:kern w:val="0"/>
-                <w:sz w:val="24"/>
-                <w:szCs w:val="24"/>
-              </w:rPr>
-              <w:t>失败</w:t>
-            </w:r>
-            <w:r>
-              <w:rPr>
-                <w:rFonts w:ascii="宋体" w:hAnsi="宋体" w:cs="宋体"/>
-                <w:kern w:val="0"/>
-                <w:sz w:val="24"/>
-                <w:szCs w:val="24"/>
-              </w:rPr>
-              <w:t>编码</w:t>
-            </w:r>
-            <w:r>
-              <w:rPr>
-                <w:rFonts w:ascii="宋体" w:hAnsi="宋体" w:cs="宋体"/>
-                <w:kern w:val="0"/>
-                <w:sz w:val="24"/>
-                <w:szCs w:val="24"/>
-              </w:rPr>
-              <w:t>",</w:t>
+              <w:t>编码",</w:t>
             </w:r>
           </w:p>
           <w:p>
@@ -948,31 +1122,11 @@
                 <w:sz w:val="24"/>
                 <w:szCs w:val="24"/>
               </w:rPr>
-              <w:t>"</w:t>
-            </w:r>
-            <w:proofErr w:type="spellStart"/>
-            <w:r>
-              <w:rPr>
-                <w:rFonts w:ascii="宋体" w:hAnsi="宋体" w:cs="宋体"/>
-                <w:kern w:val="0"/>
-                <w:sz w:val="24"/>
-                <w:szCs w:val="24"/>
-              </w:rPr>
-              <w:t>rspMsg</w:t>
-            </w:r>
-            <w:proofErr w:type="spellEnd"/>
-            <w:r>
-              <w:rPr>
-                <w:rFonts w:ascii="宋体" w:hAnsi="宋体" w:cs="宋体"/>
-                <w:kern w:val="0"/>
-                <w:sz w:val="24"/>
-                <w:szCs w:val="24"/>
-              </w:rPr>
-              <w:t>":  "</w:t>
-            </w:r>
-            <w:r>
-              <w:rPr>
-                <w:rFonts w:ascii="宋体" w:hAnsi="宋体" w:cs="宋体" w:hint="eastAsia"/>
+              <w:t>"rspMsg":  "</w:t>
+            </w:r>
+            <w:r>
+              <w:rPr>
+                <w:rFonts w:hint="eastAsia" w:ascii="宋体" w:hAnsi="宋体" w:cs="宋体"/>
                 <w:kern w:val="0"/>
                 <w:sz w:val="24"/>
                 <w:szCs w:val="24"/>
@@ -1032,6 +1186,23 @@
         </w:tc>
       </w:tr>
       <w:tr>
+        <w:tblPrEx>
+          <w:tblBorders>
+            <w:top w:val="single" w:color="auto" w:sz="4" w:space="0"/>
+            <w:left w:val="single" w:color="auto" w:sz="4" w:space="0"/>
+            <w:bottom w:val="single" w:color="auto" w:sz="4" w:space="0"/>
+            <w:right w:val="single" w:color="auto" w:sz="4" w:space="0"/>
+            <w:insideH w:val="single" w:color="auto" w:sz="4" w:space="0"/>
+            <w:insideV w:val="single" w:color="auto" w:sz="4" w:space="0"/>
+          </w:tblBorders>
+          <w:tblLayout w:type="fixed"/>
+          <w:tblCellMar>
+            <w:top w:w="0" w:type="dxa"/>
+            <w:left w:w="108" w:type="dxa"/>
+            <w:bottom w:w="0" w:type="dxa"/>
+            <w:right w:w="108" w:type="dxa"/>
+          </w:tblCellMar>
+        </w:tblPrEx>
         <w:tc>
           <w:tcPr>
             <w:tcW w:w="1435" w:type="dxa"/>
@@ -1129,31 +1300,11 @@
                 <w:sz w:val="24"/>
                 <w:szCs w:val="24"/>
               </w:rPr>
-              <w:t>"</w:t>
-            </w:r>
-            <w:proofErr w:type="spellStart"/>
-            <w:r>
-              <w:rPr>
-                <w:rFonts w:ascii="宋体" w:hAnsi="宋体" w:cs="宋体"/>
-                <w:kern w:val="0"/>
-                <w:sz w:val="24"/>
-                <w:szCs w:val="24"/>
-              </w:rPr>
-              <w:t>rspCode</w:t>
-            </w:r>
-            <w:proofErr w:type="spellEnd"/>
-            <w:r>
-              <w:rPr>
-                <w:rFonts w:ascii="宋体" w:hAnsi="宋体" w:cs="宋体"/>
-                <w:kern w:val="0"/>
-                <w:sz w:val="24"/>
-                <w:szCs w:val="24"/>
-              </w:rPr>
-              <w:t>": "</w:t>
-            </w:r>
-            <w:r>
-              <w:rPr>
-                <w:rFonts w:ascii="宋体" w:hAnsi="宋体" w:cs="宋体" w:hint="eastAsia"/>
+              <w:t>"rspCode": "</w:t>
+            </w:r>
+            <w:r>
+              <w:rPr>
+                <w:rFonts w:hint="eastAsia" w:ascii="宋体" w:hAnsi="宋体" w:cs="宋体"/>
                 <w:kern w:val="0"/>
                 <w:sz w:val="24"/>
                 <w:szCs w:val="24"/>
@@ -1207,31 +1358,11 @@
                 <w:sz w:val="24"/>
                 <w:szCs w:val="24"/>
               </w:rPr>
-              <w:t>"</w:t>
-            </w:r>
-            <w:proofErr w:type="spellStart"/>
-            <w:r>
-              <w:rPr>
-                <w:rFonts w:ascii="宋体" w:hAnsi="宋体" w:cs="宋体"/>
-                <w:kern w:val="0"/>
-                <w:sz w:val="24"/>
-                <w:szCs w:val="24"/>
-              </w:rPr>
-              <w:t>rspMsg</w:t>
-            </w:r>
-            <w:proofErr w:type="spellEnd"/>
-            <w:r>
-              <w:rPr>
-                <w:rFonts w:ascii="宋体" w:hAnsi="宋体" w:cs="宋体"/>
-                <w:kern w:val="0"/>
-                <w:sz w:val="24"/>
-                <w:szCs w:val="24"/>
-              </w:rPr>
-              <w:t>":  "</w:t>
-            </w:r>
-            <w:r>
-              <w:rPr>
-                <w:rFonts w:ascii="宋体" w:hAnsi="宋体" w:cs="宋体" w:hint="eastAsia"/>
+              <w:t>"rspMsg":  "</w:t>
+            </w:r>
+            <w:r>
+              <w:rPr>
+                <w:rFonts w:hint="eastAsia" w:ascii="宋体" w:hAnsi="宋体" w:cs="宋体"/>
                 <w:kern w:val="0"/>
                 <w:sz w:val="24"/>
                 <w:szCs w:val="24"/>
@@ -1289,7 +1420,7 @@
             </w:r>
             <w:r>
               <w:rPr>
-                <w:rFonts w:ascii="宋体" w:hAnsi="宋体" w:cs="宋体" w:hint="eastAsia"/>
+                <w:rFonts w:hint="eastAsia" w:ascii="宋体" w:hAnsi="宋体" w:cs="宋体"/>
                 <w:kern w:val="0"/>
                 <w:sz w:val="24"/>
                 <w:szCs w:val="24"/>
@@ -1308,7 +1439,7 @@
           </w:p>
           <w:p>
             <w:pPr>
-              <w:pStyle w:val="HTML"/>
+              <w:pStyle w:val="9"/>
               <w:spacing w:line="276" w:lineRule="auto"/>
             </w:pPr>
             <w:r>
@@ -1326,125 +1457,94 @@
         <w:rPr>
           <w:rFonts w:hint="eastAsia"/>
         </w:rPr>
-        <w:t>5</w:t>
+        <w:t>5、表单提交试用post ,数据获取用get\post均可以</w:t>
       </w:r>
+    </w:p>
+    <w:p>
+      <w:pPr>
+        <w:spacing w:line="276" w:lineRule="auto"/>
+      </w:pPr>
+    </w:p>
+    <w:p>
+      <w:pPr>
+        <w:spacing w:line="276" w:lineRule="auto"/>
+      </w:pPr>
+    </w:p>
+    <w:p>
+      <w:pPr>
+        <w:spacing w:line="276" w:lineRule="auto"/>
+      </w:pPr>
+    </w:p>
+    <w:p>
+      <w:pPr>
+        <w:spacing w:line="276" w:lineRule="auto"/>
+      </w:pPr>
+    </w:p>
+    <w:p>
+      <w:pPr>
+        <w:spacing w:line="276" w:lineRule="auto"/>
+      </w:pPr>
+    </w:p>
+    <w:p>
+      <w:pPr>
+        <w:spacing w:line="276" w:lineRule="auto"/>
+      </w:pPr>
+    </w:p>
+    <w:p>
+      <w:pPr>
+        <w:spacing w:line="276" w:lineRule="auto"/>
+      </w:pPr>
+    </w:p>
+    <w:p>
+      <w:pPr>
+        <w:spacing w:line="276" w:lineRule="auto"/>
+      </w:pPr>
+    </w:p>
+    <w:p>
+      <w:pPr>
+        <w:spacing w:line="276" w:lineRule="auto"/>
+      </w:pPr>
+    </w:p>
+    <w:p>
+      <w:pPr>
+        <w:spacing w:line="276" w:lineRule="auto"/>
+      </w:pPr>
+    </w:p>
+    <w:p>
+      <w:pPr>
+        <w:spacing w:line="276" w:lineRule="auto"/>
+      </w:pPr>
+    </w:p>
+    <w:p>
+      <w:pPr>
+        <w:spacing w:line="276" w:lineRule="auto"/>
+      </w:pPr>
+    </w:p>
+    <w:p>
+      <w:pPr>
+        <w:pStyle w:val="2"/>
+        <w:spacing w:line="276" w:lineRule="auto"/>
+      </w:pPr>
       <w:r>
         <w:rPr>
           <w:rFonts w:hint="eastAsia"/>
         </w:rPr>
-        <w:t>、表单提交试用</w:t>
-      </w:r>
-      <w:r>
-        <w:rPr>
-          <w:rFonts w:hint="eastAsia"/>
-        </w:rPr>
-        <w:t>post ,</w:t>
-      </w:r>
-      <w:r>
-        <w:rPr>
-          <w:rFonts w:hint="eastAsia"/>
-        </w:rPr>
-        <w:t>数据获取用</w:t>
-      </w:r>
-      <w:r>
-        <w:rPr>
-          <w:rFonts w:hint="eastAsia"/>
-        </w:rPr>
-        <w:t>get\post</w:t>
-      </w:r>
-      <w:r>
-        <w:rPr>
-          <w:rFonts w:hint="eastAsia"/>
-        </w:rPr>
-        <w:t>均可以</w:t>
-      </w:r>
-    </w:p>
-    <w:p>
-      <w:pPr>
-        <w:spacing w:line="276" w:lineRule="auto"/>
-      </w:pPr>
-    </w:p>
-    <w:p>
-      <w:pPr>
-        <w:spacing w:line="276" w:lineRule="auto"/>
-      </w:pPr>
-    </w:p>
-    <w:p>
-      <w:pPr>
-        <w:spacing w:line="276" w:lineRule="auto"/>
-      </w:pPr>
-    </w:p>
-    <w:p>
-      <w:pPr>
-        <w:spacing w:line="276" w:lineRule="auto"/>
-      </w:pPr>
-    </w:p>
-    <w:p>
-      <w:pPr>
-        <w:spacing w:line="276" w:lineRule="auto"/>
-      </w:pPr>
-    </w:p>
-    <w:p>
-      <w:pPr>
-        <w:spacing w:line="276" w:lineRule="auto"/>
-      </w:pPr>
-    </w:p>
-    <w:p>
-      <w:pPr>
-        <w:spacing w:line="276" w:lineRule="auto"/>
-      </w:pPr>
-    </w:p>
-    <w:p>
-      <w:pPr>
-        <w:spacing w:line="276" w:lineRule="auto"/>
-      </w:pPr>
-    </w:p>
-    <w:p>
-      <w:pPr>
-        <w:spacing w:line="276" w:lineRule="auto"/>
-      </w:pPr>
-    </w:p>
-    <w:p>
-      <w:pPr>
-        <w:spacing w:line="276" w:lineRule="auto"/>
-      </w:pPr>
-    </w:p>
-    <w:p>
-      <w:pPr>
-        <w:spacing w:line="276" w:lineRule="auto"/>
-      </w:pPr>
-    </w:p>
-    <w:p>
-      <w:pPr>
-        <w:spacing w:line="276" w:lineRule="auto"/>
-      </w:pPr>
-    </w:p>
-    <w:p>
-      <w:pPr>
-        <w:pStyle w:val="1"/>
-        <w:spacing w:line="276" w:lineRule="auto"/>
-      </w:pPr>
-      <w:r>
-        <w:rPr>
-          <w:rFonts w:hint="eastAsia"/>
-        </w:rPr>
-        <w:lastRenderedPageBreak/>
         <w:t>接口</w:t>
       </w:r>
     </w:p>
     <w:p>
       <w:pPr>
-        <w:pStyle w:val="2"/>
+        <w:pStyle w:val="3"/>
         <w:spacing w:line="276" w:lineRule="auto"/>
         <w:rPr>
-          <w:rStyle w:val="a7"/>
+          <w:rStyle w:val="11"/>
           <w:b/>
           <w:bCs/>
         </w:rPr>
       </w:pPr>
       <w:r>
         <w:rPr>
-          <w:rStyle w:val="a7"/>
+          <w:rStyle w:val="11"/>
           <w:rFonts w:hint="eastAsia"/>
           <w:b/>
           <w:bCs/>
@@ -1454,34 +1554,43 @@
     </w:p>
     <w:p>
       <w:pPr>
-        <w:pStyle w:val="3"/>
+        <w:pStyle w:val="4"/>
         <w:spacing w:line="276" w:lineRule="auto"/>
         <w:rPr>
+          <w:rFonts w:hint="eastAsia" w:eastAsiaTheme="minorEastAsia"/>
           <w:b w:val="0"/>
+          <w:lang w:val="en-US" w:eastAsia="zh-CN"/>
         </w:rPr>
       </w:pPr>
       <w:r>
         <w:rPr>
           <w:rFonts w:hint="eastAsia"/>
           <w:b w:val="0"/>
+          <w:lang w:val="en-US" w:eastAsia="zh-CN"/>
         </w:rPr>
-        <w:t>接口名称</w:t>
+        <w:t>登录</w:t>
       </w:r>
     </w:p>
     <w:tbl>
       <w:tblPr>
+        <w:tblStyle w:val="14"/>
         <w:tblW w:w="8303" w:type="dxa"/>
         <w:tblInd w:w="108" w:type="dxa"/>
         <w:tblBorders>
-          <w:top w:val="single" w:sz="4" w:space="0" w:color="auto"/>
-          <w:left w:val="single" w:sz="4" w:space="0" w:color="auto"/>
-          <w:bottom w:val="single" w:sz="4" w:space="0" w:color="auto"/>
-          <w:right w:val="single" w:sz="4" w:space="0" w:color="auto"/>
-          <w:insideH w:val="single" w:sz="4" w:space="0" w:color="auto"/>
-          <w:insideV w:val="single" w:sz="4" w:space="0" w:color="auto"/>
+          <w:top w:val="single" w:color="auto" w:sz="4" w:space="0"/>
+          <w:left w:val="single" w:color="auto" w:sz="4" w:space="0"/>
+          <w:bottom w:val="single" w:color="auto" w:sz="4" w:space="0"/>
+          <w:right w:val="single" w:color="auto" w:sz="4" w:space="0"/>
+          <w:insideH w:val="single" w:color="auto" w:sz="4" w:space="0"/>
+          <w:insideV w:val="single" w:color="auto" w:sz="4" w:space="0"/>
         </w:tblBorders>
         <w:tblLayout w:type="fixed"/>
-        <w:tblLook w:val="04A0" w:firstRow="1" w:lastRow="0" w:firstColumn="1" w:lastColumn="0" w:noHBand="0" w:noVBand="1"/>
+        <w:tblCellMar>
+          <w:top w:w="0" w:type="dxa"/>
+          <w:left w:w="108" w:type="dxa"/>
+          <w:bottom w:w="0" w:type="dxa"/>
+          <w:right w:w="108" w:type="dxa"/>
+        </w:tblCellMar>
       </w:tblPr>
       <w:tblGrid>
         <w:gridCol w:w="1276"/>
@@ -1489,11 +1598,28 @@
         <w:gridCol w:w="5803"/>
       </w:tblGrid>
       <w:tr>
+        <w:tblPrEx>
+          <w:tblBorders>
+            <w:top w:val="single" w:color="auto" w:sz="4" w:space="0"/>
+            <w:left w:val="single" w:color="auto" w:sz="4" w:space="0"/>
+            <w:bottom w:val="single" w:color="auto" w:sz="4" w:space="0"/>
+            <w:right w:val="single" w:color="auto" w:sz="4" w:space="0"/>
+            <w:insideH w:val="single" w:color="auto" w:sz="4" w:space="0"/>
+            <w:insideV w:val="single" w:color="auto" w:sz="4" w:space="0"/>
+          </w:tblBorders>
+          <w:tblLayout w:type="fixed"/>
+          <w:tblCellMar>
+            <w:top w:w="0" w:type="dxa"/>
+            <w:left w:w="108" w:type="dxa"/>
+            <w:bottom w:w="0" w:type="dxa"/>
+            <w:right w:w="108" w:type="dxa"/>
+          </w:tblCellMar>
+        </w:tblPrEx>
         <w:tc>
           <w:tcPr>
             <w:tcW w:w="1276" w:type="dxa"/>
             <w:tcBorders>
-              <w:bottom w:val="single" w:sz="4" w:space="0" w:color="auto"/>
+              <w:bottom w:val="single" w:color="auto" w:sz="4" w:space="0"/>
             </w:tcBorders>
             <w:shd w:val="clear" w:color="auto" w:fill="C0C0C0"/>
           </w:tcPr>
@@ -1521,18 +1647,45 @@
               <w:spacing w:line="276" w:lineRule="auto"/>
               <w:jc w:val="left"/>
               <w:rPr>
+                <w:rFonts w:hint="eastAsia" w:eastAsiaTheme="minorEastAsia"/>
                 <w:sz w:val="24"/>
-              </w:rPr>
-            </w:pPr>
+                <w:lang w:val="en-US" w:eastAsia="zh-CN"/>
+              </w:rPr>
+            </w:pPr>
+            <w:r>
+              <w:rPr>
+                <w:rFonts w:hint="eastAsia"/>
+                <w:sz w:val="24"/>
+                <w:lang w:val="en-US" w:eastAsia="zh-CN"/>
+              </w:rPr>
+              <w:t>登录</w:t>
+            </w:r>
           </w:p>
         </w:tc>
       </w:tr>
       <w:tr>
+        <w:tblPrEx>
+          <w:tblBorders>
+            <w:top w:val="single" w:color="auto" w:sz="4" w:space="0"/>
+            <w:left w:val="single" w:color="auto" w:sz="4" w:space="0"/>
+            <w:bottom w:val="single" w:color="auto" w:sz="4" w:space="0"/>
+            <w:right w:val="single" w:color="auto" w:sz="4" w:space="0"/>
+            <w:insideH w:val="single" w:color="auto" w:sz="4" w:space="0"/>
+            <w:insideV w:val="single" w:color="auto" w:sz="4" w:space="0"/>
+          </w:tblBorders>
+          <w:tblLayout w:type="fixed"/>
+          <w:tblCellMar>
+            <w:top w:w="0" w:type="dxa"/>
+            <w:left w:w="108" w:type="dxa"/>
+            <w:bottom w:w="0" w:type="dxa"/>
+            <w:right w:w="108" w:type="dxa"/>
+          </w:tblCellMar>
+        </w:tblPrEx>
         <w:tc>
           <w:tcPr>
             <w:tcW w:w="1276" w:type="dxa"/>
             <w:tcBorders>
-              <w:bottom w:val="single" w:sz="4" w:space="0" w:color="auto"/>
+              <w:bottom w:val="single" w:color="auto" w:sz="4" w:space="0"/>
             </w:tcBorders>
             <w:shd w:val="clear" w:color="auto" w:fill="C0C0C0"/>
           </w:tcPr>
@@ -1562,19 +1715,47 @@
               <w:spacing w:line="276" w:lineRule="auto"/>
               <w:jc w:val="left"/>
               <w:rPr>
+                <w:rFonts w:hint="eastAsia" w:eastAsiaTheme="minorEastAsia"/>
                 <w:color w:val="FF0000"/>
                 <w:sz w:val="24"/>
-              </w:rPr>
-            </w:pPr>
+                <w:lang w:val="en-US" w:eastAsia="zh-CN"/>
+              </w:rPr>
+            </w:pPr>
+            <w:r>
+              <w:rPr>
+                <w:rFonts w:hint="eastAsia"/>
+                <w:color w:val="FF0000"/>
+                <w:sz w:val="24"/>
+                <w:lang w:val="en-US" w:eastAsia="zh-CN"/>
+              </w:rPr>
+              <w:t>/user/login</w:t>
+            </w:r>
           </w:p>
         </w:tc>
       </w:tr>
       <w:tr>
+        <w:tblPrEx>
+          <w:tblBorders>
+            <w:top w:val="single" w:color="auto" w:sz="4" w:space="0"/>
+            <w:left w:val="single" w:color="auto" w:sz="4" w:space="0"/>
+            <w:bottom w:val="single" w:color="auto" w:sz="4" w:space="0"/>
+            <w:right w:val="single" w:color="auto" w:sz="4" w:space="0"/>
+            <w:insideH w:val="single" w:color="auto" w:sz="4" w:space="0"/>
+            <w:insideV w:val="single" w:color="auto" w:sz="4" w:space="0"/>
+          </w:tblBorders>
+          <w:tblLayout w:type="fixed"/>
+          <w:tblCellMar>
+            <w:top w:w="0" w:type="dxa"/>
+            <w:left w:w="108" w:type="dxa"/>
+            <w:bottom w:w="0" w:type="dxa"/>
+            <w:right w:w="108" w:type="dxa"/>
+          </w:tblCellMar>
+        </w:tblPrEx>
         <w:tc>
           <w:tcPr>
             <w:tcW w:w="1276" w:type="dxa"/>
             <w:tcBorders>
-              <w:bottom w:val="single" w:sz="4" w:space="0" w:color="auto"/>
+              <w:bottom w:val="single" w:color="auto" w:sz="4" w:space="0"/>
             </w:tcBorders>
             <w:shd w:val="clear" w:color="auto" w:fill="C0C0C0"/>
           </w:tcPr>
@@ -1610,10 +1791,34 @@
                 <w:color w:val="008000"/>
               </w:rPr>
             </w:pPr>
+            <w:r>
+              <w:rPr>
+                <w:rFonts w:hint="eastAsia"/>
+                <w:lang w:val="en-US" w:eastAsia="zh-CN"/>
+              </w:rPr>
+              <w:t>login</w:t>
+            </w:r>
           </w:p>
         </w:tc>
       </w:tr>
       <w:tr>
+        <w:tblPrEx>
+          <w:tblBorders>
+            <w:top w:val="single" w:color="auto" w:sz="4" w:space="0"/>
+            <w:left w:val="single" w:color="auto" w:sz="4" w:space="0"/>
+            <w:bottom w:val="single" w:color="auto" w:sz="4" w:space="0"/>
+            <w:right w:val="single" w:color="auto" w:sz="4" w:space="0"/>
+            <w:insideH w:val="single" w:color="auto" w:sz="4" w:space="0"/>
+            <w:insideV w:val="single" w:color="auto" w:sz="4" w:space="0"/>
+          </w:tblBorders>
+          <w:tblLayout w:type="fixed"/>
+          <w:tblCellMar>
+            <w:top w:w="0" w:type="dxa"/>
+            <w:left w:w="108" w:type="dxa"/>
+            <w:bottom w:w="0" w:type="dxa"/>
+            <w:right w:w="108" w:type="dxa"/>
+          </w:tblCellMar>
+        </w:tblPrEx>
         <w:tc>
           <w:tcPr>
             <w:tcW w:w="1276" w:type="dxa"/>
@@ -1667,14 +1872,31 @@
         </w:tc>
       </w:tr>
       <w:tr>
+        <w:tblPrEx>
+          <w:tblBorders>
+            <w:top w:val="single" w:color="auto" w:sz="4" w:space="0"/>
+            <w:left w:val="single" w:color="auto" w:sz="4" w:space="0"/>
+            <w:bottom w:val="single" w:color="auto" w:sz="4" w:space="0"/>
+            <w:right w:val="single" w:color="auto" w:sz="4" w:space="0"/>
+            <w:insideH w:val="single" w:color="auto" w:sz="4" w:space="0"/>
+            <w:insideV w:val="single" w:color="auto" w:sz="4" w:space="0"/>
+          </w:tblBorders>
+          <w:tblLayout w:type="fixed"/>
+          <w:tblCellMar>
+            <w:top w:w="0" w:type="dxa"/>
+            <w:left w:w="108" w:type="dxa"/>
+            <w:bottom w:w="0" w:type="dxa"/>
+            <w:right w:w="108" w:type="dxa"/>
+          </w:tblCellMar>
+        </w:tblPrEx>
         <w:trPr>
-          <w:trHeight w:val="261"/>
+          <w:trHeight w:val="261" w:hRule="atLeast"/>
         </w:trPr>
         <w:tc>
           <w:tcPr>
             <w:tcW w:w="1276" w:type="dxa"/>
             <w:tcBorders>
-              <w:bottom w:val="single" w:sz="4" w:space="0" w:color="auto"/>
+              <w:bottom w:val="single" w:color="auto" w:sz="4" w:space="0"/>
             </w:tcBorders>
           </w:tcPr>
           <w:p>
@@ -1683,7 +1905,20 @@
                 <w:tab w:val="left" w:pos="1340"/>
               </w:tabs>
               <w:spacing w:line="276" w:lineRule="auto"/>
-            </w:pPr>
+              <w:rPr>
+                <w:rFonts w:hint="eastAsia"/>
+                <w:color w:val="008000"/>
+                <w:lang w:val="en-US" w:eastAsia="zh-CN"/>
+              </w:rPr>
+            </w:pPr>
+            <w:r>
+              <w:rPr>
+                <w:rFonts w:hint="eastAsia"/>
+                <w:color w:val="008000"/>
+                <w:lang w:val="en-US" w:eastAsia="zh-CN"/>
+              </w:rPr>
+              <w:t>用户名</w:t>
+            </w:r>
           </w:p>
         </w:tc>
         <w:tc>
@@ -1692,8 +1927,22 @@
           </w:tcPr>
           <w:p>
             <w:pPr>
-              <w:spacing w:line="276" w:lineRule="auto"/>
-            </w:pPr>
+              <w:tabs>
+                <w:tab w:val="left" w:pos="1340"/>
+              </w:tabs>
+              <w:spacing w:line="276" w:lineRule="auto"/>
+              <w:rPr>
+                <w:rFonts w:hint="eastAsia"/>
+                <w:color w:val="008000"/>
+              </w:rPr>
+            </w:pPr>
+            <w:r>
+              <w:rPr>
+                <w:rFonts w:hint="eastAsia"/>
+                <w:color w:val="008000"/>
+              </w:rPr>
+              <w:t>userName</w:t>
+            </w:r>
           </w:p>
         </w:tc>
         <w:tc>
@@ -1702,16 +1951,142 @@
           </w:tcPr>
           <w:p>
             <w:pPr>
-              <w:spacing w:line="276" w:lineRule="auto"/>
-            </w:pPr>
+              <w:tabs>
+                <w:tab w:val="left" w:pos="1340"/>
+              </w:tabs>
+              <w:spacing w:line="276" w:lineRule="auto"/>
+              <w:rPr>
+                <w:rFonts w:hint="eastAsia"/>
+                <w:color w:val="008000"/>
+                <w:lang w:val="en-US" w:eastAsia="zh-CN"/>
+              </w:rPr>
+            </w:pPr>
+            <w:r>
+              <w:rPr>
+                <w:rFonts w:hint="eastAsia"/>
+                <w:color w:val="008000"/>
+                <w:lang w:val="en-US" w:eastAsia="zh-CN"/>
+              </w:rPr>
+              <w:t>可以是名称或者是email</w:t>
+            </w:r>
           </w:p>
         </w:tc>
       </w:tr>
       <w:tr>
+        <w:tblPrEx>
+          <w:tblBorders>
+            <w:top w:val="single" w:color="auto" w:sz="4" w:space="0"/>
+            <w:left w:val="single" w:color="auto" w:sz="4" w:space="0"/>
+            <w:bottom w:val="single" w:color="auto" w:sz="4" w:space="0"/>
+            <w:right w:val="single" w:color="auto" w:sz="4" w:space="0"/>
+            <w:insideH w:val="single" w:color="auto" w:sz="4" w:space="0"/>
+            <w:insideV w:val="single" w:color="auto" w:sz="4" w:space="0"/>
+          </w:tblBorders>
+          <w:tblLayout w:type="fixed"/>
+          <w:tblCellMar>
+            <w:top w:w="0" w:type="dxa"/>
+            <w:left w:w="108" w:type="dxa"/>
+            <w:bottom w:w="0" w:type="dxa"/>
+            <w:right w:w="108" w:type="dxa"/>
+          </w:tblCellMar>
+        </w:tblPrEx>
+        <w:trPr>
+          <w:trHeight w:val="261" w:hRule="atLeast"/>
+        </w:trPr>
         <w:tc>
           <w:tcPr>
             <w:tcW w:w="1276" w:type="dxa"/>
-            <w:shd w:val="clear" w:color="auto" w:fill="BFBFBF" w:themeFill="background1" w:themeFillShade="BF"/>
+            <w:tcBorders>
+              <w:bottom w:val="single" w:color="auto" w:sz="4" w:space="0"/>
+            </w:tcBorders>
+          </w:tcPr>
+          <w:p>
+            <w:pPr>
+              <w:tabs>
+                <w:tab w:val="left" w:pos="1340"/>
+              </w:tabs>
+              <w:spacing w:line="276" w:lineRule="auto"/>
+              <w:rPr>
+                <w:rFonts w:hint="eastAsia"/>
+                <w:color w:val="008000"/>
+                <w:lang w:val="en-US" w:eastAsia="zh-CN"/>
+              </w:rPr>
+            </w:pPr>
+            <w:r>
+              <w:rPr>
+                <w:rFonts w:hint="eastAsia"/>
+                <w:color w:val="008000"/>
+                <w:lang w:val="en-US" w:eastAsia="zh-CN"/>
+              </w:rPr>
+              <w:t>密码</w:t>
+            </w:r>
+          </w:p>
+        </w:tc>
+        <w:tc>
+          <w:tcPr>
+            <w:tcW w:w="1224" w:type="dxa"/>
+          </w:tcPr>
+          <w:p>
+            <w:pPr>
+              <w:tabs>
+                <w:tab w:val="left" w:pos="1340"/>
+              </w:tabs>
+              <w:spacing w:line="276" w:lineRule="auto"/>
+              <w:rPr>
+                <w:rFonts w:hint="eastAsia"/>
+                <w:color w:val="008000"/>
+              </w:rPr>
+            </w:pPr>
+            <w:r>
+              <w:rPr>
+                <w:rFonts w:hint="eastAsia"/>
+                <w:color w:val="008000"/>
+              </w:rPr>
+              <w:t>passWord</w:t>
+            </w:r>
+          </w:p>
+        </w:tc>
+        <w:tc>
+          <w:tcPr>
+            <w:tcW w:w="5803" w:type="dxa"/>
+          </w:tcPr>
+          <w:p>
+            <w:pPr>
+              <w:tabs>
+                <w:tab w:val="left" w:pos="1340"/>
+              </w:tabs>
+              <w:spacing w:line="276" w:lineRule="auto"/>
+              <w:rPr>
+                <w:rFonts w:hint="eastAsia"/>
+                <w:color w:val="008000"/>
+                <w:lang w:val="en-US" w:eastAsia="zh-CN"/>
+              </w:rPr>
+            </w:pPr>
+          </w:p>
+        </w:tc>
+      </w:tr>
+      <w:tr>
+        <w:tblPrEx>
+          <w:tblBorders>
+            <w:top w:val="single" w:color="auto" w:sz="4" w:space="0"/>
+            <w:left w:val="single" w:color="auto" w:sz="4" w:space="0"/>
+            <w:bottom w:val="single" w:color="auto" w:sz="4" w:space="0"/>
+            <w:right w:val="single" w:color="auto" w:sz="4" w:space="0"/>
+            <w:insideH w:val="single" w:color="auto" w:sz="4" w:space="0"/>
+            <w:insideV w:val="single" w:color="auto" w:sz="4" w:space="0"/>
+          </w:tblBorders>
+          <w:tblLayout w:type="fixed"/>
+          <w:tblCellMar>
+            <w:top w:w="0" w:type="dxa"/>
+            <w:left w:w="108" w:type="dxa"/>
+            <w:bottom w:w="0" w:type="dxa"/>
+            <w:right w:w="108" w:type="dxa"/>
+          </w:tblCellMar>
+        </w:tblPrEx>
+        <w:tc>
+          <w:tcPr>
+            <w:tcW w:w="1276" w:type="dxa"/>
+            <w:shd w:val="clear" w:color="auto" w:fill="BEBEBE" w:themeFill="background1" w:themeFillShade="BF"/>
           </w:tcPr>
           <w:p>
             <w:pPr>
@@ -1729,7 +2104,7 @@
           <w:tcPr>
             <w:tcW w:w="7027" w:type="dxa"/>
             <w:gridSpan w:val="2"/>
-            <w:shd w:val="clear" w:color="auto" w:fill="BFBFBF" w:themeFill="background1" w:themeFillShade="BF"/>
+            <w:shd w:val="clear" w:color="auto" w:fill="BEBEBE" w:themeFill="background1" w:themeFillShade="BF"/>
           </w:tcPr>
           <w:p>
             <w:pPr>
@@ -1745,6 +2120,23 @@
         </w:tc>
       </w:tr>
       <w:tr>
+        <w:tblPrEx>
+          <w:tblBorders>
+            <w:top w:val="single" w:color="auto" w:sz="4" w:space="0"/>
+            <w:left w:val="single" w:color="auto" w:sz="4" w:space="0"/>
+            <w:bottom w:val="single" w:color="auto" w:sz="4" w:space="0"/>
+            <w:right w:val="single" w:color="auto" w:sz="4" w:space="0"/>
+            <w:insideH w:val="single" w:color="auto" w:sz="4" w:space="0"/>
+            <w:insideV w:val="single" w:color="auto" w:sz="4" w:space="0"/>
+          </w:tblBorders>
+          <w:tblLayout w:type="fixed"/>
+          <w:tblCellMar>
+            <w:top w:w="0" w:type="dxa"/>
+            <w:left w:w="108" w:type="dxa"/>
+            <w:bottom w:w="0" w:type="dxa"/>
+            <w:right w:w="108" w:type="dxa"/>
+          </w:tblCellMar>
+        </w:tblPrEx>
         <w:tc>
           <w:tcPr>
             <w:tcW w:w="1276" w:type="dxa"/>
@@ -1753,6 +2145,12 @@
             <w:pPr>
               <w:spacing w:line="276" w:lineRule="auto"/>
             </w:pPr>
+            <w:r>
+              <w:rPr>
+                <w:rFonts w:hint="eastAsia"/>
+              </w:rPr>
+              <w:t>data</w:t>
+            </w:r>
           </w:p>
         </w:tc>
         <w:tc>
@@ -1762,16 +2160,175 @@
           </w:tcPr>
           <w:p>
             <w:pPr>
-              <w:pStyle w:val="HTML"/>
-              <w:spacing w:line="276" w:lineRule="auto"/>
-              <w:rPr>
-                <w:rFonts w:eastAsia="宋体"/>
-              </w:rPr>
-            </w:pPr>
-          </w:p>
-          <w:p>
-            <w:pPr>
-              <w:pStyle w:val="HTML"/>
+              <w:tabs>
+                <w:tab w:val="left" w:pos="1340"/>
+              </w:tabs>
+              <w:spacing w:line="276" w:lineRule="auto"/>
+              <w:rPr>
+                <w:rFonts w:hint="eastAsia"/>
+                <w:color w:val="008000"/>
+                <w:lang w:val="en-US" w:eastAsia="zh-CN"/>
+              </w:rPr>
+            </w:pPr>
+            <w:r>
+              <w:rPr>
+                <w:rFonts w:hint="eastAsia"/>
+                <w:color w:val="008000"/>
+                <w:lang w:val="en-US" w:eastAsia="zh-CN"/>
+              </w:rPr>
+              <w:t>{</w:t>
+            </w:r>
+          </w:p>
+          <w:p>
+            <w:pPr>
+              <w:tabs>
+                <w:tab w:val="left" w:pos="1340"/>
+              </w:tabs>
+              <w:spacing w:line="276" w:lineRule="auto"/>
+              <w:rPr>
+                <w:rFonts w:hint="eastAsia"/>
+                <w:color w:val="008000"/>
+                <w:lang w:val="en-US" w:eastAsia="zh-CN"/>
+              </w:rPr>
+            </w:pPr>
+            <w:r>
+              <w:rPr>
+                <w:rFonts w:hint="eastAsia"/>
+                <w:color w:val="008000"/>
+                <w:lang w:val="en-US" w:eastAsia="zh-CN"/>
+              </w:rPr>
+              <w:t>"rspCode": "000000",</w:t>
+            </w:r>
+          </w:p>
+          <w:p>
+            <w:pPr>
+              <w:tabs>
+                <w:tab w:val="left" w:pos="1340"/>
+              </w:tabs>
+              <w:spacing w:line="276" w:lineRule="auto"/>
+              <w:rPr>
+                <w:rFonts w:hint="eastAsia"/>
+                <w:color w:val="008000"/>
+                <w:lang w:val="en-US" w:eastAsia="zh-CN"/>
+              </w:rPr>
+            </w:pPr>
+            <w:r>
+              <w:rPr>
+                <w:rFonts w:hint="eastAsia"/>
+                <w:color w:val="008000"/>
+                <w:lang w:val="en-US" w:eastAsia="zh-CN"/>
+              </w:rPr>
+              <w:t>"rspMsg":  "成功信息"</w:t>
+            </w:r>
+          </w:p>
+          <w:p>
+            <w:pPr>
+              <w:tabs>
+                <w:tab w:val="left" w:pos="1340"/>
+              </w:tabs>
+              <w:spacing w:line="276" w:lineRule="auto"/>
+              <w:rPr>
+                <w:rFonts w:hint="eastAsia"/>
+                <w:color w:val="008000"/>
+                <w:lang w:val="en-US" w:eastAsia="zh-CN"/>
+              </w:rPr>
+            </w:pPr>
+            <w:r>
+              <w:rPr>
+                <w:rFonts w:hint="eastAsia"/>
+                <w:color w:val="008000"/>
+                <w:lang w:val="en-US" w:eastAsia="zh-CN"/>
+              </w:rPr>
+              <w:t>"data":{</w:t>
+            </w:r>
+          </w:p>
+          <w:p>
+            <w:pPr>
+              <w:tabs>
+                <w:tab w:val="left" w:pos="1340"/>
+              </w:tabs>
+              <w:spacing w:line="276" w:lineRule="auto"/>
+              <w:rPr>
+                <w:rFonts w:hint="eastAsia"/>
+                <w:color w:val="008000"/>
+                <w:lang w:val="en-US" w:eastAsia="zh-CN"/>
+              </w:rPr>
+            </w:pPr>
+            <w:r>
+              <w:rPr>
+                <w:rFonts w:hint="eastAsia"/>
+                <w:color w:val="008000"/>
+                <w:lang w:val="en-US" w:eastAsia="zh-CN"/>
+              </w:rPr>
+              <w:t xml:space="preserve">    "userId": "用户ID值",</w:t>
+            </w:r>
+          </w:p>
+          <w:p>
+            <w:pPr>
+              <w:tabs>
+                <w:tab w:val="left" w:pos="1340"/>
+              </w:tabs>
+              <w:spacing w:line="276" w:lineRule="auto"/>
+              <w:rPr>
+                <w:rFonts w:hint="eastAsia"/>
+                <w:color w:val="008000"/>
+                <w:lang w:val="en-US" w:eastAsia="zh-CN"/>
+              </w:rPr>
+            </w:pPr>
+            <w:r>
+              <w:rPr>
+                <w:rFonts w:hint="eastAsia"/>
+                <w:color w:val="008000"/>
+                <w:lang w:val="en-US" w:eastAsia="zh-CN"/>
+              </w:rPr>
+              <w:t xml:space="preserve">    "token": "返回用户token值"</w:t>
+            </w:r>
+          </w:p>
+          <w:p>
+            <w:pPr>
+              <w:tabs>
+                <w:tab w:val="left" w:pos="1340"/>
+              </w:tabs>
+              <w:spacing w:line="276" w:lineRule="auto"/>
+              <w:rPr>
+                <w:rFonts w:hint="eastAsia"/>
+                <w:color w:val="008000"/>
+                <w:lang w:val="en-US" w:eastAsia="zh-CN"/>
+              </w:rPr>
+            </w:pPr>
+            <w:r>
+              <w:rPr>
+                <w:rFonts w:hint="eastAsia"/>
+                <w:color w:val="008000"/>
+                <w:lang w:val="en-US" w:eastAsia="zh-CN"/>
+              </w:rPr>
+              <w:t xml:space="preserve">     }</w:t>
+            </w:r>
+          </w:p>
+          <w:p>
+            <w:pPr>
+              <w:tabs>
+                <w:tab w:val="left" w:pos="1340"/>
+              </w:tabs>
+              <w:spacing w:line="276" w:lineRule="auto"/>
+              <w:rPr>
+                <w:rFonts w:hint="eastAsia"/>
+                <w:color w:val="008000"/>
+                <w:lang w:val="en-US" w:eastAsia="zh-CN"/>
+              </w:rPr>
+            </w:pPr>
+            <w:r>
+              <w:rPr>
+                <w:rFonts w:hint="eastAsia"/>
+                <w:color w:val="008000"/>
+                <w:lang w:val="en-US" w:eastAsia="zh-CN"/>
+              </w:rPr>
+              <w:t>}</w:t>
+            </w:r>
+          </w:p>
+          <w:p>
+            <w:pPr>
+              <w:pStyle w:val="9"/>
               <w:spacing w:line="276" w:lineRule="auto"/>
               <w:rPr>
                 <w:rFonts w:eastAsia="宋体"/>
@@ -1783,12 +2340,868 @@
     </w:tbl>
     <w:p>
       <w:pPr>
-        <w:spacing w:line="276" w:lineRule="auto"/>
-      </w:pPr>
-    </w:p>
-    <w:p>
-      <w:pPr>
-        <w:pStyle w:val="1"/>
+        <w:pStyle w:val="4"/>
+        <w:spacing w:line="276" w:lineRule="auto"/>
+        <w:rPr>
+          <w:rFonts w:hint="eastAsia" w:eastAsiaTheme="minorEastAsia"/>
+          <w:b w:val="0"/>
+          <w:lang w:val="en-US" w:eastAsia="zh-CN"/>
+        </w:rPr>
+      </w:pPr>
+      <w:r>
+        <w:rPr>
+          <w:rFonts w:hint="eastAsia"/>
+          <w:b w:val="0"/>
+          <w:lang w:val="en-US" w:eastAsia="zh-CN"/>
+        </w:rPr>
+        <w:t>注册</w:t>
+      </w:r>
+    </w:p>
+    <w:tbl>
+      <w:tblPr>
+        <w:tblStyle w:val="14"/>
+        <w:tblW w:w="8303" w:type="dxa"/>
+        <w:tblInd w:w="108" w:type="dxa"/>
+        <w:tblBorders>
+          <w:top w:val="single" w:color="auto" w:sz="4" w:space="0"/>
+          <w:left w:val="single" w:color="auto" w:sz="4" w:space="0"/>
+          <w:bottom w:val="single" w:color="auto" w:sz="4" w:space="0"/>
+          <w:right w:val="single" w:color="auto" w:sz="4" w:space="0"/>
+          <w:insideH w:val="single" w:color="auto" w:sz="4" w:space="0"/>
+          <w:insideV w:val="single" w:color="auto" w:sz="4" w:space="0"/>
+        </w:tblBorders>
+        <w:tblLayout w:type="fixed"/>
+        <w:tblCellMar>
+          <w:top w:w="0" w:type="dxa"/>
+          <w:left w:w="108" w:type="dxa"/>
+          <w:bottom w:w="0" w:type="dxa"/>
+          <w:right w:w="108" w:type="dxa"/>
+        </w:tblCellMar>
+      </w:tblPr>
+      <w:tblGrid>
+        <w:gridCol w:w="1276"/>
+        <w:gridCol w:w="1224"/>
+        <w:gridCol w:w="5803"/>
+      </w:tblGrid>
+      <w:tr>
+        <w:tblPrEx>
+          <w:tblBorders>
+            <w:top w:val="single" w:color="auto" w:sz="4" w:space="0"/>
+            <w:left w:val="single" w:color="auto" w:sz="4" w:space="0"/>
+            <w:bottom w:val="single" w:color="auto" w:sz="4" w:space="0"/>
+            <w:right w:val="single" w:color="auto" w:sz="4" w:space="0"/>
+            <w:insideH w:val="single" w:color="auto" w:sz="4" w:space="0"/>
+            <w:insideV w:val="single" w:color="auto" w:sz="4" w:space="0"/>
+          </w:tblBorders>
+          <w:tblLayout w:type="fixed"/>
+          <w:tblCellMar>
+            <w:top w:w="0" w:type="dxa"/>
+            <w:left w:w="108" w:type="dxa"/>
+            <w:bottom w:w="0" w:type="dxa"/>
+            <w:right w:w="108" w:type="dxa"/>
+          </w:tblCellMar>
+        </w:tblPrEx>
+        <w:tc>
+          <w:tcPr>
+            <w:tcW w:w="1276" w:type="dxa"/>
+            <w:tcBorders>
+              <w:bottom w:val="single" w:color="auto" w:sz="4" w:space="0"/>
+            </w:tcBorders>
+            <w:shd w:val="clear" w:color="auto" w:fill="C0C0C0"/>
+          </w:tcPr>
+          <w:p>
+            <w:pPr>
+              <w:spacing w:line="276" w:lineRule="auto"/>
+              <w:jc w:val="left"/>
+            </w:pPr>
+            <w:r>
+              <w:rPr>
+                <w:rFonts w:hint="eastAsia"/>
+              </w:rPr>
+              <w:t>接口说明</w:t>
+            </w:r>
+          </w:p>
+        </w:tc>
+        <w:tc>
+          <w:tcPr>
+            <w:tcW w:w="7027" w:type="dxa"/>
+            <w:gridSpan w:val="2"/>
+          </w:tcPr>
+          <w:p>
+            <w:pPr>
+              <w:widowControl/>
+              <w:spacing w:line="276" w:lineRule="auto"/>
+              <w:jc w:val="left"/>
+              <w:rPr>
+                <w:rFonts w:hint="eastAsia" w:eastAsiaTheme="minorEastAsia"/>
+                <w:sz w:val="24"/>
+                <w:lang w:val="en-US" w:eastAsia="zh-CN"/>
+              </w:rPr>
+            </w:pPr>
+            <w:r>
+              <w:rPr>
+                <w:rFonts w:hint="eastAsia"/>
+                <w:sz w:val="24"/>
+                <w:lang w:val="en-US" w:eastAsia="zh-CN"/>
+              </w:rPr>
+              <w:t>注册</w:t>
+            </w:r>
+          </w:p>
+        </w:tc>
+      </w:tr>
+      <w:tr>
+        <w:tblPrEx>
+          <w:tblBorders>
+            <w:top w:val="single" w:color="auto" w:sz="4" w:space="0"/>
+            <w:left w:val="single" w:color="auto" w:sz="4" w:space="0"/>
+            <w:bottom w:val="single" w:color="auto" w:sz="4" w:space="0"/>
+            <w:right w:val="single" w:color="auto" w:sz="4" w:space="0"/>
+            <w:insideH w:val="single" w:color="auto" w:sz="4" w:space="0"/>
+            <w:insideV w:val="single" w:color="auto" w:sz="4" w:space="0"/>
+          </w:tblBorders>
+          <w:tblLayout w:type="fixed"/>
+          <w:tblCellMar>
+            <w:top w:w="0" w:type="dxa"/>
+            <w:left w:w="108" w:type="dxa"/>
+            <w:bottom w:w="0" w:type="dxa"/>
+            <w:right w:w="108" w:type="dxa"/>
+          </w:tblCellMar>
+        </w:tblPrEx>
+        <w:tc>
+          <w:tcPr>
+            <w:tcW w:w="1276" w:type="dxa"/>
+            <w:tcBorders>
+              <w:bottom w:val="single" w:color="auto" w:sz="4" w:space="0"/>
+            </w:tcBorders>
+            <w:shd w:val="clear" w:color="auto" w:fill="C0C0C0"/>
+          </w:tcPr>
+          <w:p>
+            <w:pPr>
+              <w:spacing w:line="276" w:lineRule="auto"/>
+              <w:jc w:val="left"/>
+            </w:pPr>
+            <w:r>
+              <w:rPr>
+                <w:rFonts w:hint="eastAsia"/>
+              </w:rPr>
+              <w:t>接口地址</w:t>
+            </w:r>
+          </w:p>
+        </w:tc>
+        <w:tc>
+          <w:tcPr>
+            <w:tcW w:w="7027" w:type="dxa"/>
+            <w:gridSpan w:val="2"/>
+          </w:tcPr>
+          <w:p>
+            <w:pPr>
+              <w:autoSpaceDE w:val="0"/>
+              <w:autoSpaceDN w:val="0"/>
+              <w:adjustRightInd w:val="0"/>
+              <w:spacing w:line="276" w:lineRule="auto"/>
+              <w:jc w:val="left"/>
+              <w:rPr>
+                <w:rFonts w:hint="eastAsia" w:eastAsiaTheme="minorEastAsia"/>
+                <w:color w:val="FF0000"/>
+                <w:sz w:val="24"/>
+                <w:lang w:val="en-US" w:eastAsia="zh-CN"/>
+              </w:rPr>
+            </w:pPr>
+            <w:r>
+              <w:rPr>
+                <w:rFonts w:hint="eastAsia"/>
+                <w:color w:val="FF0000"/>
+                <w:sz w:val="24"/>
+                <w:lang w:val="en-US" w:eastAsia="zh-CN"/>
+              </w:rPr>
+              <w:t>/user/register</w:t>
+            </w:r>
+          </w:p>
+        </w:tc>
+      </w:tr>
+      <w:tr>
+        <w:tblPrEx>
+          <w:tblBorders>
+            <w:top w:val="single" w:color="auto" w:sz="4" w:space="0"/>
+            <w:left w:val="single" w:color="auto" w:sz="4" w:space="0"/>
+            <w:bottom w:val="single" w:color="auto" w:sz="4" w:space="0"/>
+            <w:right w:val="single" w:color="auto" w:sz="4" w:space="0"/>
+            <w:insideH w:val="single" w:color="auto" w:sz="4" w:space="0"/>
+            <w:insideV w:val="single" w:color="auto" w:sz="4" w:space="0"/>
+          </w:tblBorders>
+          <w:tblLayout w:type="fixed"/>
+          <w:tblCellMar>
+            <w:top w:w="0" w:type="dxa"/>
+            <w:left w:w="108" w:type="dxa"/>
+            <w:bottom w:w="0" w:type="dxa"/>
+            <w:right w:w="108" w:type="dxa"/>
+          </w:tblCellMar>
+        </w:tblPrEx>
+        <w:tc>
+          <w:tcPr>
+            <w:tcW w:w="1276" w:type="dxa"/>
+            <w:tcBorders>
+              <w:bottom w:val="single" w:color="auto" w:sz="4" w:space="0"/>
+            </w:tcBorders>
+            <w:shd w:val="clear" w:color="auto" w:fill="C0C0C0"/>
+          </w:tcPr>
+          <w:p>
+            <w:pPr>
+              <w:spacing w:line="276" w:lineRule="auto"/>
+              <w:jc w:val="left"/>
+            </w:pPr>
+            <w:r>
+              <w:t>M</w:t>
+            </w:r>
+            <w:r>
+              <w:rPr>
+                <w:rFonts w:hint="eastAsia"/>
+              </w:rPr>
+              <w:t>ethod</w:t>
+            </w:r>
+          </w:p>
+        </w:tc>
+        <w:tc>
+          <w:tcPr>
+            <w:tcW w:w="7027" w:type="dxa"/>
+            <w:gridSpan w:val="2"/>
+          </w:tcPr>
+          <w:p>
+            <w:pPr>
+              <w:autoSpaceDE w:val="0"/>
+              <w:autoSpaceDN w:val="0"/>
+              <w:adjustRightInd w:val="0"/>
+              <w:spacing w:line="276" w:lineRule="auto"/>
+              <w:jc w:val="left"/>
+              <w:rPr>
+                <w:color w:val="008000"/>
+              </w:rPr>
+            </w:pPr>
+            <w:r>
+              <w:rPr>
+                <w:rFonts w:hint="eastAsia" w:ascii="Consolas" w:hAnsi="Consolas" w:eastAsia="Consolas"/>
+                <w:color w:val="000000"/>
+                <w:sz w:val="22"/>
+                <w:highlight w:val="white"/>
+                <w:u w:val="single"/>
+              </w:rPr>
+              <w:t>register</w:t>
+            </w:r>
+          </w:p>
+        </w:tc>
+      </w:tr>
+      <w:tr>
+        <w:tblPrEx>
+          <w:tblBorders>
+            <w:top w:val="single" w:color="auto" w:sz="4" w:space="0"/>
+            <w:left w:val="single" w:color="auto" w:sz="4" w:space="0"/>
+            <w:bottom w:val="single" w:color="auto" w:sz="4" w:space="0"/>
+            <w:right w:val="single" w:color="auto" w:sz="4" w:space="0"/>
+            <w:insideH w:val="single" w:color="auto" w:sz="4" w:space="0"/>
+            <w:insideV w:val="single" w:color="auto" w:sz="4" w:space="0"/>
+          </w:tblBorders>
+          <w:tblLayout w:type="fixed"/>
+          <w:tblCellMar>
+            <w:top w:w="0" w:type="dxa"/>
+            <w:left w:w="108" w:type="dxa"/>
+            <w:bottom w:w="0" w:type="dxa"/>
+            <w:right w:w="108" w:type="dxa"/>
+          </w:tblCellMar>
+        </w:tblPrEx>
+        <w:tc>
+          <w:tcPr>
+            <w:tcW w:w="1276" w:type="dxa"/>
+            <w:shd w:val="clear" w:color="auto" w:fill="C0C0C0"/>
+          </w:tcPr>
+          <w:p>
+            <w:pPr>
+              <w:spacing w:line="276" w:lineRule="auto"/>
+            </w:pPr>
+            <w:r>
+              <w:rPr>
+                <w:rFonts w:hint="eastAsia"/>
+              </w:rPr>
+              <w:t>参数名称</w:t>
+            </w:r>
+          </w:p>
+        </w:tc>
+        <w:tc>
+          <w:tcPr>
+            <w:tcW w:w="1224" w:type="dxa"/>
+            <w:shd w:val="clear" w:color="auto" w:fill="C0C0C0"/>
+          </w:tcPr>
+          <w:p>
+            <w:pPr>
+              <w:spacing w:line="276" w:lineRule="auto"/>
+            </w:pPr>
+            <w:r>
+              <w:rPr>
+                <w:rFonts w:hint="eastAsia"/>
+              </w:rPr>
+              <w:t>参数</w:t>
+            </w:r>
+          </w:p>
+        </w:tc>
+        <w:tc>
+          <w:tcPr>
+            <w:tcW w:w="5803" w:type="dxa"/>
+            <w:shd w:val="clear" w:color="auto" w:fill="C0C0C0"/>
+          </w:tcPr>
+          <w:p>
+            <w:pPr>
+              <w:spacing w:line="276" w:lineRule="auto"/>
+            </w:pPr>
+            <w:r>
+              <w:rPr>
+                <w:rFonts w:hint="eastAsia"/>
+              </w:rPr>
+              <w:t>说明</w:t>
+            </w:r>
+          </w:p>
+        </w:tc>
+      </w:tr>
+      <w:tr>
+        <w:tblPrEx>
+          <w:tblBorders>
+            <w:top w:val="single" w:color="auto" w:sz="4" w:space="0"/>
+            <w:left w:val="single" w:color="auto" w:sz="4" w:space="0"/>
+            <w:bottom w:val="single" w:color="auto" w:sz="4" w:space="0"/>
+            <w:right w:val="single" w:color="auto" w:sz="4" w:space="0"/>
+            <w:insideH w:val="single" w:color="auto" w:sz="4" w:space="0"/>
+            <w:insideV w:val="single" w:color="auto" w:sz="4" w:space="0"/>
+          </w:tblBorders>
+          <w:tblLayout w:type="fixed"/>
+          <w:tblCellMar>
+            <w:top w:w="0" w:type="dxa"/>
+            <w:left w:w="108" w:type="dxa"/>
+            <w:bottom w:w="0" w:type="dxa"/>
+            <w:right w:w="108" w:type="dxa"/>
+          </w:tblCellMar>
+        </w:tblPrEx>
+        <w:trPr>
+          <w:trHeight w:val="261" w:hRule="atLeast"/>
+        </w:trPr>
+        <w:tc>
+          <w:tcPr>
+            <w:tcW w:w="1276" w:type="dxa"/>
+            <w:tcBorders>
+              <w:bottom w:val="single" w:color="auto" w:sz="4" w:space="0"/>
+            </w:tcBorders>
+          </w:tcPr>
+          <w:p>
+            <w:pPr>
+              <w:tabs>
+                <w:tab w:val="left" w:pos="1340"/>
+              </w:tabs>
+              <w:spacing w:line="276" w:lineRule="auto"/>
+              <w:rPr>
+                <w:rFonts w:hint="eastAsia"/>
+                <w:color w:val="008000"/>
+                <w:lang w:val="en-US" w:eastAsia="zh-CN"/>
+              </w:rPr>
+            </w:pPr>
+            <w:r>
+              <w:rPr>
+                <w:rFonts w:hint="eastAsia"/>
+                <w:color w:val="008000"/>
+                <w:lang w:val="en-US" w:eastAsia="zh-CN"/>
+              </w:rPr>
+              <w:t>邮箱地址</w:t>
+            </w:r>
+          </w:p>
+        </w:tc>
+        <w:tc>
+          <w:tcPr>
+            <w:tcW w:w="1224" w:type="dxa"/>
+          </w:tcPr>
+          <w:p>
+            <w:pPr>
+              <w:tabs>
+                <w:tab w:val="left" w:pos="1340"/>
+              </w:tabs>
+              <w:spacing w:line="276" w:lineRule="auto"/>
+              <w:rPr>
+                <w:rFonts w:hint="eastAsia"/>
+                <w:color w:val="008000"/>
+              </w:rPr>
+            </w:pPr>
+            <w:r>
+              <w:rPr>
+                <w:rFonts w:hint="eastAsia"/>
+                <w:color w:val="008000"/>
+                <w:lang w:val="en-US" w:eastAsia="zh-CN"/>
+              </w:rPr>
+              <w:t>email</w:t>
+            </w:r>
+          </w:p>
+        </w:tc>
+        <w:tc>
+          <w:tcPr>
+            <w:tcW w:w="5803" w:type="dxa"/>
+          </w:tcPr>
+          <w:p>
+            <w:pPr>
+              <w:tabs>
+                <w:tab w:val="left" w:pos="1340"/>
+              </w:tabs>
+              <w:spacing w:line="276" w:lineRule="auto"/>
+              <w:rPr>
+                <w:rFonts w:hint="eastAsia"/>
+                <w:color w:val="008000"/>
+                <w:lang w:val="en-US" w:eastAsia="zh-CN"/>
+              </w:rPr>
+            </w:pPr>
+          </w:p>
+        </w:tc>
+      </w:tr>
+      <w:tr>
+        <w:tblPrEx>
+          <w:tblBorders>
+            <w:top w:val="single" w:color="auto" w:sz="4" w:space="0"/>
+            <w:left w:val="single" w:color="auto" w:sz="4" w:space="0"/>
+            <w:bottom w:val="single" w:color="auto" w:sz="4" w:space="0"/>
+            <w:right w:val="single" w:color="auto" w:sz="4" w:space="0"/>
+            <w:insideH w:val="single" w:color="auto" w:sz="4" w:space="0"/>
+            <w:insideV w:val="single" w:color="auto" w:sz="4" w:space="0"/>
+          </w:tblBorders>
+          <w:tblLayout w:type="fixed"/>
+          <w:tblCellMar>
+            <w:top w:w="0" w:type="dxa"/>
+            <w:left w:w="108" w:type="dxa"/>
+            <w:bottom w:w="0" w:type="dxa"/>
+            <w:right w:w="108" w:type="dxa"/>
+          </w:tblCellMar>
+        </w:tblPrEx>
+        <w:trPr>
+          <w:trHeight w:val="261" w:hRule="atLeast"/>
+        </w:trPr>
+        <w:tc>
+          <w:tcPr>
+            <w:tcW w:w="1276" w:type="dxa"/>
+            <w:tcBorders>
+              <w:bottom w:val="single" w:color="auto" w:sz="4" w:space="0"/>
+            </w:tcBorders>
+          </w:tcPr>
+          <w:p>
+            <w:pPr>
+              <w:tabs>
+                <w:tab w:val="left" w:pos="1340"/>
+              </w:tabs>
+              <w:spacing w:line="276" w:lineRule="auto"/>
+              <w:rPr>
+                <w:rFonts w:hint="eastAsia"/>
+                <w:color w:val="008000"/>
+                <w:lang w:val="en-US" w:eastAsia="zh-CN"/>
+              </w:rPr>
+            </w:pPr>
+            <w:r>
+              <w:rPr>
+                <w:rFonts w:hint="eastAsia"/>
+                <w:color w:val="008000"/>
+                <w:lang w:val="en-US" w:eastAsia="zh-CN"/>
+              </w:rPr>
+              <w:t>用户名</w:t>
+            </w:r>
+          </w:p>
+        </w:tc>
+        <w:tc>
+          <w:tcPr>
+            <w:tcW w:w="1224" w:type="dxa"/>
+          </w:tcPr>
+          <w:p>
+            <w:pPr>
+              <w:tabs>
+                <w:tab w:val="left" w:pos="1340"/>
+              </w:tabs>
+              <w:spacing w:line="276" w:lineRule="auto"/>
+              <w:rPr>
+                <w:rFonts w:hint="eastAsia"/>
+                <w:color w:val="008000"/>
+              </w:rPr>
+            </w:pPr>
+            <w:r>
+              <w:rPr>
+                <w:rFonts w:hint="eastAsia"/>
+                <w:color w:val="008000"/>
+              </w:rPr>
+              <w:t>userName</w:t>
+            </w:r>
+          </w:p>
+        </w:tc>
+        <w:tc>
+          <w:tcPr>
+            <w:tcW w:w="5803" w:type="dxa"/>
+          </w:tcPr>
+          <w:p>
+            <w:pPr>
+              <w:tabs>
+                <w:tab w:val="left" w:pos="1340"/>
+              </w:tabs>
+              <w:spacing w:line="276" w:lineRule="auto"/>
+              <w:rPr>
+                <w:rFonts w:hint="eastAsia"/>
+                <w:color w:val="008000"/>
+                <w:lang w:val="en-US" w:eastAsia="zh-CN"/>
+              </w:rPr>
+            </w:pPr>
+          </w:p>
+        </w:tc>
+      </w:tr>
+      <w:tr>
+        <w:tblPrEx>
+          <w:tblBorders>
+            <w:top w:val="single" w:color="auto" w:sz="4" w:space="0"/>
+            <w:left w:val="single" w:color="auto" w:sz="4" w:space="0"/>
+            <w:bottom w:val="single" w:color="auto" w:sz="4" w:space="0"/>
+            <w:right w:val="single" w:color="auto" w:sz="4" w:space="0"/>
+            <w:insideH w:val="single" w:color="auto" w:sz="4" w:space="0"/>
+            <w:insideV w:val="single" w:color="auto" w:sz="4" w:space="0"/>
+          </w:tblBorders>
+          <w:tblLayout w:type="fixed"/>
+          <w:tblCellMar>
+            <w:top w:w="0" w:type="dxa"/>
+            <w:left w:w="108" w:type="dxa"/>
+            <w:bottom w:w="0" w:type="dxa"/>
+            <w:right w:w="108" w:type="dxa"/>
+          </w:tblCellMar>
+        </w:tblPrEx>
+        <w:trPr>
+          <w:trHeight w:val="261" w:hRule="atLeast"/>
+        </w:trPr>
+        <w:tc>
+          <w:tcPr>
+            <w:tcW w:w="1276" w:type="dxa"/>
+            <w:tcBorders>
+              <w:bottom w:val="single" w:color="auto" w:sz="4" w:space="0"/>
+            </w:tcBorders>
+          </w:tcPr>
+          <w:p>
+            <w:pPr>
+              <w:tabs>
+                <w:tab w:val="left" w:pos="1340"/>
+              </w:tabs>
+              <w:spacing w:line="276" w:lineRule="auto"/>
+              <w:rPr>
+                <w:rFonts w:hint="eastAsia"/>
+                <w:color w:val="008000"/>
+                <w:lang w:val="en-US" w:eastAsia="zh-CN"/>
+              </w:rPr>
+            </w:pPr>
+            <w:r>
+              <w:rPr>
+                <w:rFonts w:hint="eastAsia"/>
+                <w:color w:val="008000"/>
+                <w:lang w:val="en-US" w:eastAsia="zh-CN"/>
+              </w:rPr>
+              <w:t>密码</w:t>
+            </w:r>
+          </w:p>
+        </w:tc>
+        <w:tc>
+          <w:tcPr>
+            <w:tcW w:w="1224" w:type="dxa"/>
+          </w:tcPr>
+          <w:p>
+            <w:pPr>
+              <w:tabs>
+                <w:tab w:val="left" w:pos="1340"/>
+              </w:tabs>
+              <w:spacing w:line="276" w:lineRule="auto"/>
+              <w:rPr>
+                <w:rFonts w:hint="eastAsia"/>
+                <w:color w:val="008000"/>
+              </w:rPr>
+            </w:pPr>
+            <w:r>
+              <w:rPr>
+                <w:rFonts w:hint="eastAsia"/>
+                <w:color w:val="008000"/>
+              </w:rPr>
+              <w:t>passWord</w:t>
+            </w:r>
+          </w:p>
+        </w:tc>
+        <w:tc>
+          <w:tcPr>
+            <w:tcW w:w="5803" w:type="dxa"/>
+          </w:tcPr>
+          <w:p>
+            <w:pPr>
+              <w:tabs>
+                <w:tab w:val="left" w:pos="1340"/>
+              </w:tabs>
+              <w:spacing w:line="276" w:lineRule="auto"/>
+              <w:rPr>
+                <w:rFonts w:hint="eastAsia"/>
+                <w:color w:val="008000"/>
+                <w:lang w:val="en-US" w:eastAsia="zh-CN"/>
+              </w:rPr>
+            </w:pPr>
+          </w:p>
+        </w:tc>
+      </w:tr>
+      <w:tr>
+        <w:tblPrEx>
+          <w:tblBorders>
+            <w:top w:val="single" w:color="auto" w:sz="4" w:space="0"/>
+            <w:left w:val="single" w:color="auto" w:sz="4" w:space="0"/>
+            <w:bottom w:val="single" w:color="auto" w:sz="4" w:space="0"/>
+            <w:right w:val="single" w:color="auto" w:sz="4" w:space="0"/>
+            <w:insideH w:val="single" w:color="auto" w:sz="4" w:space="0"/>
+            <w:insideV w:val="single" w:color="auto" w:sz="4" w:space="0"/>
+          </w:tblBorders>
+          <w:tblLayout w:type="fixed"/>
+          <w:tblCellMar>
+            <w:top w:w="0" w:type="dxa"/>
+            <w:left w:w="108" w:type="dxa"/>
+            <w:bottom w:w="0" w:type="dxa"/>
+            <w:right w:w="108" w:type="dxa"/>
+          </w:tblCellMar>
+        </w:tblPrEx>
+        <w:tc>
+          <w:tcPr>
+            <w:tcW w:w="1276" w:type="dxa"/>
+            <w:shd w:val="clear" w:color="auto" w:fill="BEBEBE" w:themeFill="background1" w:themeFillShade="BF"/>
+          </w:tcPr>
+          <w:p>
+            <w:pPr>
+              <w:spacing w:line="276" w:lineRule="auto"/>
+            </w:pPr>
+            <w:r>
+              <w:rPr>
+                <w:rFonts w:hint="eastAsia"/>
+              </w:rPr>
+              <w:t>返回包</w:t>
+            </w:r>
+          </w:p>
+        </w:tc>
+        <w:tc>
+          <w:tcPr>
+            <w:tcW w:w="7027" w:type="dxa"/>
+            <w:gridSpan w:val="2"/>
+            <w:shd w:val="clear" w:color="auto" w:fill="BEBEBE" w:themeFill="background1" w:themeFillShade="BF"/>
+          </w:tcPr>
+          <w:p>
+            <w:pPr>
+              <w:spacing w:line="276" w:lineRule="auto"/>
+            </w:pPr>
+            <w:r>
+              <w:rPr>
+                <w:rFonts w:hint="eastAsia"/>
+              </w:rPr>
+              <w:t>返回数据</w:t>
+            </w:r>
+          </w:p>
+        </w:tc>
+      </w:tr>
+      <w:tr>
+        <w:tblPrEx>
+          <w:tblBorders>
+            <w:top w:val="single" w:color="auto" w:sz="4" w:space="0"/>
+            <w:left w:val="single" w:color="auto" w:sz="4" w:space="0"/>
+            <w:bottom w:val="single" w:color="auto" w:sz="4" w:space="0"/>
+            <w:right w:val="single" w:color="auto" w:sz="4" w:space="0"/>
+            <w:insideH w:val="single" w:color="auto" w:sz="4" w:space="0"/>
+            <w:insideV w:val="single" w:color="auto" w:sz="4" w:space="0"/>
+          </w:tblBorders>
+          <w:tblLayout w:type="fixed"/>
+          <w:tblCellMar>
+            <w:top w:w="0" w:type="dxa"/>
+            <w:left w:w="108" w:type="dxa"/>
+            <w:bottom w:w="0" w:type="dxa"/>
+            <w:right w:w="108" w:type="dxa"/>
+          </w:tblCellMar>
+        </w:tblPrEx>
+        <w:tc>
+          <w:tcPr>
+            <w:tcW w:w="1276" w:type="dxa"/>
+          </w:tcPr>
+          <w:p>
+            <w:pPr>
+              <w:spacing w:line="276" w:lineRule="auto"/>
+            </w:pPr>
+            <w:r>
+              <w:rPr>
+                <w:rFonts w:hint="eastAsia"/>
+              </w:rPr>
+              <w:t>data</w:t>
+            </w:r>
+          </w:p>
+        </w:tc>
+        <w:tc>
+          <w:tcPr>
+            <w:tcW w:w="7027" w:type="dxa"/>
+            <w:gridSpan w:val="2"/>
+          </w:tcPr>
+          <w:p>
+            <w:pPr>
+              <w:tabs>
+                <w:tab w:val="left" w:pos="1340"/>
+              </w:tabs>
+              <w:spacing w:line="276" w:lineRule="auto"/>
+              <w:rPr>
+                <w:rFonts w:hint="eastAsia"/>
+                <w:color w:val="008000"/>
+                <w:lang w:val="en-US" w:eastAsia="zh-CN"/>
+              </w:rPr>
+            </w:pPr>
+            <w:r>
+              <w:rPr>
+                <w:rFonts w:hint="eastAsia"/>
+                <w:color w:val="008000"/>
+                <w:lang w:val="en-US" w:eastAsia="zh-CN"/>
+              </w:rPr>
+              <w:t>{</w:t>
+            </w:r>
+          </w:p>
+          <w:p>
+            <w:pPr>
+              <w:tabs>
+                <w:tab w:val="left" w:pos="1340"/>
+              </w:tabs>
+              <w:spacing w:line="276" w:lineRule="auto"/>
+              <w:rPr>
+                <w:rFonts w:hint="eastAsia"/>
+                <w:color w:val="008000"/>
+                <w:lang w:val="en-US" w:eastAsia="zh-CN"/>
+              </w:rPr>
+            </w:pPr>
+            <w:r>
+              <w:rPr>
+                <w:rFonts w:hint="eastAsia"/>
+                <w:color w:val="008000"/>
+                <w:lang w:val="en-US" w:eastAsia="zh-CN"/>
+              </w:rPr>
+              <w:t>"rspCode": "000000",</w:t>
+            </w:r>
+          </w:p>
+          <w:p>
+            <w:pPr>
+              <w:tabs>
+                <w:tab w:val="left" w:pos="1340"/>
+              </w:tabs>
+              <w:spacing w:line="276" w:lineRule="auto"/>
+              <w:rPr>
+                <w:rFonts w:hint="eastAsia"/>
+                <w:color w:val="008000"/>
+                <w:lang w:val="en-US" w:eastAsia="zh-CN"/>
+              </w:rPr>
+            </w:pPr>
+            <w:r>
+              <w:rPr>
+                <w:rFonts w:hint="eastAsia"/>
+                <w:color w:val="008000"/>
+                <w:lang w:val="en-US" w:eastAsia="zh-CN"/>
+              </w:rPr>
+              <w:t>"rspMsg":  "成功信息"</w:t>
+            </w:r>
+          </w:p>
+          <w:p>
+            <w:pPr>
+              <w:tabs>
+                <w:tab w:val="left" w:pos="1340"/>
+              </w:tabs>
+              <w:spacing w:line="276" w:lineRule="auto"/>
+              <w:rPr>
+                <w:rFonts w:hint="eastAsia"/>
+                <w:color w:val="008000"/>
+                <w:lang w:val="en-US" w:eastAsia="zh-CN"/>
+              </w:rPr>
+            </w:pPr>
+            <w:r>
+              <w:rPr>
+                <w:rFonts w:hint="eastAsia"/>
+                <w:color w:val="008000"/>
+                <w:lang w:val="en-US" w:eastAsia="zh-CN"/>
+              </w:rPr>
+              <w:t>"data":{</w:t>
+            </w:r>
+          </w:p>
+          <w:p>
+            <w:pPr>
+              <w:tabs>
+                <w:tab w:val="left" w:pos="1340"/>
+              </w:tabs>
+              <w:spacing w:line="276" w:lineRule="auto"/>
+              <w:rPr>
+                <w:rFonts w:hint="eastAsia"/>
+                <w:color w:val="008000"/>
+                <w:lang w:val="en-US" w:eastAsia="zh-CN"/>
+              </w:rPr>
+            </w:pPr>
+            <w:r>
+              <w:rPr>
+                <w:rFonts w:hint="eastAsia"/>
+                <w:color w:val="008000"/>
+                <w:lang w:val="en-US" w:eastAsia="zh-CN"/>
+              </w:rPr>
+              <w:t xml:space="preserve">    "userId": "用户ID值",</w:t>
+            </w:r>
+          </w:p>
+          <w:p>
+            <w:pPr>
+              <w:tabs>
+                <w:tab w:val="left" w:pos="1340"/>
+              </w:tabs>
+              <w:spacing w:line="276" w:lineRule="auto"/>
+              <w:rPr>
+                <w:rFonts w:hint="eastAsia"/>
+                <w:color w:val="008000"/>
+                <w:lang w:val="en-US" w:eastAsia="zh-CN"/>
+              </w:rPr>
+            </w:pPr>
+            <w:bookmarkStart w:id="0" w:name="_GoBack"/>
+            <w:bookmarkEnd w:id="0"/>
+            <w:r>
+              <w:rPr>
+                <w:rFonts w:hint="eastAsia"/>
+                <w:color w:val="008000"/>
+                <w:lang w:val="en-US" w:eastAsia="zh-CN"/>
+              </w:rPr>
+              <w:t xml:space="preserve">     }</w:t>
+            </w:r>
+          </w:p>
+          <w:p>
+            <w:pPr>
+              <w:tabs>
+                <w:tab w:val="left" w:pos="1340"/>
+              </w:tabs>
+              <w:spacing w:line="276" w:lineRule="auto"/>
+              <w:rPr>
+                <w:rFonts w:hint="eastAsia"/>
+                <w:color w:val="008000"/>
+                <w:lang w:val="en-US" w:eastAsia="zh-CN"/>
+              </w:rPr>
+            </w:pPr>
+            <w:r>
+              <w:rPr>
+                <w:rFonts w:hint="eastAsia"/>
+                <w:color w:val="008000"/>
+                <w:lang w:val="en-US" w:eastAsia="zh-CN"/>
+              </w:rPr>
+              <w:t>}</w:t>
+            </w:r>
+          </w:p>
+          <w:p>
+            <w:pPr>
+              <w:pStyle w:val="9"/>
+              <w:spacing w:line="276" w:lineRule="auto"/>
+              <w:rPr>
+                <w:rFonts w:eastAsia="宋体"/>
+              </w:rPr>
+            </w:pPr>
+          </w:p>
+        </w:tc>
+      </w:tr>
+    </w:tbl>
+    <w:p>
+      <w:pPr>
+        <w:spacing w:line="276" w:lineRule="auto"/>
+      </w:pPr>
+    </w:p>
+    <w:p>
+      <w:pPr>
+        <w:pStyle w:val="2"/>
         <w:spacing w:line="276" w:lineRule="auto"/>
       </w:pPr>
       <w:r>
@@ -1800,88 +3213,71 @@
     </w:p>
     <w:p>
       <w:pPr>
-        <w:pStyle w:val="2"/>
+        <w:pStyle w:val="3"/>
         <w:spacing w:line="276" w:lineRule="auto"/>
         <w:rPr>
-          <w:rStyle w:val="a7"/>
+          <w:rStyle w:val="11"/>
           <w:b/>
+          <w:bCs w:val="0"/>
           <w:sz w:val="44"/>
           <w:szCs w:val="44"/>
         </w:rPr>
       </w:pPr>
       <w:r>
         <w:rPr>
-          <w:rStyle w:val="a7"/>
+          <w:rStyle w:val="11"/>
           <w:rFonts w:hint="eastAsia"/>
           <w:b/>
+          <w:bCs w:val="0"/>
           <w:sz w:val="44"/>
           <w:szCs w:val="44"/>
         </w:rPr>
-        <w:t>附录</w:t>
-      </w:r>
-      <w:r>
-        <w:rPr>
-          <w:rStyle w:val="a7"/>
-          <w:rFonts w:hint="eastAsia"/>
-          <w:b/>
-          <w:sz w:val="44"/>
-          <w:szCs w:val="44"/>
-        </w:rPr>
-        <w:t>1</w:t>
-      </w:r>
-      <w:r>
-        <w:rPr>
-          <w:rStyle w:val="a7"/>
-          <w:rFonts w:hint="eastAsia"/>
-          <w:b/>
-          <w:sz w:val="44"/>
-          <w:szCs w:val="44"/>
-        </w:rPr>
-        <w:t>：</w:t>
-      </w:r>
-      <w:proofErr w:type="gramStart"/>
-      <w:r>
-        <w:rPr>
-          <w:rStyle w:val="a7"/>
-          <w:rFonts w:hint="eastAsia"/>
-          <w:b/>
-          <w:sz w:val="44"/>
-          <w:szCs w:val="44"/>
-        </w:rPr>
-        <w:t>各环境</w:t>
-      </w:r>
-      <w:proofErr w:type="gramEnd"/>
-      <w:r>
-        <w:rPr>
-          <w:rStyle w:val="a7"/>
-          <w:rFonts w:hint="eastAsia"/>
-          <w:b/>
-          <w:sz w:val="44"/>
-          <w:szCs w:val="44"/>
-        </w:rPr>
-        <w:t>地址</w:t>
+        <w:t>附录1：各环境地址</w:t>
       </w:r>
     </w:p>
     <w:tbl>
       <w:tblPr>
+        <w:tblStyle w:val="14"/>
         <w:tblW w:w="8300" w:type="dxa"/>
         <w:tblInd w:w="111" w:type="dxa"/>
         <w:tblBorders>
-          <w:top w:val="single" w:sz="4" w:space="0" w:color="auto"/>
-          <w:left w:val="single" w:sz="4" w:space="0" w:color="auto"/>
-          <w:bottom w:val="single" w:sz="4" w:space="0" w:color="auto"/>
-          <w:right w:val="single" w:sz="4" w:space="0" w:color="auto"/>
-          <w:insideH w:val="single" w:sz="4" w:space="0" w:color="auto"/>
-          <w:insideV w:val="single" w:sz="4" w:space="0" w:color="auto"/>
+          <w:top w:val="single" w:color="auto" w:sz="4" w:space="0"/>
+          <w:left w:val="single" w:color="auto" w:sz="4" w:space="0"/>
+          <w:bottom w:val="single" w:color="auto" w:sz="4" w:space="0"/>
+          <w:right w:val="single" w:color="auto" w:sz="4" w:space="0"/>
+          <w:insideH w:val="single" w:color="auto" w:sz="4" w:space="0"/>
+          <w:insideV w:val="single" w:color="auto" w:sz="4" w:space="0"/>
         </w:tblBorders>
         <w:tblLayout w:type="fixed"/>
-        <w:tblLook w:val="04A0" w:firstRow="1" w:lastRow="0" w:firstColumn="1" w:lastColumn="0" w:noHBand="0" w:noVBand="1"/>
+        <w:tblCellMar>
+          <w:top w:w="0" w:type="dxa"/>
+          <w:left w:w="108" w:type="dxa"/>
+          <w:bottom w:w="0" w:type="dxa"/>
+          <w:right w:w="108" w:type="dxa"/>
+        </w:tblCellMar>
       </w:tblPr>
       <w:tblGrid>
         <w:gridCol w:w="2452"/>
         <w:gridCol w:w="5848"/>
       </w:tblGrid>
       <w:tr>
+        <w:tblPrEx>
+          <w:tblBorders>
+            <w:top w:val="single" w:color="auto" w:sz="4" w:space="0"/>
+            <w:left w:val="single" w:color="auto" w:sz="4" w:space="0"/>
+            <w:bottom w:val="single" w:color="auto" w:sz="4" w:space="0"/>
+            <w:right w:val="single" w:color="auto" w:sz="4" w:space="0"/>
+            <w:insideH w:val="single" w:color="auto" w:sz="4" w:space="0"/>
+            <w:insideV w:val="single" w:color="auto" w:sz="4" w:space="0"/>
+          </w:tblBorders>
+          <w:tblLayout w:type="fixed"/>
+          <w:tblCellMar>
+            <w:top w:w="0" w:type="dxa"/>
+            <w:left w:w="108" w:type="dxa"/>
+            <w:bottom w:w="0" w:type="dxa"/>
+            <w:right w:w="108" w:type="dxa"/>
+          </w:tblCellMar>
+        </w:tblPrEx>
         <w:tc>
           <w:tcPr>
             <w:tcW w:w="2452" w:type="dxa"/>
@@ -1900,18 +3296,33 @@
             <w:tcW w:w="5848" w:type="dxa"/>
           </w:tcPr>
           <w:p>
-            <w:proofErr w:type="spellStart"/>
             <w:r>
               <w:rPr>
                 <w:rFonts w:hint="eastAsia"/>
               </w:rPr>
               <w:t>url</w:t>
             </w:r>
-            <w:proofErr w:type="spellEnd"/>
           </w:p>
         </w:tc>
       </w:tr>
       <w:tr>
+        <w:tblPrEx>
+          <w:tblBorders>
+            <w:top w:val="single" w:color="auto" w:sz="4" w:space="0"/>
+            <w:left w:val="single" w:color="auto" w:sz="4" w:space="0"/>
+            <w:bottom w:val="single" w:color="auto" w:sz="4" w:space="0"/>
+            <w:right w:val="single" w:color="auto" w:sz="4" w:space="0"/>
+            <w:insideH w:val="single" w:color="auto" w:sz="4" w:space="0"/>
+            <w:insideV w:val="single" w:color="auto" w:sz="4" w:space="0"/>
+          </w:tblBorders>
+          <w:tblLayout w:type="fixed"/>
+          <w:tblCellMar>
+            <w:top w:w="0" w:type="dxa"/>
+            <w:left w:w="108" w:type="dxa"/>
+            <w:bottom w:w="0" w:type="dxa"/>
+            <w:right w:w="108" w:type="dxa"/>
+          </w:tblCellMar>
+        </w:tblPrEx>
         <w:tc>
           <w:tcPr>
             <w:tcW w:w="2452" w:type="dxa"/>
@@ -1938,6 +3349,23 @@
         </w:tc>
       </w:tr>
       <w:tr>
+        <w:tblPrEx>
+          <w:tblBorders>
+            <w:top w:val="single" w:color="auto" w:sz="4" w:space="0"/>
+            <w:left w:val="single" w:color="auto" w:sz="4" w:space="0"/>
+            <w:bottom w:val="single" w:color="auto" w:sz="4" w:space="0"/>
+            <w:right w:val="single" w:color="auto" w:sz="4" w:space="0"/>
+            <w:insideH w:val="single" w:color="auto" w:sz="4" w:space="0"/>
+            <w:insideV w:val="single" w:color="auto" w:sz="4" w:space="0"/>
+          </w:tblBorders>
+          <w:tblLayout w:type="fixed"/>
+          <w:tblCellMar>
+            <w:top w:w="0" w:type="dxa"/>
+            <w:left w:w="108" w:type="dxa"/>
+            <w:bottom w:w="0" w:type="dxa"/>
+            <w:right w:w="108" w:type="dxa"/>
+          </w:tblCellMar>
+        </w:tblPrEx>
         <w:tc>
           <w:tcPr>
             <w:tcW w:w="2452" w:type="dxa"/>
@@ -1969,6 +3397,23 @@
         </w:tc>
       </w:tr>
       <w:tr>
+        <w:tblPrEx>
+          <w:tblBorders>
+            <w:top w:val="single" w:color="auto" w:sz="4" w:space="0"/>
+            <w:left w:val="single" w:color="auto" w:sz="4" w:space="0"/>
+            <w:bottom w:val="single" w:color="auto" w:sz="4" w:space="0"/>
+            <w:right w:val="single" w:color="auto" w:sz="4" w:space="0"/>
+            <w:insideH w:val="single" w:color="auto" w:sz="4" w:space="0"/>
+            <w:insideV w:val="single" w:color="auto" w:sz="4" w:space="0"/>
+          </w:tblBorders>
+          <w:tblLayout w:type="fixed"/>
+          <w:tblCellMar>
+            <w:top w:w="0" w:type="dxa"/>
+            <w:left w:w="108" w:type="dxa"/>
+            <w:bottom w:w="0" w:type="dxa"/>
+            <w:right w:w="108" w:type="dxa"/>
+          </w:tblCellMar>
+        </w:tblPrEx>
         <w:tc>
           <w:tcPr>
             <w:tcW w:w="8300" w:type="dxa"/>
@@ -1983,38 +3428,19 @@
     <w:p/>
     <w:p>
       <w:pPr>
-        <w:pStyle w:val="2"/>
+        <w:pStyle w:val="3"/>
         <w:spacing w:line="276" w:lineRule="auto"/>
       </w:pPr>
       <w:r>
         <w:rPr>
-          <w:rStyle w:val="a7"/>
+          <w:rStyle w:val="11"/>
           <w:rFonts w:hint="eastAsia"/>
           <w:b/>
+          <w:bCs w:val="0"/>
           <w:sz w:val="44"/>
           <w:szCs w:val="44"/>
         </w:rPr>
-        <w:t>附录</w:t>
-      </w:r>
-      <w:r>
-        <w:rPr>
-          <w:rStyle w:val="a7"/>
-          <w:rFonts w:hint="eastAsia"/>
-          <w:b/>
-          <w:sz w:val="44"/>
-          <w:szCs w:val="44"/>
-        </w:rPr>
-        <w:t>2</w:t>
-      </w:r>
-      <w:r>
-        <w:rPr>
-          <w:rStyle w:val="a7"/>
-          <w:rFonts w:hint="eastAsia"/>
-          <w:b/>
-          <w:sz w:val="44"/>
-          <w:szCs w:val="44"/>
-        </w:rPr>
-        <w:t>：返回参数详解</w:t>
+        <w:t>附录2：返回参数详解</w:t>
       </w:r>
     </w:p>
     <w:p>
@@ -2027,37 +3453,58 @@
     </w:p>
     <w:tbl>
       <w:tblPr>
+        <w:tblStyle w:val="14"/>
         <w:tblW w:w="8300" w:type="dxa"/>
         <w:tblInd w:w="111" w:type="dxa"/>
         <w:tblBorders>
-          <w:top w:val="single" w:sz="4" w:space="0" w:color="auto"/>
-          <w:left w:val="single" w:sz="4" w:space="0" w:color="auto"/>
-          <w:bottom w:val="single" w:sz="4" w:space="0" w:color="auto"/>
-          <w:right w:val="single" w:sz="4" w:space="0" w:color="auto"/>
-          <w:insideH w:val="single" w:sz="4" w:space="0" w:color="auto"/>
-          <w:insideV w:val="single" w:sz="4" w:space="0" w:color="auto"/>
+          <w:top w:val="single" w:color="auto" w:sz="4" w:space="0"/>
+          <w:left w:val="single" w:color="auto" w:sz="4" w:space="0"/>
+          <w:bottom w:val="single" w:color="auto" w:sz="4" w:space="0"/>
+          <w:right w:val="single" w:color="auto" w:sz="4" w:space="0"/>
+          <w:insideH w:val="single" w:color="auto" w:sz="4" w:space="0"/>
+          <w:insideV w:val="single" w:color="auto" w:sz="4" w:space="0"/>
         </w:tblBorders>
         <w:tblLayout w:type="fixed"/>
-        <w:tblLook w:val="04A0" w:firstRow="1" w:lastRow="0" w:firstColumn="1" w:lastColumn="0" w:noHBand="0" w:noVBand="1"/>
+        <w:tblCellMar>
+          <w:top w:w="0" w:type="dxa"/>
+          <w:left w:w="108" w:type="dxa"/>
+          <w:bottom w:w="0" w:type="dxa"/>
+          <w:right w:w="108" w:type="dxa"/>
+        </w:tblCellMar>
       </w:tblPr>
       <w:tblGrid>
         <w:gridCol w:w="2452"/>
         <w:gridCol w:w="5848"/>
       </w:tblGrid>
       <w:tr>
+        <w:tblPrEx>
+          <w:tblBorders>
+            <w:top w:val="single" w:color="auto" w:sz="4" w:space="0"/>
+            <w:left w:val="single" w:color="auto" w:sz="4" w:space="0"/>
+            <w:bottom w:val="single" w:color="auto" w:sz="4" w:space="0"/>
+            <w:right w:val="single" w:color="auto" w:sz="4" w:space="0"/>
+            <w:insideH w:val="single" w:color="auto" w:sz="4" w:space="0"/>
+            <w:insideV w:val="single" w:color="auto" w:sz="4" w:space="0"/>
+          </w:tblBorders>
+          <w:tblLayout w:type="fixed"/>
+          <w:tblCellMar>
+            <w:top w:w="0" w:type="dxa"/>
+            <w:left w:w="108" w:type="dxa"/>
+            <w:bottom w:w="0" w:type="dxa"/>
+            <w:right w:w="108" w:type="dxa"/>
+          </w:tblCellMar>
+        </w:tblPrEx>
         <w:tc>
           <w:tcPr>
             <w:tcW w:w="2452" w:type="dxa"/>
           </w:tcPr>
           <w:p>
-            <w:proofErr w:type="spellStart"/>
             <w:r>
               <w:rPr>
                 <w:rFonts w:hint="eastAsia"/>
               </w:rPr>
               <w:t>rspCode</w:t>
             </w:r>
-            <w:proofErr w:type="spellEnd"/>
           </w:p>
         </w:tc>
         <w:tc>
@@ -2065,18 +3512,33 @@
             <w:tcW w:w="5848" w:type="dxa"/>
           </w:tcPr>
           <w:p>
-            <w:proofErr w:type="spellStart"/>
             <w:r>
               <w:rPr>
                 <w:rFonts w:hint="eastAsia"/>
               </w:rPr>
               <w:t>rspMsg</w:t>
             </w:r>
-            <w:proofErr w:type="spellEnd"/>
           </w:p>
         </w:tc>
       </w:tr>
       <w:tr>
+        <w:tblPrEx>
+          <w:tblBorders>
+            <w:top w:val="single" w:color="auto" w:sz="4" w:space="0"/>
+            <w:left w:val="single" w:color="auto" w:sz="4" w:space="0"/>
+            <w:bottom w:val="single" w:color="auto" w:sz="4" w:space="0"/>
+            <w:right w:val="single" w:color="auto" w:sz="4" w:space="0"/>
+            <w:insideH w:val="single" w:color="auto" w:sz="4" w:space="0"/>
+            <w:insideV w:val="single" w:color="auto" w:sz="4" w:space="0"/>
+          </w:tblBorders>
+          <w:tblLayout w:type="fixed"/>
+          <w:tblCellMar>
+            <w:top w:w="0" w:type="dxa"/>
+            <w:left w:w="108" w:type="dxa"/>
+            <w:bottom w:w="0" w:type="dxa"/>
+            <w:right w:w="108" w:type="dxa"/>
+          </w:tblCellMar>
+        </w:tblPrEx>
         <w:tc>
           <w:tcPr>
             <w:tcW w:w="2452" w:type="dxa"/>
@@ -2091,6 +3553,23 @@
         </w:tc>
       </w:tr>
       <w:tr>
+        <w:tblPrEx>
+          <w:tblBorders>
+            <w:top w:val="single" w:color="auto" w:sz="4" w:space="0"/>
+            <w:left w:val="single" w:color="auto" w:sz="4" w:space="0"/>
+            <w:bottom w:val="single" w:color="auto" w:sz="4" w:space="0"/>
+            <w:right w:val="single" w:color="auto" w:sz="4" w:space="0"/>
+            <w:insideH w:val="single" w:color="auto" w:sz="4" w:space="0"/>
+            <w:insideV w:val="single" w:color="auto" w:sz="4" w:space="0"/>
+          </w:tblBorders>
+          <w:tblLayout w:type="fixed"/>
+          <w:tblCellMar>
+            <w:top w:w="0" w:type="dxa"/>
+            <w:left w:w="108" w:type="dxa"/>
+            <w:bottom w:w="0" w:type="dxa"/>
+            <w:right w:w="108" w:type="dxa"/>
+          </w:tblCellMar>
+        </w:tblPrEx>
         <w:tc>
           <w:tcPr>
             <w:tcW w:w="2452" w:type="dxa"/>
@@ -2105,6 +3584,23 @@
         </w:tc>
       </w:tr>
       <w:tr>
+        <w:tblPrEx>
+          <w:tblBorders>
+            <w:top w:val="single" w:color="auto" w:sz="4" w:space="0"/>
+            <w:left w:val="single" w:color="auto" w:sz="4" w:space="0"/>
+            <w:bottom w:val="single" w:color="auto" w:sz="4" w:space="0"/>
+            <w:right w:val="single" w:color="auto" w:sz="4" w:space="0"/>
+            <w:insideH w:val="single" w:color="auto" w:sz="4" w:space="0"/>
+            <w:insideV w:val="single" w:color="auto" w:sz="4" w:space="0"/>
+          </w:tblBorders>
+          <w:tblLayout w:type="fixed"/>
+          <w:tblCellMar>
+            <w:top w:w="0" w:type="dxa"/>
+            <w:left w:w="108" w:type="dxa"/>
+            <w:bottom w:w="0" w:type="dxa"/>
+            <w:right w:w="108" w:type="dxa"/>
+          </w:tblCellMar>
+        </w:tblPrEx>
         <w:tc>
           <w:tcPr>
             <w:tcW w:w="2452" w:type="dxa"/>
@@ -2112,7 +3608,7 @@
           <w:p>
             <w:pPr>
               <w:rPr>
-                <w:rFonts w:ascii="Source Code Pro" w:eastAsia="宋体" w:hAnsi="Source Code Pro" w:cs="宋体"/>
+                <w:rFonts w:ascii="Source Code Pro" w:hAnsi="Source Code Pro" w:eastAsia="宋体" w:cs="宋体"/>
                 <w:color w:val="000000"/>
                 <w:kern w:val="0"/>
                 <w:szCs w:val="21"/>
@@ -2128,6 +3624,23 @@
         </w:tc>
       </w:tr>
       <w:tr>
+        <w:tblPrEx>
+          <w:tblBorders>
+            <w:top w:val="single" w:color="auto" w:sz="4" w:space="0"/>
+            <w:left w:val="single" w:color="auto" w:sz="4" w:space="0"/>
+            <w:bottom w:val="single" w:color="auto" w:sz="4" w:space="0"/>
+            <w:right w:val="single" w:color="auto" w:sz="4" w:space="0"/>
+            <w:insideH w:val="single" w:color="auto" w:sz="4" w:space="0"/>
+            <w:insideV w:val="single" w:color="auto" w:sz="4" w:space="0"/>
+          </w:tblBorders>
+          <w:tblLayout w:type="fixed"/>
+          <w:tblCellMar>
+            <w:top w:w="0" w:type="dxa"/>
+            <w:left w:w="108" w:type="dxa"/>
+            <w:bottom w:w="0" w:type="dxa"/>
+            <w:right w:w="108" w:type="dxa"/>
+          </w:tblCellMar>
+        </w:tblPrEx>
         <w:tc>
           <w:tcPr>
             <w:tcW w:w="2452" w:type="dxa"/>
@@ -2142,6 +3655,23 @@
         </w:tc>
       </w:tr>
       <w:tr>
+        <w:tblPrEx>
+          <w:tblBorders>
+            <w:top w:val="single" w:color="auto" w:sz="4" w:space="0"/>
+            <w:left w:val="single" w:color="auto" w:sz="4" w:space="0"/>
+            <w:bottom w:val="single" w:color="auto" w:sz="4" w:space="0"/>
+            <w:right w:val="single" w:color="auto" w:sz="4" w:space="0"/>
+            <w:insideH w:val="single" w:color="auto" w:sz="4" w:space="0"/>
+            <w:insideV w:val="single" w:color="auto" w:sz="4" w:space="0"/>
+          </w:tblBorders>
+          <w:tblLayout w:type="fixed"/>
+          <w:tblCellMar>
+            <w:top w:w="0" w:type="dxa"/>
+            <w:left w:w="108" w:type="dxa"/>
+            <w:bottom w:w="0" w:type="dxa"/>
+            <w:right w:w="108" w:type="dxa"/>
+          </w:tblCellMar>
+        </w:tblPrEx>
         <w:tc>
           <w:tcPr>
             <w:tcW w:w="2452" w:type="dxa"/>
@@ -2156,6 +3686,23 @@
         </w:tc>
       </w:tr>
       <w:tr>
+        <w:tblPrEx>
+          <w:tblBorders>
+            <w:top w:val="single" w:color="auto" w:sz="4" w:space="0"/>
+            <w:left w:val="single" w:color="auto" w:sz="4" w:space="0"/>
+            <w:bottom w:val="single" w:color="auto" w:sz="4" w:space="0"/>
+            <w:right w:val="single" w:color="auto" w:sz="4" w:space="0"/>
+            <w:insideH w:val="single" w:color="auto" w:sz="4" w:space="0"/>
+            <w:insideV w:val="single" w:color="auto" w:sz="4" w:space="0"/>
+          </w:tblBorders>
+          <w:tblLayout w:type="fixed"/>
+          <w:tblCellMar>
+            <w:top w:w="0" w:type="dxa"/>
+            <w:left w:w="108" w:type="dxa"/>
+            <w:bottom w:w="0" w:type="dxa"/>
+            <w:right w:w="108" w:type="dxa"/>
+          </w:tblCellMar>
+        </w:tblPrEx>
         <w:tc>
           <w:tcPr>
             <w:tcW w:w="2452" w:type="dxa"/>
@@ -2170,6 +3717,23 @@
         </w:tc>
       </w:tr>
       <w:tr>
+        <w:tblPrEx>
+          <w:tblBorders>
+            <w:top w:val="single" w:color="auto" w:sz="4" w:space="0"/>
+            <w:left w:val="single" w:color="auto" w:sz="4" w:space="0"/>
+            <w:bottom w:val="single" w:color="auto" w:sz="4" w:space="0"/>
+            <w:right w:val="single" w:color="auto" w:sz="4" w:space="0"/>
+            <w:insideH w:val="single" w:color="auto" w:sz="4" w:space="0"/>
+            <w:insideV w:val="single" w:color="auto" w:sz="4" w:space="0"/>
+          </w:tblBorders>
+          <w:tblLayout w:type="fixed"/>
+          <w:tblCellMar>
+            <w:top w:w="0" w:type="dxa"/>
+            <w:left w:w="108" w:type="dxa"/>
+            <w:bottom w:w="0" w:type="dxa"/>
+            <w:right w:w="108" w:type="dxa"/>
+          </w:tblCellMar>
+        </w:tblPrEx>
         <w:tc>
           <w:tcPr>
             <w:tcW w:w="2452" w:type="dxa"/>
@@ -2184,6 +3748,23 @@
         </w:tc>
       </w:tr>
       <w:tr>
+        <w:tblPrEx>
+          <w:tblBorders>
+            <w:top w:val="single" w:color="auto" w:sz="4" w:space="0"/>
+            <w:left w:val="single" w:color="auto" w:sz="4" w:space="0"/>
+            <w:bottom w:val="single" w:color="auto" w:sz="4" w:space="0"/>
+            <w:right w:val="single" w:color="auto" w:sz="4" w:space="0"/>
+            <w:insideH w:val="single" w:color="auto" w:sz="4" w:space="0"/>
+            <w:insideV w:val="single" w:color="auto" w:sz="4" w:space="0"/>
+          </w:tblBorders>
+          <w:tblLayout w:type="fixed"/>
+          <w:tblCellMar>
+            <w:top w:w="0" w:type="dxa"/>
+            <w:left w:w="108" w:type="dxa"/>
+            <w:bottom w:w="0" w:type="dxa"/>
+            <w:right w:w="108" w:type="dxa"/>
+          </w:tblCellMar>
+        </w:tblPrEx>
         <w:tc>
           <w:tcPr>
             <w:tcW w:w="2452" w:type="dxa"/>
@@ -2198,6 +3779,23 @@
         </w:tc>
       </w:tr>
       <w:tr>
+        <w:tblPrEx>
+          <w:tblBorders>
+            <w:top w:val="single" w:color="auto" w:sz="4" w:space="0"/>
+            <w:left w:val="single" w:color="auto" w:sz="4" w:space="0"/>
+            <w:bottom w:val="single" w:color="auto" w:sz="4" w:space="0"/>
+            <w:right w:val="single" w:color="auto" w:sz="4" w:space="0"/>
+            <w:insideH w:val="single" w:color="auto" w:sz="4" w:space="0"/>
+            <w:insideV w:val="single" w:color="auto" w:sz="4" w:space="0"/>
+          </w:tblBorders>
+          <w:tblLayout w:type="fixed"/>
+          <w:tblCellMar>
+            <w:top w:w="0" w:type="dxa"/>
+            <w:left w:w="108" w:type="dxa"/>
+            <w:bottom w:w="0" w:type="dxa"/>
+            <w:right w:w="108" w:type="dxa"/>
+          </w:tblCellMar>
+        </w:tblPrEx>
         <w:tc>
           <w:tcPr>
             <w:tcW w:w="2452" w:type="dxa"/>
@@ -2212,6 +3810,23 @@
         </w:tc>
       </w:tr>
       <w:tr>
+        <w:tblPrEx>
+          <w:tblBorders>
+            <w:top w:val="single" w:color="auto" w:sz="4" w:space="0"/>
+            <w:left w:val="single" w:color="auto" w:sz="4" w:space="0"/>
+            <w:bottom w:val="single" w:color="auto" w:sz="4" w:space="0"/>
+            <w:right w:val="single" w:color="auto" w:sz="4" w:space="0"/>
+            <w:insideH w:val="single" w:color="auto" w:sz="4" w:space="0"/>
+            <w:insideV w:val="single" w:color="auto" w:sz="4" w:space="0"/>
+          </w:tblBorders>
+          <w:tblLayout w:type="fixed"/>
+          <w:tblCellMar>
+            <w:top w:w="0" w:type="dxa"/>
+            <w:left w:w="108" w:type="dxa"/>
+            <w:bottom w:w="0" w:type="dxa"/>
+            <w:right w:w="108" w:type="dxa"/>
+          </w:tblCellMar>
+        </w:tblPrEx>
         <w:tc>
           <w:tcPr>
             <w:tcW w:w="2452" w:type="dxa"/>
@@ -2226,6 +3841,23 @@
         </w:tc>
       </w:tr>
       <w:tr>
+        <w:tblPrEx>
+          <w:tblBorders>
+            <w:top w:val="single" w:color="auto" w:sz="4" w:space="0"/>
+            <w:left w:val="single" w:color="auto" w:sz="4" w:space="0"/>
+            <w:bottom w:val="single" w:color="auto" w:sz="4" w:space="0"/>
+            <w:right w:val="single" w:color="auto" w:sz="4" w:space="0"/>
+            <w:insideH w:val="single" w:color="auto" w:sz="4" w:space="0"/>
+            <w:insideV w:val="single" w:color="auto" w:sz="4" w:space="0"/>
+          </w:tblBorders>
+          <w:tblLayout w:type="fixed"/>
+          <w:tblCellMar>
+            <w:top w:w="0" w:type="dxa"/>
+            <w:left w:w="108" w:type="dxa"/>
+            <w:bottom w:w="0" w:type="dxa"/>
+            <w:right w:w="108" w:type="dxa"/>
+          </w:tblCellMar>
+        </w:tblPrEx>
         <w:tc>
           <w:tcPr>
             <w:tcW w:w="2452" w:type="dxa"/>
@@ -2240,6 +3872,23 @@
         </w:tc>
       </w:tr>
       <w:tr>
+        <w:tblPrEx>
+          <w:tblBorders>
+            <w:top w:val="single" w:color="auto" w:sz="4" w:space="0"/>
+            <w:left w:val="single" w:color="auto" w:sz="4" w:space="0"/>
+            <w:bottom w:val="single" w:color="auto" w:sz="4" w:space="0"/>
+            <w:right w:val="single" w:color="auto" w:sz="4" w:space="0"/>
+            <w:insideH w:val="single" w:color="auto" w:sz="4" w:space="0"/>
+            <w:insideV w:val="single" w:color="auto" w:sz="4" w:space="0"/>
+          </w:tblBorders>
+          <w:tblLayout w:type="fixed"/>
+          <w:tblCellMar>
+            <w:top w:w="0" w:type="dxa"/>
+            <w:left w:w="108" w:type="dxa"/>
+            <w:bottom w:w="0" w:type="dxa"/>
+            <w:right w:w="108" w:type="dxa"/>
+          </w:tblCellMar>
+        </w:tblPrEx>
         <w:tc>
           <w:tcPr>
             <w:tcW w:w="2452" w:type="dxa"/>
@@ -2254,6 +3903,23 @@
         </w:tc>
       </w:tr>
       <w:tr>
+        <w:tblPrEx>
+          <w:tblBorders>
+            <w:top w:val="single" w:color="auto" w:sz="4" w:space="0"/>
+            <w:left w:val="single" w:color="auto" w:sz="4" w:space="0"/>
+            <w:bottom w:val="single" w:color="auto" w:sz="4" w:space="0"/>
+            <w:right w:val="single" w:color="auto" w:sz="4" w:space="0"/>
+            <w:insideH w:val="single" w:color="auto" w:sz="4" w:space="0"/>
+            <w:insideV w:val="single" w:color="auto" w:sz="4" w:space="0"/>
+          </w:tblBorders>
+          <w:tblLayout w:type="fixed"/>
+          <w:tblCellMar>
+            <w:top w:w="0" w:type="dxa"/>
+            <w:left w:w="108" w:type="dxa"/>
+            <w:bottom w:w="0" w:type="dxa"/>
+            <w:right w:w="108" w:type="dxa"/>
+          </w:tblCellMar>
+        </w:tblPrEx>
         <w:tc>
           <w:tcPr>
             <w:tcW w:w="2452" w:type="dxa"/>
@@ -2268,6 +3934,23 @@
         </w:tc>
       </w:tr>
       <w:tr>
+        <w:tblPrEx>
+          <w:tblBorders>
+            <w:top w:val="single" w:color="auto" w:sz="4" w:space="0"/>
+            <w:left w:val="single" w:color="auto" w:sz="4" w:space="0"/>
+            <w:bottom w:val="single" w:color="auto" w:sz="4" w:space="0"/>
+            <w:right w:val="single" w:color="auto" w:sz="4" w:space="0"/>
+            <w:insideH w:val="single" w:color="auto" w:sz="4" w:space="0"/>
+            <w:insideV w:val="single" w:color="auto" w:sz="4" w:space="0"/>
+          </w:tblBorders>
+          <w:tblLayout w:type="fixed"/>
+          <w:tblCellMar>
+            <w:top w:w="0" w:type="dxa"/>
+            <w:left w:w="108" w:type="dxa"/>
+            <w:bottom w:w="0" w:type="dxa"/>
+            <w:right w:w="108" w:type="dxa"/>
+          </w:tblCellMar>
+        </w:tblPrEx>
         <w:tc>
           <w:tcPr>
             <w:tcW w:w="2452" w:type="dxa"/>
@@ -2282,6 +3965,23 @@
         </w:tc>
       </w:tr>
       <w:tr>
+        <w:tblPrEx>
+          <w:tblBorders>
+            <w:top w:val="single" w:color="auto" w:sz="4" w:space="0"/>
+            <w:left w:val="single" w:color="auto" w:sz="4" w:space="0"/>
+            <w:bottom w:val="single" w:color="auto" w:sz="4" w:space="0"/>
+            <w:right w:val="single" w:color="auto" w:sz="4" w:space="0"/>
+            <w:insideH w:val="single" w:color="auto" w:sz="4" w:space="0"/>
+            <w:insideV w:val="single" w:color="auto" w:sz="4" w:space="0"/>
+          </w:tblBorders>
+          <w:tblLayout w:type="fixed"/>
+          <w:tblCellMar>
+            <w:top w:w="0" w:type="dxa"/>
+            <w:left w:w="108" w:type="dxa"/>
+            <w:bottom w:w="0" w:type="dxa"/>
+            <w:right w:w="108" w:type="dxa"/>
+          </w:tblCellMar>
+        </w:tblPrEx>
         <w:tc>
           <w:tcPr>
             <w:tcW w:w="2452" w:type="dxa"/>
@@ -2296,6 +3996,23 @@
         </w:tc>
       </w:tr>
       <w:tr>
+        <w:tblPrEx>
+          <w:tblBorders>
+            <w:top w:val="single" w:color="auto" w:sz="4" w:space="0"/>
+            <w:left w:val="single" w:color="auto" w:sz="4" w:space="0"/>
+            <w:bottom w:val="single" w:color="auto" w:sz="4" w:space="0"/>
+            <w:right w:val="single" w:color="auto" w:sz="4" w:space="0"/>
+            <w:insideH w:val="single" w:color="auto" w:sz="4" w:space="0"/>
+            <w:insideV w:val="single" w:color="auto" w:sz="4" w:space="0"/>
+          </w:tblBorders>
+          <w:tblLayout w:type="fixed"/>
+          <w:tblCellMar>
+            <w:top w:w="0" w:type="dxa"/>
+            <w:left w:w="108" w:type="dxa"/>
+            <w:bottom w:w="0" w:type="dxa"/>
+            <w:right w:w="108" w:type="dxa"/>
+          </w:tblCellMar>
+        </w:tblPrEx>
         <w:tc>
           <w:tcPr>
             <w:tcW w:w="2452" w:type="dxa"/>
@@ -2310,6 +4027,23 @@
         </w:tc>
       </w:tr>
       <w:tr>
+        <w:tblPrEx>
+          <w:tblBorders>
+            <w:top w:val="single" w:color="auto" w:sz="4" w:space="0"/>
+            <w:left w:val="single" w:color="auto" w:sz="4" w:space="0"/>
+            <w:bottom w:val="single" w:color="auto" w:sz="4" w:space="0"/>
+            <w:right w:val="single" w:color="auto" w:sz="4" w:space="0"/>
+            <w:insideH w:val="single" w:color="auto" w:sz="4" w:space="0"/>
+            <w:insideV w:val="single" w:color="auto" w:sz="4" w:space="0"/>
+          </w:tblBorders>
+          <w:tblLayout w:type="fixed"/>
+          <w:tblCellMar>
+            <w:top w:w="0" w:type="dxa"/>
+            <w:left w:w="108" w:type="dxa"/>
+            <w:bottom w:w="0" w:type="dxa"/>
+            <w:right w:w="108" w:type="dxa"/>
+          </w:tblCellMar>
+        </w:tblPrEx>
         <w:tc>
           <w:tcPr>
             <w:tcW w:w="2452" w:type="dxa"/>
@@ -2324,6 +4058,23 @@
         </w:tc>
       </w:tr>
       <w:tr>
+        <w:tblPrEx>
+          <w:tblBorders>
+            <w:top w:val="single" w:color="auto" w:sz="4" w:space="0"/>
+            <w:left w:val="single" w:color="auto" w:sz="4" w:space="0"/>
+            <w:bottom w:val="single" w:color="auto" w:sz="4" w:space="0"/>
+            <w:right w:val="single" w:color="auto" w:sz="4" w:space="0"/>
+            <w:insideH w:val="single" w:color="auto" w:sz="4" w:space="0"/>
+            <w:insideV w:val="single" w:color="auto" w:sz="4" w:space="0"/>
+          </w:tblBorders>
+          <w:tblLayout w:type="fixed"/>
+          <w:tblCellMar>
+            <w:top w:w="0" w:type="dxa"/>
+            <w:left w:w="108" w:type="dxa"/>
+            <w:bottom w:w="0" w:type="dxa"/>
+            <w:right w:w="108" w:type="dxa"/>
+          </w:tblCellMar>
+        </w:tblPrEx>
         <w:tc>
           <w:tcPr>
             <w:tcW w:w="2452" w:type="dxa"/>
@@ -2352,28 +4103,26 @@
       <w:pPr>
         <w:spacing w:line="276" w:lineRule="auto"/>
       </w:pPr>
-      <w:bookmarkStart w:id="0" w:name="_GoBack"/>
-      <w:bookmarkEnd w:id="0"/>
     </w:p>
     <w:sectPr>
       <w:pgSz w:w="11906" w:h="16838"/>
       <w:pgMar w:top="1440" w:right="1800" w:bottom="1440" w:left="1800" w:header="851" w:footer="992" w:gutter="0"/>
       <w:pgNumType w:start="0"/>
-      <w:cols w:space="425"/>
+      <w:cols w:space="425" w:num="1"/>
       <w:titlePg/>
-      <w:docGrid w:type="lines" w:linePitch="312"/>
+      <w:docGrid w:type="lines" w:linePitch="312" w:charSpace="0"/>
     </w:sectPr>
   </w:body>
 </w:document>
 </file>
 
 <file path=word/numbering.xml><?xml version="1.0" encoding="utf-8"?>
-<w:numbering xmlns:wpc="http://schemas.microsoft.com/office/word/2010/wordprocessingCanvas" xmlns:mc="http://schemas.openxmlformats.org/markup-compatibility/2006" xmlns:o="urn:schemas-microsoft-com:office:office" xmlns:r="http://schemas.openxmlformats.org/officeDocument/2006/relationships" xmlns:m="http://schemas.openxmlformats.org/officeDocument/2006/math" xmlns:v="urn:schemas-microsoft-com:vml" xmlns:wp14="http://schemas.microsoft.com/office/word/2010/wordprocessingDrawing" xmlns:wp="http://schemas.openxmlformats.org/drawingml/2006/wordprocessingDrawing" xmlns:w10="urn:schemas-microsoft-com:office:word" xmlns:w="http://schemas.openxmlformats.org/wordprocessingml/2006/main" xmlns:w14="http://schemas.microsoft.com/office/word/2010/wordml" xmlns:w15="http://schemas.microsoft.com/office/word/2012/wordml" xmlns:wpg="http://schemas.microsoft.com/office/word/2010/wordprocessingGroup" xmlns:wpi="http://schemas.microsoft.com/office/word/2010/wordprocessingInk" xmlns:wne="http://schemas.microsoft.com/office/word/2006/wordml" xmlns:wps="http://schemas.microsoft.com/office/word/2010/wordprocessingShape" mc:Ignorable="w14 w15 wp14">
+<w:numbering xmlns:wpc="http://schemas.microsoft.com/office/word/2010/wordprocessingCanvas" xmlns:mc="http://schemas.openxmlformats.org/markup-compatibility/2006" xmlns:o="urn:schemas-microsoft-com:office:office" xmlns:r="http://schemas.openxmlformats.org/officeDocument/2006/relationships" xmlns:m="http://schemas.openxmlformats.org/officeDocument/2006/math" xmlns:v="urn:schemas-microsoft-com:vml" xmlns:wp14="http://schemas.microsoft.com/office/word/2010/wordprocessingDrawing" xmlns:wp="http://schemas.openxmlformats.org/drawingml/2006/wordprocessingDrawing" xmlns:w10="urn:schemas-microsoft-com:office:word" xmlns:w="http://schemas.openxmlformats.org/wordprocessingml/2006/main" xmlns:w14="http://schemas.microsoft.com/office/word/2010/wordml" xmlns:wpg="http://schemas.microsoft.com/office/word/2010/wordprocessingGroup" xmlns:wpi="http://schemas.microsoft.com/office/word/2010/wordprocessingInk" xmlns:wne="http://schemas.microsoft.com/office/word/2006/wordml" xmlns:wps="http://schemas.microsoft.com/office/word/2010/wordprocessingShape" mc:Ignorable="w14 wp14">
   <w:abstractNum w:abstractNumId="0">
     <w:nsid w:val="00000009"/>
     <w:multiLevelType w:val="singleLevel"/>
     <w:tmpl w:val="00000009"/>
-    <w:lvl w:ilvl="0">
+    <w:lvl w:ilvl="0" w:tentative="0">
       <w:start w:val="1"/>
       <w:numFmt w:val="decimal"/>
       <w:lvlText w:val="%1、"/>
@@ -2390,406 +4139,287 @@
 </file>
 
 <file path=word/styles.xml><?xml version="1.0" encoding="utf-8"?>
-<w:styles xmlns:mc="http://schemas.openxmlformats.org/markup-compatibility/2006" xmlns:r="http://schemas.openxmlformats.org/officeDocument/2006/relationships" xmlns:w="http://schemas.openxmlformats.org/wordprocessingml/2006/main" xmlns:w14="http://schemas.microsoft.com/office/word/2010/wordml" xmlns:w15="http://schemas.microsoft.com/office/word/2012/wordml" mc:Ignorable="w14 w15">
+<w:styles xmlns:mc="http://schemas.openxmlformats.org/markup-compatibility/2006" xmlns:o="urn:schemas-microsoft-com:office:office" xmlns:r="http://schemas.openxmlformats.org/officeDocument/2006/relationships" xmlns:m="http://schemas.openxmlformats.org/officeDocument/2006/math" xmlns:v="urn:schemas-microsoft-com:vml" xmlns:w="http://schemas.openxmlformats.org/wordprocessingml/2006/main" xmlns:w14="http://schemas.microsoft.com/office/word/2010/wordml" xmlns:w10="urn:schemas-microsoft-com:office:word" xmlns:sl="http://schemas.openxmlformats.org/schemaLibrary/2006/main" mc:Ignorable="w14">
   <w:docDefaults>
     <w:rPrDefault>
       <w:rPr>
-        <w:rFonts w:ascii="Times New Roman" w:eastAsia="宋体" w:hAnsi="Times New Roman" w:cs="Times New Roman"/>
-        <w:lang w:val="en-US" w:eastAsia="zh-CN" w:bidi="ar-SA"/>
+        <w:rFonts w:ascii="Times New Roman" w:hAnsi="Times New Roman" w:eastAsia="宋体" w:cs="Times New Roman"/>
       </w:rPr>
     </w:rPrDefault>
-    <w:pPrDefault/>
   </w:docDefaults>
-  <w:latentStyles w:defLockedState="0" w:defUIPriority="99" w:defSemiHidden="0" w:defUnhideWhenUsed="0" w:defQFormat="0" w:count="371">
-    <w:lsdException w:name="Normal" w:uiPriority="0" w:qFormat="1"/>
-    <w:lsdException w:name="heading 1" w:uiPriority="9" w:qFormat="1"/>
-    <w:lsdException w:name="heading 2" w:uiPriority="9" w:unhideWhenUsed="1" w:qFormat="1"/>
-    <w:lsdException w:name="heading 3" w:uiPriority="9" w:unhideWhenUsed="1" w:qFormat="1"/>
-    <w:lsdException w:name="heading 4" w:semiHidden="1" w:uiPriority="9" w:unhideWhenUsed="1" w:qFormat="1"/>
-    <w:lsdException w:name="heading 5" w:semiHidden="1" w:uiPriority="9" w:unhideWhenUsed="1" w:qFormat="1"/>
-    <w:lsdException w:name="heading 6" w:semiHidden="1" w:uiPriority="9" w:unhideWhenUsed="1" w:qFormat="1"/>
-    <w:lsdException w:name="heading 7" w:semiHidden="1" w:uiPriority="9" w:unhideWhenUsed="1" w:qFormat="1"/>
-    <w:lsdException w:name="heading 8" w:semiHidden="1" w:uiPriority="9" w:unhideWhenUsed="1" w:qFormat="1"/>
-    <w:lsdException w:name="heading 9" w:semiHidden="1" w:uiPriority="9" w:unhideWhenUsed="1" w:qFormat="1"/>
-    <w:lsdException w:name="index 1" w:semiHidden="1" w:unhideWhenUsed="1"/>
-    <w:lsdException w:name="index 2" w:semiHidden="1" w:unhideWhenUsed="1"/>
-    <w:lsdException w:name="index 3" w:semiHidden="1" w:unhideWhenUsed="1"/>
-    <w:lsdException w:name="index 4" w:semiHidden="1" w:unhideWhenUsed="1"/>
-    <w:lsdException w:name="index 5" w:semiHidden="1" w:unhideWhenUsed="1"/>
-    <w:lsdException w:name="index 6" w:semiHidden="1" w:unhideWhenUsed="1"/>
-    <w:lsdException w:name="index 7" w:semiHidden="1" w:unhideWhenUsed="1"/>
-    <w:lsdException w:name="index 8" w:semiHidden="1" w:unhideWhenUsed="1"/>
-    <w:lsdException w:name="index 9" w:semiHidden="1" w:unhideWhenUsed="1"/>
-    <w:lsdException w:name="toc 1" w:semiHidden="1" w:uiPriority="39" w:unhideWhenUsed="1"/>
-    <w:lsdException w:name="toc 2" w:semiHidden="1" w:uiPriority="39" w:unhideWhenUsed="1"/>
-    <w:lsdException w:name="toc 3" w:semiHidden="1" w:uiPriority="39" w:unhideWhenUsed="1"/>
-    <w:lsdException w:name="toc 4" w:semiHidden="1" w:uiPriority="39" w:unhideWhenUsed="1"/>
-    <w:lsdException w:name="toc 5" w:semiHidden="1" w:uiPriority="39" w:unhideWhenUsed="1"/>
-    <w:lsdException w:name="toc 6" w:semiHidden="1" w:uiPriority="39" w:unhideWhenUsed="1"/>
-    <w:lsdException w:name="toc 7" w:semiHidden="1" w:uiPriority="39" w:unhideWhenUsed="1"/>
-    <w:lsdException w:name="toc 8" w:semiHidden="1" w:uiPriority="39" w:unhideWhenUsed="1"/>
-    <w:lsdException w:name="toc 9" w:semiHidden="1" w:uiPriority="39" w:unhideWhenUsed="1"/>
-    <w:lsdException w:name="Normal Indent" w:semiHidden="1" w:unhideWhenUsed="1"/>
-    <w:lsdException w:name="footnote text" w:semiHidden="1" w:unhideWhenUsed="1"/>
-    <w:lsdException w:name="annotation text" w:semiHidden="1" w:unhideWhenUsed="1"/>
-    <w:lsdException w:name="header" w:uiPriority="0" w:unhideWhenUsed="1" w:qFormat="1"/>
-    <w:lsdException w:name="footer" w:unhideWhenUsed="1" w:qFormat="1"/>
-    <w:lsdException w:name="index heading" w:semiHidden="1" w:unhideWhenUsed="1"/>
-    <w:lsdException w:name="caption" w:semiHidden="1" w:uiPriority="35" w:unhideWhenUsed="1" w:qFormat="1"/>
-    <w:lsdException w:name="table of figures" w:semiHidden="1" w:unhideWhenUsed="1"/>
-    <w:lsdException w:name="envelope address" w:semiHidden="1" w:unhideWhenUsed="1"/>
-    <w:lsdException w:name="envelope return" w:semiHidden="1" w:unhideWhenUsed="1"/>
-    <w:lsdException w:name="footnote reference" w:semiHidden="1" w:unhideWhenUsed="1"/>
-    <w:lsdException w:name="annotation reference" w:semiHidden="1" w:unhideWhenUsed="1"/>
-    <w:lsdException w:name="line number" w:semiHidden="1" w:unhideWhenUsed="1"/>
-    <w:lsdException w:name="page number" w:semiHidden="1" w:unhideWhenUsed="1"/>
-    <w:lsdException w:name="endnote reference" w:semiHidden="1" w:unhideWhenUsed="1"/>
-    <w:lsdException w:name="endnote text" w:semiHidden="1" w:unhideWhenUsed="1"/>
-    <w:lsdException w:name="table of authorities" w:semiHidden="1" w:unhideWhenUsed="1"/>
-    <w:lsdException w:name="macro" w:semiHidden="1" w:unhideWhenUsed="1"/>
-    <w:lsdException w:name="toa heading" w:semiHidden="1" w:unhideWhenUsed="1"/>
-    <w:lsdException w:name="List" w:semiHidden="1" w:unhideWhenUsed="1"/>
-    <w:lsdException w:name="List Bullet" w:semiHidden="1" w:unhideWhenUsed="1"/>
-    <w:lsdException w:name="List Number" w:semiHidden="1" w:unhideWhenUsed="1"/>
-    <w:lsdException w:name="List 2" w:semiHidden="1" w:unhideWhenUsed="1"/>
-    <w:lsdException w:name="List 3" w:semiHidden="1" w:unhideWhenUsed="1"/>
-    <w:lsdException w:name="List 4" w:semiHidden="1" w:unhideWhenUsed="1"/>
-    <w:lsdException w:name="List 5" w:semiHidden="1" w:unhideWhenUsed="1"/>
-    <w:lsdException w:name="List Bullet 2" w:semiHidden="1" w:unhideWhenUsed="1"/>
-    <w:lsdException w:name="List Bullet 3" w:semiHidden="1" w:unhideWhenUsed="1"/>
-    <w:lsdException w:name="List Bullet 4" w:semiHidden="1" w:unhideWhenUsed="1"/>
-    <w:lsdException w:name="List Bullet 5" w:semiHidden="1" w:unhideWhenUsed="1"/>
-    <w:lsdException w:name="List Number 2" w:semiHidden="1" w:unhideWhenUsed="1"/>
-    <w:lsdException w:name="List Number 3" w:semiHidden="1" w:unhideWhenUsed="1"/>
-    <w:lsdException w:name="List Number 4" w:semiHidden="1" w:unhideWhenUsed="1"/>
-    <w:lsdException w:name="List Number 5" w:semiHidden="1" w:unhideWhenUsed="1"/>
-    <w:lsdException w:name="Title" w:uiPriority="10" w:qFormat="1"/>
-    <w:lsdException w:name="Closing" w:semiHidden="1" w:unhideWhenUsed="1"/>
-    <w:lsdException w:name="Signature" w:semiHidden="1" w:unhideWhenUsed="1"/>
-    <w:lsdException w:name="Default Paragraph Font" w:semiHidden="1" w:uiPriority="1" w:unhideWhenUsed="1"/>
-    <w:lsdException w:name="Body Text" w:semiHidden="1" w:unhideWhenUsed="1"/>
-    <w:lsdException w:name="Body Text Indent" w:semiHidden="1" w:unhideWhenUsed="1"/>
-    <w:lsdException w:name="List Continue" w:semiHidden="1" w:unhideWhenUsed="1"/>
-    <w:lsdException w:name="List Continue 2" w:semiHidden="1" w:unhideWhenUsed="1"/>
-    <w:lsdException w:name="List Continue 3" w:semiHidden="1" w:unhideWhenUsed="1"/>
-    <w:lsdException w:name="List Continue 4" w:semiHidden="1" w:unhideWhenUsed="1"/>
-    <w:lsdException w:name="List Continue 5" w:semiHidden="1" w:unhideWhenUsed="1"/>
-    <w:lsdException w:name="Message Header" w:semiHidden="1" w:unhideWhenUsed="1"/>
-    <w:lsdException w:name="Subtitle" w:uiPriority="11" w:qFormat="1"/>
-    <w:lsdException w:name="Salutation" w:semiHidden="1" w:unhideWhenUsed="1"/>
-    <w:lsdException w:name="Date" w:semiHidden="1" w:unhideWhenUsed="1"/>
-    <w:lsdException w:name="Body Text First Indent" w:semiHidden="1" w:unhideWhenUsed="1"/>
-    <w:lsdException w:name="Body Text First Indent 2" w:semiHidden="1" w:unhideWhenUsed="1"/>
-    <w:lsdException w:name="Note Heading" w:semiHidden="1" w:unhideWhenUsed="1"/>
-    <w:lsdException w:name="Body Text 2" w:semiHidden="1" w:unhideWhenUsed="1"/>
-    <w:lsdException w:name="Body Text 3" w:semiHidden="1" w:unhideWhenUsed="1"/>
-    <w:lsdException w:name="Body Text Indent 2" w:semiHidden="1" w:unhideWhenUsed="1"/>
-    <w:lsdException w:name="Body Text Indent 3" w:semiHidden="1" w:unhideWhenUsed="1"/>
-    <w:lsdException w:name="Block Text" w:semiHidden="1" w:unhideWhenUsed="1"/>
-    <w:lsdException w:name="Hyperlink" w:unhideWhenUsed="1" w:qFormat="1"/>
-    <w:lsdException w:name="FollowedHyperlink" w:semiHidden="1" w:unhideWhenUsed="1"/>
-    <w:lsdException w:name="Strong" w:uiPriority="22" w:qFormat="1"/>
-    <w:lsdException w:name="Emphasis" w:uiPriority="20" w:qFormat="1"/>
-    <w:lsdException w:name="Document Map" w:unhideWhenUsed="1" w:qFormat="1"/>
-    <w:lsdException w:name="Plain Text" w:semiHidden="1" w:unhideWhenUsed="1"/>
-    <w:lsdException w:name="E-mail Signature" w:semiHidden="1" w:unhideWhenUsed="1"/>
-    <w:lsdException w:name="HTML Top of Form" w:semiHidden="1" w:unhideWhenUsed="1"/>
-    <w:lsdException w:name="HTML Bottom of Form" w:semiHidden="1" w:unhideWhenUsed="1"/>
-    <w:lsdException w:name="Normal (Web)" w:semiHidden="1" w:unhideWhenUsed="1"/>
-    <w:lsdException w:name="HTML Acronym" w:semiHidden="1" w:unhideWhenUsed="1"/>
-    <w:lsdException w:name="HTML Address" w:semiHidden="1" w:unhideWhenUsed="1"/>
-    <w:lsdException w:name="HTML Cite" w:semiHidden="1" w:unhideWhenUsed="1"/>
-    <w:lsdException w:name="HTML Code" w:unhideWhenUsed="1" w:qFormat="1"/>
-    <w:lsdException w:name="HTML Definition" w:semiHidden="1" w:unhideWhenUsed="1"/>
-    <w:lsdException w:name="HTML Keyboard" w:semiHidden="1" w:unhideWhenUsed="1"/>
-    <w:lsdException w:name="HTML Preformatted" w:unhideWhenUsed="1" w:qFormat="1"/>
-    <w:lsdException w:name="HTML Sample" w:semiHidden="1" w:unhideWhenUsed="1"/>
-    <w:lsdException w:name="HTML Typewriter" w:semiHidden="1" w:unhideWhenUsed="1"/>
-    <w:lsdException w:name="HTML Variable" w:semiHidden="1" w:unhideWhenUsed="1"/>
-    <w:lsdException w:name="Normal Table" w:semiHidden="1" w:unhideWhenUsed="1"/>
-    <w:lsdException w:name="annotation subject" w:semiHidden="1" w:unhideWhenUsed="1"/>
-    <w:lsdException w:name="No List" w:semiHidden="1" w:unhideWhenUsed="1"/>
-    <w:lsdException w:name="Outline List 1" w:semiHidden="1" w:unhideWhenUsed="1"/>
-    <w:lsdException w:name="Outline List 2" w:semiHidden="1" w:unhideWhenUsed="1"/>
-    <w:lsdException w:name="Outline List 3" w:semiHidden="1" w:unhideWhenUsed="1"/>
-    <w:lsdException w:name="Table Simple 1" w:semiHidden="1" w:unhideWhenUsed="1"/>
-    <w:lsdException w:name="Table Simple 2" w:semiHidden="1" w:unhideWhenUsed="1"/>
-    <w:lsdException w:name="Table Simple 3" w:semiHidden="1" w:unhideWhenUsed="1"/>
-    <w:lsdException w:name="Table Classic 1" w:semiHidden="1" w:unhideWhenUsed="1"/>
-    <w:lsdException w:name="Table Classic 2" w:semiHidden="1" w:unhideWhenUsed="1"/>
-    <w:lsdException w:name="Table Classic 3" w:semiHidden="1" w:unhideWhenUsed="1"/>
-    <w:lsdException w:name="Table Classic 4" w:semiHidden="1" w:unhideWhenUsed="1"/>
-    <w:lsdException w:name="Table Colorful 1" w:semiHidden="1" w:unhideWhenUsed="1"/>
-    <w:lsdException w:name="Table Colorful 2" w:semiHidden="1" w:unhideWhenUsed="1"/>
-    <w:lsdException w:name="Table Colorful 3" w:semiHidden="1" w:unhideWhenUsed="1"/>
-    <w:lsdException w:name="Table Columns 1" w:semiHidden="1" w:unhideWhenUsed="1"/>
-    <w:lsdException w:name="Table Columns 2" w:semiHidden="1" w:unhideWhenUsed="1"/>
-    <w:lsdException w:name="Table Columns 3" w:semiHidden="1" w:unhideWhenUsed="1"/>
-    <w:lsdException w:name="Table Columns 4" w:semiHidden="1" w:unhideWhenUsed="1"/>
-    <w:lsdException w:name="Table Columns 5" w:semiHidden="1" w:unhideWhenUsed="1"/>
-    <w:lsdException w:name="Table Grid 1" w:semiHidden="1" w:unhideWhenUsed="1"/>
-    <w:lsdException w:name="Table Grid 2" w:semiHidden="1" w:unhideWhenUsed="1"/>
-    <w:lsdException w:name="Table Grid 3" w:semiHidden="1" w:unhideWhenUsed="1"/>
-    <w:lsdException w:name="Table Grid 4" w:semiHidden="1" w:unhideWhenUsed="1"/>
-    <w:lsdException w:name="Table Grid 5" w:semiHidden="1" w:unhideWhenUsed="1"/>
-    <w:lsdException w:name="Table Grid 6" w:semiHidden="1" w:unhideWhenUsed="1"/>
-    <w:lsdException w:name="Table Grid 7" w:semiHidden="1" w:unhideWhenUsed="1"/>
-    <w:lsdException w:name="Table Grid 8" w:semiHidden="1" w:unhideWhenUsed="1"/>
-    <w:lsdException w:name="Table List 1" w:semiHidden="1" w:unhideWhenUsed="1"/>
-    <w:lsdException w:name="Table List 2" w:semiHidden="1" w:unhideWhenUsed="1"/>
-    <w:lsdException w:name="Table List 3" w:semiHidden="1" w:unhideWhenUsed="1"/>
-    <w:lsdException w:name="Table List 4" w:semiHidden="1" w:unhideWhenUsed="1"/>
-    <w:lsdException w:name="Table List 5" w:semiHidden="1" w:unhideWhenUsed="1"/>
-    <w:lsdException w:name="Table List 6" w:semiHidden="1" w:unhideWhenUsed="1"/>
-    <w:lsdException w:name="Table List 7" w:semiHidden="1" w:unhideWhenUsed="1"/>
-    <w:lsdException w:name="Table List 8" w:semiHidden="1" w:unhideWhenUsed="1"/>
-    <w:lsdException w:name="Table 3D effects 1" w:semiHidden="1" w:unhideWhenUsed="1"/>
-    <w:lsdException w:name="Table 3D effects 2" w:semiHidden="1" w:unhideWhenUsed="1"/>
-    <w:lsdException w:name="Table 3D effects 3" w:semiHidden="1" w:unhideWhenUsed="1"/>
-    <w:lsdException w:name="Table Contemporary" w:semiHidden="1" w:unhideWhenUsed="1"/>
-    <w:lsdException w:name="Table Elegant" w:semiHidden="1" w:unhideWhenUsed="1"/>
-    <w:lsdException w:name="Table Professional" w:semiHidden="1" w:unhideWhenUsed="1"/>
-    <w:lsdException w:name="Table Subtle 1" w:semiHidden="1" w:unhideWhenUsed="1"/>
-    <w:lsdException w:name="Table Subtle 2" w:semiHidden="1" w:unhideWhenUsed="1"/>
-    <w:lsdException w:name="Table Web 1" w:semiHidden="1" w:unhideWhenUsed="1"/>
-    <w:lsdException w:name="Table Web 2" w:semiHidden="1" w:unhideWhenUsed="1"/>
-    <w:lsdException w:name="Table Web 3" w:semiHidden="1" w:unhideWhenUsed="1"/>
-    <w:lsdException w:name="Balloon Text" w:unhideWhenUsed="1" w:qFormat="1"/>
-    <w:lsdException w:name="Table Grid" w:semiHidden="1" w:uiPriority="59" w:unhideWhenUsed="1"/>
-    <w:lsdException w:name="Table Theme" w:semiHidden="1" w:unhideWhenUsed="1"/>
-    <w:lsdException w:name="Placeholder Text" w:semiHidden="1"/>
-    <w:lsdException w:name="Light Shading" w:uiPriority="60"/>
-    <w:lsdException w:name="Light List" w:uiPriority="61"/>
-    <w:lsdException w:name="Light Grid" w:uiPriority="62"/>
-    <w:lsdException w:name="Medium Shading 1" w:uiPriority="63"/>
-    <w:lsdException w:name="Medium Shading 2" w:uiPriority="64"/>
-    <w:lsdException w:name="Medium List 1" w:uiPriority="65"/>
-    <w:lsdException w:name="Medium List 2" w:uiPriority="66"/>
-    <w:lsdException w:name="Medium Grid 1" w:uiPriority="67"/>
-    <w:lsdException w:name="Medium Grid 2" w:uiPriority="68"/>
-    <w:lsdException w:name="Medium Grid 3" w:uiPriority="69"/>
-    <w:lsdException w:name="Dark List" w:uiPriority="70"/>
-    <w:lsdException w:name="Colorful Shading" w:uiPriority="71"/>
-    <w:lsdException w:name="Colorful List" w:uiPriority="72"/>
-    <w:lsdException w:name="Colorful Grid" w:uiPriority="73"/>
-    <w:lsdException w:name="Light Shading Accent 1" w:uiPriority="60"/>
-    <w:lsdException w:name="Light List Accent 1" w:uiPriority="61"/>
-    <w:lsdException w:name="Light Grid Accent 1" w:uiPriority="62"/>
-    <w:lsdException w:name="Medium Shading 1 Accent 1" w:uiPriority="63"/>
-    <w:lsdException w:name="Medium Shading 2 Accent 1" w:uiPriority="64"/>
-    <w:lsdException w:name="Medium List 1 Accent 1" w:uiPriority="65"/>
-    <w:lsdException w:name="Revision" w:semiHidden="1"/>
-    <w:lsdException w:name="Medium List 2 Accent 1" w:uiPriority="66"/>
-    <w:lsdException w:name="Medium Grid 1 Accent 1" w:uiPriority="67"/>
-    <w:lsdException w:name="Medium Grid 2 Accent 1" w:uiPriority="68"/>
-    <w:lsdException w:name="Medium Grid 3 Accent 1" w:uiPriority="69"/>
-    <w:lsdException w:name="Dark List Accent 1" w:uiPriority="70"/>
-    <w:lsdException w:name="Colorful Shading Accent 1" w:uiPriority="71"/>
-    <w:lsdException w:name="Colorful List Accent 1" w:uiPriority="72"/>
-    <w:lsdException w:name="Colorful Grid Accent 1" w:uiPriority="73"/>
-    <w:lsdException w:name="Light Shading Accent 2" w:uiPriority="60"/>
-    <w:lsdException w:name="Light List Accent 2" w:uiPriority="61"/>
-    <w:lsdException w:name="Light Grid Accent 2" w:uiPriority="62"/>
-    <w:lsdException w:name="Medium Shading 1 Accent 2" w:uiPriority="63"/>
-    <w:lsdException w:name="Medium Shading 2 Accent 2" w:uiPriority="64"/>
-    <w:lsdException w:name="Medium List 1 Accent 2" w:uiPriority="65"/>
-    <w:lsdException w:name="Medium List 2 Accent 2" w:uiPriority="66"/>
-    <w:lsdException w:name="Medium Grid 1 Accent 2" w:uiPriority="67"/>
-    <w:lsdException w:name="Medium Grid 2 Accent 2" w:uiPriority="68"/>
-    <w:lsdException w:name="Medium Grid 3 Accent 2" w:uiPriority="69"/>
-    <w:lsdException w:name="Dark List Accent 2" w:uiPriority="70"/>
-    <w:lsdException w:name="Colorful Shading Accent 2" w:uiPriority="71"/>
-    <w:lsdException w:name="Colorful List Accent 2" w:uiPriority="72"/>
-    <w:lsdException w:name="Colorful Grid Accent 2" w:uiPriority="73"/>
-    <w:lsdException w:name="Light Shading Accent 3" w:uiPriority="60"/>
-    <w:lsdException w:name="Light List Accent 3" w:uiPriority="61"/>
-    <w:lsdException w:name="Light Grid Accent 3" w:uiPriority="62"/>
-    <w:lsdException w:name="Medium Shading 1 Accent 3" w:uiPriority="63"/>
-    <w:lsdException w:name="Medium Shading 2 Accent 3" w:uiPriority="64"/>
-    <w:lsdException w:name="Medium List 1 Accent 3" w:uiPriority="65"/>
-    <w:lsdException w:name="Medium List 2 Accent 3" w:uiPriority="66"/>
-    <w:lsdException w:name="Medium Grid 1 Accent 3" w:uiPriority="67"/>
-    <w:lsdException w:name="Medium Grid 2 Accent 3" w:uiPriority="68"/>
-    <w:lsdException w:name="Medium Grid 3 Accent 3" w:uiPriority="69"/>
-    <w:lsdException w:name="Dark List Accent 3" w:uiPriority="70"/>
-    <w:lsdException w:name="Colorful Shading Accent 3" w:uiPriority="71"/>
-    <w:lsdException w:name="Colorful List Accent 3" w:uiPriority="72"/>
-    <w:lsdException w:name="Colorful Grid Accent 3" w:uiPriority="73"/>
-    <w:lsdException w:name="Light Shading Accent 4" w:uiPriority="60"/>
-    <w:lsdException w:name="Light List Accent 4" w:uiPriority="61"/>
-    <w:lsdException w:name="Light Grid Accent 4" w:uiPriority="62"/>
-    <w:lsdException w:name="Medium Shading 1 Accent 4" w:uiPriority="63"/>
-    <w:lsdException w:name="Medium Shading 2 Accent 4" w:uiPriority="64"/>
-    <w:lsdException w:name="Medium List 1 Accent 4" w:uiPriority="65"/>
-    <w:lsdException w:name="Medium List 2 Accent 4" w:uiPriority="66"/>
-    <w:lsdException w:name="Medium Grid 1 Accent 4" w:uiPriority="67"/>
-    <w:lsdException w:name="Medium Grid 2 Accent 4" w:uiPriority="68"/>
-    <w:lsdException w:name="Medium Grid 3 Accent 4" w:uiPriority="69"/>
-    <w:lsdException w:name="Dark List Accent 4" w:uiPriority="70"/>
-    <w:lsdException w:name="Colorful Shading Accent 4" w:uiPriority="71"/>
-    <w:lsdException w:name="Colorful List Accent 4" w:uiPriority="72"/>
-    <w:lsdException w:name="Colorful Grid Accent 4" w:uiPriority="73"/>
-    <w:lsdException w:name="Light Shading Accent 5" w:uiPriority="60"/>
-    <w:lsdException w:name="Light List Accent 5" w:uiPriority="61"/>
-    <w:lsdException w:name="Light Grid Accent 5" w:uiPriority="62"/>
-    <w:lsdException w:name="Medium Shading 1 Accent 5" w:uiPriority="63"/>
-    <w:lsdException w:name="Medium Shading 2 Accent 5" w:uiPriority="64"/>
-    <w:lsdException w:name="Medium List 1 Accent 5" w:uiPriority="65"/>
-    <w:lsdException w:name="Medium List 2 Accent 5" w:uiPriority="66"/>
-    <w:lsdException w:name="Medium Grid 1 Accent 5" w:uiPriority="67"/>
-    <w:lsdException w:name="Medium Grid 2 Accent 5" w:uiPriority="68"/>
-    <w:lsdException w:name="Medium Grid 3 Accent 5" w:uiPriority="69"/>
-    <w:lsdException w:name="Dark List Accent 5" w:uiPriority="70"/>
-    <w:lsdException w:name="Colorful Shading Accent 5" w:uiPriority="71"/>
-    <w:lsdException w:name="Colorful List Accent 5" w:uiPriority="72"/>
-    <w:lsdException w:name="Colorful Grid Accent 5" w:uiPriority="73"/>
-    <w:lsdException w:name="Light Shading Accent 6" w:uiPriority="60"/>
-    <w:lsdException w:name="Light List Accent 6" w:uiPriority="61"/>
-    <w:lsdException w:name="Light Grid Accent 6" w:uiPriority="62"/>
-    <w:lsdException w:name="Medium Shading 1 Accent 6" w:uiPriority="63"/>
-    <w:lsdException w:name="Medium Shading 2 Accent 6" w:uiPriority="64"/>
-    <w:lsdException w:name="Medium List 1 Accent 6" w:uiPriority="65"/>
-    <w:lsdException w:name="Medium List 2 Accent 6" w:uiPriority="66"/>
-    <w:lsdException w:name="Medium Grid 1 Accent 6" w:uiPriority="67"/>
-    <w:lsdException w:name="Medium Grid 2 Accent 6" w:uiPriority="68"/>
-    <w:lsdException w:name="Medium Grid 3 Accent 6" w:uiPriority="69"/>
-    <w:lsdException w:name="Dark List Accent 6" w:uiPriority="70"/>
-    <w:lsdException w:name="Colorful Shading Accent 6" w:uiPriority="71"/>
-    <w:lsdException w:name="Colorful List Accent 6" w:uiPriority="72"/>
-    <w:lsdException w:name="Colorful Grid Accent 6" w:uiPriority="73"/>
-    <w:lsdException w:name="Subtle Emphasis" w:uiPriority="19" w:qFormat="1"/>
-    <w:lsdException w:name="Intense Emphasis" w:uiPriority="21" w:qFormat="1"/>
-    <w:lsdException w:name="Subtle Reference" w:uiPriority="31" w:qFormat="1"/>
-    <w:lsdException w:name="Intense Reference" w:uiPriority="32" w:qFormat="1"/>
-    <w:lsdException w:name="Book Title" w:uiPriority="33" w:qFormat="1"/>
-    <w:lsdException w:name="Bibliography" w:semiHidden="1" w:uiPriority="37" w:unhideWhenUsed="1"/>
-    <w:lsdException w:name="TOC Heading" w:semiHidden="1" w:uiPriority="39" w:unhideWhenUsed="1" w:qFormat="1"/>
-    <w:lsdException w:name="Plain Table 1" w:uiPriority="41"/>
-    <w:lsdException w:name="Plain Table 2" w:uiPriority="42"/>
-    <w:lsdException w:name="Plain Table 3" w:uiPriority="43"/>
-    <w:lsdException w:name="Plain Table 4" w:uiPriority="44"/>
-    <w:lsdException w:name="Plain Table 5" w:uiPriority="45"/>
-    <w:lsdException w:name="Grid Table Light" w:uiPriority="40"/>
-    <w:lsdException w:name="Grid Table 1 Light" w:uiPriority="46"/>
-    <w:lsdException w:name="Grid Table 2" w:uiPriority="47"/>
-    <w:lsdException w:name="Grid Table 3" w:uiPriority="48"/>
-    <w:lsdException w:name="Grid Table 4" w:uiPriority="49"/>
-    <w:lsdException w:name="Grid Table 5 Dark" w:uiPriority="50"/>
-    <w:lsdException w:name="Grid Table 6 Colorful" w:uiPriority="51"/>
-    <w:lsdException w:name="Grid Table 7 Colorful" w:uiPriority="52"/>
-    <w:lsdException w:name="Grid Table 1 Light Accent 1" w:uiPriority="46"/>
-    <w:lsdException w:name="Grid Table 2 Accent 1" w:uiPriority="47"/>
-    <w:lsdException w:name="Grid Table 3 Accent 1" w:uiPriority="48"/>
-    <w:lsdException w:name="Grid Table 4 Accent 1" w:uiPriority="49"/>
-    <w:lsdException w:name="Grid Table 5 Dark Accent 1" w:uiPriority="50"/>
-    <w:lsdException w:name="Grid Table 6 Colorful Accent 1" w:uiPriority="51"/>
-    <w:lsdException w:name="Grid Table 7 Colorful Accent 1" w:uiPriority="52"/>
-    <w:lsdException w:name="Grid Table 1 Light Accent 2" w:uiPriority="46"/>
-    <w:lsdException w:name="Grid Table 2 Accent 2" w:uiPriority="47"/>
-    <w:lsdException w:name="Grid Table 3 Accent 2" w:uiPriority="48"/>
-    <w:lsdException w:name="Grid Table 4 Accent 2" w:uiPriority="49"/>
-    <w:lsdException w:name="Grid Table 5 Dark Accent 2" w:uiPriority="50"/>
-    <w:lsdException w:name="Grid Table 6 Colorful Accent 2" w:uiPriority="51"/>
-    <w:lsdException w:name="Grid Table 7 Colorful Accent 2" w:uiPriority="52"/>
-    <w:lsdException w:name="Grid Table 1 Light Accent 3" w:uiPriority="46"/>
-    <w:lsdException w:name="Grid Table 2 Accent 3" w:uiPriority="47"/>
-    <w:lsdException w:name="Grid Table 3 Accent 3" w:uiPriority="48"/>
-    <w:lsdException w:name="Grid Table 4 Accent 3" w:uiPriority="49"/>
-    <w:lsdException w:name="Grid Table 5 Dark Accent 3" w:uiPriority="50"/>
-    <w:lsdException w:name="Grid Table 6 Colorful Accent 3" w:uiPriority="51"/>
-    <w:lsdException w:name="Grid Table 7 Colorful Accent 3" w:uiPriority="52"/>
-    <w:lsdException w:name="Grid Table 1 Light Accent 4" w:uiPriority="46"/>
-    <w:lsdException w:name="Grid Table 2 Accent 4" w:uiPriority="47"/>
-    <w:lsdException w:name="Grid Table 3 Accent 4" w:uiPriority="48"/>
-    <w:lsdException w:name="Grid Table 4 Accent 4" w:uiPriority="49"/>
-    <w:lsdException w:name="Grid Table 5 Dark Accent 4" w:uiPriority="50"/>
-    <w:lsdException w:name="Grid Table 6 Colorful Accent 4" w:uiPriority="51"/>
-    <w:lsdException w:name="Grid Table 7 Colorful Accent 4" w:uiPriority="52"/>
-    <w:lsdException w:name="Grid Table 1 Light Accent 5" w:uiPriority="46"/>
-    <w:lsdException w:name="Grid Table 2 Accent 5" w:uiPriority="47"/>
-    <w:lsdException w:name="Grid Table 3 Accent 5" w:uiPriority="48"/>
-    <w:lsdException w:name="Grid Table 4 Accent 5" w:uiPriority="49"/>
-    <w:lsdException w:name="Grid Table 5 Dark Accent 5" w:uiPriority="50"/>
-    <w:lsdException w:name="Grid Table 6 Colorful Accent 5" w:uiPriority="51"/>
-    <w:lsdException w:name="Grid Table 7 Colorful Accent 5" w:uiPriority="52"/>
-    <w:lsdException w:name="Grid Table 1 Light Accent 6" w:uiPriority="46"/>
-    <w:lsdException w:name="Grid Table 2 Accent 6" w:uiPriority="47"/>
-    <w:lsdException w:name="Grid Table 3 Accent 6" w:uiPriority="48"/>
-    <w:lsdException w:name="Grid Table 4 Accent 6" w:uiPriority="49"/>
-    <w:lsdException w:name="Grid Table 5 Dark Accent 6" w:uiPriority="50"/>
-    <w:lsdException w:name="Grid Table 6 Colorful Accent 6" w:uiPriority="51"/>
-    <w:lsdException w:name="Grid Table 7 Colorful Accent 6" w:uiPriority="52"/>
-    <w:lsdException w:name="List Table 1 Light" w:uiPriority="46"/>
-    <w:lsdException w:name="List Table 2" w:uiPriority="47"/>
-    <w:lsdException w:name="List Table 3" w:uiPriority="48"/>
-    <w:lsdException w:name="List Table 4" w:uiPriority="49"/>
-    <w:lsdException w:name="List Table 5 Dark" w:uiPriority="50"/>
-    <w:lsdException w:name="List Table 6 Colorful" w:uiPriority="51"/>
-    <w:lsdException w:name="List Table 7 Colorful" w:uiPriority="52"/>
-    <w:lsdException w:name="List Table 1 Light Accent 1" w:uiPriority="46"/>
-    <w:lsdException w:name="List Table 2 Accent 1" w:uiPriority="47"/>
-    <w:lsdException w:name="List Table 3 Accent 1" w:uiPriority="48"/>
-    <w:lsdException w:name="List Table 4 Accent 1" w:uiPriority="49"/>
-    <w:lsdException w:name="List Table 5 Dark Accent 1" w:uiPriority="50"/>
-    <w:lsdException w:name="List Table 6 Colorful Accent 1" w:uiPriority="51"/>
-    <w:lsdException w:name="List Table 7 Colorful Accent 1" w:uiPriority="52"/>
-    <w:lsdException w:name="List Table 1 Light Accent 2" w:uiPriority="46"/>
-    <w:lsdException w:name="List Table 2 Accent 2" w:uiPriority="47"/>
-    <w:lsdException w:name="List Table 3 Accent 2" w:uiPriority="48"/>
-    <w:lsdException w:name="List Table 4 Accent 2" w:uiPriority="49"/>
-    <w:lsdException w:name="List Table 5 Dark Accent 2" w:uiPriority="50"/>
-    <w:lsdException w:name="List Table 6 Colorful Accent 2" w:uiPriority="51"/>
-    <w:lsdException w:name="List Table 7 Colorful Accent 2" w:uiPriority="52"/>
-    <w:lsdException w:name="List Table 1 Light Accent 3" w:uiPriority="46"/>
-    <w:lsdException w:name="List Table 2 Accent 3" w:uiPriority="47"/>
-    <w:lsdException w:name="List Table 3 Accent 3" w:uiPriority="48"/>
-    <w:lsdException w:name="List Table 4 Accent 3" w:uiPriority="49"/>
-    <w:lsdException w:name="List Table 5 Dark Accent 3" w:uiPriority="50"/>
-    <w:lsdException w:name="List Table 6 Colorful Accent 3" w:uiPriority="51"/>
-    <w:lsdException w:name="List Table 7 Colorful Accent 3" w:uiPriority="52"/>
-    <w:lsdException w:name="List Table 1 Light Accent 4" w:uiPriority="46"/>
-    <w:lsdException w:name="List Table 2 Accent 4" w:uiPriority="47"/>
-    <w:lsdException w:name="List Table 3 Accent 4" w:uiPriority="48"/>
-    <w:lsdException w:name="List Table 4 Accent 4" w:uiPriority="49"/>
-    <w:lsdException w:name="List Table 5 Dark Accent 4" w:uiPriority="50"/>
-    <w:lsdException w:name="List Table 6 Colorful Accent 4" w:uiPriority="51"/>
-    <w:lsdException w:name="List Table 7 Colorful Accent 4" w:uiPriority="52"/>
-    <w:lsdException w:name="List Table 1 Light Accent 5" w:uiPriority="46"/>
-    <w:lsdException w:name="List Table 2 Accent 5" w:uiPriority="47"/>
-    <w:lsdException w:name="List Table 3 Accent 5" w:uiPriority="48"/>
-    <w:lsdException w:name="List Table 4 Accent 5" w:uiPriority="49"/>
-    <w:lsdException w:name="List Table 5 Dark Accent 5" w:uiPriority="50"/>
-    <w:lsdException w:name="List Table 6 Colorful Accent 5" w:uiPriority="51"/>
-    <w:lsdException w:name="List Table 7 Colorful Accent 5" w:uiPriority="52"/>
-    <w:lsdException w:name="List Table 1 Light Accent 6" w:uiPriority="46"/>
-    <w:lsdException w:name="List Table 2 Accent 6" w:uiPriority="47"/>
-    <w:lsdException w:name="List Table 3 Accent 6" w:uiPriority="48"/>
-    <w:lsdException w:name="List Table 4 Accent 6" w:uiPriority="49"/>
-    <w:lsdException w:name="List Table 5 Dark Accent 6" w:uiPriority="50"/>
-    <w:lsdException w:name="List Table 6 Colorful Accent 6" w:uiPriority="51"/>
-    <w:lsdException w:name="List Table 7 Colorful Accent 6" w:uiPriority="52"/>
+  <w:latentStyles w:count="260" w:defQFormat="0" w:defUnhideWhenUsed="1" w:defSemiHidden="1" w:defUIPriority="99" w:defLockedState="0">
+    <w:lsdException w:qFormat="1" w:unhideWhenUsed="0" w:uiPriority="0" w:semiHidden="0" w:name="Normal"/>
+    <w:lsdException w:qFormat="1" w:unhideWhenUsed="0" w:uiPriority="9" w:semiHidden="0" w:name="heading 1"/>
+    <w:lsdException w:qFormat="1" w:uiPriority="9" w:semiHidden="0" w:name="heading 2"/>
+    <w:lsdException w:qFormat="1" w:uiPriority="9" w:semiHidden="0" w:name="heading 3"/>
+    <w:lsdException w:qFormat="1" w:uiPriority="9" w:name="heading 4"/>
+    <w:lsdException w:qFormat="1" w:uiPriority="9" w:name="heading 5"/>
+    <w:lsdException w:qFormat="1" w:uiPriority="9" w:name="heading 6"/>
+    <w:lsdException w:qFormat="1" w:uiPriority="9" w:name="heading 7"/>
+    <w:lsdException w:qFormat="1" w:uiPriority="9" w:name="heading 8"/>
+    <w:lsdException w:qFormat="1" w:uiPriority="9" w:name="heading 9"/>
+    <w:lsdException w:uiPriority="99" w:name="index 1"/>
+    <w:lsdException w:uiPriority="99" w:name="index 2"/>
+    <w:lsdException w:uiPriority="99" w:name="index 3"/>
+    <w:lsdException w:uiPriority="99" w:name="index 4"/>
+    <w:lsdException w:uiPriority="99" w:name="index 5"/>
+    <w:lsdException w:uiPriority="99" w:name="index 6"/>
+    <w:lsdException w:uiPriority="99" w:name="index 7"/>
+    <w:lsdException w:uiPriority="99" w:name="index 8"/>
+    <w:lsdException w:uiPriority="99" w:name="index 9"/>
+    <w:lsdException w:uiPriority="39" w:name="toc 1"/>
+    <w:lsdException w:uiPriority="39" w:name="toc 2"/>
+    <w:lsdException w:uiPriority="39" w:name="toc 3"/>
+    <w:lsdException w:uiPriority="39" w:name="toc 4"/>
+    <w:lsdException w:uiPriority="39" w:name="toc 5"/>
+    <w:lsdException w:uiPriority="39" w:name="toc 6"/>
+    <w:lsdException w:uiPriority="39" w:name="toc 7"/>
+    <w:lsdException w:uiPriority="39" w:name="toc 8"/>
+    <w:lsdException w:uiPriority="39" w:name="toc 9"/>
+    <w:lsdException w:uiPriority="99" w:name="Normal Indent"/>
+    <w:lsdException w:uiPriority="99" w:name="footnote text"/>
+    <w:lsdException w:uiPriority="99" w:name="annotation text"/>
+    <w:lsdException w:qFormat="1" w:uiPriority="0" w:semiHidden="0" w:name="header"/>
+    <w:lsdException w:qFormat="1" w:uiPriority="99" w:semiHidden="0" w:name="footer"/>
+    <w:lsdException w:uiPriority="99" w:name="index heading"/>
+    <w:lsdException w:qFormat="1" w:uiPriority="35" w:name="caption"/>
+    <w:lsdException w:uiPriority="99" w:name="table of figures"/>
+    <w:lsdException w:uiPriority="99" w:name="envelope address"/>
+    <w:lsdException w:uiPriority="99" w:name="envelope return"/>
+    <w:lsdException w:uiPriority="99" w:name="footnote reference"/>
+    <w:lsdException w:uiPriority="99" w:name="annotation reference"/>
+    <w:lsdException w:uiPriority="99" w:name="line number"/>
+    <w:lsdException w:uiPriority="99" w:name="page number"/>
+    <w:lsdException w:uiPriority="99" w:name="endnote reference"/>
+    <w:lsdException w:uiPriority="99" w:name="endnote text"/>
+    <w:lsdException w:uiPriority="99" w:name="table of authorities"/>
+    <w:lsdException w:uiPriority="99" w:name="macro"/>
+    <w:lsdException w:uiPriority="99" w:name="toa heading"/>
+    <w:lsdException w:uiPriority="99" w:name="List"/>
+    <w:lsdException w:uiPriority="99" w:name="List Bullet"/>
+    <w:lsdException w:uiPriority="99" w:name="List Number"/>
+    <w:lsdException w:uiPriority="99" w:name="List 2"/>
+    <w:lsdException w:uiPriority="99" w:name="List 3"/>
+    <w:lsdException w:uiPriority="99" w:name="List 4"/>
+    <w:lsdException w:uiPriority="99" w:name="List 5"/>
+    <w:lsdException w:uiPriority="99" w:name="List Bullet 2"/>
+    <w:lsdException w:uiPriority="99" w:name="List Bullet 3"/>
+    <w:lsdException w:uiPriority="99" w:name="List Bullet 4"/>
+    <w:lsdException w:uiPriority="99" w:name="List Bullet 5"/>
+    <w:lsdException w:uiPriority="99" w:name="List Number 2"/>
+    <w:lsdException w:uiPriority="99" w:name="List Number 3"/>
+    <w:lsdException w:uiPriority="99" w:name="List Number 4"/>
+    <w:lsdException w:uiPriority="99" w:name="List Number 5"/>
+    <w:lsdException w:qFormat="1" w:unhideWhenUsed="0" w:uiPriority="10" w:semiHidden="0" w:name="Title"/>
+    <w:lsdException w:uiPriority="99" w:name="Closing"/>
+    <w:lsdException w:uiPriority="99" w:name="Signature"/>
+    <w:lsdException w:qFormat="1" w:uiPriority="1" w:name="Default Paragraph Font"/>
+    <w:lsdException w:uiPriority="99" w:name="Body Text"/>
+    <w:lsdException w:uiPriority="99" w:name="Body Text Indent"/>
+    <w:lsdException w:uiPriority="99" w:name="List Continue"/>
+    <w:lsdException w:uiPriority="99" w:name="List Continue 2"/>
+    <w:lsdException w:uiPriority="99" w:name="List Continue 3"/>
+    <w:lsdException w:uiPriority="99" w:name="List Continue 4"/>
+    <w:lsdException w:uiPriority="99" w:name="List Continue 5"/>
+    <w:lsdException w:uiPriority="99" w:name="Message Header"/>
+    <w:lsdException w:qFormat="1" w:unhideWhenUsed="0" w:uiPriority="11" w:semiHidden="0" w:name="Subtitle"/>
+    <w:lsdException w:uiPriority="99" w:name="Salutation"/>
+    <w:lsdException w:uiPriority="99" w:name="Date"/>
+    <w:lsdException w:uiPriority="99" w:name="Body Text First Indent"/>
+    <w:lsdException w:uiPriority="99" w:name="Body Text First Indent 2"/>
+    <w:lsdException w:uiPriority="99" w:name="Note Heading"/>
+    <w:lsdException w:uiPriority="99" w:name="Body Text 2"/>
+    <w:lsdException w:uiPriority="99" w:name="Body Text 3"/>
+    <w:lsdException w:uiPriority="99" w:name="Body Text Indent 2"/>
+    <w:lsdException w:uiPriority="99" w:name="Body Text Indent 3"/>
+    <w:lsdException w:uiPriority="99" w:name="Block Text"/>
+    <w:lsdException w:qFormat="1" w:uiPriority="99" w:semiHidden="0" w:name="Hyperlink"/>
+    <w:lsdException w:uiPriority="99" w:name="FollowedHyperlink"/>
+    <w:lsdException w:qFormat="1" w:unhideWhenUsed="0" w:uiPriority="22" w:semiHidden="0" w:name="Strong"/>
+    <w:lsdException w:qFormat="1" w:unhideWhenUsed="0" w:uiPriority="20" w:semiHidden="0" w:name="Emphasis"/>
+    <w:lsdException w:qFormat="1" w:uiPriority="99" w:semiHidden="0" w:name="Document Map"/>
+    <w:lsdException w:uiPriority="99" w:name="Plain Text"/>
+    <w:lsdException w:uiPriority="99" w:name="E-mail Signature"/>
+    <w:lsdException w:uiPriority="99" w:name="Normal (Web)"/>
+    <w:lsdException w:uiPriority="99" w:name="HTML Acronym"/>
+    <w:lsdException w:uiPriority="99" w:name="HTML Address"/>
+    <w:lsdException w:uiPriority="99" w:name="HTML Cite"/>
+    <w:lsdException w:qFormat="1" w:uiPriority="99" w:semiHidden="0" w:name="HTML Code"/>
+    <w:lsdException w:uiPriority="99" w:name="HTML Definition"/>
+    <w:lsdException w:uiPriority="99" w:name="HTML Keyboard"/>
+    <w:lsdException w:qFormat="1" w:uiPriority="99" w:semiHidden="0" w:name="HTML Preformatted"/>
+    <w:lsdException w:uiPriority="99" w:name="HTML Sample"/>
+    <w:lsdException w:uiPriority="99" w:name="HTML Typewriter"/>
+    <w:lsdException w:uiPriority="99" w:name="HTML Variable"/>
+    <w:lsdException w:qFormat="1" w:uiPriority="99" w:name="Normal Table"/>
+    <w:lsdException w:uiPriority="99" w:name="annotation subject"/>
+    <w:lsdException w:uiPriority="99" w:name="Table Simple 1"/>
+    <w:lsdException w:uiPriority="99" w:name="Table Simple 2"/>
+    <w:lsdException w:uiPriority="99" w:name="Table Simple 3"/>
+    <w:lsdException w:uiPriority="99" w:name="Table Classic 1"/>
+    <w:lsdException w:uiPriority="99" w:name="Table Classic 2"/>
+    <w:lsdException w:uiPriority="99" w:name="Table Classic 3"/>
+    <w:lsdException w:uiPriority="99" w:name="Table Classic 4"/>
+    <w:lsdException w:uiPriority="99" w:name="Table Colorful 1"/>
+    <w:lsdException w:uiPriority="99" w:name="Table Colorful 2"/>
+    <w:lsdException w:uiPriority="99" w:name="Table Colorful 3"/>
+    <w:lsdException w:uiPriority="99" w:name="Table Columns 1"/>
+    <w:lsdException w:uiPriority="99" w:name="Table Columns 2"/>
+    <w:lsdException w:uiPriority="99" w:name="Table Columns 3"/>
+    <w:lsdException w:uiPriority="99" w:name="Table Columns 4"/>
+    <w:lsdException w:uiPriority="99" w:name="Table Columns 5"/>
+    <w:lsdException w:uiPriority="99" w:name="Table Grid 1"/>
+    <w:lsdException w:uiPriority="99" w:name="Table Grid 2"/>
+    <w:lsdException w:uiPriority="99" w:name="Table Grid 3"/>
+    <w:lsdException w:uiPriority="99" w:name="Table Grid 4"/>
+    <w:lsdException w:uiPriority="99" w:name="Table Grid 5"/>
+    <w:lsdException w:uiPriority="99" w:name="Table Grid 6"/>
+    <w:lsdException w:uiPriority="99" w:name="Table Grid 7"/>
+    <w:lsdException w:uiPriority="99" w:name="Table Grid 8"/>
+    <w:lsdException w:uiPriority="99" w:name="Table List 1"/>
+    <w:lsdException w:uiPriority="99" w:name="Table List 2"/>
+    <w:lsdException w:uiPriority="99" w:name="Table List 3"/>
+    <w:lsdException w:uiPriority="99" w:name="Table List 4"/>
+    <w:lsdException w:uiPriority="99" w:name="Table List 5"/>
+    <w:lsdException w:uiPriority="99" w:name="Table List 6"/>
+    <w:lsdException w:uiPriority="99" w:name="Table List 7"/>
+    <w:lsdException w:uiPriority="99" w:name="Table List 8"/>
+    <w:lsdException w:uiPriority="99" w:name="Table 3D effects 1"/>
+    <w:lsdException w:uiPriority="99" w:name="Table 3D effects 2"/>
+    <w:lsdException w:uiPriority="99" w:name="Table 3D effects 3"/>
+    <w:lsdException w:uiPriority="99" w:name="Table Contemporary"/>
+    <w:lsdException w:uiPriority="99" w:name="Table Elegant"/>
+    <w:lsdException w:uiPriority="99" w:name="Table Professional"/>
+    <w:lsdException w:uiPriority="99" w:name="Table Subtle 1"/>
+    <w:lsdException w:uiPriority="99" w:name="Table Subtle 2"/>
+    <w:lsdException w:uiPriority="99" w:name="Table Web 1"/>
+    <w:lsdException w:uiPriority="99" w:name="Table Web 2"/>
+    <w:lsdException w:uiPriority="99" w:name="Table Web 3"/>
+    <w:lsdException w:qFormat="1" w:uiPriority="99" w:semiHidden="0" w:name="Balloon Text"/>
+    <w:lsdException w:uiPriority="59" w:name="Table Grid"/>
+    <w:lsdException w:uiPriority="99" w:name="Table Theme"/>
+    <w:lsdException w:unhideWhenUsed="0" w:uiPriority="60" w:semiHidden="0" w:name="Light Shading"/>
+    <w:lsdException w:unhideWhenUsed="0" w:uiPriority="61" w:semiHidden="0" w:name="Light List"/>
+    <w:lsdException w:unhideWhenUsed="0" w:uiPriority="62" w:semiHidden="0" w:name="Light Grid"/>
+    <w:lsdException w:unhideWhenUsed="0" w:uiPriority="63" w:semiHidden="0" w:name="Medium Shading 1"/>
+    <w:lsdException w:unhideWhenUsed="0" w:uiPriority="64" w:semiHidden="0" w:name="Medium Shading 2"/>
+    <w:lsdException w:unhideWhenUsed="0" w:uiPriority="65" w:semiHidden="0" w:name="Medium List 1"/>
+    <w:lsdException w:unhideWhenUsed="0" w:uiPriority="66" w:semiHidden="0" w:name="Medium List 2"/>
+    <w:lsdException w:unhideWhenUsed="0" w:uiPriority="67" w:semiHidden="0" w:name="Medium Grid 1"/>
+    <w:lsdException w:unhideWhenUsed="0" w:uiPriority="68" w:semiHidden="0" w:name="Medium Grid 2"/>
+    <w:lsdException w:unhideWhenUsed="0" w:uiPriority="69" w:semiHidden="0" w:name="Medium Grid 3"/>
+    <w:lsdException w:unhideWhenUsed="0" w:uiPriority="70" w:semiHidden="0" w:name="Dark List"/>
+    <w:lsdException w:unhideWhenUsed="0" w:uiPriority="71" w:semiHidden="0" w:name="Colorful Shading"/>
+    <w:lsdException w:unhideWhenUsed="0" w:uiPriority="72" w:semiHidden="0" w:name="Colorful List"/>
+    <w:lsdException w:unhideWhenUsed="0" w:uiPriority="73" w:semiHidden="0" w:name="Colorful Grid"/>
+    <w:lsdException w:unhideWhenUsed="0" w:uiPriority="60" w:semiHidden="0" w:name="Light Shading Accent 1"/>
+    <w:lsdException w:unhideWhenUsed="0" w:uiPriority="61" w:semiHidden="0" w:name="Light List Accent 1"/>
+    <w:lsdException w:unhideWhenUsed="0" w:uiPriority="62" w:semiHidden="0" w:name="Light Grid Accent 1"/>
+    <w:lsdException w:unhideWhenUsed="0" w:uiPriority="63" w:semiHidden="0" w:name="Medium Shading 1 Accent 1"/>
+    <w:lsdException w:unhideWhenUsed="0" w:uiPriority="64" w:semiHidden="0" w:name="Medium Shading 2 Accent 1"/>
+    <w:lsdException w:unhideWhenUsed="0" w:uiPriority="65" w:semiHidden="0" w:name="Medium List 1 Accent 1"/>
+    <w:lsdException w:unhideWhenUsed="0" w:uiPriority="66" w:semiHidden="0" w:name="Medium List 2 Accent 1"/>
+    <w:lsdException w:unhideWhenUsed="0" w:uiPriority="67" w:semiHidden="0" w:name="Medium Grid 1 Accent 1"/>
+    <w:lsdException w:unhideWhenUsed="0" w:uiPriority="68" w:semiHidden="0" w:name="Medium Grid 2 Accent 1"/>
+    <w:lsdException w:unhideWhenUsed="0" w:uiPriority="69" w:semiHidden="0" w:name="Medium Grid 3 Accent 1"/>
+    <w:lsdException w:unhideWhenUsed="0" w:uiPriority="70" w:semiHidden="0" w:name="Dark List Accent 1"/>
+    <w:lsdException w:unhideWhenUsed="0" w:uiPriority="71" w:semiHidden="0" w:name="Colorful Shading Accent 1"/>
+    <w:lsdException w:unhideWhenUsed="0" w:uiPriority="72" w:semiHidden="0" w:name="Colorful List Accent 1"/>
+    <w:lsdException w:unhideWhenUsed="0" w:uiPriority="73" w:semiHidden="0" w:name="Colorful Grid Accent 1"/>
+    <w:lsdException w:unhideWhenUsed="0" w:uiPriority="60" w:semiHidden="0" w:name="Light Shading Accent 2"/>
+    <w:lsdException w:unhideWhenUsed="0" w:uiPriority="61" w:semiHidden="0" w:name="Light List Accent 2"/>
+    <w:lsdException w:unhideWhenUsed="0" w:uiPriority="62" w:semiHidden="0" w:name="Light Grid Accent 2"/>
+    <w:lsdException w:unhideWhenUsed="0" w:uiPriority="63" w:semiHidden="0" w:name="Medium Shading 1 Accent 2"/>
+    <w:lsdException w:unhideWhenUsed="0" w:uiPriority="64" w:semiHidden="0" w:name="Medium Shading 2 Accent 2"/>
+    <w:lsdException w:unhideWhenUsed="0" w:uiPriority="65" w:semiHidden="0" w:name="Medium List 1 Accent 2"/>
+    <w:lsdException w:unhideWhenUsed="0" w:uiPriority="66" w:semiHidden="0" w:name="Medium List 2 Accent 2"/>
+    <w:lsdException w:unhideWhenUsed="0" w:uiPriority="67" w:semiHidden="0" w:name="Medium Grid 1 Accent 2"/>
+    <w:lsdException w:unhideWhenUsed="0" w:uiPriority="68" w:semiHidden="0" w:name="Medium Grid 2 Accent 2"/>
+    <w:lsdException w:unhideWhenUsed="0" w:uiPriority="69" w:semiHidden="0" w:name="Medium Grid 3 Accent 2"/>
+    <w:lsdException w:unhideWhenUsed="0" w:uiPriority="70" w:semiHidden="0" w:name="Dark List Accent 2"/>
+    <w:lsdException w:unhideWhenUsed="0" w:uiPriority="71" w:semiHidden="0" w:name="Colorful Shading Accent 2"/>
+    <w:lsdException w:unhideWhenUsed="0" w:uiPriority="72" w:semiHidden="0" w:name="Colorful List Accent 2"/>
+    <w:lsdException w:unhideWhenUsed="0" w:uiPriority="73" w:semiHidden="0" w:name="Colorful Grid Accent 2"/>
+    <w:lsdException w:unhideWhenUsed="0" w:uiPriority="60" w:semiHidden="0" w:name="Light Shading Accent 3"/>
+    <w:lsdException w:unhideWhenUsed="0" w:uiPriority="61" w:semiHidden="0" w:name="Light List Accent 3"/>
+    <w:lsdException w:unhideWhenUsed="0" w:uiPriority="62" w:semiHidden="0" w:name="Light Grid Accent 3"/>
+    <w:lsdException w:unhideWhenUsed="0" w:uiPriority="63" w:semiHidden="0" w:name="Medium Shading 1 Accent 3"/>
+    <w:lsdException w:unhideWhenUsed="0" w:uiPriority="64" w:semiHidden="0" w:name="Medium Shading 2 Accent 3"/>
+    <w:lsdException w:unhideWhenUsed="0" w:uiPriority="65" w:semiHidden="0" w:name="Medium List 1 Accent 3"/>
+    <w:lsdException w:unhideWhenUsed="0" w:uiPriority="66" w:semiHidden="0" w:name="Medium List 2 Accent 3"/>
+    <w:lsdException w:unhideWhenUsed="0" w:uiPriority="67" w:semiHidden="0" w:name="Medium Grid 1 Accent 3"/>
+    <w:lsdException w:unhideWhenUsed="0" w:uiPriority="68" w:semiHidden="0" w:name="Medium Grid 2 Accent 3"/>
+    <w:lsdException w:unhideWhenUsed="0" w:uiPriority="69" w:semiHidden="0" w:name="Medium Grid 3 Accent 3"/>
+    <w:lsdException w:unhideWhenUsed="0" w:uiPriority="70" w:semiHidden="0" w:name="Dark List Accent 3"/>
+    <w:lsdException w:unhideWhenUsed="0" w:uiPriority="71" w:semiHidden="0" w:name="Colorful Shading Accent 3"/>
+    <w:lsdException w:unhideWhenUsed="0" w:uiPriority="72" w:semiHidden="0" w:name="Colorful List Accent 3"/>
+    <w:lsdException w:unhideWhenUsed="0" w:uiPriority="73" w:semiHidden="0" w:name="Colorful Grid Accent 3"/>
+    <w:lsdException w:unhideWhenUsed="0" w:uiPriority="60" w:semiHidden="0" w:name="Light Shading Accent 4"/>
+    <w:lsdException w:unhideWhenUsed="0" w:uiPriority="61" w:semiHidden="0" w:name="Light List Accent 4"/>
+    <w:lsdException w:unhideWhenUsed="0" w:uiPriority="62" w:semiHidden="0" w:name="Light Grid Accent 4"/>
+    <w:lsdException w:unhideWhenUsed="0" w:uiPriority="63" w:semiHidden="0" w:name="Medium Shading 1 Accent 4"/>
+    <w:lsdException w:unhideWhenUsed="0" w:uiPriority="64" w:semiHidden="0" w:name="Medium Shading 2 Accent 4"/>
+    <w:lsdException w:unhideWhenUsed="0" w:uiPriority="65" w:semiHidden="0" w:name="Medium List 1 Accent 4"/>
+    <w:lsdException w:unhideWhenUsed="0" w:uiPriority="66" w:semiHidden="0" w:name="Medium List 2 Accent 4"/>
+    <w:lsdException w:unhideWhenUsed="0" w:uiPriority="67" w:semiHidden="0" w:name="Medium Grid 1 Accent 4"/>
+    <w:lsdException w:unhideWhenUsed="0" w:uiPriority="68" w:semiHidden="0" w:name="Medium Grid 2 Accent 4"/>
+    <w:lsdException w:unhideWhenUsed="0" w:uiPriority="69" w:semiHidden="0" w:name="Medium Grid 3 Accent 4"/>
+    <w:lsdException w:unhideWhenUsed="0" w:uiPriority="70" w:semiHidden="0" w:name="Dark List Accent 4"/>
+    <w:lsdException w:unhideWhenUsed="0" w:uiPriority="71" w:semiHidden="0" w:name="Colorful Shading Accent 4"/>
+    <w:lsdException w:unhideWhenUsed="0" w:uiPriority="72" w:semiHidden="0" w:name="Colorful List Accent 4"/>
+    <w:lsdException w:unhideWhenUsed="0" w:uiPriority="73" w:semiHidden="0" w:name="Colorful Grid Accent 4"/>
+    <w:lsdException w:unhideWhenUsed="0" w:uiPriority="60" w:semiHidden="0" w:name="Light Shading Accent 5"/>
+    <w:lsdException w:unhideWhenUsed="0" w:uiPriority="61" w:semiHidden="0" w:name="Light List Accent 5"/>
+    <w:lsdException w:unhideWhenUsed="0" w:uiPriority="62" w:semiHidden="0" w:name="Light Grid Accent 5"/>
+    <w:lsdException w:unhideWhenUsed="0" w:uiPriority="63" w:semiHidden="0" w:name="Medium Shading 1 Accent 5"/>
+    <w:lsdException w:unhideWhenUsed="0" w:uiPriority="64" w:semiHidden="0" w:name="Medium Shading 2 Accent 5"/>
+    <w:lsdException w:unhideWhenUsed="0" w:uiPriority="65" w:semiHidden="0" w:name="Medium List 1 Accent 5"/>
+    <w:lsdException w:unhideWhenUsed="0" w:uiPriority="66" w:semiHidden="0" w:name="Medium List 2 Accent 5"/>
+    <w:lsdException w:unhideWhenUsed="0" w:uiPriority="67" w:semiHidden="0" w:name="Medium Grid 1 Accent 5"/>
+    <w:lsdException w:unhideWhenUsed="0" w:uiPriority="68" w:semiHidden="0" w:name="Medium Grid 2 Accent 5"/>
+    <w:lsdException w:unhideWhenUsed="0" w:uiPriority="69" w:semiHidden="0" w:name="Medium Grid 3 Accent 5"/>
+    <w:lsdException w:unhideWhenUsed="0" w:uiPriority="70" w:semiHidden="0" w:name="Dark List Accent 5"/>
+    <w:lsdException w:unhideWhenUsed="0" w:uiPriority="71" w:semiHidden="0" w:name="Colorful Shading Accent 5"/>
+    <w:lsdException w:unhideWhenUsed="0" w:uiPriority="72" w:semiHidden="0" w:name="Colorful List Accent 5"/>
+    <w:lsdException w:unhideWhenUsed="0" w:uiPriority="73" w:semiHidden="0" w:name="Colorful Grid Accent 5"/>
+    <w:lsdException w:unhideWhenUsed="0" w:uiPriority="60" w:semiHidden="0" w:name="Light Shading Accent 6"/>
+    <w:lsdException w:unhideWhenUsed="0" w:uiPriority="61" w:semiHidden="0" w:name="Light List Accent 6"/>
+    <w:lsdException w:unhideWhenUsed="0" w:uiPriority="62" w:semiHidden="0" w:name="Light Grid Accent 6"/>
+    <w:lsdException w:unhideWhenUsed="0" w:uiPriority="63" w:semiHidden="0" w:name="Medium Shading 1 Accent 6"/>
+    <w:lsdException w:unhideWhenUsed="0" w:uiPriority="64" w:semiHidden="0" w:name="Medium Shading 2 Accent 6"/>
+    <w:lsdException w:unhideWhenUsed="0" w:uiPriority="65" w:semiHidden="0" w:name="Medium List 1 Accent 6"/>
+    <w:lsdException w:unhideWhenUsed="0" w:uiPriority="66" w:semiHidden="0" w:name="Medium List 2 Accent 6"/>
+    <w:lsdException w:unhideWhenUsed="0" w:uiPriority="67" w:semiHidden="0" w:name="Medium Grid 1 Accent 6"/>
+    <w:lsdException w:unhideWhenUsed="0" w:uiPriority="68" w:semiHidden="0" w:name="Medium Grid 2 Accent 6"/>
+    <w:lsdException w:unhideWhenUsed="0" w:uiPriority="69" w:semiHidden="0" w:name="Medium Grid 3 Accent 6"/>
+    <w:lsdException w:unhideWhenUsed="0" w:uiPriority="70" w:semiHidden="0" w:name="Dark List Accent 6"/>
+    <w:lsdException w:unhideWhenUsed="0" w:uiPriority="71" w:semiHidden="0" w:name="Colorful Shading Accent 6"/>
+    <w:lsdException w:unhideWhenUsed="0" w:uiPriority="72" w:semiHidden="0" w:name="Colorful List Accent 6"/>
+    <w:lsdException w:unhideWhenUsed="0" w:uiPriority="73" w:semiHidden="0" w:name="Colorful Grid Accent 6"/>
   </w:latentStyles>
-  <w:style w:type="paragraph" w:default="1" w:styleId="a">
+  <w:style w:type="paragraph" w:default="1" w:styleId="1">
     <w:name w:val="Normal"/>
     <w:qFormat/>
+    <w:uiPriority w:val="0"/>
     <w:pPr>
       <w:widowControl w:val="0"/>
       <w:jc w:val="both"/>
     </w:pPr>
     <w:rPr>
-      <w:rFonts w:asciiTheme="minorHAnsi" w:eastAsiaTheme="minorEastAsia" w:hAnsiTheme="minorHAnsi" w:cstheme="minorBidi"/>
+      <w:rFonts w:asciiTheme="minorHAnsi" w:hAnsiTheme="minorHAnsi" w:eastAsiaTheme="minorEastAsia" w:cstheme="minorBidi"/>
       <w:kern w:val="2"/>
       <w:sz w:val="21"/>
       <w:szCs w:val="22"/>
+      <w:lang w:val="en-US" w:eastAsia="zh-CN" w:bidi="ar-SA"/>
     </w:rPr>
   </w:style>
-  <w:style w:type="paragraph" w:styleId="1">
+  <w:style w:type="paragraph" w:styleId="2">
     <w:name w:val="heading 1"/>
-    <w:basedOn w:val="a"/>
-    <w:next w:val="a"/>
-    <w:link w:val="1Char"/>
+    <w:basedOn w:val="1"/>
+    <w:next w:val="1"/>
+    <w:link w:val="18"/>
+    <w:qFormat/>
     <w:uiPriority w:val="9"/>
-    <w:qFormat/>
     <w:pPr>
       <w:keepNext/>
       <w:keepLines/>
@@ -2804,14 +4434,14 @@
       <w:szCs w:val="44"/>
     </w:rPr>
   </w:style>
-  <w:style w:type="paragraph" w:styleId="2">
+  <w:style w:type="paragraph" w:styleId="3">
     <w:name w:val="heading 2"/>
-    <w:basedOn w:val="a"/>
-    <w:next w:val="a"/>
-    <w:link w:val="2Char"/>
-    <w:uiPriority w:val="9"/>
+    <w:basedOn w:val="1"/>
+    <w:next w:val="1"/>
+    <w:link w:val="19"/>
     <w:unhideWhenUsed/>
     <w:qFormat/>
+    <w:uiPriority w:val="9"/>
     <w:pPr>
       <w:keepNext/>
       <w:keepLines/>
@@ -2819,21 +4449,21 @@
       <w:outlineLvl w:val="1"/>
     </w:pPr>
     <w:rPr>
-      <w:rFonts w:asciiTheme="majorHAnsi" w:eastAsiaTheme="majorEastAsia" w:hAnsiTheme="majorHAnsi" w:cstheme="majorBidi"/>
+      <w:rFonts w:asciiTheme="majorHAnsi" w:hAnsiTheme="majorHAnsi" w:eastAsiaTheme="majorEastAsia" w:cstheme="majorBidi"/>
       <w:b/>
       <w:bCs/>
       <w:sz w:val="32"/>
       <w:szCs w:val="32"/>
     </w:rPr>
   </w:style>
-  <w:style w:type="paragraph" w:styleId="3">
+  <w:style w:type="paragraph" w:styleId="4">
     <w:name w:val="heading 3"/>
-    <w:basedOn w:val="a"/>
-    <w:next w:val="a"/>
-    <w:link w:val="3Char"/>
-    <w:uiPriority w:val="9"/>
+    <w:basedOn w:val="1"/>
+    <w:next w:val="1"/>
+    <w:link w:val="20"/>
     <w:unhideWhenUsed/>
     <w:qFormat/>
+    <w:uiPriority w:val="9"/>
     <w:pPr>
       <w:keepNext/>
       <w:keepLines/>
@@ -2847,19 +4477,19 @@
       <w:szCs w:val="32"/>
     </w:rPr>
   </w:style>
-  <w:style w:type="character" w:default="1" w:styleId="a0">
+  <w:style w:type="character" w:default="1" w:styleId="10">
     <w:name w:val="Default Paragraph Font"/>
+    <w:unhideWhenUsed/>
+    <w:qFormat/>
     <w:uiPriority w:val="1"/>
-    <w:semiHidden/>
+  </w:style>
+  <w:style w:type="table" w:default="1" w:styleId="14">
+    <w:name w:val="Normal Table"/>
     <w:unhideWhenUsed/>
-  </w:style>
-  <w:style w:type="table" w:default="1" w:styleId="a1">
-    <w:name w:val="Normal Table"/>
+    <w:qFormat/>
     <w:uiPriority w:val="99"/>
-    <w:semiHidden/>
-    <w:unhideWhenUsed/>
     <w:tblPr>
-      <w:tblInd w:w="0" w:type="dxa"/>
+      <w:tblLayout w:type="fixed"/>
       <w:tblCellMar>
         <w:top w:w="0" w:type="dxa"/>
         <w:left w:w="108" w:type="dxa"/>
@@ -2868,44 +4498,38 @@
       </w:tblCellMar>
     </w:tblPr>
   </w:style>
-  <w:style w:type="numbering" w:default="1" w:styleId="a2">
-    <w:name w:val="No List"/>
-    <w:uiPriority w:val="99"/>
-    <w:semiHidden/>
-    <w:unhideWhenUsed/>
-  </w:style>
-  <w:style w:type="paragraph" w:styleId="a3">
+  <w:style w:type="paragraph" w:styleId="5">
     <w:name w:val="Document Map"/>
-    <w:basedOn w:val="a"/>
-    <w:link w:val="Char"/>
-    <w:uiPriority w:val="99"/>
+    <w:basedOn w:val="1"/>
+    <w:link w:val="26"/>
     <w:unhideWhenUsed/>
     <w:qFormat/>
+    <w:uiPriority w:val="99"/>
     <w:rPr>
       <w:rFonts w:ascii="宋体" w:eastAsia="宋体"/>
       <w:sz w:val="18"/>
       <w:szCs w:val="18"/>
     </w:rPr>
   </w:style>
-  <w:style w:type="paragraph" w:styleId="a4">
+  <w:style w:type="paragraph" w:styleId="6">
     <w:name w:val="Balloon Text"/>
-    <w:basedOn w:val="a"/>
-    <w:link w:val="Char0"/>
-    <w:uiPriority w:val="99"/>
+    <w:basedOn w:val="1"/>
+    <w:link w:val="25"/>
     <w:unhideWhenUsed/>
     <w:qFormat/>
+    <w:uiPriority w:val="99"/>
     <w:rPr>
       <w:sz w:val="18"/>
       <w:szCs w:val="18"/>
     </w:rPr>
   </w:style>
-  <w:style w:type="paragraph" w:styleId="a5">
+  <w:style w:type="paragraph" w:styleId="7">
     <w:name w:val="footer"/>
-    <w:basedOn w:val="a"/>
-    <w:link w:val="Char1"/>
-    <w:uiPriority w:val="99"/>
+    <w:basedOn w:val="1"/>
+    <w:link w:val="16"/>
     <w:unhideWhenUsed/>
     <w:qFormat/>
+    <w:uiPriority w:val="99"/>
     <w:pPr>
       <w:tabs>
         <w:tab w:val="center" w:pos="4153"/>
@@ -2919,15 +4543,16 @@
       <w:szCs w:val="18"/>
     </w:rPr>
   </w:style>
-  <w:style w:type="paragraph" w:styleId="a6">
+  <w:style w:type="paragraph" w:styleId="8">
     <w:name w:val="header"/>
-    <w:basedOn w:val="a"/>
-    <w:link w:val="Char2"/>
+    <w:basedOn w:val="1"/>
+    <w:link w:val="15"/>
     <w:unhideWhenUsed/>
     <w:qFormat/>
+    <w:uiPriority w:val="0"/>
     <w:pPr>
       <w:pBdr>
-        <w:bottom w:val="single" w:sz="6" w:space="1" w:color="auto"/>
+        <w:bottom w:val="single" w:color="auto" w:sz="6" w:space="1"/>
       </w:pBdr>
       <w:tabs>
         <w:tab w:val="center" w:pos="4153"/>
@@ -2941,13 +4566,13 @@
       <w:szCs w:val="18"/>
     </w:rPr>
   </w:style>
-  <w:style w:type="paragraph" w:styleId="HTML">
+  <w:style w:type="paragraph" w:styleId="9">
     <w:name w:val="HTML Preformatted"/>
-    <w:basedOn w:val="a"/>
-    <w:link w:val="HTMLChar"/>
-    <w:uiPriority w:val="99"/>
+    <w:basedOn w:val="1"/>
+    <w:link w:val="23"/>
     <w:unhideWhenUsed/>
     <w:qFormat/>
+    <w:uiPriority w:val="99"/>
     <w:pPr>
       <w:widowControl/>
       <w:tabs>
@@ -2976,74 +4601,75 @@
       <w:szCs w:val="24"/>
     </w:rPr>
   </w:style>
-  <w:style w:type="character" w:styleId="a7">
+  <w:style w:type="character" w:styleId="11">
     <w:name w:val="Strong"/>
-    <w:basedOn w:val="a0"/>
+    <w:basedOn w:val="10"/>
+    <w:qFormat/>
     <w:uiPriority w:val="22"/>
-    <w:qFormat/>
     <w:rPr>
       <w:b/>
       <w:bCs/>
     </w:rPr>
   </w:style>
-  <w:style w:type="character" w:styleId="a8">
+  <w:style w:type="character" w:styleId="12">
     <w:name w:val="Hyperlink"/>
-    <w:basedOn w:val="a0"/>
-    <w:uiPriority w:val="99"/>
+    <w:basedOn w:val="10"/>
     <w:unhideWhenUsed/>
     <w:qFormat/>
+    <w:uiPriority w:val="99"/>
     <w:rPr>
       <w:color w:val="0000FF" w:themeColor="hyperlink"/>
       <w:u w:val="single"/>
     </w:rPr>
   </w:style>
-  <w:style w:type="character" w:styleId="HTML0">
+  <w:style w:type="character" w:styleId="13">
     <w:name w:val="HTML Code"/>
-    <w:uiPriority w:val="99"/>
     <w:unhideWhenUsed/>
     <w:qFormat/>
+    <w:uiPriority w:val="99"/>
     <w:rPr>
-      <w:rFonts w:ascii="宋体" w:eastAsia="宋体" w:hAnsi="宋体" w:cs="宋体"/>
+      <w:rFonts w:ascii="宋体" w:hAnsi="宋体" w:eastAsia="宋体" w:cs="宋体"/>
       <w:sz w:val="24"/>
       <w:szCs w:val="24"/>
     </w:rPr>
   </w:style>
-  <w:style w:type="character" w:customStyle="1" w:styleId="Char2">
+  <w:style w:type="character" w:customStyle="1" w:styleId="15">
     <w:name w:val="页眉 Char"/>
-    <w:basedOn w:val="a0"/>
-    <w:link w:val="a6"/>
+    <w:basedOn w:val="10"/>
+    <w:link w:val="8"/>
     <w:qFormat/>
+    <w:uiPriority w:val="0"/>
     <w:rPr>
       <w:sz w:val="18"/>
       <w:szCs w:val="18"/>
     </w:rPr>
   </w:style>
-  <w:style w:type="character" w:customStyle="1" w:styleId="Char1">
+  <w:style w:type="character" w:customStyle="1" w:styleId="16">
     <w:name w:val="页脚 Char"/>
-    <w:basedOn w:val="a0"/>
-    <w:link w:val="a5"/>
+    <w:basedOn w:val="10"/>
+    <w:link w:val="7"/>
+    <w:qFormat/>
     <w:uiPriority w:val="99"/>
-    <w:qFormat/>
     <w:rPr>
       <w:sz w:val="18"/>
       <w:szCs w:val="18"/>
     </w:rPr>
   </w:style>
-  <w:style w:type="paragraph" w:customStyle="1" w:styleId="10">
+  <w:style w:type="paragraph" w:customStyle="1" w:styleId="17">
     <w:name w:val="列出段落1"/>
-    <w:basedOn w:val="a"/>
+    <w:basedOn w:val="1"/>
+    <w:qFormat/>
     <w:uiPriority w:val="34"/>
-    <w:qFormat/>
     <w:pPr>
-      <w:ind w:firstLineChars="200" w:firstLine="420"/>
+      <w:ind w:firstLine="420" w:firstLineChars="200"/>
     </w:pPr>
   </w:style>
-  <w:style w:type="character" w:customStyle="1" w:styleId="1Char">
+  <w:style w:type="character" w:customStyle="1" w:styleId="18">
     <w:name w:val="标题 1 Char"/>
-    <w:basedOn w:val="a0"/>
-    <w:link w:val="1"/>
+    <w:basedOn w:val="10"/>
+    <w:link w:val="2"/>
+    <w:qFormat/>
     <w:uiPriority w:val="9"/>
-    <w:qFormat/>
     <w:rPr>
       <w:b/>
       <w:bCs/>
@@ -3052,26 +4678,26 @@
       <w:szCs w:val="44"/>
     </w:rPr>
   </w:style>
-  <w:style w:type="character" w:customStyle="1" w:styleId="2Char">
+  <w:style w:type="character" w:customStyle="1" w:styleId="19">
     <w:name w:val="标题 2 Char"/>
-    <w:basedOn w:val="a0"/>
-    <w:link w:val="2"/>
+    <w:basedOn w:val="10"/>
+    <w:link w:val="3"/>
+    <w:qFormat/>
     <w:uiPriority w:val="9"/>
-    <w:qFormat/>
     <w:rPr>
-      <w:rFonts w:asciiTheme="majorHAnsi" w:eastAsiaTheme="majorEastAsia" w:hAnsiTheme="majorHAnsi" w:cstheme="majorBidi"/>
+      <w:rFonts w:asciiTheme="majorHAnsi" w:hAnsiTheme="majorHAnsi" w:eastAsiaTheme="majorEastAsia" w:cstheme="majorBidi"/>
       <w:b/>
       <w:bCs/>
       <w:sz w:val="32"/>
       <w:szCs w:val="32"/>
     </w:rPr>
   </w:style>
-  <w:style w:type="character" w:customStyle="1" w:styleId="3Char">
+  <w:style w:type="character" w:customStyle="1" w:styleId="20">
     <w:name w:val="标题 3 Char"/>
-    <w:basedOn w:val="a0"/>
-    <w:link w:val="3"/>
+    <w:basedOn w:val="10"/>
+    <w:link w:val="4"/>
+    <w:qFormat/>
     <w:uiPriority w:val="9"/>
-    <w:qFormat/>
     <w:rPr>
       <w:b/>
       <w:bCs/>
@@ -3079,70 +4705,71 @@
       <w:szCs w:val="32"/>
     </w:rPr>
   </w:style>
-  <w:style w:type="paragraph" w:customStyle="1" w:styleId="11">
+  <w:style w:type="paragraph" w:customStyle="1" w:styleId="21">
     <w:name w:val="无间隔1"/>
-    <w:link w:val="Char3"/>
+    <w:link w:val="22"/>
+    <w:qFormat/>
     <w:uiPriority w:val="1"/>
-    <w:qFormat/>
     <w:rPr>
-      <w:rFonts w:asciiTheme="minorHAnsi" w:eastAsiaTheme="minorEastAsia" w:hAnsiTheme="minorHAnsi" w:cstheme="minorBidi"/>
+      <w:rFonts w:asciiTheme="minorHAnsi" w:hAnsiTheme="minorHAnsi" w:eastAsiaTheme="minorEastAsia" w:cstheme="minorBidi"/>
       <w:sz w:val="22"/>
       <w:szCs w:val="22"/>
+      <w:lang w:val="en-US" w:eastAsia="zh-CN" w:bidi="ar-SA"/>
     </w:rPr>
   </w:style>
-  <w:style w:type="character" w:customStyle="1" w:styleId="Char3">
+  <w:style w:type="character" w:customStyle="1" w:styleId="22">
     <w:name w:val="无间隔 Char"/>
-    <w:basedOn w:val="a0"/>
-    <w:link w:val="11"/>
+    <w:basedOn w:val="10"/>
+    <w:link w:val="21"/>
+    <w:qFormat/>
     <w:uiPriority w:val="1"/>
-    <w:qFormat/>
     <w:rPr>
       <w:kern w:val="0"/>
       <w:sz w:val="22"/>
     </w:rPr>
   </w:style>
-  <w:style w:type="character" w:customStyle="1" w:styleId="HTMLChar">
+  <w:style w:type="character" w:customStyle="1" w:styleId="23">
     <w:name w:val="HTML 预设格式 Char"/>
-    <w:link w:val="HTML"/>
+    <w:link w:val="9"/>
+    <w:qFormat/>
     <w:uiPriority w:val="99"/>
-    <w:qFormat/>
     <w:rPr>
       <w:rFonts w:ascii="宋体" w:hAnsi="宋体" w:cs="宋体"/>
       <w:sz w:val="24"/>
       <w:szCs w:val="24"/>
     </w:rPr>
   </w:style>
-  <w:style w:type="character" w:customStyle="1" w:styleId="HTMLChar1">
+  <w:style w:type="character" w:customStyle="1" w:styleId="24">
     <w:name w:val="HTML 预设格式 Char1"/>
-    <w:basedOn w:val="a0"/>
-    <w:uiPriority w:val="99"/>
+    <w:basedOn w:val="10"/>
     <w:semiHidden/>
     <w:qFormat/>
+    <w:uiPriority w:val="99"/>
     <w:rPr>
       <w:rFonts w:ascii="Courier New" w:hAnsi="Courier New" w:cs="Courier New"/>
       <w:sz w:val="20"/>
       <w:szCs w:val="20"/>
     </w:rPr>
   </w:style>
-  <w:style w:type="character" w:customStyle="1" w:styleId="Char0">
+  <w:style w:type="character" w:customStyle="1" w:styleId="25">
     <w:name w:val="批注框文本 Char"/>
-    <w:basedOn w:val="a0"/>
-    <w:link w:val="a4"/>
-    <w:uiPriority w:val="99"/>
+    <w:basedOn w:val="10"/>
+    <w:link w:val="6"/>
     <w:semiHidden/>
     <w:qFormat/>
+    <w:uiPriority w:val="99"/>
     <w:rPr>
       <w:sz w:val="18"/>
       <w:szCs w:val="18"/>
     </w:rPr>
   </w:style>
-  <w:style w:type="character" w:customStyle="1" w:styleId="Char">
+  <w:style w:type="character" w:customStyle="1" w:styleId="26">
     <w:name w:val="文档结构图 Char"/>
-    <w:basedOn w:val="a0"/>
-    <w:link w:val="a3"/>
-    <w:uiPriority w:val="99"/>
+    <w:basedOn w:val="10"/>
+    <w:link w:val="5"/>
     <w:semiHidden/>
     <w:qFormat/>
+    <w:uiPriority w:val="99"/>
     <w:rPr>
       <w:rFonts w:ascii="宋体" w:eastAsia="宋体"/>
       <w:sz w:val="18"/>
@@ -3436,6 +5063,18 @@
 </file>
 
 <file path=customXml/item1.xml><?xml version="1.0" encoding="utf-8"?>
+<s:customData xmlns="http://www.wps.cn/officeDocument/2013/wpsCustomData" xmlns:s="http://www.wps.cn/officeDocument/2013/wpsCustomData">
+  <customSectProps>
+    <customSectPr/>
+  </customSectProps>
+</s:customData>
+</file>
+
+<file path=customXml/item2.xml><?xml version="1.0" encoding="utf-8"?>
+<b:Sources xmlns:b="http://schemas.openxmlformats.org/officeDocument/2006/bibliography" xmlns="http://schemas.openxmlformats.org/officeDocument/2006/bibliography" SelectedStyle="\APA.XSL" StyleName="APA"/>
+</file>
+
+<file path=customXml/item3.xml><?xml version="1.0" encoding="utf-8"?>
 <CoverPageProperties xmlns="http://schemas.microsoft.com/office/2006/coverPageProps">
   <PublishDate>2016-04-21T00:00:00</PublishDate>
   <Abstract/>
@@ -3446,27 +5085,7 @@
 </CoverPageProperties>
 </file>
 
-<file path=customXml/item2.xml><?xml version="1.0" encoding="utf-8"?>
-<s:customData xmlns="http://www.wps.cn/officeDocument/2013/wpsCustomData" xmlns:s="http://www.wps.cn/officeDocument/2013/wpsCustomData">
-  <customSectProps>
-    <customSectPr/>
-  </customSectProps>
-</s:customData>
-</file>
-
-<file path=customXml/item3.xml><?xml version="1.0" encoding="utf-8"?>
-<b:Sources xmlns:b="http://schemas.openxmlformats.org/officeDocument/2006/bibliography" xmlns="http://schemas.openxmlformats.org/officeDocument/2006/bibliography" SelectedStyle="\APA.XSL" StyleName="APA"/>
-</file>
-
 <file path=customXml/itemProps1.xml><?xml version="1.0" encoding="utf-8"?>
-<ds:datastoreItem xmlns:ds="http://schemas.openxmlformats.org/officeDocument/2006/customXml" ds:itemID="{55AF091B-3C7A-41E3-B477-F2FDAA23CFDA}">
-  <ds:schemaRefs>
-    <ds:schemaRef ds:uri="http://schemas.microsoft.com/office/2006/coverPageProps"/>
-  </ds:schemaRefs>
-</ds:datastoreItem>
-</file>
-
-<file path=customXml/itemProps2.xml><?xml version="1.0" encoding="utf-8"?>
 <ds:datastoreItem xmlns:ds="http://schemas.openxmlformats.org/officeDocument/2006/customXml" ds:itemID="{B1977F7D-205B-4081-913C-38D41E755F92}">
   <ds:schemaRefs>
     <ds:schemaRef ds:uri="http://www.wps.cn/officeDocument/2013/wpsCustomData"/>
@@ -3474,10 +5093,14 @@
 </ds:datastoreItem>
 </file>
 
+<file path=customXml/itemProps2.xml><?xml version="1.0" encoding="utf-8"?>
+<ds:datastoreItem xmlns:ds="http://schemas.openxmlformats.org/officeDocument/2006/customXml" ds:itemID="{7347FD9D-89C7-4E8C-9914-2D267F4A75A8}">
+  <ds:schemaRefs/>
+</ds:datastoreItem>
+</file>
+
 <file path=customXml/itemProps3.xml><?xml version="1.0" encoding="utf-8"?>
-<ds:datastoreItem xmlns:ds="http://schemas.openxmlformats.org/officeDocument/2006/customXml" ds:itemID="{7347FD9D-89C7-4E8C-9914-2D267F4A75A8}">
-  <ds:schemaRefs>
-    <ds:schemaRef ds:uri="http://schemas.openxmlformats.org/officeDocument/2006/bibliography"/>
-  </ds:schemaRefs>
+<ds:datastoreItem xmlns:ds="http://schemas.openxmlformats.org/officeDocument/2006/customXml" ds:itemID="{55AF091B-3C7A-41E3-B477-F2FDAA23CFDA}">
+  <ds:schemaRefs/>
 </ds:datastoreItem>
 </file>
--- a/design/favorites_app接口文档.docx
+++ b/design/favorites_app接口文档.docx
@@ -48,6 +48,12 @@
                 <w:insideV w:val="none" w:color="auto" w:sz="0" w:space="0"/>
               </w:tblBorders>
               <w:tblLayout w:type="fixed"/>
+              <w:tblCellMar>
+                <w:top w:w="0" w:type="dxa"/>
+                <w:left w:w="144" w:type="dxa"/>
+                <w:bottom w:w="0" w:type="dxa"/>
+                <w:right w:w="115" w:type="dxa"/>
+              </w:tblCellMar>
             </w:tblPrEx>
             <w:sdt>
               <w:sdtPr>
@@ -280,12 +286,6 @@
           <w:tr>
             <w:tblPrEx>
               <w:tblLayout w:type="fixed"/>
-              <w:tblCellMar>
-                <w:top w:w="0" w:type="dxa"/>
-                <w:left w:w="108" w:type="dxa"/>
-                <w:bottom w:w="0" w:type="dxa"/>
-                <w:right w:w="108" w:type="dxa"/>
-              </w:tblCellMar>
             </w:tblPrEx>
             <w:tc>
               <w:tcPr>
@@ -420,12 +420,6 @@
             <w:insideV w:val="single" w:color="auto" w:sz="4" w:space="0"/>
           </w:tblBorders>
           <w:tblLayout w:type="fixed"/>
-          <w:tblCellMar>
-            <w:top w:w="0" w:type="dxa"/>
-            <w:left w:w="108" w:type="dxa"/>
-            <w:bottom w:w="0" w:type="dxa"/>
-            <w:right w:w="108" w:type="dxa"/>
-          </w:tblCellMar>
         </w:tblPrEx>
         <w:tc>
           <w:tcPr>
@@ -3108,71 +3102,8 @@
                 <w:lang w:val="en-US" w:eastAsia="zh-CN"/>
               </w:rPr>
             </w:pPr>
-            <w:r>
-              <w:rPr>
-                <w:rFonts w:hint="eastAsia"/>
-                <w:color w:val="008000"/>
-                <w:lang w:val="en-US" w:eastAsia="zh-CN"/>
-              </w:rPr>
-              <w:t>"data":{</w:t>
-            </w:r>
-          </w:p>
-          <w:p>
-            <w:pPr>
-              <w:tabs>
-                <w:tab w:val="left" w:pos="1340"/>
-              </w:tabs>
-              <w:spacing w:line="276" w:lineRule="auto"/>
-              <w:rPr>
-                <w:rFonts w:hint="eastAsia"/>
-                <w:color w:val="008000"/>
-                <w:lang w:val="en-US" w:eastAsia="zh-CN"/>
-              </w:rPr>
-            </w:pPr>
-            <w:r>
-              <w:rPr>
-                <w:rFonts w:hint="eastAsia"/>
-                <w:color w:val="008000"/>
-                <w:lang w:val="en-US" w:eastAsia="zh-CN"/>
-              </w:rPr>
-              <w:t xml:space="preserve">    "userId": "用户ID值",</w:t>
-            </w:r>
-          </w:p>
-          <w:p>
-            <w:pPr>
-              <w:tabs>
-                <w:tab w:val="left" w:pos="1340"/>
-              </w:tabs>
-              <w:spacing w:line="276" w:lineRule="auto"/>
-              <w:rPr>
-                <w:rFonts w:hint="eastAsia"/>
-                <w:color w:val="008000"/>
-                <w:lang w:val="en-US" w:eastAsia="zh-CN"/>
-              </w:rPr>
-            </w:pPr>
             <w:bookmarkStart w:id="0" w:name="_GoBack"/>
             <w:bookmarkEnd w:id="0"/>
-            <w:r>
-              <w:rPr>
-                <w:rFonts w:hint="eastAsia"/>
-                <w:color w:val="008000"/>
-                <w:lang w:val="en-US" w:eastAsia="zh-CN"/>
-              </w:rPr>
-              <w:t xml:space="preserve">     }</w:t>
-            </w:r>
-          </w:p>
-          <w:p>
-            <w:pPr>
-              <w:tabs>
-                <w:tab w:val="left" w:pos="1340"/>
-              </w:tabs>
-              <w:spacing w:line="276" w:lineRule="auto"/>
-              <w:rPr>
-                <w:rFonts w:hint="eastAsia"/>
-                <w:color w:val="008000"/>
-                <w:lang w:val="en-US" w:eastAsia="zh-CN"/>
-              </w:rPr>
-            </w:pPr>
             <w:r>
               <w:rPr>
                 <w:rFonts w:hint="eastAsia"/>
@@ -3407,12 +3338,6 @@
             <w:insideV w:val="single" w:color="auto" w:sz="4" w:space="0"/>
           </w:tblBorders>
           <w:tblLayout w:type="fixed"/>
-          <w:tblCellMar>
-            <w:top w:w="0" w:type="dxa"/>
-            <w:left w:w="108" w:type="dxa"/>
-            <w:bottom w:w="0" w:type="dxa"/>
-            <w:right w:w="108" w:type="dxa"/>
-          </w:tblCellMar>
         </w:tblPrEx>
         <w:tc>
           <w:tcPr>
@@ -3487,12 +3412,6 @@
             <w:insideV w:val="single" w:color="auto" w:sz="4" w:space="0"/>
           </w:tblBorders>
           <w:tblLayout w:type="fixed"/>
-          <w:tblCellMar>
-            <w:top w:w="0" w:type="dxa"/>
-            <w:left w:w="108" w:type="dxa"/>
-            <w:bottom w:w="0" w:type="dxa"/>
-            <w:right w:w="108" w:type="dxa"/>
-          </w:tblCellMar>
         </w:tblPrEx>
         <w:tc>
           <w:tcPr>
@@ -3656,14 +3575,121 @@
       </w:tr>
       <w:tr>
         <w:tblPrEx>
-          <w:tblBorders>
-            <w:top w:val="single" w:color="auto" w:sz="4" w:space="0"/>
-            <w:left w:val="single" w:color="auto" w:sz="4" w:space="0"/>
-            <w:bottom w:val="single" w:color="auto" w:sz="4" w:space="0"/>
-            <w:right w:val="single" w:color="auto" w:sz="4" w:space="0"/>
-            <w:insideH w:val="single" w:color="auto" w:sz="4" w:space="0"/>
-            <w:insideV w:val="single" w:color="auto" w:sz="4" w:space="0"/>
-          </w:tblBorders>
+          <w:tblLayout w:type="fixed"/>
+          <w:tblCellMar>
+            <w:top w:w="0" w:type="dxa"/>
+            <w:left w:w="108" w:type="dxa"/>
+            <w:bottom w:w="0" w:type="dxa"/>
+            <w:right w:w="108" w:type="dxa"/>
+          </w:tblCellMar>
+        </w:tblPrEx>
+        <w:tc>
+          <w:tcPr>
+            <w:tcW w:w="2452" w:type="dxa"/>
+          </w:tcPr>
+          <w:p/>
+        </w:tc>
+        <w:tc>
+          <w:tcPr>
+            <w:tcW w:w="5848" w:type="dxa"/>
+          </w:tcPr>
+          <w:p/>
+        </w:tc>
+      </w:tr>
+      <w:tr>
+        <w:tblPrEx>
+          <w:tblLayout w:type="fixed"/>
+          <w:tblCellMar>
+            <w:top w:w="0" w:type="dxa"/>
+            <w:left w:w="108" w:type="dxa"/>
+            <w:bottom w:w="0" w:type="dxa"/>
+            <w:right w:w="108" w:type="dxa"/>
+          </w:tblCellMar>
+        </w:tblPrEx>
+        <w:tc>
+          <w:tcPr>
+            <w:tcW w:w="2452" w:type="dxa"/>
+          </w:tcPr>
+          <w:p/>
+        </w:tc>
+        <w:tc>
+          <w:tcPr>
+            <w:tcW w:w="5848" w:type="dxa"/>
+          </w:tcPr>
+          <w:p/>
+        </w:tc>
+      </w:tr>
+      <w:tr>
+        <w:tblPrEx>
+          <w:tblLayout w:type="fixed"/>
+          <w:tblCellMar>
+            <w:top w:w="0" w:type="dxa"/>
+            <w:left w:w="108" w:type="dxa"/>
+            <w:bottom w:w="0" w:type="dxa"/>
+            <w:right w:w="108" w:type="dxa"/>
+          </w:tblCellMar>
+        </w:tblPrEx>
+        <w:tc>
+          <w:tcPr>
+            <w:tcW w:w="2452" w:type="dxa"/>
+          </w:tcPr>
+          <w:p/>
+        </w:tc>
+        <w:tc>
+          <w:tcPr>
+            <w:tcW w:w="5848" w:type="dxa"/>
+          </w:tcPr>
+          <w:p/>
+        </w:tc>
+      </w:tr>
+      <w:tr>
+        <w:tblPrEx>
+          <w:tblLayout w:type="fixed"/>
+          <w:tblCellMar>
+            <w:top w:w="0" w:type="dxa"/>
+            <w:left w:w="108" w:type="dxa"/>
+            <w:bottom w:w="0" w:type="dxa"/>
+            <w:right w:w="108" w:type="dxa"/>
+          </w:tblCellMar>
+        </w:tblPrEx>
+        <w:tc>
+          <w:tcPr>
+            <w:tcW w:w="2452" w:type="dxa"/>
+          </w:tcPr>
+          <w:p/>
+        </w:tc>
+        <w:tc>
+          <w:tcPr>
+            <w:tcW w:w="5848" w:type="dxa"/>
+          </w:tcPr>
+          <w:p/>
+        </w:tc>
+      </w:tr>
+      <w:tr>
+        <w:tblPrEx>
+          <w:tblLayout w:type="fixed"/>
+          <w:tblCellMar>
+            <w:top w:w="0" w:type="dxa"/>
+            <w:left w:w="108" w:type="dxa"/>
+            <w:bottom w:w="0" w:type="dxa"/>
+            <w:right w:w="108" w:type="dxa"/>
+          </w:tblCellMar>
+        </w:tblPrEx>
+        <w:tc>
+          <w:tcPr>
+            <w:tcW w:w="2452" w:type="dxa"/>
+          </w:tcPr>
+          <w:p/>
+        </w:tc>
+        <w:tc>
+          <w:tcPr>
+            <w:tcW w:w="5848" w:type="dxa"/>
+          </w:tcPr>
+          <w:p/>
+        </w:tc>
+      </w:tr>
+      <w:tr>
+        <w:tblPrEx>
           <w:tblLayout w:type="fixed"/>
           <w:tblCellMar>
             <w:top w:w="0" w:type="dxa"/>
@@ -3749,169 +3775,6 @@
       </w:tr>
       <w:tr>
         <w:tblPrEx>
-          <w:tblBorders>
-            <w:top w:val="single" w:color="auto" w:sz="4" w:space="0"/>
-            <w:left w:val="single" w:color="auto" w:sz="4" w:space="0"/>
-            <w:bottom w:val="single" w:color="auto" w:sz="4" w:space="0"/>
-            <w:right w:val="single" w:color="auto" w:sz="4" w:space="0"/>
-            <w:insideH w:val="single" w:color="auto" w:sz="4" w:space="0"/>
-            <w:insideV w:val="single" w:color="auto" w:sz="4" w:space="0"/>
-          </w:tblBorders>
-          <w:tblLayout w:type="fixed"/>
-          <w:tblCellMar>
-            <w:top w:w="0" w:type="dxa"/>
-            <w:left w:w="108" w:type="dxa"/>
-            <w:bottom w:w="0" w:type="dxa"/>
-            <w:right w:w="108" w:type="dxa"/>
-          </w:tblCellMar>
-        </w:tblPrEx>
-        <w:tc>
-          <w:tcPr>
-            <w:tcW w:w="2452" w:type="dxa"/>
-          </w:tcPr>
-          <w:p/>
-        </w:tc>
-        <w:tc>
-          <w:tcPr>
-            <w:tcW w:w="5848" w:type="dxa"/>
-          </w:tcPr>
-          <w:p/>
-        </w:tc>
-      </w:tr>
-      <w:tr>
-        <w:tblPrEx>
-          <w:tblBorders>
-            <w:top w:val="single" w:color="auto" w:sz="4" w:space="0"/>
-            <w:left w:val="single" w:color="auto" w:sz="4" w:space="0"/>
-            <w:bottom w:val="single" w:color="auto" w:sz="4" w:space="0"/>
-            <w:right w:val="single" w:color="auto" w:sz="4" w:space="0"/>
-            <w:insideH w:val="single" w:color="auto" w:sz="4" w:space="0"/>
-            <w:insideV w:val="single" w:color="auto" w:sz="4" w:space="0"/>
-          </w:tblBorders>
-          <w:tblLayout w:type="fixed"/>
-          <w:tblCellMar>
-            <w:top w:w="0" w:type="dxa"/>
-            <w:left w:w="108" w:type="dxa"/>
-            <w:bottom w:w="0" w:type="dxa"/>
-            <w:right w:w="108" w:type="dxa"/>
-          </w:tblCellMar>
-        </w:tblPrEx>
-        <w:tc>
-          <w:tcPr>
-            <w:tcW w:w="2452" w:type="dxa"/>
-          </w:tcPr>
-          <w:p/>
-        </w:tc>
-        <w:tc>
-          <w:tcPr>
-            <w:tcW w:w="5848" w:type="dxa"/>
-          </w:tcPr>
-          <w:p/>
-        </w:tc>
-      </w:tr>
-      <w:tr>
-        <w:tblPrEx>
-          <w:tblBorders>
-            <w:top w:val="single" w:color="auto" w:sz="4" w:space="0"/>
-            <w:left w:val="single" w:color="auto" w:sz="4" w:space="0"/>
-            <w:bottom w:val="single" w:color="auto" w:sz="4" w:space="0"/>
-            <w:right w:val="single" w:color="auto" w:sz="4" w:space="0"/>
-            <w:insideH w:val="single" w:color="auto" w:sz="4" w:space="0"/>
-            <w:insideV w:val="single" w:color="auto" w:sz="4" w:space="0"/>
-          </w:tblBorders>
-          <w:tblLayout w:type="fixed"/>
-          <w:tblCellMar>
-            <w:top w:w="0" w:type="dxa"/>
-            <w:left w:w="108" w:type="dxa"/>
-            <w:bottom w:w="0" w:type="dxa"/>
-            <w:right w:w="108" w:type="dxa"/>
-          </w:tblCellMar>
-        </w:tblPrEx>
-        <w:tc>
-          <w:tcPr>
-            <w:tcW w:w="2452" w:type="dxa"/>
-          </w:tcPr>
-          <w:p/>
-        </w:tc>
-        <w:tc>
-          <w:tcPr>
-            <w:tcW w:w="5848" w:type="dxa"/>
-          </w:tcPr>
-          <w:p/>
-        </w:tc>
-      </w:tr>
-      <w:tr>
-        <w:tblPrEx>
-          <w:tblBorders>
-            <w:top w:val="single" w:color="auto" w:sz="4" w:space="0"/>
-            <w:left w:val="single" w:color="auto" w:sz="4" w:space="0"/>
-            <w:bottom w:val="single" w:color="auto" w:sz="4" w:space="0"/>
-            <w:right w:val="single" w:color="auto" w:sz="4" w:space="0"/>
-            <w:insideH w:val="single" w:color="auto" w:sz="4" w:space="0"/>
-            <w:insideV w:val="single" w:color="auto" w:sz="4" w:space="0"/>
-          </w:tblBorders>
-          <w:tblLayout w:type="fixed"/>
-          <w:tblCellMar>
-            <w:top w:w="0" w:type="dxa"/>
-            <w:left w:w="108" w:type="dxa"/>
-            <w:bottom w:w="0" w:type="dxa"/>
-            <w:right w:w="108" w:type="dxa"/>
-          </w:tblCellMar>
-        </w:tblPrEx>
-        <w:tc>
-          <w:tcPr>
-            <w:tcW w:w="2452" w:type="dxa"/>
-          </w:tcPr>
-          <w:p/>
-        </w:tc>
-        <w:tc>
-          <w:tcPr>
-            <w:tcW w:w="5848" w:type="dxa"/>
-          </w:tcPr>
-          <w:p/>
-        </w:tc>
-      </w:tr>
-      <w:tr>
-        <w:tblPrEx>
-          <w:tblBorders>
-            <w:top w:val="single" w:color="auto" w:sz="4" w:space="0"/>
-            <w:left w:val="single" w:color="auto" w:sz="4" w:space="0"/>
-            <w:bottom w:val="single" w:color="auto" w:sz="4" w:space="0"/>
-            <w:right w:val="single" w:color="auto" w:sz="4" w:space="0"/>
-            <w:insideH w:val="single" w:color="auto" w:sz="4" w:space="0"/>
-            <w:insideV w:val="single" w:color="auto" w:sz="4" w:space="0"/>
-          </w:tblBorders>
-          <w:tblLayout w:type="fixed"/>
-          <w:tblCellMar>
-            <w:top w:w="0" w:type="dxa"/>
-            <w:left w:w="108" w:type="dxa"/>
-            <w:bottom w:w="0" w:type="dxa"/>
-            <w:right w:w="108" w:type="dxa"/>
-          </w:tblCellMar>
-        </w:tblPrEx>
-        <w:tc>
-          <w:tcPr>
-            <w:tcW w:w="2452" w:type="dxa"/>
-          </w:tcPr>
-          <w:p/>
-        </w:tc>
-        <w:tc>
-          <w:tcPr>
-            <w:tcW w:w="5848" w:type="dxa"/>
-          </w:tcPr>
-          <w:p/>
-        </w:tc>
-      </w:tr>
-      <w:tr>
-        <w:tblPrEx>
-          <w:tblBorders>
-            <w:top w:val="single" w:color="auto" w:sz="4" w:space="0"/>
-            <w:left w:val="single" w:color="auto" w:sz="4" w:space="0"/>
-            <w:bottom w:val="single" w:color="auto" w:sz="4" w:space="0"/>
-            <w:right w:val="single" w:color="auto" w:sz="4" w:space="0"/>
-            <w:insideH w:val="single" w:color="auto" w:sz="4" w:space="0"/>
-            <w:insideV w:val="single" w:color="auto" w:sz="4" w:space="0"/>
-          </w:tblBorders>
           <w:tblLayout w:type="fixed"/>
           <w:tblCellMar>
             <w:top w:w="0" w:type="dxa"/>
@@ -4213,7 +4076,7 @@
     <w:lsdException w:qFormat="1" w:unhideWhenUsed="0" w:uiPriority="10" w:semiHidden="0" w:name="Title"/>
     <w:lsdException w:uiPriority="99" w:name="Closing"/>
     <w:lsdException w:uiPriority="99" w:name="Signature"/>
-    <w:lsdException w:qFormat="1" w:uiPriority="1" w:name="Default Paragraph Font"/>
+    <w:lsdException w:qFormat="1" w:uiPriority="1" w:semiHidden="0" w:name="Default Paragraph Font"/>
     <w:lsdException w:uiPriority="99" w:name="Body Text"/>
     <w:lsdException w:uiPriority="99" w:name="Body Text Indent"/>
     <w:lsdException w:uiPriority="99" w:name="List Continue"/>
@@ -4251,7 +4114,7 @@
     <w:lsdException w:uiPriority="99" w:name="HTML Sample"/>
     <w:lsdException w:uiPriority="99" w:name="HTML Typewriter"/>
     <w:lsdException w:uiPriority="99" w:name="HTML Variable"/>
-    <w:lsdException w:qFormat="1" w:uiPriority="99" w:name="Normal Table"/>
+    <w:lsdException w:qFormat="1" w:uiPriority="99" w:semiHidden="0" w:name="Normal Table"/>
     <w:lsdException w:uiPriority="99" w:name="annotation subject"/>
     <w:lsdException w:uiPriority="99" w:name="Table Simple 1"/>
     <w:lsdException w:uiPriority="99" w:name="Table Simple 2"/>
@@ -5071,10 +4934,6 @@
 </file>
 
 <file path=customXml/item2.xml><?xml version="1.0" encoding="utf-8"?>
-<b:Sources xmlns:b="http://schemas.openxmlformats.org/officeDocument/2006/bibliography" xmlns="http://schemas.openxmlformats.org/officeDocument/2006/bibliography" SelectedStyle="\APA.XSL" StyleName="APA"/>
-</file>
-
-<file path=customXml/item3.xml><?xml version="1.0" encoding="utf-8"?>
 <CoverPageProperties xmlns="http://schemas.microsoft.com/office/2006/coverPageProps">
   <PublishDate>2016-04-21T00:00:00</PublishDate>
   <Abstract/>
@@ -5083,6 +4942,10 @@
   <CompanyFax/>
   <CompanyEmail/>
 </CoverPageProperties>
+</file>
+
+<file path=customXml/item3.xml><?xml version="1.0" encoding="utf-8"?>
+<b:Sources xmlns:b="http://schemas.openxmlformats.org/officeDocument/2006/bibliography" xmlns="http://schemas.openxmlformats.org/officeDocument/2006/bibliography" SelectedStyle="\APA.XSL" StyleName="APA"/>
 </file>
 
 <file path=customXml/itemProps1.xml><?xml version="1.0" encoding="utf-8"?>
@@ -5094,13 +4957,13 @@
 </file>
 
 <file path=customXml/itemProps2.xml><?xml version="1.0" encoding="utf-8"?>
-<ds:datastoreItem xmlns:ds="http://schemas.openxmlformats.org/officeDocument/2006/customXml" ds:itemID="{7347FD9D-89C7-4E8C-9914-2D267F4A75A8}">
+<ds:datastoreItem xmlns:ds="http://schemas.openxmlformats.org/officeDocument/2006/customXml" ds:itemID="{55AF091B-3C7A-41E3-B477-F2FDAA23CFDA}">
   <ds:schemaRefs/>
 </ds:datastoreItem>
 </file>
 
 <file path=customXml/itemProps3.xml><?xml version="1.0" encoding="utf-8"?>
-<ds:datastoreItem xmlns:ds="http://schemas.openxmlformats.org/officeDocument/2006/customXml" ds:itemID="{55AF091B-3C7A-41E3-B477-F2FDAA23CFDA}">
+<ds:datastoreItem xmlns:ds="http://schemas.openxmlformats.org/officeDocument/2006/customXml" ds:itemID="{7347FD9D-89C7-4E8C-9914-2D267F4A75A8}">
   <ds:schemaRefs/>
 </ds:datastoreItem>
 </file>
--- a/design/favorites_app接口文档.docx
+++ b/design/favorites_app接口文档.docx
@@ -1,11 +1,12 @@
 
 <file path=word/document.xml><?xml version="1.0" encoding="utf-8"?>
-<w:document xmlns:wpc="http://schemas.microsoft.com/office/word/2010/wordprocessingCanvas" xmlns:mc="http://schemas.openxmlformats.org/markup-compatibility/2006" xmlns:o="urn:schemas-microsoft-com:office:office" xmlns:r="http://schemas.openxmlformats.org/officeDocument/2006/relationships" xmlns:m="http://schemas.openxmlformats.org/officeDocument/2006/math" xmlns:v="urn:schemas-microsoft-com:vml" xmlns:wp14="http://schemas.microsoft.com/office/word/2010/wordprocessingDrawing" xmlns:wp="http://schemas.openxmlformats.org/drawingml/2006/wordprocessingDrawing" xmlns:w="http://schemas.openxmlformats.org/wordprocessingml/2006/main" xmlns:w14="http://schemas.microsoft.com/office/word/2010/wordml" xmlns:w10="urn:schemas-microsoft-com:office:word" xmlns:w15="http://schemas.microsoft.com/office/word/2012/wordml" xmlns:wpg="http://schemas.microsoft.com/office/word/2010/wordprocessingGroup" xmlns:wpi="http://schemas.microsoft.com/office/word/2010/wordprocessingInk" xmlns:wne="http://schemas.microsoft.com/office/word/2006/wordml" xmlns:wps="http://schemas.microsoft.com/office/word/2010/wordprocessingShape" xmlns:wpsCustomData="http://www.wps.cn/officeDocument/2013/wpsCustomData" mc:Ignorable="w14 w15 wp14">
+<w:document xmlns:wpc="http://schemas.microsoft.com/office/word/2010/wordprocessingCanvas" xmlns:mc="http://schemas.openxmlformats.org/markup-compatibility/2006" xmlns:o="urn:schemas-microsoft-com:office:office" xmlns:r="http://schemas.openxmlformats.org/officeDocument/2006/relationships" xmlns:m="http://schemas.openxmlformats.org/officeDocument/2006/math" xmlns:v="urn:schemas-microsoft-com:vml" xmlns:wp14="http://schemas.microsoft.com/office/word/2010/wordprocessingDrawing" xmlns:wp="http://schemas.openxmlformats.org/drawingml/2006/wordprocessingDrawing" xmlns:w10="urn:schemas-microsoft-com:office:word" xmlns:w="http://schemas.openxmlformats.org/wordprocessingml/2006/main" xmlns:w14="http://schemas.microsoft.com/office/word/2010/wordml" xmlns:w15="http://schemas.microsoft.com/office/word/2012/wordml" xmlns:wpg="http://schemas.microsoft.com/office/word/2010/wordprocessingGroup" xmlns:wpi="http://schemas.microsoft.com/office/word/2010/wordprocessingInk" xmlns:wne="http://schemas.microsoft.com/office/word/2006/wordml" xmlns:wps="http://schemas.microsoft.com/office/word/2010/wordprocessingShape" mc:Ignorable="w14 w15 wp14">
   <w:body>
     <w:sdt>
       <w:sdtPr>
         <w:id w:val="-1514762539"/>
       </w:sdtPr>
+      <w:sdtEndPr/>
       <w:sdtContent>
         <w:p>
           <w:pPr>
@@ -14,51 +15,26 @@
         </w:p>
         <w:tbl>
           <w:tblPr>
-            <w:tblStyle w:val="14"/>
             <w:tblpPr w:leftFromText="187" w:rightFromText="187" w:horzAnchor="margin" w:tblpXSpec="center" w:tblpY="2881"/>
             <w:tblW w:w="6829" w:type="dxa"/>
-            <w:tblInd w:w="0" w:type="dxa"/>
             <w:tblBorders>
-              <w:top w:val="none" w:color="auto" w:sz="0" w:space="0"/>
-              <w:left w:val="single" w:color="4F81BD" w:themeColor="accent1" w:sz="12" w:space="0"/>
-              <w:bottom w:val="none" w:color="auto" w:sz="0" w:space="0"/>
-              <w:right w:val="none" w:color="auto" w:sz="0" w:space="0"/>
-              <w:insideH w:val="none" w:color="auto" w:sz="0" w:space="0"/>
-              <w:insideV w:val="none" w:color="auto" w:sz="0" w:space="0"/>
+              <w:left w:val="single" w:sz="12" w:space="0" w:color="4F81BD" w:themeColor="accent1"/>
             </w:tblBorders>
             <w:tblLayout w:type="fixed"/>
             <w:tblCellMar>
-              <w:top w:w="0" w:type="dxa"/>
               <w:left w:w="144" w:type="dxa"/>
-              <w:bottom w:w="0" w:type="dxa"/>
               <w:right w:w="115" w:type="dxa"/>
             </w:tblCellMar>
+            <w:tblLook w:val="04A0" w:firstRow="1" w:lastRow="0" w:firstColumn="1" w:lastColumn="0" w:noHBand="0" w:noVBand="1"/>
           </w:tblPr>
           <w:tblGrid>
             <w:gridCol w:w="6829"/>
           </w:tblGrid>
           <w:tr>
-            <w:tblPrEx>
-              <w:tblBorders>
-                <w:top w:val="none" w:color="auto" w:sz="0" w:space="0"/>
-                <w:left w:val="single" w:color="4F81BD" w:themeColor="accent1" w:sz="12" w:space="0"/>
-                <w:bottom w:val="none" w:color="auto" w:sz="0" w:space="0"/>
-                <w:right w:val="none" w:color="auto" w:sz="0" w:space="0"/>
-                <w:insideH w:val="none" w:color="auto" w:sz="0" w:space="0"/>
-                <w:insideV w:val="none" w:color="auto" w:sz="0" w:space="0"/>
-              </w:tblBorders>
-              <w:tblLayout w:type="fixed"/>
-              <w:tblCellMar>
-                <w:top w:w="0" w:type="dxa"/>
-                <w:left w:w="144" w:type="dxa"/>
-                <w:bottom w:w="0" w:type="dxa"/>
-                <w:right w:w="115" w:type="dxa"/>
-              </w:tblCellMar>
-            </w:tblPrEx>
             <w:sdt>
               <w:sdtPr>
                 <w:rPr>
-                  <w:color w:val="366091" w:themeColor="accent1" w:themeShade="BF"/>
+                  <w:color w:val="365F91" w:themeColor="accent1" w:themeShade="BF"/>
                   <w:sz w:val="24"/>
                   <w:szCs w:val="24"/>
                 </w:rPr>
@@ -67,13 +43,7 @@
                 <w:showingPlcHdr/>
                 <w:text/>
               </w:sdtPr>
-              <w:sdtEndPr>
-                <w:rPr>
-                  <w:color w:val="366091" w:themeColor="accent1" w:themeShade="BF"/>
-                  <w:sz w:val="24"/>
-                  <w:szCs w:val="24"/>
-                </w:rPr>
-              </w:sdtEndPr>
+              <w:sdtEndPr/>
               <w:sdtContent>
                 <w:tc>
                   <w:tcPr>
@@ -87,16 +57,16 @@
                   </w:tcPr>
                   <w:p>
                     <w:pPr>
-                      <w:pStyle w:val="21"/>
+                      <w:pStyle w:val="11"/>
                       <w:spacing w:line="276" w:lineRule="auto"/>
                       <w:rPr>
-                        <w:color w:val="366091" w:themeColor="accent1" w:themeShade="BF"/>
+                        <w:color w:val="365F91" w:themeColor="accent1" w:themeShade="BF"/>
                         <w:sz w:val="24"/>
                       </w:rPr>
                     </w:pPr>
                     <w:r>
                       <w:rPr>
-                        <w:color w:val="366091" w:themeColor="accent1" w:themeShade="BF"/>
+                        <w:color w:val="365F91" w:themeColor="accent1" w:themeShade="BF"/>
                         <w:sz w:val="24"/>
                         <w:szCs w:val="24"/>
                       </w:rPr>
@@ -108,33 +78,16 @@
             </w:sdt>
           </w:tr>
           <w:tr>
-            <w:tblPrEx>
-              <w:tblBorders>
-                <w:top w:val="none" w:color="auto" w:sz="0" w:space="0"/>
-                <w:left w:val="single" w:color="4F81BD" w:themeColor="accent1" w:sz="12" w:space="0"/>
-                <w:bottom w:val="none" w:color="auto" w:sz="0" w:space="0"/>
-                <w:right w:val="none" w:color="auto" w:sz="0" w:space="0"/>
-                <w:insideH w:val="none" w:color="auto" w:sz="0" w:space="0"/>
-                <w:insideV w:val="none" w:color="auto" w:sz="0" w:space="0"/>
-              </w:tblBorders>
-              <w:tblLayout w:type="fixed"/>
-              <w:tblCellMar>
-                <w:top w:w="0" w:type="dxa"/>
-                <w:left w:w="144" w:type="dxa"/>
-                <w:bottom w:w="0" w:type="dxa"/>
-                <w:right w:w="115" w:type="dxa"/>
-              </w:tblCellMar>
-            </w:tblPrEx>
             <w:tc>
               <w:tcPr>
                 <w:tcW w:w="6829" w:type="dxa"/>
               </w:tcPr>
               <w:p>
                 <w:pPr>
-                  <w:pStyle w:val="21"/>
+                  <w:pStyle w:val="11"/>
                   <w:spacing w:line="276" w:lineRule="auto"/>
                   <w:rPr>
-                    <w:rFonts w:asciiTheme="majorHAnsi" w:hAnsiTheme="majorHAnsi" w:eastAsiaTheme="majorEastAsia" w:cstheme="majorBidi"/>
+                    <w:rFonts w:asciiTheme="majorHAnsi" w:eastAsiaTheme="majorEastAsia" w:hAnsiTheme="majorHAnsi" w:cstheme="majorBidi"/>
                     <w:color w:val="4F81BD" w:themeColor="accent1"/>
                     <w:sz w:val="88"/>
                     <w:szCs w:val="88"/>
@@ -143,7 +96,7 @@
                 <w:sdt>
                   <w:sdtPr>
                     <w:rPr>
-                      <w:rFonts w:hint="eastAsia" w:asciiTheme="majorHAnsi" w:hAnsiTheme="majorHAnsi" w:eastAsiaTheme="majorEastAsia" w:cstheme="majorBidi"/>
+                      <w:rFonts w:asciiTheme="majorHAnsi" w:eastAsiaTheme="majorEastAsia" w:hAnsiTheme="majorHAnsi" w:cstheme="majorBidi" w:hint="eastAsia"/>
                       <w:color w:val="4F81BD" w:themeColor="accent1"/>
                       <w:sz w:val="88"/>
                       <w:szCs w:val="88"/>
@@ -152,18 +105,11 @@
                     <w:id w:val="13406919"/>
                     <w:text/>
                   </w:sdtPr>
-                  <w:sdtEndPr>
-                    <w:rPr>
-                      <w:rFonts w:hint="eastAsia" w:asciiTheme="majorHAnsi" w:hAnsiTheme="majorHAnsi" w:eastAsiaTheme="majorEastAsia" w:cstheme="majorBidi"/>
-                      <w:color w:val="4F81BD" w:themeColor="accent1"/>
-                      <w:sz w:val="88"/>
-                      <w:szCs w:val="88"/>
-                    </w:rPr>
-                  </w:sdtEndPr>
+                  <w:sdtEndPr/>
                   <w:sdtContent>
                     <w:r>
                       <w:rPr>
-                        <w:rFonts w:asciiTheme="majorHAnsi" w:hAnsiTheme="majorHAnsi" w:eastAsiaTheme="majorEastAsia" w:cstheme="majorBidi"/>
+                        <w:rFonts w:asciiTheme="majorHAnsi" w:eastAsiaTheme="majorEastAsia" w:hAnsiTheme="majorHAnsi" w:cstheme="majorBidi"/>
                         <w:color w:val="4F81BD" w:themeColor="accent1"/>
                         <w:sz w:val="88"/>
                         <w:szCs w:val="88"/>
@@ -172,7 +118,7 @@
                     </w:r>
                     <w:r>
                       <w:rPr>
-                        <w:rFonts w:hint="eastAsia" w:asciiTheme="majorHAnsi" w:hAnsiTheme="majorHAnsi" w:eastAsiaTheme="majorEastAsia" w:cstheme="majorBidi"/>
+                        <w:rFonts w:asciiTheme="majorHAnsi" w:eastAsiaTheme="majorEastAsia" w:hAnsiTheme="majorHAnsi" w:cstheme="majorBidi" w:hint="eastAsia"/>
                         <w:color w:val="4F81BD" w:themeColor="accent1"/>
                         <w:sz w:val="88"/>
                         <w:szCs w:val="88"/>
@@ -181,7 +127,7 @@
                     </w:r>
                     <w:r>
                       <w:rPr>
-                        <w:rFonts w:asciiTheme="majorHAnsi" w:hAnsiTheme="majorHAnsi" w:eastAsiaTheme="majorEastAsia" w:cstheme="majorBidi"/>
+                        <w:rFonts w:asciiTheme="majorHAnsi" w:eastAsiaTheme="majorEastAsia" w:hAnsiTheme="majorHAnsi" w:cstheme="majorBidi"/>
                         <w:color w:val="4F81BD" w:themeColor="accent1"/>
                         <w:sz w:val="88"/>
                         <w:szCs w:val="88"/>
@@ -194,28 +140,11 @@
             </w:tc>
           </w:tr>
           <w:tr>
-            <w:tblPrEx>
-              <w:tblBorders>
-                <w:top w:val="none" w:color="auto" w:sz="0" w:space="0"/>
-                <w:left w:val="single" w:color="4F81BD" w:themeColor="accent1" w:sz="12" w:space="0"/>
-                <w:bottom w:val="none" w:color="auto" w:sz="0" w:space="0"/>
-                <w:right w:val="none" w:color="auto" w:sz="0" w:space="0"/>
-                <w:insideH w:val="none" w:color="auto" w:sz="0" w:space="0"/>
-                <w:insideV w:val="none" w:color="auto" w:sz="0" w:space="0"/>
-              </w:tblBorders>
-              <w:tblLayout w:type="fixed"/>
-              <w:tblCellMar>
-                <w:top w:w="0" w:type="dxa"/>
-                <w:left w:w="144" w:type="dxa"/>
-                <w:bottom w:w="0" w:type="dxa"/>
-                <w:right w:w="115" w:type="dxa"/>
-              </w:tblCellMar>
-            </w:tblPrEx>
             <w:sdt>
               <w:sdtPr>
                 <w:rPr>
                   <w:rFonts w:hint="eastAsia"/>
-                  <w:color w:val="366091" w:themeColor="accent1" w:themeShade="BF"/>
+                  <w:color w:val="365F91" w:themeColor="accent1" w:themeShade="BF"/>
                   <w:sz w:val="24"/>
                   <w:szCs w:val="24"/>
                 </w:rPr>
@@ -223,14 +152,7 @@
                 <w:id w:val="13406923"/>
                 <w:text/>
               </w:sdtPr>
-              <w:sdtEndPr>
-                <w:rPr>
-                  <w:rFonts w:hint="eastAsia"/>
-                  <w:color w:val="366091" w:themeColor="accent1" w:themeShade="BF"/>
-                  <w:sz w:val="24"/>
-                  <w:szCs w:val="24"/>
-                </w:rPr>
-              </w:sdtEndPr>
+              <w:sdtEndPr/>
               <w:sdtContent>
                 <w:tc>
                   <w:tcPr>
@@ -244,17 +166,17 @@
                   </w:tcPr>
                   <w:p>
                     <w:pPr>
-                      <w:pStyle w:val="21"/>
+                      <w:pStyle w:val="11"/>
                       <w:spacing w:line="276" w:lineRule="auto"/>
                       <w:rPr>
-                        <w:color w:val="366091" w:themeColor="accent1" w:themeShade="BF"/>
+                        <w:color w:val="365F91" w:themeColor="accent1" w:themeShade="BF"/>
                         <w:sz w:val="24"/>
                       </w:rPr>
                     </w:pPr>
                     <w:r>
                       <w:rPr>
                         <w:rFonts w:hint="eastAsia"/>
-                        <w:color w:val="366091" w:themeColor="accent1" w:themeShade="BF"/>
+                        <w:color w:val="365F91" w:themeColor="accent1" w:themeShade="BF"/>
                         <w:sz w:val="24"/>
                         <w:szCs w:val="24"/>
                       </w:rPr>
@@ -268,25 +190,15 @@
         </w:tbl>
         <w:tbl>
           <w:tblPr>
-            <w:tblStyle w:val="14"/>
             <w:tblpPr w:leftFromText="187" w:rightFromText="187" w:vertAnchor="page" w:horzAnchor="page" w:tblpX="2406" w:tblpY="11802"/>
             <w:tblW w:w="6585" w:type="dxa"/>
-            <w:tblInd w:w="0" w:type="dxa"/>
             <w:tblLayout w:type="fixed"/>
-            <w:tblCellMar>
-              <w:top w:w="0" w:type="dxa"/>
-              <w:left w:w="108" w:type="dxa"/>
-              <w:bottom w:w="0" w:type="dxa"/>
-              <w:right w:w="108" w:type="dxa"/>
-            </w:tblCellMar>
+            <w:tblLook w:val="04A0" w:firstRow="1" w:lastRow="0" w:firstColumn="1" w:lastColumn="0" w:noHBand="0" w:noVBand="1"/>
           </w:tblPr>
           <w:tblGrid>
             <w:gridCol w:w="6585"/>
           </w:tblGrid>
           <w:tr>
-            <w:tblPrEx>
-              <w:tblLayout w:type="fixed"/>
-            </w:tblPrEx>
             <w:tc>
               <w:tcPr>
                 <w:tcW w:w="6585" w:type="dxa"/>
@@ -301,7 +213,6 @@
                 <w:pPr>
                   <w:spacing w:line="276" w:lineRule="auto"/>
                   <w:rPr>
-                    <w:rFonts w:hint="eastAsia"/>
                     <w:color w:val="00B050"/>
                   </w:rPr>
                 </w:pPr>
@@ -317,23 +228,36 @@
                 <w:pPr>
                   <w:spacing w:line="276" w:lineRule="auto"/>
                   <w:rPr>
-                    <w:rFonts w:hint="eastAsia" w:eastAsiaTheme="minorEastAsia"/>
                     <w:color w:val="00B050"/>
-                    <w:lang w:val="en-US" w:eastAsia="zh-CN"/>
                   </w:rPr>
                 </w:pPr>
                 <w:r>
                   <w:rPr>
                     <w:rFonts w:hint="eastAsia"/>
                     <w:color w:val="00B050"/>
-                    <w:lang w:val="en-US" w:eastAsia="zh-CN"/>
                   </w:rPr>
-                  <w:t xml:space="preserve">          sit:        http://192.168.0.60:9090/</w:t>
+                  <w:t xml:space="preserve">          </w:t>
+                </w:r>
+                <w:proofErr w:type="spellStart"/>
+                <w:r>
+                  <w:rPr>
+                    <w:rFonts w:hint="eastAsia"/>
+                    <w:color w:val="00B050"/>
+                  </w:rPr>
+                  <w:t>sit</w:t>
+                </w:r>
+                <w:proofErr w:type="spellEnd"/>
+                <w:r>
+                  <w:rPr>
+                    <w:rFonts w:hint="eastAsia"/>
+                    <w:color w:val="00B050"/>
+                  </w:rPr>
+                  <w:t>:        http://192.168.0.60:9090/</w:t>
                 </w:r>
               </w:p>
               <w:p>
                 <w:pPr>
-                  <w:pStyle w:val="21"/>
+                  <w:pStyle w:val="11"/>
                   <w:spacing w:line="276" w:lineRule="auto"/>
                   <w:rPr>
                     <w:color w:val="4F81BD" w:themeColor="accent1"/>
@@ -357,21 +281,22 @@
     </w:sdt>
     <w:p>
       <w:pPr>
-        <w:pStyle w:val="2"/>
+        <w:pStyle w:val="1"/>
         <w:spacing w:line="276" w:lineRule="auto"/>
         <w:rPr>
-          <w:rStyle w:val="11"/>
+          <w:rStyle w:val="a7"/>
           <w:b/>
           <w:bCs/>
         </w:rPr>
       </w:pPr>
       <w:r>
         <w:rPr>
-          <w:rStyle w:val="11"/>
+          <w:rStyle w:val="a7"/>
           <w:rFonts w:hint="eastAsia"/>
           <w:b/>
           <w:bCs/>
         </w:rPr>
+        <w:lastRenderedPageBreak/>
         <w:t>更新记录</w:t>
       </w:r>
     </w:p>
@@ -384,24 +309,17 @@
     </w:p>
     <w:tbl>
       <w:tblPr>
-        <w:tblStyle w:val="14"/>
         <w:tblW w:w="9444" w:type="dxa"/>
-        <w:tblInd w:w="0" w:type="dxa"/>
         <w:tblBorders>
-          <w:top w:val="single" w:color="auto" w:sz="4" w:space="0"/>
-          <w:left w:val="single" w:color="auto" w:sz="4" w:space="0"/>
-          <w:bottom w:val="single" w:color="auto" w:sz="4" w:space="0"/>
-          <w:right w:val="single" w:color="auto" w:sz="4" w:space="0"/>
-          <w:insideH w:val="single" w:color="auto" w:sz="4" w:space="0"/>
-          <w:insideV w:val="single" w:color="auto" w:sz="4" w:space="0"/>
+          <w:top w:val="single" w:sz="4" w:space="0" w:color="auto"/>
+          <w:left w:val="single" w:sz="4" w:space="0" w:color="auto"/>
+          <w:bottom w:val="single" w:sz="4" w:space="0" w:color="auto"/>
+          <w:right w:val="single" w:sz="4" w:space="0" w:color="auto"/>
+          <w:insideH w:val="single" w:sz="4" w:space="0" w:color="auto"/>
+          <w:insideV w:val="single" w:sz="4" w:space="0" w:color="auto"/>
         </w:tblBorders>
         <w:tblLayout w:type="fixed"/>
-        <w:tblCellMar>
-          <w:top w:w="0" w:type="dxa"/>
-          <w:left w:w="108" w:type="dxa"/>
-          <w:bottom w:w="0" w:type="dxa"/>
-          <w:right w:w="108" w:type="dxa"/>
-        </w:tblCellMar>
+        <w:tblLook w:val="04A0" w:firstRow="1" w:lastRow="0" w:firstColumn="1" w:lastColumn="0" w:noHBand="0" w:noVBand="1"/>
       </w:tblPr>
       <w:tblGrid>
         <w:gridCol w:w="2038"/>
@@ -410,17 +328,6 @@
         <w:gridCol w:w="3325"/>
       </w:tblGrid>
       <w:tr>
-        <w:tblPrEx>
-          <w:tblBorders>
-            <w:top w:val="single" w:color="auto" w:sz="4" w:space="0"/>
-            <w:left w:val="single" w:color="auto" w:sz="4" w:space="0"/>
-            <w:bottom w:val="single" w:color="auto" w:sz="4" w:space="0"/>
-            <w:right w:val="single" w:color="auto" w:sz="4" w:space="0"/>
-            <w:insideH w:val="single" w:color="auto" w:sz="4" w:space="0"/>
-            <w:insideV w:val="single" w:color="auto" w:sz="4" w:space="0"/>
-          </w:tblBorders>
-          <w:tblLayout w:type="fixed"/>
-        </w:tblPrEx>
         <w:tc>
           <w:tcPr>
             <w:tcW w:w="2038" w:type="dxa"/>
@@ -479,38 +386,14 @@
         </w:tc>
       </w:tr>
       <w:tr>
-        <w:tblPrEx>
-          <w:tblBorders>
-            <w:top w:val="single" w:color="auto" w:sz="4" w:space="0"/>
-            <w:left w:val="single" w:color="auto" w:sz="4" w:space="0"/>
-            <w:bottom w:val="single" w:color="auto" w:sz="4" w:space="0"/>
-            <w:right w:val="single" w:color="auto" w:sz="4" w:space="0"/>
-            <w:insideH w:val="single" w:color="auto" w:sz="4" w:space="0"/>
-            <w:insideV w:val="single" w:color="auto" w:sz="4" w:space="0"/>
-          </w:tblBorders>
-          <w:tblLayout w:type="fixed"/>
-          <w:tblCellMar>
-            <w:top w:w="0" w:type="dxa"/>
-            <w:left w:w="108" w:type="dxa"/>
-            <w:bottom w:w="0" w:type="dxa"/>
-            <w:right w:w="108" w:type="dxa"/>
-          </w:tblCellMar>
-        </w:tblPrEx>
         <w:tc>
           <w:tcPr>
             <w:tcW w:w="2038" w:type="dxa"/>
           </w:tcPr>
           <w:p>
-            <w:pPr>
-              <w:rPr>
-                <w:rFonts w:hint="eastAsia" w:eastAsiaTheme="minorEastAsia"/>
-                <w:lang w:val="en-US" w:eastAsia="zh-CN"/>
-              </w:rPr>
-            </w:pPr>
-            <w:r>
-              <w:rPr>
-                <w:rFonts w:hint="eastAsia"/>
-                <w:lang w:val="en-US" w:eastAsia="zh-CN"/>
+            <w:r>
+              <w:rPr>
+                <w:rFonts w:hint="eastAsia"/>
               </w:rPr>
               <w:t>neo</w:t>
             </w:r>
@@ -521,16 +404,9 @@
             <w:tcW w:w="1739" w:type="dxa"/>
           </w:tcPr>
           <w:p>
-            <w:pPr>
-              <w:rPr>
-                <w:rFonts w:hint="eastAsia" w:eastAsiaTheme="minorEastAsia"/>
-                <w:lang w:val="en-US" w:eastAsia="zh-CN"/>
-              </w:rPr>
-            </w:pPr>
-            <w:r>
-              <w:rPr>
-                <w:rFonts w:hint="eastAsia"/>
-                <w:lang w:val="en-US" w:eastAsia="zh-CN"/>
+            <w:r>
+              <w:rPr>
+                <w:rFonts w:hint="eastAsia"/>
               </w:rPr>
               <w:t>0.1</w:t>
             </w:r>
@@ -541,16 +417,9 @@
             <w:tcW w:w="2342" w:type="dxa"/>
           </w:tcPr>
           <w:p>
-            <w:pPr>
-              <w:rPr>
-                <w:rFonts w:hint="eastAsia" w:eastAsiaTheme="minorEastAsia"/>
-                <w:lang w:val="en-US" w:eastAsia="zh-CN"/>
-              </w:rPr>
-            </w:pPr>
-            <w:r>
-              <w:rPr>
-                <w:rFonts w:hint="eastAsia"/>
-                <w:lang w:val="en-US" w:eastAsia="zh-CN"/>
+            <w:r>
+              <w:rPr>
+                <w:rFonts w:hint="eastAsia"/>
               </w:rPr>
               <w:t>2016-09-07</w:t>
             </w:r>
@@ -561,19 +430,102 @@
             <w:tcW w:w="3325" w:type="dxa"/>
           </w:tcPr>
           <w:p>
-            <w:pPr>
-              <w:rPr>
-                <w:rFonts w:hint="eastAsia" w:eastAsiaTheme="minorEastAsia"/>
-                <w:lang w:val="en-US" w:eastAsia="zh-CN"/>
-              </w:rPr>
-            </w:pPr>
-            <w:r>
-              <w:rPr>
-                <w:rFonts w:hint="eastAsia"/>
-                <w:lang w:val="en-US" w:eastAsia="zh-CN"/>
+            <w:r>
+              <w:rPr>
+                <w:rFonts w:hint="eastAsia"/>
               </w:rPr>
               <w:t>登录和注册</w:t>
             </w:r>
+          </w:p>
+        </w:tc>
+      </w:tr>
+      <w:tr>
+        <w:tc>
+          <w:tcPr>
+            <w:tcW w:w="2038" w:type="dxa"/>
+          </w:tcPr>
+          <w:p>
+            <w:pPr>
+              <w:rPr>
+                <w:rFonts w:hint="eastAsia"/>
+              </w:rPr>
+            </w:pPr>
+            <w:proofErr w:type="spellStart"/>
+            <w:r>
+              <w:rPr>
+                <w:rFonts w:hint="eastAsia"/>
+              </w:rPr>
+              <w:t>Smilence</w:t>
+            </w:r>
+            <w:proofErr w:type="spellEnd"/>
+          </w:p>
+        </w:tc>
+        <w:tc>
+          <w:tcPr>
+            <w:tcW w:w="1739" w:type="dxa"/>
+          </w:tcPr>
+          <w:p>
+            <w:pPr>
+              <w:rPr>
+                <w:rFonts w:hint="eastAsia"/>
+              </w:rPr>
+            </w:pPr>
+            <w:r>
+              <w:rPr>
+                <w:rFonts w:hint="eastAsia"/>
+              </w:rPr>
+              <w:t>0.1</w:t>
+            </w:r>
+          </w:p>
+        </w:tc>
+        <w:tc>
+          <w:tcPr>
+            <w:tcW w:w="2342" w:type="dxa"/>
+          </w:tcPr>
+          <w:p>
+            <w:pPr>
+              <w:rPr>
+                <w:rFonts w:hint="eastAsia"/>
+              </w:rPr>
+            </w:pPr>
+            <w:r>
+              <w:rPr>
+                <w:rFonts w:hint="eastAsia"/>
+              </w:rPr>
+              <w:t>2016-</w:t>
+            </w:r>
+            <w:r>
+              <w:t>09</w:t>
+            </w:r>
+            <w:r>
+              <w:rPr>
+                <w:rFonts w:hint="eastAsia"/>
+              </w:rPr>
+              <w:t>-</w:t>
+            </w:r>
+            <w:r>
+              <w:t>09</w:t>
+            </w:r>
+          </w:p>
+        </w:tc>
+        <w:tc>
+          <w:tcPr>
+            <w:tcW w:w="3325" w:type="dxa"/>
+          </w:tcPr>
+          <w:p>
+            <w:pPr>
+              <w:rPr>
+                <w:rFonts w:hint="eastAsia"/>
+              </w:rPr>
+            </w:pPr>
+            <w:r>
+              <w:rPr>
+                <w:rFonts w:hint="eastAsia"/>
+              </w:rPr>
+              <w:t>密码修改、简介修改、用户名修改</w:t>
+            </w:r>
+            <w:bookmarkStart w:id="0" w:name="_GoBack"/>
+            <w:bookmarkEnd w:id="0"/>
           </w:p>
         </w:tc>
       </w:tr>
@@ -783,21 +735,22 @@
     </w:p>
     <w:p>
       <w:pPr>
-        <w:pStyle w:val="2"/>
+        <w:pStyle w:val="1"/>
         <w:spacing w:line="276" w:lineRule="auto"/>
         <w:rPr>
-          <w:rStyle w:val="11"/>
+          <w:rStyle w:val="a7"/>
           <w:b/>
           <w:bCs/>
         </w:rPr>
       </w:pPr>
       <w:r>
         <w:rPr>
-          <w:rStyle w:val="11"/>
+          <w:rStyle w:val="a7"/>
           <w:rFonts w:hint="eastAsia"/>
           <w:b/>
           <w:bCs/>
         </w:rPr>
+        <w:lastRenderedPageBreak/>
         <w:t>注意事项</w:t>
       </w:r>
     </w:p>
@@ -828,7 +781,25 @@
         <w:rPr>
           <w:rFonts w:hint="eastAsia"/>
         </w:rPr>
-        <w:t>接口格式统一设置为restful风格格式，指定请求method</w:t>
+        <w:t>接口格式统一设置为</w:t>
+      </w:r>
+      <w:r>
+        <w:rPr>
+          <w:rFonts w:hint="eastAsia"/>
+        </w:rPr>
+        <w:t>restful</w:t>
+      </w:r>
+      <w:r>
+        <w:rPr>
+          <w:rFonts w:hint="eastAsia"/>
+        </w:rPr>
+        <w:t>风格格式，指定请求</w:t>
+      </w:r>
+      <w:r>
+        <w:rPr>
+          <w:rFonts w:hint="eastAsia"/>
+        </w:rPr>
+        <w:t>method</w:t>
       </w:r>
     </w:p>
     <w:p>
@@ -843,7 +814,21 @@
         <w:rPr>
           <w:rFonts w:hint="eastAsia"/>
         </w:rPr>
-        <w:t>所有接口数据格式统一为json格式</w:t>
+        <w:t>所有接口数据格式统一为</w:t>
+      </w:r>
+      <w:proofErr w:type="spellStart"/>
+      <w:r>
+        <w:rPr>
+          <w:rFonts w:hint="eastAsia"/>
+        </w:rPr>
+        <w:t>json</w:t>
+      </w:r>
+      <w:proofErr w:type="spellEnd"/>
+      <w:r>
+        <w:rPr>
+          <w:rFonts w:hint="eastAsia"/>
+        </w:rPr>
+        <w:t>格式</w:t>
       </w:r>
     </w:p>
     <w:p>
@@ -866,47 +851,24 @@
     </w:p>
     <w:tbl>
       <w:tblPr>
-        <w:tblStyle w:val="14"/>
         <w:tblW w:w="8300" w:type="dxa"/>
         <w:tblInd w:w="111" w:type="dxa"/>
         <w:tblBorders>
-          <w:top w:val="single" w:color="auto" w:sz="4" w:space="0"/>
-          <w:left w:val="single" w:color="auto" w:sz="4" w:space="0"/>
-          <w:bottom w:val="single" w:color="auto" w:sz="4" w:space="0"/>
-          <w:right w:val="single" w:color="auto" w:sz="4" w:space="0"/>
-          <w:insideH w:val="single" w:color="auto" w:sz="4" w:space="0"/>
-          <w:insideV w:val="single" w:color="auto" w:sz="4" w:space="0"/>
+          <w:top w:val="single" w:sz="4" w:space="0" w:color="auto"/>
+          <w:left w:val="single" w:sz="4" w:space="0" w:color="auto"/>
+          <w:bottom w:val="single" w:sz="4" w:space="0" w:color="auto"/>
+          <w:right w:val="single" w:sz="4" w:space="0" w:color="auto"/>
+          <w:insideH w:val="single" w:sz="4" w:space="0" w:color="auto"/>
+          <w:insideV w:val="single" w:sz="4" w:space="0" w:color="auto"/>
         </w:tblBorders>
         <w:tblLayout w:type="fixed"/>
-        <w:tblCellMar>
-          <w:top w:w="0" w:type="dxa"/>
-          <w:left w:w="108" w:type="dxa"/>
-          <w:bottom w:w="0" w:type="dxa"/>
-          <w:right w:w="108" w:type="dxa"/>
-        </w:tblCellMar>
+        <w:tblLook w:val="04A0" w:firstRow="1" w:lastRow="0" w:firstColumn="1" w:lastColumn="0" w:noHBand="0" w:noVBand="1"/>
       </w:tblPr>
       <w:tblGrid>
         <w:gridCol w:w="1435"/>
         <w:gridCol w:w="6865"/>
       </w:tblGrid>
       <w:tr>
-        <w:tblPrEx>
-          <w:tblBorders>
-            <w:top w:val="single" w:color="auto" w:sz="4" w:space="0"/>
-            <w:left w:val="single" w:color="auto" w:sz="4" w:space="0"/>
-            <w:bottom w:val="single" w:color="auto" w:sz="4" w:space="0"/>
-            <w:right w:val="single" w:color="auto" w:sz="4" w:space="0"/>
-            <w:insideH w:val="single" w:color="auto" w:sz="4" w:space="0"/>
-            <w:insideV w:val="single" w:color="auto" w:sz="4" w:space="0"/>
-          </w:tblBorders>
-          <w:tblLayout w:type="fixed"/>
-          <w:tblCellMar>
-            <w:top w:w="0" w:type="dxa"/>
-            <w:left w:w="108" w:type="dxa"/>
-            <w:bottom w:w="0" w:type="dxa"/>
-            <w:right w:w="108" w:type="dxa"/>
-          </w:tblCellMar>
-        </w:tblPrEx>
         <w:tc>
           <w:tcPr>
             <w:tcW w:w="1435" w:type="dxa"/>
@@ -944,23 +906,6 @@
         </w:tc>
       </w:tr>
       <w:tr>
-        <w:tblPrEx>
-          <w:tblBorders>
-            <w:top w:val="single" w:color="auto" w:sz="4" w:space="0"/>
-            <w:left w:val="single" w:color="auto" w:sz="4" w:space="0"/>
-            <w:bottom w:val="single" w:color="auto" w:sz="4" w:space="0"/>
-            <w:right w:val="single" w:color="auto" w:sz="4" w:space="0"/>
-            <w:insideH w:val="single" w:color="auto" w:sz="4" w:space="0"/>
-            <w:insideV w:val="single" w:color="auto" w:sz="4" w:space="0"/>
-          </w:tblBorders>
-          <w:tblLayout w:type="fixed"/>
-          <w:tblCellMar>
-            <w:top w:w="0" w:type="dxa"/>
-            <w:left w:w="108" w:type="dxa"/>
-            <w:bottom w:w="0" w:type="dxa"/>
-            <w:right w:w="108" w:type="dxa"/>
-          </w:tblCellMar>
-        </w:tblPrEx>
         <w:tc>
           <w:tcPr>
             <w:tcW w:w="1435" w:type="dxa"/>
@@ -1058,17 +1003,9 @@
                 <w:sz w:val="24"/>
                 <w:szCs w:val="24"/>
               </w:rPr>
-              <w:t>"rspCode": "</w:t>
-            </w:r>
-            <w:r>
-              <w:rPr>
-                <w:rFonts w:hint="eastAsia" w:ascii="宋体" w:hAnsi="宋体" w:cs="宋体"/>
-                <w:kern w:val="0"/>
-                <w:sz w:val="24"/>
-                <w:szCs w:val="24"/>
-              </w:rPr>
-              <w:t>失败</w:t>
-            </w:r>
+              <w:t>"</w:t>
+            </w:r>
+            <w:proofErr w:type="spellStart"/>
             <w:r>
               <w:rPr>
                 <w:rFonts w:ascii="宋体" w:hAnsi="宋体" w:cs="宋体"/>
@@ -1076,7 +1013,44 @@
                 <w:sz w:val="24"/>
                 <w:szCs w:val="24"/>
               </w:rPr>
-              <w:t>编码",</w:t>
+              <w:t>rspCode</w:t>
+            </w:r>
+            <w:proofErr w:type="spellEnd"/>
+            <w:r>
+              <w:rPr>
+                <w:rFonts w:ascii="宋体" w:hAnsi="宋体" w:cs="宋体"/>
+                <w:kern w:val="0"/>
+                <w:sz w:val="24"/>
+                <w:szCs w:val="24"/>
+              </w:rPr>
+              <w:t>": "</w:t>
+            </w:r>
+            <w:r>
+              <w:rPr>
+                <w:rFonts w:ascii="宋体" w:hAnsi="宋体" w:cs="宋体" w:hint="eastAsia"/>
+                <w:kern w:val="0"/>
+                <w:sz w:val="24"/>
+                <w:szCs w:val="24"/>
+              </w:rPr>
+              <w:t>失败</w:t>
+            </w:r>
+            <w:r>
+              <w:rPr>
+                <w:rFonts w:ascii="宋体" w:hAnsi="宋体" w:cs="宋体"/>
+                <w:kern w:val="0"/>
+                <w:sz w:val="24"/>
+                <w:szCs w:val="24"/>
+              </w:rPr>
+              <w:t>编码</w:t>
+            </w:r>
+            <w:r>
+              <w:rPr>
+                <w:rFonts w:ascii="宋体" w:hAnsi="宋体" w:cs="宋体"/>
+                <w:kern w:val="0"/>
+                <w:sz w:val="24"/>
+                <w:szCs w:val="24"/>
+              </w:rPr>
+              <w:t>",</w:t>
             </w:r>
           </w:p>
           <w:p>
@@ -1116,11 +1090,31 @@
                 <w:sz w:val="24"/>
                 <w:szCs w:val="24"/>
               </w:rPr>
-              <w:t>"rspMsg":  "</w:t>
-            </w:r>
-            <w:r>
-              <w:rPr>
-                <w:rFonts w:hint="eastAsia" w:ascii="宋体" w:hAnsi="宋体" w:cs="宋体"/>
+              <w:t>"</w:t>
+            </w:r>
+            <w:proofErr w:type="spellStart"/>
+            <w:r>
+              <w:rPr>
+                <w:rFonts w:ascii="宋体" w:hAnsi="宋体" w:cs="宋体"/>
+                <w:kern w:val="0"/>
+                <w:sz w:val="24"/>
+                <w:szCs w:val="24"/>
+              </w:rPr>
+              <w:t>rspMsg</w:t>
+            </w:r>
+            <w:proofErr w:type="spellEnd"/>
+            <w:r>
+              <w:rPr>
+                <w:rFonts w:ascii="宋体" w:hAnsi="宋体" w:cs="宋体"/>
+                <w:kern w:val="0"/>
+                <w:sz w:val="24"/>
+                <w:szCs w:val="24"/>
+              </w:rPr>
+              <w:t>":  "</w:t>
+            </w:r>
+            <w:r>
+              <w:rPr>
+                <w:rFonts w:ascii="宋体" w:hAnsi="宋体" w:cs="宋体" w:hint="eastAsia"/>
                 <w:kern w:val="0"/>
                 <w:sz w:val="24"/>
                 <w:szCs w:val="24"/>
@@ -1180,23 +1174,6 @@
         </w:tc>
       </w:tr>
       <w:tr>
-        <w:tblPrEx>
-          <w:tblBorders>
-            <w:top w:val="single" w:color="auto" w:sz="4" w:space="0"/>
-            <w:left w:val="single" w:color="auto" w:sz="4" w:space="0"/>
-            <w:bottom w:val="single" w:color="auto" w:sz="4" w:space="0"/>
-            <w:right w:val="single" w:color="auto" w:sz="4" w:space="0"/>
-            <w:insideH w:val="single" w:color="auto" w:sz="4" w:space="0"/>
-            <w:insideV w:val="single" w:color="auto" w:sz="4" w:space="0"/>
-          </w:tblBorders>
-          <w:tblLayout w:type="fixed"/>
-          <w:tblCellMar>
-            <w:top w:w="0" w:type="dxa"/>
-            <w:left w:w="108" w:type="dxa"/>
-            <w:bottom w:w="0" w:type="dxa"/>
-            <w:right w:w="108" w:type="dxa"/>
-          </w:tblCellMar>
-        </w:tblPrEx>
         <w:tc>
           <w:tcPr>
             <w:tcW w:w="1435" w:type="dxa"/>
@@ -1294,11 +1271,31 @@
                 <w:sz w:val="24"/>
                 <w:szCs w:val="24"/>
               </w:rPr>
-              <w:t>"rspCode": "</w:t>
-            </w:r>
-            <w:r>
-              <w:rPr>
-                <w:rFonts w:hint="eastAsia" w:ascii="宋体" w:hAnsi="宋体" w:cs="宋体"/>
+              <w:t>"</w:t>
+            </w:r>
+            <w:proofErr w:type="spellStart"/>
+            <w:r>
+              <w:rPr>
+                <w:rFonts w:ascii="宋体" w:hAnsi="宋体" w:cs="宋体"/>
+                <w:kern w:val="0"/>
+                <w:sz w:val="24"/>
+                <w:szCs w:val="24"/>
+              </w:rPr>
+              <w:t>rspCode</w:t>
+            </w:r>
+            <w:proofErr w:type="spellEnd"/>
+            <w:r>
+              <w:rPr>
+                <w:rFonts w:ascii="宋体" w:hAnsi="宋体" w:cs="宋体"/>
+                <w:kern w:val="0"/>
+                <w:sz w:val="24"/>
+                <w:szCs w:val="24"/>
+              </w:rPr>
+              <w:t>": "</w:t>
+            </w:r>
+            <w:r>
+              <w:rPr>
+                <w:rFonts w:ascii="宋体" w:hAnsi="宋体" w:cs="宋体" w:hint="eastAsia"/>
                 <w:kern w:val="0"/>
                 <w:sz w:val="24"/>
                 <w:szCs w:val="24"/>
@@ -1352,11 +1349,31 @@
                 <w:sz w:val="24"/>
                 <w:szCs w:val="24"/>
               </w:rPr>
-              <w:t>"rspMsg":  "</w:t>
-            </w:r>
-            <w:r>
-              <w:rPr>
-                <w:rFonts w:hint="eastAsia" w:ascii="宋体" w:hAnsi="宋体" w:cs="宋体"/>
+              <w:t>"</w:t>
+            </w:r>
+            <w:proofErr w:type="spellStart"/>
+            <w:r>
+              <w:rPr>
+                <w:rFonts w:ascii="宋体" w:hAnsi="宋体" w:cs="宋体"/>
+                <w:kern w:val="0"/>
+                <w:sz w:val="24"/>
+                <w:szCs w:val="24"/>
+              </w:rPr>
+              <w:t>rspMsg</w:t>
+            </w:r>
+            <w:proofErr w:type="spellEnd"/>
+            <w:r>
+              <w:rPr>
+                <w:rFonts w:ascii="宋体" w:hAnsi="宋体" w:cs="宋体"/>
+                <w:kern w:val="0"/>
+                <w:sz w:val="24"/>
+                <w:szCs w:val="24"/>
+              </w:rPr>
+              <w:t>":  "</w:t>
+            </w:r>
+            <w:r>
+              <w:rPr>
+                <w:rFonts w:ascii="宋体" w:hAnsi="宋体" w:cs="宋体" w:hint="eastAsia"/>
                 <w:kern w:val="0"/>
                 <w:sz w:val="24"/>
                 <w:szCs w:val="24"/>
@@ -1414,7 +1431,7 @@
             </w:r>
             <w:r>
               <w:rPr>
-                <w:rFonts w:hint="eastAsia" w:ascii="宋体" w:hAnsi="宋体" w:cs="宋体"/>
+                <w:rFonts w:ascii="宋体" w:hAnsi="宋体" w:cs="宋体" w:hint="eastAsia"/>
                 <w:kern w:val="0"/>
                 <w:sz w:val="24"/>
                 <w:szCs w:val="24"/>
@@ -1433,7 +1450,7 @@
           </w:p>
           <w:p>
             <w:pPr>
-              <w:pStyle w:val="9"/>
+              <w:pStyle w:val="HTML"/>
               <w:spacing w:line="276" w:lineRule="auto"/>
             </w:pPr>
             <w:r>
@@ -1451,7 +1468,37 @@
         <w:rPr>
           <w:rFonts w:hint="eastAsia"/>
         </w:rPr>
-        <w:t>5、表单提交试用post ,数据获取用get\post均可以</w:t>
+        <w:t>5</w:t>
+      </w:r>
+      <w:r>
+        <w:rPr>
+          <w:rFonts w:hint="eastAsia"/>
+        </w:rPr>
+        <w:t>、表单提交试用</w:t>
+      </w:r>
+      <w:r>
+        <w:rPr>
+          <w:rFonts w:hint="eastAsia"/>
+        </w:rPr>
+        <w:t>post ,</w:t>
+      </w:r>
+      <w:r>
+        <w:rPr>
+          <w:rFonts w:hint="eastAsia"/>
+        </w:rPr>
+        <w:t>数据获取用</w:t>
+      </w:r>
+      <w:r>
+        <w:rPr>
+          <w:rFonts w:hint="eastAsia"/>
+        </w:rPr>
+        <w:t>get\post</w:t>
+      </w:r>
+      <w:r>
+        <w:rPr>
+          <w:rFonts w:hint="eastAsia"/>
+        </w:rPr>
+        <w:t>均可以</w:t>
       </w:r>
     </w:p>
     <w:p>
@@ -1516,29 +1563,30 @@
     </w:p>
     <w:p>
       <w:pPr>
-        <w:pStyle w:val="2"/>
+        <w:pStyle w:val="1"/>
         <w:spacing w:line="276" w:lineRule="auto"/>
       </w:pPr>
       <w:r>
         <w:rPr>
           <w:rFonts w:hint="eastAsia"/>
         </w:rPr>
+        <w:lastRenderedPageBreak/>
         <w:t>接口</w:t>
       </w:r>
     </w:p>
     <w:p>
       <w:pPr>
-        <w:pStyle w:val="3"/>
+        <w:pStyle w:val="2"/>
         <w:spacing w:line="276" w:lineRule="auto"/>
         <w:rPr>
-          <w:rStyle w:val="11"/>
+          <w:rStyle w:val="a7"/>
           <w:b/>
           <w:bCs/>
         </w:rPr>
       </w:pPr>
       <w:r>
         <w:rPr>
-          <w:rStyle w:val="11"/>
+          <w:rStyle w:val="a7"/>
           <w:rFonts w:hint="eastAsia"/>
           <w:b/>
           <w:bCs/>
@@ -1548,43 +1596,34 @@
     </w:p>
     <w:p>
       <w:pPr>
-        <w:pStyle w:val="4"/>
+        <w:pStyle w:val="3"/>
         <w:spacing w:line="276" w:lineRule="auto"/>
         <w:rPr>
-          <w:rFonts w:hint="eastAsia" w:eastAsiaTheme="minorEastAsia"/>
           <w:b w:val="0"/>
-          <w:lang w:val="en-US" w:eastAsia="zh-CN"/>
         </w:rPr>
       </w:pPr>
       <w:r>
         <w:rPr>
           <w:rFonts w:hint="eastAsia"/>
           <w:b w:val="0"/>
-          <w:lang w:val="en-US" w:eastAsia="zh-CN"/>
         </w:rPr>
         <w:t>登录</w:t>
       </w:r>
     </w:p>
     <w:tbl>
       <w:tblPr>
-        <w:tblStyle w:val="14"/>
         <w:tblW w:w="8303" w:type="dxa"/>
         <w:tblInd w:w="108" w:type="dxa"/>
         <w:tblBorders>
-          <w:top w:val="single" w:color="auto" w:sz="4" w:space="0"/>
-          <w:left w:val="single" w:color="auto" w:sz="4" w:space="0"/>
-          <w:bottom w:val="single" w:color="auto" w:sz="4" w:space="0"/>
-          <w:right w:val="single" w:color="auto" w:sz="4" w:space="0"/>
-          <w:insideH w:val="single" w:color="auto" w:sz="4" w:space="0"/>
-          <w:insideV w:val="single" w:color="auto" w:sz="4" w:space="0"/>
+          <w:top w:val="single" w:sz="4" w:space="0" w:color="auto"/>
+          <w:left w:val="single" w:sz="4" w:space="0" w:color="auto"/>
+          <w:bottom w:val="single" w:sz="4" w:space="0" w:color="auto"/>
+          <w:right w:val="single" w:sz="4" w:space="0" w:color="auto"/>
+          <w:insideH w:val="single" w:sz="4" w:space="0" w:color="auto"/>
+          <w:insideV w:val="single" w:sz="4" w:space="0" w:color="auto"/>
         </w:tblBorders>
         <w:tblLayout w:type="fixed"/>
-        <w:tblCellMar>
-          <w:top w:w="0" w:type="dxa"/>
-          <w:left w:w="108" w:type="dxa"/>
-          <w:bottom w:w="0" w:type="dxa"/>
-          <w:right w:w="108" w:type="dxa"/>
-        </w:tblCellMar>
+        <w:tblLook w:val="04A0" w:firstRow="1" w:lastRow="0" w:firstColumn="1" w:lastColumn="0" w:noHBand="0" w:noVBand="1"/>
       </w:tblPr>
       <w:tblGrid>
         <w:gridCol w:w="1276"/>
@@ -1592,28 +1631,11 @@
         <w:gridCol w:w="5803"/>
       </w:tblGrid>
       <w:tr>
-        <w:tblPrEx>
-          <w:tblBorders>
-            <w:top w:val="single" w:color="auto" w:sz="4" w:space="0"/>
-            <w:left w:val="single" w:color="auto" w:sz="4" w:space="0"/>
-            <w:bottom w:val="single" w:color="auto" w:sz="4" w:space="0"/>
-            <w:right w:val="single" w:color="auto" w:sz="4" w:space="0"/>
-            <w:insideH w:val="single" w:color="auto" w:sz="4" w:space="0"/>
-            <w:insideV w:val="single" w:color="auto" w:sz="4" w:space="0"/>
-          </w:tblBorders>
-          <w:tblLayout w:type="fixed"/>
-          <w:tblCellMar>
-            <w:top w:w="0" w:type="dxa"/>
-            <w:left w:w="108" w:type="dxa"/>
-            <w:bottom w:w="0" w:type="dxa"/>
-            <w:right w:w="108" w:type="dxa"/>
-          </w:tblCellMar>
-        </w:tblPrEx>
         <w:tc>
           <w:tcPr>
             <w:tcW w:w="1276" w:type="dxa"/>
             <w:tcBorders>
-              <w:bottom w:val="single" w:color="auto" w:sz="4" w:space="0"/>
+              <w:bottom w:val="single" w:sz="4" w:space="0" w:color="auto"/>
             </w:tcBorders>
             <w:shd w:val="clear" w:color="auto" w:fill="C0C0C0"/>
           </w:tcPr>
@@ -1641,16 +1663,13 @@
               <w:spacing w:line="276" w:lineRule="auto"/>
               <w:jc w:val="left"/>
               <w:rPr>
-                <w:rFonts w:hint="eastAsia" w:eastAsiaTheme="minorEastAsia"/>
                 <w:sz w:val="24"/>
-                <w:lang w:val="en-US" w:eastAsia="zh-CN"/>
               </w:rPr>
             </w:pPr>
             <w:r>
               <w:rPr>
                 <w:rFonts w:hint="eastAsia"/>
                 <w:sz w:val="24"/>
-                <w:lang w:val="en-US" w:eastAsia="zh-CN"/>
               </w:rPr>
               <w:t>登录</w:t>
             </w:r>
@@ -1658,28 +1677,11 @@
         </w:tc>
       </w:tr>
       <w:tr>
-        <w:tblPrEx>
-          <w:tblBorders>
-            <w:top w:val="single" w:color="auto" w:sz="4" w:space="0"/>
-            <w:left w:val="single" w:color="auto" w:sz="4" w:space="0"/>
-            <w:bottom w:val="single" w:color="auto" w:sz="4" w:space="0"/>
-            <w:right w:val="single" w:color="auto" w:sz="4" w:space="0"/>
-            <w:insideH w:val="single" w:color="auto" w:sz="4" w:space="0"/>
-            <w:insideV w:val="single" w:color="auto" w:sz="4" w:space="0"/>
-          </w:tblBorders>
-          <w:tblLayout w:type="fixed"/>
-          <w:tblCellMar>
-            <w:top w:w="0" w:type="dxa"/>
-            <w:left w:w="108" w:type="dxa"/>
-            <w:bottom w:w="0" w:type="dxa"/>
-            <w:right w:w="108" w:type="dxa"/>
-          </w:tblCellMar>
-        </w:tblPrEx>
         <w:tc>
           <w:tcPr>
             <w:tcW w:w="1276" w:type="dxa"/>
             <w:tcBorders>
-              <w:bottom w:val="single" w:color="auto" w:sz="4" w:space="0"/>
+              <w:bottom w:val="single" w:sz="4" w:space="0" w:color="auto"/>
             </w:tcBorders>
             <w:shd w:val="clear" w:color="auto" w:fill="C0C0C0"/>
           </w:tcPr>
@@ -1709,10 +1711,8 @@
               <w:spacing w:line="276" w:lineRule="auto"/>
               <w:jc w:val="left"/>
               <w:rPr>
-                <w:rFonts w:hint="eastAsia" w:eastAsiaTheme="minorEastAsia"/>
                 <w:color w:val="FF0000"/>
                 <w:sz w:val="24"/>
-                <w:lang w:val="en-US" w:eastAsia="zh-CN"/>
               </w:rPr>
             </w:pPr>
             <w:r>
@@ -1720,7 +1720,6 @@
                 <w:rFonts w:hint="eastAsia"/>
                 <w:color w:val="FF0000"/>
                 <w:sz w:val="24"/>
-                <w:lang w:val="en-US" w:eastAsia="zh-CN"/>
               </w:rPr>
               <w:t>/user/login</w:t>
             </w:r>
@@ -1728,28 +1727,11 @@
         </w:tc>
       </w:tr>
       <w:tr>
-        <w:tblPrEx>
-          <w:tblBorders>
-            <w:top w:val="single" w:color="auto" w:sz="4" w:space="0"/>
-            <w:left w:val="single" w:color="auto" w:sz="4" w:space="0"/>
-            <w:bottom w:val="single" w:color="auto" w:sz="4" w:space="0"/>
-            <w:right w:val="single" w:color="auto" w:sz="4" w:space="0"/>
-            <w:insideH w:val="single" w:color="auto" w:sz="4" w:space="0"/>
-            <w:insideV w:val="single" w:color="auto" w:sz="4" w:space="0"/>
-          </w:tblBorders>
-          <w:tblLayout w:type="fixed"/>
-          <w:tblCellMar>
-            <w:top w:w="0" w:type="dxa"/>
-            <w:left w:w="108" w:type="dxa"/>
-            <w:bottom w:w="0" w:type="dxa"/>
-            <w:right w:w="108" w:type="dxa"/>
-          </w:tblCellMar>
-        </w:tblPrEx>
         <w:tc>
           <w:tcPr>
             <w:tcW w:w="1276" w:type="dxa"/>
             <w:tcBorders>
-              <w:bottom w:val="single" w:color="auto" w:sz="4" w:space="0"/>
+              <w:bottom w:val="single" w:sz="4" w:space="0" w:color="auto"/>
             </w:tcBorders>
             <w:shd w:val="clear" w:color="auto" w:fill="C0C0C0"/>
           </w:tcPr>
@@ -1788,7 +1770,6 @@
             <w:r>
               <w:rPr>
                 <w:rFonts w:hint="eastAsia"/>
-                <w:lang w:val="en-US" w:eastAsia="zh-CN"/>
               </w:rPr>
               <w:t>login</w:t>
             </w:r>
@@ -1796,23 +1777,6 @@
         </w:tc>
       </w:tr>
       <w:tr>
-        <w:tblPrEx>
-          <w:tblBorders>
-            <w:top w:val="single" w:color="auto" w:sz="4" w:space="0"/>
-            <w:left w:val="single" w:color="auto" w:sz="4" w:space="0"/>
-            <w:bottom w:val="single" w:color="auto" w:sz="4" w:space="0"/>
-            <w:right w:val="single" w:color="auto" w:sz="4" w:space="0"/>
-            <w:insideH w:val="single" w:color="auto" w:sz="4" w:space="0"/>
-            <w:insideV w:val="single" w:color="auto" w:sz="4" w:space="0"/>
-          </w:tblBorders>
-          <w:tblLayout w:type="fixed"/>
-          <w:tblCellMar>
-            <w:top w:w="0" w:type="dxa"/>
-            <w:left w:w="108" w:type="dxa"/>
-            <w:bottom w:w="0" w:type="dxa"/>
-            <w:right w:w="108" w:type="dxa"/>
-          </w:tblCellMar>
-        </w:tblPrEx>
         <w:tc>
           <w:tcPr>
             <w:tcW w:w="1276" w:type="dxa"/>
@@ -1866,31 +1830,14 @@
         </w:tc>
       </w:tr>
       <w:tr>
-        <w:tblPrEx>
-          <w:tblBorders>
-            <w:top w:val="single" w:color="auto" w:sz="4" w:space="0"/>
-            <w:left w:val="single" w:color="auto" w:sz="4" w:space="0"/>
-            <w:bottom w:val="single" w:color="auto" w:sz="4" w:space="0"/>
-            <w:right w:val="single" w:color="auto" w:sz="4" w:space="0"/>
-            <w:insideH w:val="single" w:color="auto" w:sz="4" w:space="0"/>
-            <w:insideV w:val="single" w:color="auto" w:sz="4" w:space="0"/>
-          </w:tblBorders>
-          <w:tblLayout w:type="fixed"/>
-          <w:tblCellMar>
-            <w:top w:w="0" w:type="dxa"/>
-            <w:left w:w="108" w:type="dxa"/>
-            <w:bottom w:w="0" w:type="dxa"/>
-            <w:right w:w="108" w:type="dxa"/>
-          </w:tblCellMar>
-        </w:tblPrEx>
         <w:trPr>
-          <w:trHeight w:val="261" w:hRule="atLeast"/>
+          <w:trHeight w:val="261"/>
         </w:trPr>
         <w:tc>
           <w:tcPr>
             <w:tcW w:w="1276" w:type="dxa"/>
             <w:tcBorders>
-              <w:bottom w:val="single" w:color="auto" w:sz="4" w:space="0"/>
+              <w:bottom w:val="single" w:sz="4" w:space="0" w:color="auto"/>
             </w:tcBorders>
           </w:tcPr>
           <w:p>
@@ -1900,16 +1847,13 @@
               </w:tabs>
               <w:spacing w:line="276" w:lineRule="auto"/>
               <w:rPr>
-                <w:rFonts w:hint="eastAsia"/>
-                <w:color w:val="008000"/>
-                <w:lang w:val="en-US" w:eastAsia="zh-CN"/>
-              </w:rPr>
-            </w:pPr>
-            <w:r>
-              <w:rPr>
-                <w:rFonts w:hint="eastAsia"/>
-                <w:color w:val="008000"/>
-                <w:lang w:val="en-US" w:eastAsia="zh-CN"/>
+                <w:color w:val="008000"/>
+              </w:rPr>
+            </w:pPr>
+            <w:r>
+              <w:rPr>
+                <w:rFonts w:hint="eastAsia"/>
+                <w:color w:val="008000"/>
               </w:rPr>
               <w:t>用户名</w:t>
             </w:r>
@@ -1926,10 +1870,10 @@
               </w:tabs>
               <w:spacing w:line="276" w:lineRule="auto"/>
               <w:rPr>
-                <w:rFonts w:hint="eastAsia"/>
-                <w:color w:val="008000"/>
-              </w:rPr>
-            </w:pPr>
+                <w:color w:val="008000"/>
+              </w:rPr>
+            </w:pPr>
+            <w:proofErr w:type="spellStart"/>
             <w:r>
               <w:rPr>
                 <w:rFonts w:hint="eastAsia"/>
@@ -1937,6 +1881,7 @@
               </w:rPr>
               <w:t>userName</w:t>
             </w:r>
+            <w:proofErr w:type="spellEnd"/>
           </w:p>
         </w:tc>
         <w:tc>
@@ -1950,48 +1895,35 @@
               </w:tabs>
               <w:spacing w:line="276" w:lineRule="auto"/>
               <w:rPr>
-                <w:rFonts w:hint="eastAsia"/>
-                <w:color w:val="008000"/>
-                <w:lang w:val="en-US" w:eastAsia="zh-CN"/>
-              </w:rPr>
-            </w:pPr>
-            <w:r>
-              <w:rPr>
-                <w:rFonts w:hint="eastAsia"/>
-                <w:color w:val="008000"/>
-                <w:lang w:val="en-US" w:eastAsia="zh-CN"/>
-              </w:rPr>
-              <w:t>可以是名称或者是email</w:t>
-            </w:r>
-          </w:p>
-        </w:tc>
-      </w:tr>
-      <w:tr>
-        <w:tblPrEx>
-          <w:tblBorders>
-            <w:top w:val="single" w:color="auto" w:sz="4" w:space="0"/>
-            <w:left w:val="single" w:color="auto" w:sz="4" w:space="0"/>
-            <w:bottom w:val="single" w:color="auto" w:sz="4" w:space="0"/>
-            <w:right w:val="single" w:color="auto" w:sz="4" w:space="0"/>
-            <w:insideH w:val="single" w:color="auto" w:sz="4" w:space="0"/>
-            <w:insideV w:val="single" w:color="auto" w:sz="4" w:space="0"/>
-          </w:tblBorders>
-          <w:tblLayout w:type="fixed"/>
-          <w:tblCellMar>
-            <w:top w:w="0" w:type="dxa"/>
-            <w:left w:w="108" w:type="dxa"/>
-            <w:bottom w:w="0" w:type="dxa"/>
-            <w:right w:w="108" w:type="dxa"/>
-          </w:tblCellMar>
-        </w:tblPrEx>
+                <w:color w:val="008000"/>
+              </w:rPr>
+            </w:pPr>
+            <w:r>
+              <w:rPr>
+                <w:rFonts w:hint="eastAsia"/>
+                <w:color w:val="008000"/>
+              </w:rPr>
+              <w:t>可以是名称或者是</w:t>
+            </w:r>
+            <w:r>
+              <w:rPr>
+                <w:rFonts w:hint="eastAsia"/>
+                <w:color w:val="008000"/>
+              </w:rPr>
+              <w:t>email</w:t>
+            </w:r>
+          </w:p>
+        </w:tc>
+      </w:tr>
+      <w:tr>
         <w:trPr>
-          <w:trHeight w:val="261" w:hRule="atLeast"/>
+          <w:trHeight w:val="261"/>
         </w:trPr>
         <w:tc>
           <w:tcPr>
             <w:tcW w:w="1276" w:type="dxa"/>
             <w:tcBorders>
-              <w:bottom w:val="single" w:color="auto" w:sz="4" w:space="0"/>
+              <w:bottom w:val="single" w:sz="4" w:space="0" w:color="auto"/>
             </w:tcBorders>
           </w:tcPr>
           <w:p>
@@ -2001,16 +1933,13 @@
               </w:tabs>
               <w:spacing w:line="276" w:lineRule="auto"/>
               <w:rPr>
-                <w:rFonts w:hint="eastAsia"/>
-                <w:color w:val="008000"/>
-                <w:lang w:val="en-US" w:eastAsia="zh-CN"/>
-              </w:rPr>
-            </w:pPr>
-            <w:r>
-              <w:rPr>
-                <w:rFonts w:hint="eastAsia"/>
-                <w:color w:val="008000"/>
-                <w:lang w:val="en-US" w:eastAsia="zh-CN"/>
+                <w:color w:val="008000"/>
+              </w:rPr>
+            </w:pPr>
+            <w:r>
+              <w:rPr>
+                <w:rFonts w:hint="eastAsia"/>
+                <w:color w:val="008000"/>
               </w:rPr>
               <w:t>密码</w:t>
             </w:r>
@@ -2027,10 +1956,10 @@
               </w:tabs>
               <w:spacing w:line="276" w:lineRule="auto"/>
               <w:rPr>
-                <w:rFonts w:hint="eastAsia"/>
-                <w:color w:val="008000"/>
-              </w:rPr>
-            </w:pPr>
+                <w:color w:val="008000"/>
+              </w:rPr>
+            </w:pPr>
+            <w:proofErr w:type="spellStart"/>
             <w:r>
               <w:rPr>
                 <w:rFonts w:hint="eastAsia"/>
@@ -2038,6 +1967,7 @@
               </w:rPr>
               <w:t>passWord</w:t>
             </w:r>
+            <w:proofErr w:type="spellEnd"/>
           </w:p>
         </w:tc>
         <w:tc>
@@ -2051,36 +1981,17 @@
               </w:tabs>
               <w:spacing w:line="276" w:lineRule="auto"/>
               <w:rPr>
-                <w:rFonts w:hint="eastAsia"/>
-                <w:color w:val="008000"/>
-                <w:lang w:val="en-US" w:eastAsia="zh-CN"/>
-              </w:rPr>
-            </w:pPr>
-          </w:p>
-        </w:tc>
-      </w:tr>
-      <w:tr>
-        <w:tblPrEx>
-          <w:tblBorders>
-            <w:top w:val="single" w:color="auto" w:sz="4" w:space="0"/>
-            <w:left w:val="single" w:color="auto" w:sz="4" w:space="0"/>
-            <w:bottom w:val="single" w:color="auto" w:sz="4" w:space="0"/>
-            <w:right w:val="single" w:color="auto" w:sz="4" w:space="0"/>
-            <w:insideH w:val="single" w:color="auto" w:sz="4" w:space="0"/>
-            <w:insideV w:val="single" w:color="auto" w:sz="4" w:space="0"/>
-          </w:tblBorders>
-          <w:tblLayout w:type="fixed"/>
-          <w:tblCellMar>
-            <w:top w:w="0" w:type="dxa"/>
-            <w:left w:w="108" w:type="dxa"/>
-            <w:bottom w:w="0" w:type="dxa"/>
-            <w:right w:w="108" w:type="dxa"/>
-          </w:tblCellMar>
-        </w:tblPrEx>
+                <w:color w:val="008000"/>
+              </w:rPr>
+            </w:pPr>
+          </w:p>
+        </w:tc>
+      </w:tr>
+      <w:tr>
         <w:tc>
           <w:tcPr>
             <w:tcW w:w="1276" w:type="dxa"/>
-            <w:shd w:val="clear" w:color="auto" w:fill="BEBEBE" w:themeFill="background1" w:themeFillShade="BF"/>
+            <w:shd w:val="clear" w:color="auto" w:fill="BFBFBF" w:themeFill="background1" w:themeFillShade="BF"/>
           </w:tcPr>
           <w:p>
             <w:pPr>
@@ -2098,7 +2009,7 @@
           <w:tcPr>
             <w:tcW w:w="7027" w:type="dxa"/>
             <w:gridSpan w:val="2"/>
-            <w:shd w:val="clear" w:color="auto" w:fill="BEBEBE" w:themeFill="background1" w:themeFillShade="BF"/>
+            <w:shd w:val="clear" w:color="auto" w:fill="BFBFBF" w:themeFill="background1" w:themeFillShade="BF"/>
           </w:tcPr>
           <w:p>
             <w:pPr>
@@ -2114,23 +2025,6 @@
         </w:tc>
       </w:tr>
       <w:tr>
-        <w:tblPrEx>
-          <w:tblBorders>
-            <w:top w:val="single" w:color="auto" w:sz="4" w:space="0"/>
-            <w:left w:val="single" w:color="auto" w:sz="4" w:space="0"/>
-            <w:bottom w:val="single" w:color="auto" w:sz="4" w:space="0"/>
-            <w:right w:val="single" w:color="auto" w:sz="4" w:space="0"/>
-            <w:insideH w:val="single" w:color="auto" w:sz="4" w:space="0"/>
-            <w:insideV w:val="single" w:color="auto" w:sz="4" w:space="0"/>
-          </w:tblBorders>
-          <w:tblLayout w:type="fixed"/>
-          <w:tblCellMar>
-            <w:top w:w="0" w:type="dxa"/>
-            <w:left w:w="108" w:type="dxa"/>
-            <w:bottom w:w="0" w:type="dxa"/>
-            <w:right w:w="108" w:type="dxa"/>
-          </w:tblCellMar>
-        </w:tblPrEx>
         <w:tc>
           <w:tcPr>
             <w:tcW w:w="1276" w:type="dxa"/>
@@ -2159,16 +2053,13 @@
               </w:tabs>
               <w:spacing w:line="276" w:lineRule="auto"/>
               <w:rPr>
-                <w:rFonts w:hint="eastAsia"/>
-                <w:color w:val="008000"/>
-                <w:lang w:val="en-US" w:eastAsia="zh-CN"/>
-              </w:rPr>
-            </w:pPr>
-            <w:r>
-              <w:rPr>
-                <w:rFonts w:hint="eastAsia"/>
-                <w:color w:val="008000"/>
-                <w:lang w:val="en-US" w:eastAsia="zh-CN"/>
+                <w:color w:val="008000"/>
+              </w:rPr>
+            </w:pPr>
+            <w:r>
+              <w:rPr>
+                <w:rFonts w:hint="eastAsia"/>
+                <w:color w:val="008000"/>
               </w:rPr>
               <w:t>{</w:t>
             </w:r>
@@ -2180,18 +2071,31 @@
               </w:tabs>
               <w:spacing w:line="276" w:lineRule="auto"/>
               <w:rPr>
-                <w:rFonts w:hint="eastAsia"/>
-                <w:color w:val="008000"/>
-                <w:lang w:val="en-US" w:eastAsia="zh-CN"/>
-              </w:rPr>
-            </w:pPr>
-            <w:r>
-              <w:rPr>
-                <w:rFonts w:hint="eastAsia"/>
-                <w:color w:val="008000"/>
-                <w:lang w:val="en-US" w:eastAsia="zh-CN"/>
-              </w:rPr>
-              <w:t>"rspCode": "000000",</w:t>
+                <w:color w:val="008000"/>
+              </w:rPr>
+            </w:pPr>
+            <w:r>
+              <w:rPr>
+                <w:rFonts w:hint="eastAsia"/>
+                <w:color w:val="008000"/>
+              </w:rPr>
+              <w:t>"</w:t>
+            </w:r>
+            <w:proofErr w:type="spellStart"/>
+            <w:r>
+              <w:rPr>
+                <w:rFonts w:hint="eastAsia"/>
+                <w:color w:val="008000"/>
+              </w:rPr>
+              <w:t>rspCode</w:t>
+            </w:r>
+            <w:proofErr w:type="spellEnd"/>
+            <w:r>
+              <w:rPr>
+                <w:rFonts w:hint="eastAsia"/>
+                <w:color w:val="008000"/>
+              </w:rPr>
+              <w:t>": "000000",</w:t>
             </w:r>
           </w:p>
           <w:p>
@@ -2201,18 +2105,45 @@
               </w:tabs>
               <w:spacing w:line="276" w:lineRule="auto"/>
               <w:rPr>
-                <w:rFonts w:hint="eastAsia"/>
-                <w:color w:val="008000"/>
-                <w:lang w:val="en-US" w:eastAsia="zh-CN"/>
-              </w:rPr>
-            </w:pPr>
-            <w:r>
-              <w:rPr>
-                <w:rFonts w:hint="eastAsia"/>
-                <w:color w:val="008000"/>
-                <w:lang w:val="en-US" w:eastAsia="zh-CN"/>
-              </w:rPr>
-              <w:t>"rspMsg":  "成功信息"</w:t>
+                <w:color w:val="008000"/>
+              </w:rPr>
+            </w:pPr>
+            <w:r>
+              <w:rPr>
+                <w:rFonts w:hint="eastAsia"/>
+                <w:color w:val="008000"/>
+              </w:rPr>
+              <w:t>"</w:t>
+            </w:r>
+            <w:proofErr w:type="spellStart"/>
+            <w:r>
+              <w:rPr>
+                <w:rFonts w:hint="eastAsia"/>
+                <w:color w:val="008000"/>
+              </w:rPr>
+              <w:t>rspMsg</w:t>
+            </w:r>
+            <w:proofErr w:type="spellEnd"/>
+            <w:r>
+              <w:rPr>
+                <w:rFonts w:hint="eastAsia"/>
+                <w:color w:val="008000"/>
+              </w:rPr>
+              <w:t>":  "</w:t>
+            </w:r>
+            <w:r>
+              <w:rPr>
+                <w:rFonts w:hint="eastAsia"/>
+                <w:color w:val="008000"/>
+              </w:rPr>
+              <w:t>成功信息</w:t>
+            </w:r>
+            <w:r>
+              <w:rPr>
+                <w:rFonts w:hint="eastAsia"/>
+                <w:color w:val="008000"/>
+              </w:rPr>
+              <w:t>"</w:t>
             </w:r>
           </w:p>
           <w:p>
@@ -2222,16 +2153,13 @@
               </w:tabs>
               <w:spacing w:line="276" w:lineRule="auto"/>
               <w:rPr>
-                <w:rFonts w:hint="eastAsia"/>
-                <w:color w:val="008000"/>
-                <w:lang w:val="en-US" w:eastAsia="zh-CN"/>
-              </w:rPr>
-            </w:pPr>
-            <w:r>
-              <w:rPr>
-                <w:rFonts w:hint="eastAsia"/>
-                <w:color w:val="008000"/>
-                <w:lang w:val="en-US" w:eastAsia="zh-CN"/>
+                <w:color w:val="008000"/>
+              </w:rPr>
+            </w:pPr>
+            <w:r>
+              <w:rPr>
+                <w:rFonts w:hint="eastAsia"/>
+                <w:color w:val="008000"/>
               </w:rPr>
               <w:t>"data":{</w:t>
             </w:r>
@@ -2243,18 +2171,59 @@
               </w:tabs>
               <w:spacing w:line="276" w:lineRule="auto"/>
               <w:rPr>
-                <w:rFonts w:hint="eastAsia"/>
-                <w:color w:val="008000"/>
-                <w:lang w:val="en-US" w:eastAsia="zh-CN"/>
-              </w:rPr>
-            </w:pPr>
-            <w:r>
-              <w:rPr>
-                <w:rFonts w:hint="eastAsia"/>
-                <w:color w:val="008000"/>
-                <w:lang w:val="en-US" w:eastAsia="zh-CN"/>
-              </w:rPr>
-              <w:t xml:space="preserve">    "userId": "用户ID值",</w:t>
+                <w:color w:val="008000"/>
+              </w:rPr>
+            </w:pPr>
+            <w:r>
+              <w:rPr>
+                <w:rFonts w:hint="eastAsia"/>
+                <w:color w:val="008000"/>
+              </w:rPr>
+              <w:t xml:space="preserve">    "</w:t>
+            </w:r>
+            <w:proofErr w:type="spellStart"/>
+            <w:r>
+              <w:rPr>
+                <w:rFonts w:hint="eastAsia"/>
+                <w:color w:val="008000"/>
+              </w:rPr>
+              <w:t>userId</w:t>
+            </w:r>
+            <w:proofErr w:type="spellEnd"/>
+            <w:r>
+              <w:rPr>
+                <w:rFonts w:hint="eastAsia"/>
+                <w:color w:val="008000"/>
+              </w:rPr>
+              <w:t>": "</w:t>
+            </w:r>
+            <w:r>
+              <w:rPr>
+                <w:rFonts w:hint="eastAsia"/>
+                <w:color w:val="008000"/>
+              </w:rPr>
+              <w:t>用户</w:t>
+            </w:r>
+            <w:r>
+              <w:rPr>
+                <w:rFonts w:hint="eastAsia"/>
+                <w:color w:val="008000"/>
+              </w:rPr>
+              <w:t>ID</w:t>
+            </w:r>
+            <w:r>
+              <w:rPr>
+                <w:rFonts w:hint="eastAsia"/>
+                <w:color w:val="008000"/>
+              </w:rPr>
+              <w:t>值</w:t>
+            </w:r>
+            <w:r>
+              <w:rPr>
+                <w:rFonts w:hint="eastAsia"/>
+                <w:color w:val="008000"/>
+              </w:rPr>
+              <w:t>",</w:t>
             </w:r>
           </w:p>
           <w:p>
@@ -2264,18 +2233,43 @@
               </w:tabs>
               <w:spacing w:line="276" w:lineRule="auto"/>
               <w:rPr>
-                <w:rFonts w:hint="eastAsia"/>
-                <w:color w:val="008000"/>
-                <w:lang w:val="en-US" w:eastAsia="zh-CN"/>
-              </w:rPr>
-            </w:pPr>
-            <w:r>
-              <w:rPr>
-                <w:rFonts w:hint="eastAsia"/>
-                <w:color w:val="008000"/>
-                <w:lang w:val="en-US" w:eastAsia="zh-CN"/>
-              </w:rPr>
-              <w:t xml:space="preserve">    "token": "返回用户token值"</w:t>
+                <w:color w:val="008000"/>
+              </w:rPr>
+            </w:pPr>
+            <w:r>
+              <w:rPr>
+                <w:rFonts w:hint="eastAsia"/>
+                <w:color w:val="008000"/>
+              </w:rPr>
+              <w:t xml:space="preserve">    "token": "</w:t>
+            </w:r>
+            <w:r>
+              <w:rPr>
+                <w:rFonts w:hint="eastAsia"/>
+                <w:color w:val="008000"/>
+              </w:rPr>
+              <w:t>返回用户</w:t>
+            </w:r>
+            <w:r>
+              <w:rPr>
+                <w:rFonts w:hint="eastAsia"/>
+                <w:color w:val="008000"/>
+              </w:rPr>
+              <w:t>token</w:t>
+            </w:r>
+            <w:r>
+              <w:rPr>
+                <w:rFonts w:hint="eastAsia"/>
+                <w:color w:val="008000"/>
+              </w:rPr>
+              <w:t>值</w:t>
+            </w:r>
+            <w:r>
+              <w:rPr>
+                <w:rFonts w:hint="eastAsia"/>
+                <w:color w:val="008000"/>
+              </w:rPr>
+              <w:t>"</w:t>
             </w:r>
           </w:p>
           <w:p>
@@ -2285,16 +2279,13 @@
               </w:tabs>
               <w:spacing w:line="276" w:lineRule="auto"/>
               <w:rPr>
-                <w:rFonts w:hint="eastAsia"/>
-                <w:color w:val="008000"/>
-                <w:lang w:val="en-US" w:eastAsia="zh-CN"/>
-              </w:rPr>
-            </w:pPr>
-            <w:r>
-              <w:rPr>
-                <w:rFonts w:hint="eastAsia"/>
-                <w:color w:val="008000"/>
-                <w:lang w:val="en-US" w:eastAsia="zh-CN"/>
+                <w:color w:val="008000"/>
+              </w:rPr>
+            </w:pPr>
+            <w:r>
+              <w:rPr>
+                <w:rFonts w:hint="eastAsia"/>
+                <w:color w:val="008000"/>
               </w:rPr>
               <w:t xml:space="preserve">     }</w:t>
             </w:r>
@@ -2306,23 +2297,20 @@
               </w:tabs>
               <w:spacing w:line="276" w:lineRule="auto"/>
               <w:rPr>
-                <w:rFonts w:hint="eastAsia"/>
-                <w:color w:val="008000"/>
-                <w:lang w:val="en-US" w:eastAsia="zh-CN"/>
-              </w:rPr>
-            </w:pPr>
-            <w:r>
-              <w:rPr>
-                <w:rFonts w:hint="eastAsia"/>
-                <w:color w:val="008000"/>
-                <w:lang w:val="en-US" w:eastAsia="zh-CN"/>
+                <w:color w:val="008000"/>
+              </w:rPr>
+            </w:pPr>
+            <w:r>
+              <w:rPr>
+                <w:rFonts w:hint="eastAsia"/>
+                <w:color w:val="008000"/>
               </w:rPr>
               <w:t>}</w:t>
             </w:r>
           </w:p>
           <w:p>
             <w:pPr>
-              <w:pStyle w:val="9"/>
+              <w:pStyle w:val="HTML"/>
               <w:spacing w:line="276" w:lineRule="auto"/>
               <w:rPr>
                 <w:rFonts w:eastAsia="宋体"/>
@@ -2334,43 +2322,34 @@
     </w:tbl>
     <w:p>
       <w:pPr>
-        <w:pStyle w:val="4"/>
+        <w:pStyle w:val="3"/>
         <w:spacing w:line="276" w:lineRule="auto"/>
         <w:rPr>
-          <w:rFonts w:hint="eastAsia" w:eastAsiaTheme="minorEastAsia"/>
           <w:b w:val="0"/>
-          <w:lang w:val="en-US" w:eastAsia="zh-CN"/>
         </w:rPr>
       </w:pPr>
       <w:r>
         <w:rPr>
           <w:rFonts w:hint="eastAsia"/>
           <w:b w:val="0"/>
-          <w:lang w:val="en-US" w:eastAsia="zh-CN"/>
         </w:rPr>
         <w:t>注册</w:t>
       </w:r>
     </w:p>
     <w:tbl>
       <w:tblPr>
-        <w:tblStyle w:val="14"/>
         <w:tblW w:w="8303" w:type="dxa"/>
         <w:tblInd w:w="108" w:type="dxa"/>
         <w:tblBorders>
-          <w:top w:val="single" w:color="auto" w:sz="4" w:space="0"/>
-          <w:left w:val="single" w:color="auto" w:sz="4" w:space="0"/>
-          <w:bottom w:val="single" w:color="auto" w:sz="4" w:space="0"/>
-          <w:right w:val="single" w:color="auto" w:sz="4" w:space="0"/>
-          <w:insideH w:val="single" w:color="auto" w:sz="4" w:space="0"/>
-          <w:insideV w:val="single" w:color="auto" w:sz="4" w:space="0"/>
+          <w:top w:val="single" w:sz="4" w:space="0" w:color="auto"/>
+          <w:left w:val="single" w:sz="4" w:space="0" w:color="auto"/>
+          <w:bottom w:val="single" w:sz="4" w:space="0" w:color="auto"/>
+          <w:right w:val="single" w:sz="4" w:space="0" w:color="auto"/>
+          <w:insideH w:val="single" w:sz="4" w:space="0" w:color="auto"/>
+          <w:insideV w:val="single" w:sz="4" w:space="0" w:color="auto"/>
         </w:tblBorders>
         <w:tblLayout w:type="fixed"/>
-        <w:tblCellMar>
-          <w:top w:w="0" w:type="dxa"/>
-          <w:left w:w="108" w:type="dxa"/>
-          <w:bottom w:w="0" w:type="dxa"/>
-          <w:right w:w="108" w:type="dxa"/>
-        </w:tblCellMar>
+        <w:tblLook w:val="04A0" w:firstRow="1" w:lastRow="0" w:firstColumn="1" w:lastColumn="0" w:noHBand="0" w:noVBand="1"/>
       </w:tblPr>
       <w:tblGrid>
         <w:gridCol w:w="1276"/>
@@ -2378,28 +2357,11 @@
         <w:gridCol w:w="5803"/>
       </w:tblGrid>
       <w:tr>
-        <w:tblPrEx>
-          <w:tblBorders>
-            <w:top w:val="single" w:color="auto" w:sz="4" w:space="0"/>
-            <w:left w:val="single" w:color="auto" w:sz="4" w:space="0"/>
-            <w:bottom w:val="single" w:color="auto" w:sz="4" w:space="0"/>
-            <w:right w:val="single" w:color="auto" w:sz="4" w:space="0"/>
-            <w:insideH w:val="single" w:color="auto" w:sz="4" w:space="0"/>
-            <w:insideV w:val="single" w:color="auto" w:sz="4" w:space="0"/>
-          </w:tblBorders>
-          <w:tblLayout w:type="fixed"/>
-          <w:tblCellMar>
-            <w:top w:w="0" w:type="dxa"/>
-            <w:left w:w="108" w:type="dxa"/>
-            <w:bottom w:w="0" w:type="dxa"/>
-            <w:right w:w="108" w:type="dxa"/>
-          </w:tblCellMar>
-        </w:tblPrEx>
         <w:tc>
           <w:tcPr>
             <w:tcW w:w="1276" w:type="dxa"/>
             <w:tcBorders>
-              <w:bottom w:val="single" w:color="auto" w:sz="4" w:space="0"/>
+              <w:bottom w:val="single" w:sz="4" w:space="0" w:color="auto"/>
             </w:tcBorders>
             <w:shd w:val="clear" w:color="auto" w:fill="C0C0C0"/>
           </w:tcPr>
@@ -2427,16 +2389,13 @@
               <w:spacing w:line="276" w:lineRule="auto"/>
               <w:jc w:val="left"/>
               <w:rPr>
-                <w:rFonts w:hint="eastAsia" w:eastAsiaTheme="minorEastAsia"/>
                 <w:sz w:val="24"/>
-                <w:lang w:val="en-US" w:eastAsia="zh-CN"/>
               </w:rPr>
             </w:pPr>
             <w:r>
               <w:rPr>
                 <w:rFonts w:hint="eastAsia"/>
                 <w:sz w:val="24"/>
-                <w:lang w:val="en-US" w:eastAsia="zh-CN"/>
               </w:rPr>
               <w:t>注册</w:t>
             </w:r>
@@ -2444,28 +2403,11 @@
         </w:tc>
       </w:tr>
       <w:tr>
-        <w:tblPrEx>
-          <w:tblBorders>
-            <w:top w:val="single" w:color="auto" w:sz="4" w:space="0"/>
-            <w:left w:val="single" w:color="auto" w:sz="4" w:space="0"/>
-            <w:bottom w:val="single" w:color="auto" w:sz="4" w:space="0"/>
-            <w:right w:val="single" w:color="auto" w:sz="4" w:space="0"/>
-            <w:insideH w:val="single" w:color="auto" w:sz="4" w:space="0"/>
-            <w:insideV w:val="single" w:color="auto" w:sz="4" w:space="0"/>
-          </w:tblBorders>
-          <w:tblLayout w:type="fixed"/>
-          <w:tblCellMar>
-            <w:top w:w="0" w:type="dxa"/>
-            <w:left w:w="108" w:type="dxa"/>
-            <w:bottom w:w="0" w:type="dxa"/>
-            <w:right w:w="108" w:type="dxa"/>
-          </w:tblCellMar>
-        </w:tblPrEx>
         <w:tc>
           <w:tcPr>
             <w:tcW w:w="1276" w:type="dxa"/>
             <w:tcBorders>
-              <w:bottom w:val="single" w:color="auto" w:sz="4" w:space="0"/>
+              <w:bottom w:val="single" w:sz="4" w:space="0" w:color="auto"/>
             </w:tcBorders>
             <w:shd w:val="clear" w:color="auto" w:fill="C0C0C0"/>
           </w:tcPr>
@@ -2495,10 +2437,8 @@
               <w:spacing w:line="276" w:lineRule="auto"/>
               <w:jc w:val="left"/>
               <w:rPr>
-                <w:rFonts w:hint="eastAsia" w:eastAsiaTheme="minorEastAsia"/>
                 <w:color w:val="FF0000"/>
                 <w:sz w:val="24"/>
-                <w:lang w:val="en-US" w:eastAsia="zh-CN"/>
               </w:rPr>
             </w:pPr>
             <w:r>
@@ -2506,7 +2446,6 @@
                 <w:rFonts w:hint="eastAsia"/>
                 <w:color w:val="FF0000"/>
                 <w:sz w:val="24"/>
-                <w:lang w:val="en-US" w:eastAsia="zh-CN"/>
               </w:rPr>
               <w:t>/user/register</w:t>
             </w:r>
@@ -2514,28 +2453,11 @@
         </w:tc>
       </w:tr>
       <w:tr>
-        <w:tblPrEx>
-          <w:tblBorders>
-            <w:top w:val="single" w:color="auto" w:sz="4" w:space="0"/>
-            <w:left w:val="single" w:color="auto" w:sz="4" w:space="0"/>
-            <w:bottom w:val="single" w:color="auto" w:sz="4" w:space="0"/>
-            <w:right w:val="single" w:color="auto" w:sz="4" w:space="0"/>
-            <w:insideH w:val="single" w:color="auto" w:sz="4" w:space="0"/>
-            <w:insideV w:val="single" w:color="auto" w:sz="4" w:space="0"/>
-          </w:tblBorders>
-          <w:tblLayout w:type="fixed"/>
-          <w:tblCellMar>
-            <w:top w:w="0" w:type="dxa"/>
-            <w:left w:w="108" w:type="dxa"/>
-            <w:bottom w:w="0" w:type="dxa"/>
-            <w:right w:w="108" w:type="dxa"/>
-          </w:tblCellMar>
-        </w:tblPrEx>
         <w:tc>
           <w:tcPr>
             <w:tcW w:w="1276" w:type="dxa"/>
             <w:tcBorders>
-              <w:bottom w:val="single" w:color="auto" w:sz="4" w:space="0"/>
+              <w:bottom w:val="single" w:sz="4" w:space="0" w:color="auto"/>
             </w:tcBorders>
             <w:shd w:val="clear" w:color="auto" w:fill="C0C0C0"/>
           </w:tcPr>
@@ -2573,7 +2495,7 @@
             </w:pPr>
             <w:r>
               <w:rPr>
-                <w:rFonts w:hint="eastAsia" w:ascii="Consolas" w:hAnsi="Consolas" w:eastAsia="Consolas"/>
+                <w:rFonts w:ascii="Consolas" w:eastAsia="Consolas" w:hAnsi="Consolas" w:hint="eastAsia"/>
                 <w:color w:val="000000"/>
                 <w:sz w:val="22"/>
                 <w:highlight w:val="white"/>
@@ -2585,23 +2507,6 @@
         </w:tc>
       </w:tr>
       <w:tr>
-        <w:tblPrEx>
-          <w:tblBorders>
-            <w:top w:val="single" w:color="auto" w:sz="4" w:space="0"/>
-            <w:left w:val="single" w:color="auto" w:sz="4" w:space="0"/>
-            <w:bottom w:val="single" w:color="auto" w:sz="4" w:space="0"/>
-            <w:right w:val="single" w:color="auto" w:sz="4" w:space="0"/>
-            <w:insideH w:val="single" w:color="auto" w:sz="4" w:space="0"/>
-            <w:insideV w:val="single" w:color="auto" w:sz="4" w:space="0"/>
-          </w:tblBorders>
-          <w:tblLayout w:type="fixed"/>
-          <w:tblCellMar>
-            <w:top w:w="0" w:type="dxa"/>
-            <w:left w:w="108" w:type="dxa"/>
-            <w:bottom w:w="0" w:type="dxa"/>
-            <w:right w:w="108" w:type="dxa"/>
-          </w:tblCellMar>
-        </w:tblPrEx>
         <w:tc>
           <w:tcPr>
             <w:tcW w:w="1276" w:type="dxa"/>
@@ -2655,31 +2560,14 @@
         </w:tc>
       </w:tr>
       <w:tr>
-        <w:tblPrEx>
-          <w:tblBorders>
-            <w:top w:val="single" w:color="auto" w:sz="4" w:space="0"/>
-            <w:left w:val="single" w:color="auto" w:sz="4" w:space="0"/>
-            <w:bottom w:val="single" w:color="auto" w:sz="4" w:space="0"/>
-            <w:right w:val="single" w:color="auto" w:sz="4" w:space="0"/>
-            <w:insideH w:val="single" w:color="auto" w:sz="4" w:space="0"/>
-            <w:insideV w:val="single" w:color="auto" w:sz="4" w:space="0"/>
-          </w:tblBorders>
-          <w:tblLayout w:type="fixed"/>
-          <w:tblCellMar>
-            <w:top w:w="0" w:type="dxa"/>
-            <w:left w:w="108" w:type="dxa"/>
-            <w:bottom w:w="0" w:type="dxa"/>
-            <w:right w:w="108" w:type="dxa"/>
-          </w:tblCellMar>
-        </w:tblPrEx>
         <w:trPr>
-          <w:trHeight w:val="261" w:hRule="atLeast"/>
+          <w:trHeight w:val="261"/>
         </w:trPr>
         <w:tc>
           <w:tcPr>
             <w:tcW w:w="1276" w:type="dxa"/>
             <w:tcBorders>
-              <w:bottom w:val="single" w:color="auto" w:sz="4" w:space="0"/>
+              <w:bottom w:val="single" w:sz="4" w:space="0" w:color="auto"/>
             </w:tcBorders>
           </w:tcPr>
           <w:p>
@@ -2689,16 +2577,13 @@
               </w:tabs>
               <w:spacing w:line="276" w:lineRule="auto"/>
               <w:rPr>
-                <w:rFonts w:hint="eastAsia"/>
-                <w:color w:val="008000"/>
-                <w:lang w:val="en-US" w:eastAsia="zh-CN"/>
-              </w:rPr>
-            </w:pPr>
-            <w:r>
-              <w:rPr>
-                <w:rFonts w:hint="eastAsia"/>
-                <w:color w:val="008000"/>
-                <w:lang w:val="en-US" w:eastAsia="zh-CN"/>
+                <w:color w:val="008000"/>
+              </w:rPr>
+            </w:pPr>
+            <w:r>
+              <w:rPr>
+                <w:rFonts w:hint="eastAsia"/>
+                <w:color w:val="008000"/>
               </w:rPr>
               <w:t>邮箱地址</w:t>
             </w:r>
@@ -2715,15 +2600,13 @@
               </w:tabs>
               <w:spacing w:line="276" w:lineRule="auto"/>
               <w:rPr>
-                <w:rFonts w:hint="eastAsia"/>
-                <w:color w:val="008000"/>
-              </w:rPr>
-            </w:pPr>
-            <w:r>
-              <w:rPr>
-                <w:rFonts w:hint="eastAsia"/>
-                <w:color w:val="008000"/>
-                <w:lang w:val="en-US" w:eastAsia="zh-CN"/>
+                <w:color w:val="008000"/>
+              </w:rPr>
+            </w:pPr>
+            <w:r>
+              <w:rPr>
+                <w:rFonts w:hint="eastAsia"/>
+                <w:color w:val="008000"/>
               </w:rPr>
               <w:t>email</w:t>
             </w:r>
@@ -2740,40 +2623,21 @@
               </w:tabs>
               <w:spacing w:line="276" w:lineRule="auto"/>
               <w:rPr>
-                <w:rFonts w:hint="eastAsia"/>
-                <w:color w:val="008000"/>
-                <w:lang w:val="en-US" w:eastAsia="zh-CN"/>
-              </w:rPr>
-            </w:pPr>
-          </w:p>
-        </w:tc>
-      </w:tr>
-      <w:tr>
-        <w:tblPrEx>
-          <w:tblBorders>
-            <w:top w:val="single" w:color="auto" w:sz="4" w:space="0"/>
-            <w:left w:val="single" w:color="auto" w:sz="4" w:space="0"/>
-            <w:bottom w:val="single" w:color="auto" w:sz="4" w:space="0"/>
-            <w:right w:val="single" w:color="auto" w:sz="4" w:space="0"/>
-            <w:insideH w:val="single" w:color="auto" w:sz="4" w:space="0"/>
-            <w:insideV w:val="single" w:color="auto" w:sz="4" w:space="0"/>
-          </w:tblBorders>
-          <w:tblLayout w:type="fixed"/>
-          <w:tblCellMar>
-            <w:top w:w="0" w:type="dxa"/>
-            <w:left w:w="108" w:type="dxa"/>
-            <w:bottom w:w="0" w:type="dxa"/>
-            <w:right w:w="108" w:type="dxa"/>
-          </w:tblCellMar>
-        </w:tblPrEx>
+                <w:color w:val="008000"/>
+              </w:rPr>
+            </w:pPr>
+          </w:p>
+        </w:tc>
+      </w:tr>
+      <w:tr>
         <w:trPr>
-          <w:trHeight w:val="261" w:hRule="atLeast"/>
+          <w:trHeight w:val="261"/>
         </w:trPr>
         <w:tc>
           <w:tcPr>
             <w:tcW w:w="1276" w:type="dxa"/>
             <w:tcBorders>
-              <w:bottom w:val="single" w:color="auto" w:sz="4" w:space="0"/>
+              <w:bottom w:val="single" w:sz="4" w:space="0" w:color="auto"/>
             </w:tcBorders>
           </w:tcPr>
           <w:p>
@@ -2783,16 +2647,13 @@
               </w:tabs>
               <w:spacing w:line="276" w:lineRule="auto"/>
               <w:rPr>
-                <w:rFonts w:hint="eastAsia"/>
-                <w:color w:val="008000"/>
-                <w:lang w:val="en-US" w:eastAsia="zh-CN"/>
-              </w:rPr>
-            </w:pPr>
-            <w:r>
-              <w:rPr>
-                <w:rFonts w:hint="eastAsia"/>
-                <w:color w:val="008000"/>
-                <w:lang w:val="en-US" w:eastAsia="zh-CN"/>
+                <w:color w:val="008000"/>
+              </w:rPr>
+            </w:pPr>
+            <w:r>
+              <w:rPr>
+                <w:rFonts w:hint="eastAsia"/>
+                <w:color w:val="008000"/>
               </w:rPr>
               <w:t>用户名</w:t>
             </w:r>
@@ -2809,10 +2670,10 @@
               </w:tabs>
               <w:spacing w:line="276" w:lineRule="auto"/>
               <w:rPr>
-                <w:rFonts w:hint="eastAsia"/>
-                <w:color w:val="008000"/>
-              </w:rPr>
-            </w:pPr>
+                <w:color w:val="008000"/>
+              </w:rPr>
+            </w:pPr>
+            <w:proofErr w:type="spellStart"/>
             <w:r>
               <w:rPr>
                 <w:rFonts w:hint="eastAsia"/>
@@ -2820,6 +2681,7 @@
               </w:rPr>
               <w:t>userName</w:t>
             </w:r>
+            <w:proofErr w:type="spellEnd"/>
           </w:p>
         </w:tc>
         <w:tc>
@@ -2833,40 +2695,21 @@
               </w:tabs>
               <w:spacing w:line="276" w:lineRule="auto"/>
               <w:rPr>
-                <w:rFonts w:hint="eastAsia"/>
-                <w:color w:val="008000"/>
-                <w:lang w:val="en-US" w:eastAsia="zh-CN"/>
-              </w:rPr>
-            </w:pPr>
-          </w:p>
-        </w:tc>
-      </w:tr>
-      <w:tr>
-        <w:tblPrEx>
-          <w:tblBorders>
-            <w:top w:val="single" w:color="auto" w:sz="4" w:space="0"/>
-            <w:left w:val="single" w:color="auto" w:sz="4" w:space="0"/>
-            <w:bottom w:val="single" w:color="auto" w:sz="4" w:space="0"/>
-            <w:right w:val="single" w:color="auto" w:sz="4" w:space="0"/>
-            <w:insideH w:val="single" w:color="auto" w:sz="4" w:space="0"/>
-            <w:insideV w:val="single" w:color="auto" w:sz="4" w:space="0"/>
-          </w:tblBorders>
-          <w:tblLayout w:type="fixed"/>
-          <w:tblCellMar>
-            <w:top w:w="0" w:type="dxa"/>
-            <w:left w:w="108" w:type="dxa"/>
-            <w:bottom w:w="0" w:type="dxa"/>
-            <w:right w:w="108" w:type="dxa"/>
-          </w:tblCellMar>
-        </w:tblPrEx>
+                <w:color w:val="008000"/>
+              </w:rPr>
+            </w:pPr>
+          </w:p>
+        </w:tc>
+      </w:tr>
+      <w:tr>
         <w:trPr>
-          <w:trHeight w:val="261" w:hRule="atLeast"/>
+          <w:trHeight w:val="261"/>
         </w:trPr>
         <w:tc>
           <w:tcPr>
             <w:tcW w:w="1276" w:type="dxa"/>
             <w:tcBorders>
-              <w:bottom w:val="single" w:color="auto" w:sz="4" w:space="0"/>
+              <w:bottom w:val="single" w:sz="4" w:space="0" w:color="auto"/>
             </w:tcBorders>
           </w:tcPr>
           <w:p>
@@ -2876,16 +2719,13 @@
               </w:tabs>
               <w:spacing w:line="276" w:lineRule="auto"/>
               <w:rPr>
-                <w:rFonts w:hint="eastAsia"/>
-                <w:color w:val="008000"/>
-                <w:lang w:val="en-US" w:eastAsia="zh-CN"/>
-              </w:rPr>
-            </w:pPr>
-            <w:r>
-              <w:rPr>
-                <w:rFonts w:hint="eastAsia"/>
-                <w:color w:val="008000"/>
-                <w:lang w:val="en-US" w:eastAsia="zh-CN"/>
+                <w:color w:val="008000"/>
+              </w:rPr>
+            </w:pPr>
+            <w:r>
+              <w:rPr>
+                <w:rFonts w:hint="eastAsia"/>
+                <w:color w:val="008000"/>
               </w:rPr>
               <w:t>密码</w:t>
             </w:r>
@@ -2902,10 +2742,10 @@
               </w:tabs>
               <w:spacing w:line="276" w:lineRule="auto"/>
               <w:rPr>
-                <w:rFonts w:hint="eastAsia"/>
-                <w:color w:val="008000"/>
-              </w:rPr>
-            </w:pPr>
+                <w:color w:val="008000"/>
+              </w:rPr>
+            </w:pPr>
+            <w:proofErr w:type="spellStart"/>
             <w:r>
               <w:rPr>
                 <w:rFonts w:hint="eastAsia"/>
@@ -2913,6 +2753,7 @@
               </w:rPr>
               <w:t>passWord</w:t>
             </w:r>
+            <w:proofErr w:type="spellEnd"/>
           </w:p>
         </w:tc>
         <w:tc>
@@ -2926,36 +2767,17 @@
               </w:tabs>
               <w:spacing w:line="276" w:lineRule="auto"/>
               <w:rPr>
-                <w:rFonts w:hint="eastAsia"/>
-                <w:color w:val="008000"/>
-                <w:lang w:val="en-US" w:eastAsia="zh-CN"/>
-              </w:rPr>
-            </w:pPr>
-          </w:p>
-        </w:tc>
-      </w:tr>
-      <w:tr>
-        <w:tblPrEx>
-          <w:tblBorders>
-            <w:top w:val="single" w:color="auto" w:sz="4" w:space="0"/>
-            <w:left w:val="single" w:color="auto" w:sz="4" w:space="0"/>
-            <w:bottom w:val="single" w:color="auto" w:sz="4" w:space="0"/>
-            <w:right w:val="single" w:color="auto" w:sz="4" w:space="0"/>
-            <w:insideH w:val="single" w:color="auto" w:sz="4" w:space="0"/>
-            <w:insideV w:val="single" w:color="auto" w:sz="4" w:space="0"/>
-          </w:tblBorders>
-          <w:tblLayout w:type="fixed"/>
-          <w:tblCellMar>
-            <w:top w:w="0" w:type="dxa"/>
-            <w:left w:w="108" w:type="dxa"/>
-            <w:bottom w:w="0" w:type="dxa"/>
-            <w:right w:w="108" w:type="dxa"/>
-          </w:tblCellMar>
-        </w:tblPrEx>
+                <w:color w:val="008000"/>
+              </w:rPr>
+            </w:pPr>
+          </w:p>
+        </w:tc>
+      </w:tr>
+      <w:tr>
         <w:tc>
           <w:tcPr>
             <w:tcW w:w="1276" w:type="dxa"/>
-            <w:shd w:val="clear" w:color="auto" w:fill="BEBEBE" w:themeFill="background1" w:themeFillShade="BF"/>
+            <w:shd w:val="clear" w:color="auto" w:fill="BFBFBF" w:themeFill="background1" w:themeFillShade="BF"/>
           </w:tcPr>
           <w:p>
             <w:pPr>
@@ -2973,7 +2795,7 @@
           <w:tcPr>
             <w:tcW w:w="7027" w:type="dxa"/>
             <w:gridSpan w:val="2"/>
-            <w:shd w:val="clear" w:color="auto" w:fill="BEBEBE" w:themeFill="background1" w:themeFillShade="BF"/>
+            <w:shd w:val="clear" w:color="auto" w:fill="BFBFBF" w:themeFill="background1" w:themeFillShade="BF"/>
           </w:tcPr>
           <w:p>
             <w:pPr>
@@ -2989,23 +2811,6 @@
         </w:tc>
       </w:tr>
       <w:tr>
-        <w:tblPrEx>
-          <w:tblBorders>
-            <w:top w:val="single" w:color="auto" w:sz="4" w:space="0"/>
-            <w:left w:val="single" w:color="auto" w:sz="4" w:space="0"/>
-            <w:bottom w:val="single" w:color="auto" w:sz="4" w:space="0"/>
-            <w:right w:val="single" w:color="auto" w:sz="4" w:space="0"/>
-            <w:insideH w:val="single" w:color="auto" w:sz="4" w:space="0"/>
-            <w:insideV w:val="single" w:color="auto" w:sz="4" w:space="0"/>
-          </w:tblBorders>
-          <w:tblLayout w:type="fixed"/>
-          <w:tblCellMar>
-            <w:top w:w="0" w:type="dxa"/>
-            <w:left w:w="108" w:type="dxa"/>
-            <w:bottom w:w="0" w:type="dxa"/>
-            <w:right w:w="108" w:type="dxa"/>
-          </w:tblCellMar>
-        </w:tblPrEx>
         <w:tc>
           <w:tcPr>
             <w:tcW w:w="1276" w:type="dxa"/>
@@ -3034,16 +2839,13 @@
               </w:tabs>
               <w:spacing w:line="276" w:lineRule="auto"/>
               <w:rPr>
-                <w:rFonts w:hint="eastAsia"/>
-                <w:color w:val="008000"/>
-                <w:lang w:val="en-US" w:eastAsia="zh-CN"/>
-              </w:rPr>
-            </w:pPr>
-            <w:r>
-              <w:rPr>
-                <w:rFonts w:hint="eastAsia"/>
-                <w:color w:val="008000"/>
-                <w:lang w:val="en-US" w:eastAsia="zh-CN"/>
+                <w:color w:val="008000"/>
+              </w:rPr>
+            </w:pPr>
+            <w:r>
+              <w:rPr>
+                <w:rFonts w:hint="eastAsia"/>
+                <w:color w:val="008000"/>
               </w:rPr>
               <w:t>{</w:t>
             </w:r>
@@ -3055,18 +2857,31 @@
               </w:tabs>
               <w:spacing w:line="276" w:lineRule="auto"/>
               <w:rPr>
-                <w:rFonts w:hint="eastAsia"/>
-                <w:color w:val="008000"/>
-                <w:lang w:val="en-US" w:eastAsia="zh-CN"/>
-              </w:rPr>
-            </w:pPr>
-            <w:r>
-              <w:rPr>
-                <w:rFonts w:hint="eastAsia"/>
-                <w:color w:val="008000"/>
-                <w:lang w:val="en-US" w:eastAsia="zh-CN"/>
-              </w:rPr>
-              <w:t>"rspCode": "000000",</w:t>
+                <w:color w:val="008000"/>
+              </w:rPr>
+            </w:pPr>
+            <w:r>
+              <w:rPr>
+                <w:rFonts w:hint="eastAsia"/>
+                <w:color w:val="008000"/>
+              </w:rPr>
+              <w:t>"</w:t>
+            </w:r>
+            <w:proofErr w:type="spellStart"/>
+            <w:r>
+              <w:rPr>
+                <w:rFonts w:hint="eastAsia"/>
+                <w:color w:val="008000"/>
+              </w:rPr>
+              <w:t>rspCode</w:t>
+            </w:r>
+            <w:proofErr w:type="spellEnd"/>
+            <w:r>
+              <w:rPr>
+                <w:rFonts w:hint="eastAsia"/>
+                <w:color w:val="008000"/>
+              </w:rPr>
+              <w:t>": "000000",</w:t>
             </w:r>
           </w:p>
           <w:p>
@@ -3076,18 +2891,45 @@
               </w:tabs>
               <w:spacing w:line="276" w:lineRule="auto"/>
               <w:rPr>
-                <w:rFonts w:hint="eastAsia"/>
-                <w:color w:val="008000"/>
-                <w:lang w:val="en-US" w:eastAsia="zh-CN"/>
-              </w:rPr>
-            </w:pPr>
-            <w:r>
-              <w:rPr>
-                <w:rFonts w:hint="eastAsia"/>
-                <w:color w:val="008000"/>
-                <w:lang w:val="en-US" w:eastAsia="zh-CN"/>
-              </w:rPr>
-              <w:t>"rspMsg":  "成功信息"</w:t>
+                <w:color w:val="008000"/>
+              </w:rPr>
+            </w:pPr>
+            <w:r>
+              <w:rPr>
+                <w:rFonts w:hint="eastAsia"/>
+                <w:color w:val="008000"/>
+              </w:rPr>
+              <w:t>"</w:t>
+            </w:r>
+            <w:proofErr w:type="spellStart"/>
+            <w:r>
+              <w:rPr>
+                <w:rFonts w:hint="eastAsia"/>
+                <w:color w:val="008000"/>
+              </w:rPr>
+              <w:t>rspMsg</w:t>
+            </w:r>
+            <w:proofErr w:type="spellEnd"/>
+            <w:r>
+              <w:rPr>
+                <w:rFonts w:hint="eastAsia"/>
+                <w:color w:val="008000"/>
+              </w:rPr>
+              <w:t>":  "</w:t>
+            </w:r>
+            <w:r>
+              <w:rPr>
+                <w:rFonts w:hint="eastAsia"/>
+                <w:color w:val="008000"/>
+              </w:rPr>
+              <w:t>成功信息</w:t>
+            </w:r>
+            <w:r>
+              <w:rPr>
+                <w:rFonts w:hint="eastAsia"/>
+                <w:color w:val="008000"/>
+              </w:rPr>
+              <w:t>"</w:t>
             </w:r>
           </w:p>
           <w:p>
@@ -3097,25 +2939,1896 @@
               </w:tabs>
               <w:spacing w:line="276" w:lineRule="auto"/>
               <w:rPr>
-                <w:rFonts w:hint="eastAsia"/>
-                <w:color w:val="008000"/>
-                <w:lang w:val="en-US" w:eastAsia="zh-CN"/>
-              </w:rPr>
-            </w:pPr>
-            <w:bookmarkStart w:id="0" w:name="_GoBack"/>
-            <w:bookmarkEnd w:id="0"/>
-            <w:r>
-              <w:rPr>
-                <w:rFonts w:hint="eastAsia"/>
-                <w:color w:val="008000"/>
-                <w:lang w:val="en-US" w:eastAsia="zh-CN"/>
-              </w:rPr>
+                <w:color w:val="008000"/>
+              </w:rPr>
+            </w:pPr>
+            <w:r>
+              <w:rPr>
+                <w:rFonts w:hint="eastAsia"/>
+                <w:color w:val="008000"/>
+              </w:rPr>
+              <w:lastRenderedPageBreak/>
               <w:t>}</w:t>
             </w:r>
           </w:p>
           <w:p>
             <w:pPr>
-              <w:pStyle w:val="9"/>
+              <w:pStyle w:val="HTML"/>
+              <w:spacing w:line="276" w:lineRule="auto"/>
+              <w:rPr>
+                <w:rFonts w:eastAsia="宋体"/>
+              </w:rPr>
+            </w:pPr>
+          </w:p>
+        </w:tc>
+      </w:tr>
+    </w:tbl>
+    <w:p>
+      <w:pPr>
+        <w:pStyle w:val="3"/>
+        <w:spacing w:line="276" w:lineRule="auto"/>
+        <w:rPr>
+          <w:b w:val="0"/>
+        </w:rPr>
+      </w:pPr>
+      <w:r>
+        <w:rPr>
+          <w:rFonts w:hint="eastAsia"/>
+          <w:b w:val="0"/>
+        </w:rPr>
+        <w:lastRenderedPageBreak/>
+        <w:t>密码修改</w:t>
+      </w:r>
+    </w:p>
+    <w:tbl>
+      <w:tblPr>
+        <w:tblW w:w="8303" w:type="dxa"/>
+        <w:tblInd w:w="108" w:type="dxa"/>
+        <w:tblBorders>
+          <w:top w:val="single" w:sz="4" w:space="0" w:color="auto"/>
+          <w:left w:val="single" w:sz="4" w:space="0" w:color="auto"/>
+          <w:bottom w:val="single" w:sz="4" w:space="0" w:color="auto"/>
+          <w:right w:val="single" w:sz="4" w:space="0" w:color="auto"/>
+          <w:insideH w:val="single" w:sz="4" w:space="0" w:color="auto"/>
+          <w:insideV w:val="single" w:sz="4" w:space="0" w:color="auto"/>
+        </w:tblBorders>
+        <w:tblLayout w:type="fixed"/>
+        <w:tblLook w:val="04A0" w:firstRow="1" w:lastRow="0" w:firstColumn="1" w:lastColumn="0" w:noHBand="0" w:noVBand="1"/>
+      </w:tblPr>
+      <w:tblGrid>
+        <w:gridCol w:w="1276"/>
+        <w:gridCol w:w="1224"/>
+        <w:gridCol w:w="5803"/>
+      </w:tblGrid>
+      <w:tr>
+        <w:tc>
+          <w:tcPr>
+            <w:tcW w:w="1276" w:type="dxa"/>
+            <w:tcBorders>
+              <w:bottom w:val="single" w:sz="4" w:space="0" w:color="auto"/>
+            </w:tcBorders>
+            <w:shd w:val="clear" w:color="auto" w:fill="C0C0C0"/>
+          </w:tcPr>
+          <w:p>
+            <w:pPr>
+              <w:spacing w:line="276" w:lineRule="auto"/>
+              <w:jc w:val="left"/>
+            </w:pPr>
+            <w:r>
+              <w:rPr>
+                <w:rFonts w:hint="eastAsia"/>
+              </w:rPr>
+              <w:t>接口说明</w:t>
+            </w:r>
+          </w:p>
+        </w:tc>
+        <w:tc>
+          <w:tcPr>
+            <w:tcW w:w="7027" w:type="dxa"/>
+            <w:gridSpan w:val="2"/>
+          </w:tcPr>
+          <w:p>
+            <w:pPr>
+              <w:widowControl/>
+              <w:spacing w:line="276" w:lineRule="auto"/>
+              <w:jc w:val="left"/>
+              <w:rPr>
+                <w:sz w:val="24"/>
+              </w:rPr>
+            </w:pPr>
+            <w:r>
+              <w:rPr>
+                <w:rFonts w:hint="eastAsia"/>
+                <w:sz w:val="24"/>
+              </w:rPr>
+              <w:t>密码修改</w:t>
+            </w:r>
+          </w:p>
+        </w:tc>
+      </w:tr>
+      <w:tr>
+        <w:tc>
+          <w:tcPr>
+            <w:tcW w:w="1276" w:type="dxa"/>
+            <w:tcBorders>
+              <w:bottom w:val="single" w:sz="4" w:space="0" w:color="auto"/>
+            </w:tcBorders>
+            <w:shd w:val="clear" w:color="auto" w:fill="C0C0C0"/>
+          </w:tcPr>
+          <w:p>
+            <w:pPr>
+              <w:spacing w:line="276" w:lineRule="auto"/>
+              <w:jc w:val="left"/>
+            </w:pPr>
+            <w:r>
+              <w:rPr>
+                <w:rFonts w:hint="eastAsia"/>
+              </w:rPr>
+              <w:t>接口地址</w:t>
+            </w:r>
+          </w:p>
+        </w:tc>
+        <w:tc>
+          <w:tcPr>
+            <w:tcW w:w="7027" w:type="dxa"/>
+            <w:gridSpan w:val="2"/>
+          </w:tcPr>
+          <w:p>
+            <w:pPr>
+              <w:autoSpaceDE w:val="0"/>
+              <w:autoSpaceDN w:val="0"/>
+              <w:adjustRightInd w:val="0"/>
+              <w:spacing w:line="276" w:lineRule="auto"/>
+              <w:jc w:val="left"/>
+              <w:rPr>
+                <w:color w:val="FF0000"/>
+                <w:sz w:val="24"/>
+              </w:rPr>
+            </w:pPr>
+            <w:r>
+              <w:rPr>
+                <w:rFonts w:hint="eastAsia"/>
+                <w:color w:val="FF0000"/>
+                <w:sz w:val="24"/>
+              </w:rPr>
+              <w:t>/user/</w:t>
+            </w:r>
+            <w:proofErr w:type="spellStart"/>
+            <w:r>
+              <w:rPr>
+                <w:color w:val="FF0000"/>
+                <w:sz w:val="24"/>
+              </w:rPr>
+              <w:t>updatePassWord</w:t>
+            </w:r>
+            <w:proofErr w:type="spellEnd"/>
+          </w:p>
+        </w:tc>
+      </w:tr>
+      <w:tr>
+        <w:tc>
+          <w:tcPr>
+            <w:tcW w:w="1276" w:type="dxa"/>
+            <w:tcBorders>
+              <w:bottom w:val="single" w:sz="4" w:space="0" w:color="auto"/>
+            </w:tcBorders>
+            <w:shd w:val="clear" w:color="auto" w:fill="C0C0C0"/>
+          </w:tcPr>
+          <w:p>
+            <w:pPr>
+              <w:spacing w:line="276" w:lineRule="auto"/>
+              <w:jc w:val="left"/>
+            </w:pPr>
+            <w:r>
+              <w:t>M</w:t>
+            </w:r>
+            <w:r>
+              <w:rPr>
+                <w:rFonts w:hint="eastAsia"/>
+              </w:rPr>
+              <w:t>ethod</w:t>
+            </w:r>
+          </w:p>
+        </w:tc>
+        <w:tc>
+          <w:tcPr>
+            <w:tcW w:w="7027" w:type="dxa"/>
+            <w:gridSpan w:val="2"/>
+          </w:tcPr>
+          <w:p>
+            <w:pPr>
+              <w:autoSpaceDE w:val="0"/>
+              <w:autoSpaceDN w:val="0"/>
+              <w:adjustRightInd w:val="0"/>
+              <w:spacing w:line="276" w:lineRule="auto"/>
+              <w:jc w:val="left"/>
+              <w:rPr>
+                <w:color w:val="008000"/>
+              </w:rPr>
+            </w:pPr>
+            <w:r>
+              <w:t>P</w:t>
+            </w:r>
+            <w:r>
+              <w:rPr>
+                <w:rFonts w:hint="eastAsia"/>
+              </w:rPr>
+              <w:t>ost</w:t>
+            </w:r>
+          </w:p>
+        </w:tc>
+      </w:tr>
+      <w:tr>
+        <w:tc>
+          <w:tcPr>
+            <w:tcW w:w="1276" w:type="dxa"/>
+            <w:shd w:val="clear" w:color="auto" w:fill="C0C0C0"/>
+          </w:tcPr>
+          <w:p>
+            <w:pPr>
+              <w:spacing w:line="276" w:lineRule="auto"/>
+            </w:pPr>
+            <w:r>
+              <w:rPr>
+                <w:rFonts w:hint="eastAsia"/>
+              </w:rPr>
+              <w:t>参数名称</w:t>
+            </w:r>
+          </w:p>
+        </w:tc>
+        <w:tc>
+          <w:tcPr>
+            <w:tcW w:w="1224" w:type="dxa"/>
+            <w:shd w:val="clear" w:color="auto" w:fill="C0C0C0"/>
+          </w:tcPr>
+          <w:p>
+            <w:pPr>
+              <w:spacing w:line="276" w:lineRule="auto"/>
+            </w:pPr>
+            <w:r>
+              <w:rPr>
+                <w:rFonts w:hint="eastAsia"/>
+              </w:rPr>
+              <w:t>参数</w:t>
+            </w:r>
+          </w:p>
+        </w:tc>
+        <w:tc>
+          <w:tcPr>
+            <w:tcW w:w="5803" w:type="dxa"/>
+            <w:shd w:val="clear" w:color="auto" w:fill="C0C0C0"/>
+          </w:tcPr>
+          <w:p>
+            <w:pPr>
+              <w:spacing w:line="276" w:lineRule="auto"/>
+            </w:pPr>
+            <w:r>
+              <w:rPr>
+                <w:rFonts w:hint="eastAsia"/>
+              </w:rPr>
+              <w:t>说明</w:t>
+            </w:r>
+          </w:p>
+        </w:tc>
+      </w:tr>
+      <w:tr>
+        <w:trPr>
+          <w:trHeight w:val="261"/>
+        </w:trPr>
+        <w:tc>
+          <w:tcPr>
+            <w:tcW w:w="1276" w:type="dxa"/>
+            <w:tcBorders>
+              <w:bottom w:val="single" w:sz="4" w:space="0" w:color="auto"/>
+            </w:tcBorders>
+          </w:tcPr>
+          <w:p>
+            <w:pPr>
+              <w:tabs>
+                <w:tab w:val="left" w:pos="1340"/>
+              </w:tabs>
+              <w:spacing w:line="276" w:lineRule="auto"/>
+              <w:rPr>
+                <w:color w:val="008000"/>
+              </w:rPr>
+            </w:pPr>
+            <w:r>
+              <w:rPr>
+                <w:rFonts w:hint="eastAsia"/>
+                <w:color w:val="008000"/>
+              </w:rPr>
+              <w:t>用户</w:t>
+            </w:r>
+            <w:r>
+              <w:rPr>
+                <w:rFonts w:hint="eastAsia"/>
+                <w:color w:val="008000"/>
+              </w:rPr>
+              <w:t>Id</w:t>
+            </w:r>
+          </w:p>
+        </w:tc>
+        <w:tc>
+          <w:tcPr>
+            <w:tcW w:w="1224" w:type="dxa"/>
+          </w:tcPr>
+          <w:p>
+            <w:pPr>
+              <w:tabs>
+                <w:tab w:val="left" w:pos="1340"/>
+              </w:tabs>
+              <w:spacing w:line="276" w:lineRule="auto"/>
+              <w:rPr>
+                <w:color w:val="008000"/>
+              </w:rPr>
+            </w:pPr>
+            <w:proofErr w:type="spellStart"/>
+            <w:r>
+              <w:rPr>
+                <w:rFonts w:hint="eastAsia"/>
+                <w:color w:val="008000"/>
+              </w:rPr>
+              <w:t>userId</w:t>
+            </w:r>
+            <w:proofErr w:type="spellEnd"/>
+          </w:p>
+        </w:tc>
+        <w:tc>
+          <w:tcPr>
+            <w:tcW w:w="5803" w:type="dxa"/>
+          </w:tcPr>
+          <w:p>
+            <w:pPr>
+              <w:tabs>
+                <w:tab w:val="left" w:pos="1340"/>
+              </w:tabs>
+              <w:spacing w:line="276" w:lineRule="auto"/>
+              <w:rPr>
+                <w:color w:val="008000"/>
+              </w:rPr>
+            </w:pPr>
+          </w:p>
+        </w:tc>
+      </w:tr>
+      <w:tr>
+        <w:trPr>
+          <w:trHeight w:val="261"/>
+        </w:trPr>
+        <w:tc>
+          <w:tcPr>
+            <w:tcW w:w="1276" w:type="dxa"/>
+            <w:tcBorders>
+              <w:bottom w:val="single" w:sz="4" w:space="0" w:color="auto"/>
+            </w:tcBorders>
+          </w:tcPr>
+          <w:p>
+            <w:pPr>
+              <w:tabs>
+                <w:tab w:val="left" w:pos="1340"/>
+              </w:tabs>
+              <w:spacing w:line="276" w:lineRule="auto"/>
+              <w:rPr>
+                <w:color w:val="008000"/>
+              </w:rPr>
+            </w:pPr>
+            <w:r>
+              <w:rPr>
+                <w:rFonts w:hint="eastAsia"/>
+                <w:color w:val="008000"/>
+              </w:rPr>
+              <w:t>原密码</w:t>
+            </w:r>
+          </w:p>
+        </w:tc>
+        <w:tc>
+          <w:tcPr>
+            <w:tcW w:w="1224" w:type="dxa"/>
+          </w:tcPr>
+          <w:p>
+            <w:pPr>
+              <w:tabs>
+                <w:tab w:val="left" w:pos="1340"/>
+              </w:tabs>
+              <w:spacing w:line="276" w:lineRule="auto"/>
+              <w:rPr>
+                <w:color w:val="008000"/>
+              </w:rPr>
+            </w:pPr>
+            <w:proofErr w:type="spellStart"/>
+            <w:r>
+              <w:rPr>
+                <w:rFonts w:hint="eastAsia"/>
+                <w:color w:val="008000"/>
+              </w:rPr>
+              <w:t>oldPwd</w:t>
+            </w:r>
+            <w:proofErr w:type="spellEnd"/>
+          </w:p>
+        </w:tc>
+        <w:tc>
+          <w:tcPr>
+            <w:tcW w:w="5803" w:type="dxa"/>
+          </w:tcPr>
+          <w:p>
+            <w:pPr>
+              <w:tabs>
+                <w:tab w:val="left" w:pos="1340"/>
+              </w:tabs>
+              <w:spacing w:line="276" w:lineRule="auto"/>
+              <w:rPr>
+                <w:color w:val="008000"/>
+              </w:rPr>
+            </w:pPr>
+          </w:p>
+        </w:tc>
+      </w:tr>
+      <w:tr>
+        <w:trPr>
+          <w:trHeight w:val="261"/>
+        </w:trPr>
+        <w:tc>
+          <w:tcPr>
+            <w:tcW w:w="1276" w:type="dxa"/>
+            <w:tcBorders>
+              <w:bottom w:val="single" w:sz="4" w:space="0" w:color="auto"/>
+            </w:tcBorders>
+          </w:tcPr>
+          <w:p>
+            <w:pPr>
+              <w:tabs>
+                <w:tab w:val="left" w:pos="1340"/>
+              </w:tabs>
+              <w:spacing w:line="276" w:lineRule="auto"/>
+              <w:rPr>
+                <w:rFonts w:hint="eastAsia"/>
+                <w:color w:val="008000"/>
+              </w:rPr>
+            </w:pPr>
+            <w:r>
+              <w:rPr>
+                <w:rFonts w:hint="eastAsia"/>
+                <w:color w:val="008000"/>
+              </w:rPr>
+              <w:t>新密码</w:t>
+            </w:r>
+          </w:p>
+        </w:tc>
+        <w:tc>
+          <w:tcPr>
+            <w:tcW w:w="1224" w:type="dxa"/>
+          </w:tcPr>
+          <w:p>
+            <w:pPr>
+              <w:tabs>
+                <w:tab w:val="left" w:pos="1340"/>
+              </w:tabs>
+              <w:spacing w:line="276" w:lineRule="auto"/>
+              <w:rPr>
+                <w:rFonts w:hint="eastAsia"/>
+                <w:color w:val="008000"/>
+              </w:rPr>
+            </w:pPr>
+            <w:proofErr w:type="spellStart"/>
+            <w:r>
+              <w:rPr>
+                <w:rFonts w:hint="eastAsia"/>
+                <w:color w:val="008000"/>
+              </w:rPr>
+              <w:t>newPwd</w:t>
+            </w:r>
+            <w:proofErr w:type="spellEnd"/>
+          </w:p>
+        </w:tc>
+        <w:tc>
+          <w:tcPr>
+            <w:tcW w:w="5803" w:type="dxa"/>
+          </w:tcPr>
+          <w:p>
+            <w:pPr>
+              <w:tabs>
+                <w:tab w:val="left" w:pos="1340"/>
+              </w:tabs>
+              <w:spacing w:line="276" w:lineRule="auto"/>
+              <w:rPr>
+                <w:color w:val="008000"/>
+              </w:rPr>
+            </w:pPr>
+          </w:p>
+        </w:tc>
+      </w:tr>
+      <w:tr>
+        <w:tc>
+          <w:tcPr>
+            <w:tcW w:w="1276" w:type="dxa"/>
+            <w:shd w:val="clear" w:color="auto" w:fill="BFBFBF" w:themeFill="background1" w:themeFillShade="BF"/>
+          </w:tcPr>
+          <w:p>
+            <w:pPr>
+              <w:spacing w:line="276" w:lineRule="auto"/>
+            </w:pPr>
+            <w:r>
+              <w:rPr>
+                <w:rFonts w:hint="eastAsia"/>
+              </w:rPr>
+              <w:t>返回包</w:t>
+            </w:r>
+          </w:p>
+        </w:tc>
+        <w:tc>
+          <w:tcPr>
+            <w:tcW w:w="7027" w:type="dxa"/>
+            <w:gridSpan w:val="2"/>
+            <w:shd w:val="clear" w:color="auto" w:fill="BFBFBF" w:themeFill="background1" w:themeFillShade="BF"/>
+          </w:tcPr>
+          <w:p>
+            <w:pPr>
+              <w:spacing w:line="276" w:lineRule="auto"/>
+            </w:pPr>
+            <w:r>
+              <w:rPr>
+                <w:rFonts w:hint="eastAsia"/>
+              </w:rPr>
+              <w:t>返回数据</w:t>
+            </w:r>
+          </w:p>
+        </w:tc>
+      </w:tr>
+      <w:tr>
+        <w:tc>
+          <w:tcPr>
+            <w:tcW w:w="1276" w:type="dxa"/>
+          </w:tcPr>
+          <w:p>
+            <w:pPr>
+              <w:spacing w:line="276" w:lineRule="auto"/>
+            </w:pPr>
+            <w:r>
+              <w:rPr>
+                <w:rFonts w:hint="eastAsia"/>
+              </w:rPr>
+              <w:t>data</w:t>
+            </w:r>
+          </w:p>
+        </w:tc>
+        <w:tc>
+          <w:tcPr>
+            <w:tcW w:w="7027" w:type="dxa"/>
+            <w:gridSpan w:val="2"/>
+          </w:tcPr>
+          <w:p>
+            <w:pPr>
+              <w:tabs>
+                <w:tab w:val="left" w:pos="1340"/>
+              </w:tabs>
+              <w:spacing w:line="276" w:lineRule="auto"/>
+              <w:rPr>
+                <w:color w:val="008000"/>
+              </w:rPr>
+            </w:pPr>
+            <w:r>
+              <w:rPr>
+                <w:rFonts w:hint="eastAsia"/>
+                <w:color w:val="008000"/>
+              </w:rPr>
+              <w:t>{</w:t>
+            </w:r>
+          </w:p>
+          <w:p>
+            <w:pPr>
+              <w:tabs>
+                <w:tab w:val="left" w:pos="1340"/>
+              </w:tabs>
+              <w:spacing w:line="276" w:lineRule="auto"/>
+              <w:rPr>
+                <w:color w:val="008000"/>
+              </w:rPr>
+            </w:pPr>
+            <w:r>
+              <w:rPr>
+                <w:rFonts w:hint="eastAsia"/>
+                <w:color w:val="008000"/>
+              </w:rPr>
+              <w:t>"</w:t>
+            </w:r>
+            <w:proofErr w:type="spellStart"/>
+            <w:r>
+              <w:rPr>
+                <w:rFonts w:hint="eastAsia"/>
+                <w:color w:val="008000"/>
+              </w:rPr>
+              <w:t>rspCode</w:t>
+            </w:r>
+            <w:proofErr w:type="spellEnd"/>
+            <w:r>
+              <w:rPr>
+                <w:rFonts w:hint="eastAsia"/>
+                <w:color w:val="008000"/>
+              </w:rPr>
+              <w:t>": "000000",</w:t>
+            </w:r>
+          </w:p>
+          <w:p>
+            <w:pPr>
+              <w:tabs>
+                <w:tab w:val="left" w:pos="1340"/>
+              </w:tabs>
+              <w:spacing w:line="276" w:lineRule="auto"/>
+              <w:rPr>
+                <w:color w:val="008000"/>
+              </w:rPr>
+            </w:pPr>
+            <w:r>
+              <w:rPr>
+                <w:rFonts w:hint="eastAsia"/>
+                <w:color w:val="008000"/>
+              </w:rPr>
+              <w:t>"</w:t>
+            </w:r>
+            <w:proofErr w:type="spellStart"/>
+            <w:r>
+              <w:rPr>
+                <w:rFonts w:hint="eastAsia"/>
+                <w:color w:val="008000"/>
+              </w:rPr>
+              <w:t>rspMsg</w:t>
+            </w:r>
+            <w:proofErr w:type="spellEnd"/>
+            <w:r>
+              <w:rPr>
+                <w:rFonts w:hint="eastAsia"/>
+                <w:color w:val="008000"/>
+              </w:rPr>
+              <w:t>":  "</w:t>
+            </w:r>
+            <w:r>
+              <w:rPr>
+                <w:rFonts w:hint="eastAsia"/>
+                <w:color w:val="008000"/>
+              </w:rPr>
+              <w:t>成功信息</w:t>
+            </w:r>
+            <w:r>
+              <w:rPr>
+                <w:rFonts w:hint="eastAsia"/>
+                <w:color w:val="008000"/>
+              </w:rPr>
+              <w:t>"</w:t>
+            </w:r>
+          </w:p>
+          <w:p>
+            <w:pPr>
+              <w:tabs>
+                <w:tab w:val="left" w:pos="1340"/>
+              </w:tabs>
+              <w:spacing w:line="276" w:lineRule="auto"/>
+              <w:rPr>
+                <w:color w:val="008000"/>
+              </w:rPr>
+            </w:pPr>
+            <w:r>
+              <w:rPr>
+                <w:rFonts w:hint="eastAsia"/>
+                <w:color w:val="008000"/>
+              </w:rPr>
+              <w:t>}</w:t>
+            </w:r>
+          </w:p>
+          <w:p>
+            <w:pPr>
+              <w:pStyle w:val="HTML"/>
+              <w:spacing w:line="276" w:lineRule="auto"/>
+              <w:rPr>
+                <w:rFonts w:eastAsia="宋体"/>
+              </w:rPr>
+            </w:pPr>
+          </w:p>
+        </w:tc>
+      </w:tr>
+    </w:tbl>
+    <w:p>
+      <w:pPr>
+        <w:pStyle w:val="3"/>
+        <w:spacing w:line="276" w:lineRule="auto"/>
+        <w:rPr>
+          <w:b w:val="0"/>
+        </w:rPr>
+      </w:pPr>
+      <w:r>
+        <w:rPr>
+          <w:rFonts w:hint="eastAsia"/>
+          <w:b w:val="0"/>
+        </w:rPr>
+        <w:t>简介</w:t>
+      </w:r>
+      <w:r>
+        <w:rPr>
+          <w:rFonts w:hint="eastAsia"/>
+          <w:b w:val="0"/>
+        </w:rPr>
+        <w:t>修改</w:t>
+      </w:r>
+    </w:p>
+    <w:tbl>
+      <w:tblPr>
+        <w:tblW w:w="8303" w:type="dxa"/>
+        <w:tblInd w:w="108" w:type="dxa"/>
+        <w:tblBorders>
+          <w:top w:val="single" w:sz="4" w:space="0" w:color="auto"/>
+          <w:left w:val="single" w:sz="4" w:space="0" w:color="auto"/>
+          <w:bottom w:val="single" w:sz="4" w:space="0" w:color="auto"/>
+          <w:right w:val="single" w:sz="4" w:space="0" w:color="auto"/>
+          <w:insideH w:val="single" w:sz="4" w:space="0" w:color="auto"/>
+          <w:insideV w:val="single" w:sz="4" w:space="0" w:color="auto"/>
+        </w:tblBorders>
+        <w:tblLayout w:type="fixed"/>
+        <w:tblLook w:val="04A0" w:firstRow="1" w:lastRow="0" w:firstColumn="1" w:lastColumn="0" w:noHBand="0" w:noVBand="1"/>
+      </w:tblPr>
+      <w:tblGrid>
+        <w:gridCol w:w="1276"/>
+        <w:gridCol w:w="1276"/>
+        <w:gridCol w:w="5751"/>
+      </w:tblGrid>
+      <w:tr>
+        <w:tc>
+          <w:tcPr>
+            <w:tcW w:w="1276" w:type="dxa"/>
+            <w:tcBorders>
+              <w:bottom w:val="single" w:sz="4" w:space="0" w:color="auto"/>
+            </w:tcBorders>
+            <w:shd w:val="clear" w:color="auto" w:fill="C0C0C0"/>
+          </w:tcPr>
+          <w:p>
+            <w:pPr>
+              <w:spacing w:line="276" w:lineRule="auto"/>
+              <w:jc w:val="left"/>
+            </w:pPr>
+            <w:r>
+              <w:rPr>
+                <w:rFonts w:hint="eastAsia"/>
+              </w:rPr>
+              <w:t>接口说明</w:t>
+            </w:r>
+          </w:p>
+        </w:tc>
+        <w:tc>
+          <w:tcPr>
+            <w:tcW w:w="7027" w:type="dxa"/>
+            <w:gridSpan w:val="2"/>
+          </w:tcPr>
+          <w:p>
+            <w:pPr>
+              <w:widowControl/>
+              <w:spacing w:line="276" w:lineRule="auto"/>
+              <w:jc w:val="left"/>
+              <w:rPr>
+                <w:sz w:val="24"/>
+              </w:rPr>
+            </w:pPr>
+            <w:r>
+              <w:rPr>
+                <w:rFonts w:hint="eastAsia"/>
+                <w:sz w:val="24"/>
+              </w:rPr>
+              <w:t>简介</w:t>
+            </w:r>
+            <w:r>
+              <w:rPr>
+                <w:rFonts w:hint="eastAsia"/>
+                <w:sz w:val="24"/>
+              </w:rPr>
+              <w:t>修改</w:t>
+            </w:r>
+          </w:p>
+        </w:tc>
+      </w:tr>
+      <w:tr>
+        <w:tc>
+          <w:tcPr>
+            <w:tcW w:w="1276" w:type="dxa"/>
+            <w:tcBorders>
+              <w:bottom w:val="single" w:sz="4" w:space="0" w:color="auto"/>
+            </w:tcBorders>
+            <w:shd w:val="clear" w:color="auto" w:fill="C0C0C0"/>
+          </w:tcPr>
+          <w:p>
+            <w:pPr>
+              <w:spacing w:line="276" w:lineRule="auto"/>
+              <w:jc w:val="left"/>
+            </w:pPr>
+            <w:r>
+              <w:rPr>
+                <w:rFonts w:hint="eastAsia"/>
+              </w:rPr>
+              <w:t>接口地址</w:t>
+            </w:r>
+          </w:p>
+        </w:tc>
+        <w:tc>
+          <w:tcPr>
+            <w:tcW w:w="7027" w:type="dxa"/>
+            <w:gridSpan w:val="2"/>
+          </w:tcPr>
+          <w:p>
+            <w:pPr>
+              <w:autoSpaceDE w:val="0"/>
+              <w:autoSpaceDN w:val="0"/>
+              <w:adjustRightInd w:val="0"/>
+              <w:spacing w:line="276" w:lineRule="auto"/>
+              <w:jc w:val="left"/>
+              <w:rPr>
+                <w:color w:val="FF0000"/>
+                <w:sz w:val="24"/>
+              </w:rPr>
+            </w:pPr>
+            <w:r>
+              <w:rPr>
+                <w:rFonts w:hint="eastAsia"/>
+                <w:color w:val="FF0000"/>
+                <w:sz w:val="24"/>
+              </w:rPr>
+              <w:t>/user/</w:t>
+            </w:r>
+            <w:proofErr w:type="spellStart"/>
+            <w:r>
+              <w:rPr>
+                <w:color w:val="FF0000"/>
+                <w:sz w:val="24"/>
+              </w:rPr>
+              <w:t>updateIntroduction</w:t>
+            </w:r>
+            <w:proofErr w:type="spellEnd"/>
+          </w:p>
+        </w:tc>
+      </w:tr>
+      <w:tr>
+        <w:tc>
+          <w:tcPr>
+            <w:tcW w:w="1276" w:type="dxa"/>
+            <w:tcBorders>
+              <w:bottom w:val="single" w:sz="4" w:space="0" w:color="auto"/>
+            </w:tcBorders>
+            <w:shd w:val="clear" w:color="auto" w:fill="C0C0C0"/>
+          </w:tcPr>
+          <w:p>
+            <w:pPr>
+              <w:spacing w:line="276" w:lineRule="auto"/>
+              <w:jc w:val="left"/>
+            </w:pPr>
+            <w:r>
+              <w:t>M</w:t>
+            </w:r>
+            <w:r>
+              <w:rPr>
+                <w:rFonts w:hint="eastAsia"/>
+              </w:rPr>
+              <w:t>ethod</w:t>
+            </w:r>
+          </w:p>
+        </w:tc>
+        <w:tc>
+          <w:tcPr>
+            <w:tcW w:w="7027" w:type="dxa"/>
+            <w:gridSpan w:val="2"/>
+          </w:tcPr>
+          <w:p>
+            <w:pPr>
+              <w:autoSpaceDE w:val="0"/>
+              <w:autoSpaceDN w:val="0"/>
+              <w:adjustRightInd w:val="0"/>
+              <w:spacing w:line="276" w:lineRule="auto"/>
+              <w:jc w:val="left"/>
+              <w:rPr>
+                <w:color w:val="008000"/>
+              </w:rPr>
+            </w:pPr>
+            <w:r>
+              <w:t>P</w:t>
+            </w:r>
+            <w:r>
+              <w:rPr>
+                <w:rFonts w:hint="eastAsia"/>
+              </w:rPr>
+              <w:t>ost</w:t>
+            </w:r>
+          </w:p>
+        </w:tc>
+      </w:tr>
+      <w:tr>
+        <w:tc>
+          <w:tcPr>
+            <w:tcW w:w="1276" w:type="dxa"/>
+            <w:shd w:val="clear" w:color="auto" w:fill="C0C0C0"/>
+          </w:tcPr>
+          <w:p>
+            <w:pPr>
+              <w:spacing w:line="276" w:lineRule="auto"/>
+            </w:pPr>
+            <w:r>
+              <w:rPr>
+                <w:rFonts w:hint="eastAsia"/>
+              </w:rPr>
+              <w:t>参数名称</w:t>
+            </w:r>
+          </w:p>
+        </w:tc>
+        <w:tc>
+          <w:tcPr>
+            <w:tcW w:w="1276" w:type="dxa"/>
+            <w:shd w:val="clear" w:color="auto" w:fill="C0C0C0"/>
+          </w:tcPr>
+          <w:p>
+            <w:pPr>
+              <w:spacing w:line="276" w:lineRule="auto"/>
+            </w:pPr>
+            <w:r>
+              <w:rPr>
+                <w:rFonts w:hint="eastAsia"/>
+              </w:rPr>
+              <w:t>参数</w:t>
+            </w:r>
+          </w:p>
+        </w:tc>
+        <w:tc>
+          <w:tcPr>
+            <w:tcW w:w="5751" w:type="dxa"/>
+            <w:shd w:val="clear" w:color="auto" w:fill="C0C0C0"/>
+          </w:tcPr>
+          <w:p>
+            <w:pPr>
+              <w:spacing w:line="276" w:lineRule="auto"/>
+            </w:pPr>
+            <w:r>
+              <w:rPr>
+                <w:rFonts w:hint="eastAsia"/>
+              </w:rPr>
+              <w:t>说明</w:t>
+            </w:r>
+          </w:p>
+        </w:tc>
+      </w:tr>
+      <w:tr>
+        <w:trPr>
+          <w:trHeight w:val="261"/>
+        </w:trPr>
+        <w:tc>
+          <w:tcPr>
+            <w:tcW w:w="1276" w:type="dxa"/>
+            <w:tcBorders>
+              <w:bottom w:val="single" w:sz="4" w:space="0" w:color="auto"/>
+            </w:tcBorders>
+          </w:tcPr>
+          <w:p>
+            <w:pPr>
+              <w:tabs>
+                <w:tab w:val="left" w:pos="1340"/>
+              </w:tabs>
+              <w:spacing w:line="276" w:lineRule="auto"/>
+              <w:rPr>
+                <w:color w:val="008000"/>
+              </w:rPr>
+            </w:pPr>
+            <w:r>
+              <w:rPr>
+                <w:rFonts w:hint="eastAsia"/>
+                <w:color w:val="008000"/>
+              </w:rPr>
+              <w:t>用户</w:t>
+            </w:r>
+            <w:r>
+              <w:rPr>
+                <w:rFonts w:hint="eastAsia"/>
+                <w:color w:val="008000"/>
+              </w:rPr>
+              <w:t>Id</w:t>
+            </w:r>
+          </w:p>
+        </w:tc>
+        <w:tc>
+          <w:tcPr>
+            <w:tcW w:w="1276" w:type="dxa"/>
+          </w:tcPr>
+          <w:p>
+            <w:pPr>
+              <w:tabs>
+                <w:tab w:val="left" w:pos="1340"/>
+              </w:tabs>
+              <w:spacing w:line="276" w:lineRule="auto"/>
+              <w:rPr>
+                <w:color w:val="008000"/>
+              </w:rPr>
+            </w:pPr>
+            <w:proofErr w:type="spellStart"/>
+            <w:r>
+              <w:rPr>
+                <w:rFonts w:hint="eastAsia"/>
+                <w:color w:val="008000"/>
+              </w:rPr>
+              <w:t>userId</w:t>
+            </w:r>
+            <w:proofErr w:type="spellEnd"/>
+          </w:p>
+        </w:tc>
+        <w:tc>
+          <w:tcPr>
+            <w:tcW w:w="5751" w:type="dxa"/>
+          </w:tcPr>
+          <w:p>
+            <w:pPr>
+              <w:tabs>
+                <w:tab w:val="left" w:pos="1340"/>
+              </w:tabs>
+              <w:spacing w:line="276" w:lineRule="auto"/>
+              <w:rPr>
+                <w:color w:val="008000"/>
+              </w:rPr>
+            </w:pPr>
+          </w:p>
+        </w:tc>
+      </w:tr>
+      <w:tr>
+        <w:trPr>
+          <w:trHeight w:val="261"/>
+        </w:trPr>
+        <w:tc>
+          <w:tcPr>
+            <w:tcW w:w="1276" w:type="dxa"/>
+            <w:tcBorders>
+              <w:bottom w:val="single" w:sz="4" w:space="0" w:color="auto"/>
+            </w:tcBorders>
+          </w:tcPr>
+          <w:p>
+            <w:pPr>
+              <w:tabs>
+                <w:tab w:val="left" w:pos="1340"/>
+              </w:tabs>
+              <w:spacing w:line="276" w:lineRule="auto"/>
+              <w:rPr>
+                <w:color w:val="008000"/>
+              </w:rPr>
+            </w:pPr>
+            <w:r>
+              <w:rPr>
+                <w:rFonts w:hint="eastAsia"/>
+                <w:color w:val="008000"/>
+              </w:rPr>
+              <w:t>简介</w:t>
+            </w:r>
+          </w:p>
+        </w:tc>
+        <w:tc>
+          <w:tcPr>
+            <w:tcW w:w="1276" w:type="dxa"/>
+          </w:tcPr>
+          <w:p>
+            <w:pPr>
+              <w:tabs>
+                <w:tab w:val="left" w:pos="1340"/>
+              </w:tabs>
+              <w:spacing w:line="276" w:lineRule="auto"/>
+              <w:rPr>
+                <w:color w:val="008000"/>
+              </w:rPr>
+            </w:pPr>
+            <w:r>
+              <w:rPr>
+                <w:color w:val="008000"/>
+              </w:rPr>
+              <w:t>introduction</w:t>
+            </w:r>
+          </w:p>
+        </w:tc>
+        <w:tc>
+          <w:tcPr>
+            <w:tcW w:w="5751" w:type="dxa"/>
+          </w:tcPr>
+          <w:p>
+            <w:pPr>
+              <w:tabs>
+                <w:tab w:val="left" w:pos="1340"/>
+              </w:tabs>
+              <w:spacing w:line="276" w:lineRule="auto"/>
+              <w:rPr>
+                <w:color w:val="008000"/>
+              </w:rPr>
+            </w:pPr>
+          </w:p>
+        </w:tc>
+      </w:tr>
+      <w:tr>
+        <w:tc>
+          <w:tcPr>
+            <w:tcW w:w="1276" w:type="dxa"/>
+            <w:shd w:val="clear" w:color="auto" w:fill="BFBFBF" w:themeFill="background1" w:themeFillShade="BF"/>
+          </w:tcPr>
+          <w:p>
+            <w:pPr>
+              <w:spacing w:line="276" w:lineRule="auto"/>
+            </w:pPr>
+            <w:r>
+              <w:rPr>
+                <w:rFonts w:hint="eastAsia"/>
+              </w:rPr>
+              <w:t>返回包</w:t>
+            </w:r>
+          </w:p>
+        </w:tc>
+        <w:tc>
+          <w:tcPr>
+            <w:tcW w:w="7027" w:type="dxa"/>
+            <w:gridSpan w:val="2"/>
+            <w:shd w:val="clear" w:color="auto" w:fill="BFBFBF" w:themeFill="background1" w:themeFillShade="BF"/>
+          </w:tcPr>
+          <w:p>
+            <w:pPr>
+              <w:spacing w:line="276" w:lineRule="auto"/>
+            </w:pPr>
+            <w:r>
+              <w:rPr>
+                <w:rFonts w:hint="eastAsia"/>
+              </w:rPr>
+              <w:t>返回数据</w:t>
+            </w:r>
+          </w:p>
+        </w:tc>
+      </w:tr>
+      <w:tr>
+        <w:tc>
+          <w:tcPr>
+            <w:tcW w:w="1276" w:type="dxa"/>
+          </w:tcPr>
+          <w:p>
+            <w:pPr>
+              <w:spacing w:line="276" w:lineRule="auto"/>
+            </w:pPr>
+            <w:r>
+              <w:rPr>
+                <w:rFonts w:hint="eastAsia"/>
+              </w:rPr>
+              <w:t>data</w:t>
+            </w:r>
+          </w:p>
+        </w:tc>
+        <w:tc>
+          <w:tcPr>
+            <w:tcW w:w="7027" w:type="dxa"/>
+            <w:gridSpan w:val="2"/>
+          </w:tcPr>
+          <w:p>
+            <w:pPr>
+              <w:tabs>
+                <w:tab w:val="left" w:pos="1340"/>
+              </w:tabs>
+              <w:spacing w:line="276" w:lineRule="auto"/>
+              <w:rPr>
+                <w:color w:val="008000"/>
+              </w:rPr>
+            </w:pPr>
+            <w:r>
+              <w:rPr>
+                <w:rFonts w:hint="eastAsia"/>
+                <w:color w:val="008000"/>
+              </w:rPr>
+              <w:t>{</w:t>
+            </w:r>
+          </w:p>
+          <w:p>
+            <w:pPr>
+              <w:tabs>
+                <w:tab w:val="left" w:pos="1340"/>
+              </w:tabs>
+              <w:spacing w:line="276" w:lineRule="auto"/>
+              <w:rPr>
+                <w:color w:val="008000"/>
+              </w:rPr>
+            </w:pPr>
+            <w:r>
+              <w:rPr>
+                <w:rFonts w:hint="eastAsia"/>
+                <w:color w:val="008000"/>
+              </w:rPr>
+              <w:t>"</w:t>
+            </w:r>
+            <w:proofErr w:type="spellStart"/>
+            <w:r>
+              <w:rPr>
+                <w:rFonts w:hint="eastAsia"/>
+                <w:color w:val="008000"/>
+              </w:rPr>
+              <w:t>rspCode</w:t>
+            </w:r>
+            <w:proofErr w:type="spellEnd"/>
+            <w:r>
+              <w:rPr>
+                <w:rFonts w:hint="eastAsia"/>
+                <w:color w:val="008000"/>
+              </w:rPr>
+              <w:t>": "000000",</w:t>
+            </w:r>
+          </w:p>
+          <w:p>
+            <w:pPr>
+              <w:tabs>
+                <w:tab w:val="left" w:pos="1340"/>
+              </w:tabs>
+              <w:spacing w:line="276" w:lineRule="auto"/>
+              <w:rPr>
+                <w:color w:val="008000"/>
+              </w:rPr>
+            </w:pPr>
+            <w:r>
+              <w:rPr>
+                <w:rFonts w:hint="eastAsia"/>
+                <w:color w:val="008000"/>
+              </w:rPr>
+              <w:t>"</w:t>
+            </w:r>
+            <w:proofErr w:type="spellStart"/>
+            <w:r>
+              <w:rPr>
+                <w:rFonts w:hint="eastAsia"/>
+                <w:color w:val="008000"/>
+              </w:rPr>
+              <w:t>rspMsg</w:t>
+            </w:r>
+            <w:proofErr w:type="spellEnd"/>
+            <w:r>
+              <w:rPr>
+                <w:rFonts w:hint="eastAsia"/>
+                <w:color w:val="008000"/>
+              </w:rPr>
+              <w:t>":  "</w:t>
+            </w:r>
+            <w:r>
+              <w:rPr>
+                <w:rFonts w:hint="eastAsia"/>
+                <w:color w:val="008000"/>
+              </w:rPr>
+              <w:t>成功信息</w:t>
+            </w:r>
+            <w:r>
+              <w:rPr>
+                <w:rFonts w:hint="eastAsia"/>
+                <w:color w:val="008000"/>
+              </w:rPr>
+              <w:t>"</w:t>
+            </w:r>
+          </w:p>
+          <w:p>
+            <w:pPr>
+              <w:tabs>
+                <w:tab w:val="left" w:pos="1340"/>
+              </w:tabs>
+              <w:spacing w:line="276" w:lineRule="auto"/>
+              <w:rPr>
+                <w:color w:val="008000"/>
+              </w:rPr>
+            </w:pPr>
+            <w:r>
+              <w:rPr>
+                <w:rFonts w:hint="eastAsia"/>
+                <w:color w:val="008000"/>
+              </w:rPr>
+              <w:t>}</w:t>
+            </w:r>
+          </w:p>
+          <w:p>
+            <w:pPr>
+              <w:pStyle w:val="HTML"/>
+              <w:spacing w:line="276" w:lineRule="auto"/>
+              <w:rPr>
+                <w:rFonts w:eastAsia="宋体"/>
+              </w:rPr>
+            </w:pPr>
+          </w:p>
+        </w:tc>
+      </w:tr>
+    </w:tbl>
+    <w:p>
+      <w:pPr>
+        <w:pStyle w:val="3"/>
+        <w:spacing w:line="276" w:lineRule="auto"/>
+        <w:rPr>
+          <w:b w:val="0"/>
+        </w:rPr>
+      </w:pPr>
+      <w:r>
+        <w:rPr>
+          <w:rFonts w:hint="eastAsia"/>
+          <w:b w:val="0"/>
+        </w:rPr>
+        <w:t>用户名</w:t>
+      </w:r>
+      <w:r>
+        <w:rPr>
+          <w:rFonts w:hint="eastAsia"/>
+          <w:b w:val="0"/>
+        </w:rPr>
+        <w:t>修改</w:t>
+      </w:r>
+    </w:p>
+    <w:tbl>
+      <w:tblPr>
+        <w:tblW w:w="8303" w:type="dxa"/>
+        <w:tblInd w:w="108" w:type="dxa"/>
+        <w:tblBorders>
+          <w:top w:val="single" w:sz="4" w:space="0" w:color="auto"/>
+          <w:left w:val="single" w:sz="4" w:space="0" w:color="auto"/>
+          <w:bottom w:val="single" w:sz="4" w:space="0" w:color="auto"/>
+          <w:right w:val="single" w:sz="4" w:space="0" w:color="auto"/>
+          <w:insideH w:val="single" w:sz="4" w:space="0" w:color="auto"/>
+          <w:insideV w:val="single" w:sz="4" w:space="0" w:color="auto"/>
+        </w:tblBorders>
+        <w:tblLayout w:type="fixed"/>
+        <w:tblLook w:val="04A0" w:firstRow="1" w:lastRow="0" w:firstColumn="1" w:lastColumn="0" w:noHBand="0" w:noVBand="1"/>
+      </w:tblPr>
+      <w:tblGrid>
+        <w:gridCol w:w="1276"/>
+        <w:gridCol w:w="1559"/>
+        <w:gridCol w:w="5468"/>
+      </w:tblGrid>
+      <w:tr>
+        <w:tc>
+          <w:tcPr>
+            <w:tcW w:w="1276" w:type="dxa"/>
+            <w:tcBorders>
+              <w:bottom w:val="single" w:sz="4" w:space="0" w:color="auto"/>
+            </w:tcBorders>
+            <w:shd w:val="clear" w:color="auto" w:fill="C0C0C0"/>
+          </w:tcPr>
+          <w:p>
+            <w:pPr>
+              <w:spacing w:line="276" w:lineRule="auto"/>
+              <w:jc w:val="left"/>
+            </w:pPr>
+            <w:r>
+              <w:rPr>
+                <w:rFonts w:hint="eastAsia"/>
+              </w:rPr>
+              <w:t>接口说明</w:t>
+            </w:r>
+          </w:p>
+        </w:tc>
+        <w:tc>
+          <w:tcPr>
+            <w:tcW w:w="7027" w:type="dxa"/>
+            <w:gridSpan w:val="2"/>
+          </w:tcPr>
+          <w:p>
+            <w:pPr>
+              <w:widowControl/>
+              <w:spacing w:line="276" w:lineRule="auto"/>
+              <w:jc w:val="left"/>
+              <w:rPr>
+                <w:sz w:val="24"/>
+              </w:rPr>
+            </w:pPr>
+            <w:r>
+              <w:rPr>
+                <w:rFonts w:hint="eastAsia"/>
+                <w:sz w:val="24"/>
+              </w:rPr>
+              <w:t>用户名</w:t>
+            </w:r>
+            <w:r>
+              <w:rPr>
+                <w:rFonts w:hint="eastAsia"/>
+                <w:sz w:val="24"/>
+              </w:rPr>
+              <w:t>修改</w:t>
+            </w:r>
+          </w:p>
+        </w:tc>
+      </w:tr>
+      <w:tr>
+        <w:tc>
+          <w:tcPr>
+            <w:tcW w:w="1276" w:type="dxa"/>
+            <w:tcBorders>
+              <w:bottom w:val="single" w:sz="4" w:space="0" w:color="auto"/>
+            </w:tcBorders>
+            <w:shd w:val="clear" w:color="auto" w:fill="C0C0C0"/>
+          </w:tcPr>
+          <w:p>
+            <w:pPr>
+              <w:spacing w:line="276" w:lineRule="auto"/>
+              <w:jc w:val="left"/>
+            </w:pPr>
+            <w:r>
+              <w:rPr>
+                <w:rFonts w:hint="eastAsia"/>
+              </w:rPr>
+              <w:lastRenderedPageBreak/>
+              <w:t>接口地址</w:t>
+            </w:r>
+          </w:p>
+        </w:tc>
+        <w:tc>
+          <w:tcPr>
+            <w:tcW w:w="7027" w:type="dxa"/>
+            <w:gridSpan w:val="2"/>
+          </w:tcPr>
+          <w:p>
+            <w:pPr>
+              <w:autoSpaceDE w:val="0"/>
+              <w:autoSpaceDN w:val="0"/>
+              <w:adjustRightInd w:val="0"/>
+              <w:spacing w:line="276" w:lineRule="auto"/>
+              <w:jc w:val="left"/>
+              <w:rPr>
+                <w:color w:val="FF0000"/>
+                <w:sz w:val="24"/>
+              </w:rPr>
+            </w:pPr>
+            <w:r>
+              <w:rPr>
+                <w:rFonts w:hint="eastAsia"/>
+                <w:color w:val="FF0000"/>
+                <w:sz w:val="24"/>
+              </w:rPr>
+              <w:t>/user/</w:t>
+            </w:r>
+            <w:proofErr w:type="spellStart"/>
+            <w:r>
+              <w:rPr>
+                <w:color w:val="FF0000"/>
+                <w:sz w:val="24"/>
+              </w:rPr>
+              <w:t>updateUserName</w:t>
+            </w:r>
+            <w:proofErr w:type="spellEnd"/>
+          </w:p>
+        </w:tc>
+      </w:tr>
+      <w:tr>
+        <w:tc>
+          <w:tcPr>
+            <w:tcW w:w="1276" w:type="dxa"/>
+            <w:tcBorders>
+              <w:bottom w:val="single" w:sz="4" w:space="0" w:color="auto"/>
+            </w:tcBorders>
+            <w:shd w:val="clear" w:color="auto" w:fill="C0C0C0"/>
+          </w:tcPr>
+          <w:p>
+            <w:pPr>
+              <w:spacing w:line="276" w:lineRule="auto"/>
+              <w:jc w:val="left"/>
+            </w:pPr>
+            <w:r>
+              <w:t>M</w:t>
+            </w:r>
+            <w:r>
+              <w:rPr>
+                <w:rFonts w:hint="eastAsia"/>
+              </w:rPr>
+              <w:t>ethod</w:t>
+            </w:r>
+          </w:p>
+        </w:tc>
+        <w:tc>
+          <w:tcPr>
+            <w:tcW w:w="7027" w:type="dxa"/>
+            <w:gridSpan w:val="2"/>
+          </w:tcPr>
+          <w:p>
+            <w:pPr>
+              <w:autoSpaceDE w:val="0"/>
+              <w:autoSpaceDN w:val="0"/>
+              <w:adjustRightInd w:val="0"/>
+              <w:spacing w:line="276" w:lineRule="auto"/>
+              <w:jc w:val="left"/>
+              <w:rPr>
+                <w:color w:val="008000"/>
+              </w:rPr>
+            </w:pPr>
+            <w:r>
+              <w:t>P</w:t>
+            </w:r>
+            <w:r>
+              <w:rPr>
+                <w:rFonts w:hint="eastAsia"/>
+              </w:rPr>
+              <w:t>ost</w:t>
+            </w:r>
+          </w:p>
+        </w:tc>
+      </w:tr>
+      <w:tr>
+        <w:tc>
+          <w:tcPr>
+            <w:tcW w:w="1276" w:type="dxa"/>
+            <w:shd w:val="clear" w:color="auto" w:fill="C0C0C0"/>
+          </w:tcPr>
+          <w:p>
+            <w:pPr>
+              <w:spacing w:line="276" w:lineRule="auto"/>
+            </w:pPr>
+            <w:r>
+              <w:rPr>
+                <w:rFonts w:hint="eastAsia"/>
+              </w:rPr>
+              <w:t>参数名称</w:t>
+            </w:r>
+          </w:p>
+        </w:tc>
+        <w:tc>
+          <w:tcPr>
+            <w:tcW w:w="1559" w:type="dxa"/>
+            <w:shd w:val="clear" w:color="auto" w:fill="C0C0C0"/>
+          </w:tcPr>
+          <w:p>
+            <w:pPr>
+              <w:spacing w:line="276" w:lineRule="auto"/>
+            </w:pPr>
+            <w:r>
+              <w:rPr>
+                <w:rFonts w:hint="eastAsia"/>
+              </w:rPr>
+              <w:t>参数</w:t>
+            </w:r>
+          </w:p>
+        </w:tc>
+        <w:tc>
+          <w:tcPr>
+            <w:tcW w:w="5468" w:type="dxa"/>
+            <w:shd w:val="clear" w:color="auto" w:fill="C0C0C0"/>
+          </w:tcPr>
+          <w:p>
+            <w:pPr>
+              <w:spacing w:line="276" w:lineRule="auto"/>
+            </w:pPr>
+            <w:r>
+              <w:rPr>
+                <w:rFonts w:hint="eastAsia"/>
+              </w:rPr>
+              <w:t>说明</w:t>
+            </w:r>
+          </w:p>
+        </w:tc>
+      </w:tr>
+      <w:tr>
+        <w:trPr>
+          <w:trHeight w:val="261"/>
+        </w:trPr>
+        <w:tc>
+          <w:tcPr>
+            <w:tcW w:w="1276" w:type="dxa"/>
+            <w:tcBorders>
+              <w:bottom w:val="single" w:sz="4" w:space="0" w:color="auto"/>
+            </w:tcBorders>
+          </w:tcPr>
+          <w:p>
+            <w:pPr>
+              <w:tabs>
+                <w:tab w:val="left" w:pos="1340"/>
+              </w:tabs>
+              <w:spacing w:line="276" w:lineRule="auto"/>
+              <w:rPr>
+                <w:color w:val="008000"/>
+              </w:rPr>
+            </w:pPr>
+            <w:r>
+              <w:rPr>
+                <w:rFonts w:hint="eastAsia"/>
+                <w:color w:val="008000"/>
+              </w:rPr>
+              <w:t>用户</w:t>
+            </w:r>
+            <w:r>
+              <w:rPr>
+                <w:rFonts w:hint="eastAsia"/>
+                <w:color w:val="008000"/>
+              </w:rPr>
+              <w:t>Id</w:t>
+            </w:r>
+          </w:p>
+        </w:tc>
+        <w:tc>
+          <w:tcPr>
+            <w:tcW w:w="1559" w:type="dxa"/>
+          </w:tcPr>
+          <w:p>
+            <w:pPr>
+              <w:tabs>
+                <w:tab w:val="left" w:pos="1340"/>
+              </w:tabs>
+              <w:spacing w:line="276" w:lineRule="auto"/>
+              <w:rPr>
+                <w:color w:val="008000"/>
+              </w:rPr>
+            </w:pPr>
+            <w:proofErr w:type="spellStart"/>
+            <w:r>
+              <w:rPr>
+                <w:rFonts w:hint="eastAsia"/>
+                <w:color w:val="008000"/>
+              </w:rPr>
+              <w:t>userId</w:t>
+            </w:r>
+            <w:proofErr w:type="spellEnd"/>
+          </w:p>
+        </w:tc>
+        <w:tc>
+          <w:tcPr>
+            <w:tcW w:w="5468" w:type="dxa"/>
+          </w:tcPr>
+          <w:p>
+            <w:pPr>
+              <w:tabs>
+                <w:tab w:val="left" w:pos="1340"/>
+              </w:tabs>
+              <w:spacing w:line="276" w:lineRule="auto"/>
+              <w:rPr>
+                <w:color w:val="008000"/>
+              </w:rPr>
+            </w:pPr>
+          </w:p>
+        </w:tc>
+      </w:tr>
+      <w:tr>
+        <w:trPr>
+          <w:trHeight w:val="261"/>
+        </w:trPr>
+        <w:tc>
+          <w:tcPr>
+            <w:tcW w:w="1276" w:type="dxa"/>
+            <w:tcBorders>
+              <w:bottom w:val="single" w:sz="4" w:space="0" w:color="auto"/>
+            </w:tcBorders>
+          </w:tcPr>
+          <w:p>
+            <w:pPr>
+              <w:tabs>
+                <w:tab w:val="left" w:pos="1340"/>
+              </w:tabs>
+              <w:spacing w:line="276" w:lineRule="auto"/>
+              <w:rPr>
+                <w:color w:val="008000"/>
+              </w:rPr>
+            </w:pPr>
+            <w:r>
+              <w:rPr>
+                <w:rFonts w:hint="eastAsia"/>
+                <w:color w:val="008000"/>
+              </w:rPr>
+              <w:t>新用户名</w:t>
+            </w:r>
+          </w:p>
+        </w:tc>
+        <w:tc>
+          <w:tcPr>
+            <w:tcW w:w="1559" w:type="dxa"/>
+          </w:tcPr>
+          <w:p>
+            <w:pPr>
+              <w:tabs>
+                <w:tab w:val="left" w:pos="1340"/>
+              </w:tabs>
+              <w:spacing w:line="276" w:lineRule="auto"/>
+              <w:rPr>
+                <w:color w:val="008000"/>
+              </w:rPr>
+            </w:pPr>
+            <w:proofErr w:type="spellStart"/>
+            <w:r>
+              <w:rPr>
+                <w:color w:val="008000"/>
+              </w:rPr>
+              <w:t>newUserName</w:t>
+            </w:r>
+            <w:proofErr w:type="spellEnd"/>
+          </w:p>
+        </w:tc>
+        <w:tc>
+          <w:tcPr>
+            <w:tcW w:w="5468" w:type="dxa"/>
+          </w:tcPr>
+          <w:p>
+            <w:pPr>
+              <w:tabs>
+                <w:tab w:val="left" w:pos="1340"/>
+              </w:tabs>
+              <w:spacing w:line="276" w:lineRule="auto"/>
+              <w:rPr>
+                <w:color w:val="008000"/>
+              </w:rPr>
+            </w:pPr>
+            <w:r>
+              <w:rPr>
+                <w:rFonts w:hint="eastAsia"/>
+                <w:color w:val="008000"/>
+              </w:rPr>
+              <w:t>最大长度</w:t>
+            </w:r>
+            <w:r>
+              <w:rPr>
+                <w:rFonts w:hint="eastAsia"/>
+                <w:color w:val="008000"/>
+              </w:rPr>
+              <w:t>12</w:t>
+            </w:r>
+          </w:p>
+        </w:tc>
+      </w:tr>
+      <w:tr>
+        <w:tc>
+          <w:tcPr>
+            <w:tcW w:w="1276" w:type="dxa"/>
+            <w:shd w:val="clear" w:color="auto" w:fill="BFBFBF" w:themeFill="background1" w:themeFillShade="BF"/>
+          </w:tcPr>
+          <w:p>
+            <w:pPr>
+              <w:spacing w:line="276" w:lineRule="auto"/>
+            </w:pPr>
+            <w:r>
+              <w:rPr>
+                <w:rFonts w:hint="eastAsia"/>
+              </w:rPr>
+              <w:t>返回包</w:t>
+            </w:r>
+          </w:p>
+        </w:tc>
+        <w:tc>
+          <w:tcPr>
+            <w:tcW w:w="7027" w:type="dxa"/>
+            <w:gridSpan w:val="2"/>
+            <w:shd w:val="clear" w:color="auto" w:fill="BFBFBF" w:themeFill="background1" w:themeFillShade="BF"/>
+          </w:tcPr>
+          <w:p>
+            <w:pPr>
+              <w:spacing w:line="276" w:lineRule="auto"/>
+            </w:pPr>
+            <w:r>
+              <w:rPr>
+                <w:rFonts w:hint="eastAsia"/>
+              </w:rPr>
+              <w:t>返回数据</w:t>
+            </w:r>
+          </w:p>
+        </w:tc>
+      </w:tr>
+      <w:tr>
+        <w:tc>
+          <w:tcPr>
+            <w:tcW w:w="1276" w:type="dxa"/>
+          </w:tcPr>
+          <w:p>
+            <w:pPr>
+              <w:spacing w:line="276" w:lineRule="auto"/>
+            </w:pPr>
+            <w:r>
+              <w:rPr>
+                <w:rFonts w:hint="eastAsia"/>
+              </w:rPr>
+              <w:t>data</w:t>
+            </w:r>
+          </w:p>
+        </w:tc>
+        <w:tc>
+          <w:tcPr>
+            <w:tcW w:w="7027" w:type="dxa"/>
+            <w:gridSpan w:val="2"/>
+          </w:tcPr>
+          <w:p>
+            <w:pPr>
+              <w:tabs>
+                <w:tab w:val="left" w:pos="1340"/>
+              </w:tabs>
+              <w:spacing w:line="276" w:lineRule="auto"/>
+              <w:rPr>
+                <w:color w:val="008000"/>
+              </w:rPr>
+            </w:pPr>
+            <w:r>
+              <w:rPr>
+                <w:rFonts w:hint="eastAsia"/>
+                <w:color w:val="008000"/>
+              </w:rPr>
+              <w:t>{</w:t>
+            </w:r>
+          </w:p>
+          <w:p>
+            <w:pPr>
+              <w:tabs>
+                <w:tab w:val="left" w:pos="1340"/>
+              </w:tabs>
+              <w:spacing w:line="276" w:lineRule="auto"/>
+              <w:rPr>
+                <w:color w:val="008000"/>
+              </w:rPr>
+            </w:pPr>
+            <w:r>
+              <w:rPr>
+                <w:rFonts w:hint="eastAsia"/>
+                <w:color w:val="008000"/>
+              </w:rPr>
+              <w:t>"</w:t>
+            </w:r>
+            <w:proofErr w:type="spellStart"/>
+            <w:r>
+              <w:rPr>
+                <w:rFonts w:hint="eastAsia"/>
+                <w:color w:val="008000"/>
+              </w:rPr>
+              <w:t>rspCode</w:t>
+            </w:r>
+            <w:proofErr w:type="spellEnd"/>
+            <w:r>
+              <w:rPr>
+                <w:rFonts w:hint="eastAsia"/>
+                <w:color w:val="008000"/>
+              </w:rPr>
+              <w:t>": "000000",</w:t>
+            </w:r>
+          </w:p>
+          <w:p>
+            <w:pPr>
+              <w:tabs>
+                <w:tab w:val="left" w:pos="1340"/>
+              </w:tabs>
+              <w:spacing w:line="276" w:lineRule="auto"/>
+              <w:rPr>
+                <w:color w:val="008000"/>
+              </w:rPr>
+            </w:pPr>
+            <w:r>
+              <w:rPr>
+                <w:rFonts w:hint="eastAsia"/>
+                <w:color w:val="008000"/>
+              </w:rPr>
+              <w:t>"</w:t>
+            </w:r>
+            <w:proofErr w:type="spellStart"/>
+            <w:r>
+              <w:rPr>
+                <w:rFonts w:hint="eastAsia"/>
+                <w:color w:val="008000"/>
+              </w:rPr>
+              <w:t>rspMsg</w:t>
+            </w:r>
+            <w:proofErr w:type="spellEnd"/>
+            <w:r>
+              <w:rPr>
+                <w:rFonts w:hint="eastAsia"/>
+                <w:color w:val="008000"/>
+              </w:rPr>
+              <w:t>":  "</w:t>
+            </w:r>
+            <w:r>
+              <w:rPr>
+                <w:rFonts w:hint="eastAsia"/>
+                <w:color w:val="008000"/>
+              </w:rPr>
+              <w:t>成功信息</w:t>
+            </w:r>
+            <w:r>
+              <w:rPr>
+                <w:rFonts w:hint="eastAsia"/>
+                <w:color w:val="008000"/>
+              </w:rPr>
+              <w:t>"</w:t>
+            </w:r>
+          </w:p>
+          <w:p>
+            <w:pPr>
+              <w:tabs>
+                <w:tab w:val="left" w:pos="1340"/>
+              </w:tabs>
+              <w:spacing w:line="276" w:lineRule="auto"/>
+              <w:rPr>
+                <w:color w:val="008000"/>
+              </w:rPr>
+            </w:pPr>
+            <w:r>
+              <w:rPr>
+                <w:rFonts w:hint="eastAsia"/>
+                <w:color w:val="008000"/>
+              </w:rPr>
+              <w:t>}</w:t>
+            </w:r>
+          </w:p>
+          <w:p>
+            <w:pPr>
+              <w:pStyle w:val="HTML"/>
               <w:spacing w:line="276" w:lineRule="auto"/>
               <w:rPr>
                 <w:rFonts w:eastAsia="宋体"/>
@@ -3132,7 +4845,15 @@
     </w:p>
     <w:p>
       <w:pPr>
-        <w:pStyle w:val="2"/>
+        <w:spacing w:line="276" w:lineRule="auto"/>
+        <w:rPr>
+          <w:rFonts w:hint="eastAsia"/>
+        </w:rPr>
+      </w:pPr>
+    </w:p>
+    <w:p>
+      <w:pPr>
+        <w:pStyle w:val="1"/>
         <w:spacing w:line="276" w:lineRule="auto"/>
       </w:pPr>
       <w:r>
@@ -3144,71 +4865,88 @@
     </w:p>
     <w:p>
       <w:pPr>
-        <w:pStyle w:val="3"/>
+        <w:pStyle w:val="2"/>
         <w:spacing w:line="276" w:lineRule="auto"/>
         <w:rPr>
-          <w:rStyle w:val="11"/>
+          <w:rStyle w:val="a7"/>
           <w:b/>
-          <w:bCs w:val="0"/>
           <w:sz w:val="44"/>
           <w:szCs w:val="44"/>
         </w:rPr>
       </w:pPr>
       <w:r>
         <w:rPr>
-          <w:rStyle w:val="11"/>
+          <w:rStyle w:val="a7"/>
           <w:rFonts w:hint="eastAsia"/>
           <w:b/>
-          <w:bCs w:val="0"/>
           <w:sz w:val="44"/>
           <w:szCs w:val="44"/>
         </w:rPr>
-        <w:t>附录1：各环境地址</w:t>
+        <w:t>附录</w:t>
+      </w:r>
+      <w:r>
+        <w:rPr>
+          <w:rStyle w:val="a7"/>
+          <w:rFonts w:hint="eastAsia"/>
+          <w:b/>
+          <w:sz w:val="44"/>
+          <w:szCs w:val="44"/>
+        </w:rPr>
+        <w:t>1</w:t>
+      </w:r>
+      <w:r>
+        <w:rPr>
+          <w:rStyle w:val="a7"/>
+          <w:rFonts w:hint="eastAsia"/>
+          <w:b/>
+          <w:sz w:val="44"/>
+          <w:szCs w:val="44"/>
+        </w:rPr>
+        <w:t>：</w:t>
+      </w:r>
+      <w:proofErr w:type="gramStart"/>
+      <w:r>
+        <w:rPr>
+          <w:rStyle w:val="a7"/>
+          <w:rFonts w:hint="eastAsia"/>
+          <w:b/>
+          <w:sz w:val="44"/>
+          <w:szCs w:val="44"/>
+        </w:rPr>
+        <w:t>各环境</w:t>
+      </w:r>
+      <w:proofErr w:type="gramEnd"/>
+      <w:r>
+        <w:rPr>
+          <w:rStyle w:val="a7"/>
+          <w:rFonts w:hint="eastAsia"/>
+          <w:b/>
+          <w:sz w:val="44"/>
+          <w:szCs w:val="44"/>
+        </w:rPr>
+        <w:t>地址</w:t>
       </w:r>
     </w:p>
     <w:tbl>
       <w:tblPr>
-        <w:tblStyle w:val="14"/>
         <w:tblW w:w="8300" w:type="dxa"/>
         <w:tblInd w:w="111" w:type="dxa"/>
         <w:tblBorders>
-          <w:top w:val="single" w:color="auto" w:sz="4" w:space="0"/>
-          <w:left w:val="single" w:color="auto" w:sz="4" w:space="0"/>
-          <w:bottom w:val="single" w:color="auto" w:sz="4" w:space="0"/>
-          <w:right w:val="single" w:color="auto" w:sz="4" w:space="0"/>
-          <w:insideH w:val="single" w:color="auto" w:sz="4" w:space="0"/>
-          <w:insideV w:val="single" w:color="auto" w:sz="4" w:space="0"/>
+          <w:top w:val="single" w:sz="4" w:space="0" w:color="auto"/>
+          <w:left w:val="single" w:sz="4" w:space="0" w:color="auto"/>
+          <w:bottom w:val="single" w:sz="4" w:space="0" w:color="auto"/>
+          <w:right w:val="single" w:sz="4" w:space="0" w:color="auto"/>
+          <w:insideH w:val="single" w:sz="4" w:space="0" w:color="auto"/>
+          <w:insideV w:val="single" w:sz="4" w:space="0" w:color="auto"/>
         </w:tblBorders>
         <w:tblLayout w:type="fixed"/>
-        <w:tblCellMar>
-          <w:top w:w="0" w:type="dxa"/>
-          <w:left w:w="108" w:type="dxa"/>
-          <w:bottom w:w="0" w:type="dxa"/>
-          <w:right w:w="108" w:type="dxa"/>
-        </w:tblCellMar>
+        <w:tblLook w:val="04A0" w:firstRow="1" w:lastRow="0" w:firstColumn="1" w:lastColumn="0" w:noHBand="0" w:noVBand="1"/>
       </w:tblPr>
       <w:tblGrid>
         <w:gridCol w:w="2452"/>
         <w:gridCol w:w="5848"/>
       </w:tblGrid>
       <w:tr>
-        <w:tblPrEx>
-          <w:tblBorders>
-            <w:top w:val="single" w:color="auto" w:sz="4" w:space="0"/>
-            <w:left w:val="single" w:color="auto" w:sz="4" w:space="0"/>
-            <w:bottom w:val="single" w:color="auto" w:sz="4" w:space="0"/>
-            <w:right w:val="single" w:color="auto" w:sz="4" w:space="0"/>
-            <w:insideH w:val="single" w:color="auto" w:sz="4" w:space="0"/>
-            <w:insideV w:val="single" w:color="auto" w:sz="4" w:space="0"/>
-          </w:tblBorders>
-          <w:tblLayout w:type="fixed"/>
-          <w:tblCellMar>
-            <w:top w:w="0" w:type="dxa"/>
-            <w:left w:w="108" w:type="dxa"/>
-            <w:bottom w:w="0" w:type="dxa"/>
-            <w:right w:w="108" w:type="dxa"/>
-          </w:tblCellMar>
-        </w:tblPrEx>
         <w:tc>
           <w:tcPr>
             <w:tcW w:w="2452" w:type="dxa"/>
@@ -3227,33 +4965,18 @@
             <w:tcW w:w="5848" w:type="dxa"/>
           </w:tcPr>
           <w:p>
+            <w:proofErr w:type="spellStart"/>
             <w:r>
               <w:rPr>
                 <w:rFonts w:hint="eastAsia"/>
               </w:rPr>
               <w:t>url</w:t>
             </w:r>
-          </w:p>
-        </w:tc>
-      </w:tr>
-      <w:tr>
-        <w:tblPrEx>
-          <w:tblBorders>
-            <w:top w:val="single" w:color="auto" w:sz="4" w:space="0"/>
-            <w:left w:val="single" w:color="auto" w:sz="4" w:space="0"/>
-            <w:bottom w:val="single" w:color="auto" w:sz="4" w:space="0"/>
-            <w:right w:val="single" w:color="auto" w:sz="4" w:space="0"/>
-            <w:insideH w:val="single" w:color="auto" w:sz="4" w:space="0"/>
-            <w:insideV w:val="single" w:color="auto" w:sz="4" w:space="0"/>
-          </w:tblBorders>
-          <w:tblLayout w:type="fixed"/>
-          <w:tblCellMar>
-            <w:top w:w="0" w:type="dxa"/>
-            <w:left w:w="108" w:type="dxa"/>
-            <w:bottom w:w="0" w:type="dxa"/>
-            <w:right w:w="108" w:type="dxa"/>
-          </w:tblCellMar>
-        </w:tblPrEx>
+            <w:proofErr w:type="spellEnd"/>
+          </w:p>
+        </w:tc>
+      </w:tr>
+      <w:tr>
         <w:tc>
           <w:tcPr>
             <w:tcW w:w="2452" w:type="dxa"/>
@@ -3280,23 +5003,6 @@
         </w:tc>
       </w:tr>
       <w:tr>
-        <w:tblPrEx>
-          <w:tblBorders>
-            <w:top w:val="single" w:color="auto" w:sz="4" w:space="0"/>
-            <w:left w:val="single" w:color="auto" w:sz="4" w:space="0"/>
-            <w:bottom w:val="single" w:color="auto" w:sz="4" w:space="0"/>
-            <w:right w:val="single" w:color="auto" w:sz="4" w:space="0"/>
-            <w:insideH w:val="single" w:color="auto" w:sz="4" w:space="0"/>
-            <w:insideV w:val="single" w:color="auto" w:sz="4" w:space="0"/>
-          </w:tblBorders>
-          <w:tblLayout w:type="fixed"/>
-          <w:tblCellMar>
-            <w:top w:w="0" w:type="dxa"/>
-            <w:left w:w="108" w:type="dxa"/>
-            <w:bottom w:w="0" w:type="dxa"/>
-            <w:right w:w="108" w:type="dxa"/>
-          </w:tblCellMar>
-        </w:tblPrEx>
         <w:tc>
           <w:tcPr>
             <w:tcW w:w="2452" w:type="dxa"/>
@@ -3328,17 +5034,6 @@
         </w:tc>
       </w:tr>
       <w:tr>
-        <w:tblPrEx>
-          <w:tblBorders>
-            <w:top w:val="single" w:color="auto" w:sz="4" w:space="0"/>
-            <w:left w:val="single" w:color="auto" w:sz="4" w:space="0"/>
-            <w:bottom w:val="single" w:color="auto" w:sz="4" w:space="0"/>
-            <w:right w:val="single" w:color="auto" w:sz="4" w:space="0"/>
-            <w:insideH w:val="single" w:color="auto" w:sz="4" w:space="0"/>
-            <w:insideV w:val="single" w:color="auto" w:sz="4" w:space="0"/>
-          </w:tblBorders>
-          <w:tblLayout w:type="fixed"/>
-        </w:tblPrEx>
         <w:tc>
           <w:tcPr>
             <w:tcW w:w="8300" w:type="dxa"/>
@@ -3353,19 +5048,38 @@
     <w:p/>
     <w:p>
       <w:pPr>
-        <w:pStyle w:val="3"/>
+        <w:pStyle w:val="2"/>
         <w:spacing w:line="276" w:lineRule="auto"/>
       </w:pPr>
       <w:r>
         <w:rPr>
-          <w:rStyle w:val="11"/>
+          <w:rStyle w:val="a7"/>
           <w:rFonts w:hint="eastAsia"/>
           <w:b/>
-          <w:bCs w:val="0"/>
           <w:sz w:val="44"/>
           <w:szCs w:val="44"/>
         </w:rPr>
-        <w:t>附录2：返回参数详解</w:t>
+        <w:t>附录</w:t>
+      </w:r>
+      <w:r>
+        <w:rPr>
+          <w:rStyle w:val="a7"/>
+          <w:rFonts w:hint="eastAsia"/>
+          <w:b/>
+          <w:sz w:val="44"/>
+          <w:szCs w:val="44"/>
+        </w:rPr>
+        <w:t>2</w:t>
+      </w:r>
+      <w:r>
+        <w:rPr>
+          <w:rStyle w:val="a7"/>
+          <w:rFonts w:hint="eastAsia"/>
+          <w:b/>
+          <w:sz w:val="44"/>
+          <w:szCs w:val="44"/>
+        </w:rPr>
+        <w:t>：返回参数详解</w:t>
       </w:r>
     </w:p>
     <w:p>
@@ -3378,52 +5092,37 @@
     </w:p>
     <w:tbl>
       <w:tblPr>
-        <w:tblStyle w:val="14"/>
         <w:tblW w:w="8300" w:type="dxa"/>
         <w:tblInd w:w="111" w:type="dxa"/>
         <w:tblBorders>
-          <w:top w:val="single" w:color="auto" w:sz="4" w:space="0"/>
-          <w:left w:val="single" w:color="auto" w:sz="4" w:space="0"/>
-          <w:bottom w:val="single" w:color="auto" w:sz="4" w:space="0"/>
-          <w:right w:val="single" w:color="auto" w:sz="4" w:space="0"/>
-          <w:insideH w:val="single" w:color="auto" w:sz="4" w:space="0"/>
-          <w:insideV w:val="single" w:color="auto" w:sz="4" w:space="0"/>
+          <w:top w:val="single" w:sz="4" w:space="0" w:color="auto"/>
+          <w:left w:val="single" w:sz="4" w:space="0" w:color="auto"/>
+          <w:bottom w:val="single" w:sz="4" w:space="0" w:color="auto"/>
+          <w:right w:val="single" w:sz="4" w:space="0" w:color="auto"/>
+          <w:insideH w:val="single" w:sz="4" w:space="0" w:color="auto"/>
+          <w:insideV w:val="single" w:sz="4" w:space="0" w:color="auto"/>
         </w:tblBorders>
         <w:tblLayout w:type="fixed"/>
-        <w:tblCellMar>
-          <w:top w:w="0" w:type="dxa"/>
-          <w:left w:w="108" w:type="dxa"/>
-          <w:bottom w:w="0" w:type="dxa"/>
-          <w:right w:w="108" w:type="dxa"/>
-        </w:tblCellMar>
+        <w:tblLook w:val="04A0" w:firstRow="1" w:lastRow="0" w:firstColumn="1" w:lastColumn="0" w:noHBand="0" w:noVBand="1"/>
       </w:tblPr>
       <w:tblGrid>
         <w:gridCol w:w="2452"/>
         <w:gridCol w:w="5848"/>
       </w:tblGrid>
       <w:tr>
-        <w:tblPrEx>
-          <w:tblBorders>
-            <w:top w:val="single" w:color="auto" w:sz="4" w:space="0"/>
-            <w:left w:val="single" w:color="auto" w:sz="4" w:space="0"/>
-            <w:bottom w:val="single" w:color="auto" w:sz="4" w:space="0"/>
-            <w:right w:val="single" w:color="auto" w:sz="4" w:space="0"/>
-            <w:insideH w:val="single" w:color="auto" w:sz="4" w:space="0"/>
-            <w:insideV w:val="single" w:color="auto" w:sz="4" w:space="0"/>
-          </w:tblBorders>
-          <w:tblLayout w:type="fixed"/>
-        </w:tblPrEx>
         <w:tc>
           <w:tcPr>
             <w:tcW w:w="2452" w:type="dxa"/>
           </w:tcPr>
           <w:p>
+            <w:proofErr w:type="spellStart"/>
             <w:r>
               <w:rPr>
                 <w:rFonts w:hint="eastAsia"/>
               </w:rPr>
               <w:t>rspCode</w:t>
             </w:r>
+            <w:proofErr w:type="spellEnd"/>
           </w:p>
         </w:tc>
         <w:tc>
@@ -3431,33 +5130,18 @@
             <w:tcW w:w="5848" w:type="dxa"/>
           </w:tcPr>
           <w:p>
+            <w:proofErr w:type="spellStart"/>
             <w:r>
               <w:rPr>
                 <w:rFonts w:hint="eastAsia"/>
               </w:rPr>
               <w:t>rspMsg</w:t>
             </w:r>
-          </w:p>
-        </w:tc>
-      </w:tr>
-      <w:tr>
-        <w:tblPrEx>
-          <w:tblBorders>
-            <w:top w:val="single" w:color="auto" w:sz="4" w:space="0"/>
-            <w:left w:val="single" w:color="auto" w:sz="4" w:space="0"/>
-            <w:bottom w:val="single" w:color="auto" w:sz="4" w:space="0"/>
-            <w:right w:val="single" w:color="auto" w:sz="4" w:space="0"/>
-            <w:insideH w:val="single" w:color="auto" w:sz="4" w:space="0"/>
-            <w:insideV w:val="single" w:color="auto" w:sz="4" w:space="0"/>
-          </w:tblBorders>
-          <w:tblLayout w:type="fixed"/>
-          <w:tblCellMar>
-            <w:top w:w="0" w:type="dxa"/>
-            <w:left w:w="108" w:type="dxa"/>
-            <w:bottom w:w="0" w:type="dxa"/>
-            <w:right w:w="108" w:type="dxa"/>
-          </w:tblCellMar>
-        </w:tblPrEx>
+            <w:proofErr w:type="spellEnd"/>
+          </w:p>
+        </w:tc>
+      </w:tr>
+      <w:tr>
         <w:tc>
           <w:tcPr>
             <w:tcW w:w="2452" w:type="dxa"/>
@@ -3472,23 +5156,6 @@
         </w:tc>
       </w:tr>
       <w:tr>
-        <w:tblPrEx>
-          <w:tblBorders>
-            <w:top w:val="single" w:color="auto" w:sz="4" w:space="0"/>
-            <w:left w:val="single" w:color="auto" w:sz="4" w:space="0"/>
-            <w:bottom w:val="single" w:color="auto" w:sz="4" w:space="0"/>
-            <w:right w:val="single" w:color="auto" w:sz="4" w:space="0"/>
-            <w:insideH w:val="single" w:color="auto" w:sz="4" w:space="0"/>
-            <w:insideV w:val="single" w:color="auto" w:sz="4" w:space="0"/>
-          </w:tblBorders>
-          <w:tblLayout w:type="fixed"/>
-          <w:tblCellMar>
-            <w:top w:w="0" w:type="dxa"/>
-            <w:left w:w="108" w:type="dxa"/>
-            <w:bottom w:w="0" w:type="dxa"/>
-            <w:right w:w="108" w:type="dxa"/>
-          </w:tblCellMar>
-        </w:tblPrEx>
         <w:tc>
           <w:tcPr>
             <w:tcW w:w="2452" w:type="dxa"/>
@@ -3503,23 +5170,6 @@
         </w:tc>
       </w:tr>
       <w:tr>
-        <w:tblPrEx>
-          <w:tblBorders>
-            <w:top w:val="single" w:color="auto" w:sz="4" w:space="0"/>
-            <w:left w:val="single" w:color="auto" w:sz="4" w:space="0"/>
-            <w:bottom w:val="single" w:color="auto" w:sz="4" w:space="0"/>
-            <w:right w:val="single" w:color="auto" w:sz="4" w:space="0"/>
-            <w:insideH w:val="single" w:color="auto" w:sz="4" w:space="0"/>
-            <w:insideV w:val="single" w:color="auto" w:sz="4" w:space="0"/>
-          </w:tblBorders>
-          <w:tblLayout w:type="fixed"/>
-          <w:tblCellMar>
-            <w:top w:w="0" w:type="dxa"/>
-            <w:left w:w="108" w:type="dxa"/>
-            <w:bottom w:w="0" w:type="dxa"/>
-            <w:right w:w="108" w:type="dxa"/>
-          </w:tblCellMar>
-        </w:tblPrEx>
         <w:tc>
           <w:tcPr>
             <w:tcW w:w="2452" w:type="dxa"/>
@@ -3527,7 +5177,7 @@
           <w:p>
             <w:pPr>
               <w:rPr>
-                <w:rFonts w:ascii="Source Code Pro" w:hAnsi="Source Code Pro" w:eastAsia="宋体" w:cs="宋体"/>
+                <w:rFonts w:ascii="Source Code Pro" w:eastAsia="宋体" w:hAnsi="Source Code Pro" w:cs="宋体"/>
                 <w:color w:val="000000"/>
                 <w:kern w:val="0"/>
                 <w:szCs w:val="21"/>
@@ -3543,23 +5193,6 @@
         </w:tc>
       </w:tr>
       <w:tr>
-        <w:tblPrEx>
-          <w:tblBorders>
-            <w:top w:val="single" w:color="auto" w:sz="4" w:space="0"/>
-            <w:left w:val="single" w:color="auto" w:sz="4" w:space="0"/>
-            <w:bottom w:val="single" w:color="auto" w:sz="4" w:space="0"/>
-            <w:right w:val="single" w:color="auto" w:sz="4" w:space="0"/>
-            <w:insideH w:val="single" w:color="auto" w:sz="4" w:space="0"/>
-            <w:insideV w:val="single" w:color="auto" w:sz="4" w:space="0"/>
-          </w:tblBorders>
-          <w:tblLayout w:type="fixed"/>
-          <w:tblCellMar>
-            <w:top w:w="0" w:type="dxa"/>
-            <w:left w:w="108" w:type="dxa"/>
-            <w:bottom w:w="0" w:type="dxa"/>
-            <w:right w:w="108" w:type="dxa"/>
-          </w:tblCellMar>
-        </w:tblPrEx>
         <w:tc>
           <w:tcPr>
             <w:tcW w:w="2452" w:type="dxa"/>
@@ -3574,15 +5207,6 @@
         </w:tc>
       </w:tr>
       <w:tr>
-        <w:tblPrEx>
-          <w:tblLayout w:type="fixed"/>
-          <w:tblCellMar>
-            <w:top w:w="0" w:type="dxa"/>
-            <w:left w:w="108" w:type="dxa"/>
-            <w:bottom w:w="0" w:type="dxa"/>
-            <w:right w:w="108" w:type="dxa"/>
-          </w:tblCellMar>
-        </w:tblPrEx>
         <w:tc>
           <w:tcPr>
             <w:tcW w:w="2452" w:type="dxa"/>
@@ -3597,15 +5221,6 @@
         </w:tc>
       </w:tr>
       <w:tr>
-        <w:tblPrEx>
-          <w:tblLayout w:type="fixed"/>
-          <w:tblCellMar>
-            <w:top w:w="0" w:type="dxa"/>
-            <w:left w:w="108" w:type="dxa"/>
-            <w:bottom w:w="0" w:type="dxa"/>
-            <w:right w:w="108" w:type="dxa"/>
-          </w:tblCellMar>
-        </w:tblPrEx>
         <w:tc>
           <w:tcPr>
             <w:tcW w:w="2452" w:type="dxa"/>
@@ -3620,15 +5235,6 @@
         </w:tc>
       </w:tr>
       <w:tr>
-        <w:tblPrEx>
-          <w:tblLayout w:type="fixed"/>
-          <w:tblCellMar>
-            <w:top w:w="0" w:type="dxa"/>
-            <w:left w:w="108" w:type="dxa"/>
-            <w:bottom w:w="0" w:type="dxa"/>
-            <w:right w:w="108" w:type="dxa"/>
-          </w:tblCellMar>
-        </w:tblPrEx>
         <w:tc>
           <w:tcPr>
             <w:tcW w:w="2452" w:type="dxa"/>
@@ -3643,15 +5249,6 @@
         </w:tc>
       </w:tr>
       <w:tr>
-        <w:tblPrEx>
-          <w:tblLayout w:type="fixed"/>
-          <w:tblCellMar>
-            <w:top w:w="0" w:type="dxa"/>
-            <w:left w:w="108" w:type="dxa"/>
-            <w:bottom w:w="0" w:type="dxa"/>
-            <w:right w:w="108" w:type="dxa"/>
-          </w:tblCellMar>
-        </w:tblPrEx>
         <w:tc>
           <w:tcPr>
             <w:tcW w:w="2452" w:type="dxa"/>
@@ -3666,15 +5263,6 @@
         </w:tc>
       </w:tr>
       <w:tr>
-        <w:tblPrEx>
-          <w:tblLayout w:type="fixed"/>
-          <w:tblCellMar>
-            <w:top w:w="0" w:type="dxa"/>
-            <w:left w:w="108" w:type="dxa"/>
-            <w:bottom w:w="0" w:type="dxa"/>
-            <w:right w:w="108" w:type="dxa"/>
-          </w:tblCellMar>
-        </w:tblPrEx>
         <w:tc>
           <w:tcPr>
             <w:tcW w:w="2452" w:type="dxa"/>
@@ -3689,15 +5277,6 @@
         </w:tc>
       </w:tr>
       <w:tr>
-        <w:tblPrEx>
-          <w:tblLayout w:type="fixed"/>
-          <w:tblCellMar>
-            <w:top w:w="0" w:type="dxa"/>
-            <w:left w:w="108" w:type="dxa"/>
-            <w:bottom w:w="0" w:type="dxa"/>
-            <w:right w:w="108" w:type="dxa"/>
-          </w:tblCellMar>
-        </w:tblPrEx>
         <w:tc>
           <w:tcPr>
             <w:tcW w:w="2452" w:type="dxa"/>
@@ -3712,23 +5291,6 @@
         </w:tc>
       </w:tr>
       <w:tr>
-        <w:tblPrEx>
-          <w:tblBorders>
-            <w:top w:val="single" w:color="auto" w:sz="4" w:space="0"/>
-            <w:left w:val="single" w:color="auto" w:sz="4" w:space="0"/>
-            <w:bottom w:val="single" w:color="auto" w:sz="4" w:space="0"/>
-            <w:right w:val="single" w:color="auto" w:sz="4" w:space="0"/>
-            <w:insideH w:val="single" w:color="auto" w:sz="4" w:space="0"/>
-            <w:insideV w:val="single" w:color="auto" w:sz="4" w:space="0"/>
-          </w:tblBorders>
-          <w:tblLayout w:type="fixed"/>
-          <w:tblCellMar>
-            <w:top w:w="0" w:type="dxa"/>
-            <w:left w:w="108" w:type="dxa"/>
-            <w:bottom w:w="0" w:type="dxa"/>
-            <w:right w:w="108" w:type="dxa"/>
-          </w:tblCellMar>
-        </w:tblPrEx>
         <w:tc>
           <w:tcPr>
             <w:tcW w:w="2452" w:type="dxa"/>
@@ -3743,23 +5305,6 @@
         </w:tc>
       </w:tr>
       <w:tr>
-        <w:tblPrEx>
-          <w:tblBorders>
-            <w:top w:val="single" w:color="auto" w:sz="4" w:space="0"/>
-            <w:left w:val="single" w:color="auto" w:sz="4" w:space="0"/>
-            <w:bottom w:val="single" w:color="auto" w:sz="4" w:space="0"/>
-            <w:right w:val="single" w:color="auto" w:sz="4" w:space="0"/>
-            <w:insideH w:val="single" w:color="auto" w:sz="4" w:space="0"/>
-            <w:insideV w:val="single" w:color="auto" w:sz="4" w:space="0"/>
-          </w:tblBorders>
-          <w:tblLayout w:type="fixed"/>
-          <w:tblCellMar>
-            <w:top w:w="0" w:type="dxa"/>
-            <w:left w:w="108" w:type="dxa"/>
-            <w:bottom w:w="0" w:type="dxa"/>
-            <w:right w:w="108" w:type="dxa"/>
-          </w:tblCellMar>
-        </w:tblPrEx>
         <w:tc>
           <w:tcPr>
             <w:tcW w:w="2452" w:type="dxa"/>
@@ -3774,15 +5319,6 @@
         </w:tc>
       </w:tr>
       <w:tr>
-        <w:tblPrEx>
-          <w:tblLayout w:type="fixed"/>
-          <w:tblCellMar>
-            <w:top w:w="0" w:type="dxa"/>
-            <w:left w:w="108" w:type="dxa"/>
-            <w:bottom w:w="0" w:type="dxa"/>
-            <w:right w:w="108" w:type="dxa"/>
-          </w:tblCellMar>
-        </w:tblPrEx>
         <w:tc>
           <w:tcPr>
             <w:tcW w:w="2452" w:type="dxa"/>
@@ -3797,23 +5333,6 @@
         </w:tc>
       </w:tr>
       <w:tr>
-        <w:tblPrEx>
-          <w:tblBorders>
-            <w:top w:val="single" w:color="auto" w:sz="4" w:space="0"/>
-            <w:left w:val="single" w:color="auto" w:sz="4" w:space="0"/>
-            <w:bottom w:val="single" w:color="auto" w:sz="4" w:space="0"/>
-            <w:right w:val="single" w:color="auto" w:sz="4" w:space="0"/>
-            <w:insideH w:val="single" w:color="auto" w:sz="4" w:space="0"/>
-            <w:insideV w:val="single" w:color="auto" w:sz="4" w:space="0"/>
-          </w:tblBorders>
-          <w:tblLayout w:type="fixed"/>
-          <w:tblCellMar>
-            <w:top w:w="0" w:type="dxa"/>
-            <w:left w:w="108" w:type="dxa"/>
-            <w:bottom w:w="0" w:type="dxa"/>
-            <w:right w:w="108" w:type="dxa"/>
-          </w:tblCellMar>
-        </w:tblPrEx>
         <w:tc>
           <w:tcPr>
             <w:tcW w:w="2452" w:type="dxa"/>
@@ -3828,23 +5347,6 @@
         </w:tc>
       </w:tr>
       <w:tr>
-        <w:tblPrEx>
-          <w:tblBorders>
-            <w:top w:val="single" w:color="auto" w:sz="4" w:space="0"/>
-            <w:left w:val="single" w:color="auto" w:sz="4" w:space="0"/>
-            <w:bottom w:val="single" w:color="auto" w:sz="4" w:space="0"/>
-            <w:right w:val="single" w:color="auto" w:sz="4" w:space="0"/>
-            <w:insideH w:val="single" w:color="auto" w:sz="4" w:space="0"/>
-            <w:insideV w:val="single" w:color="auto" w:sz="4" w:space="0"/>
-          </w:tblBorders>
-          <w:tblLayout w:type="fixed"/>
-          <w:tblCellMar>
-            <w:top w:w="0" w:type="dxa"/>
-            <w:left w:w="108" w:type="dxa"/>
-            <w:bottom w:w="0" w:type="dxa"/>
-            <w:right w:w="108" w:type="dxa"/>
-          </w:tblCellMar>
-        </w:tblPrEx>
         <w:tc>
           <w:tcPr>
             <w:tcW w:w="2452" w:type="dxa"/>
@@ -3859,23 +5361,6 @@
         </w:tc>
       </w:tr>
       <w:tr>
-        <w:tblPrEx>
-          <w:tblBorders>
-            <w:top w:val="single" w:color="auto" w:sz="4" w:space="0"/>
-            <w:left w:val="single" w:color="auto" w:sz="4" w:space="0"/>
-            <w:bottom w:val="single" w:color="auto" w:sz="4" w:space="0"/>
-            <w:right w:val="single" w:color="auto" w:sz="4" w:space="0"/>
-            <w:insideH w:val="single" w:color="auto" w:sz="4" w:space="0"/>
-            <w:insideV w:val="single" w:color="auto" w:sz="4" w:space="0"/>
-          </w:tblBorders>
-          <w:tblLayout w:type="fixed"/>
-          <w:tblCellMar>
-            <w:top w:w="0" w:type="dxa"/>
-            <w:left w:w="108" w:type="dxa"/>
-            <w:bottom w:w="0" w:type="dxa"/>
-            <w:right w:w="108" w:type="dxa"/>
-          </w:tblCellMar>
-        </w:tblPrEx>
         <w:tc>
           <w:tcPr>
             <w:tcW w:w="2452" w:type="dxa"/>
@@ -3890,23 +5375,6 @@
         </w:tc>
       </w:tr>
       <w:tr>
-        <w:tblPrEx>
-          <w:tblBorders>
-            <w:top w:val="single" w:color="auto" w:sz="4" w:space="0"/>
-            <w:left w:val="single" w:color="auto" w:sz="4" w:space="0"/>
-            <w:bottom w:val="single" w:color="auto" w:sz="4" w:space="0"/>
-            <w:right w:val="single" w:color="auto" w:sz="4" w:space="0"/>
-            <w:insideH w:val="single" w:color="auto" w:sz="4" w:space="0"/>
-            <w:insideV w:val="single" w:color="auto" w:sz="4" w:space="0"/>
-          </w:tblBorders>
-          <w:tblLayout w:type="fixed"/>
-          <w:tblCellMar>
-            <w:top w:w="0" w:type="dxa"/>
-            <w:left w:w="108" w:type="dxa"/>
-            <w:bottom w:w="0" w:type="dxa"/>
-            <w:right w:w="108" w:type="dxa"/>
-          </w:tblCellMar>
-        </w:tblPrEx>
         <w:tc>
           <w:tcPr>
             <w:tcW w:w="2452" w:type="dxa"/>
@@ -3921,23 +5389,6 @@
         </w:tc>
       </w:tr>
       <w:tr>
-        <w:tblPrEx>
-          <w:tblBorders>
-            <w:top w:val="single" w:color="auto" w:sz="4" w:space="0"/>
-            <w:left w:val="single" w:color="auto" w:sz="4" w:space="0"/>
-            <w:bottom w:val="single" w:color="auto" w:sz="4" w:space="0"/>
-            <w:right w:val="single" w:color="auto" w:sz="4" w:space="0"/>
-            <w:insideH w:val="single" w:color="auto" w:sz="4" w:space="0"/>
-            <w:insideV w:val="single" w:color="auto" w:sz="4" w:space="0"/>
-          </w:tblBorders>
-          <w:tblLayout w:type="fixed"/>
-          <w:tblCellMar>
-            <w:top w:w="0" w:type="dxa"/>
-            <w:left w:w="108" w:type="dxa"/>
-            <w:bottom w:w="0" w:type="dxa"/>
-            <w:right w:w="108" w:type="dxa"/>
-          </w:tblCellMar>
-        </w:tblPrEx>
         <w:tc>
           <w:tcPr>
             <w:tcW w:w="2452" w:type="dxa"/>
@@ -3971,21 +5422,21 @@
       <w:pgSz w:w="11906" w:h="16838"/>
       <w:pgMar w:top="1440" w:right="1800" w:bottom="1440" w:left="1800" w:header="851" w:footer="992" w:gutter="0"/>
       <w:pgNumType w:start="0"/>
-      <w:cols w:space="425" w:num="1"/>
+      <w:cols w:space="425"/>
       <w:titlePg/>
-      <w:docGrid w:type="lines" w:linePitch="312" w:charSpace="0"/>
+      <w:docGrid w:type="lines" w:linePitch="312"/>
     </w:sectPr>
   </w:body>
 </w:document>
 </file>
 
 <file path=word/numbering.xml><?xml version="1.0" encoding="utf-8"?>
-<w:numbering xmlns:wpc="http://schemas.microsoft.com/office/word/2010/wordprocessingCanvas" xmlns:mc="http://schemas.openxmlformats.org/markup-compatibility/2006" xmlns:o="urn:schemas-microsoft-com:office:office" xmlns:r="http://schemas.openxmlformats.org/officeDocument/2006/relationships" xmlns:m="http://schemas.openxmlformats.org/officeDocument/2006/math" xmlns:v="urn:schemas-microsoft-com:vml" xmlns:wp14="http://schemas.microsoft.com/office/word/2010/wordprocessingDrawing" xmlns:wp="http://schemas.openxmlformats.org/drawingml/2006/wordprocessingDrawing" xmlns:w10="urn:schemas-microsoft-com:office:word" xmlns:w="http://schemas.openxmlformats.org/wordprocessingml/2006/main" xmlns:w14="http://schemas.microsoft.com/office/word/2010/wordml" xmlns:wpg="http://schemas.microsoft.com/office/word/2010/wordprocessingGroup" xmlns:wpi="http://schemas.microsoft.com/office/word/2010/wordprocessingInk" xmlns:wne="http://schemas.microsoft.com/office/word/2006/wordml" xmlns:wps="http://schemas.microsoft.com/office/word/2010/wordprocessingShape" mc:Ignorable="w14 wp14">
+<w:numbering xmlns:wpc="http://schemas.microsoft.com/office/word/2010/wordprocessingCanvas" xmlns:mc="http://schemas.openxmlformats.org/markup-compatibility/2006" xmlns:o="urn:schemas-microsoft-com:office:office" xmlns:r="http://schemas.openxmlformats.org/officeDocument/2006/relationships" xmlns:m="http://schemas.openxmlformats.org/officeDocument/2006/math" xmlns:v="urn:schemas-microsoft-com:vml" xmlns:wp14="http://schemas.microsoft.com/office/word/2010/wordprocessingDrawing" xmlns:wp="http://schemas.openxmlformats.org/drawingml/2006/wordprocessingDrawing" xmlns:w10="urn:schemas-microsoft-com:office:word" xmlns:w="http://schemas.openxmlformats.org/wordprocessingml/2006/main" xmlns:w14="http://schemas.microsoft.com/office/word/2010/wordml" xmlns:w15="http://schemas.microsoft.com/office/word/2012/wordml" xmlns:wpg="http://schemas.microsoft.com/office/word/2010/wordprocessingGroup" xmlns:wpi="http://schemas.microsoft.com/office/word/2010/wordprocessingInk" xmlns:wne="http://schemas.microsoft.com/office/word/2006/wordml" xmlns:wps="http://schemas.microsoft.com/office/word/2010/wordprocessingShape" mc:Ignorable="w14 w15 wp14">
   <w:abstractNum w:abstractNumId="0">
     <w:nsid w:val="00000009"/>
     <w:multiLevelType w:val="singleLevel"/>
     <w:tmpl w:val="00000009"/>
-    <w:lvl w:ilvl="0" w:tentative="0">
+    <w:lvl w:ilvl="0">
       <w:start w:val="1"/>
       <w:numFmt w:val="decimal"/>
       <w:lvlText w:val="%1、"/>
@@ -4002,287 +5453,406 @@
 </file>
 
 <file path=word/styles.xml><?xml version="1.0" encoding="utf-8"?>
-<w:styles xmlns:mc="http://schemas.openxmlformats.org/markup-compatibility/2006" xmlns:o="urn:schemas-microsoft-com:office:office" xmlns:r="http://schemas.openxmlformats.org/officeDocument/2006/relationships" xmlns:m="http://schemas.openxmlformats.org/officeDocument/2006/math" xmlns:v="urn:schemas-microsoft-com:vml" xmlns:w="http://schemas.openxmlformats.org/wordprocessingml/2006/main" xmlns:w14="http://schemas.microsoft.com/office/word/2010/wordml" xmlns:w10="urn:schemas-microsoft-com:office:word" xmlns:sl="http://schemas.openxmlformats.org/schemaLibrary/2006/main" mc:Ignorable="w14">
+<w:styles xmlns:mc="http://schemas.openxmlformats.org/markup-compatibility/2006" xmlns:r="http://schemas.openxmlformats.org/officeDocument/2006/relationships" xmlns:w="http://schemas.openxmlformats.org/wordprocessingml/2006/main" xmlns:w14="http://schemas.microsoft.com/office/word/2010/wordml" xmlns:w15="http://schemas.microsoft.com/office/word/2012/wordml" mc:Ignorable="w14 w15">
   <w:docDefaults>
     <w:rPrDefault>
       <w:rPr>
-        <w:rFonts w:ascii="Times New Roman" w:hAnsi="Times New Roman" w:eastAsia="宋体" w:cs="Times New Roman"/>
+        <w:rFonts w:ascii="Times New Roman" w:eastAsia="宋体" w:hAnsi="Times New Roman" w:cs="Times New Roman"/>
+        <w:lang w:val="en-US" w:eastAsia="zh-CN" w:bidi="ar-SA"/>
       </w:rPr>
     </w:rPrDefault>
+    <w:pPrDefault/>
   </w:docDefaults>
-  <w:latentStyles w:count="260" w:defQFormat="0" w:defUnhideWhenUsed="1" w:defSemiHidden="1" w:defUIPriority="99" w:defLockedState="0">
-    <w:lsdException w:qFormat="1" w:unhideWhenUsed="0" w:uiPriority="0" w:semiHidden="0" w:name="Normal"/>
-    <w:lsdException w:qFormat="1" w:unhideWhenUsed="0" w:uiPriority="9" w:semiHidden="0" w:name="heading 1"/>
-    <w:lsdException w:qFormat="1" w:uiPriority="9" w:semiHidden="0" w:name="heading 2"/>
-    <w:lsdException w:qFormat="1" w:uiPriority="9" w:semiHidden="0" w:name="heading 3"/>
-    <w:lsdException w:qFormat="1" w:uiPriority="9" w:name="heading 4"/>
-    <w:lsdException w:qFormat="1" w:uiPriority="9" w:name="heading 5"/>
-    <w:lsdException w:qFormat="1" w:uiPriority="9" w:name="heading 6"/>
-    <w:lsdException w:qFormat="1" w:uiPriority="9" w:name="heading 7"/>
-    <w:lsdException w:qFormat="1" w:uiPriority="9" w:name="heading 8"/>
-    <w:lsdException w:qFormat="1" w:uiPriority="9" w:name="heading 9"/>
-    <w:lsdException w:uiPriority="99" w:name="index 1"/>
-    <w:lsdException w:uiPriority="99" w:name="index 2"/>
-    <w:lsdException w:uiPriority="99" w:name="index 3"/>
-    <w:lsdException w:uiPriority="99" w:name="index 4"/>
-    <w:lsdException w:uiPriority="99" w:name="index 5"/>
-    <w:lsdException w:uiPriority="99" w:name="index 6"/>
-    <w:lsdException w:uiPriority="99" w:name="index 7"/>
-    <w:lsdException w:uiPriority="99" w:name="index 8"/>
-    <w:lsdException w:uiPriority="99" w:name="index 9"/>
-    <w:lsdException w:uiPriority="39" w:name="toc 1"/>
-    <w:lsdException w:uiPriority="39" w:name="toc 2"/>
-    <w:lsdException w:uiPriority="39" w:name="toc 3"/>
-    <w:lsdException w:uiPriority="39" w:name="toc 4"/>
-    <w:lsdException w:uiPriority="39" w:name="toc 5"/>
-    <w:lsdException w:uiPriority="39" w:name="toc 6"/>
-    <w:lsdException w:uiPriority="39" w:name="toc 7"/>
-    <w:lsdException w:uiPriority="39" w:name="toc 8"/>
-    <w:lsdException w:uiPriority="39" w:name="toc 9"/>
-    <w:lsdException w:uiPriority="99" w:name="Normal Indent"/>
-    <w:lsdException w:uiPriority="99" w:name="footnote text"/>
-    <w:lsdException w:uiPriority="99" w:name="annotation text"/>
-    <w:lsdException w:qFormat="1" w:uiPriority="0" w:semiHidden="0" w:name="header"/>
-    <w:lsdException w:qFormat="1" w:uiPriority="99" w:semiHidden="0" w:name="footer"/>
-    <w:lsdException w:uiPriority="99" w:name="index heading"/>
-    <w:lsdException w:qFormat="1" w:uiPriority="35" w:name="caption"/>
-    <w:lsdException w:uiPriority="99" w:name="table of figures"/>
-    <w:lsdException w:uiPriority="99" w:name="envelope address"/>
-    <w:lsdException w:uiPriority="99" w:name="envelope return"/>
-    <w:lsdException w:uiPriority="99" w:name="footnote reference"/>
-    <w:lsdException w:uiPriority="99" w:name="annotation reference"/>
-    <w:lsdException w:uiPriority="99" w:name="line number"/>
-    <w:lsdException w:uiPriority="99" w:name="page number"/>
-    <w:lsdException w:uiPriority="99" w:name="endnote reference"/>
-    <w:lsdException w:uiPriority="99" w:name="endnote text"/>
-    <w:lsdException w:uiPriority="99" w:name="table of authorities"/>
-    <w:lsdException w:uiPriority="99" w:name="macro"/>
-    <w:lsdException w:uiPriority="99" w:name="toa heading"/>
-    <w:lsdException w:uiPriority="99" w:name="List"/>
-    <w:lsdException w:uiPriority="99" w:name="List Bullet"/>
-    <w:lsdException w:uiPriority="99" w:name="List Number"/>
-    <w:lsdException w:uiPriority="99" w:name="List 2"/>
-    <w:lsdException w:uiPriority="99" w:name="List 3"/>
-    <w:lsdException w:uiPriority="99" w:name="List 4"/>
-    <w:lsdException w:uiPriority="99" w:name="List 5"/>
-    <w:lsdException w:uiPriority="99" w:name="List Bullet 2"/>
-    <w:lsdException w:uiPriority="99" w:name="List Bullet 3"/>
-    <w:lsdException w:uiPriority="99" w:name="List Bullet 4"/>
-    <w:lsdException w:uiPriority="99" w:name="List Bullet 5"/>
-    <w:lsdException w:uiPriority="99" w:name="List Number 2"/>
-    <w:lsdException w:uiPriority="99" w:name="List Number 3"/>
-    <w:lsdException w:uiPriority="99" w:name="List Number 4"/>
-    <w:lsdException w:uiPriority="99" w:name="List Number 5"/>
-    <w:lsdException w:qFormat="1" w:unhideWhenUsed="0" w:uiPriority="10" w:semiHidden="0" w:name="Title"/>
-    <w:lsdException w:uiPriority="99" w:name="Closing"/>
-    <w:lsdException w:uiPriority="99" w:name="Signature"/>
-    <w:lsdException w:qFormat="1" w:uiPriority="1" w:semiHidden="0" w:name="Default Paragraph Font"/>
-    <w:lsdException w:uiPriority="99" w:name="Body Text"/>
-    <w:lsdException w:uiPriority="99" w:name="Body Text Indent"/>
-    <w:lsdException w:uiPriority="99" w:name="List Continue"/>
-    <w:lsdException w:uiPriority="99" w:name="List Continue 2"/>
-    <w:lsdException w:uiPriority="99" w:name="List Continue 3"/>
-    <w:lsdException w:uiPriority="99" w:name="List Continue 4"/>
-    <w:lsdException w:uiPriority="99" w:name="List Continue 5"/>
-    <w:lsdException w:uiPriority="99" w:name="Message Header"/>
-    <w:lsdException w:qFormat="1" w:unhideWhenUsed="0" w:uiPriority="11" w:semiHidden="0" w:name="Subtitle"/>
-    <w:lsdException w:uiPriority="99" w:name="Salutation"/>
-    <w:lsdException w:uiPriority="99" w:name="Date"/>
-    <w:lsdException w:uiPriority="99" w:name="Body Text First Indent"/>
-    <w:lsdException w:uiPriority="99" w:name="Body Text First Indent 2"/>
-    <w:lsdException w:uiPriority="99" w:name="Note Heading"/>
-    <w:lsdException w:uiPriority="99" w:name="Body Text 2"/>
-    <w:lsdException w:uiPriority="99" w:name="Body Text 3"/>
-    <w:lsdException w:uiPriority="99" w:name="Body Text Indent 2"/>
-    <w:lsdException w:uiPriority="99" w:name="Body Text Indent 3"/>
-    <w:lsdException w:uiPriority="99" w:name="Block Text"/>
-    <w:lsdException w:qFormat="1" w:uiPriority="99" w:semiHidden="0" w:name="Hyperlink"/>
-    <w:lsdException w:uiPriority="99" w:name="FollowedHyperlink"/>
-    <w:lsdException w:qFormat="1" w:unhideWhenUsed="0" w:uiPriority="22" w:semiHidden="0" w:name="Strong"/>
-    <w:lsdException w:qFormat="1" w:unhideWhenUsed="0" w:uiPriority="20" w:semiHidden="0" w:name="Emphasis"/>
-    <w:lsdException w:qFormat="1" w:uiPriority="99" w:semiHidden="0" w:name="Document Map"/>
-    <w:lsdException w:uiPriority="99" w:name="Plain Text"/>
-    <w:lsdException w:uiPriority="99" w:name="E-mail Signature"/>
-    <w:lsdException w:uiPriority="99" w:name="Normal (Web)"/>
-    <w:lsdException w:uiPriority="99" w:name="HTML Acronym"/>
-    <w:lsdException w:uiPriority="99" w:name="HTML Address"/>
-    <w:lsdException w:uiPriority="99" w:name="HTML Cite"/>
-    <w:lsdException w:qFormat="1" w:uiPriority="99" w:semiHidden="0" w:name="HTML Code"/>
-    <w:lsdException w:uiPriority="99" w:name="HTML Definition"/>
-    <w:lsdException w:uiPriority="99" w:name="HTML Keyboard"/>
-    <w:lsdException w:qFormat="1" w:uiPriority="99" w:semiHidden="0" w:name="HTML Preformatted"/>
-    <w:lsdException w:uiPriority="99" w:name="HTML Sample"/>
-    <w:lsdException w:uiPriority="99" w:name="HTML Typewriter"/>
-    <w:lsdException w:uiPriority="99" w:name="HTML Variable"/>
-    <w:lsdException w:qFormat="1" w:uiPriority="99" w:semiHidden="0" w:name="Normal Table"/>
-    <w:lsdException w:uiPriority="99" w:name="annotation subject"/>
-    <w:lsdException w:uiPriority="99" w:name="Table Simple 1"/>
-    <w:lsdException w:uiPriority="99" w:name="Table Simple 2"/>
-    <w:lsdException w:uiPriority="99" w:name="Table Simple 3"/>
-    <w:lsdException w:uiPriority="99" w:name="Table Classic 1"/>
-    <w:lsdException w:uiPriority="99" w:name="Table Classic 2"/>
-    <w:lsdException w:uiPriority="99" w:name="Table Classic 3"/>
-    <w:lsdException w:uiPriority="99" w:name="Table Classic 4"/>
-    <w:lsdException w:uiPriority="99" w:name="Table Colorful 1"/>
-    <w:lsdException w:uiPriority="99" w:name="Table Colorful 2"/>
-    <w:lsdException w:uiPriority="99" w:name="Table Colorful 3"/>
-    <w:lsdException w:uiPriority="99" w:name="Table Columns 1"/>
-    <w:lsdException w:uiPriority="99" w:name="Table Columns 2"/>
-    <w:lsdException w:uiPriority="99" w:name="Table Columns 3"/>
-    <w:lsdException w:uiPriority="99" w:name="Table Columns 4"/>
-    <w:lsdException w:uiPriority="99" w:name="Table Columns 5"/>
-    <w:lsdException w:uiPriority="99" w:name="Table Grid 1"/>
-    <w:lsdException w:uiPriority="99" w:name="Table Grid 2"/>
-    <w:lsdException w:uiPriority="99" w:name="Table Grid 3"/>
-    <w:lsdException w:uiPriority="99" w:name="Table Grid 4"/>
-    <w:lsdException w:uiPriority="99" w:name="Table Grid 5"/>
-    <w:lsdException w:uiPriority="99" w:name="Table Grid 6"/>
-    <w:lsdException w:uiPriority="99" w:name="Table Grid 7"/>
-    <w:lsdException w:uiPriority="99" w:name="Table Grid 8"/>
-    <w:lsdException w:uiPriority="99" w:name="Table List 1"/>
-    <w:lsdException w:uiPriority="99" w:name="Table List 2"/>
-    <w:lsdException w:uiPriority="99" w:name="Table List 3"/>
-    <w:lsdException w:uiPriority="99" w:name="Table List 4"/>
-    <w:lsdException w:uiPriority="99" w:name="Table List 5"/>
-    <w:lsdException w:uiPriority="99" w:name="Table List 6"/>
-    <w:lsdException w:uiPriority="99" w:name="Table List 7"/>
-    <w:lsdException w:uiPriority="99" w:name="Table List 8"/>
-    <w:lsdException w:uiPriority="99" w:name="Table 3D effects 1"/>
-    <w:lsdException w:uiPriority="99" w:name="Table 3D effects 2"/>
-    <w:lsdException w:uiPriority="99" w:name="Table 3D effects 3"/>
-    <w:lsdException w:uiPriority="99" w:name="Table Contemporary"/>
-    <w:lsdException w:uiPriority="99" w:name="Table Elegant"/>
-    <w:lsdException w:uiPriority="99" w:name="Table Professional"/>
-    <w:lsdException w:uiPriority="99" w:name="Table Subtle 1"/>
-    <w:lsdException w:uiPriority="99" w:name="Table Subtle 2"/>
-    <w:lsdException w:uiPriority="99" w:name="Table Web 1"/>
-    <w:lsdException w:uiPriority="99" w:name="Table Web 2"/>
-    <w:lsdException w:uiPriority="99" w:name="Table Web 3"/>
-    <w:lsdException w:qFormat="1" w:uiPriority="99" w:semiHidden="0" w:name="Balloon Text"/>
-    <w:lsdException w:uiPriority="59" w:name="Table Grid"/>
-    <w:lsdException w:uiPriority="99" w:name="Table Theme"/>
-    <w:lsdException w:unhideWhenUsed="0" w:uiPriority="60" w:semiHidden="0" w:name="Light Shading"/>
-    <w:lsdException w:unhideWhenUsed="0" w:uiPriority="61" w:semiHidden="0" w:name="Light List"/>
-    <w:lsdException w:unhideWhenUsed="0" w:uiPriority="62" w:semiHidden="0" w:name="Light Grid"/>
-    <w:lsdException w:unhideWhenUsed="0" w:uiPriority="63" w:semiHidden="0" w:name="Medium Shading 1"/>
-    <w:lsdException w:unhideWhenUsed="0" w:uiPriority="64" w:semiHidden="0" w:name="Medium Shading 2"/>
-    <w:lsdException w:unhideWhenUsed="0" w:uiPriority="65" w:semiHidden="0" w:name="Medium List 1"/>
-    <w:lsdException w:unhideWhenUsed="0" w:uiPriority="66" w:semiHidden="0" w:name="Medium List 2"/>
-    <w:lsdException w:unhideWhenUsed="0" w:uiPriority="67" w:semiHidden="0" w:name="Medium Grid 1"/>
-    <w:lsdException w:unhideWhenUsed="0" w:uiPriority="68" w:semiHidden="0" w:name="Medium Grid 2"/>
-    <w:lsdException w:unhideWhenUsed="0" w:uiPriority="69" w:semiHidden="0" w:name="Medium Grid 3"/>
-    <w:lsdException w:unhideWhenUsed="0" w:uiPriority="70" w:semiHidden="0" w:name="Dark List"/>
-    <w:lsdException w:unhideWhenUsed="0" w:uiPriority="71" w:semiHidden="0" w:name="Colorful Shading"/>
-    <w:lsdException w:unhideWhenUsed="0" w:uiPriority="72" w:semiHidden="0" w:name="Colorful List"/>
-    <w:lsdException w:unhideWhenUsed="0" w:uiPriority="73" w:semiHidden="0" w:name="Colorful Grid"/>
-    <w:lsdException w:unhideWhenUsed="0" w:uiPriority="60" w:semiHidden="0" w:name="Light Shading Accent 1"/>
-    <w:lsdException w:unhideWhenUsed="0" w:uiPriority="61" w:semiHidden="0" w:name="Light List Accent 1"/>
-    <w:lsdException w:unhideWhenUsed="0" w:uiPriority="62" w:semiHidden="0" w:name="Light Grid Accent 1"/>
-    <w:lsdException w:unhideWhenUsed="0" w:uiPriority="63" w:semiHidden="0" w:name="Medium Shading 1 Accent 1"/>
-    <w:lsdException w:unhideWhenUsed="0" w:uiPriority="64" w:semiHidden="0" w:name="Medium Shading 2 Accent 1"/>
-    <w:lsdException w:unhideWhenUsed="0" w:uiPriority="65" w:semiHidden="0" w:name="Medium List 1 Accent 1"/>
-    <w:lsdException w:unhideWhenUsed="0" w:uiPriority="66" w:semiHidden="0" w:name="Medium List 2 Accent 1"/>
-    <w:lsdException w:unhideWhenUsed="0" w:uiPriority="67" w:semiHidden="0" w:name="Medium Grid 1 Accent 1"/>
-    <w:lsdException w:unhideWhenUsed="0" w:uiPriority="68" w:semiHidden="0" w:name="Medium Grid 2 Accent 1"/>
-    <w:lsdException w:unhideWhenUsed="0" w:uiPriority="69" w:semiHidden="0" w:name="Medium Grid 3 Accent 1"/>
-    <w:lsdException w:unhideWhenUsed="0" w:uiPriority="70" w:semiHidden="0" w:name="Dark List Accent 1"/>
-    <w:lsdException w:unhideWhenUsed="0" w:uiPriority="71" w:semiHidden="0" w:name="Colorful Shading Accent 1"/>
-    <w:lsdException w:unhideWhenUsed="0" w:uiPriority="72" w:semiHidden="0" w:name="Colorful List Accent 1"/>
-    <w:lsdException w:unhideWhenUsed="0" w:uiPriority="73" w:semiHidden="0" w:name="Colorful Grid Accent 1"/>
-    <w:lsdException w:unhideWhenUsed="0" w:uiPriority="60" w:semiHidden="0" w:name="Light Shading Accent 2"/>
-    <w:lsdException w:unhideWhenUsed="0" w:uiPriority="61" w:semiHidden="0" w:name="Light List Accent 2"/>
-    <w:lsdException w:unhideWhenUsed="0" w:uiPriority="62" w:semiHidden="0" w:name="Light Grid Accent 2"/>
-    <w:lsdException w:unhideWhenUsed="0" w:uiPriority="63" w:semiHidden="0" w:name="Medium Shading 1 Accent 2"/>
-    <w:lsdException w:unhideWhenUsed="0" w:uiPriority="64" w:semiHidden="0" w:name="Medium Shading 2 Accent 2"/>
-    <w:lsdException w:unhideWhenUsed="0" w:uiPriority="65" w:semiHidden="0" w:name="Medium List 1 Accent 2"/>
-    <w:lsdException w:unhideWhenUsed="0" w:uiPriority="66" w:semiHidden="0" w:name="Medium List 2 Accent 2"/>
-    <w:lsdException w:unhideWhenUsed="0" w:uiPriority="67" w:semiHidden="0" w:name="Medium Grid 1 Accent 2"/>
-    <w:lsdException w:unhideWhenUsed="0" w:uiPriority="68" w:semiHidden="0" w:name="Medium Grid 2 Accent 2"/>
-    <w:lsdException w:unhideWhenUsed="0" w:uiPriority="69" w:semiHidden="0" w:name="Medium Grid 3 Accent 2"/>
-    <w:lsdException w:unhideWhenUsed="0" w:uiPriority="70" w:semiHidden="0" w:name="Dark List Accent 2"/>
-    <w:lsdException w:unhideWhenUsed="0" w:uiPriority="71" w:semiHidden="0" w:name="Colorful Shading Accent 2"/>
-    <w:lsdException w:unhideWhenUsed="0" w:uiPriority="72" w:semiHidden="0" w:name="Colorful List Accent 2"/>
-    <w:lsdException w:unhideWhenUsed="0" w:uiPriority="73" w:semiHidden="0" w:name="Colorful Grid Accent 2"/>
-    <w:lsdException w:unhideWhenUsed="0" w:uiPriority="60" w:semiHidden="0" w:name="Light Shading Accent 3"/>
-    <w:lsdException w:unhideWhenUsed="0" w:uiPriority="61" w:semiHidden="0" w:name="Light List Accent 3"/>
-    <w:lsdException w:unhideWhenUsed="0" w:uiPriority="62" w:semiHidden="0" w:name="Light Grid Accent 3"/>
-    <w:lsdException w:unhideWhenUsed="0" w:uiPriority="63" w:semiHidden="0" w:name="Medium Shading 1 Accent 3"/>
-    <w:lsdException w:unhideWhenUsed="0" w:uiPriority="64" w:semiHidden="0" w:name="Medium Shading 2 Accent 3"/>
-    <w:lsdException w:unhideWhenUsed="0" w:uiPriority="65" w:semiHidden="0" w:name="Medium List 1 Accent 3"/>
-    <w:lsdException w:unhideWhenUsed="0" w:uiPriority="66" w:semiHidden="0" w:name="Medium List 2 Accent 3"/>
-    <w:lsdException w:unhideWhenUsed="0" w:uiPriority="67" w:semiHidden="0" w:name="Medium Grid 1 Accent 3"/>
-    <w:lsdException w:unhideWhenUsed="0" w:uiPriority="68" w:semiHidden="0" w:name="Medium Grid 2 Accent 3"/>
-    <w:lsdException w:unhideWhenUsed="0" w:uiPriority="69" w:semiHidden="0" w:name="Medium Grid 3 Accent 3"/>
-    <w:lsdException w:unhideWhenUsed="0" w:uiPriority="70" w:semiHidden="0" w:name="Dark List Accent 3"/>
-    <w:lsdException w:unhideWhenUsed="0" w:uiPriority="71" w:semiHidden="0" w:name="Colorful Shading Accent 3"/>
-    <w:lsdException w:unhideWhenUsed="0" w:uiPriority="72" w:semiHidden="0" w:name="Colorful List Accent 3"/>
-    <w:lsdException w:unhideWhenUsed="0" w:uiPriority="73" w:semiHidden="0" w:name="Colorful Grid Accent 3"/>
-    <w:lsdException w:unhideWhenUsed="0" w:uiPriority="60" w:semiHidden="0" w:name="Light Shading Accent 4"/>
-    <w:lsdException w:unhideWhenUsed="0" w:uiPriority="61" w:semiHidden="0" w:name="Light List Accent 4"/>
-    <w:lsdException w:unhideWhenUsed="0" w:uiPriority="62" w:semiHidden="0" w:name="Light Grid Accent 4"/>
-    <w:lsdException w:unhideWhenUsed="0" w:uiPriority="63" w:semiHidden="0" w:name="Medium Shading 1 Accent 4"/>
-    <w:lsdException w:unhideWhenUsed="0" w:uiPriority="64" w:semiHidden="0" w:name="Medium Shading 2 Accent 4"/>
-    <w:lsdException w:unhideWhenUsed="0" w:uiPriority="65" w:semiHidden="0" w:name="Medium List 1 Accent 4"/>
-    <w:lsdException w:unhideWhenUsed="0" w:uiPriority="66" w:semiHidden="0" w:name="Medium List 2 Accent 4"/>
-    <w:lsdException w:unhideWhenUsed="0" w:uiPriority="67" w:semiHidden="0" w:name="Medium Grid 1 Accent 4"/>
-    <w:lsdException w:unhideWhenUsed="0" w:uiPriority="68" w:semiHidden="0" w:name="Medium Grid 2 Accent 4"/>
-    <w:lsdException w:unhideWhenUsed="0" w:uiPriority="69" w:semiHidden="0" w:name="Medium Grid 3 Accent 4"/>
-    <w:lsdException w:unhideWhenUsed="0" w:uiPriority="70" w:semiHidden="0" w:name="Dark List Accent 4"/>
-    <w:lsdException w:unhideWhenUsed="0" w:uiPriority="71" w:semiHidden="0" w:name="Colorful Shading Accent 4"/>
-    <w:lsdException w:unhideWhenUsed="0" w:uiPriority="72" w:semiHidden="0" w:name="Colorful List Accent 4"/>
-    <w:lsdException w:unhideWhenUsed="0" w:uiPriority="73" w:semiHidden="0" w:name="Colorful Grid Accent 4"/>
-    <w:lsdException w:unhideWhenUsed="0" w:uiPriority="60" w:semiHidden="0" w:name="Light Shading Accent 5"/>
-    <w:lsdException w:unhideWhenUsed="0" w:uiPriority="61" w:semiHidden="0" w:name="Light List Accent 5"/>
-    <w:lsdException w:unhideWhenUsed="0" w:uiPriority="62" w:semiHidden="0" w:name="Light Grid Accent 5"/>
-    <w:lsdException w:unhideWhenUsed="0" w:uiPriority="63" w:semiHidden="0" w:name="Medium Shading 1 Accent 5"/>
-    <w:lsdException w:unhideWhenUsed="0" w:uiPriority="64" w:semiHidden="0" w:name="Medium Shading 2 Accent 5"/>
-    <w:lsdException w:unhideWhenUsed="0" w:uiPriority="65" w:semiHidden="0" w:name="Medium List 1 Accent 5"/>
-    <w:lsdException w:unhideWhenUsed="0" w:uiPriority="66" w:semiHidden="0" w:name="Medium List 2 Accent 5"/>
-    <w:lsdException w:unhideWhenUsed="0" w:uiPriority="67" w:semiHidden="0" w:name="Medium Grid 1 Accent 5"/>
-    <w:lsdException w:unhideWhenUsed="0" w:uiPriority="68" w:semiHidden="0" w:name="Medium Grid 2 Accent 5"/>
-    <w:lsdException w:unhideWhenUsed="0" w:uiPriority="69" w:semiHidden="0" w:name="Medium Grid 3 Accent 5"/>
-    <w:lsdException w:unhideWhenUsed="0" w:uiPriority="70" w:semiHidden="0" w:name="Dark List Accent 5"/>
-    <w:lsdException w:unhideWhenUsed="0" w:uiPriority="71" w:semiHidden="0" w:name="Colorful Shading Accent 5"/>
-    <w:lsdException w:unhideWhenUsed="0" w:uiPriority="72" w:semiHidden="0" w:name="Colorful List Accent 5"/>
-    <w:lsdException w:unhideWhenUsed="0" w:uiPriority="73" w:semiHidden="0" w:name="Colorful Grid Accent 5"/>
-    <w:lsdException w:unhideWhenUsed="0" w:uiPriority="60" w:semiHidden="0" w:name="Light Shading Accent 6"/>
-    <w:lsdException w:unhideWhenUsed="0" w:uiPriority="61" w:semiHidden="0" w:name="Light List Accent 6"/>
-    <w:lsdException w:unhideWhenUsed="0" w:uiPriority="62" w:semiHidden="0" w:name="Light Grid Accent 6"/>
-    <w:lsdException w:unhideWhenUsed="0" w:uiPriority="63" w:semiHidden="0" w:name="Medium Shading 1 Accent 6"/>
-    <w:lsdException w:unhideWhenUsed="0" w:uiPriority="64" w:semiHidden="0" w:name="Medium Shading 2 Accent 6"/>
-    <w:lsdException w:unhideWhenUsed="0" w:uiPriority="65" w:semiHidden="0" w:name="Medium List 1 Accent 6"/>
-    <w:lsdException w:unhideWhenUsed="0" w:uiPriority="66" w:semiHidden="0" w:name="Medium List 2 Accent 6"/>
-    <w:lsdException w:unhideWhenUsed="0" w:uiPriority="67" w:semiHidden="0" w:name="Medium Grid 1 Accent 6"/>
-    <w:lsdException w:unhideWhenUsed="0" w:uiPriority="68" w:semiHidden="0" w:name="Medium Grid 2 Accent 6"/>
-    <w:lsdException w:unhideWhenUsed="0" w:uiPriority="69" w:semiHidden="0" w:name="Medium Grid 3 Accent 6"/>
-    <w:lsdException w:unhideWhenUsed="0" w:uiPriority="70" w:semiHidden="0" w:name="Dark List Accent 6"/>
-    <w:lsdException w:unhideWhenUsed="0" w:uiPriority="71" w:semiHidden="0" w:name="Colorful Shading Accent 6"/>
-    <w:lsdException w:unhideWhenUsed="0" w:uiPriority="72" w:semiHidden="0" w:name="Colorful List Accent 6"/>
-    <w:lsdException w:unhideWhenUsed="0" w:uiPriority="73" w:semiHidden="0" w:name="Colorful Grid Accent 6"/>
+  <w:latentStyles w:defLockedState="0" w:defUIPriority="99" w:defSemiHidden="0" w:defUnhideWhenUsed="0" w:defQFormat="0" w:count="371">
+    <w:lsdException w:name="Normal" w:uiPriority="0" w:qFormat="1"/>
+    <w:lsdException w:name="heading 1" w:uiPriority="9" w:qFormat="1"/>
+    <w:lsdException w:name="heading 2" w:uiPriority="9" w:unhideWhenUsed="1" w:qFormat="1"/>
+    <w:lsdException w:name="heading 3" w:uiPriority="9" w:unhideWhenUsed="1" w:qFormat="1"/>
+    <w:lsdException w:name="heading 4" w:semiHidden="1" w:uiPriority="9" w:unhideWhenUsed="1" w:qFormat="1"/>
+    <w:lsdException w:name="heading 5" w:semiHidden="1" w:uiPriority="9" w:unhideWhenUsed="1" w:qFormat="1"/>
+    <w:lsdException w:name="heading 6" w:semiHidden="1" w:uiPriority="9" w:unhideWhenUsed="1" w:qFormat="1"/>
+    <w:lsdException w:name="heading 7" w:semiHidden="1" w:uiPriority="9" w:unhideWhenUsed="1" w:qFormat="1"/>
+    <w:lsdException w:name="heading 8" w:semiHidden="1" w:uiPriority="9" w:unhideWhenUsed="1" w:qFormat="1"/>
+    <w:lsdException w:name="heading 9" w:semiHidden="1" w:uiPriority="9" w:unhideWhenUsed="1" w:qFormat="1"/>
+    <w:lsdException w:name="index 1" w:semiHidden="1" w:unhideWhenUsed="1"/>
+    <w:lsdException w:name="index 2" w:semiHidden="1" w:unhideWhenUsed="1"/>
+    <w:lsdException w:name="index 3" w:semiHidden="1" w:unhideWhenUsed="1"/>
+    <w:lsdException w:name="index 4" w:semiHidden="1" w:unhideWhenUsed="1"/>
+    <w:lsdException w:name="index 5" w:semiHidden="1" w:unhideWhenUsed="1"/>
+    <w:lsdException w:name="index 6" w:semiHidden="1" w:unhideWhenUsed="1"/>
+    <w:lsdException w:name="index 7" w:semiHidden="1" w:unhideWhenUsed="1"/>
+    <w:lsdException w:name="index 8" w:semiHidden="1" w:unhideWhenUsed="1"/>
+    <w:lsdException w:name="index 9" w:semiHidden="1" w:unhideWhenUsed="1"/>
+    <w:lsdException w:name="toc 1" w:semiHidden="1" w:uiPriority="39" w:unhideWhenUsed="1"/>
+    <w:lsdException w:name="toc 2" w:semiHidden="1" w:uiPriority="39" w:unhideWhenUsed="1"/>
+    <w:lsdException w:name="toc 3" w:semiHidden="1" w:uiPriority="39" w:unhideWhenUsed="1"/>
+    <w:lsdException w:name="toc 4" w:semiHidden="1" w:uiPriority="39" w:unhideWhenUsed="1"/>
+    <w:lsdException w:name="toc 5" w:semiHidden="1" w:uiPriority="39" w:unhideWhenUsed="1"/>
+    <w:lsdException w:name="toc 6" w:semiHidden="1" w:uiPriority="39" w:unhideWhenUsed="1"/>
+    <w:lsdException w:name="toc 7" w:semiHidden="1" w:uiPriority="39" w:unhideWhenUsed="1"/>
+    <w:lsdException w:name="toc 8" w:semiHidden="1" w:uiPriority="39" w:unhideWhenUsed="1"/>
+    <w:lsdException w:name="toc 9" w:semiHidden="1" w:uiPriority="39" w:unhideWhenUsed="1"/>
+    <w:lsdException w:name="Normal Indent" w:semiHidden="1" w:unhideWhenUsed="1"/>
+    <w:lsdException w:name="footnote text" w:semiHidden="1" w:unhideWhenUsed="1"/>
+    <w:lsdException w:name="annotation text" w:semiHidden="1" w:unhideWhenUsed="1"/>
+    <w:lsdException w:name="header" w:uiPriority="0" w:unhideWhenUsed="1" w:qFormat="1"/>
+    <w:lsdException w:name="footer" w:unhideWhenUsed="1" w:qFormat="1"/>
+    <w:lsdException w:name="index heading" w:semiHidden="1" w:unhideWhenUsed="1"/>
+    <w:lsdException w:name="caption" w:semiHidden="1" w:uiPriority="35" w:unhideWhenUsed="1" w:qFormat="1"/>
+    <w:lsdException w:name="table of figures" w:semiHidden="1" w:unhideWhenUsed="1"/>
+    <w:lsdException w:name="envelope address" w:semiHidden="1" w:unhideWhenUsed="1"/>
+    <w:lsdException w:name="envelope return" w:semiHidden="1" w:unhideWhenUsed="1"/>
+    <w:lsdException w:name="footnote reference" w:semiHidden="1" w:unhideWhenUsed="1"/>
+    <w:lsdException w:name="annotation reference" w:semiHidden="1" w:unhideWhenUsed="1"/>
+    <w:lsdException w:name="line number" w:semiHidden="1" w:unhideWhenUsed="1"/>
+    <w:lsdException w:name="page number" w:semiHidden="1" w:unhideWhenUsed="1"/>
+    <w:lsdException w:name="endnote reference" w:semiHidden="1" w:unhideWhenUsed="1"/>
+    <w:lsdException w:name="endnote text" w:semiHidden="1" w:unhideWhenUsed="1"/>
+    <w:lsdException w:name="table of authorities" w:semiHidden="1" w:unhideWhenUsed="1"/>
+    <w:lsdException w:name="macro" w:semiHidden="1" w:unhideWhenUsed="1"/>
+    <w:lsdException w:name="toa heading" w:semiHidden="1" w:unhideWhenUsed="1"/>
+    <w:lsdException w:name="List" w:semiHidden="1" w:unhideWhenUsed="1"/>
+    <w:lsdException w:name="List Bullet" w:semiHidden="1" w:unhideWhenUsed="1"/>
+    <w:lsdException w:name="List Number" w:semiHidden="1" w:unhideWhenUsed="1"/>
+    <w:lsdException w:name="List 2" w:semiHidden="1" w:unhideWhenUsed="1"/>
+    <w:lsdException w:name="List 3" w:semiHidden="1" w:unhideWhenUsed="1"/>
+    <w:lsdException w:name="List 4" w:semiHidden="1" w:unhideWhenUsed="1"/>
+    <w:lsdException w:name="List 5" w:semiHidden="1" w:unhideWhenUsed="1"/>
+    <w:lsdException w:name="List Bullet 2" w:semiHidden="1" w:unhideWhenUsed="1"/>
+    <w:lsdException w:name="List Bullet 3" w:semiHidden="1" w:unhideWhenUsed="1"/>
+    <w:lsdException w:name="List Bullet 4" w:semiHidden="1" w:unhideWhenUsed="1"/>
+    <w:lsdException w:name="List Bullet 5" w:semiHidden="1" w:unhideWhenUsed="1"/>
+    <w:lsdException w:name="List Number 2" w:semiHidden="1" w:unhideWhenUsed="1"/>
+    <w:lsdException w:name="List Number 3" w:semiHidden="1" w:unhideWhenUsed="1"/>
+    <w:lsdException w:name="List Number 4" w:semiHidden="1" w:unhideWhenUsed="1"/>
+    <w:lsdException w:name="List Number 5" w:semiHidden="1" w:unhideWhenUsed="1"/>
+    <w:lsdException w:name="Title" w:uiPriority="10" w:qFormat="1"/>
+    <w:lsdException w:name="Closing" w:semiHidden="1" w:unhideWhenUsed="1"/>
+    <w:lsdException w:name="Signature" w:semiHidden="1" w:unhideWhenUsed="1"/>
+    <w:lsdException w:name="Default Paragraph Font" w:uiPriority="1" w:unhideWhenUsed="1" w:qFormat="1"/>
+    <w:lsdException w:name="Body Text" w:semiHidden="1" w:unhideWhenUsed="1"/>
+    <w:lsdException w:name="Body Text Indent" w:semiHidden="1" w:unhideWhenUsed="1"/>
+    <w:lsdException w:name="List Continue" w:semiHidden="1" w:unhideWhenUsed="1"/>
+    <w:lsdException w:name="List Continue 2" w:semiHidden="1" w:unhideWhenUsed="1"/>
+    <w:lsdException w:name="List Continue 3" w:semiHidden="1" w:unhideWhenUsed="1"/>
+    <w:lsdException w:name="List Continue 4" w:semiHidden="1" w:unhideWhenUsed="1"/>
+    <w:lsdException w:name="List Continue 5" w:semiHidden="1" w:unhideWhenUsed="1"/>
+    <w:lsdException w:name="Message Header" w:semiHidden="1" w:unhideWhenUsed="1"/>
+    <w:lsdException w:name="Subtitle" w:uiPriority="11" w:qFormat="1"/>
+    <w:lsdException w:name="Salutation" w:semiHidden="1" w:unhideWhenUsed="1"/>
+    <w:lsdException w:name="Date" w:semiHidden="1" w:unhideWhenUsed="1"/>
+    <w:lsdException w:name="Body Text First Indent" w:semiHidden="1" w:unhideWhenUsed="1"/>
+    <w:lsdException w:name="Body Text First Indent 2" w:semiHidden="1" w:unhideWhenUsed="1"/>
+    <w:lsdException w:name="Note Heading" w:semiHidden="1" w:unhideWhenUsed="1"/>
+    <w:lsdException w:name="Body Text 2" w:semiHidden="1" w:unhideWhenUsed="1"/>
+    <w:lsdException w:name="Body Text 3" w:semiHidden="1" w:unhideWhenUsed="1"/>
+    <w:lsdException w:name="Body Text Indent 2" w:semiHidden="1" w:unhideWhenUsed="1"/>
+    <w:lsdException w:name="Body Text Indent 3" w:semiHidden="1" w:unhideWhenUsed="1"/>
+    <w:lsdException w:name="Block Text" w:semiHidden="1" w:unhideWhenUsed="1"/>
+    <w:lsdException w:name="Hyperlink" w:unhideWhenUsed="1" w:qFormat="1"/>
+    <w:lsdException w:name="FollowedHyperlink" w:semiHidden="1" w:unhideWhenUsed="1"/>
+    <w:lsdException w:name="Strong" w:uiPriority="22" w:qFormat="1"/>
+    <w:lsdException w:name="Emphasis" w:uiPriority="20" w:qFormat="1"/>
+    <w:lsdException w:name="Document Map" w:unhideWhenUsed="1" w:qFormat="1"/>
+    <w:lsdException w:name="Plain Text" w:semiHidden="1" w:unhideWhenUsed="1"/>
+    <w:lsdException w:name="E-mail Signature" w:semiHidden="1" w:unhideWhenUsed="1"/>
+    <w:lsdException w:name="HTML Top of Form" w:semiHidden="1" w:unhideWhenUsed="1"/>
+    <w:lsdException w:name="HTML Bottom of Form" w:semiHidden="1" w:unhideWhenUsed="1"/>
+    <w:lsdException w:name="Normal (Web)" w:semiHidden="1" w:unhideWhenUsed="1"/>
+    <w:lsdException w:name="HTML Acronym" w:semiHidden="1" w:unhideWhenUsed="1"/>
+    <w:lsdException w:name="HTML Address" w:semiHidden="1" w:unhideWhenUsed="1"/>
+    <w:lsdException w:name="HTML Cite" w:semiHidden="1" w:unhideWhenUsed="1"/>
+    <w:lsdException w:name="HTML Code" w:unhideWhenUsed="1" w:qFormat="1"/>
+    <w:lsdException w:name="HTML Definition" w:semiHidden="1" w:unhideWhenUsed="1"/>
+    <w:lsdException w:name="HTML Keyboard" w:semiHidden="1" w:unhideWhenUsed="1"/>
+    <w:lsdException w:name="HTML Preformatted" w:unhideWhenUsed="1" w:qFormat="1"/>
+    <w:lsdException w:name="HTML Sample" w:semiHidden="1" w:unhideWhenUsed="1"/>
+    <w:lsdException w:name="HTML Typewriter" w:semiHidden="1" w:unhideWhenUsed="1"/>
+    <w:lsdException w:name="HTML Variable" w:semiHidden="1" w:unhideWhenUsed="1"/>
+    <w:lsdException w:name="Normal Table" w:semiHidden="1" w:unhideWhenUsed="1" w:qFormat="1"/>
+    <w:lsdException w:name="annotation subject" w:semiHidden="1" w:unhideWhenUsed="1"/>
+    <w:lsdException w:name="No List" w:semiHidden="1" w:unhideWhenUsed="1"/>
+    <w:lsdException w:name="Outline List 1" w:semiHidden="1" w:unhideWhenUsed="1"/>
+    <w:lsdException w:name="Outline List 2" w:semiHidden="1" w:unhideWhenUsed="1"/>
+    <w:lsdException w:name="Outline List 3" w:semiHidden="1" w:unhideWhenUsed="1"/>
+    <w:lsdException w:name="Table Simple 1" w:semiHidden="1" w:unhideWhenUsed="1"/>
+    <w:lsdException w:name="Table Simple 2" w:semiHidden="1" w:unhideWhenUsed="1"/>
+    <w:lsdException w:name="Table Simple 3" w:semiHidden="1" w:unhideWhenUsed="1"/>
+    <w:lsdException w:name="Table Classic 1" w:semiHidden="1" w:unhideWhenUsed="1"/>
+    <w:lsdException w:name="Table Classic 2" w:semiHidden="1" w:unhideWhenUsed="1"/>
+    <w:lsdException w:name="Table Classic 3" w:semiHidden="1" w:unhideWhenUsed="1"/>
+    <w:lsdException w:name="Table Classic 4" w:semiHidden="1" w:unhideWhenUsed="1"/>
+    <w:lsdException w:name="Table Colorful 1" w:semiHidden="1" w:unhideWhenUsed="1"/>
+    <w:lsdException w:name="Table Colorful 2" w:semiHidden="1" w:unhideWhenUsed="1"/>
+    <w:lsdException w:name="Table Colorful 3" w:semiHidden="1" w:unhideWhenUsed="1"/>
+    <w:lsdException w:name="Table Columns 1" w:semiHidden="1" w:unhideWhenUsed="1"/>
+    <w:lsdException w:name="Table Columns 2" w:semiHidden="1" w:unhideWhenUsed="1"/>
+    <w:lsdException w:name="Table Columns 3" w:semiHidden="1" w:unhideWhenUsed="1"/>
+    <w:lsdException w:name="Table Columns 4" w:semiHidden="1" w:unhideWhenUsed="1"/>
+    <w:lsdException w:name="Table Columns 5" w:semiHidden="1" w:unhideWhenUsed="1"/>
+    <w:lsdException w:name="Table Grid 1" w:semiHidden="1" w:unhideWhenUsed="1"/>
+    <w:lsdException w:name="Table Grid 2" w:semiHidden="1" w:unhideWhenUsed="1"/>
+    <w:lsdException w:name="Table Grid 3" w:semiHidden="1" w:unhideWhenUsed="1"/>
+    <w:lsdException w:name="Table Grid 4" w:semiHidden="1" w:unhideWhenUsed="1"/>
+    <w:lsdException w:name="Table Grid 5" w:semiHidden="1" w:unhideWhenUsed="1"/>
+    <w:lsdException w:name="Table Grid 6" w:semiHidden="1" w:unhideWhenUsed="1"/>
+    <w:lsdException w:name="Table Grid 7" w:semiHidden="1" w:unhideWhenUsed="1"/>
+    <w:lsdException w:name="Table Grid 8" w:semiHidden="1" w:unhideWhenUsed="1"/>
+    <w:lsdException w:name="Table List 1" w:semiHidden="1" w:unhideWhenUsed="1"/>
+    <w:lsdException w:name="Table List 2" w:semiHidden="1" w:unhideWhenUsed="1"/>
+    <w:lsdException w:name="Table List 3" w:semiHidden="1" w:unhideWhenUsed="1"/>
+    <w:lsdException w:name="Table List 4" w:semiHidden="1" w:unhideWhenUsed="1"/>
+    <w:lsdException w:name="Table List 5" w:semiHidden="1" w:unhideWhenUsed="1"/>
+    <w:lsdException w:name="Table List 6" w:semiHidden="1" w:unhideWhenUsed="1"/>
+    <w:lsdException w:name="Table List 7" w:semiHidden="1" w:unhideWhenUsed="1"/>
+    <w:lsdException w:name="Table List 8" w:semiHidden="1" w:unhideWhenUsed="1"/>
+    <w:lsdException w:name="Table 3D effects 1" w:semiHidden="1" w:unhideWhenUsed="1"/>
+    <w:lsdException w:name="Table 3D effects 2" w:semiHidden="1" w:unhideWhenUsed="1"/>
+    <w:lsdException w:name="Table 3D effects 3" w:semiHidden="1" w:unhideWhenUsed="1"/>
+    <w:lsdException w:name="Table Contemporary" w:semiHidden="1" w:unhideWhenUsed="1"/>
+    <w:lsdException w:name="Table Elegant" w:semiHidden="1" w:unhideWhenUsed="1"/>
+    <w:lsdException w:name="Table Professional" w:semiHidden="1" w:unhideWhenUsed="1"/>
+    <w:lsdException w:name="Table Subtle 1" w:semiHidden="1" w:unhideWhenUsed="1"/>
+    <w:lsdException w:name="Table Subtle 2" w:semiHidden="1" w:unhideWhenUsed="1"/>
+    <w:lsdException w:name="Table Web 1" w:semiHidden="1" w:unhideWhenUsed="1"/>
+    <w:lsdException w:name="Table Web 2" w:semiHidden="1" w:unhideWhenUsed="1"/>
+    <w:lsdException w:name="Table Web 3" w:semiHidden="1" w:unhideWhenUsed="1"/>
+    <w:lsdException w:name="Balloon Text" w:unhideWhenUsed="1" w:qFormat="1"/>
+    <w:lsdException w:name="Table Grid" w:semiHidden="1" w:uiPriority="59" w:unhideWhenUsed="1"/>
+    <w:lsdException w:name="Table Theme" w:semiHidden="1" w:unhideWhenUsed="1"/>
+    <w:lsdException w:name="Placeholder Text" w:semiHidden="1"/>
+    <w:lsdException w:name="Light Shading" w:uiPriority="60"/>
+    <w:lsdException w:name="Light List" w:uiPriority="61"/>
+    <w:lsdException w:name="Light Grid" w:uiPriority="62"/>
+    <w:lsdException w:name="Medium Shading 1" w:uiPriority="63"/>
+    <w:lsdException w:name="Medium Shading 2" w:uiPriority="64"/>
+    <w:lsdException w:name="Medium List 1" w:uiPriority="65"/>
+    <w:lsdException w:name="Medium List 2" w:uiPriority="66"/>
+    <w:lsdException w:name="Medium Grid 1" w:uiPriority="67"/>
+    <w:lsdException w:name="Medium Grid 2" w:uiPriority="68"/>
+    <w:lsdException w:name="Medium Grid 3" w:uiPriority="69"/>
+    <w:lsdException w:name="Dark List" w:uiPriority="70"/>
+    <w:lsdException w:name="Colorful Shading" w:uiPriority="71"/>
+    <w:lsdException w:name="Colorful List" w:uiPriority="72"/>
+    <w:lsdException w:name="Colorful Grid" w:uiPriority="73"/>
+    <w:lsdException w:name="Light Shading Accent 1" w:uiPriority="60"/>
+    <w:lsdException w:name="Light List Accent 1" w:uiPriority="61"/>
+    <w:lsdException w:name="Light Grid Accent 1" w:uiPriority="62"/>
+    <w:lsdException w:name="Medium Shading 1 Accent 1" w:uiPriority="63"/>
+    <w:lsdException w:name="Medium Shading 2 Accent 1" w:uiPriority="64"/>
+    <w:lsdException w:name="Medium List 1 Accent 1" w:uiPriority="65"/>
+    <w:lsdException w:name="Revision" w:semiHidden="1"/>
+    <w:lsdException w:name="Medium List 2 Accent 1" w:uiPriority="66"/>
+    <w:lsdException w:name="Medium Grid 1 Accent 1" w:uiPriority="67"/>
+    <w:lsdException w:name="Medium Grid 2 Accent 1" w:uiPriority="68"/>
+    <w:lsdException w:name="Medium Grid 3 Accent 1" w:uiPriority="69"/>
+    <w:lsdException w:name="Dark List Accent 1" w:uiPriority="70"/>
+    <w:lsdException w:name="Colorful Shading Accent 1" w:uiPriority="71"/>
+    <w:lsdException w:name="Colorful List Accent 1" w:uiPriority="72"/>
+    <w:lsdException w:name="Colorful Grid Accent 1" w:uiPriority="73"/>
+    <w:lsdException w:name="Light Shading Accent 2" w:uiPriority="60"/>
+    <w:lsdException w:name="Light List Accent 2" w:uiPriority="61"/>
+    <w:lsdException w:name="Light Grid Accent 2" w:uiPriority="62"/>
+    <w:lsdException w:name="Medium Shading 1 Accent 2" w:uiPriority="63"/>
+    <w:lsdException w:name="Medium Shading 2 Accent 2" w:uiPriority="64"/>
+    <w:lsdException w:name="Medium List 1 Accent 2" w:uiPriority="65"/>
+    <w:lsdException w:name="Medium List 2 Accent 2" w:uiPriority="66"/>
+    <w:lsdException w:name="Medium Grid 1 Accent 2" w:uiPriority="67"/>
+    <w:lsdException w:name="Medium Grid 2 Accent 2" w:uiPriority="68"/>
+    <w:lsdException w:name="Medium Grid 3 Accent 2" w:uiPriority="69"/>
+    <w:lsdException w:name="Dark List Accent 2" w:uiPriority="70"/>
+    <w:lsdException w:name="Colorful Shading Accent 2" w:uiPriority="71"/>
+    <w:lsdException w:name="Colorful List Accent 2" w:uiPriority="72"/>
+    <w:lsdException w:name="Colorful Grid Accent 2" w:uiPriority="73"/>
+    <w:lsdException w:name="Light Shading Accent 3" w:uiPriority="60"/>
+    <w:lsdException w:name="Light List Accent 3" w:uiPriority="61"/>
+    <w:lsdException w:name="Light Grid Accent 3" w:uiPriority="62"/>
+    <w:lsdException w:name="Medium Shading 1 Accent 3" w:uiPriority="63"/>
+    <w:lsdException w:name="Medium Shading 2 Accent 3" w:uiPriority="64"/>
+    <w:lsdException w:name="Medium List 1 Accent 3" w:uiPriority="65"/>
+    <w:lsdException w:name="Medium List 2 Accent 3" w:uiPriority="66"/>
+    <w:lsdException w:name="Medium Grid 1 Accent 3" w:uiPriority="67"/>
+    <w:lsdException w:name="Medium Grid 2 Accent 3" w:uiPriority="68"/>
+    <w:lsdException w:name="Medium Grid 3 Accent 3" w:uiPriority="69"/>
+    <w:lsdException w:name="Dark List Accent 3" w:uiPriority="70"/>
+    <w:lsdException w:name="Colorful Shading Accent 3" w:uiPriority="71"/>
+    <w:lsdException w:name="Colorful List Accent 3" w:uiPriority="72"/>
+    <w:lsdException w:name="Colorful Grid Accent 3" w:uiPriority="73"/>
+    <w:lsdException w:name="Light Shading Accent 4" w:uiPriority="60"/>
+    <w:lsdException w:name="Light List Accent 4" w:uiPriority="61"/>
+    <w:lsdException w:name="Light Grid Accent 4" w:uiPriority="62"/>
+    <w:lsdException w:name="Medium Shading 1 Accent 4" w:uiPriority="63"/>
+    <w:lsdException w:name="Medium Shading 2 Accent 4" w:uiPriority="64"/>
+    <w:lsdException w:name="Medium List 1 Accent 4" w:uiPriority="65"/>
+    <w:lsdException w:name="Medium List 2 Accent 4" w:uiPriority="66"/>
+    <w:lsdException w:name="Medium Grid 1 Accent 4" w:uiPriority="67"/>
+    <w:lsdException w:name="Medium Grid 2 Accent 4" w:uiPriority="68"/>
+    <w:lsdException w:name="Medium Grid 3 Accent 4" w:uiPriority="69"/>
+    <w:lsdException w:name="Dark List Accent 4" w:uiPriority="70"/>
+    <w:lsdException w:name="Colorful Shading Accent 4" w:uiPriority="71"/>
+    <w:lsdException w:name="Colorful List Accent 4" w:uiPriority="72"/>
+    <w:lsdException w:name="Colorful Grid Accent 4" w:uiPriority="73"/>
+    <w:lsdException w:name="Light Shading Accent 5" w:uiPriority="60"/>
+    <w:lsdException w:name="Light List Accent 5" w:uiPriority="61"/>
+    <w:lsdException w:name="Light Grid Accent 5" w:uiPriority="62"/>
+    <w:lsdException w:name="Medium Shading 1 Accent 5" w:uiPriority="63"/>
+    <w:lsdException w:name="Medium Shading 2 Accent 5" w:uiPriority="64"/>
+    <w:lsdException w:name="Medium List 1 Accent 5" w:uiPriority="65"/>
+    <w:lsdException w:name="Medium List 2 Accent 5" w:uiPriority="66"/>
+    <w:lsdException w:name="Medium Grid 1 Accent 5" w:uiPriority="67"/>
+    <w:lsdException w:name="Medium Grid 2 Accent 5" w:uiPriority="68"/>
+    <w:lsdException w:name="Medium Grid 3 Accent 5" w:uiPriority="69"/>
+    <w:lsdException w:name="Dark List Accent 5" w:uiPriority="70"/>
+    <w:lsdException w:name="Colorful Shading Accent 5" w:uiPriority="71"/>
+    <w:lsdException w:name="Colorful List Accent 5" w:uiPriority="72"/>
+    <w:lsdException w:name="Colorful Grid Accent 5" w:uiPriority="73"/>
+    <w:lsdException w:name="Light Shading Accent 6" w:uiPriority="60"/>
+    <w:lsdException w:name="Light List Accent 6" w:uiPriority="61"/>
+    <w:lsdException w:name="Light Grid Accent 6" w:uiPriority="62"/>
+    <w:lsdException w:name="Medium Shading 1 Accent 6" w:uiPriority="63"/>
+    <w:lsdException w:name="Medium Shading 2 Accent 6" w:uiPriority="64"/>
+    <w:lsdException w:name="Medium List 1 Accent 6" w:uiPriority="65"/>
+    <w:lsdException w:name="Medium List 2 Accent 6" w:uiPriority="66"/>
+    <w:lsdException w:name="Medium Grid 1 Accent 6" w:uiPriority="67"/>
+    <w:lsdException w:name="Medium Grid 2 Accent 6" w:uiPriority="68"/>
+    <w:lsdException w:name="Medium Grid 3 Accent 6" w:uiPriority="69"/>
+    <w:lsdException w:name="Dark List Accent 6" w:uiPriority="70"/>
+    <w:lsdException w:name="Colorful Shading Accent 6" w:uiPriority="71"/>
+    <w:lsdException w:name="Colorful List Accent 6" w:uiPriority="72"/>
+    <w:lsdException w:name="Colorful Grid Accent 6" w:uiPriority="73"/>
+    <w:lsdException w:name="Subtle Emphasis" w:uiPriority="19" w:qFormat="1"/>
+    <w:lsdException w:name="Intense Emphasis" w:uiPriority="21" w:qFormat="1"/>
+    <w:lsdException w:name="Subtle Reference" w:uiPriority="31" w:qFormat="1"/>
+    <w:lsdException w:name="Intense Reference" w:uiPriority="32" w:qFormat="1"/>
+    <w:lsdException w:name="Book Title" w:uiPriority="33" w:qFormat="1"/>
+    <w:lsdException w:name="Bibliography" w:semiHidden="1" w:uiPriority="37" w:unhideWhenUsed="1"/>
+    <w:lsdException w:name="TOC Heading" w:semiHidden="1" w:uiPriority="39" w:unhideWhenUsed="1" w:qFormat="1"/>
+    <w:lsdException w:name="Plain Table 1" w:uiPriority="41"/>
+    <w:lsdException w:name="Plain Table 2" w:uiPriority="42"/>
+    <w:lsdException w:name="Plain Table 3" w:uiPriority="43"/>
+    <w:lsdException w:name="Plain Table 4" w:uiPriority="44"/>
+    <w:lsdException w:name="Plain Table 5" w:uiPriority="45"/>
+    <w:lsdException w:name="Grid Table Light" w:uiPriority="40"/>
+    <w:lsdException w:name="Grid Table 1 Light" w:uiPriority="46"/>
+    <w:lsdException w:name="Grid Table 2" w:uiPriority="47"/>
+    <w:lsdException w:name="Grid Table 3" w:uiPriority="48"/>
+    <w:lsdException w:name="Grid Table 4" w:uiPriority="49"/>
+    <w:lsdException w:name="Grid Table 5 Dark" w:uiPriority="50"/>
+    <w:lsdException w:name="Grid Table 6 Colorful" w:uiPriority="51"/>
+    <w:lsdException w:name="Grid Table 7 Colorful" w:uiPriority="52"/>
+    <w:lsdException w:name="Grid Table 1 Light Accent 1" w:uiPriority="46"/>
+    <w:lsdException w:name="Grid Table 2 Accent 1" w:uiPriority="47"/>
+    <w:lsdException w:name="Grid Table 3 Accent 1" w:uiPriority="48"/>
+    <w:lsdException w:name="Grid Table 4 Accent 1" w:uiPriority="49"/>
+    <w:lsdException w:name="Grid Table 5 Dark Accent 1" w:uiPriority="50"/>
+    <w:lsdException w:name="Grid Table 6 Colorful Accent 1" w:uiPriority="51"/>
+    <w:lsdException w:name="Grid Table 7 Colorful Accent 1" w:uiPriority="52"/>
+    <w:lsdException w:name="Grid Table 1 Light Accent 2" w:uiPriority="46"/>
+    <w:lsdException w:name="Grid Table 2 Accent 2" w:uiPriority="47"/>
+    <w:lsdException w:name="Grid Table 3 Accent 2" w:uiPriority="48"/>
+    <w:lsdException w:name="Grid Table 4 Accent 2" w:uiPriority="49"/>
+    <w:lsdException w:name="Grid Table 5 Dark Accent 2" w:uiPriority="50"/>
+    <w:lsdException w:name="Grid Table 6 Colorful Accent 2" w:uiPriority="51"/>
+    <w:lsdException w:name="Grid Table 7 Colorful Accent 2" w:uiPriority="52"/>
+    <w:lsdException w:name="Grid Table 1 Light Accent 3" w:uiPriority="46"/>
+    <w:lsdException w:name="Grid Table 2 Accent 3" w:uiPriority="47"/>
+    <w:lsdException w:name="Grid Table 3 Accent 3" w:uiPriority="48"/>
+    <w:lsdException w:name="Grid Table 4 Accent 3" w:uiPriority="49"/>
+    <w:lsdException w:name="Grid Table 5 Dark Accent 3" w:uiPriority="50"/>
+    <w:lsdException w:name="Grid Table 6 Colorful Accent 3" w:uiPriority="51"/>
+    <w:lsdException w:name="Grid Table 7 Colorful Accent 3" w:uiPriority="52"/>
+    <w:lsdException w:name="Grid Table 1 Light Accent 4" w:uiPriority="46"/>
+    <w:lsdException w:name="Grid Table 2 Accent 4" w:uiPriority="47"/>
+    <w:lsdException w:name="Grid Table 3 Accent 4" w:uiPriority="48"/>
+    <w:lsdException w:name="Grid Table 4 Accent 4" w:uiPriority="49"/>
+    <w:lsdException w:name="Grid Table 5 Dark Accent 4" w:uiPriority="50"/>
+    <w:lsdException w:name="Grid Table 6 Colorful Accent 4" w:uiPriority="51"/>
+    <w:lsdException w:name="Grid Table 7 Colorful Accent 4" w:uiPriority="52"/>
+    <w:lsdException w:name="Grid Table 1 Light Accent 5" w:uiPriority="46"/>
+    <w:lsdException w:name="Grid Table 2 Accent 5" w:uiPriority="47"/>
+    <w:lsdException w:name="Grid Table 3 Accent 5" w:uiPriority="48"/>
+    <w:lsdException w:name="Grid Table 4 Accent 5" w:uiPriority="49"/>
+    <w:lsdException w:name="Grid Table 5 Dark Accent 5" w:uiPriority="50"/>
+    <w:lsdException w:name="Grid Table 6 Colorful Accent 5" w:uiPriority="51"/>
+    <w:lsdException w:name="Grid Table 7 Colorful Accent 5" w:uiPriority="52"/>
+    <w:lsdException w:name="Grid Table 1 Light Accent 6" w:uiPriority="46"/>
+    <w:lsdException w:name="Grid Table 2 Accent 6" w:uiPriority="47"/>
+    <w:lsdException w:name="Grid Table 3 Accent 6" w:uiPriority="48"/>
+    <w:lsdException w:name="Grid Table 4 Accent 6" w:uiPriority="49"/>
+    <w:lsdException w:name="Grid Table 5 Dark Accent 6" w:uiPriority="50"/>
+    <w:lsdException w:name="Grid Table 6 Colorful Accent 6" w:uiPriority="51"/>
+    <w:lsdException w:name="Grid Table 7 Colorful Accent 6" w:uiPriority="52"/>
+    <w:lsdException w:name="List Table 1 Light" w:uiPriority="46"/>
+    <w:lsdException w:name="List Table 2" w:uiPriority="47"/>
+    <w:lsdException w:name="List Table 3" w:uiPriority="48"/>
+    <w:lsdException w:name="List Table 4" w:uiPriority="49"/>
+    <w:lsdException w:name="List Table 5 Dark" w:uiPriority="50"/>
+    <w:lsdException w:name="List Table 6 Colorful" w:uiPriority="51"/>
+    <w:lsdException w:name="List Table 7 Colorful" w:uiPriority="52"/>
+    <w:lsdException w:name="List Table 1 Light Accent 1" w:uiPriority="46"/>
+    <w:lsdException w:name="List Table 2 Accent 1" w:uiPriority="47"/>
+    <w:lsdException w:name="List Table 3 Accent 1" w:uiPriority="48"/>
+    <w:lsdException w:name="List Table 4 Accent 1" w:uiPriority="49"/>
+    <w:lsdException w:name="List Table 5 Dark Accent 1" w:uiPriority="50"/>
+    <w:lsdException w:name="List Table 6 Colorful Accent 1" w:uiPriority="51"/>
+    <w:lsdException w:name="List Table 7 Colorful Accent 1" w:uiPriority="52"/>
+    <w:lsdException w:name="List Table 1 Light Accent 2" w:uiPriority="46"/>
+    <w:lsdException w:name="List Table 2 Accent 2" w:uiPriority="47"/>
+    <w:lsdException w:name="List Table 3 Accent 2" w:uiPriority="48"/>
+    <w:lsdException w:name="List Table 4 Accent 2" w:uiPriority="49"/>
+    <w:lsdException w:name="List Table 5 Dark Accent 2" w:uiPriority="50"/>
+    <w:lsdException w:name="List Table 6 Colorful Accent 2" w:uiPriority="51"/>
+    <w:lsdException w:name="List Table 7 Colorful Accent 2" w:uiPriority="52"/>
+    <w:lsdException w:name="List Table 1 Light Accent 3" w:uiPriority="46"/>
+    <w:lsdException w:name="List Table 2 Accent 3" w:uiPriority="47"/>
+    <w:lsdException w:name="List Table 3 Accent 3" w:uiPriority="48"/>
+    <w:lsdException w:name="List Table 4 Accent 3" w:uiPriority="49"/>
+    <w:lsdException w:name="List Table 5 Dark Accent 3" w:uiPriority="50"/>
+    <w:lsdException w:name="List Table 6 Colorful Accent 3" w:uiPriority="51"/>
+    <w:lsdException w:name="List Table 7 Colorful Accent 3" w:uiPriority="52"/>
+    <w:lsdException w:name="List Table 1 Light Accent 4" w:uiPriority="46"/>
+    <w:lsdException w:name="List Table 2 Accent 4" w:uiPriority="47"/>
+    <w:lsdException w:name="List Table 3 Accent 4" w:uiPriority="48"/>
+    <w:lsdException w:name="List Table 4 Accent 4" w:uiPriority="49"/>
+    <w:lsdException w:name="List Table 5 Dark Accent 4" w:uiPriority="50"/>
+    <w:lsdException w:name="List Table 6 Colorful Accent 4" w:uiPriority="51"/>
+    <w:lsdException w:name="List Table 7 Colorful Accent 4" w:uiPriority="52"/>
+    <w:lsdException w:name="List Table 1 Light Accent 5" w:uiPriority="46"/>
+    <w:lsdException w:name="List Table 2 Accent 5" w:uiPriority="47"/>
+    <w:lsdException w:name="List Table 3 Accent 5" w:uiPriority="48"/>
+    <w:lsdException w:name="List Table 4 Accent 5" w:uiPriority="49"/>
+    <w:lsdException w:name="List Table 5 Dark Accent 5" w:uiPriority="50"/>
+    <w:lsdException w:name="List Table 6 Colorful Accent 5" w:uiPriority="51"/>
+    <w:lsdException w:name="List Table 7 Colorful Accent 5" w:uiPriority="52"/>
+    <w:lsdException w:name="List Table 1 Light Accent 6" w:uiPriority="46"/>
+    <w:lsdException w:name="List Table 2 Accent 6" w:uiPriority="47"/>
+    <w:lsdException w:name="List Table 3 Accent 6" w:uiPriority="48"/>
+    <w:lsdException w:name="List Table 4 Accent 6" w:uiPriority="49"/>
+    <w:lsdException w:name="List Table 5 Dark Accent 6" w:uiPriority="50"/>
+    <w:lsdException w:name="List Table 6 Colorful Accent 6" w:uiPriority="51"/>
+    <w:lsdException w:name="List Table 7 Colorful Accent 6" w:uiPriority="52"/>
   </w:latentStyles>
-  <w:style w:type="paragraph" w:default="1" w:styleId="1">
+  <w:style w:type="paragraph" w:default="1" w:styleId="a">
     <w:name w:val="Normal"/>
     <w:qFormat/>
-    <w:uiPriority w:val="0"/>
     <w:pPr>
       <w:widowControl w:val="0"/>
       <w:jc w:val="both"/>
     </w:pPr>
     <w:rPr>
-      <w:rFonts w:asciiTheme="minorHAnsi" w:hAnsiTheme="minorHAnsi" w:eastAsiaTheme="minorEastAsia" w:cstheme="minorBidi"/>
+      <w:rFonts w:asciiTheme="minorHAnsi" w:eastAsiaTheme="minorEastAsia" w:hAnsiTheme="minorHAnsi" w:cstheme="minorBidi"/>
       <w:kern w:val="2"/>
       <w:sz w:val="21"/>
       <w:szCs w:val="22"/>
-      <w:lang w:val="en-US" w:eastAsia="zh-CN" w:bidi="ar-SA"/>
     </w:rPr>
   </w:style>
-  <w:style w:type="paragraph" w:styleId="2">
+  <w:style w:type="paragraph" w:styleId="1">
     <w:name w:val="heading 1"/>
-    <w:basedOn w:val="1"/>
-    <w:next w:val="1"/>
-    <w:link w:val="18"/>
+    <w:basedOn w:val="a"/>
+    <w:next w:val="a"/>
+    <w:link w:val="1Char"/>
+    <w:uiPriority w:val="9"/>
     <w:qFormat/>
-    <w:uiPriority w:val="9"/>
     <w:pPr>
       <w:keepNext/>
       <w:keepLines/>
@@ -4297,14 +5867,14 @@
       <w:szCs w:val="44"/>
     </w:rPr>
   </w:style>
-  <w:style w:type="paragraph" w:styleId="3">
+  <w:style w:type="paragraph" w:styleId="2">
     <w:name w:val="heading 2"/>
-    <w:basedOn w:val="1"/>
-    <w:next w:val="1"/>
-    <w:link w:val="19"/>
+    <w:basedOn w:val="a"/>
+    <w:next w:val="a"/>
+    <w:link w:val="2Char"/>
+    <w:uiPriority w:val="9"/>
     <w:unhideWhenUsed/>
     <w:qFormat/>
-    <w:uiPriority w:val="9"/>
     <w:pPr>
       <w:keepNext/>
       <w:keepLines/>
@@ -4312,21 +5882,21 @@
       <w:outlineLvl w:val="1"/>
     </w:pPr>
     <w:rPr>
-      <w:rFonts w:asciiTheme="majorHAnsi" w:hAnsiTheme="majorHAnsi" w:eastAsiaTheme="majorEastAsia" w:cstheme="majorBidi"/>
+      <w:rFonts w:asciiTheme="majorHAnsi" w:eastAsiaTheme="majorEastAsia" w:hAnsiTheme="majorHAnsi" w:cstheme="majorBidi"/>
       <w:b/>
       <w:bCs/>
       <w:sz w:val="32"/>
       <w:szCs w:val="32"/>
     </w:rPr>
   </w:style>
-  <w:style w:type="paragraph" w:styleId="4">
+  <w:style w:type="paragraph" w:styleId="3">
     <w:name w:val="heading 3"/>
-    <w:basedOn w:val="1"/>
-    <w:next w:val="1"/>
-    <w:link w:val="20"/>
+    <w:basedOn w:val="a"/>
+    <w:next w:val="a"/>
+    <w:link w:val="3Char"/>
+    <w:uiPriority w:val="9"/>
     <w:unhideWhenUsed/>
     <w:qFormat/>
-    <w:uiPriority w:val="9"/>
     <w:pPr>
       <w:keepNext/>
       <w:keepLines/>
@@ -4340,19 +5910,19 @@
       <w:szCs w:val="32"/>
     </w:rPr>
   </w:style>
-  <w:style w:type="character" w:default="1" w:styleId="10">
+  <w:style w:type="character" w:default="1" w:styleId="a0">
     <w:name w:val="Default Paragraph Font"/>
+    <w:uiPriority w:val="1"/>
+    <w:semiHidden/>
     <w:unhideWhenUsed/>
-    <w:qFormat/>
-    <w:uiPriority w:val="1"/>
   </w:style>
-  <w:style w:type="table" w:default="1" w:styleId="14">
+  <w:style w:type="table" w:default="1" w:styleId="a1">
     <w:name w:val="Normal Table"/>
+    <w:uiPriority w:val="99"/>
+    <w:semiHidden/>
     <w:unhideWhenUsed/>
-    <w:qFormat/>
-    <w:uiPriority w:val="99"/>
     <w:tblPr>
-      <w:tblLayout w:type="fixed"/>
+      <w:tblInd w:w="0" w:type="dxa"/>
       <w:tblCellMar>
         <w:top w:w="0" w:type="dxa"/>
         <w:left w:w="108" w:type="dxa"/>
@@ -4361,38 +5931,44 @@
       </w:tblCellMar>
     </w:tblPr>
   </w:style>
-  <w:style w:type="paragraph" w:styleId="5">
+  <w:style w:type="numbering" w:default="1" w:styleId="a2">
+    <w:name w:val="No List"/>
+    <w:uiPriority w:val="99"/>
+    <w:semiHidden/>
+    <w:unhideWhenUsed/>
+  </w:style>
+  <w:style w:type="paragraph" w:styleId="a3">
     <w:name w:val="Document Map"/>
-    <w:basedOn w:val="1"/>
-    <w:link w:val="26"/>
+    <w:basedOn w:val="a"/>
+    <w:link w:val="Char"/>
+    <w:uiPriority w:val="99"/>
     <w:unhideWhenUsed/>
     <w:qFormat/>
-    <w:uiPriority w:val="99"/>
     <w:rPr>
       <w:rFonts w:ascii="宋体" w:eastAsia="宋体"/>
       <w:sz w:val="18"/>
       <w:szCs w:val="18"/>
     </w:rPr>
   </w:style>
-  <w:style w:type="paragraph" w:styleId="6">
+  <w:style w:type="paragraph" w:styleId="a4">
     <w:name w:val="Balloon Text"/>
-    <w:basedOn w:val="1"/>
-    <w:link w:val="25"/>
+    <w:basedOn w:val="a"/>
+    <w:link w:val="Char0"/>
+    <w:uiPriority w:val="99"/>
     <w:unhideWhenUsed/>
     <w:qFormat/>
-    <w:uiPriority w:val="99"/>
     <w:rPr>
       <w:sz w:val="18"/>
       <w:szCs w:val="18"/>
     </w:rPr>
   </w:style>
-  <w:style w:type="paragraph" w:styleId="7">
+  <w:style w:type="paragraph" w:styleId="a5">
     <w:name w:val="footer"/>
-    <w:basedOn w:val="1"/>
-    <w:link w:val="16"/>
+    <w:basedOn w:val="a"/>
+    <w:link w:val="Char1"/>
+    <w:uiPriority w:val="99"/>
     <w:unhideWhenUsed/>
     <w:qFormat/>
-    <w:uiPriority w:val="99"/>
     <w:pPr>
       <w:tabs>
         <w:tab w:val="center" w:pos="4153"/>
@@ -4406,16 +5982,15 @@
       <w:szCs w:val="18"/>
     </w:rPr>
   </w:style>
-  <w:style w:type="paragraph" w:styleId="8">
+  <w:style w:type="paragraph" w:styleId="a6">
     <w:name w:val="header"/>
-    <w:basedOn w:val="1"/>
-    <w:link w:val="15"/>
+    <w:basedOn w:val="a"/>
+    <w:link w:val="Char2"/>
     <w:unhideWhenUsed/>
     <w:qFormat/>
-    <w:uiPriority w:val="0"/>
     <w:pPr>
       <w:pBdr>
-        <w:bottom w:val="single" w:color="auto" w:sz="6" w:space="1"/>
+        <w:bottom w:val="single" w:sz="6" w:space="1" w:color="auto"/>
       </w:pBdr>
       <w:tabs>
         <w:tab w:val="center" w:pos="4153"/>
@@ -4429,13 +6004,13 @@
       <w:szCs w:val="18"/>
     </w:rPr>
   </w:style>
-  <w:style w:type="paragraph" w:styleId="9">
+  <w:style w:type="paragraph" w:styleId="HTML">
     <w:name w:val="HTML Preformatted"/>
-    <w:basedOn w:val="1"/>
-    <w:link w:val="23"/>
+    <w:basedOn w:val="a"/>
+    <w:link w:val="HTMLChar"/>
+    <w:uiPriority w:val="99"/>
     <w:unhideWhenUsed/>
     <w:qFormat/>
-    <w:uiPriority w:val="99"/>
     <w:pPr>
       <w:widowControl/>
       <w:tabs>
@@ -4464,75 +6039,74 @@
       <w:szCs w:val="24"/>
     </w:rPr>
   </w:style>
-  <w:style w:type="character" w:styleId="11">
+  <w:style w:type="character" w:styleId="a7">
     <w:name w:val="Strong"/>
-    <w:basedOn w:val="10"/>
+    <w:basedOn w:val="a0"/>
+    <w:uiPriority w:val="22"/>
     <w:qFormat/>
-    <w:uiPriority w:val="22"/>
     <w:rPr>
       <w:b/>
       <w:bCs/>
     </w:rPr>
   </w:style>
-  <w:style w:type="character" w:styleId="12">
+  <w:style w:type="character" w:styleId="a8">
     <w:name w:val="Hyperlink"/>
-    <w:basedOn w:val="10"/>
+    <w:basedOn w:val="a0"/>
+    <w:uiPriority w:val="99"/>
     <w:unhideWhenUsed/>
     <w:qFormat/>
-    <w:uiPriority w:val="99"/>
     <w:rPr>
       <w:color w:val="0000FF" w:themeColor="hyperlink"/>
       <w:u w:val="single"/>
     </w:rPr>
   </w:style>
-  <w:style w:type="character" w:styleId="13">
+  <w:style w:type="character" w:styleId="HTML0">
     <w:name w:val="HTML Code"/>
+    <w:uiPriority w:val="99"/>
     <w:unhideWhenUsed/>
     <w:qFormat/>
-    <w:uiPriority w:val="99"/>
     <w:rPr>
-      <w:rFonts w:ascii="宋体" w:hAnsi="宋体" w:eastAsia="宋体" w:cs="宋体"/>
+      <w:rFonts w:ascii="宋体" w:eastAsia="宋体" w:hAnsi="宋体" w:cs="宋体"/>
       <w:sz w:val="24"/>
       <w:szCs w:val="24"/>
     </w:rPr>
   </w:style>
-  <w:style w:type="character" w:customStyle="1" w:styleId="15">
+  <w:style w:type="character" w:customStyle="1" w:styleId="Char2">
     <w:name w:val="页眉 Char"/>
-    <w:basedOn w:val="10"/>
-    <w:link w:val="8"/>
+    <w:basedOn w:val="a0"/>
+    <w:link w:val="a6"/>
     <w:qFormat/>
-    <w:uiPriority w:val="0"/>
     <w:rPr>
       <w:sz w:val="18"/>
       <w:szCs w:val="18"/>
     </w:rPr>
   </w:style>
-  <w:style w:type="character" w:customStyle="1" w:styleId="16">
+  <w:style w:type="character" w:customStyle="1" w:styleId="Char1">
     <w:name w:val="页脚 Char"/>
-    <w:basedOn w:val="10"/>
-    <w:link w:val="7"/>
+    <w:basedOn w:val="a0"/>
+    <w:link w:val="a5"/>
+    <w:uiPriority w:val="99"/>
     <w:qFormat/>
-    <w:uiPriority w:val="99"/>
     <w:rPr>
       <w:sz w:val="18"/>
       <w:szCs w:val="18"/>
     </w:rPr>
   </w:style>
-  <w:style w:type="paragraph" w:customStyle="1" w:styleId="17">
+  <w:style w:type="paragraph" w:customStyle="1" w:styleId="10">
     <w:name w:val="列出段落1"/>
-    <w:basedOn w:val="1"/>
+    <w:basedOn w:val="a"/>
+    <w:uiPriority w:val="34"/>
     <w:qFormat/>
-    <w:uiPriority w:val="34"/>
     <w:pPr>
-      <w:ind w:firstLine="420" w:firstLineChars="200"/>
+      <w:ind w:firstLineChars="200" w:firstLine="420"/>
     </w:pPr>
   </w:style>
-  <w:style w:type="character" w:customStyle="1" w:styleId="18">
+  <w:style w:type="character" w:customStyle="1" w:styleId="1Char">
     <w:name w:val="标题 1 Char"/>
-    <w:basedOn w:val="10"/>
-    <w:link w:val="2"/>
+    <w:basedOn w:val="a0"/>
+    <w:link w:val="1"/>
+    <w:uiPriority w:val="9"/>
     <w:qFormat/>
-    <w:uiPriority w:val="9"/>
     <w:rPr>
       <w:b/>
       <w:bCs/>
@@ -4541,26 +6115,26 @@
       <w:szCs w:val="44"/>
     </w:rPr>
   </w:style>
-  <w:style w:type="character" w:customStyle="1" w:styleId="19">
+  <w:style w:type="character" w:customStyle="1" w:styleId="2Char">
     <w:name w:val="标题 2 Char"/>
-    <w:basedOn w:val="10"/>
-    <w:link w:val="3"/>
+    <w:basedOn w:val="a0"/>
+    <w:link w:val="2"/>
+    <w:uiPriority w:val="9"/>
     <w:qFormat/>
-    <w:uiPriority w:val="9"/>
     <w:rPr>
-      <w:rFonts w:asciiTheme="majorHAnsi" w:hAnsiTheme="majorHAnsi" w:eastAsiaTheme="majorEastAsia" w:cstheme="majorBidi"/>
+      <w:rFonts w:asciiTheme="majorHAnsi" w:eastAsiaTheme="majorEastAsia" w:hAnsiTheme="majorHAnsi" w:cstheme="majorBidi"/>
       <w:b/>
       <w:bCs/>
       <w:sz w:val="32"/>
       <w:szCs w:val="32"/>
     </w:rPr>
   </w:style>
-  <w:style w:type="character" w:customStyle="1" w:styleId="20">
+  <w:style w:type="character" w:customStyle="1" w:styleId="3Char">
     <w:name w:val="标题 3 Char"/>
-    <w:basedOn w:val="10"/>
-    <w:link w:val="4"/>
+    <w:basedOn w:val="a0"/>
+    <w:link w:val="3"/>
+    <w:uiPriority w:val="9"/>
     <w:qFormat/>
-    <w:uiPriority w:val="9"/>
     <w:rPr>
       <w:b/>
       <w:bCs/>
@@ -4568,71 +6142,70 @@
       <w:szCs w:val="32"/>
     </w:rPr>
   </w:style>
-  <w:style w:type="paragraph" w:customStyle="1" w:styleId="21">
+  <w:style w:type="paragraph" w:customStyle="1" w:styleId="11">
     <w:name w:val="无间隔1"/>
-    <w:link w:val="22"/>
+    <w:link w:val="Char3"/>
+    <w:uiPriority w:val="1"/>
     <w:qFormat/>
-    <w:uiPriority w:val="1"/>
     <w:rPr>
-      <w:rFonts w:asciiTheme="minorHAnsi" w:hAnsiTheme="minorHAnsi" w:eastAsiaTheme="minorEastAsia" w:cstheme="minorBidi"/>
+      <w:rFonts w:asciiTheme="minorHAnsi" w:eastAsiaTheme="minorEastAsia" w:hAnsiTheme="minorHAnsi" w:cstheme="minorBidi"/>
       <w:sz w:val="22"/>
       <w:szCs w:val="22"/>
-      <w:lang w:val="en-US" w:eastAsia="zh-CN" w:bidi="ar-SA"/>
     </w:rPr>
   </w:style>
-  <w:style w:type="character" w:customStyle="1" w:styleId="22">
+  <w:style w:type="character" w:customStyle="1" w:styleId="Char3">
     <w:name w:val="无间隔 Char"/>
-    <w:basedOn w:val="10"/>
-    <w:link w:val="21"/>
+    <w:basedOn w:val="a0"/>
+    <w:link w:val="11"/>
+    <w:uiPriority w:val="1"/>
     <w:qFormat/>
-    <w:uiPriority w:val="1"/>
     <w:rPr>
       <w:kern w:val="0"/>
       <w:sz w:val="22"/>
     </w:rPr>
   </w:style>
-  <w:style w:type="character" w:customStyle="1" w:styleId="23">
+  <w:style w:type="character" w:customStyle="1" w:styleId="HTMLChar">
     <w:name w:val="HTML 预设格式 Char"/>
-    <w:link w:val="9"/>
+    <w:link w:val="HTML"/>
+    <w:uiPriority w:val="99"/>
     <w:qFormat/>
-    <w:uiPriority w:val="99"/>
     <w:rPr>
       <w:rFonts w:ascii="宋体" w:hAnsi="宋体" w:cs="宋体"/>
       <w:sz w:val="24"/>
       <w:szCs w:val="24"/>
     </w:rPr>
   </w:style>
-  <w:style w:type="character" w:customStyle="1" w:styleId="24">
+  <w:style w:type="character" w:customStyle="1" w:styleId="HTMLChar1">
     <w:name w:val="HTML 预设格式 Char1"/>
-    <w:basedOn w:val="10"/>
+    <w:basedOn w:val="a0"/>
+    <w:uiPriority w:val="99"/>
     <w:semiHidden/>
     <w:qFormat/>
-    <w:uiPriority w:val="99"/>
     <w:rPr>
       <w:rFonts w:ascii="Courier New" w:hAnsi="Courier New" w:cs="Courier New"/>
       <w:sz w:val="20"/>
       <w:szCs w:val="20"/>
     </w:rPr>
   </w:style>
-  <w:style w:type="character" w:customStyle="1" w:styleId="25">
+  <w:style w:type="character" w:customStyle="1" w:styleId="Char0">
     <w:name w:val="批注框文本 Char"/>
-    <w:basedOn w:val="10"/>
-    <w:link w:val="6"/>
+    <w:basedOn w:val="a0"/>
+    <w:link w:val="a4"/>
+    <w:uiPriority w:val="99"/>
     <w:semiHidden/>
     <w:qFormat/>
-    <w:uiPriority w:val="99"/>
     <w:rPr>
       <w:sz w:val="18"/>
       <w:szCs w:val="18"/>
     </w:rPr>
   </w:style>
-  <w:style w:type="character" w:customStyle="1" w:styleId="26">
+  <w:style w:type="character" w:customStyle="1" w:styleId="Char">
     <w:name w:val="文档结构图 Char"/>
-    <w:basedOn w:val="10"/>
-    <w:link w:val="5"/>
+    <w:basedOn w:val="a0"/>
+    <w:link w:val="a3"/>
+    <w:uiPriority w:val="99"/>
     <w:semiHidden/>
     <w:qFormat/>
-    <w:uiPriority w:val="99"/>
     <w:rPr>
       <w:rFonts w:ascii="宋体" w:eastAsia="宋体"/>
       <w:sz w:val="18"/>
@@ -4926,14 +6499,6 @@
 </file>
 
 <file path=customXml/item1.xml><?xml version="1.0" encoding="utf-8"?>
-<s:customData xmlns="http://www.wps.cn/officeDocument/2013/wpsCustomData" xmlns:s="http://www.wps.cn/officeDocument/2013/wpsCustomData">
-  <customSectProps>
-    <customSectPr/>
-  </customSectProps>
-</s:customData>
-</file>
-
-<file path=customXml/item2.xml><?xml version="1.0" encoding="utf-8"?>
 <CoverPageProperties xmlns="http://schemas.microsoft.com/office/2006/coverPageProps">
   <PublishDate>2016-04-21T00:00:00</PublishDate>
   <Abstract/>
@@ -4944,11 +6509,27 @@
 </CoverPageProperties>
 </file>
 
+<file path=customXml/item2.xml><?xml version="1.0" encoding="utf-8"?>
+<s:customData xmlns="http://www.wps.cn/officeDocument/2013/wpsCustomData" xmlns:s="http://www.wps.cn/officeDocument/2013/wpsCustomData">
+  <customSectProps>
+    <customSectPr/>
+  </customSectProps>
+</s:customData>
+</file>
+
 <file path=customXml/item3.xml><?xml version="1.0" encoding="utf-8"?>
 <b:Sources xmlns:b="http://schemas.openxmlformats.org/officeDocument/2006/bibliography" xmlns="http://schemas.openxmlformats.org/officeDocument/2006/bibliography" SelectedStyle="\APA.XSL" StyleName="APA"/>
 </file>
 
 <file path=customXml/itemProps1.xml><?xml version="1.0" encoding="utf-8"?>
+<ds:datastoreItem xmlns:ds="http://schemas.openxmlformats.org/officeDocument/2006/customXml" ds:itemID="{55AF091B-3C7A-41E3-B477-F2FDAA23CFDA}">
+  <ds:schemaRefs>
+    <ds:schemaRef ds:uri="http://schemas.microsoft.com/office/2006/coverPageProps"/>
+  </ds:schemaRefs>
+</ds:datastoreItem>
+</file>
+
+<file path=customXml/itemProps2.xml><?xml version="1.0" encoding="utf-8"?>
 <ds:datastoreItem xmlns:ds="http://schemas.openxmlformats.org/officeDocument/2006/customXml" ds:itemID="{B1977F7D-205B-4081-913C-38D41E755F92}">
   <ds:schemaRefs>
     <ds:schemaRef ds:uri="http://www.wps.cn/officeDocument/2013/wpsCustomData"/>
@@ -4956,14 +6537,10 @@
 </ds:datastoreItem>
 </file>
 
-<file path=customXml/itemProps2.xml><?xml version="1.0" encoding="utf-8"?>
-<ds:datastoreItem xmlns:ds="http://schemas.openxmlformats.org/officeDocument/2006/customXml" ds:itemID="{55AF091B-3C7A-41E3-B477-F2FDAA23CFDA}">
-  <ds:schemaRefs/>
-</ds:datastoreItem>
-</file>
-
 <file path=customXml/itemProps3.xml><?xml version="1.0" encoding="utf-8"?>
-<ds:datastoreItem xmlns:ds="http://schemas.openxmlformats.org/officeDocument/2006/customXml" ds:itemID="{7347FD9D-89C7-4E8C-9914-2D267F4A75A8}">
-  <ds:schemaRefs/>
+<ds:datastoreItem xmlns:ds="http://schemas.openxmlformats.org/officeDocument/2006/customXml" ds:itemID="{1EC64126-2BE1-4D2E-A5EC-4258336E7000}">
+  <ds:schemaRefs>
+    <ds:schemaRef ds:uri="http://schemas.openxmlformats.org/officeDocument/2006/bibliography"/>
+  </ds:schemaRefs>
 </ds:datastoreItem>
 </file>
--- a/design/favorites_app接口文档.docx
+++ b/design/favorites_app接口文档.docx
@@ -1,12 +1,11 @@
 
 <file path=word/document.xml><?xml version="1.0" encoding="utf-8"?>
-<w:document xmlns:wpc="http://schemas.microsoft.com/office/word/2010/wordprocessingCanvas" xmlns:mc="http://schemas.openxmlformats.org/markup-compatibility/2006" xmlns:o="urn:schemas-microsoft-com:office:office" xmlns:r="http://schemas.openxmlformats.org/officeDocument/2006/relationships" xmlns:m="http://schemas.openxmlformats.org/officeDocument/2006/math" xmlns:v="urn:schemas-microsoft-com:vml" xmlns:wp14="http://schemas.microsoft.com/office/word/2010/wordprocessingDrawing" xmlns:wp="http://schemas.openxmlformats.org/drawingml/2006/wordprocessingDrawing" xmlns:w10="urn:schemas-microsoft-com:office:word" xmlns:w="http://schemas.openxmlformats.org/wordprocessingml/2006/main" xmlns:w14="http://schemas.microsoft.com/office/word/2010/wordml" xmlns:w15="http://schemas.microsoft.com/office/word/2012/wordml" xmlns:wpg="http://schemas.microsoft.com/office/word/2010/wordprocessingGroup" xmlns:wpi="http://schemas.microsoft.com/office/word/2010/wordprocessingInk" xmlns:wne="http://schemas.microsoft.com/office/word/2006/wordml" xmlns:wps="http://schemas.microsoft.com/office/word/2010/wordprocessingShape" mc:Ignorable="w14 w15 wp14">
+<w:document xmlns:wpc="http://schemas.microsoft.com/office/word/2010/wordprocessingCanvas" xmlns:mc="http://schemas.openxmlformats.org/markup-compatibility/2006" xmlns:o="urn:schemas-microsoft-com:office:office" xmlns:r="http://schemas.openxmlformats.org/officeDocument/2006/relationships" xmlns:m="http://schemas.openxmlformats.org/officeDocument/2006/math" xmlns:v="urn:schemas-microsoft-com:vml" xmlns:wp14="http://schemas.microsoft.com/office/word/2010/wordprocessingDrawing" xmlns:wp="http://schemas.openxmlformats.org/drawingml/2006/wordprocessingDrawing" xmlns:w="http://schemas.openxmlformats.org/wordprocessingml/2006/main" xmlns:w14="http://schemas.microsoft.com/office/word/2010/wordml" xmlns:w10="urn:schemas-microsoft-com:office:word" xmlns:w15="http://schemas.microsoft.com/office/word/2012/wordml" xmlns:wpg="http://schemas.microsoft.com/office/word/2010/wordprocessingGroup" xmlns:wpi="http://schemas.microsoft.com/office/word/2010/wordprocessingInk" xmlns:wne="http://schemas.microsoft.com/office/word/2006/wordml" xmlns:wps="http://schemas.microsoft.com/office/word/2010/wordprocessingShape" xmlns:wpsCustomData="http://www.wps.cn/officeDocument/2013/wpsCustomData" mc:Ignorable="w14 w15 wp14">
   <w:body>
     <w:sdt>
       <w:sdtPr>
         <w:id w:val="-1514762539"/>
       </w:sdtPr>
-      <w:sdtEndPr/>
       <w:sdtContent>
         <w:p>
           <w:pPr>
@@ -15,26 +14,51 @@
         </w:p>
         <w:tbl>
           <w:tblPr>
+            <w:tblStyle w:val="14"/>
             <w:tblpPr w:leftFromText="187" w:rightFromText="187" w:horzAnchor="margin" w:tblpXSpec="center" w:tblpY="2881"/>
             <w:tblW w:w="6829" w:type="dxa"/>
+            <w:tblInd w:w="0" w:type="dxa"/>
             <w:tblBorders>
-              <w:left w:val="single" w:sz="12" w:space="0" w:color="4F81BD" w:themeColor="accent1"/>
+              <w:top w:val="none" w:color="auto" w:sz="0" w:space="0"/>
+              <w:left w:val="single" w:color="4F81BD" w:themeColor="accent1" w:sz="12" w:space="0"/>
+              <w:bottom w:val="none" w:color="auto" w:sz="0" w:space="0"/>
+              <w:right w:val="none" w:color="auto" w:sz="0" w:space="0"/>
+              <w:insideH w:val="none" w:color="auto" w:sz="0" w:space="0"/>
+              <w:insideV w:val="none" w:color="auto" w:sz="0" w:space="0"/>
             </w:tblBorders>
             <w:tblLayout w:type="fixed"/>
             <w:tblCellMar>
+              <w:top w:w="0" w:type="dxa"/>
               <w:left w:w="144" w:type="dxa"/>
+              <w:bottom w:w="0" w:type="dxa"/>
               <w:right w:w="115" w:type="dxa"/>
             </w:tblCellMar>
-            <w:tblLook w:val="04A0" w:firstRow="1" w:lastRow="0" w:firstColumn="1" w:lastColumn="0" w:noHBand="0" w:noVBand="1"/>
           </w:tblPr>
           <w:tblGrid>
             <w:gridCol w:w="6829"/>
           </w:tblGrid>
           <w:tr>
+            <w:tblPrEx>
+              <w:tblBorders>
+                <w:top w:val="none" w:color="auto" w:sz="0" w:space="0"/>
+                <w:left w:val="single" w:color="4F81BD" w:themeColor="accent1" w:sz="12" w:space="0"/>
+                <w:bottom w:val="none" w:color="auto" w:sz="0" w:space="0"/>
+                <w:right w:val="none" w:color="auto" w:sz="0" w:space="0"/>
+                <w:insideH w:val="none" w:color="auto" w:sz="0" w:space="0"/>
+                <w:insideV w:val="none" w:color="auto" w:sz="0" w:space="0"/>
+              </w:tblBorders>
+              <w:tblLayout w:type="fixed"/>
+              <w:tblCellMar>
+                <w:top w:w="0" w:type="dxa"/>
+                <w:left w:w="144" w:type="dxa"/>
+                <w:bottom w:w="0" w:type="dxa"/>
+                <w:right w:w="115" w:type="dxa"/>
+              </w:tblCellMar>
+            </w:tblPrEx>
             <w:sdt>
               <w:sdtPr>
                 <w:rPr>
-                  <w:color w:val="365F91" w:themeColor="accent1" w:themeShade="BF"/>
+                  <w:color w:val="366091" w:themeColor="accent1" w:themeShade="BF"/>
                   <w:sz w:val="24"/>
                   <w:szCs w:val="24"/>
                 </w:rPr>
@@ -43,7 +67,13 @@
                 <w:showingPlcHdr/>
                 <w:text/>
               </w:sdtPr>
-              <w:sdtEndPr/>
+              <w:sdtEndPr>
+                <w:rPr>
+                  <w:color w:val="366091" w:themeColor="accent1" w:themeShade="BF"/>
+                  <w:sz w:val="24"/>
+                  <w:szCs w:val="24"/>
+                </w:rPr>
+              </w:sdtEndPr>
               <w:sdtContent>
                 <w:tc>
                   <w:tcPr>
@@ -57,16 +87,16 @@
                   </w:tcPr>
                   <w:p>
                     <w:pPr>
-                      <w:pStyle w:val="11"/>
+                      <w:pStyle w:val="21"/>
                       <w:spacing w:line="276" w:lineRule="auto"/>
                       <w:rPr>
-                        <w:color w:val="365F91" w:themeColor="accent1" w:themeShade="BF"/>
+                        <w:color w:val="366091" w:themeColor="accent1" w:themeShade="BF"/>
                         <w:sz w:val="24"/>
                       </w:rPr>
                     </w:pPr>
                     <w:r>
                       <w:rPr>
-                        <w:color w:val="365F91" w:themeColor="accent1" w:themeShade="BF"/>
+                        <w:color w:val="366091" w:themeColor="accent1" w:themeShade="BF"/>
                         <w:sz w:val="24"/>
                         <w:szCs w:val="24"/>
                       </w:rPr>
@@ -78,16 +108,33 @@
             </w:sdt>
           </w:tr>
           <w:tr>
+            <w:tblPrEx>
+              <w:tblBorders>
+                <w:top w:val="none" w:color="auto" w:sz="0" w:space="0"/>
+                <w:left w:val="single" w:color="4F81BD" w:themeColor="accent1" w:sz="12" w:space="0"/>
+                <w:bottom w:val="none" w:color="auto" w:sz="0" w:space="0"/>
+                <w:right w:val="none" w:color="auto" w:sz="0" w:space="0"/>
+                <w:insideH w:val="none" w:color="auto" w:sz="0" w:space="0"/>
+                <w:insideV w:val="none" w:color="auto" w:sz="0" w:space="0"/>
+              </w:tblBorders>
+              <w:tblLayout w:type="fixed"/>
+              <w:tblCellMar>
+                <w:top w:w="0" w:type="dxa"/>
+                <w:left w:w="144" w:type="dxa"/>
+                <w:bottom w:w="0" w:type="dxa"/>
+                <w:right w:w="115" w:type="dxa"/>
+              </w:tblCellMar>
+            </w:tblPrEx>
             <w:tc>
               <w:tcPr>
                 <w:tcW w:w="6829" w:type="dxa"/>
               </w:tcPr>
               <w:p>
                 <w:pPr>
-                  <w:pStyle w:val="11"/>
+                  <w:pStyle w:val="21"/>
                   <w:spacing w:line="276" w:lineRule="auto"/>
                   <w:rPr>
-                    <w:rFonts w:asciiTheme="majorHAnsi" w:eastAsiaTheme="majorEastAsia" w:hAnsiTheme="majorHAnsi" w:cstheme="majorBidi"/>
+                    <w:rFonts w:asciiTheme="majorHAnsi" w:hAnsiTheme="majorHAnsi" w:eastAsiaTheme="majorEastAsia" w:cstheme="majorBidi"/>
                     <w:color w:val="4F81BD" w:themeColor="accent1"/>
                     <w:sz w:val="88"/>
                     <w:szCs w:val="88"/>
@@ -96,7 +143,7 @@
                 <w:sdt>
                   <w:sdtPr>
                     <w:rPr>
-                      <w:rFonts w:asciiTheme="majorHAnsi" w:eastAsiaTheme="majorEastAsia" w:hAnsiTheme="majorHAnsi" w:cstheme="majorBidi" w:hint="eastAsia"/>
+                      <w:rFonts w:hint="eastAsia" w:asciiTheme="majorHAnsi" w:hAnsiTheme="majorHAnsi" w:eastAsiaTheme="majorEastAsia" w:cstheme="majorBidi"/>
                       <w:color w:val="4F81BD" w:themeColor="accent1"/>
                       <w:sz w:val="88"/>
                       <w:szCs w:val="88"/>
@@ -105,11 +152,18 @@
                     <w:id w:val="13406919"/>
                     <w:text/>
                   </w:sdtPr>
-                  <w:sdtEndPr/>
+                  <w:sdtEndPr>
+                    <w:rPr>
+                      <w:rFonts w:hint="eastAsia" w:asciiTheme="majorHAnsi" w:hAnsiTheme="majorHAnsi" w:eastAsiaTheme="majorEastAsia" w:cstheme="majorBidi"/>
+                      <w:color w:val="4F81BD" w:themeColor="accent1"/>
+                      <w:sz w:val="88"/>
+                      <w:szCs w:val="88"/>
+                    </w:rPr>
+                  </w:sdtEndPr>
                   <w:sdtContent>
                     <w:r>
                       <w:rPr>
-                        <w:rFonts w:asciiTheme="majorHAnsi" w:eastAsiaTheme="majorEastAsia" w:hAnsiTheme="majorHAnsi" w:cstheme="majorBidi"/>
+                        <w:rFonts w:asciiTheme="majorHAnsi" w:hAnsiTheme="majorHAnsi" w:eastAsiaTheme="majorEastAsia" w:cstheme="majorBidi"/>
                         <w:color w:val="4F81BD" w:themeColor="accent1"/>
                         <w:sz w:val="88"/>
                         <w:szCs w:val="88"/>
@@ -118,7 +172,7 @@
                     </w:r>
                     <w:r>
                       <w:rPr>
-                        <w:rFonts w:asciiTheme="majorHAnsi" w:eastAsiaTheme="majorEastAsia" w:hAnsiTheme="majorHAnsi" w:cstheme="majorBidi" w:hint="eastAsia"/>
+                        <w:rFonts w:hint="eastAsia" w:asciiTheme="majorHAnsi" w:hAnsiTheme="majorHAnsi" w:eastAsiaTheme="majorEastAsia" w:cstheme="majorBidi"/>
                         <w:color w:val="4F81BD" w:themeColor="accent1"/>
                         <w:sz w:val="88"/>
                         <w:szCs w:val="88"/>
@@ -127,7 +181,7 @@
                     </w:r>
                     <w:r>
                       <w:rPr>
-                        <w:rFonts w:asciiTheme="majorHAnsi" w:eastAsiaTheme="majorEastAsia" w:hAnsiTheme="majorHAnsi" w:cstheme="majorBidi"/>
+                        <w:rFonts w:asciiTheme="majorHAnsi" w:hAnsiTheme="majorHAnsi" w:eastAsiaTheme="majorEastAsia" w:cstheme="majorBidi"/>
                         <w:color w:val="4F81BD" w:themeColor="accent1"/>
                         <w:sz w:val="88"/>
                         <w:szCs w:val="88"/>
@@ -140,11 +194,28 @@
             </w:tc>
           </w:tr>
           <w:tr>
+            <w:tblPrEx>
+              <w:tblBorders>
+                <w:top w:val="none" w:color="auto" w:sz="0" w:space="0"/>
+                <w:left w:val="single" w:color="4F81BD" w:themeColor="accent1" w:sz="12" w:space="0"/>
+                <w:bottom w:val="none" w:color="auto" w:sz="0" w:space="0"/>
+                <w:right w:val="none" w:color="auto" w:sz="0" w:space="0"/>
+                <w:insideH w:val="none" w:color="auto" w:sz="0" w:space="0"/>
+                <w:insideV w:val="none" w:color="auto" w:sz="0" w:space="0"/>
+              </w:tblBorders>
+              <w:tblLayout w:type="fixed"/>
+              <w:tblCellMar>
+                <w:top w:w="0" w:type="dxa"/>
+                <w:left w:w="144" w:type="dxa"/>
+                <w:bottom w:w="0" w:type="dxa"/>
+                <w:right w:w="115" w:type="dxa"/>
+              </w:tblCellMar>
+            </w:tblPrEx>
             <w:sdt>
               <w:sdtPr>
                 <w:rPr>
                   <w:rFonts w:hint="eastAsia"/>
-                  <w:color w:val="365F91" w:themeColor="accent1" w:themeShade="BF"/>
+                  <w:color w:val="366091" w:themeColor="accent1" w:themeShade="BF"/>
                   <w:sz w:val="24"/>
                   <w:szCs w:val="24"/>
                 </w:rPr>
@@ -152,7 +223,14 @@
                 <w:id w:val="13406923"/>
                 <w:text/>
               </w:sdtPr>
-              <w:sdtEndPr/>
+              <w:sdtEndPr>
+                <w:rPr>
+                  <w:rFonts w:hint="eastAsia"/>
+                  <w:color w:val="366091" w:themeColor="accent1" w:themeShade="BF"/>
+                  <w:sz w:val="24"/>
+                  <w:szCs w:val="24"/>
+                </w:rPr>
+              </w:sdtEndPr>
               <w:sdtContent>
                 <w:tc>
                   <w:tcPr>
@@ -166,17 +244,17 @@
                   </w:tcPr>
                   <w:p>
                     <w:pPr>
-                      <w:pStyle w:val="11"/>
+                      <w:pStyle w:val="21"/>
                       <w:spacing w:line="276" w:lineRule="auto"/>
                       <w:rPr>
-                        <w:color w:val="365F91" w:themeColor="accent1" w:themeShade="BF"/>
+                        <w:color w:val="366091" w:themeColor="accent1" w:themeShade="BF"/>
                         <w:sz w:val="24"/>
                       </w:rPr>
                     </w:pPr>
                     <w:r>
                       <w:rPr>
                         <w:rFonts w:hint="eastAsia"/>
-                        <w:color w:val="365F91" w:themeColor="accent1" w:themeShade="BF"/>
+                        <w:color w:val="366091" w:themeColor="accent1" w:themeShade="BF"/>
                         <w:sz w:val="24"/>
                         <w:szCs w:val="24"/>
                       </w:rPr>
@@ -190,15 +268,31 @@
         </w:tbl>
         <w:tbl>
           <w:tblPr>
+            <w:tblStyle w:val="14"/>
             <w:tblpPr w:leftFromText="187" w:rightFromText="187" w:vertAnchor="page" w:horzAnchor="page" w:tblpX="2406" w:tblpY="11802"/>
             <w:tblW w:w="6585" w:type="dxa"/>
+            <w:tblInd w:w="0" w:type="dxa"/>
             <w:tblLayout w:type="fixed"/>
-            <w:tblLook w:val="04A0" w:firstRow="1" w:lastRow="0" w:firstColumn="1" w:lastColumn="0" w:noHBand="0" w:noVBand="1"/>
+            <w:tblCellMar>
+              <w:top w:w="0" w:type="dxa"/>
+              <w:left w:w="108" w:type="dxa"/>
+              <w:bottom w:w="0" w:type="dxa"/>
+              <w:right w:w="108" w:type="dxa"/>
+            </w:tblCellMar>
           </w:tblPr>
           <w:tblGrid>
             <w:gridCol w:w="6585"/>
           </w:tblGrid>
           <w:tr>
+            <w:tblPrEx>
+              <w:tblLayout w:type="fixed"/>
+              <w:tblCellMar>
+                <w:top w:w="0" w:type="dxa"/>
+                <w:left w:w="108" w:type="dxa"/>
+                <w:bottom w:w="0" w:type="dxa"/>
+                <w:right w:w="108" w:type="dxa"/>
+              </w:tblCellMar>
+            </w:tblPrEx>
             <w:tc>
               <w:tcPr>
                 <w:tcW w:w="6585" w:type="dxa"/>
@@ -236,28 +330,12 @@
                     <w:rFonts w:hint="eastAsia"/>
                     <w:color w:val="00B050"/>
                   </w:rPr>
-                  <w:t xml:space="preserve">          </w:t>
-                </w:r>
-                <w:proofErr w:type="spellStart"/>
-                <w:r>
-                  <w:rPr>
-                    <w:rFonts w:hint="eastAsia"/>
-                    <w:color w:val="00B050"/>
-                  </w:rPr>
-                  <w:t>sit</w:t>
-                </w:r>
-                <w:proofErr w:type="spellEnd"/>
-                <w:r>
-                  <w:rPr>
-                    <w:rFonts w:hint="eastAsia"/>
-                    <w:color w:val="00B050"/>
-                  </w:rPr>
-                  <w:t>:        http://192.168.0.60:9090/</w:t>
+                  <w:t xml:space="preserve">          sit:        http://192.168.0.60:9090/</w:t>
                 </w:r>
               </w:p>
               <w:p>
                 <w:pPr>
-                  <w:pStyle w:val="11"/>
+                  <w:pStyle w:val="21"/>
                   <w:spacing w:line="276" w:lineRule="auto"/>
                   <w:rPr>
                     <w:color w:val="4F81BD" w:themeColor="accent1"/>
@@ -281,22 +359,21 @@
     </w:sdt>
     <w:p>
       <w:pPr>
-        <w:pStyle w:val="1"/>
+        <w:pStyle w:val="2"/>
         <w:spacing w:line="276" w:lineRule="auto"/>
         <w:rPr>
-          <w:rStyle w:val="a7"/>
+          <w:rStyle w:val="11"/>
           <w:b/>
           <w:bCs/>
         </w:rPr>
       </w:pPr>
       <w:r>
         <w:rPr>
-          <w:rStyle w:val="a7"/>
+          <w:rStyle w:val="11"/>
           <w:rFonts w:hint="eastAsia"/>
           <w:b/>
           <w:bCs/>
         </w:rPr>
-        <w:lastRenderedPageBreak/>
         <w:t>更新记录</w:t>
       </w:r>
     </w:p>
@@ -309,17 +386,24 @@
     </w:p>
     <w:tbl>
       <w:tblPr>
+        <w:tblStyle w:val="14"/>
         <w:tblW w:w="9444" w:type="dxa"/>
+        <w:tblInd w:w="0" w:type="dxa"/>
         <w:tblBorders>
-          <w:top w:val="single" w:sz="4" w:space="0" w:color="auto"/>
-          <w:left w:val="single" w:sz="4" w:space="0" w:color="auto"/>
-          <w:bottom w:val="single" w:sz="4" w:space="0" w:color="auto"/>
-          <w:right w:val="single" w:sz="4" w:space="0" w:color="auto"/>
-          <w:insideH w:val="single" w:sz="4" w:space="0" w:color="auto"/>
-          <w:insideV w:val="single" w:sz="4" w:space="0" w:color="auto"/>
+          <w:top w:val="single" w:color="auto" w:sz="4" w:space="0"/>
+          <w:left w:val="single" w:color="auto" w:sz="4" w:space="0"/>
+          <w:bottom w:val="single" w:color="auto" w:sz="4" w:space="0"/>
+          <w:right w:val="single" w:color="auto" w:sz="4" w:space="0"/>
+          <w:insideH w:val="single" w:color="auto" w:sz="4" w:space="0"/>
+          <w:insideV w:val="single" w:color="auto" w:sz="4" w:space="0"/>
         </w:tblBorders>
         <w:tblLayout w:type="fixed"/>
-        <w:tblLook w:val="04A0" w:firstRow="1" w:lastRow="0" w:firstColumn="1" w:lastColumn="0" w:noHBand="0" w:noVBand="1"/>
+        <w:tblCellMar>
+          <w:top w:w="0" w:type="dxa"/>
+          <w:left w:w="108" w:type="dxa"/>
+          <w:bottom w:w="0" w:type="dxa"/>
+          <w:right w:w="108" w:type="dxa"/>
+        </w:tblCellMar>
       </w:tblPr>
       <w:tblGrid>
         <w:gridCol w:w="2038"/>
@@ -328,6 +412,23 @@
         <w:gridCol w:w="3325"/>
       </w:tblGrid>
       <w:tr>
+        <w:tblPrEx>
+          <w:tblBorders>
+            <w:top w:val="single" w:color="auto" w:sz="4" w:space="0"/>
+            <w:left w:val="single" w:color="auto" w:sz="4" w:space="0"/>
+            <w:bottom w:val="single" w:color="auto" w:sz="4" w:space="0"/>
+            <w:right w:val="single" w:color="auto" w:sz="4" w:space="0"/>
+            <w:insideH w:val="single" w:color="auto" w:sz="4" w:space="0"/>
+            <w:insideV w:val="single" w:color="auto" w:sz="4" w:space="0"/>
+          </w:tblBorders>
+          <w:tblLayout w:type="fixed"/>
+          <w:tblCellMar>
+            <w:top w:w="0" w:type="dxa"/>
+            <w:left w:w="108" w:type="dxa"/>
+            <w:bottom w:w="0" w:type="dxa"/>
+            <w:right w:w="108" w:type="dxa"/>
+          </w:tblCellMar>
+        </w:tblPrEx>
         <w:tc>
           <w:tcPr>
             <w:tcW w:w="2038" w:type="dxa"/>
@@ -386,6 +487,23 @@
         </w:tc>
       </w:tr>
       <w:tr>
+        <w:tblPrEx>
+          <w:tblBorders>
+            <w:top w:val="single" w:color="auto" w:sz="4" w:space="0"/>
+            <w:left w:val="single" w:color="auto" w:sz="4" w:space="0"/>
+            <w:bottom w:val="single" w:color="auto" w:sz="4" w:space="0"/>
+            <w:right w:val="single" w:color="auto" w:sz="4" w:space="0"/>
+            <w:insideH w:val="single" w:color="auto" w:sz="4" w:space="0"/>
+            <w:insideV w:val="single" w:color="auto" w:sz="4" w:space="0"/>
+          </w:tblBorders>
+          <w:tblLayout w:type="fixed"/>
+          <w:tblCellMar>
+            <w:top w:w="0" w:type="dxa"/>
+            <w:left w:w="108" w:type="dxa"/>
+            <w:bottom w:w="0" w:type="dxa"/>
+            <w:right w:w="108" w:type="dxa"/>
+          </w:tblCellMar>
+        </w:tblPrEx>
         <w:tc>
           <w:tcPr>
             <w:tcW w:w="2038" w:type="dxa"/>
@@ -440,6 +558,23 @@
         </w:tc>
       </w:tr>
       <w:tr>
+        <w:tblPrEx>
+          <w:tblBorders>
+            <w:top w:val="single" w:color="auto" w:sz="4" w:space="0"/>
+            <w:left w:val="single" w:color="auto" w:sz="4" w:space="0"/>
+            <w:bottom w:val="single" w:color="auto" w:sz="4" w:space="0"/>
+            <w:right w:val="single" w:color="auto" w:sz="4" w:space="0"/>
+            <w:insideH w:val="single" w:color="auto" w:sz="4" w:space="0"/>
+            <w:insideV w:val="single" w:color="auto" w:sz="4" w:space="0"/>
+          </w:tblBorders>
+          <w:tblLayout w:type="fixed"/>
+          <w:tblCellMar>
+            <w:top w:w="0" w:type="dxa"/>
+            <w:left w:w="108" w:type="dxa"/>
+            <w:bottom w:w="0" w:type="dxa"/>
+            <w:right w:w="108" w:type="dxa"/>
+          </w:tblCellMar>
+        </w:tblPrEx>
         <w:tc>
           <w:tcPr>
             <w:tcW w:w="2038" w:type="dxa"/>
@@ -450,14 +585,12 @@
                 <w:rFonts w:hint="eastAsia"/>
               </w:rPr>
             </w:pPr>
-            <w:proofErr w:type="spellStart"/>
             <w:r>
               <w:rPr>
                 <w:rFonts w:hint="eastAsia"/>
               </w:rPr>
               <w:t>Smilence</w:t>
             </w:r>
-            <w:proofErr w:type="spellEnd"/>
           </w:p>
         </w:tc>
         <w:tc>
@@ -524,8 +657,6 @@
               </w:rPr>
               <w:t>密码修改、简介修改、用户名修改</w:t>
             </w:r>
-            <w:bookmarkStart w:id="0" w:name="_GoBack"/>
-            <w:bookmarkEnd w:id="0"/>
           </w:p>
         </w:tc>
       </w:tr>
@@ -735,22 +866,21 @@
     </w:p>
     <w:p>
       <w:pPr>
-        <w:pStyle w:val="1"/>
+        <w:pStyle w:val="2"/>
         <w:spacing w:line="276" w:lineRule="auto"/>
         <w:rPr>
-          <w:rStyle w:val="a7"/>
+          <w:rStyle w:val="11"/>
           <w:b/>
           <w:bCs/>
         </w:rPr>
       </w:pPr>
       <w:r>
         <w:rPr>
-          <w:rStyle w:val="a7"/>
+          <w:rStyle w:val="11"/>
           <w:rFonts w:hint="eastAsia"/>
           <w:b/>
           <w:bCs/>
         </w:rPr>
-        <w:lastRenderedPageBreak/>
         <w:t>注意事项</w:t>
       </w:r>
     </w:p>
@@ -781,25 +911,7 @@
         <w:rPr>
           <w:rFonts w:hint="eastAsia"/>
         </w:rPr>
-        <w:t>接口格式统一设置为</w:t>
-      </w:r>
-      <w:r>
-        <w:rPr>
-          <w:rFonts w:hint="eastAsia"/>
-        </w:rPr>
-        <w:t>restful</w:t>
-      </w:r>
-      <w:r>
-        <w:rPr>
-          <w:rFonts w:hint="eastAsia"/>
-        </w:rPr>
-        <w:t>风格格式，指定请求</w:t>
-      </w:r>
-      <w:r>
-        <w:rPr>
-          <w:rFonts w:hint="eastAsia"/>
-        </w:rPr>
-        <w:t>method</w:t>
+        <w:t>接口格式统一设置为restful风格格式，指定请求method</w:t>
       </w:r>
     </w:p>
     <w:p>
@@ -814,21 +926,7 @@
         <w:rPr>
           <w:rFonts w:hint="eastAsia"/>
         </w:rPr>
-        <w:t>所有接口数据格式统一为</w:t>
-      </w:r>
-      <w:proofErr w:type="spellStart"/>
-      <w:r>
-        <w:rPr>
-          <w:rFonts w:hint="eastAsia"/>
-        </w:rPr>
-        <w:t>json</w:t>
-      </w:r>
-      <w:proofErr w:type="spellEnd"/>
-      <w:r>
-        <w:rPr>
-          <w:rFonts w:hint="eastAsia"/>
-        </w:rPr>
-        <w:t>格式</w:t>
+        <w:t>所有接口数据格式统一为json格式</w:t>
       </w:r>
     </w:p>
     <w:p>
@@ -851,24 +949,41 @@
     </w:p>
     <w:tbl>
       <w:tblPr>
+        <w:tblStyle w:val="14"/>
         <w:tblW w:w="8300" w:type="dxa"/>
         <w:tblInd w:w="111" w:type="dxa"/>
         <w:tblBorders>
-          <w:top w:val="single" w:sz="4" w:space="0" w:color="auto"/>
-          <w:left w:val="single" w:sz="4" w:space="0" w:color="auto"/>
-          <w:bottom w:val="single" w:sz="4" w:space="0" w:color="auto"/>
-          <w:right w:val="single" w:sz="4" w:space="0" w:color="auto"/>
-          <w:insideH w:val="single" w:sz="4" w:space="0" w:color="auto"/>
-          <w:insideV w:val="single" w:sz="4" w:space="0" w:color="auto"/>
+          <w:top w:val="single" w:color="auto" w:sz="4" w:space="0"/>
+          <w:left w:val="single" w:color="auto" w:sz="4" w:space="0"/>
+          <w:bottom w:val="single" w:color="auto" w:sz="4" w:space="0"/>
+          <w:right w:val="single" w:color="auto" w:sz="4" w:space="0"/>
+          <w:insideH w:val="single" w:color="auto" w:sz="4" w:space="0"/>
+          <w:insideV w:val="single" w:color="auto" w:sz="4" w:space="0"/>
         </w:tblBorders>
         <w:tblLayout w:type="fixed"/>
-        <w:tblLook w:val="04A0" w:firstRow="1" w:lastRow="0" w:firstColumn="1" w:lastColumn="0" w:noHBand="0" w:noVBand="1"/>
+        <w:tblCellMar>
+          <w:top w:w="0" w:type="dxa"/>
+          <w:left w:w="108" w:type="dxa"/>
+          <w:bottom w:w="0" w:type="dxa"/>
+          <w:right w:w="108" w:type="dxa"/>
+        </w:tblCellMar>
       </w:tblPr>
       <w:tblGrid>
         <w:gridCol w:w="1435"/>
         <w:gridCol w:w="6865"/>
       </w:tblGrid>
       <w:tr>
+        <w:tblPrEx>
+          <w:tblBorders>
+            <w:top w:val="single" w:color="auto" w:sz="4" w:space="0"/>
+            <w:left w:val="single" w:color="auto" w:sz="4" w:space="0"/>
+            <w:bottom w:val="single" w:color="auto" w:sz="4" w:space="0"/>
+            <w:right w:val="single" w:color="auto" w:sz="4" w:space="0"/>
+            <w:insideH w:val="single" w:color="auto" w:sz="4" w:space="0"/>
+            <w:insideV w:val="single" w:color="auto" w:sz="4" w:space="0"/>
+          </w:tblBorders>
+          <w:tblLayout w:type="fixed"/>
+        </w:tblPrEx>
         <w:tc>
           <w:tcPr>
             <w:tcW w:w="1435" w:type="dxa"/>
@@ -906,6 +1021,23 @@
         </w:tc>
       </w:tr>
       <w:tr>
+        <w:tblPrEx>
+          <w:tblBorders>
+            <w:top w:val="single" w:color="auto" w:sz="4" w:space="0"/>
+            <w:left w:val="single" w:color="auto" w:sz="4" w:space="0"/>
+            <w:bottom w:val="single" w:color="auto" w:sz="4" w:space="0"/>
+            <w:right w:val="single" w:color="auto" w:sz="4" w:space="0"/>
+            <w:insideH w:val="single" w:color="auto" w:sz="4" w:space="0"/>
+            <w:insideV w:val="single" w:color="auto" w:sz="4" w:space="0"/>
+          </w:tblBorders>
+          <w:tblLayout w:type="fixed"/>
+          <w:tblCellMar>
+            <w:top w:w="0" w:type="dxa"/>
+            <w:left w:w="108" w:type="dxa"/>
+            <w:bottom w:w="0" w:type="dxa"/>
+            <w:right w:w="108" w:type="dxa"/>
+          </w:tblCellMar>
+        </w:tblPrEx>
         <w:tc>
           <w:tcPr>
             <w:tcW w:w="1435" w:type="dxa"/>
@@ -1003,9 +1135,17 @@
                 <w:sz w:val="24"/>
                 <w:szCs w:val="24"/>
               </w:rPr>
-              <w:t>"</w:t>
-            </w:r>
-            <w:proofErr w:type="spellStart"/>
+              <w:t>"rspCode": "</w:t>
+            </w:r>
+            <w:r>
+              <w:rPr>
+                <w:rFonts w:hint="eastAsia" w:ascii="宋体" w:hAnsi="宋体" w:cs="宋体"/>
+                <w:kern w:val="0"/>
+                <w:sz w:val="24"/>
+                <w:szCs w:val="24"/>
+              </w:rPr>
+              <w:t>失败</w:t>
+            </w:r>
             <w:r>
               <w:rPr>
                 <w:rFonts w:ascii="宋体" w:hAnsi="宋体" w:cs="宋体"/>
@@ -1013,44 +1153,7 @@
                 <w:sz w:val="24"/>
                 <w:szCs w:val="24"/>
               </w:rPr>
-              <w:t>rspCode</w:t>
-            </w:r>
-            <w:proofErr w:type="spellEnd"/>
-            <w:r>
-              <w:rPr>
-                <w:rFonts w:ascii="宋体" w:hAnsi="宋体" w:cs="宋体"/>
-                <w:kern w:val="0"/>
-                <w:sz w:val="24"/>
-                <w:szCs w:val="24"/>
-              </w:rPr>
-              <w:t>": "</w:t>
-            </w:r>
-            <w:r>
-              <w:rPr>
-                <w:rFonts w:ascii="宋体" w:hAnsi="宋体" w:cs="宋体" w:hint="eastAsia"/>
-                <w:kern w:val="0"/>
-                <w:sz w:val="24"/>
-                <w:szCs w:val="24"/>
-              </w:rPr>
-              <w:t>失败</w:t>
-            </w:r>
-            <w:r>
-              <w:rPr>
-                <w:rFonts w:ascii="宋体" w:hAnsi="宋体" w:cs="宋体"/>
-                <w:kern w:val="0"/>
-                <w:sz w:val="24"/>
-                <w:szCs w:val="24"/>
-              </w:rPr>
-              <w:t>编码</w:t>
-            </w:r>
-            <w:r>
-              <w:rPr>
-                <w:rFonts w:ascii="宋体" w:hAnsi="宋体" w:cs="宋体"/>
-                <w:kern w:val="0"/>
-                <w:sz w:val="24"/>
-                <w:szCs w:val="24"/>
-              </w:rPr>
-              <w:t>",</w:t>
+              <w:t>编码",</w:t>
             </w:r>
           </w:p>
           <w:p>
@@ -1090,31 +1193,11 @@
                 <w:sz w:val="24"/>
                 <w:szCs w:val="24"/>
               </w:rPr>
-              <w:t>"</w:t>
-            </w:r>
-            <w:proofErr w:type="spellStart"/>
-            <w:r>
-              <w:rPr>
-                <w:rFonts w:ascii="宋体" w:hAnsi="宋体" w:cs="宋体"/>
-                <w:kern w:val="0"/>
-                <w:sz w:val="24"/>
-                <w:szCs w:val="24"/>
-              </w:rPr>
-              <w:t>rspMsg</w:t>
-            </w:r>
-            <w:proofErr w:type="spellEnd"/>
-            <w:r>
-              <w:rPr>
-                <w:rFonts w:ascii="宋体" w:hAnsi="宋体" w:cs="宋体"/>
-                <w:kern w:val="0"/>
-                <w:sz w:val="24"/>
-                <w:szCs w:val="24"/>
-              </w:rPr>
-              <w:t>":  "</w:t>
-            </w:r>
-            <w:r>
-              <w:rPr>
-                <w:rFonts w:ascii="宋体" w:hAnsi="宋体" w:cs="宋体" w:hint="eastAsia"/>
+              <w:t>"rspMsg":  "</w:t>
+            </w:r>
+            <w:r>
+              <w:rPr>
+                <w:rFonts w:hint="eastAsia" w:ascii="宋体" w:hAnsi="宋体" w:cs="宋体"/>
                 <w:kern w:val="0"/>
                 <w:sz w:val="24"/>
                 <w:szCs w:val="24"/>
@@ -1174,6 +1257,23 @@
         </w:tc>
       </w:tr>
       <w:tr>
+        <w:tblPrEx>
+          <w:tblBorders>
+            <w:top w:val="single" w:color="auto" w:sz="4" w:space="0"/>
+            <w:left w:val="single" w:color="auto" w:sz="4" w:space="0"/>
+            <w:bottom w:val="single" w:color="auto" w:sz="4" w:space="0"/>
+            <w:right w:val="single" w:color="auto" w:sz="4" w:space="0"/>
+            <w:insideH w:val="single" w:color="auto" w:sz="4" w:space="0"/>
+            <w:insideV w:val="single" w:color="auto" w:sz="4" w:space="0"/>
+          </w:tblBorders>
+          <w:tblLayout w:type="fixed"/>
+          <w:tblCellMar>
+            <w:top w:w="0" w:type="dxa"/>
+            <w:left w:w="108" w:type="dxa"/>
+            <w:bottom w:w="0" w:type="dxa"/>
+            <w:right w:w="108" w:type="dxa"/>
+          </w:tblCellMar>
+        </w:tblPrEx>
         <w:tc>
           <w:tcPr>
             <w:tcW w:w="1435" w:type="dxa"/>
@@ -1271,31 +1371,11 @@
                 <w:sz w:val="24"/>
                 <w:szCs w:val="24"/>
               </w:rPr>
-              <w:t>"</w:t>
-            </w:r>
-            <w:proofErr w:type="spellStart"/>
-            <w:r>
-              <w:rPr>
-                <w:rFonts w:ascii="宋体" w:hAnsi="宋体" w:cs="宋体"/>
-                <w:kern w:val="0"/>
-                <w:sz w:val="24"/>
-                <w:szCs w:val="24"/>
-              </w:rPr>
-              <w:t>rspCode</w:t>
-            </w:r>
-            <w:proofErr w:type="spellEnd"/>
-            <w:r>
-              <w:rPr>
-                <w:rFonts w:ascii="宋体" w:hAnsi="宋体" w:cs="宋体"/>
-                <w:kern w:val="0"/>
-                <w:sz w:val="24"/>
-                <w:szCs w:val="24"/>
-              </w:rPr>
-              <w:t>": "</w:t>
-            </w:r>
-            <w:r>
-              <w:rPr>
-                <w:rFonts w:ascii="宋体" w:hAnsi="宋体" w:cs="宋体" w:hint="eastAsia"/>
+              <w:t>"rspCode": "</w:t>
+            </w:r>
+            <w:r>
+              <w:rPr>
+                <w:rFonts w:hint="eastAsia" w:ascii="宋体" w:hAnsi="宋体" w:cs="宋体"/>
                 <w:kern w:val="0"/>
                 <w:sz w:val="24"/>
                 <w:szCs w:val="24"/>
@@ -1349,31 +1429,11 @@
                 <w:sz w:val="24"/>
                 <w:szCs w:val="24"/>
               </w:rPr>
-              <w:t>"</w:t>
-            </w:r>
-            <w:proofErr w:type="spellStart"/>
-            <w:r>
-              <w:rPr>
-                <w:rFonts w:ascii="宋体" w:hAnsi="宋体" w:cs="宋体"/>
-                <w:kern w:val="0"/>
-                <w:sz w:val="24"/>
-                <w:szCs w:val="24"/>
-              </w:rPr>
-              <w:t>rspMsg</w:t>
-            </w:r>
-            <w:proofErr w:type="spellEnd"/>
-            <w:r>
-              <w:rPr>
-                <w:rFonts w:ascii="宋体" w:hAnsi="宋体" w:cs="宋体"/>
-                <w:kern w:val="0"/>
-                <w:sz w:val="24"/>
-                <w:szCs w:val="24"/>
-              </w:rPr>
-              <w:t>":  "</w:t>
-            </w:r>
-            <w:r>
-              <w:rPr>
-                <w:rFonts w:ascii="宋体" w:hAnsi="宋体" w:cs="宋体" w:hint="eastAsia"/>
+              <w:t>"rspMsg":  "</w:t>
+            </w:r>
+            <w:r>
+              <w:rPr>
+                <w:rFonts w:hint="eastAsia" w:ascii="宋体" w:hAnsi="宋体" w:cs="宋体"/>
                 <w:kern w:val="0"/>
                 <w:sz w:val="24"/>
                 <w:szCs w:val="24"/>
@@ -1431,7 +1491,7 @@
             </w:r>
             <w:r>
               <w:rPr>
-                <w:rFonts w:ascii="宋体" w:hAnsi="宋体" w:cs="宋体" w:hint="eastAsia"/>
+                <w:rFonts w:hint="eastAsia" w:ascii="宋体" w:hAnsi="宋体" w:cs="宋体"/>
                 <w:kern w:val="0"/>
                 <w:sz w:val="24"/>
                 <w:szCs w:val="24"/>
@@ -1450,7 +1510,7 @@
           </w:p>
           <w:p>
             <w:pPr>
-              <w:pStyle w:val="HTML"/>
+              <w:pStyle w:val="9"/>
               <w:spacing w:line="276" w:lineRule="auto"/>
             </w:pPr>
             <w:r>
@@ -1468,37 +1528,7 @@
         <w:rPr>
           <w:rFonts w:hint="eastAsia"/>
         </w:rPr>
-        <w:t>5</w:t>
-      </w:r>
-      <w:r>
-        <w:rPr>
-          <w:rFonts w:hint="eastAsia"/>
-        </w:rPr>
-        <w:t>、表单提交试用</w:t>
-      </w:r>
-      <w:r>
-        <w:rPr>
-          <w:rFonts w:hint="eastAsia"/>
-        </w:rPr>
-        <w:t>post ,</w:t>
-      </w:r>
-      <w:r>
-        <w:rPr>
-          <w:rFonts w:hint="eastAsia"/>
-        </w:rPr>
-        <w:t>数据获取用</w:t>
-      </w:r>
-      <w:r>
-        <w:rPr>
-          <w:rFonts w:hint="eastAsia"/>
-        </w:rPr>
-        <w:t>get\post</w:t>
-      </w:r>
-      <w:r>
-        <w:rPr>
-          <w:rFonts w:hint="eastAsia"/>
-        </w:rPr>
-        <w:t>均可以</w:t>
+        <w:t>5、表单提交试用post ,数据获取用get\post均可以</w:t>
       </w:r>
     </w:p>
     <w:p>
@@ -1563,30 +1593,29 @@
     </w:p>
     <w:p>
       <w:pPr>
-        <w:pStyle w:val="1"/>
+        <w:pStyle w:val="2"/>
         <w:spacing w:line="276" w:lineRule="auto"/>
       </w:pPr>
       <w:r>
         <w:rPr>
           <w:rFonts w:hint="eastAsia"/>
         </w:rPr>
-        <w:lastRenderedPageBreak/>
         <w:t>接口</w:t>
       </w:r>
     </w:p>
     <w:p>
       <w:pPr>
-        <w:pStyle w:val="2"/>
+        <w:pStyle w:val="3"/>
         <w:spacing w:line="276" w:lineRule="auto"/>
         <w:rPr>
-          <w:rStyle w:val="a7"/>
+          <w:rStyle w:val="11"/>
           <w:b/>
           <w:bCs/>
         </w:rPr>
       </w:pPr>
       <w:r>
         <w:rPr>
-          <w:rStyle w:val="a7"/>
+          <w:rStyle w:val="11"/>
           <w:rFonts w:hint="eastAsia"/>
           <w:b/>
           <w:bCs/>
@@ -1596,7 +1625,7 @@
     </w:p>
     <w:p>
       <w:pPr>
-        <w:pStyle w:val="3"/>
+        <w:pStyle w:val="4"/>
         <w:spacing w:line="276" w:lineRule="auto"/>
         <w:rPr>
           <w:b w:val="0"/>
@@ -1612,18 +1641,24 @@
     </w:p>
     <w:tbl>
       <w:tblPr>
+        <w:tblStyle w:val="14"/>
         <w:tblW w:w="8303" w:type="dxa"/>
         <w:tblInd w:w="108" w:type="dxa"/>
         <w:tblBorders>
-          <w:top w:val="single" w:sz="4" w:space="0" w:color="auto"/>
-          <w:left w:val="single" w:sz="4" w:space="0" w:color="auto"/>
-          <w:bottom w:val="single" w:sz="4" w:space="0" w:color="auto"/>
-          <w:right w:val="single" w:sz="4" w:space="0" w:color="auto"/>
-          <w:insideH w:val="single" w:sz="4" w:space="0" w:color="auto"/>
-          <w:insideV w:val="single" w:sz="4" w:space="0" w:color="auto"/>
+          <w:top w:val="single" w:color="auto" w:sz="4" w:space="0"/>
+          <w:left w:val="single" w:color="auto" w:sz="4" w:space="0"/>
+          <w:bottom w:val="single" w:color="auto" w:sz="4" w:space="0"/>
+          <w:right w:val="single" w:color="auto" w:sz="4" w:space="0"/>
+          <w:insideH w:val="single" w:color="auto" w:sz="4" w:space="0"/>
+          <w:insideV w:val="single" w:color="auto" w:sz="4" w:space="0"/>
         </w:tblBorders>
         <w:tblLayout w:type="fixed"/>
-        <w:tblLook w:val="04A0" w:firstRow="1" w:lastRow="0" w:firstColumn="1" w:lastColumn="0" w:noHBand="0" w:noVBand="1"/>
+        <w:tblCellMar>
+          <w:top w:w="0" w:type="dxa"/>
+          <w:left w:w="108" w:type="dxa"/>
+          <w:bottom w:w="0" w:type="dxa"/>
+          <w:right w:w="108" w:type="dxa"/>
+        </w:tblCellMar>
       </w:tblPr>
       <w:tblGrid>
         <w:gridCol w:w="1276"/>
@@ -1631,11 +1666,28 @@
         <w:gridCol w:w="5803"/>
       </w:tblGrid>
       <w:tr>
+        <w:tblPrEx>
+          <w:tblBorders>
+            <w:top w:val="single" w:color="auto" w:sz="4" w:space="0"/>
+            <w:left w:val="single" w:color="auto" w:sz="4" w:space="0"/>
+            <w:bottom w:val="single" w:color="auto" w:sz="4" w:space="0"/>
+            <w:right w:val="single" w:color="auto" w:sz="4" w:space="0"/>
+            <w:insideH w:val="single" w:color="auto" w:sz="4" w:space="0"/>
+            <w:insideV w:val="single" w:color="auto" w:sz="4" w:space="0"/>
+          </w:tblBorders>
+          <w:tblLayout w:type="fixed"/>
+          <w:tblCellMar>
+            <w:top w:w="0" w:type="dxa"/>
+            <w:left w:w="108" w:type="dxa"/>
+            <w:bottom w:w="0" w:type="dxa"/>
+            <w:right w:w="108" w:type="dxa"/>
+          </w:tblCellMar>
+        </w:tblPrEx>
         <w:tc>
           <w:tcPr>
             <w:tcW w:w="1276" w:type="dxa"/>
             <w:tcBorders>
-              <w:bottom w:val="single" w:sz="4" w:space="0" w:color="auto"/>
+              <w:bottom w:val="single" w:color="auto" w:sz="4" w:space="0"/>
             </w:tcBorders>
             <w:shd w:val="clear" w:color="auto" w:fill="C0C0C0"/>
           </w:tcPr>
@@ -1677,11 +1729,28 @@
         </w:tc>
       </w:tr>
       <w:tr>
+        <w:tblPrEx>
+          <w:tblBorders>
+            <w:top w:val="single" w:color="auto" w:sz="4" w:space="0"/>
+            <w:left w:val="single" w:color="auto" w:sz="4" w:space="0"/>
+            <w:bottom w:val="single" w:color="auto" w:sz="4" w:space="0"/>
+            <w:right w:val="single" w:color="auto" w:sz="4" w:space="0"/>
+            <w:insideH w:val="single" w:color="auto" w:sz="4" w:space="0"/>
+            <w:insideV w:val="single" w:color="auto" w:sz="4" w:space="0"/>
+          </w:tblBorders>
+          <w:tblLayout w:type="fixed"/>
+          <w:tblCellMar>
+            <w:top w:w="0" w:type="dxa"/>
+            <w:left w:w="108" w:type="dxa"/>
+            <w:bottom w:w="0" w:type="dxa"/>
+            <w:right w:w="108" w:type="dxa"/>
+          </w:tblCellMar>
+        </w:tblPrEx>
         <w:tc>
           <w:tcPr>
             <w:tcW w:w="1276" w:type="dxa"/>
             <w:tcBorders>
-              <w:bottom w:val="single" w:sz="4" w:space="0" w:color="auto"/>
+              <w:bottom w:val="single" w:color="auto" w:sz="4" w:space="0"/>
             </w:tcBorders>
             <w:shd w:val="clear" w:color="auto" w:fill="C0C0C0"/>
           </w:tcPr>
@@ -1727,11 +1796,28 @@
         </w:tc>
       </w:tr>
       <w:tr>
+        <w:tblPrEx>
+          <w:tblBorders>
+            <w:top w:val="single" w:color="auto" w:sz="4" w:space="0"/>
+            <w:left w:val="single" w:color="auto" w:sz="4" w:space="0"/>
+            <w:bottom w:val="single" w:color="auto" w:sz="4" w:space="0"/>
+            <w:right w:val="single" w:color="auto" w:sz="4" w:space="0"/>
+            <w:insideH w:val="single" w:color="auto" w:sz="4" w:space="0"/>
+            <w:insideV w:val="single" w:color="auto" w:sz="4" w:space="0"/>
+          </w:tblBorders>
+          <w:tblLayout w:type="fixed"/>
+          <w:tblCellMar>
+            <w:top w:w="0" w:type="dxa"/>
+            <w:left w:w="108" w:type="dxa"/>
+            <w:bottom w:w="0" w:type="dxa"/>
+            <w:right w:w="108" w:type="dxa"/>
+          </w:tblCellMar>
+        </w:tblPrEx>
         <w:tc>
           <w:tcPr>
             <w:tcW w:w="1276" w:type="dxa"/>
             <w:tcBorders>
-              <w:bottom w:val="single" w:sz="4" w:space="0" w:color="auto"/>
+              <w:bottom w:val="single" w:color="auto" w:sz="4" w:space="0"/>
             </w:tcBorders>
             <w:shd w:val="clear" w:color="auto" w:fill="C0C0C0"/>
           </w:tcPr>
@@ -1777,6 +1863,23 @@
         </w:tc>
       </w:tr>
       <w:tr>
+        <w:tblPrEx>
+          <w:tblBorders>
+            <w:top w:val="single" w:color="auto" w:sz="4" w:space="0"/>
+            <w:left w:val="single" w:color="auto" w:sz="4" w:space="0"/>
+            <w:bottom w:val="single" w:color="auto" w:sz="4" w:space="0"/>
+            <w:right w:val="single" w:color="auto" w:sz="4" w:space="0"/>
+            <w:insideH w:val="single" w:color="auto" w:sz="4" w:space="0"/>
+            <w:insideV w:val="single" w:color="auto" w:sz="4" w:space="0"/>
+          </w:tblBorders>
+          <w:tblLayout w:type="fixed"/>
+          <w:tblCellMar>
+            <w:top w:w="0" w:type="dxa"/>
+            <w:left w:w="108" w:type="dxa"/>
+            <w:bottom w:w="0" w:type="dxa"/>
+            <w:right w:w="108" w:type="dxa"/>
+          </w:tblCellMar>
+        </w:tblPrEx>
         <w:tc>
           <w:tcPr>
             <w:tcW w:w="1276" w:type="dxa"/>
@@ -1830,14 +1933,31 @@
         </w:tc>
       </w:tr>
       <w:tr>
+        <w:tblPrEx>
+          <w:tblBorders>
+            <w:top w:val="single" w:color="auto" w:sz="4" w:space="0"/>
+            <w:left w:val="single" w:color="auto" w:sz="4" w:space="0"/>
+            <w:bottom w:val="single" w:color="auto" w:sz="4" w:space="0"/>
+            <w:right w:val="single" w:color="auto" w:sz="4" w:space="0"/>
+            <w:insideH w:val="single" w:color="auto" w:sz="4" w:space="0"/>
+            <w:insideV w:val="single" w:color="auto" w:sz="4" w:space="0"/>
+          </w:tblBorders>
+          <w:tblLayout w:type="fixed"/>
+          <w:tblCellMar>
+            <w:top w:w="0" w:type="dxa"/>
+            <w:left w:w="108" w:type="dxa"/>
+            <w:bottom w:w="0" w:type="dxa"/>
+            <w:right w:w="108" w:type="dxa"/>
+          </w:tblCellMar>
+        </w:tblPrEx>
         <w:trPr>
-          <w:trHeight w:val="261"/>
+          <w:trHeight w:val="261" w:hRule="atLeast"/>
         </w:trPr>
         <w:tc>
           <w:tcPr>
             <w:tcW w:w="1276" w:type="dxa"/>
             <w:tcBorders>
-              <w:bottom w:val="single" w:sz="4" w:space="0" w:color="auto"/>
+              <w:bottom w:val="single" w:color="auto" w:sz="4" w:space="0"/>
             </w:tcBorders>
           </w:tcPr>
           <w:p>
@@ -1873,7 +1993,6 @@
                 <w:color w:val="008000"/>
               </w:rPr>
             </w:pPr>
-            <w:proofErr w:type="spellStart"/>
             <w:r>
               <w:rPr>
                 <w:rFonts w:hint="eastAsia"/>
@@ -1881,7 +2000,6 @@
               </w:rPr>
               <w:t>userName</w:t>
             </w:r>
-            <w:proofErr w:type="spellEnd"/>
           </w:p>
         </w:tc>
         <w:tc>
@@ -1903,27 +2021,37 @@
                 <w:rFonts w:hint="eastAsia"/>
                 <w:color w:val="008000"/>
               </w:rPr>
-              <w:t>可以是名称或者是</w:t>
-            </w:r>
-            <w:r>
-              <w:rPr>
-                <w:rFonts w:hint="eastAsia"/>
-                <w:color w:val="008000"/>
-              </w:rPr>
-              <w:t>email</w:t>
-            </w:r>
-          </w:p>
-        </w:tc>
-      </w:tr>
-      <w:tr>
+              <w:t>可以是名称或者是email</w:t>
+            </w:r>
+          </w:p>
+        </w:tc>
+      </w:tr>
+      <w:tr>
+        <w:tblPrEx>
+          <w:tblBorders>
+            <w:top w:val="single" w:color="auto" w:sz="4" w:space="0"/>
+            <w:left w:val="single" w:color="auto" w:sz="4" w:space="0"/>
+            <w:bottom w:val="single" w:color="auto" w:sz="4" w:space="0"/>
+            <w:right w:val="single" w:color="auto" w:sz="4" w:space="0"/>
+            <w:insideH w:val="single" w:color="auto" w:sz="4" w:space="0"/>
+            <w:insideV w:val="single" w:color="auto" w:sz="4" w:space="0"/>
+          </w:tblBorders>
+          <w:tblLayout w:type="fixed"/>
+          <w:tblCellMar>
+            <w:top w:w="0" w:type="dxa"/>
+            <w:left w:w="108" w:type="dxa"/>
+            <w:bottom w:w="0" w:type="dxa"/>
+            <w:right w:w="108" w:type="dxa"/>
+          </w:tblCellMar>
+        </w:tblPrEx>
         <w:trPr>
-          <w:trHeight w:val="261"/>
+          <w:trHeight w:val="261" w:hRule="atLeast"/>
         </w:trPr>
         <w:tc>
           <w:tcPr>
             <w:tcW w:w="1276" w:type="dxa"/>
             <w:tcBorders>
-              <w:bottom w:val="single" w:sz="4" w:space="0" w:color="auto"/>
+              <w:bottom w:val="single" w:color="auto" w:sz="4" w:space="0"/>
             </w:tcBorders>
           </w:tcPr>
           <w:p>
@@ -1959,7 +2087,6 @@
                 <w:color w:val="008000"/>
               </w:rPr>
             </w:pPr>
-            <w:proofErr w:type="spellStart"/>
             <w:r>
               <w:rPr>
                 <w:rFonts w:hint="eastAsia"/>
@@ -1967,7 +2094,6 @@
               </w:rPr>
               <w:t>passWord</w:t>
             </w:r>
-            <w:proofErr w:type="spellEnd"/>
           </w:p>
         </w:tc>
         <w:tc>
@@ -1988,10 +2114,27 @@
         </w:tc>
       </w:tr>
       <w:tr>
+        <w:tblPrEx>
+          <w:tblBorders>
+            <w:top w:val="single" w:color="auto" w:sz="4" w:space="0"/>
+            <w:left w:val="single" w:color="auto" w:sz="4" w:space="0"/>
+            <w:bottom w:val="single" w:color="auto" w:sz="4" w:space="0"/>
+            <w:right w:val="single" w:color="auto" w:sz="4" w:space="0"/>
+            <w:insideH w:val="single" w:color="auto" w:sz="4" w:space="0"/>
+            <w:insideV w:val="single" w:color="auto" w:sz="4" w:space="0"/>
+          </w:tblBorders>
+          <w:tblLayout w:type="fixed"/>
+          <w:tblCellMar>
+            <w:top w:w="0" w:type="dxa"/>
+            <w:left w:w="108" w:type="dxa"/>
+            <w:bottom w:w="0" w:type="dxa"/>
+            <w:right w:w="108" w:type="dxa"/>
+          </w:tblCellMar>
+        </w:tblPrEx>
         <w:tc>
           <w:tcPr>
             <w:tcW w:w="1276" w:type="dxa"/>
-            <w:shd w:val="clear" w:color="auto" w:fill="BFBFBF" w:themeFill="background1" w:themeFillShade="BF"/>
+            <w:shd w:val="clear" w:color="auto" w:fill="BEBEBE" w:themeFill="background1" w:themeFillShade="BF"/>
           </w:tcPr>
           <w:p>
             <w:pPr>
@@ -2009,7 +2152,7 @@
           <w:tcPr>
             <w:tcW w:w="7027" w:type="dxa"/>
             <w:gridSpan w:val="2"/>
-            <w:shd w:val="clear" w:color="auto" w:fill="BFBFBF" w:themeFill="background1" w:themeFillShade="BF"/>
+            <w:shd w:val="clear" w:color="auto" w:fill="BEBEBE" w:themeFill="background1" w:themeFillShade="BF"/>
           </w:tcPr>
           <w:p>
             <w:pPr>
@@ -2025,6 +2168,23 @@
         </w:tc>
       </w:tr>
       <w:tr>
+        <w:tblPrEx>
+          <w:tblBorders>
+            <w:top w:val="single" w:color="auto" w:sz="4" w:space="0"/>
+            <w:left w:val="single" w:color="auto" w:sz="4" w:space="0"/>
+            <w:bottom w:val="single" w:color="auto" w:sz="4" w:space="0"/>
+            <w:right w:val="single" w:color="auto" w:sz="4" w:space="0"/>
+            <w:insideH w:val="single" w:color="auto" w:sz="4" w:space="0"/>
+            <w:insideV w:val="single" w:color="auto" w:sz="4" w:space="0"/>
+          </w:tblBorders>
+          <w:tblLayout w:type="fixed"/>
+          <w:tblCellMar>
+            <w:top w:w="0" w:type="dxa"/>
+            <w:left w:w="108" w:type="dxa"/>
+            <w:bottom w:w="0" w:type="dxa"/>
+            <w:right w:w="108" w:type="dxa"/>
+          </w:tblCellMar>
+        </w:tblPrEx>
         <w:tc>
           <w:tcPr>
             <w:tcW w:w="1276" w:type="dxa"/>
@@ -2079,23 +2239,7 @@
                 <w:rFonts w:hint="eastAsia"/>
                 <w:color w:val="008000"/>
               </w:rPr>
-              <w:t>"</w:t>
-            </w:r>
-            <w:proofErr w:type="spellStart"/>
-            <w:r>
-              <w:rPr>
-                <w:rFonts w:hint="eastAsia"/>
-                <w:color w:val="008000"/>
-              </w:rPr>
-              <w:t>rspCode</w:t>
-            </w:r>
-            <w:proofErr w:type="spellEnd"/>
-            <w:r>
-              <w:rPr>
-                <w:rFonts w:hint="eastAsia"/>
-                <w:color w:val="008000"/>
-              </w:rPr>
-              <w:t>": "000000",</w:t>
+              <w:t>"rspCode": "000000",</w:t>
             </w:r>
           </w:p>
           <w:p>
@@ -2113,37 +2257,7 @@
                 <w:rFonts w:hint="eastAsia"/>
                 <w:color w:val="008000"/>
               </w:rPr>
-              <w:t>"</w:t>
-            </w:r>
-            <w:proofErr w:type="spellStart"/>
-            <w:r>
-              <w:rPr>
-                <w:rFonts w:hint="eastAsia"/>
-                <w:color w:val="008000"/>
-              </w:rPr>
-              <w:t>rspMsg</w:t>
-            </w:r>
-            <w:proofErr w:type="spellEnd"/>
-            <w:r>
-              <w:rPr>
-                <w:rFonts w:hint="eastAsia"/>
-                <w:color w:val="008000"/>
-              </w:rPr>
-              <w:t>":  "</w:t>
-            </w:r>
-            <w:r>
-              <w:rPr>
-                <w:rFonts w:hint="eastAsia"/>
-                <w:color w:val="008000"/>
-              </w:rPr>
-              <w:t>成功信息</w:t>
-            </w:r>
-            <w:r>
-              <w:rPr>
-                <w:rFonts w:hint="eastAsia"/>
-                <w:color w:val="008000"/>
-              </w:rPr>
-              <w:t>"</w:t>
+              <w:t>"rspMsg":  "成功信息"</w:t>
             </w:r>
           </w:p>
           <w:p>
@@ -2179,51 +2293,7 @@
                 <w:rFonts w:hint="eastAsia"/>
                 <w:color w:val="008000"/>
               </w:rPr>
-              <w:t xml:space="preserve">    "</w:t>
-            </w:r>
-            <w:proofErr w:type="spellStart"/>
-            <w:r>
-              <w:rPr>
-                <w:rFonts w:hint="eastAsia"/>
-                <w:color w:val="008000"/>
-              </w:rPr>
-              <w:t>userId</w:t>
-            </w:r>
-            <w:proofErr w:type="spellEnd"/>
-            <w:r>
-              <w:rPr>
-                <w:rFonts w:hint="eastAsia"/>
-                <w:color w:val="008000"/>
-              </w:rPr>
-              <w:t>": "</w:t>
-            </w:r>
-            <w:r>
-              <w:rPr>
-                <w:rFonts w:hint="eastAsia"/>
-                <w:color w:val="008000"/>
-              </w:rPr>
-              <w:t>用户</w:t>
-            </w:r>
-            <w:r>
-              <w:rPr>
-                <w:rFonts w:hint="eastAsia"/>
-                <w:color w:val="008000"/>
-              </w:rPr>
-              <w:t>ID</w:t>
-            </w:r>
-            <w:r>
-              <w:rPr>
-                <w:rFonts w:hint="eastAsia"/>
-                <w:color w:val="008000"/>
-              </w:rPr>
-              <w:t>值</w:t>
-            </w:r>
-            <w:r>
-              <w:rPr>
-                <w:rFonts w:hint="eastAsia"/>
-                <w:color w:val="008000"/>
-              </w:rPr>
-              <w:t>",</w:t>
+              <w:t xml:space="preserve">    "userId": "用户ID值",</w:t>
             </w:r>
           </w:p>
           <w:p>
@@ -2241,35 +2311,7 @@
                 <w:rFonts w:hint="eastAsia"/>
                 <w:color w:val="008000"/>
               </w:rPr>
-              <w:t xml:space="preserve">    "token": "</w:t>
-            </w:r>
-            <w:r>
-              <w:rPr>
-                <w:rFonts w:hint="eastAsia"/>
-                <w:color w:val="008000"/>
-              </w:rPr>
-              <w:t>返回用户</w:t>
-            </w:r>
-            <w:r>
-              <w:rPr>
-                <w:rFonts w:hint="eastAsia"/>
-                <w:color w:val="008000"/>
-              </w:rPr>
-              <w:t>token</w:t>
-            </w:r>
-            <w:r>
-              <w:rPr>
-                <w:rFonts w:hint="eastAsia"/>
-                <w:color w:val="008000"/>
-              </w:rPr>
-              <w:t>值</w:t>
-            </w:r>
-            <w:r>
-              <w:rPr>
-                <w:rFonts w:hint="eastAsia"/>
-                <w:color w:val="008000"/>
-              </w:rPr>
-              <w:t>"</w:t>
+              <w:t xml:space="preserve">    "token": "返回用户token值"</w:t>
             </w:r>
           </w:p>
           <w:p>
@@ -2310,7 +2352,7 @@
           </w:p>
           <w:p>
             <w:pPr>
-              <w:pStyle w:val="HTML"/>
+              <w:pStyle w:val="9"/>
               <w:spacing w:line="276" w:lineRule="auto"/>
               <w:rPr>
                 <w:rFonts w:eastAsia="宋体"/>
@@ -2322,7 +2364,7 @@
     </w:tbl>
     <w:p>
       <w:pPr>
-        <w:pStyle w:val="3"/>
+        <w:pStyle w:val="4"/>
         <w:spacing w:line="276" w:lineRule="auto"/>
         <w:rPr>
           <w:b w:val="0"/>
@@ -2338,18 +2380,24 @@
     </w:p>
     <w:tbl>
       <w:tblPr>
+        <w:tblStyle w:val="14"/>
         <w:tblW w:w="8303" w:type="dxa"/>
         <w:tblInd w:w="108" w:type="dxa"/>
         <w:tblBorders>
-          <w:top w:val="single" w:sz="4" w:space="0" w:color="auto"/>
-          <w:left w:val="single" w:sz="4" w:space="0" w:color="auto"/>
-          <w:bottom w:val="single" w:sz="4" w:space="0" w:color="auto"/>
-          <w:right w:val="single" w:sz="4" w:space="0" w:color="auto"/>
-          <w:insideH w:val="single" w:sz="4" w:space="0" w:color="auto"/>
-          <w:insideV w:val="single" w:sz="4" w:space="0" w:color="auto"/>
+          <w:top w:val="single" w:color="auto" w:sz="4" w:space="0"/>
+          <w:left w:val="single" w:color="auto" w:sz="4" w:space="0"/>
+          <w:bottom w:val="single" w:color="auto" w:sz="4" w:space="0"/>
+          <w:right w:val="single" w:color="auto" w:sz="4" w:space="0"/>
+          <w:insideH w:val="single" w:color="auto" w:sz="4" w:space="0"/>
+          <w:insideV w:val="single" w:color="auto" w:sz="4" w:space="0"/>
         </w:tblBorders>
         <w:tblLayout w:type="fixed"/>
-        <w:tblLook w:val="04A0" w:firstRow="1" w:lastRow="0" w:firstColumn="1" w:lastColumn="0" w:noHBand="0" w:noVBand="1"/>
+        <w:tblCellMar>
+          <w:top w:w="0" w:type="dxa"/>
+          <w:left w:w="108" w:type="dxa"/>
+          <w:bottom w:w="0" w:type="dxa"/>
+          <w:right w:w="108" w:type="dxa"/>
+        </w:tblCellMar>
       </w:tblPr>
       <w:tblGrid>
         <w:gridCol w:w="1276"/>
@@ -2357,11 +2405,28 @@
         <w:gridCol w:w="5803"/>
       </w:tblGrid>
       <w:tr>
+        <w:tblPrEx>
+          <w:tblBorders>
+            <w:top w:val="single" w:color="auto" w:sz="4" w:space="0"/>
+            <w:left w:val="single" w:color="auto" w:sz="4" w:space="0"/>
+            <w:bottom w:val="single" w:color="auto" w:sz="4" w:space="0"/>
+            <w:right w:val="single" w:color="auto" w:sz="4" w:space="0"/>
+            <w:insideH w:val="single" w:color="auto" w:sz="4" w:space="0"/>
+            <w:insideV w:val="single" w:color="auto" w:sz="4" w:space="0"/>
+          </w:tblBorders>
+          <w:tblLayout w:type="fixed"/>
+          <w:tblCellMar>
+            <w:top w:w="0" w:type="dxa"/>
+            <w:left w:w="108" w:type="dxa"/>
+            <w:bottom w:w="0" w:type="dxa"/>
+            <w:right w:w="108" w:type="dxa"/>
+          </w:tblCellMar>
+        </w:tblPrEx>
         <w:tc>
           <w:tcPr>
             <w:tcW w:w="1276" w:type="dxa"/>
             <w:tcBorders>
-              <w:bottom w:val="single" w:sz="4" w:space="0" w:color="auto"/>
+              <w:bottom w:val="single" w:color="auto" w:sz="4" w:space="0"/>
             </w:tcBorders>
             <w:shd w:val="clear" w:color="auto" w:fill="C0C0C0"/>
           </w:tcPr>
@@ -2403,11 +2468,28 @@
         </w:tc>
       </w:tr>
       <w:tr>
+        <w:tblPrEx>
+          <w:tblBorders>
+            <w:top w:val="single" w:color="auto" w:sz="4" w:space="0"/>
+            <w:left w:val="single" w:color="auto" w:sz="4" w:space="0"/>
+            <w:bottom w:val="single" w:color="auto" w:sz="4" w:space="0"/>
+            <w:right w:val="single" w:color="auto" w:sz="4" w:space="0"/>
+            <w:insideH w:val="single" w:color="auto" w:sz="4" w:space="0"/>
+            <w:insideV w:val="single" w:color="auto" w:sz="4" w:space="0"/>
+          </w:tblBorders>
+          <w:tblLayout w:type="fixed"/>
+          <w:tblCellMar>
+            <w:top w:w="0" w:type="dxa"/>
+            <w:left w:w="108" w:type="dxa"/>
+            <w:bottom w:w="0" w:type="dxa"/>
+            <w:right w:w="108" w:type="dxa"/>
+          </w:tblCellMar>
+        </w:tblPrEx>
         <w:tc>
           <w:tcPr>
             <w:tcW w:w="1276" w:type="dxa"/>
             <w:tcBorders>
-              <w:bottom w:val="single" w:sz="4" w:space="0" w:color="auto"/>
+              <w:bottom w:val="single" w:color="auto" w:sz="4" w:space="0"/>
             </w:tcBorders>
             <w:shd w:val="clear" w:color="auto" w:fill="C0C0C0"/>
           </w:tcPr>
@@ -2453,11 +2535,28 @@
         </w:tc>
       </w:tr>
       <w:tr>
+        <w:tblPrEx>
+          <w:tblBorders>
+            <w:top w:val="single" w:color="auto" w:sz="4" w:space="0"/>
+            <w:left w:val="single" w:color="auto" w:sz="4" w:space="0"/>
+            <w:bottom w:val="single" w:color="auto" w:sz="4" w:space="0"/>
+            <w:right w:val="single" w:color="auto" w:sz="4" w:space="0"/>
+            <w:insideH w:val="single" w:color="auto" w:sz="4" w:space="0"/>
+            <w:insideV w:val="single" w:color="auto" w:sz="4" w:space="0"/>
+          </w:tblBorders>
+          <w:tblLayout w:type="fixed"/>
+          <w:tblCellMar>
+            <w:top w:w="0" w:type="dxa"/>
+            <w:left w:w="108" w:type="dxa"/>
+            <w:bottom w:w="0" w:type="dxa"/>
+            <w:right w:w="108" w:type="dxa"/>
+          </w:tblCellMar>
+        </w:tblPrEx>
         <w:tc>
           <w:tcPr>
             <w:tcW w:w="1276" w:type="dxa"/>
             <w:tcBorders>
-              <w:bottom w:val="single" w:sz="4" w:space="0" w:color="auto"/>
+              <w:bottom w:val="single" w:color="auto" w:sz="4" w:space="0"/>
             </w:tcBorders>
             <w:shd w:val="clear" w:color="auto" w:fill="C0C0C0"/>
           </w:tcPr>
@@ -2495,7 +2594,7 @@
             </w:pPr>
             <w:r>
               <w:rPr>
-                <w:rFonts w:ascii="Consolas" w:eastAsia="Consolas" w:hAnsi="Consolas" w:hint="eastAsia"/>
+                <w:rFonts w:hint="eastAsia" w:ascii="Consolas" w:hAnsi="Consolas" w:eastAsia="Consolas"/>
                 <w:color w:val="000000"/>
                 <w:sz w:val="22"/>
                 <w:highlight w:val="white"/>
@@ -2507,6 +2606,23 @@
         </w:tc>
       </w:tr>
       <w:tr>
+        <w:tblPrEx>
+          <w:tblBorders>
+            <w:top w:val="single" w:color="auto" w:sz="4" w:space="0"/>
+            <w:left w:val="single" w:color="auto" w:sz="4" w:space="0"/>
+            <w:bottom w:val="single" w:color="auto" w:sz="4" w:space="0"/>
+            <w:right w:val="single" w:color="auto" w:sz="4" w:space="0"/>
+            <w:insideH w:val="single" w:color="auto" w:sz="4" w:space="0"/>
+            <w:insideV w:val="single" w:color="auto" w:sz="4" w:space="0"/>
+          </w:tblBorders>
+          <w:tblLayout w:type="fixed"/>
+          <w:tblCellMar>
+            <w:top w:w="0" w:type="dxa"/>
+            <w:left w:w="108" w:type="dxa"/>
+            <w:bottom w:w="0" w:type="dxa"/>
+            <w:right w:w="108" w:type="dxa"/>
+          </w:tblCellMar>
+        </w:tblPrEx>
         <w:tc>
           <w:tcPr>
             <w:tcW w:w="1276" w:type="dxa"/>
@@ -2560,14 +2676,31 @@
         </w:tc>
       </w:tr>
       <w:tr>
+        <w:tblPrEx>
+          <w:tblBorders>
+            <w:top w:val="single" w:color="auto" w:sz="4" w:space="0"/>
+            <w:left w:val="single" w:color="auto" w:sz="4" w:space="0"/>
+            <w:bottom w:val="single" w:color="auto" w:sz="4" w:space="0"/>
+            <w:right w:val="single" w:color="auto" w:sz="4" w:space="0"/>
+            <w:insideH w:val="single" w:color="auto" w:sz="4" w:space="0"/>
+            <w:insideV w:val="single" w:color="auto" w:sz="4" w:space="0"/>
+          </w:tblBorders>
+          <w:tblLayout w:type="fixed"/>
+          <w:tblCellMar>
+            <w:top w:w="0" w:type="dxa"/>
+            <w:left w:w="108" w:type="dxa"/>
+            <w:bottom w:w="0" w:type="dxa"/>
+            <w:right w:w="108" w:type="dxa"/>
+          </w:tblCellMar>
+        </w:tblPrEx>
         <w:trPr>
-          <w:trHeight w:val="261"/>
+          <w:trHeight w:val="261" w:hRule="atLeast"/>
         </w:trPr>
         <w:tc>
           <w:tcPr>
             <w:tcW w:w="1276" w:type="dxa"/>
             <w:tcBorders>
-              <w:bottom w:val="single" w:sz="4" w:space="0" w:color="auto"/>
+              <w:bottom w:val="single" w:color="auto" w:sz="4" w:space="0"/>
             </w:tcBorders>
           </w:tcPr>
           <w:p>
@@ -2630,14 +2763,31 @@
         </w:tc>
       </w:tr>
       <w:tr>
+        <w:tblPrEx>
+          <w:tblBorders>
+            <w:top w:val="single" w:color="auto" w:sz="4" w:space="0"/>
+            <w:left w:val="single" w:color="auto" w:sz="4" w:space="0"/>
+            <w:bottom w:val="single" w:color="auto" w:sz="4" w:space="0"/>
+            <w:right w:val="single" w:color="auto" w:sz="4" w:space="0"/>
+            <w:insideH w:val="single" w:color="auto" w:sz="4" w:space="0"/>
+            <w:insideV w:val="single" w:color="auto" w:sz="4" w:space="0"/>
+          </w:tblBorders>
+          <w:tblLayout w:type="fixed"/>
+          <w:tblCellMar>
+            <w:top w:w="0" w:type="dxa"/>
+            <w:left w:w="108" w:type="dxa"/>
+            <w:bottom w:w="0" w:type="dxa"/>
+            <w:right w:w="108" w:type="dxa"/>
+          </w:tblCellMar>
+        </w:tblPrEx>
         <w:trPr>
-          <w:trHeight w:val="261"/>
+          <w:trHeight w:val="261" w:hRule="atLeast"/>
         </w:trPr>
         <w:tc>
           <w:tcPr>
             <w:tcW w:w="1276" w:type="dxa"/>
             <w:tcBorders>
-              <w:bottom w:val="single" w:sz="4" w:space="0" w:color="auto"/>
+              <w:bottom w:val="single" w:color="auto" w:sz="4" w:space="0"/>
             </w:tcBorders>
           </w:tcPr>
           <w:p>
@@ -2673,7 +2823,6 @@
                 <w:color w:val="008000"/>
               </w:rPr>
             </w:pPr>
-            <w:proofErr w:type="spellStart"/>
             <w:r>
               <w:rPr>
                 <w:rFonts w:hint="eastAsia"/>
@@ -2681,7 +2830,6 @@
               </w:rPr>
               <w:t>userName</w:t>
             </w:r>
-            <w:proofErr w:type="spellEnd"/>
           </w:p>
         </w:tc>
         <w:tc>
@@ -2702,14 +2850,31 @@
         </w:tc>
       </w:tr>
       <w:tr>
+        <w:tblPrEx>
+          <w:tblBorders>
+            <w:top w:val="single" w:color="auto" w:sz="4" w:space="0"/>
+            <w:left w:val="single" w:color="auto" w:sz="4" w:space="0"/>
+            <w:bottom w:val="single" w:color="auto" w:sz="4" w:space="0"/>
+            <w:right w:val="single" w:color="auto" w:sz="4" w:space="0"/>
+            <w:insideH w:val="single" w:color="auto" w:sz="4" w:space="0"/>
+            <w:insideV w:val="single" w:color="auto" w:sz="4" w:space="0"/>
+          </w:tblBorders>
+          <w:tblLayout w:type="fixed"/>
+          <w:tblCellMar>
+            <w:top w:w="0" w:type="dxa"/>
+            <w:left w:w="108" w:type="dxa"/>
+            <w:bottom w:w="0" w:type="dxa"/>
+            <w:right w:w="108" w:type="dxa"/>
+          </w:tblCellMar>
+        </w:tblPrEx>
         <w:trPr>
-          <w:trHeight w:val="261"/>
+          <w:trHeight w:val="261" w:hRule="atLeast"/>
         </w:trPr>
         <w:tc>
           <w:tcPr>
             <w:tcW w:w="1276" w:type="dxa"/>
             <w:tcBorders>
-              <w:bottom w:val="single" w:sz="4" w:space="0" w:color="auto"/>
+              <w:bottom w:val="single" w:color="auto" w:sz="4" w:space="0"/>
             </w:tcBorders>
           </w:tcPr>
           <w:p>
@@ -2745,7 +2910,6 @@
                 <w:color w:val="008000"/>
               </w:rPr>
             </w:pPr>
-            <w:proofErr w:type="spellStart"/>
             <w:r>
               <w:rPr>
                 <w:rFonts w:hint="eastAsia"/>
@@ -2753,7 +2917,6 @@
               </w:rPr>
               <w:t>passWord</w:t>
             </w:r>
-            <w:proofErr w:type="spellEnd"/>
           </w:p>
         </w:tc>
         <w:tc>
@@ -2774,10 +2937,27 @@
         </w:tc>
       </w:tr>
       <w:tr>
+        <w:tblPrEx>
+          <w:tblBorders>
+            <w:top w:val="single" w:color="auto" w:sz="4" w:space="0"/>
+            <w:left w:val="single" w:color="auto" w:sz="4" w:space="0"/>
+            <w:bottom w:val="single" w:color="auto" w:sz="4" w:space="0"/>
+            <w:right w:val="single" w:color="auto" w:sz="4" w:space="0"/>
+            <w:insideH w:val="single" w:color="auto" w:sz="4" w:space="0"/>
+            <w:insideV w:val="single" w:color="auto" w:sz="4" w:space="0"/>
+          </w:tblBorders>
+          <w:tblLayout w:type="fixed"/>
+          <w:tblCellMar>
+            <w:top w:w="0" w:type="dxa"/>
+            <w:left w:w="108" w:type="dxa"/>
+            <w:bottom w:w="0" w:type="dxa"/>
+            <w:right w:w="108" w:type="dxa"/>
+          </w:tblCellMar>
+        </w:tblPrEx>
         <w:tc>
           <w:tcPr>
             <w:tcW w:w="1276" w:type="dxa"/>
-            <w:shd w:val="clear" w:color="auto" w:fill="BFBFBF" w:themeFill="background1" w:themeFillShade="BF"/>
+            <w:shd w:val="clear" w:color="auto" w:fill="BEBEBE" w:themeFill="background1" w:themeFillShade="BF"/>
           </w:tcPr>
           <w:p>
             <w:pPr>
@@ -2795,7 +2975,7 @@
           <w:tcPr>
             <w:tcW w:w="7027" w:type="dxa"/>
             <w:gridSpan w:val="2"/>
-            <w:shd w:val="clear" w:color="auto" w:fill="BFBFBF" w:themeFill="background1" w:themeFillShade="BF"/>
+            <w:shd w:val="clear" w:color="auto" w:fill="BEBEBE" w:themeFill="background1" w:themeFillShade="BF"/>
           </w:tcPr>
           <w:p>
             <w:pPr>
@@ -2811,6 +2991,23 @@
         </w:tc>
       </w:tr>
       <w:tr>
+        <w:tblPrEx>
+          <w:tblBorders>
+            <w:top w:val="single" w:color="auto" w:sz="4" w:space="0"/>
+            <w:left w:val="single" w:color="auto" w:sz="4" w:space="0"/>
+            <w:bottom w:val="single" w:color="auto" w:sz="4" w:space="0"/>
+            <w:right w:val="single" w:color="auto" w:sz="4" w:space="0"/>
+            <w:insideH w:val="single" w:color="auto" w:sz="4" w:space="0"/>
+            <w:insideV w:val="single" w:color="auto" w:sz="4" w:space="0"/>
+          </w:tblBorders>
+          <w:tblLayout w:type="fixed"/>
+          <w:tblCellMar>
+            <w:top w:w="0" w:type="dxa"/>
+            <w:left w:w="108" w:type="dxa"/>
+            <w:bottom w:w="0" w:type="dxa"/>
+            <w:right w:w="108" w:type="dxa"/>
+          </w:tblCellMar>
+        </w:tblPrEx>
         <w:tc>
           <w:tcPr>
             <w:tcW w:w="1276" w:type="dxa"/>
@@ -2865,23 +3062,7 @@
                 <w:rFonts w:hint="eastAsia"/>
                 <w:color w:val="008000"/>
               </w:rPr>
-              <w:t>"</w:t>
-            </w:r>
-            <w:proofErr w:type="spellStart"/>
-            <w:r>
-              <w:rPr>
-                <w:rFonts w:hint="eastAsia"/>
-                <w:color w:val="008000"/>
-              </w:rPr>
-              <w:t>rspCode</w:t>
-            </w:r>
-            <w:proofErr w:type="spellEnd"/>
-            <w:r>
-              <w:rPr>
-                <w:rFonts w:hint="eastAsia"/>
-                <w:color w:val="008000"/>
-              </w:rPr>
-              <w:t>": "000000",</w:t>
+              <w:t>"rspCode": "000000",</w:t>
             </w:r>
           </w:p>
           <w:p>
@@ -2899,37 +3080,7 @@
                 <w:rFonts w:hint="eastAsia"/>
                 <w:color w:val="008000"/>
               </w:rPr>
-              <w:t>"</w:t>
-            </w:r>
-            <w:proofErr w:type="spellStart"/>
-            <w:r>
-              <w:rPr>
-                <w:rFonts w:hint="eastAsia"/>
-                <w:color w:val="008000"/>
-              </w:rPr>
-              <w:t>rspMsg</w:t>
-            </w:r>
-            <w:proofErr w:type="spellEnd"/>
-            <w:r>
-              <w:rPr>
-                <w:rFonts w:hint="eastAsia"/>
-                <w:color w:val="008000"/>
-              </w:rPr>
-              <w:t>":  "</w:t>
-            </w:r>
-            <w:r>
-              <w:rPr>
-                <w:rFonts w:hint="eastAsia"/>
-                <w:color w:val="008000"/>
-              </w:rPr>
-              <w:t>成功信息</w:t>
-            </w:r>
-            <w:r>
-              <w:rPr>
-                <w:rFonts w:hint="eastAsia"/>
-                <w:color w:val="008000"/>
-              </w:rPr>
-              <w:t>"</w:t>
+              <w:t>"rspMsg":  "成功信息"</w:t>
             </w:r>
           </w:p>
           <w:p>
@@ -2947,13 +3098,12 @@
                 <w:rFonts w:hint="eastAsia"/>
                 <w:color w:val="008000"/>
               </w:rPr>
-              <w:lastRenderedPageBreak/>
               <w:t>}</w:t>
             </w:r>
           </w:p>
           <w:p>
             <w:pPr>
-              <w:pStyle w:val="HTML"/>
+              <w:pStyle w:val="9"/>
               <w:spacing w:line="276" w:lineRule="auto"/>
               <w:rPr>
                 <w:rFonts w:eastAsia="宋体"/>
@@ -2965,7 +3115,7 @@
     </w:tbl>
     <w:p>
       <w:pPr>
-        <w:pStyle w:val="3"/>
+        <w:pStyle w:val="4"/>
         <w:spacing w:line="276" w:lineRule="auto"/>
         <w:rPr>
           <w:b w:val="0"/>
@@ -2976,24 +3126,29 @@
           <w:rFonts w:hint="eastAsia"/>
           <w:b w:val="0"/>
         </w:rPr>
-        <w:lastRenderedPageBreak/>
         <w:t>密码修改</w:t>
       </w:r>
     </w:p>
     <w:tbl>
       <w:tblPr>
+        <w:tblStyle w:val="14"/>
         <w:tblW w:w="8303" w:type="dxa"/>
         <w:tblInd w:w="108" w:type="dxa"/>
         <w:tblBorders>
-          <w:top w:val="single" w:sz="4" w:space="0" w:color="auto"/>
-          <w:left w:val="single" w:sz="4" w:space="0" w:color="auto"/>
-          <w:bottom w:val="single" w:sz="4" w:space="0" w:color="auto"/>
-          <w:right w:val="single" w:sz="4" w:space="0" w:color="auto"/>
-          <w:insideH w:val="single" w:sz="4" w:space="0" w:color="auto"/>
-          <w:insideV w:val="single" w:sz="4" w:space="0" w:color="auto"/>
+          <w:top w:val="single" w:color="auto" w:sz="4" w:space="0"/>
+          <w:left w:val="single" w:color="auto" w:sz="4" w:space="0"/>
+          <w:bottom w:val="single" w:color="auto" w:sz="4" w:space="0"/>
+          <w:right w:val="single" w:color="auto" w:sz="4" w:space="0"/>
+          <w:insideH w:val="single" w:color="auto" w:sz="4" w:space="0"/>
+          <w:insideV w:val="single" w:color="auto" w:sz="4" w:space="0"/>
         </w:tblBorders>
         <w:tblLayout w:type="fixed"/>
-        <w:tblLook w:val="04A0" w:firstRow="1" w:lastRow="0" w:firstColumn="1" w:lastColumn="0" w:noHBand="0" w:noVBand="1"/>
+        <w:tblCellMar>
+          <w:top w:w="0" w:type="dxa"/>
+          <w:left w:w="108" w:type="dxa"/>
+          <w:bottom w:w="0" w:type="dxa"/>
+          <w:right w:w="108" w:type="dxa"/>
+        </w:tblCellMar>
       </w:tblPr>
       <w:tblGrid>
         <w:gridCol w:w="1276"/>
@@ -3001,11 +3156,28 @@
         <w:gridCol w:w="5803"/>
       </w:tblGrid>
       <w:tr>
+        <w:tblPrEx>
+          <w:tblBorders>
+            <w:top w:val="single" w:color="auto" w:sz="4" w:space="0"/>
+            <w:left w:val="single" w:color="auto" w:sz="4" w:space="0"/>
+            <w:bottom w:val="single" w:color="auto" w:sz="4" w:space="0"/>
+            <w:right w:val="single" w:color="auto" w:sz="4" w:space="0"/>
+            <w:insideH w:val="single" w:color="auto" w:sz="4" w:space="0"/>
+            <w:insideV w:val="single" w:color="auto" w:sz="4" w:space="0"/>
+          </w:tblBorders>
+          <w:tblLayout w:type="fixed"/>
+          <w:tblCellMar>
+            <w:top w:w="0" w:type="dxa"/>
+            <w:left w:w="108" w:type="dxa"/>
+            <w:bottom w:w="0" w:type="dxa"/>
+            <w:right w:w="108" w:type="dxa"/>
+          </w:tblCellMar>
+        </w:tblPrEx>
         <w:tc>
           <w:tcPr>
             <w:tcW w:w="1276" w:type="dxa"/>
             <w:tcBorders>
-              <w:bottom w:val="single" w:sz="4" w:space="0" w:color="auto"/>
+              <w:bottom w:val="single" w:color="auto" w:sz="4" w:space="0"/>
             </w:tcBorders>
             <w:shd w:val="clear" w:color="auto" w:fill="C0C0C0"/>
           </w:tcPr>
@@ -3047,11 +3219,28 @@
         </w:tc>
       </w:tr>
       <w:tr>
+        <w:tblPrEx>
+          <w:tblBorders>
+            <w:top w:val="single" w:color="auto" w:sz="4" w:space="0"/>
+            <w:left w:val="single" w:color="auto" w:sz="4" w:space="0"/>
+            <w:bottom w:val="single" w:color="auto" w:sz="4" w:space="0"/>
+            <w:right w:val="single" w:color="auto" w:sz="4" w:space="0"/>
+            <w:insideH w:val="single" w:color="auto" w:sz="4" w:space="0"/>
+            <w:insideV w:val="single" w:color="auto" w:sz="4" w:space="0"/>
+          </w:tblBorders>
+          <w:tblLayout w:type="fixed"/>
+          <w:tblCellMar>
+            <w:top w:w="0" w:type="dxa"/>
+            <w:left w:w="108" w:type="dxa"/>
+            <w:bottom w:w="0" w:type="dxa"/>
+            <w:right w:w="108" w:type="dxa"/>
+          </w:tblCellMar>
+        </w:tblPrEx>
         <w:tc>
           <w:tcPr>
             <w:tcW w:w="1276" w:type="dxa"/>
             <w:tcBorders>
-              <w:bottom w:val="single" w:sz="4" w:space="0" w:color="auto"/>
+              <w:bottom w:val="single" w:color="auto" w:sz="4" w:space="0"/>
             </w:tcBorders>
             <w:shd w:val="clear" w:color="auto" w:fill="C0C0C0"/>
           </w:tcPr>
@@ -3093,7 +3282,6 @@
               </w:rPr>
               <w:t>/user/</w:t>
             </w:r>
-            <w:proofErr w:type="spellStart"/>
             <w:r>
               <w:rPr>
                 <w:color w:val="FF0000"/>
@@ -3101,16 +3289,32 @@
               </w:rPr>
               <w:t>updatePassWord</w:t>
             </w:r>
-            <w:proofErr w:type="spellEnd"/>
-          </w:p>
-        </w:tc>
-      </w:tr>
-      <w:tr>
+          </w:p>
+        </w:tc>
+      </w:tr>
+      <w:tr>
+        <w:tblPrEx>
+          <w:tblBorders>
+            <w:top w:val="single" w:color="auto" w:sz="4" w:space="0"/>
+            <w:left w:val="single" w:color="auto" w:sz="4" w:space="0"/>
+            <w:bottom w:val="single" w:color="auto" w:sz="4" w:space="0"/>
+            <w:right w:val="single" w:color="auto" w:sz="4" w:space="0"/>
+            <w:insideH w:val="single" w:color="auto" w:sz="4" w:space="0"/>
+            <w:insideV w:val="single" w:color="auto" w:sz="4" w:space="0"/>
+          </w:tblBorders>
+          <w:tblLayout w:type="fixed"/>
+          <w:tblCellMar>
+            <w:top w:w="0" w:type="dxa"/>
+            <w:left w:w="108" w:type="dxa"/>
+            <w:bottom w:w="0" w:type="dxa"/>
+            <w:right w:w="108" w:type="dxa"/>
+          </w:tblCellMar>
+        </w:tblPrEx>
         <w:tc>
           <w:tcPr>
             <w:tcW w:w="1276" w:type="dxa"/>
             <w:tcBorders>
-              <w:bottom w:val="single" w:sz="4" w:space="0" w:color="auto"/>
+              <w:bottom w:val="single" w:color="auto" w:sz="4" w:space="0"/>
             </w:tcBorders>
             <w:shd w:val="clear" w:color="auto" w:fill="C0C0C0"/>
           </w:tcPr>
@@ -3159,6 +3363,23 @@
         </w:tc>
       </w:tr>
       <w:tr>
+        <w:tblPrEx>
+          <w:tblBorders>
+            <w:top w:val="single" w:color="auto" w:sz="4" w:space="0"/>
+            <w:left w:val="single" w:color="auto" w:sz="4" w:space="0"/>
+            <w:bottom w:val="single" w:color="auto" w:sz="4" w:space="0"/>
+            <w:right w:val="single" w:color="auto" w:sz="4" w:space="0"/>
+            <w:insideH w:val="single" w:color="auto" w:sz="4" w:space="0"/>
+            <w:insideV w:val="single" w:color="auto" w:sz="4" w:space="0"/>
+          </w:tblBorders>
+          <w:tblLayout w:type="fixed"/>
+          <w:tblCellMar>
+            <w:top w:w="0" w:type="dxa"/>
+            <w:left w:w="108" w:type="dxa"/>
+            <w:bottom w:w="0" w:type="dxa"/>
+            <w:right w:w="108" w:type="dxa"/>
+          </w:tblCellMar>
+        </w:tblPrEx>
         <w:tc>
           <w:tcPr>
             <w:tcW w:w="1276" w:type="dxa"/>
@@ -3212,14 +3433,31 @@
         </w:tc>
       </w:tr>
       <w:tr>
+        <w:tblPrEx>
+          <w:tblBorders>
+            <w:top w:val="single" w:color="auto" w:sz="4" w:space="0"/>
+            <w:left w:val="single" w:color="auto" w:sz="4" w:space="0"/>
+            <w:bottom w:val="single" w:color="auto" w:sz="4" w:space="0"/>
+            <w:right w:val="single" w:color="auto" w:sz="4" w:space="0"/>
+            <w:insideH w:val="single" w:color="auto" w:sz="4" w:space="0"/>
+            <w:insideV w:val="single" w:color="auto" w:sz="4" w:space="0"/>
+          </w:tblBorders>
+          <w:tblLayout w:type="fixed"/>
+          <w:tblCellMar>
+            <w:top w:w="0" w:type="dxa"/>
+            <w:left w:w="108" w:type="dxa"/>
+            <w:bottom w:w="0" w:type="dxa"/>
+            <w:right w:w="108" w:type="dxa"/>
+          </w:tblCellMar>
+        </w:tblPrEx>
         <w:trPr>
-          <w:trHeight w:val="261"/>
+          <w:trHeight w:val="261" w:hRule="atLeast"/>
         </w:trPr>
         <w:tc>
           <w:tcPr>
             <w:tcW w:w="1276" w:type="dxa"/>
             <w:tcBorders>
-              <w:bottom w:val="single" w:sz="4" w:space="0" w:color="auto"/>
+              <w:bottom w:val="single" w:color="auto" w:sz="4" w:space="0"/>
             </w:tcBorders>
           </w:tcPr>
           <w:p>
@@ -3237,14 +3475,7 @@
                 <w:rFonts w:hint="eastAsia"/>
                 <w:color w:val="008000"/>
               </w:rPr>
-              <w:t>用户</w:t>
-            </w:r>
-            <w:r>
-              <w:rPr>
-                <w:rFonts w:hint="eastAsia"/>
-                <w:color w:val="008000"/>
-              </w:rPr>
-              <w:t>Id</w:t>
+              <w:t>用户Id</w:t>
             </w:r>
           </w:p>
         </w:tc>
@@ -3262,7 +3493,6 @@
                 <w:color w:val="008000"/>
               </w:rPr>
             </w:pPr>
-            <w:proofErr w:type="spellStart"/>
             <w:r>
               <w:rPr>
                 <w:rFonts w:hint="eastAsia"/>
@@ -3270,7 +3500,6 @@
               </w:rPr>
               <w:t>userId</w:t>
             </w:r>
-            <w:proofErr w:type="spellEnd"/>
           </w:p>
         </w:tc>
         <w:tc>
@@ -3291,14 +3520,31 @@
         </w:tc>
       </w:tr>
       <w:tr>
+        <w:tblPrEx>
+          <w:tblBorders>
+            <w:top w:val="single" w:color="auto" w:sz="4" w:space="0"/>
+            <w:left w:val="single" w:color="auto" w:sz="4" w:space="0"/>
+            <w:bottom w:val="single" w:color="auto" w:sz="4" w:space="0"/>
+            <w:right w:val="single" w:color="auto" w:sz="4" w:space="0"/>
+            <w:insideH w:val="single" w:color="auto" w:sz="4" w:space="0"/>
+            <w:insideV w:val="single" w:color="auto" w:sz="4" w:space="0"/>
+          </w:tblBorders>
+          <w:tblLayout w:type="fixed"/>
+          <w:tblCellMar>
+            <w:top w:w="0" w:type="dxa"/>
+            <w:left w:w="108" w:type="dxa"/>
+            <w:bottom w:w="0" w:type="dxa"/>
+            <w:right w:w="108" w:type="dxa"/>
+          </w:tblCellMar>
+        </w:tblPrEx>
         <w:trPr>
-          <w:trHeight w:val="261"/>
+          <w:trHeight w:val="261" w:hRule="atLeast"/>
         </w:trPr>
         <w:tc>
           <w:tcPr>
             <w:tcW w:w="1276" w:type="dxa"/>
             <w:tcBorders>
-              <w:bottom w:val="single" w:sz="4" w:space="0" w:color="auto"/>
+              <w:bottom w:val="single" w:color="auto" w:sz="4" w:space="0"/>
             </w:tcBorders>
           </w:tcPr>
           <w:p>
@@ -3334,7 +3580,6 @@
                 <w:color w:val="008000"/>
               </w:rPr>
             </w:pPr>
-            <w:proofErr w:type="spellStart"/>
             <w:r>
               <w:rPr>
                 <w:rFonts w:hint="eastAsia"/>
@@ -3342,7 +3587,6 @@
               </w:rPr>
               <w:t>oldPwd</w:t>
             </w:r>
-            <w:proofErr w:type="spellEnd"/>
           </w:p>
         </w:tc>
         <w:tc>
@@ -3363,14 +3607,31 @@
         </w:tc>
       </w:tr>
       <w:tr>
+        <w:tblPrEx>
+          <w:tblBorders>
+            <w:top w:val="single" w:color="auto" w:sz="4" w:space="0"/>
+            <w:left w:val="single" w:color="auto" w:sz="4" w:space="0"/>
+            <w:bottom w:val="single" w:color="auto" w:sz="4" w:space="0"/>
+            <w:right w:val="single" w:color="auto" w:sz="4" w:space="0"/>
+            <w:insideH w:val="single" w:color="auto" w:sz="4" w:space="0"/>
+            <w:insideV w:val="single" w:color="auto" w:sz="4" w:space="0"/>
+          </w:tblBorders>
+          <w:tblLayout w:type="fixed"/>
+          <w:tblCellMar>
+            <w:top w:w="0" w:type="dxa"/>
+            <w:left w:w="108" w:type="dxa"/>
+            <w:bottom w:w="0" w:type="dxa"/>
+            <w:right w:w="108" w:type="dxa"/>
+          </w:tblCellMar>
+        </w:tblPrEx>
         <w:trPr>
-          <w:trHeight w:val="261"/>
+          <w:trHeight w:val="261" w:hRule="atLeast"/>
         </w:trPr>
         <w:tc>
           <w:tcPr>
             <w:tcW w:w="1276" w:type="dxa"/>
             <w:tcBorders>
-              <w:bottom w:val="single" w:sz="4" w:space="0" w:color="auto"/>
+              <w:bottom w:val="single" w:color="auto" w:sz="4" w:space="0"/>
             </w:tcBorders>
           </w:tcPr>
           <w:p>
@@ -3408,7 +3669,6 @@
                 <w:color w:val="008000"/>
               </w:rPr>
             </w:pPr>
-            <w:proofErr w:type="spellStart"/>
             <w:r>
               <w:rPr>
                 <w:rFonts w:hint="eastAsia"/>
@@ -3416,7 +3676,6 @@
               </w:rPr>
               <w:t>newPwd</w:t>
             </w:r>
-            <w:proofErr w:type="spellEnd"/>
           </w:p>
         </w:tc>
         <w:tc>
@@ -3437,10 +3696,27 @@
         </w:tc>
       </w:tr>
       <w:tr>
+        <w:tblPrEx>
+          <w:tblBorders>
+            <w:top w:val="single" w:color="auto" w:sz="4" w:space="0"/>
+            <w:left w:val="single" w:color="auto" w:sz="4" w:space="0"/>
+            <w:bottom w:val="single" w:color="auto" w:sz="4" w:space="0"/>
+            <w:right w:val="single" w:color="auto" w:sz="4" w:space="0"/>
+            <w:insideH w:val="single" w:color="auto" w:sz="4" w:space="0"/>
+            <w:insideV w:val="single" w:color="auto" w:sz="4" w:space="0"/>
+          </w:tblBorders>
+          <w:tblLayout w:type="fixed"/>
+          <w:tblCellMar>
+            <w:top w:w="0" w:type="dxa"/>
+            <w:left w:w="108" w:type="dxa"/>
+            <w:bottom w:w="0" w:type="dxa"/>
+            <w:right w:w="108" w:type="dxa"/>
+          </w:tblCellMar>
+        </w:tblPrEx>
         <w:tc>
           <w:tcPr>
             <w:tcW w:w="1276" w:type="dxa"/>
-            <w:shd w:val="clear" w:color="auto" w:fill="BFBFBF" w:themeFill="background1" w:themeFillShade="BF"/>
+            <w:shd w:val="clear" w:color="auto" w:fill="BEBEBE" w:themeFill="background1" w:themeFillShade="BF"/>
           </w:tcPr>
           <w:p>
             <w:pPr>
@@ -3458,7 +3734,7 @@
           <w:tcPr>
             <w:tcW w:w="7027" w:type="dxa"/>
             <w:gridSpan w:val="2"/>
-            <w:shd w:val="clear" w:color="auto" w:fill="BFBFBF" w:themeFill="background1" w:themeFillShade="BF"/>
+            <w:shd w:val="clear" w:color="auto" w:fill="BEBEBE" w:themeFill="background1" w:themeFillShade="BF"/>
           </w:tcPr>
           <w:p>
             <w:pPr>
@@ -3474,6 +3750,23 @@
         </w:tc>
       </w:tr>
       <w:tr>
+        <w:tblPrEx>
+          <w:tblBorders>
+            <w:top w:val="single" w:color="auto" w:sz="4" w:space="0"/>
+            <w:left w:val="single" w:color="auto" w:sz="4" w:space="0"/>
+            <w:bottom w:val="single" w:color="auto" w:sz="4" w:space="0"/>
+            <w:right w:val="single" w:color="auto" w:sz="4" w:space="0"/>
+            <w:insideH w:val="single" w:color="auto" w:sz="4" w:space="0"/>
+            <w:insideV w:val="single" w:color="auto" w:sz="4" w:space="0"/>
+          </w:tblBorders>
+          <w:tblLayout w:type="fixed"/>
+          <w:tblCellMar>
+            <w:top w:w="0" w:type="dxa"/>
+            <w:left w:w="108" w:type="dxa"/>
+            <w:bottom w:w="0" w:type="dxa"/>
+            <w:right w:w="108" w:type="dxa"/>
+          </w:tblCellMar>
+        </w:tblPrEx>
         <w:tc>
           <w:tcPr>
             <w:tcW w:w="1276" w:type="dxa"/>
@@ -3528,23 +3821,7 @@
                 <w:rFonts w:hint="eastAsia"/>
                 <w:color w:val="008000"/>
               </w:rPr>
-              <w:t>"</w:t>
-            </w:r>
-            <w:proofErr w:type="spellStart"/>
-            <w:r>
-              <w:rPr>
-                <w:rFonts w:hint="eastAsia"/>
-                <w:color w:val="008000"/>
-              </w:rPr>
-              <w:t>rspCode</w:t>
-            </w:r>
-            <w:proofErr w:type="spellEnd"/>
-            <w:r>
-              <w:rPr>
-                <w:rFonts w:hint="eastAsia"/>
-                <w:color w:val="008000"/>
-              </w:rPr>
-              <w:t>": "000000",</w:t>
+              <w:t>"rspCode": "000000",</w:t>
             </w:r>
           </w:p>
           <w:p>
@@ -3562,37 +3839,7 @@
                 <w:rFonts w:hint="eastAsia"/>
                 <w:color w:val="008000"/>
               </w:rPr>
-              <w:t>"</w:t>
-            </w:r>
-            <w:proofErr w:type="spellStart"/>
-            <w:r>
-              <w:rPr>
-                <w:rFonts w:hint="eastAsia"/>
-                <w:color w:val="008000"/>
-              </w:rPr>
-              <w:t>rspMsg</w:t>
-            </w:r>
-            <w:proofErr w:type="spellEnd"/>
-            <w:r>
-              <w:rPr>
-                <w:rFonts w:hint="eastAsia"/>
-                <w:color w:val="008000"/>
-              </w:rPr>
-              <w:t>":  "</w:t>
-            </w:r>
-            <w:r>
-              <w:rPr>
-                <w:rFonts w:hint="eastAsia"/>
-                <w:color w:val="008000"/>
-              </w:rPr>
-              <w:t>成功信息</w:t>
-            </w:r>
-            <w:r>
-              <w:rPr>
-                <w:rFonts w:hint="eastAsia"/>
-                <w:color w:val="008000"/>
-              </w:rPr>
-              <w:t>"</w:t>
+              <w:t>"rspMsg":  "成功信息"</w:t>
             </w:r>
           </w:p>
           <w:p>
@@ -3615,7 +3862,7 @@
           </w:p>
           <w:p>
             <w:pPr>
-              <w:pStyle w:val="HTML"/>
+              <w:pStyle w:val="9"/>
               <w:spacing w:line="276" w:lineRule="auto"/>
               <w:rPr>
                 <w:rFonts w:eastAsia="宋体"/>
@@ -3627,7 +3874,7 @@
     </w:tbl>
     <w:p>
       <w:pPr>
-        <w:pStyle w:val="3"/>
+        <w:pStyle w:val="4"/>
         <w:spacing w:line="276" w:lineRule="auto"/>
         <w:rPr>
           <w:b w:val="0"/>
@@ -3638,30 +3885,29 @@
           <w:rFonts w:hint="eastAsia"/>
           <w:b w:val="0"/>
         </w:rPr>
-        <w:t>简介</w:t>
-      </w:r>
-      <w:r>
-        <w:rPr>
-          <w:rFonts w:hint="eastAsia"/>
-          <w:b w:val="0"/>
-        </w:rPr>
-        <w:t>修改</w:t>
+        <w:t>简介修改</w:t>
       </w:r>
     </w:p>
     <w:tbl>
       <w:tblPr>
+        <w:tblStyle w:val="14"/>
         <w:tblW w:w="8303" w:type="dxa"/>
         <w:tblInd w:w="108" w:type="dxa"/>
         <w:tblBorders>
-          <w:top w:val="single" w:sz="4" w:space="0" w:color="auto"/>
-          <w:left w:val="single" w:sz="4" w:space="0" w:color="auto"/>
-          <w:bottom w:val="single" w:sz="4" w:space="0" w:color="auto"/>
-          <w:right w:val="single" w:sz="4" w:space="0" w:color="auto"/>
-          <w:insideH w:val="single" w:sz="4" w:space="0" w:color="auto"/>
-          <w:insideV w:val="single" w:sz="4" w:space="0" w:color="auto"/>
+          <w:top w:val="single" w:color="auto" w:sz="4" w:space="0"/>
+          <w:left w:val="single" w:color="auto" w:sz="4" w:space="0"/>
+          <w:bottom w:val="single" w:color="auto" w:sz="4" w:space="0"/>
+          <w:right w:val="single" w:color="auto" w:sz="4" w:space="0"/>
+          <w:insideH w:val="single" w:color="auto" w:sz="4" w:space="0"/>
+          <w:insideV w:val="single" w:color="auto" w:sz="4" w:space="0"/>
         </w:tblBorders>
         <w:tblLayout w:type="fixed"/>
-        <w:tblLook w:val="04A0" w:firstRow="1" w:lastRow="0" w:firstColumn="1" w:lastColumn="0" w:noHBand="0" w:noVBand="1"/>
+        <w:tblCellMar>
+          <w:top w:w="0" w:type="dxa"/>
+          <w:left w:w="108" w:type="dxa"/>
+          <w:bottom w:w="0" w:type="dxa"/>
+          <w:right w:w="108" w:type="dxa"/>
+        </w:tblCellMar>
       </w:tblPr>
       <w:tblGrid>
         <w:gridCol w:w="1276"/>
@@ -3669,11 +3915,28 @@
         <w:gridCol w:w="5751"/>
       </w:tblGrid>
       <w:tr>
+        <w:tblPrEx>
+          <w:tblBorders>
+            <w:top w:val="single" w:color="auto" w:sz="4" w:space="0"/>
+            <w:left w:val="single" w:color="auto" w:sz="4" w:space="0"/>
+            <w:bottom w:val="single" w:color="auto" w:sz="4" w:space="0"/>
+            <w:right w:val="single" w:color="auto" w:sz="4" w:space="0"/>
+            <w:insideH w:val="single" w:color="auto" w:sz="4" w:space="0"/>
+            <w:insideV w:val="single" w:color="auto" w:sz="4" w:space="0"/>
+          </w:tblBorders>
+          <w:tblLayout w:type="fixed"/>
+          <w:tblCellMar>
+            <w:top w:w="0" w:type="dxa"/>
+            <w:left w:w="108" w:type="dxa"/>
+            <w:bottom w:w="0" w:type="dxa"/>
+            <w:right w:w="108" w:type="dxa"/>
+          </w:tblCellMar>
+        </w:tblPrEx>
         <w:tc>
           <w:tcPr>
             <w:tcW w:w="1276" w:type="dxa"/>
             <w:tcBorders>
-              <w:bottom w:val="single" w:sz="4" w:space="0" w:color="auto"/>
+              <w:bottom w:val="single" w:color="auto" w:sz="4" w:space="0"/>
             </w:tcBorders>
             <w:shd w:val="clear" w:color="auto" w:fill="C0C0C0"/>
           </w:tcPr>
@@ -3709,24 +3972,34 @@
                 <w:rFonts w:hint="eastAsia"/>
                 <w:sz w:val="24"/>
               </w:rPr>
-              <w:t>简介</w:t>
-            </w:r>
-            <w:r>
-              <w:rPr>
-                <w:rFonts w:hint="eastAsia"/>
-                <w:sz w:val="24"/>
-              </w:rPr>
-              <w:t>修改</w:t>
-            </w:r>
-          </w:p>
-        </w:tc>
-      </w:tr>
-      <w:tr>
+              <w:t>简介修改</w:t>
+            </w:r>
+          </w:p>
+        </w:tc>
+      </w:tr>
+      <w:tr>
+        <w:tblPrEx>
+          <w:tblBorders>
+            <w:top w:val="single" w:color="auto" w:sz="4" w:space="0"/>
+            <w:left w:val="single" w:color="auto" w:sz="4" w:space="0"/>
+            <w:bottom w:val="single" w:color="auto" w:sz="4" w:space="0"/>
+            <w:right w:val="single" w:color="auto" w:sz="4" w:space="0"/>
+            <w:insideH w:val="single" w:color="auto" w:sz="4" w:space="0"/>
+            <w:insideV w:val="single" w:color="auto" w:sz="4" w:space="0"/>
+          </w:tblBorders>
+          <w:tblLayout w:type="fixed"/>
+          <w:tblCellMar>
+            <w:top w:w="0" w:type="dxa"/>
+            <w:left w:w="108" w:type="dxa"/>
+            <w:bottom w:w="0" w:type="dxa"/>
+            <w:right w:w="108" w:type="dxa"/>
+          </w:tblCellMar>
+        </w:tblPrEx>
         <w:tc>
           <w:tcPr>
             <w:tcW w:w="1276" w:type="dxa"/>
             <w:tcBorders>
-              <w:bottom w:val="single" w:sz="4" w:space="0" w:color="auto"/>
+              <w:bottom w:val="single" w:color="auto" w:sz="4" w:space="0"/>
             </w:tcBorders>
             <w:shd w:val="clear" w:color="auto" w:fill="C0C0C0"/>
           </w:tcPr>
@@ -3768,7 +4041,6 @@
               </w:rPr>
               <w:t>/user/</w:t>
             </w:r>
-            <w:proofErr w:type="spellStart"/>
             <w:r>
               <w:rPr>
                 <w:color w:val="FF0000"/>
@@ -3776,16 +4048,32 @@
               </w:rPr>
               <w:t>updateIntroduction</w:t>
             </w:r>
-            <w:proofErr w:type="spellEnd"/>
-          </w:p>
-        </w:tc>
-      </w:tr>
-      <w:tr>
+          </w:p>
+        </w:tc>
+      </w:tr>
+      <w:tr>
+        <w:tblPrEx>
+          <w:tblBorders>
+            <w:top w:val="single" w:color="auto" w:sz="4" w:space="0"/>
+            <w:left w:val="single" w:color="auto" w:sz="4" w:space="0"/>
+            <w:bottom w:val="single" w:color="auto" w:sz="4" w:space="0"/>
+            <w:right w:val="single" w:color="auto" w:sz="4" w:space="0"/>
+            <w:insideH w:val="single" w:color="auto" w:sz="4" w:space="0"/>
+            <w:insideV w:val="single" w:color="auto" w:sz="4" w:space="0"/>
+          </w:tblBorders>
+          <w:tblLayout w:type="fixed"/>
+          <w:tblCellMar>
+            <w:top w:w="0" w:type="dxa"/>
+            <w:left w:w="108" w:type="dxa"/>
+            <w:bottom w:w="0" w:type="dxa"/>
+            <w:right w:w="108" w:type="dxa"/>
+          </w:tblCellMar>
+        </w:tblPrEx>
         <w:tc>
           <w:tcPr>
             <w:tcW w:w="1276" w:type="dxa"/>
             <w:tcBorders>
-              <w:bottom w:val="single" w:sz="4" w:space="0" w:color="auto"/>
+              <w:bottom w:val="single" w:color="auto" w:sz="4" w:space="0"/>
             </w:tcBorders>
             <w:shd w:val="clear" w:color="auto" w:fill="C0C0C0"/>
           </w:tcPr>
@@ -3834,6 +4122,23 @@
         </w:tc>
       </w:tr>
       <w:tr>
+        <w:tblPrEx>
+          <w:tblBorders>
+            <w:top w:val="single" w:color="auto" w:sz="4" w:space="0"/>
+            <w:left w:val="single" w:color="auto" w:sz="4" w:space="0"/>
+            <w:bottom w:val="single" w:color="auto" w:sz="4" w:space="0"/>
+            <w:right w:val="single" w:color="auto" w:sz="4" w:space="0"/>
+            <w:insideH w:val="single" w:color="auto" w:sz="4" w:space="0"/>
+            <w:insideV w:val="single" w:color="auto" w:sz="4" w:space="0"/>
+          </w:tblBorders>
+          <w:tblLayout w:type="fixed"/>
+          <w:tblCellMar>
+            <w:top w:w="0" w:type="dxa"/>
+            <w:left w:w="108" w:type="dxa"/>
+            <w:bottom w:w="0" w:type="dxa"/>
+            <w:right w:w="108" w:type="dxa"/>
+          </w:tblCellMar>
+        </w:tblPrEx>
         <w:tc>
           <w:tcPr>
             <w:tcW w:w="1276" w:type="dxa"/>
@@ -3887,14 +4192,31 @@
         </w:tc>
       </w:tr>
       <w:tr>
+        <w:tblPrEx>
+          <w:tblBorders>
+            <w:top w:val="single" w:color="auto" w:sz="4" w:space="0"/>
+            <w:left w:val="single" w:color="auto" w:sz="4" w:space="0"/>
+            <w:bottom w:val="single" w:color="auto" w:sz="4" w:space="0"/>
+            <w:right w:val="single" w:color="auto" w:sz="4" w:space="0"/>
+            <w:insideH w:val="single" w:color="auto" w:sz="4" w:space="0"/>
+            <w:insideV w:val="single" w:color="auto" w:sz="4" w:space="0"/>
+          </w:tblBorders>
+          <w:tblLayout w:type="fixed"/>
+          <w:tblCellMar>
+            <w:top w:w="0" w:type="dxa"/>
+            <w:left w:w="108" w:type="dxa"/>
+            <w:bottom w:w="0" w:type="dxa"/>
+            <w:right w:w="108" w:type="dxa"/>
+          </w:tblCellMar>
+        </w:tblPrEx>
         <w:trPr>
-          <w:trHeight w:val="261"/>
+          <w:trHeight w:val="261" w:hRule="atLeast"/>
         </w:trPr>
         <w:tc>
           <w:tcPr>
             <w:tcW w:w="1276" w:type="dxa"/>
             <w:tcBorders>
-              <w:bottom w:val="single" w:sz="4" w:space="0" w:color="auto"/>
+              <w:bottom w:val="single" w:color="auto" w:sz="4" w:space="0"/>
             </w:tcBorders>
           </w:tcPr>
           <w:p>
@@ -3912,14 +4234,7 @@
                 <w:rFonts w:hint="eastAsia"/>
                 <w:color w:val="008000"/>
               </w:rPr>
-              <w:t>用户</w:t>
-            </w:r>
-            <w:r>
-              <w:rPr>
-                <w:rFonts w:hint="eastAsia"/>
-                <w:color w:val="008000"/>
-              </w:rPr>
-              <w:t>Id</w:t>
+              <w:t>用户Id</w:t>
             </w:r>
           </w:p>
         </w:tc>
@@ -3937,7 +4252,6 @@
                 <w:color w:val="008000"/>
               </w:rPr>
             </w:pPr>
-            <w:proofErr w:type="spellStart"/>
             <w:r>
               <w:rPr>
                 <w:rFonts w:hint="eastAsia"/>
@@ -3945,7 +4259,6 @@
               </w:rPr>
               <w:t>userId</w:t>
             </w:r>
-            <w:proofErr w:type="spellEnd"/>
           </w:p>
         </w:tc>
         <w:tc>
@@ -3966,14 +4279,31 @@
         </w:tc>
       </w:tr>
       <w:tr>
+        <w:tblPrEx>
+          <w:tblBorders>
+            <w:top w:val="single" w:color="auto" w:sz="4" w:space="0"/>
+            <w:left w:val="single" w:color="auto" w:sz="4" w:space="0"/>
+            <w:bottom w:val="single" w:color="auto" w:sz="4" w:space="0"/>
+            <w:right w:val="single" w:color="auto" w:sz="4" w:space="0"/>
+            <w:insideH w:val="single" w:color="auto" w:sz="4" w:space="0"/>
+            <w:insideV w:val="single" w:color="auto" w:sz="4" w:space="0"/>
+          </w:tblBorders>
+          <w:tblLayout w:type="fixed"/>
+          <w:tblCellMar>
+            <w:top w:w="0" w:type="dxa"/>
+            <w:left w:w="108" w:type="dxa"/>
+            <w:bottom w:w="0" w:type="dxa"/>
+            <w:right w:w="108" w:type="dxa"/>
+          </w:tblCellMar>
+        </w:tblPrEx>
         <w:trPr>
-          <w:trHeight w:val="261"/>
+          <w:trHeight w:val="261" w:hRule="atLeast"/>
         </w:trPr>
         <w:tc>
           <w:tcPr>
             <w:tcW w:w="1276" w:type="dxa"/>
             <w:tcBorders>
-              <w:bottom w:val="single" w:sz="4" w:space="0" w:color="auto"/>
+              <w:bottom w:val="single" w:color="auto" w:sz="4" w:space="0"/>
             </w:tcBorders>
           </w:tcPr>
           <w:p>
@@ -4035,10 +4365,27 @@
         </w:tc>
       </w:tr>
       <w:tr>
+        <w:tblPrEx>
+          <w:tblBorders>
+            <w:top w:val="single" w:color="auto" w:sz="4" w:space="0"/>
+            <w:left w:val="single" w:color="auto" w:sz="4" w:space="0"/>
+            <w:bottom w:val="single" w:color="auto" w:sz="4" w:space="0"/>
+            <w:right w:val="single" w:color="auto" w:sz="4" w:space="0"/>
+            <w:insideH w:val="single" w:color="auto" w:sz="4" w:space="0"/>
+            <w:insideV w:val="single" w:color="auto" w:sz="4" w:space="0"/>
+          </w:tblBorders>
+          <w:tblLayout w:type="fixed"/>
+          <w:tblCellMar>
+            <w:top w:w="0" w:type="dxa"/>
+            <w:left w:w="108" w:type="dxa"/>
+            <w:bottom w:w="0" w:type="dxa"/>
+            <w:right w:w="108" w:type="dxa"/>
+          </w:tblCellMar>
+        </w:tblPrEx>
         <w:tc>
           <w:tcPr>
             <w:tcW w:w="1276" w:type="dxa"/>
-            <w:shd w:val="clear" w:color="auto" w:fill="BFBFBF" w:themeFill="background1" w:themeFillShade="BF"/>
+            <w:shd w:val="clear" w:color="auto" w:fill="BEBEBE" w:themeFill="background1" w:themeFillShade="BF"/>
           </w:tcPr>
           <w:p>
             <w:pPr>
@@ -4056,7 +4403,7 @@
           <w:tcPr>
             <w:tcW w:w="7027" w:type="dxa"/>
             <w:gridSpan w:val="2"/>
-            <w:shd w:val="clear" w:color="auto" w:fill="BFBFBF" w:themeFill="background1" w:themeFillShade="BF"/>
+            <w:shd w:val="clear" w:color="auto" w:fill="BEBEBE" w:themeFill="background1" w:themeFillShade="BF"/>
           </w:tcPr>
           <w:p>
             <w:pPr>
@@ -4072,6 +4419,23 @@
         </w:tc>
       </w:tr>
       <w:tr>
+        <w:tblPrEx>
+          <w:tblBorders>
+            <w:top w:val="single" w:color="auto" w:sz="4" w:space="0"/>
+            <w:left w:val="single" w:color="auto" w:sz="4" w:space="0"/>
+            <w:bottom w:val="single" w:color="auto" w:sz="4" w:space="0"/>
+            <w:right w:val="single" w:color="auto" w:sz="4" w:space="0"/>
+            <w:insideH w:val="single" w:color="auto" w:sz="4" w:space="0"/>
+            <w:insideV w:val="single" w:color="auto" w:sz="4" w:space="0"/>
+          </w:tblBorders>
+          <w:tblLayout w:type="fixed"/>
+          <w:tblCellMar>
+            <w:top w:w="0" w:type="dxa"/>
+            <w:left w:w="108" w:type="dxa"/>
+            <w:bottom w:w="0" w:type="dxa"/>
+            <w:right w:w="108" w:type="dxa"/>
+          </w:tblCellMar>
+        </w:tblPrEx>
         <w:tc>
           <w:tcPr>
             <w:tcW w:w="1276" w:type="dxa"/>
@@ -4126,23 +4490,7 @@
                 <w:rFonts w:hint="eastAsia"/>
                 <w:color w:val="008000"/>
               </w:rPr>
-              <w:t>"</w:t>
-            </w:r>
-            <w:proofErr w:type="spellStart"/>
-            <w:r>
-              <w:rPr>
-                <w:rFonts w:hint="eastAsia"/>
-                <w:color w:val="008000"/>
-              </w:rPr>
-              <w:t>rspCode</w:t>
-            </w:r>
-            <w:proofErr w:type="spellEnd"/>
-            <w:r>
-              <w:rPr>
-                <w:rFonts w:hint="eastAsia"/>
-                <w:color w:val="008000"/>
-              </w:rPr>
-              <w:t>": "000000",</w:t>
+              <w:t>"rspCode": "000000",</w:t>
             </w:r>
           </w:p>
           <w:p>
@@ -4160,37 +4508,7 @@
                 <w:rFonts w:hint="eastAsia"/>
                 <w:color w:val="008000"/>
               </w:rPr>
-              <w:t>"</w:t>
-            </w:r>
-            <w:proofErr w:type="spellStart"/>
-            <w:r>
-              <w:rPr>
-                <w:rFonts w:hint="eastAsia"/>
-                <w:color w:val="008000"/>
-              </w:rPr>
-              <w:t>rspMsg</w:t>
-            </w:r>
-            <w:proofErr w:type="spellEnd"/>
-            <w:r>
-              <w:rPr>
-                <w:rFonts w:hint="eastAsia"/>
-                <w:color w:val="008000"/>
-              </w:rPr>
-              <w:t>":  "</w:t>
-            </w:r>
-            <w:r>
-              <w:rPr>
-                <w:rFonts w:hint="eastAsia"/>
-                <w:color w:val="008000"/>
-              </w:rPr>
-              <w:t>成功信息</w:t>
-            </w:r>
-            <w:r>
-              <w:rPr>
-                <w:rFonts w:hint="eastAsia"/>
-                <w:color w:val="008000"/>
-              </w:rPr>
-              <w:t>"</w:t>
+              <w:t>"rspMsg":  "成功信息"</w:t>
             </w:r>
           </w:p>
           <w:p>
@@ -4213,7 +4531,7 @@
           </w:p>
           <w:p>
             <w:pPr>
-              <w:pStyle w:val="HTML"/>
+              <w:pStyle w:val="9"/>
               <w:spacing w:line="276" w:lineRule="auto"/>
               <w:rPr>
                 <w:rFonts w:eastAsia="宋体"/>
@@ -4225,7 +4543,7 @@
     </w:tbl>
     <w:p>
       <w:pPr>
-        <w:pStyle w:val="3"/>
+        <w:pStyle w:val="4"/>
         <w:spacing w:line="276" w:lineRule="auto"/>
         <w:rPr>
           <w:b w:val="0"/>
@@ -4236,30 +4554,29 @@
           <w:rFonts w:hint="eastAsia"/>
           <w:b w:val="0"/>
         </w:rPr>
-        <w:t>用户名</w:t>
-      </w:r>
-      <w:r>
-        <w:rPr>
-          <w:rFonts w:hint="eastAsia"/>
-          <w:b w:val="0"/>
-        </w:rPr>
-        <w:t>修改</w:t>
+        <w:t>用户名修改</w:t>
       </w:r>
     </w:p>
     <w:tbl>
       <w:tblPr>
+        <w:tblStyle w:val="14"/>
         <w:tblW w:w="8303" w:type="dxa"/>
         <w:tblInd w:w="108" w:type="dxa"/>
         <w:tblBorders>
-          <w:top w:val="single" w:sz="4" w:space="0" w:color="auto"/>
-          <w:left w:val="single" w:sz="4" w:space="0" w:color="auto"/>
-          <w:bottom w:val="single" w:sz="4" w:space="0" w:color="auto"/>
-          <w:right w:val="single" w:sz="4" w:space="0" w:color="auto"/>
-          <w:insideH w:val="single" w:sz="4" w:space="0" w:color="auto"/>
-          <w:insideV w:val="single" w:sz="4" w:space="0" w:color="auto"/>
+          <w:top w:val="single" w:color="auto" w:sz="4" w:space="0"/>
+          <w:left w:val="single" w:color="auto" w:sz="4" w:space="0"/>
+          <w:bottom w:val="single" w:color="auto" w:sz="4" w:space="0"/>
+          <w:right w:val="single" w:color="auto" w:sz="4" w:space="0"/>
+          <w:insideH w:val="single" w:color="auto" w:sz="4" w:space="0"/>
+          <w:insideV w:val="single" w:color="auto" w:sz="4" w:space="0"/>
         </w:tblBorders>
         <w:tblLayout w:type="fixed"/>
-        <w:tblLook w:val="04A0" w:firstRow="1" w:lastRow="0" w:firstColumn="1" w:lastColumn="0" w:noHBand="0" w:noVBand="1"/>
+        <w:tblCellMar>
+          <w:top w:w="0" w:type="dxa"/>
+          <w:left w:w="108" w:type="dxa"/>
+          <w:bottom w:w="0" w:type="dxa"/>
+          <w:right w:w="108" w:type="dxa"/>
+        </w:tblCellMar>
       </w:tblPr>
       <w:tblGrid>
         <w:gridCol w:w="1276"/>
@@ -4267,11 +4584,28 @@
         <w:gridCol w:w="5468"/>
       </w:tblGrid>
       <w:tr>
+        <w:tblPrEx>
+          <w:tblBorders>
+            <w:top w:val="single" w:color="auto" w:sz="4" w:space="0"/>
+            <w:left w:val="single" w:color="auto" w:sz="4" w:space="0"/>
+            <w:bottom w:val="single" w:color="auto" w:sz="4" w:space="0"/>
+            <w:right w:val="single" w:color="auto" w:sz="4" w:space="0"/>
+            <w:insideH w:val="single" w:color="auto" w:sz="4" w:space="0"/>
+            <w:insideV w:val="single" w:color="auto" w:sz="4" w:space="0"/>
+          </w:tblBorders>
+          <w:tblLayout w:type="fixed"/>
+          <w:tblCellMar>
+            <w:top w:w="0" w:type="dxa"/>
+            <w:left w:w="108" w:type="dxa"/>
+            <w:bottom w:w="0" w:type="dxa"/>
+            <w:right w:w="108" w:type="dxa"/>
+          </w:tblCellMar>
+        </w:tblPrEx>
         <w:tc>
           <w:tcPr>
             <w:tcW w:w="1276" w:type="dxa"/>
             <w:tcBorders>
-              <w:bottom w:val="single" w:sz="4" w:space="0" w:color="auto"/>
+              <w:bottom w:val="single" w:color="auto" w:sz="4" w:space="0"/>
             </w:tcBorders>
             <w:shd w:val="clear" w:color="auto" w:fill="C0C0C0"/>
           </w:tcPr>
@@ -4307,24 +4641,34 @@
                 <w:rFonts w:hint="eastAsia"/>
                 <w:sz w:val="24"/>
               </w:rPr>
-              <w:t>用户名</w:t>
-            </w:r>
-            <w:r>
-              <w:rPr>
-                <w:rFonts w:hint="eastAsia"/>
-                <w:sz w:val="24"/>
-              </w:rPr>
-              <w:t>修改</w:t>
-            </w:r>
-          </w:p>
-        </w:tc>
-      </w:tr>
-      <w:tr>
+              <w:t>用户名修改</w:t>
+            </w:r>
+          </w:p>
+        </w:tc>
+      </w:tr>
+      <w:tr>
+        <w:tblPrEx>
+          <w:tblBorders>
+            <w:top w:val="single" w:color="auto" w:sz="4" w:space="0"/>
+            <w:left w:val="single" w:color="auto" w:sz="4" w:space="0"/>
+            <w:bottom w:val="single" w:color="auto" w:sz="4" w:space="0"/>
+            <w:right w:val="single" w:color="auto" w:sz="4" w:space="0"/>
+            <w:insideH w:val="single" w:color="auto" w:sz="4" w:space="0"/>
+            <w:insideV w:val="single" w:color="auto" w:sz="4" w:space="0"/>
+          </w:tblBorders>
+          <w:tblLayout w:type="fixed"/>
+          <w:tblCellMar>
+            <w:top w:w="0" w:type="dxa"/>
+            <w:left w:w="108" w:type="dxa"/>
+            <w:bottom w:w="0" w:type="dxa"/>
+            <w:right w:w="108" w:type="dxa"/>
+          </w:tblCellMar>
+        </w:tblPrEx>
         <w:tc>
           <w:tcPr>
             <w:tcW w:w="1276" w:type="dxa"/>
             <w:tcBorders>
-              <w:bottom w:val="single" w:sz="4" w:space="0" w:color="auto"/>
+              <w:bottom w:val="single" w:color="auto" w:sz="4" w:space="0"/>
             </w:tcBorders>
             <w:shd w:val="clear" w:color="auto" w:fill="C0C0C0"/>
           </w:tcPr>
@@ -4337,7 +4681,6 @@
               <w:rPr>
                 <w:rFonts w:hint="eastAsia"/>
               </w:rPr>
-              <w:lastRenderedPageBreak/>
               <w:t>接口地址</w:t>
             </w:r>
           </w:p>
@@ -4367,7 +4710,6 @@
               </w:rPr>
               <w:t>/user/</w:t>
             </w:r>
-            <w:proofErr w:type="spellStart"/>
             <w:r>
               <w:rPr>
                 <w:color w:val="FF0000"/>
@@ -4375,16 +4717,32 @@
               </w:rPr>
               <w:t>updateUserName</w:t>
             </w:r>
-            <w:proofErr w:type="spellEnd"/>
-          </w:p>
-        </w:tc>
-      </w:tr>
-      <w:tr>
+          </w:p>
+        </w:tc>
+      </w:tr>
+      <w:tr>
+        <w:tblPrEx>
+          <w:tblBorders>
+            <w:top w:val="single" w:color="auto" w:sz="4" w:space="0"/>
+            <w:left w:val="single" w:color="auto" w:sz="4" w:space="0"/>
+            <w:bottom w:val="single" w:color="auto" w:sz="4" w:space="0"/>
+            <w:right w:val="single" w:color="auto" w:sz="4" w:space="0"/>
+            <w:insideH w:val="single" w:color="auto" w:sz="4" w:space="0"/>
+            <w:insideV w:val="single" w:color="auto" w:sz="4" w:space="0"/>
+          </w:tblBorders>
+          <w:tblLayout w:type="fixed"/>
+          <w:tblCellMar>
+            <w:top w:w="0" w:type="dxa"/>
+            <w:left w:w="108" w:type="dxa"/>
+            <w:bottom w:w="0" w:type="dxa"/>
+            <w:right w:w="108" w:type="dxa"/>
+          </w:tblCellMar>
+        </w:tblPrEx>
         <w:tc>
           <w:tcPr>
             <w:tcW w:w="1276" w:type="dxa"/>
             <w:tcBorders>
-              <w:bottom w:val="single" w:sz="4" w:space="0" w:color="auto"/>
+              <w:bottom w:val="single" w:color="auto" w:sz="4" w:space="0"/>
             </w:tcBorders>
             <w:shd w:val="clear" w:color="auto" w:fill="C0C0C0"/>
           </w:tcPr>
@@ -4433,6 +4791,23 @@
         </w:tc>
       </w:tr>
       <w:tr>
+        <w:tblPrEx>
+          <w:tblBorders>
+            <w:top w:val="single" w:color="auto" w:sz="4" w:space="0"/>
+            <w:left w:val="single" w:color="auto" w:sz="4" w:space="0"/>
+            <w:bottom w:val="single" w:color="auto" w:sz="4" w:space="0"/>
+            <w:right w:val="single" w:color="auto" w:sz="4" w:space="0"/>
+            <w:insideH w:val="single" w:color="auto" w:sz="4" w:space="0"/>
+            <w:insideV w:val="single" w:color="auto" w:sz="4" w:space="0"/>
+          </w:tblBorders>
+          <w:tblLayout w:type="fixed"/>
+          <w:tblCellMar>
+            <w:top w:w="0" w:type="dxa"/>
+            <w:left w:w="108" w:type="dxa"/>
+            <w:bottom w:w="0" w:type="dxa"/>
+            <w:right w:w="108" w:type="dxa"/>
+          </w:tblCellMar>
+        </w:tblPrEx>
         <w:tc>
           <w:tcPr>
             <w:tcW w:w="1276" w:type="dxa"/>
@@ -4486,14 +4861,31 @@
         </w:tc>
       </w:tr>
       <w:tr>
+        <w:tblPrEx>
+          <w:tblBorders>
+            <w:top w:val="single" w:color="auto" w:sz="4" w:space="0"/>
+            <w:left w:val="single" w:color="auto" w:sz="4" w:space="0"/>
+            <w:bottom w:val="single" w:color="auto" w:sz="4" w:space="0"/>
+            <w:right w:val="single" w:color="auto" w:sz="4" w:space="0"/>
+            <w:insideH w:val="single" w:color="auto" w:sz="4" w:space="0"/>
+            <w:insideV w:val="single" w:color="auto" w:sz="4" w:space="0"/>
+          </w:tblBorders>
+          <w:tblLayout w:type="fixed"/>
+          <w:tblCellMar>
+            <w:top w:w="0" w:type="dxa"/>
+            <w:left w:w="108" w:type="dxa"/>
+            <w:bottom w:w="0" w:type="dxa"/>
+            <w:right w:w="108" w:type="dxa"/>
+          </w:tblCellMar>
+        </w:tblPrEx>
         <w:trPr>
-          <w:trHeight w:val="261"/>
+          <w:trHeight w:val="261" w:hRule="atLeast"/>
         </w:trPr>
         <w:tc>
           <w:tcPr>
             <w:tcW w:w="1276" w:type="dxa"/>
             <w:tcBorders>
-              <w:bottom w:val="single" w:sz="4" w:space="0" w:color="auto"/>
+              <w:bottom w:val="single" w:color="auto" w:sz="4" w:space="0"/>
             </w:tcBorders>
           </w:tcPr>
           <w:p>
@@ -4511,14 +4903,7 @@
                 <w:rFonts w:hint="eastAsia"/>
                 <w:color w:val="008000"/>
               </w:rPr>
-              <w:t>用户</w:t>
-            </w:r>
-            <w:r>
-              <w:rPr>
-                <w:rFonts w:hint="eastAsia"/>
-                <w:color w:val="008000"/>
-              </w:rPr>
-              <w:t>Id</w:t>
+              <w:t>用户Id</w:t>
             </w:r>
           </w:p>
         </w:tc>
@@ -4536,7 +4921,6 @@
                 <w:color w:val="008000"/>
               </w:rPr>
             </w:pPr>
-            <w:proofErr w:type="spellStart"/>
             <w:r>
               <w:rPr>
                 <w:rFonts w:hint="eastAsia"/>
@@ -4544,7 +4928,6 @@
               </w:rPr>
               <w:t>userId</w:t>
             </w:r>
-            <w:proofErr w:type="spellEnd"/>
           </w:p>
         </w:tc>
         <w:tc>
@@ -4565,14 +4948,31 @@
         </w:tc>
       </w:tr>
       <w:tr>
+        <w:tblPrEx>
+          <w:tblBorders>
+            <w:top w:val="single" w:color="auto" w:sz="4" w:space="0"/>
+            <w:left w:val="single" w:color="auto" w:sz="4" w:space="0"/>
+            <w:bottom w:val="single" w:color="auto" w:sz="4" w:space="0"/>
+            <w:right w:val="single" w:color="auto" w:sz="4" w:space="0"/>
+            <w:insideH w:val="single" w:color="auto" w:sz="4" w:space="0"/>
+            <w:insideV w:val="single" w:color="auto" w:sz="4" w:space="0"/>
+          </w:tblBorders>
+          <w:tblLayout w:type="fixed"/>
+          <w:tblCellMar>
+            <w:top w:w="0" w:type="dxa"/>
+            <w:left w:w="108" w:type="dxa"/>
+            <w:bottom w:w="0" w:type="dxa"/>
+            <w:right w:w="108" w:type="dxa"/>
+          </w:tblCellMar>
+        </w:tblPrEx>
         <w:trPr>
-          <w:trHeight w:val="261"/>
+          <w:trHeight w:val="261" w:hRule="atLeast"/>
         </w:trPr>
         <w:tc>
           <w:tcPr>
             <w:tcW w:w="1276" w:type="dxa"/>
             <w:tcBorders>
-              <w:bottom w:val="single" w:sz="4" w:space="0" w:color="auto"/>
+              <w:bottom w:val="single" w:color="auto" w:sz="4" w:space="0"/>
             </w:tcBorders>
           </w:tcPr>
           <w:p>
@@ -4608,14 +5008,12 @@
                 <w:color w:val="008000"/>
               </w:rPr>
             </w:pPr>
-            <w:proofErr w:type="spellStart"/>
             <w:r>
               <w:rPr>
                 <w:color w:val="008000"/>
               </w:rPr>
               <w:t>newUserName</w:t>
             </w:r>
-            <w:proofErr w:type="spellEnd"/>
           </w:p>
         </w:tc>
         <w:tc>
@@ -4637,23 +5035,33 @@
                 <w:rFonts w:hint="eastAsia"/>
                 <w:color w:val="008000"/>
               </w:rPr>
-              <w:t>最大长度</w:t>
-            </w:r>
-            <w:r>
-              <w:rPr>
-                <w:rFonts w:hint="eastAsia"/>
-                <w:color w:val="008000"/>
-              </w:rPr>
-              <w:t>12</w:t>
-            </w:r>
-          </w:p>
-        </w:tc>
-      </w:tr>
-      <w:tr>
+              <w:t>最大长度12</w:t>
+            </w:r>
+          </w:p>
+        </w:tc>
+      </w:tr>
+      <w:tr>
+        <w:tblPrEx>
+          <w:tblBorders>
+            <w:top w:val="single" w:color="auto" w:sz="4" w:space="0"/>
+            <w:left w:val="single" w:color="auto" w:sz="4" w:space="0"/>
+            <w:bottom w:val="single" w:color="auto" w:sz="4" w:space="0"/>
+            <w:right w:val="single" w:color="auto" w:sz="4" w:space="0"/>
+            <w:insideH w:val="single" w:color="auto" w:sz="4" w:space="0"/>
+            <w:insideV w:val="single" w:color="auto" w:sz="4" w:space="0"/>
+          </w:tblBorders>
+          <w:tblLayout w:type="fixed"/>
+          <w:tblCellMar>
+            <w:top w:w="0" w:type="dxa"/>
+            <w:left w:w="108" w:type="dxa"/>
+            <w:bottom w:w="0" w:type="dxa"/>
+            <w:right w:w="108" w:type="dxa"/>
+          </w:tblCellMar>
+        </w:tblPrEx>
         <w:tc>
           <w:tcPr>
             <w:tcW w:w="1276" w:type="dxa"/>
-            <w:shd w:val="clear" w:color="auto" w:fill="BFBFBF" w:themeFill="background1" w:themeFillShade="BF"/>
+            <w:shd w:val="clear" w:color="auto" w:fill="BEBEBE" w:themeFill="background1" w:themeFillShade="BF"/>
           </w:tcPr>
           <w:p>
             <w:pPr>
@@ -4671,7 +5079,7 @@
           <w:tcPr>
             <w:tcW w:w="7027" w:type="dxa"/>
             <w:gridSpan w:val="2"/>
-            <w:shd w:val="clear" w:color="auto" w:fill="BFBFBF" w:themeFill="background1" w:themeFillShade="BF"/>
+            <w:shd w:val="clear" w:color="auto" w:fill="BEBEBE" w:themeFill="background1" w:themeFillShade="BF"/>
           </w:tcPr>
           <w:p>
             <w:pPr>
@@ -4687,6 +5095,23 @@
         </w:tc>
       </w:tr>
       <w:tr>
+        <w:tblPrEx>
+          <w:tblBorders>
+            <w:top w:val="single" w:color="auto" w:sz="4" w:space="0"/>
+            <w:left w:val="single" w:color="auto" w:sz="4" w:space="0"/>
+            <w:bottom w:val="single" w:color="auto" w:sz="4" w:space="0"/>
+            <w:right w:val="single" w:color="auto" w:sz="4" w:space="0"/>
+            <w:insideH w:val="single" w:color="auto" w:sz="4" w:space="0"/>
+            <w:insideV w:val="single" w:color="auto" w:sz="4" w:space="0"/>
+          </w:tblBorders>
+          <w:tblLayout w:type="fixed"/>
+          <w:tblCellMar>
+            <w:top w:w="0" w:type="dxa"/>
+            <w:left w:w="108" w:type="dxa"/>
+            <w:bottom w:w="0" w:type="dxa"/>
+            <w:right w:w="108" w:type="dxa"/>
+          </w:tblCellMar>
+        </w:tblPrEx>
         <w:tc>
           <w:tcPr>
             <w:tcW w:w="1276" w:type="dxa"/>
@@ -4741,23 +5166,7 @@
                 <w:rFonts w:hint="eastAsia"/>
                 <w:color w:val="008000"/>
               </w:rPr>
-              <w:t>"</w:t>
-            </w:r>
-            <w:proofErr w:type="spellStart"/>
-            <w:r>
-              <w:rPr>
-                <w:rFonts w:hint="eastAsia"/>
-                <w:color w:val="008000"/>
-              </w:rPr>
-              <w:t>rspCode</w:t>
-            </w:r>
-            <w:proofErr w:type="spellEnd"/>
-            <w:r>
-              <w:rPr>
-                <w:rFonts w:hint="eastAsia"/>
-                <w:color w:val="008000"/>
-              </w:rPr>
-              <w:t>": "000000",</w:t>
+              <w:t>"rspCode": "000000",</w:t>
             </w:r>
           </w:p>
           <w:p>
@@ -4775,37 +5184,7 @@
                 <w:rFonts w:hint="eastAsia"/>
                 <w:color w:val="008000"/>
               </w:rPr>
-              <w:t>"</w:t>
-            </w:r>
-            <w:proofErr w:type="spellStart"/>
-            <w:r>
-              <w:rPr>
-                <w:rFonts w:hint="eastAsia"/>
-                <w:color w:val="008000"/>
-              </w:rPr>
-              <w:t>rspMsg</w:t>
-            </w:r>
-            <w:proofErr w:type="spellEnd"/>
-            <w:r>
-              <w:rPr>
-                <w:rFonts w:hint="eastAsia"/>
-                <w:color w:val="008000"/>
-              </w:rPr>
-              <w:t>":  "</w:t>
-            </w:r>
-            <w:r>
-              <w:rPr>
-                <w:rFonts w:hint="eastAsia"/>
-                <w:color w:val="008000"/>
-              </w:rPr>
-              <w:t>成功信息</w:t>
-            </w:r>
-            <w:r>
-              <w:rPr>
-                <w:rFonts w:hint="eastAsia"/>
-                <w:color w:val="008000"/>
-              </w:rPr>
-              <w:t>"</w:t>
+              <w:t>"rspMsg":  "成功信息"</w:t>
             </w:r>
           </w:p>
           <w:p>
@@ -4828,7 +5207,7 @@
           </w:p>
           <w:p>
             <w:pPr>
-              <w:pStyle w:val="HTML"/>
+              <w:pStyle w:val="9"/>
               <w:spacing w:line="276" w:lineRule="auto"/>
               <w:rPr>
                 <w:rFonts w:eastAsia="宋体"/>
@@ -4838,6 +5217,1827 @@
         </w:tc>
       </w:tr>
     </w:tbl>
+    <w:p>
+      <w:pPr>
+        <w:spacing w:line="276" w:lineRule="auto"/>
+      </w:pPr>
+    </w:p>
+    <w:p>
+      <w:pPr>
+        <w:pStyle w:val="4"/>
+        <w:spacing w:line="276" w:lineRule="auto"/>
+        <w:rPr>
+          <w:rFonts w:hint="eastAsia" w:eastAsiaTheme="minorEastAsia"/>
+          <w:b w:val="0"/>
+          <w:lang w:eastAsia="zh-CN"/>
+        </w:rPr>
+      </w:pPr>
+      <w:r>
+        <w:rPr>
+          <w:rFonts w:hint="eastAsia"/>
+          <w:b w:val="0"/>
+          <w:lang w:eastAsia="zh-CN"/>
+        </w:rPr>
+        <w:t>忘记密码</w:t>
+      </w:r>
+      <w:r>
+        <w:rPr>
+          <w:rFonts w:hint="eastAsia"/>
+          <w:b w:val="0"/>
+          <w:lang w:val="en-US" w:eastAsia="zh-CN"/>
+        </w:rPr>
+        <w:t>-发送重置邮件</w:t>
+      </w:r>
+    </w:p>
+    <w:tbl>
+      <w:tblPr>
+        <w:tblStyle w:val="14"/>
+        <w:tblW w:w="8303" w:type="dxa"/>
+        <w:tblInd w:w="108" w:type="dxa"/>
+        <w:tblBorders>
+          <w:top w:val="single" w:color="auto" w:sz="4" w:space="0"/>
+          <w:left w:val="single" w:color="auto" w:sz="4" w:space="0"/>
+          <w:bottom w:val="single" w:color="auto" w:sz="4" w:space="0"/>
+          <w:right w:val="single" w:color="auto" w:sz="4" w:space="0"/>
+          <w:insideH w:val="single" w:color="auto" w:sz="4" w:space="0"/>
+          <w:insideV w:val="single" w:color="auto" w:sz="4" w:space="0"/>
+        </w:tblBorders>
+        <w:tblLayout w:type="fixed"/>
+        <w:tblCellMar>
+          <w:top w:w="0" w:type="dxa"/>
+          <w:left w:w="108" w:type="dxa"/>
+          <w:bottom w:w="0" w:type="dxa"/>
+          <w:right w:w="108" w:type="dxa"/>
+        </w:tblCellMar>
+      </w:tblPr>
+      <w:tblGrid>
+        <w:gridCol w:w="1276"/>
+        <w:gridCol w:w="1559"/>
+        <w:gridCol w:w="5468"/>
+      </w:tblGrid>
+      <w:tr>
+        <w:tblPrEx>
+          <w:tblBorders>
+            <w:top w:val="single" w:color="auto" w:sz="4" w:space="0"/>
+            <w:left w:val="single" w:color="auto" w:sz="4" w:space="0"/>
+            <w:bottom w:val="single" w:color="auto" w:sz="4" w:space="0"/>
+            <w:right w:val="single" w:color="auto" w:sz="4" w:space="0"/>
+            <w:insideH w:val="single" w:color="auto" w:sz="4" w:space="0"/>
+            <w:insideV w:val="single" w:color="auto" w:sz="4" w:space="0"/>
+          </w:tblBorders>
+          <w:tblLayout w:type="fixed"/>
+          <w:tblCellMar>
+            <w:top w:w="0" w:type="dxa"/>
+            <w:left w:w="108" w:type="dxa"/>
+            <w:bottom w:w="0" w:type="dxa"/>
+            <w:right w:w="108" w:type="dxa"/>
+          </w:tblCellMar>
+        </w:tblPrEx>
+        <w:tc>
+          <w:tcPr>
+            <w:tcW w:w="1276" w:type="dxa"/>
+            <w:tcBorders>
+              <w:bottom w:val="single" w:color="auto" w:sz="4" w:space="0"/>
+            </w:tcBorders>
+            <w:shd w:val="clear" w:color="auto" w:fill="C0C0C0"/>
+          </w:tcPr>
+          <w:p>
+            <w:pPr>
+              <w:spacing w:line="276" w:lineRule="auto"/>
+              <w:jc w:val="left"/>
+            </w:pPr>
+            <w:r>
+              <w:rPr>
+                <w:rFonts w:hint="eastAsia"/>
+              </w:rPr>
+              <w:t>接口说明</w:t>
+            </w:r>
+          </w:p>
+        </w:tc>
+        <w:tc>
+          <w:tcPr>
+            <w:tcW w:w="7027" w:type="dxa"/>
+            <w:gridSpan w:val="2"/>
+          </w:tcPr>
+          <w:p>
+            <w:pPr>
+              <w:widowControl/>
+              <w:spacing w:line="276" w:lineRule="auto"/>
+              <w:jc w:val="left"/>
+              <w:rPr>
+                <w:rFonts w:hint="eastAsia" w:eastAsiaTheme="minorEastAsia"/>
+                <w:sz w:val="24"/>
+                <w:lang w:eastAsia="zh-CN"/>
+              </w:rPr>
+            </w:pPr>
+            <w:r>
+              <w:rPr>
+                <w:rFonts w:hint="eastAsia"/>
+                <w:sz w:val="24"/>
+                <w:lang w:val="en-US" w:eastAsia="zh-CN"/>
+              </w:rPr>
+              <w:t>发送重置密码邮件</w:t>
+            </w:r>
+          </w:p>
+        </w:tc>
+      </w:tr>
+      <w:tr>
+        <w:tblPrEx>
+          <w:tblBorders>
+            <w:top w:val="single" w:color="auto" w:sz="4" w:space="0"/>
+            <w:left w:val="single" w:color="auto" w:sz="4" w:space="0"/>
+            <w:bottom w:val="single" w:color="auto" w:sz="4" w:space="0"/>
+            <w:right w:val="single" w:color="auto" w:sz="4" w:space="0"/>
+            <w:insideH w:val="single" w:color="auto" w:sz="4" w:space="0"/>
+            <w:insideV w:val="single" w:color="auto" w:sz="4" w:space="0"/>
+          </w:tblBorders>
+          <w:tblLayout w:type="fixed"/>
+          <w:tblCellMar>
+            <w:top w:w="0" w:type="dxa"/>
+            <w:left w:w="108" w:type="dxa"/>
+            <w:bottom w:w="0" w:type="dxa"/>
+            <w:right w:w="108" w:type="dxa"/>
+          </w:tblCellMar>
+        </w:tblPrEx>
+        <w:tc>
+          <w:tcPr>
+            <w:tcW w:w="1276" w:type="dxa"/>
+            <w:tcBorders>
+              <w:bottom w:val="single" w:color="auto" w:sz="4" w:space="0"/>
+            </w:tcBorders>
+            <w:shd w:val="clear" w:color="auto" w:fill="C0C0C0"/>
+          </w:tcPr>
+          <w:p>
+            <w:pPr>
+              <w:spacing w:line="276" w:lineRule="auto"/>
+              <w:jc w:val="left"/>
+            </w:pPr>
+            <w:r>
+              <w:rPr>
+                <w:rFonts w:hint="eastAsia"/>
+              </w:rPr>
+              <w:t>接口地址</w:t>
+            </w:r>
+          </w:p>
+        </w:tc>
+        <w:tc>
+          <w:tcPr>
+            <w:tcW w:w="7027" w:type="dxa"/>
+            <w:gridSpan w:val="2"/>
+          </w:tcPr>
+          <w:p>
+            <w:pPr>
+              <w:autoSpaceDE w:val="0"/>
+              <w:autoSpaceDN w:val="0"/>
+              <w:adjustRightInd w:val="0"/>
+              <w:spacing w:line="276" w:lineRule="auto"/>
+              <w:jc w:val="left"/>
+              <w:rPr>
+                <w:color w:val="FF0000"/>
+                <w:sz w:val="24"/>
+              </w:rPr>
+            </w:pPr>
+            <w:r>
+              <w:rPr>
+                <w:rFonts w:hint="eastAsia"/>
+                <w:color w:val="FF0000"/>
+                <w:sz w:val="24"/>
+              </w:rPr>
+              <w:t>/user/sendForgotPasswordEmail</w:t>
+            </w:r>
+          </w:p>
+        </w:tc>
+      </w:tr>
+      <w:tr>
+        <w:tblPrEx>
+          <w:tblBorders>
+            <w:top w:val="single" w:color="auto" w:sz="4" w:space="0"/>
+            <w:left w:val="single" w:color="auto" w:sz="4" w:space="0"/>
+            <w:bottom w:val="single" w:color="auto" w:sz="4" w:space="0"/>
+            <w:right w:val="single" w:color="auto" w:sz="4" w:space="0"/>
+            <w:insideH w:val="single" w:color="auto" w:sz="4" w:space="0"/>
+            <w:insideV w:val="single" w:color="auto" w:sz="4" w:space="0"/>
+          </w:tblBorders>
+          <w:tblLayout w:type="fixed"/>
+          <w:tblCellMar>
+            <w:top w:w="0" w:type="dxa"/>
+            <w:left w:w="108" w:type="dxa"/>
+            <w:bottom w:w="0" w:type="dxa"/>
+            <w:right w:w="108" w:type="dxa"/>
+          </w:tblCellMar>
+        </w:tblPrEx>
+        <w:tc>
+          <w:tcPr>
+            <w:tcW w:w="1276" w:type="dxa"/>
+            <w:tcBorders>
+              <w:bottom w:val="single" w:color="auto" w:sz="4" w:space="0"/>
+            </w:tcBorders>
+            <w:shd w:val="clear" w:color="auto" w:fill="C0C0C0"/>
+          </w:tcPr>
+          <w:p>
+            <w:pPr>
+              <w:spacing w:line="276" w:lineRule="auto"/>
+              <w:jc w:val="left"/>
+            </w:pPr>
+            <w:r>
+              <w:t>M</w:t>
+            </w:r>
+            <w:r>
+              <w:rPr>
+                <w:rFonts w:hint="eastAsia"/>
+              </w:rPr>
+              <w:t>ethod</w:t>
+            </w:r>
+          </w:p>
+        </w:tc>
+        <w:tc>
+          <w:tcPr>
+            <w:tcW w:w="7027" w:type="dxa"/>
+            <w:gridSpan w:val="2"/>
+          </w:tcPr>
+          <w:p>
+            <w:pPr>
+              <w:autoSpaceDE w:val="0"/>
+              <w:autoSpaceDN w:val="0"/>
+              <w:adjustRightInd w:val="0"/>
+              <w:spacing w:line="276" w:lineRule="auto"/>
+              <w:jc w:val="left"/>
+              <w:rPr>
+                <w:color w:val="008000"/>
+              </w:rPr>
+            </w:pPr>
+            <w:r>
+              <w:t>P</w:t>
+            </w:r>
+            <w:r>
+              <w:rPr>
+                <w:rFonts w:hint="eastAsia"/>
+              </w:rPr>
+              <w:t>ost</w:t>
+            </w:r>
+          </w:p>
+        </w:tc>
+      </w:tr>
+      <w:tr>
+        <w:tblPrEx>
+          <w:tblBorders>
+            <w:top w:val="single" w:color="auto" w:sz="4" w:space="0"/>
+            <w:left w:val="single" w:color="auto" w:sz="4" w:space="0"/>
+            <w:bottom w:val="single" w:color="auto" w:sz="4" w:space="0"/>
+            <w:right w:val="single" w:color="auto" w:sz="4" w:space="0"/>
+            <w:insideH w:val="single" w:color="auto" w:sz="4" w:space="0"/>
+            <w:insideV w:val="single" w:color="auto" w:sz="4" w:space="0"/>
+          </w:tblBorders>
+          <w:tblLayout w:type="fixed"/>
+          <w:tblCellMar>
+            <w:top w:w="0" w:type="dxa"/>
+            <w:left w:w="108" w:type="dxa"/>
+            <w:bottom w:w="0" w:type="dxa"/>
+            <w:right w:w="108" w:type="dxa"/>
+          </w:tblCellMar>
+        </w:tblPrEx>
+        <w:tc>
+          <w:tcPr>
+            <w:tcW w:w="1276" w:type="dxa"/>
+            <w:shd w:val="clear" w:color="auto" w:fill="C0C0C0"/>
+          </w:tcPr>
+          <w:p>
+            <w:pPr>
+              <w:spacing w:line="276" w:lineRule="auto"/>
+            </w:pPr>
+            <w:r>
+              <w:rPr>
+                <w:rFonts w:hint="eastAsia"/>
+              </w:rPr>
+              <w:t>参数名称</w:t>
+            </w:r>
+          </w:p>
+        </w:tc>
+        <w:tc>
+          <w:tcPr>
+            <w:tcW w:w="1559" w:type="dxa"/>
+            <w:shd w:val="clear" w:color="auto" w:fill="C0C0C0"/>
+          </w:tcPr>
+          <w:p>
+            <w:pPr>
+              <w:spacing w:line="276" w:lineRule="auto"/>
+            </w:pPr>
+            <w:r>
+              <w:rPr>
+                <w:rFonts w:hint="eastAsia"/>
+              </w:rPr>
+              <w:t>参数</w:t>
+            </w:r>
+          </w:p>
+        </w:tc>
+        <w:tc>
+          <w:tcPr>
+            <w:tcW w:w="5468" w:type="dxa"/>
+            <w:shd w:val="clear" w:color="auto" w:fill="C0C0C0"/>
+          </w:tcPr>
+          <w:p>
+            <w:pPr>
+              <w:spacing w:line="276" w:lineRule="auto"/>
+            </w:pPr>
+            <w:r>
+              <w:rPr>
+                <w:rFonts w:hint="eastAsia"/>
+              </w:rPr>
+              <w:t>说明</w:t>
+            </w:r>
+          </w:p>
+        </w:tc>
+      </w:tr>
+      <w:tr>
+        <w:tblPrEx>
+          <w:tblBorders>
+            <w:top w:val="single" w:color="auto" w:sz="4" w:space="0"/>
+            <w:left w:val="single" w:color="auto" w:sz="4" w:space="0"/>
+            <w:bottom w:val="single" w:color="auto" w:sz="4" w:space="0"/>
+            <w:right w:val="single" w:color="auto" w:sz="4" w:space="0"/>
+            <w:insideH w:val="single" w:color="auto" w:sz="4" w:space="0"/>
+            <w:insideV w:val="single" w:color="auto" w:sz="4" w:space="0"/>
+          </w:tblBorders>
+          <w:tblLayout w:type="fixed"/>
+          <w:tblCellMar>
+            <w:top w:w="0" w:type="dxa"/>
+            <w:left w:w="108" w:type="dxa"/>
+            <w:bottom w:w="0" w:type="dxa"/>
+            <w:right w:w="108" w:type="dxa"/>
+          </w:tblCellMar>
+        </w:tblPrEx>
+        <w:trPr>
+          <w:trHeight w:val="261" w:hRule="atLeast"/>
+        </w:trPr>
+        <w:tc>
+          <w:tcPr>
+            <w:tcW w:w="1276" w:type="dxa"/>
+            <w:tcBorders>
+              <w:bottom w:val="single" w:color="auto" w:sz="4" w:space="0"/>
+            </w:tcBorders>
+          </w:tcPr>
+          <w:p>
+            <w:pPr>
+              <w:tabs>
+                <w:tab w:val="left" w:pos="1340"/>
+              </w:tabs>
+              <w:spacing w:line="276" w:lineRule="auto"/>
+              <w:rPr>
+                <w:color w:val="008000"/>
+              </w:rPr>
+            </w:pPr>
+            <w:r>
+              <w:rPr>
+                <w:rFonts w:hint="eastAsia"/>
+                <w:color w:val="008000"/>
+              </w:rPr>
+              <w:t>用户</w:t>
+            </w:r>
+            <w:r>
+              <w:rPr>
+                <w:rFonts w:hint="eastAsia"/>
+                <w:color w:val="008000"/>
+                <w:lang w:val="en-US" w:eastAsia="zh-CN"/>
+              </w:rPr>
+              <w:t>邮箱</w:t>
+            </w:r>
+          </w:p>
+        </w:tc>
+        <w:tc>
+          <w:tcPr>
+            <w:tcW w:w="1559" w:type="dxa"/>
+          </w:tcPr>
+          <w:p>
+            <w:pPr>
+              <w:tabs>
+                <w:tab w:val="left" w:pos="1340"/>
+              </w:tabs>
+              <w:spacing w:line="276" w:lineRule="auto"/>
+              <w:rPr>
+                <w:color w:val="008000"/>
+              </w:rPr>
+            </w:pPr>
+            <w:r>
+              <w:rPr>
+                <w:rFonts w:hint="eastAsia"/>
+                <w:color w:val="008000"/>
+              </w:rPr>
+              <w:t>email</w:t>
+            </w:r>
+          </w:p>
+        </w:tc>
+        <w:tc>
+          <w:tcPr>
+            <w:tcW w:w="5468" w:type="dxa"/>
+          </w:tcPr>
+          <w:p>
+            <w:pPr>
+              <w:tabs>
+                <w:tab w:val="left" w:pos="1340"/>
+              </w:tabs>
+              <w:spacing w:line="276" w:lineRule="auto"/>
+              <w:rPr>
+                <w:color w:val="008000"/>
+              </w:rPr>
+            </w:pPr>
+          </w:p>
+        </w:tc>
+      </w:tr>
+      <w:tr>
+        <w:tblPrEx>
+          <w:tblBorders>
+            <w:top w:val="single" w:color="auto" w:sz="4" w:space="0"/>
+            <w:left w:val="single" w:color="auto" w:sz="4" w:space="0"/>
+            <w:bottom w:val="single" w:color="auto" w:sz="4" w:space="0"/>
+            <w:right w:val="single" w:color="auto" w:sz="4" w:space="0"/>
+            <w:insideH w:val="single" w:color="auto" w:sz="4" w:space="0"/>
+            <w:insideV w:val="single" w:color="auto" w:sz="4" w:space="0"/>
+          </w:tblBorders>
+          <w:tblLayout w:type="fixed"/>
+          <w:tblCellMar>
+            <w:top w:w="0" w:type="dxa"/>
+            <w:left w:w="108" w:type="dxa"/>
+            <w:bottom w:w="0" w:type="dxa"/>
+            <w:right w:w="108" w:type="dxa"/>
+          </w:tblCellMar>
+        </w:tblPrEx>
+        <w:tc>
+          <w:tcPr>
+            <w:tcW w:w="1276" w:type="dxa"/>
+            <w:shd w:val="clear" w:color="auto" w:fill="BEBEBE" w:themeFill="background1" w:themeFillShade="BF"/>
+          </w:tcPr>
+          <w:p>
+            <w:pPr>
+              <w:spacing w:line="276" w:lineRule="auto"/>
+            </w:pPr>
+            <w:r>
+              <w:rPr>
+                <w:rFonts w:hint="eastAsia"/>
+              </w:rPr>
+              <w:t>返回包</w:t>
+            </w:r>
+          </w:p>
+        </w:tc>
+        <w:tc>
+          <w:tcPr>
+            <w:tcW w:w="7027" w:type="dxa"/>
+            <w:gridSpan w:val="2"/>
+            <w:shd w:val="clear" w:color="auto" w:fill="BEBEBE" w:themeFill="background1" w:themeFillShade="BF"/>
+          </w:tcPr>
+          <w:p>
+            <w:pPr>
+              <w:spacing w:line="276" w:lineRule="auto"/>
+            </w:pPr>
+            <w:r>
+              <w:rPr>
+                <w:rFonts w:hint="eastAsia"/>
+              </w:rPr>
+              <w:t>返回数据</w:t>
+            </w:r>
+          </w:p>
+        </w:tc>
+      </w:tr>
+      <w:tr>
+        <w:tblPrEx>
+          <w:tblBorders>
+            <w:top w:val="single" w:color="auto" w:sz="4" w:space="0"/>
+            <w:left w:val="single" w:color="auto" w:sz="4" w:space="0"/>
+            <w:bottom w:val="single" w:color="auto" w:sz="4" w:space="0"/>
+            <w:right w:val="single" w:color="auto" w:sz="4" w:space="0"/>
+            <w:insideH w:val="single" w:color="auto" w:sz="4" w:space="0"/>
+            <w:insideV w:val="single" w:color="auto" w:sz="4" w:space="0"/>
+          </w:tblBorders>
+          <w:tblLayout w:type="fixed"/>
+          <w:tblCellMar>
+            <w:top w:w="0" w:type="dxa"/>
+            <w:left w:w="108" w:type="dxa"/>
+            <w:bottom w:w="0" w:type="dxa"/>
+            <w:right w:w="108" w:type="dxa"/>
+          </w:tblCellMar>
+        </w:tblPrEx>
+        <w:tc>
+          <w:tcPr>
+            <w:tcW w:w="1276" w:type="dxa"/>
+          </w:tcPr>
+          <w:p>
+            <w:pPr>
+              <w:spacing w:line="276" w:lineRule="auto"/>
+            </w:pPr>
+            <w:r>
+              <w:rPr>
+                <w:rFonts w:hint="eastAsia"/>
+              </w:rPr>
+              <w:t>data</w:t>
+            </w:r>
+          </w:p>
+        </w:tc>
+        <w:tc>
+          <w:tcPr>
+            <w:tcW w:w="7027" w:type="dxa"/>
+            <w:gridSpan w:val="2"/>
+          </w:tcPr>
+          <w:p>
+            <w:pPr>
+              <w:tabs>
+                <w:tab w:val="left" w:pos="1340"/>
+              </w:tabs>
+              <w:spacing w:line="276" w:lineRule="auto"/>
+              <w:rPr>
+                <w:color w:val="008000"/>
+              </w:rPr>
+            </w:pPr>
+            <w:r>
+              <w:rPr>
+                <w:rFonts w:hint="eastAsia"/>
+                <w:color w:val="008000"/>
+              </w:rPr>
+              <w:t>{</w:t>
+            </w:r>
+          </w:p>
+          <w:p>
+            <w:pPr>
+              <w:tabs>
+                <w:tab w:val="left" w:pos="1340"/>
+              </w:tabs>
+              <w:spacing w:line="276" w:lineRule="auto"/>
+              <w:rPr>
+                <w:color w:val="008000"/>
+              </w:rPr>
+            </w:pPr>
+            <w:r>
+              <w:rPr>
+                <w:rFonts w:hint="eastAsia"/>
+                <w:color w:val="008000"/>
+              </w:rPr>
+              <w:t>"rspCode": "000000",</w:t>
+            </w:r>
+          </w:p>
+          <w:p>
+            <w:pPr>
+              <w:tabs>
+                <w:tab w:val="left" w:pos="1340"/>
+              </w:tabs>
+              <w:spacing w:line="276" w:lineRule="auto"/>
+              <w:rPr>
+                <w:color w:val="008000"/>
+              </w:rPr>
+            </w:pPr>
+            <w:r>
+              <w:rPr>
+                <w:rFonts w:hint="eastAsia"/>
+                <w:color w:val="008000"/>
+              </w:rPr>
+              <w:t>"rspMsg":  "成功信息"</w:t>
+            </w:r>
+          </w:p>
+          <w:p>
+            <w:pPr>
+              <w:tabs>
+                <w:tab w:val="left" w:pos="1340"/>
+              </w:tabs>
+              <w:spacing w:line="276" w:lineRule="auto"/>
+              <w:rPr>
+                <w:color w:val="008000"/>
+              </w:rPr>
+            </w:pPr>
+            <w:r>
+              <w:rPr>
+                <w:rFonts w:hint="eastAsia"/>
+                <w:color w:val="008000"/>
+              </w:rPr>
+              <w:t>}</w:t>
+            </w:r>
+          </w:p>
+          <w:p>
+            <w:pPr>
+              <w:pStyle w:val="9"/>
+              <w:spacing w:line="276" w:lineRule="auto"/>
+              <w:rPr>
+                <w:rFonts w:eastAsia="宋体"/>
+              </w:rPr>
+            </w:pPr>
+          </w:p>
+        </w:tc>
+      </w:tr>
+    </w:tbl>
+    <w:p>
+      <w:pPr>
+        <w:pStyle w:val="4"/>
+        <w:spacing w:line="276" w:lineRule="auto"/>
+        <w:rPr>
+          <w:b w:val="0"/>
+        </w:rPr>
+      </w:pPr>
+      <w:r>
+        <w:rPr>
+          <w:rFonts w:hint="eastAsia"/>
+          <w:b w:val="0"/>
+          <w:lang w:eastAsia="zh-CN"/>
+        </w:rPr>
+        <w:t>忘记密码</w:t>
+      </w:r>
+      <w:r>
+        <w:rPr>
+          <w:rFonts w:hint="eastAsia"/>
+          <w:b w:val="0"/>
+          <w:lang w:val="en-US" w:eastAsia="zh-CN"/>
+        </w:rPr>
+        <w:t>-设置新密码</w:t>
+      </w:r>
+    </w:p>
+    <w:tbl>
+      <w:tblPr>
+        <w:tblStyle w:val="14"/>
+        <w:tblW w:w="8303" w:type="dxa"/>
+        <w:tblInd w:w="108" w:type="dxa"/>
+        <w:tblBorders>
+          <w:top w:val="single" w:color="auto" w:sz="4" w:space="0"/>
+          <w:left w:val="single" w:color="auto" w:sz="4" w:space="0"/>
+          <w:bottom w:val="single" w:color="auto" w:sz="4" w:space="0"/>
+          <w:right w:val="single" w:color="auto" w:sz="4" w:space="0"/>
+          <w:insideH w:val="single" w:color="auto" w:sz="4" w:space="0"/>
+          <w:insideV w:val="single" w:color="auto" w:sz="4" w:space="0"/>
+        </w:tblBorders>
+        <w:tblLayout w:type="fixed"/>
+        <w:tblCellMar>
+          <w:top w:w="0" w:type="dxa"/>
+          <w:left w:w="108" w:type="dxa"/>
+          <w:bottom w:w="0" w:type="dxa"/>
+          <w:right w:w="108" w:type="dxa"/>
+        </w:tblCellMar>
+      </w:tblPr>
+      <w:tblGrid>
+        <w:gridCol w:w="1276"/>
+        <w:gridCol w:w="1559"/>
+        <w:gridCol w:w="5468"/>
+      </w:tblGrid>
+      <w:tr>
+        <w:tblPrEx>
+          <w:tblBorders>
+            <w:top w:val="single" w:color="auto" w:sz="4" w:space="0"/>
+            <w:left w:val="single" w:color="auto" w:sz="4" w:space="0"/>
+            <w:bottom w:val="single" w:color="auto" w:sz="4" w:space="0"/>
+            <w:right w:val="single" w:color="auto" w:sz="4" w:space="0"/>
+            <w:insideH w:val="single" w:color="auto" w:sz="4" w:space="0"/>
+            <w:insideV w:val="single" w:color="auto" w:sz="4" w:space="0"/>
+          </w:tblBorders>
+          <w:tblLayout w:type="fixed"/>
+          <w:tblCellMar>
+            <w:top w:w="0" w:type="dxa"/>
+            <w:left w:w="108" w:type="dxa"/>
+            <w:bottom w:w="0" w:type="dxa"/>
+            <w:right w:w="108" w:type="dxa"/>
+          </w:tblCellMar>
+        </w:tblPrEx>
+        <w:tc>
+          <w:tcPr>
+            <w:tcW w:w="1276" w:type="dxa"/>
+            <w:tcBorders>
+              <w:bottom w:val="single" w:color="auto" w:sz="4" w:space="0"/>
+            </w:tcBorders>
+            <w:shd w:val="clear" w:color="auto" w:fill="C0C0C0"/>
+          </w:tcPr>
+          <w:p>
+            <w:pPr>
+              <w:spacing w:line="276" w:lineRule="auto"/>
+              <w:jc w:val="left"/>
+            </w:pPr>
+            <w:r>
+              <w:rPr>
+                <w:rFonts w:hint="eastAsia"/>
+              </w:rPr>
+              <w:t>接口说明</w:t>
+            </w:r>
+          </w:p>
+        </w:tc>
+        <w:tc>
+          <w:tcPr>
+            <w:tcW w:w="7027" w:type="dxa"/>
+            <w:gridSpan w:val="2"/>
+          </w:tcPr>
+          <w:p>
+            <w:pPr>
+              <w:widowControl/>
+              <w:spacing w:line="276" w:lineRule="auto"/>
+              <w:jc w:val="left"/>
+              <w:rPr>
+                <w:rFonts w:hint="eastAsia" w:eastAsiaTheme="minorEastAsia"/>
+                <w:sz w:val="24"/>
+                <w:lang w:eastAsia="zh-CN"/>
+              </w:rPr>
+            </w:pPr>
+            <w:r>
+              <w:rPr>
+                <w:rFonts w:hint="eastAsia"/>
+                <w:sz w:val="24"/>
+                <w:lang w:val="en-US" w:eastAsia="zh-CN"/>
+              </w:rPr>
+              <w:t>设置新密码</w:t>
+            </w:r>
+          </w:p>
+        </w:tc>
+      </w:tr>
+      <w:tr>
+        <w:tblPrEx>
+          <w:tblBorders>
+            <w:top w:val="single" w:color="auto" w:sz="4" w:space="0"/>
+            <w:left w:val="single" w:color="auto" w:sz="4" w:space="0"/>
+            <w:bottom w:val="single" w:color="auto" w:sz="4" w:space="0"/>
+            <w:right w:val="single" w:color="auto" w:sz="4" w:space="0"/>
+            <w:insideH w:val="single" w:color="auto" w:sz="4" w:space="0"/>
+            <w:insideV w:val="single" w:color="auto" w:sz="4" w:space="0"/>
+          </w:tblBorders>
+          <w:tblLayout w:type="fixed"/>
+          <w:tblCellMar>
+            <w:top w:w="0" w:type="dxa"/>
+            <w:left w:w="108" w:type="dxa"/>
+            <w:bottom w:w="0" w:type="dxa"/>
+            <w:right w:w="108" w:type="dxa"/>
+          </w:tblCellMar>
+        </w:tblPrEx>
+        <w:tc>
+          <w:tcPr>
+            <w:tcW w:w="1276" w:type="dxa"/>
+            <w:tcBorders>
+              <w:bottom w:val="single" w:color="auto" w:sz="4" w:space="0"/>
+            </w:tcBorders>
+            <w:shd w:val="clear" w:color="auto" w:fill="C0C0C0"/>
+          </w:tcPr>
+          <w:p>
+            <w:pPr>
+              <w:spacing w:line="276" w:lineRule="auto"/>
+              <w:jc w:val="left"/>
+            </w:pPr>
+            <w:r>
+              <w:rPr>
+                <w:rFonts w:hint="eastAsia"/>
+              </w:rPr>
+              <w:t>接口地址</w:t>
+            </w:r>
+          </w:p>
+        </w:tc>
+        <w:tc>
+          <w:tcPr>
+            <w:tcW w:w="7027" w:type="dxa"/>
+            <w:gridSpan w:val="2"/>
+          </w:tcPr>
+          <w:p>
+            <w:pPr>
+              <w:autoSpaceDE w:val="0"/>
+              <w:autoSpaceDN w:val="0"/>
+              <w:adjustRightInd w:val="0"/>
+              <w:spacing w:line="276" w:lineRule="auto"/>
+              <w:jc w:val="left"/>
+              <w:rPr>
+                <w:color w:val="FF0000"/>
+                <w:sz w:val="24"/>
+              </w:rPr>
+            </w:pPr>
+            <w:r>
+              <w:rPr>
+                <w:rFonts w:hint="eastAsia"/>
+                <w:color w:val="FF0000"/>
+                <w:sz w:val="24"/>
+              </w:rPr>
+              <w:t>/user/setNewPassword</w:t>
+            </w:r>
+          </w:p>
+        </w:tc>
+      </w:tr>
+      <w:tr>
+        <w:tblPrEx>
+          <w:tblBorders>
+            <w:top w:val="single" w:color="auto" w:sz="4" w:space="0"/>
+            <w:left w:val="single" w:color="auto" w:sz="4" w:space="0"/>
+            <w:bottom w:val="single" w:color="auto" w:sz="4" w:space="0"/>
+            <w:right w:val="single" w:color="auto" w:sz="4" w:space="0"/>
+            <w:insideH w:val="single" w:color="auto" w:sz="4" w:space="0"/>
+            <w:insideV w:val="single" w:color="auto" w:sz="4" w:space="0"/>
+          </w:tblBorders>
+          <w:tblLayout w:type="fixed"/>
+          <w:tblCellMar>
+            <w:top w:w="0" w:type="dxa"/>
+            <w:left w:w="108" w:type="dxa"/>
+            <w:bottom w:w="0" w:type="dxa"/>
+            <w:right w:w="108" w:type="dxa"/>
+          </w:tblCellMar>
+        </w:tblPrEx>
+        <w:tc>
+          <w:tcPr>
+            <w:tcW w:w="1276" w:type="dxa"/>
+            <w:tcBorders>
+              <w:bottom w:val="single" w:color="auto" w:sz="4" w:space="0"/>
+            </w:tcBorders>
+            <w:shd w:val="clear" w:color="auto" w:fill="C0C0C0"/>
+          </w:tcPr>
+          <w:p>
+            <w:pPr>
+              <w:spacing w:line="276" w:lineRule="auto"/>
+              <w:jc w:val="left"/>
+            </w:pPr>
+            <w:r>
+              <w:t>M</w:t>
+            </w:r>
+            <w:r>
+              <w:rPr>
+                <w:rFonts w:hint="eastAsia"/>
+              </w:rPr>
+              <w:t>ethod</w:t>
+            </w:r>
+          </w:p>
+        </w:tc>
+        <w:tc>
+          <w:tcPr>
+            <w:tcW w:w="7027" w:type="dxa"/>
+            <w:gridSpan w:val="2"/>
+          </w:tcPr>
+          <w:p>
+            <w:pPr>
+              <w:autoSpaceDE w:val="0"/>
+              <w:autoSpaceDN w:val="0"/>
+              <w:adjustRightInd w:val="0"/>
+              <w:spacing w:line="276" w:lineRule="auto"/>
+              <w:jc w:val="left"/>
+              <w:rPr>
+                <w:color w:val="008000"/>
+              </w:rPr>
+            </w:pPr>
+            <w:r>
+              <w:t>P</w:t>
+            </w:r>
+            <w:r>
+              <w:rPr>
+                <w:rFonts w:hint="eastAsia"/>
+              </w:rPr>
+              <w:t>ost</w:t>
+            </w:r>
+          </w:p>
+        </w:tc>
+      </w:tr>
+      <w:tr>
+        <w:tblPrEx>
+          <w:tblBorders>
+            <w:top w:val="single" w:color="auto" w:sz="4" w:space="0"/>
+            <w:left w:val="single" w:color="auto" w:sz="4" w:space="0"/>
+            <w:bottom w:val="single" w:color="auto" w:sz="4" w:space="0"/>
+            <w:right w:val="single" w:color="auto" w:sz="4" w:space="0"/>
+            <w:insideH w:val="single" w:color="auto" w:sz="4" w:space="0"/>
+            <w:insideV w:val="single" w:color="auto" w:sz="4" w:space="0"/>
+          </w:tblBorders>
+          <w:tblLayout w:type="fixed"/>
+          <w:tblCellMar>
+            <w:top w:w="0" w:type="dxa"/>
+            <w:left w:w="108" w:type="dxa"/>
+            <w:bottom w:w="0" w:type="dxa"/>
+            <w:right w:w="108" w:type="dxa"/>
+          </w:tblCellMar>
+        </w:tblPrEx>
+        <w:tc>
+          <w:tcPr>
+            <w:tcW w:w="1276" w:type="dxa"/>
+            <w:shd w:val="clear" w:color="auto" w:fill="C0C0C0"/>
+          </w:tcPr>
+          <w:p>
+            <w:pPr>
+              <w:spacing w:line="276" w:lineRule="auto"/>
+            </w:pPr>
+            <w:r>
+              <w:rPr>
+                <w:rFonts w:hint="eastAsia"/>
+              </w:rPr>
+              <w:t>参数名称</w:t>
+            </w:r>
+          </w:p>
+        </w:tc>
+        <w:tc>
+          <w:tcPr>
+            <w:tcW w:w="1559" w:type="dxa"/>
+            <w:shd w:val="clear" w:color="auto" w:fill="C0C0C0"/>
+          </w:tcPr>
+          <w:p>
+            <w:pPr>
+              <w:spacing w:line="276" w:lineRule="auto"/>
+            </w:pPr>
+            <w:r>
+              <w:rPr>
+                <w:rFonts w:hint="eastAsia"/>
+              </w:rPr>
+              <w:t>参数</w:t>
+            </w:r>
+          </w:p>
+        </w:tc>
+        <w:tc>
+          <w:tcPr>
+            <w:tcW w:w="5468" w:type="dxa"/>
+            <w:shd w:val="clear" w:color="auto" w:fill="C0C0C0"/>
+          </w:tcPr>
+          <w:p>
+            <w:pPr>
+              <w:spacing w:line="276" w:lineRule="auto"/>
+            </w:pPr>
+            <w:r>
+              <w:rPr>
+                <w:rFonts w:hint="eastAsia"/>
+              </w:rPr>
+              <w:t>说明</w:t>
+            </w:r>
+          </w:p>
+        </w:tc>
+      </w:tr>
+      <w:tr>
+        <w:tblPrEx>
+          <w:tblBorders>
+            <w:top w:val="single" w:color="auto" w:sz="4" w:space="0"/>
+            <w:left w:val="single" w:color="auto" w:sz="4" w:space="0"/>
+            <w:bottom w:val="single" w:color="auto" w:sz="4" w:space="0"/>
+            <w:right w:val="single" w:color="auto" w:sz="4" w:space="0"/>
+            <w:insideH w:val="single" w:color="auto" w:sz="4" w:space="0"/>
+            <w:insideV w:val="single" w:color="auto" w:sz="4" w:space="0"/>
+          </w:tblBorders>
+          <w:tblLayout w:type="fixed"/>
+          <w:tblCellMar>
+            <w:top w:w="0" w:type="dxa"/>
+            <w:left w:w="108" w:type="dxa"/>
+            <w:bottom w:w="0" w:type="dxa"/>
+            <w:right w:w="108" w:type="dxa"/>
+          </w:tblCellMar>
+        </w:tblPrEx>
+        <w:trPr>
+          <w:trHeight w:val="261" w:hRule="atLeast"/>
+        </w:trPr>
+        <w:tc>
+          <w:tcPr>
+            <w:tcW w:w="1276" w:type="dxa"/>
+            <w:tcBorders>
+              <w:bottom w:val="single" w:color="auto" w:sz="4" w:space="0"/>
+            </w:tcBorders>
+          </w:tcPr>
+          <w:p>
+            <w:pPr>
+              <w:tabs>
+                <w:tab w:val="left" w:pos="1340"/>
+              </w:tabs>
+              <w:spacing w:line="276" w:lineRule="auto"/>
+              <w:rPr>
+                <w:color w:val="008000"/>
+              </w:rPr>
+            </w:pPr>
+            <w:r>
+              <w:rPr>
+                <w:rFonts w:hint="eastAsia"/>
+                <w:color w:val="008000"/>
+              </w:rPr>
+              <w:t>用户</w:t>
+            </w:r>
+            <w:r>
+              <w:rPr>
+                <w:rFonts w:hint="eastAsia"/>
+                <w:color w:val="008000"/>
+                <w:lang w:val="en-US" w:eastAsia="zh-CN"/>
+              </w:rPr>
+              <w:t>邮箱</w:t>
+            </w:r>
+          </w:p>
+        </w:tc>
+        <w:tc>
+          <w:tcPr>
+            <w:tcW w:w="1559" w:type="dxa"/>
+          </w:tcPr>
+          <w:p>
+            <w:pPr>
+              <w:tabs>
+                <w:tab w:val="left" w:pos="1340"/>
+              </w:tabs>
+              <w:spacing w:line="276" w:lineRule="auto"/>
+              <w:rPr>
+                <w:color w:val="008000"/>
+              </w:rPr>
+            </w:pPr>
+            <w:r>
+              <w:rPr>
+                <w:rFonts w:hint="eastAsia"/>
+                <w:color w:val="008000"/>
+              </w:rPr>
+              <w:t>email</w:t>
+            </w:r>
+          </w:p>
+        </w:tc>
+        <w:tc>
+          <w:tcPr>
+            <w:tcW w:w="5468" w:type="dxa"/>
+          </w:tcPr>
+          <w:p>
+            <w:pPr>
+              <w:tabs>
+                <w:tab w:val="left" w:pos="1340"/>
+              </w:tabs>
+              <w:spacing w:line="276" w:lineRule="auto"/>
+              <w:rPr>
+                <w:color w:val="008000"/>
+              </w:rPr>
+            </w:pPr>
+          </w:p>
+        </w:tc>
+      </w:tr>
+      <w:tr>
+        <w:tblPrEx>
+          <w:tblBorders>
+            <w:top w:val="single" w:color="auto" w:sz="4" w:space="0"/>
+            <w:left w:val="single" w:color="auto" w:sz="4" w:space="0"/>
+            <w:bottom w:val="single" w:color="auto" w:sz="4" w:space="0"/>
+            <w:right w:val="single" w:color="auto" w:sz="4" w:space="0"/>
+            <w:insideH w:val="single" w:color="auto" w:sz="4" w:space="0"/>
+            <w:insideV w:val="single" w:color="auto" w:sz="4" w:space="0"/>
+          </w:tblBorders>
+          <w:tblLayout w:type="fixed"/>
+          <w:tblCellMar>
+            <w:top w:w="0" w:type="dxa"/>
+            <w:left w:w="108" w:type="dxa"/>
+            <w:bottom w:w="0" w:type="dxa"/>
+            <w:right w:w="108" w:type="dxa"/>
+          </w:tblCellMar>
+        </w:tblPrEx>
+        <w:trPr>
+          <w:trHeight w:val="261" w:hRule="atLeast"/>
+        </w:trPr>
+        <w:tc>
+          <w:tcPr>
+            <w:tcW w:w="1276" w:type="dxa"/>
+            <w:tcBorders>
+              <w:bottom w:val="single" w:color="auto" w:sz="4" w:space="0"/>
+            </w:tcBorders>
+          </w:tcPr>
+          <w:p>
+            <w:pPr>
+              <w:tabs>
+                <w:tab w:val="left" w:pos="1340"/>
+              </w:tabs>
+              <w:spacing w:line="276" w:lineRule="auto"/>
+              <w:rPr>
+                <w:rFonts w:hint="eastAsia" w:eastAsiaTheme="minorEastAsia"/>
+                <w:color w:val="008000"/>
+                <w:lang w:val="en-US" w:eastAsia="zh-CN"/>
+              </w:rPr>
+            </w:pPr>
+            <w:r>
+              <w:rPr>
+                <w:rFonts w:hint="eastAsia"/>
+                <w:color w:val="008000"/>
+                <w:lang w:val="en-US" w:eastAsia="zh-CN"/>
+              </w:rPr>
+              <w:t>验证字符串</w:t>
+            </w:r>
+          </w:p>
+        </w:tc>
+        <w:tc>
+          <w:tcPr>
+            <w:tcW w:w="1559" w:type="dxa"/>
+          </w:tcPr>
+          <w:p>
+            <w:pPr>
+              <w:tabs>
+                <w:tab w:val="left" w:pos="1340"/>
+              </w:tabs>
+              <w:spacing w:line="276" w:lineRule="auto"/>
+              <w:rPr>
+                <w:color w:val="008000"/>
+              </w:rPr>
+            </w:pPr>
+            <w:r>
+              <w:rPr>
+                <w:rFonts w:hint="eastAsia"/>
+                <w:color w:val="008000"/>
+              </w:rPr>
+              <w:t>sid</w:t>
+            </w:r>
+          </w:p>
+        </w:tc>
+        <w:tc>
+          <w:tcPr>
+            <w:tcW w:w="5468" w:type="dxa"/>
+          </w:tcPr>
+          <w:p>
+            <w:pPr>
+              <w:tabs>
+                <w:tab w:val="left" w:pos="1340"/>
+              </w:tabs>
+              <w:spacing w:line="276" w:lineRule="auto"/>
+              <w:rPr>
+                <w:rFonts w:hint="eastAsia" w:eastAsiaTheme="minorEastAsia"/>
+                <w:color w:val="008000"/>
+                <w:lang w:eastAsia="zh-CN"/>
+              </w:rPr>
+            </w:pPr>
+            <w:r>
+              <w:rPr>
+                <w:rFonts w:hint="eastAsia"/>
+                <w:color w:val="008000"/>
+                <w:lang w:val="en-US" w:eastAsia="zh-CN"/>
+              </w:rPr>
+              <w:t>从邮箱地址传过来的用于验证的字符串</w:t>
+            </w:r>
+          </w:p>
+        </w:tc>
+      </w:tr>
+      <w:tr>
+        <w:tblPrEx>
+          <w:tblBorders>
+            <w:top w:val="single" w:color="auto" w:sz="4" w:space="0"/>
+            <w:left w:val="single" w:color="auto" w:sz="4" w:space="0"/>
+            <w:bottom w:val="single" w:color="auto" w:sz="4" w:space="0"/>
+            <w:right w:val="single" w:color="auto" w:sz="4" w:space="0"/>
+            <w:insideH w:val="single" w:color="auto" w:sz="4" w:space="0"/>
+            <w:insideV w:val="single" w:color="auto" w:sz="4" w:space="0"/>
+          </w:tblBorders>
+          <w:tblLayout w:type="fixed"/>
+          <w:tblCellMar>
+            <w:top w:w="0" w:type="dxa"/>
+            <w:left w:w="108" w:type="dxa"/>
+            <w:bottom w:w="0" w:type="dxa"/>
+            <w:right w:w="108" w:type="dxa"/>
+          </w:tblCellMar>
+        </w:tblPrEx>
+        <w:trPr>
+          <w:trHeight w:val="261" w:hRule="atLeast"/>
+        </w:trPr>
+        <w:tc>
+          <w:tcPr>
+            <w:tcW w:w="1276" w:type="dxa"/>
+            <w:tcBorders>
+              <w:bottom w:val="single" w:color="auto" w:sz="4" w:space="0"/>
+            </w:tcBorders>
+          </w:tcPr>
+          <w:p>
+            <w:pPr>
+              <w:tabs>
+                <w:tab w:val="left" w:pos="1340"/>
+              </w:tabs>
+              <w:spacing w:line="276" w:lineRule="auto"/>
+              <w:rPr>
+                <w:rFonts w:hint="eastAsia" w:eastAsiaTheme="minorEastAsia"/>
+                <w:color w:val="008000"/>
+                <w:lang w:val="en-US" w:eastAsia="zh-CN"/>
+              </w:rPr>
+            </w:pPr>
+            <w:r>
+              <w:rPr>
+                <w:rFonts w:hint="eastAsia"/>
+                <w:color w:val="008000"/>
+                <w:lang w:val="en-US" w:eastAsia="zh-CN"/>
+              </w:rPr>
+              <w:t>新密码</w:t>
+            </w:r>
+          </w:p>
+        </w:tc>
+        <w:tc>
+          <w:tcPr>
+            <w:tcW w:w="1559" w:type="dxa"/>
+          </w:tcPr>
+          <w:p>
+            <w:pPr>
+              <w:tabs>
+                <w:tab w:val="left" w:pos="1340"/>
+              </w:tabs>
+              <w:spacing w:line="276" w:lineRule="auto"/>
+              <w:rPr>
+                <w:color w:val="008000"/>
+              </w:rPr>
+            </w:pPr>
+            <w:r>
+              <w:rPr>
+                <w:rFonts w:hint="eastAsia"/>
+                <w:color w:val="008000"/>
+              </w:rPr>
+              <w:t>newpwd</w:t>
+            </w:r>
+          </w:p>
+        </w:tc>
+        <w:tc>
+          <w:tcPr>
+            <w:tcW w:w="5468" w:type="dxa"/>
+          </w:tcPr>
+          <w:p>
+            <w:pPr>
+              <w:tabs>
+                <w:tab w:val="left" w:pos="1340"/>
+              </w:tabs>
+              <w:spacing w:line="276" w:lineRule="auto"/>
+              <w:rPr>
+                <w:rFonts w:hint="eastAsia"/>
+                <w:color w:val="008000"/>
+              </w:rPr>
+            </w:pPr>
+          </w:p>
+        </w:tc>
+      </w:tr>
+      <w:tr>
+        <w:tblPrEx>
+          <w:tblBorders>
+            <w:top w:val="single" w:color="auto" w:sz="4" w:space="0"/>
+            <w:left w:val="single" w:color="auto" w:sz="4" w:space="0"/>
+            <w:bottom w:val="single" w:color="auto" w:sz="4" w:space="0"/>
+            <w:right w:val="single" w:color="auto" w:sz="4" w:space="0"/>
+            <w:insideH w:val="single" w:color="auto" w:sz="4" w:space="0"/>
+            <w:insideV w:val="single" w:color="auto" w:sz="4" w:space="0"/>
+          </w:tblBorders>
+          <w:tblLayout w:type="fixed"/>
+          <w:tblCellMar>
+            <w:top w:w="0" w:type="dxa"/>
+            <w:left w:w="108" w:type="dxa"/>
+            <w:bottom w:w="0" w:type="dxa"/>
+            <w:right w:w="108" w:type="dxa"/>
+          </w:tblCellMar>
+        </w:tblPrEx>
+        <w:tc>
+          <w:tcPr>
+            <w:tcW w:w="1276" w:type="dxa"/>
+            <w:shd w:val="clear" w:color="auto" w:fill="BEBEBE" w:themeFill="background1" w:themeFillShade="BF"/>
+          </w:tcPr>
+          <w:p>
+            <w:pPr>
+              <w:spacing w:line="276" w:lineRule="auto"/>
+            </w:pPr>
+            <w:r>
+              <w:rPr>
+                <w:rFonts w:hint="eastAsia"/>
+              </w:rPr>
+              <w:t>返回包</w:t>
+            </w:r>
+          </w:p>
+        </w:tc>
+        <w:tc>
+          <w:tcPr>
+            <w:tcW w:w="7027" w:type="dxa"/>
+            <w:gridSpan w:val="2"/>
+            <w:shd w:val="clear" w:color="auto" w:fill="BEBEBE" w:themeFill="background1" w:themeFillShade="BF"/>
+          </w:tcPr>
+          <w:p>
+            <w:pPr>
+              <w:spacing w:line="276" w:lineRule="auto"/>
+            </w:pPr>
+            <w:r>
+              <w:rPr>
+                <w:rFonts w:hint="eastAsia"/>
+              </w:rPr>
+              <w:t>返回数据</w:t>
+            </w:r>
+          </w:p>
+        </w:tc>
+      </w:tr>
+      <w:tr>
+        <w:tblPrEx>
+          <w:tblBorders>
+            <w:top w:val="single" w:color="auto" w:sz="4" w:space="0"/>
+            <w:left w:val="single" w:color="auto" w:sz="4" w:space="0"/>
+            <w:bottom w:val="single" w:color="auto" w:sz="4" w:space="0"/>
+            <w:right w:val="single" w:color="auto" w:sz="4" w:space="0"/>
+            <w:insideH w:val="single" w:color="auto" w:sz="4" w:space="0"/>
+            <w:insideV w:val="single" w:color="auto" w:sz="4" w:space="0"/>
+          </w:tblBorders>
+          <w:tblLayout w:type="fixed"/>
+          <w:tblCellMar>
+            <w:top w:w="0" w:type="dxa"/>
+            <w:left w:w="108" w:type="dxa"/>
+            <w:bottom w:w="0" w:type="dxa"/>
+            <w:right w:w="108" w:type="dxa"/>
+          </w:tblCellMar>
+        </w:tblPrEx>
+        <w:tc>
+          <w:tcPr>
+            <w:tcW w:w="1276" w:type="dxa"/>
+          </w:tcPr>
+          <w:p>
+            <w:pPr>
+              <w:spacing w:line="276" w:lineRule="auto"/>
+            </w:pPr>
+            <w:r>
+              <w:rPr>
+                <w:rFonts w:hint="eastAsia"/>
+              </w:rPr>
+              <w:t>data</w:t>
+            </w:r>
+          </w:p>
+        </w:tc>
+        <w:tc>
+          <w:tcPr>
+            <w:tcW w:w="7027" w:type="dxa"/>
+            <w:gridSpan w:val="2"/>
+          </w:tcPr>
+          <w:p>
+            <w:pPr>
+              <w:tabs>
+                <w:tab w:val="left" w:pos="1340"/>
+              </w:tabs>
+              <w:spacing w:line="276" w:lineRule="auto"/>
+              <w:rPr>
+                <w:color w:val="008000"/>
+              </w:rPr>
+            </w:pPr>
+            <w:r>
+              <w:rPr>
+                <w:rFonts w:hint="eastAsia"/>
+                <w:color w:val="008000"/>
+              </w:rPr>
+              <w:t>{</w:t>
+            </w:r>
+          </w:p>
+          <w:p>
+            <w:pPr>
+              <w:tabs>
+                <w:tab w:val="left" w:pos="1340"/>
+              </w:tabs>
+              <w:spacing w:line="276" w:lineRule="auto"/>
+              <w:rPr>
+                <w:color w:val="008000"/>
+              </w:rPr>
+            </w:pPr>
+            <w:r>
+              <w:rPr>
+                <w:rFonts w:hint="eastAsia"/>
+                <w:color w:val="008000"/>
+              </w:rPr>
+              <w:t>"rspCode": "000000",</w:t>
+            </w:r>
+          </w:p>
+          <w:p>
+            <w:pPr>
+              <w:tabs>
+                <w:tab w:val="left" w:pos="1340"/>
+              </w:tabs>
+              <w:spacing w:line="276" w:lineRule="auto"/>
+              <w:rPr>
+                <w:color w:val="008000"/>
+              </w:rPr>
+            </w:pPr>
+            <w:r>
+              <w:rPr>
+                <w:rFonts w:hint="eastAsia"/>
+                <w:color w:val="008000"/>
+              </w:rPr>
+              <w:t>"rspMsg":  "成功信息"</w:t>
+            </w:r>
+          </w:p>
+          <w:p>
+            <w:pPr>
+              <w:tabs>
+                <w:tab w:val="left" w:pos="1340"/>
+              </w:tabs>
+              <w:spacing w:line="276" w:lineRule="auto"/>
+              <w:rPr>
+                <w:color w:val="008000"/>
+              </w:rPr>
+            </w:pPr>
+            <w:r>
+              <w:rPr>
+                <w:rFonts w:hint="eastAsia"/>
+                <w:color w:val="008000"/>
+              </w:rPr>
+              <w:t>}</w:t>
+            </w:r>
+          </w:p>
+          <w:p>
+            <w:pPr>
+              <w:pStyle w:val="9"/>
+              <w:spacing w:line="276" w:lineRule="auto"/>
+              <w:rPr>
+                <w:rFonts w:eastAsia="宋体"/>
+              </w:rPr>
+            </w:pPr>
+          </w:p>
+        </w:tc>
+      </w:tr>
+    </w:tbl>
+    <w:p>
+      <w:pPr>
+        <w:pStyle w:val="4"/>
+        <w:spacing w:line="276" w:lineRule="auto"/>
+        <w:rPr>
+          <w:rFonts w:hint="eastAsia" w:eastAsiaTheme="minorEastAsia"/>
+          <w:b w:val="0"/>
+          <w:lang w:eastAsia="zh-CN"/>
+        </w:rPr>
+      </w:pPr>
+      <w:r>
+        <w:rPr>
+          <w:rFonts w:hint="eastAsia"/>
+          <w:b w:val="0"/>
+          <w:lang w:val="en-US" w:eastAsia="zh-CN"/>
+        </w:rPr>
+        <w:t>注销登录</w:t>
+      </w:r>
+    </w:p>
+    <w:tbl>
+      <w:tblPr>
+        <w:tblStyle w:val="14"/>
+        <w:tblW w:w="8303" w:type="dxa"/>
+        <w:tblInd w:w="108" w:type="dxa"/>
+        <w:tblBorders>
+          <w:top w:val="single" w:color="auto" w:sz="4" w:space="0"/>
+          <w:left w:val="single" w:color="auto" w:sz="4" w:space="0"/>
+          <w:bottom w:val="single" w:color="auto" w:sz="4" w:space="0"/>
+          <w:right w:val="single" w:color="auto" w:sz="4" w:space="0"/>
+          <w:insideH w:val="single" w:color="auto" w:sz="4" w:space="0"/>
+          <w:insideV w:val="single" w:color="auto" w:sz="4" w:space="0"/>
+        </w:tblBorders>
+        <w:tblLayout w:type="fixed"/>
+        <w:tblCellMar>
+          <w:top w:w="0" w:type="dxa"/>
+          <w:left w:w="108" w:type="dxa"/>
+          <w:bottom w:w="0" w:type="dxa"/>
+          <w:right w:w="108" w:type="dxa"/>
+        </w:tblCellMar>
+      </w:tblPr>
+      <w:tblGrid>
+        <w:gridCol w:w="1276"/>
+        <w:gridCol w:w="7027"/>
+      </w:tblGrid>
+      <w:tr>
+        <w:tblPrEx>
+          <w:tblBorders>
+            <w:top w:val="single" w:color="auto" w:sz="4" w:space="0"/>
+            <w:left w:val="single" w:color="auto" w:sz="4" w:space="0"/>
+            <w:bottom w:val="single" w:color="auto" w:sz="4" w:space="0"/>
+            <w:right w:val="single" w:color="auto" w:sz="4" w:space="0"/>
+            <w:insideH w:val="single" w:color="auto" w:sz="4" w:space="0"/>
+            <w:insideV w:val="single" w:color="auto" w:sz="4" w:space="0"/>
+          </w:tblBorders>
+          <w:tblLayout w:type="fixed"/>
+          <w:tblCellMar>
+            <w:top w:w="0" w:type="dxa"/>
+            <w:left w:w="108" w:type="dxa"/>
+            <w:bottom w:w="0" w:type="dxa"/>
+            <w:right w:w="108" w:type="dxa"/>
+          </w:tblCellMar>
+        </w:tblPrEx>
+        <w:tc>
+          <w:tcPr>
+            <w:tcW w:w="1276" w:type="dxa"/>
+            <w:tcBorders>
+              <w:bottom w:val="single" w:color="auto" w:sz="4" w:space="0"/>
+            </w:tcBorders>
+            <w:shd w:val="clear" w:color="auto" w:fill="C0C0C0"/>
+          </w:tcPr>
+          <w:p>
+            <w:pPr>
+              <w:spacing w:line="276" w:lineRule="auto"/>
+              <w:jc w:val="left"/>
+            </w:pPr>
+            <w:r>
+              <w:rPr>
+                <w:rFonts w:hint="eastAsia"/>
+              </w:rPr>
+              <w:t>接口说明</w:t>
+            </w:r>
+          </w:p>
+        </w:tc>
+        <w:tc>
+          <w:tcPr>
+            <w:tcW w:w="7027" w:type="dxa"/>
+          </w:tcPr>
+          <w:p>
+            <w:pPr>
+              <w:widowControl/>
+              <w:spacing w:line="276" w:lineRule="auto"/>
+              <w:jc w:val="left"/>
+              <w:rPr>
+                <w:rFonts w:hint="eastAsia" w:eastAsiaTheme="minorEastAsia"/>
+                <w:sz w:val="24"/>
+                <w:lang w:eastAsia="zh-CN"/>
+              </w:rPr>
+            </w:pPr>
+            <w:r>
+              <w:rPr>
+                <w:rFonts w:hint="eastAsia"/>
+                <w:sz w:val="24"/>
+                <w:lang w:val="en-US" w:eastAsia="zh-CN"/>
+              </w:rPr>
+              <w:t>注销</w:t>
+            </w:r>
+          </w:p>
+        </w:tc>
+      </w:tr>
+      <w:tr>
+        <w:tblPrEx>
+          <w:tblBorders>
+            <w:top w:val="single" w:color="auto" w:sz="4" w:space="0"/>
+            <w:left w:val="single" w:color="auto" w:sz="4" w:space="0"/>
+            <w:bottom w:val="single" w:color="auto" w:sz="4" w:space="0"/>
+            <w:right w:val="single" w:color="auto" w:sz="4" w:space="0"/>
+            <w:insideH w:val="single" w:color="auto" w:sz="4" w:space="0"/>
+            <w:insideV w:val="single" w:color="auto" w:sz="4" w:space="0"/>
+          </w:tblBorders>
+          <w:tblLayout w:type="fixed"/>
+          <w:tblCellMar>
+            <w:top w:w="0" w:type="dxa"/>
+            <w:left w:w="108" w:type="dxa"/>
+            <w:bottom w:w="0" w:type="dxa"/>
+            <w:right w:w="108" w:type="dxa"/>
+          </w:tblCellMar>
+        </w:tblPrEx>
+        <w:tc>
+          <w:tcPr>
+            <w:tcW w:w="1276" w:type="dxa"/>
+            <w:tcBorders>
+              <w:bottom w:val="single" w:color="auto" w:sz="4" w:space="0"/>
+            </w:tcBorders>
+            <w:shd w:val="clear" w:color="auto" w:fill="C0C0C0"/>
+          </w:tcPr>
+          <w:p>
+            <w:pPr>
+              <w:spacing w:line="276" w:lineRule="auto"/>
+              <w:jc w:val="left"/>
+            </w:pPr>
+            <w:r>
+              <w:rPr>
+                <w:rFonts w:hint="eastAsia"/>
+              </w:rPr>
+              <w:t>接口地址</w:t>
+            </w:r>
+          </w:p>
+        </w:tc>
+        <w:tc>
+          <w:tcPr>
+            <w:tcW w:w="7027" w:type="dxa"/>
+          </w:tcPr>
+          <w:p>
+            <w:pPr>
+              <w:autoSpaceDE w:val="0"/>
+              <w:autoSpaceDN w:val="0"/>
+              <w:adjustRightInd w:val="0"/>
+              <w:spacing w:line="276" w:lineRule="auto"/>
+              <w:jc w:val="left"/>
+              <w:rPr>
+                <w:color w:val="FF0000"/>
+                <w:sz w:val="24"/>
+              </w:rPr>
+            </w:pPr>
+            <w:r>
+              <w:rPr>
+                <w:rFonts w:hint="eastAsia"/>
+                <w:color w:val="FF0000"/>
+                <w:sz w:val="24"/>
+              </w:rPr>
+              <w:t>/user/logout</w:t>
+            </w:r>
+          </w:p>
+        </w:tc>
+      </w:tr>
+      <w:tr>
+        <w:tblPrEx>
+          <w:tblBorders>
+            <w:top w:val="single" w:color="auto" w:sz="4" w:space="0"/>
+            <w:left w:val="single" w:color="auto" w:sz="4" w:space="0"/>
+            <w:bottom w:val="single" w:color="auto" w:sz="4" w:space="0"/>
+            <w:right w:val="single" w:color="auto" w:sz="4" w:space="0"/>
+            <w:insideH w:val="single" w:color="auto" w:sz="4" w:space="0"/>
+            <w:insideV w:val="single" w:color="auto" w:sz="4" w:space="0"/>
+          </w:tblBorders>
+          <w:tblLayout w:type="fixed"/>
+          <w:tblCellMar>
+            <w:top w:w="0" w:type="dxa"/>
+            <w:left w:w="108" w:type="dxa"/>
+            <w:bottom w:w="0" w:type="dxa"/>
+            <w:right w:w="108" w:type="dxa"/>
+          </w:tblCellMar>
+        </w:tblPrEx>
+        <w:tc>
+          <w:tcPr>
+            <w:tcW w:w="1276" w:type="dxa"/>
+            <w:tcBorders>
+              <w:bottom w:val="single" w:color="auto" w:sz="4" w:space="0"/>
+            </w:tcBorders>
+            <w:shd w:val="clear" w:color="auto" w:fill="C0C0C0"/>
+          </w:tcPr>
+          <w:p>
+            <w:pPr>
+              <w:spacing w:line="276" w:lineRule="auto"/>
+              <w:jc w:val="left"/>
+            </w:pPr>
+            <w:r>
+              <w:t>M</w:t>
+            </w:r>
+            <w:r>
+              <w:rPr>
+                <w:rFonts w:hint="eastAsia"/>
+              </w:rPr>
+              <w:t>ethod</w:t>
+            </w:r>
+          </w:p>
+        </w:tc>
+        <w:tc>
+          <w:tcPr>
+            <w:tcW w:w="7027" w:type="dxa"/>
+          </w:tcPr>
+          <w:p>
+            <w:pPr>
+              <w:autoSpaceDE w:val="0"/>
+              <w:autoSpaceDN w:val="0"/>
+              <w:adjustRightInd w:val="0"/>
+              <w:spacing w:line="276" w:lineRule="auto"/>
+              <w:jc w:val="left"/>
+              <w:rPr>
+                <w:color w:val="008000"/>
+              </w:rPr>
+            </w:pPr>
+            <w:r>
+              <w:t>P</w:t>
+            </w:r>
+            <w:r>
+              <w:rPr>
+                <w:rFonts w:hint="eastAsia"/>
+              </w:rPr>
+              <w:t>ost</w:t>
+            </w:r>
+          </w:p>
+        </w:tc>
+      </w:tr>
+      <w:tr>
+        <w:tblPrEx>
+          <w:tblBorders>
+            <w:top w:val="single" w:color="auto" w:sz="4" w:space="0"/>
+            <w:left w:val="single" w:color="auto" w:sz="4" w:space="0"/>
+            <w:bottom w:val="single" w:color="auto" w:sz="4" w:space="0"/>
+            <w:right w:val="single" w:color="auto" w:sz="4" w:space="0"/>
+            <w:insideH w:val="single" w:color="auto" w:sz="4" w:space="0"/>
+            <w:insideV w:val="single" w:color="auto" w:sz="4" w:space="0"/>
+          </w:tblBorders>
+          <w:tblLayout w:type="fixed"/>
+          <w:tblCellMar>
+            <w:top w:w="0" w:type="dxa"/>
+            <w:left w:w="108" w:type="dxa"/>
+            <w:bottom w:w="0" w:type="dxa"/>
+            <w:right w:w="108" w:type="dxa"/>
+          </w:tblCellMar>
+        </w:tblPrEx>
+        <w:tc>
+          <w:tcPr>
+            <w:tcW w:w="1276" w:type="dxa"/>
+            <w:shd w:val="clear" w:color="auto" w:fill="BEBEBE" w:themeFill="background1" w:themeFillShade="BF"/>
+          </w:tcPr>
+          <w:p>
+            <w:pPr>
+              <w:spacing w:line="276" w:lineRule="auto"/>
+            </w:pPr>
+            <w:bookmarkStart w:id="0" w:name="_GoBack"/>
+            <w:bookmarkEnd w:id="0"/>
+            <w:r>
+              <w:rPr>
+                <w:rFonts w:hint="eastAsia"/>
+              </w:rPr>
+              <w:t>返回包</w:t>
+            </w:r>
+          </w:p>
+        </w:tc>
+        <w:tc>
+          <w:tcPr>
+            <w:tcW w:w="7027" w:type="dxa"/>
+            <w:shd w:val="clear" w:color="auto" w:fill="BEBEBE" w:themeFill="background1" w:themeFillShade="BF"/>
+          </w:tcPr>
+          <w:p>
+            <w:pPr>
+              <w:spacing w:line="276" w:lineRule="auto"/>
+            </w:pPr>
+            <w:r>
+              <w:rPr>
+                <w:rFonts w:hint="eastAsia"/>
+              </w:rPr>
+              <w:t>返回数据</w:t>
+            </w:r>
+          </w:p>
+        </w:tc>
+      </w:tr>
+      <w:tr>
+        <w:tblPrEx>
+          <w:tblBorders>
+            <w:top w:val="single" w:color="auto" w:sz="4" w:space="0"/>
+            <w:left w:val="single" w:color="auto" w:sz="4" w:space="0"/>
+            <w:bottom w:val="single" w:color="auto" w:sz="4" w:space="0"/>
+            <w:right w:val="single" w:color="auto" w:sz="4" w:space="0"/>
+            <w:insideH w:val="single" w:color="auto" w:sz="4" w:space="0"/>
+            <w:insideV w:val="single" w:color="auto" w:sz="4" w:space="0"/>
+          </w:tblBorders>
+          <w:tblLayout w:type="fixed"/>
+          <w:tblCellMar>
+            <w:top w:w="0" w:type="dxa"/>
+            <w:left w:w="108" w:type="dxa"/>
+            <w:bottom w:w="0" w:type="dxa"/>
+            <w:right w:w="108" w:type="dxa"/>
+          </w:tblCellMar>
+        </w:tblPrEx>
+        <w:tc>
+          <w:tcPr>
+            <w:tcW w:w="1276" w:type="dxa"/>
+          </w:tcPr>
+          <w:p>
+            <w:pPr>
+              <w:spacing w:line="276" w:lineRule="auto"/>
+            </w:pPr>
+            <w:r>
+              <w:rPr>
+                <w:rFonts w:hint="eastAsia"/>
+              </w:rPr>
+              <w:t>data</w:t>
+            </w:r>
+          </w:p>
+        </w:tc>
+        <w:tc>
+          <w:tcPr>
+            <w:tcW w:w="7027" w:type="dxa"/>
+          </w:tcPr>
+          <w:p>
+            <w:pPr>
+              <w:tabs>
+                <w:tab w:val="left" w:pos="1340"/>
+              </w:tabs>
+              <w:spacing w:line="276" w:lineRule="auto"/>
+              <w:rPr>
+                <w:color w:val="008000"/>
+              </w:rPr>
+            </w:pPr>
+            <w:r>
+              <w:rPr>
+                <w:rFonts w:hint="eastAsia"/>
+                <w:color w:val="008000"/>
+              </w:rPr>
+              <w:t>{</w:t>
+            </w:r>
+          </w:p>
+          <w:p>
+            <w:pPr>
+              <w:tabs>
+                <w:tab w:val="left" w:pos="1340"/>
+              </w:tabs>
+              <w:spacing w:line="276" w:lineRule="auto"/>
+              <w:rPr>
+                <w:color w:val="008000"/>
+              </w:rPr>
+            </w:pPr>
+            <w:r>
+              <w:rPr>
+                <w:rFonts w:hint="eastAsia"/>
+                <w:color w:val="008000"/>
+              </w:rPr>
+              <w:t>"rspCode": "000000",</w:t>
+            </w:r>
+          </w:p>
+          <w:p>
+            <w:pPr>
+              <w:tabs>
+                <w:tab w:val="left" w:pos="1340"/>
+              </w:tabs>
+              <w:spacing w:line="276" w:lineRule="auto"/>
+              <w:rPr>
+                <w:color w:val="008000"/>
+              </w:rPr>
+            </w:pPr>
+            <w:r>
+              <w:rPr>
+                <w:rFonts w:hint="eastAsia"/>
+                <w:color w:val="008000"/>
+              </w:rPr>
+              <w:t>"rspMsg":  "成功信息"</w:t>
+            </w:r>
+          </w:p>
+          <w:p>
+            <w:pPr>
+              <w:tabs>
+                <w:tab w:val="left" w:pos="1340"/>
+              </w:tabs>
+              <w:spacing w:line="276" w:lineRule="auto"/>
+              <w:rPr>
+                <w:color w:val="008000"/>
+              </w:rPr>
+            </w:pPr>
+            <w:r>
+              <w:rPr>
+                <w:rFonts w:hint="eastAsia"/>
+                <w:color w:val="008000"/>
+              </w:rPr>
+              <w:t>}</w:t>
+            </w:r>
+          </w:p>
+          <w:p>
+            <w:pPr>
+              <w:pStyle w:val="9"/>
+              <w:spacing w:line="276" w:lineRule="auto"/>
+              <w:rPr>
+                <w:rFonts w:eastAsia="宋体"/>
+              </w:rPr>
+            </w:pPr>
+          </w:p>
+        </w:tc>
+      </w:tr>
+    </w:tbl>
+    <w:p>
+      <w:pPr>
+        <w:spacing w:line="276" w:lineRule="auto"/>
+      </w:pPr>
+    </w:p>
+    <w:p>
+      <w:pPr>
+        <w:spacing w:line="276" w:lineRule="auto"/>
+      </w:pPr>
+    </w:p>
     <w:p>
       <w:pPr>
         <w:spacing w:line="276" w:lineRule="auto"/>
@@ -4853,7 +7053,7 @@
     </w:p>
     <w:p>
       <w:pPr>
-        <w:pStyle w:val="1"/>
+        <w:pStyle w:val="2"/>
         <w:spacing w:line="276" w:lineRule="auto"/>
       </w:pPr>
       <w:r>
@@ -4865,88 +7065,71 @@
     </w:p>
     <w:p>
       <w:pPr>
-        <w:pStyle w:val="2"/>
+        <w:pStyle w:val="3"/>
         <w:spacing w:line="276" w:lineRule="auto"/>
         <w:rPr>
-          <w:rStyle w:val="a7"/>
+          <w:rStyle w:val="11"/>
           <w:b/>
+          <w:bCs w:val="0"/>
           <w:sz w:val="44"/>
           <w:szCs w:val="44"/>
         </w:rPr>
       </w:pPr>
       <w:r>
         <w:rPr>
-          <w:rStyle w:val="a7"/>
+          <w:rStyle w:val="11"/>
           <w:rFonts w:hint="eastAsia"/>
           <w:b/>
+          <w:bCs w:val="0"/>
           <w:sz w:val="44"/>
           <w:szCs w:val="44"/>
         </w:rPr>
-        <w:t>附录</w:t>
-      </w:r>
-      <w:r>
-        <w:rPr>
-          <w:rStyle w:val="a7"/>
-          <w:rFonts w:hint="eastAsia"/>
-          <w:b/>
-          <w:sz w:val="44"/>
-          <w:szCs w:val="44"/>
-        </w:rPr>
-        <w:t>1</w:t>
-      </w:r>
-      <w:r>
-        <w:rPr>
-          <w:rStyle w:val="a7"/>
-          <w:rFonts w:hint="eastAsia"/>
-          <w:b/>
-          <w:sz w:val="44"/>
-          <w:szCs w:val="44"/>
-        </w:rPr>
-        <w:t>：</w:t>
-      </w:r>
-      <w:proofErr w:type="gramStart"/>
-      <w:r>
-        <w:rPr>
-          <w:rStyle w:val="a7"/>
-          <w:rFonts w:hint="eastAsia"/>
-          <w:b/>
-          <w:sz w:val="44"/>
-          <w:szCs w:val="44"/>
-        </w:rPr>
-        <w:t>各环境</w:t>
-      </w:r>
-      <w:proofErr w:type="gramEnd"/>
-      <w:r>
-        <w:rPr>
-          <w:rStyle w:val="a7"/>
-          <w:rFonts w:hint="eastAsia"/>
-          <w:b/>
-          <w:sz w:val="44"/>
-          <w:szCs w:val="44"/>
-        </w:rPr>
-        <w:t>地址</w:t>
+        <w:t>附录1：各环境地址</w:t>
       </w:r>
     </w:p>
     <w:tbl>
       <w:tblPr>
+        <w:tblStyle w:val="14"/>
         <w:tblW w:w="8300" w:type="dxa"/>
         <w:tblInd w:w="111" w:type="dxa"/>
         <w:tblBorders>
-          <w:top w:val="single" w:sz="4" w:space="0" w:color="auto"/>
-          <w:left w:val="single" w:sz="4" w:space="0" w:color="auto"/>
-          <w:bottom w:val="single" w:sz="4" w:space="0" w:color="auto"/>
-          <w:right w:val="single" w:sz="4" w:space="0" w:color="auto"/>
-          <w:insideH w:val="single" w:sz="4" w:space="0" w:color="auto"/>
-          <w:insideV w:val="single" w:sz="4" w:space="0" w:color="auto"/>
+          <w:top w:val="single" w:color="auto" w:sz="4" w:space="0"/>
+          <w:left w:val="single" w:color="auto" w:sz="4" w:space="0"/>
+          <w:bottom w:val="single" w:color="auto" w:sz="4" w:space="0"/>
+          <w:right w:val="single" w:color="auto" w:sz="4" w:space="0"/>
+          <w:insideH w:val="single" w:color="auto" w:sz="4" w:space="0"/>
+          <w:insideV w:val="single" w:color="auto" w:sz="4" w:space="0"/>
         </w:tblBorders>
         <w:tblLayout w:type="fixed"/>
-        <w:tblLook w:val="04A0" w:firstRow="1" w:lastRow="0" w:firstColumn="1" w:lastColumn="0" w:noHBand="0" w:noVBand="1"/>
+        <w:tblCellMar>
+          <w:top w:w="0" w:type="dxa"/>
+          <w:left w:w="108" w:type="dxa"/>
+          <w:bottom w:w="0" w:type="dxa"/>
+          <w:right w:w="108" w:type="dxa"/>
+        </w:tblCellMar>
       </w:tblPr>
       <w:tblGrid>
         <w:gridCol w:w="2452"/>
         <w:gridCol w:w="5848"/>
       </w:tblGrid>
       <w:tr>
+        <w:tblPrEx>
+          <w:tblBorders>
+            <w:top w:val="single" w:color="auto" w:sz="4" w:space="0"/>
+            <w:left w:val="single" w:color="auto" w:sz="4" w:space="0"/>
+            <w:bottom w:val="single" w:color="auto" w:sz="4" w:space="0"/>
+            <w:right w:val="single" w:color="auto" w:sz="4" w:space="0"/>
+            <w:insideH w:val="single" w:color="auto" w:sz="4" w:space="0"/>
+            <w:insideV w:val="single" w:color="auto" w:sz="4" w:space="0"/>
+          </w:tblBorders>
+          <w:tblLayout w:type="fixed"/>
+          <w:tblCellMar>
+            <w:top w:w="0" w:type="dxa"/>
+            <w:left w:w="108" w:type="dxa"/>
+            <w:bottom w:w="0" w:type="dxa"/>
+            <w:right w:w="108" w:type="dxa"/>
+          </w:tblCellMar>
+        </w:tblPrEx>
         <w:tc>
           <w:tcPr>
             <w:tcW w:w="2452" w:type="dxa"/>
@@ -4965,18 +7148,33 @@
             <w:tcW w:w="5848" w:type="dxa"/>
           </w:tcPr>
           <w:p>
-            <w:proofErr w:type="spellStart"/>
             <w:r>
               <w:rPr>
                 <w:rFonts w:hint="eastAsia"/>
               </w:rPr>
               <w:t>url</w:t>
             </w:r>
-            <w:proofErr w:type="spellEnd"/>
-          </w:p>
-        </w:tc>
-      </w:tr>
-      <w:tr>
+          </w:p>
+        </w:tc>
+      </w:tr>
+      <w:tr>
+        <w:tblPrEx>
+          <w:tblBorders>
+            <w:top w:val="single" w:color="auto" w:sz="4" w:space="0"/>
+            <w:left w:val="single" w:color="auto" w:sz="4" w:space="0"/>
+            <w:bottom w:val="single" w:color="auto" w:sz="4" w:space="0"/>
+            <w:right w:val="single" w:color="auto" w:sz="4" w:space="0"/>
+            <w:insideH w:val="single" w:color="auto" w:sz="4" w:space="0"/>
+            <w:insideV w:val="single" w:color="auto" w:sz="4" w:space="0"/>
+          </w:tblBorders>
+          <w:tblLayout w:type="fixed"/>
+          <w:tblCellMar>
+            <w:top w:w="0" w:type="dxa"/>
+            <w:left w:w="108" w:type="dxa"/>
+            <w:bottom w:w="0" w:type="dxa"/>
+            <w:right w:w="108" w:type="dxa"/>
+          </w:tblCellMar>
+        </w:tblPrEx>
         <w:tc>
           <w:tcPr>
             <w:tcW w:w="2452" w:type="dxa"/>
@@ -5003,6 +7201,23 @@
         </w:tc>
       </w:tr>
       <w:tr>
+        <w:tblPrEx>
+          <w:tblBorders>
+            <w:top w:val="single" w:color="auto" w:sz="4" w:space="0"/>
+            <w:left w:val="single" w:color="auto" w:sz="4" w:space="0"/>
+            <w:bottom w:val="single" w:color="auto" w:sz="4" w:space="0"/>
+            <w:right w:val="single" w:color="auto" w:sz="4" w:space="0"/>
+            <w:insideH w:val="single" w:color="auto" w:sz="4" w:space="0"/>
+            <w:insideV w:val="single" w:color="auto" w:sz="4" w:space="0"/>
+          </w:tblBorders>
+          <w:tblLayout w:type="fixed"/>
+          <w:tblCellMar>
+            <w:top w:w="0" w:type="dxa"/>
+            <w:left w:w="108" w:type="dxa"/>
+            <w:bottom w:w="0" w:type="dxa"/>
+            <w:right w:w="108" w:type="dxa"/>
+          </w:tblCellMar>
+        </w:tblPrEx>
         <w:tc>
           <w:tcPr>
             <w:tcW w:w="2452" w:type="dxa"/>
@@ -5034,6 +7249,23 @@
         </w:tc>
       </w:tr>
       <w:tr>
+        <w:tblPrEx>
+          <w:tblBorders>
+            <w:top w:val="single" w:color="auto" w:sz="4" w:space="0"/>
+            <w:left w:val="single" w:color="auto" w:sz="4" w:space="0"/>
+            <w:bottom w:val="single" w:color="auto" w:sz="4" w:space="0"/>
+            <w:right w:val="single" w:color="auto" w:sz="4" w:space="0"/>
+            <w:insideH w:val="single" w:color="auto" w:sz="4" w:space="0"/>
+            <w:insideV w:val="single" w:color="auto" w:sz="4" w:space="0"/>
+          </w:tblBorders>
+          <w:tblLayout w:type="fixed"/>
+          <w:tblCellMar>
+            <w:top w:w="0" w:type="dxa"/>
+            <w:left w:w="108" w:type="dxa"/>
+            <w:bottom w:w="0" w:type="dxa"/>
+            <w:right w:w="108" w:type="dxa"/>
+          </w:tblCellMar>
+        </w:tblPrEx>
         <w:tc>
           <w:tcPr>
             <w:tcW w:w="8300" w:type="dxa"/>
@@ -5048,38 +7280,19 @@
     <w:p/>
     <w:p>
       <w:pPr>
-        <w:pStyle w:val="2"/>
+        <w:pStyle w:val="3"/>
         <w:spacing w:line="276" w:lineRule="auto"/>
       </w:pPr>
       <w:r>
         <w:rPr>
-          <w:rStyle w:val="a7"/>
+          <w:rStyle w:val="11"/>
           <w:rFonts w:hint="eastAsia"/>
           <w:b/>
+          <w:bCs w:val="0"/>
           <w:sz w:val="44"/>
           <w:szCs w:val="44"/>
         </w:rPr>
-        <w:t>附录</w:t>
-      </w:r>
-      <w:r>
-        <w:rPr>
-          <w:rStyle w:val="a7"/>
-          <w:rFonts w:hint="eastAsia"/>
-          <w:b/>
-          <w:sz w:val="44"/>
-          <w:szCs w:val="44"/>
-        </w:rPr>
-        <w:t>2</w:t>
-      </w:r>
-      <w:r>
-        <w:rPr>
-          <w:rStyle w:val="a7"/>
-          <w:rFonts w:hint="eastAsia"/>
-          <w:b/>
-          <w:sz w:val="44"/>
-          <w:szCs w:val="44"/>
-        </w:rPr>
-        <w:t>：返回参数详解</w:t>
+        <w:t>附录2：返回参数详解</w:t>
       </w:r>
     </w:p>
     <w:p>
@@ -5092,37 +7305,58 @@
     </w:p>
     <w:tbl>
       <w:tblPr>
+        <w:tblStyle w:val="14"/>
         <w:tblW w:w="8300" w:type="dxa"/>
         <w:tblInd w:w="111" w:type="dxa"/>
         <w:tblBorders>
-          <w:top w:val="single" w:sz="4" w:space="0" w:color="auto"/>
-          <w:left w:val="single" w:sz="4" w:space="0" w:color="auto"/>
-          <w:bottom w:val="single" w:sz="4" w:space="0" w:color="auto"/>
-          <w:right w:val="single" w:sz="4" w:space="0" w:color="auto"/>
-          <w:insideH w:val="single" w:sz="4" w:space="0" w:color="auto"/>
-          <w:insideV w:val="single" w:sz="4" w:space="0" w:color="auto"/>
+          <w:top w:val="single" w:color="auto" w:sz="4" w:space="0"/>
+          <w:left w:val="single" w:color="auto" w:sz="4" w:space="0"/>
+          <w:bottom w:val="single" w:color="auto" w:sz="4" w:space="0"/>
+          <w:right w:val="single" w:color="auto" w:sz="4" w:space="0"/>
+          <w:insideH w:val="single" w:color="auto" w:sz="4" w:space="0"/>
+          <w:insideV w:val="single" w:color="auto" w:sz="4" w:space="0"/>
         </w:tblBorders>
         <w:tblLayout w:type="fixed"/>
-        <w:tblLook w:val="04A0" w:firstRow="1" w:lastRow="0" w:firstColumn="1" w:lastColumn="0" w:noHBand="0" w:noVBand="1"/>
+        <w:tblCellMar>
+          <w:top w:w="0" w:type="dxa"/>
+          <w:left w:w="108" w:type="dxa"/>
+          <w:bottom w:w="0" w:type="dxa"/>
+          <w:right w:w="108" w:type="dxa"/>
+        </w:tblCellMar>
       </w:tblPr>
       <w:tblGrid>
         <w:gridCol w:w="2452"/>
         <w:gridCol w:w="5848"/>
       </w:tblGrid>
       <w:tr>
+        <w:tblPrEx>
+          <w:tblBorders>
+            <w:top w:val="single" w:color="auto" w:sz="4" w:space="0"/>
+            <w:left w:val="single" w:color="auto" w:sz="4" w:space="0"/>
+            <w:bottom w:val="single" w:color="auto" w:sz="4" w:space="0"/>
+            <w:right w:val="single" w:color="auto" w:sz="4" w:space="0"/>
+            <w:insideH w:val="single" w:color="auto" w:sz="4" w:space="0"/>
+            <w:insideV w:val="single" w:color="auto" w:sz="4" w:space="0"/>
+          </w:tblBorders>
+          <w:tblLayout w:type="fixed"/>
+          <w:tblCellMar>
+            <w:top w:w="0" w:type="dxa"/>
+            <w:left w:w="108" w:type="dxa"/>
+            <w:bottom w:w="0" w:type="dxa"/>
+            <w:right w:w="108" w:type="dxa"/>
+          </w:tblCellMar>
+        </w:tblPrEx>
         <w:tc>
           <w:tcPr>
             <w:tcW w:w="2452" w:type="dxa"/>
           </w:tcPr>
           <w:p>
-            <w:proofErr w:type="spellStart"/>
             <w:r>
               <w:rPr>
                 <w:rFonts w:hint="eastAsia"/>
               </w:rPr>
               <w:t>rspCode</w:t>
             </w:r>
-            <w:proofErr w:type="spellEnd"/>
           </w:p>
         </w:tc>
         <w:tc>
@@ -5130,18 +7364,33 @@
             <w:tcW w:w="5848" w:type="dxa"/>
           </w:tcPr>
           <w:p>
-            <w:proofErr w:type="spellStart"/>
             <w:r>
               <w:rPr>
                 <w:rFonts w:hint="eastAsia"/>
               </w:rPr>
               <w:t>rspMsg</w:t>
             </w:r>
-            <w:proofErr w:type="spellEnd"/>
-          </w:p>
-        </w:tc>
-      </w:tr>
-      <w:tr>
+          </w:p>
+        </w:tc>
+      </w:tr>
+      <w:tr>
+        <w:tblPrEx>
+          <w:tblBorders>
+            <w:top w:val="single" w:color="auto" w:sz="4" w:space="0"/>
+            <w:left w:val="single" w:color="auto" w:sz="4" w:space="0"/>
+            <w:bottom w:val="single" w:color="auto" w:sz="4" w:space="0"/>
+            <w:right w:val="single" w:color="auto" w:sz="4" w:space="0"/>
+            <w:insideH w:val="single" w:color="auto" w:sz="4" w:space="0"/>
+            <w:insideV w:val="single" w:color="auto" w:sz="4" w:space="0"/>
+          </w:tblBorders>
+          <w:tblLayout w:type="fixed"/>
+          <w:tblCellMar>
+            <w:top w:w="0" w:type="dxa"/>
+            <w:left w:w="108" w:type="dxa"/>
+            <w:bottom w:w="0" w:type="dxa"/>
+            <w:right w:w="108" w:type="dxa"/>
+          </w:tblCellMar>
+        </w:tblPrEx>
         <w:tc>
           <w:tcPr>
             <w:tcW w:w="2452" w:type="dxa"/>
@@ -5156,6 +7405,23 @@
         </w:tc>
       </w:tr>
       <w:tr>
+        <w:tblPrEx>
+          <w:tblBorders>
+            <w:top w:val="single" w:color="auto" w:sz="4" w:space="0"/>
+            <w:left w:val="single" w:color="auto" w:sz="4" w:space="0"/>
+            <w:bottom w:val="single" w:color="auto" w:sz="4" w:space="0"/>
+            <w:right w:val="single" w:color="auto" w:sz="4" w:space="0"/>
+            <w:insideH w:val="single" w:color="auto" w:sz="4" w:space="0"/>
+            <w:insideV w:val="single" w:color="auto" w:sz="4" w:space="0"/>
+          </w:tblBorders>
+          <w:tblLayout w:type="fixed"/>
+          <w:tblCellMar>
+            <w:top w:w="0" w:type="dxa"/>
+            <w:left w:w="108" w:type="dxa"/>
+            <w:bottom w:w="0" w:type="dxa"/>
+            <w:right w:w="108" w:type="dxa"/>
+          </w:tblCellMar>
+        </w:tblPrEx>
         <w:tc>
           <w:tcPr>
             <w:tcW w:w="2452" w:type="dxa"/>
@@ -5170,6 +7436,23 @@
         </w:tc>
       </w:tr>
       <w:tr>
+        <w:tblPrEx>
+          <w:tblBorders>
+            <w:top w:val="single" w:color="auto" w:sz="4" w:space="0"/>
+            <w:left w:val="single" w:color="auto" w:sz="4" w:space="0"/>
+            <w:bottom w:val="single" w:color="auto" w:sz="4" w:space="0"/>
+            <w:right w:val="single" w:color="auto" w:sz="4" w:space="0"/>
+            <w:insideH w:val="single" w:color="auto" w:sz="4" w:space="0"/>
+            <w:insideV w:val="single" w:color="auto" w:sz="4" w:space="0"/>
+          </w:tblBorders>
+          <w:tblLayout w:type="fixed"/>
+          <w:tblCellMar>
+            <w:top w:w="0" w:type="dxa"/>
+            <w:left w:w="108" w:type="dxa"/>
+            <w:bottom w:w="0" w:type="dxa"/>
+            <w:right w:w="108" w:type="dxa"/>
+          </w:tblCellMar>
+        </w:tblPrEx>
         <w:tc>
           <w:tcPr>
             <w:tcW w:w="2452" w:type="dxa"/>
@@ -5177,7 +7460,7 @@
           <w:p>
             <w:pPr>
               <w:rPr>
-                <w:rFonts w:ascii="Source Code Pro" w:eastAsia="宋体" w:hAnsi="Source Code Pro" w:cs="宋体"/>
+                <w:rFonts w:ascii="Source Code Pro" w:hAnsi="Source Code Pro" w:eastAsia="宋体" w:cs="宋体"/>
                 <w:color w:val="000000"/>
                 <w:kern w:val="0"/>
                 <w:szCs w:val="21"/>
@@ -5193,6 +7476,23 @@
         </w:tc>
       </w:tr>
       <w:tr>
+        <w:tblPrEx>
+          <w:tblBorders>
+            <w:top w:val="single" w:color="auto" w:sz="4" w:space="0"/>
+            <w:left w:val="single" w:color="auto" w:sz="4" w:space="0"/>
+            <w:bottom w:val="single" w:color="auto" w:sz="4" w:space="0"/>
+            <w:right w:val="single" w:color="auto" w:sz="4" w:space="0"/>
+            <w:insideH w:val="single" w:color="auto" w:sz="4" w:space="0"/>
+            <w:insideV w:val="single" w:color="auto" w:sz="4" w:space="0"/>
+          </w:tblBorders>
+          <w:tblLayout w:type="fixed"/>
+          <w:tblCellMar>
+            <w:top w:w="0" w:type="dxa"/>
+            <w:left w:w="108" w:type="dxa"/>
+            <w:bottom w:w="0" w:type="dxa"/>
+            <w:right w:w="108" w:type="dxa"/>
+          </w:tblCellMar>
+        </w:tblPrEx>
         <w:tc>
           <w:tcPr>
             <w:tcW w:w="2452" w:type="dxa"/>
@@ -5207,6 +7507,15 @@
         </w:tc>
       </w:tr>
       <w:tr>
+        <w:tblPrEx>
+          <w:tblLayout w:type="fixed"/>
+          <w:tblCellMar>
+            <w:top w:w="0" w:type="dxa"/>
+            <w:left w:w="108" w:type="dxa"/>
+            <w:bottom w:w="0" w:type="dxa"/>
+            <w:right w:w="108" w:type="dxa"/>
+          </w:tblCellMar>
+        </w:tblPrEx>
         <w:tc>
           <w:tcPr>
             <w:tcW w:w="2452" w:type="dxa"/>
@@ -5221,6 +7530,23 @@
         </w:tc>
       </w:tr>
       <w:tr>
+        <w:tblPrEx>
+          <w:tblBorders>
+            <w:top w:val="single" w:color="auto" w:sz="4" w:space="0"/>
+            <w:left w:val="single" w:color="auto" w:sz="4" w:space="0"/>
+            <w:bottom w:val="single" w:color="auto" w:sz="4" w:space="0"/>
+            <w:right w:val="single" w:color="auto" w:sz="4" w:space="0"/>
+            <w:insideH w:val="single" w:color="auto" w:sz="4" w:space="0"/>
+            <w:insideV w:val="single" w:color="auto" w:sz="4" w:space="0"/>
+          </w:tblBorders>
+          <w:tblLayout w:type="fixed"/>
+          <w:tblCellMar>
+            <w:top w:w="0" w:type="dxa"/>
+            <w:left w:w="108" w:type="dxa"/>
+            <w:bottom w:w="0" w:type="dxa"/>
+            <w:right w:w="108" w:type="dxa"/>
+          </w:tblCellMar>
+        </w:tblPrEx>
         <w:tc>
           <w:tcPr>
             <w:tcW w:w="2452" w:type="dxa"/>
@@ -5235,6 +7561,23 @@
         </w:tc>
       </w:tr>
       <w:tr>
+        <w:tblPrEx>
+          <w:tblBorders>
+            <w:top w:val="single" w:color="auto" w:sz="4" w:space="0"/>
+            <w:left w:val="single" w:color="auto" w:sz="4" w:space="0"/>
+            <w:bottom w:val="single" w:color="auto" w:sz="4" w:space="0"/>
+            <w:right w:val="single" w:color="auto" w:sz="4" w:space="0"/>
+            <w:insideH w:val="single" w:color="auto" w:sz="4" w:space="0"/>
+            <w:insideV w:val="single" w:color="auto" w:sz="4" w:space="0"/>
+          </w:tblBorders>
+          <w:tblLayout w:type="fixed"/>
+          <w:tblCellMar>
+            <w:top w:w="0" w:type="dxa"/>
+            <w:left w:w="108" w:type="dxa"/>
+            <w:bottom w:w="0" w:type="dxa"/>
+            <w:right w:w="108" w:type="dxa"/>
+          </w:tblCellMar>
+        </w:tblPrEx>
         <w:tc>
           <w:tcPr>
             <w:tcW w:w="2452" w:type="dxa"/>
@@ -5249,6 +7592,23 @@
         </w:tc>
       </w:tr>
       <w:tr>
+        <w:tblPrEx>
+          <w:tblBorders>
+            <w:top w:val="single" w:color="auto" w:sz="4" w:space="0"/>
+            <w:left w:val="single" w:color="auto" w:sz="4" w:space="0"/>
+            <w:bottom w:val="single" w:color="auto" w:sz="4" w:space="0"/>
+            <w:right w:val="single" w:color="auto" w:sz="4" w:space="0"/>
+            <w:insideH w:val="single" w:color="auto" w:sz="4" w:space="0"/>
+            <w:insideV w:val="single" w:color="auto" w:sz="4" w:space="0"/>
+          </w:tblBorders>
+          <w:tblLayout w:type="fixed"/>
+          <w:tblCellMar>
+            <w:top w:w="0" w:type="dxa"/>
+            <w:left w:w="108" w:type="dxa"/>
+            <w:bottom w:w="0" w:type="dxa"/>
+            <w:right w:w="108" w:type="dxa"/>
+          </w:tblCellMar>
+        </w:tblPrEx>
         <w:tc>
           <w:tcPr>
             <w:tcW w:w="2452" w:type="dxa"/>
@@ -5263,6 +7623,23 @@
         </w:tc>
       </w:tr>
       <w:tr>
+        <w:tblPrEx>
+          <w:tblBorders>
+            <w:top w:val="single" w:color="auto" w:sz="4" w:space="0"/>
+            <w:left w:val="single" w:color="auto" w:sz="4" w:space="0"/>
+            <w:bottom w:val="single" w:color="auto" w:sz="4" w:space="0"/>
+            <w:right w:val="single" w:color="auto" w:sz="4" w:space="0"/>
+            <w:insideH w:val="single" w:color="auto" w:sz="4" w:space="0"/>
+            <w:insideV w:val="single" w:color="auto" w:sz="4" w:space="0"/>
+          </w:tblBorders>
+          <w:tblLayout w:type="fixed"/>
+          <w:tblCellMar>
+            <w:top w:w="0" w:type="dxa"/>
+            <w:left w:w="108" w:type="dxa"/>
+            <w:bottom w:w="0" w:type="dxa"/>
+            <w:right w:w="108" w:type="dxa"/>
+          </w:tblCellMar>
+        </w:tblPrEx>
         <w:tc>
           <w:tcPr>
             <w:tcW w:w="2452" w:type="dxa"/>
@@ -5277,6 +7654,23 @@
         </w:tc>
       </w:tr>
       <w:tr>
+        <w:tblPrEx>
+          <w:tblBorders>
+            <w:top w:val="single" w:color="auto" w:sz="4" w:space="0"/>
+            <w:left w:val="single" w:color="auto" w:sz="4" w:space="0"/>
+            <w:bottom w:val="single" w:color="auto" w:sz="4" w:space="0"/>
+            <w:right w:val="single" w:color="auto" w:sz="4" w:space="0"/>
+            <w:insideH w:val="single" w:color="auto" w:sz="4" w:space="0"/>
+            <w:insideV w:val="single" w:color="auto" w:sz="4" w:space="0"/>
+          </w:tblBorders>
+          <w:tblLayout w:type="fixed"/>
+          <w:tblCellMar>
+            <w:top w:w="0" w:type="dxa"/>
+            <w:left w:w="108" w:type="dxa"/>
+            <w:bottom w:w="0" w:type="dxa"/>
+            <w:right w:w="108" w:type="dxa"/>
+          </w:tblCellMar>
+        </w:tblPrEx>
         <w:tc>
           <w:tcPr>
             <w:tcW w:w="2452" w:type="dxa"/>
@@ -5291,6 +7685,23 @@
         </w:tc>
       </w:tr>
       <w:tr>
+        <w:tblPrEx>
+          <w:tblBorders>
+            <w:top w:val="single" w:color="auto" w:sz="4" w:space="0"/>
+            <w:left w:val="single" w:color="auto" w:sz="4" w:space="0"/>
+            <w:bottom w:val="single" w:color="auto" w:sz="4" w:space="0"/>
+            <w:right w:val="single" w:color="auto" w:sz="4" w:space="0"/>
+            <w:insideH w:val="single" w:color="auto" w:sz="4" w:space="0"/>
+            <w:insideV w:val="single" w:color="auto" w:sz="4" w:space="0"/>
+          </w:tblBorders>
+          <w:tblLayout w:type="fixed"/>
+          <w:tblCellMar>
+            <w:top w:w="0" w:type="dxa"/>
+            <w:left w:w="108" w:type="dxa"/>
+            <w:bottom w:w="0" w:type="dxa"/>
+            <w:right w:w="108" w:type="dxa"/>
+          </w:tblCellMar>
+        </w:tblPrEx>
         <w:tc>
           <w:tcPr>
             <w:tcW w:w="2452" w:type="dxa"/>
@@ -5305,6 +7716,23 @@
         </w:tc>
       </w:tr>
       <w:tr>
+        <w:tblPrEx>
+          <w:tblBorders>
+            <w:top w:val="single" w:color="auto" w:sz="4" w:space="0"/>
+            <w:left w:val="single" w:color="auto" w:sz="4" w:space="0"/>
+            <w:bottom w:val="single" w:color="auto" w:sz="4" w:space="0"/>
+            <w:right w:val="single" w:color="auto" w:sz="4" w:space="0"/>
+            <w:insideH w:val="single" w:color="auto" w:sz="4" w:space="0"/>
+            <w:insideV w:val="single" w:color="auto" w:sz="4" w:space="0"/>
+          </w:tblBorders>
+          <w:tblLayout w:type="fixed"/>
+          <w:tblCellMar>
+            <w:top w:w="0" w:type="dxa"/>
+            <w:left w:w="108" w:type="dxa"/>
+            <w:bottom w:w="0" w:type="dxa"/>
+            <w:right w:w="108" w:type="dxa"/>
+          </w:tblCellMar>
+        </w:tblPrEx>
         <w:tc>
           <w:tcPr>
             <w:tcW w:w="2452" w:type="dxa"/>
@@ -5319,6 +7747,23 @@
         </w:tc>
       </w:tr>
       <w:tr>
+        <w:tblPrEx>
+          <w:tblBorders>
+            <w:top w:val="single" w:color="auto" w:sz="4" w:space="0"/>
+            <w:left w:val="single" w:color="auto" w:sz="4" w:space="0"/>
+            <w:bottom w:val="single" w:color="auto" w:sz="4" w:space="0"/>
+            <w:right w:val="single" w:color="auto" w:sz="4" w:space="0"/>
+            <w:insideH w:val="single" w:color="auto" w:sz="4" w:space="0"/>
+            <w:insideV w:val="single" w:color="auto" w:sz="4" w:space="0"/>
+          </w:tblBorders>
+          <w:tblLayout w:type="fixed"/>
+          <w:tblCellMar>
+            <w:top w:w="0" w:type="dxa"/>
+            <w:left w:w="108" w:type="dxa"/>
+            <w:bottom w:w="0" w:type="dxa"/>
+            <w:right w:w="108" w:type="dxa"/>
+          </w:tblCellMar>
+        </w:tblPrEx>
         <w:tc>
           <w:tcPr>
             <w:tcW w:w="2452" w:type="dxa"/>
@@ -5333,6 +7778,23 @@
         </w:tc>
       </w:tr>
       <w:tr>
+        <w:tblPrEx>
+          <w:tblBorders>
+            <w:top w:val="single" w:color="auto" w:sz="4" w:space="0"/>
+            <w:left w:val="single" w:color="auto" w:sz="4" w:space="0"/>
+            <w:bottom w:val="single" w:color="auto" w:sz="4" w:space="0"/>
+            <w:right w:val="single" w:color="auto" w:sz="4" w:space="0"/>
+            <w:insideH w:val="single" w:color="auto" w:sz="4" w:space="0"/>
+            <w:insideV w:val="single" w:color="auto" w:sz="4" w:space="0"/>
+          </w:tblBorders>
+          <w:tblLayout w:type="fixed"/>
+          <w:tblCellMar>
+            <w:top w:w="0" w:type="dxa"/>
+            <w:left w:w="108" w:type="dxa"/>
+            <w:bottom w:w="0" w:type="dxa"/>
+            <w:right w:w="108" w:type="dxa"/>
+          </w:tblCellMar>
+        </w:tblPrEx>
         <w:tc>
           <w:tcPr>
             <w:tcW w:w="2452" w:type="dxa"/>
@@ -5347,6 +7809,23 @@
         </w:tc>
       </w:tr>
       <w:tr>
+        <w:tblPrEx>
+          <w:tblBorders>
+            <w:top w:val="single" w:color="auto" w:sz="4" w:space="0"/>
+            <w:left w:val="single" w:color="auto" w:sz="4" w:space="0"/>
+            <w:bottom w:val="single" w:color="auto" w:sz="4" w:space="0"/>
+            <w:right w:val="single" w:color="auto" w:sz="4" w:space="0"/>
+            <w:insideH w:val="single" w:color="auto" w:sz="4" w:space="0"/>
+            <w:insideV w:val="single" w:color="auto" w:sz="4" w:space="0"/>
+          </w:tblBorders>
+          <w:tblLayout w:type="fixed"/>
+          <w:tblCellMar>
+            <w:top w:w="0" w:type="dxa"/>
+            <w:left w:w="108" w:type="dxa"/>
+            <w:bottom w:w="0" w:type="dxa"/>
+            <w:right w:w="108" w:type="dxa"/>
+          </w:tblCellMar>
+        </w:tblPrEx>
         <w:tc>
           <w:tcPr>
             <w:tcW w:w="2452" w:type="dxa"/>
@@ -5361,6 +7840,23 @@
         </w:tc>
       </w:tr>
       <w:tr>
+        <w:tblPrEx>
+          <w:tblBorders>
+            <w:top w:val="single" w:color="auto" w:sz="4" w:space="0"/>
+            <w:left w:val="single" w:color="auto" w:sz="4" w:space="0"/>
+            <w:bottom w:val="single" w:color="auto" w:sz="4" w:space="0"/>
+            <w:right w:val="single" w:color="auto" w:sz="4" w:space="0"/>
+            <w:insideH w:val="single" w:color="auto" w:sz="4" w:space="0"/>
+            <w:insideV w:val="single" w:color="auto" w:sz="4" w:space="0"/>
+          </w:tblBorders>
+          <w:tblLayout w:type="fixed"/>
+          <w:tblCellMar>
+            <w:top w:w="0" w:type="dxa"/>
+            <w:left w:w="108" w:type="dxa"/>
+            <w:bottom w:w="0" w:type="dxa"/>
+            <w:right w:w="108" w:type="dxa"/>
+          </w:tblCellMar>
+        </w:tblPrEx>
         <w:tc>
           <w:tcPr>
             <w:tcW w:w="2452" w:type="dxa"/>
@@ -5375,6 +7871,23 @@
         </w:tc>
       </w:tr>
       <w:tr>
+        <w:tblPrEx>
+          <w:tblBorders>
+            <w:top w:val="single" w:color="auto" w:sz="4" w:space="0"/>
+            <w:left w:val="single" w:color="auto" w:sz="4" w:space="0"/>
+            <w:bottom w:val="single" w:color="auto" w:sz="4" w:space="0"/>
+            <w:right w:val="single" w:color="auto" w:sz="4" w:space="0"/>
+            <w:insideH w:val="single" w:color="auto" w:sz="4" w:space="0"/>
+            <w:insideV w:val="single" w:color="auto" w:sz="4" w:space="0"/>
+          </w:tblBorders>
+          <w:tblLayout w:type="fixed"/>
+          <w:tblCellMar>
+            <w:top w:w="0" w:type="dxa"/>
+            <w:left w:w="108" w:type="dxa"/>
+            <w:bottom w:w="0" w:type="dxa"/>
+            <w:right w:w="108" w:type="dxa"/>
+          </w:tblCellMar>
+        </w:tblPrEx>
         <w:tc>
           <w:tcPr>
             <w:tcW w:w="2452" w:type="dxa"/>
@@ -5389,6 +7902,23 @@
         </w:tc>
       </w:tr>
       <w:tr>
+        <w:tblPrEx>
+          <w:tblBorders>
+            <w:top w:val="single" w:color="auto" w:sz="4" w:space="0"/>
+            <w:left w:val="single" w:color="auto" w:sz="4" w:space="0"/>
+            <w:bottom w:val="single" w:color="auto" w:sz="4" w:space="0"/>
+            <w:right w:val="single" w:color="auto" w:sz="4" w:space="0"/>
+            <w:insideH w:val="single" w:color="auto" w:sz="4" w:space="0"/>
+            <w:insideV w:val="single" w:color="auto" w:sz="4" w:space="0"/>
+          </w:tblBorders>
+          <w:tblLayout w:type="fixed"/>
+          <w:tblCellMar>
+            <w:top w:w="0" w:type="dxa"/>
+            <w:left w:w="108" w:type="dxa"/>
+            <w:bottom w:w="0" w:type="dxa"/>
+            <w:right w:w="108" w:type="dxa"/>
+          </w:tblCellMar>
+        </w:tblPrEx>
         <w:tc>
           <w:tcPr>
             <w:tcW w:w="2452" w:type="dxa"/>
@@ -5422,21 +7952,21 @@
       <w:pgSz w:w="11906" w:h="16838"/>
       <w:pgMar w:top="1440" w:right="1800" w:bottom="1440" w:left="1800" w:header="851" w:footer="992" w:gutter="0"/>
       <w:pgNumType w:start="0"/>
-      <w:cols w:space="425"/>
+      <w:cols w:space="425" w:num="1"/>
       <w:titlePg/>
-      <w:docGrid w:type="lines" w:linePitch="312"/>
+      <w:docGrid w:type="lines" w:linePitch="312" w:charSpace="0"/>
     </w:sectPr>
   </w:body>
 </w:document>
 </file>
 
 <file path=word/numbering.xml><?xml version="1.0" encoding="utf-8"?>
-<w:numbering xmlns:wpc="http://schemas.microsoft.com/office/word/2010/wordprocessingCanvas" xmlns:mc="http://schemas.openxmlformats.org/markup-compatibility/2006" xmlns:o="urn:schemas-microsoft-com:office:office" xmlns:r="http://schemas.openxmlformats.org/officeDocument/2006/relationships" xmlns:m="http://schemas.openxmlformats.org/officeDocument/2006/math" xmlns:v="urn:schemas-microsoft-com:vml" xmlns:wp14="http://schemas.microsoft.com/office/word/2010/wordprocessingDrawing" xmlns:wp="http://schemas.openxmlformats.org/drawingml/2006/wordprocessingDrawing" xmlns:w10="urn:schemas-microsoft-com:office:word" xmlns:w="http://schemas.openxmlformats.org/wordprocessingml/2006/main" xmlns:w14="http://schemas.microsoft.com/office/word/2010/wordml" xmlns:w15="http://schemas.microsoft.com/office/word/2012/wordml" xmlns:wpg="http://schemas.microsoft.com/office/word/2010/wordprocessingGroup" xmlns:wpi="http://schemas.microsoft.com/office/word/2010/wordprocessingInk" xmlns:wne="http://schemas.microsoft.com/office/word/2006/wordml" xmlns:wps="http://schemas.microsoft.com/office/word/2010/wordprocessingShape" mc:Ignorable="w14 w15 wp14">
+<w:numbering xmlns:wpc="http://schemas.microsoft.com/office/word/2010/wordprocessingCanvas" xmlns:mc="http://schemas.openxmlformats.org/markup-compatibility/2006" xmlns:o="urn:schemas-microsoft-com:office:office" xmlns:r="http://schemas.openxmlformats.org/officeDocument/2006/relationships" xmlns:m="http://schemas.openxmlformats.org/officeDocument/2006/math" xmlns:v="urn:schemas-microsoft-com:vml" xmlns:wp14="http://schemas.microsoft.com/office/word/2010/wordprocessingDrawing" xmlns:wp="http://schemas.openxmlformats.org/drawingml/2006/wordprocessingDrawing" xmlns:w10="urn:schemas-microsoft-com:office:word" xmlns:w="http://schemas.openxmlformats.org/wordprocessingml/2006/main" xmlns:w14="http://schemas.microsoft.com/office/word/2010/wordml" xmlns:wpg="http://schemas.microsoft.com/office/word/2010/wordprocessingGroup" xmlns:wpi="http://schemas.microsoft.com/office/word/2010/wordprocessingInk" xmlns:wne="http://schemas.microsoft.com/office/word/2006/wordml" xmlns:wps="http://schemas.microsoft.com/office/word/2010/wordprocessingShape" mc:Ignorable="w14 wp14">
   <w:abstractNum w:abstractNumId="0">
     <w:nsid w:val="00000009"/>
     <w:multiLevelType w:val="singleLevel"/>
     <w:tmpl w:val="00000009"/>
-    <w:lvl w:ilvl="0">
+    <w:lvl w:ilvl="0" w:tentative="0">
       <w:start w:val="1"/>
       <w:numFmt w:val="decimal"/>
       <w:lvlText w:val="%1、"/>
@@ -5453,406 +7983,287 @@
 </file>
 
 <file path=word/styles.xml><?xml version="1.0" encoding="utf-8"?>
-<w:styles xmlns:mc="http://schemas.openxmlformats.org/markup-compatibility/2006" xmlns:r="http://schemas.openxmlformats.org/officeDocument/2006/relationships" xmlns:w="http://schemas.openxmlformats.org/wordprocessingml/2006/main" xmlns:w14="http://schemas.microsoft.com/office/word/2010/wordml" xmlns:w15="http://schemas.microsoft.com/office/word/2012/wordml" mc:Ignorable="w14 w15">
+<w:styles xmlns:mc="http://schemas.openxmlformats.org/markup-compatibility/2006" xmlns:o="urn:schemas-microsoft-com:office:office" xmlns:r="http://schemas.openxmlformats.org/officeDocument/2006/relationships" xmlns:m="http://schemas.openxmlformats.org/officeDocument/2006/math" xmlns:v="urn:schemas-microsoft-com:vml" xmlns:w="http://schemas.openxmlformats.org/wordprocessingml/2006/main" xmlns:w14="http://schemas.microsoft.com/office/word/2010/wordml" xmlns:w10="urn:schemas-microsoft-com:office:word" xmlns:sl="http://schemas.openxmlformats.org/schemaLibrary/2006/main" mc:Ignorable="w14">
   <w:docDefaults>
     <w:rPrDefault>
       <w:rPr>
-        <w:rFonts w:ascii="Times New Roman" w:eastAsia="宋体" w:hAnsi="Times New Roman" w:cs="Times New Roman"/>
-        <w:lang w:val="en-US" w:eastAsia="zh-CN" w:bidi="ar-SA"/>
+        <w:rFonts w:ascii="Times New Roman" w:hAnsi="Times New Roman" w:eastAsia="宋体" w:cs="Times New Roman"/>
       </w:rPr>
     </w:rPrDefault>
-    <w:pPrDefault/>
   </w:docDefaults>
-  <w:latentStyles w:defLockedState="0" w:defUIPriority="99" w:defSemiHidden="0" w:defUnhideWhenUsed="0" w:defQFormat="0" w:count="371">
-    <w:lsdException w:name="Normal" w:uiPriority="0" w:qFormat="1"/>
-    <w:lsdException w:name="heading 1" w:uiPriority="9" w:qFormat="1"/>
-    <w:lsdException w:name="heading 2" w:uiPriority="9" w:unhideWhenUsed="1" w:qFormat="1"/>
-    <w:lsdException w:name="heading 3" w:uiPriority="9" w:unhideWhenUsed="1" w:qFormat="1"/>
-    <w:lsdException w:name="heading 4" w:semiHidden="1" w:uiPriority="9" w:unhideWhenUsed="1" w:qFormat="1"/>
-    <w:lsdException w:name="heading 5" w:semiHidden="1" w:uiPriority="9" w:unhideWhenUsed="1" w:qFormat="1"/>
-    <w:lsdException w:name="heading 6" w:semiHidden="1" w:uiPriority="9" w:unhideWhenUsed="1" w:qFormat="1"/>
-    <w:lsdException w:name="heading 7" w:semiHidden="1" w:uiPriority="9" w:unhideWhenUsed="1" w:qFormat="1"/>
-    <w:lsdException w:name="heading 8" w:semiHidden="1" w:uiPriority="9" w:unhideWhenUsed="1" w:qFormat="1"/>
-    <w:lsdException w:name="heading 9" w:semiHidden="1" w:uiPriority="9" w:unhideWhenUsed="1" w:qFormat="1"/>
-    <w:lsdException w:name="index 1" w:semiHidden="1" w:unhideWhenUsed="1"/>
-    <w:lsdException w:name="index 2" w:semiHidden="1" w:unhideWhenUsed="1"/>
-    <w:lsdException w:name="index 3" w:semiHidden="1" w:unhideWhenUsed="1"/>
-    <w:lsdException w:name="index 4" w:semiHidden="1" w:unhideWhenUsed="1"/>
-    <w:lsdException w:name="index 5" w:semiHidden="1" w:unhideWhenUsed="1"/>
-    <w:lsdException w:name="index 6" w:semiHidden="1" w:unhideWhenUsed="1"/>
-    <w:lsdException w:name="index 7" w:semiHidden="1" w:unhideWhenUsed="1"/>
-    <w:lsdException w:name="index 8" w:semiHidden="1" w:unhideWhenUsed="1"/>
-    <w:lsdException w:name="index 9" w:semiHidden="1" w:unhideWhenUsed="1"/>
-    <w:lsdException w:name="toc 1" w:semiHidden="1" w:uiPriority="39" w:unhideWhenUsed="1"/>
-    <w:lsdException w:name="toc 2" w:semiHidden="1" w:uiPriority="39" w:unhideWhenUsed="1"/>
-    <w:lsdException w:name="toc 3" w:semiHidden="1" w:uiPriority="39" w:unhideWhenUsed="1"/>
-    <w:lsdException w:name="toc 4" w:semiHidden="1" w:uiPriority="39" w:unhideWhenUsed="1"/>
-    <w:lsdException w:name="toc 5" w:semiHidden="1" w:uiPriority="39" w:unhideWhenUsed="1"/>
-    <w:lsdException w:name="toc 6" w:semiHidden="1" w:uiPriority="39" w:unhideWhenUsed="1"/>
-    <w:lsdException w:name="toc 7" w:semiHidden="1" w:uiPriority="39" w:unhideWhenUsed="1"/>
-    <w:lsdException w:name="toc 8" w:semiHidden="1" w:uiPriority="39" w:unhideWhenUsed="1"/>
-    <w:lsdException w:name="toc 9" w:semiHidden="1" w:uiPriority="39" w:unhideWhenUsed="1"/>
-    <w:lsdException w:name="Normal Indent" w:semiHidden="1" w:unhideWhenUsed="1"/>
-    <w:lsdException w:name="footnote text" w:semiHidden="1" w:unhideWhenUsed="1"/>
-    <w:lsdException w:name="annotation text" w:semiHidden="1" w:unhideWhenUsed="1"/>
-    <w:lsdException w:name="header" w:uiPriority="0" w:unhideWhenUsed="1" w:qFormat="1"/>
-    <w:lsdException w:name="footer" w:unhideWhenUsed="1" w:qFormat="1"/>
-    <w:lsdException w:name="index heading" w:semiHidden="1" w:unhideWhenUsed="1"/>
-    <w:lsdException w:name="caption" w:semiHidden="1" w:uiPriority="35" w:unhideWhenUsed="1" w:qFormat="1"/>
-    <w:lsdException w:name="table of figures" w:semiHidden="1" w:unhideWhenUsed="1"/>
-    <w:lsdException w:name="envelope address" w:semiHidden="1" w:unhideWhenUsed="1"/>
-    <w:lsdException w:name="envelope return" w:semiHidden="1" w:unhideWhenUsed="1"/>
-    <w:lsdException w:name="footnote reference" w:semiHidden="1" w:unhideWhenUsed="1"/>
-    <w:lsdException w:name="annotation reference" w:semiHidden="1" w:unhideWhenUsed="1"/>
-    <w:lsdException w:name="line number" w:semiHidden="1" w:unhideWhenUsed="1"/>
-    <w:lsdException w:name="page number" w:semiHidden="1" w:unhideWhenUsed="1"/>
-    <w:lsdException w:name="endnote reference" w:semiHidden="1" w:unhideWhenUsed="1"/>
-    <w:lsdException w:name="endnote text" w:semiHidden="1" w:unhideWhenUsed="1"/>
-    <w:lsdException w:name="table of authorities" w:semiHidden="1" w:unhideWhenUsed="1"/>
-    <w:lsdException w:name="macro" w:semiHidden="1" w:unhideWhenUsed="1"/>
-    <w:lsdException w:name="toa heading" w:semiHidden="1" w:unhideWhenUsed="1"/>
-    <w:lsdException w:name="List" w:semiHidden="1" w:unhideWhenUsed="1"/>
-    <w:lsdException w:name="List Bullet" w:semiHidden="1" w:unhideWhenUsed="1"/>
-    <w:lsdException w:name="List Number" w:semiHidden="1" w:unhideWhenUsed="1"/>
-    <w:lsdException w:name="List 2" w:semiHidden="1" w:unhideWhenUsed="1"/>
-    <w:lsdException w:name="List 3" w:semiHidden="1" w:unhideWhenUsed="1"/>
-    <w:lsdException w:name="List 4" w:semiHidden="1" w:unhideWhenUsed="1"/>
-    <w:lsdException w:name="List 5" w:semiHidden="1" w:unhideWhenUsed="1"/>
-    <w:lsdException w:name="List Bullet 2" w:semiHidden="1" w:unhideWhenUsed="1"/>
-    <w:lsdException w:name="List Bullet 3" w:semiHidden="1" w:unhideWhenUsed="1"/>
-    <w:lsdException w:name="List Bullet 4" w:semiHidden="1" w:unhideWhenUsed="1"/>
-    <w:lsdException w:name="List Bullet 5" w:semiHidden="1" w:unhideWhenUsed="1"/>
-    <w:lsdException w:name="List Number 2" w:semiHidden="1" w:unhideWhenUsed="1"/>
-    <w:lsdException w:name="List Number 3" w:semiHidden="1" w:unhideWhenUsed="1"/>
-    <w:lsdException w:name="List Number 4" w:semiHidden="1" w:unhideWhenUsed="1"/>
-    <w:lsdException w:name="List Number 5" w:semiHidden="1" w:unhideWhenUsed="1"/>
-    <w:lsdException w:name="Title" w:uiPriority="10" w:qFormat="1"/>
-    <w:lsdException w:name="Closing" w:semiHidden="1" w:unhideWhenUsed="1"/>
-    <w:lsdException w:name="Signature" w:semiHidden="1" w:unhideWhenUsed="1"/>
-    <w:lsdException w:name="Default Paragraph Font" w:uiPriority="1" w:unhideWhenUsed="1" w:qFormat="1"/>
-    <w:lsdException w:name="Body Text" w:semiHidden="1" w:unhideWhenUsed="1"/>
-    <w:lsdException w:name="Body Text Indent" w:semiHidden="1" w:unhideWhenUsed="1"/>
-    <w:lsdException w:name="List Continue" w:semiHidden="1" w:unhideWhenUsed="1"/>
-    <w:lsdException w:name="List Continue 2" w:semiHidden="1" w:unhideWhenUsed="1"/>
-    <w:lsdException w:name="List Continue 3" w:semiHidden="1" w:unhideWhenUsed="1"/>
-    <w:lsdException w:name="List Continue 4" w:semiHidden="1" w:unhideWhenUsed="1"/>
-    <w:lsdException w:name="List Continue 5" w:semiHidden="1" w:unhideWhenUsed="1"/>
-    <w:lsdException w:name="Message Header" w:semiHidden="1" w:unhideWhenUsed="1"/>
-    <w:lsdException w:name="Subtitle" w:uiPriority="11" w:qFormat="1"/>
-    <w:lsdException w:name="Salutation" w:semiHidden="1" w:unhideWhenUsed="1"/>
-    <w:lsdException w:name="Date" w:semiHidden="1" w:unhideWhenUsed="1"/>
-    <w:lsdException w:name="Body Text First Indent" w:semiHidden="1" w:unhideWhenUsed="1"/>
-    <w:lsdException w:name="Body Text First Indent 2" w:semiHidden="1" w:unhideWhenUsed="1"/>
-    <w:lsdException w:name="Note Heading" w:semiHidden="1" w:unhideWhenUsed="1"/>
-    <w:lsdException w:name="Body Text 2" w:semiHidden="1" w:unhideWhenUsed="1"/>
-    <w:lsdException w:name="Body Text 3" w:semiHidden="1" w:unhideWhenUsed="1"/>
-    <w:lsdException w:name="Body Text Indent 2" w:semiHidden="1" w:unhideWhenUsed="1"/>
-    <w:lsdException w:name="Body Text Indent 3" w:semiHidden="1" w:unhideWhenUsed="1"/>
-    <w:lsdException w:name="Block Text" w:semiHidden="1" w:unhideWhenUsed="1"/>
-    <w:lsdException w:name="Hyperlink" w:unhideWhenUsed="1" w:qFormat="1"/>
-    <w:lsdException w:name="FollowedHyperlink" w:semiHidden="1" w:unhideWhenUsed="1"/>
-    <w:lsdException w:name="Strong" w:uiPriority="22" w:qFormat="1"/>
-    <w:lsdException w:name="Emphasis" w:uiPriority="20" w:qFormat="1"/>
-    <w:lsdException w:name="Document Map" w:unhideWhenUsed="1" w:qFormat="1"/>
-    <w:lsdException w:name="Plain Text" w:semiHidden="1" w:unhideWhenUsed="1"/>
-    <w:lsdException w:name="E-mail Signature" w:semiHidden="1" w:unhideWhenUsed="1"/>
-    <w:lsdException w:name="HTML Top of Form" w:semiHidden="1" w:unhideWhenUsed="1"/>
-    <w:lsdException w:name="HTML Bottom of Form" w:semiHidden="1" w:unhideWhenUsed="1"/>
-    <w:lsdException w:name="Normal (Web)" w:semiHidden="1" w:unhideWhenUsed="1"/>
-    <w:lsdException w:name="HTML Acronym" w:semiHidden="1" w:unhideWhenUsed="1"/>
-    <w:lsdException w:name="HTML Address" w:semiHidden="1" w:unhideWhenUsed="1"/>
-    <w:lsdException w:name="HTML Cite" w:semiHidden="1" w:unhideWhenUsed="1"/>
-    <w:lsdException w:name="HTML Code" w:unhideWhenUsed="1" w:qFormat="1"/>
-    <w:lsdException w:name="HTML Definition" w:semiHidden="1" w:unhideWhenUsed="1"/>
-    <w:lsdException w:name="HTML Keyboard" w:semiHidden="1" w:unhideWhenUsed="1"/>
-    <w:lsdException w:name="HTML Preformatted" w:unhideWhenUsed="1" w:qFormat="1"/>
-    <w:lsdException w:name="HTML Sample" w:semiHidden="1" w:unhideWhenUsed="1"/>
-    <w:lsdException w:name="HTML Typewriter" w:semiHidden="1" w:unhideWhenUsed="1"/>
-    <w:lsdException w:name="HTML Variable" w:semiHidden="1" w:unhideWhenUsed="1"/>
-    <w:lsdException w:name="Normal Table" w:semiHidden="1" w:unhideWhenUsed="1" w:qFormat="1"/>
-    <w:lsdException w:name="annotation subject" w:semiHidden="1" w:unhideWhenUsed="1"/>
-    <w:lsdException w:name="No List" w:semiHidden="1" w:unhideWhenUsed="1"/>
-    <w:lsdException w:name="Outline List 1" w:semiHidden="1" w:unhideWhenUsed="1"/>
-    <w:lsdException w:name="Outline List 2" w:semiHidden="1" w:unhideWhenUsed="1"/>
-    <w:lsdException w:name="Outline List 3" w:semiHidden="1" w:unhideWhenUsed="1"/>
-    <w:lsdException w:name="Table Simple 1" w:semiHidden="1" w:unhideWhenUsed="1"/>
-    <w:lsdException w:name="Table Simple 2" w:semiHidden="1" w:unhideWhenUsed="1"/>
-    <w:lsdException w:name="Table Simple 3" w:semiHidden="1" w:unhideWhenUsed="1"/>
-    <w:lsdException w:name="Table Classic 1" w:semiHidden="1" w:unhideWhenUsed="1"/>
-    <w:lsdException w:name="Table Classic 2" w:semiHidden="1" w:unhideWhenUsed="1"/>
-    <w:lsdException w:name="Table Classic 3" w:semiHidden="1" w:unhideWhenUsed="1"/>
-    <w:lsdException w:name="Table Classic 4" w:semiHidden="1" w:unhideWhenUsed="1"/>
-    <w:lsdException w:name="Table Colorful 1" w:semiHidden="1" w:unhideWhenUsed="1"/>
-    <w:lsdException w:name="Table Colorful 2" w:semiHidden="1" w:unhideWhenUsed="1"/>
-    <w:lsdException w:name="Table Colorful 3" w:semiHidden="1" w:unhideWhenUsed="1"/>
-    <w:lsdException w:name="Table Columns 1" w:semiHidden="1" w:unhideWhenUsed="1"/>
-    <w:lsdException w:name="Table Columns 2" w:semiHidden="1" w:unhideWhenUsed="1"/>
-    <w:lsdException w:name="Table Columns 3" w:semiHidden="1" w:unhideWhenUsed="1"/>
-    <w:lsdException w:name="Table Columns 4" w:semiHidden="1" w:unhideWhenUsed="1"/>
-    <w:lsdException w:name="Table Columns 5" w:semiHidden="1" w:unhideWhenUsed="1"/>
-    <w:lsdException w:name="Table Grid 1" w:semiHidden="1" w:unhideWhenUsed="1"/>
-    <w:lsdException w:name="Table Grid 2" w:semiHidden="1" w:unhideWhenUsed="1"/>
-    <w:lsdException w:name="Table Grid 3" w:semiHidden="1" w:unhideWhenUsed="1"/>
-    <w:lsdException w:name="Table Grid 4" w:semiHidden="1" w:unhideWhenUsed="1"/>
-    <w:lsdException w:name="Table Grid 5" w:semiHidden="1" w:unhideWhenUsed="1"/>
-    <w:lsdException w:name="Table Grid 6" w:semiHidden="1" w:unhideWhenUsed="1"/>
-    <w:lsdException w:name="Table Grid 7" w:semiHidden="1" w:unhideWhenUsed="1"/>
-    <w:lsdException w:name="Table Grid 8" w:semiHidden="1" w:unhideWhenUsed="1"/>
-    <w:lsdException w:name="Table List 1" w:semiHidden="1" w:unhideWhenUsed="1"/>
-    <w:lsdException w:name="Table List 2" w:semiHidden="1" w:unhideWhenUsed="1"/>
-    <w:lsdException w:name="Table List 3" w:semiHidden="1" w:unhideWhenUsed="1"/>
-    <w:lsdException w:name="Table List 4" w:semiHidden="1" w:unhideWhenUsed="1"/>
-    <w:lsdException w:name="Table List 5" w:semiHidden="1" w:unhideWhenUsed="1"/>
-    <w:lsdException w:name="Table List 6" w:semiHidden="1" w:unhideWhenUsed="1"/>
-    <w:lsdException w:name="Table List 7" w:semiHidden="1" w:unhideWhenUsed="1"/>
-    <w:lsdException w:name="Table List 8" w:semiHidden="1" w:unhideWhenUsed="1"/>
-    <w:lsdException w:name="Table 3D effects 1" w:semiHidden="1" w:unhideWhenUsed="1"/>
-    <w:lsdException w:name="Table 3D effects 2" w:semiHidden="1" w:unhideWhenUsed="1"/>
-    <w:lsdException w:name="Table 3D effects 3" w:semiHidden="1" w:unhideWhenUsed="1"/>
-    <w:lsdException w:name="Table Contemporary" w:semiHidden="1" w:unhideWhenUsed="1"/>
-    <w:lsdException w:name="Table Elegant" w:semiHidden="1" w:unhideWhenUsed="1"/>
-    <w:lsdException w:name="Table Professional" w:semiHidden="1" w:unhideWhenUsed="1"/>
-    <w:lsdException w:name="Table Subtle 1" w:semiHidden="1" w:unhideWhenUsed="1"/>
-    <w:lsdException w:name="Table Subtle 2" w:semiHidden="1" w:unhideWhenUsed="1"/>
-    <w:lsdException w:name="Table Web 1" w:semiHidden="1" w:unhideWhenUsed="1"/>
-    <w:lsdException w:name="Table Web 2" w:semiHidden="1" w:unhideWhenUsed="1"/>
-    <w:lsdException w:name="Table Web 3" w:semiHidden="1" w:unhideWhenUsed="1"/>
-    <w:lsdException w:name="Balloon Text" w:unhideWhenUsed="1" w:qFormat="1"/>
-    <w:lsdException w:name="Table Grid" w:semiHidden="1" w:uiPriority="59" w:unhideWhenUsed="1"/>
-    <w:lsdException w:name="Table Theme" w:semiHidden="1" w:unhideWhenUsed="1"/>
-    <w:lsdException w:name="Placeholder Text" w:semiHidden="1"/>
-    <w:lsdException w:name="Light Shading" w:uiPriority="60"/>
-    <w:lsdException w:name="Light List" w:uiPriority="61"/>
-    <w:lsdException w:name="Light Grid" w:uiPriority="62"/>
-    <w:lsdException w:name="Medium Shading 1" w:uiPriority="63"/>
-    <w:lsdException w:name="Medium Shading 2" w:uiPriority="64"/>
-    <w:lsdException w:name="Medium List 1" w:uiPriority="65"/>
-    <w:lsdException w:name="Medium List 2" w:uiPriority="66"/>
-    <w:lsdException w:name="Medium Grid 1" w:uiPriority="67"/>
-    <w:lsdException w:name="Medium Grid 2" w:uiPriority="68"/>
-    <w:lsdException w:name="Medium Grid 3" w:uiPriority="69"/>
-    <w:lsdException w:name="Dark List" w:uiPriority="70"/>
-    <w:lsdException w:name="Colorful Shading" w:uiPriority="71"/>
-    <w:lsdException w:name="Colorful List" w:uiPriority="72"/>
-    <w:lsdException w:name="Colorful Grid" w:uiPriority="73"/>
-    <w:lsdException w:name="Light Shading Accent 1" w:uiPriority="60"/>
-    <w:lsdException w:name="Light List Accent 1" w:uiPriority="61"/>
-    <w:lsdException w:name="Light Grid Accent 1" w:uiPriority="62"/>
-    <w:lsdException w:name="Medium Shading 1 Accent 1" w:uiPriority="63"/>
-    <w:lsdException w:name="Medium Shading 2 Accent 1" w:uiPriority="64"/>
-    <w:lsdException w:name="Medium List 1 Accent 1" w:uiPriority="65"/>
-    <w:lsdException w:name="Revision" w:semiHidden="1"/>
-    <w:lsdException w:name="Medium List 2 Accent 1" w:uiPriority="66"/>
-    <w:lsdException w:name="Medium Grid 1 Accent 1" w:uiPriority="67"/>
-    <w:lsdException w:name="Medium Grid 2 Accent 1" w:uiPriority="68"/>
-    <w:lsdException w:name="Medium Grid 3 Accent 1" w:uiPriority="69"/>
-    <w:lsdException w:name="Dark List Accent 1" w:uiPriority="70"/>
-    <w:lsdException w:name="Colorful Shading Accent 1" w:uiPriority="71"/>
-    <w:lsdException w:name="Colorful List Accent 1" w:uiPriority="72"/>
-    <w:lsdException w:name="Colorful Grid Accent 1" w:uiPriority="73"/>
-    <w:lsdException w:name="Light Shading Accent 2" w:uiPriority="60"/>
-    <w:lsdException w:name="Light List Accent 2" w:uiPriority="61"/>
-    <w:lsdException w:name="Light Grid Accent 2" w:uiPriority="62"/>
-    <w:lsdException w:name="Medium Shading 1 Accent 2" w:uiPriority="63"/>
-    <w:lsdException w:name="Medium Shading 2 Accent 2" w:uiPriority="64"/>
-    <w:lsdException w:name="Medium List 1 Accent 2" w:uiPriority="65"/>
-    <w:lsdException w:name="Medium List 2 Accent 2" w:uiPriority="66"/>
-    <w:lsdException w:name="Medium Grid 1 Accent 2" w:uiPriority="67"/>
-    <w:lsdException w:name="Medium Grid 2 Accent 2" w:uiPriority="68"/>
-    <w:lsdException w:name="Medium Grid 3 Accent 2" w:uiPriority="69"/>
-    <w:lsdException w:name="Dark List Accent 2" w:uiPriority="70"/>
-    <w:lsdException w:name="Colorful Shading Accent 2" w:uiPriority="71"/>
-    <w:lsdException w:name="Colorful List Accent 2" w:uiPriority="72"/>
-    <w:lsdException w:name="Colorful Grid Accent 2" w:uiPriority="73"/>
-    <w:lsdException w:name="Light Shading Accent 3" w:uiPriority="60"/>
-    <w:lsdException w:name="Light List Accent 3" w:uiPriority="61"/>
-    <w:lsdException w:name="Light Grid Accent 3" w:uiPriority="62"/>
-    <w:lsdException w:name="Medium Shading 1 Accent 3" w:uiPriority="63"/>
-    <w:lsdException w:name="Medium Shading 2 Accent 3" w:uiPriority="64"/>
-    <w:lsdException w:name="Medium List 1 Accent 3" w:uiPriority="65"/>
-    <w:lsdException w:name="Medium List 2 Accent 3" w:uiPriority="66"/>
-    <w:lsdException w:name="Medium Grid 1 Accent 3" w:uiPriority="67"/>
-    <w:lsdException w:name="Medium Grid 2 Accent 3" w:uiPriority="68"/>
-    <w:lsdException w:name="Medium Grid 3 Accent 3" w:uiPriority="69"/>
-    <w:lsdException w:name="Dark List Accent 3" w:uiPriority="70"/>
-    <w:lsdException w:name="Colorful Shading Accent 3" w:uiPriority="71"/>
-    <w:lsdException w:name="Colorful List Accent 3" w:uiPriority="72"/>
-    <w:lsdException w:name="Colorful Grid Accent 3" w:uiPriority="73"/>
-    <w:lsdException w:name="Light Shading Accent 4" w:uiPriority="60"/>
-    <w:lsdException w:name="Light List Accent 4" w:uiPriority="61"/>
-    <w:lsdException w:name="Light Grid Accent 4" w:uiPriority="62"/>
-    <w:lsdException w:name="Medium Shading 1 Accent 4" w:uiPriority="63"/>
-    <w:lsdException w:name="Medium Shading 2 Accent 4" w:uiPriority="64"/>
-    <w:lsdException w:name="Medium List 1 Accent 4" w:uiPriority="65"/>
-    <w:lsdException w:name="Medium List 2 Accent 4" w:uiPriority="66"/>
-    <w:lsdException w:name="Medium Grid 1 Accent 4" w:uiPriority="67"/>
-    <w:lsdException w:name="Medium Grid 2 Accent 4" w:uiPriority="68"/>
-    <w:lsdException w:name="Medium Grid 3 Accent 4" w:uiPriority="69"/>
-    <w:lsdException w:name="Dark List Accent 4" w:uiPriority="70"/>
-    <w:lsdException w:name="Colorful Shading Accent 4" w:uiPriority="71"/>
-    <w:lsdException w:name="Colorful List Accent 4" w:uiPriority="72"/>
-    <w:lsdException w:name="Colorful Grid Accent 4" w:uiPriority="73"/>
-    <w:lsdException w:name="Light Shading Accent 5" w:uiPriority="60"/>
-    <w:lsdException w:name="Light List Accent 5" w:uiPriority="61"/>
-    <w:lsdException w:name="Light Grid Accent 5" w:uiPriority="62"/>
-    <w:lsdException w:name="Medium Shading 1 Accent 5" w:uiPriority="63"/>
-    <w:lsdException w:name="Medium Shading 2 Accent 5" w:uiPriority="64"/>
-    <w:lsdException w:name="Medium List 1 Accent 5" w:uiPriority="65"/>
-    <w:lsdException w:name="Medium List 2 Accent 5" w:uiPriority="66"/>
-    <w:lsdException w:name="Medium Grid 1 Accent 5" w:uiPriority="67"/>
-    <w:lsdException w:name="Medium Grid 2 Accent 5" w:uiPriority="68"/>
-    <w:lsdException w:name="Medium Grid 3 Accent 5" w:uiPriority="69"/>
-    <w:lsdException w:name="Dark List Accent 5" w:uiPriority="70"/>
-    <w:lsdException w:name="Colorful Shading Accent 5" w:uiPriority="71"/>
-    <w:lsdException w:name="Colorful List Accent 5" w:uiPriority="72"/>
-    <w:lsdException w:name="Colorful Grid Accent 5" w:uiPriority="73"/>
-    <w:lsdException w:name="Light Shading Accent 6" w:uiPriority="60"/>
-    <w:lsdException w:name="Light List Accent 6" w:uiPriority="61"/>
-    <w:lsdException w:name="Light Grid Accent 6" w:uiPriority="62"/>
-    <w:lsdException w:name="Medium Shading 1 Accent 6" w:uiPriority="63"/>
-    <w:lsdException w:name="Medium Shading 2 Accent 6" w:uiPriority="64"/>
-    <w:lsdException w:name="Medium List 1 Accent 6" w:uiPriority="65"/>
-    <w:lsdException w:name="Medium List 2 Accent 6" w:uiPriority="66"/>
-    <w:lsdException w:name="Medium Grid 1 Accent 6" w:uiPriority="67"/>
-    <w:lsdException w:name="Medium Grid 2 Accent 6" w:uiPriority="68"/>
-    <w:lsdException w:name="Medium Grid 3 Accent 6" w:uiPriority="69"/>
-    <w:lsdException w:name="Dark List Accent 6" w:uiPriority="70"/>
-    <w:lsdException w:name="Colorful Shading Accent 6" w:uiPriority="71"/>
-    <w:lsdException w:name="Colorful List Accent 6" w:uiPriority="72"/>
-    <w:lsdException w:name="Colorful Grid Accent 6" w:uiPriority="73"/>
-    <w:lsdException w:name="Subtle Emphasis" w:uiPriority="19" w:qFormat="1"/>
-    <w:lsdException w:name="Intense Emphasis" w:uiPriority="21" w:qFormat="1"/>
-    <w:lsdException w:name="Subtle Reference" w:uiPriority="31" w:qFormat="1"/>
-    <w:lsdException w:name="Intense Reference" w:uiPriority="32" w:qFormat="1"/>
-    <w:lsdException w:name="Book Title" w:uiPriority="33" w:qFormat="1"/>
-    <w:lsdException w:name="Bibliography" w:semiHidden="1" w:uiPriority="37" w:unhideWhenUsed="1"/>
-    <w:lsdException w:name="TOC Heading" w:semiHidden="1" w:uiPriority="39" w:unhideWhenUsed="1" w:qFormat="1"/>
-    <w:lsdException w:name="Plain Table 1" w:uiPriority="41"/>
-    <w:lsdException w:name="Plain Table 2" w:uiPriority="42"/>
-    <w:lsdException w:name="Plain Table 3" w:uiPriority="43"/>
-    <w:lsdException w:name="Plain Table 4" w:uiPriority="44"/>
-    <w:lsdException w:name="Plain Table 5" w:uiPriority="45"/>
-    <w:lsdException w:name="Grid Table Light" w:uiPriority="40"/>
-    <w:lsdException w:name="Grid Table 1 Light" w:uiPriority="46"/>
-    <w:lsdException w:name="Grid Table 2" w:uiPriority="47"/>
-    <w:lsdException w:name="Grid Table 3" w:uiPriority="48"/>
-    <w:lsdException w:name="Grid Table 4" w:uiPriority="49"/>
-    <w:lsdException w:name="Grid Table 5 Dark" w:uiPriority="50"/>
-    <w:lsdException w:name="Grid Table 6 Colorful" w:uiPriority="51"/>
-    <w:lsdException w:name="Grid Table 7 Colorful" w:uiPriority="52"/>
-    <w:lsdException w:name="Grid Table 1 Light Accent 1" w:uiPriority="46"/>
-    <w:lsdException w:name="Grid Table 2 Accent 1" w:uiPriority="47"/>
-    <w:lsdException w:name="Grid Table 3 Accent 1" w:uiPriority="48"/>
-    <w:lsdException w:name="Grid Table 4 Accent 1" w:uiPriority="49"/>
-    <w:lsdException w:name="Grid Table 5 Dark Accent 1" w:uiPriority="50"/>
-    <w:lsdException w:name="Grid Table 6 Colorful Accent 1" w:uiPriority="51"/>
-    <w:lsdException w:name="Grid Table 7 Colorful Accent 1" w:uiPriority="52"/>
-    <w:lsdException w:name="Grid Table 1 Light Accent 2" w:uiPriority="46"/>
-    <w:lsdException w:name="Grid Table 2 Accent 2" w:uiPriority="47"/>
-    <w:lsdException w:name="Grid Table 3 Accent 2" w:uiPriority="48"/>
-    <w:lsdException w:name="Grid Table 4 Accent 2" w:uiPriority="49"/>
-    <w:lsdException w:name="Grid Table 5 Dark Accent 2" w:uiPriority="50"/>
-    <w:lsdException w:name="Grid Table 6 Colorful Accent 2" w:uiPriority="51"/>
-    <w:lsdException w:name="Grid Table 7 Colorful Accent 2" w:uiPriority="52"/>
-    <w:lsdException w:name="Grid Table 1 Light Accent 3" w:uiPriority="46"/>
-    <w:lsdException w:name="Grid Table 2 Accent 3" w:uiPriority="47"/>
-    <w:lsdException w:name="Grid Table 3 Accent 3" w:uiPriority="48"/>
-    <w:lsdException w:name="Grid Table 4 Accent 3" w:uiPriority="49"/>
-    <w:lsdException w:name="Grid Table 5 Dark Accent 3" w:uiPriority="50"/>
-    <w:lsdException w:name="Grid Table 6 Colorful Accent 3" w:uiPriority="51"/>
-    <w:lsdException w:name="Grid Table 7 Colorful Accent 3" w:uiPriority="52"/>
-    <w:lsdException w:name="Grid Table 1 Light Accent 4" w:uiPriority="46"/>
-    <w:lsdException w:name="Grid Table 2 Accent 4" w:uiPriority="47"/>
-    <w:lsdException w:name="Grid Table 3 Accent 4" w:uiPriority="48"/>
-    <w:lsdException w:name="Grid Table 4 Accent 4" w:uiPriority="49"/>
-    <w:lsdException w:name="Grid Table 5 Dark Accent 4" w:uiPriority="50"/>
-    <w:lsdException w:name="Grid Table 6 Colorful Accent 4" w:uiPriority="51"/>
-    <w:lsdException w:name="Grid Table 7 Colorful Accent 4" w:uiPriority="52"/>
-    <w:lsdException w:name="Grid Table 1 Light Accent 5" w:uiPriority="46"/>
-    <w:lsdException w:name="Grid Table 2 Accent 5" w:uiPriority="47"/>
-    <w:lsdException w:name="Grid Table 3 Accent 5" w:uiPriority="48"/>
-    <w:lsdException w:name="Grid Table 4 Accent 5" w:uiPriority="49"/>
-    <w:lsdException w:name="Grid Table 5 Dark Accent 5" w:uiPriority="50"/>
-    <w:lsdException w:name="Grid Table 6 Colorful Accent 5" w:uiPriority="51"/>
-    <w:lsdException w:name="Grid Table 7 Colorful Accent 5" w:uiPriority="52"/>
-    <w:lsdException w:name="Grid Table 1 Light Accent 6" w:uiPriority="46"/>
-    <w:lsdException w:name="Grid Table 2 Accent 6" w:uiPriority="47"/>
-    <w:lsdException w:name="Grid Table 3 Accent 6" w:uiPriority="48"/>
-    <w:lsdException w:name="Grid Table 4 Accent 6" w:uiPriority="49"/>
-    <w:lsdException w:name="Grid Table 5 Dark Accent 6" w:uiPriority="50"/>
-    <w:lsdException w:name="Grid Table 6 Colorful Accent 6" w:uiPriority="51"/>
-    <w:lsdException w:name="Grid Table 7 Colorful Accent 6" w:uiPriority="52"/>
-    <w:lsdException w:name="List Table 1 Light" w:uiPriority="46"/>
-    <w:lsdException w:name="List Table 2" w:uiPriority="47"/>
-    <w:lsdException w:name="List Table 3" w:uiPriority="48"/>
-    <w:lsdException w:name="List Table 4" w:uiPriority="49"/>
-    <w:lsdException w:name="List Table 5 Dark" w:uiPriority="50"/>
-    <w:lsdException w:name="List Table 6 Colorful" w:uiPriority="51"/>
-    <w:lsdException w:name="List Table 7 Colorful" w:uiPriority="52"/>
-    <w:lsdException w:name="List Table 1 Light Accent 1" w:uiPriority="46"/>
-    <w:lsdException w:name="List Table 2 Accent 1" w:uiPriority="47"/>
-    <w:lsdException w:name="List Table 3 Accent 1" w:uiPriority="48"/>
-    <w:lsdException w:name="List Table 4 Accent 1" w:uiPriority="49"/>
-    <w:lsdException w:name="List Table 5 Dark Accent 1" w:uiPriority="50"/>
-    <w:lsdException w:name="List Table 6 Colorful Accent 1" w:uiPriority="51"/>
-    <w:lsdException w:name="List Table 7 Colorful Accent 1" w:uiPriority="52"/>
-    <w:lsdException w:name="List Table 1 Light Accent 2" w:uiPriority="46"/>
-    <w:lsdException w:name="List Table 2 Accent 2" w:uiPriority="47"/>
-    <w:lsdException w:name="List Table 3 Accent 2" w:uiPriority="48"/>
-    <w:lsdException w:name="List Table 4 Accent 2" w:uiPriority="49"/>
-    <w:lsdException w:name="List Table 5 Dark Accent 2" w:uiPriority="50"/>
-    <w:lsdException w:name="List Table 6 Colorful Accent 2" w:uiPriority="51"/>
-    <w:lsdException w:name="List Table 7 Colorful Accent 2" w:uiPriority="52"/>
-    <w:lsdException w:name="List Table 1 Light Accent 3" w:uiPriority="46"/>
-    <w:lsdException w:name="List Table 2 Accent 3" w:uiPriority="47"/>
-    <w:lsdException w:name="List Table 3 Accent 3" w:uiPriority="48"/>
-    <w:lsdException w:name="List Table 4 Accent 3" w:uiPriority="49"/>
-    <w:lsdException w:name="List Table 5 Dark Accent 3" w:uiPriority="50"/>
-    <w:lsdException w:name="List Table 6 Colorful Accent 3" w:uiPriority="51"/>
-    <w:lsdException w:name="List Table 7 Colorful Accent 3" w:uiPriority="52"/>
-    <w:lsdException w:name="List Table 1 Light Accent 4" w:uiPriority="46"/>
-    <w:lsdException w:name="List Table 2 Accent 4" w:uiPriority="47"/>
-    <w:lsdException w:name="List Table 3 Accent 4" w:uiPriority="48"/>
-    <w:lsdException w:name="List Table 4 Accent 4" w:uiPriority="49"/>
-    <w:lsdException w:name="List Table 5 Dark Accent 4" w:uiPriority="50"/>
-    <w:lsdException w:name="List Table 6 Colorful Accent 4" w:uiPriority="51"/>
-    <w:lsdException w:name="List Table 7 Colorful Accent 4" w:uiPriority="52"/>
-    <w:lsdException w:name="List Table 1 Light Accent 5" w:uiPriority="46"/>
-    <w:lsdException w:name="List Table 2 Accent 5" w:uiPriority="47"/>
-    <w:lsdException w:name="List Table 3 Accent 5" w:uiPriority="48"/>
-    <w:lsdException w:name="List Table 4 Accent 5" w:uiPriority="49"/>
-    <w:lsdException w:name="List Table 5 Dark Accent 5" w:uiPriority="50"/>
-    <w:lsdException w:name="List Table 6 Colorful Accent 5" w:uiPriority="51"/>
-    <w:lsdException w:name="List Table 7 Colorful Accent 5" w:uiPriority="52"/>
-    <w:lsdException w:name="List Table 1 Light Accent 6" w:uiPriority="46"/>
-    <w:lsdException w:name="List Table 2 Accent 6" w:uiPriority="47"/>
-    <w:lsdException w:name="List Table 3 Accent 6" w:uiPriority="48"/>
-    <w:lsdException w:name="List Table 4 Accent 6" w:uiPriority="49"/>
-    <w:lsdException w:name="List Table 5 Dark Accent 6" w:uiPriority="50"/>
-    <w:lsdException w:name="List Table 6 Colorful Accent 6" w:uiPriority="51"/>
-    <w:lsdException w:name="List Table 7 Colorful Accent 6" w:uiPriority="52"/>
+  <w:latentStyles w:count="260" w:defQFormat="0" w:defUnhideWhenUsed="1" w:defSemiHidden="1" w:defUIPriority="99" w:defLockedState="0">
+    <w:lsdException w:qFormat="1" w:unhideWhenUsed="0" w:uiPriority="0" w:semiHidden="0" w:name="Normal"/>
+    <w:lsdException w:qFormat="1" w:unhideWhenUsed="0" w:uiPriority="9" w:semiHidden="0" w:name="heading 1"/>
+    <w:lsdException w:qFormat="1" w:uiPriority="9" w:semiHidden="0" w:name="heading 2"/>
+    <w:lsdException w:qFormat="1" w:uiPriority="9" w:semiHidden="0" w:name="heading 3"/>
+    <w:lsdException w:qFormat="1" w:uiPriority="9" w:name="heading 4"/>
+    <w:lsdException w:qFormat="1" w:uiPriority="9" w:name="heading 5"/>
+    <w:lsdException w:qFormat="1" w:uiPriority="9" w:name="heading 6"/>
+    <w:lsdException w:qFormat="1" w:uiPriority="9" w:name="heading 7"/>
+    <w:lsdException w:qFormat="1" w:uiPriority="9" w:name="heading 8"/>
+    <w:lsdException w:qFormat="1" w:uiPriority="9" w:name="heading 9"/>
+    <w:lsdException w:uiPriority="99" w:name="index 1"/>
+    <w:lsdException w:uiPriority="99" w:name="index 2"/>
+    <w:lsdException w:uiPriority="99" w:name="index 3"/>
+    <w:lsdException w:uiPriority="99" w:name="index 4"/>
+    <w:lsdException w:uiPriority="99" w:name="index 5"/>
+    <w:lsdException w:uiPriority="99" w:name="index 6"/>
+    <w:lsdException w:uiPriority="99" w:name="index 7"/>
+    <w:lsdException w:uiPriority="99" w:name="index 8"/>
+    <w:lsdException w:uiPriority="99" w:name="index 9"/>
+    <w:lsdException w:uiPriority="39" w:name="toc 1"/>
+    <w:lsdException w:uiPriority="39" w:name="toc 2"/>
+    <w:lsdException w:uiPriority="39" w:name="toc 3"/>
+    <w:lsdException w:uiPriority="39" w:name="toc 4"/>
+    <w:lsdException w:uiPriority="39" w:name="toc 5"/>
+    <w:lsdException w:uiPriority="39" w:name="toc 6"/>
+    <w:lsdException w:uiPriority="39" w:name="toc 7"/>
+    <w:lsdException w:uiPriority="39" w:name="toc 8"/>
+    <w:lsdException w:uiPriority="39" w:name="toc 9"/>
+    <w:lsdException w:uiPriority="99" w:name="Normal Indent"/>
+    <w:lsdException w:uiPriority="99" w:name="footnote text"/>
+    <w:lsdException w:uiPriority="99" w:name="annotation text"/>
+    <w:lsdException w:qFormat="1" w:uiPriority="0" w:semiHidden="0" w:name="header"/>
+    <w:lsdException w:qFormat="1" w:uiPriority="99" w:semiHidden="0" w:name="footer"/>
+    <w:lsdException w:uiPriority="99" w:name="index heading"/>
+    <w:lsdException w:qFormat="1" w:uiPriority="35" w:name="caption"/>
+    <w:lsdException w:uiPriority="99" w:name="table of figures"/>
+    <w:lsdException w:uiPriority="99" w:name="envelope address"/>
+    <w:lsdException w:uiPriority="99" w:name="envelope return"/>
+    <w:lsdException w:uiPriority="99" w:name="footnote reference"/>
+    <w:lsdException w:uiPriority="99" w:name="annotation reference"/>
+    <w:lsdException w:uiPriority="99" w:name="line number"/>
+    <w:lsdException w:uiPriority="99" w:name="page number"/>
+    <w:lsdException w:uiPriority="99" w:name="endnote reference"/>
+    <w:lsdException w:uiPriority="99" w:name="endnote text"/>
+    <w:lsdException w:uiPriority="99" w:name="table of authorities"/>
+    <w:lsdException w:uiPriority="99" w:name="macro"/>
+    <w:lsdException w:uiPriority="99" w:name="toa heading"/>
+    <w:lsdException w:uiPriority="99" w:name="List"/>
+    <w:lsdException w:uiPriority="99" w:name="List Bullet"/>
+    <w:lsdException w:uiPriority="99" w:name="List Number"/>
+    <w:lsdException w:uiPriority="99" w:name="List 2"/>
+    <w:lsdException w:uiPriority="99" w:name="List 3"/>
+    <w:lsdException w:uiPriority="99" w:name="List 4"/>
+    <w:lsdException w:uiPriority="99" w:name="List 5"/>
+    <w:lsdException w:uiPriority="99" w:name="List Bullet 2"/>
+    <w:lsdException w:uiPriority="99" w:name="List Bullet 3"/>
+    <w:lsdException w:uiPriority="99" w:name="List Bullet 4"/>
+    <w:lsdException w:uiPriority="99" w:name="List Bullet 5"/>
+    <w:lsdException w:uiPriority="99" w:name="List Number 2"/>
+    <w:lsdException w:uiPriority="99" w:name="List Number 3"/>
+    <w:lsdException w:uiPriority="99" w:name="List Number 4"/>
+    <w:lsdException w:uiPriority="99" w:name="List Number 5"/>
+    <w:lsdException w:qFormat="1" w:unhideWhenUsed="0" w:uiPriority="10" w:semiHidden="0" w:name="Title"/>
+    <w:lsdException w:uiPriority="99" w:name="Closing"/>
+    <w:lsdException w:uiPriority="99" w:name="Signature"/>
+    <w:lsdException w:uiPriority="1" w:name="Default Paragraph Font"/>
+    <w:lsdException w:uiPriority="99" w:name="Body Text"/>
+    <w:lsdException w:uiPriority="99" w:name="Body Text Indent"/>
+    <w:lsdException w:uiPriority="99" w:name="List Continue"/>
+    <w:lsdException w:uiPriority="99" w:name="List Continue 2"/>
+    <w:lsdException w:uiPriority="99" w:name="List Continue 3"/>
+    <w:lsdException w:uiPriority="99" w:name="List Continue 4"/>
+    <w:lsdException w:uiPriority="99" w:name="List Continue 5"/>
+    <w:lsdException w:uiPriority="99" w:name="Message Header"/>
+    <w:lsdException w:qFormat="1" w:unhideWhenUsed="0" w:uiPriority="11" w:semiHidden="0" w:name="Subtitle"/>
+    <w:lsdException w:uiPriority="99" w:name="Salutation"/>
+    <w:lsdException w:uiPriority="99" w:name="Date"/>
+    <w:lsdException w:uiPriority="99" w:name="Body Text First Indent"/>
+    <w:lsdException w:uiPriority="99" w:name="Body Text First Indent 2"/>
+    <w:lsdException w:uiPriority="99" w:name="Note Heading"/>
+    <w:lsdException w:uiPriority="99" w:name="Body Text 2"/>
+    <w:lsdException w:uiPriority="99" w:name="Body Text 3"/>
+    <w:lsdException w:uiPriority="99" w:name="Body Text Indent 2"/>
+    <w:lsdException w:uiPriority="99" w:name="Body Text Indent 3"/>
+    <w:lsdException w:uiPriority="99" w:name="Block Text"/>
+    <w:lsdException w:qFormat="1" w:uiPriority="99" w:semiHidden="0" w:name="Hyperlink"/>
+    <w:lsdException w:uiPriority="99" w:name="FollowedHyperlink"/>
+    <w:lsdException w:qFormat="1" w:unhideWhenUsed="0" w:uiPriority="22" w:semiHidden="0" w:name="Strong"/>
+    <w:lsdException w:qFormat="1" w:unhideWhenUsed="0" w:uiPriority="20" w:semiHidden="0" w:name="Emphasis"/>
+    <w:lsdException w:qFormat="1" w:uiPriority="99" w:semiHidden="0" w:name="Document Map"/>
+    <w:lsdException w:uiPriority="99" w:name="Plain Text"/>
+    <w:lsdException w:uiPriority="99" w:name="E-mail Signature"/>
+    <w:lsdException w:uiPriority="99" w:name="Normal (Web)"/>
+    <w:lsdException w:uiPriority="99" w:name="HTML Acronym"/>
+    <w:lsdException w:uiPriority="99" w:name="HTML Address"/>
+    <w:lsdException w:uiPriority="99" w:name="HTML Cite"/>
+    <w:lsdException w:qFormat="1" w:uiPriority="99" w:semiHidden="0" w:name="HTML Code"/>
+    <w:lsdException w:uiPriority="99" w:name="HTML Definition"/>
+    <w:lsdException w:uiPriority="99" w:name="HTML Keyboard"/>
+    <w:lsdException w:qFormat="1" w:uiPriority="99" w:semiHidden="0" w:name="HTML Preformatted"/>
+    <w:lsdException w:uiPriority="99" w:name="HTML Sample"/>
+    <w:lsdException w:uiPriority="99" w:name="HTML Typewriter"/>
+    <w:lsdException w:uiPriority="99" w:name="HTML Variable"/>
+    <w:lsdException w:qFormat="1" w:uiPriority="99" w:name="Normal Table"/>
+    <w:lsdException w:uiPriority="99" w:name="annotation subject"/>
+    <w:lsdException w:uiPriority="99" w:name="Table Simple 1"/>
+    <w:lsdException w:uiPriority="99" w:name="Table Simple 2"/>
+    <w:lsdException w:uiPriority="99" w:name="Table Simple 3"/>
+    <w:lsdException w:uiPriority="99" w:name="Table Classic 1"/>
+    <w:lsdException w:uiPriority="99" w:name="Table Classic 2"/>
+    <w:lsdException w:uiPriority="99" w:name="Table Classic 3"/>
+    <w:lsdException w:uiPriority="99" w:name="Table Classic 4"/>
+    <w:lsdException w:uiPriority="99" w:name="Table Colorful 1"/>
+    <w:lsdException w:uiPriority="99" w:name="Table Colorful 2"/>
+    <w:lsdException w:uiPriority="99" w:name="Table Colorful 3"/>
+    <w:lsdException w:uiPriority="99" w:name="Table Columns 1"/>
+    <w:lsdException w:uiPriority="99" w:name="Table Columns 2"/>
+    <w:lsdException w:uiPriority="99" w:name="Table Columns 3"/>
+    <w:lsdException w:uiPriority="99" w:name="Table Columns 4"/>
+    <w:lsdException w:uiPriority="99" w:name="Table Columns 5"/>
+    <w:lsdException w:uiPriority="99" w:name="Table Grid 1"/>
+    <w:lsdException w:uiPriority="99" w:name="Table Grid 2"/>
+    <w:lsdException w:uiPriority="99" w:name="Table Grid 3"/>
+    <w:lsdException w:uiPriority="99" w:name="Table Grid 4"/>
+    <w:lsdException w:uiPriority="99" w:name="Table Grid 5"/>
+    <w:lsdException w:uiPriority="99" w:name="Table Grid 6"/>
+    <w:lsdException w:uiPriority="99" w:name="Table Grid 7"/>
+    <w:lsdException w:uiPriority="99" w:name="Table Grid 8"/>
+    <w:lsdException w:uiPriority="99" w:name="Table List 1"/>
+    <w:lsdException w:uiPriority="99" w:name="Table List 2"/>
+    <w:lsdException w:uiPriority="99" w:name="Table List 3"/>
+    <w:lsdException w:uiPriority="99" w:name="Table List 4"/>
+    <w:lsdException w:uiPriority="99" w:name="Table List 5"/>
+    <w:lsdException w:uiPriority="99" w:name="Table List 6"/>
+    <w:lsdException w:uiPriority="99" w:name="Table List 7"/>
+    <w:lsdException w:uiPriority="99" w:name="Table List 8"/>
+    <w:lsdException w:uiPriority="99" w:name="Table 3D effects 1"/>
+    <w:lsdException w:uiPriority="99" w:name="Table 3D effects 2"/>
+    <w:lsdException w:uiPriority="99" w:name="Table 3D effects 3"/>
+    <w:lsdException w:uiPriority="99" w:name="Table Contemporary"/>
+    <w:lsdException w:uiPriority="99" w:name="Table Elegant"/>
+    <w:lsdException w:uiPriority="99" w:name="Table Professional"/>
+    <w:lsdException w:uiPriority="99" w:name="Table Subtle 1"/>
+    <w:lsdException w:uiPriority="99" w:name="Table Subtle 2"/>
+    <w:lsdException w:uiPriority="99" w:name="Table Web 1"/>
+    <w:lsdException w:uiPriority="99" w:name="Table Web 2"/>
+    <w:lsdException w:uiPriority="99" w:name="Table Web 3"/>
+    <w:lsdException w:qFormat="1" w:uiPriority="99" w:semiHidden="0" w:name="Balloon Text"/>
+    <w:lsdException w:uiPriority="59" w:name="Table Grid"/>
+    <w:lsdException w:uiPriority="99" w:name="Table Theme"/>
+    <w:lsdException w:unhideWhenUsed="0" w:uiPriority="60" w:semiHidden="0" w:name="Light Shading"/>
+    <w:lsdException w:unhideWhenUsed="0" w:uiPriority="61" w:semiHidden="0" w:name="Light List"/>
+    <w:lsdException w:unhideWhenUsed="0" w:uiPriority="62" w:semiHidden="0" w:name="Light Grid"/>
+    <w:lsdException w:unhideWhenUsed="0" w:uiPriority="63" w:semiHidden="0" w:name="Medium Shading 1"/>
+    <w:lsdException w:unhideWhenUsed="0" w:uiPriority="64" w:semiHidden="0" w:name="Medium Shading 2"/>
+    <w:lsdException w:unhideWhenUsed="0" w:uiPriority="65" w:semiHidden="0" w:name="Medium List 1"/>
+    <w:lsdException w:unhideWhenUsed="0" w:uiPriority="66" w:semiHidden="0" w:name="Medium List 2"/>
+    <w:lsdException w:unhideWhenUsed="0" w:uiPriority="67" w:semiHidden="0" w:name="Medium Grid 1"/>
+    <w:lsdException w:unhideWhenUsed="0" w:uiPriority="68" w:semiHidden="0" w:name="Medium Grid 2"/>
+    <w:lsdException w:unhideWhenUsed="0" w:uiPriority="69" w:semiHidden="0" w:name="Medium Grid 3"/>
+    <w:lsdException w:unhideWhenUsed="0" w:uiPriority="70" w:semiHidden="0" w:name="Dark List"/>
+    <w:lsdException w:unhideWhenUsed="0" w:uiPriority="71" w:semiHidden="0" w:name="Colorful Shading"/>
+    <w:lsdException w:unhideWhenUsed="0" w:uiPriority="72" w:semiHidden="0" w:name="Colorful List"/>
+    <w:lsdException w:unhideWhenUsed="0" w:uiPriority="73" w:semiHidden="0" w:name="Colorful Grid"/>
+    <w:lsdException w:unhideWhenUsed="0" w:uiPriority="60" w:semiHidden="0" w:name="Light Shading Accent 1"/>
+    <w:lsdException w:unhideWhenUsed="0" w:uiPriority="61" w:semiHidden="0" w:name="Light List Accent 1"/>
+    <w:lsdException w:unhideWhenUsed="0" w:uiPriority="62" w:semiHidden="0" w:name="Light Grid Accent 1"/>
+    <w:lsdException w:unhideWhenUsed="0" w:uiPriority="63" w:semiHidden="0" w:name="Medium Shading 1 Accent 1"/>
+    <w:lsdException w:unhideWhenUsed="0" w:uiPriority="64" w:semiHidden="0" w:name="Medium Shading 2 Accent 1"/>
+    <w:lsdException w:unhideWhenUsed="0" w:uiPriority="65" w:semiHidden="0" w:name="Medium List 1 Accent 1"/>
+    <w:lsdException w:unhideWhenUsed="0" w:uiPriority="66" w:semiHidden="0" w:name="Medium List 2 Accent 1"/>
+    <w:lsdException w:unhideWhenUsed="0" w:uiPriority="67" w:semiHidden="0" w:name="Medium Grid 1 Accent 1"/>
+    <w:lsdException w:unhideWhenUsed="0" w:uiPriority="68" w:semiHidden="0" w:name="Medium Grid 2 Accent 1"/>
+    <w:lsdException w:unhideWhenUsed="0" w:uiPriority="69" w:semiHidden="0" w:name="Medium Grid 3 Accent 1"/>
+    <w:lsdException w:unhideWhenUsed="0" w:uiPriority="70" w:semiHidden="0" w:name="Dark List Accent 1"/>
+    <w:lsdException w:unhideWhenUsed="0" w:uiPriority="71" w:semiHidden="0" w:name="Colorful Shading Accent 1"/>
+    <w:lsdException w:unhideWhenUsed="0" w:uiPriority="72" w:semiHidden="0" w:name="Colorful List Accent 1"/>
+    <w:lsdException w:unhideWhenUsed="0" w:uiPriority="73" w:semiHidden="0" w:name="Colorful Grid Accent 1"/>
+    <w:lsdException w:unhideWhenUsed="0" w:uiPriority="60" w:semiHidden="0" w:name="Light Shading Accent 2"/>
+    <w:lsdException w:unhideWhenUsed="0" w:uiPriority="61" w:semiHidden="0" w:name="Light List Accent 2"/>
+    <w:lsdException w:unhideWhenUsed="0" w:uiPriority="62" w:semiHidden="0" w:name="Light Grid Accent 2"/>
+    <w:lsdException w:unhideWhenUsed="0" w:uiPriority="63" w:semiHidden="0" w:name="Medium Shading 1 Accent 2"/>
+    <w:lsdException w:unhideWhenUsed="0" w:uiPriority="64" w:semiHidden="0" w:name="Medium Shading 2 Accent 2"/>
+    <w:lsdException w:unhideWhenUsed="0" w:uiPriority="65" w:semiHidden="0" w:name="Medium List 1 Accent 2"/>
+    <w:lsdException w:unhideWhenUsed="0" w:uiPriority="66" w:semiHidden="0" w:name="Medium List 2 Accent 2"/>
+    <w:lsdException w:unhideWhenUsed="0" w:uiPriority="67" w:semiHidden="0" w:name="Medium Grid 1 Accent 2"/>
+    <w:lsdException w:unhideWhenUsed="0" w:uiPriority="68" w:semiHidden="0" w:name="Medium Grid 2 Accent 2"/>
+    <w:lsdException w:unhideWhenUsed="0" w:uiPriority="69" w:semiHidden="0" w:name="Medium Grid 3 Accent 2"/>
+    <w:lsdException w:unhideWhenUsed="0" w:uiPriority="70" w:semiHidden="0" w:name="Dark List Accent 2"/>
+    <w:lsdException w:unhideWhenUsed="0" w:uiPriority="71" w:semiHidden="0" w:name="Colorful Shading Accent 2"/>
+    <w:lsdException w:unhideWhenUsed="0" w:uiPriority="72" w:semiHidden="0" w:name="Colorful List Accent 2"/>
+    <w:lsdException w:unhideWhenUsed="0" w:uiPriority="73" w:semiHidden="0" w:name="Colorful Grid Accent 2"/>
+    <w:lsdException w:unhideWhenUsed="0" w:uiPriority="60" w:semiHidden="0" w:name="Light Shading Accent 3"/>
+    <w:lsdException w:unhideWhenUsed="0" w:uiPriority="61" w:semiHidden="0" w:name="Light List Accent 3"/>
+    <w:lsdException w:unhideWhenUsed="0" w:uiPriority="62" w:semiHidden="0" w:name="Light Grid Accent 3"/>
+    <w:lsdException w:unhideWhenUsed="0" w:uiPriority="63" w:semiHidden="0" w:name="Medium Shading 1 Accent 3"/>
+    <w:lsdException w:unhideWhenUsed="0" w:uiPriority="64" w:semiHidden="0" w:name="Medium Shading 2 Accent 3"/>
+    <w:lsdException w:unhideWhenUsed="0" w:uiPriority="65" w:semiHidden="0" w:name="Medium List 1 Accent 3"/>
+    <w:lsdException w:unhideWhenUsed="0" w:uiPriority="66" w:semiHidden="0" w:name="Medium List 2 Accent 3"/>
+    <w:lsdException w:unhideWhenUsed="0" w:uiPriority="67" w:semiHidden="0" w:name="Medium Grid 1 Accent 3"/>
+    <w:lsdException w:unhideWhenUsed="0" w:uiPriority="68" w:semiHidden="0" w:name="Medium Grid 2 Accent 3"/>
+    <w:lsdException w:unhideWhenUsed="0" w:uiPriority="69" w:semiHidden="0" w:name="Medium Grid 3 Accent 3"/>
+    <w:lsdException w:unhideWhenUsed="0" w:uiPriority="70" w:semiHidden="0" w:name="Dark List Accent 3"/>
+    <w:lsdException w:unhideWhenUsed="0" w:uiPriority="71" w:semiHidden="0" w:name="Colorful Shading Accent 3"/>
+    <w:lsdException w:unhideWhenUsed="0" w:uiPriority="72" w:semiHidden="0" w:name="Colorful List Accent 3"/>
+    <w:lsdException w:unhideWhenUsed="0" w:uiPriority="73" w:semiHidden="0" w:name="Colorful Grid Accent 3"/>
+    <w:lsdException w:unhideWhenUsed="0" w:uiPriority="60" w:semiHidden="0" w:name="Light Shading Accent 4"/>
+    <w:lsdException w:unhideWhenUsed="0" w:uiPriority="61" w:semiHidden="0" w:name="Light List Accent 4"/>
+    <w:lsdException w:unhideWhenUsed="0" w:uiPriority="62" w:semiHidden="0" w:name="Light Grid Accent 4"/>
+    <w:lsdException w:unhideWhenUsed="0" w:uiPriority="63" w:semiHidden="0" w:name="Medium Shading 1 Accent 4"/>
+    <w:lsdException w:unhideWhenUsed="0" w:uiPriority="64" w:semiHidden="0" w:name="Medium Shading 2 Accent 4"/>
+    <w:lsdException w:unhideWhenUsed="0" w:uiPriority="65" w:semiHidden="0" w:name="Medium List 1 Accent 4"/>
+    <w:lsdException w:unhideWhenUsed="0" w:uiPriority="66" w:semiHidden="0" w:name="Medium List 2 Accent 4"/>
+    <w:lsdException w:unhideWhenUsed="0" w:uiPriority="67" w:semiHidden="0" w:name="Medium Grid 1 Accent 4"/>
+    <w:lsdException w:unhideWhenUsed="0" w:uiPriority="68" w:semiHidden="0" w:name="Medium Grid 2 Accent 4"/>
+    <w:lsdException w:unhideWhenUsed="0" w:uiPriority="69" w:semiHidden="0" w:name="Medium Grid 3 Accent 4"/>
+    <w:lsdException w:unhideWhenUsed="0" w:uiPriority="70" w:semiHidden="0" w:name="Dark List Accent 4"/>
+    <w:lsdException w:unhideWhenUsed="0" w:uiPriority="71" w:semiHidden="0" w:name="Colorful Shading Accent 4"/>
+    <w:lsdException w:unhideWhenUsed="0" w:uiPriority="72" w:semiHidden="0" w:name="Colorful List Accent 4"/>
+    <w:lsdException w:unhideWhenUsed="0" w:uiPriority="73" w:semiHidden="0" w:name="Colorful Grid Accent 4"/>
+    <w:lsdException w:unhideWhenUsed="0" w:uiPriority="60" w:semiHidden="0" w:name="Light Shading Accent 5"/>
+    <w:lsdException w:unhideWhenUsed="0" w:uiPriority="61" w:semiHidden="0" w:name="Light List Accent 5"/>
+    <w:lsdException w:unhideWhenUsed="0" w:uiPriority="62" w:semiHidden="0" w:name="Light Grid Accent 5"/>
+    <w:lsdException w:unhideWhenUsed="0" w:uiPriority="63" w:semiHidden="0" w:name="Medium Shading 1 Accent 5"/>
+    <w:lsdException w:unhideWhenUsed="0" w:uiPriority="64" w:semiHidden="0" w:name="Medium Shading 2 Accent 5"/>
+    <w:lsdException w:unhideWhenUsed="0" w:uiPriority="65" w:semiHidden="0" w:name="Medium List 1 Accent 5"/>
+    <w:lsdException w:unhideWhenUsed="0" w:uiPriority="66" w:semiHidden="0" w:name="Medium List 2 Accent 5"/>
+    <w:lsdException w:unhideWhenUsed="0" w:uiPriority="67" w:semiHidden="0" w:name="Medium Grid 1 Accent 5"/>
+    <w:lsdException w:unhideWhenUsed="0" w:uiPriority="68" w:semiHidden="0" w:name="Medium Grid 2 Accent 5"/>
+    <w:lsdException w:unhideWhenUsed="0" w:uiPriority="69" w:semiHidden="0" w:name="Medium Grid 3 Accent 5"/>
+    <w:lsdException w:unhideWhenUsed="0" w:uiPriority="70" w:semiHidden="0" w:name="Dark List Accent 5"/>
+    <w:lsdException w:unhideWhenUsed="0" w:uiPriority="71" w:semiHidden="0" w:name="Colorful Shading Accent 5"/>
+    <w:lsdException w:unhideWhenUsed="0" w:uiPriority="72" w:semiHidden="0" w:name="Colorful List Accent 5"/>
+    <w:lsdException w:unhideWhenUsed="0" w:uiPriority="73" w:semiHidden="0" w:name="Colorful Grid Accent 5"/>
+    <w:lsdException w:unhideWhenUsed="0" w:uiPriority="60" w:semiHidden="0" w:name="Light Shading Accent 6"/>
+    <w:lsdException w:unhideWhenUsed="0" w:uiPriority="61" w:semiHidden="0" w:name="Light List Accent 6"/>
+    <w:lsdException w:unhideWhenUsed="0" w:uiPriority="62" w:semiHidden="0" w:name="Light Grid Accent 6"/>
+    <w:lsdException w:unhideWhenUsed="0" w:uiPriority="63" w:semiHidden="0" w:name="Medium Shading 1 Accent 6"/>
+    <w:lsdException w:unhideWhenUsed="0" w:uiPriority="64" w:semiHidden="0" w:name="Medium Shading 2 Accent 6"/>
+    <w:lsdException w:unhideWhenUsed="0" w:uiPriority="65" w:semiHidden="0" w:name="Medium List 1 Accent 6"/>
+    <w:lsdException w:unhideWhenUsed="0" w:uiPriority="66" w:semiHidden="0" w:name="Medium List 2 Accent 6"/>
+    <w:lsdException w:unhideWhenUsed="0" w:uiPriority="67" w:semiHidden="0" w:name="Medium Grid 1 Accent 6"/>
+    <w:lsdException w:unhideWhenUsed="0" w:uiPriority="68" w:semiHidden="0" w:name="Medium Grid 2 Accent 6"/>
+    <w:lsdException w:unhideWhenUsed="0" w:uiPriority="69" w:semiHidden="0" w:name="Medium Grid 3 Accent 6"/>
+    <w:lsdException w:unhideWhenUsed="0" w:uiPriority="70" w:semiHidden="0" w:name="Dark List Accent 6"/>
+    <w:lsdException w:unhideWhenUsed="0" w:uiPriority="71" w:semiHidden="0" w:name="Colorful Shading Accent 6"/>
+    <w:lsdException w:unhideWhenUsed="0" w:uiPriority="72" w:semiHidden="0" w:name="Colorful List Accent 6"/>
+    <w:lsdException w:unhideWhenUsed="0" w:uiPriority="73" w:semiHidden="0" w:name="Colorful Grid Accent 6"/>
   </w:latentStyles>
-  <w:style w:type="paragraph" w:default="1" w:styleId="a">
+  <w:style w:type="paragraph" w:default="1" w:styleId="1">
     <w:name w:val="Normal"/>
     <w:qFormat/>
+    <w:uiPriority w:val="0"/>
     <w:pPr>
       <w:widowControl w:val="0"/>
       <w:jc w:val="both"/>
     </w:pPr>
     <w:rPr>
-      <w:rFonts w:asciiTheme="minorHAnsi" w:eastAsiaTheme="minorEastAsia" w:hAnsiTheme="minorHAnsi" w:cstheme="minorBidi"/>
+      <w:rFonts w:asciiTheme="minorHAnsi" w:hAnsiTheme="minorHAnsi" w:eastAsiaTheme="minorEastAsia" w:cstheme="minorBidi"/>
       <w:kern w:val="2"/>
       <w:sz w:val="21"/>
       <w:szCs w:val="22"/>
+      <w:lang w:val="en-US" w:eastAsia="zh-CN" w:bidi="ar-SA"/>
     </w:rPr>
   </w:style>
-  <w:style w:type="paragraph" w:styleId="1">
+  <w:style w:type="paragraph" w:styleId="2">
     <w:name w:val="heading 1"/>
-    <w:basedOn w:val="a"/>
-    <w:next w:val="a"/>
-    <w:link w:val="1Char"/>
+    <w:basedOn w:val="1"/>
+    <w:next w:val="1"/>
+    <w:link w:val="18"/>
+    <w:qFormat/>
     <w:uiPriority w:val="9"/>
-    <w:qFormat/>
     <w:pPr>
       <w:keepNext/>
       <w:keepLines/>
@@ -5867,14 +8278,14 @@
       <w:szCs w:val="44"/>
     </w:rPr>
   </w:style>
-  <w:style w:type="paragraph" w:styleId="2">
+  <w:style w:type="paragraph" w:styleId="3">
     <w:name w:val="heading 2"/>
-    <w:basedOn w:val="a"/>
-    <w:next w:val="a"/>
-    <w:link w:val="2Char"/>
-    <w:uiPriority w:val="9"/>
+    <w:basedOn w:val="1"/>
+    <w:next w:val="1"/>
+    <w:link w:val="19"/>
     <w:unhideWhenUsed/>
     <w:qFormat/>
+    <w:uiPriority w:val="9"/>
     <w:pPr>
       <w:keepNext/>
       <w:keepLines/>
@@ -5882,21 +8293,21 @@
       <w:outlineLvl w:val="1"/>
     </w:pPr>
     <w:rPr>
-      <w:rFonts w:asciiTheme="majorHAnsi" w:eastAsiaTheme="majorEastAsia" w:hAnsiTheme="majorHAnsi" w:cstheme="majorBidi"/>
+      <w:rFonts w:asciiTheme="majorHAnsi" w:hAnsiTheme="majorHAnsi" w:eastAsiaTheme="majorEastAsia" w:cstheme="majorBidi"/>
       <w:b/>
       <w:bCs/>
       <w:sz w:val="32"/>
       <w:szCs w:val="32"/>
     </w:rPr>
   </w:style>
-  <w:style w:type="paragraph" w:styleId="3">
+  <w:style w:type="paragraph" w:styleId="4">
     <w:name w:val="heading 3"/>
-    <w:basedOn w:val="a"/>
-    <w:next w:val="a"/>
-    <w:link w:val="3Char"/>
-    <w:uiPriority w:val="9"/>
+    <w:basedOn w:val="1"/>
+    <w:next w:val="1"/>
+    <w:link w:val="20"/>
     <w:unhideWhenUsed/>
     <w:qFormat/>
+    <w:uiPriority w:val="9"/>
     <w:pPr>
       <w:keepNext/>
       <w:keepLines/>
@@ -5910,19 +8321,18 @@
       <w:szCs w:val="32"/>
     </w:rPr>
   </w:style>
-  <w:style w:type="character" w:default="1" w:styleId="a0">
+  <w:style w:type="character" w:default="1" w:styleId="10">
     <w:name w:val="Default Paragraph Font"/>
+    <w:unhideWhenUsed/>
     <w:uiPriority w:val="1"/>
-    <w:semiHidden/>
+  </w:style>
+  <w:style w:type="table" w:default="1" w:styleId="14">
+    <w:name w:val="Normal Table"/>
     <w:unhideWhenUsed/>
-  </w:style>
-  <w:style w:type="table" w:default="1" w:styleId="a1">
-    <w:name w:val="Normal Table"/>
+    <w:qFormat/>
     <w:uiPriority w:val="99"/>
-    <w:semiHidden/>
-    <w:unhideWhenUsed/>
     <w:tblPr>
-      <w:tblInd w:w="0" w:type="dxa"/>
+      <w:tblLayout w:type="fixed"/>
       <w:tblCellMar>
         <w:top w:w="0" w:type="dxa"/>
         <w:left w:w="108" w:type="dxa"/>
@@ -5931,44 +8341,38 @@
       </w:tblCellMar>
     </w:tblPr>
   </w:style>
-  <w:style w:type="numbering" w:default="1" w:styleId="a2">
-    <w:name w:val="No List"/>
-    <w:uiPriority w:val="99"/>
-    <w:semiHidden/>
-    <w:unhideWhenUsed/>
-  </w:style>
-  <w:style w:type="paragraph" w:styleId="a3">
+  <w:style w:type="paragraph" w:styleId="5">
     <w:name w:val="Document Map"/>
-    <w:basedOn w:val="a"/>
-    <w:link w:val="Char"/>
-    <w:uiPriority w:val="99"/>
+    <w:basedOn w:val="1"/>
+    <w:link w:val="26"/>
     <w:unhideWhenUsed/>
     <w:qFormat/>
+    <w:uiPriority w:val="99"/>
     <w:rPr>
       <w:rFonts w:ascii="宋体" w:eastAsia="宋体"/>
       <w:sz w:val="18"/>
       <w:szCs w:val="18"/>
     </w:rPr>
   </w:style>
-  <w:style w:type="paragraph" w:styleId="a4">
+  <w:style w:type="paragraph" w:styleId="6">
     <w:name w:val="Balloon Text"/>
-    <w:basedOn w:val="a"/>
-    <w:link w:val="Char0"/>
-    <w:uiPriority w:val="99"/>
+    <w:basedOn w:val="1"/>
+    <w:link w:val="25"/>
     <w:unhideWhenUsed/>
     <w:qFormat/>
+    <w:uiPriority w:val="99"/>
     <w:rPr>
       <w:sz w:val="18"/>
       <w:szCs w:val="18"/>
     </w:rPr>
   </w:style>
-  <w:style w:type="paragraph" w:styleId="a5">
+  <w:style w:type="paragraph" w:styleId="7">
     <w:name w:val="footer"/>
-    <w:basedOn w:val="a"/>
-    <w:link w:val="Char1"/>
-    <w:uiPriority w:val="99"/>
+    <w:basedOn w:val="1"/>
+    <w:link w:val="16"/>
     <w:unhideWhenUsed/>
     <w:qFormat/>
+    <w:uiPriority w:val="99"/>
     <w:pPr>
       <w:tabs>
         <w:tab w:val="center" w:pos="4153"/>
@@ -5982,15 +8386,16 @@
       <w:szCs w:val="18"/>
     </w:rPr>
   </w:style>
-  <w:style w:type="paragraph" w:styleId="a6">
+  <w:style w:type="paragraph" w:styleId="8">
     <w:name w:val="header"/>
-    <w:basedOn w:val="a"/>
-    <w:link w:val="Char2"/>
+    <w:basedOn w:val="1"/>
+    <w:link w:val="15"/>
     <w:unhideWhenUsed/>
     <w:qFormat/>
+    <w:uiPriority w:val="0"/>
     <w:pPr>
       <w:pBdr>
-        <w:bottom w:val="single" w:sz="6" w:space="1" w:color="auto"/>
+        <w:bottom w:val="single" w:color="auto" w:sz="6" w:space="1"/>
       </w:pBdr>
       <w:tabs>
         <w:tab w:val="center" w:pos="4153"/>
@@ -6004,13 +8409,13 @@
       <w:szCs w:val="18"/>
     </w:rPr>
   </w:style>
-  <w:style w:type="paragraph" w:styleId="HTML">
+  <w:style w:type="paragraph" w:styleId="9">
     <w:name w:val="HTML Preformatted"/>
-    <w:basedOn w:val="a"/>
-    <w:link w:val="HTMLChar"/>
-    <w:uiPriority w:val="99"/>
+    <w:basedOn w:val="1"/>
+    <w:link w:val="23"/>
     <w:unhideWhenUsed/>
     <w:qFormat/>
+    <w:uiPriority w:val="99"/>
     <w:pPr>
       <w:widowControl/>
       <w:tabs>
@@ -6039,74 +8444,75 @@
       <w:szCs w:val="24"/>
     </w:rPr>
   </w:style>
-  <w:style w:type="character" w:styleId="a7">
+  <w:style w:type="character" w:styleId="11">
     <w:name w:val="Strong"/>
-    <w:basedOn w:val="a0"/>
+    <w:basedOn w:val="10"/>
+    <w:qFormat/>
     <w:uiPriority w:val="22"/>
-    <w:qFormat/>
     <w:rPr>
       <w:b/>
       <w:bCs/>
     </w:rPr>
   </w:style>
-  <w:style w:type="character" w:styleId="a8">
+  <w:style w:type="character" w:styleId="12">
     <w:name w:val="Hyperlink"/>
-    <w:basedOn w:val="a0"/>
-    <w:uiPriority w:val="99"/>
+    <w:basedOn w:val="10"/>
     <w:unhideWhenUsed/>
     <w:qFormat/>
+    <w:uiPriority w:val="99"/>
     <w:rPr>
       <w:color w:val="0000FF" w:themeColor="hyperlink"/>
       <w:u w:val="single"/>
     </w:rPr>
   </w:style>
-  <w:style w:type="character" w:styleId="HTML0">
+  <w:style w:type="character" w:styleId="13">
     <w:name w:val="HTML Code"/>
-    <w:uiPriority w:val="99"/>
     <w:unhideWhenUsed/>
     <w:qFormat/>
+    <w:uiPriority w:val="99"/>
     <w:rPr>
-      <w:rFonts w:ascii="宋体" w:eastAsia="宋体" w:hAnsi="宋体" w:cs="宋体"/>
+      <w:rFonts w:ascii="宋体" w:hAnsi="宋体" w:eastAsia="宋体" w:cs="宋体"/>
       <w:sz w:val="24"/>
       <w:szCs w:val="24"/>
     </w:rPr>
   </w:style>
-  <w:style w:type="character" w:customStyle="1" w:styleId="Char2">
+  <w:style w:type="character" w:customStyle="1" w:styleId="15">
     <w:name w:val="页眉 Char"/>
-    <w:basedOn w:val="a0"/>
-    <w:link w:val="a6"/>
+    <w:basedOn w:val="10"/>
+    <w:link w:val="8"/>
     <w:qFormat/>
+    <w:uiPriority w:val="0"/>
     <w:rPr>
       <w:sz w:val="18"/>
       <w:szCs w:val="18"/>
     </w:rPr>
   </w:style>
-  <w:style w:type="character" w:customStyle="1" w:styleId="Char1">
+  <w:style w:type="character" w:customStyle="1" w:styleId="16">
     <w:name w:val="页脚 Char"/>
-    <w:basedOn w:val="a0"/>
-    <w:link w:val="a5"/>
+    <w:basedOn w:val="10"/>
+    <w:link w:val="7"/>
+    <w:qFormat/>
     <w:uiPriority w:val="99"/>
-    <w:qFormat/>
     <w:rPr>
       <w:sz w:val="18"/>
       <w:szCs w:val="18"/>
     </w:rPr>
   </w:style>
-  <w:style w:type="paragraph" w:customStyle="1" w:styleId="10">
+  <w:style w:type="paragraph" w:customStyle="1" w:styleId="17">
     <w:name w:val="列出段落1"/>
-    <w:basedOn w:val="a"/>
+    <w:basedOn w:val="1"/>
+    <w:qFormat/>
     <w:uiPriority w:val="34"/>
-    <w:qFormat/>
     <w:pPr>
-      <w:ind w:firstLineChars="200" w:firstLine="420"/>
+      <w:ind w:firstLine="420" w:firstLineChars="200"/>
     </w:pPr>
   </w:style>
-  <w:style w:type="character" w:customStyle="1" w:styleId="1Char">
+  <w:style w:type="character" w:customStyle="1" w:styleId="18">
     <w:name w:val="标题 1 Char"/>
-    <w:basedOn w:val="a0"/>
-    <w:link w:val="1"/>
+    <w:basedOn w:val="10"/>
+    <w:link w:val="2"/>
+    <w:qFormat/>
     <w:uiPriority w:val="9"/>
-    <w:qFormat/>
     <w:rPr>
       <w:b/>
       <w:bCs/>
@@ -6115,26 +8521,26 @@
       <w:szCs w:val="44"/>
     </w:rPr>
   </w:style>
-  <w:style w:type="character" w:customStyle="1" w:styleId="2Char">
+  <w:style w:type="character" w:customStyle="1" w:styleId="19">
     <w:name w:val="标题 2 Char"/>
-    <w:basedOn w:val="a0"/>
-    <w:link w:val="2"/>
+    <w:basedOn w:val="10"/>
+    <w:link w:val="3"/>
+    <w:qFormat/>
     <w:uiPriority w:val="9"/>
-    <w:qFormat/>
     <w:rPr>
-      <w:rFonts w:asciiTheme="majorHAnsi" w:eastAsiaTheme="majorEastAsia" w:hAnsiTheme="majorHAnsi" w:cstheme="majorBidi"/>
+      <w:rFonts w:asciiTheme="majorHAnsi" w:hAnsiTheme="majorHAnsi" w:eastAsiaTheme="majorEastAsia" w:cstheme="majorBidi"/>
       <w:b/>
       <w:bCs/>
       <w:sz w:val="32"/>
       <w:szCs w:val="32"/>
     </w:rPr>
   </w:style>
-  <w:style w:type="character" w:customStyle="1" w:styleId="3Char">
+  <w:style w:type="character" w:customStyle="1" w:styleId="20">
     <w:name w:val="标题 3 Char"/>
-    <w:basedOn w:val="a0"/>
-    <w:link w:val="3"/>
+    <w:basedOn w:val="10"/>
+    <w:link w:val="4"/>
+    <w:qFormat/>
     <w:uiPriority w:val="9"/>
-    <w:qFormat/>
     <w:rPr>
       <w:b/>
       <w:bCs/>
@@ -6142,70 +8548,71 @@
       <w:szCs w:val="32"/>
     </w:rPr>
   </w:style>
-  <w:style w:type="paragraph" w:customStyle="1" w:styleId="11">
+  <w:style w:type="paragraph" w:customStyle="1" w:styleId="21">
     <w:name w:val="无间隔1"/>
-    <w:link w:val="Char3"/>
+    <w:link w:val="22"/>
+    <w:qFormat/>
     <w:uiPriority w:val="1"/>
-    <w:qFormat/>
     <w:rPr>
-      <w:rFonts w:asciiTheme="minorHAnsi" w:eastAsiaTheme="minorEastAsia" w:hAnsiTheme="minorHAnsi" w:cstheme="minorBidi"/>
+      <w:rFonts w:asciiTheme="minorHAnsi" w:hAnsiTheme="minorHAnsi" w:eastAsiaTheme="minorEastAsia" w:cstheme="minorBidi"/>
       <w:sz w:val="22"/>
       <w:szCs w:val="22"/>
+      <w:lang w:val="en-US" w:eastAsia="zh-CN" w:bidi="ar-SA"/>
     </w:rPr>
   </w:style>
-  <w:style w:type="character" w:customStyle="1" w:styleId="Char3">
+  <w:style w:type="character" w:customStyle="1" w:styleId="22">
     <w:name w:val="无间隔 Char"/>
-    <w:basedOn w:val="a0"/>
-    <w:link w:val="11"/>
+    <w:basedOn w:val="10"/>
+    <w:link w:val="21"/>
+    <w:qFormat/>
     <w:uiPriority w:val="1"/>
-    <w:qFormat/>
     <w:rPr>
       <w:kern w:val="0"/>
       <w:sz w:val="22"/>
     </w:rPr>
   </w:style>
-  <w:style w:type="character" w:customStyle="1" w:styleId="HTMLChar">
+  <w:style w:type="character" w:customStyle="1" w:styleId="23">
     <w:name w:val="HTML 预设格式 Char"/>
-    <w:link w:val="HTML"/>
+    <w:link w:val="9"/>
+    <w:qFormat/>
     <w:uiPriority w:val="99"/>
-    <w:qFormat/>
     <w:rPr>
       <w:rFonts w:ascii="宋体" w:hAnsi="宋体" w:cs="宋体"/>
       <w:sz w:val="24"/>
       <w:szCs w:val="24"/>
     </w:rPr>
   </w:style>
-  <w:style w:type="character" w:customStyle="1" w:styleId="HTMLChar1">
+  <w:style w:type="character" w:customStyle="1" w:styleId="24">
     <w:name w:val="HTML 预设格式 Char1"/>
-    <w:basedOn w:val="a0"/>
-    <w:uiPriority w:val="99"/>
+    <w:basedOn w:val="10"/>
     <w:semiHidden/>
     <w:qFormat/>
+    <w:uiPriority w:val="99"/>
     <w:rPr>
       <w:rFonts w:ascii="Courier New" w:hAnsi="Courier New" w:cs="Courier New"/>
       <w:sz w:val="20"/>
       <w:szCs w:val="20"/>
     </w:rPr>
   </w:style>
-  <w:style w:type="character" w:customStyle="1" w:styleId="Char0">
+  <w:style w:type="character" w:customStyle="1" w:styleId="25">
     <w:name w:val="批注框文本 Char"/>
-    <w:basedOn w:val="a0"/>
-    <w:link w:val="a4"/>
-    <w:uiPriority w:val="99"/>
+    <w:basedOn w:val="10"/>
+    <w:link w:val="6"/>
     <w:semiHidden/>
     <w:qFormat/>
+    <w:uiPriority w:val="99"/>
     <w:rPr>
       <w:sz w:val="18"/>
       <w:szCs w:val="18"/>
     </w:rPr>
   </w:style>
-  <w:style w:type="character" w:customStyle="1" w:styleId="Char">
+  <w:style w:type="character" w:customStyle="1" w:styleId="26">
     <w:name w:val="文档结构图 Char"/>
-    <w:basedOn w:val="a0"/>
-    <w:link w:val="a3"/>
-    <w:uiPriority w:val="99"/>
+    <w:basedOn w:val="10"/>
+    <w:link w:val="5"/>
     <w:semiHidden/>
     <w:qFormat/>
+    <w:uiPriority w:val="99"/>
     <w:rPr>
       <w:rFonts w:ascii="宋体" w:eastAsia="宋体"/>
       <w:sz w:val="18"/>
@@ -6499,6 +8906,18 @@
 </file>
 
 <file path=customXml/item1.xml><?xml version="1.0" encoding="utf-8"?>
+<s:customData xmlns="http://www.wps.cn/officeDocument/2013/wpsCustomData" xmlns:s="http://www.wps.cn/officeDocument/2013/wpsCustomData">
+  <customSectProps>
+    <customSectPr/>
+  </customSectProps>
+</s:customData>
+</file>
+
+<file path=customXml/item2.xml><?xml version="1.0" encoding="utf-8"?>
+<b:Sources xmlns:b="http://schemas.openxmlformats.org/officeDocument/2006/bibliography" xmlns="http://schemas.openxmlformats.org/officeDocument/2006/bibliography" SelectedStyle="\APA.XSL" StyleName="APA"/>
+</file>
+
+<file path=customXml/item3.xml><?xml version="1.0" encoding="utf-8"?>
 <CoverPageProperties xmlns="http://schemas.microsoft.com/office/2006/coverPageProps">
   <PublishDate>2016-04-21T00:00:00</PublishDate>
   <Abstract/>
@@ -6509,27 +8928,7 @@
 </CoverPageProperties>
 </file>
 
-<file path=customXml/item2.xml><?xml version="1.0" encoding="utf-8"?>
-<s:customData xmlns="http://www.wps.cn/officeDocument/2013/wpsCustomData" xmlns:s="http://www.wps.cn/officeDocument/2013/wpsCustomData">
-  <customSectProps>
-    <customSectPr/>
-  </customSectProps>
-</s:customData>
-</file>
-
-<file path=customXml/item3.xml><?xml version="1.0" encoding="utf-8"?>
-<b:Sources xmlns:b="http://schemas.openxmlformats.org/officeDocument/2006/bibliography" xmlns="http://schemas.openxmlformats.org/officeDocument/2006/bibliography" SelectedStyle="\APA.XSL" StyleName="APA"/>
-</file>
-
 <file path=customXml/itemProps1.xml><?xml version="1.0" encoding="utf-8"?>
-<ds:datastoreItem xmlns:ds="http://schemas.openxmlformats.org/officeDocument/2006/customXml" ds:itemID="{55AF091B-3C7A-41E3-B477-F2FDAA23CFDA}">
-  <ds:schemaRefs>
-    <ds:schemaRef ds:uri="http://schemas.microsoft.com/office/2006/coverPageProps"/>
-  </ds:schemaRefs>
-</ds:datastoreItem>
-</file>
-
-<file path=customXml/itemProps2.xml><?xml version="1.0" encoding="utf-8"?>
 <ds:datastoreItem xmlns:ds="http://schemas.openxmlformats.org/officeDocument/2006/customXml" ds:itemID="{B1977F7D-205B-4081-913C-38D41E755F92}">
   <ds:schemaRefs>
     <ds:schemaRef ds:uri="http://www.wps.cn/officeDocument/2013/wpsCustomData"/>
@@ -6537,10 +8936,14 @@
 </ds:datastoreItem>
 </file>
 
+<file path=customXml/itemProps2.xml><?xml version="1.0" encoding="utf-8"?>
+<ds:datastoreItem xmlns:ds="http://schemas.openxmlformats.org/officeDocument/2006/customXml" ds:itemID="{1EC64126-2BE1-4D2E-A5EC-4258336E7000}">
+  <ds:schemaRefs/>
+</ds:datastoreItem>
+</file>
+
 <file path=customXml/itemProps3.xml><?xml version="1.0" encoding="utf-8"?>
-<ds:datastoreItem xmlns:ds="http://schemas.openxmlformats.org/officeDocument/2006/customXml" ds:itemID="{1EC64126-2BE1-4D2E-A5EC-4258336E7000}">
-  <ds:schemaRefs>
-    <ds:schemaRef ds:uri="http://schemas.openxmlformats.org/officeDocument/2006/bibliography"/>
-  </ds:schemaRefs>
+<ds:datastoreItem xmlns:ds="http://schemas.openxmlformats.org/officeDocument/2006/customXml" ds:itemID="{55AF091B-3C7A-41E3-B477-F2FDAA23CFDA}">
+  <ds:schemaRefs/>
 </ds:datastoreItem>
 </file>
--- a/design/favorites_app接口文档.docx
+++ b/design/favorites_app接口文档.docx
@@ -1,11 +1,12 @@
 
 <file path=word/document.xml><?xml version="1.0" encoding="utf-8"?>
-<w:document xmlns:wpc="http://schemas.microsoft.com/office/word/2010/wordprocessingCanvas" xmlns:mc="http://schemas.openxmlformats.org/markup-compatibility/2006" xmlns:o="urn:schemas-microsoft-com:office:office" xmlns:r="http://schemas.openxmlformats.org/officeDocument/2006/relationships" xmlns:m="http://schemas.openxmlformats.org/officeDocument/2006/math" xmlns:v="urn:schemas-microsoft-com:vml" xmlns:wp14="http://schemas.microsoft.com/office/word/2010/wordprocessingDrawing" xmlns:wp="http://schemas.openxmlformats.org/drawingml/2006/wordprocessingDrawing" xmlns:w="http://schemas.openxmlformats.org/wordprocessingml/2006/main" xmlns:w14="http://schemas.microsoft.com/office/word/2010/wordml" xmlns:w10="urn:schemas-microsoft-com:office:word" xmlns:w15="http://schemas.microsoft.com/office/word/2012/wordml" xmlns:wpg="http://schemas.microsoft.com/office/word/2010/wordprocessingGroup" xmlns:wpi="http://schemas.microsoft.com/office/word/2010/wordprocessingInk" xmlns:wne="http://schemas.microsoft.com/office/word/2006/wordml" xmlns:wps="http://schemas.microsoft.com/office/word/2010/wordprocessingShape" xmlns:wpsCustomData="http://www.wps.cn/officeDocument/2013/wpsCustomData" mc:Ignorable="w14 w15 wp14">
+<w:document xmlns:wpc="http://schemas.microsoft.com/office/word/2010/wordprocessingCanvas" xmlns:mc="http://schemas.openxmlformats.org/markup-compatibility/2006" xmlns:o="urn:schemas-microsoft-com:office:office" xmlns:r="http://schemas.openxmlformats.org/officeDocument/2006/relationships" xmlns:m="http://schemas.openxmlformats.org/officeDocument/2006/math" xmlns:v="urn:schemas-microsoft-com:vml" xmlns:wp14="http://schemas.microsoft.com/office/word/2010/wordprocessingDrawing" xmlns:wp="http://schemas.openxmlformats.org/drawingml/2006/wordprocessingDrawing" xmlns:w10="urn:schemas-microsoft-com:office:word" xmlns:w="http://schemas.openxmlformats.org/wordprocessingml/2006/main" xmlns:w14="http://schemas.microsoft.com/office/word/2010/wordml" xmlns:w15="http://schemas.microsoft.com/office/word/2012/wordml" xmlns:wpg="http://schemas.microsoft.com/office/word/2010/wordprocessingGroup" xmlns:wpi="http://schemas.microsoft.com/office/word/2010/wordprocessingInk" xmlns:wne="http://schemas.microsoft.com/office/word/2006/wordml" xmlns:wps="http://schemas.microsoft.com/office/word/2010/wordprocessingShape" mc:Ignorable="w14 w15 wp14">
   <w:body>
     <w:sdt>
       <w:sdtPr>
         <w:id w:val="-1514762539"/>
       </w:sdtPr>
+      <w:sdtEndPr/>
       <w:sdtContent>
         <w:p>
           <w:pPr>
@@ -14,51 +15,26 @@
         </w:p>
         <w:tbl>
           <w:tblPr>
-            <w:tblStyle w:val="14"/>
             <w:tblpPr w:leftFromText="187" w:rightFromText="187" w:horzAnchor="margin" w:tblpXSpec="center" w:tblpY="2881"/>
             <w:tblW w:w="6829" w:type="dxa"/>
-            <w:tblInd w:w="0" w:type="dxa"/>
             <w:tblBorders>
-              <w:top w:val="none" w:color="auto" w:sz="0" w:space="0"/>
-              <w:left w:val="single" w:color="4F81BD" w:themeColor="accent1" w:sz="12" w:space="0"/>
-              <w:bottom w:val="none" w:color="auto" w:sz="0" w:space="0"/>
-              <w:right w:val="none" w:color="auto" w:sz="0" w:space="0"/>
-              <w:insideH w:val="none" w:color="auto" w:sz="0" w:space="0"/>
-              <w:insideV w:val="none" w:color="auto" w:sz="0" w:space="0"/>
+              <w:left w:val="single" w:sz="12" w:space="0" w:color="4F81BD" w:themeColor="accent1"/>
             </w:tblBorders>
             <w:tblLayout w:type="fixed"/>
             <w:tblCellMar>
-              <w:top w:w="0" w:type="dxa"/>
               <w:left w:w="144" w:type="dxa"/>
-              <w:bottom w:w="0" w:type="dxa"/>
               <w:right w:w="115" w:type="dxa"/>
             </w:tblCellMar>
+            <w:tblLook w:val="04A0" w:firstRow="1" w:lastRow="0" w:firstColumn="1" w:lastColumn="0" w:noHBand="0" w:noVBand="1"/>
           </w:tblPr>
           <w:tblGrid>
             <w:gridCol w:w="6829"/>
           </w:tblGrid>
           <w:tr>
-            <w:tblPrEx>
-              <w:tblBorders>
-                <w:top w:val="none" w:color="auto" w:sz="0" w:space="0"/>
-                <w:left w:val="single" w:color="4F81BD" w:themeColor="accent1" w:sz="12" w:space="0"/>
-                <w:bottom w:val="none" w:color="auto" w:sz="0" w:space="0"/>
-                <w:right w:val="none" w:color="auto" w:sz="0" w:space="0"/>
-                <w:insideH w:val="none" w:color="auto" w:sz="0" w:space="0"/>
-                <w:insideV w:val="none" w:color="auto" w:sz="0" w:space="0"/>
-              </w:tblBorders>
-              <w:tblLayout w:type="fixed"/>
-              <w:tblCellMar>
-                <w:top w:w="0" w:type="dxa"/>
-                <w:left w:w="144" w:type="dxa"/>
-                <w:bottom w:w="0" w:type="dxa"/>
-                <w:right w:w="115" w:type="dxa"/>
-              </w:tblCellMar>
-            </w:tblPrEx>
             <w:sdt>
               <w:sdtPr>
                 <w:rPr>
-                  <w:color w:val="366091" w:themeColor="accent1" w:themeShade="BF"/>
+                  <w:color w:val="365F91" w:themeColor="accent1" w:themeShade="BF"/>
                   <w:sz w:val="24"/>
                   <w:szCs w:val="24"/>
                 </w:rPr>
@@ -67,13 +43,7 @@
                 <w:showingPlcHdr/>
                 <w:text/>
               </w:sdtPr>
-              <w:sdtEndPr>
-                <w:rPr>
-                  <w:color w:val="366091" w:themeColor="accent1" w:themeShade="BF"/>
-                  <w:sz w:val="24"/>
-                  <w:szCs w:val="24"/>
-                </w:rPr>
-              </w:sdtEndPr>
+              <w:sdtEndPr/>
               <w:sdtContent>
                 <w:tc>
                   <w:tcPr>
@@ -87,16 +57,16 @@
                   </w:tcPr>
                   <w:p>
                     <w:pPr>
-                      <w:pStyle w:val="21"/>
+                      <w:pStyle w:val="11"/>
                       <w:spacing w:line="276" w:lineRule="auto"/>
                       <w:rPr>
-                        <w:color w:val="366091" w:themeColor="accent1" w:themeShade="BF"/>
+                        <w:color w:val="365F91" w:themeColor="accent1" w:themeShade="BF"/>
                         <w:sz w:val="24"/>
                       </w:rPr>
                     </w:pPr>
                     <w:r>
                       <w:rPr>
-                        <w:color w:val="366091" w:themeColor="accent1" w:themeShade="BF"/>
+                        <w:color w:val="365F91" w:themeColor="accent1" w:themeShade="BF"/>
                         <w:sz w:val="24"/>
                         <w:szCs w:val="24"/>
                       </w:rPr>
@@ -108,33 +78,16 @@
             </w:sdt>
           </w:tr>
           <w:tr>
-            <w:tblPrEx>
-              <w:tblBorders>
-                <w:top w:val="none" w:color="auto" w:sz="0" w:space="0"/>
-                <w:left w:val="single" w:color="4F81BD" w:themeColor="accent1" w:sz="12" w:space="0"/>
-                <w:bottom w:val="none" w:color="auto" w:sz="0" w:space="0"/>
-                <w:right w:val="none" w:color="auto" w:sz="0" w:space="0"/>
-                <w:insideH w:val="none" w:color="auto" w:sz="0" w:space="0"/>
-                <w:insideV w:val="none" w:color="auto" w:sz="0" w:space="0"/>
-              </w:tblBorders>
-              <w:tblLayout w:type="fixed"/>
-              <w:tblCellMar>
-                <w:top w:w="0" w:type="dxa"/>
-                <w:left w:w="144" w:type="dxa"/>
-                <w:bottom w:w="0" w:type="dxa"/>
-                <w:right w:w="115" w:type="dxa"/>
-              </w:tblCellMar>
-            </w:tblPrEx>
             <w:tc>
               <w:tcPr>
                 <w:tcW w:w="6829" w:type="dxa"/>
               </w:tcPr>
               <w:p>
                 <w:pPr>
-                  <w:pStyle w:val="21"/>
+                  <w:pStyle w:val="11"/>
                   <w:spacing w:line="276" w:lineRule="auto"/>
                   <w:rPr>
-                    <w:rFonts w:asciiTheme="majorHAnsi" w:hAnsiTheme="majorHAnsi" w:eastAsiaTheme="majorEastAsia" w:cstheme="majorBidi"/>
+                    <w:rFonts w:asciiTheme="majorHAnsi" w:eastAsiaTheme="majorEastAsia" w:hAnsiTheme="majorHAnsi" w:cstheme="majorBidi"/>
                     <w:color w:val="4F81BD" w:themeColor="accent1"/>
                     <w:sz w:val="88"/>
                     <w:szCs w:val="88"/>
@@ -143,7 +96,7 @@
                 <w:sdt>
                   <w:sdtPr>
                     <w:rPr>
-                      <w:rFonts w:hint="eastAsia" w:asciiTheme="majorHAnsi" w:hAnsiTheme="majorHAnsi" w:eastAsiaTheme="majorEastAsia" w:cstheme="majorBidi"/>
+                      <w:rFonts w:asciiTheme="majorHAnsi" w:eastAsiaTheme="majorEastAsia" w:hAnsiTheme="majorHAnsi" w:cstheme="majorBidi" w:hint="eastAsia"/>
                       <w:color w:val="4F81BD" w:themeColor="accent1"/>
                       <w:sz w:val="88"/>
                       <w:szCs w:val="88"/>
@@ -152,18 +105,11 @@
                     <w:id w:val="13406919"/>
                     <w:text/>
                   </w:sdtPr>
-                  <w:sdtEndPr>
-                    <w:rPr>
-                      <w:rFonts w:hint="eastAsia" w:asciiTheme="majorHAnsi" w:hAnsiTheme="majorHAnsi" w:eastAsiaTheme="majorEastAsia" w:cstheme="majorBidi"/>
-                      <w:color w:val="4F81BD" w:themeColor="accent1"/>
-                      <w:sz w:val="88"/>
-                      <w:szCs w:val="88"/>
-                    </w:rPr>
-                  </w:sdtEndPr>
+                  <w:sdtEndPr/>
                   <w:sdtContent>
                     <w:r>
                       <w:rPr>
-                        <w:rFonts w:asciiTheme="majorHAnsi" w:hAnsiTheme="majorHAnsi" w:eastAsiaTheme="majorEastAsia" w:cstheme="majorBidi"/>
+                        <w:rFonts w:asciiTheme="majorHAnsi" w:eastAsiaTheme="majorEastAsia" w:hAnsiTheme="majorHAnsi" w:cstheme="majorBidi"/>
                         <w:color w:val="4F81BD" w:themeColor="accent1"/>
                         <w:sz w:val="88"/>
                         <w:szCs w:val="88"/>
@@ -172,7 +118,7 @@
                     </w:r>
                     <w:r>
                       <w:rPr>
-                        <w:rFonts w:hint="eastAsia" w:asciiTheme="majorHAnsi" w:hAnsiTheme="majorHAnsi" w:eastAsiaTheme="majorEastAsia" w:cstheme="majorBidi"/>
+                        <w:rFonts w:asciiTheme="majorHAnsi" w:eastAsiaTheme="majorEastAsia" w:hAnsiTheme="majorHAnsi" w:cstheme="majorBidi" w:hint="eastAsia"/>
                         <w:color w:val="4F81BD" w:themeColor="accent1"/>
                         <w:sz w:val="88"/>
                         <w:szCs w:val="88"/>
@@ -181,7 +127,7 @@
                     </w:r>
                     <w:r>
                       <w:rPr>
-                        <w:rFonts w:asciiTheme="majorHAnsi" w:hAnsiTheme="majorHAnsi" w:eastAsiaTheme="majorEastAsia" w:cstheme="majorBidi"/>
+                        <w:rFonts w:asciiTheme="majorHAnsi" w:eastAsiaTheme="majorEastAsia" w:hAnsiTheme="majorHAnsi" w:cstheme="majorBidi"/>
                         <w:color w:val="4F81BD" w:themeColor="accent1"/>
                         <w:sz w:val="88"/>
                         <w:szCs w:val="88"/>
@@ -194,28 +140,11 @@
             </w:tc>
           </w:tr>
           <w:tr>
-            <w:tblPrEx>
-              <w:tblBorders>
-                <w:top w:val="none" w:color="auto" w:sz="0" w:space="0"/>
-                <w:left w:val="single" w:color="4F81BD" w:themeColor="accent1" w:sz="12" w:space="0"/>
-                <w:bottom w:val="none" w:color="auto" w:sz="0" w:space="0"/>
-                <w:right w:val="none" w:color="auto" w:sz="0" w:space="0"/>
-                <w:insideH w:val="none" w:color="auto" w:sz="0" w:space="0"/>
-                <w:insideV w:val="none" w:color="auto" w:sz="0" w:space="0"/>
-              </w:tblBorders>
-              <w:tblLayout w:type="fixed"/>
-              <w:tblCellMar>
-                <w:top w:w="0" w:type="dxa"/>
-                <w:left w:w="144" w:type="dxa"/>
-                <w:bottom w:w="0" w:type="dxa"/>
-                <w:right w:w="115" w:type="dxa"/>
-              </w:tblCellMar>
-            </w:tblPrEx>
             <w:sdt>
               <w:sdtPr>
                 <w:rPr>
                   <w:rFonts w:hint="eastAsia"/>
-                  <w:color w:val="366091" w:themeColor="accent1" w:themeShade="BF"/>
+                  <w:color w:val="365F91" w:themeColor="accent1" w:themeShade="BF"/>
                   <w:sz w:val="24"/>
                   <w:szCs w:val="24"/>
                 </w:rPr>
@@ -223,14 +152,7 @@
                 <w:id w:val="13406923"/>
                 <w:text/>
               </w:sdtPr>
-              <w:sdtEndPr>
-                <w:rPr>
-                  <w:rFonts w:hint="eastAsia"/>
-                  <w:color w:val="366091" w:themeColor="accent1" w:themeShade="BF"/>
-                  <w:sz w:val="24"/>
-                  <w:szCs w:val="24"/>
-                </w:rPr>
-              </w:sdtEndPr>
+              <w:sdtEndPr/>
               <w:sdtContent>
                 <w:tc>
                   <w:tcPr>
@@ -244,17 +166,17 @@
                   </w:tcPr>
                   <w:p>
                     <w:pPr>
-                      <w:pStyle w:val="21"/>
+                      <w:pStyle w:val="11"/>
                       <w:spacing w:line="276" w:lineRule="auto"/>
                       <w:rPr>
-                        <w:color w:val="366091" w:themeColor="accent1" w:themeShade="BF"/>
+                        <w:color w:val="365F91" w:themeColor="accent1" w:themeShade="BF"/>
                         <w:sz w:val="24"/>
                       </w:rPr>
                     </w:pPr>
                     <w:r>
                       <w:rPr>
                         <w:rFonts w:hint="eastAsia"/>
-                        <w:color w:val="366091" w:themeColor="accent1" w:themeShade="BF"/>
+                        <w:color w:val="365F91" w:themeColor="accent1" w:themeShade="BF"/>
                         <w:sz w:val="24"/>
                         <w:szCs w:val="24"/>
                       </w:rPr>
@@ -268,31 +190,15 @@
         </w:tbl>
         <w:tbl>
           <w:tblPr>
-            <w:tblStyle w:val="14"/>
             <w:tblpPr w:leftFromText="187" w:rightFromText="187" w:vertAnchor="page" w:horzAnchor="page" w:tblpX="2406" w:tblpY="11802"/>
             <w:tblW w:w="6585" w:type="dxa"/>
-            <w:tblInd w:w="0" w:type="dxa"/>
             <w:tblLayout w:type="fixed"/>
-            <w:tblCellMar>
-              <w:top w:w="0" w:type="dxa"/>
-              <w:left w:w="108" w:type="dxa"/>
-              <w:bottom w:w="0" w:type="dxa"/>
-              <w:right w:w="108" w:type="dxa"/>
-            </w:tblCellMar>
+            <w:tblLook w:val="04A0" w:firstRow="1" w:lastRow="0" w:firstColumn="1" w:lastColumn="0" w:noHBand="0" w:noVBand="1"/>
           </w:tblPr>
           <w:tblGrid>
             <w:gridCol w:w="6585"/>
           </w:tblGrid>
           <w:tr>
-            <w:tblPrEx>
-              <w:tblLayout w:type="fixed"/>
-              <w:tblCellMar>
-                <w:top w:w="0" w:type="dxa"/>
-                <w:left w:w="108" w:type="dxa"/>
-                <w:bottom w:w="0" w:type="dxa"/>
-                <w:right w:w="108" w:type="dxa"/>
-              </w:tblCellMar>
-            </w:tblPrEx>
             <w:tc>
               <w:tcPr>
                 <w:tcW w:w="6585" w:type="dxa"/>
@@ -330,12 +236,28 @@
                     <w:rFonts w:hint="eastAsia"/>
                     <w:color w:val="00B050"/>
                   </w:rPr>
-                  <w:t xml:space="preserve">          sit:        http://192.168.0.60:9090/</w:t>
+                  <w:t xml:space="preserve">          </w:t>
+                </w:r>
+                <w:proofErr w:type="spellStart"/>
+                <w:r>
+                  <w:rPr>
+                    <w:rFonts w:hint="eastAsia"/>
+                    <w:color w:val="00B050"/>
+                  </w:rPr>
+                  <w:t>sit</w:t>
+                </w:r>
+                <w:proofErr w:type="spellEnd"/>
+                <w:r>
+                  <w:rPr>
+                    <w:rFonts w:hint="eastAsia"/>
+                    <w:color w:val="00B050"/>
+                  </w:rPr>
+                  <w:t>:        http://192.168.0.60:9090/</w:t>
                 </w:r>
               </w:p>
               <w:p>
                 <w:pPr>
-                  <w:pStyle w:val="21"/>
+                  <w:pStyle w:val="11"/>
                   <w:spacing w:line="276" w:lineRule="auto"/>
                   <w:rPr>
                     <w:color w:val="4F81BD" w:themeColor="accent1"/>
@@ -359,21 +281,22 @@
     </w:sdt>
     <w:p>
       <w:pPr>
-        <w:pStyle w:val="2"/>
+        <w:pStyle w:val="1"/>
         <w:spacing w:line="276" w:lineRule="auto"/>
         <w:rPr>
-          <w:rStyle w:val="11"/>
+          <w:rStyle w:val="a7"/>
           <w:b/>
           <w:bCs/>
         </w:rPr>
       </w:pPr>
       <w:r>
         <w:rPr>
-          <w:rStyle w:val="11"/>
+          <w:rStyle w:val="a7"/>
           <w:rFonts w:hint="eastAsia"/>
           <w:b/>
           <w:bCs/>
         </w:rPr>
+        <w:lastRenderedPageBreak/>
         <w:t>更新记录</w:t>
       </w:r>
     </w:p>
@@ -386,24 +309,17 @@
     </w:p>
     <w:tbl>
       <w:tblPr>
-        <w:tblStyle w:val="14"/>
         <w:tblW w:w="9444" w:type="dxa"/>
-        <w:tblInd w:w="0" w:type="dxa"/>
         <w:tblBorders>
-          <w:top w:val="single" w:color="auto" w:sz="4" w:space="0"/>
-          <w:left w:val="single" w:color="auto" w:sz="4" w:space="0"/>
-          <w:bottom w:val="single" w:color="auto" w:sz="4" w:space="0"/>
-          <w:right w:val="single" w:color="auto" w:sz="4" w:space="0"/>
-          <w:insideH w:val="single" w:color="auto" w:sz="4" w:space="0"/>
-          <w:insideV w:val="single" w:color="auto" w:sz="4" w:space="0"/>
+          <w:top w:val="single" w:sz="4" w:space="0" w:color="auto"/>
+          <w:left w:val="single" w:sz="4" w:space="0" w:color="auto"/>
+          <w:bottom w:val="single" w:sz="4" w:space="0" w:color="auto"/>
+          <w:right w:val="single" w:sz="4" w:space="0" w:color="auto"/>
+          <w:insideH w:val="single" w:sz="4" w:space="0" w:color="auto"/>
+          <w:insideV w:val="single" w:sz="4" w:space="0" w:color="auto"/>
         </w:tblBorders>
         <w:tblLayout w:type="fixed"/>
-        <w:tblCellMar>
-          <w:top w:w="0" w:type="dxa"/>
-          <w:left w:w="108" w:type="dxa"/>
-          <w:bottom w:w="0" w:type="dxa"/>
-          <w:right w:w="108" w:type="dxa"/>
-        </w:tblCellMar>
+        <w:tblLook w:val="04A0" w:firstRow="1" w:lastRow="0" w:firstColumn="1" w:lastColumn="0" w:noHBand="0" w:noVBand="1"/>
       </w:tblPr>
       <w:tblGrid>
         <w:gridCol w:w="2038"/>
@@ -412,23 +328,6 @@
         <w:gridCol w:w="3325"/>
       </w:tblGrid>
       <w:tr>
-        <w:tblPrEx>
-          <w:tblBorders>
-            <w:top w:val="single" w:color="auto" w:sz="4" w:space="0"/>
-            <w:left w:val="single" w:color="auto" w:sz="4" w:space="0"/>
-            <w:bottom w:val="single" w:color="auto" w:sz="4" w:space="0"/>
-            <w:right w:val="single" w:color="auto" w:sz="4" w:space="0"/>
-            <w:insideH w:val="single" w:color="auto" w:sz="4" w:space="0"/>
-            <w:insideV w:val="single" w:color="auto" w:sz="4" w:space="0"/>
-          </w:tblBorders>
-          <w:tblLayout w:type="fixed"/>
-          <w:tblCellMar>
-            <w:top w:w="0" w:type="dxa"/>
-            <w:left w:w="108" w:type="dxa"/>
-            <w:bottom w:w="0" w:type="dxa"/>
-            <w:right w:w="108" w:type="dxa"/>
-          </w:tblCellMar>
-        </w:tblPrEx>
         <w:tc>
           <w:tcPr>
             <w:tcW w:w="2038" w:type="dxa"/>
@@ -487,23 +386,6 @@
         </w:tc>
       </w:tr>
       <w:tr>
-        <w:tblPrEx>
-          <w:tblBorders>
-            <w:top w:val="single" w:color="auto" w:sz="4" w:space="0"/>
-            <w:left w:val="single" w:color="auto" w:sz="4" w:space="0"/>
-            <w:bottom w:val="single" w:color="auto" w:sz="4" w:space="0"/>
-            <w:right w:val="single" w:color="auto" w:sz="4" w:space="0"/>
-            <w:insideH w:val="single" w:color="auto" w:sz="4" w:space="0"/>
-            <w:insideV w:val="single" w:color="auto" w:sz="4" w:space="0"/>
-          </w:tblBorders>
-          <w:tblLayout w:type="fixed"/>
-          <w:tblCellMar>
-            <w:top w:w="0" w:type="dxa"/>
-            <w:left w:w="108" w:type="dxa"/>
-            <w:bottom w:w="0" w:type="dxa"/>
-            <w:right w:w="108" w:type="dxa"/>
-          </w:tblCellMar>
-        </w:tblPrEx>
         <w:tc>
           <w:tcPr>
             <w:tcW w:w="2038" w:type="dxa"/>
@@ -558,39 +440,19 @@
         </w:tc>
       </w:tr>
       <w:tr>
-        <w:tblPrEx>
-          <w:tblBorders>
-            <w:top w:val="single" w:color="auto" w:sz="4" w:space="0"/>
-            <w:left w:val="single" w:color="auto" w:sz="4" w:space="0"/>
-            <w:bottom w:val="single" w:color="auto" w:sz="4" w:space="0"/>
-            <w:right w:val="single" w:color="auto" w:sz="4" w:space="0"/>
-            <w:insideH w:val="single" w:color="auto" w:sz="4" w:space="0"/>
-            <w:insideV w:val="single" w:color="auto" w:sz="4" w:space="0"/>
-          </w:tblBorders>
-          <w:tblLayout w:type="fixed"/>
-          <w:tblCellMar>
-            <w:top w:w="0" w:type="dxa"/>
-            <w:left w:w="108" w:type="dxa"/>
-            <w:bottom w:w="0" w:type="dxa"/>
-            <w:right w:w="108" w:type="dxa"/>
-          </w:tblCellMar>
-        </w:tblPrEx>
         <w:tc>
           <w:tcPr>
             <w:tcW w:w="2038" w:type="dxa"/>
           </w:tcPr>
           <w:p>
-            <w:pPr>
-              <w:rPr>
-                <w:rFonts w:hint="eastAsia"/>
-              </w:rPr>
-            </w:pPr>
+            <w:proofErr w:type="spellStart"/>
             <w:r>
               <w:rPr>
                 <w:rFonts w:hint="eastAsia"/>
               </w:rPr>
               <w:t>Smilence</w:t>
             </w:r>
+            <w:proofErr w:type="spellEnd"/>
           </w:p>
         </w:tc>
         <w:tc>
@@ -598,11 +460,6 @@
             <w:tcW w:w="1739" w:type="dxa"/>
           </w:tcPr>
           <w:p>
-            <w:pPr>
-              <w:rPr>
-                <w:rFonts w:hint="eastAsia"/>
-              </w:rPr>
-            </w:pPr>
             <w:r>
               <w:rPr>
                 <w:rFonts w:hint="eastAsia"/>
@@ -616,11 +473,6 @@
             <w:tcW w:w="2342" w:type="dxa"/>
           </w:tcPr>
           <w:p>
-            <w:pPr>
-              <w:rPr>
-                <w:rFonts w:hint="eastAsia"/>
-              </w:rPr>
-            </w:pPr>
             <w:r>
               <w:rPr>
                 <w:rFonts w:hint="eastAsia"/>
@@ -646,16 +498,124 @@
             <w:tcW w:w="3325" w:type="dxa"/>
           </w:tcPr>
           <w:p>
-            <w:pPr>
-              <w:rPr>
-                <w:rFonts w:hint="eastAsia"/>
-              </w:rPr>
-            </w:pPr>
             <w:r>
               <w:rPr>
                 <w:rFonts w:hint="eastAsia"/>
               </w:rPr>
               <w:t>密码修改、简介修改、用户名修改</w:t>
+            </w:r>
+          </w:p>
+        </w:tc>
+      </w:tr>
+      <w:tr>
+        <w:tc>
+          <w:tcPr>
+            <w:tcW w:w="2038" w:type="dxa"/>
+          </w:tcPr>
+          <w:p>
+            <w:pPr>
+              <w:rPr>
+                <w:rFonts w:hint="eastAsia"/>
+              </w:rPr>
+            </w:pPr>
+            <w:proofErr w:type="spellStart"/>
+            <w:r>
+              <w:rPr>
+                <w:rFonts w:hint="eastAsia"/>
+              </w:rPr>
+              <w:t>Smilence</w:t>
+            </w:r>
+            <w:proofErr w:type="spellEnd"/>
+          </w:p>
+        </w:tc>
+        <w:tc>
+          <w:tcPr>
+            <w:tcW w:w="1739" w:type="dxa"/>
+          </w:tcPr>
+          <w:p>
+            <w:pPr>
+              <w:rPr>
+                <w:rFonts w:hint="eastAsia"/>
+              </w:rPr>
+            </w:pPr>
+            <w:r>
+              <w:rPr>
+                <w:rFonts w:hint="eastAsia"/>
+              </w:rPr>
+              <w:t>0.1</w:t>
+            </w:r>
+          </w:p>
+        </w:tc>
+        <w:tc>
+          <w:tcPr>
+            <w:tcW w:w="2342" w:type="dxa"/>
+          </w:tcPr>
+          <w:p>
+            <w:pPr>
+              <w:rPr>
+                <w:rFonts w:hint="eastAsia"/>
+              </w:rPr>
+            </w:pPr>
+            <w:r>
+              <w:rPr>
+                <w:rFonts w:hint="eastAsia"/>
+              </w:rPr>
+              <w:t>2016-</w:t>
+            </w:r>
+            <w:r>
+              <w:t>09</w:t>
+            </w:r>
+            <w:r>
+              <w:rPr>
+                <w:rFonts w:hint="eastAsia"/>
+              </w:rPr>
+              <w:t>-</w:t>
+            </w:r>
+            <w:r>
+              <w:t>13</w:t>
+            </w:r>
+          </w:p>
+        </w:tc>
+        <w:tc>
+          <w:tcPr>
+            <w:tcW w:w="3325" w:type="dxa"/>
+          </w:tcPr>
+          <w:p>
+            <w:pPr>
+              <w:pStyle w:val="a9"/>
+              <w:numPr>
+                <w:ilvl w:val="0"/>
+                <w:numId w:val="2"/>
+              </w:numPr>
+              <w:ind w:firstLineChars="0"/>
+            </w:pPr>
+            <w:r>
+              <w:rPr>
+                <w:rFonts w:hint="eastAsia"/>
+              </w:rPr>
+              <w:t>合并用户名修改和简介修改接口</w:t>
+            </w:r>
+            <w:r>
+              <w:rPr>
+                <w:rFonts w:hint="eastAsia"/>
+              </w:rPr>
+              <w:t>到个人信息修改接口</w:t>
+            </w:r>
+          </w:p>
+          <w:p>
+            <w:pPr>
+              <w:pStyle w:val="a9"/>
+              <w:numPr>
+                <w:ilvl w:val="0"/>
+                <w:numId w:val="2"/>
+              </w:numPr>
+              <w:ind w:firstLineChars="0"/>
+              <w:rPr>
+                <w:rFonts w:hint="eastAsia"/>
+              </w:rPr>
+            </w:pPr>
+            <w:r>
+              <w:t>增加用户个人信息修改接口</w:t>
             </w:r>
           </w:p>
         </w:tc>
@@ -866,21 +826,22 @@
     </w:p>
     <w:p>
       <w:pPr>
-        <w:pStyle w:val="2"/>
+        <w:pStyle w:val="1"/>
         <w:spacing w:line="276" w:lineRule="auto"/>
         <w:rPr>
-          <w:rStyle w:val="11"/>
+          <w:rStyle w:val="a7"/>
           <w:b/>
           <w:bCs/>
         </w:rPr>
       </w:pPr>
       <w:r>
         <w:rPr>
-          <w:rStyle w:val="11"/>
+          <w:rStyle w:val="a7"/>
           <w:rFonts w:hint="eastAsia"/>
           <w:b/>
           <w:bCs/>
         </w:rPr>
+        <w:lastRenderedPageBreak/>
         <w:t>注意事项</w:t>
       </w:r>
     </w:p>
@@ -911,7 +872,25 @@
         <w:rPr>
           <w:rFonts w:hint="eastAsia"/>
         </w:rPr>
-        <w:t>接口格式统一设置为restful风格格式，指定请求method</w:t>
+        <w:t>接口格式统一设置为</w:t>
+      </w:r>
+      <w:r>
+        <w:rPr>
+          <w:rFonts w:hint="eastAsia"/>
+        </w:rPr>
+        <w:t>restful</w:t>
+      </w:r>
+      <w:r>
+        <w:rPr>
+          <w:rFonts w:hint="eastAsia"/>
+        </w:rPr>
+        <w:t>风格格式，指定请求</w:t>
+      </w:r>
+      <w:r>
+        <w:rPr>
+          <w:rFonts w:hint="eastAsia"/>
+        </w:rPr>
+        <w:t>method</w:t>
       </w:r>
     </w:p>
     <w:p>
@@ -926,7 +905,21 @@
         <w:rPr>
           <w:rFonts w:hint="eastAsia"/>
         </w:rPr>
-        <w:t>所有接口数据格式统一为json格式</w:t>
+        <w:t>所有接口数据格式统一为</w:t>
+      </w:r>
+      <w:proofErr w:type="spellStart"/>
+      <w:r>
+        <w:rPr>
+          <w:rFonts w:hint="eastAsia"/>
+        </w:rPr>
+        <w:t>json</w:t>
+      </w:r>
+      <w:proofErr w:type="spellEnd"/>
+      <w:r>
+        <w:rPr>
+          <w:rFonts w:hint="eastAsia"/>
+        </w:rPr>
+        <w:t>格式</w:t>
       </w:r>
     </w:p>
     <w:p>
@@ -949,41 +942,24 @@
     </w:p>
     <w:tbl>
       <w:tblPr>
-        <w:tblStyle w:val="14"/>
         <w:tblW w:w="8300" w:type="dxa"/>
         <w:tblInd w:w="111" w:type="dxa"/>
         <w:tblBorders>
-          <w:top w:val="single" w:color="auto" w:sz="4" w:space="0"/>
-          <w:left w:val="single" w:color="auto" w:sz="4" w:space="0"/>
-          <w:bottom w:val="single" w:color="auto" w:sz="4" w:space="0"/>
-          <w:right w:val="single" w:color="auto" w:sz="4" w:space="0"/>
-          <w:insideH w:val="single" w:color="auto" w:sz="4" w:space="0"/>
-          <w:insideV w:val="single" w:color="auto" w:sz="4" w:space="0"/>
+          <w:top w:val="single" w:sz="4" w:space="0" w:color="auto"/>
+          <w:left w:val="single" w:sz="4" w:space="0" w:color="auto"/>
+          <w:bottom w:val="single" w:sz="4" w:space="0" w:color="auto"/>
+          <w:right w:val="single" w:sz="4" w:space="0" w:color="auto"/>
+          <w:insideH w:val="single" w:sz="4" w:space="0" w:color="auto"/>
+          <w:insideV w:val="single" w:sz="4" w:space="0" w:color="auto"/>
         </w:tblBorders>
         <w:tblLayout w:type="fixed"/>
-        <w:tblCellMar>
-          <w:top w:w="0" w:type="dxa"/>
-          <w:left w:w="108" w:type="dxa"/>
-          <w:bottom w:w="0" w:type="dxa"/>
-          <w:right w:w="108" w:type="dxa"/>
-        </w:tblCellMar>
+        <w:tblLook w:val="04A0" w:firstRow="1" w:lastRow="0" w:firstColumn="1" w:lastColumn="0" w:noHBand="0" w:noVBand="1"/>
       </w:tblPr>
       <w:tblGrid>
         <w:gridCol w:w="1435"/>
         <w:gridCol w:w="6865"/>
       </w:tblGrid>
       <w:tr>
-        <w:tblPrEx>
-          <w:tblBorders>
-            <w:top w:val="single" w:color="auto" w:sz="4" w:space="0"/>
-            <w:left w:val="single" w:color="auto" w:sz="4" w:space="0"/>
-            <w:bottom w:val="single" w:color="auto" w:sz="4" w:space="0"/>
-            <w:right w:val="single" w:color="auto" w:sz="4" w:space="0"/>
-            <w:insideH w:val="single" w:color="auto" w:sz="4" w:space="0"/>
-            <w:insideV w:val="single" w:color="auto" w:sz="4" w:space="0"/>
-          </w:tblBorders>
-          <w:tblLayout w:type="fixed"/>
-        </w:tblPrEx>
         <w:tc>
           <w:tcPr>
             <w:tcW w:w="1435" w:type="dxa"/>
@@ -1021,23 +997,6 @@
         </w:tc>
       </w:tr>
       <w:tr>
-        <w:tblPrEx>
-          <w:tblBorders>
-            <w:top w:val="single" w:color="auto" w:sz="4" w:space="0"/>
-            <w:left w:val="single" w:color="auto" w:sz="4" w:space="0"/>
-            <w:bottom w:val="single" w:color="auto" w:sz="4" w:space="0"/>
-            <w:right w:val="single" w:color="auto" w:sz="4" w:space="0"/>
-            <w:insideH w:val="single" w:color="auto" w:sz="4" w:space="0"/>
-            <w:insideV w:val="single" w:color="auto" w:sz="4" w:space="0"/>
-          </w:tblBorders>
-          <w:tblLayout w:type="fixed"/>
-          <w:tblCellMar>
-            <w:top w:w="0" w:type="dxa"/>
-            <w:left w:w="108" w:type="dxa"/>
-            <w:bottom w:w="0" w:type="dxa"/>
-            <w:right w:w="108" w:type="dxa"/>
-          </w:tblCellMar>
-        </w:tblPrEx>
         <w:tc>
           <w:tcPr>
             <w:tcW w:w="1435" w:type="dxa"/>
@@ -1135,17 +1094,9 @@
                 <w:sz w:val="24"/>
                 <w:szCs w:val="24"/>
               </w:rPr>
-              <w:t>"rspCode": "</w:t>
-            </w:r>
-            <w:r>
-              <w:rPr>
-                <w:rFonts w:hint="eastAsia" w:ascii="宋体" w:hAnsi="宋体" w:cs="宋体"/>
-                <w:kern w:val="0"/>
-                <w:sz w:val="24"/>
-                <w:szCs w:val="24"/>
-              </w:rPr>
-              <w:t>失败</w:t>
-            </w:r>
+              <w:t>"</w:t>
+            </w:r>
+            <w:proofErr w:type="spellStart"/>
             <w:r>
               <w:rPr>
                 <w:rFonts w:ascii="宋体" w:hAnsi="宋体" w:cs="宋体"/>
@@ -1153,7 +1104,44 @@
                 <w:sz w:val="24"/>
                 <w:szCs w:val="24"/>
               </w:rPr>
-              <w:t>编码",</w:t>
+              <w:t>rspCode</w:t>
+            </w:r>
+            <w:proofErr w:type="spellEnd"/>
+            <w:r>
+              <w:rPr>
+                <w:rFonts w:ascii="宋体" w:hAnsi="宋体" w:cs="宋体"/>
+                <w:kern w:val="0"/>
+                <w:sz w:val="24"/>
+                <w:szCs w:val="24"/>
+              </w:rPr>
+              <w:t>": "</w:t>
+            </w:r>
+            <w:r>
+              <w:rPr>
+                <w:rFonts w:ascii="宋体" w:hAnsi="宋体" w:cs="宋体" w:hint="eastAsia"/>
+                <w:kern w:val="0"/>
+                <w:sz w:val="24"/>
+                <w:szCs w:val="24"/>
+              </w:rPr>
+              <w:t>失败</w:t>
+            </w:r>
+            <w:r>
+              <w:rPr>
+                <w:rFonts w:ascii="宋体" w:hAnsi="宋体" w:cs="宋体"/>
+                <w:kern w:val="0"/>
+                <w:sz w:val="24"/>
+                <w:szCs w:val="24"/>
+              </w:rPr>
+              <w:t>编码</w:t>
+            </w:r>
+            <w:r>
+              <w:rPr>
+                <w:rFonts w:ascii="宋体" w:hAnsi="宋体" w:cs="宋体"/>
+                <w:kern w:val="0"/>
+                <w:sz w:val="24"/>
+                <w:szCs w:val="24"/>
+              </w:rPr>
+              <w:t>",</w:t>
             </w:r>
           </w:p>
           <w:p>
@@ -1193,11 +1181,31 @@
                 <w:sz w:val="24"/>
                 <w:szCs w:val="24"/>
               </w:rPr>
-              <w:t>"rspMsg":  "</w:t>
-            </w:r>
-            <w:r>
-              <w:rPr>
-                <w:rFonts w:hint="eastAsia" w:ascii="宋体" w:hAnsi="宋体" w:cs="宋体"/>
+              <w:t>"</w:t>
+            </w:r>
+            <w:proofErr w:type="spellStart"/>
+            <w:r>
+              <w:rPr>
+                <w:rFonts w:ascii="宋体" w:hAnsi="宋体" w:cs="宋体"/>
+                <w:kern w:val="0"/>
+                <w:sz w:val="24"/>
+                <w:szCs w:val="24"/>
+              </w:rPr>
+              <w:t>rspMsg</w:t>
+            </w:r>
+            <w:proofErr w:type="spellEnd"/>
+            <w:r>
+              <w:rPr>
+                <w:rFonts w:ascii="宋体" w:hAnsi="宋体" w:cs="宋体"/>
+                <w:kern w:val="0"/>
+                <w:sz w:val="24"/>
+                <w:szCs w:val="24"/>
+              </w:rPr>
+              <w:t>":  "</w:t>
+            </w:r>
+            <w:r>
+              <w:rPr>
+                <w:rFonts w:ascii="宋体" w:hAnsi="宋体" w:cs="宋体" w:hint="eastAsia"/>
                 <w:kern w:val="0"/>
                 <w:sz w:val="24"/>
                 <w:szCs w:val="24"/>
@@ -1257,23 +1265,6 @@
         </w:tc>
       </w:tr>
       <w:tr>
-        <w:tblPrEx>
-          <w:tblBorders>
-            <w:top w:val="single" w:color="auto" w:sz="4" w:space="0"/>
-            <w:left w:val="single" w:color="auto" w:sz="4" w:space="0"/>
-            <w:bottom w:val="single" w:color="auto" w:sz="4" w:space="0"/>
-            <w:right w:val="single" w:color="auto" w:sz="4" w:space="0"/>
-            <w:insideH w:val="single" w:color="auto" w:sz="4" w:space="0"/>
-            <w:insideV w:val="single" w:color="auto" w:sz="4" w:space="0"/>
-          </w:tblBorders>
-          <w:tblLayout w:type="fixed"/>
-          <w:tblCellMar>
-            <w:top w:w="0" w:type="dxa"/>
-            <w:left w:w="108" w:type="dxa"/>
-            <w:bottom w:w="0" w:type="dxa"/>
-            <w:right w:w="108" w:type="dxa"/>
-          </w:tblCellMar>
-        </w:tblPrEx>
         <w:tc>
           <w:tcPr>
             <w:tcW w:w="1435" w:type="dxa"/>
@@ -1371,11 +1362,31 @@
                 <w:sz w:val="24"/>
                 <w:szCs w:val="24"/>
               </w:rPr>
-              <w:t>"rspCode": "</w:t>
-            </w:r>
-            <w:r>
-              <w:rPr>
-                <w:rFonts w:hint="eastAsia" w:ascii="宋体" w:hAnsi="宋体" w:cs="宋体"/>
+              <w:t>"</w:t>
+            </w:r>
+            <w:proofErr w:type="spellStart"/>
+            <w:r>
+              <w:rPr>
+                <w:rFonts w:ascii="宋体" w:hAnsi="宋体" w:cs="宋体"/>
+                <w:kern w:val="0"/>
+                <w:sz w:val="24"/>
+                <w:szCs w:val="24"/>
+              </w:rPr>
+              <w:t>rspCode</w:t>
+            </w:r>
+            <w:proofErr w:type="spellEnd"/>
+            <w:r>
+              <w:rPr>
+                <w:rFonts w:ascii="宋体" w:hAnsi="宋体" w:cs="宋体"/>
+                <w:kern w:val="0"/>
+                <w:sz w:val="24"/>
+                <w:szCs w:val="24"/>
+              </w:rPr>
+              <w:t>": "</w:t>
+            </w:r>
+            <w:r>
+              <w:rPr>
+                <w:rFonts w:ascii="宋体" w:hAnsi="宋体" w:cs="宋体" w:hint="eastAsia"/>
                 <w:kern w:val="0"/>
                 <w:sz w:val="24"/>
                 <w:szCs w:val="24"/>
@@ -1429,11 +1440,31 @@
                 <w:sz w:val="24"/>
                 <w:szCs w:val="24"/>
               </w:rPr>
-              <w:t>"rspMsg":  "</w:t>
-            </w:r>
-            <w:r>
-              <w:rPr>
-                <w:rFonts w:hint="eastAsia" w:ascii="宋体" w:hAnsi="宋体" w:cs="宋体"/>
+              <w:t>"</w:t>
+            </w:r>
+            <w:proofErr w:type="spellStart"/>
+            <w:r>
+              <w:rPr>
+                <w:rFonts w:ascii="宋体" w:hAnsi="宋体" w:cs="宋体"/>
+                <w:kern w:val="0"/>
+                <w:sz w:val="24"/>
+                <w:szCs w:val="24"/>
+              </w:rPr>
+              <w:t>rspMsg</w:t>
+            </w:r>
+            <w:proofErr w:type="spellEnd"/>
+            <w:r>
+              <w:rPr>
+                <w:rFonts w:ascii="宋体" w:hAnsi="宋体" w:cs="宋体"/>
+                <w:kern w:val="0"/>
+                <w:sz w:val="24"/>
+                <w:szCs w:val="24"/>
+              </w:rPr>
+              <w:t>":  "</w:t>
+            </w:r>
+            <w:r>
+              <w:rPr>
+                <w:rFonts w:ascii="宋体" w:hAnsi="宋体" w:cs="宋体" w:hint="eastAsia"/>
                 <w:kern w:val="0"/>
                 <w:sz w:val="24"/>
                 <w:szCs w:val="24"/>
@@ -1491,7 +1522,7 @@
             </w:r>
             <w:r>
               <w:rPr>
-                <w:rFonts w:hint="eastAsia" w:ascii="宋体" w:hAnsi="宋体" w:cs="宋体"/>
+                <w:rFonts w:ascii="宋体" w:hAnsi="宋体" w:cs="宋体" w:hint="eastAsia"/>
                 <w:kern w:val="0"/>
                 <w:sz w:val="24"/>
                 <w:szCs w:val="24"/>
@@ -1510,7 +1541,7 @@
           </w:p>
           <w:p>
             <w:pPr>
-              <w:pStyle w:val="9"/>
+              <w:pStyle w:val="HTML"/>
               <w:spacing w:line="276" w:lineRule="auto"/>
             </w:pPr>
             <w:r>
@@ -1528,7 +1559,37 @@
         <w:rPr>
           <w:rFonts w:hint="eastAsia"/>
         </w:rPr>
-        <w:t>5、表单提交试用post ,数据获取用get\post均可以</w:t>
+        <w:t>5</w:t>
+      </w:r>
+      <w:r>
+        <w:rPr>
+          <w:rFonts w:hint="eastAsia"/>
+        </w:rPr>
+        <w:t>、表单提交试用</w:t>
+      </w:r>
+      <w:r>
+        <w:rPr>
+          <w:rFonts w:hint="eastAsia"/>
+        </w:rPr>
+        <w:t>post ,</w:t>
+      </w:r>
+      <w:r>
+        <w:rPr>
+          <w:rFonts w:hint="eastAsia"/>
+        </w:rPr>
+        <w:t>数据获取用</w:t>
+      </w:r>
+      <w:r>
+        <w:rPr>
+          <w:rFonts w:hint="eastAsia"/>
+        </w:rPr>
+        <w:t>get\post</w:t>
+      </w:r>
+      <w:r>
+        <w:rPr>
+          <w:rFonts w:hint="eastAsia"/>
+        </w:rPr>
+        <w:t>均可以</w:t>
       </w:r>
     </w:p>
     <w:p>
@@ -1593,29 +1654,30 @@
     </w:p>
     <w:p>
       <w:pPr>
-        <w:pStyle w:val="2"/>
+        <w:pStyle w:val="1"/>
         <w:spacing w:line="276" w:lineRule="auto"/>
       </w:pPr>
       <w:r>
         <w:rPr>
           <w:rFonts w:hint="eastAsia"/>
         </w:rPr>
+        <w:lastRenderedPageBreak/>
         <w:t>接口</w:t>
       </w:r>
     </w:p>
     <w:p>
       <w:pPr>
-        <w:pStyle w:val="3"/>
+        <w:pStyle w:val="2"/>
         <w:spacing w:line="276" w:lineRule="auto"/>
         <w:rPr>
-          <w:rStyle w:val="11"/>
+          <w:rStyle w:val="a7"/>
           <w:b/>
           <w:bCs/>
         </w:rPr>
       </w:pPr>
       <w:r>
         <w:rPr>
-          <w:rStyle w:val="11"/>
+          <w:rStyle w:val="a7"/>
           <w:rFonts w:hint="eastAsia"/>
           <w:b/>
           <w:bCs/>
@@ -1625,7 +1687,7 @@
     </w:p>
     <w:p>
       <w:pPr>
-        <w:pStyle w:val="4"/>
+        <w:pStyle w:val="3"/>
         <w:spacing w:line="276" w:lineRule="auto"/>
         <w:rPr>
           <w:b w:val="0"/>
@@ -1641,24 +1703,18 @@
     </w:p>
     <w:tbl>
       <w:tblPr>
-        <w:tblStyle w:val="14"/>
         <w:tblW w:w="8303" w:type="dxa"/>
         <w:tblInd w:w="108" w:type="dxa"/>
         <w:tblBorders>
-          <w:top w:val="single" w:color="auto" w:sz="4" w:space="0"/>
-          <w:left w:val="single" w:color="auto" w:sz="4" w:space="0"/>
-          <w:bottom w:val="single" w:color="auto" w:sz="4" w:space="0"/>
-          <w:right w:val="single" w:color="auto" w:sz="4" w:space="0"/>
-          <w:insideH w:val="single" w:color="auto" w:sz="4" w:space="0"/>
-          <w:insideV w:val="single" w:color="auto" w:sz="4" w:space="0"/>
+          <w:top w:val="single" w:sz="4" w:space="0" w:color="auto"/>
+          <w:left w:val="single" w:sz="4" w:space="0" w:color="auto"/>
+          <w:bottom w:val="single" w:sz="4" w:space="0" w:color="auto"/>
+          <w:right w:val="single" w:sz="4" w:space="0" w:color="auto"/>
+          <w:insideH w:val="single" w:sz="4" w:space="0" w:color="auto"/>
+          <w:insideV w:val="single" w:sz="4" w:space="0" w:color="auto"/>
         </w:tblBorders>
         <w:tblLayout w:type="fixed"/>
-        <w:tblCellMar>
-          <w:top w:w="0" w:type="dxa"/>
-          <w:left w:w="108" w:type="dxa"/>
-          <w:bottom w:w="0" w:type="dxa"/>
-          <w:right w:w="108" w:type="dxa"/>
-        </w:tblCellMar>
+        <w:tblLook w:val="04A0" w:firstRow="1" w:lastRow="0" w:firstColumn="1" w:lastColumn="0" w:noHBand="0" w:noVBand="1"/>
       </w:tblPr>
       <w:tblGrid>
         <w:gridCol w:w="1276"/>
@@ -1666,28 +1722,11 @@
         <w:gridCol w:w="5803"/>
       </w:tblGrid>
       <w:tr>
-        <w:tblPrEx>
-          <w:tblBorders>
-            <w:top w:val="single" w:color="auto" w:sz="4" w:space="0"/>
-            <w:left w:val="single" w:color="auto" w:sz="4" w:space="0"/>
-            <w:bottom w:val="single" w:color="auto" w:sz="4" w:space="0"/>
-            <w:right w:val="single" w:color="auto" w:sz="4" w:space="0"/>
-            <w:insideH w:val="single" w:color="auto" w:sz="4" w:space="0"/>
-            <w:insideV w:val="single" w:color="auto" w:sz="4" w:space="0"/>
-          </w:tblBorders>
-          <w:tblLayout w:type="fixed"/>
-          <w:tblCellMar>
-            <w:top w:w="0" w:type="dxa"/>
-            <w:left w:w="108" w:type="dxa"/>
-            <w:bottom w:w="0" w:type="dxa"/>
-            <w:right w:w="108" w:type="dxa"/>
-          </w:tblCellMar>
-        </w:tblPrEx>
         <w:tc>
           <w:tcPr>
             <w:tcW w:w="1276" w:type="dxa"/>
             <w:tcBorders>
-              <w:bottom w:val="single" w:color="auto" w:sz="4" w:space="0"/>
+              <w:bottom w:val="single" w:sz="4" w:space="0" w:color="auto"/>
             </w:tcBorders>
             <w:shd w:val="clear" w:color="auto" w:fill="C0C0C0"/>
           </w:tcPr>
@@ -1729,28 +1768,11 @@
         </w:tc>
       </w:tr>
       <w:tr>
-        <w:tblPrEx>
-          <w:tblBorders>
-            <w:top w:val="single" w:color="auto" w:sz="4" w:space="0"/>
-            <w:left w:val="single" w:color="auto" w:sz="4" w:space="0"/>
-            <w:bottom w:val="single" w:color="auto" w:sz="4" w:space="0"/>
-            <w:right w:val="single" w:color="auto" w:sz="4" w:space="0"/>
-            <w:insideH w:val="single" w:color="auto" w:sz="4" w:space="0"/>
-            <w:insideV w:val="single" w:color="auto" w:sz="4" w:space="0"/>
-          </w:tblBorders>
-          <w:tblLayout w:type="fixed"/>
-          <w:tblCellMar>
-            <w:top w:w="0" w:type="dxa"/>
-            <w:left w:w="108" w:type="dxa"/>
-            <w:bottom w:w="0" w:type="dxa"/>
-            <w:right w:w="108" w:type="dxa"/>
-          </w:tblCellMar>
-        </w:tblPrEx>
         <w:tc>
           <w:tcPr>
             <w:tcW w:w="1276" w:type="dxa"/>
             <w:tcBorders>
-              <w:bottom w:val="single" w:color="auto" w:sz="4" w:space="0"/>
+              <w:bottom w:val="single" w:sz="4" w:space="0" w:color="auto"/>
             </w:tcBorders>
             <w:shd w:val="clear" w:color="auto" w:fill="C0C0C0"/>
           </w:tcPr>
@@ -1796,28 +1818,11 @@
         </w:tc>
       </w:tr>
       <w:tr>
-        <w:tblPrEx>
-          <w:tblBorders>
-            <w:top w:val="single" w:color="auto" w:sz="4" w:space="0"/>
-            <w:left w:val="single" w:color="auto" w:sz="4" w:space="0"/>
-            <w:bottom w:val="single" w:color="auto" w:sz="4" w:space="0"/>
-            <w:right w:val="single" w:color="auto" w:sz="4" w:space="0"/>
-            <w:insideH w:val="single" w:color="auto" w:sz="4" w:space="0"/>
-            <w:insideV w:val="single" w:color="auto" w:sz="4" w:space="0"/>
-          </w:tblBorders>
-          <w:tblLayout w:type="fixed"/>
-          <w:tblCellMar>
-            <w:top w:w="0" w:type="dxa"/>
-            <w:left w:w="108" w:type="dxa"/>
-            <w:bottom w:w="0" w:type="dxa"/>
-            <w:right w:w="108" w:type="dxa"/>
-          </w:tblCellMar>
-        </w:tblPrEx>
         <w:tc>
           <w:tcPr>
             <w:tcW w:w="1276" w:type="dxa"/>
             <w:tcBorders>
-              <w:bottom w:val="single" w:color="auto" w:sz="4" w:space="0"/>
+              <w:bottom w:val="single" w:sz="4" w:space="0" w:color="auto"/>
             </w:tcBorders>
             <w:shd w:val="clear" w:color="auto" w:fill="C0C0C0"/>
           </w:tcPr>
@@ -1863,23 +1868,6 @@
         </w:tc>
       </w:tr>
       <w:tr>
-        <w:tblPrEx>
-          <w:tblBorders>
-            <w:top w:val="single" w:color="auto" w:sz="4" w:space="0"/>
-            <w:left w:val="single" w:color="auto" w:sz="4" w:space="0"/>
-            <w:bottom w:val="single" w:color="auto" w:sz="4" w:space="0"/>
-            <w:right w:val="single" w:color="auto" w:sz="4" w:space="0"/>
-            <w:insideH w:val="single" w:color="auto" w:sz="4" w:space="0"/>
-            <w:insideV w:val="single" w:color="auto" w:sz="4" w:space="0"/>
-          </w:tblBorders>
-          <w:tblLayout w:type="fixed"/>
-          <w:tblCellMar>
-            <w:top w:w="0" w:type="dxa"/>
-            <w:left w:w="108" w:type="dxa"/>
-            <w:bottom w:w="0" w:type="dxa"/>
-            <w:right w:w="108" w:type="dxa"/>
-          </w:tblCellMar>
-        </w:tblPrEx>
         <w:tc>
           <w:tcPr>
             <w:tcW w:w="1276" w:type="dxa"/>
@@ -1933,31 +1921,14 @@
         </w:tc>
       </w:tr>
       <w:tr>
-        <w:tblPrEx>
-          <w:tblBorders>
-            <w:top w:val="single" w:color="auto" w:sz="4" w:space="0"/>
-            <w:left w:val="single" w:color="auto" w:sz="4" w:space="0"/>
-            <w:bottom w:val="single" w:color="auto" w:sz="4" w:space="0"/>
-            <w:right w:val="single" w:color="auto" w:sz="4" w:space="0"/>
-            <w:insideH w:val="single" w:color="auto" w:sz="4" w:space="0"/>
-            <w:insideV w:val="single" w:color="auto" w:sz="4" w:space="0"/>
-          </w:tblBorders>
-          <w:tblLayout w:type="fixed"/>
-          <w:tblCellMar>
-            <w:top w:w="0" w:type="dxa"/>
-            <w:left w:w="108" w:type="dxa"/>
-            <w:bottom w:w="0" w:type="dxa"/>
-            <w:right w:w="108" w:type="dxa"/>
-          </w:tblCellMar>
-        </w:tblPrEx>
         <w:trPr>
-          <w:trHeight w:val="261" w:hRule="atLeast"/>
+          <w:trHeight w:val="261"/>
         </w:trPr>
         <w:tc>
           <w:tcPr>
             <w:tcW w:w="1276" w:type="dxa"/>
             <w:tcBorders>
-              <w:bottom w:val="single" w:color="auto" w:sz="4" w:space="0"/>
+              <w:bottom w:val="single" w:sz="4" w:space="0" w:color="auto"/>
             </w:tcBorders>
           </w:tcPr>
           <w:p>
@@ -1993,6 +1964,7 @@
                 <w:color w:val="008000"/>
               </w:rPr>
             </w:pPr>
+            <w:proofErr w:type="spellStart"/>
             <w:r>
               <w:rPr>
                 <w:rFonts w:hint="eastAsia"/>
@@ -2000,6 +1972,7 @@
               </w:rPr>
               <w:t>userName</w:t>
             </w:r>
+            <w:proofErr w:type="spellEnd"/>
           </w:p>
         </w:tc>
         <w:tc>
@@ -2021,37 +1994,27 @@
                 <w:rFonts w:hint="eastAsia"/>
                 <w:color w:val="008000"/>
               </w:rPr>
-              <w:t>可以是名称或者是email</w:t>
-            </w:r>
-          </w:p>
-        </w:tc>
-      </w:tr>
-      <w:tr>
-        <w:tblPrEx>
-          <w:tblBorders>
-            <w:top w:val="single" w:color="auto" w:sz="4" w:space="0"/>
-            <w:left w:val="single" w:color="auto" w:sz="4" w:space="0"/>
-            <w:bottom w:val="single" w:color="auto" w:sz="4" w:space="0"/>
-            <w:right w:val="single" w:color="auto" w:sz="4" w:space="0"/>
-            <w:insideH w:val="single" w:color="auto" w:sz="4" w:space="0"/>
-            <w:insideV w:val="single" w:color="auto" w:sz="4" w:space="0"/>
-          </w:tblBorders>
-          <w:tblLayout w:type="fixed"/>
-          <w:tblCellMar>
-            <w:top w:w="0" w:type="dxa"/>
-            <w:left w:w="108" w:type="dxa"/>
-            <w:bottom w:w="0" w:type="dxa"/>
-            <w:right w:w="108" w:type="dxa"/>
-          </w:tblCellMar>
-        </w:tblPrEx>
+              <w:t>可以是名称或者是</w:t>
+            </w:r>
+            <w:r>
+              <w:rPr>
+                <w:rFonts w:hint="eastAsia"/>
+                <w:color w:val="008000"/>
+              </w:rPr>
+              <w:t>email</w:t>
+            </w:r>
+          </w:p>
+        </w:tc>
+      </w:tr>
+      <w:tr>
         <w:trPr>
-          <w:trHeight w:val="261" w:hRule="atLeast"/>
+          <w:trHeight w:val="261"/>
         </w:trPr>
         <w:tc>
           <w:tcPr>
             <w:tcW w:w="1276" w:type="dxa"/>
             <w:tcBorders>
-              <w:bottom w:val="single" w:color="auto" w:sz="4" w:space="0"/>
+              <w:bottom w:val="single" w:sz="4" w:space="0" w:color="auto"/>
             </w:tcBorders>
           </w:tcPr>
           <w:p>
@@ -2087,6 +2050,7 @@
                 <w:color w:val="008000"/>
               </w:rPr>
             </w:pPr>
+            <w:proofErr w:type="spellStart"/>
             <w:r>
               <w:rPr>
                 <w:rFonts w:hint="eastAsia"/>
@@ -2094,6 +2058,7 @@
               </w:rPr>
               <w:t>passWord</w:t>
             </w:r>
+            <w:proofErr w:type="spellEnd"/>
           </w:p>
         </w:tc>
         <w:tc>
@@ -2114,27 +2079,10 @@
         </w:tc>
       </w:tr>
       <w:tr>
-        <w:tblPrEx>
-          <w:tblBorders>
-            <w:top w:val="single" w:color="auto" w:sz="4" w:space="0"/>
-            <w:left w:val="single" w:color="auto" w:sz="4" w:space="0"/>
-            <w:bottom w:val="single" w:color="auto" w:sz="4" w:space="0"/>
-            <w:right w:val="single" w:color="auto" w:sz="4" w:space="0"/>
-            <w:insideH w:val="single" w:color="auto" w:sz="4" w:space="0"/>
-            <w:insideV w:val="single" w:color="auto" w:sz="4" w:space="0"/>
-          </w:tblBorders>
-          <w:tblLayout w:type="fixed"/>
-          <w:tblCellMar>
-            <w:top w:w="0" w:type="dxa"/>
-            <w:left w:w="108" w:type="dxa"/>
-            <w:bottom w:w="0" w:type="dxa"/>
-            <w:right w:w="108" w:type="dxa"/>
-          </w:tblCellMar>
-        </w:tblPrEx>
         <w:tc>
           <w:tcPr>
             <w:tcW w:w="1276" w:type="dxa"/>
-            <w:shd w:val="clear" w:color="auto" w:fill="BEBEBE" w:themeFill="background1" w:themeFillShade="BF"/>
+            <w:shd w:val="clear" w:color="auto" w:fill="BFBFBF" w:themeFill="background1" w:themeFillShade="BF"/>
           </w:tcPr>
           <w:p>
             <w:pPr>
@@ -2152,7 +2100,7 @@
           <w:tcPr>
             <w:tcW w:w="7027" w:type="dxa"/>
             <w:gridSpan w:val="2"/>
-            <w:shd w:val="clear" w:color="auto" w:fill="BEBEBE" w:themeFill="background1" w:themeFillShade="BF"/>
+            <w:shd w:val="clear" w:color="auto" w:fill="BFBFBF" w:themeFill="background1" w:themeFillShade="BF"/>
           </w:tcPr>
           <w:p>
             <w:pPr>
@@ -2168,23 +2116,6 @@
         </w:tc>
       </w:tr>
       <w:tr>
-        <w:tblPrEx>
-          <w:tblBorders>
-            <w:top w:val="single" w:color="auto" w:sz="4" w:space="0"/>
-            <w:left w:val="single" w:color="auto" w:sz="4" w:space="0"/>
-            <w:bottom w:val="single" w:color="auto" w:sz="4" w:space="0"/>
-            <w:right w:val="single" w:color="auto" w:sz="4" w:space="0"/>
-            <w:insideH w:val="single" w:color="auto" w:sz="4" w:space="0"/>
-            <w:insideV w:val="single" w:color="auto" w:sz="4" w:space="0"/>
-          </w:tblBorders>
-          <w:tblLayout w:type="fixed"/>
-          <w:tblCellMar>
-            <w:top w:w="0" w:type="dxa"/>
-            <w:left w:w="108" w:type="dxa"/>
-            <w:bottom w:w="0" w:type="dxa"/>
-            <w:right w:w="108" w:type="dxa"/>
-          </w:tblCellMar>
-        </w:tblPrEx>
         <w:tc>
           <w:tcPr>
             <w:tcW w:w="1276" w:type="dxa"/>
@@ -2239,25 +2170,71 @@
                 <w:rFonts w:hint="eastAsia"/>
                 <w:color w:val="008000"/>
               </w:rPr>
-              <w:t>"rspCode": "000000",</w:t>
-            </w:r>
-          </w:p>
-          <w:p>
-            <w:pPr>
-              <w:tabs>
-                <w:tab w:val="left" w:pos="1340"/>
-              </w:tabs>
-              <w:spacing w:line="276" w:lineRule="auto"/>
-              <w:rPr>
-                <w:color w:val="008000"/>
-              </w:rPr>
-            </w:pPr>
-            <w:r>
-              <w:rPr>
-                <w:rFonts w:hint="eastAsia"/>
-                <w:color w:val="008000"/>
-              </w:rPr>
-              <w:t>"rspMsg":  "成功信息"</w:t>
+              <w:t>"</w:t>
+            </w:r>
+            <w:proofErr w:type="spellStart"/>
+            <w:r>
+              <w:rPr>
+                <w:rFonts w:hint="eastAsia"/>
+                <w:color w:val="008000"/>
+              </w:rPr>
+              <w:t>rspCode</w:t>
+            </w:r>
+            <w:proofErr w:type="spellEnd"/>
+            <w:r>
+              <w:rPr>
+                <w:rFonts w:hint="eastAsia"/>
+                <w:color w:val="008000"/>
+              </w:rPr>
+              <w:t>": "000000",</w:t>
+            </w:r>
+          </w:p>
+          <w:p>
+            <w:pPr>
+              <w:tabs>
+                <w:tab w:val="left" w:pos="1340"/>
+              </w:tabs>
+              <w:spacing w:line="276" w:lineRule="auto"/>
+              <w:rPr>
+                <w:color w:val="008000"/>
+              </w:rPr>
+            </w:pPr>
+            <w:r>
+              <w:rPr>
+                <w:rFonts w:hint="eastAsia"/>
+                <w:color w:val="008000"/>
+              </w:rPr>
+              <w:t>"</w:t>
+            </w:r>
+            <w:proofErr w:type="spellStart"/>
+            <w:r>
+              <w:rPr>
+                <w:rFonts w:hint="eastAsia"/>
+                <w:color w:val="008000"/>
+              </w:rPr>
+              <w:t>rspMsg</w:t>
+            </w:r>
+            <w:proofErr w:type="spellEnd"/>
+            <w:r>
+              <w:rPr>
+                <w:rFonts w:hint="eastAsia"/>
+                <w:color w:val="008000"/>
+              </w:rPr>
+              <w:t>":  "</w:t>
+            </w:r>
+            <w:r>
+              <w:rPr>
+                <w:rFonts w:hint="eastAsia"/>
+                <w:color w:val="008000"/>
+              </w:rPr>
+              <w:t>成功信息</w:t>
+            </w:r>
+            <w:r>
+              <w:rPr>
+                <w:rFonts w:hint="eastAsia"/>
+                <w:color w:val="008000"/>
+              </w:rPr>
+              <w:t>"</w:t>
             </w:r>
           </w:p>
           <w:p>
@@ -2293,25 +2270,97 @@
                 <w:rFonts w:hint="eastAsia"/>
                 <w:color w:val="008000"/>
               </w:rPr>
-              <w:t xml:space="preserve">    "userId": "用户ID值",</w:t>
-            </w:r>
-          </w:p>
-          <w:p>
-            <w:pPr>
-              <w:tabs>
-                <w:tab w:val="left" w:pos="1340"/>
-              </w:tabs>
-              <w:spacing w:line="276" w:lineRule="auto"/>
-              <w:rPr>
-                <w:color w:val="008000"/>
-              </w:rPr>
-            </w:pPr>
-            <w:r>
-              <w:rPr>
-                <w:rFonts w:hint="eastAsia"/>
-                <w:color w:val="008000"/>
-              </w:rPr>
-              <w:t xml:space="preserve">    "token": "返回用户token值"</w:t>
+              <w:t xml:space="preserve">    "</w:t>
+            </w:r>
+            <w:proofErr w:type="spellStart"/>
+            <w:r>
+              <w:rPr>
+                <w:rFonts w:hint="eastAsia"/>
+                <w:color w:val="008000"/>
+              </w:rPr>
+              <w:t>userId</w:t>
+            </w:r>
+            <w:proofErr w:type="spellEnd"/>
+            <w:r>
+              <w:rPr>
+                <w:rFonts w:hint="eastAsia"/>
+                <w:color w:val="008000"/>
+              </w:rPr>
+              <w:t>": "</w:t>
+            </w:r>
+            <w:r>
+              <w:rPr>
+                <w:rFonts w:hint="eastAsia"/>
+                <w:color w:val="008000"/>
+              </w:rPr>
+              <w:t>用户</w:t>
+            </w:r>
+            <w:r>
+              <w:rPr>
+                <w:rFonts w:hint="eastAsia"/>
+                <w:color w:val="008000"/>
+              </w:rPr>
+              <w:t>ID</w:t>
+            </w:r>
+            <w:r>
+              <w:rPr>
+                <w:rFonts w:hint="eastAsia"/>
+                <w:color w:val="008000"/>
+              </w:rPr>
+              <w:t>值</w:t>
+            </w:r>
+            <w:r>
+              <w:rPr>
+                <w:rFonts w:hint="eastAsia"/>
+                <w:color w:val="008000"/>
+              </w:rPr>
+              <w:t>",</w:t>
+            </w:r>
+          </w:p>
+          <w:p>
+            <w:pPr>
+              <w:tabs>
+                <w:tab w:val="left" w:pos="1340"/>
+              </w:tabs>
+              <w:spacing w:line="276" w:lineRule="auto"/>
+              <w:rPr>
+                <w:color w:val="008000"/>
+              </w:rPr>
+            </w:pPr>
+            <w:r>
+              <w:rPr>
+                <w:rFonts w:hint="eastAsia"/>
+                <w:color w:val="008000"/>
+              </w:rPr>
+              <w:t xml:space="preserve">    "token": "</w:t>
+            </w:r>
+            <w:r>
+              <w:rPr>
+                <w:rFonts w:hint="eastAsia"/>
+                <w:color w:val="008000"/>
+              </w:rPr>
+              <w:t>返回用户</w:t>
+            </w:r>
+            <w:r>
+              <w:rPr>
+                <w:rFonts w:hint="eastAsia"/>
+                <w:color w:val="008000"/>
+              </w:rPr>
+              <w:t>token</w:t>
+            </w:r>
+            <w:r>
+              <w:rPr>
+                <w:rFonts w:hint="eastAsia"/>
+                <w:color w:val="008000"/>
+              </w:rPr>
+              <w:t>值</w:t>
+            </w:r>
+            <w:r>
+              <w:rPr>
+                <w:rFonts w:hint="eastAsia"/>
+                <w:color w:val="008000"/>
+              </w:rPr>
+              <w:t>"</w:t>
             </w:r>
           </w:p>
           <w:p>
@@ -2352,7 +2401,7 @@
           </w:p>
           <w:p>
             <w:pPr>
-              <w:pStyle w:val="9"/>
+              <w:pStyle w:val="HTML"/>
               <w:spacing w:line="276" w:lineRule="auto"/>
               <w:rPr>
                 <w:rFonts w:eastAsia="宋体"/>
@@ -2364,7 +2413,7 @@
     </w:tbl>
     <w:p>
       <w:pPr>
-        <w:pStyle w:val="4"/>
+        <w:pStyle w:val="3"/>
         <w:spacing w:line="276" w:lineRule="auto"/>
         <w:rPr>
           <w:b w:val="0"/>
@@ -2380,24 +2429,18 @@
     </w:p>
     <w:tbl>
       <w:tblPr>
-        <w:tblStyle w:val="14"/>
         <w:tblW w:w="8303" w:type="dxa"/>
         <w:tblInd w:w="108" w:type="dxa"/>
         <w:tblBorders>
-          <w:top w:val="single" w:color="auto" w:sz="4" w:space="0"/>
-          <w:left w:val="single" w:color="auto" w:sz="4" w:space="0"/>
-          <w:bottom w:val="single" w:color="auto" w:sz="4" w:space="0"/>
-          <w:right w:val="single" w:color="auto" w:sz="4" w:space="0"/>
-          <w:insideH w:val="single" w:color="auto" w:sz="4" w:space="0"/>
-          <w:insideV w:val="single" w:color="auto" w:sz="4" w:space="0"/>
+          <w:top w:val="single" w:sz="4" w:space="0" w:color="auto"/>
+          <w:left w:val="single" w:sz="4" w:space="0" w:color="auto"/>
+          <w:bottom w:val="single" w:sz="4" w:space="0" w:color="auto"/>
+          <w:right w:val="single" w:sz="4" w:space="0" w:color="auto"/>
+          <w:insideH w:val="single" w:sz="4" w:space="0" w:color="auto"/>
+          <w:insideV w:val="single" w:sz="4" w:space="0" w:color="auto"/>
         </w:tblBorders>
         <w:tblLayout w:type="fixed"/>
-        <w:tblCellMar>
-          <w:top w:w="0" w:type="dxa"/>
-          <w:left w:w="108" w:type="dxa"/>
-          <w:bottom w:w="0" w:type="dxa"/>
-          <w:right w:w="108" w:type="dxa"/>
-        </w:tblCellMar>
+        <w:tblLook w:val="04A0" w:firstRow="1" w:lastRow="0" w:firstColumn="1" w:lastColumn="0" w:noHBand="0" w:noVBand="1"/>
       </w:tblPr>
       <w:tblGrid>
         <w:gridCol w:w="1276"/>
@@ -2405,28 +2448,11 @@
         <w:gridCol w:w="5803"/>
       </w:tblGrid>
       <w:tr>
-        <w:tblPrEx>
-          <w:tblBorders>
-            <w:top w:val="single" w:color="auto" w:sz="4" w:space="0"/>
-            <w:left w:val="single" w:color="auto" w:sz="4" w:space="0"/>
-            <w:bottom w:val="single" w:color="auto" w:sz="4" w:space="0"/>
-            <w:right w:val="single" w:color="auto" w:sz="4" w:space="0"/>
-            <w:insideH w:val="single" w:color="auto" w:sz="4" w:space="0"/>
-            <w:insideV w:val="single" w:color="auto" w:sz="4" w:space="0"/>
-          </w:tblBorders>
-          <w:tblLayout w:type="fixed"/>
-          <w:tblCellMar>
-            <w:top w:w="0" w:type="dxa"/>
-            <w:left w:w="108" w:type="dxa"/>
-            <w:bottom w:w="0" w:type="dxa"/>
-            <w:right w:w="108" w:type="dxa"/>
-          </w:tblCellMar>
-        </w:tblPrEx>
         <w:tc>
           <w:tcPr>
             <w:tcW w:w="1276" w:type="dxa"/>
             <w:tcBorders>
-              <w:bottom w:val="single" w:color="auto" w:sz="4" w:space="0"/>
+              <w:bottom w:val="single" w:sz="4" w:space="0" w:color="auto"/>
             </w:tcBorders>
             <w:shd w:val="clear" w:color="auto" w:fill="C0C0C0"/>
           </w:tcPr>
@@ -2468,28 +2494,11 @@
         </w:tc>
       </w:tr>
       <w:tr>
-        <w:tblPrEx>
-          <w:tblBorders>
-            <w:top w:val="single" w:color="auto" w:sz="4" w:space="0"/>
-            <w:left w:val="single" w:color="auto" w:sz="4" w:space="0"/>
-            <w:bottom w:val="single" w:color="auto" w:sz="4" w:space="0"/>
-            <w:right w:val="single" w:color="auto" w:sz="4" w:space="0"/>
-            <w:insideH w:val="single" w:color="auto" w:sz="4" w:space="0"/>
-            <w:insideV w:val="single" w:color="auto" w:sz="4" w:space="0"/>
-          </w:tblBorders>
-          <w:tblLayout w:type="fixed"/>
-          <w:tblCellMar>
-            <w:top w:w="0" w:type="dxa"/>
-            <w:left w:w="108" w:type="dxa"/>
-            <w:bottom w:w="0" w:type="dxa"/>
-            <w:right w:w="108" w:type="dxa"/>
-          </w:tblCellMar>
-        </w:tblPrEx>
         <w:tc>
           <w:tcPr>
             <w:tcW w:w="1276" w:type="dxa"/>
             <w:tcBorders>
-              <w:bottom w:val="single" w:color="auto" w:sz="4" w:space="0"/>
+              <w:bottom w:val="single" w:sz="4" w:space="0" w:color="auto"/>
             </w:tcBorders>
             <w:shd w:val="clear" w:color="auto" w:fill="C0C0C0"/>
           </w:tcPr>
@@ -2535,28 +2544,11 @@
         </w:tc>
       </w:tr>
       <w:tr>
-        <w:tblPrEx>
-          <w:tblBorders>
-            <w:top w:val="single" w:color="auto" w:sz="4" w:space="0"/>
-            <w:left w:val="single" w:color="auto" w:sz="4" w:space="0"/>
-            <w:bottom w:val="single" w:color="auto" w:sz="4" w:space="0"/>
-            <w:right w:val="single" w:color="auto" w:sz="4" w:space="0"/>
-            <w:insideH w:val="single" w:color="auto" w:sz="4" w:space="0"/>
-            <w:insideV w:val="single" w:color="auto" w:sz="4" w:space="0"/>
-          </w:tblBorders>
-          <w:tblLayout w:type="fixed"/>
-          <w:tblCellMar>
-            <w:top w:w="0" w:type="dxa"/>
-            <w:left w:w="108" w:type="dxa"/>
-            <w:bottom w:w="0" w:type="dxa"/>
-            <w:right w:w="108" w:type="dxa"/>
-          </w:tblCellMar>
-        </w:tblPrEx>
         <w:tc>
           <w:tcPr>
             <w:tcW w:w="1276" w:type="dxa"/>
             <w:tcBorders>
-              <w:bottom w:val="single" w:color="auto" w:sz="4" w:space="0"/>
+              <w:bottom w:val="single" w:sz="4" w:space="0" w:color="auto"/>
             </w:tcBorders>
             <w:shd w:val="clear" w:color="auto" w:fill="C0C0C0"/>
           </w:tcPr>
@@ -2594,7 +2586,7 @@
             </w:pPr>
             <w:r>
               <w:rPr>
-                <w:rFonts w:hint="eastAsia" w:ascii="Consolas" w:hAnsi="Consolas" w:eastAsia="Consolas"/>
+                <w:rFonts w:ascii="Consolas" w:eastAsia="Consolas" w:hAnsi="Consolas" w:hint="eastAsia"/>
                 <w:color w:val="000000"/>
                 <w:sz w:val="22"/>
                 <w:highlight w:val="white"/>
@@ -2606,23 +2598,6 @@
         </w:tc>
       </w:tr>
       <w:tr>
-        <w:tblPrEx>
-          <w:tblBorders>
-            <w:top w:val="single" w:color="auto" w:sz="4" w:space="0"/>
-            <w:left w:val="single" w:color="auto" w:sz="4" w:space="0"/>
-            <w:bottom w:val="single" w:color="auto" w:sz="4" w:space="0"/>
-            <w:right w:val="single" w:color="auto" w:sz="4" w:space="0"/>
-            <w:insideH w:val="single" w:color="auto" w:sz="4" w:space="0"/>
-            <w:insideV w:val="single" w:color="auto" w:sz="4" w:space="0"/>
-          </w:tblBorders>
-          <w:tblLayout w:type="fixed"/>
-          <w:tblCellMar>
-            <w:top w:w="0" w:type="dxa"/>
-            <w:left w:w="108" w:type="dxa"/>
-            <w:bottom w:w="0" w:type="dxa"/>
-            <w:right w:w="108" w:type="dxa"/>
-          </w:tblCellMar>
-        </w:tblPrEx>
         <w:tc>
           <w:tcPr>
             <w:tcW w:w="1276" w:type="dxa"/>
@@ -2676,31 +2651,14 @@
         </w:tc>
       </w:tr>
       <w:tr>
-        <w:tblPrEx>
-          <w:tblBorders>
-            <w:top w:val="single" w:color="auto" w:sz="4" w:space="0"/>
-            <w:left w:val="single" w:color="auto" w:sz="4" w:space="0"/>
-            <w:bottom w:val="single" w:color="auto" w:sz="4" w:space="0"/>
-            <w:right w:val="single" w:color="auto" w:sz="4" w:space="0"/>
-            <w:insideH w:val="single" w:color="auto" w:sz="4" w:space="0"/>
-            <w:insideV w:val="single" w:color="auto" w:sz="4" w:space="0"/>
-          </w:tblBorders>
-          <w:tblLayout w:type="fixed"/>
-          <w:tblCellMar>
-            <w:top w:w="0" w:type="dxa"/>
-            <w:left w:w="108" w:type="dxa"/>
-            <w:bottom w:w="0" w:type="dxa"/>
-            <w:right w:w="108" w:type="dxa"/>
-          </w:tblCellMar>
-        </w:tblPrEx>
         <w:trPr>
-          <w:trHeight w:val="261" w:hRule="atLeast"/>
+          <w:trHeight w:val="261"/>
         </w:trPr>
         <w:tc>
           <w:tcPr>
             <w:tcW w:w="1276" w:type="dxa"/>
             <w:tcBorders>
-              <w:bottom w:val="single" w:color="auto" w:sz="4" w:space="0"/>
+              <w:bottom w:val="single" w:sz="4" w:space="0" w:color="auto"/>
             </w:tcBorders>
           </w:tcPr>
           <w:p>
@@ -2763,31 +2721,14 @@
         </w:tc>
       </w:tr>
       <w:tr>
-        <w:tblPrEx>
-          <w:tblBorders>
-            <w:top w:val="single" w:color="auto" w:sz="4" w:space="0"/>
-            <w:left w:val="single" w:color="auto" w:sz="4" w:space="0"/>
-            <w:bottom w:val="single" w:color="auto" w:sz="4" w:space="0"/>
-            <w:right w:val="single" w:color="auto" w:sz="4" w:space="0"/>
-            <w:insideH w:val="single" w:color="auto" w:sz="4" w:space="0"/>
-            <w:insideV w:val="single" w:color="auto" w:sz="4" w:space="0"/>
-          </w:tblBorders>
-          <w:tblLayout w:type="fixed"/>
-          <w:tblCellMar>
-            <w:top w:w="0" w:type="dxa"/>
-            <w:left w:w="108" w:type="dxa"/>
-            <w:bottom w:w="0" w:type="dxa"/>
-            <w:right w:w="108" w:type="dxa"/>
-          </w:tblCellMar>
-        </w:tblPrEx>
         <w:trPr>
-          <w:trHeight w:val="261" w:hRule="atLeast"/>
+          <w:trHeight w:val="261"/>
         </w:trPr>
         <w:tc>
           <w:tcPr>
             <w:tcW w:w="1276" w:type="dxa"/>
             <w:tcBorders>
-              <w:bottom w:val="single" w:color="auto" w:sz="4" w:space="0"/>
+              <w:bottom w:val="single" w:sz="4" w:space="0" w:color="auto"/>
             </w:tcBorders>
           </w:tcPr>
           <w:p>
@@ -2823,6 +2764,7 @@
                 <w:color w:val="008000"/>
               </w:rPr>
             </w:pPr>
+            <w:proofErr w:type="spellStart"/>
             <w:r>
               <w:rPr>
                 <w:rFonts w:hint="eastAsia"/>
@@ -2830,6 +2772,7 @@
               </w:rPr>
               <w:t>userName</w:t>
             </w:r>
+            <w:proofErr w:type="spellEnd"/>
           </w:p>
         </w:tc>
         <w:tc>
@@ -2850,31 +2793,14 @@
         </w:tc>
       </w:tr>
       <w:tr>
-        <w:tblPrEx>
-          <w:tblBorders>
-            <w:top w:val="single" w:color="auto" w:sz="4" w:space="0"/>
-            <w:left w:val="single" w:color="auto" w:sz="4" w:space="0"/>
-            <w:bottom w:val="single" w:color="auto" w:sz="4" w:space="0"/>
-            <w:right w:val="single" w:color="auto" w:sz="4" w:space="0"/>
-            <w:insideH w:val="single" w:color="auto" w:sz="4" w:space="0"/>
-            <w:insideV w:val="single" w:color="auto" w:sz="4" w:space="0"/>
-          </w:tblBorders>
-          <w:tblLayout w:type="fixed"/>
-          <w:tblCellMar>
-            <w:top w:w="0" w:type="dxa"/>
-            <w:left w:w="108" w:type="dxa"/>
-            <w:bottom w:w="0" w:type="dxa"/>
-            <w:right w:w="108" w:type="dxa"/>
-          </w:tblCellMar>
-        </w:tblPrEx>
         <w:trPr>
-          <w:trHeight w:val="261" w:hRule="atLeast"/>
+          <w:trHeight w:val="261"/>
         </w:trPr>
         <w:tc>
           <w:tcPr>
             <w:tcW w:w="1276" w:type="dxa"/>
             <w:tcBorders>
-              <w:bottom w:val="single" w:color="auto" w:sz="4" w:space="0"/>
+              <w:bottom w:val="single" w:sz="4" w:space="0" w:color="auto"/>
             </w:tcBorders>
           </w:tcPr>
           <w:p>
@@ -2910,6 +2836,7 @@
                 <w:color w:val="008000"/>
               </w:rPr>
             </w:pPr>
+            <w:proofErr w:type="spellStart"/>
             <w:r>
               <w:rPr>
                 <w:rFonts w:hint="eastAsia"/>
@@ -2917,6 +2844,7 @@
               </w:rPr>
               <w:t>passWord</w:t>
             </w:r>
+            <w:proofErr w:type="spellEnd"/>
           </w:p>
         </w:tc>
         <w:tc>
@@ -2937,27 +2865,10 @@
         </w:tc>
       </w:tr>
       <w:tr>
-        <w:tblPrEx>
-          <w:tblBorders>
-            <w:top w:val="single" w:color="auto" w:sz="4" w:space="0"/>
-            <w:left w:val="single" w:color="auto" w:sz="4" w:space="0"/>
-            <w:bottom w:val="single" w:color="auto" w:sz="4" w:space="0"/>
-            <w:right w:val="single" w:color="auto" w:sz="4" w:space="0"/>
-            <w:insideH w:val="single" w:color="auto" w:sz="4" w:space="0"/>
-            <w:insideV w:val="single" w:color="auto" w:sz="4" w:space="0"/>
-          </w:tblBorders>
-          <w:tblLayout w:type="fixed"/>
-          <w:tblCellMar>
-            <w:top w:w="0" w:type="dxa"/>
-            <w:left w:w="108" w:type="dxa"/>
-            <w:bottom w:w="0" w:type="dxa"/>
-            <w:right w:w="108" w:type="dxa"/>
-          </w:tblCellMar>
-        </w:tblPrEx>
         <w:tc>
           <w:tcPr>
             <w:tcW w:w="1276" w:type="dxa"/>
-            <w:shd w:val="clear" w:color="auto" w:fill="BEBEBE" w:themeFill="background1" w:themeFillShade="BF"/>
+            <w:shd w:val="clear" w:color="auto" w:fill="BFBFBF" w:themeFill="background1" w:themeFillShade="BF"/>
           </w:tcPr>
           <w:p>
             <w:pPr>
@@ -2975,7 +2886,7 @@
           <w:tcPr>
             <w:tcW w:w="7027" w:type="dxa"/>
             <w:gridSpan w:val="2"/>
-            <w:shd w:val="clear" w:color="auto" w:fill="BEBEBE" w:themeFill="background1" w:themeFillShade="BF"/>
+            <w:shd w:val="clear" w:color="auto" w:fill="BFBFBF" w:themeFill="background1" w:themeFillShade="BF"/>
           </w:tcPr>
           <w:p>
             <w:pPr>
@@ -2991,23 +2902,6 @@
         </w:tc>
       </w:tr>
       <w:tr>
-        <w:tblPrEx>
-          <w:tblBorders>
-            <w:top w:val="single" w:color="auto" w:sz="4" w:space="0"/>
-            <w:left w:val="single" w:color="auto" w:sz="4" w:space="0"/>
-            <w:bottom w:val="single" w:color="auto" w:sz="4" w:space="0"/>
-            <w:right w:val="single" w:color="auto" w:sz="4" w:space="0"/>
-            <w:insideH w:val="single" w:color="auto" w:sz="4" w:space="0"/>
-            <w:insideV w:val="single" w:color="auto" w:sz="4" w:space="0"/>
-          </w:tblBorders>
-          <w:tblLayout w:type="fixed"/>
-          <w:tblCellMar>
-            <w:top w:w="0" w:type="dxa"/>
-            <w:left w:w="108" w:type="dxa"/>
-            <w:bottom w:w="0" w:type="dxa"/>
-            <w:right w:w="108" w:type="dxa"/>
-          </w:tblCellMar>
-        </w:tblPrEx>
         <w:tc>
           <w:tcPr>
             <w:tcW w:w="1276" w:type="dxa"/>
@@ -3062,48 +2956,95 @@
                 <w:rFonts w:hint="eastAsia"/>
                 <w:color w:val="008000"/>
               </w:rPr>
-              <w:t>"rspCode": "000000",</w:t>
-            </w:r>
-          </w:p>
-          <w:p>
-            <w:pPr>
-              <w:tabs>
-                <w:tab w:val="left" w:pos="1340"/>
-              </w:tabs>
-              <w:spacing w:line="276" w:lineRule="auto"/>
-              <w:rPr>
-                <w:color w:val="008000"/>
-              </w:rPr>
-            </w:pPr>
-            <w:r>
-              <w:rPr>
-                <w:rFonts w:hint="eastAsia"/>
-                <w:color w:val="008000"/>
-              </w:rPr>
-              <w:t>"rspMsg":  "成功信息"</w:t>
-            </w:r>
-          </w:p>
-          <w:p>
-            <w:pPr>
-              <w:tabs>
-                <w:tab w:val="left" w:pos="1340"/>
-              </w:tabs>
-              <w:spacing w:line="276" w:lineRule="auto"/>
-              <w:rPr>
-                <w:color w:val="008000"/>
-              </w:rPr>
-            </w:pPr>
-            <w:r>
-              <w:rPr>
-                <w:rFonts w:hint="eastAsia"/>
-                <w:color w:val="008000"/>
-              </w:rPr>
+              <w:t>"</w:t>
+            </w:r>
+            <w:proofErr w:type="spellStart"/>
+            <w:r>
+              <w:rPr>
+                <w:rFonts w:hint="eastAsia"/>
+                <w:color w:val="008000"/>
+              </w:rPr>
+              <w:t>rspCode</w:t>
+            </w:r>
+            <w:proofErr w:type="spellEnd"/>
+            <w:r>
+              <w:rPr>
+                <w:rFonts w:hint="eastAsia"/>
+                <w:color w:val="008000"/>
+              </w:rPr>
+              <w:t>": "000000",</w:t>
+            </w:r>
+          </w:p>
+          <w:p>
+            <w:pPr>
+              <w:tabs>
+                <w:tab w:val="left" w:pos="1340"/>
+              </w:tabs>
+              <w:spacing w:line="276" w:lineRule="auto"/>
+              <w:rPr>
+                <w:color w:val="008000"/>
+              </w:rPr>
+            </w:pPr>
+            <w:r>
+              <w:rPr>
+                <w:rFonts w:hint="eastAsia"/>
+                <w:color w:val="008000"/>
+              </w:rPr>
+              <w:t>"</w:t>
+            </w:r>
+            <w:proofErr w:type="spellStart"/>
+            <w:r>
+              <w:rPr>
+                <w:rFonts w:hint="eastAsia"/>
+                <w:color w:val="008000"/>
+              </w:rPr>
+              <w:t>rspMsg</w:t>
+            </w:r>
+            <w:proofErr w:type="spellEnd"/>
+            <w:r>
+              <w:rPr>
+                <w:rFonts w:hint="eastAsia"/>
+                <w:color w:val="008000"/>
+              </w:rPr>
+              <w:t>":  "</w:t>
+            </w:r>
+            <w:r>
+              <w:rPr>
+                <w:rFonts w:hint="eastAsia"/>
+                <w:color w:val="008000"/>
+              </w:rPr>
+              <w:t>成功信息</w:t>
+            </w:r>
+            <w:r>
+              <w:rPr>
+                <w:rFonts w:hint="eastAsia"/>
+                <w:color w:val="008000"/>
+              </w:rPr>
+              <w:t>"</w:t>
+            </w:r>
+          </w:p>
+          <w:p>
+            <w:pPr>
+              <w:tabs>
+                <w:tab w:val="left" w:pos="1340"/>
+              </w:tabs>
+              <w:spacing w:line="276" w:lineRule="auto"/>
+              <w:rPr>
+                <w:color w:val="008000"/>
+              </w:rPr>
+            </w:pPr>
+            <w:r>
+              <w:rPr>
+                <w:rFonts w:hint="eastAsia"/>
+                <w:color w:val="008000"/>
+              </w:rPr>
+              <w:lastRenderedPageBreak/>
               <w:t>}</w:t>
             </w:r>
           </w:p>
           <w:p>
             <w:pPr>
-              <w:pStyle w:val="9"/>
+              <w:pStyle w:val="HTML"/>
               <w:spacing w:line="276" w:lineRule="auto"/>
               <w:rPr>
                 <w:rFonts w:eastAsia="宋体"/>
@@ -3115,7 +3056,7 @@
     </w:tbl>
     <w:p>
       <w:pPr>
-        <w:pStyle w:val="4"/>
+        <w:pStyle w:val="3"/>
         <w:spacing w:line="276" w:lineRule="auto"/>
         <w:rPr>
           <w:b w:val="0"/>
@@ -3126,29 +3067,24 @@
           <w:rFonts w:hint="eastAsia"/>
           <w:b w:val="0"/>
         </w:rPr>
+        <w:lastRenderedPageBreak/>
         <w:t>密码修改</w:t>
       </w:r>
     </w:p>
     <w:tbl>
       <w:tblPr>
-        <w:tblStyle w:val="14"/>
         <w:tblW w:w="8303" w:type="dxa"/>
         <w:tblInd w:w="108" w:type="dxa"/>
         <w:tblBorders>
-          <w:top w:val="single" w:color="auto" w:sz="4" w:space="0"/>
-          <w:left w:val="single" w:color="auto" w:sz="4" w:space="0"/>
-          <w:bottom w:val="single" w:color="auto" w:sz="4" w:space="0"/>
-          <w:right w:val="single" w:color="auto" w:sz="4" w:space="0"/>
-          <w:insideH w:val="single" w:color="auto" w:sz="4" w:space="0"/>
-          <w:insideV w:val="single" w:color="auto" w:sz="4" w:space="0"/>
+          <w:top w:val="single" w:sz="4" w:space="0" w:color="auto"/>
+          <w:left w:val="single" w:sz="4" w:space="0" w:color="auto"/>
+          <w:bottom w:val="single" w:sz="4" w:space="0" w:color="auto"/>
+          <w:right w:val="single" w:sz="4" w:space="0" w:color="auto"/>
+          <w:insideH w:val="single" w:sz="4" w:space="0" w:color="auto"/>
+          <w:insideV w:val="single" w:sz="4" w:space="0" w:color="auto"/>
         </w:tblBorders>
         <w:tblLayout w:type="fixed"/>
-        <w:tblCellMar>
-          <w:top w:w="0" w:type="dxa"/>
-          <w:left w:w="108" w:type="dxa"/>
-          <w:bottom w:w="0" w:type="dxa"/>
-          <w:right w:w="108" w:type="dxa"/>
-        </w:tblCellMar>
+        <w:tblLook w:val="04A0" w:firstRow="1" w:lastRow="0" w:firstColumn="1" w:lastColumn="0" w:noHBand="0" w:noVBand="1"/>
       </w:tblPr>
       <w:tblGrid>
         <w:gridCol w:w="1276"/>
@@ -3156,28 +3092,11 @@
         <w:gridCol w:w="5803"/>
       </w:tblGrid>
       <w:tr>
-        <w:tblPrEx>
-          <w:tblBorders>
-            <w:top w:val="single" w:color="auto" w:sz="4" w:space="0"/>
-            <w:left w:val="single" w:color="auto" w:sz="4" w:space="0"/>
-            <w:bottom w:val="single" w:color="auto" w:sz="4" w:space="0"/>
-            <w:right w:val="single" w:color="auto" w:sz="4" w:space="0"/>
-            <w:insideH w:val="single" w:color="auto" w:sz="4" w:space="0"/>
-            <w:insideV w:val="single" w:color="auto" w:sz="4" w:space="0"/>
-          </w:tblBorders>
-          <w:tblLayout w:type="fixed"/>
-          <w:tblCellMar>
-            <w:top w:w="0" w:type="dxa"/>
-            <w:left w:w="108" w:type="dxa"/>
-            <w:bottom w:w="0" w:type="dxa"/>
-            <w:right w:w="108" w:type="dxa"/>
-          </w:tblCellMar>
-        </w:tblPrEx>
         <w:tc>
           <w:tcPr>
             <w:tcW w:w="1276" w:type="dxa"/>
             <w:tcBorders>
-              <w:bottom w:val="single" w:color="auto" w:sz="4" w:space="0"/>
+              <w:bottom w:val="single" w:sz="4" w:space="0" w:color="auto"/>
             </w:tcBorders>
             <w:shd w:val="clear" w:color="auto" w:fill="C0C0C0"/>
           </w:tcPr>
@@ -3219,28 +3138,11 @@
         </w:tc>
       </w:tr>
       <w:tr>
-        <w:tblPrEx>
-          <w:tblBorders>
-            <w:top w:val="single" w:color="auto" w:sz="4" w:space="0"/>
-            <w:left w:val="single" w:color="auto" w:sz="4" w:space="0"/>
-            <w:bottom w:val="single" w:color="auto" w:sz="4" w:space="0"/>
-            <w:right w:val="single" w:color="auto" w:sz="4" w:space="0"/>
-            <w:insideH w:val="single" w:color="auto" w:sz="4" w:space="0"/>
-            <w:insideV w:val="single" w:color="auto" w:sz="4" w:space="0"/>
-          </w:tblBorders>
-          <w:tblLayout w:type="fixed"/>
-          <w:tblCellMar>
-            <w:top w:w="0" w:type="dxa"/>
-            <w:left w:w="108" w:type="dxa"/>
-            <w:bottom w:w="0" w:type="dxa"/>
-            <w:right w:w="108" w:type="dxa"/>
-          </w:tblCellMar>
-        </w:tblPrEx>
         <w:tc>
           <w:tcPr>
             <w:tcW w:w="1276" w:type="dxa"/>
             <w:tcBorders>
-              <w:bottom w:val="single" w:color="auto" w:sz="4" w:space="0"/>
+              <w:bottom w:val="single" w:sz="4" w:space="0" w:color="auto"/>
             </w:tcBorders>
             <w:shd w:val="clear" w:color="auto" w:fill="C0C0C0"/>
           </w:tcPr>
@@ -3282,6 +3184,7 @@
               </w:rPr>
               <w:t>/user/</w:t>
             </w:r>
+            <w:proofErr w:type="spellStart"/>
             <w:r>
               <w:rPr>
                 <w:color w:val="FF0000"/>
@@ -3289,32 +3192,16 @@
               </w:rPr>
               <w:t>updatePassWord</w:t>
             </w:r>
-          </w:p>
-        </w:tc>
-      </w:tr>
-      <w:tr>
-        <w:tblPrEx>
-          <w:tblBorders>
-            <w:top w:val="single" w:color="auto" w:sz="4" w:space="0"/>
-            <w:left w:val="single" w:color="auto" w:sz="4" w:space="0"/>
-            <w:bottom w:val="single" w:color="auto" w:sz="4" w:space="0"/>
-            <w:right w:val="single" w:color="auto" w:sz="4" w:space="0"/>
-            <w:insideH w:val="single" w:color="auto" w:sz="4" w:space="0"/>
-            <w:insideV w:val="single" w:color="auto" w:sz="4" w:space="0"/>
-          </w:tblBorders>
-          <w:tblLayout w:type="fixed"/>
-          <w:tblCellMar>
-            <w:top w:w="0" w:type="dxa"/>
-            <w:left w:w="108" w:type="dxa"/>
-            <w:bottom w:w="0" w:type="dxa"/>
-            <w:right w:w="108" w:type="dxa"/>
-          </w:tblCellMar>
-        </w:tblPrEx>
+            <w:proofErr w:type="spellEnd"/>
+          </w:p>
+        </w:tc>
+      </w:tr>
+      <w:tr>
         <w:tc>
           <w:tcPr>
             <w:tcW w:w="1276" w:type="dxa"/>
             <w:tcBorders>
-              <w:bottom w:val="single" w:color="auto" w:sz="4" w:space="0"/>
+              <w:bottom w:val="single" w:sz="4" w:space="0" w:color="auto"/>
             </w:tcBorders>
             <w:shd w:val="clear" w:color="auto" w:fill="C0C0C0"/>
           </w:tcPr>
@@ -3363,23 +3250,6 @@
         </w:tc>
       </w:tr>
       <w:tr>
-        <w:tblPrEx>
-          <w:tblBorders>
-            <w:top w:val="single" w:color="auto" w:sz="4" w:space="0"/>
-            <w:left w:val="single" w:color="auto" w:sz="4" w:space="0"/>
-            <w:bottom w:val="single" w:color="auto" w:sz="4" w:space="0"/>
-            <w:right w:val="single" w:color="auto" w:sz="4" w:space="0"/>
-            <w:insideH w:val="single" w:color="auto" w:sz="4" w:space="0"/>
-            <w:insideV w:val="single" w:color="auto" w:sz="4" w:space="0"/>
-          </w:tblBorders>
-          <w:tblLayout w:type="fixed"/>
-          <w:tblCellMar>
-            <w:top w:w="0" w:type="dxa"/>
-            <w:left w:w="108" w:type="dxa"/>
-            <w:bottom w:w="0" w:type="dxa"/>
-            <w:right w:w="108" w:type="dxa"/>
-          </w:tblCellMar>
-        </w:tblPrEx>
         <w:tc>
           <w:tcPr>
             <w:tcW w:w="1276" w:type="dxa"/>
@@ -3433,31 +3303,14 @@
         </w:tc>
       </w:tr>
       <w:tr>
-        <w:tblPrEx>
-          <w:tblBorders>
-            <w:top w:val="single" w:color="auto" w:sz="4" w:space="0"/>
-            <w:left w:val="single" w:color="auto" w:sz="4" w:space="0"/>
-            <w:bottom w:val="single" w:color="auto" w:sz="4" w:space="0"/>
-            <w:right w:val="single" w:color="auto" w:sz="4" w:space="0"/>
-            <w:insideH w:val="single" w:color="auto" w:sz="4" w:space="0"/>
-            <w:insideV w:val="single" w:color="auto" w:sz="4" w:space="0"/>
-          </w:tblBorders>
-          <w:tblLayout w:type="fixed"/>
-          <w:tblCellMar>
-            <w:top w:w="0" w:type="dxa"/>
-            <w:left w:w="108" w:type="dxa"/>
-            <w:bottom w:w="0" w:type="dxa"/>
-            <w:right w:w="108" w:type="dxa"/>
-          </w:tblCellMar>
-        </w:tblPrEx>
         <w:trPr>
-          <w:trHeight w:val="261" w:hRule="atLeast"/>
+          <w:trHeight w:val="261"/>
         </w:trPr>
         <w:tc>
           <w:tcPr>
             <w:tcW w:w="1276" w:type="dxa"/>
             <w:tcBorders>
-              <w:bottom w:val="single" w:color="auto" w:sz="4" w:space="0"/>
+              <w:bottom w:val="single" w:sz="4" w:space="0" w:color="auto"/>
             </w:tcBorders>
           </w:tcPr>
           <w:p>
@@ -3475,7 +3328,14 @@
                 <w:rFonts w:hint="eastAsia"/>
                 <w:color w:val="008000"/>
               </w:rPr>
-              <w:t>用户Id</w:t>
+              <w:t>用户</w:t>
+            </w:r>
+            <w:r>
+              <w:rPr>
+                <w:rFonts w:hint="eastAsia"/>
+                <w:color w:val="008000"/>
+              </w:rPr>
+              <w:t>Id</w:t>
             </w:r>
           </w:p>
         </w:tc>
@@ -3493,6 +3353,7 @@
                 <w:color w:val="008000"/>
               </w:rPr>
             </w:pPr>
+            <w:proofErr w:type="spellStart"/>
             <w:r>
               <w:rPr>
                 <w:rFonts w:hint="eastAsia"/>
@@ -3500,6 +3361,7 @@
               </w:rPr>
               <w:t>userId</w:t>
             </w:r>
+            <w:proofErr w:type="spellEnd"/>
           </w:p>
         </w:tc>
         <w:tc>
@@ -3520,31 +3382,14 @@
         </w:tc>
       </w:tr>
       <w:tr>
-        <w:tblPrEx>
-          <w:tblBorders>
-            <w:top w:val="single" w:color="auto" w:sz="4" w:space="0"/>
-            <w:left w:val="single" w:color="auto" w:sz="4" w:space="0"/>
-            <w:bottom w:val="single" w:color="auto" w:sz="4" w:space="0"/>
-            <w:right w:val="single" w:color="auto" w:sz="4" w:space="0"/>
-            <w:insideH w:val="single" w:color="auto" w:sz="4" w:space="0"/>
-            <w:insideV w:val="single" w:color="auto" w:sz="4" w:space="0"/>
-          </w:tblBorders>
-          <w:tblLayout w:type="fixed"/>
-          <w:tblCellMar>
-            <w:top w:w="0" w:type="dxa"/>
-            <w:left w:w="108" w:type="dxa"/>
-            <w:bottom w:w="0" w:type="dxa"/>
-            <w:right w:w="108" w:type="dxa"/>
-          </w:tblCellMar>
-        </w:tblPrEx>
         <w:trPr>
-          <w:trHeight w:val="261" w:hRule="atLeast"/>
+          <w:trHeight w:val="261"/>
         </w:trPr>
         <w:tc>
           <w:tcPr>
             <w:tcW w:w="1276" w:type="dxa"/>
             <w:tcBorders>
-              <w:bottom w:val="single" w:color="auto" w:sz="4" w:space="0"/>
+              <w:bottom w:val="single" w:sz="4" w:space="0" w:color="auto"/>
             </w:tcBorders>
           </w:tcPr>
           <w:p>
@@ -3580,6 +3425,7 @@
                 <w:color w:val="008000"/>
               </w:rPr>
             </w:pPr>
+            <w:proofErr w:type="spellStart"/>
             <w:r>
               <w:rPr>
                 <w:rFonts w:hint="eastAsia"/>
@@ -3587,6 +3433,7 @@
               </w:rPr>
               <w:t>oldPwd</w:t>
             </w:r>
+            <w:proofErr w:type="spellEnd"/>
           </w:p>
         </w:tc>
         <w:tc>
@@ -3607,31 +3454,14 @@
         </w:tc>
       </w:tr>
       <w:tr>
-        <w:tblPrEx>
-          <w:tblBorders>
-            <w:top w:val="single" w:color="auto" w:sz="4" w:space="0"/>
-            <w:left w:val="single" w:color="auto" w:sz="4" w:space="0"/>
-            <w:bottom w:val="single" w:color="auto" w:sz="4" w:space="0"/>
-            <w:right w:val="single" w:color="auto" w:sz="4" w:space="0"/>
-            <w:insideH w:val="single" w:color="auto" w:sz="4" w:space="0"/>
-            <w:insideV w:val="single" w:color="auto" w:sz="4" w:space="0"/>
-          </w:tblBorders>
-          <w:tblLayout w:type="fixed"/>
-          <w:tblCellMar>
-            <w:top w:w="0" w:type="dxa"/>
-            <w:left w:w="108" w:type="dxa"/>
-            <w:bottom w:w="0" w:type="dxa"/>
-            <w:right w:w="108" w:type="dxa"/>
-          </w:tblCellMar>
-        </w:tblPrEx>
         <w:trPr>
-          <w:trHeight w:val="261" w:hRule="atLeast"/>
+          <w:trHeight w:val="261"/>
         </w:trPr>
         <w:tc>
           <w:tcPr>
             <w:tcW w:w="1276" w:type="dxa"/>
             <w:tcBorders>
-              <w:bottom w:val="single" w:color="auto" w:sz="4" w:space="0"/>
+              <w:bottom w:val="single" w:sz="4" w:space="0" w:color="auto"/>
             </w:tcBorders>
           </w:tcPr>
           <w:p>
@@ -3641,7 +3471,6 @@
               </w:tabs>
               <w:spacing w:line="276" w:lineRule="auto"/>
               <w:rPr>
-                <w:rFonts w:hint="eastAsia"/>
                 <w:color w:val="008000"/>
               </w:rPr>
             </w:pPr>
@@ -3665,10 +3494,10 @@
               </w:tabs>
               <w:spacing w:line="276" w:lineRule="auto"/>
               <w:rPr>
-                <w:rFonts w:hint="eastAsia"/>
-                <w:color w:val="008000"/>
-              </w:rPr>
-            </w:pPr>
+                <w:color w:val="008000"/>
+              </w:rPr>
+            </w:pPr>
+            <w:proofErr w:type="spellStart"/>
             <w:r>
               <w:rPr>
                 <w:rFonts w:hint="eastAsia"/>
@@ -3676,6 +3505,7 @@
               </w:rPr>
               <w:t>newPwd</w:t>
             </w:r>
+            <w:proofErr w:type="spellEnd"/>
           </w:p>
         </w:tc>
         <w:tc>
@@ -3696,27 +3526,10 @@
         </w:tc>
       </w:tr>
       <w:tr>
-        <w:tblPrEx>
-          <w:tblBorders>
-            <w:top w:val="single" w:color="auto" w:sz="4" w:space="0"/>
-            <w:left w:val="single" w:color="auto" w:sz="4" w:space="0"/>
-            <w:bottom w:val="single" w:color="auto" w:sz="4" w:space="0"/>
-            <w:right w:val="single" w:color="auto" w:sz="4" w:space="0"/>
-            <w:insideH w:val="single" w:color="auto" w:sz="4" w:space="0"/>
-            <w:insideV w:val="single" w:color="auto" w:sz="4" w:space="0"/>
-          </w:tblBorders>
-          <w:tblLayout w:type="fixed"/>
-          <w:tblCellMar>
-            <w:top w:w="0" w:type="dxa"/>
-            <w:left w:w="108" w:type="dxa"/>
-            <w:bottom w:w="0" w:type="dxa"/>
-            <w:right w:w="108" w:type="dxa"/>
-          </w:tblCellMar>
-        </w:tblPrEx>
         <w:tc>
           <w:tcPr>
             <w:tcW w:w="1276" w:type="dxa"/>
-            <w:shd w:val="clear" w:color="auto" w:fill="BEBEBE" w:themeFill="background1" w:themeFillShade="BF"/>
+            <w:shd w:val="clear" w:color="auto" w:fill="BFBFBF" w:themeFill="background1" w:themeFillShade="BF"/>
           </w:tcPr>
           <w:p>
             <w:pPr>
@@ -3734,7 +3547,7 @@
           <w:tcPr>
             <w:tcW w:w="7027" w:type="dxa"/>
             <w:gridSpan w:val="2"/>
-            <w:shd w:val="clear" w:color="auto" w:fill="BEBEBE" w:themeFill="background1" w:themeFillShade="BF"/>
+            <w:shd w:val="clear" w:color="auto" w:fill="BFBFBF" w:themeFill="background1" w:themeFillShade="BF"/>
           </w:tcPr>
           <w:p>
             <w:pPr>
@@ -3750,23 +3563,6 @@
         </w:tc>
       </w:tr>
       <w:tr>
-        <w:tblPrEx>
-          <w:tblBorders>
-            <w:top w:val="single" w:color="auto" w:sz="4" w:space="0"/>
-            <w:left w:val="single" w:color="auto" w:sz="4" w:space="0"/>
-            <w:bottom w:val="single" w:color="auto" w:sz="4" w:space="0"/>
-            <w:right w:val="single" w:color="auto" w:sz="4" w:space="0"/>
-            <w:insideH w:val="single" w:color="auto" w:sz="4" w:space="0"/>
-            <w:insideV w:val="single" w:color="auto" w:sz="4" w:space="0"/>
-          </w:tblBorders>
-          <w:tblLayout w:type="fixed"/>
-          <w:tblCellMar>
-            <w:top w:w="0" w:type="dxa"/>
-            <w:left w:w="108" w:type="dxa"/>
-            <w:bottom w:w="0" w:type="dxa"/>
-            <w:right w:w="108" w:type="dxa"/>
-          </w:tblCellMar>
-        </w:tblPrEx>
         <w:tc>
           <w:tcPr>
             <w:tcW w:w="1276" w:type="dxa"/>
@@ -3821,25 +3617,78 @@
                 <w:rFonts w:hint="eastAsia"/>
                 <w:color w:val="008000"/>
               </w:rPr>
-              <w:t>"rspCode": "000000",</w:t>
-            </w:r>
-          </w:p>
-          <w:p>
-            <w:pPr>
-              <w:tabs>
-                <w:tab w:val="left" w:pos="1340"/>
-              </w:tabs>
-              <w:spacing w:line="276" w:lineRule="auto"/>
-              <w:rPr>
-                <w:color w:val="008000"/>
-              </w:rPr>
-            </w:pPr>
-            <w:r>
-              <w:rPr>
-                <w:rFonts w:hint="eastAsia"/>
-                <w:color w:val="008000"/>
-              </w:rPr>
-              <w:t>"rspMsg":  "成功信息"</w:t>
+              <w:t>"</w:t>
+            </w:r>
+            <w:proofErr w:type="spellStart"/>
+            <w:r>
+              <w:rPr>
+                <w:rFonts w:hint="eastAsia"/>
+                <w:color w:val="008000"/>
+              </w:rPr>
+              <w:t>rspCode</w:t>
+            </w:r>
+            <w:proofErr w:type="spellEnd"/>
+            <w:r>
+              <w:rPr>
+                <w:rFonts w:hint="eastAsia"/>
+                <w:color w:val="008000"/>
+              </w:rPr>
+              <w:t>": "</w:t>
+            </w:r>
+            <w:r>
+              <w:rPr>
+                <w:rFonts w:hint="eastAsia"/>
+                <w:color w:val="008000"/>
+              </w:rPr>
+              <w:t>000000",</w:t>
+            </w:r>
+          </w:p>
+          <w:p>
+            <w:pPr>
+              <w:tabs>
+                <w:tab w:val="left" w:pos="1340"/>
+              </w:tabs>
+              <w:spacing w:line="276" w:lineRule="auto"/>
+              <w:rPr>
+                <w:color w:val="008000"/>
+              </w:rPr>
+            </w:pPr>
+            <w:r>
+              <w:rPr>
+                <w:rFonts w:hint="eastAsia"/>
+                <w:color w:val="008000"/>
+              </w:rPr>
+              <w:t>"</w:t>
+            </w:r>
+            <w:proofErr w:type="spellStart"/>
+            <w:r>
+              <w:rPr>
+                <w:rFonts w:hint="eastAsia"/>
+                <w:color w:val="008000"/>
+              </w:rPr>
+              <w:t>rspMsg</w:t>
+            </w:r>
+            <w:proofErr w:type="spellEnd"/>
+            <w:r>
+              <w:rPr>
+                <w:rFonts w:hint="eastAsia"/>
+                <w:color w:val="008000"/>
+              </w:rPr>
+              <w:t>":  "</w:t>
+            </w:r>
+            <w:r>
+              <w:rPr>
+                <w:rFonts w:hint="eastAsia"/>
+                <w:color w:val="008000"/>
+              </w:rPr>
+              <w:t>成功信息</w:t>
+            </w:r>
+            <w:r>
+              <w:rPr>
+                <w:rFonts w:hint="eastAsia"/>
+                <w:color w:val="008000"/>
+              </w:rPr>
+              <w:t>"</w:t>
             </w:r>
           </w:p>
           <w:p>
@@ -3862,7 +3711,7 @@
           </w:p>
           <w:p>
             <w:pPr>
-              <w:pStyle w:val="9"/>
+              <w:pStyle w:val="HTML"/>
               <w:spacing w:line="276" w:lineRule="auto"/>
               <w:rPr>
                 <w:rFonts w:eastAsia="宋体"/>
@@ -3874,7 +3723,7 @@
     </w:tbl>
     <w:p>
       <w:pPr>
-        <w:pStyle w:val="4"/>
+        <w:pStyle w:val="3"/>
         <w:spacing w:line="276" w:lineRule="auto"/>
         <w:rPr>
           <w:b w:val="0"/>
@@ -3885,58 +3734,49 @@
           <w:rFonts w:hint="eastAsia"/>
           <w:b w:val="0"/>
         </w:rPr>
-        <w:t>简介修改</w:t>
+        <w:t>个人信息修改（用户名</w:t>
+      </w:r>
+      <w:r>
+        <w:rPr>
+          <w:rFonts w:hint="eastAsia"/>
+          <w:b w:val="0"/>
+        </w:rPr>
+        <w:t>&amp;</w:t>
+      </w:r>
+      <w:r>
+        <w:rPr>
+          <w:rFonts w:hint="eastAsia"/>
+          <w:b w:val="0"/>
+        </w:rPr>
+        <w:t>简介）</w:t>
       </w:r>
     </w:p>
     <w:tbl>
       <w:tblPr>
-        <w:tblStyle w:val="14"/>
         <w:tblW w:w="8303" w:type="dxa"/>
         <w:tblInd w:w="108" w:type="dxa"/>
         <w:tblBorders>
-          <w:top w:val="single" w:color="auto" w:sz="4" w:space="0"/>
-          <w:left w:val="single" w:color="auto" w:sz="4" w:space="0"/>
-          <w:bottom w:val="single" w:color="auto" w:sz="4" w:space="0"/>
-          <w:right w:val="single" w:color="auto" w:sz="4" w:space="0"/>
-          <w:insideH w:val="single" w:color="auto" w:sz="4" w:space="0"/>
-          <w:insideV w:val="single" w:color="auto" w:sz="4" w:space="0"/>
+          <w:top w:val="single" w:sz="4" w:space="0" w:color="auto"/>
+          <w:left w:val="single" w:sz="4" w:space="0" w:color="auto"/>
+          <w:bottom w:val="single" w:sz="4" w:space="0" w:color="auto"/>
+          <w:right w:val="single" w:sz="4" w:space="0" w:color="auto"/>
+          <w:insideH w:val="single" w:sz="4" w:space="0" w:color="auto"/>
+          <w:insideV w:val="single" w:sz="4" w:space="0" w:color="auto"/>
         </w:tblBorders>
         <w:tblLayout w:type="fixed"/>
-        <w:tblCellMar>
-          <w:top w:w="0" w:type="dxa"/>
-          <w:left w:w="108" w:type="dxa"/>
-          <w:bottom w:w="0" w:type="dxa"/>
-          <w:right w:w="108" w:type="dxa"/>
-        </w:tblCellMar>
+        <w:tblLook w:val="04A0" w:firstRow="1" w:lastRow="0" w:firstColumn="1" w:lastColumn="0" w:noHBand="0" w:noVBand="1"/>
       </w:tblPr>
       <w:tblGrid>
         <w:gridCol w:w="1276"/>
-        <w:gridCol w:w="1276"/>
-        <w:gridCol w:w="5751"/>
+        <w:gridCol w:w="1559"/>
+        <w:gridCol w:w="5468"/>
       </w:tblGrid>
       <w:tr>
-        <w:tblPrEx>
-          <w:tblBorders>
-            <w:top w:val="single" w:color="auto" w:sz="4" w:space="0"/>
-            <w:left w:val="single" w:color="auto" w:sz="4" w:space="0"/>
-            <w:bottom w:val="single" w:color="auto" w:sz="4" w:space="0"/>
-            <w:right w:val="single" w:color="auto" w:sz="4" w:space="0"/>
-            <w:insideH w:val="single" w:color="auto" w:sz="4" w:space="0"/>
-            <w:insideV w:val="single" w:color="auto" w:sz="4" w:space="0"/>
-          </w:tblBorders>
-          <w:tblLayout w:type="fixed"/>
-          <w:tblCellMar>
-            <w:top w:w="0" w:type="dxa"/>
-            <w:left w:w="108" w:type="dxa"/>
-            <w:bottom w:w="0" w:type="dxa"/>
-            <w:right w:w="108" w:type="dxa"/>
-          </w:tblCellMar>
-        </w:tblPrEx>
         <w:tc>
           <w:tcPr>
             <w:tcW w:w="1276" w:type="dxa"/>
             <w:tcBorders>
-              <w:bottom w:val="single" w:color="auto" w:sz="4" w:space="0"/>
+              <w:bottom w:val="single" w:sz="4" w:space="0" w:color="auto"/>
             </w:tcBorders>
             <w:shd w:val="clear" w:color="auto" w:fill="C0C0C0"/>
           </w:tcPr>
@@ -3978,28 +3818,11 @@
         </w:tc>
       </w:tr>
       <w:tr>
-        <w:tblPrEx>
-          <w:tblBorders>
-            <w:top w:val="single" w:color="auto" w:sz="4" w:space="0"/>
-            <w:left w:val="single" w:color="auto" w:sz="4" w:space="0"/>
-            <w:bottom w:val="single" w:color="auto" w:sz="4" w:space="0"/>
-            <w:right w:val="single" w:color="auto" w:sz="4" w:space="0"/>
-            <w:insideH w:val="single" w:color="auto" w:sz="4" w:space="0"/>
-            <w:insideV w:val="single" w:color="auto" w:sz="4" w:space="0"/>
-          </w:tblBorders>
-          <w:tblLayout w:type="fixed"/>
-          <w:tblCellMar>
-            <w:top w:w="0" w:type="dxa"/>
-            <w:left w:w="108" w:type="dxa"/>
-            <w:bottom w:w="0" w:type="dxa"/>
-            <w:right w:w="108" w:type="dxa"/>
-          </w:tblCellMar>
-        </w:tblPrEx>
         <w:tc>
           <w:tcPr>
             <w:tcW w:w="1276" w:type="dxa"/>
             <w:tcBorders>
-              <w:bottom w:val="single" w:color="auto" w:sz="4" w:space="0"/>
+              <w:bottom w:val="single" w:sz="4" w:space="0" w:color="auto"/>
             </w:tcBorders>
             <w:shd w:val="clear" w:color="auto" w:fill="C0C0C0"/>
           </w:tcPr>
@@ -4041,39 +3864,24 @@
               </w:rPr>
               <w:t>/user/</w:t>
             </w:r>
+            <w:proofErr w:type="spellStart"/>
             <w:r>
               <w:rPr>
                 <w:color w:val="FF0000"/>
                 <w:sz w:val="24"/>
               </w:rPr>
-              <w:t>updateIntroduction</w:t>
-            </w:r>
-          </w:p>
-        </w:tc>
-      </w:tr>
-      <w:tr>
-        <w:tblPrEx>
-          <w:tblBorders>
-            <w:top w:val="single" w:color="auto" w:sz="4" w:space="0"/>
-            <w:left w:val="single" w:color="auto" w:sz="4" w:space="0"/>
-            <w:bottom w:val="single" w:color="auto" w:sz="4" w:space="0"/>
-            <w:right w:val="single" w:color="auto" w:sz="4" w:space="0"/>
-            <w:insideH w:val="single" w:color="auto" w:sz="4" w:space="0"/>
-            <w:insideV w:val="single" w:color="auto" w:sz="4" w:space="0"/>
-          </w:tblBorders>
-          <w:tblLayout w:type="fixed"/>
-          <w:tblCellMar>
-            <w:top w:w="0" w:type="dxa"/>
-            <w:left w:w="108" w:type="dxa"/>
-            <w:bottom w:w="0" w:type="dxa"/>
-            <w:right w:w="108" w:type="dxa"/>
-          </w:tblCellMar>
-        </w:tblPrEx>
+              <w:t>updateUserInfo</w:t>
+            </w:r>
+            <w:proofErr w:type="spellEnd"/>
+          </w:p>
+        </w:tc>
+      </w:tr>
+      <w:tr>
         <w:tc>
           <w:tcPr>
             <w:tcW w:w="1276" w:type="dxa"/>
             <w:tcBorders>
-              <w:bottom w:val="single" w:color="auto" w:sz="4" w:space="0"/>
+              <w:bottom w:val="single" w:sz="4" w:space="0" w:color="auto"/>
             </w:tcBorders>
             <w:shd w:val="clear" w:color="auto" w:fill="C0C0C0"/>
           </w:tcPr>
@@ -4122,23 +3930,6 @@
         </w:tc>
       </w:tr>
       <w:tr>
-        <w:tblPrEx>
-          <w:tblBorders>
-            <w:top w:val="single" w:color="auto" w:sz="4" w:space="0"/>
-            <w:left w:val="single" w:color="auto" w:sz="4" w:space="0"/>
-            <w:bottom w:val="single" w:color="auto" w:sz="4" w:space="0"/>
-            <w:right w:val="single" w:color="auto" w:sz="4" w:space="0"/>
-            <w:insideH w:val="single" w:color="auto" w:sz="4" w:space="0"/>
-            <w:insideV w:val="single" w:color="auto" w:sz="4" w:space="0"/>
-          </w:tblBorders>
-          <w:tblLayout w:type="fixed"/>
-          <w:tblCellMar>
-            <w:top w:w="0" w:type="dxa"/>
-            <w:left w:w="108" w:type="dxa"/>
-            <w:bottom w:w="0" w:type="dxa"/>
-            <w:right w:w="108" w:type="dxa"/>
-          </w:tblCellMar>
-        </w:tblPrEx>
         <w:tc>
           <w:tcPr>
             <w:tcW w:w="1276" w:type="dxa"/>
@@ -4158,7 +3949,7 @@
         </w:tc>
         <w:tc>
           <w:tcPr>
-            <w:tcW w:w="1276" w:type="dxa"/>
+            <w:tcW w:w="1559" w:type="dxa"/>
             <w:shd w:val="clear" w:color="auto" w:fill="C0C0C0"/>
           </w:tcPr>
           <w:p>
@@ -4175,7 +3966,7 @@
         </w:tc>
         <w:tc>
           <w:tcPr>
-            <w:tcW w:w="5751" w:type="dxa"/>
+            <w:tcW w:w="5468" w:type="dxa"/>
             <w:shd w:val="clear" w:color="auto" w:fill="C0C0C0"/>
           </w:tcPr>
           <w:p>
@@ -4192,31 +3983,14 @@
         </w:tc>
       </w:tr>
       <w:tr>
-        <w:tblPrEx>
-          <w:tblBorders>
-            <w:top w:val="single" w:color="auto" w:sz="4" w:space="0"/>
-            <w:left w:val="single" w:color="auto" w:sz="4" w:space="0"/>
-            <w:bottom w:val="single" w:color="auto" w:sz="4" w:space="0"/>
-            <w:right w:val="single" w:color="auto" w:sz="4" w:space="0"/>
-            <w:insideH w:val="single" w:color="auto" w:sz="4" w:space="0"/>
-            <w:insideV w:val="single" w:color="auto" w:sz="4" w:space="0"/>
-          </w:tblBorders>
-          <w:tblLayout w:type="fixed"/>
-          <w:tblCellMar>
-            <w:top w:w="0" w:type="dxa"/>
-            <w:left w:w="108" w:type="dxa"/>
-            <w:bottom w:w="0" w:type="dxa"/>
-            <w:right w:w="108" w:type="dxa"/>
-          </w:tblCellMar>
-        </w:tblPrEx>
         <w:trPr>
-          <w:trHeight w:val="261" w:hRule="atLeast"/>
+          <w:trHeight w:val="261"/>
         </w:trPr>
         <w:tc>
           <w:tcPr>
             <w:tcW w:w="1276" w:type="dxa"/>
             <w:tcBorders>
-              <w:bottom w:val="single" w:color="auto" w:sz="4" w:space="0"/>
+              <w:bottom w:val="single" w:sz="4" w:space="0" w:color="auto"/>
             </w:tcBorders>
           </w:tcPr>
           <w:p>
@@ -4234,24 +4008,32 @@
                 <w:rFonts w:hint="eastAsia"/>
                 <w:color w:val="008000"/>
               </w:rPr>
-              <w:t>用户Id</w:t>
-            </w:r>
-          </w:p>
-        </w:tc>
-        <w:tc>
-          <w:tcPr>
-            <w:tcW w:w="1276" w:type="dxa"/>
-          </w:tcPr>
-          <w:p>
-            <w:pPr>
-              <w:tabs>
-                <w:tab w:val="left" w:pos="1340"/>
-              </w:tabs>
-              <w:spacing w:line="276" w:lineRule="auto"/>
-              <w:rPr>
-                <w:color w:val="008000"/>
-              </w:rPr>
-            </w:pPr>
+              <w:t>用户</w:t>
+            </w:r>
+            <w:r>
+              <w:rPr>
+                <w:rFonts w:hint="eastAsia"/>
+                <w:color w:val="008000"/>
+              </w:rPr>
+              <w:t>Id</w:t>
+            </w:r>
+          </w:p>
+        </w:tc>
+        <w:tc>
+          <w:tcPr>
+            <w:tcW w:w="1559" w:type="dxa"/>
+          </w:tcPr>
+          <w:p>
+            <w:pPr>
+              <w:tabs>
+                <w:tab w:val="left" w:pos="1340"/>
+              </w:tabs>
+              <w:spacing w:line="276" w:lineRule="auto"/>
+              <w:rPr>
+                <w:color w:val="008000"/>
+              </w:rPr>
+            </w:pPr>
+            <w:proofErr w:type="spellStart"/>
             <w:r>
               <w:rPr>
                 <w:rFonts w:hint="eastAsia"/>
@@ -4259,51 +4041,35 @@
               </w:rPr>
               <w:t>userId</w:t>
             </w:r>
-          </w:p>
-        </w:tc>
-        <w:tc>
-          <w:tcPr>
-            <w:tcW w:w="5751" w:type="dxa"/>
-          </w:tcPr>
-          <w:p>
-            <w:pPr>
-              <w:tabs>
-                <w:tab w:val="left" w:pos="1340"/>
-              </w:tabs>
-              <w:spacing w:line="276" w:lineRule="auto"/>
-              <w:rPr>
-                <w:color w:val="008000"/>
-              </w:rPr>
-            </w:pPr>
-          </w:p>
-        </w:tc>
-      </w:tr>
-      <w:tr>
-        <w:tblPrEx>
-          <w:tblBorders>
-            <w:top w:val="single" w:color="auto" w:sz="4" w:space="0"/>
-            <w:left w:val="single" w:color="auto" w:sz="4" w:space="0"/>
-            <w:bottom w:val="single" w:color="auto" w:sz="4" w:space="0"/>
-            <w:right w:val="single" w:color="auto" w:sz="4" w:space="0"/>
-            <w:insideH w:val="single" w:color="auto" w:sz="4" w:space="0"/>
-            <w:insideV w:val="single" w:color="auto" w:sz="4" w:space="0"/>
-          </w:tblBorders>
-          <w:tblLayout w:type="fixed"/>
-          <w:tblCellMar>
-            <w:top w:w="0" w:type="dxa"/>
-            <w:left w:w="108" w:type="dxa"/>
-            <w:bottom w:w="0" w:type="dxa"/>
-            <w:right w:w="108" w:type="dxa"/>
-          </w:tblCellMar>
-        </w:tblPrEx>
+            <w:proofErr w:type="spellEnd"/>
+          </w:p>
+        </w:tc>
+        <w:tc>
+          <w:tcPr>
+            <w:tcW w:w="5468" w:type="dxa"/>
+          </w:tcPr>
+          <w:p>
+            <w:pPr>
+              <w:tabs>
+                <w:tab w:val="left" w:pos="1340"/>
+              </w:tabs>
+              <w:spacing w:line="276" w:lineRule="auto"/>
+              <w:rPr>
+                <w:color w:val="008000"/>
+              </w:rPr>
+            </w:pPr>
+          </w:p>
+        </w:tc>
+      </w:tr>
+      <w:tr>
         <w:trPr>
-          <w:trHeight w:val="261" w:hRule="atLeast"/>
+          <w:trHeight w:val="261"/>
         </w:trPr>
         <w:tc>
           <w:tcPr>
             <w:tcW w:w="1276" w:type="dxa"/>
             <w:tcBorders>
-              <w:bottom w:val="single" w:color="auto" w:sz="4" w:space="0"/>
+              <w:bottom w:val="single" w:sz="4" w:space="0" w:color="auto"/>
             </w:tcBorders>
           </w:tcPr>
           <w:p>
@@ -4327,65 +4093,133 @@
         </w:tc>
         <w:tc>
           <w:tcPr>
+            <w:tcW w:w="1559" w:type="dxa"/>
+          </w:tcPr>
+          <w:p>
+            <w:pPr>
+              <w:tabs>
+                <w:tab w:val="left" w:pos="1340"/>
+              </w:tabs>
+              <w:spacing w:line="276" w:lineRule="auto"/>
+              <w:rPr>
+                <w:color w:val="008000"/>
+              </w:rPr>
+            </w:pPr>
+            <w:r>
+              <w:rPr>
+                <w:color w:val="008000"/>
+              </w:rPr>
+              <w:t>introduction</w:t>
+            </w:r>
+          </w:p>
+        </w:tc>
+        <w:tc>
+          <w:tcPr>
+            <w:tcW w:w="5468" w:type="dxa"/>
+          </w:tcPr>
+          <w:p>
+            <w:pPr>
+              <w:tabs>
+                <w:tab w:val="left" w:pos="1340"/>
+              </w:tabs>
+              <w:spacing w:line="276" w:lineRule="auto"/>
+              <w:rPr>
+                <w:color w:val="008000"/>
+              </w:rPr>
+            </w:pPr>
+          </w:p>
+        </w:tc>
+      </w:tr>
+      <w:tr>
+        <w:trPr>
+          <w:trHeight w:val="261"/>
+        </w:trPr>
+        <w:tc>
+          <w:tcPr>
             <w:tcW w:w="1276" w:type="dxa"/>
-          </w:tcPr>
-          <w:p>
-            <w:pPr>
-              <w:tabs>
-                <w:tab w:val="left" w:pos="1340"/>
-              </w:tabs>
-              <w:spacing w:line="276" w:lineRule="auto"/>
-              <w:rPr>
-                <w:color w:val="008000"/>
-              </w:rPr>
-            </w:pPr>
-            <w:r>
-              <w:rPr>
-                <w:color w:val="008000"/>
-              </w:rPr>
-              <w:t>introduction</w:t>
-            </w:r>
-          </w:p>
-        </w:tc>
-        <w:tc>
-          <w:tcPr>
-            <w:tcW w:w="5751" w:type="dxa"/>
-          </w:tcPr>
-          <w:p>
-            <w:pPr>
-              <w:tabs>
-                <w:tab w:val="left" w:pos="1340"/>
-              </w:tabs>
-              <w:spacing w:line="276" w:lineRule="auto"/>
-              <w:rPr>
-                <w:color w:val="008000"/>
-              </w:rPr>
-            </w:pPr>
-          </w:p>
-        </w:tc>
-      </w:tr>
-      <w:tr>
-        <w:tblPrEx>
-          <w:tblBorders>
-            <w:top w:val="single" w:color="auto" w:sz="4" w:space="0"/>
-            <w:left w:val="single" w:color="auto" w:sz="4" w:space="0"/>
-            <w:bottom w:val="single" w:color="auto" w:sz="4" w:space="0"/>
-            <w:right w:val="single" w:color="auto" w:sz="4" w:space="0"/>
-            <w:insideH w:val="single" w:color="auto" w:sz="4" w:space="0"/>
-            <w:insideV w:val="single" w:color="auto" w:sz="4" w:space="0"/>
-          </w:tblBorders>
-          <w:tblLayout w:type="fixed"/>
-          <w:tblCellMar>
-            <w:top w:w="0" w:type="dxa"/>
-            <w:left w:w="108" w:type="dxa"/>
-            <w:bottom w:w="0" w:type="dxa"/>
-            <w:right w:w="108" w:type="dxa"/>
-          </w:tblCellMar>
-        </w:tblPrEx>
+            <w:tcBorders>
+              <w:bottom w:val="single" w:sz="4" w:space="0" w:color="auto"/>
+            </w:tcBorders>
+          </w:tcPr>
+          <w:p>
+            <w:pPr>
+              <w:tabs>
+                <w:tab w:val="left" w:pos="1340"/>
+              </w:tabs>
+              <w:spacing w:line="276" w:lineRule="auto"/>
+              <w:rPr>
+                <w:color w:val="008000"/>
+              </w:rPr>
+            </w:pPr>
+            <w:r>
+              <w:rPr>
+                <w:rFonts w:hint="eastAsia"/>
+                <w:color w:val="008000"/>
+              </w:rPr>
+              <w:t>新用户名</w:t>
+            </w:r>
+          </w:p>
+        </w:tc>
+        <w:tc>
+          <w:tcPr>
+            <w:tcW w:w="1559" w:type="dxa"/>
+          </w:tcPr>
+          <w:p>
+            <w:pPr>
+              <w:tabs>
+                <w:tab w:val="left" w:pos="1340"/>
+              </w:tabs>
+              <w:spacing w:line="276" w:lineRule="auto"/>
+              <w:rPr>
+                <w:color w:val="008000"/>
+              </w:rPr>
+            </w:pPr>
+            <w:proofErr w:type="spellStart"/>
+            <w:r>
+              <w:rPr>
+                <w:color w:val="008000"/>
+              </w:rPr>
+              <w:t>newUserName</w:t>
+            </w:r>
+            <w:proofErr w:type="spellEnd"/>
+          </w:p>
+        </w:tc>
+        <w:tc>
+          <w:tcPr>
+            <w:tcW w:w="5468" w:type="dxa"/>
+          </w:tcPr>
+          <w:p>
+            <w:pPr>
+              <w:tabs>
+                <w:tab w:val="left" w:pos="1340"/>
+              </w:tabs>
+              <w:spacing w:line="276" w:lineRule="auto"/>
+              <w:rPr>
+                <w:color w:val="008000"/>
+              </w:rPr>
+            </w:pPr>
+            <w:r>
+              <w:rPr>
+                <w:rFonts w:hint="eastAsia"/>
+                <w:color w:val="008000"/>
+              </w:rPr>
+              <w:t>最大长度</w:t>
+            </w:r>
+            <w:r>
+              <w:rPr>
+                <w:rFonts w:hint="eastAsia"/>
+                <w:color w:val="008000"/>
+              </w:rPr>
+              <w:t>12</w:t>
+            </w:r>
+          </w:p>
+        </w:tc>
+      </w:tr>
+      <w:tr>
         <w:tc>
           <w:tcPr>
             <w:tcW w:w="1276" w:type="dxa"/>
-            <w:shd w:val="clear" w:color="auto" w:fill="BEBEBE" w:themeFill="background1" w:themeFillShade="BF"/>
+            <w:shd w:val="clear" w:color="auto" w:fill="BFBFBF" w:themeFill="background1" w:themeFillShade="BF"/>
           </w:tcPr>
           <w:p>
             <w:pPr>
@@ -4403,7 +4237,7 @@
           <w:tcPr>
             <w:tcW w:w="7027" w:type="dxa"/>
             <w:gridSpan w:val="2"/>
-            <w:shd w:val="clear" w:color="auto" w:fill="BEBEBE" w:themeFill="background1" w:themeFillShade="BF"/>
+            <w:shd w:val="clear" w:color="auto" w:fill="BFBFBF" w:themeFill="background1" w:themeFillShade="BF"/>
           </w:tcPr>
           <w:p>
             <w:pPr>
@@ -4419,23 +4253,6 @@
         </w:tc>
       </w:tr>
       <w:tr>
-        <w:tblPrEx>
-          <w:tblBorders>
-            <w:top w:val="single" w:color="auto" w:sz="4" w:space="0"/>
-            <w:left w:val="single" w:color="auto" w:sz="4" w:space="0"/>
-            <w:bottom w:val="single" w:color="auto" w:sz="4" w:space="0"/>
-            <w:right w:val="single" w:color="auto" w:sz="4" w:space="0"/>
-            <w:insideH w:val="single" w:color="auto" w:sz="4" w:space="0"/>
-            <w:insideV w:val="single" w:color="auto" w:sz="4" w:space="0"/>
-          </w:tblBorders>
-          <w:tblLayout w:type="fixed"/>
-          <w:tblCellMar>
-            <w:top w:w="0" w:type="dxa"/>
-            <w:left w:w="108" w:type="dxa"/>
-            <w:bottom w:w="0" w:type="dxa"/>
-            <w:right w:w="108" w:type="dxa"/>
-          </w:tblCellMar>
-        </w:tblPrEx>
         <w:tc>
           <w:tcPr>
             <w:tcW w:w="1276" w:type="dxa"/>
@@ -4490,25 +4307,71 @@
                 <w:rFonts w:hint="eastAsia"/>
                 <w:color w:val="008000"/>
               </w:rPr>
-              <w:t>"rspCode": "000000",</w:t>
-            </w:r>
-          </w:p>
-          <w:p>
-            <w:pPr>
-              <w:tabs>
-                <w:tab w:val="left" w:pos="1340"/>
-              </w:tabs>
-              <w:spacing w:line="276" w:lineRule="auto"/>
-              <w:rPr>
-                <w:color w:val="008000"/>
-              </w:rPr>
-            </w:pPr>
-            <w:r>
-              <w:rPr>
-                <w:rFonts w:hint="eastAsia"/>
-                <w:color w:val="008000"/>
-              </w:rPr>
-              <w:t>"rspMsg":  "成功信息"</w:t>
+              <w:t>"</w:t>
+            </w:r>
+            <w:proofErr w:type="spellStart"/>
+            <w:r>
+              <w:rPr>
+                <w:rFonts w:hint="eastAsia"/>
+                <w:color w:val="008000"/>
+              </w:rPr>
+              <w:t>rspCode</w:t>
+            </w:r>
+            <w:proofErr w:type="spellEnd"/>
+            <w:r>
+              <w:rPr>
+                <w:rFonts w:hint="eastAsia"/>
+                <w:color w:val="008000"/>
+              </w:rPr>
+              <w:t>": "000000",</w:t>
+            </w:r>
+          </w:p>
+          <w:p>
+            <w:pPr>
+              <w:tabs>
+                <w:tab w:val="left" w:pos="1340"/>
+              </w:tabs>
+              <w:spacing w:line="276" w:lineRule="auto"/>
+              <w:rPr>
+                <w:color w:val="008000"/>
+              </w:rPr>
+            </w:pPr>
+            <w:r>
+              <w:rPr>
+                <w:rFonts w:hint="eastAsia"/>
+                <w:color w:val="008000"/>
+              </w:rPr>
+              <w:t>"</w:t>
+            </w:r>
+            <w:proofErr w:type="spellStart"/>
+            <w:r>
+              <w:rPr>
+                <w:rFonts w:hint="eastAsia"/>
+                <w:color w:val="008000"/>
+              </w:rPr>
+              <w:t>rspMsg</w:t>
+            </w:r>
+            <w:proofErr w:type="spellEnd"/>
+            <w:r>
+              <w:rPr>
+                <w:rFonts w:hint="eastAsia"/>
+                <w:color w:val="008000"/>
+              </w:rPr>
+              <w:t>":  "</w:t>
+            </w:r>
+            <w:r>
+              <w:rPr>
+                <w:rFonts w:hint="eastAsia"/>
+                <w:color w:val="008000"/>
+              </w:rPr>
+              <w:t>成功信息</w:t>
+            </w:r>
+            <w:r>
+              <w:rPr>
+                <w:rFonts w:hint="eastAsia"/>
+                <w:color w:val="008000"/>
+              </w:rPr>
+              <w:t>"</w:t>
             </w:r>
           </w:p>
           <w:p>
@@ -4531,7 +4394,7 @@
           </w:p>
           <w:p>
             <w:pPr>
-              <w:pStyle w:val="9"/>
+              <w:pStyle w:val="HTML"/>
               <w:spacing w:line="276" w:lineRule="auto"/>
               <w:rPr>
                 <w:rFonts w:eastAsia="宋体"/>
@@ -4543,7 +4406,17 @@
     </w:tbl>
     <w:p>
       <w:pPr>
-        <w:pStyle w:val="4"/>
+        <w:spacing w:line="276" w:lineRule="auto"/>
+        <w:rPr>
+          <w:rFonts w:hint="eastAsia"/>
+        </w:rPr>
+      </w:pPr>
+      <w:bookmarkStart w:id="0" w:name="_GoBack"/>
+      <w:bookmarkEnd w:id="0"/>
+    </w:p>
+    <w:p>
+      <w:pPr>
+        <w:pStyle w:val="3"/>
         <w:spacing w:line="276" w:lineRule="auto"/>
         <w:rPr>
           <w:b w:val="0"/>
@@ -4554,29 +4427,38 @@
           <w:rFonts w:hint="eastAsia"/>
           <w:b w:val="0"/>
         </w:rPr>
-        <w:t>用户名修改</w:t>
+        <w:lastRenderedPageBreak/>
+        <w:t>忘记密码</w:t>
+      </w:r>
+      <w:r>
+        <w:rPr>
+          <w:rFonts w:hint="eastAsia"/>
+          <w:b w:val="0"/>
+        </w:rPr>
+        <w:t>-</w:t>
+      </w:r>
+      <w:r>
+        <w:rPr>
+          <w:rFonts w:hint="eastAsia"/>
+          <w:b w:val="0"/>
+        </w:rPr>
+        <w:t>发送重置邮件</w:t>
       </w:r>
     </w:p>
     <w:tbl>
       <w:tblPr>
-        <w:tblStyle w:val="14"/>
         <w:tblW w:w="8303" w:type="dxa"/>
         <w:tblInd w:w="108" w:type="dxa"/>
         <w:tblBorders>
-          <w:top w:val="single" w:color="auto" w:sz="4" w:space="0"/>
-          <w:left w:val="single" w:color="auto" w:sz="4" w:space="0"/>
-          <w:bottom w:val="single" w:color="auto" w:sz="4" w:space="0"/>
-          <w:right w:val="single" w:color="auto" w:sz="4" w:space="0"/>
-          <w:insideH w:val="single" w:color="auto" w:sz="4" w:space="0"/>
-          <w:insideV w:val="single" w:color="auto" w:sz="4" w:space="0"/>
+          <w:top w:val="single" w:sz="4" w:space="0" w:color="auto"/>
+          <w:left w:val="single" w:sz="4" w:space="0" w:color="auto"/>
+          <w:bottom w:val="single" w:sz="4" w:space="0" w:color="auto"/>
+          <w:right w:val="single" w:sz="4" w:space="0" w:color="auto"/>
+          <w:insideH w:val="single" w:sz="4" w:space="0" w:color="auto"/>
+          <w:insideV w:val="single" w:sz="4" w:space="0" w:color="auto"/>
         </w:tblBorders>
         <w:tblLayout w:type="fixed"/>
-        <w:tblCellMar>
-          <w:top w:w="0" w:type="dxa"/>
-          <w:left w:w="108" w:type="dxa"/>
-          <w:bottom w:w="0" w:type="dxa"/>
-          <w:right w:w="108" w:type="dxa"/>
-        </w:tblCellMar>
+        <w:tblLook w:val="04A0" w:firstRow="1" w:lastRow="0" w:firstColumn="1" w:lastColumn="0" w:noHBand="0" w:noVBand="1"/>
       </w:tblPr>
       <w:tblGrid>
         <w:gridCol w:w="1276"/>
@@ -4584,28 +4466,11 @@
         <w:gridCol w:w="5468"/>
       </w:tblGrid>
       <w:tr>
-        <w:tblPrEx>
-          <w:tblBorders>
-            <w:top w:val="single" w:color="auto" w:sz="4" w:space="0"/>
-            <w:left w:val="single" w:color="auto" w:sz="4" w:space="0"/>
-            <w:bottom w:val="single" w:color="auto" w:sz="4" w:space="0"/>
-            <w:right w:val="single" w:color="auto" w:sz="4" w:space="0"/>
-            <w:insideH w:val="single" w:color="auto" w:sz="4" w:space="0"/>
-            <w:insideV w:val="single" w:color="auto" w:sz="4" w:space="0"/>
-          </w:tblBorders>
-          <w:tblLayout w:type="fixed"/>
-          <w:tblCellMar>
-            <w:top w:w="0" w:type="dxa"/>
-            <w:left w:w="108" w:type="dxa"/>
-            <w:bottom w:w="0" w:type="dxa"/>
-            <w:right w:w="108" w:type="dxa"/>
-          </w:tblCellMar>
-        </w:tblPrEx>
         <w:tc>
           <w:tcPr>
             <w:tcW w:w="1276" w:type="dxa"/>
             <w:tcBorders>
-              <w:bottom w:val="single" w:color="auto" w:sz="4" w:space="0"/>
+              <w:bottom w:val="single" w:sz="4" w:space="0" w:color="auto"/>
             </w:tcBorders>
             <w:shd w:val="clear" w:color="auto" w:fill="C0C0C0"/>
           </w:tcPr>
@@ -4641,34 +4506,17 @@
                 <w:rFonts w:hint="eastAsia"/>
                 <w:sz w:val="24"/>
               </w:rPr>
-              <w:t>用户名修改</w:t>
-            </w:r>
-          </w:p>
-        </w:tc>
-      </w:tr>
-      <w:tr>
-        <w:tblPrEx>
-          <w:tblBorders>
-            <w:top w:val="single" w:color="auto" w:sz="4" w:space="0"/>
-            <w:left w:val="single" w:color="auto" w:sz="4" w:space="0"/>
-            <w:bottom w:val="single" w:color="auto" w:sz="4" w:space="0"/>
-            <w:right w:val="single" w:color="auto" w:sz="4" w:space="0"/>
-            <w:insideH w:val="single" w:color="auto" w:sz="4" w:space="0"/>
-            <w:insideV w:val="single" w:color="auto" w:sz="4" w:space="0"/>
-          </w:tblBorders>
-          <w:tblLayout w:type="fixed"/>
-          <w:tblCellMar>
-            <w:top w:w="0" w:type="dxa"/>
-            <w:left w:w="108" w:type="dxa"/>
-            <w:bottom w:w="0" w:type="dxa"/>
-            <w:right w:w="108" w:type="dxa"/>
-          </w:tblCellMar>
-        </w:tblPrEx>
+              <w:t>发送重置密码邮件</w:t>
+            </w:r>
+          </w:p>
+        </w:tc>
+      </w:tr>
+      <w:tr>
         <w:tc>
           <w:tcPr>
             <w:tcW w:w="1276" w:type="dxa"/>
             <w:tcBorders>
-              <w:bottom w:val="single" w:color="auto" w:sz="4" w:space="0"/>
+              <w:bottom w:val="single" w:sz="4" w:space="0" w:color="auto"/>
             </w:tcBorders>
             <w:shd w:val="clear" w:color="auto" w:fill="C0C0C0"/>
           </w:tcPr>
@@ -4710,39 +4558,25 @@
               </w:rPr>
               <w:t>/user/</w:t>
             </w:r>
-            <w:r>
-              <w:rPr>
+            <w:proofErr w:type="spellStart"/>
+            <w:r>
+              <w:rPr>
+                <w:rFonts w:hint="eastAsia"/>
                 <w:color w:val="FF0000"/>
                 <w:sz w:val="24"/>
               </w:rPr>
-              <w:t>updateUserName</w:t>
-            </w:r>
-          </w:p>
-        </w:tc>
-      </w:tr>
-      <w:tr>
-        <w:tblPrEx>
-          <w:tblBorders>
-            <w:top w:val="single" w:color="auto" w:sz="4" w:space="0"/>
-            <w:left w:val="single" w:color="auto" w:sz="4" w:space="0"/>
-            <w:bottom w:val="single" w:color="auto" w:sz="4" w:space="0"/>
-            <w:right w:val="single" w:color="auto" w:sz="4" w:space="0"/>
-            <w:insideH w:val="single" w:color="auto" w:sz="4" w:space="0"/>
-            <w:insideV w:val="single" w:color="auto" w:sz="4" w:space="0"/>
-          </w:tblBorders>
-          <w:tblLayout w:type="fixed"/>
-          <w:tblCellMar>
-            <w:top w:w="0" w:type="dxa"/>
-            <w:left w:w="108" w:type="dxa"/>
-            <w:bottom w:w="0" w:type="dxa"/>
-            <w:right w:w="108" w:type="dxa"/>
-          </w:tblCellMar>
-        </w:tblPrEx>
+              <w:t>sendForgotPasswordEmail</w:t>
+            </w:r>
+            <w:proofErr w:type="spellEnd"/>
+          </w:p>
+        </w:tc>
+      </w:tr>
+      <w:tr>
         <w:tc>
           <w:tcPr>
             <w:tcW w:w="1276" w:type="dxa"/>
             <w:tcBorders>
-              <w:bottom w:val="single" w:color="auto" w:sz="4" w:space="0"/>
+              <w:bottom w:val="single" w:sz="4" w:space="0" w:color="auto"/>
             </w:tcBorders>
             <w:shd w:val="clear" w:color="auto" w:fill="C0C0C0"/>
           </w:tcPr>
@@ -4791,23 +4625,6 @@
         </w:tc>
       </w:tr>
       <w:tr>
-        <w:tblPrEx>
-          <w:tblBorders>
-            <w:top w:val="single" w:color="auto" w:sz="4" w:space="0"/>
-            <w:left w:val="single" w:color="auto" w:sz="4" w:space="0"/>
-            <w:bottom w:val="single" w:color="auto" w:sz="4" w:space="0"/>
-            <w:right w:val="single" w:color="auto" w:sz="4" w:space="0"/>
-            <w:insideH w:val="single" w:color="auto" w:sz="4" w:space="0"/>
-            <w:insideV w:val="single" w:color="auto" w:sz="4" w:space="0"/>
-          </w:tblBorders>
-          <w:tblLayout w:type="fixed"/>
-          <w:tblCellMar>
-            <w:top w:w="0" w:type="dxa"/>
-            <w:left w:w="108" w:type="dxa"/>
-            <w:bottom w:w="0" w:type="dxa"/>
-            <w:right w:w="108" w:type="dxa"/>
-          </w:tblCellMar>
-        </w:tblPrEx>
         <w:tc>
           <w:tcPr>
             <w:tcW w:w="1276" w:type="dxa"/>
@@ -4861,31 +4678,14 @@
         </w:tc>
       </w:tr>
       <w:tr>
-        <w:tblPrEx>
-          <w:tblBorders>
-            <w:top w:val="single" w:color="auto" w:sz="4" w:space="0"/>
-            <w:left w:val="single" w:color="auto" w:sz="4" w:space="0"/>
-            <w:bottom w:val="single" w:color="auto" w:sz="4" w:space="0"/>
-            <w:right w:val="single" w:color="auto" w:sz="4" w:space="0"/>
-            <w:insideH w:val="single" w:color="auto" w:sz="4" w:space="0"/>
-            <w:insideV w:val="single" w:color="auto" w:sz="4" w:space="0"/>
-          </w:tblBorders>
-          <w:tblLayout w:type="fixed"/>
-          <w:tblCellMar>
-            <w:top w:w="0" w:type="dxa"/>
-            <w:left w:w="108" w:type="dxa"/>
-            <w:bottom w:w="0" w:type="dxa"/>
-            <w:right w:w="108" w:type="dxa"/>
-          </w:tblCellMar>
-        </w:tblPrEx>
         <w:trPr>
-          <w:trHeight w:val="261" w:hRule="atLeast"/>
+          <w:trHeight w:val="261"/>
         </w:trPr>
         <w:tc>
           <w:tcPr>
             <w:tcW w:w="1276" w:type="dxa"/>
             <w:tcBorders>
-              <w:bottom w:val="single" w:color="auto" w:sz="4" w:space="0"/>
+              <w:bottom w:val="single" w:sz="4" w:space="0" w:color="auto"/>
             </w:tcBorders>
           </w:tcPr>
           <w:p>
@@ -4903,7 +4703,14 @@
                 <w:rFonts w:hint="eastAsia"/>
                 <w:color w:val="008000"/>
               </w:rPr>
-              <w:t>用户Id</w:t>
+              <w:t>用户</w:t>
+            </w:r>
+            <w:r>
+              <w:rPr>
+                <w:rFonts w:hint="eastAsia"/>
+                <w:color w:val="008000"/>
+              </w:rPr>
+              <w:t>邮箱</w:t>
             </w:r>
           </w:p>
         </w:tc>
@@ -4926,7 +4733,7 @@
                 <w:rFonts w:hint="eastAsia"/>
                 <w:color w:val="008000"/>
               </w:rPr>
-              <w:t>userId</w:t>
+              <w:t>email</w:t>
             </w:r>
           </w:p>
         </w:tc>
@@ -4948,120 +4755,10 @@
         </w:tc>
       </w:tr>
       <w:tr>
-        <w:tblPrEx>
-          <w:tblBorders>
-            <w:top w:val="single" w:color="auto" w:sz="4" w:space="0"/>
-            <w:left w:val="single" w:color="auto" w:sz="4" w:space="0"/>
-            <w:bottom w:val="single" w:color="auto" w:sz="4" w:space="0"/>
-            <w:right w:val="single" w:color="auto" w:sz="4" w:space="0"/>
-            <w:insideH w:val="single" w:color="auto" w:sz="4" w:space="0"/>
-            <w:insideV w:val="single" w:color="auto" w:sz="4" w:space="0"/>
-          </w:tblBorders>
-          <w:tblLayout w:type="fixed"/>
-          <w:tblCellMar>
-            <w:top w:w="0" w:type="dxa"/>
-            <w:left w:w="108" w:type="dxa"/>
-            <w:bottom w:w="0" w:type="dxa"/>
-            <w:right w:w="108" w:type="dxa"/>
-          </w:tblCellMar>
-        </w:tblPrEx>
-        <w:trPr>
-          <w:trHeight w:val="261" w:hRule="atLeast"/>
-        </w:trPr>
         <w:tc>
           <w:tcPr>
             <w:tcW w:w="1276" w:type="dxa"/>
-            <w:tcBorders>
-              <w:bottom w:val="single" w:color="auto" w:sz="4" w:space="0"/>
-            </w:tcBorders>
-          </w:tcPr>
-          <w:p>
-            <w:pPr>
-              <w:tabs>
-                <w:tab w:val="left" w:pos="1340"/>
-              </w:tabs>
-              <w:spacing w:line="276" w:lineRule="auto"/>
-              <w:rPr>
-                <w:color w:val="008000"/>
-              </w:rPr>
-            </w:pPr>
-            <w:r>
-              <w:rPr>
-                <w:rFonts w:hint="eastAsia"/>
-                <w:color w:val="008000"/>
-              </w:rPr>
-              <w:t>新用户名</w:t>
-            </w:r>
-          </w:p>
-        </w:tc>
-        <w:tc>
-          <w:tcPr>
-            <w:tcW w:w="1559" w:type="dxa"/>
-          </w:tcPr>
-          <w:p>
-            <w:pPr>
-              <w:tabs>
-                <w:tab w:val="left" w:pos="1340"/>
-              </w:tabs>
-              <w:spacing w:line="276" w:lineRule="auto"/>
-              <w:rPr>
-                <w:color w:val="008000"/>
-              </w:rPr>
-            </w:pPr>
-            <w:r>
-              <w:rPr>
-                <w:color w:val="008000"/>
-              </w:rPr>
-              <w:t>newUserName</w:t>
-            </w:r>
-          </w:p>
-        </w:tc>
-        <w:tc>
-          <w:tcPr>
-            <w:tcW w:w="5468" w:type="dxa"/>
-          </w:tcPr>
-          <w:p>
-            <w:pPr>
-              <w:tabs>
-                <w:tab w:val="left" w:pos="1340"/>
-              </w:tabs>
-              <w:spacing w:line="276" w:lineRule="auto"/>
-              <w:rPr>
-                <w:color w:val="008000"/>
-              </w:rPr>
-            </w:pPr>
-            <w:r>
-              <w:rPr>
-                <w:rFonts w:hint="eastAsia"/>
-                <w:color w:val="008000"/>
-              </w:rPr>
-              <w:t>最大长度12</w:t>
-            </w:r>
-          </w:p>
-        </w:tc>
-      </w:tr>
-      <w:tr>
-        <w:tblPrEx>
-          <w:tblBorders>
-            <w:top w:val="single" w:color="auto" w:sz="4" w:space="0"/>
-            <w:left w:val="single" w:color="auto" w:sz="4" w:space="0"/>
-            <w:bottom w:val="single" w:color="auto" w:sz="4" w:space="0"/>
-            <w:right w:val="single" w:color="auto" w:sz="4" w:space="0"/>
-            <w:insideH w:val="single" w:color="auto" w:sz="4" w:space="0"/>
-            <w:insideV w:val="single" w:color="auto" w:sz="4" w:space="0"/>
-          </w:tblBorders>
-          <w:tblLayout w:type="fixed"/>
-          <w:tblCellMar>
-            <w:top w:w="0" w:type="dxa"/>
-            <w:left w:w="108" w:type="dxa"/>
-            <w:bottom w:w="0" w:type="dxa"/>
-            <w:right w:w="108" w:type="dxa"/>
-          </w:tblCellMar>
-        </w:tblPrEx>
-        <w:tc>
-          <w:tcPr>
-            <w:tcW w:w="1276" w:type="dxa"/>
-            <w:shd w:val="clear" w:color="auto" w:fill="BEBEBE" w:themeFill="background1" w:themeFillShade="BF"/>
+            <w:shd w:val="clear" w:color="auto" w:fill="BFBFBF" w:themeFill="background1" w:themeFillShade="BF"/>
           </w:tcPr>
           <w:p>
             <w:pPr>
@@ -5079,7 +4776,7 @@
           <w:tcPr>
             <w:tcW w:w="7027" w:type="dxa"/>
             <w:gridSpan w:val="2"/>
-            <w:shd w:val="clear" w:color="auto" w:fill="BEBEBE" w:themeFill="background1" w:themeFillShade="BF"/>
+            <w:shd w:val="clear" w:color="auto" w:fill="BFBFBF" w:themeFill="background1" w:themeFillShade="BF"/>
           </w:tcPr>
           <w:p>
             <w:pPr>
@@ -5095,23 +4792,6 @@
         </w:tc>
       </w:tr>
       <w:tr>
-        <w:tblPrEx>
-          <w:tblBorders>
-            <w:top w:val="single" w:color="auto" w:sz="4" w:space="0"/>
-            <w:left w:val="single" w:color="auto" w:sz="4" w:space="0"/>
-            <w:bottom w:val="single" w:color="auto" w:sz="4" w:space="0"/>
-            <w:right w:val="single" w:color="auto" w:sz="4" w:space="0"/>
-            <w:insideH w:val="single" w:color="auto" w:sz="4" w:space="0"/>
-            <w:insideV w:val="single" w:color="auto" w:sz="4" w:space="0"/>
-          </w:tblBorders>
-          <w:tblLayout w:type="fixed"/>
-          <w:tblCellMar>
-            <w:top w:w="0" w:type="dxa"/>
-            <w:left w:w="108" w:type="dxa"/>
-            <w:bottom w:w="0" w:type="dxa"/>
-            <w:right w:w="108" w:type="dxa"/>
-          </w:tblCellMar>
-        </w:tblPrEx>
         <w:tc>
           <w:tcPr>
             <w:tcW w:w="1276" w:type="dxa"/>
@@ -5166,25 +4846,71 @@
                 <w:rFonts w:hint="eastAsia"/>
                 <w:color w:val="008000"/>
               </w:rPr>
-              <w:t>"rspCode": "000000",</w:t>
-            </w:r>
-          </w:p>
-          <w:p>
-            <w:pPr>
-              <w:tabs>
-                <w:tab w:val="left" w:pos="1340"/>
-              </w:tabs>
-              <w:spacing w:line="276" w:lineRule="auto"/>
-              <w:rPr>
-                <w:color w:val="008000"/>
-              </w:rPr>
-            </w:pPr>
-            <w:r>
-              <w:rPr>
-                <w:rFonts w:hint="eastAsia"/>
-                <w:color w:val="008000"/>
-              </w:rPr>
-              <w:t>"rspMsg":  "成功信息"</w:t>
+              <w:t>"</w:t>
+            </w:r>
+            <w:proofErr w:type="spellStart"/>
+            <w:r>
+              <w:rPr>
+                <w:rFonts w:hint="eastAsia"/>
+                <w:color w:val="008000"/>
+              </w:rPr>
+              <w:t>rspCode</w:t>
+            </w:r>
+            <w:proofErr w:type="spellEnd"/>
+            <w:r>
+              <w:rPr>
+                <w:rFonts w:hint="eastAsia"/>
+                <w:color w:val="008000"/>
+              </w:rPr>
+              <w:t>": "000000",</w:t>
+            </w:r>
+          </w:p>
+          <w:p>
+            <w:pPr>
+              <w:tabs>
+                <w:tab w:val="left" w:pos="1340"/>
+              </w:tabs>
+              <w:spacing w:line="276" w:lineRule="auto"/>
+              <w:rPr>
+                <w:color w:val="008000"/>
+              </w:rPr>
+            </w:pPr>
+            <w:r>
+              <w:rPr>
+                <w:rFonts w:hint="eastAsia"/>
+                <w:color w:val="008000"/>
+              </w:rPr>
+              <w:t>"</w:t>
+            </w:r>
+            <w:proofErr w:type="spellStart"/>
+            <w:r>
+              <w:rPr>
+                <w:rFonts w:hint="eastAsia"/>
+                <w:color w:val="008000"/>
+              </w:rPr>
+              <w:t>rspMsg</w:t>
+            </w:r>
+            <w:proofErr w:type="spellEnd"/>
+            <w:r>
+              <w:rPr>
+                <w:rFonts w:hint="eastAsia"/>
+                <w:color w:val="008000"/>
+              </w:rPr>
+              <w:t>":  "</w:t>
+            </w:r>
+            <w:r>
+              <w:rPr>
+                <w:rFonts w:hint="eastAsia"/>
+                <w:color w:val="008000"/>
+              </w:rPr>
+              <w:t>成功信息</w:t>
+            </w:r>
+            <w:r>
+              <w:rPr>
+                <w:rFonts w:hint="eastAsia"/>
+                <w:color w:val="008000"/>
+              </w:rPr>
+              <w:t>"</w:t>
             </w:r>
           </w:p>
           <w:p>
@@ -5207,7 +4933,7 @@
           </w:p>
           <w:p>
             <w:pPr>
-              <w:pStyle w:val="9"/>
+              <w:pStyle w:val="HTML"/>
               <w:spacing w:line="276" w:lineRule="auto"/>
               <w:rPr>
                 <w:rFonts w:eastAsia="宋体"/>
@@ -5219,610 +4945,7 @@
     </w:tbl>
     <w:p>
       <w:pPr>
-        <w:spacing w:line="276" w:lineRule="auto"/>
-      </w:pPr>
-    </w:p>
-    <w:p>
-      <w:pPr>
-        <w:pStyle w:val="4"/>
-        <w:spacing w:line="276" w:lineRule="auto"/>
-        <w:rPr>
-          <w:rFonts w:hint="eastAsia" w:eastAsiaTheme="minorEastAsia"/>
-          <w:b w:val="0"/>
-          <w:lang w:eastAsia="zh-CN"/>
-        </w:rPr>
-      </w:pPr>
-      <w:r>
-        <w:rPr>
-          <w:rFonts w:hint="eastAsia"/>
-          <w:b w:val="0"/>
-          <w:lang w:eastAsia="zh-CN"/>
-        </w:rPr>
-        <w:t>忘记密码</w:t>
-      </w:r>
-      <w:r>
-        <w:rPr>
-          <w:rFonts w:hint="eastAsia"/>
-          <w:b w:val="0"/>
-          <w:lang w:val="en-US" w:eastAsia="zh-CN"/>
-        </w:rPr>
-        <w:t>-发送重置邮件</w:t>
-      </w:r>
-    </w:p>
-    <w:tbl>
-      <w:tblPr>
-        <w:tblStyle w:val="14"/>
-        <w:tblW w:w="8303" w:type="dxa"/>
-        <w:tblInd w:w="108" w:type="dxa"/>
-        <w:tblBorders>
-          <w:top w:val="single" w:color="auto" w:sz="4" w:space="0"/>
-          <w:left w:val="single" w:color="auto" w:sz="4" w:space="0"/>
-          <w:bottom w:val="single" w:color="auto" w:sz="4" w:space="0"/>
-          <w:right w:val="single" w:color="auto" w:sz="4" w:space="0"/>
-          <w:insideH w:val="single" w:color="auto" w:sz="4" w:space="0"/>
-          <w:insideV w:val="single" w:color="auto" w:sz="4" w:space="0"/>
-        </w:tblBorders>
-        <w:tblLayout w:type="fixed"/>
-        <w:tblCellMar>
-          <w:top w:w="0" w:type="dxa"/>
-          <w:left w:w="108" w:type="dxa"/>
-          <w:bottom w:w="0" w:type="dxa"/>
-          <w:right w:w="108" w:type="dxa"/>
-        </w:tblCellMar>
-      </w:tblPr>
-      <w:tblGrid>
-        <w:gridCol w:w="1276"/>
-        <w:gridCol w:w="1559"/>
-        <w:gridCol w:w="5468"/>
-      </w:tblGrid>
-      <w:tr>
-        <w:tblPrEx>
-          <w:tblBorders>
-            <w:top w:val="single" w:color="auto" w:sz="4" w:space="0"/>
-            <w:left w:val="single" w:color="auto" w:sz="4" w:space="0"/>
-            <w:bottom w:val="single" w:color="auto" w:sz="4" w:space="0"/>
-            <w:right w:val="single" w:color="auto" w:sz="4" w:space="0"/>
-            <w:insideH w:val="single" w:color="auto" w:sz="4" w:space="0"/>
-            <w:insideV w:val="single" w:color="auto" w:sz="4" w:space="0"/>
-          </w:tblBorders>
-          <w:tblLayout w:type="fixed"/>
-          <w:tblCellMar>
-            <w:top w:w="0" w:type="dxa"/>
-            <w:left w:w="108" w:type="dxa"/>
-            <w:bottom w:w="0" w:type="dxa"/>
-            <w:right w:w="108" w:type="dxa"/>
-          </w:tblCellMar>
-        </w:tblPrEx>
-        <w:tc>
-          <w:tcPr>
-            <w:tcW w:w="1276" w:type="dxa"/>
-            <w:tcBorders>
-              <w:bottom w:val="single" w:color="auto" w:sz="4" w:space="0"/>
-            </w:tcBorders>
-            <w:shd w:val="clear" w:color="auto" w:fill="C0C0C0"/>
-          </w:tcPr>
-          <w:p>
-            <w:pPr>
-              <w:spacing w:line="276" w:lineRule="auto"/>
-              <w:jc w:val="left"/>
-            </w:pPr>
-            <w:r>
-              <w:rPr>
-                <w:rFonts w:hint="eastAsia"/>
-              </w:rPr>
-              <w:t>接口说明</w:t>
-            </w:r>
-          </w:p>
-        </w:tc>
-        <w:tc>
-          <w:tcPr>
-            <w:tcW w:w="7027" w:type="dxa"/>
-            <w:gridSpan w:val="2"/>
-          </w:tcPr>
-          <w:p>
-            <w:pPr>
-              <w:widowControl/>
-              <w:spacing w:line="276" w:lineRule="auto"/>
-              <w:jc w:val="left"/>
-              <w:rPr>
-                <w:rFonts w:hint="eastAsia" w:eastAsiaTheme="minorEastAsia"/>
-                <w:sz w:val="24"/>
-                <w:lang w:eastAsia="zh-CN"/>
-              </w:rPr>
-            </w:pPr>
-            <w:r>
-              <w:rPr>
-                <w:rFonts w:hint="eastAsia"/>
-                <w:sz w:val="24"/>
-                <w:lang w:val="en-US" w:eastAsia="zh-CN"/>
-              </w:rPr>
-              <w:t>发送重置密码邮件</w:t>
-            </w:r>
-          </w:p>
-        </w:tc>
-      </w:tr>
-      <w:tr>
-        <w:tblPrEx>
-          <w:tblBorders>
-            <w:top w:val="single" w:color="auto" w:sz="4" w:space="0"/>
-            <w:left w:val="single" w:color="auto" w:sz="4" w:space="0"/>
-            <w:bottom w:val="single" w:color="auto" w:sz="4" w:space="0"/>
-            <w:right w:val="single" w:color="auto" w:sz="4" w:space="0"/>
-            <w:insideH w:val="single" w:color="auto" w:sz="4" w:space="0"/>
-            <w:insideV w:val="single" w:color="auto" w:sz="4" w:space="0"/>
-          </w:tblBorders>
-          <w:tblLayout w:type="fixed"/>
-          <w:tblCellMar>
-            <w:top w:w="0" w:type="dxa"/>
-            <w:left w:w="108" w:type="dxa"/>
-            <w:bottom w:w="0" w:type="dxa"/>
-            <w:right w:w="108" w:type="dxa"/>
-          </w:tblCellMar>
-        </w:tblPrEx>
-        <w:tc>
-          <w:tcPr>
-            <w:tcW w:w="1276" w:type="dxa"/>
-            <w:tcBorders>
-              <w:bottom w:val="single" w:color="auto" w:sz="4" w:space="0"/>
-            </w:tcBorders>
-            <w:shd w:val="clear" w:color="auto" w:fill="C0C0C0"/>
-          </w:tcPr>
-          <w:p>
-            <w:pPr>
-              <w:spacing w:line="276" w:lineRule="auto"/>
-              <w:jc w:val="left"/>
-            </w:pPr>
-            <w:r>
-              <w:rPr>
-                <w:rFonts w:hint="eastAsia"/>
-              </w:rPr>
-              <w:t>接口地址</w:t>
-            </w:r>
-          </w:p>
-        </w:tc>
-        <w:tc>
-          <w:tcPr>
-            <w:tcW w:w="7027" w:type="dxa"/>
-            <w:gridSpan w:val="2"/>
-          </w:tcPr>
-          <w:p>
-            <w:pPr>
-              <w:autoSpaceDE w:val="0"/>
-              <w:autoSpaceDN w:val="0"/>
-              <w:adjustRightInd w:val="0"/>
-              <w:spacing w:line="276" w:lineRule="auto"/>
-              <w:jc w:val="left"/>
-              <w:rPr>
-                <w:color w:val="FF0000"/>
-                <w:sz w:val="24"/>
-              </w:rPr>
-            </w:pPr>
-            <w:r>
-              <w:rPr>
-                <w:rFonts w:hint="eastAsia"/>
-                <w:color w:val="FF0000"/>
-                <w:sz w:val="24"/>
-              </w:rPr>
-              <w:t>/user/sendForgotPasswordEmail</w:t>
-            </w:r>
-          </w:p>
-        </w:tc>
-      </w:tr>
-      <w:tr>
-        <w:tblPrEx>
-          <w:tblBorders>
-            <w:top w:val="single" w:color="auto" w:sz="4" w:space="0"/>
-            <w:left w:val="single" w:color="auto" w:sz="4" w:space="0"/>
-            <w:bottom w:val="single" w:color="auto" w:sz="4" w:space="0"/>
-            <w:right w:val="single" w:color="auto" w:sz="4" w:space="0"/>
-            <w:insideH w:val="single" w:color="auto" w:sz="4" w:space="0"/>
-            <w:insideV w:val="single" w:color="auto" w:sz="4" w:space="0"/>
-          </w:tblBorders>
-          <w:tblLayout w:type="fixed"/>
-          <w:tblCellMar>
-            <w:top w:w="0" w:type="dxa"/>
-            <w:left w:w="108" w:type="dxa"/>
-            <w:bottom w:w="0" w:type="dxa"/>
-            <w:right w:w="108" w:type="dxa"/>
-          </w:tblCellMar>
-        </w:tblPrEx>
-        <w:tc>
-          <w:tcPr>
-            <w:tcW w:w="1276" w:type="dxa"/>
-            <w:tcBorders>
-              <w:bottom w:val="single" w:color="auto" w:sz="4" w:space="0"/>
-            </w:tcBorders>
-            <w:shd w:val="clear" w:color="auto" w:fill="C0C0C0"/>
-          </w:tcPr>
-          <w:p>
-            <w:pPr>
-              <w:spacing w:line="276" w:lineRule="auto"/>
-              <w:jc w:val="left"/>
-            </w:pPr>
-            <w:r>
-              <w:t>M</w:t>
-            </w:r>
-            <w:r>
-              <w:rPr>
-                <w:rFonts w:hint="eastAsia"/>
-              </w:rPr>
-              <w:t>ethod</w:t>
-            </w:r>
-          </w:p>
-        </w:tc>
-        <w:tc>
-          <w:tcPr>
-            <w:tcW w:w="7027" w:type="dxa"/>
-            <w:gridSpan w:val="2"/>
-          </w:tcPr>
-          <w:p>
-            <w:pPr>
-              <w:autoSpaceDE w:val="0"/>
-              <w:autoSpaceDN w:val="0"/>
-              <w:adjustRightInd w:val="0"/>
-              <w:spacing w:line="276" w:lineRule="auto"/>
-              <w:jc w:val="left"/>
-              <w:rPr>
-                <w:color w:val="008000"/>
-              </w:rPr>
-            </w:pPr>
-            <w:r>
-              <w:t>P</w:t>
-            </w:r>
-            <w:r>
-              <w:rPr>
-                <w:rFonts w:hint="eastAsia"/>
-              </w:rPr>
-              <w:t>ost</w:t>
-            </w:r>
-          </w:p>
-        </w:tc>
-      </w:tr>
-      <w:tr>
-        <w:tblPrEx>
-          <w:tblBorders>
-            <w:top w:val="single" w:color="auto" w:sz="4" w:space="0"/>
-            <w:left w:val="single" w:color="auto" w:sz="4" w:space="0"/>
-            <w:bottom w:val="single" w:color="auto" w:sz="4" w:space="0"/>
-            <w:right w:val="single" w:color="auto" w:sz="4" w:space="0"/>
-            <w:insideH w:val="single" w:color="auto" w:sz="4" w:space="0"/>
-            <w:insideV w:val="single" w:color="auto" w:sz="4" w:space="0"/>
-          </w:tblBorders>
-          <w:tblLayout w:type="fixed"/>
-          <w:tblCellMar>
-            <w:top w:w="0" w:type="dxa"/>
-            <w:left w:w="108" w:type="dxa"/>
-            <w:bottom w:w="0" w:type="dxa"/>
-            <w:right w:w="108" w:type="dxa"/>
-          </w:tblCellMar>
-        </w:tblPrEx>
-        <w:tc>
-          <w:tcPr>
-            <w:tcW w:w="1276" w:type="dxa"/>
-            <w:shd w:val="clear" w:color="auto" w:fill="C0C0C0"/>
-          </w:tcPr>
-          <w:p>
-            <w:pPr>
-              <w:spacing w:line="276" w:lineRule="auto"/>
-            </w:pPr>
-            <w:r>
-              <w:rPr>
-                <w:rFonts w:hint="eastAsia"/>
-              </w:rPr>
-              <w:t>参数名称</w:t>
-            </w:r>
-          </w:p>
-        </w:tc>
-        <w:tc>
-          <w:tcPr>
-            <w:tcW w:w="1559" w:type="dxa"/>
-            <w:shd w:val="clear" w:color="auto" w:fill="C0C0C0"/>
-          </w:tcPr>
-          <w:p>
-            <w:pPr>
-              <w:spacing w:line="276" w:lineRule="auto"/>
-            </w:pPr>
-            <w:r>
-              <w:rPr>
-                <w:rFonts w:hint="eastAsia"/>
-              </w:rPr>
-              <w:t>参数</w:t>
-            </w:r>
-          </w:p>
-        </w:tc>
-        <w:tc>
-          <w:tcPr>
-            <w:tcW w:w="5468" w:type="dxa"/>
-            <w:shd w:val="clear" w:color="auto" w:fill="C0C0C0"/>
-          </w:tcPr>
-          <w:p>
-            <w:pPr>
-              <w:spacing w:line="276" w:lineRule="auto"/>
-            </w:pPr>
-            <w:r>
-              <w:rPr>
-                <w:rFonts w:hint="eastAsia"/>
-              </w:rPr>
-              <w:t>说明</w:t>
-            </w:r>
-          </w:p>
-        </w:tc>
-      </w:tr>
-      <w:tr>
-        <w:tblPrEx>
-          <w:tblBorders>
-            <w:top w:val="single" w:color="auto" w:sz="4" w:space="0"/>
-            <w:left w:val="single" w:color="auto" w:sz="4" w:space="0"/>
-            <w:bottom w:val="single" w:color="auto" w:sz="4" w:space="0"/>
-            <w:right w:val="single" w:color="auto" w:sz="4" w:space="0"/>
-            <w:insideH w:val="single" w:color="auto" w:sz="4" w:space="0"/>
-            <w:insideV w:val="single" w:color="auto" w:sz="4" w:space="0"/>
-          </w:tblBorders>
-          <w:tblLayout w:type="fixed"/>
-          <w:tblCellMar>
-            <w:top w:w="0" w:type="dxa"/>
-            <w:left w:w="108" w:type="dxa"/>
-            <w:bottom w:w="0" w:type="dxa"/>
-            <w:right w:w="108" w:type="dxa"/>
-          </w:tblCellMar>
-        </w:tblPrEx>
-        <w:trPr>
-          <w:trHeight w:val="261" w:hRule="atLeast"/>
-        </w:trPr>
-        <w:tc>
-          <w:tcPr>
-            <w:tcW w:w="1276" w:type="dxa"/>
-            <w:tcBorders>
-              <w:bottom w:val="single" w:color="auto" w:sz="4" w:space="0"/>
-            </w:tcBorders>
-          </w:tcPr>
-          <w:p>
-            <w:pPr>
-              <w:tabs>
-                <w:tab w:val="left" w:pos="1340"/>
-              </w:tabs>
-              <w:spacing w:line="276" w:lineRule="auto"/>
-              <w:rPr>
-                <w:color w:val="008000"/>
-              </w:rPr>
-            </w:pPr>
-            <w:r>
-              <w:rPr>
-                <w:rFonts w:hint="eastAsia"/>
-                <w:color w:val="008000"/>
-              </w:rPr>
-              <w:t>用户</w:t>
-            </w:r>
-            <w:r>
-              <w:rPr>
-                <w:rFonts w:hint="eastAsia"/>
-                <w:color w:val="008000"/>
-                <w:lang w:val="en-US" w:eastAsia="zh-CN"/>
-              </w:rPr>
-              <w:t>邮箱</w:t>
-            </w:r>
-          </w:p>
-        </w:tc>
-        <w:tc>
-          <w:tcPr>
-            <w:tcW w:w="1559" w:type="dxa"/>
-          </w:tcPr>
-          <w:p>
-            <w:pPr>
-              <w:tabs>
-                <w:tab w:val="left" w:pos="1340"/>
-              </w:tabs>
-              <w:spacing w:line="276" w:lineRule="auto"/>
-              <w:rPr>
-                <w:color w:val="008000"/>
-              </w:rPr>
-            </w:pPr>
-            <w:r>
-              <w:rPr>
-                <w:rFonts w:hint="eastAsia"/>
-                <w:color w:val="008000"/>
-              </w:rPr>
-              <w:t>email</w:t>
-            </w:r>
-          </w:p>
-        </w:tc>
-        <w:tc>
-          <w:tcPr>
-            <w:tcW w:w="5468" w:type="dxa"/>
-          </w:tcPr>
-          <w:p>
-            <w:pPr>
-              <w:tabs>
-                <w:tab w:val="left" w:pos="1340"/>
-              </w:tabs>
-              <w:spacing w:line="276" w:lineRule="auto"/>
-              <w:rPr>
-                <w:color w:val="008000"/>
-              </w:rPr>
-            </w:pPr>
-          </w:p>
-        </w:tc>
-      </w:tr>
-      <w:tr>
-        <w:tblPrEx>
-          <w:tblBorders>
-            <w:top w:val="single" w:color="auto" w:sz="4" w:space="0"/>
-            <w:left w:val="single" w:color="auto" w:sz="4" w:space="0"/>
-            <w:bottom w:val="single" w:color="auto" w:sz="4" w:space="0"/>
-            <w:right w:val="single" w:color="auto" w:sz="4" w:space="0"/>
-            <w:insideH w:val="single" w:color="auto" w:sz="4" w:space="0"/>
-            <w:insideV w:val="single" w:color="auto" w:sz="4" w:space="0"/>
-          </w:tblBorders>
-          <w:tblLayout w:type="fixed"/>
-          <w:tblCellMar>
-            <w:top w:w="0" w:type="dxa"/>
-            <w:left w:w="108" w:type="dxa"/>
-            <w:bottom w:w="0" w:type="dxa"/>
-            <w:right w:w="108" w:type="dxa"/>
-          </w:tblCellMar>
-        </w:tblPrEx>
-        <w:tc>
-          <w:tcPr>
-            <w:tcW w:w="1276" w:type="dxa"/>
-            <w:shd w:val="clear" w:color="auto" w:fill="BEBEBE" w:themeFill="background1" w:themeFillShade="BF"/>
-          </w:tcPr>
-          <w:p>
-            <w:pPr>
-              <w:spacing w:line="276" w:lineRule="auto"/>
-            </w:pPr>
-            <w:r>
-              <w:rPr>
-                <w:rFonts w:hint="eastAsia"/>
-              </w:rPr>
-              <w:t>返回包</w:t>
-            </w:r>
-          </w:p>
-        </w:tc>
-        <w:tc>
-          <w:tcPr>
-            <w:tcW w:w="7027" w:type="dxa"/>
-            <w:gridSpan w:val="2"/>
-            <w:shd w:val="clear" w:color="auto" w:fill="BEBEBE" w:themeFill="background1" w:themeFillShade="BF"/>
-          </w:tcPr>
-          <w:p>
-            <w:pPr>
-              <w:spacing w:line="276" w:lineRule="auto"/>
-            </w:pPr>
-            <w:r>
-              <w:rPr>
-                <w:rFonts w:hint="eastAsia"/>
-              </w:rPr>
-              <w:t>返回数据</w:t>
-            </w:r>
-          </w:p>
-        </w:tc>
-      </w:tr>
-      <w:tr>
-        <w:tblPrEx>
-          <w:tblBorders>
-            <w:top w:val="single" w:color="auto" w:sz="4" w:space="0"/>
-            <w:left w:val="single" w:color="auto" w:sz="4" w:space="0"/>
-            <w:bottom w:val="single" w:color="auto" w:sz="4" w:space="0"/>
-            <w:right w:val="single" w:color="auto" w:sz="4" w:space="0"/>
-            <w:insideH w:val="single" w:color="auto" w:sz="4" w:space="0"/>
-            <w:insideV w:val="single" w:color="auto" w:sz="4" w:space="0"/>
-          </w:tblBorders>
-          <w:tblLayout w:type="fixed"/>
-          <w:tblCellMar>
-            <w:top w:w="0" w:type="dxa"/>
-            <w:left w:w="108" w:type="dxa"/>
-            <w:bottom w:w="0" w:type="dxa"/>
-            <w:right w:w="108" w:type="dxa"/>
-          </w:tblCellMar>
-        </w:tblPrEx>
-        <w:tc>
-          <w:tcPr>
-            <w:tcW w:w="1276" w:type="dxa"/>
-          </w:tcPr>
-          <w:p>
-            <w:pPr>
-              <w:spacing w:line="276" w:lineRule="auto"/>
-            </w:pPr>
-            <w:r>
-              <w:rPr>
-                <w:rFonts w:hint="eastAsia"/>
-              </w:rPr>
-              <w:t>data</w:t>
-            </w:r>
-          </w:p>
-        </w:tc>
-        <w:tc>
-          <w:tcPr>
-            <w:tcW w:w="7027" w:type="dxa"/>
-            <w:gridSpan w:val="2"/>
-          </w:tcPr>
-          <w:p>
-            <w:pPr>
-              <w:tabs>
-                <w:tab w:val="left" w:pos="1340"/>
-              </w:tabs>
-              <w:spacing w:line="276" w:lineRule="auto"/>
-              <w:rPr>
-                <w:color w:val="008000"/>
-              </w:rPr>
-            </w:pPr>
-            <w:r>
-              <w:rPr>
-                <w:rFonts w:hint="eastAsia"/>
-                <w:color w:val="008000"/>
-              </w:rPr>
-              <w:t>{</w:t>
-            </w:r>
-          </w:p>
-          <w:p>
-            <w:pPr>
-              <w:tabs>
-                <w:tab w:val="left" w:pos="1340"/>
-              </w:tabs>
-              <w:spacing w:line="276" w:lineRule="auto"/>
-              <w:rPr>
-                <w:color w:val="008000"/>
-              </w:rPr>
-            </w:pPr>
-            <w:r>
-              <w:rPr>
-                <w:rFonts w:hint="eastAsia"/>
-                <w:color w:val="008000"/>
-              </w:rPr>
-              <w:t>"rspCode": "000000",</w:t>
-            </w:r>
-          </w:p>
-          <w:p>
-            <w:pPr>
-              <w:tabs>
-                <w:tab w:val="left" w:pos="1340"/>
-              </w:tabs>
-              <w:spacing w:line="276" w:lineRule="auto"/>
-              <w:rPr>
-                <w:color w:val="008000"/>
-              </w:rPr>
-            </w:pPr>
-            <w:r>
-              <w:rPr>
-                <w:rFonts w:hint="eastAsia"/>
-                <w:color w:val="008000"/>
-              </w:rPr>
-              <w:t>"rspMsg":  "成功信息"</w:t>
-            </w:r>
-          </w:p>
-          <w:p>
-            <w:pPr>
-              <w:tabs>
-                <w:tab w:val="left" w:pos="1340"/>
-              </w:tabs>
-              <w:spacing w:line="276" w:lineRule="auto"/>
-              <w:rPr>
-                <w:color w:val="008000"/>
-              </w:rPr>
-            </w:pPr>
-            <w:r>
-              <w:rPr>
-                <w:rFonts w:hint="eastAsia"/>
-                <w:color w:val="008000"/>
-              </w:rPr>
-              <w:t>}</w:t>
-            </w:r>
-          </w:p>
-          <w:p>
-            <w:pPr>
-              <w:pStyle w:val="9"/>
-              <w:spacing w:line="276" w:lineRule="auto"/>
-              <w:rPr>
-                <w:rFonts w:eastAsia="宋体"/>
-              </w:rPr>
-            </w:pPr>
-          </w:p>
-        </w:tc>
-      </w:tr>
-    </w:tbl>
-    <w:p>
-      <w:pPr>
-        <w:pStyle w:val="4"/>
+        <w:pStyle w:val="3"/>
         <w:spacing w:line="276" w:lineRule="auto"/>
         <w:rPr>
           <w:b w:val="0"/>
@@ -5832,7 +4955,6 @@
         <w:rPr>
           <w:rFonts w:hint="eastAsia"/>
           <w:b w:val="0"/>
-          <w:lang w:eastAsia="zh-CN"/>
         </w:rPr>
         <w:t>忘记密码</w:t>
       </w:r>
@@ -5840,31 +4962,31 @@
         <w:rPr>
           <w:rFonts w:hint="eastAsia"/>
           <w:b w:val="0"/>
-          <w:lang w:val="en-US" w:eastAsia="zh-CN"/>
         </w:rPr>
-        <w:t>-设置新密码</w:t>
+        <w:t>-</w:t>
+      </w:r>
+      <w:r>
+        <w:rPr>
+          <w:rFonts w:hint="eastAsia"/>
+          <w:b w:val="0"/>
+        </w:rPr>
+        <w:t>设置新密码</w:t>
       </w:r>
     </w:p>
     <w:tbl>
       <w:tblPr>
-        <w:tblStyle w:val="14"/>
         <w:tblW w:w="8303" w:type="dxa"/>
         <w:tblInd w:w="108" w:type="dxa"/>
         <w:tblBorders>
-          <w:top w:val="single" w:color="auto" w:sz="4" w:space="0"/>
-          <w:left w:val="single" w:color="auto" w:sz="4" w:space="0"/>
-          <w:bottom w:val="single" w:color="auto" w:sz="4" w:space="0"/>
-          <w:right w:val="single" w:color="auto" w:sz="4" w:space="0"/>
-          <w:insideH w:val="single" w:color="auto" w:sz="4" w:space="0"/>
-          <w:insideV w:val="single" w:color="auto" w:sz="4" w:space="0"/>
+          <w:top w:val="single" w:sz="4" w:space="0" w:color="auto"/>
+          <w:left w:val="single" w:sz="4" w:space="0" w:color="auto"/>
+          <w:bottom w:val="single" w:sz="4" w:space="0" w:color="auto"/>
+          <w:right w:val="single" w:sz="4" w:space="0" w:color="auto"/>
+          <w:insideH w:val="single" w:sz="4" w:space="0" w:color="auto"/>
+          <w:insideV w:val="single" w:sz="4" w:space="0" w:color="auto"/>
         </w:tblBorders>
         <w:tblLayout w:type="fixed"/>
-        <w:tblCellMar>
-          <w:top w:w="0" w:type="dxa"/>
-          <w:left w:w="108" w:type="dxa"/>
-          <w:bottom w:w="0" w:type="dxa"/>
-          <w:right w:w="108" w:type="dxa"/>
-        </w:tblCellMar>
+        <w:tblLook w:val="04A0" w:firstRow="1" w:lastRow="0" w:firstColumn="1" w:lastColumn="0" w:noHBand="0" w:noVBand="1"/>
       </w:tblPr>
       <w:tblGrid>
         <w:gridCol w:w="1276"/>
@@ -5872,28 +4994,11 @@
         <w:gridCol w:w="5468"/>
       </w:tblGrid>
       <w:tr>
-        <w:tblPrEx>
-          <w:tblBorders>
-            <w:top w:val="single" w:color="auto" w:sz="4" w:space="0"/>
-            <w:left w:val="single" w:color="auto" w:sz="4" w:space="0"/>
-            <w:bottom w:val="single" w:color="auto" w:sz="4" w:space="0"/>
-            <w:right w:val="single" w:color="auto" w:sz="4" w:space="0"/>
-            <w:insideH w:val="single" w:color="auto" w:sz="4" w:space="0"/>
-            <w:insideV w:val="single" w:color="auto" w:sz="4" w:space="0"/>
-          </w:tblBorders>
-          <w:tblLayout w:type="fixed"/>
-          <w:tblCellMar>
-            <w:top w:w="0" w:type="dxa"/>
-            <w:left w:w="108" w:type="dxa"/>
-            <w:bottom w:w="0" w:type="dxa"/>
-            <w:right w:w="108" w:type="dxa"/>
-          </w:tblCellMar>
-        </w:tblPrEx>
         <w:tc>
           <w:tcPr>
             <w:tcW w:w="1276" w:type="dxa"/>
             <w:tcBorders>
-              <w:bottom w:val="single" w:color="auto" w:sz="4" w:space="0"/>
+              <w:bottom w:val="single" w:sz="4" w:space="0" w:color="auto"/>
             </w:tcBorders>
             <w:shd w:val="clear" w:color="auto" w:fill="C0C0C0"/>
           </w:tcPr>
@@ -5921,16 +5026,13 @@
               <w:spacing w:line="276" w:lineRule="auto"/>
               <w:jc w:val="left"/>
               <w:rPr>
-                <w:rFonts w:hint="eastAsia" w:eastAsiaTheme="minorEastAsia"/>
                 <w:sz w:val="24"/>
-                <w:lang w:eastAsia="zh-CN"/>
               </w:rPr>
             </w:pPr>
             <w:r>
               <w:rPr>
                 <w:rFonts w:hint="eastAsia"/>
                 <w:sz w:val="24"/>
-                <w:lang w:val="en-US" w:eastAsia="zh-CN"/>
               </w:rPr>
               <w:t>设置新密码</w:t>
             </w:r>
@@ -5938,28 +5040,11 @@
         </w:tc>
       </w:tr>
       <w:tr>
-        <w:tblPrEx>
-          <w:tblBorders>
-            <w:top w:val="single" w:color="auto" w:sz="4" w:space="0"/>
-            <w:left w:val="single" w:color="auto" w:sz="4" w:space="0"/>
-            <w:bottom w:val="single" w:color="auto" w:sz="4" w:space="0"/>
-            <w:right w:val="single" w:color="auto" w:sz="4" w:space="0"/>
-            <w:insideH w:val="single" w:color="auto" w:sz="4" w:space="0"/>
-            <w:insideV w:val="single" w:color="auto" w:sz="4" w:space="0"/>
-          </w:tblBorders>
-          <w:tblLayout w:type="fixed"/>
-          <w:tblCellMar>
-            <w:top w:w="0" w:type="dxa"/>
-            <w:left w:w="108" w:type="dxa"/>
-            <w:bottom w:w="0" w:type="dxa"/>
-            <w:right w:w="108" w:type="dxa"/>
-          </w:tblCellMar>
-        </w:tblPrEx>
         <w:tc>
           <w:tcPr>
             <w:tcW w:w="1276" w:type="dxa"/>
             <w:tcBorders>
-              <w:bottom w:val="single" w:color="auto" w:sz="4" w:space="0"/>
+              <w:bottom w:val="single" w:sz="4" w:space="0" w:color="auto"/>
             </w:tcBorders>
             <w:shd w:val="clear" w:color="auto" w:fill="C0C0C0"/>
           </w:tcPr>
@@ -5999,34 +5084,27 @@
                 <w:color w:val="FF0000"/>
                 <w:sz w:val="24"/>
               </w:rPr>
-              <w:t>/user/setNewPassword</w:t>
-            </w:r>
-          </w:p>
-        </w:tc>
-      </w:tr>
-      <w:tr>
-        <w:tblPrEx>
-          <w:tblBorders>
-            <w:top w:val="single" w:color="auto" w:sz="4" w:space="0"/>
-            <w:left w:val="single" w:color="auto" w:sz="4" w:space="0"/>
-            <w:bottom w:val="single" w:color="auto" w:sz="4" w:space="0"/>
-            <w:right w:val="single" w:color="auto" w:sz="4" w:space="0"/>
-            <w:insideH w:val="single" w:color="auto" w:sz="4" w:space="0"/>
-            <w:insideV w:val="single" w:color="auto" w:sz="4" w:space="0"/>
-          </w:tblBorders>
-          <w:tblLayout w:type="fixed"/>
-          <w:tblCellMar>
-            <w:top w:w="0" w:type="dxa"/>
-            <w:left w:w="108" w:type="dxa"/>
-            <w:bottom w:w="0" w:type="dxa"/>
-            <w:right w:w="108" w:type="dxa"/>
-          </w:tblCellMar>
-        </w:tblPrEx>
+              <w:t>/user/</w:t>
+            </w:r>
+            <w:proofErr w:type="spellStart"/>
+            <w:r>
+              <w:rPr>
+                <w:rFonts w:hint="eastAsia"/>
+                <w:color w:val="FF0000"/>
+                <w:sz w:val="24"/>
+              </w:rPr>
+              <w:t>setNewPassword</w:t>
+            </w:r>
+            <w:proofErr w:type="spellEnd"/>
+          </w:p>
+        </w:tc>
+      </w:tr>
+      <w:tr>
         <w:tc>
           <w:tcPr>
             <w:tcW w:w="1276" w:type="dxa"/>
             <w:tcBorders>
-              <w:bottom w:val="single" w:color="auto" w:sz="4" w:space="0"/>
+              <w:bottom w:val="single" w:sz="4" w:space="0" w:color="auto"/>
             </w:tcBorders>
             <w:shd w:val="clear" w:color="auto" w:fill="C0C0C0"/>
           </w:tcPr>
@@ -6075,23 +5153,6 @@
         </w:tc>
       </w:tr>
       <w:tr>
-        <w:tblPrEx>
-          <w:tblBorders>
-            <w:top w:val="single" w:color="auto" w:sz="4" w:space="0"/>
-            <w:left w:val="single" w:color="auto" w:sz="4" w:space="0"/>
-            <w:bottom w:val="single" w:color="auto" w:sz="4" w:space="0"/>
-            <w:right w:val="single" w:color="auto" w:sz="4" w:space="0"/>
-            <w:insideH w:val="single" w:color="auto" w:sz="4" w:space="0"/>
-            <w:insideV w:val="single" w:color="auto" w:sz="4" w:space="0"/>
-          </w:tblBorders>
-          <w:tblLayout w:type="fixed"/>
-          <w:tblCellMar>
-            <w:top w:w="0" w:type="dxa"/>
-            <w:left w:w="108" w:type="dxa"/>
-            <w:bottom w:w="0" w:type="dxa"/>
-            <w:right w:w="108" w:type="dxa"/>
-          </w:tblCellMar>
-        </w:tblPrEx>
         <w:tc>
           <w:tcPr>
             <w:tcW w:w="1276" w:type="dxa"/>
@@ -6145,31 +5206,14 @@
         </w:tc>
       </w:tr>
       <w:tr>
-        <w:tblPrEx>
-          <w:tblBorders>
-            <w:top w:val="single" w:color="auto" w:sz="4" w:space="0"/>
-            <w:left w:val="single" w:color="auto" w:sz="4" w:space="0"/>
-            <w:bottom w:val="single" w:color="auto" w:sz="4" w:space="0"/>
-            <w:right w:val="single" w:color="auto" w:sz="4" w:space="0"/>
-            <w:insideH w:val="single" w:color="auto" w:sz="4" w:space="0"/>
-            <w:insideV w:val="single" w:color="auto" w:sz="4" w:space="0"/>
-          </w:tblBorders>
-          <w:tblLayout w:type="fixed"/>
-          <w:tblCellMar>
-            <w:top w:w="0" w:type="dxa"/>
-            <w:left w:w="108" w:type="dxa"/>
-            <w:bottom w:w="0" w:type="dxa"/>
-            <w:right w:w="108" w:type="dxa"/>
-          </w:tblCellMar>
-        </w:tblPrEx>
         <w:trPr>
-          <w:trHeight w:val="261" w:hRule="atLeast"/>
+          <w:trHeight w:val="261"/>
         </w:trPr>
         <w:tc>
           <w:tcPr>
             <w:tcW w:w="1276" w:type="dxa"/>
             <w:tcBorders>
-              <w:bottom w:val="single" w:color="auto" w:sz="4" w:space="0"/>
+              <w:bottom w:val="single" w:sz="4" w:space="0" w:color="auto"/>
             </w:tcBorders>
           </w:tcPr>
           <w:p>
@@ -6193,7 +5237,6 @@
               <w:rPr>
                 <w:rFonts w:hint="eastAsia"/>
                 <w:color w:val="008000"/>
-                <w:lang w:val="en-US" w:eastAsia="zh-CN"/>
               </w:rPr>
               <w:t>邮箱</w:t>
             </w:r>
@@ -6240,31 +5283,14 @@
         </w:tc>
       </w:tr>
       <w:tr>
-        <w:tblPrEx>
-          <w:tblBorders>
-            <w:top w:val="single" w:color="auto" w:sz="4" w:space="0"/>
-            <w:left w:val="single" w:color="auto" w:sz="4" w:space="0"/>
-            <w:bottom w:val="single" w:color="auto" w:sz="4" w:space="0"/>
-            <w:right w:val="single" w:color="auto" w:sz="4" w:space="0"/>
-            <w:insideH w:val="single" w:color="auto" w:sz="4" w:space="0"/>
-            <w:insideV w:val="single" w:color="auto" w:sz="4" w:space="0"/>
-          </w:tblBorders>
-          <w:tblLayout w:type="fixed"/>
-          <w:tblCellMar>
-            <w:top w:w="0" w:type="dxa"/>
-            <w:left w:w="108" w:type="dxa"/>
-            <w:bottom w:w="0" w:type="dxa"/>
-            <w:right w:w="108" w:type="dxa"/>
-          </w:tblCellMar>
-        </w:tblPrEx>
         <w:trPr>
-          <w:trHeight w:val="261" w:hRule="atLeast"/>
+          <w:trHeight w:val="261"/>
         </w:trPr>
         <w:tc>
           <w:tcPr>
             <w:tcW w:w="1276" w:type="dxa"/>
             <w:tcBorders>
-              <w:bottom w:val="single" w:color="auto" w:sz="4" w:space="0"/>
+              <w:bottom w:val="single" w:sz="4" w:space="0" w:color="auto"/>
             </w:tcBorders>
           </w:tcPr>
           <w:p>
@@ -6274,16 +5300,13 @@
               </w:tabs>
               <w:spacing w:line="276" w:lineRule="auto"/>
               <w:rPr>
-                <w:rFonts w:hint="eastAsia" w:eastAsiaTheme="minorEastAsia"/>
-                <w:color w:val="008000"/>
-                <w:lang w:val="en-US" w:eastAsia="zh-CN"/>
-              </w:rPr>
-            </w:pPr>
-            <w:r>
-              <w:rPr>
-                <w:rFonts w:hint="eastAsia"/>
-                <w:color w:val="008000"/>
-                <w:lang w:val="en-US" w:eastAsia="zh-CN"/>
+                <w:color w:val="008000"/>
+              </w:rPr>
+            </w:pPr>
+            <w:r>
+              <w:rPr>
+                <w:rFonts w:hint="eastAsia"/>
+                <w:color w:val="008000"/>
               </w:rPr>
               <w:t>验证字符串</w:t>
             </w:r>
@@ -6303,6 +5326,7 @@
                 <w:color w:val="008000"/>
               </w:rPr>
             </w:pPr>
+            <w:proofErr w:type="spellStart"/>
             <w:r>
               <w:rPr>
                 <w:rFonts w:hint="eastAsia"/>
@@ -6310,6 +5334,7 @@
               </w:rPr>
               <w:t>sid</w:t>
             </w:r>
+            <w:proofErr w:type="spellEnd"/>
           </w:p>
         </w:tc>
         <w:tc>
@@ -6323,16 +5348,13 @@
               </w:tabs>
               <w:spacing w:line="276" w:lineRule="auto"/>
               <w:rPr>
-                <w:rFonts w:hint="eastAsia" w:eastAsiaTheme="minorEastAsia"/>
-                <w:color w:val="008000"/>
-                <w:lang w:eastAsia="zh-CN"/>
-              </w:rPr>
-            </w:pPr>
-            <w:r>
-              <w:rPr>
-                <w:rFonts w:hint="eastAsia"/>
-                <w:color w:val="008000"/>
-                <w:lang w:val="en-US" w:eastAsia="zh-CN"/>
+                <w:color w:val="008000"/>
+              </w:rPr>
+            </w:pPr>
+            <w:r>
+              <w:rPr>
+                <w:rFonts w:hint="eastAsia"/>
+                <w:color w:val="008000"/>
               </w:rPr>
               <w:t>从邮箱地址传过来的用于验证的字符串</w:t>
             </w:r>
@@ -6340,31 +5362,14 @@
         </w:tc>
       </w:tr>
       <w:tr>
-        <w:tblPrEx>
-          <w:tblBorders>
-            <w:top w:val="single" w:color="auto" w:sz="4" w:space="0"/>
-            <w:left w:val="single" w:color="auto" w:sz="4" w:space="0"/>
-            <w:bottom w:val="single" w:color="auto" w:sz="4" w:space="0"/>
-            <w:right w:val="single" w:color="auto" w:sz="4" w:space="0"/>
-            <w:insideH w:val="single" w:color="auto" w:sz="4" w:space="0"/>
-            <w:insideV w:val="single" w:color="auto" w:sz="4" w:space="0"/>
-          </w:tblBorders>
-          <w:tblLayout w:type="fixed"/>
-          <w:tblCellMar>
-            <w:top w:w="0" w:type="dxa"/>
-            <w:left w:w="108" w:type="dxa"/>
-            <w:bottom w:w="0" w:type="dxa"/>
-            <w:right w:w="108" w:type="dxa"/>
-          </w:tblCellMar>
-        </w:tblPrEx>
         <w:trPr>
-          <w:trHeight w:val="261" w:hRule="atLeast"/>
+          <w:trHeight w:val="261"/>
         </w:trPr>
         <w:tc>
           <w:tcPr>
             <w:tcW w:w="1276" w:type="dxa"/>
             <w:tcBorders>
-              <w:bottom w:val="single" w:color="auto" w:sz="4" w:space="0"/>
+              <w:bottom w:val="single" w:sz="4" w:space="0" w:color="auto"/>
             </w:tcBorders>
           </w:tcPr>
           <w:p>
@@ -6374,16 +5379,13 @@
               </w:tabs>
               <w:spacing w:line="276" w:lineRule="auto"/>
               <w:rPr>
-                <w:rFonts w:hint="eastAsia" w:eastAsiaTheme="minorEastAsia"/>
-                <w:color w:val="008000"/>
-                <w:lang w:val="en-US" w:eastAsia="zh-CN"/>
-              </w:rPr>
-            </w:pPr>
-            <w:r>
-              <w:rPr>
-                <w:rFonts w:hint="eastAsia"/>
-                <w:color w:val="008000"/>
-                <w:lang w:val="en-US" w:eastAsia="zh-CN"/>
+                <w:color w:val="008000"/>
+              </w:rPr>
+            </w:pPr>
+            <w:r>
+              <w:rPr>
+                <w:rFonts w:hint="eastAsia"/>
+                <w:color w:val="008000"/>
               </w:rPr>
               <w:t>新密码</w:t>
             </w:r>
@@ -6403,6 +5405,7 @@
                 <w:color w:val="008000"/>
               </w:rPr>
             </w:pPr>
+            <w:proofErr w:type="spellStart"/>
             <w:r>
               <w:rPr>
                 <w:rFonts w:hint="eastAsia"/>
@@ -6410,6 +5413,7 @@
               </w:rPr>
               <w:t>newpwd</w:t>
             </w:r>
+            <w:proofErr w:type="spellEnd"/>
           </w:p>
         </w:tc>
         <w:tc>
@@ -6423,35 +5427,17 @@
               </w:tabs>
               <w:spacing w:line="276" w:lineRule="auto"/>
               <w:rPr>
-                <w:rFonts w:hint="eastAsia"/>
-                <w:color w:val="008000"/>
-              </w:rPr>
-            </w:pPr>
-          </w:p>
-        </w:tc>
-      </w:tr>
-      <w:tr>
-        <w:tblPrEx>
-          <w:tblBorders>
-            <w:top w:val="single" w:color="auto" w:sz="4" w:space="0"/>
-            <w:left w:val="single" w:color="auto" w:sz="4" w:space="0"/>
-            <w:bottom w:val="single" w:color="auto" w:sz="4" w:space="0"/>
-            <w:right w:val="single" w:color="auto" w:sz="4" w:space="0"/>
-            <w:insideH w:val="single" w:color="auto" w:sz="4" w:space="0"/>
-            <w:insideV w:val="single" w:color="auto" w:sz="4" w:space="0"/>
-          </w:tblBorders>
-          <w:tblLayout w:type="fixed"/>
-          <w:tblCellMar>
-            <w:top w:w="0" w:type="dxa"/>
-            <w:left w:w="108" w:type="dxa"/>
-            <w:bottom w:w="0" w:type="dxa"/>
-            <w:right w:w="108" w:type="dxa"/>
-          </w:tblCellMar>
-        </w:tblPrEx>
+                <w:color w:val="008000"/>
+              </w:rPr>
+            </w:pPr>
+          </w:p>
+        </w:tc>
+      </w:tr>
+      <w:tr>
         <w:tc>
           <w:tcPr>
             <w:tcW w:w="1276" w:type="dxa"/>
-            <w:shd w:val="clear" w:color="auto" w:fill="BEBEBE" w:themeFill="background1" w:themeFillShade="BF"/>
+            <w:shd w:val="clear" w:color="auto" w:fill="BFBFBF" w:themeFill="background1" w:themeFillShade="BF"/>
           </w:tcPr>
           <w:p>
             <w:pPr>
@@ -6469,7 +5455,7 @@
           <w:tcPr>
             <w:tcW w:w="7027" w:type="dxa"/>
             <w:gridSpan w:val="2"/>
-            <w:shd w:val="clear" w:color="auto" w:fill="BEBEBE" w:themeFill="background1" w:themeFillShade="BF"/>
+            <w:shd w:val="clear" w:color="auto" w:fill="BFBFBF" w:themeFill="background1" w:themeFillShade="BF"/>
           </w:tcPr>
           <w:p>
             <w:pPr>
@@ -6485,23 +5471,6 @@
         </w:tc>
       </w:tr>
       <w:tr>
-        <w:tblPrEx>
-          <w:tblBorders>
-            <w:top w:val="single" w:color="auto" w:sz="4" w:space="0"/>
-            <w:left w:val="single" w:color="auto" w:sz="4" w:space="0"/>
-            <w:bottom w:val="single" w:color="auto" w:sz="4" w:space="0"/>
-            <w:right w:val="single" w:color="auto" w:sz="4" w:space="0"/>
-            <w:insideH w:val="single" w:color="auto" w:sz="4" w:space="0"/>
-            <w:insideV w:val="single" w:color="auto" w:sz="4" w:space="0"/>
-          </w:tblBorders>
-          <w:tblLayout w:type="fixed"/>
-          <w:tblCellMar>
-            <w:top w:w="0" w:type="dxa"/>
-            <w:left w:w="108" w:type="dxa"/>
-            <w:bottom w:w="0" w:type="dxa"/>
-            <w:right w:w="108" w:type="dxa"/>
-          </w:tblCellMar>
-        </w:tblPrEx>
         <w:tc>
           <w:tcPr>
             <w:tcW w:w="1276" w:type="dxa"/>
@@ -6556,25 +5525,71 @@
                 <w:rFonts w:hint="eastAsia"/>
                 <w:color w:val="008000"/>
               </w:rPr>
-              <w:t>"rspCode": "000000",</w:t>
-            </w:r>
-          </w:p>
-          <w:p>
-            <w:pPr>
-              <w:tabs>
-                <w:tab w:val="left" w:pos="1340"/>
-              </w:tabs>
-              <w:spacing w:line="276" w:lineRule="auto"/>
-              <w:rPr>
-                <w:color w:val="008000"/>
-              </w:rPr>
-            </w:pPr>
-            <w:r>
-              <w:rPr>
-                <w:rFonts w:hint="eastAsia"/>
-                <w:color w:val="008000"/>
-              </w:rPr>
-              <w:t>"rspMsg":  "成功信息"</w:t>
+              <w:t>"</w:t>
+            </w:r>
+            <w:proofErr w:type="spellStart"/>
+            <w:r>
+              <w:rPr>
+                <w:rFonts w:hint="eastAsia"/>
+                <w:color w:val="008000"/>
+              </w:rPr>
+              <w:t>rspCode</w:t>
+            </w:r>
+            <w:proofErr w:type="spellEnd"/>
+            <w:r>
+              <w:rPr>
+                <w:rFonts w:hint="eastAsia"/>
+                <w:color w:val="008000"/>
+              </w:rPr>
+              <w:t>": "000000",</w:t>
+            </w:r>
+          </w:p>
+          <w:p>
+            <w:pPr>
+              <w:tabs>
+                <w:tab w:val="left" w:pos="1340"/>
+              </w:tabs>
+              <w:spacing w:line="276" w:lineRule="auto"/>
+              <w:rPr>
+                <w:color w:val="008000"/>
+              </w:rPr>
+            </w:pPr>
+            <w:r>
+              <w:rPr>
+                <w:rFonts w:hint="eastAsia"/>
+                <w:color w:val="008000"/>
+              </w:rPr>
+              <w:t>"</w:t>
+            </w:r>
+            <w:proofErr w:type="spellStart"/>
+            <w:r>
+              <w:rPr>
+                <w:rFonts w:hint="eastAsia"/>
+                <w:color w:val="008000"/>
+              </w:rPr>
+              <w:t>rspMsg</w:t>
+            </w:r>
+            <w:proofErr w:type="spellEnd"/>
+            <w:r>
+              <w:rPr>
+                <w:rFonts w:hint="eastAsia"/>
+                <w:color w:val="008000"/>
+              </w:rPr>
+              <w:t>":  "</w:t>
+            </w:r>
+            <w:r>
+              <w:rPr>
+                <w:rFonts w:hint="eastAsia"/>
+                <w:color w:val="008000"/>
+              </w:rPr>
+              <w:t>成功信息</w:t>
+            </w:r>
+            <w:r>
+              <w:rPr>
+                <w:rFonts w:hint="eastAsia"/>
+                <w:color w:val="008000"/>
+              </w:rPr>
+              <w:t>"</w:t>
             </w:r>
           </w:p>
           <w:p>
@@ -6597,7 +5612,7 @@
           </w:p>
           <w:p>
             <w:pPr>
-              <w:pStyle w:val="9"/>
+              <w:pStyle w:val="HTML"/>
               <w:spacing w:line="276" w:lineRule="auto"/>
               <w:rPr>
                 <w:rFonts w:eastAsia="宋体"/>
@@ -6609,71 +5624,45 @@
     </w:tbl>
     <w:p>
       <w:pPr>
-        <w:pStyle w:val="4"/>
+        <w:pStyle w:val="3"/>
         <w:spacing w:line="276" w:lineRule="auto"/>
         <w:rPr>
-          <w:rFonts w:hint="eastAsia" w:eastAsiaTheme="minorEastAsia"/>
           <w:b w:val="0"/>
-          <w:lang w:eastAsia="zh-CN"/>
         </w:rPr>
       </w:pPr>
       <w:r>
         <w:rPr>
           <w:rFonts w:hint="eastAsia"/>
           <w:b w:val="0"/>
-          <w:lang w:val="en-US" w:eastAsia="zh-CN"/>
         </w:rPr>
         <w:t>注销登录</w:t>
       </w:r>
     </w:p>
     <w:tbl>
       <w:tblPr>
-        <w:tblStyle w:val="14"/>
         <w:tblW w:w="8303" w:type="dxa"/>
         <w:tblInd w:w="108" w:type="dxa"/>
         <w:tblBorders>
-          <w:top w:val="single" w:color="auto" w:sz="4" w:space="0"/>
-          <w:left w:val="single" w:color="auto" w:sz="4" w:space="0"/>
-          <w:bottom w:val="single" w:color="auto" w:sz="4" w:space="0"/>
-          <w:right w:val="single" w:color="auto" w:sz="4" w:space="0"/>
-          <w:insideH w:val="single" w:color="auto" w:sz="4" w:space="0"/>
-          <w:insideV w:val="single" w:color="auto" w:sz="4" w:space="0"/>
+          <w:top w:val="single" w:sz="4" w:space="0" w:color="auto"/>
+          <w:left w:val="single" w:sz="4" w:space="0" w:color="auto"/>
+          <w:bottom w:val="single" w:sz="4" w:space="0" w:color="auto"/>
+          <w:right w:val="single" w:sz="4" w:space="0" w:color="auto"/>
+          <w:insideH w:val="single" w:sz="4" w:space="0" w:color="auto"/>
+          <w:insideV w:val="single" w:sz="4" w:space="0" w:color="auto"/>
         </w:tblBorders>
         <w:tblLayout w:type="fixed"/>
-        <w:tblCellMar>
-          <w:top w:w="0" w:type="dxa"/>
-          <w:left w:w="108" w:type="dxa"/>
-          <w:bottom w:w="0" w:type="dxa"/>
-          <w:right w:w="108" w:type="dxa"/>
-        </w:tblCellMar>
+        <w:tblLook w:val="04A0" w:firstRow="1" w:lastRow="0" w:firstColumn="1" w:lastColumn="0" w:noHBand="0" w:noVBand="1"/>
       </w:tblPr>
       <w:tblGrid>
         <w:gridCol w:w="1276"/>
         <w:gridCol w:w="7027"/>
       </w:tblGrid>
       <w:tr>
-        <w:tblPrEx>
-          <w:tblBorders>
-            <w:top w:val="single" w:color="auto" w:sz="4" w:space="0"/>
-            <w:left w:val="single" w:color="auto" w:sz="4" w:space="0"/>
-            <w:bottom w:val="single" w:color="auto" w:sz="4" w:space="0"/>
-            <w:right w:val="single" w:color="auto" w:sz="4" w:space="0"/>
-            <w:insideH w:val="single" w:color="auto" w:sz="4" w:space="0"/>
-            <w:insideV w:val="single" w:color="auto" w:sz="4" w:space="0"/>
-          </w:tblBorders>
-          <w:tblLayout w:type="fixed"/>
-          <w:tblCellMar>
-            <w:top w:w="0" w:type="dxa"/>
-            <w:left w:w="108" w:type="dxa"/>
-            <w:bottom w:w="0" w:type="dxa"/>
-            <w:right w:w="108" w:type="dxa"/>
-          </w:tblCellMar>
-        </w:tblPrEx>
         <w:tc>
           <w:tcPr>
             <w:tcW w:w="1276" w:type="dxa"/>
             <w:tcBorders>
-              <w:bottom w:val="single" w:color="auto" w:sz="4" w:space="0"/>
+              <w:bottom w:val="single" w:sz="4" w:space="0" w:color="auto"/>
             </w:tcBorders>
             <w:shd w:val="clear" w:color="auto" w:fill="C0C0C0"/>
           </w:tcPr>
@@ -6700,16 +5689,13 @@
               <w:spacing w:line="276" w:lineRule="auto"/>
               <w:jc w:val="left"/>
               <w:rPr>
-                <w:rFonts w:hint="eastAsia" w:eastAsiaTheme="minorEastAsia"/>
                 <w:sz w:val="24"/>
-                <w:lang w:eastAsia="zh-CN"/>
               </w:rPr>
             </w:pPr>
             <w:r>
               <w:rPr>
                 <w:rFonts w:hint="eastAsia"/>
                 <w:sz w:val="24"/>
-                <w:lang w:val="en-US" w:eastAsia="zh-CN"/>
               </w:rPr>
               <w:t>注销</w:t>
             </w:r>
@@ -6717,28 +5703,11 @@
         </w:tc>
       </w:tr>
       <w:tr>
-        <w:tblPrEx>
-          <w:tblBorders>
-            <w:top w:val="single" w:color="auto" w:sz="4" w:space="0"/>
-            <w:left w:val="single" w:color="auto" w:sz="4" w:space="0"/>
-            <w:bottom w:val="single" w:color="auto" w:sz="4" w:space="0"/>
-            <w:right w:val="single" w:color="auto" w:sz="4" w:space="0"/>
-            <w:insideH w:val="single" w:color="auto" w:sz="4" w:space="0"/>
-            <w:insideV w:val="single" w:color="auto" w:sz="4" w:space="0"/>
-          </w:tblBorders>
-          <w:tblLayout w:type="fixed"/>
-          <w:tblCellMar>
-            <w:top w:w="0" w:type="dxa"/>
-            <w:left w:w="108" w:type="dxa"/>
-            <w:bottom w:w="0" w:type="dxa"/>
-            <w:right w:w="108" w:type="dxa"/>
-          </w:tblCellMar>
-        </w:tblPrEx>
         <w:tc>
           <w:tcPr>
             <w:tcW w:w="1276" w:type="dxa"/>
             <w:tcBorders>
-              <w:bottom w:val="single" w:color="auto" w:sz="4" w:space="0"/>
+              <w:bottom w:val="single" w:sz="4" w:space="0" w:color="auto"/>
             </w:tcBorders>
             <w:shd w:val="clear" w:color="auto" w:fill="C0C0C0"/>
           </w:tcPr>
@@ -6783,28 +5752,11 @@
         </w:tc>
       </w:tr>
       <w:tr>
-        <w:tblPrEx>
-          <w:tblBorders>
-            <w:top w:val="single" w:color="auto" w:sz="4" w:space="0"/>
-            <w:left w:val="single" w:color="auto" w:sz="4" w:space="0"/>
-            <w:bottom w:val="single" w:color="auto" w:sz="4" w:space="0"/>
-            <w:right w:val="single" w:color="auto" w:sz="4" w:space="0"/>
-            <w:insideH w:val="single" w:color="auto" w:sz="4" w:space="0"/>
-            <w:insideV w:val="single" w:color="auto" w:sz="4" w:space="0"/>
-          </w:tblBorders>
-          <w:tblLayout w:type="fixed"/>
-          <w:tblCellMar>
-            <w:top w:w="0" w:type="dxa"/>
-            <w:left w:w="108" w:type="dxa"/>
-            <w:bottom w:w="0" w:type="dxa"/>
-            <w:right w:w="108" w:type="dxa"/>
-          </w:tblCellMar>
-        </w:tblPrEx>
         <w:tc>
           <w:tcPr>
             <w:tcW w:w="1276" w:type="dxa"/>
             <w:tcBorders>
-              <w:bottom w:val="single" w:color="auto" w:sz="4" w:space="0"/>
+              <w:bottom w:val="single" w:sz="4" w:space="0" w:color="auto"/>
             </w:tcBorders>
             <w:shd w:val="clear" w:color="auto" w:fill="C0C0C0"/>
           </w:tcPr>
@@ -6852,34 +5804,15 @@
         </w:tc>
       </w:tr>
       <w:tr>
-        <w:tblPrEx>
-          <w:tblBorders>
-            <w:top w:val="single" w:color="auto" w:sz="4" w:space="0"/>
-            <w:left w:val="single" w:color="auto" w:sz="4" w:space="0"/>
-            <w:bottom w:val="single" w:color="auto" w:sz="4" w:space="0"/>
-            <w:right w:val="single" w:color="auto" w:sz="4" w:space="0"/>
-            <w:insideH w:val="single" w:color="auto" w:sz="4" w:space="0"/>
-            <w:insideV w:val="single" w:color="auto" w:sz="4" w:space="0"/>
-          </w:tblBorders>
-          <w:tblLayout w:type="fixed"/>
-          <w:tblCellMar>
-            <w:top w:w="0" w:type="dxa"/>
-            <w:left w:w="108" w:type="dxa"/>
-            <w:bottom w:w="0" w:type="dxa"/>
-            <w:right w:w="108" w:type="dxa"/>
-          </w:tblCellMar>
-        </w:tblPrEx>
         <w:tc>
           <w:tcPr>
             <w:tcW w:w="1276" w:type="dxa"/>
-            <w:shd w:val="clear" w:color="auto" w:fill="BEBEBE" w:themeFill="background1" w:themeFillShade="BF"/>
-          </w:tcPr>
-          <w:p>
-            <w:pPr>
-              <w:spacing w:line="276" w:lineRule="auto"/>
-            </w:pPr>
-            <w:bookmarkStart w:id="0" w:name="_GoBack"/>
-            <w:bookmarkEnd w:id="0"/>
+            <w:shd w:val="clear" w:color="auto" w:fill="BFBFBF" w:themeFill="background1" w:themeFillShade="BF"/>
+          </w:tcPr>
+          <w:p>
+            <w:pPr>
+              <w:spacing w:line="276" w:lineRule="auto"/>
+            </w:pPr>
             <w:r>
               <w:rPr>
                 <w:rFonts w:hint="eastAsia"/>
@@ -6891,7 +5824,7 @@
         <w:tc>
           <w:tcPr>
             <w:tcW w:w="7027" w:type="dxa"/>
-            <w:shd w:val="clear" w:color="auto" w:fill="BEBEBE" w:themeFill="background1" w:themeFillShade="BF"/>
+            <w:shd w:val="clear" w:color="auto" w:fill="BFBFBF" w:themeFill="background1" w:themeFillShade="BF"/>
           </w:tcPr>
           <w:p>
             <w:pPr>
@@ -6907,23 +5840,6 @@
         </w:tc>
       </w:tr>
       <w:tr>
-        <w:tblPrEx>
-          <w:tblBorders>
-            <w:top w:val="single" w:color="auto" w:sz="4" w:space="0"/>
-            <w:left w:val="single" w:color="auto" w:sz="4" w:space="0"/>
-            <w:bottom w:val="single" w:color="auto" w:sz="4" w:space="0"/>
-            <w:right w:val="single" w:color="auto" w:sz="4" w:space="0"/>
-            <w:insideH w:val="single" w:color="auto" w:sz="4" w:space="0"/>
-            <w:insideV w:val="single" w:color="auto" w:sz="4" w:space="0"/>
-          </w:tblBorders>
-          <w:tblLayout w:type="fixed"/>
-          <w:tblCellMar>
-            <w:top w:w="0" w:type="dxa"/>
-            <w:left w:w="108" w:type="dxa"/>
-            <w:bottom w:w="0" w:type="dxa"/>
-            <w:right w:w="108" w:type="dxa"/>
-          </w:tblCellMar>
-        </w:tblPrEx>
         <w:tc>
           <w:tcPr>
             <w:tcW w:w="1276" w:type="dxa"/>
@@ -6977,25 +5893,72 @@
                 <w:rFonts w:hint="eastAsia"/>
                 <w:color w:val="008000"/>
               </w:rPr>
-              <w:t>"rspCode": "000000",</w:t>
-            </w:r>
-          </w:p>
-          <w:p>
-            <w:pPr>
-              <w:tabs>
-                <w:tab w:val="left" w:pos="1340"/>
-              </w:tabs>
-              <w:spacing w:line="276" w:lineRule="auto"/>
-              <w:rPr>
-                <w:color w:val="008000"/>
-              </w:rPr>
-            </w:pPr>
-            <w:r>
-              <w:rPr>
-                <w:rFonts w:hint="eastAsia"/>
-                <w:color w:val="008000"/>
-              </w:rPr>
-              <w:t>"rspMsg":  "成功信息"</w:t>
+              <w:lastRenderedPageBreak/>
+              <w:t>"</w:t>
+            </w:r>
+            <w:proofErr w:type="spellStart"/>
+            <w:r>
+              <w:rPr>
+                <w:rFonts w:hint="eastAsia"/>
+                <w:color w:val="008000"/>
+              </w:rPr>
+              <w:t>rspCode</w:t>
+            </w:r>
+            <w:proofErr w:type="spellEnd"/>
+            <w:r>
+              <w:rPr>
+                <w:rFonts w:hint="eastAsia"/>
+                <w:color w:val="008000"/>
+              </w:rPr>
+              <w:t>": "000000",</w:t>
+            </w:r>
+          </w:p>
+          <w:p>
+            <w:pPr>
+              <w:tabs>
+                <w:tab w:val="left" w:pos="1340"/>
+              </w:tabs>
+              <w:spacing w:line="276" w:lineRule="auto"/>
+              <w:rPr>
+                <w:color w:val="008000"/>
+              </w:rPr>
+            </w:pPr>
+            <w:r>
+              <w:rPr>
+                <w:rFonts w:hint="eastAsia"/>
+                <w:color w:val="008000"/>
+              </w:rPr>
+              <w:t>"</w:t>
+            </w:r>
+            <w:proofErr w:type="spellStart"/>
+            <w:r>
+              <w:rPr>
+                <w:rFonts w:hint="eastAsia"/>
+                <w:color w:val="008000"/>
+              </w:rPr>
+              <w:t>rspMsg</w:t>
+            </w:r>
+            <w:proofErr w:type="spellEnd"/>
+            <w:r>
+              <w:rPr>
+                <w:rFonts w:hint="eastAsia"/>
+                <w:color w:val="008000"/>
+              </w:rPr>
+              <w:t>":  "</w:t>
+            </w:r>
+            <w:r>
+              <w:rPr>
+                <w:rFonts w:hint="eastAsia"/>
+                <w:color w:val="008000"/>
+              </w:rPr>
+              <w:t>成功信息</w:t>
+            </w:r>
+            <w:r>
+              <w:rPr>
+                <w:rFonts w:hint="eastAsia"/>
+                <w:color w:val="008000"/>
+              </w:rPr>
+              <w:t>"</w:t>
             </w:r>
           </w:p>
           <w:p>
@@ -7018,12 +5981,828 @@
           </w:p>
           <w:p>
             <w:pPr>
-              <w:pStyle w:val="9"/>
+              <w:pStyle w:val="HTML"/>
               <w:spacing w:line="276" w:lineRule="auto"/>
               <w:rPr>
                 <w:rFonts w:eastAsia="宋体"/>
               </w:rPr>
             </w:pPr>
+          </w:p>
+        </w:tc>
+      </w:tr>
+    </w:tbl>
+    <w:p>
+      <w:pPr>
+        <w:spacing w:line="276" w:lineRule="auto"/>
+      </w:pPr>
+    </w:p>
+    <w:p>
+      <w:pPr>
+        <w:pStyle w:val="3"/>
+        <w:spacing w:line="276" w:lineRule="auto"/>
+        <w:rPr>
+          <w:b w:val="0"/>
+        </w:rPr>
+      </w:pPr>
+      <w:r>
+        <w:rPr>
+          <w:rFonts w:hint="eastAsia"/>
+          <w:b w:val="0"/>
+        </w:rPr>
+        <w:t>用户个人信息获取</w:t>
+      </w:r>
+    </w:p>
+    <w:tbl>
+      <w:tblPr>
+        <w:tblW w:w="8303" w:type="dxa"/>
+        <w:tblInd w:w="108" w:type="dxa"/>
+        <w:tblBorders>
+          <w:top w:val="single" w:sz="4" w:space="0" w:color="auto"/>
+          <w:left w:val="single" w:sz="4" w:space="0" w:color="auto"/>
+          <w:bottom w:val="single" w:sz="4" w:space="0" w:color="auto"/>
+          <w:right w:val="single" w:sz="4" w:space="0" w:color="auto"/>
+          <w:insideH w:val="single" w:sz="4" w:space="0" w:color="auto"/>
+          <w:insideV w:val="single" w:sz="4" w:space="0" w:color="auto"/>
+        </w:tblBorders>
+        <w:tblLayout w:type="fixed"/>
+        <w:tblLook w:val="04A0" w:firstRow="1" w:lastRow="0" w:firstColumn="1" w:lastColumn="0" w:noHBand="0" w:noVBand="1"/>
+      </w:tblPr>
+      <w:tblGrid>
+        <w:gridCol w:w="1276"/>
+        <w:gridCol w:w="1559"/>
+        <w:gridCol w:w="5468"/>
+      </w:tblGrid>
+      <w:tr>
+        <w:tc>
+          <w:tcPr>
+            <w:tcW w:w="1276" w:type="dxa"/>
+            <w:tcBorders>
+              <w:bottom w:val="single" w:sz="4" w:space="0" w:color="auto"/>
+            </w:tcBorders>
+            <w:shd w:val="clear" w:color="auto" w:fill="C0C0C0"/>
+          </w:tcPr>
+          <w:p>
+            <w:pPr>
+              <w:spacing w:line="276" w:lineRule="auto"/>
+              <w:jc w:val="left"/>
+            </w:pPr>
+            <w:r>
+              <w:rPr>
+                <w:rFonts w:hint="eastAsia"/>
+              </w:rPr>
+              <w:t>接口说明</w:t>
+            </w:r>
+          </w:p>
+        </w:tc>
+        <w:tc>
+          <w:tcPr>
+            <w:tcW w:w="7027" w:type="dxa"/>
+            <w:gridSpan w:val="2"/>
+          </w:tcPr>
+          <w:p>
+            <w:pPr>
+              <w:widowControl/>
+              <w:spacing w:line="276" w:lineRule="auto"/>
+              <w:jc w:val="left"/>
+              <w:rPr>
+                <w:sz w:val="24"/>
+              </w:rPr>
+            </w:pPr>
+            <w:r>
+              <w:rPr>
+                <w:rFonts w:hint="eastAsia"/>
+                <w:sz w:val="24"/>
+              </w:rPr>
+              <w:t>用户个人信息获取</w:t>
+            </w:r>
+          </w:p>
+        </w:tc>
+      </w:tr>
+      <w:tr>
+        <w:tc>
+          <w:tcPr>
+            <w:tcW w:w="1276" w:type="dxa"/>
+            <w:tcBorders>
+              <w:bottom w:val="single" w:sz="4" w:space="0" w:color="auto"/>
+            </w:tcBorders>
+            <w:shd w:val="clear" w:color="auto" w:fill="C0C0C0"/>
+          </w:tcPr>
+          <w:p>
+            <w:pPr>
+              <w:spacing w:line="276" w:lineRule="auto"/>
+              <w:jc w:val="left"/>
+            </w:pPr>
+            <w:r>
+              <w:rPr>
+                <w:rFonts w:hint="eastAsia"/>
+              </w:rPr>
+              <w:t>接口地址</w:t>
+            </w:r>
+          </w:p>
+        </w:tc>
+        <w:tc>
+          <w:tcPr>
+            <w:tcW w:w="7027" w:type="dxa"/>
+            <w:gridSpan w:val="2"/>
+          </w:tcPr>
+          <w:p>
+            <w:pPr>
+              <w:autoSpaceDE w:val="0"/>
+              <w:autoSpaceDN w:val="0"/>
+              <w:adjustRightInd w:val="0"/>
+              <w:spacing w:line="276" w:lineRule="auto"/>
+              <w:jc w:val="left"/>
+              <w:rPr>
+                <w:color w:val="FF0000"/>
+                <w:sz w:val="24"/>
+              </w:rPr>
+            </w:pPr>
+            <w:r>
+              <w:rPr>
+                <w:rFonts w:hint="eastAsia"/>
+                <w:color w:val="FF0000"/>
+                <w:sz w:val="24"/>
+              </w:rPr>
+              <w:t>/user/</w:t>
+            </w:r>
+            <w:proofErr w:type="spellStart"/>
+            <w:r>
+              <w:rPr>
+                <w:color w:val="FF0000"/>
+                <w:sz w:val="24"/>
+              </w:rPr>
+              <w:t>getUserInformation</w:t>
+            </w:r>
+            <w:proofErr w:type="spellEnd"/>
+          </w:p>
+        </w:tc>
+      </w:tr>
+      <w:tr>
+        <w:tc>
+          <w:tcPr>
+            <w:tcW w:w="1276" w:type="dxa"/>
+            <w:tcBorders>
+              <w:bottom w:val="single" w:sz="4" w:space="0" w:color="auto"/>
+            </w:tcBorders>
+            <w:shd w:val="clear" w:color="auto" w:fill="C0C0C0"/>
+          </w:tcPr>
+          <w:p>
+            <w:pPr>
+              <w:spacing w:line="276" w:lineRule="auto"/>
+              <w:jc w:val="left"/>
+            </w:pPr>
+            <w:r>
+              <w:t>M</w:t>
+            </w:r>
+            <w:r>
+              <w:rPr>
+                <w:rFonts w:hint="eastAsia"/>
+              </w:rPr>
+              <w:t>ethod</w:t>
+            </w:r>
+          </w:p>
+        </w:tc>
+        <w:tc>
+          <w:tcPr>
+            <w:tcW w:w="7027" w:type="dxa"/>
+            <w:gridSpan w:val="2"/>
+          </w:tcPr>
+          <w:p>
+            <w:pPr>
+              <w:autoSpaceDE w:val="0"/>
+              <w:autoSpaceDN w:val="0"/>
+              <w:adjustRightInd w:val="0"/>
+              <w:spacing w:line="276" w:lineRule="auto"/>
+              <w:jc w:val="left"/>
+              <w:rPr>
+                <w:color w:val="008000"/>
+              </w:rPr>
+            </w:pPr>
+            <w:r>
+              <w:t>P</w:t>
+            </w:r>
+            <w:r>
+              <w:rPr>
+                <w:rFonts w:hint="eastAsia"/>
+              </w:rPr>
+              <w:t>ost</w:t>
+            </w:r>
+          </w:p>
+        </w:tc>
+      </w:tr>
+      <w:tr>
+        <w:tc>
+          <w:tcPr>
+            <w:tcW w:w="1276" w:type="dxa"/>
+            <w:shd w:val="clear" w:color="auto" w:fill="C0C0C0"/>
+          </w:tcPr>
+          <w:p>
+            <w:pPr>
+              <w:spacing w:line="276" w:lineRule="auto"/>
+            </w:pPr>
+            <w:r>
+              <w:rPr>
+                <w:rFonts w:hint="eastAsia"/>
+              </w:rPr>
+              <w:t>参数名称</w:t>
+            </w:r>
+          </w:p>
+        </w:tc>
+        <w:tc>
+          <w:tcPr>
+            <w:tcW w:w="1559" w:type="dxa"/>
+            <w:shd w:val="clear" w:color="auto" w:fill="C0C0C0"/>
+          </w:tcPr>
+          <w:p>
+            <w:pPr>
+              <w:spacing w:line="276" w:lineRule="auto"/>
+            </w:pPr>
+            <w:r>
+              <w:rPr>
+                <w:rFonts w:hint="eastAsia"/>
+              </w:rPr>
+              <w:t>参数</w:t>
+            </w:r>
+          </w:p>
+        </w:tc>
+        <w:tc>
+          <w:tcPr>
+            <w:tcW w:w="5468" w:type="dxa"/>
+            <w:shd w:val="clear" w:color="auto" w:fill="C0C0C0"/>
+          </w:tcPr>
+          <w:p>
+            <w:pPr>
+              <w:spacing w:line="276" w:lineRule="auto"/>
+            </w:pPr>
+            <w:r>
+              <w:rPr>
+                <w:rFonts w:hint="eastAsia"/>
+              </w:rPr>
+              <w:t>说明</w:t>
+            </w:r>
+          </w:p>
+        </w:tc>
+      </w:tr>
+      <w:tr>
+        <w:trPr>
+          <w:trHeight w:val="261"/>
+        </w:trPr>
+        <w:tc>
+          <w:tcPr>
+            <w:tcW w:w="1276" w:type="dxa"/>
+            <w:tcBorders>
+              <w:bottom w:val="single" w:sz="4" w:space="0" w:color="auto"/>
+            </w:tcBorders>
+          </w:tcPr>
+          <w:p>
+            <w:pPr>
+              <w:tabs>
+                <w:tab w:val="left" w:pos="1340"/>
+              </w:tabs>
+              <w:spacing w:line="276" w:lineRule="auto"/>
+              <w:rPr>
+                <w:color w:val="008000"/>
+              </w:rPr>
+            </w:pPr>
+            <w:r>
+              <w:rPr>
+                <w:rFonts w:hint="eastAsia"/>
+                <w:color w:val="008000"/>
+              </w:rPr>
+              <w:t>用户</w:t>
+            </w:r>
+            <w:r>
+              <w:rPr>
+                <w:rFonts w:hint="eastAsia"/>
+                <w:color w:val="008000"/>
+              </w:rPr>
+              <w:t>Id</w:t>
+            </w:r>
+          </w:p>
+        </w:tc>
+        <w:tc>
+          <w:tcPr>
+            <w:tcW w:w="1559" w:type="dxa"/>
+          </w:tcPr>
+          <w:p>
+            <w:pPr>
+              <w:tabs>
+                <w:tab w:val="left" w:pos="1340"/>
+              </w:tabs>
+              <w:spacing w:line="276" w:lineRule="auto"/>
+              <w:rPr>
+                <w:color w:val="008000"/>
+              </w:rPr>
+            </w:pPr>
+            <w:proofErr w:type="spellStart"/>
+            <w:r>
+              <w:rPr>
+                <w:rFonts w:hint="eastAsia"/>
+                <w:color w:val="008000"/>
+              </w:rPr>
+              <w:t>userId</w:t>
+            </w:r>
+            <w:proofErr w:type="spellEnd"/>
+          </w:p>
+        </w:tc>
+        <w:tc>
+          <w:tcPr>
+            <w:tcW w:w="5468" w:type="dxa"/>
+          </w:tcPr>
+          <w:p>
+            <w:pPr>
+              <w:tabs>
+                <w:tab w:val="left" w:pos="1340"/>
+              </w:tabs>
+              <w:spacing w:line="276" w:lineRule="auto"/>
+              <w:rPr>
+                <w:color w:val="008000"/>
+              </w:rPr>
+            </w:pPr>
+          </w:p>
+        </w:tc>
+      </w:tr>
+      <w:tr>
+        <w:tc>
+          <w:tcPr>
+            <w:tcW w:w="1276" w:type="dxa"/>
+            <w:shd w:val="clear" w:color="auto" w:fill="BFBFBF" w:themeFill="background1" w:themeFillShade="BF"/>
+          </w:tcPr>
+          <w:p>
+            <w:pPr>
+              <w:spacing w:line="276" w:lineRule="auto"/>
+            </w:pPr>
+            <w:r>
+              <w:rPr>
+                <w:rFonts w:hint="eastAsia"/>
+              </w:rPr>
+              <w:t>返回包</w:t>
+            </w:r>
+          </w:p>
+        </w:tc>
+        <w:tc>
+          <w:tcPr>
+            <w:tcW w:w="7027" w:type="dxa"/>
+            <w:gridSpan w:val="2"/>
+            <w:shd w:val="clear" w:color="auto" w:fill="BFBFBF" w:themeFill="background1" w:themeFillShade="BF"/>
+          </w:tcPr>
+          <w:p>
+            <w:pPr>
+              <w:spacing w:line="276" w:lineRule="auto"/>
+            </w:pPr>
+            <w:r>
+              <w:rPr>
+                <w:rFonts w:hint="eastAsia"/>
+              </w:rPr>
+              <w:t>返回数据</w:t>
+            </w:r>
+          </w:p>
+        </w:tc>
+      </w:tr>
+      <w:tr>
+        <w:tc>
+          <w:tcPr>
+            <w:tcW w:w="1276" w:type="dxa"/>
+          </w:tcPr>
+          <w:p>
+            <w:pPr>
+              <w:spacing w:line="276" w:lineRule="auto"/>
+            </w:pPr>
+            <w:r>
+              <w:rPr>
+                <w:rFonts w:hint="eastAsia"/>
+              </w:rPr>
+              <w:t>data</w:t>
+            </w:r>
+          </w:p>
+        </w:tc>
+        <w:tc>
+          <w:tcPr>
+            <w:tcW w:w="7027" w:type="dxa"/>
+            <w:gridSpan w:val="2"/>
+          </w:tcPr>
+          <w:p>
+            <w:pPr>
+              <w:tabs>
+                <w:tab w:val="left" w:pos="1340"/>
+              </w:tabs>
+              <w:spacing w:line="276" w:lineRule="auto"/>
+              <w:rPr>
+                <w:color w:val="008000"/>
+              </w:rPr>
+            </w:pPr>
+            <w:r>
+              <w:rPr>
+                <w:color w:val="008000"/>
+              </w:rPr>
+              <w:t>{</w:t>
+            </w:r>
+          </w:p>
+          <w:p>
+            <w:pPr>
+              <w:tabs>
+                <w:tab w:val="left" w:pos="1340"/>
+              </w:tabs>
+              <w:spacing w:line="276" w:lineRule="auto"/>
+              <w:rPr>
+                <w:color w:val="008000"/>
+              </w:rPr>
+            </w:pPr>
+            <w:r>
+              <w:rPr>
+                <w:color w:val="008000"/>
+              </w:rPr>
+              <w:t xml:space="preserve">    "</w:t>
+            </w:r>
+            <w:proofErr w:type="spellStart"/>
+            <w:r>
+              <w:rPr>
+                <w:color w:val="008000"/>
+              </w:rPr>
+              <w:t>rspCode</w:t>
+            </w:r>
+            <w:proofErr w:type="spellEnd"/>
+            <w:r>
+              <w:rPr>
+                <w:color w:val="008000"/>
+              </w:rPr>
+              <w:t>": "000000",</w:t>
+            </w:r>
+          </w:p>
+          <w:p>
+            <w:pPr>
+              <w:tabs>
+                <w:tab w:val="left" w:pos="1340"/>
+              </w:tabs>
+              <w:spacing w:line="276" w:lineRule="auto"/>
+              <w:rPr>
+                <w:rFonts w:hint="eastAsia"/>
+                <w:color w:val="008000"/>
+              </w:rPr>
+            </w:pPr>
+            <w:r>
+              <w:rPr>
+                <w:rFonts w:hint="eastAsia"/>
+                <w:color w:val="008000"/>
+              </w:rPr>
+              <w:t xml:space="preserve">    "</w:t>
+            </w:r>
+            <w:proofErr w:type="spellStart"/>
+            <w:r>
+              <w:rPr>
+                <w:rFonts w:hint="eastAsia"/>
+                <w:color w:val="008000"/>
+              </w:rPr>
+              <w:t>rspMsg</w:t>
+            </w:r>
+            <w:proofErr w:type="spellEnd"/>
+            <w:r>
+              <w:rPr>
+                <w:rFonts w:hint="eastAsia"/>
+                <w:color w:val="008000"/>
+              </w:rPr>
+              <w:t>": "</w:t>
+            </w:r>
+            <w:r>
+              <w:rPr>
+                <w:rFonts w:hint="eastAsia"/>
+                <w:color w:val="008000"/>
+              </w:rPr>
+              <w:t>操作成功</w:t>
+            </w:r>
+            <w:r>
+              <w:rPr>
+                <w:rFonts w:hint="eastAsia"/>
+                <w:color w:val="008000"/>
+              </w:rPr>
+              <w:t>",</w:t>
+            </w:r>
+          </w:p>
+          <w:p>
+            <w:pPr>
+              <w:tabs>
+                <w:tab w:val="left" w:pos="1340"/>
+              </w:tabs>
+              <w:spacing w:line="276" w:lineRule="auto"/>
+              <w:rPr>
+                <w:color w:val="008000"/>
+              </w:rPr>
+            </w:pPr>
+            <w:r>
+              <w:rPr>
+                <w:color w:val="008000"/>
+              </w:rPr>
+              <w:t xml:space="preserve">    "data": {</w:t>
+            </w:r>
+          </w:p>
+          <w:p>
+            <w:pPr>
+              <w:tabs>
+                <w:tab w:val="left" w:pos="1340"/>
+              </w:tabs>
+              <w:spacing w:line="276" w:lineRule="auto"/>
+              <w:rPr>
+                <w:color w:val="008000"/>
+              </w:rPr>
+            </w:pPr>
+            <w:r>
+              <w:rPr>
+                <w:color w:val="008000"/>
+              </w:rPr>
+              <w:t xml:space="preserve">        "</w:t>
+            </w:r>
+            <w:proofErr w:type="spellStart"/>
+            <w:r>
+              <w:rPr>
+                <w:color w:val="008000"/>
+              </w:rPr>
+              <w:t>userName</w:t>
+            </w:r>
+            <w:proofErr w:type="spellEnd"/>
+            <w:r>
+              <w:rPr>
+                <w:color w:val="008000"/>
+              </w:rPr>
+              <w:t xml:space="preserve">": </w:t>
+            </w:r>
+            <w:r>
+              <w:rPr>
+                <w:rFonts w:hint="eastAsia"/>
+                <w:color w:val="008000"/>
+              </w:rPr>
+              <w:t>用户名</w:t>
+            </w:r>
+            <w:r>
+              <w:rPr>
+                <w:color w:val="008000"/>
+              </w:rPr>
+              <w:t>,</w:t>
+            </w:r>
+          </w:p>
+          <w:p>
+            <w:pPr>
+              <w:tabs>
+                <w:tab w:val="left" w:pos="1340"/>
+              </w:tabs>
+              <w:spacing w:line="276" w:lineRule="auto"/>
+              <w:rPr>
+                <w:color w:val="008000"/>
+              </w:rPr>
+            </w:pPr>
+            <w:r>
+              <w:rPr>
+                <w:color w:val="008000"/>
+              </w:rPr>
+              <w:t xml:space="preserve">        "introduction": </w:t>
+            </w:r>
+            <w:r>
+              <w:rPr>
+                <w:rFonts w:hint="eastAsia"/>
+                <w:color w:val="008000"/>
+              </w:rPr>
+              <w:t>个人</w:t>
+            </w:r>
+            <w:r>
+              <w:rPr>
+                <w:color w:val="008000"/>
+              </w:rPr>
+              <w:t>简介</w:t>
+            </w:r>
+            <w:r>
+              <w:rPr>
+                <w:color w:val="008000"/>
+              </w:rPr>
+              <w:t>,</w:t>
+            </w:r>
+          </w:p>
+          <w:p>
+            <w:pPr>
+              <w:tabs>
+                <w:tab w:val="left" w:pos="1340"/>
+              </w:tabs>
+              <w:spacing w:line="276" w:lineRule="auto"/>
+              <w:rPr>
+                <w:color w:val="008000"/>
+              </w:rPr>
+            </w:pPr>
+            <w:r>
+              <w:rPr>
+                <w:color w:val="008000"/>
+              </w:rPr>
+              <w:t xml:space="preserve">        "email": </w:t>
+            </w:r>
+            <w:r>
+              <w:rPr>
+                <w:rFonts w:hint="eastAsia"/>
+                <w:color w:val="008000"/>
+              </w:rPr>
+              <w:t>邮箱</w:t>
+            </w:r>
+            <w:r>
+              <w:rPr>
+                <w:color w:val="008000"/>
+              </w:rPr>
+              <w:t>,</w:t>
+            </w:r>
+          </w:p>
+          <w:p>
+            <w:pPr>
+              <w:tabs>
+                <w:tab w:val="left" w:pos="1340"/>
+              </w:tabs>
+              <w:spacing w:line="276" w:lineRule="auto"/>
+              <w:rPr>
+                <w:color w:val="008000"/>
+              </w:rPr>
+            </w:pPr>
+            <w:r>
+              <w:rPr>
+                <w:color w:val="008000"/>
+              </w:rPr>
+              <w:t xml:space="preserve">        "</w:t>
+            </w:r>
+            <w:proofErr w:type="spellStart"/>
+            <w:r>
+              <w:rPr>
+                <w:color w:val="008000"/>
+              </w:rPr>
+              <w:t>profilePicture</w:t>
+            </w:r>
+            <w:proofErr w:type="spellEnd"/>
+            <w:r>
+              <w:rPr>
+                <w:color w:val="008000"/>
+              </w:rPr>
+              <w:t>":</w:t>
+            </w:r>
+            <w:r>
+              <w:rPr>
+                <w:color w:val="008000"/>
+              </w:rPr>
+              <w:t>头像地址</w:t>
+            </w:r>
+            <w:r>
+              <w:rPr>
+                <w:color w:val="008000"/>
+              </w:rPr>
+              <w:t>,</w:t>
+            </w:r>
+          </w:p>
+          <w:p>
+            <w:pPr>
+              <w:tabs>
+                <w:tab w:val="left" w:pos="1340"/>
+              </w:tabs>
+              <w:spacing w:line="276" w:lineRule="auto"/>
+              <w:rPr>
+                <w:color w:val="008000"/>
+              </w:rPr>
+            </w:pPr>
+            <w:r>
+              <w:rPr>
+                <w:color w:val="008000"/>
+              </w:rPr>
+              <w:t xml:space="preserve">        "</w:t>
+            </w:r>
+            <w:proofErr w:type="spellStart"/>
+            <w:r>
+              <w:rPr>
+                <w:color w:val="008000"/>
+              </w:rPr>
+              <w:t>collectCount</w:t>
+            </w:r>
+            <w:proofErr w:type="spellEnd"/>
+            <w:r>
+              <w:rPr>
+                <w:color w:val="008000"/>
+              </w:rPr>
+              <w:t xml:space="preserve">": </w:t>
+            </w:r>
+            <w:r>
+              <w:rPr>
+                <w:rFonts w:hint="eastAsia"/>
+                <w:color w:val="008000"/>
+              </w:rPr>
+              <w:t>收藏数</w:t>
+            </w:r>
+            <w:r>
+              <w:rPr>
+                <w:color w:val="008000"/>
+              </w:rPr>
+              <w:t>,</w:t>
+            </w:r>
+          </w:p>
+          <w:p>
+            <w:pPr>
+              <w:tabs>
+                <w:tab w:val="left" w:pos="1340"/>
+              </w:tabs>
+              <w:spacing w:line="276" w:lineRule="auto"/>
+              <w:rPr>
+                <w:color w:val="008000"/>
+              </w:rPr>
+            </w:pPr>
+            <w:r>
+              <w:rPr>
+                <w:color w:val="008000"/>
+              </w:rPr>
+              <w:t xml:space="preserve">        "</w:t>
+            </w:r>
+            <w:proofErr w:type="spellStart"/>
+            <w:r>
+              <w:rPr>
+                <w:color w:val="008000"/>
+              </w:rPr>
+              <w:t>followedCount</w:t>
+            </w:r>
+            <w:proofErr w:type="spellEnd"/>
+            <w:r>
+              <w:rPr>
+                <w:color w:val="008000"/>
+              </w:rPr>
+              <w:t xml:space="preserve">": </w:t>
+            </w:r>
+            <w:r>
+              <w:rPr>
+                <w:color w:val="008000"/>
+              </w:rPr>
+              <w:t>粉丝数</w:t>
+            </w:r>
+            <w:r>
+              <w:rPr>
+                <w:color w:val="008000"/>
+              </w:rPr>
+              <w:t>,</w:t>
+            </w:r>
+          </w:p>
+          <w:p>
+            <w:pPr>
+              <w:tabs>
+                <w:tab w:val="left" w:pos="1340"/>
+              </w:tabs>
+              <w:spacing w:line="276" w:lineRule="auto"/>
+              <w:rPr>
+                <w:color w:val="008000"/>
+              </w:rPr>
+            </w:pPr>
+            <w:r>
+              <w:rPr>
+                <w:color w:val="008000"/>
+              </w:rPr>
+              <w:t xml:space="preserve">        "</w:t>
+            </w:r>
+            <w:proofErr w:type="spellStart"/>
+            <w:r>
+              <w:rPr>
+                <w:color w:val="008000"/>
+              </w:rPr>
+              <w:t>followCount</w:t>
+            </w:r>
+            <w:proofErr w:type="spellEnd"/>
+            <w:r>
+              <w:rPr>
+                <w:color w:val="008000"/>
+              </w:rPr>
+              <w:t xml:space="preserve">": </w:t>
+            </w:r>
+            <w:r>
+              <w:rPr>
+                <w:color w:val="008000"/>
+              </w:rPr>
+              <w:t>关注数</w:t>
+            </w:r>
+          </w:p>
+          <w:p>
+            <w:pPr>
+              <w:tabs>
+                <w:tab w:val="left" w:pos="1340"/>
+              </w:tabs>
+              <w:spacing w:line="276" w:lineRule="auto"/>
+              <w:rPr>
+                <w:color w:val="008000"/>
+              </w:rPr>
+            </w:pPr>
+            <w:r>
+              <w:rPr>
+                <w:color w:val="008000"/>
+              </w:rPr>
+              <w:t xml:space="preserve">    }</w:t>
+            </w:r>
+          </w:p>
+          <w:p>
+            <w:pPr>
+              <w:pStyle w:val="HTML"/>
+              <w:spacing w:line="276" w:lineRule="auto"/>
+              <w:rPr>
+                <w:rFonts w:eastAsia="宋体"/>
+              </w:rPr>
+            </w:pPr>
+            <w:r>
+              <w:rPr>
+                <w:color w:val="008000"/>
+              </w:rPr>
+              <w:t>}</w:t>
+            </w:r>
           </w:p>
         </w:tc>
       </w:tr>
@@ -7045,15 +6824,7 @@
     </w:p>
     <w:p>
       <w:pPr>
-        <w:spacing w:line="276" w:lineRule="auto"/>
-        <w:rPr>
-          <w:rFonts w:hint="eastAsia"/>
-        </w:rPr>
-      </w:pPr>
-    </w:p>
-    <w:p>
-      <w:pPr>
-        <w:pStyle w:val="2"/>
+        <w:pStyle w:val="1"/>
         <w:spacing w:line="276" w:lineRule="auto"/>
       </w:pPr>
       <w:r>
@@ -7065,71 +6836,88 @@
     </w:p>
     <w:p>
       <w:pPr>
-        <w:pStyle w:val="3"/>
+        <w:pStyle w:val="2"/>
         <w:spacing w:line="276" w:lineRule="auto"/>
         <w:rPr>
-          <w:rStyle w:val="11"/>
+          <w:rStyle w:val="a7"/>
           <w:b/>
-          <w:bCs w:val="0"/>
           <w:sz w:val="44"/>
           <w:szCs w:val="44"/>
         </w:rPr>
       </w:pPr>
       <w:r>
         <w:rPr>
-          <w:rStyle w:val="11"/>
+          <w:rStyle w:val="a7"/>
           <w:rFonts w:hint="eastAsia"/>
           <w:b/>
-          <w:bCs w:val="0"/>
           <w:sz w:val="44"/>
           <w:szCs w:val="44"/>
         </w:rPr>
-        <w:t>附录1：各环境地址</w:t>
+        <w:t>附录</w:t>
+      </w:r>
+      <w:r>
+        <w:rPr>
+          <w:rStyle w:val="a7"/>
+          <w:rFonts w:hint="eastAsia"/>
+          <w:b/>
+          <w:sz w:val="44"/>
+          <w:szCs w:val="44"/>
+        </w:rPr>
+        <w:t>1</w:t>
+      </w:r>
+      <w:r>
+        <w:rPr>
+          <w:rStyle w:val="a7"/>
+          <w:rFonts w:hint="eastAsia"/>
+          <w:b/>
+          <w:sz w:val="44"/>
+          <w:szCs w:val="44"/>
+        </w:rPr>
+        <w:t>：</w:t>
+      </w:r>
+      <w:proofErr w:type="gramStart"/>
+      <w:r>
+        <w:rPr>
+          <w:rStyle w:val="a7"/>
+          <w:rFonts w:hint="eastAsia"/>
+          <w:b/>
+          <w:sz w:val="44"/>
+          <w:szCs w:val="44"/>
+        </w:rPr>
+        <w:t>各环境</w:t>
+      </w:r>
+      <w:proofErr w:type="gramEnd"/>
+      <w:r>
+        <w:rPr>
+          <w:rStyle w:val="a7"/>
+          <w:rFonts w:hint="eastAsia"/>
+          <w:b/>
+          <w:sz w:val="44"/>
+          <w:szCs w:val="44"/>
+        </w:rPr>
+        <w:t>地址</w:t>
       </w:r>
     </w:p>
     <w:tbl>
       <w:tblPr>
-        <w:tblStyle w:val="14"/>
         <w:tblW w:w="8300" w:type="dxa"/>
         <w:tblInd w:w="111" w:type="dxa"/>
         <w:tblBorders>
-          <w:top w:val="single" w:color="auto" w:sz="4" w:space="0"/>
-          <w:left w:val="single" w:color="auto" w:sz="4" w:space="0"/>
-          <w:bottom w:val="single" w:color="auto" w:sz="4" w:space="0"/>
-          <w:right w:val="single" w:color="auto" w:sz="4" w:space="0"/>
-          <w:insideH w:val="single" w:color="auto" w:sz="4" w:space="0"/>
-          <w:insideV w:val="single" w:color="auto" w:sz="4" w:space="0"/>
+          <w:top w:val="single" w:sz="4" w:space="0" w:color="auto"/>
+          <w:left w:val="single" w:sz="4" w:space="0" w:color="auto"/>
+          <w:bottom w:val="single" w:sz="4" w:space="0" w:color="auto"/>
+          <w:right w:val="single" w:sz="4" w:space="0" w:color="auto"/>
+          <w:insideH w:val="single" w:sz="4" w:space="0" w:color="auto"/>
+          <w:insideV w:val="single" w:sz="4" w:space="0" w:color="auto"/>
         </w:tblBorders>
         <w:tblLayout w:type="fixed"/>
-        <w:tblCellMar>
-          <w:top w:w="0" w:type="dxa"/>
-          <w:left w:w="108" w:type="dxa"/>
-          <w:bottom w:w="0" w:type="dxa"/>
-          <w:right w:w="108" w:type="dxa"/>
-        </w:tblCellMar>
+        <w:tblLook w:val="04A0" w:firstRow="1" w:lastRow="0" w:firstColumn="1" w:lastColumn="0" w:noHBand="0" w:noVBand="1"/>
       </w:tblPr>
       <w:tblGrid>
         <w:gridCol w:w="2452"/>
         <w:gridCol w:w="5848"/>
       </w:tblGrid>
       <w:tr>
-        <w:tblPrEx>
-          <w:tblBorders>
-            <w:top w:val="single" w:color="auto" w:sz="4" w:space="0"/>
-            <w:left w:val="single" w:color="auto" w:sz="4" w:space="0"/>
-            <w:bottom w:val="single" w:color="auto" w:sz="4" w:space="0"/>
-            <w:right w:val="single" w:color="auto" w:sz="4" w:space="0"/>
-            <w:insideH w:val="single" w:color="auto" w:sz="4" w:space="0"/>
-            <w:insideV w:val="single" w:color="auto" w:sz="4" w:space="0"/>
-          </w:tblBorders>
-          <w:tblLayout w:type="fixed"/>
-          <w:tblCellMar>
-            <w:top w:w="0" w:type="dxa"/>
-            <w:left w:w="108" w:type="dxa"/>
-            <w:bottom w:w="0" w:type="dxa"/>
-            <w:right w:w="108" w:type="dxa"/>
-          </w:tblCellMar>
-        </w:tblPrEx>
         <w:tc>
           <w:tcPr>
             <w:tcW w:w="2452" w:type="dxa"/>
@@ -7148,33 +6936,18 @@
             <w:tcW w:w="5848" w:type="dxa"/>
           </w:tcPr>
           <w:p>
+            <w:proofErr w:type="spellStart"/>
             <w:r>
               <w:rPr>
                 <w:rFonts w:hint="eastAsia"/>
               </w:rPr>
               <w:t>url</w:t>
             </w:r>
-          </w:p>
-        </w:tc>
-      </w:tr>
-      <w:tr>
-        <w:tblPrEx>
-          <w:tblBorders>
-            <w:top w:val="single" w:color="auto" w:sz="4" w:space="0"/>
-            <w:left w:val="single" w:color="auto" w:sz="4" w:space="0"/>
-            <w:bottom w:val="single" w:color="auto" w:sz="4" w:space="0"/>
-            <w:right w:val="single" w:color="auto" w:sz="4" w:space="0"/>
-            <w:insideH w:val="single" w:color="auto" w:sz="4" w:space="0"/>
-            <w:insideV w:val="single" w:color="auto" w:sz="4" w:space="0"/>
-          </w:tblBorders>
-          <w:tblLayout w:type="fixed"/>
-          <w:tblCellMar>
-            <w:top w:w="0" w:type="dxa"/>
-            <w:left w:w="108" w:type="dxa"/>
-            <w:bottom w:w="0" w:type="dxa"/>
-            <w:right w:w="108" w:type="dxa"/>
-          </w:tblCellMar>
-        </w:tblPrEx>
+            <w:proofErr w:type="spellEnd"/>
+          </w:p>
+        </w:tc>
+      </w:tr>
+      <w:tr>
         <w:tc>
           <w:tcPr>
             <w:tcW w:w="2452" w:type="dxa"/>
@@ -7201,23 +6974,6 @@
         </w:tc>
       </w:tr>
       <w:tr>
-        <w:tblPrEx>
-          <w:tblBorders>
-            <w:top w:val="single" w:color="auto" w:sz="4" w:space="0"/>
-            <w:left w:val="single" w:color="auto" w:sz="4" w:space="0"/>
-            <w:bottom w:val="single" w:color="auto" w:sz="4" w:space="0"/>
-            <w:right w:val="single" w:color="auto" w:sz="4" w:space="0"/>
-            <w:insideH w:val="single" w:color="auto" w:sz="4" w:space="0"/>
-            <w:insideV w:val="single" w:color="auto" w:sz="4" w:space="0"/>
-          </w:tblBorders>
-          <w:tblLayout w:type="fixed"/>
-          <w:tblCellMar>
-            <w:top w:w="0" w:type="dxa"/>
-            <w:left w:w="108" w:type="dxa"/>
-            <w:bottom w:w="0" w:type="dxa"/>
-            <w:right w:w="108" w:type="dxa"/>
-          </w:tblCellMar>
-        </w:tblPrEx>
         <w:tc>
           <w:tcPr>
             <w:tcW w:w="2452" w:type="dxa"/>
@@ -7227,6 +6983,7 @@
               <w:rPr>
                 <w:rFonts w:hint="eastAsia"/>
               </w:rPr>
+              <w:lastRenderedPageBreak/>
               <w:t>UAT</w:t>
             </w:r>
           </w:p>
@@ -7249,23 +7006,6 @@
         </w:tc>
       </w:tr>
       <w:tr>
-        <w:tblPrEx>
-          <w:tblBorders>
-            <w:top w:val="single" w:color="auto" w:sz="4" w:space="0"/>
-            <w:left w:val="single" w:color="auto" w:sz="4" w:space="0"/>
-            <w:bottom w:val="single" w:color="auto" w:sz="4" w:space="0"/>
-            <w:right w:val="single" w:color="auto" w:sz="4" w:space="0"/>
-            <w:insideH w:val="single" w:color="auto" w:sz="4" w:space="0"/>
-            <w:insideV w:val="single" w:color="auto" w:sz="4" w:space="0"/>
-          </w:tblBorders>
-          <w:tblLayout w:type="fixed"/>
-          <w:tblCellMar>
-            <w:top w:w="0" w:type="dxa"/>
-            <w:left w:w="108" w:type="dxa"/>
-            <w:bottom w:w="0" w:type="dxa"/>
-            <w:right w:w="108" w:type="dxa"/>
-          </w:tblCellMar>
-        </w:tblPrEx>
         <w:tc>
           <w:tcPr>
             <w:tcW w:w="8300" w:type="dxa"/>
@@ -7280,19 +7020,38 @@
     <w:p/>
     <w:p>
       <w:pPr>
-        <w:pStyle w:val="3"/>
+        <w:pStyle w:val="2"/>
         <w:spacing w:line="276" w:lineRule="auto"/>
       </w:pPr>
       <w:r>
         <w:rPr>
-          <w:rStyle w:val="11"/>
+          <w:rStyle w:val="a7"/>
           <w:rFonts w:hint="eastAsia"/>
           <w:b/>
-          <w:bCs w:val="0"/>
           <w:sz w:val="44"/>
           <w:szCs w:val="44"/>
         </w:rPr>
-        <w:t>附录2：返回参数详解</w:t>
+        <w:t>附录</w:t>
+      </w:r>
+      <w:r>
+        <w:rPr>
+          <w:rStyle w:val="a7"/>
+          <w:rFonts w:hint="eastAsia"/>
+          <w:b/>
+          <w:sz w:val="44"/>
+          <w:szCs w:val="44"/>
+        </w:rPr>
+        <w:t>2</w:t>
+      </w:r>
+      <w:r>
+        <w:rPr>
+          <w:rStyle w:val="a7"/>
+          <w:rFonts w:hint="eastAsia"/>
+          <w:b/>
+          <w:sz w:val="44"/>
+          <w:szCs w:val="44"/>
+        </w:rPr>
+        <w:t>：返回参数详解</w:t>
       </w:r>
     </w:p>
     <w:p>
@@ -7305,58 +7064,37 @@
     </w:p>
     <w:tbl>
       <w:tblPr>
-        <w:tblStyle w:val="14"/>
         <w:tblW w:w="8300" w:type="dxa"/>
         <w:tblInd w:w="111" w:type="dxa"/>
         <w:tblBorders>
-          <w:top w:val="single" w:color="auto" w:sz="4" w:space="0"/>
-          <w:left w:val="single" w:color="auto" w:sz="4" w:space="0"/>
-          <w:bottom w:val="single" w:color="auto" w:sz="4" w:space="0"/>
-          <w:right w:val="single" w:color="auto" w:sz="4" w:space="0"/>
-          <w:insideH w:val="single" w:color="auto" w:sz="4" w:space="0"/>
-          <w:insideV w:val="single" w:color="auto" w:sz="4" w:space="0"/>
+          <w:top w:val="single" w:sz="4" w:space="0" w:color="auto"/>
+          <w:left w:val="single" w:sz="4" w:space="0" w:color="auto"/>
+          <w:bottom w:val="single" w:sz="4" w:space="0" w:color="auto"/>
+          <w:right w:val="single" w:sz="4" w:space="0" w:color="auto"/>
+          <w:insideH w:val="single" w:sz="4" w:space="0" w:color="auto"/>
+          <w:insideV w:val="single" w:sz="4" w:space="0" w:color="auto"/>
         </w:tblBorders>
         <w:tblLayout w:type="fixed"/>
-        <w:tblCellMar>
-          <w:top w:w="0" w:type="dxa"/>
-          <w:left w:w="108" w:type="dxa"/>
-          <w:bottom w:w="0" w:type="dxa"/>
-          <w:right w:w="108" w:type="dxa"/>
-        </w:tblCellMar>
+        <w:tblLook w:val="04A0" w:firstRow="1" w:lastRow="0" w:firstColumn="1" w:lastColumn="0" w:noHBand="0" w:noVBand="1"/>
       </w:tblPr>
       <w:tblGrid>
         <w:gridCol w:w="2452"/>
         <w:gridCol w:w="5848"/>
       </w:tblGrid>
       <w:tr>
-        <w:tblPrEx>
-          <w:tblBorders>
-            <w:top w:val="single" w:color="auto" w:sz="4" w:space="0"/>
-            <w:left w:val="single" w:color="auto" w:sz="4" w:space="0"/>
-            <w:bottom w:val="single" w:color="auto" w:sz="4" w:space="0"/>
-            <w:right w:val="single" w:color="auto" w:sz="4" w:space="0"/>
-            <w:insideH w:val="single" w:color="auto" w:sz="4" w:space="0"/>
-            <w:insideV w:val="single" w:color="auto" w:sz="4" w:space="0"/>
-          </w:tblBorders>
-          <w:tblLayout w:type="fixed"/>
-          <w:tblCellMar>
-            <w:top w:w="0" w:type="dxa"/>
-            <w:left w:w="108" w:type="dxa"/>
-            <w:bottom w:w="0" w:type="dxa"/>
-            <w:right w:w="108" w:type="dxa"/>
-          </w:tblCellMar>
-        </w:tblPrEx>
         <w:tc>
           <w:tcPr>
             <w:tcW w:w="2452" w:type="dxa"/>
           </w:tcPr>
           <w:p>
+            <w:proofErr w:type="spellStart"/>
             <w:r>
               <w:rPr>
                 <w:rFonts w:hint="eastAsia"/>
               </w:rPr>
               <w:t>rspCode</w:t>
             </w:r>
+            <w:proofErr w:type="spellEnd"/>
           </w:p>
         </w:tc>
         <w:tc>
@@ -7364,33 +7102,18 @@
             <w:tcW w:w="5848" w:type="dxa"/>
           </w:tcPr>
           <w:p>
+            <w:proofErr w:type="spellStart"/>
             <w:r>
               <w:rPr>
                 <w:rFonts w:hint="eastAsia"/>
               </w:rPr>
               <w:t>rspMsg</w:t>
             </w:r>
-          </w:p>
-        </w:tc>
-      </w:tr>
-      <w:tr>
-        <w:tblPrEx>
-          <w:tblBorders>
-            <w:top w:val="single" w:color="auto" w:sz="4" w:space="0"/>
-            <w:left w:val="single" w:color="auto" w:sz="4" w:space="0"/>
-            <w:bottom w:val="single" w:color="auto" w:sz="4" w:space="0"/>
-            <w:right w:val="single" w:color="auto" w:sz="4" w:space="0"/>
-            <w:insideH w:val="single" w:color="auto" w:sz="4" w:space="0"/>
-            <w:insideV w:val="single" w:color="auto" w:sz="4" w:space="0"/>
-          </w:tblBorders>
-          <w:tblLayout w:type="fixed"/>
-          <w:tblCellMar>
-            <w:top w:w="0" w:type="dxa"/>
-            <w:left w:w="108" w:type="dxa"/>
-            <w:bottom w:w="0" w:type="dxa"/>
-            <w:right w:w="108" w:type="dxa"/>
-          </w:tblCellMar>
-        </w:tblPrEx>
+            <w:proofErr w:type="spellEnd"/>
+          </w:p>
+        </w:tc>
+      </w:tr>
+      <w:tr>
         <w:tc>
           <w:tcPr>
             <w:tcW w:w="2452" w:type="dxa"/>
@@ -7405,23 +7128,6 @@
         </w:tc>
       </w:tr>
       <w:tr>
-        <w:tblPrEx>
-          <w:tblBorders>
-            <w:top w:val="single" w:color="auto" w:sz="4" w:space="0"/>
-            <w:left w:val="single" w:color="auto" w:sz="4" w:space="0"/>
-            <w:bottom w:val="single" w:color="auto" w:sz="4" w:space="0"/>
-            <w:right w:val="single" w:color="auto" w:sz="4" w:space="0"/>
-            <w:insideH w:val="single" w:color="auto" w:sz="4" w:space="0"/>
-            <w:insideV w:val="single" w:color="auto" w:sz="4" w:space="0"/>
-          </w:tblBorders>
-          <w:tblLayout w:type="fixed"/>
-          <w:tblCellMar>
-            <w:top w:w="0" w:type="dxa"/>
-            <w:left w:w="108" w:type="dxa"/>
-            <w:bottom w:w="0" w:type="dxa"/>
-            <w:right w:w="108" w:type="dxa"/>
-          </w:tblCellMar>
-        </w:tblPrEx>
         <w:tc>
           <w:tcPr>
             <w:tcW w:w="2452" w:type="dxa"/>
@@ -7436,23 +7142,6 @@
         </w:tc>
       </w:tr>
       <w:tr>
-        <w:tblPrEx>
-          <w:tblBorders>
-            <w:top w:val="single" w:color="auto" w:sz="4" w:space="0"/>
-            <w:left w:val="single" w:color="auto" w:sz="4" w:space="0"/>
-            <w:bottom w:val="single" w:color="auto" w:sz="4" w:space="0"/>
-            <w:right w:val="single" w:color="auto" w:sz="4" w:space="0"/>
-            <w:insideH w:val="single" w:color="auto" w:sz="4" w:space="0"/>
-            <w:insideV w:val="single" w:color="auto" w:sz="4" w:space="0"/>
-          </w:tblBorders>
-          <w:tblLayout w:type="fixed"/>
-          <w:tblCellMar>
-            <w:top w:w="0" w:type="dxa"/>
-            <w:left w:w="108" w:type="dxa"/>
-            <w:bottom w:w="0" w:type="dxa"/>
-            <w:right w:w="108" w:type="dxa"/>
-          </w:tblCellMar>
-        </w:tblPrEx>
         <w:tc>
           <w:tcPr>
             <w:tcW w:w="2452" w:type="dxa"/>
@@ -7460,7 +7149,7 @@
           <w:p>
             <w:pPr>
               <w:rPr>
-                <w:rFonts w:ascii="Source Code Pro" w:hAnsi="Source Code Pro" w:eastAsia="宋体" w:cs="宋体"/>
+                <w:rFonts w:ascii="Source Code Pro" w:eastAsia="宋体" w:hAnsi="Source Code Pro" w:cs="宋体"/>
                 <w:color w:val="000000"/>
                 <w:kern w:val="0"/>
                 <w:szCs w:val="21"/>
@@ -7476,23 +7165,6 @@
         </w:tc>
       </w:tr>
       <w:tr>
-        <w:tblPrEx>
-          <w:tblBorders>
-            <w:top w:val="single" w:color="auto" w:sz="4" w:space="0"/>
-            <w:left w:val="single" w:color="auto" w:sz="4" w:space="0"/>
-            <w:bottom w:val="single" w:color="auto" w:sz="4" w:space="0"/>
-            <w:right w:val="single" w:color="auto" w:sz="4" w:space="0"/>
-            <w:insideH w:val="single" w:color="auto" w:sz="4" w:space="0"/>
-            <w:insideV w:val="single" w:color="auto" w:sz="4" w:space="0"/>
-          </w:tblBorders>
-          <w:tblLayout w:type="fixed"/>
-          <w:tblCellMar>
-            <w:top w:w="0" w:type="dxa"/>
-            <w:left w:w="108" w:type="dxa"/>
-            <w:bottom w:w="0" w:type="dxa"/>
-            <w:right w:w="108" w:type="dxa"/>
-          </w:tblCellMar>
-        </w:tblPrEx>
         <w:tc>
           <w:tcPr>
             <w:tcW w:w="2452" w:type="dxa"/>
@@ -7507,15 +7179,6 @@
         </w:tc>
       </w:tr>
       <w:tr>
-        <w:tblPrEx>
-          <w:tblLayout w:type="fixed"/>
-          <w:tblCellMar>
-            <w:top w:w="0" w:type="dxa"/>
-            <w:left w:w="108" w:type="dxa"/>
-            <w:bottom w:w="0" w:type="dxa"/>
-            <w:right w:w="108" w:type="dxa"/>
-          </w:tblCellMar>
-        </w:tblPrEx>
         <w:tc>
           <w:tcPr>
             <w:tcW w:w="2452" w:type="dxa"/>
@@ -7530,23 +7193,6 @@
         </w:tc>
       </w:tr>
       <w:tr>
-        <w:tblPrEx>
-          <w:tblBorders>
-            <w:top w:val="single" w:color="auto" w:sz="4" w:space="0"/>
-            <w:left w:val="single" w:color="auto" w:sz="4" w:space="0"/>
-            <w:bottom w:val="single" w:color="auto" w:sz="4" w:space="0"/>
-            <w:right w:val="single" w:color="auto" w:sz="4" w:space="0"/>
-            <w:insideH w:val="single" w:color="auto" w:sz="4" w:space="0"/>
-            <w:insideV w:val="single" w:color="auto" w:sz="4" w:space="0"/>
-          </w:tblBorders>
-          <w:tblLayout w:type="fixed"/>
-          <w:tblCellMar>
-            <w:top w:w="0" w:type="dxa"/>
-            <w:left w:w="108" w:type="dxa"/>
-            <w:bottom w:w="0" w:type="dxa"/>
-            <w:right w:w="108" w:type="dxa"/>
-          </w:tblCellMar>
-        </w:tblPrEx>
         <w:tc>
           <w:tcPr>
             <w:tcW w:w="2452" w:type="dxa"/>
@@ -7561,23 +7207,6 @@
         </w:tc>
       </w:tr>
       <w:tr>
-        <w:tblPrEx>
-          <w:tblBorders>
-            <w:top w:val="single" w:color="auto" w:sz="4" w:space="0"/>
-            <w:left w:val="single" w:color="auto" w:sz="4" w:space="0"/>
-            <w:bottom w:val="single" w:color="auto" w:sz="4" w:space="0"/>
-            <w:right w:val="single" w:color="auto" w:sz="4" w:space="0"/>
-            <w:insideH w:val="single" w:color="auto" w:sz="4" w:space="0"/>
-            <w:insideV w:val="single" w:color="auto" w:sz="4" w:space="0"/>
-          </w:tblBorders>
-          <w:tblLayout w:type="fixed"/>
-          <w:tblCellMar>
-            <w:top w:w="0" w:type="dxa"/>
-            <w:left w:w="108" w:type="dxa"/>
-            <w:bottom w:w="0" w:type="dxa"/>
-            <w:right w:w="108" w:type="dxa"/>
-          </w:tblCellMar>
-        </w:tblPrEx>
         <w:tc>
           <w:tcPr>
             <w:tcW w:w="2452" w:type="dxa"/>
@@ -7592,23 +7221,6 @@
         </w:tc>
       </w:tr>
       <w:tr>
-        <w:tblPrEx>
-          <w:tblBorders>
-            <w:top w:val="single" w:color="auto" w:sz="4" w:space="0"/>
-            <w:left w:val="single" w:color="auto" w:sz="4" w:space="0"/>
-            <w:bottom w:val="single" w:color="auto" w:sz="4" w:space="0"/>
-            <w:right w:val="single" w:color="auto" w:sz="4" w:space="0"/>
-            <w:insideH w:val="single" w:color="auto" w:sz="4" w:space="0"/>
-            <w:insideV w:val="single" w:color="auto" w:sz="4" w:space="0"/>
-          </w:tblBorders>
-          <w:tblLayout w:type="fixed"/>
-          <w:tblCellMar>
-            <w:top w:w="0" w:type="dxa"/>
-            <w:left w:w="108" w:type="dxa"/>
-            <w:bottom w:w="0" w:type="dxa"/>
-            <w:right w:w="108" w:type="dxa"/>
-          </w:tblCellMar>
-        </w:tblPrEx>
         <w:tc>
           <w:tcPr>
             <w:tcW w:w="2452" w:type="dxa"/>
@@ -7623,23 +7235,6 @@
         </w:tc>
       </w:tr>
       <w:tr>
-        <w:tblPrEx>
-          <w:tblBorders>
-            <w:top w:val="single" w:color="auto" w:sz="4" w:space="0"/>
-            <w:left w:val="single" w:color="auto" w:sz="4" w:space="0"/>
-            <w:bottom w:val="single" w:color="auto" w:sz="4" w:space="0"/>
-            <w:right w:val="single" w:color="auto" w:sz="4" w:space="0"/>
-            <w:insideH w:val="single" w:color="auto" w:sz="4" w:space="0"/>
-            <w:insideV w:val="single" w:color="auto" w:sz="4" w:space="0"/>
-          </w:tblBorders>
-          <w:tblLayout w:type="fixed"/>
-          <w:tblCellMar>
-            <w:top w:w="0" w:type="dxa"/>
-            <w:left w:w="108" w:type="dxa"/>
-            <w:bottom w:w="0" w:type="dxa"/>
-            <w:right w:w="108" w:type="dxa"/>
-          </w:tblCellMar>
-        </w:tblPrEx>
         <w:tc>
           <w:tcPr>
             <w:tcW w:w="2452" w:type="dxa"/>
@@ -7654,23 +7249,6 @@
         </w:tc>
       </w:tr>
       <w:tr>
-        <w:tblPrEx>
-          <w:tblBorders>
-            <w:top w:val="single" w:color="auto" w:sz="4" w:space="0"/>
-            <w:left w:val="single" w:color="auto" w:sz="4" w:space="0"/>
-            <w:bottom w:val="single" w:color="auto" w:sz="4" w:space="0"/>
-            <w:right w:val="single" w:color="auto" w:sz="4" w:space="0"/>
-            <w:insideH w:val="single" w:color="auto" w:sz="4" w:space="0"/>
-            <w:insideV w:val="single" w:color="auto" w:sz="4" w:space="0"/>
-          </w:tblBorders>
-          <w:tblLayout w:type="fixed"/>
-          <w:tblCellMar>
-            <w:top w:w="0" w:type="dxa"/>
-            <w:left w:w="108" w:type="dxa"/>
-            <w:bottom w:w="0" w:type="dxa"/>
-            <w:right w:w="108" w:type="dxa"/>
-          </w:tblCellMar>
-        </w:tblPrEx>
         <w:tc>
           <w:tcPr>
             <w:tcW w:w="2452" w:type="dxa"/>
@@ -7685,23 +7263,6 @@
         </w:tc>
       </w:tr>
       <w:tr>
-        <w:tblPrEx>
-          <w:tblBorders>
-            <w:top w:val="single" w:color="auto" w:sz="4" w:space="0"/>
-            <w:left w:val="single" w:color="auto" w:sz="4" w:space="0"/>
-            <w:bottom w:val="single" w:color="auto" w:sz="4" w:space="0"/>
-            <w:right w:val="single" w:color="auto" w:sz="4" w:space="0"/>
-            <w:insideH w:val="single" w:color="auto" w:sz="4" w:space="0"/>
-            <w:insideV w:val="single" w:color="auto" w:sz="4" w:space="0"/>
-          </w:tblBorders>
-          <w:tblLayout w:type="fixed"/>
-          <w:tblCellMar>
-            <w:top w:w="0" w:type="dxa"/>
-            <w:left w:w="108" w:type="dxa"/>
-            <w:bottom w:w="0" w:type="dxa"/>
-            <w:right w:w="108" w:type="dxa"/>
-          </w:tblCellMar>
-        </w:tblPrEx>
         <w:tc>
           <w:tcPr>
             <w:tcW w:w="2452" w:type="dxa"/>
@@ -7716,23 +7277,6 @@
         </w:tc>
       </w:tr>
       <w:tr>
-        <w:tblPrEx>
-          <w:tblBorders>
-            <w:top w:val="single" w:color="auto" w:sz="4" w:space="0"/>
-            <w:left w:val="single" w:color="auto" w:sz="4" w:space="0"/>
-            <w:bottom w:val="single" w:color="auto" w:sz="4" w:space="0"/>
-            <w:right w:val="single" w:color="auto" w:sz="4" w:space="0"/>
-            <w:insideH w:val="single" w:color="auto" w:sz="4" w:space="0"/>
-            <w:insideV w:val="single" w:color="auto" w:sz="4" w:space="0"/>
-          </w:tblBorders>
-          <w:tblLayout w:type="fixed"/>
-          <w:tblCellMar>
-            <w:top w:w="0" w:type="dxa"/>
-            <w:left w:w="108" w:type="dxa"/>
-            <w:bottom w:w="0" w:type="dxa"/>
-            <w:right w:w="108" w:type="dxa"/>
-          </w:tblCellMar>
-        </w:tblPrEx>
         <w:tc>
           <w:tcPr>
             <w:tcW w:w="2452" w:type="dxa"/>
@@ -7747,23 +7291,6 @@
         </w:tc>
       </w:tr>
       <w:tr>
-        <w:tblPrEx>
-          <w:tblBorders>
-            <w:top w:val="single" w:color="auto" w:sz="4" w:space="0"/>
-            <w:left w:val="single" w:color="auto" w:sz="4" w:space="0"/>
-            <w:bottom w:val="single" w:color="auto" w:sz="4" w:space="0"/>
-            <w:right w:val="single" w:color="auto" w:sz="4" w:space="0"/>
-            <w:insideH w:val="single" w:color="auto" w:sz="4" w:space="0"/>
-            <w:insideV w:val="single" w:color="auto" w:sz="4" w:space="0"/>
-          </w:tblBorders>
-          <w:tblLayout w:type="fixed"/>
-          <w:tblCellMar>
-            <w:top w:w="0" w:type="dxa"/>
-            <w:left w:w="108" w:type="dxa"/>
-            <w:bottom w:w="0" w:type="dxa"/>
-            <w:right w:w="108" w:type="dxa"/>
-          </w:tblCellMar>
-        </w:tblPrEx>
         <w:tc>
           <w:tcPr>
             <w:tcW w:w="2452" w:type="dxa"/>
@@ -7778,23 +7305,6 @@
         </w:tc>
       </w:tr>
       <w:tr>
-        <w:tblPrEx>
-          <w:tblBorders>
-            <w:top w:val="single" w:color="auto" w:sz="4" w:space="0"/>
-            <w:left w:val="single" w:color="auto" w:sz="4" w:space="0"/>
-            <w:bottom w:val="single" w:color="auto" w:sz="4" w:space="0"/>
-            <w:right w:val="single" w:color="auto" w:sz="4" w:space="0"/>
-            <w:insideH w:val="single" w:color="auto" w:sz="4" w:space="0"/>
-            <w:insideV w:val="single" w:color="auto" w:sz="4" w:space="0"/>
-          </w:tblBorders>
-          <w:tblLayout w:type="fixed"/>
-          <w:tblCellMar>
-            <w:top w:w="0" w:type="dxa"/>
-            <w:left w:w="108" w:type="dxa"/>
-            <w:bottom w:w="0" w:type="dxa"/>
-            <w:right w:w="108" w:type="dxa"/>
-          </w:tblCellMar>
-        </w:tblPrEx>
         <w:tc>
           <w:tcPr>
             <w:tcW w:w="2452" w:type="dxa"/>
@@ -7809,23 +7319,6 @@
         </w:tc>
       </w:tr>
       <w:tr>
-        <w:tblPrEx>
-          <w:tblBorders>
-            <w:top w:val="single" w:color="auto" w:sz="4" w:space="0"/>
-            <w:left w:val="single" w:color="auto" w:sz="4" w:space="0"/>
-            <w:bottom w:val="single" w:color="auto" w:sz="4" w:space="0"/>
-            <w:right w:val="single" w:color="auto" w:sz="4" w:space="0"/>
-            <w:insideH w:val="single" w:color="auto" w:sz="4" w:space="0"/>
-            <w:insideV w:val="single" w:color="auto" w:sz="4" w:space="0"/>
-          </w:tblBorders>
-          <w:tblLayout w:type="fixed"/>
-          <w:tblCellMar>
-            <w:top w:w="0" w:type="dxa"/>
-            <w:left w:w="108" w:type="dxa"/>
-            <w:bottom w:w="0" w:type="dxa"/>
-            <w:right w:w="108" w:type="dxa"/>
-          </w:tblCellMar>
-        </w:tblPrEx>
         <w:tc>
           <w:tcPr>
             <w:tcW w:w="2452" w:type="dxa"/>
@@ -7840,23 +7333,6 @@
         </w:tc>
       </w:tr>
       <w:tr>
-        <w:tblPrEx>
-          <w:tblBorders>
-            <w:top w:val="single" w:color="auto" w:sz="4" w:space="0"/>
-            <w:left w:val="single" w:color="auto" w:sz="4" w:space="0"/>
-            <w:bottom w:val="single" w:color="auto" w:sz="4" w:space="0"/>
-            <w:right w:val="single" w:color="auto" w:sz="4" w:space="0"/>
-            <w:insideH w:val="single" w:color="auto" w:sz="4" w:space="0"/>
-            <w:insideV w:val="single" w:color="auto" w:sz="4" w:space="0"/>
-          </w:tblBorders>
-          <w:tblLayout w:type="fixed"/>
-          <w:tblCellMar>
-            <w:top w:w="0" w:type="dxa"/>
-            <w:left w:w="108" w:type="dxa"/>
-            <w:bottom w:w="0" w:type="dxa"/>
-            <w:right w:w="108" w:type="dxa"/>
-          </w:tblCellMar>
-        </w:tblPrEx>
         <w:tc>
           <w:tcPr>
             <w:tcW w:w="2452" w:type="dxa"/>
@@ -7871,23 +7347,6 @@
         </w:tc>
       </w:tr>
       <w:tr>
-        <w:tblPrEx>
-          <w:tblBorders>
-            <w:top w:val="single" w:color="auto" w:sz="4" w:space="0"/>
-            <w:left w:val="single" w:color="auto" w:sz="4" w:space="0"/>
-            <w:bottom w:val="single" w:color="auto" w:sz="4" w:space="0"/>
-            <w:right w:val="single" w:color="auto" w:sz="4" w:space="0"/>
-            <w:insideH w:val="single" w:color="auto" w:sz="4" w:space="0"/>
-            <w:insideV w:val="single" w:color="auto" w:sz="4" w:space="0"/>
-          </w:tblBorders>
-          <w:tblLayout w:type="fixed"/>
-          <w:tblCellMar>
-            <w:top w:w="0" w:type="dxa"/>
-            <w:left w:w="108" w:type="dxa"/>
-            <w:bottom w:w="0" w:type="dxa"/>
-            <w:right w:w="108" w:type="dxa"/>
-          </w:tblCellMar>
-        </w:tblPrEx>
         <w:tc>
           <w:tcPr>
             <w:tcW w:w="2452" w:type="dxa"/>
@@ -7902,23 +7361,6 @@
         </w:tc>
       </w:tr>
       <w:tr>
-        <w:tblPrEx>
-          <w:tblBorders>
-            <w:top w:val="single" w:color="auto" w:sz="4" w:space="0"/>
-            <w:left w:val="single" w:color="auto" w:sz="4" w:space="0"/>
-            <w:bottom w:val="single" w:color="auto" w:sz="4" w:space="0"/>
-            <w:right w:val="single" w:color="auto" w:sz="4" w:space="0"/>
-            <w:insideH w:val="single" w:color="auto" w:sz="4" w:space="0"/>
-            <w:insideV w:val="single" w:color="auto" w:sz="4" w:space="0"/>
-          </w:tblBorders>
-          <w:tblLayout w:type="fixed"/>
-          <w:tblCellMar>
-            <w:top w:w="0" w:type="dxa"/>
-            <w:left w:w="108" w:type="dxa"/>
-            <w:bottom w:w="0" w:type="dxa"/>
-            <w:right w:w="108" w:type="dxa"/>
-          </w:tblCellMar>
-        </w:tblPrEx>
         <w:tc>
           <w:tcPr>
             <w:tcW w:w="2452" w:type="dxa"/>
@@ -7952,21 +7394,21 @@
       <w:pgSz w:w="11906" w:h="16838"/>
       <w:pgMar w:top="1440" w:right="1800" w:bottom="1440" w:left="1800" w:header="851" w:footer="992" w:gutter="0"/>
       <w:pgNumType w:start="0"/>
-      <w:cols w:space="425" w:num="1"/>
+      <w:cols w:space="425"/>
       <w:titlePg/>
-      <w:docGrid w:type="lines" w:linePitch="312" w:charSpace="0"/>
+      <w:docGrid w:type="lines" w:linePitch="312"/>
     </w:sectPr>
   </w:body>
 </w:document>
 </file>
 
 <file path=word/numbering.xml><?xml version="1.0" encoding="utf-8"?>
-<w:numbering xmlns:wpc="http://schemas.microsoft.com/office/word/2010/wordprocessingCanvas" xmlns:mc="http://schemas.openxmlformats.org/markup-compatibility/2006" xmlns:o="urn:schemas-microsoft-com:office:office" xmlns:r="http://schemas.openxmlformats.org/officeDocument/2006/relationships" xmlns:m="http://schemas.openxmlformats.org/officeDocument/2006/math" xmlns:v="urn:schemas-microsoft-com:vml" xmlns:wp14="http://schemas.microsoft.com/office/word/2010/wordprocessingDrawing" xmlns:wp="http://schemas.openxmlformats.org/drawingml/2006/wordprocessingDrawing" xmlns:w10="urn:schemas-microsoft-com:office:word" xmlns:w="http://schemas.openxmlformats.org/wordprocessingml/2006/main" xmlns:w14="http://schemas.microsoft.com/office/word/2010/wordml" xmlns:wpg="http://schemas.microsoft.com/office/word/2010/wordprocessingGroup" xmlns:wpi="http://schemas.microsoft.com/office/word/2010/wordprocessingInk" xmlns:wne="http://schemas.microsoft.com/office/word/2006/wordml" xmlns:wps="http://schemas.microsoft.com/office/word/2010/wordprocessingShape" mc:Ignorable="w14 wp14">
+<w:numbering xmlns:wpc="http://schemas.microsoft.com/office/word/2010/wordprocessingCanvas" xmlns:mc="http://schemas.openxmlformats.org/markup-compatibility/2006" xmlns:o="urn:schemas-microsoft-com:office:office" xmlns:r="http://schemas.openxmlformats.org/officeDocument/2006/relationships" xmlns:m="http://schemas.openxmlformats.org/officeDocument/2006/math" xmlns:v="urn:schemas-microsoft-com:vml" xmlns:wp14="http://schemas.microsoft.com/office/word/2010/wordprocessingDrawing" xmlns:wp="http://schemas.openxmlformats.org/drawingml/2006/wordprocessingDrawing" xmlns:w10="urn:schemas-microsoft-com:office:word" xmlns:w="http://schemas.openxmlformats.org/wordprocessingml/2006/main" xmlns:w14="http://schemas.microsoft.com/office/word/2010/wordml" xmlns:w15="http://schemas.microsoft.com/office/word/2012/wordml" xmlns:wpg="http://schemas.microsoft.com/office/word/2010/wordprocessingGroup" xmlns:wpi="http://schemas.microsoft.com/office/word/2010/wordprocessingInk" xmlns:wne="http://schemas.microsoft.com/office/word/2006/wordml" xmlns:wps="http://schemas.microsoft.com/office/word/2010/wordprocessingShape" mc:Ignorable="w14 w15 wp14">
   <w:abstractNum w:abstractNumId="0">
     <w:nsid w:val="00000009"/>
     <w:multiLevelType w:val="singleLevel"/>
     <w:tmpl w:val="00000009"/>
-    <w:lvl w:ilvl="0" w:tentative="0">
+    <w:lvl w:ilvl="0">
       <w:start w:val="1"/>
       <w:numFmt w:val="decimal"/>
       <w:lvlText w:val="%1、"/>
@@ -7976,294 +7418,505 @@
       </w:pPr>
     </w:lvl>
   </w:abstractNum>
+  <w:abstractNum w:abstractNumId="1">
+    <w:nsid w:val="1FF4167A"/>
+    <w:multiLevelType w:val="hybridMultilevel"/>
+    <w:tmpl w:val="FF68C084"/>
+    <w:lvl w:ilvl="0" w:tplc="28D01FD8">
+      <w:start w:val="1"/>
+      <w:numFmt w:val="decimal"/>
+      <w:lvlText w:val="%1."/>
+      <w:lvlJc w:val="left"/>
+      <w:pPr>
+        <w:ind w:left="360" w:hanging="360"/>
+      </w:pPr>
+      <w:rPr>
+        <w:rFonts w:hint="default"/>
+      </w:rPr>
+    </w:lvl>
+    <w:lvl w:ilvl="1" w:tplc="04090019" w:tentative="1">
+      <w:start w:val="1"/>
+      <w:numFmt w:val="lowerLetter"/>
+      <w:lvlText w:val="%2)"/>
+      <w:lvlJc w:val="left"/>
+      <w:pPr>
+        <w:ind w:left="840" w:hanging="420"/>
+      </w:pPr>
+    </w:lvl>
+    <w:lvl w:ilvl="2" w:tplc="0409001B" w:tentative="1">
+      <w:start w:val="1"/>
+      <w:numFmt w:val="lowerRoman"/>
+      <w:lvlText w:val="%3."/>
+      <w:lvlJc w:val="right"/>
+      <w:pPr>
+        <w:ind w:left="1260" w:hanging="420"/>
+      </w:pPr>
+    </w:lvl>
+    <w:lvl w:ilvl="3" w:tplc="0409000F" w:tentative="1">
+      <w:start w:val="1"/>
+      <w:numFmt w:val="decimal"/>
+      <w:lvlText w:val="%4."/>
+      <w:lvlJc w:val="left"/>
+      <w:pPr>
+        <w:ind w:left="1680" w:hanging="420"/>
+      </w:pPr>
+    </w:lvl>
+    <w:lvl w:ilvl="4" w:tplc="04090019" w:tentative="1">
+      <w:start w:val="1"/>
+      <w:numFmt w:val="lowerLetter"/>
+      <w:lvlText w:val="%5)"/>
+      <w:lvlJc w:val="left"/>
+      <w:pPr>
+        <w:ind w:left="2100" w:hanging="420"/>
+      </w:pPr>
+    </w:lvl>
+    <w:lvl w:ilvl="5" w:tplc="0409001B" w:tentative="1">
+      <w:start w:val="1"/>
+      <w:numFmt w:val="lowerRoman"/>
+      <w:lvlText w:val="%6."/>
+      <w:lvlJc w:val="right"/>
+      <w:pPr>
+        <w:ind w:left="2520" w:hanging="420"/>
+      </w:pPr>
+    </w:lvl>
+    <w:lvl w:ilvl="6" w:tplc="0409000F" w:tentative="1">
+      <w:start w:val="1"/>
+      <w:numFmt w:val="decimal"/>
+      <w:lvlText w:val="%7."/>
+      <w:lvlJc w:val="left"/>
+      <w:pPr>
+        <w:ind w:left="2940" w:hanging="420"/>
+      </w:pPr>
+    </w:lvl>
+    <w:lvl w:ilvl="7" w:tplc="04090019" w:tentative="1">
+      <w:start w:val="1"/>
+      <w:numFmt w:val="lowerLetter"/>
+      <w:lvlText w:val="%8)"/>
+      <w:lvlJc w:val="left"/>
+      <w:pPr>
+        <w:ind w:left="3360" w:hanging="420"/>
+      </w:pPr>
+    </w:lvl>
+    <w:lvl w:ilvl="8" w:tplc="0409001B" w:tentative="1">
+      <w:start w:val="1"/>
+      <w:numFmt w:val="lowerRoman"/>
+      <w:lvlText w:val="%9."/>
+      <w:lvlJc w:val="right"/>
+      <w:pPr>
+        <w:ind w:left="3780" w:hanging="420"/>
+      </w:pPr>
+    </w:lvl>
+  </w:abstractNum>
   <w:num w:numId="1">
     <w:abstractNumId w:val="0"/>
+  </w:num>
+  <w:num w:numId="2">
+    <w:abstractNumId w:val="1"/>
   </w:num>
 </w:numbering>
 </file>
 
 <file path=word/styles.xml><?xml version="1.0" encoding="utf-8"?>
-<w:styles xmlns:mc="http://schemas.openxmlformats.org/markup-compatibility/2006" xmlns:o="urn:schemas-microsoft-com:office:office" xmlns:r="http://schemas.openxmlformats.org/officeDocument/2006/relationships" xmlns:m="http://schemas.openxmlformats.org/officeDocument/2006/math" xmlns:v="urn:schemas-microsoft-com:vml" xmlns:w="http://schemas.openxmlformats.org/wordprocessingml/2006/main" xmlns:w14="http://schemas.microsoft.com/office/word/2010/wordml" xmlns:w10="urn:schemas-microsoft-com:office:word" xmlns:sl="http://schemas.openxmlformats.org/schemaLibrary/2006/main" mc:Ignorable="w14">
+<w:styles xmlns:mc="http://schemas.openxmlformats.org/markup-compatibility/2006" xmlns:r="http://schemas.openxmlformats.org/officeDocument/2006/relationships" xmlns:w="http://schemas.openxmlformats.org/wordprocessingml/2006/main" xmlns:w14="http://schemas.microsoft.com/office/word/2010/wordml" xmlns:w15="http://schemas.microsoft.com/office/word/2012/wordml" mc:Ignorable="w14 w15">
   <w:docDefaults>
     <w:rPrDefault>
       <w:rPr>
-        <w:rFonts w:ascii="Times New Roman" w:hAnsi="Times New Roman" w:eastAsia="宋体" w:cs="Times New Roman"/>
+        <w:rFonts w:ascii="Times New Roman" w:eastAsia="宋体" w:hAnsi="Times New Roman" w:cs="Times New Roman"/>
+        <w:lang w:val="en-US" w:eastAsia="zh-CN" w:bidi="ar-SA"/>
       </w:rPr>
     </w:rPrDefault>
+    <w:pPrDefault/>
   </w:docDefaults>
-  <w:latentStyles w:count="260" w:defQFormat="0" w:defUnhideWhenUsed="1" w:defSemiHidden="1" w:defUIPriority="99" w:defLockedState="0">
-    <w:lsdException w:qFormat="1" w:unhideWhenUsed="0" w:uiPriority="0" w:semiHidden="0" w:name="Normal"/>
-    <w:lsdException w:qFormat="1" w:unhideWhenUsed="0" w:uiPriority="9" w:semiHidden="0" w:name="heading 1"/>
-    <w:lsdException w:qFormat="1" w:uiPriority="9" w:semiHidden="0" w:name="heading 2"/>
-    <w:lsdException w:qFormat="1" w:uiPriority="9" w:semiHidden="0" w:name="heading 3"/>
-    <w:lsdException w:qFormat="1" w:uiPriority="9" w:name="heading 4"/>
-    <w:lsdException w:qFormat="1" w:uiPriority="9" w:name="heading 5"/>
-    <w:lsdException w:qFormat="1" w:uiPriority="9" w:name="heading 6"/>
-    <w:lsdException w:qFormat="1" w:uiPriority="9" w:name="heading 7"/>
-    <w:lsdException w:qFormat="1" w:uiPriority="9" w:name="heading 8"/>
-    <w:lsdException w:qFormat="1" w:uiPriority="9" w:name="heading 9"/>
-    <w:lsdException w:uiPriority="99" w:name="index 1"/>
-    <w:lsdException w:uiPriority="99" w:name="index 2"/>
-    <w:lsdException w:uiPriority="99" w:name="index 3"/>
-    <w:lsdException w:uiPriority="99" w:name="index 4"/>
-    <w:lsdException w:uiPriority="99" w:name="index 5"/>
-    <w:lsdException w:uiPriority="99" w:name="index 6"/>
-    <w:lsdException w:uiPriority="99" w:name="index 7"/>
-    <w:lsdException w:uiPriority="99" w:name="index 8"/>
-    <w:lsdException w:uiPriority="99" w:name="index 9"/>
-    <w:lsdException w:uiPriority="39" w:name="toc 1"/>
-    <w:lsdException w:uiPriority="39" w:name="toc 2"/>
-    <w:lsdException w:uiPriority="39" w:name="toc 3"/>
-    <w:lsdException w:uiPriority="39" w:name="toc 4"/>
-    <w:lsdException w:uiPriority="39" w:name="toc 5"/>
-    <w:lsdException w:uiPriority="39" w:name="toc 6"/>
-    <w:lsdException w:uiPriority="39" w:name="toc 7"/>
-    <w:lsdException w:uiPriority="39" w:name="toc 8"/>
-    <w:lsdException w:uiPriority="39" w:name="toc 9"/>
-    <w:lsdException w:uiPriority="99" w:name="Normal Indent"/>
-    <w:lsdException w:uiPriority="99" w:name="footnote text"/>
-    <w:lsdException w:uiPriority="99" w:name="annotation text"/>
-    <w:lsdException w:qFormat="1" w:uiPriority="0" w:semiHidden="0" w:name="header"/>
-    <w:lsdException w:qFormat="1" w:uiPriority="99" w:semiHidden="0" w:name="footer"/>
-    <w:lsdException w:uiPriority="99" w:name="index heading"/>
-    <w:lsdException w:qFormat="1" w:uiPriority="35" w:name="caption"/>
-    <w:lsdException w:uiPriority="99" w:name="table of figures"/>
-    <w:lsdException w:uiPriority="99" w:name="envelope address"/>
-    <w:lsdException w:uiPriority="99" w:name="envelope return"/>
-    <w:lsdException w:uiPriority="99" w:name="footnote reference"/>
-    <w:lsdException w:uiPriority="99" w:name="annotation reference"/>
-    <w:lsdException w:uiPriority="99" w:name="line number"/>
-    <w:lsdException w:uiPriority="99" w:name="page number"/>
-    <w:lsdException w:uiPriority="99" w:name="endnote reference"/>
-    <w:lsdException w:uiPriority="99" w:name="endnote text"/>
-    <w:lsdException w:uiPriority="99" w:name="table of authorities"/>
-    <w:lsdException w:uiPriority="99" w:name="macro"/>
-    <w:lsdException w:uiPriority="99" w:name="toa heading"/>
-    <w:lsdException w:uiPriority="99" w:name="List"/>
-    <w:lsdException w:uiPriority="99" w:name="List Bullet"/>
-    <w:lsdException w:uiPriority="99" w:name="List Number"/>
-    <w:lsdException w:uiPriority="99" w:name="List 2"/>
-    <w:lsdException w:uiPriority="99" w:name="List 3"/>
-    <w:lsdException w:uiPriority="99" w:name="List 4"/>
-    <w:lsdException w:uiPriority="99" w:name="List 5"/>
-    <w:lsdException w:uiPriority="99" w:name="List Bullet 2"/>
-    <w:lsdException w:uiPriority="99" w:name="List Bullet 3"/>
-    <w:lsdException w:uiPriority="99" w:name="List Bullet 4"/>
-    <w:lsdException w:uiPriority="99" w:name="List Bullet 5"/>
-    <w:lsdException w:uiPriority="99" w:name="List Number 2"/>
-    <w:lsdException w:uiPriority="99" w:name="List Number 3"/>
-    <w:lsdException w:uiPriority="99" w:name="List Number 4"/>
-    <w:lsdException w:uiPriority="99" w:name="List Number 5"/>
-    <w:lsdException w:qFormat="1" w:unhideWhenUsed="0" w:uiPriority="10" w:semiHidden="0" w:name="Title"/>
-    <w:lsdException w:uiPriority="99" w:name="Closing"/>
-    <w:lsdException w:uiPriority="99" w:name="Signature"/>
-    <w:lsdException w:uiPriority="1" w:name="Default Paragraph Font"/>
-    <w:lsdException w:uiPriority="99" w:name="Body Text"/>
-    <w:lsdException w:uiPriority="99" w:name="Body Text Indent"/>
-    <w:lsdException w:uiPriority="99" w:name="List Continue"/>
-    <w:lsdException w:uiPriority="99" w:name="List Continue 2"/>
-    <w:lsdException w:uiPriority="99" w:name="List Continue 3"/>
-    <w:lsdException w:uiPriority="99" w:name="List Continue 4"/>
-    <w:lsdException w:uiPriority="99" w:name="List Continue 5"/>
-    <w:lsdException w:uiPriority="99" w:name="Message Header"/>
-    <w:lsdException w:qFormat="1" w:unhideWhenUsed="0" w:uiPriority="11" w:semiHidden="0" w:name="Subtitle"/>
-    <w:lsdException w:uiPriority="99" w:name="Salutation"/>
-    <w:lsdException w:uiPriority="99" w:name="Date"/>
-    <w:lsdException w:uiPriority="99" w:name="Body Text First Indent"/>
-    <w:lsdException w:uiPriority="99" w:name="Body Text First Indent 2"/>
-    <w:lsdException w:uiPriority="99" w:name="Note Heading"/>
-    <w:lsdException w:uiPriority="99" w:name="Body Text 2"/>
-    <w:lsdException w:uiPriority="99" w:name="Body Text 3"/>
-    <w:lsdException w:uiPriority="99" w:name="Body Text Indent 2"/>
-    <w:lsdException w:uiPriority="99" w:name="Body Text Indent 3"/>
-    <w:lsdException w:uiPriority="99" w:name="Block Text"/>
-    <w:lsdException w:qFormat="1" w:uiPriority="99" w:semiHidden="0" w:name="Hyperlink"/>
-    <w:lsdException w:uiPriority="99" w:name="FollowedHyperlink"/>
-    <w:lsdException w:qFormat="1" w:unhideWhenUsed="0" w:uiPriority="22" w:semiHidden="0" w:name="Strong"/>
-    <w:lsdException w:qFormat="1" w:unhideWhenUsed="0" w:uiPriority="20" w:semiHidden="0" w:name="Emphasis"/>
-    <w:lsdException w:qFormat="1" w:uiPriority="99" w:semiHidden="0" w:name="Document Map"/>
-    <w:lsdException w:uiPriority="99" w:name="Plain Text"/>
-    <w:lsdException w:uiPriority="99" w:name="E-mail Signature"/>
-    <w:lsdException w:uiPriority="99" w:name="Normal (Web)"/>
-    <w:lsdException w:uiPriority="99" w:name="HTML Acronym"/>
-    <w:lsdException w:uiPriority="99" w:name="HTML Address"/>
-    <w:lsdException w:uiPriority="99" w:name="HTML Cite"/>
-    <w:lsdException w:qFormat="1" w:uiPriority="99" w:semiHidden="0" w:name="HTML Code"/>
-    <w:lsdException w:uiPriority="99" w:name="HTML Definition"/>
-    <w:lsdException w:uiPriority="99" w:name="HTML Keyboard"/>
-    <w:lsdException w:qFormat="1" w:uiPriority="99" w:semiHidden="0" w:name="HTML Preformatted"/>
-    <w:lsdException w:uiPriority="99" w:name="HTML Sample"/>
-    <w:lsdException w:uiPriority="99" w:name="HTML Typewriter"/>
-    <w:lsdException w:uiPriority="99" w:name="HTML Variable"/>
-    <w:lsdException w:qFormat="1" w:uiPriority="99" w:name="Normal Table"/>
-    <w:lsdException w:uiPriority="99" w:name="annotation subject"/>
-    <w:lsdException w:uiPriority="99" w:name="Table Simple 1"/>
-    <w:lsdException w:uiPriority="99" w:name="Table Simple 2"/>
-    <w:lsdException w:uiPriority="99" w:name="Table Simple 3"/>
-    <w:lsdException w:uiPriority="99" w:name="Table Classic 1"/>
-    <w:lsdException w:uiPriority="99" w:name="Table Classic 2"/>
-    <w:lsdException w:uiPriority="99" w:name="Table Classic 3"/>
-    <w:lsdException w:uiPriority="99" w:name="Table Classic 4"/>
-    <w:lsdException w:uiPriority="99" w:name="Table Colorful 1"/>
-    <w:lsdException w:uiPriority="99" w:name="Table Colorful 2"/>
-    <w:lsdException w:uiPriority="99" w:name="Table Colorful 3"/>
-    <w:lsdException w:uiPriority="99" w:name="Table Columns 1"/>
-    <w:lsdException w:uiPriority="99" w:name="Table Columns 2"/>
-    <w:lsdException w:uiPriority="99" w:name="Table Columns 3"/>
-    <w:lsdException w:uiPriority="99" w:name="Table Columns 4"/>
-    <w:lsdException w:uiPriority="99" w:name="Table Columns 5"/>
-    <w:lsdException w:uiPriority="99" w:name="Table Grid 1"/>
-    <w:lsdException w:uiPriority="99" w:name="Table Grid 2"/>
-    <w:lsdException w:uiPriority="99" w:name="Table Grid 3"/>
-    <w:lsdException w:uiPriority="99" w:name="Table Grid 4"/>
-    <w:lsdException w:uiPriority="99" w:name="Table Grid 5"/>
-    <w:lsdException w:uiPriority="99" w:name="Table Grid 6"/>
-    <w:lsdException w:uiPriority="99" w:name="Table Grid 7"/>
-    <w:lsdException w:uiPriority="99" w:name="Table Grid 8"/>
-    <w:lsdException w:uiPriority="99" w:name="Table List 1"/>
-    <w:lsdException w:uiPriority="99" w:name="Table List 2"/>
-    <w:lsdException w:uiPriority="99" w:name="Table List 3"/>
-    <w:lsdException w:uiPriority="99" w:name="Table List 4"/>
-    <w:lsdException w:uiPriority="99" w:name="Table List 5"/>
-    <w:lsdException w:uiPriority="99" w:name="Table List 6"/>
-    <w:lsdException w:uiPriority="99" w:name="Table List 7"/>
-    <w:lsdException w:uiPriority="99" w:name="Table List 8"/>
-    <w:lsdException w:uiPriority="99" w:name="Table 3D effects 1"/>
-    <w:lsdException w:uiPriority="99" w:name="Table 3D effects 2"/>
-    <w:lsdException w:uiPriority="99" w:name="Table 3D effects 3"/>
-    <w:lsdException w:uiPriority="99" w:name="Table Contemporary"/>
-    <w:lsdException w:uiPriority="99" w:name="Table Elegant"/>
-    <w:lsdException w:uiPriority="99" w:name="Table Professional"/>
-    <w:lsdException w:uiPriority="99" w:name="Table Subtle 1"/>
-    <w:lsdException w:uiPriority="99" w:name="Table Subtle 2"/>
-    <w:lsdException w:uiPriority="99" w:name="Table Web 1"/>
-    <w:lsdException w:uiPriority="99" w:name="Table Web 2"/>
-    <w:lsdException w:uiPriority="99" w:name="Table Web 3"/>
-    <w:lsdException w:qFormat="1" w:uiPriority="99" w:semiHidden="0" w:name="Balloon Text"/>
-    <w:lsdException w:uiPriority="59" w:name="Table Grid"/>
-    <w:lsdException w:uiPriority="99" w:name="Table Theme"/>
-    <w:lsdException w:unhideWhenUsed="0" w:uiPriority="60" w:semiHidden="0" w:name="Light Shading"/>
-    <w:lsdException w:unhideWhenUsed="0" w:uiPriority="61" w:semiHidden="0" w:name="Light List"/>
-    <w:lsdException w:unhideWhenUsed="0" w:uiPriority="62" w:semiHidden="0" w:name="Light Grid"/>
-    <w:lsdException w:unhideWhenUsed="0" w:uiPriority="63" w:semiHidden="0" w:name="Medium Shading 1"/>
-    <w:lsdException w:unhideWhenUsed="0" w:uiPriority="64" w:semiHidden="0" w:name="Medium Shading 2"/>
-    <w:lsdException w:unhideWhenUsed="0" w:uiPriority="65" w:semiHidden="0" w:name="Medium List 1"/>
-    <w:lsdException w:unhideWhenUsed="0" w:uiPriority="66" w:semiHidden="0" w:name="Medium List 2"/>
-    <w:lsdException w:unhideWhenUsed="0" w:uiPriority="67" w:semiHidden="0" w:name="Medium Grid 1"/>
-    <w:lsdException w:unhideWhenUsed="0" w:uiPriority="68" w:semiHidden="0" w:name="Medium Grid 2"/>
-    <w:lsdException w:unhideWhenUsed="0" w:uiPriority="69" w:semiHidden="0" w:name="Medium Grid 3"/>
-    <w:lsdException w:unhideWhenUsed="0" w:uiPriority="70" w:semiHidden="0" w:name="Dark List"/>
-    <w:lsdException w:unhideWhenUsed="0" w:uiPriority="71" w:semiHidden="0" w:name="Colorful Shading"/>
-    <w:lsdException w:unhideWhenUsed="0" w:uiPriority="72" w:semiHidden="0" w:name="Colorful List"/>
-    <w:lsdException w:unhideWhenUsed="0" w:uiPriority="73" w:semiHidden="0" w:name="Colorful Grid"/>
-    <w:lsdException w:unhideWhenUsed="0" w:uiPriority="60" w:semiHidden="0" w:name="Light Shading Accent 1"/>
-    <w:lsdException w:unhideWhenUsed="0" w:uiPriority="61" w:semiHidden="0" w:name="Light List Accent 1"/>
-    <w:lsdException w:unhideWhenUsed="0" w:uiPriority="62" w:semiHidden="0" w:name="Light Grid Accent 1"/>
-    <w:lsdException w:unhideWhenUsed="0" w:uiPriority="63" w:semiHidden="0" w:name="Medium Shading 1 Accent 1"/>
-    <w:lsdException w:unhideWhenUsed="0" w:uiPriority="64" w:semiHidden="0" w:name="Medium Shading 2 Accent 1"/>
-    <w:lsdException w:unhideWhenUsed="0" w:uiPriority="65" w:semiHidden="0" w:name="Medium List 1 Accent 1"/>
-    <w:lsdException w:unhideWhenUsed="0" w:uiPriority="66" w:semiHidden="0" w:name="Medium List 2 Accent 1"/>
-    <w:lsdException w:unhideWhenUsed="0" w:uiPriority="67" w:semiHidden="0" w:name="Medium Grid 1 Accent 1"/>
-    <w:lsdException w:unhideWhenUsed="0" w:uiPriority="68" w:semiHidden="0" w:name="Medium Grid 2 Accent 1"/>
-    <w:lsdException w:unhideWhenUsed="0" w:uiPriority="69" w:semiHidden="0" w:name="Medium Grid 3 Accent 1"/>
-    <w:lsdException w:unhideWhenUsed="0" w:uiPriority="70" w:semiHidden="0" w:name="Dark List Accent 1"/>
-    <w:lsdException w:unhideWhenUsed="0" w:uiPriority="71" w:semiHidden="0" w:name="Colorful Shading Accent 1"/>
-    <w:lsdException w:unhideWhenUsed="0" w:uiPriority="72" w:semiHidden="0" w:name="Colorful List Accent 1"/>
-    <w:lsdException w:unhideWhenUsed="0" w:uiPriority="73" w:semiHidden="0" w:name="Colorful Grid Accent 1"/>
-    <w:lsdException w:unhideWhenUsed="0" w:uiPriority="60" w:semiHidden="0" w:name="Light Shading Accent 2"/>
-    <w:lsdException w:unhideWhenUsed="0" w:uiPriority="61" w:semiHidden="0" w:name="Light List Accent 2"/>
-    <w:lsdException w:unhideWhenUsed="0" w:uiPriority="62" w:semiHidden="0" w:name="Light Grid Accent 2"/>
-    <w:lsdException w:unhideWhenUsed="0" w:uiPriority="63" w:semiHidden="0" w:name="Medium Shading 1 Accent 2"/>
-    <w:lsdException w:unhideWhenUsed="0" w:uiPriority="64" w:semiHidden="0" w:name="Medium Shading 2 Accent 2"/>
-    <w:lsdException w:unhideWhenUsed="0" w:uiPriority="65" w:semiHidden="0" w:name="Medium List 1 Accent 2"/>
-    <w:lsdException w:unhideWhenUsed="0" w:uiPriority="66" w:semiHidden="0" w:name="Medium List 2 Accent 2"/>
-    <w:lsdException w:unhideWhenUsed="0" w:uiPriority="67" w:semiHidden="0" w:name="Medium Grid 1 Accent 2"/>
-    <w:lsdException w:unhideWhenUsed="0" w:uiPriority="68" w:semiHidden="0" w:name="Medium Grid 2 Accent 2"/>
-    <w:lsdException w:unhideWhenUsed="0" w:uiPriority="69" w:semiHidden="0" w:name="Medium Grid 3 Accent 2"/>
-    <w:lsdException w:unhideWhenUsed="0" w:uiPriority="70" w:semiHidden="0" w:name="Dark List Accent 2"/>
-    <w:lsdException w:unhideWhenUsed="0" w:uiPriority="71" w:semiHidden="0" w:name="Colorful Shading Accent 2"/>
-    <w:lsdException w:unhideWhenUsed="0" w:uiPriority="72" w:semiHidden="0" w:name="Colorful List Accent 2"/>
-    <w:lsdException w:unhideWhenUsed="0" w:uiPriority="73" w:semiHidden="0" w:name="Colorful Grid Accent 2"/>
-    <w:lsdException w:unhideWhenUsed="0" w:uiPriority="60" w:semiHidden="0" w:name="Light Shading Accent 3"/>
-    <w:lsdException w:unhideWhenUsed="0" w:uiPriority="61" w:semiHidden="0" w:name="Light List Accent 3"/>
-    <w:lsdException w:unhideWhenUsed="0" w:uiPriority="62" w:semiHidden="0" w:name="Light Grid Accent 3"/>
-    <w:lsdException w:unhideWhenUsed="0" w:uiPriority="63" w:semiHidden="0" w:name="Medium Shading 1 Accent 3"/>
-    <w:lsdException w:unhideWhenUsed="0" w:uiPriority="64" w:semiHidden="0" w:name="Medium Shading 2 Accent 3"/>
-    <w:lsdException w:unhideWhenUsed="0" w:uiPriority="65" w:semiHidden="0" w:name="Medium List 1 Accent 3"/>
-    <w:lsdException w:unhideWhenUsed="0" w:uiPriority="66" w:semiHidden="0" w:name="Medium List 2 Accent 3"/>
-    <w:lsdException w:unhideWhenUsed="0" w:uiPriority="67" w:semiHidden="0" w:name="Medium Grid 1 Accent 3"/>
-    <w:lsdException w:unhideWhenUsed="0" w:uiPriority="68" w:semiHidden="0" w:name="Medium Grid 2 Accent 3"/>
-    <w:lsdException w:unhideWhenUsed="0" w:uiPriority="69" w:semiHidden="0" w:name="Medium Grid 3 Accent 3"/>
-    <w:lsdException w:unhideWhenUsed="0" w:uiPriority="70" w:semiHidden="0" w:name="Dark List Accent 3"/>
-    <w:lsdException w:unhideWhenUsed="0" w:uiPriority="71" w:semiHidden="0" w:name="Colorful Shading Accent 3"/>
-    <w:lsdException w:unhideWhenUsed="0" w:uiPriority="72" w:semiHidden="0" w:name="Colorful List Accent 3"/>
-    <w:lsdException w:unhideWhenUsed="0" w:uiPriority="73" w:semiHidden="0" w:name="Colorful Grid Accent 3"/>
-    <w:lsdException w:unhideWhenUsed="0" w:uiPriority="60" w:semiHidden="0" w:name="Light Shading Accent 4"/>
-    <w:lsdException w:unhideWhenUsed="0" w:uiPriority="61" w:semiHidden="0" w:name="Light List Accent 4"/>
-    <w:lsdException w:unhideWhenUsed="0" w:uiPriority="62" w:semiHidden="0" w:name="Light Grid Accent 4"/>
-    <w:lsdException w:unhideWhenUsed="0" w:uiPriority="63" w:semiHidden="0" w:name="Medium Shading 1 Accent 4"/>
-    <w:lsdException w:unhideWhenUsed="0" w:uiPriority="64" w:semiHidden="0" w:name="Medium Shading 2 Accent 4"/>
-    <w:lsdException w:unhideWhenUsed="0" w:uiPriority="65" w:semiHidden="0" w:name="Medium List 1 Accent 4"/>
-    <w:lsdException w:unhideWhenUsed="0" w:uiPriority="66" w:semiHidden="0" w:name="Medium List 2 Accent 4"/>
-    <w:lsdException w:unhideWhenUsed="0" w:uiPriority="67" w:semiHidden="0" w:name="Medium Grid 1 Accent 4"/>
-    <w:lsdException w:unhideWhenUsed="0" w:uiPriority="68" w:semiHidden="0" w:name="Medium Grid 2 Accent 4"/>
-    <w:lsdException w:unhideWhenUsed="0" w:uiPriority="69" w:semiHidden="0" w:name="Medium Grid 3 Accent 4"/>
-    <w:lsdException w:unhideWhenUsed="0" w:uiPriority="70" w:semiHidden="0" w:name="Dark List Accent 4"/>
-    <w:lsdException w:unhideWhenUsed="0" w:uiPriority="71" w:semiHidden="0" w:name="Colorful Shading Accent 4"/>
-    <w:lsdException w:unhideWhenUsed="0" w:uiPriority="72" w:semiHidden="0" w:name="Colorful List Accent 4"/>
-    <w:lsdException w:unhideWhenUsed="0" w:uiPriority="73" w:semiHidden="0" w:name="Colorful Grid Accent 4"/>
-    <w:lsdException w:unhideWhenUsed="0" w:uiPriority="60" w:semiHidden="0" w:name="Light Shading Accent 5"/>
-    <w:lsdException w:unhideWhenUsed="0" w:uiPriority="61" w:semiHidden="0" w:name="Light List Accent 5"/>
-    <w:lsdException w:unhideWhenUsed="0" w:uiPriority="62" w:semiHidden="0" w:name="Light Grid Accent 5"/>
-    <w:lsdException w:unhideWhenUsed="0" w:uiPriority="63" w:semiHidden="0" w:name="Medium Shading 1 Accent 5"/>
-    <w:lsdException w:unhideWhenUsed="0" w:uiPriority="64" w:semiHidden="0" w:name="Medium Shading 2 Accent 5"/>
-    <w:lsdException w:unhideWhenUsed="0" w:uiPriority="65" w:semiHidden="0" w:name="Medium List 1 Accent 5"/>
-    <w:lsdException w:unhideWhenUsed="0" w:uiPriority="66" w:semiHidden="0" w:name="Medium List 2 Accent 5"/>
-    <w:lsdException w:unhideWhenUsed="0" w:uiPriority="67" w:semiHidden="0" w:name="Medium Grid 1 Accent 5"/>
-    <w:lsdException w:unhideWhenUsed="0" w:uiPriority="68" w:semiHidden="0" w:name="Medium Grid 2 Accent 5"/>
-    <w:lsdException w:unhideWhenUsed="0" w:uiPriority="69" w:semiHidden="0" w:name="Medium Grid 3 Accent 5"/>
-    <w:lsdException w:unhideWhenUsed="0" w:uiPriority="70" w:semiHidden="0" w:name="Dark List Accent 5"/>
-    <w:lsdException w:unhideWhenUsed="0" w:uiPriority="71" w:semiHidden="0" w:name="Colorful Shading Accent 5"/>
-    <w:lsdException w:unhideWhenUsed="0" w:uiPriority="72" w:semiHidden="0" w:name="Colorful List Accent 5"/>
-    <w:lsdException w:unhideWhenUsed="0" w:uiPriority="73" w:semiHidden="0" w:name="Colorful Grid Accent 5"/>
-    <w:lsdException w:unhideWhenUsed="0" w:uiPriority="60" w:semiHidden="0" w:name="Light Shading Accent 6"/>
-    <w:lsdException w:unhideWhenUsed="0" w:uiPriority="61" w:semiHidden="0" w:name="Light List Accent 6"/>
-    <w:lsdException w:unhideWhenUsed="0" w:uiPriority="62" w:semiHidden="0" w:name="Light Grid Accent 6"/>
-    <w:lsdException w:unhideWhenUsed="0" w:uiPriority="63" w:semiHidden="0" w:name="Medium Shading 1 Accent 6"/>
-    <w:lsdException w:unhideWhenUsed="0" w:uiPriority="64" w:semiHidden="0" w:name="Medium Shading 2 Accent 6"/>
-    <w:lsdException w:unhideWhenUsed="0" w:uiPriority="65" w:semiHidden="0" w:name="Medium List 1 Accent 6"/>
-    <w:lsdException w:unhideWhenUsed="0" w:uiPriority="66" w:semiHidden="0" w:name="Medium List 2 Accent 6"/>
-    <w:lsdException w:unhideWhenUsed="0" w:uiPriority="67" w:semiHidden="0" w:name="Medium Grid 1 Accent 6"/>
-    <w:lsdException w:unhideWhenUsed="0" w:uiPriority="68" w:semiHidden="0" w:name="Medium Grid 2 Accent 6"/>
-    <w:lsdException w:unhideWhenUsed="0" w:uiPriority="69" w:semiHidden="0" w:name="Medium Grid 3 Accent 6"/>
-    <w:lsdException w:unhideWhenUsed="0" w:uiPriority="70" w:semiHidden="0" w:name="Dark List Accent 6"/>
-    <w:lsdException w:unhideWhenUsed="0" w:uiPriority="71" w:semiHidden="0" w:name="Colorful Shading Accent 6"/>
-    <w:lsdException w:unhideWhenUsed="0" w:uiPriority="72" w:semiHidden="0" w:name="Colorful List Accent 6"/>
-    <w:lsdException w:unhideWhenUsed="0" w:uiPriority="73" w:semiHidden="0" w:name="Colorful Grid Accent 6"/>
+  <w:latentStyles w:defLockedState="0" w:defUIPriority="99" w:defSemiHidden="0" w:defUnhideWhenUsed="0" w:defQFormat="0" w:count="371">
+    <w:lsdException w:name="Normal" w:uiPriority="0" w:qFormat="1"/>
+    <w:lsdException w:name="heading 1" w:uiPriority="9" w:qFormat="1"/>
+    <w:lsdException w:name="heading 2" w:uiPriority="9" w:unhideWhenUsed="1" w:qFormat="1"/>
+    <w:lsdException w:name="heading 3" w:uiPriority="9" w:unhideWhenUsed="1" w:qFormat="1"/>
+    <w:lsdException w:name="heading 4" w:semiHidden="1" w:uiPriority="9" w:unhideWhenUsed="1" w:qFormat="1"/>
+    <w:lsdException w:name="heading 5" w:semiHidden="1" w:uiPriority="9" w:unhideWhenUsed="1" w:qFormat="1"/>
+    <w:lsdException w:name="heading 6" w:semiHidden="1" w:uiPriority="9" w:unhideWhenUsed="1" w:qFormat="1"/>
+    <w:lsdException w:name="heading 7" w:semiHidden="1" w:uiPriority="9" w:unhideWhenUsed="1" w:qFormat="1"/>
+    <w:lsdException w:name="heading 8" w:semiHidden="1" w:uiPriority="9" w:unhideWhenUsed="1" w:qFormat="1"/>
+    <w:lsdException w:name="heading 9" w:semiHidden="1" w:uiPriority="9" w:unhideWhenUsed="1" w:qFormat="1"/>
+    <w:lsdException w:name="index 1" w:semiHidden="1" w:unhideWhenUsed="1"/>
+    <w:lsdException w:name="index 2" w:semiHidden="1" w:unhideWhenUsed="1"/>
+    <w:lsdException w:name="index 3" w:semiHidden="1" w:unhideWhenUsed="1"/>
+    <w:lsdException w:name="index 4" w:semiHidden="1" w:unhideWhenUsed="1"/>
+    <w:lsdException w:name="index 5" w:semiHidden="1" w:unhideWhenUsed="1"/>
+    <w:lsdException w:name="index 6" w:semiHidden="1" w:unhideWhenUsed="1"/>
+    <w:lsdException w:name="index 7" w:semiHidden="1" w:unhideWhenUsed="1"/>
+    <w:lsdException w:name="index 8" w:semiHidden="1" w:unhideWhenUsed="1"/>
+    <w:lsdException w:name="index 9" w:semiHidden="1" w:unhideWhenUsed="1"/>
+    <w:lsdException w:name="toc 1" w:semiHidden="1" w:uiPriority="39" w:unhideWhenUsed="1"/>
+    <w:lsdException w:name="toc 2" w:semiHidden="1" w:uiPriority="39" w:unhideWhenUsed="1"/>
+    <w:lsdException w:name="toc 3" w:semiHidden="1" w:uiPriority="39" w:unhideWhenUsed="1"/>
+    <w:lsdException w:name="toc 4" w:semiHidden="1" w:uiPriority="39" w:unhideWhenUsed="1"/>
+    <w:lsdException w:name="toc 5" w:semiHidden="1" w:uiPriority="39" w:unhideWhenUsed="1"/>
+    <w:lsdException w:name="toc 6" w:semiHidden="1" w:uiPriority="39" w:unhideWhenUsed="1"/>
+    <w:lsdException w:name="toc 7" w:semiHidden="1" w:uiPriority="39" w:unhideWhenUsed="1"/>
+    <w:lsdException w:name="toc 8" w:semiHidden="1" w:uiPriority="39" w:unhideWhenUsed="1"/>
+    <w:lsdException w:name="toc 9" w:semiHidden="1" w:uiPriority="39" w:unhideWhenUsed="1"/>
+    <w:lsdException w:name="Normal Indent" w:semiHidden="1" w:unhideWhenUsed="1"/>
+    <w:lsdException w:name="footnote text" w:semiHidden="1" w:unhideWhenUsed="1"/>
+    <w:lsdException w:name="annotation text" w:semiHidden="1" w:unhideWhenUsed="1"/>
+    <w:lsdException w:name="header" w:uiPriority="0" w:unhideWhenUsed="1" w:qFormat="1"/>
+    <w:lsdException w:name="footer" w:unhideWhenUsed="1" w:qFormat="1"/>
+    <w:lsdException w:name="index heading" w:semiHidden="1" w:unhideWhenUsed="1"/>
+    <w:lsdException w:name="caption" w:semiHidden="1" w:uiPriority="35" w:unhideWhenUsed="1" w:qFormat="1"/>
+    <w:lsdException w:name="table of figures" w:semiHidden="1" w:unhideWhenUsed="1"/>
+    <w:lsdException w:name="envelope address" w:semiHidden="1" w:unhideWhenUsed="1"/>
+    <w:lsdException w:name="envelope return" w:semiHidden="1" w:unhideWhenUsed="1"/>
+    <w:lsdException w:name="footnote reference" w:semiHidden="1" w:unhideWhenUsed="1"/>
+    <w:lsdException w:name="annotation reference" w:semiHidden="1" w:unhideWhenUsed="1"/>
+    <w:lsdException w:name="line number" w:semiHidden="1" w:unhideWhenUsed="1"/>
+    <w:lsdException w:name="page number" w:semiHidden="1" w:unhideWhenUsed="1"/>
+    <w:lsdException w:name="endnote reference" w:semiHidden="1" w:unhideWhenUsed="1"/>
+    <w:lsdException w:name="endnote text" w:semiHidden="1" w:unhideWhenUsed="1"/>
+    <w:lsdException w:name="table of authorities" w:semiHidden="1" w:unhideWhenUsed="1"/>
+    <w:lsdException w:name="macro" w:semiHidden="1" w:unhideWhenUsed="1"/>
+    <w:lsdException w:name="toa heading" w:semiHidden="1" w:unhideWhenUsed="1"/>
+    <w:lsdException w:name="List" w:semiHidden="1" w:unhideWhenUsed="1"/>
+    <w:lsdException w:name="List Bullet" w:semiHidden="1" w:unhideWhenUsed="1"/>
+    <w:lsdException w:name="List Number" w:semiHidden="1" w:unhideWhenUsed="1"/>
+    <w:lsdException w:name="List 2" w:semiHidden="1" w:unhideWhenUsed="1"/>
+    <w:lsdException w:name="List 3" w:semiHidden="1" w:unhideWhenUsed="1"/>
+    <w:lsdException w:name="List 4" w:semiHidden="1" w:unhideWhenUsed="1"/>
+    <w:lsdException w:name="List 5" w:semiHidden="1" w:unhideWhenUsed="1"/>
+    <w:lsdException w:name="List Bullet 2" w:semiHidden="1" w:unhideWhenUsed="1"/>
+    <w:lsdException w:name="List Bullet 3" w:semiHidden="1" w:unhideWhenUsed="1"/>
+    <w:lsdException w:name="List Bullet 4" w:semiHidden="1" w:unhideWhenUsed="1"/>
+    <w:lsdException w:name="List Bullet 5" w:semiHidden="1" w:unhideWhenUsed="1"/>
+    <w:lsdException w:name="List Number 2" w:semiHidden="1" w:unhideWhenUsed="1"/>
+    <w:lsdException w:name="List Number 3" w:semiHidden="1" w:unhideWhenUsed="1"/>
+    <w:lsdException w:name="List Number 4" w:semiHidden="1" w:unhideWhenUsed="1"/>
+    <w:lsdException w:name="List Number 5" w:semiHidden="1" w:unhideWhenUsed="1"/>
+    <w:lsdException w:name="Title" w:uiPriority="10" w:qFormat="1"/>
+    <w:lsdException w:name="Closing" w:semiHidden="1" w:unhideWhenUsed="1"/>
+    <w:lsdException w:name="Signature" w:semiHidden="1" w:unhideWhenUsed="1"/>
+    <w:lsdException w:name="Default Paragraph Font" w:semiHidden="1" w:uiPriority="1" w:unhideWhenUsed="1"/>
+    <w:lsdException w:name="Body Text" w:semiHidden="1" w:unhideWhenUsed="1"/>
+    <w:lsdException w:name="Body Text Indent" w:semiHidden="1" w:unhideWhenUsed="1"/>
+    <w:lsdException w:name="List Continue" w:semiHidden="1" w:unhideWhenUsed="1"/>
+    <w:lsdException w:name="List Continue 2" w:semiHidden="1" w:unhideWhenUsed="1"/>
+    <w:lsdException w:name="List Continue 3" w:semiHidden="1" w:unhideWhenUsed="1"/>
+    <w:lsdException w:name="List Continue 4" w:semiHidden="1" w:unhideWhenUsed="1"/>
+    <w:lsdException w:name="List Continue 5" w:semiHidden="1" w:unhideWhenUsed="1"/>
+    <w:lsdException w:name="Message Header" w:semiHidden="1" w:unhideWhenUsed="1"/>
+    <w:lsdException w:name="Subtitle" w:uiPriority="11" w:qFormat="1"/>
+    <w:lsdException w:name="Salutation" w:semiHidden="1" w:unhideWhenUsed="1"/>
+    <w:lsdException w:name="Date" w:semiHidden="1" w:unhideWhenUsed="1"/>
+    <w:lsdException w:name="Body Text First Indent" w:semiHidden="1" w:unhideWhenUsed="1"/>
+    <w:lsdException w:name="Body Text First Indent 2" w:semiHidden="1" w:unhideWhenUsed="1"/>
+    <w:lsdException w:name="Note Heading" w:semiHidden="1" w:unhideWhenUsed="1"/>
+    <w:lsdException w:name="Body Text 2" w:semiHidden="1" w:unhideWhenUsed="1"/>
+    <w:lsdException w:name="Body Text 3" w:semiHidden="1" w:unhideWhenUsed="1"/>
+    <w:lsdException w:name="Body Text Indent 2" w:semiHidden="1" w:unhideWhenUsed="1"/>
+    <w:lsdException w:name="Body Text Indent 3" w:semiHidden="1" w:unhideWhenUsed="1"/>
+    <w:lsdException w:name="Block Text" w:semiHidden="1" w:unhideWhenUsed="1"/>
+    <w:lsdException w:name="Hyperlink" w:unhideWhenUsed="1" w:qFormat="1"/>
+    <w:lsdException w:name="FollowedHyperlink" w:semiHidden="1" w:unhideWhenUsed="1"/>
+    <w:lsdException w:name="Strong" w:uiPriority="22" w:qFormat="1"/>
+    <w:lsdException w:name="Emphasis" w:uiPriority="20" w:qFormat="1"/>
+    <w:lsdException w:name="Document Map" w:unhideWhenUsed="1" w:qFormat="1"/>
+    <w:lsdException w:name="Plain Text" w:semiHidden="1" w:unhideWhenUsed="1"/>
+    <w:lsdException w:name="E-mail Signature" w:semiHidden="1" w:unhideWhenUsed="1"/>
+    <w:lsdException w:name="HTML Top of Form" w:semiHidden="1" w:unhideWhenUsed="1"/>
+    <w:lsdException w:name="HTML Bottom of Form" w:semiHidden="1" w:unhideWhenUsed="1"/>
+    <w:lsdException w:name="Normal (Web)" w:semiHidden="1" w:unhideWhenUsed="1"/>
+    <w:lsdException w:name="HTML Acronym" w:semiHidden="1" w:unhideWhenUsed="1"/>
+    <w:lsdException w:name="HTML Address" w:semiHidden="1" w:unhideWhenUsed="1"/>
+    <w:lsdException w:name="HTML Cite" w:semiHidden="1" w:unhideWhenUsed="1"/>
+    <w:lsdException w:name="HTML Code" w:unhideWhenUsed="1" w:qFormat="1"/>
+    <w:lsdException w:name="HTML Definition" w:semiHidden="1" w:unhideWhenUsed="1"/>
+    <w:lsdException w:name="HTML Keyboard" w:semiHidden="1" w:unhideWhenUsed="1"/>
+    <w:lsdException w:name="HTML Preformatted" w:unhideWhenUsed="1" w:qFormat="1"/>
+    <w:lsdException w:name="HTML Sample" w:semiHidden="1" w:unhideWhenUsed="1"/>
+    <w:lsdException w:name="HTML Typewriter" w:semiHidden="1" w:unhideWhenUsed="1"/>
+    <w:lsdException w:name="HTML Variable" w:semiHidden="1" w:unhideWhenUsed="1"/>
+    <w:lsdException w:name="Normal Table" w:semiHidden="1" w:unhideWhenUsed="1" w:qFormat="1"/>
+    <w:lsdException w:name="annotation subject" w:semiHidden="1" w:unhideWhenUsed="1"/>
+    <w:lsdException w:name="No List" w:semiHidden="1" w:unhideWhenUsed="1"/>
+    <w:lsdException w:name="Outline List 1" w:semiHidden="1" w:unhideWhenUsed="1"/>
+    <w:lsdException w:name="Outline List 2" w:semiHidden="1" w:unhideWhenUsed="1"/>
+    <w:lsdException w:name="Outline List 3" w:semiHidden="1" w:unhideWhenUsed="1"/>
+    <w:lsdException w:name="Table Simple 1" w:semiHidden="1" w:unhideWhenUsed="1"/>
+    <w:lsdException w:name="Table Simple 2" w:semiHidden="1" w:unhideWhenUsed="1"/>
+    <w:lsdException w:name="Table Simple 3" w:semiHidden="1" w:unhideWhenUsed="1"/>
+    <w:lsdException w:name="Table Classic 1" w:semiHidden="1" w:unhideWhenUsed="1"/>
+    <w:lsdException w:name="Table Classic 2" w:semiHidden="1" w:unhideWhenUsed="1"/>
+    <w:lsdException w:name="Table Classic 3" w:semiHidden="1" w:unhideWhenUsed="1"/>
+    <w:lsdException w:name="Table Classic 4" w:semiHidden="1" w:unhideWhenUsed="1"/>
+    <w:lsdException w:name="Table Colorful 1" w:semiHidden="1" w:unhideWhenUsed="1"/>
+    <w:lsdException w:name="Table Colorful 2" w:semiHidden="1" w:unhideWhenUsed="1"/>
+    <w:lsdException w:name="Table Colorful 3" w:semiHidden="1" w:unhideWhenUsed="1"/>
+    <w:lsdException w:name="Table Columns 1" w:semiHidden="1" w:unhideWhenUsed="1"/>
+    <w:lsdException w:name="Table Columns 2" w:semiHidden="1" w:unhideWhenUsed="1"/>
+    <w:lsdException w:name="Table Columns 3" w:semiHidden="1" w:unhideWhenUsed="1"/>
+    <w:lsdException w:name="Table Columns 4" w:semiHidden="1" w:unhideWhenUsed="1"/>
+    <w:lsdException w:name="Table Columns 5" w:semiHidden="1" w:unhideWhenUsed="1"/>
+    <w:lsdException w:name="Table Grid 1" w:semiHidden="1" w:unhideWhenUsed="1"/>
+    <w:lsdException w:name="Table Grid 2" w:semiHidden="1" w:unhideWhenUsed="1"/>
+    <w:lsdException w:name="Table Grid 3" w:semiHidden="1" w:unhideWhenUsed="1"/>
+    <w:lsdException w:name="Table Grid 4" w:semiHidden="1" w:unhideWhenUsed="1"/>
+    <w:lsdException w:name="Table Grid 5" w:semiHidden="1" w:unhideWhenUsed="1"/>
+    <w:lsdException w:name="Table Grid 6" w:semiHidden="1" w:unhideWhenUsed="1"/>
+    <w:lsdException w:name="Table Grid 7" w:semiHidden="1" w:unhideWhenUsed="1"/>
+    <w:lsdException w:name="Table Grid 8" w:semiHidden="1" w:unhideWhenUsed="1"/>
+    <w:lsdException w:name="Table List 1" w:semiHidden="1" w:unhideWhenUsed="1"/>
+    <w:lsdException w:name="Table List 2" w:semiHidden="1" w:unhideWhenUsed="1"/>
+    <w:lsdException w:name="Table List 3" w:semiHidden="1" w:unhideWhenUsed="1"/>
+    <w:lsdException w:name="Table List 4" w:semiHidden="1" w:unhideWhenUsed="1"/>
+    <w:lsdException w:name="Table List 5" w:semiHidden="1" w:unhideWhenUsed="1"/>
+    <w:lsdException w:name="Table List 6" w:semiHidden="1" w:unhideWhenUsed="1"/>
+    <w:lsdException w:name="Table List 7" w:semiHidden="1" w:unhideWhenUsed="1"/>
+    <w:lsdException w:name="Table List 8" w:semiHidden="1" w:unhideWhenUsed="1"/>
+    <w:lsdException w:name="Table 3D effects 1" w:semiHidden="1" w:unhideWhenUsed="1"/>
+    <w:lsdException w:name="Table 3D effects 2" w:semiHidden="1" w:unhideWhenUsed="1"/>
+    <w:lsdException w:name="Table 3D effects 3" w:semiHidden="1" w:unhideWhenUsed="1"/>
+    <w:lsdException w:name="Table Contemporary" w:semiHidden="1" w:unhideWhenUsed="1"/>
+    <w:lsdException w:name="Table Elegant" w:semiHidden="1" w:unhideWhenUsed="1"/>
+    <w:lsdException w:name="Table Professional" w:semiHidden="1" w:unhideWhenUsed="1"/>
+    <w:lsdException w:name="Table Subtle 1" w:semiHidden="1" w:unhideWhenUsed="1"/>
+    <w:lsdException w:name="Table Subtle 2" w:semiHidden="1" w:unhideWhenUsed="1"/>
+    <w:lsdException w:name="Table Web 1" w:semiHidden="1" w:unhideWhenUsed="1"/>
+    <w:lsdException w:name="Table Web 2" w:semiHidden="1" w:unhideWhenUsed="1"/>
+    <w:lsdException w:name="Table Web 3" w:semiHidden="1" w:unhideWhenUsed="1"/>
+    <w:lsdException w:name="Balloon Text" w:unhideWhenUsed="1" w:qFormat="1"/>
+    <w:lsdException w:name="Table Grid" w:semiHidden="1" w:uiPriority="59" w:unhideWhenUsed="1"/>
+    <w:lsdException w:name="Table Theme" w:semiHidden="1" w:unhideWhenUsed="1"/>
+    <w:lsdException w:name="Placeholder Text" w:semiHidden="1"/>
+    <w:lsdException w:name="Light Shading" w:uiPriority="60"/>
+    <w:lsdException w:name="Light List" w:uiPriority="61"/>
+    <w:lsdException w:name="Light Grid" w:uiPriority="62"/>
+    <w:lsdException w:name="Medium Shading 1" w:uiPriority="63"/>
+    <w:lsdException w:name="Medium Shading 2" w:uiPriority="64"/>
+    <w:lsdException w:name="Medium List 1" w:uiPriority="65"/>
+    <w:lsdException w:name="Medium List 2" w:uiPriority="66"/>
+    <w:lsdException w:name="Medium Grid 1" w:uiPriority="67"/>
+    <w:lsdException w:name="Medium Grid 2" w:uiPriority="68"/>
+    <w:lsdException w:name="Medium Grid 3" w:uiPriority="69"/>
+    <w:lsdException w:name="Dark List" w:uiPriority="70"/>
+    <w:lsdException w:name="Colorful Shading" w:uiPriority="71"/>
+    <w:lsdException w:name="Colorful List" w:uiPriority="72"/>
+    <w:lsdException w:name="Colorful Grid" w:uiPriority="73"/>
+    <w:lsdException w:name="Light Shading Accent 1" w:uiPriority="60"/>
+    <w:lsdException w:name="Light List Accent 1" w:uiPriority="61"/>
+    <w:lsdException w:name="Light Grid Accent 1" w:uiPriority="62"/>
+    <w:lsdException w:name="Medium Shading 1 Accent 1" w:uiPriority="63"/>
+    <w:lsdException w:name="Medium Shading 2 Accent 1" w:uiPriority="64"/>
+    <w:lsdException w:name="Medium List 1 Accent 1" w:uiPriority="65"/>
+    <w:lsdException w:name="Revision" w:semiHidden="1"/>
+    <w:lsdException w:name="Medium List 2 Accent 1" w:uiPriority="66"/>
+    <w:lsdException w:name="Medium Grid 1 Accent 1" w:uiPriority="67"/>
+    <w:lsdException w:name="Medium Grid 2 Accent 1" w:uiPriority="68"/>
+    <w:lsdException w:name="Medium Grid 3 Accent 1" w:uiPriority="69"/>
+    <w:lsdException w:name="Dark List Accent 1" w:uiPriority="70"/>
+    <w:lsdException w:name="Colorful Shading Accent 1" w:uiPriority="71"/>
+    <w:lsdException w:name="Colorful List Accent 1" w:uiPriority="72"/>
+    <w:lsdException w:name="Colorful Grid Accent 1" w:uiPriority="73"/>
+    <w:lsdException w:name="Light Shading Accent 2" w:uiPriority="60"/>
+    <w:lsdException w:name="Light List Accent 2" w:uiPriority="61"/>
+    <w:lsdException w:name="Light Grid Accent 2" w:uiPriority="62"/>
+    <w:lsdException w:name="Medium Shading 1 Accent 2" w:uiPriority="63"/>
+    <w:lsdException w:name="Medium Shading 2 Accent 2" w:uiPriority="64"/>
+    <w:lsdException w:name="Medium List 1 Accent 2" w:uiPriority="65"/>
+    <w:lsdException w:name="Medium List 2 Accent 2" w:uiPriority="66"/>
+    <w:lsdException w:name="Medium Grid 1 Accent 2" w:uiPriority="67"/>
+    <w:lsdException w:name="Medium Grid 2 Accent 2" w:uiPriority="68"/>
+    <w:lsdException w:name="Medium Grid 3 Accent 2" w:uiPriority="69"/>
+    <w:lsdException w:name="Dark List Accent 2" w:uiPriority="70"/>
+    <w:lsdException w:name="Colorful Shading Accent 2" w:uiPriority="71"/>
+    <w:lsdException w:name="Colorful List Accent 2" w:uiPriority="72"/>
+    <w:lsdException w:name="Colorful Grid Accent 2" w:uiPriority="73"/>
+    <w:lsdException w:name="Light Shading Accent 3" w:uiPriority="60"/>
+    <w:lsdException w:name="Light List Accent 3" w:uiPriority="61"/>
+    <w:lsdException w:name="Light Grid Accent 3" w:uiPriority="62"/>
+    <w:lsdException w:name="Medium Shading 1 Accent 3" w:uiPriority="63"/>
+    <w:lsdException w:name="Medium Shading 2 Accent 3" w:uiPriority="64"/>
+    <w:lsdException w:name="Medium List 1 Accent 3" w:uiPriority="65"/>
+    <w:lsdException w:name="Medium List 2 Accent 3" w:uiPriority="66"/>
+    <w:lsdException w:name="Medium Grid 1 Accent 3" w:uiPriority="67"/>
+    <w:lsdException w:name="Medium Grid 2 Accent 3" w:uiPriority="68"/>
+    <w:lsdException w:name="Medium Grid 3 Accent 3" w:uiPriority="69"/>
+    <w:lsdException w:name="Dark List Accent 3" w:uiPriority="70"/>
+    <w:lsdException w:name="Colorful Shading Accent 3" w:uiPriority="71"/>
+    <w:lsdException w:name="Colorful List Accent 3" w:uiPriority="72"/>
+    <w:lsdException w:name="Colorful Grid Accent 3" w:uiPriority="73"/>
+    <w:lsdException w:name="Light Shading Accent 4" w:uiPriority="60"/>
+    <w:lsdException w:name="Light List Accent 4" w:uiPriority="61"/>
+    <w:lsdException w:name="Light Grid Accent 4" w:uiPriority="62"/>
+    <w:lsdException w:name="Medium Shading 1 Accent 4" w:uiPriority="63"/>
+    <w:lsdException w:name="Medium Shading 2 Accent 4" w:uiPriority="64"/>
+    <w:lsdException w:name="Medium List 1 Accent 4" w:uiPriority="65"/>
+    <w:lsdException w:name="Medium List 2 Accent 4" w:uiPriority="66"/>
+    <w:lsdException w:name="Medium Grid 1 Accent 4" w:uiPriority="67"/>
+    <w:lsdException w:name="Medium Grid 2 Accent 4" w:uiPriority="68"/>
+    <w:lsdException w:name="Medium Grid 3 Accent 4" w:uiPriority="69"/>
+    <w:lsdException w:name="Dark List Accent 4" w:uiPriority="70"/>
+    <w:lsdException w:name="Colorful Shading Accent 4" w:uiPriority="71"/>
+    <w:lsdException w:name="Colorful List Accent 4" w:uiPriority="72"/>
+    <w:lsdException w:name="Colorful Grid Accent 4" w:uiPriority="73"/>
+    <w:lsdException w:name="Light Shading Accent 5" w:uiPriority="60"/>
+    <w:lsdException w:name="Light List Accent 5" w:uiPriority="61"/>
+    <w:lsdException w:name="Light Grid Accent 5" w:uiPriority="62"/>
+    <w:lsdException w:name="Medium Shading 1 Accent 5" w:uiPriority="63"/>
+    <w:lsdException w:name="Medium Shading 2 Accent 5" w:uiPriority="64"/>
+    <w:lsdException w:name="Medium List 1 Accent 5" w:uiPriority="65"/>
+    <w:lsdException w:name="Medium List 2 Accent 5" w:uiPriority="66"/>
+    <w:lsdException w:name="Medium Grid 1 Accent 5" w:uiPriority="67"/>
+    <w:lsdException w:name="Medium Grid 2 Accent 5" w:uiPriority="68"/>
+    <w:lsdException w:name="Medium Grid 3 Accent 5" w:uiPriority="69"/>
+    <w:lsdException w:name="Dark List Accent 5" w:uiPriority="70"/>
+    <w:lsdException w:name="Colorful Shading Accent 5" w:uiPriority="71"/>
+    <w:lsdException w:name="Colorful List Accent 5" w:uiPriority="72"/>
+    <w:lsdException w:name="Colorful Grid Accent 5" w:uiPriority="73"/>
+    <w:lsdException w:name="Light Shading Accent 6" w:uiPriority="60"/>
+    <w:lsdException w:name="Light List Accent 6" w:uiPriority="61"/>
+    <w:lsdException w:name="Light Grid Accent 6" w:uiPriority="62"/>
+    <w:lsdException w:name="Medium Shading 1 Accent 6" w:uiPriority="63"/>
+    <w:lsdException w:name="Medium Shading 2 Accent 6" w:uiPriority="64"/>
+    <w:lsdException w:name="Medium List 1 Accent 6" w:uiPriority="65"/>
+    <w:lsdException w:name="Medium List 2 Accent 6" w:uiPriority="66"/>
+    <w:lsdException w:name="Medium Grid 1 Accent 6" w:uiPriority="67"/>
+    <w:lsdException w:name="Medium Grid 2 Accent 6" w:uiPriority="68"/>
+    <w:lsdException w:name="Medium Grid 3 Accent 6" w:uiPriority="69"/>
+    <w:lsdException w:name="Dark List Accent 6" w:uiPriority="70"/>
+    <w:lsdException w:name="Colorful Shading Accent 6" w:uiPriority="71"/>
+    <w:lsdException w:name="Colorful List Accent 6" w:uiPriority="72"/>
+    <w:lsdException w:name="Colorful Grid Accent 6" w:uiPriority="73"/>
+    <w:lsdException w:name="Subtle Emphasis" w:uiPriority="19" w:qFormat="1"/>
+    <w:lsdException w:name="Intense Emphasis" w:uiPriority="21" w:qFormat="1"/>
+    <w:lsdException w:name="Subtle Reference" w:uiPriority="31" w:qFormat="1"/>
+    <w:lsdException w:name="Intense Reference" w:uiPriority="32" w:qFormat="1"/>
+    <w:lsdException w:name="Book Title" w:uiPriority="33" w:qFormat="1"/>
+    <w:lsdException w:name="Bibliography" w:semiHidden="1" w:uiPriority="37" w:unhideWhenUsed="1"/>
+    <w:lsdException w:name="TOC Heading" w:semiHidden="1" w:uiPriority="39" w:unhideWhenUsed="1" w:qFormat="1"/>
+    <w:lsdException w:name="Plain Table 1" w:uiPriority="41"/>
+    <w:lsdException w:name="Plain Table 2" w:uiPriority="42"/>
+    <w:lsdException w:name="Plain Table 3" w:uiPriority="43"/>
+    <w:lsdException w:name="Plain Table 4" w:uiPriority="44"/>
+    <w:lsdException w:name="Plain Table 5" w:uiPriority="45"/>
+    <w:lsdException w:name="Grid Table Light" w:uiPriority="40"/>
+    <w:lsdException w:name="Grid Table 1 Light" w:uiPriority="46"/>
+    <w:lsdException w:name="Grid Table 2" w:uiPriority="47"/>
+    <w:lsdException w:name="Grid Table 3" w:uiPriority="48"/>
+    <w:lsdException w:name="Grid Table 4" w:uiPriority="49"/>
+    <w:lsdException w:name="Grid Table 5 Dark" w:uiPriority="50"/>
+    <w:lsdException w:name="Grid Table 6 Colorful" w:uiPriority="51"/>
+    <w:lsdException w:name="Grid Table 7 Colorful" w:uiPriority="52"/>
+    <w:lsdException w:name="Grid Table 1 Light Accent 1" w:uiPriority="46"/>
+    <w:lsdException w:name="Grid Table 2 Accent 1" w:uiPriority="47"/>
+    <w:lsdException w:name="Grid Table 3 Accent 1" w:uiPriority="48"/>
+    <w:lsdException w:name="Grid Table 4 Accent 1" w:uiPriority="49"/>
+    <w:lsdException w:name="Grid Table 5 Dark Accent 1" w:uiPriority="50"/>
+    <w:lsdException w:name="Grid Table 6 Colorful Accent 1" w:uiPriority="51"/>
+    <w:lsdException w:name="Grid Table 7 Colorful Accent 1" w:uiPriority="52"/>
+    <w:lsdException w:name="Grid Table 1 Light Accent 2" w:uiPriority="46"/>
+    <w:lsdException w:name="Grid Table 2 Accent 2" w:uiPriority="47"/>
+    <w:lsdException w:name="Grid Table 3 Accent 2" w:uiPriority="48"/>
+    <w:lsdException w:name="Grid Table 4 Accent 2" w:uiPriority="49"/>
+    <w:lsdException w:name="Grid Table 5 Dark Accent 2" w:uiPriority="50"/>
+    <w:lsdException w:name="Grid Table 6 Colorful Accent 2" w:uiPriority="51"/>
+    <w:lsdException w:name="Grid Table 7 Colorful Accent 2" w:uiPriority="52"/>
+    <w:lsdException w:name="Grid Table 1 Light Accent 3" w:uiPriority="46"/>
+    <w:lsdException w:name="Grid Table 2 Accent 3" w:uiPriority="47"/>
+    <w:lsdException w:name="Grid Table 3 Accent 3" w:uiPriority="48"/>
+    <w:lsdException w:name="Grid Table 4 Accent 3" w:uiPriority="49"/>
+    <w:lsdException w:name="Grid Table 5 Dark Accent 3" w:uiPriority="50"/>
+    <w:lsdException w:name="Grid Table 6 Colorful Accent 3" w:uiPriority="51"/>
+    <w:lsdException w:name="Grid Table 7 Colorful Accent 3" w:uiPriority="52"/>
+    <w:lsdException w:name="Grid Table 1 Light Accent 4" w:uiPriority="46"/>
+    <w:lsdException w:name="Grid Table 2 Accent 4" w:uiPriority="47"/>
+    <w:lsdException w:name="Grid Table 3 Accent 4" w:uiPriority="48"/>
+    <w:lsdException w:name="Grid Table 4 Accent 4" w:uiPriority="49"/>
+    <w:lsdException w:name="Grid Table 5 Dark Accent 4" w:uiPriority="50"/>
+    <w:lsdException w:name="Grid Table 6 Colorful Accent 4" w:uiPriority="51"/>
+    <w:lsdException w:name="Grid Table 7 Colorful Accent 4" w:uiPriority="52"/>
+    <w:lsdException w:name="Grid Table 1 Light Accent 5" w:uiPriority="46"/>
+    <w:lsdException w:name="Grid Table 2 Accent 5" w:uiPriority="47"/>
+    <w:lsdException w:name="Grid Table 3 Accent 5" w:uiPriority="48"/>
+    <w:lsdException w:name="Grid Table 4 Accent 5" w:uiPriority="49"/>
+    <w:lsdException w:name="Grid Table 5 Dark Accent 5" w:uiPriority="50"/>
+    <w:lsdException w:name="Grid Table 6 Colorful Accent 5" w:uiPriority="51"/>
+    <w:lsdException w:name="Grid Table 7 Colorful Accent 5" w:uiPriority="52"/>
+    <w:lsdException w:name="Grid Table 1 Light Accent 6" w:uiPriority="46"/>
+    <w:lsdException w:name="Grid Table 2 Accent 6" w:uiPriority="47"/>
+    <w:lsdException w:name="Grid Table 3 Accent 6" w:uiPriority="48"/>
+    <w:lsdException w:name="Grid Table 4 Accent 6" w:uiPriority="49"/>
+    <w:lsdException w:name="Grid Table 5 Dark Accent 6" w:uiPriority="50"/>
+    <w:lsdException w:name="Grid Table 6 Colorful Accent 6" w:uiPriority="51"/>
+    <w:lsdException w:name="Grid Table 7 Colorful Accent 6" w:uiPriority="52"/>
+    <w:lsdException w:name="List Table 1 Light" w:uiPriority="46"/>
+    <w:lsdException w:name="List Table 2" w:uiPriority="47"/>
+    <w:lsdException w:name="List Table 3" w:uiPriority="48"/>
+    <w:lsdException w:name="List Table 4" w:uiPriority="49"/>
+    <w:lsdException w:name="List Table 5 Dark" w:uiPriority="50"/>
+    <w:lsdException w:name="List Table 6 Colorful" w:uiPriority="51"/>
+    <w:lsdException w:name="List Table 7 Colorful" w:uiPriority="52"/>
+    <w:lsdException w:name="List Table 1 Light Accent 1" w:uiPriority="46"/>
+    <w:lsdException w:name="List Table 2 Accent 1" w:uiPriority="47"/>
+    <w:lsdException w:name="List Table 3 Accent 1" w:uiPriority="48"/>
+    <w:lsdException w:name="List Table 4 Accent 1" w:uiPriority="49"/>
+    <w:lsdException w:name="List Table 5 Dark Accent 1" w:uiPriority="50"/>
+    <w:lsdException w:name="List Table 6 Colorful Accent 1" w:uiPriority="51"/>
+    <w:lsdException w:name="List Table 7 Colorful Accent 1" w:uiPriority="52"/>
+    <w:lsdException w:name="List Table 1 Light Accent 2" w:uiPriority="46"/>
+    <w:lsdException w:name="List Table 2 Accent 2" w:uiPriority="47"/>
+    <w:lsdException w:name="List Table 3 Accent 2" w:uiPriority="48"/>
+    <w:lsdException w:name="List Table 4 Accent 2" w:uiPriority="49"/>
+    <w:lsdException w:name="List Table 5 Dark Accent 2" w:uiPriority="50"/>
+    <w:lsdException w:name="List Table 6 Colorful Accent 2" w:uiPriority="51"/>
+    <w:lsdException w:name="List Table 7 Colorful Accent 2" w:uiPriority="52"/>
+    <w:lsdException w:name="List Table 1 Light Accent 3" w:uiPriority="46"/>
+    <w:lsdException w:name="List Table 2 Accent 3" w:uiPriority="47"/>
+    <w:lsdException w:name="List Table 3 Accent 3" w:uiPriority="48"/>
+    <w:lsdException w:name="List Table 4 Accent 3" w:uiPriority="49"/>
+    <w:lsdException w:name="List Table 5 Dark Accent 3" w:uiPriority="50"/>
+    <w:lsdException w:name="List Table 6 Colorful Accent 3" w:uiPriority="51"/>
+    <w:lsdException w:name="List Table 7 Colorful Accent 3" w:uiPriority="52"/>
+    <w:lsdException w:name="List Table 1 Light Accent 4" w:uiPriority="46"/>
+    <w:lsdException w:name="List Table 2 Accent 4" w:uiPriority="47"/>
+    <w:lsdException w:name="List Table 3 Accent 4" w:uiPriority="48"/>
+    <w:lsdException w:name="List Table 4 Accent 4" w:uiPriority="49"/>
+    <w:lsdException w:name="List Table 5 Dark Accent 4" w:uiPriority="50"/>
+    <w:lsdException w:name="List Table 6 Colorful Accent 4" w:uiPriority="51"/>
+    <w:lsdException w:name="List Table 7 Colorful Accent 4" w:uiPriority="52"/>
+    <w:lsdException w:name="List Table 1 Light Accent 5" w:uiPriority="46"/>
+    <w:lsdException w:name="List Table 2 Accent 5" w:uiPriority="47"/>
+    <w:lsdException w:name="List Table 3 Accent 5" w:uiPriority="48"/>
+    <w:lsdException w:name="List Table 4 Accent 5" w:uiPriority="49"/>
+    <w:lsdException w:name="List Table 5 Dark Accent 5" w:uiPriority="50"/>
+    <w:lsdException w:name="List Table 6 Colorful Accent 5" w:uiPriority="51"/>
+    <w:lsdException w:name="List Table 7 Colorful Accent 5" w:uiPriority="52"/>
+    <w:lsdException w:name="List Table 1 Light Accent 6" w:uiPriority="46"/>
+    <w:lsdException w:name="List Table 2 Accent 6" w:uiPriority="47"/>
+    <w:lsdException w:name="List Table 3 Accent 6" w:uiPriority="48"/>
+    <w:lsdException w:name="List Table 4 Accent 6" w:uiPriority="49"/>
+    <w:lsdException w:name="List Table 5 Dark Accent 6" w:uiPriority="50"/>
+    <w:lsdException w:name="List Table 6 Colorful Accent 6" w:uiPriority="51"/>
+    <w:lsdException w:name="List Table 7 Colorful Accent 6" w:uiPriority="52"/>
   </w:latentStyles>
-  <w:style w:type="paragraph" w:default="1" w:styleId="1">
+  <w:style w:type="paragraph" w:default="1" w:styleId="a">
     <w:name w:val="Normal"/>
     <w:qFormat/>
-    <w:uiPriority w:val="0"/>
     <w:pPr>
       <w:widowControl w:val="0"/>
       <w:jc w:val="both"/>
     </w:pPr>
     <w:rPr>
-      <w:rFonts w:asciiTheme="minorHAnsi" w:hAnsiTheme="minorHAnsi" w:eastAsiaTheme="minorEastAsia" w:cstheme="minorBidi"/>
+      <w:rFonts w:asciiTheme="minorHAnsi" w:eastAsiaTheme="minorEastAsia" w:hAnsiTheme="minorHAnsi" w:cstheme="minorBidi"/>
       <w:kern w:val="2"/>
       <w:sz w:val="21"/>
       <w:szCs w:val="22"/>
-      <w:lang w:val="en-US" w:eastAsia="zh-CN" w:bidi="ar-SA"/>
     </w:rPr>
   </w:style>
-  <w:style w:type="paragraph" w:styleId="2">
+  <w:style w:type="paragraph" w:styleId="1">
     <w:name w:val="heading 1"/>
-    <w:basedOn w:val="1"/>
-    <w:next w:val="1"/>
-    <w:link w:val="18"/>
+    <w:basedOn w:val="a"/>
+    <w:next w:val="a"/>
+    <w:link w:val="1Char"/>
+    <w:uiPriority w:val="9"/>
     <w:qFormat/>
-    <w:uiPriority w:val="9"/>
     <w:pPr>
       <w:keepNext/>
       <w:keepLines/>
@@ -8278,14 +7931,14 @@
       <w:szCs w:val="44"/>
     </w:rPr>
   </w:style>
-  <w:style w:type="paragraph" w:styleId="3">
+  <w:style w:type="paragraph" w:styleId="2">
     <w:name w:val="heading 2"/>
-    <w:basedOn w:val="1"/>
-    <w:next w:val="1"/>
-    <w:link w:val="19"/>
+    <w:basedOn w:val="a"/>
+    <w:next w:val="a"/>
+    <w:link w:val="2Char"/>
+    <w:uiPriority w:val="9"/>
     <w:unhideWhenUsed/>
     <w:qFormat/>
-    <w:uiPriority w:val="9"/>
     <w:pPr>
       <w:keepNext/>
       <w:keepLines/>
@@ -8293,21 +7946,21 @@
       <w:outlineLvl w:val="1"/>
     </w:pPr>
     <w:rPr>
-      <w:rFonts w:asciiTheme="majorHAnsi" w:hAnsiTheme="majorHAnsi" w:eastAsiaTheme="majorEastAsia" w:cstheme="majorBidi"/>
+      <w:rFonts w:asciiTheme="majorHAnsi" w:eastAsiaTheme="majorEastAsia" w:hAnsiTheme="majorHAnsi" w:cstheme="majorBidi"/>
       <w:b/>
       <w:bCs/>
       <w:sz w:val="32"/>
       <w:szCs w:val="32"/>
     </w:rPr>
   </w:style>
-  <w:style w:type="paragraph" w:styleId="4">
+  <w:style w:type="paragraph" w:styleId="3">
     <w:name w:val="heading 3"/>
-    <w:basedOn w:val="1"/>
-    <w:next w:val="1"/>
-    <w:link w:val="20"/>
+    <w:basedOn w:val="a"/>
+    <w:next w:val="a"/>
+    <w:link w:val="3Char"/>
+    <w:uiPriority w:val="9"/>
     <w:unhideWhenUsed/>
     <w:qFormat/>
-    <w:uiPriority w:val="9"/>
     <w:pPr>
       <w:keepNext/>
       <w:keepLines/>
@@ -8321,18 +7974,19 @@
       <w:szCs w:val="32"/>
     </w:rPr>
   </w:style>
-  <w:style w:type="character" w:default="1" w:styleId="10">
+  <w:style w:type="character" w:default="1" w:styleId="a0">
     <w:name w:val="Default Paragraph Font"/>
+    <w:uiPriority w:val="1"/>
+    <w:semiHidden/>
     <w:unhideWhenUsed/>
-    <w:uiPriority w:val="1"/>
   </w:style>
-  <w:style w:type="table" w:default="1" w:styleId="14">
+  <w:style w:type="table" w:default="1" w:styleId="a1">
     <w:name w:val="Normal Table"/>
+    <w:uiPriority w:val="99"/>
+    <w:semiHidden/>
     <w:unhideWhenUsed/>
-    <w:qFormat/>
-    <w:uiPriority w:val="99"/>
     <w:tblPr>
-      <w:tblLayout w:type="fixed"/>
+      <w:tblInd w:w="0" w:type="dxa"/>
       <w:tblCellMar>
         <w:top w:w="0" w:type="dxa"/>
         <w:left w:w="108" w:type="dxa"/>
@@ -8341,38 +7995,44 @@
       </w:tblCellMar>
     </w:tblPr>
   </w:style>
-  <w:style w:type="paragraph" w:styleId="5">
+  <w:style w:type="numbering" w:default="1" w:styleId="a2">
+    <w:name w:val="No List"/>
+    <w:uiPriority w:val="99"/>
+    <w:semiHidden/>
+    <w:unhideWhenUsed/>
+  </w:style>
+  <w:style w:type="paragraph" w:styleId="a3">
     <w:name w:val="Document Map"/>
-    <w:basedOn w:val="1"/>
-    <w:link w:val="26"/>
+    <w:basedOn w:val="a"/>
+    <w:link w:val="Char"/>
+    <w:uiPriority w:val="99"/>
     <w:unhideWhenUsed/>
     <w:qFormat/>
-    <w:uiPriority w:val="99"/>
     <w:rPr>
       <w:rFonts w:ascii="宋体" w:eastAsia="宋体"/>
       <w:sz w:val="18"/>
       <w:szCs w:val="18"/>
     </w:rPr>
   </w:style>
-  <w:style w:type="paragraph" w:styleId="6">
+  <w:style w:type="paragraph" w:styleId="a4">
     <w:name w:val="Balloon Text"/>
-    <w:basedOn w:val="1"/>
-    <w:link w:val="25"/>
+    <w:basedOn w:val="a"/>
+    <w:link w:val="Char0"/>
+    <w:uiPriority w:val="99"/>
     <w:unhideWhenUsed/>
     <w:qFormat/>
-    <w:uiPriority w:val="99"/>
     <w:rPr>
       <w:sz w:val="18"/>
       <w:szCs w:val="18"/>
     </w:rPr>
   </w:style>
-  <w:style w:type="paragraph" w:styleId="7">
+  <w:style w:type="paragraph" w:styleId="a5">
     <w:name w:val="footer"/>
-    <w:basedOn w:val="1"/>
-    <w:link w:val="16"/>
+    <w:basedOn w:val="a"/>
+    <w:link w:val="Char1"/>
+    <w:uiPriority w:val="99"/>
     <w:unhideWhenUsed/>
     <w:qFormat/>
-    <w:uiPriority w:val="99"/>
     <w:pPr>
       <w:tabs>
         <w:tab w:val="center" w:pos="4153"/>
@@ -8386,16 +8046,15 @@
       <w:szCs w:val="18"/>
     </w:rPr>
   </w:style>
-  <w:style w:type="paragraph" w:styleId="8">
+  <w:style w:type="paragraph" w:styleId="a6">
     <w:name w:val="header"/>
-    <w:basedOn w:val="1"/>
-    <w:link w:val="15"/>
+    <w:basedOn w:val="a"/>
+    <w:link w:val="Char2"/>
     <w:unhideWhenUsed/>
     <w:qFormat/>
-    <w:uiPriority w:val="0"/>
     <w:pPr>
       <w:pBdr>
-        <w:bottom w:val="single" w:color="auto" w:sz="6" w:space="1"/>
+        <w:bottom w:val="single" w:sz="6" w:space="1" w:color="auto"/>
       </w:pBdr>
       <w:tabs>
         <w:tab w:val="center" w:pos="4153"/>
@@ -8409,13 +8068,13 @@
       <w:szCs w:val="18"/>
     </w:rPr>
   </w:style>
-  <w:style w:type="paragraph" w:styleId="9">
+  <w:style w:type="paragraph" w:styleId="HTML">
     <w:name w:val="HTML Preformatted"/>
-    <w:basedOn w:val="1"/>
-    <w:link w:val="23"/>
+    <w:basedOn w:val="a"/>
+    <w:link w:val="HTMLChar"/>
+    <w:uiPriority w:val="99"/>
     <w:unhideWhenUsed/>
     <w:qFormat/>
-    <w:uiPriority w:val="99"/>
     <w:pPr>
       <w:widowControl/>
       <w:tabs>
@@ -8444,75 +8103,74 @@
       <w:szCs w:val="24"/>
     </w:rPr>
   </w:style>
-  <w:style w:type="character" w:styleId="11">
+  <w:style w:type="character" w:styleId="a7">
     <w:name w:val="Strong"/>
-    <w:basedOn w:val="10"/>
+    <w:basedOn w:val="a0"/>
+    <w:uiPriority w:val="22"/>
     <w:qFormat/>
-    <w:uiPriority w:val="22"/>
     <w:rPr>
       <w:b/>
       <w:bCs/>
     </w:rPr>
   </w:style>
-  <w:style w:type="character" w:styleId="12">
+  <w:style w:type="character" w:styleId="a8">
     <w:name w:val="Hyperlink"/>
-    <w:basedOn w:val="10"/>
+    <w:basedOn w:val="a0"/>
+    <w:uiPriority w:val="99"/>
     <w:unhideWhenUsed/>
     <w:qFormat/>
-    <w:uiPriority w:val="99"/>
     <w:rPr>
       <w:color w:val="0000FF" w:themeColor="hyperlink"/>
       <w:u w:val="single"/>
     </w:rPr>
   </w:style>
-  <w:style w:type="character" w:styleId="13">
+  <w:style w:type="character" w:styleId="HTML0">
     <w:name w:val="HTML Code"/>
+    <w:uiPriority w:val="99"/>
     <w:unhideWhenUsed/>
     <w:qFormat/>
-    <w:uiPriority w:val="99"/>
     <w:rPr>
-      <w:rFonts w:ascii="宋体" w:hAnsi="宋体" w:eastAsia="宋体" w:cs="宋体"/>
+      <w:rFonts w:ascii="宋体" w:eastAsia="宋体" w:hAnsi="宋体" w:cs="宋体"/>
       <w:sz w:val="24"/>
       <w:szCs w:val="24"/>
     </w:rPr>
   </w:style>
-  <w:style w:type="character" w:customStyle="1" w:styleId="15">
+  <w:style w:type="character" w:customStyle="1" w:styleId="Char2">
     <w:name w:val="页眉 Char"/>
-    <w:basedOn w:val="10"/>
-    <w:link w:val="8"/>
+    <w:basedOn w:val="a0"/>
+    <w:link w:val="a6"/>
     <w:qFormat/>
-    <w:uiPriority w:val="0"/>
     <w:rPr>
       <w:sz w:val="18"/>
       <w:szCs w:val="18"/>
     </w:rPr>
   </w:style>
-  <w:style w:type="character" w:customStyle="1" w:styleId="16">
+  <w:style w:type="character" w:customStyle="1" w:styleId="Char1">
     <w:name w:val="页脚 Char"/>
-    <w:basedOn w:val="10"/>
-    <w:link w:val="7"/>
+    <w:basedOn w:val="a0"/>
+    <w:link w:val="a5"/>
+    <w:uiPriority w:val="99"/>
     <w:qFormat/>
-    <w:uiPriority w:val="99"/>
     <w:rPr>
       <w:sz w:val="18"/>
       <w:szCs w:val="18"/>
     </w:rPr>
   </w:style>
-  <w:style w:type="paragraph" w:customStyle="1" w:styleId="17">
+  <w:style w:type="paragraph" w:customStyle="1" w:styleId="10">
     <w:name w:val="列出段落1"/>
-    <w:basedOn w:val="1"/>
+    <w:basedOn w:val="a"/>
+    <w:uiPriority w:val="34"/>
     <w:qFormat/>
-    <w:uiPriority w:val="34"/>
     <w:pPr>
-      <w:ind w:firstLine="420" w:firstLineChars="200"/>
+      <w:ind w:firstLineChars="200" w:firstLine="420"/>
     </w:pPr>
   </w:style>
-  <w:style w:type="character" w:customStyle="1" w:styleId="18">
+  <w:style w:type="character" w:customStyle="1" w:styleId="1Char">
     <w:name w:val="标题 1 Char"/>
-    <w:basedOn w:val="10"/>
-    <w:link w:val="2"/>
+    <w:basedOn w:val="a0"/>
+    <w:link w:val="1"/>
+    <w:uiPriority w:val="9"/>
     <w:qFormat/>
-    <w:uiPriority w:val="9"/>
     <w:rPr>
       <w:b/>
       <w:bCs/>
@@ -8521,26 +8179,26 @@
       <w:szCs w:val="44"/>
     </w:rPr>
   </w:style>
-  <w:style w:type="character" w:customStyle="1" w:styleId="19">
+  <w:style w:type="character" w:customStyle="1" w:styleId="2Char">
     <w:name w:val="标题 2 Char"/>
-    <w:basedOn w:val="10"/>
-    <w:link w:val="3"/>
+    <w:basedOn w:val="a0"/>
+    <w:link w:val="2"/>
+    <w:uiPriority w:val="9"/>
     <w:qFormat/>
-    <w:uiPriority w:val="9"/>
     <w:rPr>
-      <w:rFonts w:asciiTheme="majorHAnsi" w:hAnsiTheme="majorHAnsi" w:eastAsiaTheme="majorEastAsia" w:cstheme="majorBidi"/>
+      <w:rFonts w:asciiTheme="majorHAnsi" w:eastAsiaTheme="majorEastAsia" w:hAnsiTheme="majorHAnsi" w:cstheme="majorBidi"/>
       <w:b/>
       <w:bCs/>
       <w:sz w:val="32"/>
       <w:szCs w:val="32"/>
     </w:rPr>
   </w:style>
-  <w:style w:type="character" w:customStyle="1" w:styleId="20">
+  <w:style w:type="character" w:customStyle="1" w:styleId="3Char">
     <w:name w:val="标题 3 Char"/>
-    <w:basedOn w:val="10"/>
-    <w:link w:val="4"/>
+    <w:basedOn w:val="a0"/>
+    <w:link w:val="3"/>
+    <w:uiPriority w:val="9"/>
     <w:qFormat/>
-    <w:uiPriority w:val="9"/>
     <w:rPr>
       <w:b/>
       <w:bCs/>
@@ -8548,76 +8206,84 @@
       <w:szCs w:val="32"/>
     </w:rPr>
   </w:style>
-  <w:style w:type="paragraph" w:customStyle="1" w:styleId="21">
+  <w:style w:type="paragraph" w:customStyle="1" w:styleId="11">
     <w:name w:val="无间隔1"/>
-    <w:link w:val="22"/>
+    <w:link w:val="Char3"/>
+    <w:uiPriority w:val="1"/>
     <w:qFormat/>
-    <w:uiPriority w:val="1"/>
     <w:rPr>
-      <w:rFonts w:asciiTheme="minorHAnsi" w:hAnsiTheme="minorHAnsi" w:eastAsiaTheme="minorEastAsia" w:cstheme="minorBidi"/>
+      <w:rFonts w:asciiTheme="minorHAnsi" w:eastAsiaTheme="minorEastAsia" w:hAnsiTheme="minorHAnsi" w:cstheme="minorBidi"/>
       <w:sz w:val="22"/>
       <w:szCs w:val="22"/>
-      <w:lang w:val="en-US" w:eastAsia="zh-CN" w:bidi="ar-SA"/>
     </w:rPr>
   </w:style>
-  <w:style w:type="character" w:customStyle="1" w:styleId="22">
+  <w:style w:type="character" w:customStyle="1" w:styleId="Char3">
     <w:name w:val="无间隔 Char"/>
-    <w:basedOn w:val="10"/>
-    <w:link w:val="21"/>
+    <w:basedOn w:val="a0"/>
+    <w:link w:val="11"/>
+    <w:uiPriority w:val="1"/>
     <w:qFormat/>
-    <w:uiPriority w:val="1"/>
     <w:rPr>
       <w:kern w:val="0"/>
       <w:sz w:val="22"/>
     </w:rPr>
   </w:style>
-  <w:style w:type="character" w:customStyle="1" w:styleId="23">
+  <w:style w:type="character" w:customStyle="1" w:styleId="HTMLChar">
     <w:name w:val="HTML 预设格式 Char"/>
-    <w:link w:val="9"/>
+    <w:link w:val="HTML"/>
+    <w:uiPriority w:val="99"/>
     <w:qFormat/>
-    <w:uiPriority w:val="99"/>
     <w:rPr>
       <w:rFonts w:ascii="宋体" w:hAnsi="宋体" w:cs="宋体"/>
       <w:sz w:val="24"/>
       <w:szCs w:val="24"/>
     </w:rPr>
   </w:style>
-  <w:style w:type="character" w:customStyle="1" w:styleId="24">
+  <w:style w:type="character" w:customStyle="1" w:styleId="HTMLChar1">
     <w:name w:val="HTML 预设格式 Char1"/>
-    <w:basedOn w:val="10"/>
+    <w:basedOn w:val="a0"/>
+    <w:uiPriority w:val="99"/>
     <w:semiHidden/>
     <w:qFormat/>
-    <w:uiPriority w:val="99"/>
     <w:rPr>
       <w:rFonts w:ascii="Courier New" w:hAnsi="Courier New" w:cs="Courier New"/>
       <w:sz w:val="20"/>
       <w:szCs w:val="20"/>
     </w:rPr>
   </w:style>
-  <w:style w:type="character" w:customStyle="1" w:styleId="25">
+  <w:style w:type="character" w:customStyle="1" w:styleId="Char0">
     <w:name w:val="批注框文本 Char"/>
-    <w:basedOn w:val="10"/>
-    <w:link w:val="6"/>
+    <w:basedOn w:val="a0"/>
+    <w:link w:val="a4"/>
+    <w:uiPriority w:val="99"/>
     <w:semiHidden/>
     <w:qFormat/>
-    <w:uiPriority w:val="99"/>
     <w:rPr>
       <w:sz w:val="18"/>
       <w:szCs w:val="18"/>
     </w:rPr>
   </w:style>
-  <w:style w:type="character" w:customStyle="1" w:styleId="26">
+  <w:style w:type="character" w:customStyle="1" w:styleId="Char">
     <w:name w:val="文档结构图 Char"/>
-    <w:basedOn w:val="10"/>
-    <w:link w:val="5"/>
+    <w:basedOn w:val="a0"/>
+    <w:link w:val="a3"/>
+    <w:uiPriority w:val="99"/>
     <w:semiHidden/>
     <w:qFormat/>
-    <w:uiPriority w:val="99"/>
     <w:rPr>
       <w:rFonts w:ascii="宋体" w:eastAsia="宋体"/>
       <w:sz w:val="18"/>
       <w:szCs w:val="18"/>
     </w:rPr>
+  </w:style>
+  <w:style w:type="paragraph" w:styleId="a9">
+    <w:name w:val="List Paragraph"/>
+    <w:basedOn w:val="a"/>
+    <w:uiPriority w:val="99"/>
+    <w:rsid w:val="00044A72"/>
+    <w:pPr>
+      <w:ind w:firstLineChars="200" w:firstLine="420"/>
+    </w:pPr>
   </w:style>
 </w:styles>
 </file>
@@ -8906,18 +8572,6 @@
 </file>
 
 <file path=customXml/item1.xml><?xml version="1.0" encoding="utf-8"?>
-<s:customData xmlns="http://www.wps.cn/officeDocument/2013/wpsCustomData" xmlns:s="http://www.wps.cn/officeDocument/2013/wpsCustomData">
-  <customSectProps>
-    <customSectPr/>
-  </customSectProps>
-</s:customData>
-</file>
-
-<file path=customXml/item2.xml><?xml version="1.0" encoding="utf-8"?>
-<b:Sources xmlns:b="http://schemas.openxmlformats.org/officeDocument/2006/bibliography" xmlns="http://schemas.openxmlformats.org/officeDocument/2006/bibliography" SelectedStyle="\APA.XSL" StyleName="APA"/>
-</file>
-
-<file path=customXml/item3.xml><?xml version="1.0" encoding="utf-8"?>
 <CoverPageProperties xmlns="http://schemas.microsoft.com/office/2006/coverPageProps">
   <PublishDate>2016-04-21T00:00:00</PublishDate>
   <Abstract/>
@@ -8928,7 +8582,27 @@
 </CoverPageProperties>
 </file>
 
+<file path=customXml/item2.xml><?xml version="1.0" encoding="utf-8"?>
+<s:customData xmlns="http://www.wps.cn/officeDocument/2013/wpsCustomData" xmlns:s="http://www.wps.cn/officeDocument/2013/wpsCustomData">
+  <customSectProps>
+    <customSectPr/>
+  </customSectProps>
+</s:customData>
+</file>
+
+<file path=customXml/item3.xml><?xml version="1.0" encoding="utf-8"?>
+<b:Sources xmlns:b="http://schemas.openxmlformats.org/officeDocument/2006/bibliography" xmlns="http://schemas.openxmlformats.org/officeDocument/2006/bibliography" SelectedStyle="\APA.XSL" StyleName="APA"/>
+</file>
+
 <file path=customXml/itemProps1.xml><?xml version="1.0" encoding="utf-8"?>
+<ds:datastoreItem xmlns:ds="http://schemas.openxmlformats.org/officeDocument/2006/customXml" ds:itemID="{55AF091B-3C7A-41E3-B477-F2FDAA23CFDA}">
+  <ds:schemaRefs>
+    <ds:schemaRef ds:uri="http://schemas.microsoft.com/office/2006/coverPageProps"/>
+  </ds:schemaRefs>
+</ds:datastoreItem>
+</file>
+
+<file path=customXml/itemProps2.xml><?xml version="1.0" encoding="utf-8"?>
 <ds:datastoreItem xmlns:ds="http://schemas.openxmlformats.org/officeDocument/2006/customXml" ds:itemID="{B1977F7D-205B-4081-913C-38D41E755F92}">
   <ds:schemaRefs>
     <ds:schemaRef ds:uri="http://www.wps.cn/officeDocument/2013/wpsCustomData"/>
@@ -8936,14 +8610,10 @@
 </ds:datastoreItem>
 </file>
 
-<file path=customXml/itemProps2.xml><?xml version="1.0" encoding="utf-8"?>
-<ds:datastoreItem xmlns:ds="http://schemas.openxmlformats.org/officeDocument/2006/customXml" ds:itemID="{1EC64126-2BE1-4D2E-A5EC-4258336E7000}">
-  <ds:schemaRefs/>
-</ds:datastoreItem>
-</file>
-
 <file path=customXml/itemProps3.xml><?xml version="1.0" encoding="utf-8"?>
-<ds:datastoreItem xmlns:ds="http://schemas.openxmlformats.org/officeDocument/2006/customXml" ds:itemID="{55AF091B-3C7A-41E3-B477-F2FDAA23CFDA}">
-  <ds:schemaRefs/>
+<ds:datastoreItem xmlns:ds="http://schemas.openxmlformats.org/officeDocument/2006/customXml" ds:itemID="{32DF01ED-824D-4A36-9CD7-3459598874C1}">
+  <ds:schemaRefs>
+    <ds:schemaRef ds:uri="http://schemas.openxmlformats.org/officeDocument/2006/bibliography"/>
+  </ds:schemaRefs>
 </ds:datastoreItem>
 </file>
--- a/design/favorites_app接口文档.docx
+++ b/design/favorites_app接口文档.docx
@@ -252,7 +252,22 @@
                     <w:rFonts w:hint="eastAsia"/>
                     <w:color w:val="00B050"/>
                   </w:rPr>
-                  <w:t>:        http://192.168.0.60:9090/</w:t>
+                  <w:t>:        http://192.168.0.</w:t>
+                </w:r>
+                <w:r>
+                  <w:rPr>
+                    <w:color w:val="00B050"/>
+                  </w:rPr>
+                  <w:t>59</w:t>
+                </w:r>
+                <w:bookmarkStart w:id="0" w:name="_GoBack"/>
+                <w:bookmarkEnd w:id="0"/>
+                <w:r>
+                  <w:rPr>
+                    <w:rFonts w:hint="eastAsia"/>
+                    <w:color w:val="00B050"/>
+                  </w:rPr>
+                  <w:t>:9090/</w:t>
                 </w:r>
               </w:p>
               <w:p>
@@ -513,11 +528,6 @@
             <w:tcW w:w="2038" w:type="dxa"/>
           </w:tcPr>
           <w:p>
-            <w:pPr>
-              <w:rPr>
-                <w:rFonts w:hint="eastAsia"/>
-              </w:rPr>
-            </w:pPr>
             <w:proofErr w:type="spellStart"/>
             <w:r>
               <w:rPr>
@@ -533,11 +543,6 @@
             <w:tcW w:w="1739" w:type="dxa"/>
           </w:tcPr>
           <w:p>
-            <w:pPr>
-              <w:rPr>
-                <w:rFonts w:hint="eastAsia"/>
-              </w:rPr>
-            </w:pPr>
             <w:r>
               <w:rPr>
                 <w:rFonts w:hint="eastAsia"/>
@@ -551,11 +556,6 @@
             <w:tcW w:w="2342" w:type="dxa"/>
           </w:tcPr>
           <w:p>
-            <w:pPr>
-              <w:rPr>
-                <w:rFonts w:hint="eastAsia"/>
-              </w:rPr>
-            </w:pPr>
             <w:r>
               <w:rPr>
                 <w:rFonts w:hint="eastAsia"/>
@@ -610,9 +610,6 @@
                 <w:numId w:val="2"/>
               </w:numPr>
               <w:ind w:firstLineChars="0"/>
-              <w:rPr>
-                <w:rFonts w:hint="eastAsia"/>
-              </w:rPr>
             </w:pPr>
             <w:r>
               <w:t>增加用户个人信息修改接口</w:t>
@@ -1132,16 +1129,7 @@
                 <w:sz w:val="24"/>
                 <w:szCs w:val="24"/>
               </w:rPr>
-              <w:t>编码</w:t>
-            </w:r>
-            <w:r>
-              <w:rPr>
-                <w:rFonts w:ascii="宋体" w:hAnsi="宋体" w:cs="宋体"/>
-                <w:kern w:val="0"/>
-                <w:sz w:val="24"/>
-                <w:szCs w:val="24"/>
-              </w:rPr>
-              <w:t>",</w:t>
+              <w:t>编码",</w:t>
             </w:r>
           </w:p>
           <w:p>
@@ -3633,14 +3621,7 @@
                 <w:rFonts w:hint="eastAsia"/>
                 <w:color w:val="008000"/>
               </w:rPr>
-              <w:t>": "</w:t>
-            </w:r>
-            <w:r>
-              <w:rPr>
-                <w:rFonts w:hint="eastAsia"/>
-                <w:color w:val="008000"/>
-              </w:rPr>
-              <w:t>000000",</w:t>
+              <w:t>": "000000",</w:t>
             </w:r>
           </w:p>
           <w:p>
@@ -4407,12 +4388,7 @@
     <w:p>
       <w:pPr>
         <w:spacing w:line="276" w:lineRule="auto"/>
-        <w:rPr>
-          <w:rFonts w:hint="eastAsia"/>
-        </w:rPr>
       </w:pPr>
-      <w:bookmarkStart w:id="0" w:name="_GoBack"/>
-      <w:bookmarkEnd w:id="0"/>
     </w:p>
     <w:p>
       <w:pPr>
@@ -4703,14 +4679,7 @@
                 <w:rFonts w:hint="eastAsia"/>
                 <w:color w:val="008000"/>
               </w:rPr>
-              <w:t>用户</w:t>
-            </w:r>
-            <w:r>
-              <w:rPr>
-                <w:rFonts w:hint="eastAsia"/>
-                <w:color w:val="008000"/>
-              </w:rPr>
-              <w:t>邮箱</w:t>
+              <w:t>用户邮箱</w:t>
             </w:r>
           </w:p>
         </w:tc>
@@ -5231,14 +5200,7 @@
                 <w:rFonts w:hint="eastAsia"/>
                 <w:color w:val="008000"/>
               </w:rPr>
-              <w:t>用户</w:t>
-            </w:r>
-            <w:r>
-              <w:rPr>
-                <w:rFonts w:hint="eastAsia"/>
-                <w:color w:val="008000"/>
-              </w:rPr>
-              <w:t>邮箱</w:t>
+              <w:t>用户邮箱</w:t>
             </w:r>
           </w:p>
         </w:tc>
@@ -6436,7 +6398,6 @@
               </w:tabs>
               <w:spacing w:line="276" w:lineRule="auto"/>
               <w:rPr>
-                <w:rFonts w:hint="eastAsia"/>
                 <w:color w:val="008000"/>
               </w:rPr>
             </w:pPr>
@@ -7682,7 +7643,7 @@
     <w:lsdException w:name="Table Web 2" w:semiHidden="1" w:unhideWhenUsed="1"/>
     <w:lsdException w:name="Table Web 3" w:semiHidden="1" w:unhideWhenUsed="1"/>
     <w:lsdException w:name="Balloon Text" w:unhideWhenUsed="1" w:qFormat="1"/>
-    <w:lsdException w:name="Table Grid" w:semiHidden="1" w:uiPriority="59" w:unhideWhenUsed="1"/>
+    <w:lsdException w:name="Table Grid" w:uiPriority="59"/>
     <w:lsdException w:name="Table Theme" w:semiHidden="1" w:unhideWhenUsed="1"/>
     <w:lsdException w:name="Placeholder Text" w:semiHidden="1"/>
     <w:lsdException w:name="Light Shading" w:uiPriority="60"/>
@@ -8611,7 +8572,7 @@
 </file>
 
 <file path=customXml/itemProps3.xml><?xml version="1.0" encoding="utf-8"?>
-<ds:datastoreItem xmlns:ds="http://schemas.openxmlformats.org/officeDocument/2006/customXml" ds:itemID="{32DF01ED-824D-4A36-9CD7-3459598874C1}">
+<ds:datastoreItem xmlns:ds="http://schemas.openxmlformats.org/officeDocument/2006/customXml" ds:itemID="{2B6F5DA6-D920-4AD8-B17D-7553EA7E3981}">
   <ds:schemaRefs>
     <ds:schemaRef ds:uri="http://schemas.openxmlformats.org/officeDocument/2006/bibliography"/>
   </ds:schemaRefs>

--- a/design/favorites_app接口文档.docx
+++ b/design/favorites_app接口文档.docx
@@ -260,8 +260,6 @@
                   </w:rPr>
                   <w:t>59</w:t>
                 </w:r>
-                <w:bookmarkStart w:id="0" w:name="_GoBack"/>
-                <w:bookmarkEnd w:id="0"/>
                 <w:r>
                   <w:rPr>
                     <w:rFonts w:hint="eastAsia"/>
@@ -612,7 +610,18 @@
               <w:ind w:firstLineChars="0"/>
             </w:pPr>
             <w:r>
-              <w:t>增加用户个人信息修改接口</w:t>
+              <w:t>增加用户个人信息</w:t>
+            </w:r>
+            <w:r>
+              <w:rPr>
+                <w:rFonts w:hint="eastAsia"/>
+              </w:rPr>
+              <w:t>获取</w:t>
+            </w:r>
+            <w:bookmarkStart w:id="0" w:name="_GoBack"/>
+            <w:bookmarkEnd w:id="0"/>
+            <w:r>
+              <w:t>接口</w:t>
             </w:r>
           </w:p>
         </w:tc>
@@ -8572,7 +8581,7 @@
 </file>
 
 <file path=customXml/itemProps3.xml><?xml version="1.0" encoding="utf-8"?>
-<ds:datastoreItem xmlns:ds="http://schemas.openxmlformats.org/officeDocument/2006/customXml" ds:itemID="{2B6F5DA6-D920-4AD8-B17D-7553EA7E3981}">
+<ds:datastoreItem xmlns:ds="http://schemas.openxmlformats.org/officeDocument/2006/customXml" ds:itemID="{7E20663B-CE98-4E46-A2EA-EB7E161E7E44}">
   <ds:schemaRefs>
     <ds:schemaRef ds:uri="http://schemas.openxmlformats.org/officeDocument/2006/bibliography"/>
   </ds:schemaRefs>

--- a/design/favorites_app接口文档.docx
+++ b/design/favorites_app接口文档.docx
@@ -1,12 +1,11 @@
 
 <file path=word/document.xml><?xml version="1.0" encoding="utf-8"?>
-<w:document xmlns:wpc="http://schemas.microsoft.com/office/word/2010/wordprocessingCanvas" xmlns:mc="http://schemas.openxmlformats.org/markup-compatibility/2006" xmlns:o="urn:schemas-microsoft-com:office:office" xmlns:r="http://schemas.openxmlformats.org/officeDocument/2006/relationships" xmlns:m="http://schemas.openxmlformats.org/officeDocument/2006/math" xmlns:v="urn:schemas-microsoft-com:vml" xmlns:wp14="http://schemas.microsoft.com/office/word/2010/wordprocessingDrawing" xmlns:wp="http://schemas.openxmlformats.org/drawingml/2006/wordprocessingDrawing" xmlns:w10="urn:schemas-microsoft-com:office:word" xmlns:w="http://schemas.openxmlformats.org/wordprocessingml/2006/main" xmlns:w14="http://schemas.microsoft.com/office/word/2010/wordml" xmlns:w15="http://schemas.microsoft.com/office/word/2012/wordml" xmlns:wpg="http://schemas.microsoft.com/office/word/2010/wordprocessingGroup" xmlns:wpi="http://schemas.microsoft.com/office/word/2010/wordprocessingInk" xmlns:wne="http://schemas.microsoft.com/office/word/2006/wordml" xmlns:wps="http://schemas.microsoft.com/office/word/2010/wordprocessingShape" mc:Ignorable="w14 w15 wp14">
+<w:document xmlns:wpc="http://schemas.microsoft.com/office/word/2010/wordprocessingCanvas" xmlns:mc="http://schemas.openxmlformats.org/markup-compatibility/2006" xmlns:o="urn:schemas-microsoft-com:office:office" xmlns:r="http://schemas.openxmlformats.org/officeDocument/2006/relationships" xmlns:m="http://schemas.openxmlformats.org/officeDocument/2006/math" xmlns:v="urn:schemas-microsoft-com:vml" xmlns:wp14="http://schemas.microsoft.com/office/word/2010/wordprocessingDrawing" xmlns:wp="http://schemas.openxmlformats.org/drawingml/2006/wordprocessingDrawing" xmlns:w="http://schemas.openxmlformats.org/wordprocessingml/2006/main" xmlns:w14="http://schemas.microsoft.com/office/word/2010/wordml" xmlns:w10="urn:schemas-microsoft-com:office:word" xmlns:w15="http://schemas.microsoft.com/office/word/2012/wordml" xmlns:wpg="http://schemas.microsoft.com/office/word/2010/wordprocessingGroup" xmlns:wpi="http://schemas.microsoft.com/office/word/2010/wordprocessingInk" xmlns:wne="http://schemas.microsoft.com/office/word/2006/wordml" xmlns:wps="http://schemas.microsoft.com/office/word/2010/wordprocessingShape" xmlns:wpsCustomData="http://www.wps.cn/officeDocument/2013/wpsCustomData" mc:Ignorable="w14 w15 wp14">
   <w:body>
     <w:sdt>
       <w:sdtPr>
         <w:id w:val="-1514762539"/>
       </w:sdtPr>
-      <w:sdtEndPr/>
       <w:sdtContent>
         <w:p>
           <w:pPr>
@@ -15,26 +14,51 @@
         </w:p>
         <w:tbl>
           <w:tblPr>
+            <w:tblStyle w:val="14"/>
             <w:tblpPr w:leftFromText="187" w:rightFromText="187" w:horzAnchor="margin" w:tblpXSpec="center" w:tblpY="2881"/>
             <w:tblW w:w="6829" w:type="dxa"/>
+            <w:tblInd w:w="0" w:type="dxa"/>
             <w:tblBorders>
-              <w:left w:val="single" w:sz="12" w:space="0" w:color="4F81BD" w:themeColor="accent1"/>
+              <w:top w:val="none" w:color="auto" w:sz="0" w:space="0"/>
+              <w:left w:val="single" w:color="4F81BD" w:themeColor="accent1" w:sz="12" w:space="0"/>
+              <w:bottom w:val="none" w:color="auto" w:sz="0" w:space="0"/>
+              <w:right w:val="none" w:color="auto" w:sz="0" w:space="0"/>
+              <w:insideH w:val="none" w:color="auto" w:sz="0" w:space="0"/>
+              <w:insideV w:val="none" w:color="auto" w:sz="0" w:space="0"/>
             </w:tblBorders>
             <w:tblLayout w:type="fixed"/>
             <w:tblCellMar>
+              <w:top w:w="0" w:type="dxa"/>
               <w:left w:w="144" w:type="dxa"/>
+              <w:bottom w:w="0" w:type="dxa"/>
               <w:right w:w="115" w:type="dxa"/>
             </w:tblCellMar>
-            <w:tblLook w:val="04A0" w:firstRow="1" w:lastRow="0" w:firstColumn="1" w:lastColumn="0" w:noHBand="0" w:noVBand="1"/>
           </w:tblPr>
           <w:tblGrid>
             <w:gridCol w:w="6829"/>
           </w:tblGrid>
           <w:tr>
+            <w:tblPrEx>
+              <w:tblBorders>
+                <w:top w:val="none" w:color="auto" w:sz="0" w:space="0"/>
+                <w:left w:val="single" w:color="4F81BD" w:themeColor="accent1" w:sz="12" w:space="0"/>
+                <w:bottom w:val="none" w:color="auto" w:sz="0" w:space="0"/>
+                <w:right w:val="none" w:color="auto" w:sz="0" w:space="0"/>
+                <w:insideH w:val="none" w:color="auto" w:sz="0" w:space="0"/>
+                <w:insideV w:val="none" w:color="auto" w:sz="0" w:space="0"/>
+              </w:tblBorders>
+              <w:tblLayout w:type="fixed"/>
+              <w:tblCellMar>
+                <w:top w:w="0" w:type="dxa"/>
+                <w:left w:w="144" w:type="dxa"/>
+                <w:bottom w:w="0" w:type="dxa"/>
+                <w:right w:w="115" w:type="dxa"/>
+              </w:tblCellMar>
+            </w:tblPrEx>
             <w:sdt>
               <w:sdtPr>
                 <w:rPr>
-                  <w:color w:val="365F91" w:themeColor="accent1" w:themeShade="BF"/>
+                  <w:color w:val="366091" w:themeColor="accent1" w:themeShade="BF"/>
                   <w:sz w:val="24"/>
                   <w:szCs w:val="24"/>
                 </w:rPr>
@@ -43,7 +67,13 @@
                 <w:showingPlcHdr/>
                 <w:text/>
               </w:sdtPr>
-              <w:sdtEndPr/>
+              <w:sdtEndPr>
+                <w:rPr>
+                  <w:color w:val="366091" w:themeColor="accent1" w:themeShade="BF"/>
+                  <w:sz w:val="24"/>
+                  <w:szCs w:val="24"/>
+                </w:rPr>
+              </w:sdtEndPr>
               <w:sdtContent>
                 <w:tc>
                   <w:tcPr>
@@ -57,16 +87,16 @@
                   </w:tcPr>
                   <w:p>
                     <w:pPr>
-                      <w:pStyle w:val="11"/>
+                      <w:pStyle w:val="21"/>
                       <w:spacing w:line="276" w:lineRule="auto"/>
                       <w:rPr>
-                        <w:color w:val="365F91" w:themeColor="accent1" w:themeShade="BF"/>
+                        <w:color w:val="366091" w:themeColor="accent1" w:themeShade="BF"/>
                         <w:sz w:val="24"/>
                       </w:rPr>
                     </w:pPr>
                     <w:r>
                       <w:rPr>
-                        <w:color w:val="365F91" w:themeColor="accent1" w:themeShade="BF"/>
+                        <w:color w:val="366091" w:themeColor="accent1" w:themeShade="BF"/>
                         <w:sz w:val="24"/>
                         <w:szCs w:val="24"/>
                       </w:rPr>
@@ -78,16 +108,33 @@
             </w:sdt>
           </w:tr>
           <w:tr>
+            <w:tblPrEx>
+              <w:tblBorders>
+                <w:top w:val="none" w:color="auto" w:sz="0" w:space="0"/>
+                <w:left w:val="single" w:color="4F81BD" w:themeColor="accent1" w:sz="12" w:space="0"/>
+                <w:bottom w:val="none" w:color="auto" w:sz="0" w:space="0"/>
+                <w:right w:val="none" w:color="auto" w:sz="0" w:space="0"/>
+                <w:insideH w:val="none" w:color="auto" w:sz="0" w:space="0"/>
+                <w:insideV w:val="none" w:color="auto" w:sz="0" w:space="0"/>
+              </w:tblBorders>
+              <w:tblLayout w:type="fixed"/>
+              <w:tblCellMar>
+                <w:top w:w="0" w:type="dxa"/>
+                <w:left w:w="144" w:type="dxa"/>
+                <w:bottom w:w="0" w:type="dxa"/>
+                <w:right w:w="115" w:type="dxa"/>
+              </w:tblCellMar>
+            </w:tblPrEx>
             <w:tc>
               <w:tcPr>
                 <w:tcW w:w="6829" w:type="dxa"/>
               </w:tcPr>
               <w:p>
                 <w:pPr>
-                  <w:pStyle w:val="11"/>
+                  <w:pStyle w:val="21"/>
                   <w:spacing w:line="276" w:lineRule="auto"/>
                   <w:rPr>
-                    <w:rFonts w:asciiTheme="majorHAnsi" w:eastAsiaTheme="majorEastAsia" w:hAnsiTheme="majorHAnsi" w:cstheme="majorBidi"/>
+                    <w:rFonts w:asciiTheme="majorHAnsi" w:hAnsiTheme="majorHAnsi" w:eastAsiaTheme="majorEastAsia" w:cstheme="majorBidi"/>
                     <w:color w:val="4F81BD" w:themeColor="accent1"/>
                     <w:sz w:val="88"/>
                     <w:szCs w:val="88"/>
@@ -96,7 +143,7 @@
                 <w:sdt>
                   <w:sdtPr>
                     <w:rPr>
-                      <w:rFonts w:asciiTheme="majorHAnsi" w:eastAsiaTheme="majorEastAsia" w:hAnsiTheme="majorHAnsi" w:cstheme="majorBidi" w:hint="eastAsia"/>
+                      <w:rFonts w:hint="eastAsia" w:asciiTheme="majorHAnsi" w:hAnsiTheme="majorHAnsi" w:eastAsiaTheme="majorEastAsia" w:cstheme="majorBidi"/>
                       <w:color w:val="4F81BD" w:themeColor="accent1"/>
                       <w:sz w:val="88"/>
                       <w:szCs w:val="88"/>
@@ -105,11 +152,18 @@
                     <w:id w:val="13406919"/>
                     <w:text/>
                   </w:sdtPr>
-                  <w:sdtEndPr/>
+                  <w:sdtEndPr>
+                    <w:rPr>
+                      <w:rFonts w:hint="eastAsia" w:asciiTheme="majorHAnsi" w:hAnsiTheme="majorHAnsi" w:eastAsiaTheme="majorEastAsia" w:cstheme="majorBidi"/>
+                      <w:color w:val="4F81BD" w:themeColor="accent1"/>
+                      <w:sz w:val="88"/>
+                      <w:szCs w:val="88"/>
+                    </w:rPr>
+                  </w:sdtEndPr>
                   <w:sdtContent>
                     <w:r>
                       <w:rPr>
-                        <w:rFonts w:asciiTheme="majorHAnsi" w:eastAsiaTheme="majorEastAsia" w:hAnsiTheme="majorHAnsi" w:cstheme="majorBidi"/>
+                        <w:rFonts w:asciiTheme="majorHAnsi" w:hAnsiTheme="majorHAnsi" w:eastAsiaTheme="majorEastAsia" w:cstheme="majorBidi"/>
                         <w:color w:val="4F81BD" w:themeColor="accent1"/>
                         <w:sz w:val="88"/>
                         <w:szCs w:val="88"/>
@@ -118,7 +172,7 @@
                     </w:r>
                     <w:r>
                       <w:rPr>
-                        <w:rFonts w:asciiTheme="majorHAnsi" w:eastAsiaTheme="majorEastAsia" w:hAnsiTheme="majorHAnsi" w:cstheme="majorBidi" w:hint="eastAsia"/>
+                        <w:rFonts w:hint="eastAsia" w:asciiTheme="majorHAnsi" w:hAnsiTheme="majorHAnsi" w:eastAsiaTheme="majorEastAsia" w:cstheme="majorBidi"/>
                         <w:color w:val="4F81BD" w:themeColor="accent1"/>
                         <w:sz w:val="88"/>
                         <w:szCs w:val="88"/>
@@ -127,7 +181,7 @@
                     </w:r>
                     <w:r>
                       <w:rPr>
-                        <w:rFonts w:asciiTheme="majorHAnsi" w:eastAsiaTheme="majorEastAsia" w:hAnsiTheme="majorHAnsi" w:cstheme="majorBidi"/>
+                        <w:rFonts w:asciiTheme="majorHAnsi" w:hAnsiTheme="majorHAnsi" w:eastAsiaTheme="majorEastAsia" w:cstheme="majorBidi"/>
                         <w:color w:val="4F81BD" w:themeColor="accent1"/>
                         <w:sz w:val="88"/>
                         <w:szCs w:val="88"/>
@@ -140,11 +194,28 @@
             </w:tc>
           </w:tr>
           <w:tr>
+            <w:tblPrEx>
+              <w:tblBorders>
+                <w:top w:val="none" w:color="auto" w:sz="0" w:space="0"/>
+                <w:left w:val="single" w:color="4F81BD" w:themeColor="accent1" w:sz="12" w:space="0"/>
+                <w:bottom w:val="none" w:color="auto" w:sz="0" w:space="0"/>
+                <w:right w:val="none" w:color="auto" w:sz="0" w:space="0"/>
+                <w:insideH w:val="none" w:color="auto" w:sz="0" w:space="0"/>
+                <w:insideV w:val="none" w:color="auto" w:sz="0" w:space="0"/>
+              </w:tblBorders>
+              <w:tblLayout w:type="fixed"/>
+              <w:tblCellMar>
+                <w:top w:w="0" w:type="dxa"/>
+                <w:left w:w="144" w:type="dxa"/>
+                <w:bottom w:w="0" w:type="dxa"/>
+                <w:right w:w="115" w:type="dxa"/>
+              </w:tblCellMar>
+            </w:tblPrEx>
             <w:sdt>
               <w:sdtPr>
                 <w:rPr>
                   <w:rFonts w:hint="eastAsia"/>
-                  <w:color w:val="365F91" w:themeColor="accent1" w:themeShade="BF"/>
+                  <w:color w:val="366091" w:themeColor="accent1" w:themeShade="BF"/>
                   <w:sz w:val="24"/>
                   <w:szCs w:val="24"/>
                 </w:rPr>
@@ -152,7 +223,14 @@
                 <w:id w:val="13406923"/>
                 <w:text/>
               </w:sdtPr>
-              <w:sdtEndPr/>
+              <w:sdtEndPr>
+                <w:rPr>
+                  <w:rFonts w:hint="eastAsia"/>
+                  <w:color w:val="366091" w:themeColor="accent1" w:themeShade="BF"/>
+                  <w:sz w:val="24"/>
+                  <w:szCs w:val="24"/>
+                </w:rPr>
+              </w:sdtEndPr>
               <w:sdtContent>
                 <w:tc>
                   <w:tcPr>
@@ -166,17 +244,17 @@
                   </w:tcPr>
                   <w:p>
                     <w:pPr>
-                      <w:pStyle w:val="11"/>
+                      <w:pStyle w:val="21"/>
                       <w:spacing w:line="276" w:lineRule="auto"/>
                       <w:rPr>
-                        <w:color w:val="365F91" w:themeColor="accent1" w:themeShade="BF"/>
+                        <w:color w:val="366091" w:themeColor="accent1" w:themeShade="BF"/>
                         <w:sz w:val="24"/>
                       </w:rPr>
                     </w:pPr>
                     <w:r>
                       <w:rPr>
                         <w:rFonts w:hint="eastAsia"/>
-                        <w:color w:val="365F91" w:themeColor="accent1" w:themeShade="BF"/>
+                        <w:color w:val="366091" w:themeColor="accent1" w:themeShade="BF"/>
                         <w:sz w:val="24"/>
                         <w:szCs w:val="24"/>
                       </w:rPr>
@@ -190,15 +268,31 @@
         </w:tbl>
         <w:tbl>
           <w:tblPr>
+            <w:tblStyle w:val="14"/>
             <w:tblpPr w:leftFromText="187" w:rightFromText="187" w:vertAnchor="page" w:horzAnchor="page" w:tblpX="2406" w:tblpY="11802"/>
             <w:tblW w:w="6585" w:type="dxa"/>
+            <w:tblInd w:w="0" w:type="dxa"/>
             <w:tblLayout w:type="fixed"/>
-            <w:tblLook w:val="04A0" w:firstRow="1" w:lastRow="0" w:firstColumn="1" w:lastColumn="0" w:noHBand="0" w:noVBand="1"/>
+            <w:tblCellMar>
+              <w:top w:w="0" w:type="dxa"/>
+              <w:left w:w="108" w:type="dxa"/>
+              <w:bottom w:w="0" w:type="dxa"/>
+              <w:right w:w="108" w:type="dxa"/>
+            </w:tblCellMar>
           </w:tblPr>
           <w:tblGrid>
             <w:gridCol w:w="6585"/>
           </w:tblGrid>
           <w:tr>
+            <w:tblPrEx>
+              <w:tblLayout w:type="fixed"/>
+              <w:tblCellMar>
+                <w:top w:w="0" w:type="dxa"/>
+                <w:left w:w="108" w:type="dxa"/>
+                <w:bottom w:w="0" w:type="dxa"/>
+                <w:right w:w="108" w:type="dxa"/>
+              </w:tblCellMar>
+            </w:tblPrEx>
             <w:tc>
               <w:tcPr>
                 <w:tcW w:w="6585" w:type="dxa"/>
@@ -236,23 +330,7 @@
                     <w:rFonts w:hint="eastAsia"/>
                     <w:color w:val="00B050"/>
                   </w:rPr>
-                  <w:t xml:space="preserve">          </w:t>
-                </w:r>
-                <w:proofErr w:type="spellStart"/>
-                <w:r>
-                  <w:rPr>
-                    <w:rFonts w:hint="eastAsia"/>
-                    <w:color w:val="00B050"/>
-                  </w:rPr>
-                  <w:t>sit</w:t>
-                </w:r>
-                <w:proofErr w:type="spellEnd"/>
-                <w:r>
-                  <w:rPr>
-                    <w:rFonts w:hint="eastAsia"/>
-                    <w:color w:val="00B050"/>
-                  </w:rPr>
-                  <w:t>:        http://192.168.0.</w:t>
+                  <w:t xml:space="preserve">          sit:        http://192.168.0.</w:t>
                 </w:r>
                 <w:r>
                   <w:rPr>
@@ -270,7 +348,7 @@
               </w:p>
               <w:p>
                 <w:pPr>
-                  <w:pStyle w:val="11"/>
+                  <w:pStyle w:val="21"/>
                   <w:spacing w:line="276" w:lineRule="auto"/>
                   <w:rPr>
                     <w:color w:val="4F81BD" w:themeColor="accent1"/>
@@ -294,22 +372,21 @@
     </w:sdt>
     <w:p>
       <w:pPr>
-        <w:pStyle w:val="1"/>
+        <w:pStyle w:val="2"/>
         <w:spacing w:line="276" w:lineRule="auto"/>
         <w:rPr>
-          <w:rStyle w:val="a7"/>
+          <w:rStyle w:val="11"/>
           <w:b/>
           <w:bCs/>
         </w:rPr>
       </w:pPr>
       <w:r>
         <w:rPr>
-          <w:rStyle w:val="a7"/>
+          <w:rStyle w:val="11"/>
           <w:rFonts w:hint="eastAsia"/>
           <w:b/>
           <w:bCs/>
         </w:rPr>
-        <w:lastRenderedPageBreak/>
         <w:t>更新记录</w:t>
       </w:r>
     </w:p>
@@ -322,17 +399,24 @@
     </w:p>
     <w:tbl>
       <w:tblPr>
+        <w:tblStyle w:val="14"/>
         <w:tblW w:w="9444" w:type="dxa"/>
+        <w:tblInd w:w="0" w:type="dxa"/>
         <w:tblBorders>
-          <w:top w:val="single" w:sz="4" w:space="0" w:color="auto"/>
-          <w:left w:val="single" w:sz="4" w:space="0" w:color="auto"/>
-          <w:bottom w:val="single" w:sz="4" w:space="0" w:color="auto"/>
-          <w:right w:val="single" w:sz="4" w:space="0" w:color="auto"/>
-          <w:insideH w:val="single" w:sz="4" w:space="0" w:color="auto"/>
-          <w:insideV w:val="single" w:sz="4" w:space="0" w:color="auto"/>
+          <w:top w:val="single" w:color="auto" w:sz="4" w:space="0"/>
+          <w:left w:val="single" w:color="auto" w:sz="4" w:space="0"/>
+          <w:bottom w:val="single" w:color="auto" w:sz="4" w:space="0"/>
+          <w:right w:val="single" w:color="auto" w:sz="4" w:space="0"/>
+          <w:insideH w:val="single" w:color="auto" w:sz="4" w:space="0"/>
+          <w:insideV w:val="single" w:color="auto" w:sz="4" w:space="0"/>
         </w:tblBorders>
         <w:tblLayout w:type="fixed"/>
-        <w:tblLook w:val="04A0" w:firstRow="1" w:lastRow="0" w:firstColumn="1" w:lastColumn="0" w:noHBand="0" w:noVBand="1"/>
+        <w:tblCellMar>
+          <w:top w:w="0" w:type="dxa"/>
+          <w:left w:w="108" w:type="dxa"/>
+          <w:bottom w:w="0" w:type="dxa"/>
+          <w:right w:w="108" w:type="dxa"/>
+        </w:tblCellMar>
       </w:tblPr>
       <w:tblGrid>
         <w:gridCol w:w="2038"/>
@@ -341,6 +425,23 @@
         <w:gridCol w:w="3325"/>
       </w:tblGrid>
       <w:tr>
+        <w:tblPrEx>
+          <w:tblBorders>
+            <w:top w:val="single" w:color="auto" w:sz="4" w:space="0"/>
+            <w:left w:val="single" w:color="auto" w:sz="4" w:space="0"/>
+            <w:bottom w:val="single" w:color="auto" w:sz="4" w:space="0"/>
+            <w:right w:val="single" w:color="auto" w:sz="4" w:space="0"/>
+            <w:insideH w:val="single" w:color="auto" w:sz="4" w:space="0"/>
+            <w:insideV w:val="single" w:color="auto" w:sz="4" w:space="0"/>
+          </w:tblBorders>
+          <w:tblLayout w:type="fixed"/>
+          <w:tblCellMar>
+            <w:top w:w="0" w:type="dxa"/>
+            <w:left w:w="108" w:type="dxa"/>
+            <w:bottom w:w="0" w:type="dxa"/>
+            <w:right w:w="108" w:type="dxa"/>
+          </w:tblCellMar>
+        </w:tblPrEx>
         <w:tc>
           <w:tcPr>
             <w:tcW w:w="2038" w:type="dxa"/>
@@ -399,6 +500,23 @@
         </w:tc>
       </w:tr>
       <w:tr>
+        <w:tblPrEx>
+          <w:tblBorders>
+            <w:top w:val="single" w:color="auto" w:sz="4" w:space="0"/>
+            <w:left w:val="single" w:color="auto" w:sz="4" w:space="0"/>
+            <w:bottom w:val="single" w:color="auto" w:sz="4" w:space="0"/>
+            <w:right w:val="single" w:color="auto" w:sz="4" w:space="0"/>
+            <w:insideH w:val="single" w:color="auto" w:sz="4" w:space="0"/>
+            <w:insideV w:val="single" w:color="auto" w:sz="4" w:space="0"/>
+          </w:tblBorders>
+          <w:tblLayout w:type="fixed"/>
+          <w:tblCellMar>
+            <w:top w:w="0" w:type="dxa"/>
+            <w:left w:w="108" w:type="dxa"/>
+            <w:bottom w:w="0" w:type="dxa"/>
+            <w:right w:w="108" w:type="dxa"/>
+          </w:tblCellMar>
+        </w:tblPrEx>
         <w:tc>
           <w:tcPr>
             <w:tcW w:w="2038" w:type="dxa"/>
@@ -453,19 +571,34 @@
         </w:tc>
       </w:tr>
       <w:tr>
+        <w:tblPrEx>
+          <w:tblBorders>
+            <w:top w:val="single" w:color="auto" w:sz="4" w:space="0"/>
+            <w:left w:val="single" w:color="auto" w:sz="4" w:space="0"/>
+            <w:bottom w:val="single" w:color="auto" w:sz="4" w:space="0"/>
+            <w:right w:val="single" w:color="auto" w:sz="4" w:space="0"/>
+            <w:insideH w:val="single" w:color="auto" w:sz="4" w:space="0"/>
+            <w:insideV w:val="single" w:color="auto" w:sz="4" w:space="0"/>
+          </w:tblBorders>
+          <w:tblLayout w:type="fixed"/>
+          <w:tblCellMar>
+            <w:top w:w="0" w:type="dxa"/>
+            <w:left w:w="108" w:type="dxa"/>
+            <w:bottom w:w="0" w:type="dxa"/>
+            <w:right w:w="108" w:type="dxa"/>
+          </w:tblCellMar>
+        </w:tblPrEx>
         <w:tc>
           <w:tcPr>
             <w:tcW w:w="2038" w:type="dxa"/>
           </w:tcPr>
           <w:p>
-            <w:proofErr w:type="spellStart"/>
             <w:r>
               <w:rPr>
                 <w:rFonts w:hint="eastAsia"/>
               </w:rPr>
               <w:t>Smilence</w:t>
             </w:r>
-            <w:proofErr w:type="spellEnd"/>
           </w:p>
         </w:tc>
         <w:tc>
@@ -521,19 +654,34 @@
         </w:tc>
       </w:tr>
       <w:tr>
+        <w:tblPrEx>
+          <w:tblBorders>
+            <w:top w:val="single" w:color="auto" w:sz="4" w:space="0"/>
+            <w:left w:val="single" w:color="auto" w:sz="4" w:space="0"/>
+            <w:bottom w:val="single" w:color="auto" w:sz="4" w:space="0"/>
+            <w:right w:val="single" w:color="auto" w:sz="4" w:space="0"/>
+            <w:insideH w:val="single" w:color="auto" w:sz="4" w:space="0"/>
+            <w:insideV w:val="single" w:color="auto" w:sz="4" w:space="0"/>
+          </w:tblBorders>
+          <w:tblLayout w:type="fixed"/>
+          <w:tblCellMar>
+            <w:top w:w="0" w:type="dxa"/>
+            <w:left w:w="108" w:type="dxa"/>
+            <w:bottom w:w="0" w:type="dxa"/>
+            <w:right w:w="108" w:type="dxa"/>
+          </w:tblCellMar>
+        </w:tblPrEx>
         <w:tc>
           <w:tcPr>
             <w:tcW w:w="2038" w:type="dxa"/>
           </w:tcPr>
           <w:p>
-            <w:proofErr w:type="spellStart"/>
             <w:r>
               <w:rPr>
                 <w:rFonts w:hint="eastAsia"/>
               </w:rPr>
               <w:t>Smilence</w:t>
             </w:r>
-            <w:proofErr w:type="spellEnd"/>
           </w:p>
         </w:tc>
         <w:tc>
@@ -580,10 +728,10 @@
           </w:tcPr>
           <w:p>
             <w:pPr>
-              <w:pStyle w:val="a9"/>
+              <w:pStyle w:val="27"/>
               <w:numPr>
                 <w:ilvl w:val="0"/>
-                <w:numId w:val="2"/>
+                <w:numId w:val="1"/>
               </w:numPr>
               <w:ind w:firstLineChars="0"/>
             </w:pPr>
@@ -591,21 +739,15 @@
               <w:rPr>
                 <w:rFonts w:hint="eastAsia"/>
               </w:rPr>
-              <w:t>合并用户名修改和简介修改接口</w:t>
-            </w:r>
-            <w:r>
-              <w:rPr>
-                <w:rFonts w:hint="eastAsia"/>
-              </w:rPr>
-              <w:t>到个人信息修改接口</w:t>
-            </w:r>
-          </w:p>
-          <w:p>
-            <w:pPr>
-              <w:pStyle w:val="a9"/>
+              <w:t>合并用户名修改和简介修改接口到个人信息修改接口</w:t>
+            </w:r>
+          </w:p>
+          <w:p>
+            <w:pPr>
+              <w:pStyle w:val="27"/>
               <w:numPr>
                 <w:ilvl w:val="0"/>
-                <w:numId w:val="2"/>
+                <w:numId w:val="1"/>
               </w:numPr>
               <w:ind w:firstLineChars="0"/>
             </w:pPr>
@@ -618,8 +760,6 @@
               </w:rPr>
               <w:t>获取</w:t>
             </w:r>
-            <w:bookmarkStart w:id="0" w:name="_GoBack"/>
-            <w:bookmarkEnd w:id="0"/>
             <w:r>
               <w:t>接口</w:t>
             </w:r>
@@ -832,22 +972,21 @@
     </w:p>
     <w:p>
       <w:pPr>
-        <w:pStyle w:val="1"/>
+        <w:pStyle w:val="2"/>
         <w:spacing w:line="276" w:lineRule="auto"/>
         <w:rPr>
-          <w:rStyle w:val="a7"/>
+          <w:rStyle w:val="11"/>
           <w:b/>
           <w:bCs/>
         </w:rPr>
       </w:pPr>
       <w:r>
         <w:rPr>
-          <w:rStyle w:val="a7"/>
+          <w:rStyle w:val="11"/>
           <w:rFonts w:hint="eastAsia"/>
           <w:b/>
           <w:bCs/>
         </w:rPr>
-        <w:lastRenderedPageBreak/>
         <w:t>注意事项</w:t>
       </w:r>
     </w:p>
@@ -855,7 +994,7 @@
       <w:pPr>
         <w:numPr>
           <w:ilvl w:val="0"/>
-          <w:numId w:val="1"/>
+          <w:numId w:val="2"/>
         </w:numPr>
         <w:spacing w:line="276" w:lineRule="auto"/>
       </w:pPr>
@@ -870,7 +1009,7 @@
       <w:pPr>
         <w:numPr>
           <w:ilvl w:val="0"/>
-          <w:numId w:val="1"/>
+          <w:numId w:val="2"/>
         </w:numPr>
         <w:spacing w:line="276" w:lineRule="auto"/>
       </w:pPr>
@@ -878,32 +1017,14 @@
         <w:rPr>
           <w:rFonts w:hint="eastAsia"/>
         </w:rPr>
-        <w:t>接口格式统一设置为</w:t>
-      </w:r>
-      <w:r>
-        <w:rPr>
-          <w:rFonts w:hint="eastAsia"/>
-        </w:rPr>
-        <w:t>restful</w:t>
-      </w:r>
-      <w:r>
-        <w:rPr>
-          <w:rFonts w:hint="eastAsia"/>
-        </w:rPr>
-        <w:t>风格格式，指定请求</w:t>
-      </w:r>
-      <w:r>
-        <w:rPr>
-          <w:rFonts w:hint="eastAsia"/>
-        </w:rPr>
-        <w:t>method</w:t>
+        <w:t>接口格式统一设置为restful风格格式，指定请求method</w:t>
       </w:r>
     </w:p>
     <w:p>
       <w:pPr>
         <w:numPr>
           <w:ilvl w:val="0"/>
-          <w:numId w:val="1"/>
+          <w:numId w:val="2"/>
         </w:numPr>
         <w:spacing w:line="276" w:lineRule="auto"/>
       </w:pPr>
@@ -911,28 +1032,14 @@
         <w:rPr>
           <w:rFonts w:hint="eastAsia"/>
         </w:rPr>
-        <w:t>所有接口数据格式统一为</w:t>
-      </w:r>
-      <w:proofErr w:type="spellStart"/>
-      <w:r>
-        <w:rPr>
-          <w:rFonts w:hint="eastAsia"/>
-        </w:rPr>
-        <w:t>json</w:t>
-      </w:r>
-      <w:proofErr w:type="spellEnd"/>
-      <w:r>
-        <w:rPr>
-          <w:rFonts w:hint="eastAsia"/>
-        </w:rPr>
-        <w:t>格式</w:t>
+        <w:t>所有接口数据格式统一为json格式</w:t>
       </w:r>
     </w:p>
     <w:p>
       <w:pPr>
         <w:numPr>
           <w:ilvl w:val="0"/>
-          <w:numId w:val="1"/>
+          <w:numId w:val="2"/>
         </w:numPr>
         <w:spacing w:line="276" w:lineRule="auto"/>
       </w:pPr>
@@ -948,24 +1055,47 @@
     </w:p>
     <w:tbl>
       <w:tblPr>
+        <w:tblStyle w:val="14"/>
         <w:tblW w:w="8300" w:type="dxa"/>
         <w:tblInd w:w="111" w:type="dxa"/>
         <w:tblBorders>
-          <w:top w:val="single" w:sz="4" w:space="0" w:color="auto"/>
-          <w:left w:val="single" w:sz="4" w:space="0" w:color="auto"/>
-          <w:bottom w:val="single" w:sz="4" w:space="0" w:color="auto"/>
-          <w:right w:val="single" w:sz="4" w:space="0" w:color="auto"/>
-          <w:insideH w:val="single" w:sz="4" w:space="0" w:color="auto"/>
-          <w:insideV w:val="single" w:sz="4" w:space="0" w:color="auto"/>
+          <w:top w:val="single" w:color="auto" w:sz="4" w:space="0"/>
+          <w:left w:val="single" w:color="auto" w:sz="4" w:space="0"/>
+          <w:bottom w:val="single" w:color="auto" w:sz="4" w:space="0"/>
+          <w:right w:val="single" w:color="auto" w:sz="4" w:space="0"/>
+          <w:insideH w:val="single" w:color="auto" w:sz="4" w:space="0"/>
+          <w:insideV w:val="single" w:color="auto" w:sz="4" w:space="0"/>
         </w:tblBorders>
         <w:tblLayout w:type="fixed"/>
-        <w:tblLook w:val="04A0" w:firstRow="1" w:lastRow="0" w:firstColumn="1" w:lastColumn="0" w:noHBand="0" w:noVBand="1"/>
+        <w:tblCellMar>
+          <w:top w:w="0" w:type="dxa"/>
+          <w:left w:w="108" w:type="dxa"/>
+          <w:bottom w:w="0" w:type="dxa"/>
+          <w:right w:w="108" w:type="dxa"/>
+        </w:tblCellMar>
       </w:tblPr>
       <w:tblGrid>
         <w:gridCol w:w="1435"/>
         <w:gridCol w:w="6865"/>
       </w:tblGrid>
       <w:tr>
+        <w:tblPrEx>
+          <w:tblBorders>
+            <w:top w:val="single" w:color="auto" w:sz="4" w:space="0"/>
+            <w:left w:val="single" w:color="auto" w:sz="4" w:space="0"/>
+            <w:bottom w:val="single" w:color="auto" w:sz="4" w:space="0"/>
+            <w:right w:val="single" w:color="auto" w:sz="4" w:space="0"/>
+            <w:insideH w:val="single" w:color="auto" w:sz="4" w:space="0"/>
+            <w:insideV w:val="single" w:color="auto" w:sz="4" w:space="0"/>
+          </w:tblBorders>
+          <w:tblLayout w:type="fixed"/>
+          <w:tblCellMar>
+            <w:top w:w="0" w:type="dxa"/>
+            <w:left w:w="108" w:type="dxa"/>
+            <w:bottom w:w="0" w:type="dxa"/>
+            <w:right w:w="108" w:type="dxa"/>
+          </w:tblCellMar>
+        </w:tblPrEx>
         <w:tc>
           <w:tcPr>
             <w:tcW w:w="1435" w:type="dxa"/>
@@ -1003,6 +1133,23 @@
         </w:tc>
       </w:tr>
       <w:tr>
+        <w:tblPrEx>
+          <w:tblBorders>
+            <w:top w:val="single" w:color="auto" w:sz="4" w:space="0"/>
+            <w:left w:val="single" w:color="auto" w:sz="4" w:space="0"/>
+            <w:bottom w:val="single" w:color="auto" w:sz="4" w:space="0"/>
+            <w:right w:val="single" w:color="auto" w:sz="4" w:space="0"/>
+            <w:insideH w:val="single" w:color="auto" w:sz="4" w:space="0"/>
+            <w:insideV w:val="single" w:color="auto" w:sz="4" w:space="0"/>
+          </w:tblBorders>
+          <w:tblLayout w:type="fixed"/>
+          <w:tblCellMar>
+            <w:top w:w="0" w:type="dxa"/>
+            <w:left w:w="108" w:type="dxa"/>
+            <w:bottom w:w="0" w:type="dxa"/>
+            <w:right w:w="108" w:type="dxa"/>
+          </w:tblCellMar>
+        </w:tblPrEx>
         <w:tc>
           <w:tcPr>
             <w:tcW w:w="1435" w:type="dxa"/>
@@ -1100,31 +1247,11 @@
                 <w:sz w:val="24"/>
                 <w:szCs w:val="24"/>
               </w:rPr>
-              <w:t>"</w:t>
-            </w:r>
-            <w:proofErr w:type="spellStart"/>
-            <w:r>
-              <w:rPr>
-                <w:rFonts w:ascii="宋体" w:hAnsi="宋体" w:cs="宋体"/>
-                <w:kern w:val="0"/>
-                <w:sz w:val="24"/>
-                <w:szCs w:val="24"/>
-              </w:rPr>
-              <w:t>rspCode</w:t>
-            </w:r>
-            <w:proofErr w:type="spellEnd"/>
-            <w:r>
-              <w:rPr>
-                <w:rFonts w:ascii="宋体" w:hAnsi="宋体" w:cs="宋体"/>
-                <w:kern w:val="0"/>
-                <w:sz w:val="24"/>
-                <w:szCs w:val="24"/>
-              </w:rPr>
-              <w:t>": "</w:t>
-            </w:r>
-            <w:r>
-              <w:rPr>
-                <w:rFonts w:ascii="宋体" w:hAnsi="宋体" w:cs="宋体" w:hint="eastAsia"/>
+              <w:t>"rspCode": "</w:t>
+            </w:r>
+            <w:r>
+              <w:rPr>
+                <w:rFonts w:hint="eastAsia" w:ascii="宋体" w:hAnsi="宋体" w:cs="宋体"/>
                 <w:kern w:val="0"/>
                 <w:sz w:val="24"/>
                 <w:szCs w:val="24"/>
@@ -1178,31 +1305,11 @@
                 <w:sz w:val="24"/>
                 <w:szCs w:val="24"/>
               </w:rPr>
-              <w:t>"</w:t>
-            </w:r>
-            <w:proofErr w:type="spellStart"/>
-            <w:r>
-              <w:rPr>
-                <w:rFonts w:ascii="宋体" w:hAnsi="宋体" w:cs="宋体"/>
-                <w:kern w:val="0"/>
-                <w:sz w:val="24"/>
-                <w:szCs w:val="24"/>
-              </w:rPr>
-              <w:t>rspMsg</w:t>
-            </w:r>
-            <w:proofErr w:type="spellEnd"/>
-            <w:r>
-              <w:rPr>
-                <w:rFonts w:ascii="宋体" w:hAnsi="宋体" w:cs="宋体"/>
-                <w:kern w:val="0"/>
-                <w:sz w:val="24"/>
-                <w:szCs w:val="24"/>
-              </w:rPr>
-              <w:t>":  "</w:t>
-            </w:r>
-            <w:r>
-              <w:rPr>
-                <w:rFonts w:ascii="宋体" w:hAnsi="宋体" w:cs="宋体" w:hint="eastAsia"/>
+              <w:t>"rspMsg":  "</w:t>
+            </w:r>
+            <w:r>
+              <w:rPr>
+                <w:rFonts w:hint="eastAsia" w:ascii="宋体" w:hAnsi="宋体" w:cs="宋体"/>
                 <w:kern w:val="0"/>
                 <w:sz w:val="24"/>
                 <w:szCs w:val="24"/>
@@ -1262,6 +1369,23 @@
         </w:tc>
       </w:tr>
       <w:tr>
+        <w:tblPrEx>
+          <w:tblBorders>
+            <w:top w:val="single" w:color="auto" w:sz="4" w:space="0"/>
+            <w:left w:val="single" w:color="auto" w:sz="4" w:space="0"/>
+            <w:bottom w:val="single" w:color="auto" w:sz="4" w:space="0"/>
+            <w:right w:val="single" w:color="auto" w:sz="4" w:space="0"/>
+            <w:insideH w:val="single" w:color="auto" w:sz="4" w:space="0"/>
+            <w:insideV w:val="single" w:color="auto" w:sz="4" w:space="0"/>
+          </w:tblBorders>
+          <w:tblLayout w:type="fixed"/>
+          <w:tblCellMar>
+            <w:top w:w="0" w:type="dxa"/>
+            <w:left w:w="108" w:type="dxa"/>
+            <w:bottom w:w="0" w:type="dxa"/>
+            <w:right w:w="108" w:type="dxa"/>
+          </w:tblCellMar>
+        </w:tblPrEx>
         <w:tc>
           <w:tcPr>
             <w:tcW w:w="1435" w:type="dxa"/>
@@ -1359,31 +1483,11 @@
                 <w:sz w:val="24"/>
                 <w:szCs w:val="24"/>
               </w:rPr>
-              <w:t>"</w:t>
-            </w:r>
-            <w:proofErr w:type="spellStart"/>
-            <w:r>
-              <w:rPr>
-                <w:rFonts w:ascii="宋体" w:hAnsi="宋体" w:cs="宋体"/>
-                <w:kern w:val="0"/>
-                <w:sz w:val="24"/>
-                <w:szCs w:val="24"/>
-              </w:rPr>
-              <w:t>rspCode</w:t>
-            </w:r>
-            <w:proofErr w:type="spellEnd"/>
-            <w:r>
-              <w:rPr>
-                <w:rFonts w:ascii="宋体" w:hAnsi="宋体" w:cs="宋体"/>
-                <w:kern w:val="0"/>
-                <w:sz w:val="24"/>
-                <w:szCs w:val="24"/>
-              </w:rPr>
-              <w:t>": "</w:t>
-            </w:r>
-            <w:r>
-              <w:rPr>
-                <w:rFonts w:ascii="宋体" w:hAnsi="宋体" w:cs="宋体" w:hint="eastAsia"/>
+              <w:t>"rspCode": "</w:t>
+            </w:r>
+            <w:r>
+              <w:rPr>
+                <w:rFonts w:hint="eastAsia" w:ascii="宋体" w:hAnsi="宋体" w:cs="宋体"/>
                 <w:kern w:val="0"/>
                 <w:sz w:val="24"/>
                 <w:szCs w:val="24"/>
@@ -1437,31 +1541,11 @@
                 <w:sz w:val="24"/>
                 <w:szCs w:val="24"/>
               </w:rPr>
-              <w:t>"</w:t>
-            </w:r>
-            <w:proofErr w:type="spellStart"/>
-            <w:r>
-              <w:rPr>
-                <w:rFonts w:ascii="宋体" w:hAnsi="宋体" w:cs="宋体"/>
-                <w:kern w:val="0"/>
-                <w:sz w:val="24"/>
-                <w:szCs w:val="24"/>
-              </w:rPr>
-              <w:t>rspMsg</w:t>
-            </w:r>
-            <w:proofErr w:type="spellEnd"/>
-            <w:r>
-              <w:rPr>
-                <w:rFonts w:ascii="宋体" w:hAnsi="宋体" w:cs="宋体"/>
-                <w:kern w:val="0"/>
-                <w:sz w:val="24"/>
-                <w:szCs w:val="24"/>
-              </w:rPr>
-              <w:t>":  "</w:t>
-            </w:r>
-            <w:r>
-              <w:rPr>
-                <w:rFonts w:ascii="宋体" w:hAnsi="宋体" w:cs="宋体" w:hint="eastAsia"/>
+              <w:t>"rspMsg":  "</w:t>
+            </w:r>
+            <w:r>
+              <w:rPr>
+                <w:rFonts w:hint="eastAsia" w:ascii="宋体" w:hAnsi="宋体" w:cs="宋体"/>
                 <w:kern w:val="0"/>
                 <w:sz w:val="24"/>
                 <w:szCs w:val="24"/>
@@ -1519,7 +1603,7 @@
             </w:r>
             <w:r>
               <w:rPr>
-                <w:rFonts w:ascii="宋体" w:hAnsi="宋体" w:cs="宋体" w:hint="eastAsia"/>
+                <w:rFonts w:hint="eastAsia" w:ascii="宋体" w:hAnsi="宋体" w:cs="宋体"/>
                 <w:kern w:val="0"/>
                 <w:sz w:val="24"/>
                 <w:szCs w:val="24"/>
@@ -1538,7 +1622,7 @@
           </w:p>
           <w:p>
             <w:pPr>
-              <w:pStyle w:val="HTML"/>
+              <w:pStyle w:val="9"/>
               <w:spacing w:line="276" w:lineRule="auto"/>
             </w:pPr>
             <w:r>
@@ -1556,37 +1640,7 @@
         <w:rPr>
           <w:rFonts w:hint="eastAsia"/>
         </w:rPr>
-        <w:t>5</w:t>
-      </w:r>
-      <w:r>
-        <w:rPr>
-          <w:rFonts w:hint="eastAsia"/>
-        </w:rPr>
-        <w:t>、表单提交试用</w:t>
-      </w:r>
-      <w:r>
-        <w:rPr>
-          <w:rFonts w:hint="eastAsia"/>
-        </w:rPr>
-        <w:t>post ,</w:t>
-      </w:r>
-      <w:r>
-        <w:rPr>
-          <w:rFonts w:hint="eastAsia"/>
-        </w:rPr>
-        <w:t>数据获取用</w:t>
-      </w:r>
-      <w:r>
-        <w:rPr>
-          <w:rFonts w:hint="eastAsia"/>
-        </w:rPr>
-        <w:t>get\post</w:t>
-      </w:r>
-      <w:r>
-        <w:rPr>
-          <w:rFonts w:hint="eastAsia"/>
-        </w:rPr>
-        <w:t>均可以</w:t>
+        <w:t>5、表单提交试用post ,数据获取用get\post均可以</w:t>
       </w:r>
     </w:p>
     <w:p>
@@ -1651,30 +1705,29 @@
     </w:p>
     <w:p>
       <w:pPr>
-        <w:pStyle w:val="1"/>
+        <w:pStyle w:val="2"/>
         <w:spacing w:line="276" w:lineRule="auto"/>
       </w:pPr>
       <w:r>
         <w:rPr>
           <w:rFonts w:hint="eastAsia"/>
         </w:rPr>
-        <w:lastRenderedPageBreak/>
         <w:t>接口</w:t>
       </w:r>
     </w:p>
     <w:p>
       <w:pPr>
-        <w:pStyle w:val="2"/>
+        <w:pStyle w:val="3"/>
         <w:spacing w:line="276" w:lineRule="auto"/>
         <w:rPr>
-          <w:rStyle w:val="a7"/>
+          <w:rStyle w:val="11"/>
           <w:b/>
           <w:bCs/>
         </w:rPr>
       </w:pPr>
       <w:r>
         <w:rPr>
-          <w:rStyle w:val="a7"/>
+          <w:rStyle w:val="11"/>
           <w:rFonts w:hint="eastAsia"/>
           <w:b/>
           <w:bCs/>
@@ -1684,7 +1737,7 @@
     </w:p>
     <w:p>
       <w:pPr>
-        <w:pStyle w:val="3"/>
+        <w:pStyle w:val="4"/>
         <w:spacing w:line="276" w:lineRule="auto"/>
         <w:rPr>
           <w:b w:val="0"/>
@@ -1700,18 +1753,24 @@
     </w:p>
     <w:tbl>
       <w:tblPr>
+        <w:tblStyle w:val="14"/>
         <w:tblW w:w="8303" w:type="dxa"/>
         <w:tblInd w:w="108" w:type="dxa"/>
         <w:tblBorders>
-          <w:top w:val="single" w:sz="4" w:space="0" w:color="auto"/>
-          <w:left w:val="single" w:sz="4" w:space="0" w:color="auto"/>
-          <w:bottom w:val="single" w:sz="4" w:space="0" w:color="auto"/>
-          <w:right w:val="single" w:sz="4" w:space="0" w:color="auto"/>
-          <w:insideH w:val="single" w:sz="4" w:space="0" w:color="auto"/>
-          <w:insideV w:val="single" w:sz="4" w:space="0" w:color="auto"/>
+          <w:top w:val="single" w:color="auto" w:sz="4" w:space="0"/>
+          <w:left w:val="single" w:color="auto" w:sz="4" w:space="0"/>
+          <w:bottom w:val="single" w:color="auto" w:sz="4" w:space="0"/>
+          <w:right w:val="single" w:color="auto" w:sz="4" w:space="0"/>
+          <w:insideH w:val="single" w:color="auto" w:sz="4" w:space="0"/>
+          <w:insideV w:val="single" w:color="auto" w:sz="4" w:space="0"/>
         </w:tblBorders>
         <w:tblLayout w:type="fixed"/>
-        <w:tblLook w:val="04A0" w:firstRow="1" w:lastRow="0" w:firstColumn="1" w:lastColumn="0" w:noHBand="0" w:noVBand="1"/>
+        <w:tblCellMar>
+          <w:top w:w="0" w:type="dxa"/>
+          <w:left w:w="108" w:type="dxa"/>
+          <w:bottom w:w="0" w:type="dxa"/>
+          <w:right w:w="108" w:type="dxa"/>
+        </w:tblCellMar>
       </w:tblPr>
       <w:tblGrid>
         <w:gridCol w:w="1276"/>
@@ -1719,11 +1778,28 @@
         <w:gridCol w:w="5803"/>
       </w:tblGrid>
       <w:tr>
+        <w:tblPrEx>
+          <w:tblBorders>
+            <w:top w:val="single" w:color="auto" w:sz="4" w:space="0"/>
+            <w:left w:val="single" w:color="auto" w:sz="4" w:space="0"/>
+            <w:bottom w:val="single" w:color="auto" w:sz="4" w:space="0"/>
+            <w:right w:val="single" w:color="auto" w:sz="4" w:space="0"/>
+            <w:insideH w:val="single" w:color="auto" w:sz="4" w:space="0"/>
+            <w:insideV w:val="single" w:color="auto" w:sz="4" w:space="0"/>
+          </w:tblBorders>
+          <w:tblLayout w:type="fixed"/>
+          <w:tblCellMar>
+            <w:top w:w="0" w:type="dxa"/>
+            <w:left w:w="108" w:type="dxa"/>
+            <w:bottom w:w="0" w:type="dxa"/>
+            <w:right w:w="108" w:type="dxa"/>
+          </w:tblCellMar>
+        </w:tblPrEx>
         <w:tc>
           <w:tcPr>
             <w:tcW w:w="1276" w:type="dxa"/>
             <w:tcBorders>
-              <w:bottom w:val="single" w:sz="4" w:space="0" w:color="auto"/>
+              <w:bottom w:val="single" w:color="auto" w:sz="4" w:space="0"/>
             </w:tcBorders>
             <w:shd w:val="clear" w:color="auto" w:fill="C0C0C0"/>
           </w:tcPr>
@@ -1765,11 +1841,22 @@
         </w:tc>
       </w:tr>
       <w:tr>
+        <w:tblPrEx>
+          <w:tblBorders>
+            <w:top w:val="single" w:color="auto" w:sz="4" w:space="0"/>
+            <w:left w:val="single" w:color="auto" w:sz="4" w:space="0"/>
+            <w:bottom w:val="single" w:color="auto" w:sz="4" w:space="0"/>
+            <w:right w:val="single" w:color="auto" w:sz="4" w:space="0"/>
+            <w:insideH w:val="single" w:color="auto" w:sz="4" w:space="0"/>
+            <w:insideV w:val="single" w:color="auto" w:sz="4" w:space="0"/>
+          </w:tblBorders>
+          <w:tblLayout w:type="fixed"/>
+        </w:tblPrEx>
         <w:tc>
           <w:tcPr>
             <w:tcW w:w="1276" w:type="dxa"/>
             <w:tcBorders>
-              <w:bottom w:val="single" w:sz="4" w:space="0" w:color="auto"/>
+              <w:bottom w:val="single" w:color="auto" w:sz="4" w:space="0"/>
             </w:tcBorders>
             <w:shd w:val="clear" w:color="auto" w:fill="C0C0C0"/>
           </w:tcPr>
@@ -1815,11 +1902,28 @@
         </w:tc>
       </w:tr>
       <w:tr>
+        <w:tblPrEx>
+          <w:tblBorders>
+            <w:top w:val="single" w:color="auto" w:sz="4" w:space="0"/>
+            <w:left w:val="single" w:color="auto" w:sz="4" w:space="0"/>
+            <w:bottom w:val="single" w:color="auto" w:sz="4" w:space="0"/>
+            <w:right w:val="single" w:color="auto" w:sz="4" w:space="0"/>
+            <w:insideH w:val="single" w:color="auto" w:sz="4" w:space="0"/>
+            <w:insideV w:val="single" w:color="auto" w:sz="4" w:space="0"/>
+          </w:tblBorders>
+          <w:tblLayout w:type="fixed"/>
+          <w:tblCellMar>
+            <w:top w:w="0" w:type="dxa"/>
+            <w:left w:w="108" w:type="dxa"/>
+            <w:bottom w:w="0" w:type="dxa"/>
+            <w:right w:w="108" w:type="dxa"/>
+          </w:tblCellMar>
+        </w:tblPrEx>
         <w:tc>
           <w:tcPr>
             <w:tcW w:w="1276" w:type="dxa"/>
             <w:tcBorders>
-              <w:bottom w:val="single" w:sz="4" w:space="0" w:color="auto"/>
+              <w:bottom w:val="single" w:color="auto" w:sz="4" w:space="0"/>
             </w:tcBorders>
             <w:shd w:val="clear" w:color="auto" w:fill="C0C0C0"/>
           </w:tcPr>
@@ -1865,6 +1969,23 @@
         </w:tc>
       </w:tr>
       <w:tr>
+        <w:tblPrEx>
+          <w:tblBorders>
+            <w:top w:val="single" w:color="auto" w:sz="4" w:space="0"/>
+            <w:left w:val="single" w:color="auto" w:sz="4" w:space="0"/>
+            <w:bottom w:val="single" w:color="auto" w:sz="4" w:space="0"/>
+            <w:right w:val="single" w:color="auto" w:sz="4" w:space="0"/>
+            <w:insideH w:val="single" w:color="auto" w:sz="4" w:space="0"/>
+            <w:insideV w:val="single" w:color="auto" w:sz="4" w:space="0"/>
+          </w:tblBorders>
+          <w:tblLayout w:type="fixed"/>
+          <w:tblCellMar>
+            <w:top w:w="0" w:type="dxa"/>
+            <w:left w:w="108" w:type="dxa"/>
+            <w:bottom w:w="0" w:type="dxa"/>
+            <w:right w:w="108" w:type="dxa"/>
+          </w:tblCellMar>
+        </w:tblPrEx>
         <w:tc>
           <w:tcPr>
             <w:tcW w:w="1276" w:type="dxa"/>
@@ -1918,14 +2039,31 @@
         </w:tc>
       </w:tr>
       <w:tr>
+        <w:tblPrEx>
+          <w:tblBorders>
+            <w:top w:val="single" w:color="auto" w:sz="4" w:space="0"/>
+            <w:left w:val="single" w:color="auto" w:sz="4" w:space="0"/>
+            <w:bottom w:val="single" w:color="auto" w:sz="4" w:space="0"/>
+            <w:right w:val="single" w:color="auto" w:sz="4" w:space="0"/>
+            <w:insideH w:val="single" w:color="auto" w:sz="4" w:space="0"/>
+            <w:insideV w:val="single" w:color="auto" w:sz="4" w:space="0"/>
+          </w:tblBorders>
+          <w:tblLayout w:type="fixed"/>
+          <w:tblCellMar>
+            <w:top w:w="0" w:type="dxa"/>
+            <w:left w:w="108" w:type="dxa"/>
+            <w:bottom w:w="0" w:type="dxa"/>
+            <w:right w:w="108" w:type="dxa"/>
+          </w:tblCellMar>
+        </w:tblPrEx>
         <w:trPr>
-          <w:trHeight w:val="261"/>
+          <w:trHeight w:val="261" w:hRule="atLeast"/>
         </w:trPr>
         <w:tc>
           <w:tcPr>
             <w:tcW w:w="1276" w:type="dxa"/>
             <w:tcBorders>
-              <w:bottom w:val="single" w:sz="4" w:space="0" w:color="auto"/>
+              <w:bottom w:val="single" w:color="auto" w:sz="4" w:space="0"/>
             </w:tcBorders>
           </w:tcPr>
           <w:p>
@@ -1961,7 +2099,6 @@
                 <w:color w:val="008000"/>
               </w:rPr>
             </w:pPr>
-            <w:proofErr w:type="spellStart"/>
             <w:r>
               <w:rPr>
                 <w:rFonts w:hint="eastAsia"/>
@@ -1969,7 +2106,6 @@
               </w:rPr>
               <w:t>userName</w:t>
             </w:r>
-            <w:proofErr w:type="spellEnd"/>
           </w:p>
         </w:tc>
         <w:tc>
@@ -1991,27 +2127,37 @@
                 <w:rFonts w:hint="eastAsia"/>
                 <w:color w:val="008000"/>
               </w:rPr>
-              <w:t>可以是名称或者是</w:t>
-            </w:r>
-            <w:r>
-              <w:rPr>
-                <w:rFonts w:hint="eastAsia"/>
-                <w:color w:val="008000"/>
-              </w:rPr>
-              <w:t>email</w:t>
+              <w:t>可以是名称或者是email</w:t>
             </w:r>
           </w:p>
         </w:tc>
       </w:tr>
       <w:tr>
+        <w:tblPrEx>
+          <w:tblBorders>
+            <w:top w:val="single" w:color="auto" w:sz="4" w:space="0"/>
+            <w:left w:val="single" w:color="auto" w:sz="4" w:space="0"/>
+            <w:bottom w:val="single" w:color="auto" w:sz="4" w:space="0"/>
+            <w:right w:val="single" w:color="auto" w:sz="4" w:space="0"/>
+            <w:insideH w:val="single" w:color="auto" w:sz="4" w:space="0"/>
+            <w:insideV w:val="single" w:color="auto" w:sz="4" w:space="0"/>
+          </w:tblBorders>
+          <w:tblLayout w:type="fixed"/>
+          <w:tblCellMar>
+            <w:top w:w="0" w:type="dxa"/>
+            <w:left w:w="108" w:type="dxa"/>
+            <w:bottom w:w="0" w:type="dxa"/>
+            <w:right w:w="108" w:type="dxa"/>
+          </w:tblCellMar>
+        </w:tblPrEx>
         <w:trPr>
-          <w:trHeight w:val="261"/>
+          <w:trHeight w:val="261" w:hRule="atLeast"/>
         </w:trPr>
         <w:tc>
           <w:tcPr>
             <w:tcW w:w="1276" w:type="dxa"/>
             <w:tcBorders>
-              <w:bottom w:val="single" w:sz="4" w:space="0" w:color="auto"/>
+              <w:bottom w:val="single" w:color="auto" w:sz="4" w:space="0"/>
             </w:tcBorders>
           </w:tcPr>
           <w:p>
@@ -2047,7 +2193,6 @@
                 <w:color w:val="008000"/>
               </w:rPr>
             </w:pPr>
-            <w:proofErr w:type="spellStart"/>
             <w:r>
               <w:rPr>
                 <w:rFonts w:hint="eastAsia"/>
@@ -2055,7 +2200,6 @@
               </w:rPr>
               <w:t>passWord</w:t>
             </w:r>
-            <w:proofErr w:type="spellEnd"/>
           </w:p>
         </w:tc>
         <w:tc>
@@ -2076,10 +2220,27 @@
         </w:tc>
       </w:tr>
       <w:tr>
+        <w:tblPrEx>
+          <w:tblBorders>
+            <w:top w:val="single" w:color="auto" w:sz="4" w:space="0"/>
+            <w:left w:val="single" w:color="auto" w:sz="4" w:space="0"/>
+            <w:bottom w:val="single" w:color="auto" w:sz="4" w:space="0"/>
+            <w:right w:val="single" w:color="auto" w:sz="4" w:space="0"/>
+            <w:insideH w:val="single" w:color="auto" w:sz="4" w:space="0"/>
+            <w:insideV w:val="single" w:color="auto" w:sz="4" w:space="0"/>
+          </w:tblBorders>
+          <w:tblLayout w:type="fixed"/>
+          <w:tblCellMar>
+            <w:top w:w="0" w:type="dxa"/>
+            <w:left w:w="108" w:type="dxa"/>
+            <w:bottom w:w="0" w:type="dxa"/>
+            <w:right w:w="108" w:type="dxa"/>
+          </w:tblCellMar>
+        </w:tblPrEx>
         <w:tc>
           <w:tcPr>
             <w:tcW w:w="1276" w:type="dxa"/>
-            <w:shd w:val="clear" w:color="auto" w:fill="BFBFBF" w:themeFill="background1" w:themeFillShade="BF"/>
+            <w:shd w:val="clear" w:color="auto" w:fill="BEBEBE" w:themeFill="background1" w:themeFillShade="BF"/>
           </w:tcPr>
           <w:p>
             <w:pPr>
@@ -2097,7 +2258,7 @@
           <w:tcPr>
             <w:tcW w:w="7027" w:type="dxa"/>
             <w:gridSpan w:val="2"/>
-            <w:shd w:val="clear" w:color="auto" w:fill="BFBFBF" w:themeFill="background1" w:themeFillShade="BF"/>
+            <w:shd w:val="clear" w:color="auto" w:fill="BEBEBE" w:themeFill="background1" w:themeFillShade="BF"/>
           </w:tcPr>
           <w:p>
             <w:pPr>
@@ -2113,6 +2274,23 @@
         </w:tc>
       </w:tr>
       <w:tr>
+        <w:tblPrEx>
+          <w:tblBorders>
+            <w:top w:val="single" w:color="auto" w:sz="4" w:space="0"/>
+            <w:left w:val="single" w:color="auto" w:sz="4" w:space="0"/>
+            <w:bottom w:val="single" w:color="auto" w:sz="4" w:space="0"/>
+            <w:right w:val="single" w:color="auto" w:sz="4" w:space="0"/>
+            <w:insideH w:val="single" w:color="auto" w:sz="4" w:space="0"/>
+            <w:insideV w:val="single" w:color="auto" w:sz="4" w:space="0"/>
+          </w:tblBorders>
+          <w:tblLayout w:type="fixed"/>
+          <w:tblCellMar>
+            <w:top w:w="0" w:type="dxa"/>
+            <w:left w:w="108" w:type="dxa"/>
+            <w:bottom w:w="0" w:type="dxa"/>
+            <w:right w:w="108" w:type="dxa"/>
+          </w:tblCellMar>
+        </w:tblPrEx>
         <w:tc>
           <w:tcPr>
             <w:tcW w:w="1276" w:type="dxa"/>
@@ -2167,23 +2345,7 @@
                 <w:rFonts w:hint="eastAsia"/>
                 <w:color w:val="008000"/>
               </w:rPr>
-              <w:t>"</w:t>
-            </w:r>
-            <w:proofErr w:type="spellStart"/>
-            <w:r>
-              <w:rPr>
-                <w:rFonts w:hint="eastAsia"/>
-                <w:color w:val="008000"/>
-              </w:rPr>
-              <w:t>rspCode</w:t>
-            </w:r>
-            <w:proofErr w:type="spellEnd"/>
-            <w:r>
-              <w:rPr>
-                <w:rFonts w:hint="eastAsia"/>
-                <w:color w:val="008000"/>
-              </w:rPr>
-              <w:t>": "000000",</w:t>
+              <w:t>"rspCode": "000000",</w:t>
             </w:r>
           </w:p>
           <w:p>
@@ -2201,37 +2363,7 @@
                 <w:rFonts w:hint="eastAsia"/>
                 <w:color w:val="008000"/>
               </w:rPr>
-              <w:t>"</w:t>
-            </w:r>
-            <w:proofErr w:type="spellStart"/>
-            <w:r>
-              <w:rPr>
-                <w:rFonts w:hint="eastAsia"/>
-                <w:color w:val="008000"/>
-              </w:rPr>
-              <w:t>rspMsg</w:t>
-            </w:r>
-            <w:proofErr w:type="spellEnd"/>
-            <w:r>
-              <w:rPr>
-                <w:rFonts w:hint="eastAsia"/>
-                <w:color w:val="008000"/>
-              </w:rPr>
-              <w:t>":  "</w:t>
-            </w:r>
-            <w:r>
-              <w:rPr>
-                <w:rFonts w:hint="eastAsia"/>
-                <w:color w:val="008000"/>
-              </w:rPr>
-              <w:t>成功信息</w:t>
-            </w:r>
-            <w:r>
-              <w:rPr>
-                <w:rFonts w:hint="eastAsia"/>
-                <w:color w:val="008000"/>
-              </w:rPr>
-              <w:t>"</w:t>
+              <w:t>"rspMsg":  "成功信息"</w:t>
             </w:r>
           </w:p>
           <w:p>
@@ -2267,51 +2399,7 @@
                 <w:rFonts w:hint="eastAsia"/>
                 <w:color w:val="008000"/>
               </w:rPr>
-              <w:t xml:space="preserve">    "</w:t>
-            </w:r>
-            <w:proofErr w:type="spellStart"/>
-            <w:r>
-              <w:rPr>
-                <w:rFonts w:hint="eastAsia"/>
-                <w:color w:val="008000"/>
-              </w:rPr>
-              <w:t>userId</w:t>
-            </w:r>
-            <w:proofErr w:type="spellEnd"/>
-            <w:r>
-              <w:rPr>
-                <w:rFonts w:hint="eastAsia"/>
-                <w:color w:val="008000"/>
-              </w:rPr>
-              <w:t>": "</w:t>
-            </w:r>
-            <w:r>
-              <w:rPr>
-                <w:rFonts w:hint="eastAsia"/>
-                <w:color w:val="008000"/>
-              </w:rPr>
-              <w:t>用户</w:t>
-            </w:r>
-            <w:r>
-              <w:rPr>
-                <w:rFonts w:hint="eastAsia"/>
-                <w:color w:val="008000"/>
-              </w:rPr>
-              <w:t>ID</w:t>
-            </w:r>
-            <w:r>
-              <w:rPr>
-                <w:rFonts w:hint="eastAsia"/>
-                <w:color w:val="008000"/>
-              </w:rPr>
-              <w:t>值</w:t>
-            </w:r>
-            <w:r>
-              <w:rPr>
-                <w:rFonts w:hint="eastAsia"/>
-                <w:color w:val="008000"/>
-              </w:rPr>
-              <w:t>",</w:t>
+              <w:t xml:space="preserve">    "userId": "用户ID值",</w:t>
             </w:r>
           </w:p>
           <w:p>
@@ -2329,35 +2417,7 @@
                 <w:rFonts w:hint="eastAsia"/>
                 <w:color w:val="008000"/>
               </w:rPr>
-              <w:t xml:space="preserve">    "token": "</w:t>
-            </w:r>
-            <w:r>
-              <w:rPr>
-                <w:rFonts w:hint="eastAsia"/>
-                <w:color w:val="008000"/>
-              </w:rPr>
-              <w:t>返回用户</w:t>
-            </w:r>
-            <w:r>
-              <w:rPr>
-                <w:rFonts w:hint="eastAsia"/>
-                <w:color w:val="008000"/>
-              </w:rPr>
-              <w:t>token</w:t>
-            </w:r>
-            <w:r>
-              <w:rPr>
-                <w:rFonts w:hint="eastAsia"/>
-                <w:color w:val="008000"/>
-              </w:rPr>
-              <w:t>值</w:t>
-            </w:r>
-            <w:r>
-              <w:rPr>
-                <w:rFonts w:hint="eastAsia"/>
-                <w:color w:val="008000"/>
-              </w:rPr>
-              <w:t>"</w:t>
+              <w:t xml:space="preserve">    "token": "返回用户token值"</w:t>
             </w:r>
           </w:p>
           <w:p>
@@ -2398,7 +2458,7 @@
           </w:p>
           <w:p>
             <w:pPr>
-              <w:pStyle w:val="HTML"/>
+              <w:pStyle w:val="9"/>
               <w:spacing w:line="276" w:lineRule="auto"/>
               <w:rPr>
                 <w:rFonts w:eastAsia="宋体"/>
@@ -2410,7 +2470,7 @@
     </w:tbl>
     <w:p>
       <w:pPr>
-        <w:pStyle w:val="3"/>
+        <w:pStyle w:val="4"/>
         <w:spacing w:line="276" w:lineRule="auto"/>
         <w:rPr>
           <w:b w:val="0"/>
@@ -2426,18 +2486,24 @@
     </w:p>
     <w:tbl>
       <w:tblPr>
+        <w:tblStyle w:val="14"/>
         <w:tblW w:w="8303" w:type="dxa"/>
         <w:tblInd w:w="108" w:type="dxa"/>
         <w:tblBorders>
-          <w:top w:val="single" w:sz="4" w:space="0" w:color="auto"/>
-          <w:left w:val="single" w:sz="4" w:space="0" w:color="auto"/>
-          <w:bottom w:val="single" w:sz="4" w:space="0" w:color="auto"/>
-          <w:right w:val="single" w:sz="4" w:space="0" w:color="auto"/>
-          <w:insideH w:val="single" w:sz="4" w:space="0" w:color="auto"/>
-          <w:insideV w:val="single" w:sz="4" w:space="0" w:color="auto"/>
+          <w:top w:val="single" w:color="auto" w:sz="4" w:space="0"/>
+          <w:left w:val="single" w:color="auto" w:sz="4" w:space="0"/>
+          <w:bottom w:val="single" w:color="auto" w:sz="4" w:space="0"/>
+          <w:right w:val="single" w:color="auto" w:sz="4" w:space="0"/>
+          <w:insideH w:val="single" w:color="auto" w:sz="4" w:space="0"/>
+          <w:insideV w:val="single" w:color="auto" w:sz="4" w:space="0"/>
         </w:tblBorders>
         <w:tblLayout w:type="fixed"/>
-        <w:tblLook w:val="04A0" w:firstRow="1" w:lastRow="0" w:firstColumn="1" w:lastColumn="0" w:noHBand="0" w:noVBand="1"/>
+        <w:tblCellMar>
+          <w:top w:w="0" w:type="dxa"/>
+          <w:left w:w="108" w:type="dxa"/>
+          <w:bottom w:w="0" w:type="dxa"/>
+          <w:right w:w="108" w:type="dxa"/>
+        </w:tblCellMar>
       </w:tblPr>
       <w:tblGrid>
         <w:gridCol w:w="1276"/>
@@ -2445,11 +2511,28 @@
         <w:gridCol w:w="5803"/>
       </w:tblGrid>
       <w:tr>
+        <w:tblPrEx>
+          <w:tblBorders>
+            <w:top w:val="single" w:color="auto" w:sz="4" w:space="0"/>
+            <w:left w:val="single" w:color="auto" w:sz="4" w:space="0"/>
+            <w:bottom w:val="single" w:color="auto" w:sz="4" w:space="0"/>
+            <w:right w:val="single" w:color="auto" w:sz="4" w:space="0"/>
+            <w:insideH w:val="single" w:color="auto" w:sz="4" w:space="0"/>
+            <w:insideV w:val="single" w:color="auto" w:sz="4" w:space="0"/>
+          </w:tblBorders>
+          <w:tblLayout w:type="fixed"/>
+          <w:tblCellMar>
+            <w:top w:w="0" w:type="dxa"/>
+            <w:left w:w="108" w:type="dxa"/>
+            <w:bottom w:w="0" w:type="dxa"/>
+            <w:right w:w="108" w:type="dxa"/>
+          </w:tblCellMar>
+        </w:tblPrEx>
         <w:tc>
           <w:tcPr>
             <w:tcW w:w="1276" w:type="dxa"/>
             <w:tcBorders>
-              <w:bottom w:val="single" w:sz="4" w:space="0" w:color="auto"/>
+              <w:bottom w:val="single" w:color="auto" w:sz="4" w:space="0"/>
             </w:tcBorders>
             <w:shd w:val="clear" w:color="auto" w:fill="C0C0C0"/>
           </w:tcPr>
@@ -2491,11 +2574,28 @@
         </w:tc>
       </w:tr>
       <w:tr>
+        <w:tblPrEx>
+          <w:tblBorders>
+            <w:top w:val="single" w:color="auto" w:sz="4" w:space="0"/>
+            <w:left w:val="single" w:color="auto" w:sz="4" w:space="0"/>
+            <w:bottom w:val="single" w:color="auto" w:sz="4" w:space="0"/>
+            <w:right w:val="single" w:color="auto" w:sz="4" w:space="0"/>
+            <w:insideH w:val="single" w:color="auto" w:sz="4" w:space="0"/>
+            <w:insideV w:val="single" w:color="auto" w:sz="4" w:space="0"/>
+          </w:tblBorders>
+          <w:tblLayout w:type="fixed"/>
+          <w:tblCellMar>
+            <w:top w:w="0" w:type="dxa"/>
+            <w:left w:w="108" w:type="dxa"/>
+            <w:bottom w:w="0" w:type="dxa"/>
+            <w:right w:w="108" w:type="dxa"/>
+          </w:tblCellMar>
+        </w:tblPrEx>
         <w:tc>
           <w:tcPr>
             <w:tcW w:w="1276" w:type="dxa"/>
             <w:tcBorders>
-              <w:bottom w:val="single" w:sz="4" w:space="0" w:color="auto"/>
+              <w:bottom w:val="single" w:color="auto" w:sz="4" w:space="0"/>
             </w:tcBorders>
             <w:shd w:val="clear" w:color="auto" w:fill="C0C0C0"/>
           </w:tcPr>
@@ -2541,11 +2641,28 @@
         </w:tc>
       </w:tr>
       <w:tr>
+        <w:tblPrEx>
+          <w:tblBorders>
+            <w:top w:val="single" w:color="auto" w:sz="4" w:space="0"/>
+            <w:left w:val="single" w:color="auto" w:sz="4" w:space="0"/>
+            <w:bottom w:val="single" w:color="auto" w:sz="4" w:space="0"/>
+            <w:right w:val="single" w:color="auto" w:sz="4" w:space="0"/>
+            <w:insideH w:val="single" w:color="auto" w:sz="4" w:space="0"/>
+            <w:insideV w:val="single" w:color="auto" w:sz="4" w:space="0"/>
+          </w:tblBorders>
+          <w:tblLayout w:type="fixed"/>
+          <w:tblCellMar>
+            <w:top w:w="0" w:type="dxa"/>
+            <w:left w:w="108" w:type="dxa"/>
+            <w:bottom w:w="0" w:type="dxa"/>
+            <w:right w:w="108" w:type="dxa"/>
+          </w:tblCellMar>
+        </w:tblPrEx>
         <w:tc>
           <w:tcPr>
             <w:tcW w:w="1276" w:type="dxa"/>
             <w:tcBorders>
-              <w:bottom w:val="single" w:sz="4" w:space="0" w:color="auto"/>
+              <w:bottom w:val="single" w:color="auto" w:sz="4" w:space="0"/>
             </w:tcBorders>
             <w:shd w:val="clear" w:color="auto" w:fill="C0C0C0"/>
           </w:tcPr>
@@ -2583,7 +2700,7 @@
             </w:pPr>
             <w:r>
               <w:rPr>
-                <w:rFonts w:ascii="Consolas" w:eastAsia="Consolas" w:hAnsi="Consolas" w:hint="eastAsia"/>
+                <w:rFonts w:hint="eastAsia" w:ascii="Consolas" w:hAnsi="Consolas" w:eastAsia="Consolas"/>
                 <w:color w:val="000000"/>
                 <w:sz w:val="22"/>
                 <w:highlight w:val="white"/>
@@ -2595,6 +2712,23 @@
         </w:tc>
       </w:tr>
       <w:tr>
+        <w:tblPrEx>
+          <w:tblBorders>
+            <w:top w:val="single" w:color="auto" w:sz="4" w:space="0"/>
+            <w:left w:val="single" w:color="auto" w:sz="4" w:space="0"/>
+            <w:bottom w:val="single" w:color="auto" w:sz="4" w:space="0"/>
+            <w:right w:val="single" w:color="auto" w:sz="4" w:space="0"/>
+            <w:insideH w:val="single" w:color="auto" w:sz="4" w:space="0"/>
+            <w:insideV w:val="single" w:color="auto" w:sz="4" w:space="0"/>
+          </w:tblBorders>
+          <w:tblLayout w:type="fixed"/>
+          <w:tblCellMar>
+            <w:top w:w="0" w:type="dxa"/>
+            <w:left w:w="108" w:type="dxa"/>
+            <w:bottom w:w="0" w:type="dxa"/>
+            <w:right w:w="108" w:type="dxa"/>
+          </w:tblCellMar>
+        </w:tblPrEx>
         <w:tc>
           <w:tcPr>
             <w:tcW w:w="1276" w:type="dxa"/>
@@ -2648,14 +2782,31 @@
         </w:tc>
       </w:tr>
       <w:tr>
+        <w:tblPrEx>
+          <w:tblBorders>
+            <w:top w:val="single" w:color="auto" w:sz="4" w:space="0"/>
+            <w:left w:val="single" w:color="auto" w:sz="4" w:space="0"/>
+            <w:bottom w:val="single" w:color="auto" w:sz="4" w:space="0"/>
+            <w:right w:val="single" w:color="auto" w:sz="4" w:space="0"/>
+            <w:insideH w:val="single" w:color="auto" w:sz="4" w:space="0"/>
+            <w:insideV w:val="single" w:color="auto" w:sz="4" w:space="0"/>
+          </w:tblBorders>
+          <w:tblLayout w:type="fixed"/>
+          <w:tblCellMar>
+            <w:top w:w="0" w:type="dxa"/>
+            <w:left w:w="108" w:type="dxa"/>
+            <w:bottom w:w="0" w:type="dxa"/>
+            <w:right w:w="108" w:type="dxa"/>
+          </w:tblCellMar>
+        </w:tblPrEx>
         <w:trPr>
-          <w:trHeight w:val="261"/>
+          <w:trHeight w:val="261" w:hRule="atLeast"/>
         </w:trPr>
         <w:tc>
           <w:tcPr>
             <w:tcW w:w="1276" w:type="dxa"/>
             <w:tcBorders>
-              <w:bottom w:val="single" w:sz="4" w:space="0" w:color="auto"/>
+              <w:bottom w:val="single" w:color="auto" w:sz="4" w:space="0"/>
             </w:tcBorders>
           </w:tcPr>
           <w:p>
@@ -2718,14 +2869,31 @@
         </w:tc>
       </w:tr>
       <w:tr>
+        <w:tblPrEx>
+          <w:tblBorders>
+            <w:top w:val="single" w:color="auto" w:sz="4" w:space="0"/>
+            <w:left w:val="single" w:color="auto" w:sz="4" w:space="0"/>
+            <w:bottom w:val="single" w:color="auto" w:sz="4" w:space="0"/>
+            <w:right w:val="single" w:color="auto" w:sz="4" w:space="0"/>
+            <w:insideH w:val="single" w:color="auto" w:sz="4" w:space="0"/>
+            <w:insideV w:val="single" w:color="auto" w:sz="4" w:space="0"/>
+          </w:tblBorders>
+          <w:tblLayout w:type="fixed"/>
+          <w:tblCellMar>
+            <w:top w:w="0" w:type="dxa"/>
+            <w:left w:w="108" w:type="dxa"/>
+            <w:bottom w:w="0" w:type="dxa"/>
+            <w:right w:w="108" w:type="dxa"/>
+          </w:tblCellMar>
+        </w:tblPrEx>
         <w:trPr>
-          <w:trHeight w:val="261"/>
+          <w:trHeight w:val="261" w:hRule="atLeast"/>
         </w:trPr>
         <w:tc>
           <w:tcPr>
             <w:tcW w:w="1276" w:type="dxa"/>
             <w:tcBorders>
-              <w:bottom w:val="single" w:sz="4" w:space="0" w:color="auto"/>
+              <w:bottom w:val="single" w:color="auto" w:sz="4" w:space="0"/>
             </w:tcBorders>
           </w:tcPr>
           <w:p>
@@ -2761,7 +2929,6 @@
                 <w:color w:val="008000"/>
               </w:rPr>
             </w:pPr>
-            <w:proofErr w:type="spellStart"/>
             <w:r>
               <w:rPr>
                 <w:rFonts w:hint="eastAsia"/>
@@ -2769,7 +2936,6 @@
               </w:rPr>
               <w:t>userName</w:t>
             </w:r>
-            <w:proofErr w:type="spellEnd"/>
           </w:p>
         </w:tc>
         <w:tc>
@@ -2790,14 +2956,31 @@
         </w:tc>
       </w:tr>
       <w:tr>
+        <w:tblPrEx>
+          <w:tblBorders>
+            <w:top w:val="single" w:color="auto" w:sz="4" w:space="0"/>
+            <w:left w:val="single" w:color="auto" w:sz="4" w:space="0"/>
+            <w:bottom w:val="single" w:color="auto" w:sz="4" w:space="0"/>
+            <w:right w:val="single" w:color="auto" w:sz="4" w:space="0"/>
+            <w:insideH w:val="single" w:color="auto" w:sz="4" w:space="0"/>
+            <w:insideV w:val="single" w:color="auto" w:sz="4" w:space="0"/>
+          </w:tblBorders>
+          <w:tblLayout w:type="fixed"/>
+          <w:tblCellMar>
+            <w:top w:w="0" w:type="dxa"/>
+            <w:left w:w="108" w:type="dxa"/>
+            <w:bottom w:w="0" w:type="dxa"/>
+            <w:right w:w="108" w:type="dxa"/>
+          </w:tblCellMar>
+        </w:tblPrEx>
         <w:trPr>
-          <w:trHeight w:val="261"/>
+          <w:trHeight w:val="261" w:hRule="atLeast"/>
         </w:trPr>
         <w:tc>
           <w:tcPr>
             <w:tcW w:w="1276" w:type="dxa"/>
             <w:tcBorders>
-              <w:bottom w:val="single" w:sz="4" w:space="0" w:color="auto"/>
+              <w:bottom w:val="single" w:color="auto" w:sz="4" w:space="0"/>
             </w:tcBorders>
           </w:tcPr>
           <w:p>
@@ -2833,7 +3016,6 @@
                 <w:color w:val="008000"/>
               </w:rPr>
             </w:pPr>
-            <w:proofErr w:type="spellStart"/>
             <w:r>
               <w:rPr>
                 <w:rFonts w:hint="eastAsia"/>
@@ -2841,7 +3023,6 @@
               </w:rPr>
               <w:t>passWord</w:t>
             </w:r>
-            <w:proofErr w:type="spellEnd"/>
           </w:p>
         </w:tc>
         <w:tc>
@@ -2862,10 +3043,27 @@
         </w:tc>
       </w:tr>
       <w:tr>
+        <w:tblPrEx>
+          <w:tblBorders>
+            <w:top w:val="single" w:color="auto" w:sz="4" w:space="0"/>
+            <w:left w:val="single" w:color="auto" w:sz="4" w:space="0"/>
+            <w:bottom w:val="single" w:color="auto" w:sz="4" w:space="0"/>
+            <w:right w:val="single" w:color="auto" w:sz="4" w:space="0"/>
+            <w:insideH w:val="single" w:color="auto" w:sz="4" w:space="0"/>
+            <w:insideV w:val="single" w:color="auto" w:sz="4" w:space="0"/>
+          </w:tblBorders>
+          <w:tblLayout w:type="fixed"/>
+          <w:tblCellMar>
+            <w:top w:w="0" w:type="dxa"/>
+            <w:left w:w="108" w:type="dxa"/>
+            <w:bottom w:w="0" w:type="dxa"/>
+            <w:right w:w="108" w:type="dxa"/>
+          </w:tblCellMar>
+        </w:tblPrEx>
         <w:tc>
           <w:tcPr>
             <w:tcW w:w="1276" w:type="dxa"/>
-            <w:shd w:val="clear" w:color="auto" w:fill="BFBFBF" w:themeFill="background1" w:themeFillShade="BF"/>
+            <w:shd w:val="clear" w:color="auto" w:fill="BEBEBE" w:themeFill="background1" w:themeFillShade="BF"/>
           </w:tcPr>
           <w:p>
             <w:pPr>
@@ -2883,7 +3081,7 @@
           <w:tcPr>
             <w:tcW w:w="7027" w:type="dxa"/>
             <w:gridSpan w:val="2"/>
-            <w:shd w:val="clear" w:color="auto" w:fill="BFBFBF" w:themeFill="background1" w:themeFillShade="BF"/>
+            <w:shd w:val="clear" w:color="auto" w:fill="BEBEBE" w:themeFill="background1" w:themeFillShade="BF"/>
           </w:tcPr>
           <w:p>
             <w:pPr>
@@ -2899,6 +3097,23 @@
         </w:tc>
       </w:tr>
       <w:tr>
+        <w:tblPrEx>
+          <w:tblBorders>
+            <w:top w:val="single" w:color="auto" w:sz="4" w:space="0"/>
+            <w:left w:val="single" w:color="auto" w:sz="4" w:space="0"/>
+            <w:bottom w:val="single" w:color="auto" w:sz="4" w:space="0"/>
+            <w:right w:val="single" w:color="auto" w:sz="4" w:space="0"/>
+            <w:insideH w:val="single" w:color="auto" w:sz="4" w:space="0"/>
+            <w:insideV w:val="single" w:color="auto" w:sz="4" w:space="0"/>
+          </w:tblBorders>
+          <w:tblLayout w:type="fixed"/>
+          <w:tblCellMar>
+            <w:top w:w="0" w:type="dxa"/>
+            <w:left w:w="108" w:type="dxa"/>
+            <w:bottom w:w="0" w:type="dxa"/>
+            <w:right w:w="108" w:type="dxa"/>
+          </w:tblCellMar>
+        </w:tblPrEx>
         <w:tc>
           <w:tcPr>
             <w:tcW w:w="1276" w:type="dxa"/>
@@ -2953,23 +3168,7 @@
                 <w:rFonts w:hint="eastAsia"/>
                 <w:color w:val="008000"/>
               </w:rPr>
-              <w:t>"</w:t>
-            </w:r>
-            <w:proofErr w:type="spellStart"/>
-            <w:r>
-              <w:rPr>
-                <w:rFonts w:hint="eastAsia"/>
-                <w:color w:val="008000"/>
-              </w:rPr>
-              <w:t>rspCode</w:t>
-            </w:r>
-            <w:proofErr w:type="spellEnd"/>
-            <w:r>
-              <w:rPr>
-                <w:rFonts w:hint="eastAsia"/>
-                <w:color w:val="008000"/>
-              </w:rPr>
-              <w:t>": "000000",</w:t>
+              <w:t>"rspCode": "000000",</w:t>
             </w:r>
           </w:p>
           <w:p>
@@ -2987,37 +3186,7 @@
                 <w:rFonts w:hint="eastAsia"/>
                 <w:color w:val="008000"/>
               </w:rPr>
-              <w:t>"</w:t>
-            </w:r>
-            <w:proofErr w:type="spellStart"/>
-            <w:r>
-              <w:rPr>
-                <w:rFonts w:hint="eastAsia"/>
-                <w:color w:val="008000"/>
-              </w:rPr>
-              <w:t>rspMsg</w:t>
-            </w:r>
-            <w:proofErr w:type="spellEnd"/>
-            <w:r>
-              <w:rPr>
-                <w:rFonts w:hint="eastAsia"/>
-                <w:color w:val="008000"/>
-              </w:rPr>
-              <w:t>":  "</w:t>
-            </w:r>
-            <w:r>
-              <w:rPr>
-                <w:rFonts w:hint="eastAsia"/>
-                <w:color w:val="008000"/>
-              </w:rPr>
-              <w:t>成功信息</w:t>
-            </w:r>
-            <w:r>
-              <w:rPr>
-                <w:rFonts w:hint="eastAsia"/>
-                <w:color w:val="008000"/>
-              </w:rPr>
-              <w:t>"</w:t>
+              <w:t>"rspMsg":  "成功信息"</w:t>
             </w:r>
           </w:p>
           <w:p>
@@ -3035,13 +3204,12 @@
                 <w:rFonts w:hint="eastAsia"/>
                 <w:color w:val="008000"/>
               </w:rPr>
-              <w:lastRenderedPageBreak/>
               <w:t>}</w:t>
             </w:r>
           </w:p>
           <w:p>
             <w:pPr>
-              <w:pStyle w:val="HTML"/>
+              <w:pStyle w:val="9"/>
               <w:spacing w:line="276" w:lineRule="auto"/>
               <w:rPr>
                 <w:rFonts w:eastAsia="宋体"/>
@@ -3053,7 +3221,7 @@
     </w:tbl>
     <w:p>
       <w:pPr>
-        <w:pStyle w:val="3"/>
+        <w:pStyle w:val="4"/>
         <w:spacing w:line="276" w:lineRule="auto"/>
         <w:rPr>
           <w:b w:val="0"/>
@@ -3064,24 +3232,29 @@
           <w:rFonts w:hint="eastAsia"/>
           <w:b w:val="0"/>
         </w:rPr>
-        <w:lastRenderedPageBreak/>
         <w:t>密码修改</w:t>
       </w:r>
     </w:p>
     <w:tbl>
       <w:tblPr>
+        <w:tblStyle w:val="14"/>
         <w:tblW w:w="8303" w:type="dxa"/>
         <w:tblInd w:w="108" w:type="dxa"/>
         <w:tblBorders>
-          <w:top w:val="single" w:sz="4" w:space="0" w:color="auto"/>
-          <w:left w:val="single" w:sz="4" w:space="0" w:color="auto"/>
-          <w:bottom w:val="single" w:sz="4" w:space="0" w:color="auto"/>
-          <w:right w:val="single" w:sz="4" w:space="0" w:color="auto"/>
-          <w:insideH w:val="single" w:sz="4" w:space="0" w:color="auto"/>
-          <w:insideV w:val="single" w:sz="4" w:space="0" w:color="auto"/>
+          <w:top w:val="single" w:color="auto" w:sz="4" w:space="0"/>
+          <w:left w:val="single" w:color="auto" w:sz="4" w:space="0"/>
+          <w:bottom w:val="single" w:color="auto" w:sz="4" w:space="0"/>
+          <w:right w:val="single" w:color="auto" w:sz="4" w:space="0"/>
+          <w:insideH w:val="single" w:color="auto" w:sz="4" w:space="0"/>
+          <w:insideV w:val="single" w:color="auto" w:sz="4" w:space="0"/>
         </w:tblBorders>
         <w:tblLayout w:type="fixed"/>
-        <w:tblLook w:val="04A0" w:firstRow="1" w:lastRow="0" w:firstColumn="1" w:lastColumn="0" w:noHBand="0" w:noVBand="1"/>
+        <w:tblCellMar>
+          <w:top w:w="0" w:type="dxa"/>
+          <w:left w:w="108" w:type="dxa"/>
+          <w:bottom w:w="0" w:type="dxa"/>
+          <w:right w:w="108" w:type="dxa"/>
+        </w:tblCellMar>
       </w:tblPr>
       <w:tblGrid>
         <w:gridCol w:w="1276"/>
@@ -3089,11 +3262,28 @@
         <w:gridCol w:w="5803"/>
       </w:tblGrid>
       <w:tr>
+        <w:tblPrEx>
+          <w:tblBorders>
+            <w:top w:val="single" w:color="auto" w:sz="4" w:space="0"/>
+            <w:left w:val="single" w:color="auto" w:sz="4" w:space="0"/>
+            <w:bottom w:val="single" w:color="auto" w:sz="4" w:space="0"/>
+            <w:right w:val="single" w:color="auto" w:sz="4" w:space="0"/>
+            <w:insideH w:val="single" w:color="auto" w:sz="4" w:space="0"/>
+            <w:insideV w:val="single" w:color="auto" w:sz="4" w:space="0"/>
+          </w:tblBorders>
+          <w:tblLayout w:type="fixed"/>
+          <w:tblCellMar>
+            <w:top w:w="0" w:type="dxa"/>
+            <w:left w:w="108" w:type="dxa"/>
+            <w:bottom w:w="0" w:type="dxa"/>
+            <w:right w:w="108" w:type="dxa"/>
+          </w:tblCellMar>
+        </w:tblPrEx>
         <w:tc>
           <w:tcPr>
             <w:tcW w:w="1276" w:type="dxa"/>
             <w:tcBorders>
-              <w:bottom w:val="single" w:sz="4" w:space="0" w:color="auto"/>
+              <w:bottom w:val="single" w:color="auto" w:sz="4" w:space="0"/>
             </w:tcBorders>
             <w:shd w:val="clear" w:color="auto" w:fill="C0C0C0"/>
           </w:tcPr>
@@ -3135,11 +3325,28 @@
         </w:tc>
       </w:tr>
       <w:tr>
+        <w:tblPrEx>
+          <w:tblBorders>
+            <w:top w:val="single" w:color="auto" w:sz="4" w:space="0"/>
+            <w:left w:val="single" w:color="auto" w:sz="4" w:space="0"/>
+            <w:bottom w:val="single" w:color="auto" w:sz="4" w:space="0"/>
+            <w:right w:val="single" w:color="auto" w:sz="4" w:space="0"/>
+            <w:insideH w:val="single" w:color="auto" w:sz="4" w:space="0"/>
+            <w:insideV w:val="single" w:color="auto" w:sz="4" w:space="0"/>
+          </w:tblBorders>
+          <w:tblLayout w:type="fixed"/>
+          <w:tblCellMar>
+            <w:top w:w="0" w:type="dxa"/>
+            <w:left w:w="108" w:type="dxa"/>
+            <w:bottom w:w="0" w:type="dxa"/>
+            <w:right w:w="108" w:type="dxa"/>
+          </w:tblCellMar>
+        </w:tblPrEx>
         <w:tc>
           <w:tcPr>
             <w:tcW w:w="1276" w:type="dxa"/>
             <w:tcBorders>
-              <w:bottom w:val="single" w:sz="4" w:space="0" w:color="auto"/>
+              <w:bottom w:val="single" w:color="auto" w:sz="4" w:space="0"/>
             </w:tcBorders>
             <w:shd w:val="clear" w:color="auto" w:fill="C0C0C0"/>
           </w:tcPr>
@@ -3181,7 +3388,6 @@
               </w:rPr>
               <w:t>/user/</w:t>
             </w:r>
-            <w:proofErr w:type="spellStart"/>
             <w:r>
               <w:rPr>
                 <w:color w:val="FF0000"/>
@@ -3189,16 +3395,32 @@
               </w:rPr>
               <w:t>updatePassWord</w:t>
             </w:r>
-            <w:proofErr w:type="spellEnd"/>
           </w:p>
         </w:tc>
       </w:tr>
       <w:tr>
+        <w:tblPrEx>
+          <w:tblBorders>
+            <w:top w:val="single" w:color="auto" w:sz="4" w:space="0"/>
+            <w:left w:val="single" w:color="auto" w:sz="4" w:space="0"/>
+            <w:bottom w:val="single" w:color="auto" w:sz="4" w:space="0"/>
+            <w:right w:val="single" w:color="auto" w:sz="4" w:space="0"/>
+            <w:insideH w:val="single" w:color="auto" w:sz="4" w:space="0"/>
+            <w:insideV w:val="single" w:color="auto" w:sz="4" w:space="0"/>
+          </w:tblBorders>
+          <w:tblLayout w:type="fixed"/>
+          <w:tblCellMar>
+            <w:top w:w="0" w:type="dxa"/>
+            <w:left w:w="108" w:type="dxa"/>
+            <w:bottom w:w="0" w:type="dxa"/>
+            <w:right w:w="108" w:type="dxa"/>
+          </w:tblCellMar>
+        </w:tblPrEx>
         <w:tc>
           <w:tcPr>
             <w:tcW w:w="1276" w:type="dxa"/>
             <w:tcBorders>
-              <w:bottom w:val="single" w:sz="4" w:space="0" w:color="auto"/>
+              <w:bottom w:val="single" w:color="auto" w:sz="4" w:space="0"/>
             </w:tcBorders>
             <w:shd w:val="clear" w:color="auto" w:fill="C0C0C0"/>
           </w:tcPr>
@@ -3247,6 +3469,23 @@
         </w:tc>
       </w:tr>
       <w:tr>
+        <w:tblPrEx>
+          <w:tblBorders>
+            <w:top w:val="single" w:color="auto" w:sz="4" w:space="0"/>
+            <w:left w:val="single" w:color="auto" w:sz="4" w:space="0"/>
+            <w:bottom w:val="single" w:color="auto" w:sz="4" w:space="0"/>
+            <w:right w:val="single" w:color="auto" w:sz="4" w:space="0"/>
+            <w:insideH w:val="single" w:color="auto" w:sz="4" w:space="0"/>
+            <w:insideV w:val="single" w:color="auto" w:sz="4" w:space="0"/>
+          </w:tblBorders>
+          <w:tblLayout w:type="fixed"/>
+          <w:tblCellMar>
+            <w:top w:w="0" w:type="dxa"/>
+            <w:left w:w="108" w:type="dxa"/>
+            <w:bottom w:w="0" w:type="dxa"/>
+            <w:right w:w="108" w:type="dxa"/>
+          </w:tblCellMar>
+        </w:tblPrEx>
         <w:tc>
           <w:tcPr>
             <w:tcW w:w="1276" w:type="dxa"/>
@@ -3300,14 +3539,31 @@
         </w:tc>
       </w:tr>
       <w:tr>
+        <w:tblPrEx>
+          <w:tblBorders>
+            <w:top w:val="single" w:color="auto" w:sz="4" w:space="0"/>
+            <w:left w:val="single" w:color="auto" w:sz="4" w:space="0"/>
+            <w:bottom w:val="single" w:color="auto" w:sz="4" w:space="0"/>
+            <w:right w:val="single" w:color="auto" w:sz="4" w:space="0"/>
+            <w:insideH w:val="single" w:color="auto" w:sz="4" w:space="0"/>
+            <w:insideV w:val="single" w:color="auto" w:sz="4" w:space="0"/>
+          </w:tblBorders>
+          <w:tblLayout w:type="fixed"/>
+          <w:tblCellMar>
+            <w:top w:w="0" w:type="dxa"/>
+            <w:left w:w="108" w:type="dxa"/>
+            <w:bottom w:w="0" w:type="dxa"/>
+            <w:right w:w="108" w:type="dxa"/>
+          </w:tblCellMar>
+        </w:tblPrEx>
         <w:trPr>
-          <w:trHeight w:val="261"/>
+          <w:trHeight w:val="261" w:hRule="atLeast"/>
         </w:trPr>
         <w:tc>
           <w:tcPr>
             <w:tcW w:w="1276" w:type="dxa"/>
             <w:tcBorders>
-              <w:bottom w:val="single" w:sz="4" w:space="0" w:color="auto"/>
+              <w:bottom w:val="single" w:color="auto" w:sz="4" w:space="0"/>
             </w:tcBorders>
           </w:tcPr>
           <w:p>
@@ -3325,14 +3581,7 @@
                 <w:rFonts w:hint="eastAsia"/>
                 <w:color w:val="008000"/>
               </w:rPr>
-              <w:t>用户</w:t>
-            </w:r>
-            <w:r>
-              <w:rPr>
-                <w:rFonts w:hint="eastAsia"/>
-                <w:color w:val="008000"/>
-              </w:rPr>
-              <w:t>Id</w:t>
+              <w:t>用户Id</w:t>
             </w:r>
           </w:p>
         </w:tc>
@@ -3350,7 +3599,6 @@
                 <w:color w:val="008000"/>
               </w:rPr>
             </w:pPr>
-            <w:proofErr w:type="spellStart"/>
             <w:r>
               <w:rPr>
                 <w:rFonts w:hint="eastAsia"/>
@@ -3358,7 +3606,6 @@
               </w:rPr>
               <w:t>userId</w:t>
             </w:r>
-            <w:proofErr w:type="spellEnd"/>
           </w:p>
         </w:tc>
         <w:tc>
@@ -3379,14 +3626,31 @@
         </w:tc>
       </w:tr>
       <w:tr>
+        <w:tblPrEx>
+          <w:tblBorders>
+            <w:top w:val="single" w:color="auto" w:sz="4" w:space="0"/>
+            <w:left w:val="single" w:color="auto" w:sz="4" w:space="0"/>
+            <w:bottom w:val="single" w:color="auto" w:sz="4" w:space="0"/>
+            <w:right w:val="single" w:color="auto" w:sz="4" w:space="0"/>
+            <w:insideH w:val="single" w:color="auto" w:sz="4" w:space="0"/>
+            <w:insideV w:val="single" w:color="auto" w:sz="4" w:space="0"/>
+          </w:tblBorders>
+          <w:tblLayout w:type="fixed"/>
+          <w:tblCellMar>
+            <w:top w:w="0" w:type="dxa"/>
+            <w:left w:w="108" w:type="dxa"/>
+            <w:bottom w:w="0" w:type="dxa"/>
+            <w:right w:w="108" w:type="dxa"/>
+          </w:tblCellMar>
+        </w:tblPrEx>
         <w:trPr>
-          <w:trHeight w:val="261"/>
+          <w:trHeight w:val="261" w:hRule="atLeast"/>
         </w:trPr>
         <w:tc>
           <w:tcPr>
             <w:tcW w:w="1276" w:type="dxa"/>
             <w:tcBorders>
-              <w:bottom w:val="single" w:sz="4" w:space="0" w:color="auto"/>
+              <w:bottom w:val="single" w:color="auto" w:sz="4" w:space="0"/>
             </w:tcBorders>
           </w:tcPr>
           <w:p>
@@ -3422,7 +3686,6 @@
                 <w:color w:val="008000"/>
               </w:rPr>
             </w:pPr>
-            <w:proofErr w:type="spellStart"/>
             <w:r>
               <w:rPr>
                 <w:rFonts w:hint="eastAsia"/>
@@ -3430,7 +3693,6 @@
               </w:rPr>
               <w:t>oldPwd</w:t>
             </w:r>
-            <w:proofErr w:type="spellEnd"/>
           </w:p>
         </w:tc>
         <w:tc>
@@ -3451,14 +3713,31 @@
         </w:tc>
       </w:tr>
       <w:tr>
+        <w:tblPrEx>
+          <w:tblBorders>
+            <w:top w:val="single" w:color="auto" w:sz="4" w:space="0"/>
+            <w:left w:val="single" w:color="auto" w:sz="4" w:space="0"/>
+            <w:bottom w:val="single" w:color="auto" w:sz="4" w:space="0"/>
+            <w:right w:val="single" w:color="auto" w:sz="4" w:space="0"/>
+            <w:insideH w:val="single" w:color="auto" w:sz="4" w:space="0"/>
+            <w:insideV w:val="single" w:color="auto" w:sz="4" w:space="0"/>
+          </w:tblBorders>
+          <w:tblLayout w:type="fixed"/>
+          <w:tblCellMar>
+            <w:top w:w="0" w:type="dxa"/>
+            <w:left w:w="108" w:type="dxa"/>
+            <w:bottom w:w="0" w:type="dxa"/>
+            <w:right w:w="108" w:type="dxa"/>
+          </w:tblCellMar>
+        </w:tblPrEx>
         <w:trPr>
-          <w:trHeight w:val="261"/>
+          <w:trHeight w:val="261" w:hRule="atLeast"/>
         </w:trPr>
         <w:tc>
           <w:tcPr>
             <w:tcW w:w="1276" w:type="dxa"/>
             <w:tcBorders>
-              <w:bottom w:val="single" w:sz="4" w:space="0" w:color="auto"/>
+              <w:bottom w:val="single" w:color="auto" w:sz="4" w:space="0"/>
             </w:tcBorders>
           </w:tcPr>
           <w:p>
@@ -3494,7 +3773,6 @@
                 <w:color w:val="008000"/>
               </w:rPr>
             </w:pPr>
-            <w:proofErr w:type="spellStart"/>
             <w:r>
               <w:rPr>
                 <w:rFonts w:hint="eastAsia"/>
@@ -3502,7 +3780,6 @@
               </w:rPr>
               <w:t>newPwd</w:t>
             </w:r>
-            <w:proofErr w:type="spellEnd"/>
           </w:p>
         </w:tc>
         <w:tc>
@@ -3523,10 +3800,27 @@
         </w:tc>
       </w:tr>
       <w:tr>
+        <w:tblPrEx>
+          <w:tblBorders>
+            <w:top w:val="single" w:color="auto" w:sz="4" w:space="0"/>
+            <w:left w:val="single" w:color="auto" w:sz="4" w:space="0"/>
+            <w:bottom w:val="single" w:color="auto" w:sz="4" w:space="0"/>
+            <w:right w:val="single" w:color="auto" w:sz="4" w:space="0"/>
+            <w:insideH w:val="single" w:color="auto" w:sz="4" w:space="0"/>
+            <w:insideV w:val="single" w:color="auto" w:sz="4" w:space="0"/>
+          </w:tblBorders>
+          <w:tblLayout w:type="fixed"/>
+          <w:tblCellMar>
+            <w:top w:w="0" w:type="dxa"/>
+            <w:left w:w="108" w:type="dxa"/>
+            <w:bottom w:w="0" w:type="dxa"/>
+            <w:right w:w="108" w:type="dxa"/>
+          </w:tblCellMar>
+        </w:tblPrEx>
         <w:tc>
           <w:tcPr>
             <w:tcW w:w="1276" w:type="dxa"/>
-            <w:shd w:val="clear" w:color="auto" w:fill="BFBFBF" w:themeFill="background1" w:themeFillShade="BF"/>
+            <w:shd w:val="clear" w:color="auto" w:fill="BEBEBE" w:themeFill="background1" w:themeFillShade="BF"/>
           </w:tcPr>
           <w:p>
             <w:pPr>
@@ -3544,7 +3838,7 @@
           <w:tcPr>
             <w:tcW w:w="7027" w:type="dxa"/>
             <w:gridSpan w:val="2"/>
-            <w:shd w:val="clear" w:color="auto" w:fill="BFBFBF" w:themeFill="background1" w:themeFillShade="BF"/>
+            <w:shd w:val="clear" w:color="auto" w:fill="BEBEBE" w:themeFill="background1" w:themeFillShade="BF"/>
           </w:tcPr>
           <w:p>
             <w:pPr>
@@ -3560,6 +3854,23 @@
         </w:tc>
       </w:tr>
       <w:tr>
+        <w:tblPrEx>
+          <w:tblBorders>
+            <w:top w:val="single" w:color="auto" w:sz="4" w:space="0"/>
+            <w:left w:val="single" w:color="auto" w:sz="4" w:space="0"/>
+            <w:bottom w:val="single" w:color="auto" w:sz="4" w:space="0"/>
+            <w:right w:val="single" w:color="auto" w:sz="4" w:space="0"/>
+            <w:insideH w:val="single" w:color="auto" w:sz="4" w:space="0"/>
+            <w:insideV w:val="single" w:color="auto" w:sz="4" w:space="0"/>
+          </w:tblBorders>
+          <w:tblLayout w:type="fixed"/>
+          <w:tblCellMar>
+            <w:top w:w="0" w:type="dxa"/>
+            <w:left w:w="108" w:type="dxa"/>
+            <w:bottom w:w="0" w:type="dxa"/>
+            <w:right w:w="108" w:type="dxa"/>
+          </w:tblCellMar>
+        </w:tblPrEx>
         <w:tc>
           <w:tcPr>
             <w:tcW w:w="1276" w:type="dxa"/>
@@ -3614,23 +3925,7 @@
                 <w:rFonts w:hint="eastAsia"/>
                 <w:color w:val="008000"/>
               </w:rPr>
-              <w:t>"</w:t>
-            </w:r>
-            <w:proofErr w:type="spellStart"/>
-            <w:r>
-              <w:rPr>
-                <w:rFonts w:hint="eastAsia"/>
-                <w:color w:val="008000"/>
-              </w:rPr>
-              <w:t>rspCode</w:t>
-            </w:r>
-            <w:proofErr w:type="spellEnd"/>
-            <w:r>
-              <w:rPr>
-                <w:rFonts w:hint="eastAsia"/>
-                <w:color w:val="008000"/>
-              </w:rPr>
-              <w:t>": "000000",</w:t>
+              <w:t>"rspCode": "000000",</w:t>
             </w:r>
           </w:p>
           <w:p>
@@ -3648,37 +3943,7 @@
                 <w:rFonts w:hint="eastAsia"/>
                 <w:color w:val="008000"/>
               </w:rPr>
-              <w:t>"</w:t>
-            </w:r>
-            <w:proofErr w:type="spellStart"/>
-            <w:r>
-              <w:rPr>
-                <w:rFonts w:hint="eastAsia"/>
-                <w:color w:val="008000"/>
-              </w:rPr>
-              <w:t>rspMsg</w:t>
-            </w:r>
-            <w:proofErr w:type="spellEnd"/>
-            <w:r>
-              <w:rPr>
-                <w:rFonts w:hint="eastAsia"/>
-                <w:color w:val="008000"/>
-              </w:rPr>
-              <w:t>":  "</w:t>
-            </w:r>
-            <w:r>
-              <w:rPr>
-                <w:rFonts w:hint="eastAsia"/>
-                <w:color w:val="008000"/>
-              </w:rPr>
-              <w:t>成功信息</w:t>
-            </w:r>
-            <w:r>
-              <w:rPr>
-                <w:rFonts w:hint="eastAsia"/>
-                <w:color w:val="008000"/>
-              </w:rPr>
-              <w:t>"</w:t>
+              <w:t>"rspMsg":  "成功信息"</w:t>
             </w:r>
           </w:p>
           <w:p>
@@ -3701,7 +3966,7 @@
           </w:p>
           <w:p>
             <w:pPr>
-              <w:pStyle w:val="HTML"/>
+              <w:pStyle w:val="9"/>
               <w:spacing w:line="276" w:lineRule="auto"/>
               <w:rPr>
                 <w:rFonts w:eastAsia="宋体"/>
@@ -3713,7 +3978,7 @@
     </w:tbl>
     <w:p>
       <w:pPr>
-        <w:pStyle w:val="3"/>
+        <w:pStyle w:val="4"/>
         <w:spacing w:line="276" w:lineRule="auto"/>
         <w:rPr>
           <w:b w:val="0"/>
@@ -3724,37 +3989,29 @@
           <w:rFonts w:hint="eastAsia"/>
           <w:b w:val="0"/>
         </w:rPr>
-        <w:t>个人信息修改（用户名</w:t>
-      </w:r>
-      <w:r>
-        <w:rPr>
-          <w:rFonts w:hint="eastAsia"/>
-          <w:b w:val="0"/>
-        </w:rPr>
-        <w:t>&amp;</w:t>
-      </w:r>
-      <w:r>
-        <w:rPr>
-          <w:rFonts w:hint="eastAsia"/>
-          <w:b w:val="0"/>
-        </w:rPr>
-        <w:t>简介）</w:t>
+        <w:t>个人信息修改（用户名&amp;简介）</w:t>
       </w:r>
     </w:p>
     <w:tbl>
       <w:tblPr>
+        <w:tblStyle w:val="14"/>
         <w:tblW w:w="8303" w:type="dxa"/>
         <w:tblInd w:w="108" w:type="dxa"/>
         <w:tblBorders>
-          <w:top w:val="single" w:sz="4" w:space="0" w:color="auto"/>
-          <w:left w:val="single" w:sz="4" w:space="0" w:color="auto"/>
-          <w:bottom w:val="single" w:sz="4" w:space="0" w:color="auto"/>
-          <w:right w:val="single" w:sz="4" w:space="0" w:color="auto"/>
-          <w:insideH w:val="single" w:sz="4" w:space="0" w:color="auto"/>
-          <w:insideV w:val="single" w:sz="4" w:space="0" w:color="auto"/>
+          <w:top w:val="single" w:color="auto" w:sz="4" w:space="0"/>
+          <w:left w:val="single" w:color="auto" w:sz="4" w:space="0"/>
+          <w:bottom w:val="single" w:color="auto" w:sz="4" w:space="0"/>
+          <w:right w:val="single" w:color="auto" w:sz="4" w:space="0"/>
+          <w:insideH w:val="single" w:color="auto" w:sz="4" w:space="0"/>
+          <w:insideV w:val="single" w:color="auto" w:sz="4" w:space="0"/>
         </w:tblBorders>
         <w:tblLayout w:type="fixed"/>
-        <w:tblLook w:val="04A0" w:firstRow="1" w:lastRow="0" w:firstColumn="1" w:lastColumn="0" w:noHBand="0" w:noVBand="1"/>
+        <w:tblCellMar>
+          <w:top w:w="0" w:type="dxa"/>
+          <w:left w:w="108" w:type="dxa"/>
+          <w:bottom w:w="0" w:type="dxa"/>
+          <w:right w:w="108" w:type="dxa"/>
+        </w:tblCellMar>
       </w:tblPr>
       <w:tblGrid>
         <w:gridCol w:w="1276"/>
@@ -3762,11 +4019,28 @@
         <w:gridCol w:w="5468"/>
       </w:tblGrid>
       <w:tr>
+        <w:tblPrEx>
+          <w:tblBorders>
+            <w:top w:val="single" w:color="auto" w:sz="4" w:space="0"/>
+            <w:left w:val="single" w:color="auto" w:sz="4" w:space="0"/>
+            <w:bottom w:val="single" w:color="auto" w:sz="4" w:space="0"/>
+            <w:right w:val="single" w:color="auto" w:sz="4" w:space="0"/>
+            <w:insideH w:val="single" w:color="auto" w:sz="4" w:space="0"/>
+            <w:insideV w:val="single" w:color="auto" w:sz="4" w:space="0"/>
+          </w:tblBorders>
+          <w:tblLayout w:type="fixed"/>
+          <w:tblCellMar>
+            <w:top w:w="0" w:type="dxa"/>
+            <w:left w:w="108" w:type="dxa"/>
+            <w:bottom w:w="0" w:type="dxa"/>
+            <w:right w:w="108" w:type="dxa"/>
+          </w:tblCellMar>
+        </w:tblPrEx>
         <w:tc>
           <w:tcPr>
             <w:tcW w:w="1276" w:type="dxa"/>
             <w:tcBorders>
-              <w:bottom w:val="single" w:sz="4" w:space="0" w:color="auto"/>
+              <w:bottom w:val="single" w:color="auto" w:sz="4" w:space="0"/>
             </w:tcBorders>
             <w:shd w:val="clear" w:color="auto" w:fill="C0C0C0"/>
           </w:tcPr>
@@ -3808,11 +4082,28 @@
         </w:tc>
       </w:tr>
       <w:tr>
+        <w:tblPrEx>
+          <w:tblBorders>
+            <w:top w:val="single" w:color="auto" w:sz="4" w:space="0"/>
+            <w:left w:val="single" w:color="auto" w:sz="4" w:space="0"/>
+            <w:bottom w:val="single" w:color="auto" w:sz="4" w:space="0"/>
+            <w:right w:val="single" w:color="auto" w:sz="4" w:space="0"/>
+            <w:insideH w:val="single" w:color="auto" w:sz="4" w:space="0"/>
+            <w:insideV w:val="single" w:color="auto" w:sz="4" w:space="0"/>
+          </w:tblBorders>
+          <w:tblLayout w:type="fixed"/>
+          <w:tblCellMar>
+            <w:top w:w="0" w:type="dxa"/>
+            <w:left w:w="108" w:type="dxa"/>
+            <w:bottom w:w="0" w:type="dxa"/>
+            <w:right w:w="108" w:type="dxa"/>
+          </w:tblCellMar>
+        </w:tblPrEx>
         <w:tc>
           <w:tcPr>
             <w:tcW w:w="1276" w:type="dxa"/>
             <w:tcBorders>
-              <w:bottom w:val="single" w:sz="4" w:space="0" w:color="auto"/>
+              <w:bottom w:val="single" w:color="auto" w:sz="4" w:space="0"/>
             </w:tcBorders>
             <w:shd w:val="clear" w:color="auto" w:fill="C0C0C0"/>
           </w:tcPr>
@@ -3854,7 +4145,6 @@
               </w:rPr>
               <w:t>/user/</w:t>
             </w:r>
-            <w:proofErr w:type="spellStart"/>
             <w:r>
               <w:rPr>
                 <w:color w:val="FF0000"/>
@@ -3862,16 +4152,32 @@
               </w:rPr>
               <w:t>updateUserInfo</w:t>
             </w:r>
-            <w:proofErr w:type="spellEnd"/>
           </w:p>
         </w:tc>
       </w:tr>
       <w:tr>
+        <w:tblPrEx>
+          <w:tblBorders>
+            <w:top w:val="single" w:color="auto" w:sz="4" w:space="0"/>
+            <w:left w:val="single" w:color="auto" w:sz="4" w:space="0"/>
+            <w:bottom w:val="single" w:color="auto" w:sz="4" w:space="0"/>
+            <w:right w:val="single" w:color="auto" w:sz="4" w:space="0"/>
+            <w:insideH w:val="single" w:color="auto" w:sz="4" w:space="0"/>
+            <w:insideV w:val="single" w:color="auto" w:sz="4" w:space="0"/>
+          </w:tblBorders>
+          <w:tblLayout w:type="fixed"/>
+          <w:tblCellMar>
+            <w:top w:w="0" w:type="dxa"/>
+            <w:left w:w="108" w:type="dxa"/>
+            <w:bottom w:w="0" w:type="dxa"/>
+            <w:right w:w="108" w:type="dxa"/>
+          </w:tblCellMar>
+        </w:tblPrEx>
         <w:tc>
           <w:tcPr>
             <w:tcW w:w="1276" w:type="dxa"/>
             <w:tcBorders>
-              <w:bottom w:val="single" w:sz="4" w:space="0" w:color="auto"/>
+              <w:bottom w:val="single" w:color="auto" w:sz="4" w:space="0"/>
             </w:tcBorders>
             <w:shd w:val="clear" w:color="auto" w:fill="C0C0C0"/>
           </w:tcPr>
@@ -3920,6 +4226,23 @@
         </w:tc>
       </w:tr>
       <w:tr>
+        <w:tblPrEx>
+          <w:tblBorders>
+            <w:top w:val="single" w:color="auto" w:sz="4" w:space="0"/>
+            <w:left w:val="single" w:color="auto" w:sz="4" w:space="0"/>
+            <w:bottom w:val="single" w:color="auto" w:sz="4" w:space="0"/>
+            <w:right w:val="single" w:color="auto" w:sz="4" w:space="0"/>
+            <w:insideH w:val="single" w:color="auto" w:sz="4" w:space="0"/>
+            <w:insideV w:val="single" w:color="auto" w:sz="4" w:space="0"/>
+          </w:tblBorders>
+          <w:tblLayout w:type="fixed"/>
+          <w:tblCellMar>
+            <w:top w:w="0" w:type="dxa"/>
+            <w:left w:w="108" w:type="dxa"/>
+            <w:bottom w:w="0" w:type="dxa"/>
+            <w:right w:w="108" w:type="dxa"/>
+          </w:tblCellMar>
+        </w:tblPrEx>
         <w:tc>
           <w:tcPr>
             <w:tcW w:w="1276" w:type="dxa"/>
@@ -3973,14 +4296,31 @@
         </w:tc>
       </w:tr>
       <w:tr>
+        <w:tblPrEx>
+          <w:tblBorders>
+            <w:top w:val="single" w:color="auto" w:sz="4" w:space="0"/>
+            <w:left w:val="single" w:color="auto" w:sz="4" w:space="0"/>
+            <w:bottom w:val="single" w:color="auto" w:sz="4" w:space="0"/>
+            <w:right w:val="single" w:color="auto" w:sz="4" w:space="0"/>
+            <w:insideH w:val="single" w:color="auto" w:sz="4" w:space="0"/>
+            <w:insideV w:val="single" w:color="auto" w:sz="4" w:space="0"/>
+          </w:tblBorders>
+          <w:tblLayout w:type="fixed"/>
+          <w:tblCellMar>
+            <w:top w:w="0" w:type="dxa"/>
+            <w:left w:w="108" w:type="dxa"/>
+            <w:bottom w:w="0" w:type="dxa"/>
+            <w:right w:w="108" w:type="dxa"/>
+          </w:tblCellMar>
+        </w:tblPrEx>
         <w:trPr>
-          <w:trHeight w:val="261"/>
+          <w:trHeight w:val="261" w:hRule="atLeast"/>
         </w:trPr>
         <w:tc>
           <w:tcPr>
             <w:tcW w:w="1276" w:type="dxa"/>
             <w:tcBorders>
-              <w:bottom w:val="single" w:sz="4" w:space="0" w:color="auto"/>
+              <w:bottom w:val="single" w:color="auto" w:sz="4" w:space="0"/>
             </w:tcBorders>
           </w:tcPr>
           <w:p>
@@ -3998,14 +4338,7 @@
                 <w:rFonts w:hint="eastAsia"/>
                 <w:color w:val="008000"/>
               </w:rPr>
-              <w:t>用户</w:t>
-            </w:r>
-            <w:r>
-              <w:rPr>
-                <w:rFonts w:hint="eastAsia"/>
-                <w:color w:val="008000"/>
-              </w:rPr>
-              <w:t>Id</w:t>
+              <w:t>用户Id</w:t>
             </w:r>
           </w:p>
         </w:tc>
@@ -4023,7 +4356,6 @@
                 <w:color w:val="008000"/>
               </w:rPr>
             </w:pPr>
-            <w:proofErr w:type="spellStart"/>
             <w:r>
               <w:rPr>
                 <w:rFonts w:hint="eastAsia"/>
@@ -4031,7 +4363,6 @@
               </w:rPr>
               <w:t>userId</w:t>
             </w:r>
-            <w:proofErr w:type="spellEnd"/>
           </w:p>
         </w:tc>
         <w:tc>
@@ -4052,14 +4383,31 @@
         </w:tc>
       </w:tr>
       <w:tr>
+        <w:tblPrEx>
+          <w:tblBorders>
+            <w:top w:val="single" w:color="auto" w:sz="4" w:space="0"/>
+            <w:left w:val="single" w:color="auto" w:sz="4" w:space="0"/>
+            <w:bottom w:val="single" w:color="auto" w:sz="4" w:space="0"/>
+            <w:right w:val="single" w:color="auto" w:sz="4" w:space="0"/>
+            <w:insideH w:val="single" w:color="auto" w:sz="4" w:space="0"/>
+            <w:insideV w:val="single" w:color="auto" w:sz="4" w:space="0"/>
+          </w:tblBorders>
+          <w:tblLayout w:type="fixed"/>
+          <w:tblCellMar>
+            <w:top w:w="0" w:type="dxa"/>
+            <w:left w:w="108" w:type="dxa"/>
+            <w:bottom w:w="0" w:type="dxa"/>
+            <w:right w:w="108" w:type="dxa"/>
+          </w:tblCellMar>
+        </w:tblPrEx>
         <w:trPr>
-          <w:trHeight w:val="261"/>
+          <w:trHeight w:val="261" w:hRule="atLeast"/>
         </w:trPr>
         <w:tc>
           <w:tcPr>
             <w:tcW w:w="1276" w:type="dxa"/>
             <w:tcBorders>
-              <w:bottom w:val="single" w:sz="4" w:space="0" w:color="auto"/>
+              <w:bottom w:val="single" w:color="auto" w:sz="4" w:space="0"/>
             </w:tcBorders>
           </w:tcPr>
           <w:p>
@@ -4121,14 +4469,31 @@
         </w:tc>
       </w:tr>
       <w:tr>
+        <w:tblPrEx>
+          <w:tblBorders>
+            <w:top w:val="single" w:color="auto" w:sz="4" w:space="0"/>
+            <w:left w:val="single" w:color="auto" w:sz="4" w:space="0"/>
+            <w:bottom w:val="single" w:color="auto" w:sz="4" w:space="0"/>
+            <w:right w:val="single" w:color="auto" w:sz="4" w:space="0"/>
+            <w:insideH w:val="single" w:color="auto" w:sz="4" w:space="0"/>
+            <w:insideV w:val="single" w:color="auto" w:sz="4" w:space="0"/>
+          </w:tblBorders>
+          <w:tblLayout w:type="fixed"/>
+          <w:tblCellMar>
+            <w:top w:w="0" w:type="dxa"/>
+            <w:left w:w="108" w:type="dxa"/>
+            <w:bottom w:w="0" w:type="dxa"/>
+            <w:right w:w="108" w:type="dxa"/>
+          </w:tblCellMar>
+        </w:tblPrEx>
         <w:trPr>
-          <w:trHeight w:val="261"/>
+          <w:trHeight w:val="261" w:hRule="atLeast"/>
         </w:trPr>
         <w:tc>
           <w:tcPr>
             <w:tcW w:w="1276" w:type="dxa"/>
             <w:tcBorders>
-              <w:bottom w:val="single" w:sz="4" w:space="0" w:color="auto"/>
+              <w:bottom w:val="single" w:color="auto" w:sz="4" w:space="0"/>
             </w:tcBorders>
           </w:tcPr>
           <w:p>
@@ -4164,14 +4529,12 @@
                 <w:color w:val="008000"/>
               </w:rPr>
             </w:pPr>
-            <w:proofErr w:type="spellStart"/>
             <w:r>
               <w:rPr>
                 <w:color w:val="008000"/>
               </w:rPr>
               <w:t>newUserName</w:t>
             </w:r>
-            <w:proofErr w:type="spellEnd"/>
           </w:p>
         </w:tc>
         <w:tc>
@@ -4193,23 +4556,33 @@
                 <w:rFonts w:hint="eastAsia"/>
                 <w:color w:val="008000"/>
               </w:rPr>
-              <w:t>最大长度</w:t>
-            </w:r>
-            <w:r>
-              <w:rPr>
-                <w:rFonts w:hint="eastAsia"/>
-                <w:color w:val="008000"/>
-              </w:rPr>
-              <w:t>12</w:t>
+              <w:t>最大长度12</w:t>
             </w:r>
           </w:p>
         </w:tc>
       </w:tr>
       <w:tr>
+        <w:tblPrEx>
+          <w:tblBorders>
+            <w:top w:val="single" w:color="auto" w:sz="4" w:space="0"/>
+            <w:left w:val="single" w:color="auto" w:sz="4" w:space="0"/>
+            <w:bottom w:val="single" w:color="auto" w:sz="4" w:space="0"/>
+            <w:right w:val="single" w:color="auto" w:sz="4" w:space="0"/>
+            <w:insideH w:val="single" w:color="auto" w:sz="4" w:space="0"/>
+            <w:insideV w:val="single" w:color="auto" w:sz="4" w:space="0"/>
+          </w:tblBorders>
+          <w:tblLayout w:type="fixed"/>
+          <w:tblCellMar>
+            <w:top w:w="0" w:type="dxa"/>
+            <w:left w:w="108" w:type="dxa"/>
+            <w:bottom w:w="0" w:type="dxa"/>
+            <w:right w:w="108" w:type="dxa"/>
+          </w:tblCellMar>
+        </w:tblPrEx>
         <w:tc>
           <w:tcPr>
             <w:tcW w:w="1276" w:type="dxa"/>
-            <w:shd w:val="clear" w:color="auto" w:fill="BFBFBF" w:themeFill="background1" w:themeFillShade="BF"/>
+            <w:shd w:val="clear" w:color="auto" w:fill="BEBEBE" w:themeFill="background1" w:themeFillShade="BF"/>
           </w:tcPr>
           <w:p>
             <w:pPr>
@@ -4227,7 +4600,7 @@
           <w:tcPr>
             <w:tcW w:w="7027" w:type="dxa"/>
             <w:gridSpan w:val="2"/>
-            <w:shd w:val="clear" w:color="auto" w:fill="BFBFBF" w:themeFill="background1" w:themeFillShade="BF"/>
+            <w:shd w:val="clear" w:color="auto" w:fill="BEBEBE" w:themeFill="background1" w:themeFillShade="BF"/>
           </w:tcPr>
           <w:p>
             <w:pPr>
@@ -4243,6 +4616,23 @@
         </w:tc>
       </w:tr>
       <w:tr>
+        <w:tblPrEx>
+          <w:tblBorders>
+            <w:top w:val="single" w:color="auto" w:sz="4" w:space="0"/>
+            <w:left w:val="single" w:color="auto" w:sz="4" w:space="0"/>
+            <w:bottom w:val="single" w:color="auto" w:sz="4" w:space="0"/>
+            <w:right w:val="single" w:color="auto" w:sz="4" w:space="0"/>
+            <w:insideH w:val="single" w:color="auto" w:sz="4" w:space="0"/>
+            <w:insideV w:val="single" w:color="auto" w:sz="4" w:space="0"/>
+          </w:tblBorders>
+          <w:tblLayout w:type="fixed"/>
+          <w:tblCellMar>
+            <w:top w:w="0" w:type="dxa"/>
+            <w:left w:w="108" w:type="dxa"/>
+            <w:bottom w:w="0" w:type="dxa"/>
+            <w:right w:w="108" w:type="dxa"/>
+          </w:tblCellMar>
+        </w:tblPrEx>
         <w:tc>
           <w:tcPr>
             <w:tcW w:w="1276" w:type="dxa"/>
@@ -4297,23 +4687,7 @@
                 <w:rFonts w:hint="eastAsia"/>
                 <w:color w:val="008000"/>
               </w:rPr>
-              <w:t>"</w:t>
-            </w:r>
-            <w:proofErr w:type="spellStart"/>
-            <w:r>
-              <w:rPr>
-                <w:rFonts w:hint="eastAsia"/>
-                <w:color w:val="008000"/>
-              </w:rPr>
-              <w:t>rspCode</w:t>
-            </w:r>
-            <w:proofErr w:type="spellEnd"/>
-            <w:r>
-              <w:rPr>
-                <w:rFonts w:hint="eastAsia"/>
-                <w:color w:val="008000"/>
-              </w:rPr>
-              <w:t>": "000000",</w:t>
+              <w:t>"rspCode": "000000",</w:t>
             </w:r>
           </w:p>
           <w:p>
@@ -4331,37 +4705,7 @@
                 <w:rFonts w:hint="eastAsia"/>
                 <w:color w:val="008000"/>
               </w:rPr>
-              <w:t>"</w:t>
-            </w:r>
-            <w:proofErr w:type="spellStart"/>
-            <w:r>
-              <w:rPr>
-                <w:rFonts w:hint="eastAsia"/>
-                <w:color w:val="008000"/>
-              </w:rPr>
-              <w:t>rspMsg</w:t>
-            </w:r>
-            <w:proofErr w:type="spellEnd"/>
-            <w:r>
-              <w:rPr>
-                <w:rFonts w:hint="eastAsia"/>
-                <w:color w:val="008000"/>
-              </w:rPr>
-              <w:t>":  "</w:t>
-            </w:r>
-            <w:r>
-              <w:rPr>
-                <w:rFonts w:hint="eastAsia"/>
-                <w:color w:val="008000"/>
-              </w:rPr>
-              <w:t>成功信息</w:t>
-            </w:r>
-            <w:r>
-              <w:rPr>
-                <w:rFonts w:hint="eastAsia"/>
-                <w:color w:val="008000"/>
-              </w:rPr>
-              <w:t>"</w:t>
+              <w:t>"rspMsg":  "成功信息"</w:t>
             </w:r>
           </w:p>
           <w:p>
@@ -4384,7 +4728,7 @@
           </w:p>
           <w:p>
             <w:pPr>
-              <w:pStyle w:val="HTML"/>
+              <w:pStyle w:val="9"/>
               <w:spacing w:line="276" w:lineRule="auto"/>
               <w:rPr>
                 <w:rFonts w:eastAsia="宋体"/>
@@ -4401,7 +4745,7 @@
     </w:p>
     <w:p>
       <w:pPr>
-        <w:pStyle w:val="3"/>
+        <w:pStyle w:val="4"/>
         <w:spacing w:line="276" w:lineRule="auto"/>
         <w:rPr>
           <w:b w:val="0"/>
@@ -4412,38 +4756,29 @@
           <w:rFonts w:hint="eastAsia"/>
           <w:b w:val="0"/>
         </w:rPr>
-        <w:lastRenderedPageBreak/>
-        <w:t>忘记密码</w:t>
-      </w:r>
-      <w:r>
-        <w:rPr>
-          <w:rFonts w:hint="eastAsia"/>
-          <w:b w:val="0"/>
-        </w:rPr>
-        <w:t>-</w:t>
-      </w:r>
-      <w:r>
-        <w:rPr>
-          <w:rFonts w:hint="eastAsia"/>
-          <w:b w:val="0"/>
-        </w:rPr>
-        <w:t>发送重置邮件</w:t>
+        <w:t>忘记密码-发送重置邮件</w:t>
       </w:r>
     </w:p>
     <w:tbl>
       <w:tblPr>
+        <w:tblStyle w:val="14"/>
         <w:tblW w:w="8303" w:type="dxa"/>
         <w:tblInd w:w="108" w:type="dxa"/>
         <w:tblBorders>
-          <w:top w:val="single" w:sz="4" w:space="0" w:color="auto"/>
-          <w:left w:val="single" w:sz="4" w:space="0" w:color="auto"/>
-          <w:bottom w:val="single" w:sz="4" w:space="0" w:color="auto"/>
-          <w:right w:val="single" w:sz="4" w:space="0" w:color="auto"/>
-          <w:insideH w:val="single" w:sz="4" w:space="0" w:color="auto"/>
-          <w:insideV w:val="single" w:sz="4" w:space="0" w:color="auto"/>
+          <w:top w:val="single" w:color="auto" w:sz="4" w:space="0"/>
+          <w:left w:val="single" w:color="auto" w:sz="4" w:space="0"/>
+          <w:bottom w:val="single" w:color="auto" w:sz="4" w:space="0"/>
+          <w:right w:val="single" w:color="auto" w:sz="4" w:space="0"/>
+          <w:insideH w:val="single" w:color="auto" w:sz="4" w:space="0"/>
+          <w:insideV w:val="single" w:color="auto" w:sz="4" w:space="0"/>
         </w:tblBorders>
         <w:tblLayout w:type="fixed"/>
-        <w:tblLook w:val="04A0" w:firstRow="1" w:lastRow="0" w:firstColumn="1" w:lastColumn="0" w:noHBand="0" w:noVBand="1"/>
+        <w:tblCellMar>
+          <w:top w:w="0" w:type="dxa"/>
+          <w:left w:w="108" w:type="dxa"/>
+          <w:bottom w:w="0" w:type="dxa"/>
+          <w:right w:w="108" w:type="dxa"/>
+        </w:tblCellMar>
       </w:tblPr>
       <w:tblGrid>
         <w:gridCol w:w="1276"/>
@@ -4451,11 +4786,28 @@
         <w:gridCol w:w="5468"/>
       </w:tblGrid>
       <w:tr>
+        <w:tblPrEx>
+          <w:tblBorders>
+            <w:top w:val="single" w:color="auto" w:sz="4" w:space="0"/>
+            <w:left w:val="single" w:color="auto" w:sz="4" w:space="0"/>
+            <w:bottom w:val="single" w:color="auto" w:sz="4" w:space="0"/>
+            <w:right w:val="single" w:color="auto" w:sz="4" w:space="0"/>
+            <w:insideH w:val="single" w:color="auto" w:sz="4" w:space="0"/>
+            <w:insideV w:val="single" w:color="auto" w:sz="4" w:space="0"/>
+          </w:tblBorders>
+          <w:tblLayout w:type="fixed"/>
+          <w:tblCellMar>
+            <w:top w:w="0" w:type="dxa"/>
+            <w:left w:w="108" w:type="dxa"/>
+            <w:bottom w:w="0" w:type="dxa"/>
+            <w:right w:w="108" w:type="dxa"/>
+          </w:tblCellMar>
+        </w:tblPrEx>
         <w:tc>
           <w:tcPr>
             <w:tcW w:w="1276" w:type="dxa"/>
             <w:tcBorders>
-              <w:bottom w:val="single" w:sz="4" w:space="0" w:color="auto"/>
+              <w:bottom w:val="single" w:color="auto" w:sz="4" w:space="0"/>
             </w:tcBorders>
             <w:shd w:val="clear" w:color="auto" w:fill="C0C0C0"/>
           </w:tcPr>
@@ -4497,11 +4849,28 @@
         </w:tc>
       </w:tr>
       <w:tr>
+        <w:tblPrEx>
+          <w:tblBorders>
+            <w:top w:val="single" w:color="auto" w:sz="4" w:space="0"/>
+            <w:left w:val="single" w:color="auto" w:sz="4" w:space="0"/>
+            <w:bottom w:val="single" w:color="auto" w:sz="4" w:space="0"/>
+            <w:right w:val="single" w:color="auto" w:sz="4" w:space="0"/>
+            <w:insideH w:val="single" w:color="auto" w:sz="4" w:space="0"/>
+            <w:insideV w:val="single" w:color="auto" w:sz="4" w:space="0"/>
+          </w:tblBorders>
+          <w:tblLayout w:type="fixed"/>
+          <w:tblCellMar>
+            <w:top w:w="0" w:type="dxa"/>
+            <w:left w:w="108" w:type="dxa"/>
+            <w:bottom w:w="0" w:type="dxa"/>
+            <w:right w:w="108" w:type="dxa"/>
+          </w:tblCellMar>
+        </w:tblPrEx>
         <w:tc>
           <w:tcPr>
             <w:tcW w:w="1276" w:type="dxa"/>
             <w:tcBorders>
-              <w:bottom w:val="single" w:sz="4" w:space="0" w:color="auto"/>
+              <w:bottom w:val="single" w:color="auto" w:sz="4" w:space="0"/>
             </w:tcBorders>
             <w:shd w:val="clear" w:color="auto" w:fill="C0C0C0"/>
           </w:tcPr>
@@ -4541,27 +4910,34 @@
                 <w:color w:val="FF0000"/>
                 <w:sz w:val="24"/>
               </w:rPr>
-              <w:t>/user/</w:t>
-            </w:r>
-            <w:proofErr w:type="spellStart"/>
-            <w:r>
-              <w:rPr>
-                <w:rFonts w:hint="eastAsia"/>
-                <w:color w:val="FF0000"/>
-                <w:sz w:val="24"/>
-              </w:rPr>
-              <w:t>sendForgotPasswordEmail</w:t>
-            </w:r>
-            <w:proofErr w:type="spellEnd"/>
+              <w:t>/user/sendForgotPasswordEmail</w:t>
+            </w:r>
           </w:p>
         </w:tc>
       </w:tr>
       <w:tr>
+        <w:tblPrEx>
+          <w:tblBorders>
+            <w:top w:val="single" w:color="auto" w:sz="4" w:space="0"/>
+            <w:left w:val="single" w:color="auto" w:sz="4" w:space="0"/>
+            <w:bottom w:val="single" w:color="auto" w:sz="4" w:space="0"/>
+            <w:right w:val="single" w:color="auto" w:sz="4" w:space="0"/>
+            <w:insideH w:val="single" w:color="auto" w:sz="4" w:space="0"/>
+            <w:insideV w:val="single" w:color="auto" w:sz="4" w:space="0"/>
+          </w:tblBorders>
+          <w:tblLayout w:type="fixed"/>
+          <w:tblCellMar>
+            <w:top w:w="0" w:type="dxa"/>
+            <w:left w:w="108" w:type="dxa"/>
+            <w:bottom w:w="0" w:type="dxa"/>
+            <w:right w:w="108" w:type="dxa"/>
+          </w:tblCellMar>
+        </w:tblPrEx>
         <w:tc>
           <w:tcPr>
             <w:tcW w:w="1276" w:type="dxa"/>
             <w:tcBorders>
-              <w:bottom w:val="single" w:sz="4" w:space="0" w:color="auto"/>
+              <w:bottom w:val="single" w:color="auto" w:sz="4" w:space="0"/>
             </w:tcBorders>
             <w:shd w:val="clear" w:color="auto" w:fill="C0C0C0"/>
           </w:tcPr>
@@ -4610,6 +4986,23 @@
         </w:tc>
       </w:tr>
       <w:tr>
+        <w:tblPrEx>
+          <w:tblBorders>
+            <w:top w:val="single" w:color="auto" w:sz="4" w:space="0"/>
+            <w:left w:val="single" w:color="auto" w:sz="4" w:space="0"/>
+            <w:bottom w:val="single" w:color="auto" w:sz="4" w:space="0"/>
+            <w:right w:val="single" w:color="auto" w:sz="4" w:space="0"/>
+            <w:insideH w:val="single" w:color="auto" w:sz="4" w:space="0"/>
+            <w:insideV w:val="single" w:color="auto" w:sz="4" w:space="0"/>
+          </w:tblBorders>
+          <w:tblLayout w:type="fixed"/>
+          <w:tblCellMar>
+            <w:top w:w="0" w:type="dxa"/>
+            <w:left w:w="108" w:type="dxa"/>
+            <w:bottom w:w="0" w:type="dxa"/>
+            <w:right w:w="108" w:type="dxa"/>
+          </w:tblCellMar>
+        </w:tblPrEx>
         <w:tc>
           <w:tcPr>
             <w:tcW w:w="1276" w:type="dxa"/>
@@ -4663,14 +5056,31 @@
         </w:tc>
       </w:tr>
       <w:tr>
+        <w:tblPrEx>
+          <w:tblBorders>
+            <w:top w:val="single" w:color="auto" w:sz="4" w:space="0"/>
+            <w:left w:val="single" w:color="auto" w:sz="4" w:space="0"/>
+            <w:bottom w:val="single" w:color="auto" w:sz="4" w:space="0"/>
+            <w:right w:val="single" w:color="auto" w:sz="4" w:space="0"/>
+            <w:insideH w:val="single" w:color="auto" w:sz="4" w:space="0"/>
+            <w:insideV w:val="single" w:color="auto" w:sz="4" w:space="0"/>
+          </w:tblBorders>
+          <w:tblLayout w:type="fixed"/>
+          <w:tblCellMar>
+            <w:top w:w="0" w:type="dxa"/>
+            <w:left w:w="108" w:type="dxa"/>
+            <w:bottom w:w="0" w:type="dxa"/>
+            <w:right w:w="108" w:type="dxa"/>
+          </w:tblCellMar>
+        </w:tblPrEx>
         <w:trPr>
-          <w:trHeight w:val="261"/>
+          <w:trHeight w:val="261" w:hRule="atLeast"/>
         </w:trPr>
         <w:tc>
           <w:tcPr>
             <w:tcW w:w="1276" w:type="dxa"/>
             <w:tcBorders>
-              <w:bottom w:val="single" w:sz="4" w:space="0" w:color="auto"/>
+              <w:bottom w:val="single" w:color="auto" w:sz="4" w:space="0"/>
             </w:tcBorders>
           </w:tcPr>
           <w:p>
@@ -4733,10 +5143,27 @@
         </w:tc>
       </w:tr>
       <w:tr>
+        <w:tblPrEx>
+          <w:tblBorders>
+            <w:top w:val="single" w:color="auto" w:sz="4" w:space="0"/>
+            <w:left w:val="single" w:color="auto" w:sz="4" w:space="0"/>
+            <w:bottom w:val="single" w:color="auto" w:sz="4" w:space="0"/>
+            <w:right w:val="single" w:color="auto" w:sz="4" w:space="0"/>
+            <w:insideH w:val="single" w:color="auto" w:sz="4" w:space="0"/>
+            <w:insideV w:val="single" w:color="auto" w:sz="4" w:space="0"/>
+          </w:tblBorders>
+          <w:tblLayout w:type="fixed"/>
+          <w:tblCellMar>
+            <w:top w:w="0" w:type="dxa"/>
+            <w:left w:w="108" w:type="dxa"/>
+            <w:bottom w:w="0" w:type="dxa"/>
+            <w:right w:w="108" w:type="dxa"/>
+          </w:tblCellMar>
+        </w:tblPrEx>
         <w:tc>
           <w:tcPr>
             <w:tcW w:w="1276" w:type="dxa"/>
-            <w:shd w:val="clear" w:color="auto" w:fill="BFBFBF" w:themeFill="background1" w:themeFillShade="BF"/>
+            <w:shd w:val="clear" w:color="auto" w:fill="BEBEBE" w:themeFill="background1" w:themeFillShade="BF"/>
           </w:tcPr>
           <w:p>
             <w:pPr>
@@ -4754,7 +5181,7 @@
           <w:tcPr>
             <w:tcW w:w="7027" w:type="dxa"/>
             <w:gridSpan w:val="2"/>
-            <w:shd w:val="clear" w:color="auto" w:fill="BFBFBF" w:themeFill="background1" w:themeFillShade="BF"/>
+            <w:shd w:val="clear" w:color="auto" w:fill="BEBEBE" w:themeFill="background1" w:themeFillShade="BF"/>
           </w:tcPr>
           <w:p>
             <w:pPr>
@@ -4770,6 +5197,23 @@
         </w:tc>
       </w:tr>
       <w:tr>
+        <w:tblPrEx>
+          <w:tblBorders>
+            <w:top w:val="single" w:color="auto" w:sz="4" w:space="0"/>
+            <w:left w:val="single" w:color="auto" w:sz="4" w:space="0"/>
+            <w:bottom w:val="single" w:color="auto" w:sz="4" w:space="0"/>
+            <w:right w:val="single" w:color="auto" w:sz="4" w:space="0"/>
+            <w:insideH w:val="single" w:color="auto" w:sz="4" w:space="0"/>
+            <w:insideV w:val="single" w:color="auto" w:sz="4" w:space="0"/>
+          </w:tblBorders>
+          <w:tblLayout w:type="fixed"/>
+          <w:tblCellMar>
+            <w:top w:w="0" w:type="dxa"/>
+            <w:left w:w="108" w:type="dxa"/>
+            <w:bottom w:w="0" w:type="dxa"/>
+            <w:right w:w="108" w:type="dxa"/>
+          </w:tblCellMar>
+        </w:tblPrEx>
         <w:tc>
           <w:tcPr>
             <w:tcW w:w="1276" w:type="dxa"/>
@@ -4824,23 +5268,7 @@
                 <w:rFonts w:hint="eastAsia"/>
                 <w:color w:val="008000"/>
               </w:rPr>
-              <w:t>"</w:t>
-            </w:r>
-            <w:proofErr w:type="spellStart"/>
-            <w:r>
-              <w:rPr>
-                <w:rFonts w:hint="eastAsia"/>
-                <w:color w:val="008000"/>
-              </w:rPr>
-              <w:t>rspCode</w:t>
-            </w:r>
-            <w:proofErr w:type="spellEnd"/>
-            <w:r>
-              <w:rPr>
-                <w:rFonts w:hint="eastAsia"/>
-                <w:color w:val="008000"/>
-              </w:rPr>
-              <w:t>": "000000",</w:t>
+              <w:t>"rspCode": "000000",</w:t>
             </w:r>
           </w:p>
           <w:p>
@@ -4858,37 +5286,7 @@
                 <w:rFonts w:hint="eastAsia"/>
                 <w:color w:val="008000"/>
               </w:rPr>
-              <w:t>"</w:t>
-            </w:r>
-            <w:proofErr w:type="spellStart"/>
-            <w:r>
-              <w:rPr>
-                <w:rFonts w:hint="eastAsia"/>
-                <w:color w:val="008000"/>
-              </w:rPr>
-              <w:t>rspMsg</w:t>
-            </w:r>
-            <w:proofErr w:type="spellEnd"/>
-            <w:r>
-              <w:rPr>
-                <w:rFonts w:hint="eastAsia"/>
-                <w:color w:val="008000"/>
-              </w:rPr>
-              <w:t>":  "</w:t>
-            </w:r>
-            <w:r>
-              <w:rPr>
-                <w:rFonts w:hint="eastAsia"/>
-                <w:color w:val="008000"/>
-              </w:rPr>
-              <w:t>成功信息</w:t>
-            </w:r>
-            <w:r>
-              <w:rPr>
-                <w:rFonts w:hint="eastAsia"/>
-                <w:color w:val="008000"/>
-              </w:rPr>
-              <w:t>"</w:t>
+              <w:t>"rspMsg":  "成功信息"</w:t>
             </w:r>
           </w:p>
           <w:p>
@@ -4911,7 +5309,7 @@
           </w:p>
           <w:p>
             <w:pPr>
-              <w:pStyle w:val="HTML"/>
+              <w:pStyle w:val="9"/>
               <w:spacing w:line="276" w:lineRule="auto"/>
               <w:rPr>
                 <w:rFonts w:eastAsia="宋体"/>
@@ -4923,7 +5321,7 @@
     </w:tbl>
     <w:p>
       <w:pPr>
-        <w:pStyle w:val="3"/>
+        <w:pStyle w:val="4"/>
         <w:spacing w:line="276" w:lineRule="auto"/>
         <w:rPr>
           <w:b w:val="0"/>
@@ -4934,37 +5332,29 @@
           <w:rFonts w:hint="eastAsia"/>
           <w:b w:val="0"/>
         </w:rPr>
-        <w:t>忘记密码</w:t>
-      </w:r>
-      <w:r>
-        <w:rPr>
-          <w:rFonts w:hint="eastAsia"/>
-          <w:b w:val="0"/>
-        </w:rPr>
-        <w:t>-</w:t>
-      </w:r>
-      <w:r>
-        <w:rPr>
-          <w:rFonts w:hint="eastAsia"/>
-          <w:b w:val="0"/>
-        </w:rPr>
-        <w:t>设置新密码</w:t>
+        <w:t>忘记密码-设置新密码</w:t>
       </w:r>
     </w:p>
     <w:tbl>
       <w:tblPr>
+        <w:tblStyle w:val="14"/>
         <w:tblW w:w="8303" w:type="dxa"/>
         <w:tblInd w:w="108" w:type="dxa"/>
         <w:tblBorders>
-          <w:top w:val="single" w:sz="4" w:space="0" w:color="auto"/>
-          <w:left w:val="single" w:sz="4" w:space="0" w:color="auto"/>
-          <w:bottom w:val="single" w:sz="4" w:space="0" w:color="auto"/>
-          <w:right w:val="single" w:sz="4" w:space="0" w:color="auto"/>
-          <w:insideH w:val="single" w:sz="4" w:space="0" w:color="auto"/>
-          <w:insideV w:val="single" w:sz="4" w:space="0" w:color="auto"/>
+          <w:top w:val="single" w:color="auto" w:sz="4" w:space="0"/>
+          <w:left w:val="single" w:color="auto" w:sz="4" w:space="0"/>
+          <w:bottom w:val="single" w:color="auto" w:sz="4" w:space="0"/>
+          <w:right w:val="single" w:color="auto" w:sz="4" w:space="0"/>
+          <w:insideH w:val="single" w:color="auto" w:sz="4" w:space="0"/>
+          <w:insideV w:val="single" w:color="auto" w:sz="4" w:space="0"/>
         </w:tblBorders>
         <w:tblLayout w:type="fixed"/>
-        <w:tblLook w:val="04A0" w:firstRow="1" w:lastRow="0" w:firstColumn="1" w:lastColumn="0" w:noHBand="0" w:noVBand="1"/>
+        <w:tblCellMar>
+          <w:top w:w="0" w:type="dxa"/>
+          <w:left w:w="108" w:type="dxa"/>
+          <w:bottom w:w="0" w:type="dxa"/>
+          <w:right w:w="108" w:type="dxa"/>
+        </w:tblCellMar>
       </w:tblPr>
       <w:tblGrid>
         <w:gridCol w:w="1276"/>
@@ -4972,11 +5362,28 @@
         <w:gridCol w:w="5468"/>
       </w:tblGrid>
       <w:tr>
+        <w:tblPrEx>
+          <w:tblBorders>
+            <w:top w:val="single" w:color="auto" w:sz="4" w:space="0"/>
+            <w:left w:val="single" w:color="auto" w:sz="4" w:space="0"/>
+            <w:bottom w:val="single" w:color="auto" w:sz="4" w:space="0"/>
+            <w:right w:val="single" w:color="auto" w:sz="4" w:space="0"/>
+            <w:insideH w:val="single" w:color="auto" w:sz="4" w:space="0"/>
+            <w:insideV w:val="single" w:color="auto" w:sz="4" w:space="0"/>
+          </w:tblBorders>
+          <w:tblLayout w:type="fixed"/>
+          <w:tblCellMar>
+            <w:top w:w="0" w:type="dxa"/>
+            <w:left w:w="108" w:type="dxa"/>
+            <w:bottom w:w="0" w:type="dxa"/>
+            <w:right w:w="108" w:type="dxa"/>
+          </w:tblCellMar>
+        </w:tblPrEx>
         <w:tc>
           <w:tcPr>
             <w:tcW w:w="1276" w:type="dxa"/>
             <w:tcBorders>
-              <w:bottom w:val="single" w:sz="4" w:space="0" w:color="auto"/>
+              <w:bottom w:val="single" w:color="auto" w:sz="4" w:space="0"/>
             </w:tcBorders>
             <w:shd w:val="clear" w:color="auto" w:fill="C0C0C0"/>
           </w:tcPr>
@@ -5018,11 +5425,28 @@
         </w:tc>
       </w:tr>
       <w:tr>
+        <w:tblPrEx>
+          <w:tblBorders>
+            <w:top w:val="single" w:color="auto" w:sz="4" w:space="0"/>
+            <w:left w:val="single" w:color="auto" w:sz="4" w:space="0"/>
+            <w:bottom w:val="single" w:color="auto" w:sz="4" w:space="0"/>
+            <w:right w:val="single" w:color="auto" w:sz="4" w:space="0"/>
+            <w:insideH w:val="single" w:color="auto" w:sz="4" w:space="0"/>
+            <w:insideV w:val="single" w:color="auto" w:sz="4" w:space="0"/>
+          </w:tblBorders>
+          <w:tblLayout w:type="fixed"/>
+          <w:tblCellMar>
+            <w:top w:w="0" w:type="dxa"/>
+            <w:left w:w="108" w:type="dxa"/>
+            <w:bottom w:w="0" w:type="dxa"/>
+            <w:right w:w="108" w:type="dxa"/>
+          </w:tblCellMar>
+        </w:tblPrEx>
         <w:tc>
           <w:tcPr>
             <w:tcW w:w="1276" w:type="dxa"/>
             <w:tcBorders>
-              <w:bottom w:val="single" w:sz="4" w:space="0" w:color="auto"/>
+              <w:bottom w:val="single" w:color="auto" w:sz="4" w:space="0"/>
             </w:tcBorders>
             <w:shd w:val="clear" w:color="auto" w:fill="C0C0C0"/>
           </w:tcPr>
@@ -5062,27 +5486,34 @@
                 <w:color w:val="FF0000"/>
                 <w:sz w:val="24"/>
               </w:rPr>
-              <w:t>/user/</w:t>
-            </w:r>
-            <w:proofErr w:type="spellStart"/>
-            <w:r>
-              <w:rPr>
-                <w:rFonts w:hint="eastAsia"/>
-                <w:color w:val="FF0000"/>
-                <w:sz w:val="24"/>
-              </w:rPr>
-              <w:t>setNewPassword</w:t>
-            </w:r>
-            <w:proofErr w:type="spellEnd"/>
+              <w:t>/user/setNewPassword</w:t>
+            </w:r>
           </w:p>
         </w:tc>
       </w:tr>
       <w:tr>
+        <w:tblPrEx>
+          <w:tblBorders>
+            <w:top w:val="single" w:color="auto" w:sz="4" w:space="0"/>
+            <w:left w:val="single" w:color="auto" w:sz="4" w:space="0"/>
+            <w:bottom w:val="single" w:color="auto" w:sz="4" w:space="0"/>
+            <w:right w:val="single" w:color="auto" w:sz="4" w:space="0"/>
+            <w:insideH w:val="single" w:color="auto" w:sz="4" w:space="0"/>
+            <w:insideV w:val="single" w:color="auto" w:sz="4" w:space="0"/>
+          </w:tblBorders>
+          <w:tblLayout w:type="fixed"/>
+          <w:tblCellMar>
+            <w:top w:w="0" w:type="dxa"/>
+            <w:left w:w="108" w:type="dxa"/>
+            <w:bottom w:w="0" w:type="dxa"/>
+            <w:right w:w="108" w:type="dxa"/>
+          </w:tblCellMar>
+        </w:tblPrEx>
         <w:tc>
           <w:tcPr>
             <w:tcW w:w="1276" w:type="dxa"/>
             <w:tcBorders>
-              <w:bottom w:val="single" w:sz="4" w:space="0" w:color="auto"/>
+              <w:bottom w:val="single" w:color="auto" w:sz="4" w:space="0"/>
             </w:tcBorders>
             <w:shd w:val="clear" w:color="auto" w:fill="C0C0C0"/>
           </w:tcPr>
@@ -5131,6 +5562,23 @@
         </w:tc>
       </w:tr>
       <w:tr>
+        <w:tblPrEx>
+          <w:tblBorders>
+            <w:top w:val="single" w:color="auto" w:sz="4" w:space="0"/>
+            <w:left w:val="single" w:color="auto" w:sz="4" w:space="0"/>
+            <w:bottom w:val="single" w:color="auto" w:sz="4" w:space="0"/>
+            <w:right w:val="single" w:color="auto" w:sz="4" w:space="0"/>
+            <w:insideH w:val="single" w:color="auto" w:sz="4" w:space="0"/>
+            <w:insideV w:val="single" w:color="auto" w:sz="4" w:space="0"/>
+          </w:tblBorders>
+          <w:tblLayout w:type="fixed"/>
+          <w:tblCellMar>
+            <w:top w:w="0" w:type="dxa"/>
+            <w:left w:w="108" w:type="dxa"/>
+            <w:bottom w:w="0" w:type="dxa"/>
+            <w:right w:w="108" w:type="dxa"/>
+          </w:tblCellMar>
+        </w:tblPrEx>
         <w:tc>
           <w:tcPr>
             <w:tcW w:w="1276" w:type="dxa"/>
@@ -5184,14 +5632,31 @@
         </w:tc>
       </w:tr>
       <w:tr>
+        <w:tblPrEx>
+          <w:tblBorders>
+            <w:top w:val="single" w:color="auto" w:sz="4" w:space="0"/>
+            <w:left w:val="single" w:color="auto" w:sz="4" w:space="0"/>
+            <w:bottom w:val="single" w:color="auto" w:sz="4" w:space="0"/>
+            <w:right w:val="single" w:color="auto" w:sz="4" w:space="0"/>
+            <w:insideH w:val="single" w:color="auto" w:sz="4" w:space="0"/>
+            <w:insideV w:val="single" w:color="auto" w:sz="4" w:space="0"/>
+          </w:tblBorders>
+          <w:tblLayout w:type="fixed"/>
+          <w:tblCellMar>
+            <w:top w:w="0" w:type="dxa"/>
+            <w:left w:w="108" w:type="dxa"/>
+            <w:bottom w:w="0" w:type="dxa"/>
+            <w:right w:w="108" w:type="dxa"/>
+          </w:tblCellMar>
+        </w:tblPrEx>
         <w:trPr>
-          <w:trHeight w:val="261"/>
+          <w:trHeight w:val="261" w:hRule="atLeast"/>
         </w:trPr>
         <w:tc>
           <w:tcPr>
             <w:tcW w:w="1276" w:type="dxa"/>
             <w:tcBorders>
-              <w:bottom w:val="single" w:sz="4" w:space="0" w:color="auto"/>
+              <w:bottom w:val="single" w:color="auto" w:sz="4" w:space="0"/>
             </w:tcBorders>
           </w:tcPr>
           <w:p>
@@ -5254,14 +5719,31 @@
         </w:tc>
       </w:tr>
       <w:tr>
+        <w:tblPrEx>
+          <w:tblBorders>
+            <w:top w:val="single" w:color="auto" w:sz="4" w:space="0"/>
+            <w:left w:val="single" w:color="auto" w:sz="4" w:space="0"/>
+            <w:bottom w:val="single" w:color="auto" w:sz="4" w:space="0"/>
+            <w:right w:val="single" w:color="auto" w:sz="4" w:space="0"/>
+            <w:insideH w:val="single" w:color="auto" w:sz="4" w:space="0"/>
+            <w:insideV w:val="single" w:color="auto" w:sz="4" w:space="0"/>
+          </w:tblBorders>
+          <w:tblLayout w:type="fixed"/>
+          <w:tblCellMar>
+            <w:top w:w="0" w:type="dxa"/>
+            <w:left w:w="108" w:type="dxa"/>
+            <w:bottom w:w="0" w:type="dxa"/>
+            <w:right w:w="108" w:type="dxa"/>
+          </w:tblCellMar>
+        </w:tblPrEx>
         <w:trPr>
-          <w:trHeight w:val="261"/>
+          <w:trHeight w:val="261" w:hRule="atLeast"/>
         </w:trPr>
         <w:tc>
           <w:tcPr>
             <w:tcW w:w="1276" w:type="dxa"/>
             <w:tcBorders>
-              <w:bottom w:val="single" w:sz="4" w:space="0" w:color="auto"/>
+              <w:bottom w:val="single" w:color="auto" w:sz="4" w:space="0"/>
             </w:tcBorders>
           </w:tcPr>
           <w:p>
@@ -5297,7 +5779,6 @@
                 <w:color w:val="008000"/>
               </w:rPr>
             </w:pPr>
-            <w:proofErr w:type="spellStart"/>
             <w:r>
               <w:rPr>
                 <w:rFonts w:hint="eastAsia"/>
@@ -5305,7 +5786,6 @@
               </w:rPr>
               <w:t>sid</w:t>
             </w:r>
-            <w:proofErr w:type="spellEnd"/>
           </w:p>
         </w:tc>
         <w:tc>
@@ -5333,14 +5813,31 @@
         </w:tc>
       </w:tr>
       <w:tr>
+        <w:tblPrEx>
+          <w:tblBorders>
+            <w:top w:val="single" w:color="auto" w:sz="4" w:space="0"/>
+            <w:left w:val="single" w:color="auto" w:sz="4" w:space="0"/>
+            <w:bottom w:val="single" w:color="auto" w:sz="4" w:space="0"/>
+            <w:right w:val="single" w:color="auto" w:sz="4" w:space="0"/>
+            <w:insideH w:val="single" w:color="auto" w:sz="4" w:space="0"/>
+            <w:insideV w:val="single" w:color="auto" w:sz="4" w:space="0"/>
+          </w:tblBorders>
+          <w:tblLayout w:type="fixed"/>
+          <w:tblCellMar>
+            <w:top w:w="0" w:type="dxa"/>
+            <w:left w:w="108" w:type="dxa"/>
+            <w:bottom w:w="0" w:type="dxa"/>
+            <w:right w:w="108" w:type="dxa"/>
+          </w:tblCellMar>
+        </w:tblPrEx>
         <w:trPr>
-          <w:trHeight w:val="261"/>
+          <w:trHeight w:val="261" w:hRule="atLeast"/>
         </w:trPr>
         <w:tc>
           <w:tcPr>
             <w:tcW w:w="1276" w:type="dxa"/>
             <w:tcBorders>
-              <w:bottom w:val="single" w:sz="4" w:space="0" w:color="auto"/>
+              <w:bottom w:val="single" w:color="auto" w:sz="4" w:space="0"/>
             </w:tcBorders>
           </w:tcPr>
           <w:p>
@@ -5376,7 +5873,6 @@
                 <w:color w:val="008000"/>
               </w:rPr>
             </w:pPr>
-            <w:proofErr w:type="spellStart"/>
             <w:r>
               <w:rPr>
                 <w:rFonts w:hint="eastAsia"/>
@@ -5384,7 +5880,6 @@
               </w:rPr>
               <w:t>newpwd</w:t>
             </w:r>
-            <w:proofErr w:type="spellEnd"/>
           </w:p>
         </w:tc>
         <w:tc>
@@ -5405,10 +5900,27 @@
         </w:tc>
       </w:tr>
       <w:tr>
+        <w:tblPrEx>
+          <w:tblBorders>
+            <w:top w:val="single" w:color="auto" w:sz="4" w:space="0"/>
+            <w:left w:val="single" w:color="auto" w:sz="4" w:space="0"/>
+            <w:bottom w:val="single" w:color="auto" w:sz="4" w:space="0"/>
+            <w:right w:val="single" w:color="auto" w:sz="4" w:space="0"/>
+            <w:insideH w:val="single" w:color="auto" w:sz="4" w:space="0"/>
+            <w:insideV w:val="single" w:color="auto" w:sz="4" w:space="0"/>
+          </w:tblBorders>
+          <w:tblLayout w:type="fixed"/>
+          <w:tblCellMar>
+            <w:top w:w="0" w:type="dxa"/>
+            <w:left w:w="108" w:type="dxa"/>
+            <w:bottom w:w="0" w:type="dxa"/>
+            <w:right w:w="108" w:type="dxa"/>
+          </w:tblCellMar>
+        </w:tblPrEx>
         <w:tc>
           <w:tcPr>
             <w:tcW w:w="1276" w:type="dxa"/>
-            <w:shd w:val="clear" w:color="auto" w:fill="BFBFBF" w:themeFill="background1" w:themeFillShade="BF"/>
+            <w:shd w:val="clear" w:color="auto" w:fill="BEBEBE" w:themeFill="background1" w:themeFillShade="BF"/>
           </w:tcPr>
           <w:p>
             <w:pPr>
@@ -5426,7 +5938,7 @@
           <w:tcPr>
             <w:tcW w:w="7027" w:type="dxa"/>
             <w:gridSpan w:val="2"/>
-            <w:shd w:val="clear" w:color="auto" w:fill="BFBFBF" w:themeFill="background1" w:themeFillShade="BF"/>
+            <w:shd w:val="clear" w:color="auto" w:fill="BEBEBE" w:themeFill="background1" w:themeFillShade="BF"/>
           </w:tcPr>
           <w:p>
             <w:pPr>
@@ -5442,6 +5954,23 @@
         </w:tc>
       </w:tr>
       <w:tr>
+        <w:tblPrEx>
+          <w:tblBorders>
+            <w:top w:val="single" w:color="auto" w:sz="4" w:space="0"/>
+            <w:left w:val="single" w:color="auto" w:sz="4" w:space="0"/>
+            <w:bottom w:val="single" w:color="auto" w:sz="4" w:space="0"/>
+            <w:right w:val="single" w:color="auto" w:sz="4" w:space="0"/>
+            <w:insideH w:val="single" w:color="auto" w:sz="4" w:space="0"/>
+            <w:insideV w:val="single" w:color="auto" w:sz="4" w:space="0"/>
+          </w:tblBorders>
+          <w:tblLayout w:type="fixed"/>
+          <w:tblCellMar>
+            <w:top w:w="0" w:type="dxa"/>
+            <w:left w:w="108" w:type="dxa"/>
+            <w:bottom w:w="0" w:type="dxa"/>
+            <w:right w:w="108" w:type="dxa"/>
+          </w:tblCellMar>
+        </w:tblPrEx>
         <w:tc>
           <w:tcPr>
             <w:tcW w:w="1276" w:type="dxa"/>
@@ -5496,23 +6025,7 @@
                 <w:rFonts w:hint="eastAsia"/>
                 <w:color w:val="008000"/>
               </w:rPr>
-              <w:t>"</w:t>
-            </w:r>
-            <w:proofErr w:type="spellStart"/>
-            <w:r>
-              <w:rPr>
-                <w:rFonts w:hint="eastAsia"/>
-                <w:color w:val="008000"/>
-              </w:rPr>
-              <w:t>rspCode</w:t>
-            </w:r>
-            <w:proofErr w:type="spellEnd"/>
-            <w:r>
-              <w:rPr>
-                <w:rFonts w:hint="eastAsia"/>
-                <w:color w:val="008000"/>
-              </w:rPr>
-              <w:t>": "000000",</w:t>
+              <w:t>"rspCode": "000000",</w:t>
             </w:r>
           </w:p>
           <w:p>
@@ -5530,37 +6043,7 @@
                 <w:rFonts w:hint="eastAsia"/>
                 <w:color w:val="008000"/>
               </w:rPr>
-              <w:t>"</w:t>
-            </w:r>
-            <w:proofErr w:type="spellStart"/>
-            <w:r>
-              <w:rPr>
-                <w:rFonts w:hint="eastAsia"/>
-                <w:color w:val="008000"/>
-              </w:rPr>
-              <w:t>rspMsg</w:t>
-            </w:r>
-            <w:proofErr w:type="spellEnd"/>
-            <w:r>
-              <w:rPr>
-                <w:rFonts w:hint="eastAsia"/>
-                <w:color w:val="008000"/>
-              </w:rPr>
-              <w:t>":  "</w:t>
-            </w:r>
-            <w:r>
-              <w:rPr>
-                <w:rFonts w:hint="eastAsia"/>
-                <w:color w:val="008000"/>
-              </w:rPr>
-              <w:t>成功信息</w:t>
-            </w:r>
-            <w:r>
-              <w:rPr>
-                <w:rFonts w:hint="eastAsia"/>
-                <w:color w:val="008000"/>
-              </w:rPr>
-              <w:t>"</w:t>
+              <w:t>"rspMsg":  "成功信息"</w:t>
             </w:r>
           </w:p>
           <w:p>
@@ -5583,7 +6066,7 @@
           </w:p>
           <w:p>
             <w:pPr>
-              <w:pStyle w:val="HTML"/>
+              <w:pStyle w:val="9"/>
               <w:spacing w:line="276" w:lineRule="auto"/>
               <w:rPr>
                 <w:rFonts w:eastAsia="宋体"/>
@@ -5595,386 +6078,14 @@
     </w:tbl>
     <w:p>
       <w:pPr>
-        <w:pStyle w:val="3"/>
+        <w:pStyle w:val="4"/>
         <w:spacing w:line="276" w:lineRule="auto"/>
         <w:rPr>
           <w:b w:val="0"/>
         </w:rPr>
       </w:pPr>
-      <w:r>
-        <w:rPr>
-          <w:rFonts w:hint="eastAsia"/>
-          <w:b w:val="0"/>
-        </w:rPr>
-        <w:t>注销登录</w:t>
-      </w:r>
-    </w:p>
-    <w:tbl>
-      <w:tblPr>
-        <w:tblW w:w="8303" w:type="dxa"/>
-        <w:tblInd w:w="108" w:type="dxa"/>
-        <w:tblBorders>
-          <w:top w:val="single" w:sz="4" w:space="0" w:color="auto"/>
-          <w:left w:val="single" w:sz="4" w:space="0" w:color="auto"/>
-          <w:bottom w:val="single" w:sz="4" w:space="0" w:color="auto"/>
-          <w:right w:val="single" w:sz="4" w:space="0" w:color="auto"/>
-          <w:insideH w:val="single" w:sz="4" w:space="0" w:color="auto"/>
-          <w:insideV w:val="single" w:sz="4" w:space="0" w:color="auto"/>
-        </w:tblBorders>
-        <w:tblLayout w:type="fixed"/>
-        <w:tblLook w:val="04A0" w:firstRow="1" w:lastRow="0" w:firstColumn="1" w:lastColumn="0" w:noHBand="0" w:noVBand="1"/>
-      </w:tblPr>
-      <w:tblGrid>
-        <w:gridCol w:w="1276"/>
-        <w:gridCol w:w="7027"/>
-      </w:tblGrid>
-      <w:tr>
-        <w:tc>
-          <w:tcPr>
-            <w:tcW w:w="1276" w:type="dxa"/>
-            <w:tcBorders>
-              <w:bottom w:val="single" w:sz="4" w:space="0" w:color="auto"/>
-            </w:tcBorders>
-            <w:shd w:val="clear" w:color="auto" w:fill="C0C0C0"/>
-          </w:tcPr>
-          <w:p>
-            <w:pPr>
-              <w:spacing w:line="276" w:lineRule="auto"/>
-              <w:jc w:val="left"/>
-            </w:pPr>
-            <w:r>
-              <w:rPr>
-                <w:rFonts w:hint="eastAsia"/>
-              </w:rPr>
-              <w:t>接口说明</w:t>
-            </w:r>
-          </w:p>
-        </w:tc>
-        <w:tc>
-          <w:tcPr>
-            <w:tcW w:w="7027" w:type="dxa"/>
-          </w:tcPr>
-          <w:p>
-            <w:pPr>
-              <w:widowControl/>
-              <w:spacing w:line="276" w:lineRule="auto"/>
-              <w:jc w:val="left"/>
-              <w:rPr>
-                <w:sz w:val="24"/>
-              </w:rPr>
-            </w:pPr>
-            <w:r>
-              <w:rPr>
-                <w:rFonts w:hint="eastAsia"/>
-                <w:sz w:val="24"/>
-              </w:rPr>
-              <w:t>注销</w:t>
-            </w:r>
-          </w:p>
-        </w:tc>
-      </w:tr>
-      <w:tr>
-        <w:tc>
-          <w:tcPr>
-            <w:tcW w:w="1276" w:type="dxa"/>
-            <w:tcBorders>
-              <w:bottom w:val="single" w:sz="4" w:space="0" w:color="auto"/>
-            </w:tcBorders>
-            <w:shd w:val="clear" w:color="auto" w:fill="C0C0C0"/>
-          </w:tcPr>
-          <w:p>
-            <w:pPr>
-              <w:spacing w:line="276" w:lineRule="auto"/>
-              <w:jc w:val="left"/>
-            </w:pPr>
-            <w:r>
-              <w:rPr>
-                <w:rFonts w:hint="eastAsia"/>
-              </w:rPr>
-              <w:t>接口地址</w:t>
-            </w:r>
-          </w:p>
-        </w:tc>
-        <w:tc>
-          <w:tcPr>
-            <w:tcW w:w="7027" w:type="dxa"/>
-          </w:tcPr>
-          <w:p>
-            <w:pPr>
-              <w:autoSpaceDE w:val="0"/>
-              <w:autoSpaceDN w:val="0"/>
-              <w:adjustRightInd w:val="0"/>
-              <w:spacing w:line="276" w:lineRule="auto"/>
-              <w:jc w:val="left"/>
-              <w:rPr>
-                <w:color w:val="FF0000"/>
-                <w:sz w:val="24"/>
-              </w:rPr>
-            </w:pPr>
-            <w:r>
-              <w:rPr>
-                <w:rFonts w:hint="eastAsia"/>
-                <w:color w:val="FF0000"/>
-                <w:sz w:val="24"/>
-              </w:rPr>
-              <w:t>/user/logout</w:t>
-            </w:r>
-          </w:p>
-        </w:tc>
-      </w:tr>
-      <w:tr>
-        <w:tc>
-          <w:tcPr>
-            <w:tcW w:w="1276" w:type="dxa"/>
-            <w:tcBorders>
-              <w:bottom w:val="single" w:sz="4" w:space="0" w:color="auto"/>
-            </w:tcBorders>
-            <w:shd w:val="clear" w:color="auto" w:fill="C0C0C0"/>
-          </w:tcPr>
-          <w:p>
-            <w:pPr>
-              <w:spacing w:line="276" w:lineRule="auto"/>
-              <w:jc w:val="left"/>
-            </w:pPr>
-            <w:r>
-              <w:t>M</w:t>
-            </w:r>
-            <w:r>
-              <w:rPr>
-                <w:rFonts w:hint="eastAsia"/>
-              </w:rPr>
-              <w:t>ethod</w:t>
-            </w:r>
-          </w:p>
-        </w:tc>
-        <w:tc>
-          <w:tcPr>
-            <w:tcW w:w="7027" w:type="dxa"/>
-          </w:tcPr>
-          <w:p>
-            <w:pPr>
-              <w:autoSpaceDE w:val="0"/>
-              <w:autoSpaceDN w:val="0"/>
-              <w:adjustRightInd w:val="0"/>
-              <w:spacing w:line="276" w:lineRule="auto"/>
-              <w:jc w:val="left"/>
-              <w:rPr>
-                <w:color w:val="008000"/>
-              </w:rPr>
-            </w:pPr>
-            <w:r>
-              <w:t>P</w:t>
-            </w:r>
-            <w:r>
-              <w:rPr>
-                <w:rFonts w:hint="eastAsia"/>
-              </w:rPr>
-              <w:t>ost</w:t>
-            </w:r>
-          </w:p>
-        </w:tc>
-      </w:tr>
-      <w:tr>
-        <w:tc>
-          <w:tcPr>
-            <w:tcW w:w="1276" w:type="dxa"/>
-            <w:shd w:val="clear" w:color="auto" w:fill="BFBFBF" w:themeFill="background1" w:themeFillShade="BF"/>
-          </w:tcPr>
-          <w:p>
-            <w:pPr>
-              <w:spacing w:line="276" w:lineRule="auto"/>
-            </w:pPr>
-            <w:r>
-              <w:rPr>
-                <w:rFonts w:hint="eastAsia"/>
-              </w:rPr>
-              <w:t>返回包</w:t>
-            </w:r>
-          </w:p>
-        </w:tc>
-        <w:tc>
-          <w:tcPr>
-            <w:tcW w:w="7027" w:type="dxa"/>
-            <w:shd w:val="clear" w:color="auto" w:fill="BFBFBF" w:themeFill="background1" w:themeFillShade="BF"/>
-          </w:tcPr>
-          <w:p>
-            <w:pPr>
-              <w:spacing w:line="276" w:lineRule="auto"/>
-            </w:pPr>
-            <w:r>
-              <w:rPr>
-                <w:rFonts w:hint="eastAsia"/>
-              </w:rPr>
-              <w:t>返回数据</w:t>
-            </w:r>
-          </w:p>
-        </w:tc>
-      </w:tr>
-      <w:tr>
-        <w:tc>
-          <w:tcPr>
-            <w:tcW w:w="1276" w:type="dxa"/>
-          </w:tcPr>
-          <w:p>
-            <w:pPr>
-              <w:spacing w:line="276" w:lineRule="auto"/>
-            </w:pPr>
-            <w:r>
-              <w:rPr>
-                <w:rFonts w:hint="eastAsia"/>
-              </w:rPr>
-              <w:t>data</w:t>
-            </w:r>
-          </w:p>
-        </w:tc>
-        <w:tc>
-          <w:tcPr>
-            <w:tcW w:w="7027" w:type="dxa"/>
-          </w:tcPr>
-          <w:p>
-            <w:pPr>
-              <w:tabs>
-                <w:tab w:val="left" w:pos="1340"/>
-              </w:tabs>
-              <w:spacing w:line="276" w:lineRule="auto"/>
-              <w:rPr>
-                <w:color w:val="008000"/>
-              </w:rPr>
-            </w:pPr>
-            <w:r>
-              <w:rPr>
-                <w:rFonts w:hint="eastAsia"/>
-                <w:color w:val="008000"/>
-              </w:rPr>
-              <w:t>{</w:t>
-            </w:r>
-          </w:p>
-          <w:p>
-            <w:pPr>
-              <w:tabs>
-                <w:tab w:val="left" w:pos="1340"/>
-              </w:tabs>
-              <w:spacing w:line="276" w:lineRule="auto"/>
-              <w:rPr>
-                <w:color w:val="008000"/>
-              </w:rPr>
-            </w:pPr>
-            <w:r>
-              <w:rPr>
-                <w:rFonts w:hint="eastAsia"/>
-                <w:color w:val="008000"/>
-              </w:rPr>
-              <w:lastRenderedPageBreak/>
-              <w:t>"</w:t>
-            </w:r>
-            <w:proofErr w:type="spellStart"/>
-            <w:r>
-              <w:rPr>
-                <w:rFonts w:hint="eastAsia"/>
-                <w:color w:val="008000"/>
-              </w:rPr>
-              <w:t>rspCode</w:t>
-            </w:r>
-            <w:proofErr w:type="spellEnd"/>
-            <w:r>
-              <w:rPr>
-                <w:rFonts w:hint="eastAsia"/>
-                <w:color w:val="008000"/>
-              </w:rPr>
-              <w:t>": "000000",</w:t>
-            </w:r>
-          </w:p>
-          <w:p>
-            <w:pPr>
-              <w:tabs>
-                <w:tab w:val="left" w:pos="1340"/>
-              </w:tabs>
-              <w:spacing w:line="276" w:lineRule="auto"/>
-              <w:rPr>
-                <w:color w:val="008000"/>
-              </w:rPr>
-            </w:pPr>
-            <w:r>
-              <w:rPr>
-                <w:rFonts w:hint="eastAsia"/>
-                <w:color w:val="008000"/>
-              </w:rPr>
-              <w:t>"</w:t>
-            </w:r>
-            <w:proofErr w:type="spellStart"/>
-            <w:r>
-              <w:rPr>
-                <w:rFonts w:hint="eastAsia"/>
-                <w:color w:val="008000"/>
-              </w:rPr>
-              <w:t>rspMsg</w:t>
-            </w:r>
-            <w:proofErr w:type="spellEnd"/>
-            <w:r>
-              <w:rPr>
-                <w:rFonts w:hint="eastAsia"/>
-                <w:color w:val="008000"/>
-              </w:rPr>
-              <w:t>":  "</w:t>
-            </w:r>
-            <w:r>
-              <w:rPr>
-                <w:rFonts w:hint="eastAsia"/>
-                <w:color w:val="008000"/>
-              </w:rPr>
-              <w:t>成功信息</w:t>
-            </w:r>
-            <w:r>
-              <w:rPr>
-                <w:rFonts w:hint="eastAsia"/>
-                <w:color w:val="008000"/>
-              </w:rPr>
-              <w:t>"</w:t>
-            </w:r>
-          </w:p>
-          <w:p>
-            <w:pPr>
-              <w:tabs>
-                <w:tab w:val="left" w:pos="1340"/>
-              </w:tabs>
-              <w:spacing w:line="276" w:lineRule="auto"/>
-              <w:rPr>
-                <w:color w:val="008000"/>
-              </w:rPr>
-            </w:pPr>
-            <w:r>
-              <w:rPr>
-                <w:rFonts w:hint="eastAsia"/>
-                <w:color w:val="008000"/>
-              </w:rPr>
-              <w:t>}</w:t>
-            </w:r>
-          </w:p>
-          <w:p>
-            <w:pPr>
-              <w:pStyle w:val="HTML"/>
-              <w:spacing w:line="276" w:lineRule="auto"/>
-              <w:rPr>
-                <w:rFonts w:eastAsia="宋体"/>
-              </w:rPr>
-            </w:pPr>
-          </w:p>
-        </w:tc>
-      </w:tr>
-    </w:tbl>
-    <w:p>
-      <w:pPr>
-        <w:spacing w:line="276" w:lineRule="auto"/>
-      </w:pPr>
-    </w:p>
-    <w:p>
-      <w:pPr>
-        <w:pStyle w:val="3"/>
-        <w:spacing w:line="276" w:lineRule="auto"/>
-        <w:rPr>
-          <w:b w:val="0"/>
-        </w:rPr>
-      </w:pPr>
+      <w:bookmarkStart w:id="0" w:name="_GoBack"/>
+      <w:bookmarkEnd w:id="0"/>
       <w:r>
         <w:rPr>
           <w:rFonts w:hint="eastAsia"/>
@@ -5985,18 +6096,24 @@
     </w:p>
     <w:tbl>
       <w:tblPr>
+        <w:tblStyle w:val="14"/>
         <w:tblW w:w="8303" w:type="dxa"/>
         <w:tblInd w:w="108" w:type="dxa"/>
         <w:tblBorders>
-          <w:top w:val="single" w:sz="4" w:space="0" w:color="auto"/>
-          <w:left w:val="single" w:sz="4" w:space="0" w:color="auto"/>
-          <w:bottom w:val="single" w:sz="4" w:space="0" w:color="auto"/>
-          <w:right w:val="single" w:sz="4" w:space="0" w:color="auto"/>
-          <w:insideH w:val="single" w:sz="4" w:space="0" w:color="auto"/>
-          <w:insideV w:val="single" w:sz="4" w:space="0" w:color="auto"/>
+          <w:top w:val="single" w:color="auto" w:sz="4" w:space="0"/>
+          <w:left w:val="single" w:color="auto" w:sz="4" w:space="0"/>
+          <w:bottom w:val="single" w:color="auto" w:sz="4" w:space="0"/>
+          <w:right w:val="single" w:color="auto" w:sz="4" w:space="0"/>
+          <w:insideH w:val="single" w:color="auto" w:sz="4" w:space="0"/>
+          <w:insideV w:val="single" w:color="auto" w:sz="4" w:space="0"/>
         </w:tblBorders>
         <w:tblLayout w:type="fixed"/>
-        <w:tblLook w:val="04A0" w:firstRow="1" w:lastRow="0" w:firstColumn="1" w:lastColumn="0" w:noHBand="0" w:noVBand="1"/>
+        <w:tblCellMar>
+          <w:top w:w="0" w:type="dxa"/>
+          <w:left w:w="108" w:type="dxa"/>
+          <w:bottom w:w="0" w:type="dxa"/>
+          <w:right w:w="108" w:type="dxa"/>
+        </w:tblCellMar>
       </w:tblPr>
       <w:tblGrid>
         <w:gridCol w:w="1276"/>
@@ -6004,11 +6121,28 @@
         <w:gridCol w:w="5468"/>
       </w:tblGrid>
       <w:tr>
+        <w:tblPrEx>
+          <w:tblBorders>
+            <w:top w:val="single" w:color="auto" w:sz="4" w:space="0"/>
+            <w:left w:val="single" w:color="auto" w:sz="4" w:space="0"/>
+            <w:bottom w:val="single" w:color="auto" w:sz="4" w:space="0"/>
+            <w:right w:val="single" w:color="auto" w:sz="4" w:space="0"/>
+            <w:insideH w:val="single" w:color="auto" w:sz="4" w:space="0"/>
+            <w:insideV w:val="single" w:color="auto" w:sz="4" w:space="0"/>
+          </w:tblBorders>
+          <w:tblLayout w:type="fixed"/>
+          <w:tblCellMar>
+            <w:top w:w="0" w:type="dxa"/>
+            <w:left w:w="108" w:type="dxa"/>
+            <w:bottom w:w="0" w:type="dxa"/>
+            <w:right w:w="108" w:type="dxa"/>
+          </w:tblCellMar>
+        </w:tblPrEx>
         <w:tc>
           <w:tcPr>
             <w:tcW w:w="1276" w:type="dxa"/>
             <w:tcBorders>
-              <w:bottom w:val="single" w:sz="4" w:space="0" w:color="auto"/>
+              <w:bottom w:val="single" w:color="auto" w:sz="4" w:space="0"/>
             </w:tcBorders>
             <w:shd w:val="clear" w:color="auto" w:fill="C0C0C0"/>
           </w:tcPr>
@@ -6050,11 +6184,28 @@
         </w:tc>
       </w:tr>
       <w:tr>
+        <w:tblPrEx>
+          <w:tblBorders>
+            <w:top w:val="single" w:color="auto" w:sz="4" w:space="0"/>
+            <w:left w:val="single" w:color="auto" w:sz="4" w:space="0"/>
+            <w:bottom w:val="single" w:color="auto" w:sz="4" w:space="0"/>
+            <w:right w:val="single" w:color="auto" w:sz="4" w:space="0"/>
+            <w:insideH w:val="single" w:color="auto" w:sz="4" w:space="0"/>
+            <w:insideV w:val="single" w:color="auto" w:sz="4" w:space="0"/>
+          </w:tblBorders>
+          <w:tblLayout w:type="fixed"/>
+          <w:tblCellMar>
+            <w:top w:w="0" w:type="dxa"/>
+            <w:left w:w="108" w:type="dxa"/>
+            <w:bottom w:w="0" w:type="dxa"/>
+            <w:right w:w="108" w:type="dxa"/>
+          </w:tblCellMar>
+        </w:tblPrEx>
         <w:tc>
           <w:tcPr>
             <w:tcW w:w="1276" w:type="dxa"/>
             <w:tcBorders>
-              <w:bottom w:val="single" w:sz="4" w:space="0" w:color="auto"/>
+              <w:bottom w:val="single" w:color="auto" w:sz="4" w:space="0"/>
             </w:tcBorders>
             <w:shd w:val="clear" w:color="auto" w:fill="C0C0C0"/>
           </w:tcPr>
@@ -6096,7 +6247,6 @@
               </w:rPr>
               <w:t>/user/</w:t>
             </w:r>
-            <w:proofErr w:type="spellStart"/>
             <w:r>
               <w:rPr>
                 <w:color w:val="FF0000"/>
@@ -6104,16 +6254,32 @@
               </w:rPr>
               <w:t>getUserInformation</w:t>
             </w:r>
-            <w:proofErr w:type="spellEnd"/>
           </w:p>
         </w:tc>
       </w:tr>
       <w:tr>
+        <w:tblPrEx>
+          <w:tblBorders>
+            <w:top w:val="single" w:color="auto" w:sz="4" w:space="0"/>
+            <w:left w:val="single" w:color="auto" w:sz="4" w:space="0"/>
+            <w:bottom w:val="single" w:color="auto" w:sz="4" w:space="0"/>
+            <w:right w:val="single" w:color="auto" w:sz="4" w:space="0"/>
+            <w:insideH w:val="single" w:color="auto" w:sz="4" w:space="0"/>
+            <w:insideV w:val="single" w:color="auto" w:sz="4" w:space="0"/>
+          </w:tblBorders>
+          <w:tblLayout w:type="fixed"/>
+          <w:tblCellMar>
+            <w:top w:w="0" w:type="dxa"/>
+            <w:left w:w="108" w:type="dxa"/>
+            <w:bottom w:w="0" w:type="dxa"/>
+            <w:right w:w="108" w:type="dxa"/>
+          </w:tblCellMar>
+        </w:tblPrEx>
         <w:tc>
           <w:tcPr>
             <w:tcW w:w="1276" w:type="dxa"/>
             <w:tcBorders>
-              <w:bottom w:val="single" w:sz="4" w:space="0" w:color="auto"/>
+              <w:bottom w:val="single" w:color="auto" w:sz="4" w:space="0"/>
             </w:tcBorders>
             <w:shd w:val="clear" w:color="auto" w:fill="C0C0C0"/>
           </w:tcPr>
@@ -6162,6 +6328,23 @@
         </w:tc>
       </w:tr>
       <w:tr>
+        <w:tblPrEx>
+          <w:tblBorders>
+            <w:top w:val="single" w:color="auto" w:sz="4" w:space="0"/>
+            <w:left w:val="single" w:color="auto" w:sz="4" w:space="0"/>
+            <w:bottom w:val="single" w:color="auto" w:sz="4" w:space="0"/>
+            <w:right w:val="single" w:color="auto" w:sz="4" w:space="0"/>
+            <w:insideH w:val="single" w:color="auto" w:sz="4" w:space="0"/>
+            <w:insideV w:val="single" w:color="auto" w:sz="4" w:space="0"/>
+          </w:tblBorders>
+          <w:tblLayout w:type="fixed"/>
+          <w:tblCellMar>
+            <w:top w:w="0" w:type="dxa"/>
+            <w:left w:w="108" w:type="dxa"/>
+            <w:bottom w:w="0" w:type="dxa"/>
+            <w:right w:w="108" w:type="dxa"/>
+          </w:tblCellMar>
+        </w:tblPrEx>
         <w:tc>
           <w:tcPr>
             <w:tcW w:w="1276" w:type="dxa"/>
@@ -6215,14 +6398,31 @@
         </w:tc>
       </w:tr>
       <w:tr>
+        <w:tblPrEx>
+          <w:tblBorders>
+            <w:top w:val="single" w:color="auto" w:sz="4" w:space="0"/>
+            <w:left w:val="single" w:color="auto" w:sz="4" w:space="0"/>
+            <w:bottom w:val="single" w:color="auto" w:sz="4" w:space="0"/>
+            <w:right w:val="single" w:color="auto" w:sz="4" w:space="0"/>
+            <w:insideH w:val="single" w:color="auto" w:sz="4" w:space="0"/>
+            <w:insideV w:val="single" w:color="auto" w:sz="4" w:space="0"/>
+          </w:tblBorders>
+          <w:tblLayout w:type="fixed"/>
+          <w:tblCellMar>
+            <w:top w:w="0" w:type="dxa"/>
+            <w:left w:w="108" w:type="dxa"/>
+            <w:bottom w:w="0" w:type="dxa"/>
+            <w:right w:w="108" w:type="dxa"/>
+          </w:tblCellMar>
+        </w:tblPrEx>
         <w:trPr>
-          <w:trHeight w:val="261"/>
+          <w:trHeight w:val="261" w:hRule="atLeast"/>
         </w:trPr>
         <w:tc>
           <w:tcPr>
             <w:tcW w:w="1276" w:type="dxa"/>
             <w:tcBorders>
-              <w:bottom w:val="single" w:sz="4" w:space="0" w:color="auto"/>
+              <w:bottom w:val="single" w:color="auto" w:sz="4" w:space="0"/>
             </w:tcBorders>
           </w:tcPr>
           <w:p>
@@ -6240,14 +6440,7 @@
                 <w:rFonts w:hint="eastAsia"/>
                 <w:color w:val="008000"/>
               </w:rPr>
-              <w:t>用户</w:t>
-            </w:r>
-            <w:r>
-              <w:rPr>
-                <w:rFonts w:hint="eastAsia"/>
-                <w:color w:val="008000"/>
-              </w:rPr>
-              <w:t>Id</w:t>
+              <w:t>用户Id</w:t>
             </w:r>
           </w:p>
         </w:tc>
@@ -6265,7 +6458,6 @@
                 <w:color w:val="008000"/>
               </w:rPr>
             </w:pPr>
-            <w:proofErr w:type="spellStart"/>
             <w:r>
               <w:rPr>
                 <w:rFonts w:hint="eastAsia"/>
@@ -6273,7 +6465,6 @@
               </w:rPr>
               <w:t>userId</w:t>
             </w:r>
-            <w:proofErr w:type="spellEnd"/>
           </w:p>
         </w:tc>
         <w:tc>
@@ -6294,10 +6485,27 @@
         </w:tc>
       </w:tr>
       <w:tr>
+        <w:tblPrEx>
+          <w:tblBorders>
+            <w:top w:val="single" w:color="auto" w:sz="4" w:space="0"/>
+            <w:left w:val="single" w:color="auto" w:sz="4" w:space="0"/>
+            <w:bottom w:val="single" w:color="auto" w:sz="4" w:space="0"/>
+            <w:right w:val="single" w:color="auto" w:sz="4" w:space="0"/>
+            <w:insideH w:val="single" w:color="auto" w:sz="4" w:space="0"/>
+            <w:insideV w:val="single" w:color="auto" w:sz="4" w:space="0"/>
+          </w:tblBorders>
+          <w:tblLayout w:type="fixed"/>
+          <w:tblCellMar>
+            <w:top w:w="0" w:type="dxa"/>
+            <w:left w:w="108" w:type="dxa"/>
+            <w:bottom w:w="0" w:type="dxa"/>
+            <w:right w:w="108" w:type="dxa"/>
+          </w:tblCellMar>
+        </w:tblPrEx>
         <w:tc>
           <w:tcPr>
             <w:tcW w:w="1276" w:type="dxa"/>
-            <w:shd w:val="clear" w:color="auto" w:fill="BFBFBF" w:themeFill="background1" w:themeFillShade="BF"/>
+            <w:shd w:val="clear" w:color="auto" w:fill="BEBEBE" w:themeFill="background1" w:themeFillShade="BF"/>
           </w:tcPr>
           <w:p>
             <w:pPr>
@@ -6315,7 +6523,7 @@
           <w:tcPr>
             <w:tcW w:w="7027" w:type="dxa"/>
             <w:gridSpan w:val="2"/>
-            <w:shd w:val="clear" w:color="auto" w:fill="BFBFBF" w:themeFill="background1" w:themeFillShade="BF"/>
+            <w:shd w:val="clear" w:color="auto" w:fill="BEBEBE" w:themeFill="background1" w:themeFillShade="BF"/>
           </w:tcPr>
           <w:p>
             <w:pPr>
@@ -6331,6 +6539,23 @@
         </w:tc>
       </w:tr>
       <w:tr>
+        <w:tblPrEx>
+          <w:tblBorders>
+            <w:top w:val="single" w:color="auto" w:sz="4" w:space="0"/>
+            <w:left w:val="single" w:color="auto" w:sz="4" w:space="0"/>
+            <w:bottom w:val="single" w:color="auto" w:sz="4" w:space="0"/>
+            <w:right w:val="single" w:color="auto" w:sz="4" w:space="0"/>
+            <w:insideH w:val="single" w:color="auto" w:sz="4" w:space="0"/>
+            <w:insideV w:val="single" w:color="auto" w:sz="4" w:space="0"/>
+          </w:tblBorders>
+          <w:tblLayout w:type="fixed"/>
+          <w:tblCellMar>
+            <w:top w:w="0" w:type="dxa"/>
+            <w:left w:w="108" w:type="dxa"/>
+            <w:bottom w:w="0" w:type="dxa"/>
+            <w:right w:w="108" w:type="dxa"/>
+          </w:tblCellMar>
+        </w:tblPrEx>
         <w:tc>
           <w:tcPr>
             <w:tcW w:w="1276" w:type="dxa"/>
@@ -6383,21 +6608,7 @@
               <w:rPr>
                 <w:color w:val="008000"/>
               </w:rPr>
-              <w:t xml:space="preserve">    "</w:t>
-            </w:r>
-            <w:proofErr w:type="spellStart"/>
-            <w:r>
-              <w:rPr>
-                <w:color w:val="008000"/>
-              </w:rPr>
-              <w:t>rspCode</w:t>
-            </w:r>
-            <w:proofErr w:type="spellEnd"/>
-            <w:r>
-              <w:rPr>
-                <w:color w:val="008000"/>
-              </w:rPr>
-              <w:t>": "000000",</w:t>
+              <w:t xml:space="preserve">    "rspCode": "000000",</w:t>
             </w:r>
           </w:p>
           <w:p>
@@ -6415,37 +6626,7 @@
                 <w:rFonts w:hint="eastAsia"/>
                 <w:color w:val="008000"/>
               </w:rPr>
-              <w:t xml:space="preserve">    "</w:t>
-            </w:r>
-            <w:proofErr w:type="spellStart"/>
-            <w:r>
-              <w:rPr>
-                <w:rFonts w:hint="eastAsia"/>
-                <w:color w:val="008000"/>
-              </w:rPr>
-              <w:t>rspMsg</w:t>
-            </w:r>
-            <w:proofErr w:type="spellEnd"/>
-            <w:r>
-              <w:rPr>
-                <w:rFonts w:hint="eastAsia"/>
-                <w:color w:val="008000"/>
-              </w:rPr>
-              <w:t>": "</w:t>
-            </w:r>
-            <w:r>
-              <w:rPr>
-                <w:rFonts w:hint="eastAsia"/>
-                <w:color w:val="008000"/>
-              </w:rPr>
-              <w:t>操作成功</w:t>
-            </w:r>
-            <w:r>
-              <w:rPr>
-                <w:rFonts w:hint="eastAsia"/>
-                <w:color w:val="008000"/>
-              </w:rPr>
-              <w:t>",</w:t>
+              <w:t xml:space="preserve">    "rspMsg": "操作成功",</w:t>
             </w:r>
           </w:p>
           <w:p>
@@ -6479,21 +6660,7 @@
               <w:rPr>
                 <w:color w:val="008000"/>
               </w:rPr>
-              <w:t xml:space="preserve">        "</w:t>
-            </w:r>
-            <w:proofErr w:type="spellStart"/>
-            <w:r>
-              <w:rPr>
-                <w:color w:val="008000"/>
-              </w:rPr>
-              <w:t>userName</w:t>
-            </w:r>
-            <w:proofErr w:type="spellEnd"/>
-            <w:r>
-              <w:rPr>
-                <w:color w:val="008000"/>
-              </w:rPr>
-              <w:t xml:space="preserve">": </w:t>
+              <w:t xml:space="preserve">        "userName": </w:t>
             </w:r>
             <w:r>
               <w:rPr>
@@ -6536,7 +6703,31 @@
               <w:rPr>
                 <w:color w:val="008000"/>
               </w:rPr>
-              <w:t>简介</w:t>
+              <w:t>简介,</w:t>
+            </w:r>
+          </w:p>
+          <w:p>
+            <w:pPr>
+              <w:tabs>
+                <w:tab w:val="left" w:pos="1340"/>
+              </w:tabs>
+              <w:spacing w:line="276" w:lineRule="auto"/>
+              <w:rPr>
+                <w:color w:val="008000"/>
+              </w:rPr>
+            </w:pPr>
+            <w:r>
+              <w:rPr>
+                <w:color w:val="008000"/>
+              </w:rPr>
+              <w:t xml:space="preserve">        "email": </w:t>
+            </w:r>
+            <w:r>
+              <w:rPr>
+                <w:rFonts w:hint="eastAsia"/>
+                <w:color w:val="008000"/>
+              </w:rPr>
+              <w:t>邮箱</w:t>
             </w:r>
             <w:r>
               <w:rPr>
@@ -6559,14 +6750,31 @@
               <w:rPr>
                 <w:color w:val="008000"/>
               </w:rPr>
-              <w:t xml:space="preserve">        "email": </w:t>
-            </w:r>
-            <w:r>
-              <w:rPr>
-                <w:rFonts w:hint="eastAsia"/>
-                <w:color w:val="008000"/>
-              </w:rPr>
-              <w:t>邮箱</w:t>
+              <w:t xml:space="preserve">        "profilePicture":头像地址,</w:t>
+            </w:r>
+          </w:p>
+          <w:p>
+            <w:pPr>
+              <w:tabs>
+                <w:tab w:val="left" w:pos="1340"/>
+              </w:tabs>
+              <w:spacing w:line="276" w:lineRule="auto"/>
+              <w:rPr>
+                <w:color w:val="008000"/>
+              </w:rPr>
+            </w:pPr>
+            <w:r>
+              <w:rPr>
+                <w:color w:val="008000"/>
+              </w:rPr>
+              <w:t xml:space="preserve">        "collectCount": </w:t>
+            </w:r>
+            <w:r>
+              <w:rPr>
+                <w:rFonts w:hint="eastAsia"/>
+                <w:color w:val="008000"/>
+              </w:rPr>
+              <w:t>收藏数</w:t>
             </w:r>
             <w:r>
               <w:rPr>
@@ -6589,33 +6797,7 @@
               <w:rPr>
                 <w:color w:val="008000"/>
               </w:rPr>
-              <w:t xml:space="preserve">        "</w:t>
-            </w:r>
-            <w:proofErr w:type="spellStart"/>
-            <w:r>
-              <w:rPr>
-                <w:color w:val="008000"/>
-              </w:rPr>
-              <w:t>profilePicture</w:t>
-            </w:r>
-            <w:proofErr w:type="spellEnd"/>
-            <w:r>
-              <w:rPr>
-                <w:color w:val="008000"/>
-              </w:rPr>
-              <w:t>":</w:t>
-            </w:r>
-            <w:r>
-              <w:rPr>
-                <w:color w:val="008000"/>
-              </w:rPr>
-              <w:t>头像地址</w:t>
-            </w:r>
-            <w:r>
-              <w:rPr>
-                <w:color w:val="008000"/>
-              </w:rPr>
-              <w:t>,</w:t>
+              <w:t xml:space="preserve">        "followedCount": 粉丝数,</w:t>
             </w:r>
           </w:p>
           <w:p>
@@ -6632,34 +6814,7 @@
               <w:rPr>
                 <w:color w:val="008000"/>
               </w:rPr>
-              <w:t xml:space="preserve">        "</w:t>
-            </w:r>
-            <w:proofErr w:type="spellStart"/>
-            <w:r>
-              <w:rPr>
-                <w:color w:val="008000"/>
-              </w:rPr>
-              <w:t>collectCount</w:t>
-            </w:r>
-            <w:proofErr w:type="spellEnd"/>
-            <w:r>
-              <w:rPr>
-                <w:color w:val="008000"/>
-              </w:rPr>
-              <w:t xml:space="preserve">": </w:t>
-            </w:r>
-            <w:r>
-              <w:rPr>
-                <w:rFonts w:hint="eastAsia"/>
-                <w:color w:val="008000"/>
-              </w:rPr>
-              <w:t>收藏数</w:t>
-            </w:r>
-            <w:r>
-              <w:rPr>
-                <w:color w:val="008000"/>
-              </w:rPr>
-              <w:t>,</w:t>
+              <w:t xml:space="preserve">        "followCount": 关注数</w:t>
             </w:r>
           </w:p>
           <w:p>
@@ -6676,92 +6831,12 @@
               <w:rPr>
                 <w:color w:val="008000"/>
               </w:rPr>
-              <w:t xml:space="preserve">        "</w:t>
-            </w:r>
-            <w:proofErr w:type="spellStart"/>
-            <w:r>
-              <w:rPr>
-                <w:color w:val="008000"/>
-              </w:rPr>
-              <w:t>followedCount</w:t>
-            </w:r>
-            <w:proofErr w:type="spellEnd"/>
-            <w:r>
-              <w:rPr>
-                <w:color w:val="008000"/>
-              </w:rPr>
-              <w:t xml:space="preserve">": </w:t>
-            </w:r>
-            <w:r>
-              <w:rPr>
-                <w:color w:val="008000"/>
-              </w:rPr>
-              <w:t>粉丝数</w:t>
-            </w:r>
-            <w:r>
-              <w:rPr>
-                <w:color w:val="008000"/>
-              </w:rPr>
-              <w:t>,</w:t>
-            </w:r>
-          </w:p>
-          <w:p>
-            <w:pPr>
-              <w:tabs>
-                <w:tab w:val="left" w:pos="1340"/>
-              </w:tabs>
-              <w:spacing w:line="276" w:lineRule="auto"/>
-              <w:rPr>
-                <w:color w:val="008000"/>
-              </w:rPr>
-            </w:pPr>
-            <w:r>
-              <w:rPr>
-                <w:color w:val="008000"/>
-              </w:rPr>
-              <w:t xml:space="preserve">        "</w:t>
-            </w:r>
-            <w:proofErr w:type="spellStart"/>
-            <w:r>
-              <w:rPr>
-                <w:color w:val="008000"/>
-              </w:rPr>
-              <w:t>followCount</w:t>
-            </w:r>
-            <w:proofErr w:type="spellEnd"/>
-            <w:r>
-              <w:rPr>
-                <w:color w:val="008000"/>
-              </w:rPr>
-              <w:t xml:space="preserve">": </w:t>
-            </w:r>
-            <w:r>
-              <w:rPr>
-                <w:color w:val="008000"/>
-              </w:rPr>
-              <w:t>关注数</w:t>
-            </w:r>
-          </w:p>
-          <w:p>
-            <w:pPr>
-              <w:tabs>
-                <w:tab w:val="left" w:pos="1340"/>
-              </w:tabs>
-              <w:spacing w:line="276" w:lineRule="auto"/>
-              <w:rPr>
-                <w:color w:val="008000"/>
-              </w:rPr>
-            </w:pPr>
-            <w:r>
-              <w:rPr>
-                <w:color w:val="008000"/>
-              </w:rPr>
               <w:t xml:space="preserve">    }</w:t>
             </w:r>
           </w:p>
           <w:p>
             <w:pPr>
-              <w:pStyle w:val="HTML"/>
+              <w:pStyle w:val="9"/>
               <w:spacing w:line="276" w:lineRule="auto"/>
               <w:rPr>
                 <w:rFonts w:eastAsia="宋体"/>
@@ -6794,7 +6869,7 @@
     </w:p>
     <w:p>
       <w:pPr>
-        <w:pStyle w:val="1"/>
+        <w:pStyle w:val="2"/>
         <w:spacing w:line="276" w:lineRule="auto"/>
       </w:pPr>
       <w:r>
@@ -6806,88 +6881,71 @@
     </w:p>
     <w:p>
       <w:pPr>
-        <w:pStyle w:val="2"/>
+        <w:pStyle w:val="3"/>
         <w:spacing w:line="276" w:lineRule="auto"/>
         <w:rPr>
-          <w:rStyle w:val="a7"/>
+          <w:rStyle w:val="11"/>
           <w:b/>
+          <w:bCs w:val="0"/>
           <w:sz w:val="44"/>
           <w:szCs w:val="44"/>
         </w:rPr>
       </w:pPr>
       <w:r>
         <w:rPr>
-          <w:rStyle w:val="a7"/>
+          <w:rStyle w:val="11"/>
           <w:rFonts w:hint="eastAsia"/>
           <w:b/>
+          <w:bCs w:val="0"/>
           <w:sz w:val="44"/>
           <w:szCs w:val="44"/>
         </w:rPr>
-        <w:t>附录</w:t>
-      </w:r>
-      <w:r>
-        <w:rPr>
-          <w:rStyle w:val="a7"/>
-          <w:rFonts w:hint="eastAsia"/>
-          <w:b/>
-          <w:sz w:val="44"/>
-          <w:szCs w:val="44"/>
-        </w:rPr>
-        <w:t>1</w:t>
-      </w:r>
-      <w:r>
-        <w:rPr>
-          <w:rStyle w:val="a7"/>
-          <w:rFonts w:hint="eastAsia"/>
-          <w:b/>
-          <w:sz w:val="44"/>
-          <w:szCs w:val="44"/>
-        </w:rPr>
-        <w:t>：</w:t>
-      </w:r>
-      <w:proofErr w:type="gramStart"/>
-      <w:r>
-        <w:rPr>
-          <w:rStyle w:val="a7"/>
-          <w:rFonts w:hint="eastAsia"/>
-          <w:b/>
-          <w:sz w:val="44"/>
-          <w:szCs w:val="44"/>
-        </w:rPr>
-        <w:t>各环境</w:t>
-      </w:r>
-      <w:proofErr w:type="gramEnd"/>
-      <w:r>
-        <w:rPr>
-          <w:rStyle w:val="a7"/>
-          <w:rFonts w:hint="eastAsia"/>
-          <w:b/>
-          <w:sz w:val="44"/>
-          <w:szCs w:val="44"/>
-        </w:rPr>
-        <w:t>地址</w:t>
+        <w:t>附录1：各环境地址</w:t>
       </w:r>
     </w:p>
     <w:tbl>
       <w:tblPr>
+        <w:tblStyle w:val="14"/>
         <w:tblW w:w="8300" w:type="dxa"/>
         <w:tblInd w:w="111" w:type="dxa"/>
         <w:tblBorders>
-          <w:top w:val="single" w:sz="4" w:space="0" w:color="auto"/>
-          <w:left w:val="single" w:sz="4" w:space="0" w:color="auto"/>
-          <w:bottom w:val="single" w:sz="4" w:space="0" w:color="auto"/>
-          <w:right w:val="single" w:sz="4" w:space="0" w:color="auto"/>
-          <w:insideH w:val="single" w:sz="4" w:space="0" w:color="auto"/>
-          <w:insideV w:val="single" w:sz="4" w:space="0" w:color="auto"/>
+          <w:top w:val="single" w:color="auto" w:sz="4" w:space="0"/>
+          <w:left w:val="single" w:color="auto" w:sz="4" w:space="0"/>
+          <w:bottom w:val="single" w:color="auto" w:sz="4" w:space="0"/>
+          <w:right w:val="single" w:color="auto" w:sz="4" w:space="0"/>
+          <w:insideH w:val="single" w:color="auto" w:sz="4" w:space="0"/>
+          <w:insideV w:val="single" w:color="auto" w:sz="4" w:space="0"/>
         </w:tblBorders>
         <w:tblLayout w:type="fixed"/>
-        <w:tblLook w:val="04A0" w:firstRow="1" w:lastRow="0" w:firstColumn="1" w:lastColumn="0" w:noHBand="0" w:noVBand="1"/>
+        <w:tblCellMar>
+          <w:top w:w="0" w:type="dxa"/>
+          <w:left w:w="108" w:type="dxa"/>
+          <w:bottom w:w="0" w:type="dxa"/>
+          <w:right w:w="108" w:type="dxa"/>
+        </w:tblCellMar>
       </w:tblPr>
       <w:tblGrid>
         <w:gridCol w:w="2452"/>
         <w:gridCol w:w="5848"/>
       </w:tblGrid>
       <w:tr>
+        <w:tblPrEx>
+          <w:tblBorders>
+            <w:top w:val="single" w:color="auto" w:sz="4" w:space="0"/>
+            <w:left w:val="single" w:color="auto" w:sz="4" w:space="0"/>
+            <w:bottom w:val="single" w:color="auto" w:sz="4" w:space="0"/>
+            <w:right w:val="single" w:color="auto" w:sz="4" w:space="0"/>
+            <w:insideH w:val="single" w:color="auto" w:sz="4" w:space="0"/>
+            <w:insideV w:val="single" w:color="auto" w:sz="4" w:space="0"/>
+          </w:tblBorders>
+          <w:tblLayout w:type="fixed"/>
+          <w:tblCellMar>
+            <w:top w:w="0" w:type="dxa"/>
+            <w:left w:w="108" w:type="dxa"/>
+            <w:bottom w:w="0" w:type="dxa"/>
+            <w:right w:w="108" w:type="dxa"/>
+          </w:tblCellMar>
+        </w:tblPrEx>
         <w:tc>
           <w:tcPr>
             <w:tcW w:w="2452" w:type="dxa"/>
@@ -6906,18 +6964,33 @@
             <w:tcW w:w="5848" w:type="dxa"/>
           </w:tcPr>
           <w:p>
-            <w:proofErr w:type="spellStart"/>
             <w:r>
               <w:rPr>
                 <w:rFonts w:hint="eastAsia"/>
               </w:rPr>
               <w:t>url</w:t>
             </w:r>
-            <w:proofErr w:type="spellEnd"/>
           </w:p>
         </w:tc>
       </w:tr>
       <w:tr>
+        <w:tblPrEx>
+          <w:tblBorders>
+            <w:top w:val="single" w:color="auto" w:sz="4" w:space="0"/>
+            <w:left w:val="single" w:color="auto" w:sz="4" w:space="0"/>
+            <w:bottom w:val="single" w:color="auto" w:sz="4" w:space="0"/>
+            <w:right w:val="single" w:color="auto" w:sz="4" w:space="0"/>
+            <w:insideH w:val="single" w:color="auto" w:sz="4" w:space="0"/>
+            <w:insideV w:val="single" w:color="auto" w:sz="4" w:space="0"/>
+          </w:tblBorders>
+          <w:tblLayout w:type="fixed"/>
+          <w:tblCellMar>
+            <w:top w:w="0" w:type="dxa"/>
+            <w:left w:w="108" w:type="dxa"/>
+            <w:bottom w:w="0" w:type="dxa"/>
+            <w:right w:w="108" w:type="dxa"/>
+          </w:tblCellMar>
+        </w:tblPrEx>
         <w:tc>
           <w:tcPr>
             <w:tcW w:w="2452" w:type="dxa"/>
@@ -6944,6 +7017,23 @@
         </w:tc>
       </w:tr>
       <w:tr>
+        <w:tblPrEx>
+          <w:tblBorders>
+            <w:top w:val="single" w:color="auto" w:sz="4" w:space="0"/>
+            <w:left w:val="single" w:color="auto" w:sz="4" w:space="0"/>
+            <w:bottom w:val="single" w:color="auto" w:sz="4" w:space="0"/>
+            <w:right w:val="single" w:color="auto" w:sz="4" w:space="0"/>
+            <w:insideH w:val="single" w:color="auto" w:sz="4" w:space="0"/>
+            <w:insideV w:val="single" w:color="auto" w:sz="4" w:space="0"/>
+          </w:tblBorders>
+          <w:tblLayout w:type="fixed"/>
+          <w:tblCellMar>
+            <w:top w:w="0" w:type="dxa"/>
+            <w:left w:w="108" w:type="dxa"/>
+            <w:bottom w:w="0" w:type="dxa"/>
+            <w:right w:w="108" w:type="dxa"/>
+          </w:tblCellMar>
+        </w:tblPrEx>
         <w:tc>
           <w:tcPr>
             <w:tcW w:w="2452" w:type="dxa"/>
@@ -6953,7 +7043,6 @@
               <w:rPr>
                 <w:rFonts w:hint="eastAsia"/>
               </w:rPr>
-              <w:lastRenderedPageBreak/>
               <w:t>UAT</w:t>
             </w:r>
           </w:p>
@@ -6976,6 +7065,23 @@
         </w:tc>
       </w:tr>
       <w:tr>
+        <w:tblPrEx>
+          <w:tblBorders>
+            <w:top w:val="single" w:color="auto" w:sz="4" w:space="0"/>
+            <w:left w:val="single" w:color="auto" w:sz="4" w:space="0"/>
+            <w:bottom w:val="single" w:color="auto" w:sz="4" w:space="0"/>
+            <w:right w:val="single" w:color="auto" w:sz="4" w:space="0"/>
+            <w:insideH w:val="single" w:color="auto" w:sz="4" w:space="0"/>
+            <w:insideV w:val="single" w:color="auto" w:sz="4" w:space="0"/>
+          </w:tblBorders>
+          <w:tblLayout w:type="fixed"/>
+          <w:tblCellMar>
+            <w:top w:w="0" w:type="dxa"/>
+            <w:left w:w="108" w:type="dxa"/>
+            <w:bottom w:w="0" w:type="dxa"/>
+            <w:right w:w="108" w:type="dxa"/>
+          </w:tblCellMar>
+        </w:tblPrEx>
         <w:tc>
           <w:tcPr>
             <w:tcW w:w="8300" w:type="dxa"/>
@@ -6990,38 +7096,19 @@
     <w:p/>
     <w:p>
       <w:pPr>
-        <w:pStyle w:val="2"/>
+        <w:pStyle w:val="3"/>
         <w:spacing w:line="276" w:lineRule="auto"/>
       </w:pPr>
       <w:r>
         <w:rPr>
-          <w:rStyle w:val="a7"/>
+          <w:rStyle w:val="11"/>
           <w:rFonts w:hint="eastAsia"/>
           <w:b/>
+          <w:bCs w:val="0"/>
           <w:sz w:val="44"/>
           <w:szCs w:val="44"/>
         </w:rPr>
-        <w:t>附录</w:t>
-      </w:r>
-      <w:r>
-        <w:rPr>
-          <w:rStyle w:val="a7"/>
-          <w:rFonts w:hint="eastAsia"/>
-          <w:b/>
-          <w:sz w:val="44"/>
-          <w:szCs w:val="44"/>
-        </w:rPr>
-        <w:t>2</w:t>
-      </w:r>
-      <w:r>
-        <w:rPr>
-          <w:rStyle w:val="a7"/>
-          <w:rFonts w:hint="eastAsia"/>
-          <w:b/>
-          <w:sz w:val="44"/>
-          <w:szCs w:val="44"/>
-        </w:rPr>
-        <w:t>：返回参数详解</w:t>
+        <w:t>附录2：返回参数详解</w:t>
       </w:r>
     </w:p>
     <w:p>
@@ -7034,37 +7121,58 @@
     </w:p>
     <w:tbl>
       <w:tblPr>
+        <w:tblStyle w:val="14"/>
         <w:tblW w:w="8300" w:type="dxa"/>
         <w:tblInd w:w="111" w:type="dxa"/>
         <w:tblBorders>
-          <w:top w:val="single" w:sz="4" w:space="0" w:color="auto"/>
-          <w:left w:val="single" w:sz="4" w:space="0" w:color="auto"/>
-          <w:bottom w:val="single" w:sz="4" w:space="0" w:color="auto"/>
-          <w:right w:val="single" w:sz="4" w:space="0" w:color="auto"/>
-          <w:insideH w:val="single" w:sz="4" w:space="0" w:color="auto"/>
-          <w:insideV w:val="single" w:sz="4" w:space="0" w:color="auto"/>
+          <w:top w:val="single" w:color="auto" w:sz="4" w:space="0"/>
+          <w:left w:val="single" w:color="auto" w:sz="4" w:space="0"/>
+          <w:bottom w:val="single" w:color="auto" w:sz="4" w:space="0"/>
+          <w:right w:val="single" w:color="auto" w:sz="4" w:space="0"/>
+          <w:insideH w:val="single" w:color="auto" w:sz="4" w:space="0"/>
+          <w:insideV w:val="single" w:color="auto" w:sz="4" w:space="0"/>
         </w:tblBorders>
         <w:tblLayout w:type="fixed"/>
-        <w:tblLook w:val="04A0" w:firstRow="1" w:lastRow="0" w:firstColumn="1" w:lastColumn="0" w:noHBand="0" w:noVBand="1"/>
+        <w:tblCellMar>
+          <w:top w:w="0" w:type="dxa"/>
+          <w:left w:w="108" w:type="dxa"/>
+          <w:bottom w:w="0" w:type="dxa"/>
+          <w:right w:w="108" w:type="dxa"/>
+        </w:tblCellMar>
       </w:tblPr>
       <w:tblGrid>
         <w:gridCol w:w="2452"/>
         <w:gridCol w:w="5848"/>
       </w:tblGrid>
       <w:tr>
+        <w:tblPrEx>
+          <w:tblBorders>
+            <w:top w:val="single" w:color="auto" w:sz="4" w:space="0"/>
+            <w:left w:val="single" w:color="auto" w:sz="4" w:space="0"/>
+            <w:bottom w:val="single" w:color="auto" w:sz="4" w:space="0"/>
+            <w:right w:val="single" w:color="auto" w:sz="4" w:space="0"/>
+            <w:insideH w:val="single" w:color="auto" w:sz="4" w:space="0"/>
+            <w:insideV w:val="single" w:color="auto" w:sz="4" w:space="0"/>
+          </w:tblBorders>
+          <w:tblLayout w:type="fixed"/>
+          <w:tblCellMar>
+            <w:top w:w="0" w:type="dxa"/>
+            <w:left w:w="108" w:type="dxa"/>
+            <w:bottom w:w="0" w:type="dxa"/>
+            <w:right w:w="108" w:type="dxa"/>
+          </w:tblCellMar>
+        </w:tblPrEx>
         <w:tc>
           <w:tcPr>
             <w:tcW w:w="2452" w:type="dxa"/>
           </w:tcPr>
           <w:p>
-            <w:proofErr w:type="spellStart"/>
             <w:r>
               <w:rPr>
                 <w:rFonts w:hint="eastAsia"/>
               </w:rPr>
               <w:t>rspCode</w:t>
             </w:r>
-            <w:proofErr w:type="spellEnd"/>
           </w:p>
         </w:tc>
         <w:tc>
@@ -7072,18 +7180,33 @@
             <w:tcW w:w="5848" w:type="dxa"/>
           </w:tcPr>
           <w:p>
-            <w:proofErr w:type="spellStart"/>
             <w:r>
               <w:rPr>
                 <w:rFonts w:hint="eastAsia"/>
               </w:rPr>
               <w:t>rspMsg</w:t>
             </w:r>
-            <w:proofErr w:type="spellEnd"/>
           </w:p>
         </w:tc>
       </w:tr>
       <w:tr>
+        <w:tblPrEx>
+          <w:tblBorders>
+            <w:top w:val="single" w:color="auto" w:sz="4" w:space="0"/>
+            <w:left w:val="single" w:color="auto" w:sz="4" w:space="0"/>
+            <w:bottom w:val="single" w:color="auto" w:sz="4" w:space="0"/>
+            <w:right w:val="single" w:color="auto" w:sz="4" w:space="0"/>
+            <w:insideH w:val="single" w:color="auto" w:sz="4" w:space="0"/>
+            <w:insideV w:val="single" w:color="auto" w:sz="4" w:space="0"/>
+          </w:tblBorders>
+          <w:tblLayout w:type="fixed"/>
+          <w:tblCellMar>
+            <w:top w:w="0" w:type="dxa"/>
+            <w:left w:w="108" w:type="dxa"/>
+            <w:bottom w:w="0" w:type="dxa"/>
+            <w:right w:w="108" w:type="dxa"/>
+          </w:tblCellMar>
+        </w:tblPrEx>
         <w:tc>
           <w:tcPr>
             <w:tcW w:w="2452" w:type="dxa"/>
@@ -7098,6 +7221,23 @@
         </w:tc>
       </w:tr>
       <w:tr>
+        <w:tblPrEx>
+          <w:tblBorders>
+            <w:top w:val="single" w:color="auto" w:sz="4" w:space="0"/>
+            <w:left w:val="single" w:color="auto" w:sz="4" w:space="0"/>
+            <w:bottom w:val="single" w:color="auto" w:sz="4" w:space="0"/>
+            <w:right w:val="single" w:color="auto" w:sz="4" w:space="0"/>
+            <w:insideH w:val="single" w:color="auto" w:sz="4" w:space="0"/>
+            <w:insideV w:val="single" w:color="auto" w:sz="4" w:space="0"/>
+          </w:tblBorders>
+          <w:tblLayout w:type="fixed"/>
+          <w:tblCellMar>
+            <w:top w:w="0" w:type="dxa"/>
+            <w:left w:w="108" w:type="dxa"/>
+            <w:bottom w:w="0" w:type="dxa"/>
+            <w:right w:w="108" w:type="dxa"/>
+          </w:tblCellMar>
+        </w:tblPrEx>
         <w:tc>
           <w:tcPr>
             <w:tcW w:w="2452" w:type="dxa"/>
@@ -7112,6 +7252,23 @@
         </w:tc>
       </w:tr>
       <w:tr>
+        <w:tblPrEx>
+          <w:tblBorders>
+            <w:top w:val="single" w:color="auto" w:sz="4" w:space="0"/>
+            <w:left w:val="single" w:color="auto" w:sz="4" w:space="0"/>
+            <w:bottom w:val="single" w:color="auto" w:sz="4" w:space="0"/>
+            <w:right w:val="single" w:color="auto" w:sz="4" w:space="0"/>
+            <w:insideH w:val="single" w:color="auto" w:sz="4" w:space="0"/>
+            <w:insideV w:val="single" w:color="auto" w:sz="4" w:space="0"/>
+          </w:tblBorders>
+          <w:tblLayout w:type="fixed"/>
+          <w:tblCellMar>
+            <w:top w:w="0" w:type="dxa"/>
+            <w:left w:w="108" w:type="dxa"/>
+            <w:bottom w:w="0" w:type="dxa"/>
+            <w:right w:w="108" w:type="dxa"/>
+          </w:tblCellMar>
+        </w:tblPrEx>
         <w:tc>
           <w:tcPr>
             <w:tcW w:w="2452" w:type="dxa"/>
@@ -7119,7 +7276,7 @@
           <w:p>
             <w:pPr>
               <w:rPr>
-                <w:rFonts w:ascii="Source Code Pro" w:eastAsia="宋体" w:hAnsi="Source Code Pro" w:cs="宋体"/>
+                <w:rFonts w:ascii="Source Code Pro" w:hAnsi="Source Code Pro" w:eastAsia="宋体" w:cs="宋体"/>
                 <w:color w:val="000000"/>
                 <w:kern w:val="0"/>
                 <w:szCs w:val="21"/>
@@ -7135,6 +7292,23 @@
         </w:tc>
       </w:tr>
       <w:tr>
+        <w:tblPrEx>
+          <w:tblBorders>
+            <w:top w:val="single" w:color="auto" w:sz="4" w:space="0"/>
+            <w:left w:val="single" w:color="auto" w:sz="4" w:space="0"/>
+            <w:bottom w:val="single" w:color="auto" w:sz="4" w:space="0"/>
+            <w:right w:val="single" w:color="auto" w:sz="4" w:space="0"/>
+            <w:insideH w:val="single" w:color="auto" w:sz="4" w:space="0"/>
+            <w:insideV w:val="single" w:color="auto" w:sz="4" w:space="0"/>
+          </w:tblBorders>
+          <w:tblLayout w:type="fixed"/>
+          <w:tblCellMar>
+            <w:top w:w="0" w:type="dxa"/>
+            <w:left w:w="108" w:type="dxa"/>
+            <w:bottom w:w="0" w:type="dxa"/>
+            <w:right w:w="108" w:type="dxa"/>
+          </w:tblCellMar>
+        </w:tblPrEx>
         <w:tc>
           <w:tcPr>
             <w:tcW w:w="2452" w:type="dxa"/>
@@ -7149,6 +7323,23 @@
         </w:tc>
       </w:tr>
       <w:tr>
+        <w:tblPrEx>
+          <w:tblBorders>
+            <w:top w:val="single" w:color="auto" w:sz="4" w:space="0"/>
+            <w:left w:val="single" w:color="auto" w:sz="4" w:space="0"/>
+            <w:bottom w:val="single" w:color="auto" w:sz="4" w:space="0"/>
+            <w:right w:val="single" w:color="auto" w:sz="4" w:space="0"/>
+            <w:insideH w:val="single" w:color="auto" w:sz="4" w:space="0"/>
+            <w:insideV w:val="single" w:color="auto" w:sz="4" w:space="0"/>
+          </w:tblBorders>
+          <w:tblLayout w:type="fixed"/>
+          <w:tblCellMar>
+            <w:top w:w="0" w:type="dxa"/>
+            <w:left w:w="108" w:type="dxa"/>
+            <w:bottom w:w="0" w:type="dxa"/>
+            <w:right w:w="108" w:type="dxa"/>
+          </w:tblCellMar>
+        </w:tblPrEx>
         <w:tc>
           <w:tcPr>
             <w:tcW w:w="2452" w:type="dxa"/>
@@ -7163,6 +7354,23 @@
         </w:tc>
       </w:tr>
       <w:tr>
+        <w:tblPrEx>
+          <w:tblBorders>
+            <w:top w:val="single" w:color="auto" w:sz="4" w:space="0"/>
+            <w:left w:val="single" w:color="auto" w:sz="4" w:space="0"/>
+            <w:bottom w:val="single" w:color="auto" w:sz="4" w:space="0"/>
+            <w:right w:val="single" w:color="auto" w:sz="4" w:space="0"/>
+            <w:insideH w:val="single" w:color="auto" w:sz="4" w:space="0"/>
+            <w:insideV w:val="single" w:color="auto" w:sz="4" w:space="0"/>
+          </w:tblBorders>
+          <w:tblLayout w:type="fixed"/>
+          <w:tblCellMar>
+            <w:top w:w="0" w:type="dxa"/>
+            <w:left w:w="108" w:type="dxa"/>
+            <w:bottom w:w="0" w:type="dxa"/>
+            <w:right w:w="108" w:type="dxa"/>
+          </w:tblCellMar>
+        </w:tblPrEx>
         <w:tc>
           <w:tcPr>
             <w:tcW w:w="2452" w:type="dxa"/>
@@ -7177,6 +7385,23 @@
         </w:tc>
       </w:tr>
       <w:tr>
+        <w:tblPrEx>
+          <w:tblBorders>
+            <w:top w:val="single" w:color="auto" w:sz="4" w:space="0"/>
+            <w:left w:val="single" w:color="auto" w:sz="4" w:space="0"/>
+            <w:bottom w:val="single" w:color="auto" w:sz="4" w:space="0"/>
+            <w:right w:val="single" w:color="auto" w:sz="4" w:space="0"/>
+            <w:insideH w:val="single" w:color="auto" w:sz="4" w:space="0"/>
+            <w:insideV w:val="single" w:color="auto" w:sz="4" w:space="0"/>
+          </w:tblBorders>
+          <w:tblLayout w:type="fixed"/>
+          <w:tblCellMar>
+            <w:top w:w="0" w:type="dxa"/>
+            <w:left w:w="108" w:type="dxa"/>
+            <w:bottom w:w="0" w:type="dxa"/>
+            <w:right w:w="108" w:type="dxa"/>
+          </w:tblCellMar>
+        </w:tblPrEx>
         <w:tc>
           <w:tcPr>
             <w:tcW w:w="2452" w:type="dxa"/>
@@ -7191,6 +7416,23 @@
         </w:tc>
       </w:tr>
       <w:tr>
+        <w:tblPrEx>
+          <w:tblBorders>
+            <w:top w:val="single" w:color="auto" w:sz="4" w:space="0"/>
+            <w:left w:val="single" w:color="auto" w:sz="4" w:space="0"/>
+            <w:bottom w:val="single" w:color="auto" w:sz="4" w:space="0"/>
+            <w:right w:val="single" w:color="auto" w:sz="4" w:space="0"/>
+            <w:insideH w:val="single" w:color="auto" w:sz="4" w:space="0"/>
+            <w:insideV w:val="single" w:color="auto" w:sz="4" w:space="0"/>
+          </w:tblBorders>
+          <w:tblLayout w:type="fixed"/>
+          <w:tblCellMar>
+            <w:top w:w="0" w:type="dxa"/>
+            <w:left w:w="108" w:type="dxa"/>
+            <w:bottom w:w="0" w:type="dxa"/>
+            <w:right w:w="108" w:type="dxa"/>
+          </w:tblCellMar>
+        </w:tblPrEx>
         <w:tc>
           <w:tcPr>
             <w:tcW w:w="2452" w:type="dxa"/>
@@ -7205,6 +7447,23 @@
         </w:tc>
       </w:tr>
       <w:tr>
+        <w:tblPrEx>
+          <w:tblBorders>
+            <w:top w:val="single" w:color="auto" w:sz="4" w:space="0"/>
+            <w:left w:val="single" w:color="auto" w:sz="4" w:space="0"/>
+            <w:bottom w:val="single" w:color="auto" w:sz="4" w:space="0"/>
+            <w:right w:val="single" w:color="auto" w:sz="4" w:space="0"/>
+            <w:insideH w:val="single" w:color="auto" w:sz="4" w:space="0"/>
+            <w:insideV w:val="single" w:color="auto" w:sz="4" w:space="0"/>
+          </w:tblBorders>
+          <w:tblLayout w:type="fixed"/>
+          <w:tblCellMar>
+            <w:top w:w="0" w:type="dxa"/>
+            <w:left w:w="108" w:type="dxa"/>
+            <w:bottom w:w="0" w:type="dxa"/>
+            <w:right w:w="108" w:type="dxa"/>
+          </w:tblCellMar>
+        </w:tblPrEx>
         <w:tc>
           <w:tcPr>
             <w:tcW w:w="2452" w:type="dxa"/>
@@ -7219,6 +7478,23 @@
         </w:tc>
       </w:tr>
       <w:tr>
+        <w:tblPrEx>
+          <w:tblBorders>
+            <w:top w:val="single" w:color="auto" w:sz="4" w:space="0"/>
+            <w:left w:val="single" w:color="auto" w:sz="4" w:space="0"/>
+            <w:bottom w:val="single" w:color="auto" w:sz="4" w:space="0"/>
+            <w:right w:val="single" w:color="auto" w:sz="4" w:space="0"/>
+            <w:insideH w:val="single" w:color="auto" w:sz="4" w:space="0"/>
+            <w:insideV w:val="single" w:color="auto" w:sz="4" w:space="0"/>
+          </w:tblBorders>
+          <w:tblLayout w:type="fixed"/>
+          <w:tblCellMar>
+            <w:top w:w="0" w:type="dxa"/>
+            <w:left w:w="108" w:type="dxa"/>
+            <w:bottom w:w="0" w:type="dxa"/>
+            <w:right w:w="108" w:type="dxa"/>
+          </w:tblCellMar>
+        </w:tblPrEx>
         <w:tc>
           <w:tcPr>
             <w:tcW w:w="2452" w:type="dxa"/>
@@ -7233,6 +7509,23 @@
         </w:tc>
       </w:tr>
       <w:tr>
+        <w:tblPrEx>
+          <w:tblBorders>
+            <w:top w:val="single" w:color="auto" w:sz="4" w:space="0"/>
+            <w:left w:val="single" w:color="auto" w:sz="4" w:space="0"/>
+            <w:bottom w:val="single" w:color="auto" w:sz="4" w:space="0"/>
+            <w:right w:val="single" w:color="auto" w:sz="4" w:space="0"/>
+            <w:insideH w:val="single" w:color="auto" w:sz="4" w:space="0"/>
+            <w:insideV w:val="single" w:color="auto" w:sz="4" w:space="0"/>
+          </w:tblBorders>
+          <w:tblLayout w:type="fixed"/>
+          <w:tblCellMar>
+            <w:top w:w="0" w:type="dxa"/>
+            <w:left w:w="108" w:type="dxa"/>
+            <w:bottom w:w="0" w:type="dxa"/>
+            <w:right w:w="108" w:type="dxa"/>
+          </w:tblCellMar>
+        </w:tblPrEx>
         <w:tc>
           <w:tcPr>
             <w:tcW w:w="2452" w:type="dxa"/>
@@ -7247,6 +7540,23 @@
         </w:tc>
       </w:tr>
       <w:tr>
+        <w:tblPrEx>
+          <w:tblBorders>
+            <w:top w:val="single" w:color="auto" w:sz="4" w:space="0"/>
+            <w:left w:val="single" w:color="auto" w:sz="4" w:space="0"/>
+            <w:bottom w:val="single" w:color="auto" w:sz="4" w:space="0"/>
+            <w:right w:val="single" w:color="auto" w:sz="4" w:space="0"/>
+            <w:insideH w:val="single" w:color="auto" w:sz="4" w:space="0"/>
+            <w:insideV w:val="single" w:color="auto" w:sz="4" w:space="0"/>
+          </w:tblBorders>
+          <w:tblLayout w:type="fixed"/>
+          <w:tblCellMar>
+            <w:top w:w="0" w:type="dxa"/>
+            <w:left w:w="108" w:type="dxa"/>
+            <w:bottom w:w="0" w:type="dxa"/>
+            <w:right w:w="108" w:type="dxa"/>
+          </w:tblCellMar>
+        </w:tblPrEx>
         <w:tc>
           <w:tcPr>
             <w:tcW w:w="2452" w:type="dxa"/>
@@ -7261,6 +7571,23 @@
         </w:tc>
       </w:tr>
       <w:tr>
+        <w:tblPrEx>
+          <w:tblBorders>
+            <w:top w:val="single" w:color="auto" w:sz="4" w:space="0"/>
+            <w:left w:val="single" w:color="auto" w:sz="4" w:space="0"/>
+            <w:bottom w:val="single" w:color="auto" w:sz="4" w:space="0"/>
+            <w:right w:val="single" w:color="auto" w:sz="4" w:space="0"/>
+            <w:insideH w:val="single" w:color="auto" w:sz="4" w:space="0"/>
+            <w:insideV w:val="single" w:color="auto" w:sz="4" w:space="0"/>
+          </w:tblBorders>
+          <w:tblLayout w:type="fixed"/>
+          <w:tblCellMar>
+            <w:top w:w="0" w:type="dxa"/>
+            <w:left w:w="108" w:type="dxa"/>
+            <w:bottom w:w="0" w:type="dxa"/>
+            <w:right w:w="108" w:type="dxa"/>
+          </w:tblCellMar>
+        </w:tblPrEx>
         <w:tc>
           <w:tcPr>
             <w:tcW w:w="2452" w:type="dxa"/>
@@ -7275,6 +7602,23 @@
         </w:tc>
       </w:tr>
       <w:tr>
+        <w:tblPrEx>
+          <w:tblBorders>
+            <w:top w:val="single" w:color="auto" w:sz="4" w:space="0"/>
+            <w:left w:val="single" w:color="auto" w:sz="4" w:space="0"/>
+            <w:bottom w:val="single" w:color="auto" w:sz="4" w:space="0"/>
+            <w:right w:val="single" w:color="auto" w:sz="4" w:space="0"/>
+            <w:insideH w:val="single" w:color="auto" w:sz="4" w:space="0"/>
+            <w:insideV w:val="single" w:color="auto" w:sz="4" w:space="0"/>
+          </w:tblBorders>
+          <w:tblLayout w:type="fixed"/>
+          <w:tblCellMar>
+            <w:top w:w="0" w:type="dxa"/>
+            <w:left w:w="108" w:type="dxa"/>
+            <w:bottom w:w="0" w:type="dxa"/>
+            <w:right w:w="108" w:type="dxa"/>
+          </w:tblCellMar>
+        </w:tblPrEx>
         <w:tc>
           <w:tcPr>
             <w:tcW w:w="2452" w:type="dxa"/>
@@ -7289,6 +7633,23 @@
         </w:tc>
       </w:tr>
       <w:tr>
+        <w:tblPrEx>
+          <w:tblBorders>
+            <w:top w:val="single" w:color="auto" w:sz="4" w:space="0"/>
+            <w:left w:val="single" w:color="auto" w:sz="4" w:space="0"/>
+            <w:bottom w:val="single" w:color="auto" w:sz="4" w:space="0"/>
+            <w:right w:val="single" w:color="auto" w:sz="4" w:space="0"/>
+            <w:insideH w:val="single" w:color="auto" w:sz="4" w:space="0"/>
+            <w:insideV w:val="single" w:color="auto" w:sz="4" w:space="0"/>
+          </w:tblBorders>
+          <w:tblLayout w:type="fixed"/>
+          <w:tblCellMar>
+            <w:top w:w="0" w:type="dxa"/>
+            <w:left w:w="108" w:type="dxa"/>
+            <w:bottom w:w="0" w:type="dxa"/>
+            <w:right w:w="108" w:type="dxa"/>
+          </w:tblCellMar>
+        </w:tblPrEx>
         <w:tc>
           <w:tcPr>
             <w:tcW w:w="2452" w:type="dxa"/>
@@ -7303,6 +7664,23 @@
         </w:tc>
       </w:tr>
       <w:tr>
+        <w:tblPrEx>
+          <w:tblBorders>
+            <w:top w:val="single" w:color="auto" w:sz="4" w:space="0"/>
+            <w:left w:val="single" w:color="auto" w:sz="4" w:space="0"/>
+            <w:bottom w:val="single" w:color="auto" w:sz="4" w:space="0"/>
+            <w:right w:val="single" w:color="auto" w:sz="4" w:space="0"/>
+            <w:insideH w:val="single" w:color="auto" w:sz="4" w:space="0"/>
+            <w:insideV w:val="single" w:color="auto" w:sz="4" w:space="0"/>
+          </w:tblBorders>
+          <w:tblLayout w:type="fixed"/>
+          <w:tblCellMar>
+            <w:top w:w="0" w:type="dxa"/>
+            <w:left w:w="108" w:type="dxa"/>
+            <w:bottom w:w="0" w:type="dxa"/>
+            <w:right w:w="108" w:type="dxa"/>
+          </w:tblCellMar>
+        </w:tblPrEx>
         <w:tc>
           <w:tcPr>
             <w:tcW w:w="2452" w:type="dxa"/>
@@ -7317,6 +7695,23 @@
         </w:tc>
       </w:tr>
       <w:tr>
+        <w:tblPrEx>
+          <w:tblBorders>
+            <w:top w:val="single" w:color="auto" w:sz="4" w:space="0"/>
+            <w:left w:val="single" w:color="auto" w:sz="4" w:space="0"/>
+            <w:bottom w:val="single" w:color="auto" w:sz="4" w:space="0"/>
+            <w:right w:val="single" w:color="auto" w:sz="4" w:space="0"/>
+            <w:insideH w:val="single" w:color="auto" w:sz="4" w:space="0"/>
+            <w:insideV w:val="single" w:color="auto" w:sz="4" w:space="0"/>
+          </w:tblBorders>
+          <w:tblLayout w:type="fixed"/>
+          <w:tblCellMar>
+            <w:top w:w="0" w:type="dxa"/>
+            <w:left w:w="108" w:type="dxa"/>
+            <w:bottom w:w="0" w:type="dxa"/>
+            <w:right w:w="108" w:type="dxa"/>
+          </w:tblCellMar>
+        </w:tblPrEx>
         <w:tc>
           <w:tcPr>
             <w:tcW w:w="2452" w:type="dxa"/>
@@ -7331,6 +7726,23 @@
         </w:tc>
       </w:tr>
       <w:tr>
+        <w:tblPrEx>
+          <w:tblBorders>
+            <w:top w:val="single" w:color="auto" w:sz="4" w:space="0"/>
+            <w:left w:val="single" w:color="auto" w:sz="4" w:space="0"/>
+            <w:bottom w:val="single" w:color="auto" w:sz="4" w:space="0"/>
+            <w:right w:val="single" w:color="auto" w:sz="4" w:space="0"/>
+            <w:insideH w:val="single" w:color="auto" w:sz="4" w:space="0"/>
+            <w:insideV w:val="single" w:color="auto" w:sz="4" w:space="0"/>
+          </w:tblBorders>
+          <w:tblLayout w:type="fixed"/>
+          <w:tblCellMar>
+            <w:top w:w="0" w:type="dxa"/>
+            <w:left w:w="108" w:type="dxa"/>
+            <w:bottom w:w="0" w:type="dxa"/>
+            <w:right w:w="108" w:type="dxa"/>
+          </w:tblCellMar>
+        </w:tblPrEx>
         <w:tc>
           <w:tcPr>
             <w:tcW w:w="2452" w:type="dxa"/>
@@ -7364,21 +7776,21 @@
       <w:pgSz w:w="11906" w:h="16838"/>
       <w:pgMar w:top="1440" w:right="1800" w:bottom="1440" w:left="1800" w:header="851" w:footer="992" w:gutter="0"/>
       <w:pgNumType w:start="0"/>
-      <w:cols w:space="425"/>
+      <w:cols w:space="425" w:num="1"/>
       <w:titlePg/>
-      <w:docGrid w:type="lines" w:linePitch="312"/>
+      <w:docGrid w:type="lines" w:linePitch="312" w:charSpace="0"/>
     </w:sectPr>
   </w:body>
 </w:document>
 </file>
 
 <file path=word/numbering.xml><?xml version="1.0" encoding="utf-8"?>
-<w:numbering xmlns:wpc="http://schemas.microsoft.com/office/word/2010/wordprocessingCanvas" xmlns:mc="http://schemas.openxmlformats.org/markup-compatibility/2006" xmlns:o="urn:schemas-microsoft-com:office:office" xmlns:r="http://schemas.openxmlformats.org/officeDocument/2006/relationships" xmlns:m="http://schemas.openxmlformats.org/officeDocument/2006/math" xmlns:v="urn:schemas-microsoft-com:vml" xmlns:wp14="http://schemas.microsoft.com/office/word/2010/wordprocessingDrawing" xmlns:wp="http://schemas.openxmlformats.org/drawingml/2006/wordprocessingDrawing" xmlns:w10="urn:schemas-microsoft-com:office:word" xmlns:w="http://schemas.openxmlformats.org/wordprocessingml/2006/main" xmlns:w14="http://schemas.microsoft.com/office/word/2010/wordml" xmlns:w15="http://schemas.microsoft.com/office/word/2012/wordml" xmlns:wpg="http://schemas.microsoft.com/office/word/2010/wordprocessingGroup" xmlns:wpi="http://schemas.microsoft.com/office/word/2010/wordprocessingInk" xmlns:wne="http://schemas.microsoft.com/office/word/2006/wordml" xmlns:wps="http://schemas.microsoft.com/office/word/2010/wordprocessingShape" mc:Ignorable="w14 w15 wp14">
+<w:numbering xmlns:wpc="http://schemas.microsoft.com/office/word/2010/wordprocessingCanvas" xmlns:mc="http://schemas.openxmlformats.org/markup-compatibility/2006" xmlns:o="urn:schemas-microsoft-com:office:office" xmlns:r="http://schemas.openxmlformats.org/officeDocument/2006/relationships" xmlns:m="http://schemas.openxmlformats.org/officeDocument/2006/math" xmlns:v="urn:schemas-microsoft-com:vml" xmlns:wp14="http://schemas.microsoft.com/office/word/2010/wordprocessingDrawing" xmlns:wp="http://schemas.openxmlformats.org/drawingml/2006/wordprocessingDrawing" xmlns:w10="urn:schemas-microsoft-com:office:word" xmlns:w="http://schemas.openxmlformats.org/wordprocessingml/2006/main" xmlns:w14="http://schemas.microsoft.com/office/word/2010/wordml" xmlns:wpg="http://schemas.microsoft.com/office/word/2010/wordprocessingGroup" xmlns:wpi="http://schemas.microsoft.com/office/word/2010/wordprocessingInk" xmlns:wne="http://schemas.microsoft.com/office/word/2006/wordml" xmlns:wps="http://schemas.microsoft.com/office/word/2010/wordprocessingShape" mc:Ignorable="w14 wp14">
   <w:abstractNum w:abstractNumId="0">
     <w:nsid w:val="00000009"/>
     <w:multiLevelType w:val="singleLevel"/>
     <w:tmpl w:val="00000009"/>
-    <w:lvl w:ilvl="0">
+    <w:lvl w:ilvl="0" w:tentative="0">
       <w:start w:val="1"/>
       <w:numFmt w:val="decimal"/>
       <w:lvlText w:val="%1、"/>
@@ -7390,9 +7802,9 @@
   </w:abstractNum>
   <w:abstractNum w:abstractNumId="1">
     <w:nsid w:val="1FF4167A"/>
-    <w:multiLevelType w:val="hybridMultilevel"/>
-    <w:tmpl w:val="FF68C084"/>
-    <w:lvl w:ilvl="0" w:tplc="28D01FD8">
+    <w:multiLevelType w:val="multilevel"/>
+    <w:tmpl w:val="1FF4167A"/>
+    <w:lvl w:ilvl="0" w:tentative="0">
       <w:start w:val="1"/>
       <w:numFmt w:val="decimal"/>
       <w:lvlText w:val="%1."/>
@@ -7404,7 +7816,7 @@
         <w:rFonts w:hint="default"/>
       </w:rPr>
     </w:lvl>
-    <w:lvl w:ilvl="1" w:tplc="04090019" w:tentative="1">
+    <w:lvl w:ilvl="1" w:tentative="0">
       <w:start w:val="1"/>
       <w:numFmt w:val="lowerLetter"/>
       <w:lvlText w:val="%2)"/>
@@ -7413,7 +7825,7 @@
         <w:ind w:left="840" w:hanging="420"/>
       </w:pPr>
     </w:lvl>
-    <w:lvl w:ilvl="2" w:tplc="0409001B" w:tentative="1">
+    <w:lvl w:ilvl="2" w:tentative="0">
       <w:start w:val="1"/>
       <w:numFmt w:val="lowerRoman"/>
       <w:lvlText w:val="%3."/>
@@ -7422,7 +7834,7 @@
         <w:ind w:left="1260" w:hanging="420"/>
       </w:pPr>
     </w:lvl>
-    <w:lvl w:ilvl="3" w:tplc="0409000F" w:tentative="1">
+    <w:lvl w:ilvl="3" w:tentative="0">
       <w:start w:val="1"/>
       <w:numFmt w:val="decimal"/>
       <w:lvlText w:val="%4."/>
@@ -7431,7 +7843,7 @@
         <w:ind w:left="1680" w:hanging="420"/>
       </w:pPr>
     </w:lvl>
-    <w:lvl w:ilvl="4" w:tplc="04090019" w:tentative="1">
+    <w:lvl w:ilvl="4" w:tentative="0">
       <w:start w:val="1"/>
       <w:numFmt w:val="lowerLetter"/>
       <w:lvlText w:val="%5)"/>
@@ -7440,7 +7852,7 @@
         <w:ind w:left="2100" w:hanging="420"/>
       </w:pPr>
     </w:lvl>
-    <w:lvl w:ilvl="5" w:tplc="0409001B" w:tentative="1">
+    <w:lvl w:ilvl="5" w:tentative="0">
       <w:start w:val="1"/>
       <w:numFmt w:val="lowerRoman"/>
       <w:lvlText w:val="%6."/>
@@ -7449,7 +7861,7 @@
         <w:ind w:left="2520" w:hanging="420"/>
       </w:pPr>
     </w:lvl>
-    <w:lvl w:ilvl="6" w:tplc="0409000F" w:tentative="1">
+    <w:lvl w:ilvl="6" w:tentative="0">
       <w:start w:val="1"/>
       <w:numFmt w:val="decimal"/>
       <w:lvlText w:val="%7."/>
@@ -7458,7 +7870,7 @@
         <w:ind w:left="2940" w:hanging="420"/>
       </w:pPr>
     </w:lvl>
-    <w:lvl w:ilvl="7" w:tplc="04090019" w:tentative="1">
+    <w:lvl w:ilvl="7" w:tentative="0">
       <w:start w:val="1"/>
       <w:numFmt w:val="lowerLetter"/>
       <w:lvlText w:val="%8)"/>
@@ -7467,7 +7879,7 @@
         <w:ind w:left="3360" w:hanging="420"/>
       </w:pPr>
     </w:lvl>
-    <w:lvl w:ilvl="8" w:tplc="0409001B" w:tentative="1">
+    <w:lvl w:ilvl="8" w:tentative="0">
       <w:start w:val="1"/>
       <w:numFmt w:val="lowerRoman"/>
       <w:lvlText w:val="%9."/>
@@ -7478,415 +7890,296 @@
     </w:lvl>
   </w:abstractNum>
   <w:num w:numId="1">
-    <w:abstractNumId w:val="0"/>
+    <w:abstractNumId w:val="1"/>
   </w:num>
   <w:num w:numId="2">
-    <w:abstractNumId w:val="1"/>
+    <w:abstractNumId w:val="0"/>
   </w:num>
 </w:numbering>
 </file>
 
 <file path=word/styles.xml><?xml version="1.0" encoding="utf-8"?>
-<w:styles xmlns:mc="http://schemas.openxmlformats.org/markup-compatibility/2006" xmlns:r="http://schemas.openxmlformats.org/officeDocument/2006/relationships" xmlns:w="http://schemas.openxmlformats.org/wordprocessingml/2006/main" xmlns:w14="http://schemas.microsoft.com/office/word/2010/wordml" xmlns:w15="http://schemas.microsoft.com/office/word/2012/wordml" mc:Ignorable="w14 w15">
+<w:styles xmlns:mc="http://schemas.openxmlformats.org/markup-compatibility/2006" xmlns:o="urn:schemas-microsoft-com:office:office" xmlns:r="http://schemas.openxmlformats.org/officeDocument/2006/relationships" xmlns:m="http://schemas.openxmlformats.org/officeDocument/2006/math" xmlns:v="urn:schemas-microsoft-com:vml" xmlns:w="http://schemas.openxmlformats.org/wordprocessingml/2006/main" xmlns:w14="http://schemas.microsoft.com/office/word/2010/wordml" xmlns:w10="urn:schemas-microsoft-com:office:word" xmlns:sl="http://schemas.openxmlformats.org/schemaLibrary/2006/main" mc:Ignorable="w14">
   <w:docDefaults>
     <w:rPrDefault>
       <w:rPr>
-        <w:rFonts w:ascii="Times New Roman" w:eastAsia="宋体" w:hAnsi="Times New Roman" w:cs="Times New Roman"/>
-        <w:lang w:val="en-US" w:eastAsia="zh-CN" w:bidi="ar-SA"/>
+        <w:rFonts w:ascii="Times New Roman" w:hAnsi="Times New Roman" w:eastAsia="宋体" w:cs="Times New Roman"/>
       </w:rPr>
     </w:rPrDefault>
-    <w:pPrDefault/>
   </w:docDefaults>
-  <w:latentStyles w:defLockedState="0" w:defUIPriority="99" w:defSemiHidden="0" w:defUnhideWhenUsed="0" w:defQFormat="0" w:count="371">
-    <w:lsdException w:name="Normal" w:uiPriority="0" w:qFormat="1"/>
-    <w:lsdException w:name="heading 1" w:uiPriority="9" w:qFormat="1"/>
-    <w:lsdException w:name="heading 2" w:uiPriority="9" w:unhideWhenUsed="1" w:qFormat="1"/>
-    <w:lsdException w:name="heading 3" w:uiPriority="9" w:unhideWhenUsed="1" w:qFormat="1"/>
-    <w:lsdException w:name="heading 4" w:semiHidden="1" w:uiPriority="9" w:unhideWhenUsed="1" w:qFormat="1"/>
-    <w:lsdException w:name="heading 5" w:semiHidden="1" w:uiPriority="9" w:unhideWhenUsed="1" w:qFormat="1"/>
-    <w:lsdException w:name="heading 6" w:semiHidden="1" w:uiPriority="9" w:unhideWhenUsed="1" w:qFormat="1"/>
-    <w:lsdException w:name="heading 7" w:semiHidden="1" w:uiPriority="9" w:unhideWhenUsed="1" w:qFormat="1"/>
-    <w:lsdException w:name="heading 8" w:semiHidden="1" w:uiPriority="9" w:unhideWhenUsed="1" w:qFormat="1"/>
-    <w:lsdException w:name="heading 9" w:semiHidden="1" w:uiPriority="9" w:unhideWhenUsed="1" w:qFormat="1"/>
-    <w:lsdException w:name="index 1" w:semiHidden="1" w:unhideWhenUsed="1"/>
-    <w:lsdException w:name="index 2" w:semiHidden="1" w:unhideWhenUsed="1"/>
-    <w:lsdException w:name="index 3" w:semiHidden="1" w:unhideWhenUsed="1"/>
-    <w:lsdException w:name="index 4" w:semiHidden="1" w:unhideWhenUsed="1"/>
-    <w:lsdException w:name="index 5" w:semiHidden="1" w:unhideWhenUsed="1"/>
-    <w:lsdException w:name="index 6" w:semiHidden="1" w:unhideWhenUsed="1"/>
-    <w:lsdException w:name="index 7" w:semiHidden="1" w:unhideWhenUsed="1"/>
-    <w:lsdException w:name="index 8" w:semiHidden="1" w:unhideWhenUsed="1"/>
-    <w:lsdException w:name="index 9" w:semiHidden="1" w:unhideWhenUsed="1"/>
-    <w:lsdException w:name="toc 1" w:semiHidden="1" w:uiPriority="39" w:unhideWhenUsed="1"/>
-    <w:lsdException w:name="toc 2" w:semiHidden="1" w:uiPriority="39" w:unhideWhenUsed="1"/>
-    <w:lsdException w:name="toc 3" w:semiHidden="1" w:uiPriority="39" w:unhideWhenUsed="1"/>
-    <w:lsdException w:name="toc 4" w:semiHidden="1" w:uiPriority="39" w:unhideWhenUsed="1"/>
-    <w:lsdException w:name="toc 5" w:semiHidden="1" w:uiPriority="39" w:unhideWhenUsed="1"/>
-    <w:lsdException w:name="toc 6" w:semiHidden="1" w:uiPriority="39" w:unhideWhenUsed="1"/>
-    <w:lsdException w:name="toc 7" w:semiHidden="1" w:uiPriority="39" w:unhideWhenUsed="1"/>
-    <w:lsdException w:name="toc 8" w:semiHidden="1" w:uiPriority="39" w:unhideWhenUsed="1"/>
-    <w:lsdException w:name="toc 9" w:semiHidden="1" w:uiPriority="39" w:unhideWhenUsed="1"/>
-    <w:lsdException w:name="Normal Indent" w:semiHidden="1" w:unhideWhenUsed="1"/>
-    <w:lsdException w:name="footnote text" w:semiHidden="1" w:unhideWhenUsed="1"/>
-    <w:lsdException w:name="annotation text" w:semiHidden="1" w:unhideWhenUsed="1"/>
-    <w:lsdException w:name="header" w:uiPriority="0" w:unhideWhenUsed="1" w:qFormat="1"/>
-    <w:lsdException w:name="footer" w:unhideWhenUsed="1" w:qFormat="1"/>
-    <w:lsdException w:name="index heading" w:semiHidden="1" w:unhideWhenUsed="1"/>
-    <w:lsdException w:name="caption" w:semiHidden="1" w:uiPriority="35" w:unhideWhenUsed="1" w:qFormat="1"/>
-    <w:lsdException w:name="table of figures" w:semiHidden="1" w:unhideWhenUsed="1"/>
-    <w:lsdException w:name="envelope address" w:semiHidden="1" w:unhideWhenUsed="1"/>
-    <w:lsdException w:name="envelope return" w:semiHidden="1" w:unhideWhenUsed="1"/>
-    <w:lsdException w:name="footnote reference" w:semiHidden="1" w:unhideWhenUsed="1"/>
-    <w:lsdException w:name="annotation reference" w:semiHidden="1" w:unhideWhenUsed="1"/>
-    <w:lsdException w:name="line number" w:semiHidden="1" w:unhideWhenUsed="1"/>
-    <w:lsdException w:name="page number" w:semiHidden="1" w:unhideWhenUsed="1"/>
-    <w:lsdException w:name="endnote reference" w:semiHidden="1" w:unhideWhenUsed="1"/>
-    <w:lsdException w:name="endnote text" w:semiHidden="1" w:unhideWhenUsed="1"/>
-    <w:lsdException w:name="table of authorities" w:semiHidden="1" w:unhideWhenUsed="1"/>
-    <w:lsdException w:name="macro" w:semiHidden="1" w:unhideWhenUsed="1"/>
-    <w:lsdException w:name="toa heading" w:semiHidden="1" w:unhideWhenUsed="1"/>
-    <w:lsdException w:name="List" w:semiHidden="1" w:unhideWhenUsed="1"/>
-    <w:lsdException w:name="List Bullet" w:semiHidden="1" w:unhideWhenUsed="1"/>
-    <w:lsdException w:name="List Number" w:semiHidden="1" w:unhideWhenUsed="1"/>
-    <w:lsdException w:name="List 2" w:semiHidden="1" w:unhideWhenUsed="1"/>
-    <w:lsdException w:name="List 3" w:semiHidden="1" w:unhideWhenUsed="1"/>
-    <w:lsdException w:name="List 4" w:semiHidden="1" w:unhideWhenUsed="1"/>
-    <w:lsdException w:name="List 5" w:semiHidden="1" w:unhideWhenUsed="1"/>
-    <w:lsdException w:name="List Bullet 2" w:semiHidden="1" w:unhideWhenUsed="1"/>
-    <w:lsdException w:name="List Bullet 3" w:semiHidden="1" w:unhideWhenUsed="1"/>
-    <w:lsdException w:name="List Bullet 4" w:semiHidden="1" w:unhideWhenUsed="1"/>
-    <w:lsdException w:name="List Bullet 5" w:semiHidden="1" w:unhideWhenUsed="1"/>
-    <w:lsdException w:name="List Number 2" w:semiHidden="1" w:unhideWhenUsed="1"/>
-    <w:lsdException w:name="List Number 3" w:semiHidden="1" w:unhideWhenUsed="1"/>
-    <w:lsdException w:name="List Number 4" w:semiHidden="1" w:unhideWhenUsed="1"/>
-    <w:lsdException w:name="List Number 5" w:semiHidden="1" w:unhideWhenUsed="1"/>
-    <w:lsdException w:name="Title" w:uiPriority="10" w:qFormat="1"/>
-    <w:lsdException w:name="Closing" w:semiHidden="1" w:unhideWhenUsed="1"/>
-    <w:lsdException w:name="Signature" w:semiHidden="1" w:unhideWhenUsed="1"/>
-    <w:lsdException w:name="Default Paragraph Font" w:semiHidden="1" w:uiPriority="1" w:unhideWhenUsed="1"/>
-    <w:lsdException w:name="Body Text" w:semiHidden="1" w:unhideWhenUsed="1"/>
-    <w:lsdException w:name="Body Text Indent" w:semiHidden="1" w:unhideWhenUsed="1"/>
-    <w:lsdException w:name="List Continue" w:semiHidden="1" w:unhideWhenUsed="1"/>
-    <w:lsdException w:name="List Continue 2" w:semiHidden="1" w:unhideWhenUsed="1"/>
-    <w:lsdException w:name="List Continue 3" w:semiHidden="1" w:unhideWhenUsed="1"/>
-    <w:lsdException w:name="List Continue 4" w:semiHidden="1" w:unhideWhenUsed="1"/>
-    <w:lsdException w:name="List Continue 5" w:semiHidden="1" w:unhideWhenUsed="1"/>
-    <w:lsdException w:name="Message Header" w:semiHidden="1" w:unhideWhenUsed="1"/>
-    <w:lsdException w:name="Subtitle" w:uiPriority="11" w:qFormat="1"/>
-    <w:lsdException w:name="Salutation" w:semiHidden="1" w:unhideWhenUsed="1"/>
-    <w:lsdException w:name="Date" w:semiHidden="1" w:unhideWhenUsed="1"/>
-    <w:lsdException w:name="Body Text First Indent" w:semiHidden="1" w:unhideWhenUsed="1"/>
-    <w:lsdException w:name="Body Text First Indent 2" w:semiHidden="1" w:unhideWhenUsed="1"/>
-    <w:lsdException w:name="Note Heading" w:semiHidden="1" w:unhideWhenUsed="1"/>
-    <w:lsdException w:name="Body Text 2" w:semiHidden="1" w:unhideWhenUsed="1"/>
-    <w:lsdException w:name="Body Text 3" w:semiHidden="1" w:unhideWhenUsed="1"/>
-    <w:lsdException w:name="Body Text Indent 2" w:semiHidden="1" w:unhideWhenUsed="1"/>
-    <w:lsdException w:name="Body Text Indent 3" w:semiHidden="1" w:unhideWhenUsed="1"/>
-    <w:lsdException w:name="Block Text" w:semiHidden="1" w:unhideWhenUsed="1"/>
-    <w:lsdException w:name="Hyperlink" w:unhideWhenUsed="1" w:qFormat="1"/>
-    <w:lsdException w:name="FollowedHyperlink" w:semiHidden="1" w:unhideWhenUsed="1"/>
-    <w:lsdException w:name="Strong" w:uiPriority="22" w:qFormat="1"/>
-    <w:lsdException w:name="Emphasis" w:uiPriority="20" w:qFormat="1"/>
-    <w:lsdException w:name="Document Map" w:unhideWhenUsed="1" w:qFormat="1"/>
-    <w:lsdException w:name="Plain Text" w:semiHidden="1" w:unhideWhenUsed="1"/>
-    <w:lsdException w:name="E-mail Signature" w:semiHidden="1" w:unhideWhenUsed="1"/>
-    <w:lsdException w:name="HTML Top of Form" w:semiHidden="1" w:unhideWhenUsed="1"/>
-    <w:lsdException w:name="HTML Bottom of Form" w:semiHidden="1" w:unhideWhenUsed="1"/>
-    <w:lsdException w:name="Normal (Web)" w:semiHidden="1" w:unhideWhenUsed="1"/>
-    <w:lsdException w:name="HTML Acronym" w:semiHidden="1" w:unhideWhenUsed="1"/>
-    <w:lsdException w:name="HTML Address" w:semiHidden="1" w:unhideWhenUsed="1"/>
-    <w:lsdException w:name="HTML Cite" w:semiHidden="1" w:unhideWhenUsed="1"/>
-    <w:lsdException w:name="HTML Code" w:unhideWhenUsed="1" w:qFormat="1"/>
-    <w:lsdException w:name="HTML Definition" w:semiHidden="1" w:unhideWhenUsed="1"/>
-    <w:lsdException w:name="HTML Keyboard" w:semiHidden="1" w:unhideWhenUsed="1"/>
-    <w:lsdException w:name="HTML Preformatted" w:unhideWhenUsed="1" w:qFormat="1"/>
-    <w:lsdException w:name="HTML Sample" w:semiHidden="1" w:unhideWhenUsed="1"/>
-    <w:lsdException w:name="HTML Typewriter" w:semiHidden="1" w:unhideWhenUsed="1"/>
-    <w:lsdException w:name="HTML Variable" w:semiHidden="1" w:unhideWhenUsed="1"/>
-    <w:lsdException w:name="Normal Table" w:semiHidden="1" w:unhideWhenUsed="1" w:qFormat="1"/>
-    <w:lsdException w:name="annotation subject" w:semiHidden="1" w:unhideWhenUsed="1"/>
-    <w:lsdException w:name="No List" w:semiHidden="1" w:unhideWhenUsed="1"/>
-    <w:lsdException w:name="Outline List 1" w:semiHidden="1" w:unhideWhenUsed="1"/>
-    <w:lsdException w:name="Outline List 2" w:semiHidden="1" w:unhideWhenUsed="1"/>
-    <w:lsdException w:name="Outline List 3" w:semiHidden="1" w:unhideWhenUsed="1"/>
-    <w:lsdException w:name="Table Simple 1" w:semiHidden="1" w:unhideWhenUsed="1"/>
-    <w:lsdException w:name="Table Simple 2" w:semiHidden="1" w:unhideWhenUsed="1"/>
-    <w:lsdException w:name="Table Simple 3" w:semiHidden="1" w:unhideWhenUsed="1"/>
-    <w:lsdException w:name="Table Classic 1" w:semiHidden="1" w:unhideWhenUsed="1"/>
-    <w:lsdException w:name="Table Classic 2" w:semiHidden="1" w:unhideWhenUsed="1"/>
-    <w:lsdException w:name="Table Classic 3" w:semiHidden="1" w:unhideWhenUsed="1"/>
-    <w:lsdException w:name="Table Classic 4" w:semiHidden="1" w:unhideWhenUsed="1"/>
-    <w:lsdException w:name="Table Colorful 1" w:semiHidden="1" w:unhideWhenUsed="1"/>
-    <w:lsdException w:name="Table Colorful 2" w:semiHidden="1" w:unhideWhenUsed="1"/>
-    <w:lsdException w:name="Table Colorful 3" w:semiHidden="1" w:unhideWhenUsed="1"/>
-    <w:lsdException w:name="Table Columns 1" w:semiHidden="1" w:unhideWhenUsed="1"/>
-    <w:lsdException w:name="Table Columns 2" w:semiHidden="1" w:unhideWhenUsed="1"/>
-    <w:lsdException w:name="Table Columns 3" w:semiHidden="1" w:unhideWhenUsed="1"/>
-    <w:lsdException w:name="Table Columns 4" w:semiHidden="1" w:unhideWhenUsed="1"/>
-    <w:lsdException w:name="Table Columns 5" w:semiHidden="1" w:unhideWhenUsed="1"/>
-    <w:lsdException w:name="Table Grid 1" w:semiHidden="1" w:unhideWhenUsed="1"/>
-    <w:lsdException w:name="Table Grid 2" w:semiHidden="1" w:unhideWhenUsed="1"/>
-    <w:lsdException w:name="Table Grid 3" w:semiHidden="1" w:unhideWhenUsed="1"/>
-    <w:lsdException w:name="Table Grid 4" w:semiHidden="1" w:unhideWhenUsed="1"/>
-    <w:lsdException w:name="Table Grid 5" w:semiHidden="1" w:unhideWhenUsed="1"/>
-    <w:lsdException w:name="Table Grid 6" w:semiHidden="1" w:unhideWhenUsed="1"/>
-    <w:lsdException w:name="Table Grid 7" w:semiHidden="1" w:unhideWhenUsed="1"/>
-    <w:lsdException w:name="Table Grid 8" w:semiHidden="1" w:unhideWhenUsed="1"/>
-    <w:lsdException w:name="Table List 1" w:semiHidden="1" w:unhideWhenUsed="1"/>
-    <w:lsdException w:name="Table List 2" w:semiHidden="1" w:unhideWhenUsed="1"/>
-    <w:lsdException w:name="Table List 3" w:semiHidden="1" w:unhideWhenUsed="1"/>
-    <w:lsdException w:name="Table List 4" w:semiHidden="1" w:unhideWhenUsed="1"/>
-    <w:lsdException w:name="Table List 5" w:semiHidden="1" w:unhideWhenUsed="1"/>
-    <w:lsdException w:name="Table List 6" w:semiHidden="1" w:unhideWhenUsed="1"/>
-    <w:lsdException w:name="Table List 7" w:semiHidden="1" w:unhideWhenUsed="1"/>
-    <w:lsdException w:name="Table List 8" w:semiHidden="1" w:unhideWhenUsed="1"/>
-    <w:lsdException w:name="Table 3D effects 1" w:semiHidden="1" w:unhideWhenUsed="1"/>
-    <w:lsdException w:name="Table 3D effects 2" w:semiHidden="1" w:unhideWhenUsed="1"/>
-    <w:lsdException w:name="Table 3D effects 3" w:semiHidden="1" w:unhideWhenUsed="1"/>
-    <w:lsdException w:name="Table Contemporary" w:semiHidden="1" w:unhideWhenUsed="1"/>
-    <w:lsdException w:name="Table Elegant" w:semiHidden="1" w:unhideWhenUsed="1"/>
-    <w:lsdException w:name="Table Professional" w:semiHidden="1" w:unhideWhenUsed="1"/>
-    <w:lsdException w:name="Table Subtle 1" w:semiHidden="1" w:unhideWhenUsed="1"/>
-    <w:lsdException w:name="Table Subtle 2" w:semiHidden="1" w:unhideWhenUsed="1"/>
-    <w:lsdException w:name="Table Web 1" w:semiHidden="1" w:unhideWhenUsed="1"/>
-    <w:lsdException w:name="Table Web 2" w:semiHidden="1" w:unhideWhenUsed="1"/>
-    <w:lsdException w:name="Table Web 3" w:semiHidden="1" w:unhideWhenUsed="1"/>
-    <w:lsdException w:name="Balloon Text" w:unhideWhenUsed="1" w:qFormat="1"/>
-    <w:lsdException w:name="Table Grid" w:uiPriority="59"/>
-    <w:lsdException w:name="Table Theme" w:semiHidden="1" w:unhideWhenUsed="1"/>
-    <w:lsdException w:name="Placeholder Text" w:semiHidden="1"/>
-    <w:lsdException w:name="Light Shading" w:uiPriority="60"/>
-    <w:lsdException w:name="Light List" w:uiPriority="61"/>
-    <w:lsdException w:name="Light Grid" w:uiPriority="62"/>
-    <w:lsdException w:name="Medium Shading 1" w:uiPriority="63"/>
-    <w:lsdException w:name="Medium Shading 2" w:uiPriority="64"/>
-    <w:lsdException w:name="Medium List 1" w:uiPriority="65"/>
-    <w:lsdException w:name="Medium List 2" w:uiPriority="66"/>
-    <w:lsdException w:name="Medium Grid 1" w:uiPriority="67"/>
-    <w:lsdException w:name="Medium Grid 2" w:uiPriority="68"/>
-    <w:lsdException w:name="Medium Grid 3" w:uiPriority="69"/>
-    <w:lsdException w:name="Dark List" w:uiPriority="70"/>
-    <w:lsdException w:name="Colorful Shading" w:uiPriority="71"/>
-    <w:lsdException w:name="Colorful List" w:uiPriority="72"/>
-    <w:lsdException w:name="Colorful Grid" w:uiPriority="73"/>
-    <w:lsdException w:name="Light Shading Accent 1" w:uiPriority="60"/>
-    <w:lsdException w:name="Light List Accent 1" w:uiPriority="61"/>
-    <w:lsdException w:name="Light Grid Accent 1" w:uiPriority="62"/>
-    <w:lsdException w:name="Medium Shading 1 Accent 1" w:uiPriority="63"/>
-    <w:lsdException w:name="Medium Shading 2 Accent 1" w:uiPriority="64"/>
-    <w:lsdException w:name="Medium List 1 Accent 1" w:uiPriority="65"/>
-    <w:lsdException w:name="Revision" w:semiHidden="1"/>
-    <w:lsdException w:name="Medium List 2 Accent 1" w:uiPriority="66"/>
-    <w:lsdException w:name="Medium Grid 1 Accent 1" w:uiPriority="67"/>
-    <w:lsdException w:name="Medium Grid 2 Accent 1" w:uiPriority="68"/>
-    <w:lsdException w:name="Medium Grid 3 Accent 1" w:uiPriority="69"/>
-    <w:lsdException w:name="Dark List Accent 1" w:uiPriority="70"/>
-    <w:lsdException w:name="Colorful Shading Accent 1" w:uiPriority="71"/>
-    <w:lsdException w:name="Colorful List Accent 1" w:uiPriority="72"/>
-    <w:lsdException w:name="Colorful Grid Accent 1" w:uiPriority="73"/>
-    <w:lsdException w:name="Light Shading Accent 2" w:uiPriority="60"/>
-    <w:lsdException w:name="Light List Accent 2" w:uiPriority="61"/>
-    <w:lsdException w:name="Light Grid Accent 2" w:uiPriority="62"/>
-    <w:lsdException w:name="Medium Shading 1 Accent 2" w:uiPriority="63"/>
-    <w:lsdException w:name="Medium Shading 2 Accent 2" w:uiPriority="64"/>
-    <w:lsdException w:name="Medium List 1 Accent 2" w:uiPriority="65"/>
-    <w:lsdException w:name="Medium List 2 Accent 2" w:uiPriority="66"/>
-    <w:lsdException w:name="Medium Grid 1 Accent 2" w:uiPriority="67"/>
-    <w:lsdException w:name="Medium Grid 2 Accent 2" w:uiPriority="68"/>
-    <w:lsdException w:name="Medium Grid 3 Accent 2" w:uiPriority="69"/>
-    <w:lsdException w:name="Dark List Accent 2" w:uiPriority="70"/>
-    <w:lsdException w:name="Colorful Shading Accent 2" w:uiPriority="71"/>
-    <w:lsdException w:name="Colorful List Accent 2" w:uiPriority="72"/>
-    <w:lsdException w:name="Colorful Grid Accent 2" w:uiPriority="73"/>
-    <w:lsdException w:name="Light Shading Accent 3" w:uiPriority="60"/>
-    <w:lsdException w:name="Light List Accent 3" w:uiPriority="61"/>
-    <w:lsdException w:name="Light Grid Accent 3" w:uiPriority="62"/>
-    <w:lsdException w:name="Medium Shading 1 Accent 3" w:uiPriority="63"/>
-    <w:lsdException w:name="Medium Shading 2 Accent 3" w:uiPriority="64"/>
-    <w:lsdException w:name="Medium List 1 Accent 3" w:uiPriority="65"/>
-    <w:lsdException w:name="Medium List 2 Accent 3" w:uiPriority="66"/>
-    <w:lsdException w:name="Medium Grid 1 Accent 3" w:uiPriority="67"/>
-    <w:lsdException w:name="Medium Grid 2 Accent 3" w:uiPriority="68"/>
-    <w:lsdException w:name="Medium Grid 3 Accent 3" w:uiPriority="69"/>
-    <w:lsdException w:name="Dark List Accent 3" w:uiPriority="70"/>
-    <w:lsdException w:name="Colorful Shading Accent 3" w:uiPriority="71"/>
-    <w:lsdException w:name="Colorful List Accent 3" w:uiPriority="72"/>
-    <w:lsdException w:name="Colorful Grid Accent 3" w:uiPriority="73"/>
-    <w:lsdException w:name="Light Shading Accent 4" w:uiPriority="60"/>
-    <w:lsdException w:name="Light List Accent 4" w:uiPriority="61"/>
-    <w:lsdException w:name="Light Grid Accent 4" w:uiPriority="62"/>
-    <w:lsdException w:name="Medium Shading 1 Accent 4" w:uiPriority="63"/>
-    <w:lsdException w:name="Medium Shading 2 Accent 4" w:uiPriority="64"/>
-    <w:lsdException w:name="Medium List 1 Accent 4" w:uiPriority="65"/>
-    <w:lsdException w:name="Medium List 2 Accent 4" w:uiPriority="66"/>
-    <w:lsdException w:name="Medium Grid 1 Accent 4" w:uiPriority="67"/>
-    <w:lsdException w:name="Medium Grid 2 Accent 4" w:uiPriority="68"/>
-    <w:lsdException w:name="Medium Grid 3 Accent 4" w:uiPriority="69"/>
-    <w:lsdException w:name="Dark List Accent 4" w:uiPriority="70"/>
-    <w:lsdException w:name="Colorful Shading Accent 4" w:uiPriority="71"/>
-    <w:lsdException w:name="Colorful List Accent 4" w:uiPriority="72"/>
-    <w:lsdException w:name="Colorful Grid Accent 4" w:uiPriority="73"/>
-    <w:lsdException w:name="Light Shading Accent 5" w:uiPriority="60"/>
-    <w:lsdException w:name="Light List Accent 5" w:uiPriority="61"/>
-    <w:lsdException w:name="Light Grid Accent 5" w:uiPriority="62"/>
-    <w:lsdException w:name="Medium Shading 1 Accent 5" w:uiPriority="63"/>
-    <w:lsdException w:name="Medium Shading 2 Accent 5" w:uiPriority="64"/>
-    <w:lsdException w:name="Medium List 1 Accent 5" w:uiPriority="65"/>
-    <w:lsdException w:name="Medium List 2 Accent 5" w:uiPriority="66"/>
-    <w:lsdException w:name="Medium Grid 1 Accent 5" w:uiPriority="67"/>
-    <w:lsdException w:name="Medium Grid 2 Accent 5" w:uiPriority="68"/>
-    <w:lsdException w:name="Medium Grid 3 Accent 5" w:uiPriority="69"/>
-    <w:lsdException w:name="Dark List Accent 5" w:uiPriority="70"/>
-    <w:lsdException w:name="Colorful Shading Accent 5" w:uiPriority="71"/>
-    <w:lsdException w:name="Colorful List Accent 5" w:uiPriority="72"/>
-    <w:lsdException w:name="Colorful Grid Accent 5" w:uiPriority="73"/>
-    <w:lsdException w:name="Light Shading Accent 6" w:uiPriority="60"/>
-    <w:lsdException w:name="Light List Accent 6" w:uiPriority="61"/>
-    <w:lsdException w:name="Light Grid Accent 6" w:uiPriority="62"/>
-    <w:lsdException w:name="Medium Shading 1 Accent 6" w:uiPriority="63"/>
-    <w:lsdException w:name="Medium Shading 2 Accent 6" w:uiPriority="64"/>
-    <w:lsdException w:name="Medium List 1 Accent 6" w:uiPriority="65"/>
-    <w:lsdException w:name="Medium List 2 Accent 6" w:uiPriority="66"/>
-    <w:lsdException w:name="Medium Grid 1 Accent 6" w:uiPriority="67"/>
-    <w:lsdException w:name="Medium Grid 2 Accent 6" w:uiPriority="68"/>
-    <w:lsdException w:name="Medium Grid 3 Accent 6" w:uiPriority="69"/>
-    <w:lsdException w:name="Dark List Accent 6" w:uiPriority="70"/>
-    <w:lsdException w:name="Colorful Shading Accent 6" w:uiPriority="71"/>
-    <w:lsdException w:name="Colorful List Accent 6" w:uiPriority="72"/>
-    <w:lsdException w:name="Colorful Grid Accent 6" w:uiPriority="73"/>
-    <w:lsdException w:name="Subtle Emphasis" w:uiPriority="19" w:qFormat="1"/>
-    <w:lsdException w:name="Intense Emphasis" w:uiPriority="21" w:qFormat="1"/>
-    <w:lsdException w:name="Subtle Reference" w:uiPriority="31" w:qFormat="1"/>
-    <w:lsdException w:name="Intense Reference" w:uiPriority="32" w:qFormat="1"/>
-    <w:lsdException w:name="Book Title" w:uiPriority="33" w:qFormat="1"/>
-    <w:lsdException w:name="Bibliography" w:semiHidden="1" w:uiPriority="37" w:unhideWhenUsed="1"/>
-    <w:lsdException w:name="TOC Heading" w:semiHidden="1" w:uiPriority="39" w:unhideWhenUsed="1" w:qFormat="1"/>
-    <w:lsdException w:name="Plain Table 1" w:uiPriority="41"/>
-    <w:lsdException w:name="Plain Table 2" w:uiPriority="42"/>
-    <w:lsdException w:name="Plain Table 3" w:uiPriority="43"/>
-    <w:lsdException w:name="Plain Table 4" w:uiPriority="44"/>
-    <w:lsdException w:name="Plain Table 5" w:uiPriority="45"/>
-    <w:lsdException w:name="Grid Table Light" w:uiPriority="40"/>
-    <w:lsdException w:name="Grid Table 1 Light" w:uiPriority="46"/>
-    <w:lsdException w:name="Grid Table 2" w:uiPriority="47"/>
-    <w:lsdException w:name="Grid Table 3" w:uiPriority="48"/>
-    <w:lsdException w:name="Grid Table 4" w:uiPriority="49"/>
-    <w:lsdException w:name="Grid Table 5 Dark" w:uiPriority="50"/>
-    <w:lsdException w:name="Grid Table 6 Colorful" w:uiPriority="51"/>
-    <w:lsdException w:name="Grid Table 7 Colorful" w:uiPriority="52"/>
-    <w:lsdException w:name="Grid Table 1 Light Accent 1" w:uiPriority="46"/>
-    <w:lsdException w:name="Grid Table 2 Accent 1" w:uiPriority="47"/>
-    <w:lsdException w:name="Grid Table 3 Accent 1" w:uiPriority="48"/>
-    <w:lsdException w:name="Grid Table 4 Accent 1" w:uiPriority="49"/>
-    <w:lsdException w:name="Grid Table 5 Dark Accent 1" w:uiPriority="50"/>
-    <w:lsdException w:name="Grid Table 6 Colorful Accent 1" w:uiPriority="51"/>
-    <w:lsdException w:name="Grid Table 7 Colorful Accent 1" w:uiPriority="52"/>
-    <w:lsdException w:name="Grid Table 1 Light Accent 2" w:uiPriority="46"/>
-    <w:lsdException w:name="Grid Table 2 Accent 2" w:uiPriority="47"/>
-    <w:lsdException w:name="Grid Table 3 Accent 2" w:uiPriority="48"/>
-    <w:lsdException w:name="Grid Table 4 Accent 2" w:uiPriority="49"/>
-    <w:lsdException w:name="Grid Table 5 Dark Accent 2" w:uiPriority="50"/>
-    <w:lsdException w:name="Grid Table 6 Colorful Accent 2" w:uiPriority="51"/>
-    <w:lsdException w:name="Grid Table 7 Colorful Accent 2" w:uiPriority="52"/>
-    <w:lsdException w:name="Grid Table 1 Light Accent 3" w:uiPriority="46"/>
-    <w:lsdException w:name="Grid Table 2 Accent 3" w:uiPriority="47"/>
-    <w:lsdException w:name="Grid Table 3 Accent 3" w:uiPriority="48"/>
-    <w:lsdException w:name="Grid Table 4 Accent 3" w:uiPriority="49"/>
-    <w:lsdException w:name="Grid Table 5 Dark Accent 3" w:uiPriority="50"/>
-    <w:lsdException w:name="Grid Table 6 Colorful Accent 3" w:uiPriority="51"/>
-    <w:lsdException w:name="Grid Table 7 Colorful Accent 3" w:uiPriority="52"/>
-    <w:lsdException w:name="Grid Table 1 Light Accent 4" w:uiPriority="46"/>
-    <w:lsdException w:name="Grid Table 2 Accent 4" w:uiPriority="47"/>
-    <w:lsdException w:name="Grid Table 3 Accent 4" w:uiPriority="48"/>
-    <w:lsdException w:name="Grid Table 4 Accent 4" w:uiPriority="49"/>
-    <w:lsdException w:name="Grid Table 5 Dark Accent 4" w:uiPriority="50"/>
-    <w:lsdException w:name="Grid Table 6 Colorful Accent 4" w:uiPriority="51"/>
-    <w:lsdException w:name="Grid Table 7 Colorful Accent 4" w:uiPriority="52"/>
-    <w:lsdException w:name="Grid Table 1 Light Accent 5" w:uiPriority="46"/>
-    <w:lsdException w:name="Grid Table 2 Accent 5" w:uiPriority="47"/>
-    <w:lsdException w:name="Grid Table 3 Accent 5" w:uiPriority="48"/>
-    <w:lsdException w:name="Grid Table 4 Accent 5" w:uiPriority="49"/>
-    <w:lsdException w:name="Grid Table 5 Dark Accent 5" w:uiPriority="50"/>
-    <w:lsdException w:name="Grid Table 6 Colorful Accent 5" w:uiPriority="51"/>
-    <w:lsdException w:name="Grid Table 7 Colorful Accent 5" w:uiPriority="52"/>
-    <w:lsdException w:name="Grid Table 1 Light Accent 6" w:uiPriority="46"/>
-    <w:lsdException w:name="Grid Table 2 Accent 6" w:uiPriority="47"/>
-    <w:lsdException w:name="Grid Table 3 Accent 6" w:uiPriority="48"/>
-    <w:lsdException w:name="Grid Table 4 Accent 6" w:uiPriority="49"/>
-    <w:lsdException w:name="Grid Table 5 Dark Accent 6" w:uiPriority="50"/>
-    <w:lsdException w:name="Grid Table 6 Colorful Accent 6" w:uiPriority="51"/>
-    <w:lsdException w:name="Grid Table 7 Colorful Accent 6" w:uiPriority="52"/>
-    <w:lsdException w:name="List Table 1 Light" w:uiPriority="46"/>
-    <w:lsdException w:name="List Table 2" w:uiPriority="47"/>
-    <w:lsdException w:name="List Table 3" w:uiPriority="48"/>
-    <w:lsdException w:name="List Table 4" w:uiPriority="49"/>
-    <w:lsdException w:name="List Table 5 Dark" w:uiPriority="50"/>
-    <w:lsdException w:name="List Table 6 Colorful" w:uiPriority="51"/>
-    <w:lsdException w:name="List Table 7 Colorful" w:uiPriority="52"/>
-    <w:lsdException w:name="List Table 1 Light Accent 1" w:uiPriority="46"/>
-    <w:lsdException w:name="List Table 2 Accent 1" w:uiPriority="47"/>
-    <w:lsdException w:name="List Table 3 Accent 1" w:uiPriority="48"/>
-    <w:lsdException w:name="List Table 4 Accent 1" w:uiPriority="49"/>
-    <w:lsdException w:name="List Table 5 Dark Accent 1" w:uiPriority="50"/>
-    <w:lsdException w:name="List Table 6 Colorful Accent 1" w:uiPriority="51"/>
-    <w:lsdException w:name="List Table 7 Colorful Accent 1" w:uiPriority="52"/>
-    <w:lsdException w:name="List Table 1 Light Accent 2" w:uiPriority="46"/>
-    <w:lsdException w:name="List Table 2 Accent 2" w:uiPriority="47"/>
-    <w:lsdException w:name="List Table 3 Accent 2" w:uiPriority="48"/>
-    <w:lsdException w:name="List Table 4 Accent 2" w:uiPriority="49"/>
-    <w:lsdException w:name="List Table 5 Dark Accent 2" w:uiPriority="50"/>
-    <w:lsdException w:name="List Table 6 Colorful Accent 2" w:uiPriority="51"/>
-    <w:lsdException w:name="List Table 7 Colorful Accent 2" w:uiPriority="52"/>
-    <w:lsdException w:name="List Table 1 Light Accent 3" w:uiPriority="46"/>
-    <w:lsdException w:name="List Table 2 Accent 3" w:uiPriority="47"/>
-    <w:lsdException w:name="List Table 3 Accent 3" w:uiPriority="48"/>
-    <w:lsdException w:name="List Table 4 Accent 3" w:uiPriority="49"/>
-    <w:lsdException w:name="List Table 5 Dark Accent 3" w:uiPriority="50"/>
-    <w:lsdException w:name="List Table 6 Colorful Accent 3" w:uiPriority="51"/>
-    <w:lsdException w:name="List Table 7 Colorful Accent 3" w:uiPriority="52"/>
-    <w:lsdException w:name="List Table 1 Light Accent 4" w:uiPriority="46"/>
-    <w:lsdException w:name="List Table 2 Accent 4" w:uiPriority="47"/>
-    <w:lsdException w:name="List Table 3 Accent 4" w:uiPriority="48"/>
-    <w:lsdException w:name="List Table 4 Accent 4" w:uiPriority="49"/>
-    <w:lsdException w:name="List Table 5 Dark Accent 4" w:uiPriority="50"/>
-    <w:lsdException w:name="List Table 6 Colorful Accent 4" w:uiPriority="51"/>
-    <w:lsdException w:name="List Table 7 Colorful Accent 4" w:uiPriority="52"/>
-    <w:lsdException w:name="List Table 1 Light Accent 5" w:uiPriority="46"/>
-    <w:lsdException w:name="List Table 2 Accent 5" w:uiPriority="47"/>
-    <w:lsdException w:name="List Table 3 Accent 5" w:uiPriority="48"/>
-    <w:lsdException w:name="List Table 4 Accent 5" w:uiPriority="49"/>
-    <w:lsdException w:name="List Table 5 Dark Accent 5" w:uiPriority="50"/>
-    <w:lsdException w:name="List Table 6 Colorful Accent 5" w:uiPriority="51"/>
-    <w:lsdException w:name="List Table 7 Colorful Accent 5" w:uiPriority="52"/>
-    <w:lsdException w:name="List Table 1 Light Accent 6" w:uiPriority="46"/>
-    <w:lsdException w:name="List Table 2 Accent 6" w:uiPriority="47"/>
-    <w:lsdException w:name="List Table 3 Accent 6" w:uiPriority="48"/>
-    <w:lsdException w:name="List Table 4 Accent 6" w:uiPriority="49"/>
-    <w:lsdException w:name="List Table 5 Dark Accent 6" w:uiPriority="50"/>
-    <w:lsdException w:name="List Table 6 Colorful Accent 6" w:uiPriority="51"/>
-    <w:lsdException w:name="List Table 7 Colorful Accent 6" w:uiPriority="52"/>
+  <w:latentStyles w:count="260" w:defQFormat="0" w:defUnhideWhenUsed="1" w:defSemiHidden="1" w:defUIPriority="99" w:defLockedState="0">
+    <w:lsdException w:qFormat="1" w:unhideWhenUsed="0" w:uiPriority="0" w:semiHidden="0" w:name="Normal"/>
+    <w:lsdException w:qFormat="1" w:unhideWhenUsed="0" w:uiPriority="9" w:semiHidden="0" w:name="heading 1"/>
+    <w:lsdException w:qFormat="1" w:uiPriority="9" w:semiHidden="0" w:name="heading 2"/>
+    <w:lsdException w:qFormat="1" w:uiPriority="9" w:semiHidden="0" w:name="heading 3"/>
+    <w:lsdException w:qFormat="1" w:uiPriority="9" w:name="heading 4"/>
+    <w:lsdException w:qFormat="1" w:uiPriority="9" w:name="heading 5"/>
+    <w:lsdException w:qFormat="1" w:uiPriority="9" w:name="heading 6"/>
+    <w:lsdException w:qFormat="1" w:uiPriority="9" w:name="heading 7"/>
+    <w:lsdException w:qFormat="1" w:uiPriority="9" w:name="heading 8"/>
+    <w:lsdException w:qFormat="1" w:uiPriority="9" w:name="heading 9"/>
+    <w:lsdException w:uiPriority="99" w:name="index 1"/>
+    <w:lsdException w:uiPriority="99" w:name="index 2"/>
+    <w:lsdException w:uiPriority="99" w:name="index 3"/>
+    <w:lsdException w:uiPriority="99" w:name="index 4"/>
+    <w:lsdException w:uiPriority="99" w:name="index 5"/>
+    <w:lsdException w:uiPriority="99" w:name="index 6"/>
+    <w:lsdException w:uiPriority="99" w:name="index 7"/>
+    <w:lsdException w:uiPriority="99" w:name="index 8"/>
+    <w:lsdException w:uiPriority="99" w:name="index 9"/>
+    <w:lsdException w:uiPriority="39" w:name="toc 1"/>
+    <w:lsdException w:uiPriority="39" w:name="toc 2"/>
+    <w:lsdException w:uiPriority="39" w:name="toc 3"/>
+    <w:lsdException w:uiPriority="39" w:name="toc 4"/>
+    <w:lsdException w:uiPriority="39" w:name="toc 5"/>
+    <w:lsdException w:uiPriority="39" w:name="toc 6"/>
+    <w:lsdException w:uiPriority="39" w:name="toc 7"/>
+    <w:lsdException w:uiPriority="39" w:name="toc 8"/>
+    <w:lsdException w:uiPriority="39" w:name="toc 9"/>
+    <w:lsdException w:uiPriority="99" w:name="Normal Indent"/>
+    <w:lsdException w:uiPriority="99" w:name="footnote text"/>
+    <w:lsdException w:uiPriority="99" w:name="annotation text"/>
+    <w:lsdException w:qFormat="1" w:uiPriority="0" w:semiHidden="0" w:name="header"/>
+    <w:lsdException w:qFormat="1" w:uiPriority="99" w:semiHidden="0" w:name="footer"/>
+    <w:lsdException w:uiPriority="99" w:name="index heading"/>
+    <w:lsdException w:qFormat="1" w:uiPriority="35" w:name="caption"/>
+    <w:lsdException w:uiPriority="99" w:name="table of figures"/>
+    <w:lsdException w:uiPriority="99" w:name="envelope address"/>
+    <w:lsdException w:uiPriority="99" w:name="envelope return"/>
+    <w:lsdException w:uiPriority="99" w:name="footnote reference"/>
+    <w:lsdException w:uiPriority="99" w:name="annotation reference"/>
+    <w:lsdException w:uiPriority="99" w:name="line number"/>
+    <w:lsdException w:uiPriority="99" w:name="page number"/>
+    <w:lsdException w:uiPriority="99" w:name="endnote reference"/>
+    <w:lsdException w:uiPriority="99" w:name="endnote text"/>
+    <w:lsdException w:uiPriority="99" w:name="table of authorities"/>
+    <w:lsdException w:uiPriority="99" w:name="macro"/>
+    <w:lsdException w:uiPriority="99" w:name="toa heading"/>
+    <w:lsdException w:uiPriority="99" w:name="List"/>
+    <w:lsdException w:uiPriority="99" w:name="List Bullet"/>
+    <w:lsdException w:uiPriority="99" w:name="List Number"/>
+    <w:lsdException w:uiPriority="99" w:name="List 2"/>
+    <w:lsdException w:uiPriority="99" w:name="List 3"/>
+    <w:lsdException w:uiPriority="99" w:name="List 4"/>
+    <w:lsdException w:uiPriority="99" w:name="List 5"/>
+    <w:lsdException w:uiPriority="99" w:name="List Bullet 2"/>
+    <w:lsdException w:uiPriority="99" w:name="List Bullet 3"/>
+    <w:lsdException w:uiPriority="99" w:name="List Bullet 4"/>
+    <w:lsdException w:uiPriority="99" w:name="List Bullet 5"/>
+    <w:lsdException w:uiPriority="99" w:name="List Number 2"/>
+    <w:lsdException w:uiPriority="99" w:name="List Number 3"/>
+    <w:lsdException w:uiPriority="99" w:name="List Number 4"/>
+    <w:lsdException w:uiPriority="99" w:name="List Number 5"/>
+    <w:lsdException w:qFormat="1" w:unhideWhenUsed="0" w:uiPriority="10" w:semiHidden="0" w:name="Title"/>
+    <w:lsdException w:uiPriority="99" w:name="Closing"/>
+    <w:lsdException w:uiPriority="99" w:name="Signature"/>
+    <w:lsdException w:uiPriority="1" w:name="Default Paragraph Font"/>
+    <w:lsdException w:uiPriority="99" w:name="Body Text"/>
+    <w:lsdException w:uiPriority="99" w:name="Body Text Indent"/>
+    <w:lsdException w:uiPriority="99" w:name="List Continue"/>
+    <w:lsdException w:uiPriority="99" w:name="List Continue 2"/>
+    <w:lsdException w:uiPriority="99" w:name="List Continue 3"/>
+    <w:lsdException w:uiPriority="99" w:name="List Continue 4"/>
+    <w:lsdException w:uiPriority="99" w:name="List Continue 5"/>
+    <w:lsdException w:uiPriority="99" w:name="Message Header"/>
+    <w:lsdException w:qFormat="1" w:unhideWhenUsed="0" w:uiPriority="11" w:semiHidden="0" w:name="Subtitle"/>
+    <w:lsdException w:uiPriority="99" w:name="Salutation"/>
+    <w:lsdException w:uiPriority="99" w:name="Date"/>
+    <w:lsdException w:uiPriority="99" w:name="Body Text First Indent"/>
+    <w:lsdException w:uiPriority="99" w:name="Body Text First Indent 2"/>
+    <w:lsdException w:uiPriority="99" w:name="Note Heading"/>
+    <w:lsdException w:uiPriority="99" w:name="Body Text 2"/>
+    <w:lsdException w:uiPriority="99" w:name="Body Text 3"/>
+    <w:lsdException w:uiPriority="99" w:name="Body Text Indent 2"/>
+    <w:lsdException w:uiPriority="99" w:name="Body Text Indent 3"/>
+    <w:lsdException w:uiPriority="99" w:name="Block Text"/>
+    <w:lsdException w:qFormat="1" w:uiPriority="99" w:semiHidden="0" w:name="Hyperlink"/>
+    <w:lsdException w:uiPriority="99" w:name="FollowedHyperlink"/>
+    <w:lsdException w:qFormat="1" w:unhideWhenUsed="0" w:uiPriority="22" w:semiHidden="0" w:name="Strong"/>
+    <w:lsdException w:qFormat="1" w:unhideWhenUsed="0" w:uiPriority="20" w:semiHidden="0" w:name="Emphasis"/>
+    <w:lsdException w:qFormat="1" w:uiPriority="99" w:semiHidden="0" w:name="Document Map"/>
+    <w:lsdException w:uiPriority="99" w:name="Plain Text"/>
+    <w:lsdException w:uiPriority="99" w:name="E-mail Signature"/>
+    <w:lsdException w:uiPriority="99" w:name="Normal (Web)"/>
+    <w:lsdException w:uiPriority="99" w:name="HTML Acronym"/>
+    <w:lsdException w:uiPriority="99" w:name="HTML Address"/>
+    <w:lsdException w:uiPriority="99" w:name="HTML Cite"/>
+    <w:lsdException w:qFormat="1" w:uiPriority="99" w:semiHidden="0" w:name="HTML Code"/>
+    <w:lsdException w:uiPriority="99" w:name="HTML Definition"/>
+    <w:lsdException w:uiPriority="99" w:name="HTML Keyboard"/>
+    <w:lsdException w:qFormat="1" w:uiPriority="99" w:semiHidden="0" w:name="HTML Preformatted"/>
+    <w:lsdException w:uiPriority="99" w:name="HTML Sample"/>
+    <w:lsdException w:uiPriority="99" w:name="HTML Typewriter"/>
+    <w:lsdException w:uiPriority="99" w:name="HTML Variable"/>
+    <w:lsdException w:uiPriority="99" w:name="Normal Table"/>
+    <w:lsdException w:uiPriority="99" w:name="annotation subject"/>
+    <w:lsdException w:uiPriority="99" w:name="Table Simple 1"/>
+    <w:lsdException w:uiPriority="99" w:name="Table Simple 2"/>
+    <w:lsdException w:uiPriority="99" w:name="Table Simple 3"/>
+    <w:lsdException w:uiPriority="99" w:name="Table Classic 1"/>
+    <w:lsdException w:uiPriority="99" w:name="Table Classic 2"/>
+    <w:lsdException w:uiPriority="99" w:name="Table Classic 3"/>
+    <w:lsdException w:uiPriority="99" w:name="Table Classic 4"/>
+    <w:lsdException w:uiPriority="99" w:name="Table Colorful 1"/>
+    <w:lsdException w:uiPriority="99" w:name="Table Colorful 2"/>
+    <w:lsdException w:uiPriority="99" w:name="Table Colorful 3"/>
+    <w:lsdException w:uiPriority="99" w:name="Table Columns 1"/>
+    <w:lsdException w:uiPriority="99" w:name="Table Columns 2"/>
+    <w:lsdException w:uiPriority="99" w:name="Table Columns 3"/>
+    <w:lsdException w:uiPriority="99" w:name="Table Columns 4"/>
+    <w:lsdException w:uiPriority="99" w:name="Table Columns 5"/>
+    <w:lsdException w:uiPriority="99" w:name="Table Grid 1"/>
+    <w:lsdException w:uiPriority="99" w:name="Table Grid 2"/>
+    <w:lsdException w:uiPriority="99" w:name="Table Grid 3"/>
+    <w:lsdException w:uiPriority="99" w:name="Table Grid 4"/>
+    <w:lsdException w:uiPriority="99" w:name="Table Grid 5"/>
+    <w:lsdException w:uiPriority="99" w:name="Table Grid 6"/>
+    <w:lsdException w:uiPriority="99" w:name="Table Grid 7"/>
+    <w:lsdException w:uiPriority="99" w:name="Table Grid 8"/>
+    <w:lsdException w:uiPriority="99" w:name="Table List 1"/>
+    <w:lsdException w:uiPriority="99" w:name="Table List 2"/>
+    <w:lsdException w:uiPriority="99" w:name="Table List 3"/>
+    <w:lsdException w:uiPriority="99" w:name="Table List 4"/>
+    <w:lsdException w:uiPriority="99" w:name="Table List 5"/>
+    <w:lsdException w:uiPriority="99" w:name="Table List 6"/>
+    <w:lsdException w:uiPriority="99" w:name="Table List 7"/>
+    <w:lsdException w:uiPriority="99" w:name="Table List 8"/>
+    <w:lsdException w:uiPriority="99" w:name="Table 3D effects 1"/>
+    <w:lsdException w:uiPriority="99" w:name="Table 3D effects 2"/>
+    <w:lsdException w:uiPriority="99" w:name="Table 3D effects 3"/>
+    <w:lsdException w:uiPriority="99" w:name="Table Contemporary"/>
+    <w:lsdException w:uiPriority="99" w:name="Table Elegant"/>
+    <w:lsdException w:uiPriority="99" w:name="Table Professional"/>
+    <w:lsdException w:uiPriority="99" w:name="Table Subtle 1"/>
+    <w:lsdException w:uiPriority="99" w:name="Table Subtle 2"/>
+    <w:lsdException w:uiPriority="99" w:name="Table Web 1"/>
+    <w:lsdException w:uiPriority="99" w:name="Table Web 2"/>
+    <w:lsdException w:uiPriority="99" w:name="Table Web 3"/>
+    <w:lsdException w:qFormat="1" w:uiPriority="99" w:semiHidden="0" w:name="Balloon Text"/>
+    <w:lsdException w:unhideWhenUsed="0" w:uiPriority="59" w:semiHidden="0" w:name="Table Grid"/>
+    <w:lsdException w:uiPriority="99" w:name="Table Theme"/>
+    <w:lsdException w:unhideWhenUsed="0" w:uiPriority="60" w:semiHidden="0" w:name="Light Shading"/>
+    <w:lsdException w:unhideWhenUsed="0" w:uiPriority="61" w:semiHidden="0" w:name="Light List"/>
+    <w:lsdException w:unhideWhenUsed="0" w:uiPriority="62" w:semiHidden="0" w:name="Light Grid"/>
+    <w:lsdException w:unhideWhenUsed="0" w:uiPriority="63" w:semiHidden="0" w:name="Medium Shading 1"/>
+    <w:lsdException w:unhideWhenUsed="0" w:uiPriority="64" w:semiHidden="0" w:name="Medium Shading 2"/>
+    <w:lsdException w:unhideWhenUsed="0" w:uiPriority="65" w:semiHidden="0" w:name="Medium List 1"/>
+    <w:lsdException w:unhideWhenUsed="0" w:uiPriority="66" w:semiHidden="0" w:name="Medium List 2"/>
+    <w:lsdException w:unhideWhenUsed="0" w:uiPriority="67" w:semiHidden="0" w:name="Medium Grid 1"/>
+    <w:lsdException w:unhideWhenUsed="0" w:uiPriority="68" w:semiHidden="0" w:name="Medium Grid 2"/>
+    <w:lsdException w:unhideWhenUsed="0" w:uiPriority="69" w:semiHidden="0" w:name="Medium Grid 3"/>
+    <w:lsdException w:unhideWhenUsed="0" w:uiPriority="70" w:semiHidden="0" w:name="Dark List"/>
+    <w:lsdException w:unhideWhenUsed="0" w:uiPriority="71" w:semiHidden="0" w:name="Colorful Shading"/>
+    <w:lsdException w:unhideWhenUsed="0" w:uiPriority="72" w:semiHidden="0" w:name="Colorful List"/>
+    <w:lsdException w:unhideWhenUsed="0" w:uiPriority="73" w:semiHidden="0" w:name="Colorful Grid"/>
+    <w:lsdException w:unhideWhenUsed="0" w:uiPriority="60" w:semiHidden="0" w:name="Light Shading Accent 1"/>
+    <w:lsdException w:unhideWhenUsed="0" w:uiPriority="61" w:semiHidden="0" w:name="Light List Accent 1"/>
+    <w:lsdException w:unhideWhenUsed="0" w:uiPriority="62" w:semiHidden="0" w:name="Light Grid Accent 1"/>
+    <w:lsdException w:unhideWhenUsed="0" w:uiPriority="63" w:semiHidden="0" w:name="Medium Shading 1 Accent 1"/>
+    <w:lsdException w:unhideWhenUsed="0" w:uiPriority="64" w:semiHidden="0" w:name="Medium Shading 2 Accent 1"/>
+    <w:lsdException w:unhideWhenUsed="0" w:uiPriority="65" w:semiHidden="0" w:name="Medium List 1 Accent 1"/>
+    <w:lsdException w:unhideWhenUsed="0" w:uiPriority="66" w:semiHidden="0" w:name="Medium List 2 Accent 1"/>
+    <w:lsdException w:unhideWhenUsed="0" w:uiPriority="67" w:semiHidden="0" w:name="Medium Grid 1 Accent 1"/>
+    <w:lsdException w:unhideWhenUsed="0" w:uiPriority="68" w:semiHidden="0" w:name="Medium Grid 2 Accent 1"/>
+    <w:lsdException w:unhideWhenUsed="0" w:uiPriority="69" w:semiHidden="0" w:name="Medium Grid 3 Accent 1"/>
+    <w:lsdException w:unhideWhenUsed="0" w:uiPriority="70" w:semiHidden="0" w:name="Dark List Accent 1"/>
+    <w:lsdException w:unhideWhenUsed="0" w:uiPriority="71" w:semiHidden="0" w:name="Colorful Shading Accent 1"/>
+    <w:lsdException w:unhideWhenUsed="0" w:uiPriority="72" w:semiHidden="0" w:name="Colorful List Accent 1"/>
+    <w:lsdException w:unhideWhenUsed="0" w:uiPriority="73" w:semiHidden="0" w:name="Colorful Grid Accent 1"/>
+    <w:lsdException w:unhideWhenUsed="0" w:uiPriority="60" w:semiHidden="0" w:name="Light Shading Accent 2"/>
+    <w:lsdException w:unhideWhenUsed="0" w:uiPriority="61" w:semiHidden="0" w:name="Light List Accent 2"/>
+    <w:lsdException w:unhideWhenUsed="0" w:uiPriority="62" w:semiHidden="0" w:name="Light Grid Accent 2"/>
+    <w:lsdException w:unhideWhenUsed="0" w:uiPriority="63" w:semiHidden="0" w:name="Medium Shading 1 Accent 2"/>
+    <w:lsdException w:unhideWhenUsed="0" w:uiPriority="64" w:semiHidden="0" w:name="Medium Shading 2 Accent 2"/>
+    <w:lsdException w:unhideWhenUsed="0" w:uiPriority="65" w:semiHidden="0" w:name="Medium List 1 Accent 2"/>
+    <w:lsdException w:unhideWhenUsed="0" w:uiPriority="66" w:semiHidden="0" w:name="Medium List 2 Accent 2"/>
+    <w:lsdException w:unhideWhenUsed="0" w:uiPriority="67" w:semiHidden="0" w:name="Medium Grid 1 Accent 2"/>
+    <w:lsdException w:unhideWhenUsed="0" w:uiPriority="68" w:semiHidden="0" w:name="Medium Grid 2 Accent 2"/>
+    <w:lsdException w:unhideWhenUsed="0" w:uiPriority="69" w:semiHidden="0" w:name="Medium Grid 3 Accent 2"/>
+    <w:lsdException w:unhideWhenUsed="0" w:uiPriority="70" w:semiHidden="0" w:name="Dark List Accent 2"/>
+    <w:lsdException w:unhideWhenUsed="0" w:uiPriority="71" w:semiHidden="0" w:name="Colorful Shading Accent 2"/>
+    <w:lsdException w:unhideWhenUsed="0" w:uiPriority="72" w:semiHidden="0" w:name="Colorful List Accent 2"/>
+    <w:lsdException w:unhideWhenUsed="0" w:uiPriority="73" w:semiHidden="0" w:name="Colorful Grid Accent 2"/>
+    <w:lsdException w:unhideWhenUsed="0" w:uiPriority="60" w:semiHidden="0" w:name="Light Shading Accent 3"/>
+    <w:lsdException w:unhideWhenUsed="0" w:uiPriority="61" w:semiHidden="0" w:name="Light List Accent 3"/>
+    <w:lsdException w:unhideWhenUsed="0" w:uiPriority="62" w:semiHidden="0" w:name="Light Grid Accent 3"/>
+    <w:lsdException w:unhideWhenUsed="0" w:uiPriority="63" w:semiHidden="0" w:name="Medium Shading 1 Accent 3"/>
+    <w:lsdException w:unhideWhenUsed="0" w:uiPriority="64" w:semiHidden="0" w:name="Medium Shading 2 Accent 3"/>
+    <w:lsdException w:unhideWhenUsed="0" w:uiPriority="65" w:semiHidden="0" w:name="Medium List 1 Accent 3"/>
+    <w:lsdException w:unhideWhenUsed="0" w:uiPriority="66" w:semiHidden="0" w:name="Medium List 2 Accent 3"/>
+    <w:lsdException w:unhideWhenUsed="0" w:uiPriority="67" w:semiHidden="0" w:name="Medium Grid 1 Accent 3"/>
+    <w:lsdException w:unhideWhenUsed="0" w:uiPriority="68" w:semiHidden="0" w:name="Medium Grid 2 Accent 3"/>
+    <w:lsdException w:unhideWhenUsed="0" w:uiPriority="69" w:semiHidden="0" w:name="Medium Grid 3 Accent 3"/>
+    <w:lsdException w:unhideWhenUsed="0" w:uiPriority="70" w:semiHidden="0" w:name="Dark List Accent 3"/>
+    <w:lsdException w:unhideWhenUsed="0" w:uiPriority="71" w:semiHidden="0" w:name="Colorful Shading Accent 3"/>
+    <w:lsdException w:unhideWhenUsed="0" w:uiPriority="72" w:semiHidden="0" w:name="Colorful List Accent 3"/>
+    <w:lsdException w:unhideWhenUsed="0" w:uiPriority="73" w:semiHidden="0" w:name="Colorful Grid Accent 3"/>
+    <w:lsdException w:unhideWhenUsed="0" w:uiPriority="60" w:semiHidden="0" w:name="Light Shading Accent 4"/>
+    <w:lsdException w:unhideWhenUsed="0" w:uiPriority="61" w:semiHidden="0" w:name="Light List Accent 4"/>
+    <w:lsdException w:unhideWhenUsed="0" w:uiPriority="62" w:semiHidden="0" w:name="Light Grid Accent 4"/>
+    <w:lsdException w:unhideWhenUsed="0" w:uiPriority="63" w:semiHidden="0" w:name="Medium Shading 1 Accent 4"/>
+    <w:lsdException w:unhideWhenUsed="0" w:uiPriority="64" w:semiHidden="0" w:name="Medium Shading 2 Accent 4"/>
+    <w:lsdException w:unhideWhenUsed="0" w:uiPriority="65" w:semiHidden="0" w:name="Medium List 1 Accent 4"/>
+    <w:lsdException w:unhideWhenUsed="0" w:uiPriority="66" w:semiHidden="0" w:name="Medium List 2 Accent 4"/>
+    <w:lsdException w:unhideWhenUsed="0" w:uiPriority="67" w:semiHidden="0" w:name="Medium Grid 1 Accent 4"/>
+    <w:lsdException w:unhideWhenUsed="0" w:uiPriority="68" w:semiHidden="0" w:name="Medium Grid 2 Accent 4"/>
+    <w:lsdException w:unhideWhenUsed="0" w:uiPriority="69" w:semiHidden="0" w:name="Medium Grid 3 Accent 4"/>
+    <w:lsdException w:unhideWhenUsed="0" w:uiPriority="70" w:semiHidden="0" w:name="Dark List Accent 4"/>
+    <w:lsdException w:unhideWhenUsed="0" w:uiPriority="71" w:semiHidden="0" w:name="Colorful Shading Accent 4"/>
+    <w:lsdException w:unhideWhenUsed="0" w:uiPriority="72" w:semiHidden="0" w:name="Colorful List Accent 4"/>
+    <w:lsdException w:unhideWhenUsed="0" w:uiPriority="73" w:semiHidden="0" w:name="Colorful Grid Accent 4"/>
+    <w:lsdException w:unhideWhenUsed="0" w:uiPriority="60" w:semiHidden="0" w:name="Light Shading Accent 5"/>
+    <w:lsdException w:unhideWhenUsed="0" w:uiPriority="61" w:semiHidden="0" w:name="Light List Accent 5"/>
+    <w:lsdException w:unhideWhenUsed="0" w:uiPriority="62" w:semiHidden="0" w:name="Light Grid Accent 5"/>
+    <w:lsdException w:unhideWhenUsed="0" w:uiPriority="63" w:semiHidden="0" w:name="Medium Shading 1 Accent 5"/>
+    <w:lsdException w:unhideWhenUsed="0" w:uiPriority="64" w:semiHidden="0" w:name="Medium Shading 2 Accent 5"/>
+    <w:lsdException w:unhideWhenUsed="0" w:uiPriority="65" w:semiHidden="0" w:name="Medium List 1 Accent 5"/>
+    <w:lsdException w:unhideWhenUsed="0" w:uiPriority="66" w:semiHidden="0" w:name="Medium List 2 Accent 5"/>
+    <w:lsdException w:unhideWhenUsed="0" w:uiPriority="67" w:semiHidden="0" w:name="Medium Grid 1 Accent 5"/>
+    <w:lsdException w:unhideWhenUsed="0" w:uiPriority="68" w:semiHidden="0" w:name="Medium Grid 2 Accent 5"/>
+    <w:lsdException w:unhideWhenUsed="0" w:uiPriority="69" w:semiHidden="0" w:name="Medium Grid 3 Accent 5"/>
+    <w:lsdException w:unhideWhenUsed="0" w:uiPriority="70" w:semiHidden="0" w:name="Dark List Accent 5"/>
+    <w:lsdException w:unhideWhenUsed="0" w:uiPriority="71" w:semiHidden="0" w:name="Colorful Shading Accent 5"/>
+    <w:lsdException w:unhideWhenUsed="0" w:uiPriority="72" w:semiHidden="0" w:name="Colorful List Accent 5"/>
+    <w:lsdException w:unhideWhenUsed="0" w:uiPriority="73" w:semiHidden="0" w:name="Colorful Grid Accent 5"/>
+    <w:lsdException w:unhideWhenUsed="0" w:uiPriority="60" w:semiHidden="0" w:name="Light Shading Accent 6"/>
+    <w:lsdException w:unhideWhenUsed="0" w:uiPriority="61" w:semiHidden="0" w:name="Light List Accent 6"/>
+    <w:lsdException w:unhideWhenUsed="0" w:uiPriority="62" w:semiHidden="0" w:name="Light Grid Accent 6"/>
+    <w:lsdException w:unhideWhenUsed="0" w:uiPriority="63" w:semiHidden="0" w:name="Medium Shading 1 Accent 6"/>
+    <w:lsdException w:unhideWhenUsed="0" w:uiPriority="64" w:semiHidden="0" w:name="Medium Shading 2 Accent 6"/>
+    <w:lsdException w:unhideWhenUsed="0" w:uiPriority="65" w:semiHidden="0" w:name="Medium List 1 Accent 6"/>
+    <w:lsdException w:unhideWhenUsed="0" w:uiPriority="66" w:semiHidden="0" w:name="Medium List 2 Accent 6"/>
+    <w:lsdException w:unhideWhenUsed="0" w:uiPriority="67" w:semiHidden="0" w:name="Medium Grid 1 Accent 6"/>
+    <w:lsdException w:unhideWhenUsed="0" w:uiPriority="68" w:semiHidden="0" w:name="Medium Grid 2 Accent 6"/>
+    <w:lsdException w:unhideWhenUsed="0" w:uiPriority="69" w:semiHidden="0" w:name="Medium Grid 3 Accent 6"/>
+    <w:lsdException w:unhideWhenUsed="0" w:uiPriority="70" w:semiHidden="0" w:name="Dark List Accent 6"/>
+    <w:lsdException w:unhideWhenUsed="0" w:uiPriority="71" w:semiHidden="0" w:name="Colorful Shading Accent 6"/>
+    <w:lsdException w:unhideWhenUsed="0" w:uiPriority="72" w:semiHidden="0" w:name="Colorful List Accent 6"/>
+    <w:lsdException w:unhideWhenUsed="0" w:uiPriority="73" w:semiHidden="0" w:name="Colorful Grid Accent 6"/>
   </w:latentStyles>
-  <w:style w:type="paragraph" w:default="1" w:styleId="a">
+  <w:style w:type="paragraph" w:default="1" w:styleId="1">
     <w:name w:val="Normal"/>
     <w:qFormat/>
+    <w:uiPriority w:val="0"/>
     <w:pPr>
       <w:widowControl w:val="0"/>
       <w:jc w:val="both"/>
     </w:pPr>
     <w:rPr>
-      <w:rFonts w:asciiTheme="minorHAnsi" w:eastAsiaTheme="minorEastAsia" w:hAnsiTheme="minorHAnsi" w:cstheme="minorBidi"/>
+      <w:rFonts w:asciiTheme="minorHAnsi" w:hAnsiTheme="minorHAnsi" w:eastAsiaTheme="minorEastAsia" w:cstheme="minorBidi"/>
       <w:kern w:val="2"/>
       <w:sz w:val="21"/>
       <w:szCs w:val="22"/>
+      <w:lang w:val="en-US" w:eastAsia="zh-CN" w:bidi="ar-SA"/>
     </w:rPr>
   </w:style>
-  <w:style w:type="paragraph" w:styleId="1">
+  <w:style w:type="paragraph" w:styleId="2">
     <w:name w:val="heading 1"/>
-    <w:basedOn w:val="a"/>
-    <w:next w:val="a"/>
-    <w:link w:val="1Char"/>
+    <w:basedOn w:val="1"/>
+    <w:next w:val="1"/>
+    <w:link w:val="18"/>
+    <w:qFormat/>
     <w:uiPriority w:val="9"/>
-    <w:qFormat/>
     <w:pPr>
       <w:keepNext/>
       <w:keepLines/>
@@ -7901,14 +8194,14 @@
       <w:szCs w:val="44"/>
     </w:rPr>
   </w:style>
-  <w:style w:type="paragraph" w:styleId="2">
+  <w:style w:type="paragraph" w:styleId="3">
     <w:name w:val="heading 2"/>
-    <w:basedOn w:val="a"/>
-    <w:next w:val="a"/>
-    <w:link w:val="2Char"/>
-    <w:uiPriority w:val="9"/>
+    <w:basedOn w:val="1"/>
+    <w:next w:val="1"/>
+    <w:link w:val="19"/>
     <w:unhideWhenUsed/>
     <w:qFormat/>
+    <w:uiPriority w:val="9"/>
     <w:pPr>
       <w:keepNext/>
       <w:keepLines/>
@@ -7916,21 +8209,21 @@
       <w:outlineLvl w:val="1"/>
     </w:pPr>
     <w:rPr>
-      <w:rFonts w:asciiTheme="majorHAnsi" w:eastAsiaTheme="majorEastAsia" w:hAnsiTheme="majorHAnsi" w:cstheme="majorBidi"/>
+      <w:rFonts w:asciiTheme="majorHAnsi" w:hAnsiTheme="majorHAnsi" w:eastAsiaTheme="majorEastAsia" w:cstheme="majorBidi"/>
       <w:b/>
       <w:bCs/>
       <w:sz w:val="32"/>
       <w:szCs w:val="32"/>
     </w:rPr>
   </w:style>
-  <w:style w:type="paragraph" w:styleId="3">
+  <w:style w:type="paragraph" w:styleId="4">
     <w:name w:val="heading 3"/>
-    <w:basedOn w:val="a"/>
-    <w:next w:val="a"/>
-    <w:link w:val="3Char"/>
-    <w:uiPriority w:val="9"/>
+    <w:basedOn w:val="1"/>
+    <w:next w:val="1"/>
+    <w:link w:val="20"/>
     <w:unhideWhenUsed/>
     <w:qFormat/>
+    <w:uiPriority w:val="9"/>
     <w:pPr>
       <w:keepNext/>
       <w:keepLines/>
@@ -7944,19 +8237,17 @@
       <w:szCs w:val="32"/>
     </w:rPr>
   </w:style>
-  <w:style w:type="character" w:default="1" w:styleId="a0">
+  <w:style w:type="character" w:default="1" w:styleId="10">
     <w:name w:val="Default Paragraph Font"/>
+    <w:unhideWhenUsed/>
     <w:uiPriority w:val="1"/>
-    <w:semiHidden/>
+  </w:style>
+  <w:style w:type="table" w:default="1" w:styleId="14">
+    <w:name w:val="Normal Table"/>
     <w:unhideWhenUsed/>
-  </w:style>
-  <w:style w:type="table" w:default="1" w:styleId="a1">
-    <w:name w:val="Normal Table"/>
     <w:uiPriority w:val="99"/>
-    <w:semiHidden/>
-    <w:unhideWhenUsed/>
     <w:tblPr>
-      <w:tblInd w:w="0" w:type="dxa"/>
+      <w:tblLayout w:type="fixed"/>
       <w:tblCellMar>
         <w:top w:w="0" w:type="dxa"/>
         <w:left w:w="108" w:type="dxa"/>
@@ -7965,44 +8256,38 @@
       </w:tblCellMar>
     </w:tblPr>
   </w:style>
-  <w:style w:type="numbering" w:default="1" w:styleId="a2">
-    <w:name w:val="No List"/>
-    <w:uiPriority w:val="99"/>
-    <w:semiHidden/>
-    <w:unhideWhenUsed/>
-  </w:style>
-  <w:style w:type="paragraph" w:styleId="a3">
+  <w:style w:type="paragraph" w:styleId="5">
     <w:name w:val="Document Map"/>
-    <w:basedOn w:val="a"/>
-    <w:link w:val="Char"/>
-    <w:uiPriority w:val="99"/>
+    <w:basedOn w:val="1"/>
+    <w:link w:val="26"/>
     <w:unhideWhenUsed/>
     <w:qFormat/>
+    <w:uiPriority w:val="99"/>
     <w:rPr>
       <w:rFonts w:ascii="宋体" w:eastAsia="宋体"/>
       <w:sz w:val="18"/>
       <w:szCs w:val="18"/>
     </w:rPr>
   </w:style>
-  <w:style w:type="paragraph" w:styleId="a4">
+  <w:style w:type="paragraph" w:styleId="6">
     <w:name w:val="Balloon Text"/>
-    <w:basedOn w:val="a"/>
-    <w:link w:val="Char0"/>
-    <w:uiPriority w:val="99"/>
+    <w:basedOn w:val="1"/>
+    <w:link w:val="25"/>
     <w:unhideWhenUsed/>
     <w:qFormat/>
+    <w:uiPriority w:val="99"/>
     <w:rPr>
       <w:sz w:val="18"/>
       <w:szCs w:val="18"/>
     </w:rPr>
   </w:style>
-  <w:style w:type="paragraph" w:styleId="a5">
+  <w:style w:type="paragraph" w:styleId="7">
     <w:name w:val="footer"/>
-    <w:basedOn w:val="a"/>
-    <w:link w:val="Char1"/>
-    <w:uiPriority w:val="99"/>
+    <w:basedOn w:val="1"/>
+    <w:link w:val="16"/>
     <w:unhideWhenUsed/>
     <w:qFormat/>
+    <w:uiPriority w:val="99"/>
     <w:pPr>
       <w:tabs>
         <w:tab w:val="center" w:pos="4153"/>
@@ -8016,15 +8301,16 @@
       <w:szCs w:val="18"/>
     </w:rPr>
   </w:style>
-  <w:style w:type="paragraph" w:styleId="a6">
+  <w:style w:type="paragraph" w:styleId="8">
     <w:name w:val="header"/>
-    <w:basedOn w:val="a"/>
-    <w:link w:val="Char2"/>
+    <w:basedOn w:val="1"/>
+    <w:link w:val="15"/>
     <w:unhideWhenUsed/>
     <w:qFormat/>
+    <w:uiPriority w:val="0"/>
     <w:pPr>
       <w:pBdr>
-        <w:bottom w:val="single" w:sz="6" w:space="1" w:color="auto"/>
+        <w:bottom w:val="single" w:color="auto" w:sz="6" w:space="1"/>
       </w:pBdr>
       <w:tabs>
         <w:tab w:val="center" w:pos="4153"/>
@@ -8038,13 +8324,13 @@
       <w:szCs w:val="18"/>
     </w:rPr>
   </w:style>
-  <w:style w:type="paragraph" w:styleId="HTML">
+  <w:style w:type="paragraph" w:styleId="9">
     <w:name w:val="HTML Preformatted"/>
-    <w:basedOn w:val="a"/>
-    <w:link w:val="HTMLChar"/>
-    <w:uiPriority w:val="99"/>
+    <w:basedOn w:val="1"/>
+    <w:link w:val="23"/>
     <w:unhideWhenUsed/>
     <w:qFormat/>
+    <w:uiPriority w:val="99"/>
     <w:pPr>
       <w:widowControl/>
       <w:tabs>
@@ -8073,74 +8359,75 @@
       <w:szCs w:val="24"/>
     </w:rPr>
   </w:style>
-  <w:style w:type="character" w:styleId="a7">
+  <w:style w:type="character" w:styleId="11">
     <w:name w:val="Strong"/>
-    <w:basedOn w:val="a0"/>
+    <w:basedOn w:val="10"/>
+    <w:qFormat/>
     <w:uiPriority w:val="22"/>
-    <w:qFormat/>
     <w:rPr>
       <w:b/>
       <w:bCs/>
     </w:rPr>
   </w:style>
-  <w:style w:type="character" w:styleId="a8">
+  <w:style w:type="character" w:styleId="12">
     <w:name w:val="Hyperlink"/>
-    <w:basedOn w:val="a0"/>
-    <w:uiPriority w:val="99"/>
+    <w:basedOn w:val="10"/>
     <w:unhideWhenUsed/>
     <w:qFormat/>
+    <w:uiPriority w:val="99"/>
     <w:rPr>
       <w:color w:val="0000FF" w:themeColor="hyperlink"/>
       <w:u w:val="single"/>
     </w:rPr>
   </w:style>
-  <w:style w:type="character" w:styleId="HTML0">
+  <w:style w:type="character" w:styleId="13">
     <w:name w:val="HTML Code"/>
-    <w:uiPriority w:val="99"/>
     <w:unhideWhenUsed/>
     <w:qFormat/>
+    <w:uiPriority w:val="99"/>
     <w:rPr>
-      <w:rFonts w:ascii="宋体" w:eastAsia="宋体" w:hAnsi="宋体" w:cs="宋体"/>
+      <w:rFonts w:ascii="宋体" w:hAnsi="宋体" w:eastAsia="宋体" w:cs="宋体"/>
       <w:sz w:val="24"/>
       <w:szCs w:val="24"/>
     </w:rPr>
   </w:style>
-  <w:style w:type="character" w:customStyle="1" w:styleId="Char2">
+  <w:style w:type="character" w:customStyle="1" w:styleId="15">
     <w:name w:val="页眉 Char"/>
-    <w:basedOn w:val="a0"/>
-    <w:link w:val="a6"/>
+    <w:basedOn w:val="10"/>
+    <w:link w:val="8"/>
     <w:qFormat/>
+    <w:uiPriority w:val="0"/>
     <w:rPr>
       <w:sz w:val="18"/>
       <w:szCs w:val="18"/>
     </w:rPr>
   </w:style>
-  <w:style w:type="character" w:customStyle="1" w:styleId="Char1">
+  <w:style w:type="character" w:customStyle="1" w:styleId="16">
     <w:name w:val="页脚 Char"/>
-    <w:basedOn w:val="a0"/>
-    <w:link w:val="a5"/>
+    <w:basedOn w:val="10"/>
+    <w:link w:val="7"/>
+    <w:qFormat/>
     <w:uiPriority w:val="99"/>
-    <w:qFormat/>
     <w:rPr>
       <w:sz w:val="18"/>
       <w:szCs w:val="18"/>
     </w:rPr>
   </w:style>
-  <w:style w:type="paragraph" w:customStyle="1" w:styleId="10">
+  <w:style w:type="paragraph" w:customStyle="1" w:styleId="17">
     <w:name w:val="列出段落1"/>
-    <w:basedOn w:val="a"/>
+    <w:basedOn w:val="1"/>
+    <w:qFormat/>
     <w:uiPriority w:val="34"/>
-    <w:qFormat/>
     <w:pPr>
-      <w:ind w:firstLineChars="200" w:firstLine="420"/>
+      <w:ind w:firstLine="420" w:firstLineChars="200"/>
     </w:pPr>
   </w:style>
-  <w:style w:type="character" w:customStyle="1" w:styleId="1Char">
+  <w:style w:type="character" w:customStyle="1" w:styleId="18">
     <w:name w:val="标题 1 Char"/>
-    <w:basedOn w:val="a0"/>
-    <w:link w:val="1"/>
+    <w:basedOn w:val="10"/>
+    <w:link w:val="2"/>
+    <w:qFormat/>
     <w:uiPriority w:val="9"/>
-    <w:qFormat/>
     <w:rPr>
       <w:b/>
       <w:bCs/>
@@ -8149,26 +8436,26 @@
       <w:szCs w:val="44"/>
     </w:rPr>
   </w:style>
-  <w:style w:type="character" w:customStyle="1" w:styleId="2Char">
+  <w:style w:type="character" w:customStyle="1" w:styleId="19">
     <w:name w:val="标题 2 Char"/>
-    <w:basedOn w:val="a0"/>
-    <w:link w:val="2"/>
+    <w:basedOn w:val="10"/>
+    <w:link w:val="3"/>
+    <w:qFormat/>
     <w:uiPriority w:val="9"/>
-    <w:qFormat/>
     <w:rPr>
-      <w:rFonts w:asciiTheme="majorHAnsi" w:eastAsiaTheme="majorEastAsia" w:hAnsiTheme="majorHAnsi" w:cstheme="majorBidi"/>
+      <w:rFonts w:asciiTheme="majorHAnsi" w:hAnsiTheme="majorHAnsi" w:eastAsiaTheme="majorEastAsia" w:cstheme="majorBidi"/>
       <w:b/>
       <w:bCs/>
       <w:sz w:val="32"/>
       <w:szCs w:val="32"/>
     </w:rPr>
   </w:style>
-  <w:style w:type="character" w:customStyle="1" w:styleId="3Char">
+  <w:style w:type="character" w:customStyle="1" w:styleId="20">
     <w:name w:val="标题 3 Char"/>
-    <w:basedOn w:val="a0"/>
-    <w:link w:val="3"/>
+    <w:basedOn w:val="10"/>
+    <w:link w:val="4"/>
+    <w:qFormat/>
     <w:uiPriority w:val="9"/>
-    <w:qFormat/>
     <w:rPr>
       <w:b/>
       <w:bCs/>
@@ -8176,83 +8463,84 @@
       <w:szCs w:val="32"/>
     </w:rPr>
   </w:style>
-  <w:style w:type="paragraph" w:customStyle="1" w:styleId="11">
+  <w:style w:type="paragraph" w:customStyle="1" w:styleId="21">
     <w:name w:val="无间隔1"/>
-    <w:link w:val="Char3"/>
+    <w:link w:val="22"/>
+    <w:qFormat/>
     <w:uiPriority w:val="1"/>
-    <w:qFormat/>
     <w:rPr>
-      <w:rFonts w:asciiTheme="minorHAnsi" w:eastAsiaTheme="minorEastAsia" w:hAnsiTheme="minorHAnsi" w:cstheme="minorBidi"/>
+      <w:rFonts w:asciiTheme="minorHAnsi" w:hAnsiTheme="minorHAnsi" w:eastAsiaTheme="minorEastAsia" w:cstheme="minorBidi"/>
       <w:sz w:val="22"/>
       <w:szCs w:val="22"/>
+      <w:lang w:val="en-US" w:eastAsia="zh-CN" w:bidi="ar-SA"/>
     </w:rPr>
   </w:style>
-  <w:style w:type="character" w:customStyle="1" w:styleId="Char3">
+  <w:style w:type="character" w:customStyle="1" w:styleId="22">
     <w:name w:val="无间隔 Char"/>
-    <w:basedOn w:val="a0"/>
-    <w:link w:val="11"/>
+    <w:basedOn w:val="10"/>
+    <w:link w:val="21"/>
+    <w:qFormat/>
     <w:uiPriority w:val="1"/>
-    <w:qFormat/>
     <w:rPr>
       <w:kern w:val="0"/>
       <w:sz w:val="22"/>
     </w:rPr>
   </w:style>
-  <w:style w:type="character" w:customStyle="1" w:styleId="HTMLChar">
+  <w:style w:type="character" w:customStyle="1" w:styleId="23">
     <w:name w:val="HTML 预设格式 Char"/>
-    <w:link w:val="HTML"/>
+    <w:link w:val="9"/>
+    <w:qFormat/>
     <w:uiPriority w:val="99"/>
-    <w:qFormat/>
     <w:rPr>
       <w:rFonts w:ascii="宋体" w:hAnsi="宋体" w:cs="宋体"/>
       <w:sz w:val="24"/>
       <w:szCs w:val="24"/>
     </w:rPr>
   </w:style>
-  <w:style w:type="character" w:customStyle="1" w:styleId="HTMLChar1">
+  <w:style w:type="character" w:customStyle="1" w:styleId="24">
     <w:name w:val="HTML 预设格式 Char1"/>
-    <w:basedOn w:val="a0"/>
-    <w:uiPriority w:val="99"/>
+    <w:basedOn w:val="10"/>
     <w:semiHidden/>
     <w:qFormat/>
+    <w:uiPriority w:val="99"/>
     <w:rPr>
       <w:rFonts w:ascii="Courier New" w:hAnsi="Courier New" w:cs="Courier New"/>
       <w:sz w:val="20"/>
       <w:szCs w:val="20"/>
     </w:rPr>
   </w:style>
-  <w:style w:type="character" w:customStyle="1" w:styleId="Char0">
+  <w:style w:type="character" w:customStyle="1" w:styleId="25">
     <w:name w:val="批注框文本 Char"/>
-    <w:basedOn w:val="a0"/>
-    <w:link w:val="a4"/>
-    <w:uiPriority w:val="99"/>
+    <w:basedOn w:val="10"/>
+    <w:link w:val="6"/>
     <w:semiHidden/>
     <w:qFormat/>
+    <w:uiPriority w:val="99"/>
     <w:rPr>
       <w:sz w:val="18"/>
       <w:szCs w:val="18"/>
     </w:rPr>
   </w:style>
-  <w:style w:type="character" w:customStyle="1" w:styleId="Char">
+  <w:style w:type="character" w:customStyle="1" w:styleId="26">
     <w:name w:val="文档结构图 Char"/>
-    <w:basedOn w:val="a0"/>
-    <w:link w:val="a3"/>
-    <w:uiPriority w:val="99"/>
+    <w:basedOn w:val="10"/>
+    <w:link w:val="5"/>
     <w:semiHidden/>
     <w:qFormat/>
+    <w:uiPriority w:val="99"/>
     <w:rPr>
       <w:rFonts w:ascii="宋体" w:eastAsia="宋体"/>
       <w:sz w:val="18"/>
       <w:szCs w:val="18"/>
     </w:rPr>
   </w:style>
-  <w:style w:type="paragraph" w:styleId="a9">
+  <w:style w:type="paragraph" w:customStyle="1" w:styleId="27">
     <w:name w:val="List Paragraph"/>
-    <w:basedOn w:val="a"/>
+    <w:basedOn w:val="1"/>
+    <w:qFormat/>
     <w:uiPriority w:val="99"/>
-    <w:rsid w:val="00044A72"/>
     <w:pPr>
-      <w:ind w:firstLineChars="200" w:firstLine="420"/>
+      <w:ind w:firstLine="420" w:firstLineChars="200"/>
     </w:pPr>
   </w:style>
 </w:styles>
@@ -8542,6 +8830,18 @@
 </file>
 
 <file path=customXml/item1.xml><?xml version="1.0" encoding="utf-8"?>
+<s:customData xmlns="http://www.wps.cn/officeDocument/2013/wpsCustomData" xmlns:s="http://www.wps.cn/officeDocument/2013/wpsCustomData">
+  <customSectProps>
+    <customSectPr/>
+  </customSectProps>
+</s:customData>
+</file>
+
+<file path=customXml/item2.xml><?xml version="1.0" encoding="utf-8"?>
+<b:Sources xmlns:b="http://schemas.openxmlformats.org/officeDocument/2006/bibliography" xmlns="http://schemas.openxmlformats.org/officeDocument/2006/bibliography" SelectedStyle="\APA.XSL" StyleName="APA"/>
+</file>
+
+<file path=customXml/item3.xml><?xml version="1.0" encoding="utf-8"?>
 <CoverPageProperties xmlns="http://schemas.microsoft.com/office/2006/coverPageProps">
   <PublishDate>2016-04-21T00:00:00</PublishDate>
   <Abstract/>
@@ -8552,27 +8852,7 @@
 </CoverPageProperties>
 </file>
 
-<file path=customXml/item2.xml><?xml version="1.0" encoding="utf-8"?>
-<s:customData xmlns="http://www.wps.cn/officeDocument/2013/wpsCustomData" xmlns:s="http://www.wps.cn/officeDocument/2013/wpsCustomData">
-  <customSectProps>
-    <customSectPr/>
-  </customSectProps>
-</s:customData>
-</file>
-
-<file path=customXml/item3.xml><?xml version="1.0" encoding="utf-8"?>
-<b:Sources xmlns:b="http://schemas.openxmlformats.org/officeDocument/2006/bibliography" xmlns="http://schemas.openxmlformats.org/officeDocument/2006/bibliography" SelectedStyle="\APA.XSL" StyleName="APA"/>
-</file>
-
 <file path=customXml/itemProps1.xml><?xml version="1.0" encoding="utf-8"?>
-<ds:datastoreItem xmlns:ds="http://schemas.openxmlformats.org/officeDocument/2006/customXml" ds:itemID="{55AF091B-3C7A-41E3-B477-F2FDAA23CFDA}">
-  <ds:schemaRefs>
-    <ds:schemaRef ds:uri="http://schemas.microsoft.com/office/2006/coverPageProps"/>
-  </ds:schemaRefs>
-</ds:datastoreItem>
-</file>
-
-<file path=customXml/itemProps2.xml><?xml version="1.0" encoding="utf-8"?>
 <ds:datastoreItem xmlns:ds="http://schemas.openxmlformats.org/officeDocument/2006/customXml" ds:itemID="{B1977F7D-205B-4081-913C-38D41E755F92}">
   <ds:schemaRefs>
     <ds:schemaRef ds:uri="http://www.wps.cn/officeDocument/2013/wpsCustomData"/>
@@ -8580,10 +8860,14 @@
 </ds:datastoreItem>
 </file>
 
+<file path=customXml/itemProps2.xml><?xml version="1.0" encoding="utf-8"?>
+<ds:datastoreItem xmlns:ds="http://schemas.openxmlformats.org/officeDocument/2006/customXml" ds:itemID="{7E20663B-CE98-4E46-A2EA-EB7E161E7E44}">
+  <ds:schemaRefs/>
+</ds:datastoreItem>
+</file>
+
 <file path=customXml/itemProps3.xml><?xml version="1.0" encoding="utf-8"?>
-<ds:datastoreItem xmlns:ds="http://schemas.openxmlformats.org/officeDocument/2006/customXml" ds:itemID="{7E20663B-CE98-4E46-A2EA-EB7E161E7E44}">
-  <ds:schemaRefs>
-    <ds:schemaRef ds:uri="http://schemas.openxmlformats.org/officeDocument/2006/bibliography"/>
-  </ds:schemaRefs>
+<ds:datastoreItem xmlns:ds="http://schemas.openxmlformats.org/officeDocument/2006/customXml" ds:itemID="{55AF091B-3C7A-41E3-B477-F2FDAA23CFDA}">
+  <ds:schemaRefs/>
 </ds:datastoreItem>
 </file>
--- a/design/favorites_app接口文档.docx
+++ b/design/favorites_app接口文档.docx
@@ -766,6 +766,145 @@
           </w:p>
         </w:tc>
       </w:tr>
+      <w:tr>
+        <w:tblPrEx>
+          <w:tblBorders>
+            <w:top w:val="single" w:color="auto" w:sz="4" w:space="0"/>
+            <w:left w:val="single" w:color="auto" w:sz="4" w:space="0"/>
+            <w:bottom w:val="single" w:color="auto" w:sz="4" w:space="0"/>
+            <w:right w:val="single" w:color="auto" w:sz="4" w:space="0"/>
+            <w:insideH w:val="single" w:color="auto" w:sz="4" w:space="0"/>
+            <w:insideV w:val="single" w:color="auto" w:sz="4" w:space="0"/>
+          </w:tblBorders>
+          <w:tblLayout w:type="fixed"/>
+          <w:tblCellMar>
+            <w:top w:w="0" w:type="dxa"/>
+            <w:left w:w="108" w:type="dxa"/>
+            <w:bottom w:w="0" w:type="dxa"/>
+            <w:right w:w="108" w:type="dxa"/>
+          </w:tblCellMar>
+        </w:tblPrEx>
+        <w:tc>
+          <w:tcPr>
+            <w:tcW w:w="2038" w:type="dxa"/>
+          </w:tcPr>
+          <w:p>
+            <w:pPr>
+              <w:rPr>
+                <w:rFonts w:hint="eastAsia"/>
+              </w:rPr>
+            </w:pPr>
+            <w:r>
+              <w:rPr>
+                <w:rFonts w:hint="eastAsia"/>
+              </w:rPr>
+              <w:t>YanceyYu</w:t>
+            </w:r>
+          </w:p>
+        </w:tc>
+        <w:tc>
+          <w:tcPr>
+            <w:tcW w:w="1739" w:type="dxa"/>
+          </w:tcPr>
+          <w:p>
+            <w:pPr>
+              <w:rPr>
+                <w:rFonts w:hint="eastAsia" w:eastAsiaTheme="minorEastAsia"/>
+                <w:lang w:val="en-US" w:eastAsia="zh-CN"/>
+              </w:rPr>
+            </w:pPr>
+            <w:r>
+              <w:rPr>
+                <w:rFonts w:hint="eastAsia"/>
+                <w:lang w:val="en-US" w:eastAsia="zh-CN"/>
+              </w:rPr>
+              <w:t>0.1</w:t>
+            </w:r>
+          </w:p>
+        </w:tc>
+        <w:tc>
+          <w:tcPr>
+            <w:tcW w:w="2342" w:type="dxa"/>
+          </w:tcPr>
+          <w:p>
+            <w:pPr>
+              <w:rPr>
+                <w:rFonts w:hint="eastAsia"/>
+              </w:rPr>
+            </w:pPr>
+            <w:r>
+              <w:rPr>
+                <w:rFonts w:hint="eastAsia"/>
+              </w:rPr>
+              <w:t>2016-</w:t>
+            </w:r>
+            <w:r>
+              <w:t>09</w:t>
+            </w:r>
+            <w:r>
+              <w:rPr>
+                <w:rFonts w:hint="eastAsia"/>
+              </w:rPr>
+              <w:t>-</w:t>
+            </w:r>
+            <w:r>
+              <w:t>13</w:t>
+            </w:r>
+          </w:p>
+        </w:tc>
+        <w:tc>
+          <w:tcPr>
+            <w:tcW w:w="3325" w:type="dxa"/>
+          </w:tcPr>
+          <w:p>
+            <w:pPr>
+              <w:pStyle w:val="27"/>
+              <w:numPr>
+                <w:numId w:val="0"/>
+              </w:numPr>
+              <w:rPr>
+                <w:rFonts w:hint="eastAsia"/>
+                <w:lang w:val="en-US" w:eastAsia="zh-CN"/>
+              </w:rPr>
+            </w:pPr>
+            <w:r>
+              <w:rPr>
+                <w:rFonts w:hint="eastAsia"/>
+                <w:lang w:val="en-US" w:eastAsia="zh-CN"/>
+              </w:rPr>
+              <w:t>1.</w:t>
+            </w:r>
+            <w:bookmarkStart w:id="0" w:name="_GoBack"/>
+            <w:bookmarkEnd w:id="0"/>
+            <w:r>
+              <w:rPr>
+                <w:rFonts w:hint="eastAsia"/>
+                <w:lang w:val="en-US" w:eastAsia="zh-CN"/>
+              </w:rPr>
+              <w:t>增加忘记密码-发送重置邮件</w:t>
+            </w:r>
+          </w:p>
+          <w:p>
+            <w:pPr>
+              <w:pStyle w:val="27"/>
+              <w:numPr>
+                <w:numId w:val="0"/>
+              </w:numPr>
+              <w:rPr>
+                <w:rFonts w:hint="eastAsia"/>
+                <w:lang w:val="en-US" w:eastAsia="zh-CN"/>
+              </w:rPr>
+            </w:pPr>
+            <w:r>
+              <w:rPr>
+                <w:rFonts w:hint="eastAsia"/>
+                <w:lang w:val="en-US" w:eastAsia="zh-CN"/>
+              </w:rPr>
+              <w:t>2.增加属性修改</w:t>
+            </w:r>
+          </w:p>
+        </w:tc>
+      </w:tr>
     </w:tbl>
     <w:p>
       <w:pPr>
@@ -1089,12 +1228,6 @@
             <w:insideV w:val="single" w:color="auto" w:sz="4" w:space="0"/>
           </w:tblBorders>
           <w:tblLayout w:type="fixed"/>
-          <w:tblCellMar>
-            <w:top w:w="0" w:type="dxa"/>
-            <w:left w:w="108" w:type="dxa"/>
-            <w:bottom w:w="0" w:type="dxa"/>
-            <w:right w:w="108" w:type="dxa"/>
-          </w:tblCellMar>
         </w:tblPrEx>
         <w:tc>
           <w:tcPr>
@@ -1851,6 +1984,12 @@
             <w:insideV w:val="single" w:color="auto" w:sz="4" w:space="0"/>
           </w:tblBorders>
           <w:tblLayout w:type="fixed"/>
+          <w:tblCellMar>
+            <w:top w:w="0" w:type="dxa"/>
+            <w:left w:w="108" w:type="dxa"/>
+            <w:bottom w:w="0" w:type="dxa"/>
+            <w:right w:w="108" w:type="dxa"/>
+          </w:tblCellMar>
         </w:tblPrEx>
         <w:tc>
           <w:tcPr>
@@ -2521,12 +2660,6 @@
             <w:insideV w:val="single" w:color="auto" w:sz="4" w:space="0"/>
           </w:tblBorders>
           <w:tblLayout w:type="fixed"/>
-          <w:tblCellMar>
-            <w:top w:w="0" w:type="dxa"/>
-            <w:left w:w="108" w:type="dxa"/>
-            <w:bottom w:w="0" w:type="dxa"/>
-            <w:right w:w="108" w:type="dxa"/>
-          </w:tblCellMar>
         </w:tblPrEx>
         <w:tc>
           <w:tcPr>
@@ -4756,6 +4889,780 @@
           <w:rFonts w:hint="eastAsia"/>
           <w:b w:val="0"/>
         </w:rPr>
+        <w:t>用户个人信息获取</w:t>
+      </w:r>
+    </w:p>
+    <w:tbl>
+      <w:tblPr>
+        <w:tblStyle w:val="14"/>
+        <w:tblW w:w="8303" w:type="dxa"/>
+        <w:tblInd w:w="108" w:type="dxa"/>
+        <w:tblBorders>
+          <w:top w:val="single" w:color="auto" w:sz="4" w:space="0"/>
+          <w:left w:val="single" w:color="auto" w:sz="4" w:space="0"/>
+          <w:bottom w:val="single" w:color="auto" w:sz="4" w:space="0"/>
+          <w:right w:val="single" w:color="auto" w:sz="4" w:space="0"/>
+          <w:insideH w:val="single" w:color="auto" w:sz="4" w:space="0"/>
+          <w:insideV w:val="single" w:color="auto" w:sz="4" w:space="0"/>
+        </w:tblBorders>
+        <w:tblLayout w:type="fixed"/>
+        <w:tblCellMar>
+          <w:top w:w="0" w:type="dxa"/>
+          <w:left w:w="108" w:type="dxa"/>
+          <w:bottom w:w="0" w:type="dxa"/>
+          <w:right w:w="108" w:type="dxa"/>
+        </w:tblCellMar>
+      </w:tblPr>
+      <w:tblGrid>
+        <w:gridCol w:w="1276"/>
+        <w:gridCol w:w="1559"/>
+        <w:gridCol w:w="5468"/>
+      </w:tblGrid>
+      <w:tr>
+        <w:tblPrEx>
+          <w:tblBorders>
+            <w:top w:val="single" w:color="auto" w:sz="4" w:space="0"/>
+            <w:left w:val="single" w:color="auto" w:sz="4" w:space="0"/>
+            <w:bottom w:val="single" w:color="auto" w:sz="4" w:space="0"/>
+            <w:right w:val="single" w:color="auto" w:sz="4" w:space="0"/>
+            <w:insideH w:val="single" w:color="auto" w:sz="4" w:space="0"/>
+            <w:insideV w:val="single" w:color="auto" w:sz="4" w:space="0"/>
+          </w:tblBorders>
+          <w:tblLayout w:type="fixed"/>
+          <w:tblCellMar>
+            <w:top w:w="0" w:type="dxa"/>
+            <w:left w:w="108" w:type="dxa"/>
+            <w:bottom w:w="0" w:type="dxa"/>
+            <w:right w:w="108" w:type="dxa"/>
+          </w:tblCellMar>
+        </w:tblPrEx>
+        <w:tc>
+          <w:tcPr>
+            <w:tcW w:w="1276" w:type="dxa"/>
+            <w:tcBorders>
+              <w:bottom w:val="single" w:color="auto" w:sz="4" w:space="0"/>
+            </w:tcBorders>
+            <w:shd w:val="clear" w:color="auto" w:fill="C0C0C0"/>
+          </w:tcPr>
+          <w:p>
+            <w:pPr>
+              <w:spacing w:line="276" w:lineRule="auto"/>
+              <w:jc w:val="left"/>
+            </w:pPr>
+            <w:r>
+              <w:rPr>
+                <w:rFonts w:hint="eastAsia"/>
+              </w:rPr>
+              <w:t>接口说明</w:t>
+            </w:r>
+          </w:p>
+        </w:tc>
+        <w:tc>
+          <w:tcPr>
+            <w:tcW w:w="7027" w:type="dxa"/>
+            <w:gridSpan w:val="2"/>
+          </w:tcPr>
+          <w:p>
+            <w:pPr>
+              <w:widowControl/>
+              <w:spacing w:line="276" w:lineRule="auto"/>
+              <w:jc w:val="left"/>
+              <w:rPr>
+                <w:sz w:val="24"/>
+              </w:rPr>
+            </w:pPr>
+            <w:r>
+              <w:rPr>
+                <w:rFonts w:hint="eastAsia"/>
+                <w:sz w:val="24"/>
+              </w:rPr>
+              <w:t>用户个人信息获取</w:t>
+            </w:r>
+          </w:p>
+        </w:tc>
+      </w:tr>
+      <w:tr>
+        <w:tblPrEx>
+          <w:tblBorders>
+            <w:top w:val="single" w:color="auto" w:sz="4" w:space="0"/>
+            <w:left w:val="single" w:color="auto" w:sz="4" w:space="0"/>
+            <w:bottom w:val="single" w:color="auto" w:sz="4" w:space="0"/>
+            <w:right w:val="single" w:color="auto" w:sz="4" w:space="0"/>
+            <w:insideH w:val="single" w:color="auto" w:sz="4" w:space="0"/>
+            <w:insideV w:val="single" w:color="auto" w:sz="4" w:space="0"/>
+          </w:tblBorders>
+          <w:tblLayout w:type="fixed"/>
+          <w:tblCellMar>
+            <w:top w:w="0" w:type="dxa"/>
+            <w:left w:w="108" w:type="dxa"/>
+            <w:bottom w:w="0" w:type="dxa"/>
+            <w:right w:w="108" w:type="dxa"/>
+          </w:tblCellMar>
+        </w:tblPrEx>
+        <w:tc>
+          <w:tcPr>
+            <w:tcW w:w="1276" w:type="dxa"/>
+            <w:tcBorders>
+              <w:bottom w:val="single" w:color="auto" w:sz="4" w:space="0"/>
+            </w:tcBorders>
+            <w:shd w:val="clear" w:color="auto" w:fill="C0C0C0"/>
+          </w:tcPr>
+          <w:p>
+            <w:pPr>
+              <w:spacing w:line="276" w:lineRule="auto"/>
+              <w:jc w:val="left"/>
+            </w:pPr>
+            <w:r>
+              <w:rPr>
+                <w:rFonts w:hint="eastAsia"/>
+              </w:rPr>
+              <w:t>接口地址</w:t>
+            </w:r>
+          </w:p>
+        </w:tc>
+        <w:tc>
+          <w:tcPr>
+            <w:tcW w:w="7027" w:type="dxa"/>
+            <w:gridSpan w:val="2"/>
+          </w:tcPr>
+          <w:p>
+            <w:pPr>
+              <w:autoSpaceDE w:val="0"/>
+              <w:autoSpaceDN w:val="0"/>
+              <w:adjustRightInd w:val="0"/>
+              <w:spacing w:line="276" w:lineRule="auto"/>
+              <w:jc w:val="left"/>
+              <w:rPr>
+                <w:color w:val="FF0000"/>
+                <w:sz w:val="24"/>
+              </w:rPr>
+            </w:pPr>
+            <w:r>
+              <w:rPr>
+                <w:rFonts w:hint="eastAsia"/>
+                <w:color w:val="FF0000"/>
+                <w:sz w:val="24"/>
+              </w:rPr>
+              <w:t>/user/</w:t>
+            </w:r>
+            <w:r>
+              <w:rPr>
+                <w:color w:val="FF0000"/>
+                <w:sz w:val="24"/>
+              </w:rPr>
+              <w:t>getUserInformation</w:t>
+            </w:r>
+          </w:p>
+        </w:tc>
+      </w:tr>
+      <w:tr>
+        <w:tblPrEx>
+          <w:tblBorders>
+            <w:top w:val="single" w:color="auto" w:sz="4" w:space="0"/>
+            <w:left w:val="single" w:color="auto" w:sz="4" w:space="0"/>
+            <w:bottom w:val="single" w:color="auto" w:sz="4" w:space="0"/>
+            <w:right w:val="single" w:color="auto" w:sz="4" w:space="0"/>
+            <w:insideH w:val="single" w:color="auto" w:sz="4" w:space="0"/>
+            <w:insideV w:val="single" w:color="auto" w:sz="4" w:space="0"/>
+          </w:tblBorders>
+          <w:tblLayout w:type="fixed"/>
+          <w:tblCellMar>
+            <w:top w:w="0" w:type="dxa"/>
+            <w:left w:w="108" w:type="dxa"/>
+            <w:bottom w:w="0" w:type="dxa"/>
+            <w:right w:w="108" w:type="dxa"/>
+          </w:tblCellMar>
+        </w:tblPrEx>
+        <w:tc>
+          <w:tcPr>
+            <w:tcW w:w="1276" w:type="dxa"/>
+            <w:tcBorders>
+              <w:bottom w:val="single" w:color="auto" w:sz="4" w:space="0"/>
+            </w:tcBorders>
+            <w:shd w:val="clear" w:color="auto" w:fill="C0C0C0"/>
+          </w:tcPr>
+          <w:p>
+            <w:pPr>
+              <w:spacing w:line="276" w:lineRule="auto"/>
+              <w:jc w:val="left"/>
+            </w:pPr>
+            <w:r>
+              <w:t>M</w:t>
+            </w:r>
+            <w:r>
+              <w:rPr>
+                <w:rFonts w:hint="eastAsia"/>
+              </w:rPr>
+              <w:t>ethod</w:t>
+            </w:r>
+          </w:p>
+        </w:tc>
+        <w:tc>
+          <w:tcPr>
+            <w:tcW w:w="7027" w:type="dxa"/>
+            <w:gridSpan w:val="2"/>
+          </w:tcPr>
+          <w:p>
+            <w:pPr>
+              <w:autoSpaceDE w:val="0"/>
+              <w:autoSpaceDN w:val="0"/>
+              <w:adjustRightInd w:val="0"/>
+              <w:spacing w:line="276" w:lineRule="auto"/>
+              <w:jc w:val="left"/>
+              <w:rPr>
+                <w:color w:val="008000"/>
+              </w:rPr>
+            </w:pPr>
+            <w:r>
+              <w:t>P</w:t>
+            </w:r>
+            <w:r>
+              <w:rPr>
+                <w:rFonts w:hint="eastAsia"/>
+              </w:rPr>
+              <w:t>ost</w:t>
+            </w:r>
+          </w:p>
+        </w:tc>
+      </w:tr>
+      <w:tr>
+        <w:tblPrEx>
+          <w:tblBorders>
+            <w:top w:val="single" w:color="auto" w:sz="4" w:space="0"/>
+            <w:left w:val="single" w:color="auto" w:sz="4" w:space="0"/>
+            <w:bottom w:val="single" w:color="auto" w:sz="4" w:space="0"/>
+            <w:right w:val="single" w:color="auto" w:sz="4" w:space="0"/>
+            <w:insideH w:val="single" w:color="auto" w:sz="4" w:space="0"/>
+            <w:insideV w:val="single" w:color="auto" w:sz="4" w:space="0"/>
+          </w:tblBorders>
+          <w:tblLayout w:type="fixed"/>
+          <w:tblCellMar>
+            <w:top w:w="0" w:type="dxa"/>
+            <w:left w:w="108" w:type="dxa"/>
+            <w:bottom w:w="0" w:type="dxa"/>
+            <w:right w:w="108" w:type="dxa"/>
+          </w:tblCellMar>
+        </w:tblPrEx>
+        <w:tc>
+          <w:tcPr>
+            <w:tcW w:w="1276" w:type="dxa"/>
+            <w:shd w:val="clear" w:color="auto" w:fill="C0C0C0"/>
+          </w:tcPr>
+          <w:p>
+            <w:pPr>
+              <w:spacing w:line="276" w:lineRule="auto"/>
+            </w:pPr>
+            <w:r>
+              <w:rPr>
+                <w:rFonts w:hint="eastAsia"/>
+              </w:rPr>
+              <w:t>参数名称</w:t>
+            </w:r>
+          </w:p>
+        </w:tc>
+        <w:tc>
+          <w:tcPr>
+            <w:tcW w:w="1559" w:type="dxa"/>
+            <w:shd w:val="clear" w:color="auto" w:fill="C0C0C0"/>
+          </w:tcPr>
+          <w:p>
+            <w:pPr>
+              <w:spacing w:line="276" w:lineRule="auto"/>
+            </w:pPr>
+            <w:r>
+              <w:rPr>
+                <w:rFonts w:hint="eastAsia"/>
+              </w:rPr>
+              <w:t>参数</w:t>
+            </w:r>
+          </w:p>
+        </w:tc>
+        <w:tc>
+          <w:tcPr>
+            <w:tcW w:w="5468" w:type="dxa"/>
+            <w:shd w:val="clear" w:color="auto" w:fill="C0C0C0"/>
+          </w:tcPr>
+          <w:p>
+            <w:pPr>
+              <w:spacing w:line="276" w:lineRule="auto"/>
+            </w:pPr>
+            <w:r>
+              <w:rPr>
+                <w:rFonts w:hint="eastAsia"/>
+              </w:rPr>
+              <w:t>说明</w:t>
+            </w:r>
+          </w:p>
+        </w:tc>
+      </w:tr>
+      <w:tr>
+        <w:tblPrEx>
+          <w:tblBorders>
+            <w:top w:val="single" w:color="auto" w:sz="4" w:space="0"/>
+            <w:left w:val="single" w:color="auto" w:sz="4" w:space="0"/>
+            <w:bottom w:val="single" w:color="auto" w:sz="4" w:space="0"/>
+            <w:right w:val="single" w:color="auto" w:sz="4" w:space="0"/>
+            <w:insideH w:val="single" w:color="auto" w:sz="4" w:space="0"/>
+            <w:insideV w:val="single" w:color="auto" w:sz="4" w:space="0"/>
+          </w:tblBorders>
+          <w:tblLayout w:type="fixed"/>
+          <w:tblCellMar>
+            <w:top w:w="0" w:type="dxa"/>
+            <w:left w:w="108" w:type="dxa"/>
+            <w:bottom w:w="0" w:type="dxa"/>
+            <w:right w:w="108" w:type="dxa"/>
+          </w:tblCellMar>
+        </w:tblPrEx>
+        <w:trPr>
+          <w:trHeight w:val="261" w:hRule="atLeast"/>
+        </w:trPr>
+        <w:tc>
+          <w:tcPr>
+            <w:tcW w:w="1276" w:type="dxa"/>
+            <w:tcBorders>
+              <w:bottom w:val="single" w:color="auto" w:sz="4" w:space="0"/>
+            </w:tcBorders>
+          </w:tcPr>
+          <w:p>
+            <w:pPr>
+              <w:tabs>
+                <w:tab w:val="left" w:pos="1340"/>
+              </w:tabs>
+              <w:spacing w:line="276" w:lineRule="auto"/>
+              <w:rPr>
+                <w:color w:val="008000"/>
+              </w:rPr>
+            </w:pPr>
+            <w:r>
+              <w:rPr>
+                <w:rFonts w:hint="eastAsia"/>
+                <w:color w:val="008000"/>
+              </w:rPr>
+              <w:t>用户Id</w:t>
+            </w:r>
+          </w:p>
+        </w:tc>
+        <w:tc>
+          <w:tcPr>
+            <w:tcW w:w="1559" w:type="dxa"/>
+          </w:tcPr>
+          <w:p>
+            <w:pPr>
+              <w:tabs>
+                <w:tab w:val="left" w:pos="1340"/>
+              </w:tabs>
+              <w:spacing w:line="276" w:lineRule="auto"/>
+              <w:rPr>
+                <w:color w:val="008000"/>
+              </w:rPr>
+            </w:pPr>
+            <w:r>
+              <w:rPr>
+                <w:rFonts w:hint="eastAsia"/>
+                <w:color w:val="008000"/>
+              </w:rPr>
+              <w:t>userId</w:t>
+            </w:r>
+          </w:p>
+        </w:tc>
+        <w:tc>
+          <w:tcPr>
+            <w:tcW w:w="5468" w:type="dxa"/>
+          </w:tcPr>
+          <w:p>
+            <w:pPr>
+              <w:tabs>
+                <w:tab w:val="left" w:pos="1340"/>
+              </w:tabs>
+              <w:spacing w:line="276" w:lineRule="auto"/>
+              <w:rPr>
+                <w:color w:val="008000"/>
+              </w:rPr>
+            </w:pPr>
+          </w:p>
+        </w:tc>
+      </w:tr>
+      <w:tr>
+        <w:tblPrEx>
+          <w:tblBorders>
+            <w:top w:val="single" w:color="auto" w:sz="4" w:space="0"/>
+            <w:left w:val="single" w:color="auto" w:sz="4" w:space="0"/>
+            <w:bottom w:val="single" w:color="auto" w:sz="4" w:space="0"/>
+            <w:right w:val="single" w:color="auto" w:sz="4" w:space="0"/>
+            <w:insideH w:val="single" w:color="auto" w:sz="4" w:space="0"/>
+            <w:insideV w:val="single" w:color="auto" w:sz="4" w:space="0"/>
+          </w:tblBorders>
+          <w:tblLayout w:type="fixed"/>
+          <w:tblCellMar>
+            <w:top w:w="0" w:type="dxa"/>
+            <w:left w:w="108" w:type="dxa"/>
+            <w:bottom w:w="0" w:type="dxa"/>
+            <w:right w:w="108" w:type="dxa"/>
+          </w:tblCellMar>
+        </w:tblPrEx>
+        <w:tc>
+          <w:tcPr>
+            <w:tcW w:w="1276" w:type="dxa"/>
+            <w:shd w:val="clear" w:color="auto" w:fill="BEBEBE" w:themeFill="background1" w:themeFillShade="BF"/>
+          </w:tcPr>
+          <w:p>
+            <w:pPr>
+              <w:spacing w:line="276" w:lineRule="auto"/>
+            </w:pPr>
+            <w:r>
+              <w:rPr>
+                <w:rFonts w:hint="eastAsia"/>
+              </w:rPr>
+              <w:t>返回包</w:t>
+            </w:r>
+          </w:p>
+        </w:tc>
+        <w:tc>
+          <w:tcPr>
+            <w:tcW w:w="7027" w:type="dxa"/>
+            <w:gridSpan w:val="2"/>
+            <w:shd w:val="clear" w:color="auto" w:fill="BEBEBE" w:themeFill="background1" w:themeFillShade="BF"/>
+          </w:tcPr>
+          <w:p>
+            <w:pPr>
+              <w:spacing w:line="276" w:lineRule="auto"/>
+            </w:pPr>
+            <w:r>
+              <w:rPr>
+                <w:rFonts w:hint="eastAsia"/>
+              </w:rPr>
+              <w:t>返回数据</w:t>
+            </w:r>
+          </w:p>
+        </w:tc>
+      </w:tr>
+      <w:tr>
+        <w:tblPrEx>
+          <w:tblBorders>
+            <w:top w:val="single" w:color="auto" w:sz="4" w:space="0"/>
+            <w:left w:val="single" w:color="auto" w:sz="4" w:space="0"/>
+            <w:bottom w:val="single" w:color="auto" w:sz="4" w:space="0"/>
+            <w:right w:val="single" w:color="auto" w:sz="4" w:space="0"/>
+            <w:insideH w:val="single" w:color="auto" w:sz="4" w:space="0"/>
+            <w:insideV w:val="single" w:color="auto" w:sz="4" w:space="0"/>
+          </w:tblBorders>
+          <w:tblLayout w:type="fixed"/>
+          <w:tblCellMar>
+            <w:top w:w="0" w:type="dxa"/>
+            <w:left w:w="108" w:type="dxa"/>
+            <w:bottom w:w="0" w:type="dxa"/>
+            <w:right w:w="108" w:type="dxa"/>
+          </w:tblCellMar>
+        </w:tblPrEx>
+        <w:tc>
+          <w:tcPr>
+            <w:tcW w:w="1276" w:type="dxa"/>
+          </w:tcPr>
+          <w:p>
+            <w:pPr>
+              <w:spacing w:line="276" w:lineRule="auto"/>
+            </w:pPr>
+            <w:r>
+              <w:rPr>
+                <w:rFonts w:hint="eastAsia"/>
+              </w:rPr>
+              <w:t>data</w:t>
+            </w:r>
+          </w:p>
+        </w:tc>
+        <w:tc>
+          <w:tcPr>
+            <w:tcW w:w="7027" w:type="dxa"/>
+            <w:gridSpan w:val="2"/>
+          </w:tcPr>
+          <w:p>
+            <w:pPr>
+              <w:tabs>
+                <w:tab w:val="left" w:pos="1340"/>
+              </w:tabs>
+              <w:spacing w:line="276" w:lineRule="auto"/>
+              <w:rPr>
+                <w:color w:val="008000"/>
+              </w:rPr>
+            </w:pPr>
+            <w:r>
+              <w:rPr>
+                <w:color w:val="008000"/>
+              </w:rPr>
+              <w:t>{</w:t>
+            </w:r>
+          </w:p>
+          <w:p>
+            <w:pPr>
+              <w:tabs>
+                <w:tab w:val="left" w:pos="1340"/>
+              </w:tabs>
+              <w:spacing w:line="276" w:lineRule="auto"/>
+              <w:rPr>
+                <w:color w:val="008000"/>
+              </w:rPr>
+            </w:pPr>
+            <w:r>
+              <w:rPr>
+                <w:color w:val="008000"/>
+              </w:rPr>
+              <w:t xml:space="preserve">    "rspCode": "000000",</w:t>
+            </w:r>
+          </w:p>
+          <w:p>
+            <w:pPr>
+              <w:tabs>
+                <w:tab w:val="left" w:pos="1340"/>
+              </w:tabs>
+              <w:spacing w:line="276" w:lineRule="auto"/>
+              <w:rPr>
+                <w:color w:val="008000"/>
+              </w:rPr>
+            </w:pPr>
+            <w:r>
+              <w:rPr>
+                <w:rFonts w:hint="eastAsia"/>
+                <w:color w:val="008000"/>
+              </w:rPr>
+              <w:t xml:space="preserve">    "rspMsg": "操作成功",</w:t>
+            </w:r>
+          </w:p>
+          <w:p>
+            <w:pPr>
+              <w:tabs>
+                <w:tab w:val="left" w:pos="1340"/>
+              </w:tabs>
+              <w:spacing w:line="276" w:lineRule="auto"/>
+              <w:rPr>
+                <w:color w:val="008000"/>
+              </w:rPr>
+            </w:pPr>
+            <w:r>
+              <w:rPr>
+                <w:color w:val="008000"/>
+              </w:rPr>
+              <w:t xml:space="preserve">    "data": {</w:t>
+            </w:r>
+          </w:p>
+          <w:p>
+            <w:pPr>
+              <w:tabs>
+                <w:tab w:val="left" w:pos="1340"/>
+              </w:tabs>
+              <w:spacing w:line="276" w:lineRule="auto"/>
+              <w:rPr>
+                <w:color w:val="008000"/>
+              </w:rPr>
+            </w:pPr>
+            <w:r>
+              <w:rPr>
+                <w:color w:val="008000"/>
+              </w:rPr>
+              <w:t xml:space="preserve">        "userName": </w:t>
+            </w:r>
+            <w:r>
+              <w:rPr>
+                <w:rFonts w:hint="eastAsia"/>
+                <w:color w:val="008000"/>
+              </w:rPr>
+              <w:t>用户名</w:t>
+            </w:r>
+            <w:r>
+              <w:rPr>
+                <w:color w:val="008000"/>
+              </w:rPr>
+              <w:t>,</w:t>
+            </w:r>
+          </w:p>
+          <w:p>
+            <w:pPr>
+              <w:tabs>
+                <w:tab w:val="left" w:pos="1340"/>
+              </w:tabs>
+              <w:spacing w:line="276" w:lineRule="auto"/>
+              <w:rPr>
+                <w:color w:val="008000"/>
+              </w:rPr>
+            </w:pPr>
+            <w:r>
+              <w:rPr>
+                <w:color w:val="008000"/>
+              </w:rPr>
+              <w:t xml:space="preserve">        "introduction": </w:t>
+            </w:r>
+            <w:r>
+              <w:rPr>
+                <w:rFonts w:hint="eastAsia"/>
+                <w:color w:val="008000"/>
+              </w:rPr>
+              <w:t>个人</w:t>
+            </w:r>
+            <w:r>
+              <w:rPr>
+                <w:color w:val="008000"/>
+              </w:rPr>
+              <w:t>简介,</w:t>
+            </w:r>
+          </w:p>
+          <w:p>
+            <w:pPr>
+              <w:tabs>
+                <w:tab w:val="left" w:pos="1340"/>
+              </w:tabs>
+              <w:spacing w:line="276" w:lineRule="auto"/>
+              <w:rPr>
+                <w:color w:val="008000"/>
+              </w:rPr>
+            </w:pPr>
+            <w:r>
+              <w:rPr>
+                <w:color w:val="008000"/>
+              </w:rPr>
+              <w:t xml:space="preserve">        "email": </w:t>
+            </w:r>
+            <w:r>
+              <w:rPr>
+                <w:rFonts w:hint="eastAsia"/>
+                <w:color w:val="008000"/>
+              </w:rPr>
+              <w:t>邮箱</w:t>
+            </w:r>
+            <w:r>
+              <w:rPr>
+                <w:color w:val="008000"/>
+              </w:rPr>
+              <w:t>,</w:t>
+            </w:r>
+          </w:p>
+          <w:p>
+            <w:pPr>
+              <w:tabs>
+                <w:tab w:val="left" w:pos="1340"/>
+              </w:tabs>
+              <w:spacing w:line="276" w:lineRule="auto"/>
+              <w:rPr>
+                <w:color w:val="008000"/>
+              </w:rPr>
+            </w:pPr>
+            <w:r>
+              <w:rPr>
+                <w:color w:val="008000"/>
+              </w:rPr>
+              <w:t xml:space="preserve">        "profilePicture":头像地址,</w:t>
+            </w:r>
+          </w:p>
+          <w:p>
+            <w:pPr>
+              <w:tabs>
+                <w:tab w:val="left" w:pos="1340"/>
+              </w:tabs>
+              <w:spacing w:line="276" w:lineRule="auto"/>
+              <w:rPr>
+                <w:color w:val="008000"/>
+              </w:rPr>
+            </w:pPr>
+            <w:r>
+              <w:rPr>
+                <w:color w:val="008000"/>
+              </w:rPr>
+              <w:t xml:space="preserve">        "collectCount": </w:t>
+            </w:r>
+            <w:r>
+              <w:rPr>
+                <w:rFonts w:hint="eastAsia"/>
+                <w:color w:val="008000"/>
+              </w:rPr>
+              <w:t>收藏数</w:t>
+            </w:r>
+            <w:r>
+              <w:rPr>
+                <w:color w:val="008000"/>
+              </w:rPr>
+              <w:t>,</w:t>
+            </w:r>
+          </w:p>
+          <w:p>
+            <w:pPr>
+              <w:tabs>
+                <w:tab w:val="left" w:pos="1340"/>
+              </w:tabs>
+              <w:spacing w:line="276" w:lineRule="auto"/>
+              <w:rPr>
+                <w:color w:val="008000"/>
+              </w:rPr>
+            </w:pPr>
+            <w:r>
+              <w:rPr>
+                <w:color w:val="008000"/>
+              </w:rPr>
+              <w:t xml:space="preserve">        "followedCount": 粉丝数,</w:t>
+            </w:r>
+          </w:p>
+          <w:p>
+            <w:pPr>
+              <w:tabs>
+                <w:tab w:val="left" w:pos="1340"/>
+              </w:tabs>
+              <w:spacing w:line="276" w:lineRule="auto"/>
+              <w:rPr>
+                <w:color w:val="008000"/>
+              </w:rPr>
+            </w:pPr>
+            <w:r>
+              <w:rPr>
+                <w:color w:val="008000"/>
+              </w:rPr>
+              <w:t xml:space="preserve">        "followCount": 关注数</w:t>
+            </w:r>
+          </w:p>
+          <w:p>
+            <w:pPr>
+              <w:tabs>
+                <w:tab w:val="left" w:pos="1340"/>
+              </w:tabs>
+              <w:spacing w:line="276" w:lineRule="auto"/>
+              <w:rPr>
+                <w:color w:val="008000"/>
+              </w:rPr>
+            </w:pPr>
+            <w:r>
+              <w:rPr>
+                <w:color w:val="008000"/>
+              </w:rPr>
+              <w:t xml:space="preserve">    }</w:t>
+            </w:r>
+          </w:p>
+          <w:p>
+            <w:pPr>
+              <w:pStyle w:val="9"/>
+              <w:spacing w:line="276" w:lineRule="auto"/>
+              <w:rPr>
+                <w:rFonts w:eastAsia="宋体"/>
+              </w:rPr>
+            </w:pPr>
+            <w:r>
+              <w:rPr>
+                <w:color w:val="008000"/>
+              </w:rPr>
+              <w:t>}</w:t>
+            </w:r>
+          </w:p>
+        </w:tc>
+      </w:tr>
+    </w:tbl>
+    <w:p>
+      <w:pPr>
+        <w:pStyle w:val="4"/>
+        <w:spacing w:line="276" w:lineRule="auto"/>
+        <w:rPr>
+          <w:b w:val="0"/>
+        </w:rPr>
+      </w:pPr>
+      <w:r>
+        <w:rPr>
+          <w:rFonts w:hint="eastAsia"/>
+          <w:b w:val="0"/>
+        </w:rPr>
         <w:t>忘记密码-发送重置邮件</w:t>
       </w:r>
     </w:p>
@@ -5321,18 +6228,26 @@
     </w:tbl>
     <w:p>
       <w:pPr>
+        <w:spacing w:line="276" w:lineRule="auto"/>
+      </w:pPr>
+    </w:p>
+    <w:p>
+      <w:pPr>
         <w:pStyle w:val="4"/>
         <w:spacing w:line="276" w:lineRule="auto"/>
         <w:rPr>
+          <w:rFonts w:hint="eastAsia" w:eastAsiaTheme="minorEastAsia"/>
           <w:b w:val="0"/>
+          <w:lang w:eastAsia="zh-CN"/>
         </w:rPr>
       </w:pPr>
       <w:r>
         <w:rPr>
           <w:rFonts w:hint="eastAsia"/>
           <w:b w:val="0"/>
+          <w:lang w:val="en-US" w:eastAsia="zh-CN"/>
         </w:rPr>
-        <w:t>忘记密码-设置新密码</w:t>
+        <w:t>属性修改</w:t>
       </w:r>
     </w:p>
     <w:tbl>
@@ -5357,9 +6272,9 @@
         </w:tblCellMar>
       </w:tblPr>
       <w:tblGrid>
-        <w:gridCol w:w="1276"/>
-        <w:gridCol w:w="1559"/>
-        <w:gridCol w:w="5468"/>
+        <w:gridCol w:w="1523"/>
+        <w:gridCol w:w="1615"/>
+        <w:gridCol w:w="5165"/>
       </w:tblGrid>
       <w:tr>
         <w:tblPrEx>
@@ -5381,7 +6296,7 @@
         </w:tblPrEx>
         <w:tc>
           <w:tcPr>
-            <w:tcW w:w="1276" w:type="dxa"/>
+            <w:tcW w:w="1523" w:type="dxa"/>
             <w:tcBorders>
               <w:bottom w:val="single" w:color="auto" w:sz="4" w:space="0"/>
             </w:tcBorders>
@@ -5402,7 +6317,7 @@
         </w:tc>
         <w:tc>
           <w:tcPr>
-            <w:tcW w:w="7027" w:type="dxa"/>
+            <w:tcW w:w="6780" w:type="dxa"/>
             <w:gridSpan w:val="2"/>
           </w:tcPr>
           <w:p>
@@ -5411,15 +6326,18 @@
               <w:spacing w:line="276" w:lineRule="auto"/>
               <w:jc w:val="left"/>
               <w:rPr>
+                <w:rFonts w:hint="eastAsia" w:eastAsiaTheme="minorEastAsia"/>
                 <w:sz w:val="24"/>
+                <w:lang w:eastAsia="zh-CN"/>
               </w:rPr>
             </w:pPr>
             <w:r>
               <w:rPr>
                 <w:rFonts w:hint="eastAsia"/>
                 <w:sz w:val="24"/>
-              </w:rPr>
-              <w:t>设置新密码</w:t>
+                <w:lang w:val="en-US" w:eastAsia="zh-CN"/>
+              </w:rPr>
+              <w:t>属性修改</w:t>
             </w:r>
           </w:p>
         </w:tc>
@@ -5444,7 +6362,7 @@
         </w:tblPrEx>
         <w:tc>
           <w:tcPr>
-            <w:tcW w:w="1276" w:type="dxa"/>
+            <w:tcW w:w="1523" w:type="dxa"/>
             <w:tcBorders>
               <w:bottom w:val="single" w:color="auto" w:sz="4" w:space="0"/>
             </w:tcBorders>
@@ -5465,7 +6383,7 @@
         </w:tc>
         <w:tc>
           <w:tcPr>
-            <w:tcW w:w="7027" w:type="dxa"/>
+            <w:tcW w:w="6780" w:type="dxa"/>
             <w:gridSpan w:val="2"/>
           </w:tcPr>
           <w:p>
@@ -5486,7 +6404,7 @@
                 <w:color w:val="FF0000"/>
                 <w:sz w:val="24"/>
               </w:rPr>
-              <w:t>/user/setNewPassword</w:t>
+              <w:t>/user/updateConfig</w:t>
             </w:r>
           </w:p>
         </w:tc>
@@ -5511,7 +6429,7 @@
         </w:tblPrEx>
         <w:tc>
           <w:tcPr>
-            <w:tcW w:w="1276" w:type="dxa"/>
+            <w:tcW w:w="1523" w:type="dxa"/>
             <w:tcBorders>
               <w:bottom w:val="single" w:color="auto" w:sz="4" w:space="0"/>
             </w:tcBorders>
@@ -5535,7 +6453,7 @@
         </w:tc>
         <w:tc>
           <w:tcPr>
-            <w:tcW w:w="7027" w:type="dxa"/>
+            <w:tcW w:w="6780" w:type="dxa"/>
             <w:gridSpan w:val="2"/>
           </w:tcPr>
           <w:p>
@@ -5581,7 +6499,7 @@
         </w:tblPrEx>
         <w:tc>
           <w:tcPr>
-            <w:tcW w:w="1276" w:type="dxa"/>
+            <w:tcW w:w="1523" w:type="dxa"/>
             <w:shd w:val="clear" w:color="auto" w:fill="C0C0C0"/>
           </w:tcPr>
           <w:p>
@@ -5598,7 +6516,7 @@
         </w:tc>
         <w:tc>
           <w:tcPr>
-            <w:tcW w:w="1559" w:type="dxa"/>
+            <w:tcW w:w="1615" w:type="dxa"/>
             <w:shd w:val="clear" w:color="auto" w:fill="C0C0C0"/>
           </w:tcPr>
           <w:p>
@@ -5615,7 +6533,7 @@
         </w:tc>
         <w:tc>
           <w:tcPr>
-            <w:tcW w:w="5468" w:type="dxa"/>
+            <w:tcW w:w="5165" w:type="dxa"/>
             <w:shd w:val="clear" w:color="auto" w:fill="C0C0C0"/>
           </w:tcPr>
           <w:p>
@@ -5654,7 +6572,7 @@
         </w:trPr>
         <w:tc>
           <w:tcPr>
-            <w:tcW w:w="1276" w:type="dxa"/>
+            <w:tcW w:w="1523" w:type="dxa"/>
             <w:tcBorders>
               <w:bottom w:val="single" w:color="auto" w:sz="4" w:space="0"/>
             </w:tcBorders>
@@ -5674,13 +6592,21 @@
                 <w:rFonts w:hint="eastAsia"/>
                 <w:color w:val="008000"/>
               </w:rPr>
-              <w:t>用户邮箱</w:t>
-            </w:r>
-          </w:p>
-        </w:tc>
-        <w:tc>
-          <w:tcPr>
-            <w:tcW w:w="1559" w:type="dxa"/>
+              <w:t>用户</w:t>
+            </w:r>
+            <w:r>
+              <w:rPr>
+                <w:rFonts w:hint="eastAsia"/>
+                <w:color w:val="008000"/>
+                <w:lang w:val="en-US" w:eastAsia="zh-CN"/>
+              </w:rPr>
+              <w:t>Id</w:t>
+            </w:r>
+          </w:p>
+        </w:tc>
+        <w:tc>
+          <w:tcPr>
+            <w:tcW w:w="1615" w:type="dxa"/>
           </w:tcPr>
           <w:p>
             <w:pPr>
@@ -5697,13 +6623,13 @@
                 <w:rFonts w:hint="eastAsia"/>
                 <w:color w:val="008000"/>
               </w:rPr>
-              <w:t>email</w:t>
-            </w:r>
-          </w:p>
-        </w:tc>
-        <w:tc>
-          <w:tcPr>
-            <w:tcW w:w="5468" w:type="dxa"/>
+              <w:t>userId</w:t>
+            </w:r>
+          </w:p>
+        </w:tc>
+        <w:tc>
+          <w:tcPr>
+            <w:tcW w:w="5165" w:type="dxa"/>
           </w:tcPr>
           <w:p>
             <w:pPr>
@@ -5741,7 +6667,7 @@
         </w:trPr>
         <w:tc>
           <w:tcPr>
-            <w:tcW w:w="1276" w:type="dxa"/>
+            <w:tcW w:w="1523" w:type="dxa"/>
             <w:tcBorders>
               <w:bottom w:val="single" w:color="auto" w:sz="4" w:space="0"/>
             </w:tcBorders>
@@ -5753,21 +6679,24 @@
               </w:tabs>
               <w:spacing w:line="276" w:lineRule="auto"/>
               <w:rPr>
-                <w:color w:val="008000"/>
-              </w:rPr>
-            </w:pPr>
-            <w:r>
-              <w:rPr>
-                <w:rFonts w:hint="eastAsia"/>
-                <w:color w:val="008000"/>
-              </w:rPr>
-              <w:t>验证字符串</w:t>
-            </w:r>
-          </w:p>
-        </w:tc>
-        <w:tc>
-          <w:tcPr>
-            <w:tcW w:w="1559" w:type="dxa"/>
+                <w:rFonts w:hint="eastAsia" w:eastAsiaTheme="minorEastAsia"/>
+                <w:color w:val="008000"/>
+                <w:lang w:val="en-US" w:eastAsia="zh-CN"/>
+              </w:rPr>
+            </w:pPr>
+            <w:r>
+              <w:rPr>
+                <w:rFonts w:hint="eastAsia"/>
+                <w:color w:val="008000"/>
+                <w:lang w:val="en-US" w:eastAsia="zh-CN"/>
+              </w:rPr>
+              <w:t>属性类型</w:t>
+            </w:r>
+          </w:p>
+        </w:tc>
+        <w:tc>
+          <w:tcPr>
+            <w:tcW w:w="1615" w:type="dxa"/>
           </w:tcPr>
           <w:p>
             <w:pPr>
@@ -5776,21 +6705,22 @@
               </w:tabs>
               <w:spacing w:line="276" w:lineRule="auto"/>
               <w:rPr>
-                <w:color w:val="008000"/>
-              </w:rPr>
-            </w:pPr>
-            <w:r>
-              <w:rPr>
-                <w:rFonts w:hint="eastAsia"/>
-                <w:color w:val="008000"/>
-              </w:rPr>
-              <w:t>sid</w:t>
-            </w:r>
-          </w:p>
-        </w:tc>
-        <w:tc>
-          <w:tcPr>
-            <w:tcW w:w="5468" w:type="dxa"/>
+                <w:rFonts w:hint="eastAsia"/>
+                <w:color w:val="008000"/>
+              </w:rPr>
+            </w:pPr>
+            <w:r>
+              <w:rPr>
+                <w:rFonts w:hint="eastAsia"/>
+                <w:color w:val="008000"/>
+              </w:rPr>
+              <w:t>type</w:t>
+            </w:r>
+          </w:p>
+        </w:tc>
+        <w:tc>
+          <w:tcPr>
+            <w:tcW w:w="5165" w:type="dxa"/>
           </w:tcPr>
           <w:p>
             <w:pPr>
@@ -5799,15 +6729,67 @@
               </w:tabs>
               <w:spacing w:line="276" w:lineRule="auto"/>
               <w:rPr>
-                <w:color w:val="008000"/>
-              </w:rPr>
-            </w:pPr>
-            <w:r>
-              <w:rPr>
-                <w:rFonts w:hint="eastAsia"/>
-                <w:color w:val="008000"/>
-              </w:rPr>
-              <w:t>从邮箱地址传过来的用于验证的字符串</w:t>
+                <w:rFonts w:hint="eastAsia"/>
+                <w:color w:val="008000"/>
+                <w:lang w:val="en-US" w:eastAsia="zh-CN"/>
+              </w:rPr>
+            </w:pPr>
+            <w:r>
+              <w:rPr>
+                <w:rFonts w:hint="eastAsia"/>
+                <w:color w:val="008000"/>
+              </w:rPr>
+              <w:t>defaultFavorites</w:t>
+            </w:r>
+            <w:r>
+              <w:rPr>
+                <w:rFonts w:hint="eastAsia"/>
+                <w:color w:val="008000"/>
+                <w:lang w:val="en-US" w:eastAsia="zh-CN"/>
+              </w:rPr>
+              <w:t>:设置默认收藏夹</w:t>
+            </w:r>
+          </w:p>
+          <w:p>
+            <w:pPr>
+              <w:tabs>
+                <w:tab w:val="left" w:pos="1340"/>
+              </w:tabs>
+              <w:spacing w:line="276" w:lineRule="auto"/>
+              <w:rPr>
+                <w:rFonts w:hint="eastAsia"/>
+                <w:color w:val="008000"/>
+                <w:lang w:val="en-US" w:eastAsia="zh-CN"/>
+              </w:rPr>
+            </w:pPr>
+            <w:r>
+              <w:rPr>
+                <w:rFonts w:hint="eastAsia"/>
+                <w:color w:val="008000"/>
+                <w:lang w:val="en-US" w:eastAsia="zh-CN"/>
+              </w:rPr>
+              <w:t>defaultCollectType:公开收藏私密收藏切换</w:t>
+            </w:r>
+          </w:p>
+          <w:p>
+            <w:pPr>
+              <w:tabs>
+                <w:tab w:val="left" w:pos="1340"/>
+              </w:tabs>
+              <w:spacing w:line="276" w:lineRule="auto"/>
+              <w:rPr>
+                <w:rFonts w:hint="eastAsia"/>
+                <w:color w:val="008000"/>
+                <w:lang w:val="en-US" w:eastAsia="zh-CN"/>
+              </w:rPr>
+            </w:pPr>
+            <w:r>
+              <w:rPr>
+                <w:rFonts w:hint="eastAsia"/>
+                <w:color w:val="008000"/>
+                <w:lang w:val="en-US" w:eastAsia="zh-CN"/>
+              </w:rPr>
+              <w:t>defaultModel:简单模式专家模式切换</w:t>
             </w:r>
           </w:p>
         </w:tc>
@@ -5835,7 +6817,7 @@
         </w:trPr>
         <w:tc>
           <w:tcPr>
-            <w:tcW w:w="1276" w:type="dxa"/>
+            <w:tcW w:w="1523" w:type="dxa"/>
             <w:tcBorders>
               <w:bottom w:val="single" w:color="auto" w:sz="4" w:space="0"/>
             </w:tcBorders>
@@ -5847,21 +6829,23 @@
               </w:tabs>
               <w:spacing w:line="276" w:lineRule="auto"/>
               <w:rPr>
-                <w:color w:val="008000"/>
-              </w:rPr>
-            </w:pPr>
-            <w:r>
-              <w:rPr>
-                <w:rFonts w:hint="eastAsia"/>
-                <w:color w:val="008000"/>
-              </w:rPr>
-              <w:t>新密码</w:t>
-            </w:r>
-          </w:p>
-        </w:tc>
-        <w:tc>
-          <w:tcPr>
-            <w:tcW w:w="1559" w:type="dxa"/>
+                <w:rFonts w:hint="eastAsia"/>
+                <w:color w:val="008000"/>
+              </w:rPr>
+            </w:pPr>
+            <w:r>
+              <w:rPr>
+                <w:rFonts w:hint="eastAsia"/>
+                <w:color w:val="008000"/>
+                <w:lang w:val="en-US" w:eastAsia="zh-CN"/>
+              </w:rPr>
+              <w:t>默认收藏夹Id</w:t>
+            </w:r>
+          </w:p>
+        </w:tc>
+        <w:tc>
+          <w:tcPr>
+            <w:tcW w:w="1615" w:type="dxa"/>
           </w:tcPr>
           <w:p>
             <w:pPr>
@@ -5870,21 +6854,22 @@
               </w:tabs>
               <w:spacing w:line="276" w:lineRule="auto"/>
               <w:rPr>
-                <w:color w:val="008000"/>
-              </w:rPr>
-            </w:pPr>
-            <w:r>
-              <w:rPr>
-                <w:rFonts w:hint="eastAsia"/>
-                <w:color w:val="008000"/>
-              </w:rPr>
-              <w:t>newpwd</w:t>
-            </w:r>
-          </w:p>
-        </w:tc>
-        <w:tc>
-          <w:tcPr>
-            <w:tcW w:w="5468" w:type="dxa"/>
+                <w:rFonts w:hint="eastAsia"/>
+                <w:color w:val="008000"/>
+              </w:rPr>
+            </w:pPr>
+            <w:r>
+              <w:rPr>
+                <w:rFonts w:hint="eastAsia"/>
+                <w:color w:val="008000"/>
+              </w:rPr>
+              <w:t>defaultFavorites</w:t>
+            </w:r>
+          </w:p>
+        </w:tc>
+        <w:tc>
+          <w:tcPr>
+            <w:tcW w:w="5165" w:type="dxa"/>
           </w:tcPr>
           <w:p>
             <w:pPr>
@@ -5893,9 +6878,55 @@
               </w:tabs>
               <w:spacing w:line="276" w:lineRule="auto"/>
               <w:rPr>
-                <w:color w:val="008000"/>
-              </w:rPr>
-            </w:pPr>
+                <w:rFonts w:hint="eastAsia"/>
+                <w:color w:val="008000"/>
+                <w:lang w:val="en-US" w:eastAsia="zh-CN"/>
+              </w:rPr>
+            </w:pPr>
+            <w:r>
+              <w:rPr>
+                <w:rFonts w:hint="eastAsia"/>
+                <w:color w:val="008000"/>
+                <w:lang w:val="en-US" w:eastAsia="zh-CN"/>
+              </w:rPr>
+              <w:t>String类型，type=</w:t>
+            </w:r>
+            <w:r>
+              <w:rPr>
+                <w:rFonts w:hint="eastAsia"/>
+                <w:color w:val="008000"/>
+              </w:rPr>
+              <w:t>defaultFavorites</w:t>
+            </w:r>
+            <w:r>
+              <w:rPr>
+                <w:rFonts w:hint="eastAsia"/>
+                <w:color w:val="008000"/>
+                <w:lang w:val="en-US" w:eastAsia="zh-CN"/>
+              </w:rPr>
+              <w:t>不能为空</w:t>
+            </w:r>
+          </w:p>
+          <w:p>
+            <w:pPr>
+              <w:tabs>
+                <w:tab w:val="left" w:pos="1340"/>
+              </w:tabs>
+              <w:spacing w:line="276" w:lineRule="auto"/>
+              <w:rPr>
+                <w:rFonts w:hint="eastAsia"/>
+                <w:color w:val="008000"/>
+                <w:lang w:val="en-US" w:eastAsia="zh-CN"/>
+              </w:rPr>
+            </w:pPr>
+            <w:r>
+              <w:rPr>
+                <w:rFonts w:hint="eastAsia"/>
+                <w:color w:val="008000"/>
+                <w:lang w:val="en-US" w:eastAsia="zh-CN"/>
+              </w:rPr>
+              <w:t>type=defaultCollectType、type=defaultModel为空</w:t>
+            </w:r>
           </w:p>
         </w:tc>
       </w:tr>
@@ -5919,7 +6950,7 @@
         </w:tblPrEx>
         <w:tc>
           <w:tcPr>
-            <w:tcW w:w="1276" w:type="dxa"/>
+            <w:tcW w:w="1523" w:type="dxa"/>
             <w:shd w:val="clear" w:color="auto" w:fill="BEBEBE" w:themeFill="background1" w:themeFillShade="BF"/>
           </w:tcPr>
           <w:p>
@@ -5936,7 +6967,7 @@
         </w:tc>
         <w:tc>
           <w:tcPr>
-            <w:tcW w:w="7027" w:type="dxa"/>
+            <w:tcW w:w="6780" w:type="dxa"/>
             <w:gridSpan w:val="2"/>
             <w:shd w:val="clear" w:color="auto" w:fill="BEBEBE" w:themeFill="background1" w:themeFillShade="BF"/>
           </w:tcPr>
@@ -5973,7 +7004,7 @@
         </w:tblPrEx>
         <w:tc>
           <w:tcPr>
-            <w:tcW w:w="1276" w:type="dxa"/>
+            <w:tcW w:w="1523" w:type="dxa"/>
           </w:tcPr>
           <w:p>
             <w:pPr>
@@ -5989,7 +7020,7 @@
         </w:tc>
         <w:tc>
           <w:tcPr>
-            <w:tcW w:w="7027" w:type="dxa"/>
+            <w:tcW w:w="6780" w:type="dxa"/>
             <w:gridSpan w:val="2"/>
           </w:tcPr>
           <w:p>
@@ -6076,787 +7107,6 @@
         </w:tc>
       </w:tr>
     </w:tbl>
-    <w:p>
-      <w:pPr>
-        <w:pStyle w:val="4"/>
-        <w:spacing w:line="276" w:lineRule="auto"/>
-        <w:rPr>
-          <w:b w:val="0"/>
-        </w:rPr>
-      </w:pPr>
-      <w:bookmarkStart w:id="0" w:name="_GoBack"/>
-      <w:bookmarkEnd w:id="0"/>
-      <w:r>
-        <w:rPr>
-          <w:rFonts w:hint="eastAsia"/>
-          <w:b w:val="0"/>
-        </w:rPr>
-        <w:t>用户个人信息获取</w:t>
-      </w:r>
-    </w:p>
-    <w:tbl>
-      <w:tblPr>
-        <w:tblStyle w:val="14"/>
-        <w:tblW w:w="8303" w:type="dxa"/>
-        <w:tblInd w:w="108" w:type="dxa"/>
-        <w:tblBorders>
-          <w:top w:val="single" w:color="auto" w:sz="4" w:space="0"/>
-          <w:left w:val="single" w:color="auto" w:sz="4" w:space="0"/>
-          <w:bottom w:val="single" w:color="auto" w:sz="4" w:space="0"/>
-          <w:right w:val="single" w:color="auto" w:sz="4" w:space="0"/>
-          <w:insideH w:val="single" w:color="auto" w:sz="4" w:space="0"/>
-          <w:insideV w:val="single" w:color="auto" w:sz="4" w:space="0"/>
-        </w:tblBorders>
-        <w:tblLayout w:type="fixed"/>
-        <w:tblCellMar>
-          <w:top w:w="0" w:type="dxa"/>
-          <w:left w:w="108" w:type="dxa"/>
-          <w:bottom w:w="0" w:type="dxa"/>
-          <w:right w:w="108" w:type="dxa"/>
-        </w:tblCellMar>
-      </w:tblPr>
-      <w:tblGrid>
-        <w:gridCol w:w="1276"/>
-        <w:gridCol w:w="1559"/>
-        <w:gridCol w:w="5468"/>
-      </w:tblGrid>
-      <w:tr>
-        <w:tblPrEx>
-          <w:tblBorders>
-            <w:top w:val="single" w:color="auto" w:sz="4" w:space="0"/>
-            <w:left w:val="single" w:color="auto" w:sz="4" w:space="0"/>
-            <w:bottom w:val="single" w:color="auto" w:sz="4" w:space="0"/>
-            <w:right w:val="single" w:color="auto" w:sz="4" w:space="0"/>
-            <w:insideH w:val="single" w:color="auto" w:sz="4" w:space="0"/>
-            <w:insideV w:val="single" w:color="auto" w:sz="4" w:space="0"/>
-          </w:tblBorders>
-          <w:tblLayout w:type="fixed"/>
-          <w:tblCellMar>
-            <w:top w:w="0" w:type="dxa"/>
-            <w:left w:w="108" w:type="dxa"/>
-            <w:bottom w:w="0" w:type="dxa"/>
-            <w:right w:w="108" w:type="dxa"/>
-          </w:tblCellMar>
-        </w:tblPrEx>
-        <w:tc>
-          <w:tcPr>
-            <w:tcW w:w="1276" w:type="dxa"/>
-            <w:tcBorders>
-              <w:bottom w:val="single" w:color="auto" w:sz="4" w:space="0"/>
-            </w:tcBorders>
-            <w:shd w:val="clear" w:color="auto" w:fill="C0C0C0"/>
-          </w:tcPr>
-          <w:p>
-            <w:pPr>
-              <w:spacing w:line="276" w:lineRule="auto"/>
-              <w:jc w:val="left"/>
-            </w:pPr>
-            <w:r>
-              <w:rPr>
-                <w:rFonts w:hint="eastAsia"/>
-              </w:rPr>
-              <w:t>接口说明</w:t>
-            </w:r>
-          </w:p>
-        </w:tc>
-        <w:tc>
-          <w:tcPr>
-            <w:tcW w:w="7027" w:type="dxa"/>
-            <w:gridSpan w:val="2"/>
-          </w:tcPr>
-          <w:p>
-            <w:pPr>
-              <w:widowControl/>
-              <w:spacing w:line="276" w:lineRule="auto"/>
-              <w:jc w:val="left"/>
-              <w:rPr>
-                <w:sz w:val="24"/>
-              </w:rPr>
-            </w:pPr>
-            <w:r>
-              <w:rPr>
-                <w:rFonts w:hint="eastAsia"/>
-                <w:sz w:val="24"/>
-              </w:rPr>
-              <w:t>用户个人信息获取</w:t>
-            </w:r>
-          </w:p>
-        </w:tc>
-      </w:tr>
-      <w:tr>
-        <w:tblPrEx>
-          <w:tblBorders>
-            <w:top w:val="single" w:color="auto" w:sz="4" w:space="0"/>
-            <w:left w:val="single" w:color="auto" w:sz="4" w:space="0"/>
-            <w:bottom w:val="single" w:color="auto" w:sz="4" w:space="0"/>
-            <w:right w:val="single" w:color="auto" w:sz="4" w:space="0"/>
-            <w:insideH w:val="single" w:color="auto" w:sz="4" w:space="0"/>
-            <w:insideV w:val="single" w:color="auto" w:sz="4" w:space="0"/>
-          </w:tblBorders>
-          <w:tblLayout w:type="fixed"/>
-          <w:tblCellMar>
-            <w:top w:w="0" w:type="dxa"/>
-            <w:left w:w="108" w:type="dxa"/>
-            <w:bottom w:w="0" w:type="dxa"/>
-            <w:right w:w="108" w:type="dxa"/>
-          </w:tblCellMar>
-        </w:tblPrEx>
-        <w:tc>
-          <w:tcPr>
-            <w:tcW w:w="1276" w:type="dxa"/>
-            <w:tcBorders>
-              <w:bottom w:val="single" w:color="auto" w:sz="4" w:space="0"/>
-            </w:tcBorders>
-            <w:shd w:val="clear" w:color="auto" w:fill="C0C0C0"/>
-          </w:tcPr>
-          <w:p>
-            <w:pPr>
-              <w:spacing w:line="276" w:lineRule="auto"/>
-              <w:jc w:val="left"/>
-            </w:pPr>
-            <w:r>
-              <w:rPr>
-                <w:rFonts w:hint="eastAsia"/>
-              </w:rPr>
-              <w:t>接口地址</w:t>
-            </w:r>
-          </w:p>
-        </w:tc>
-        <w:tc>
-          <w:tcPr>
-            <w:tcW w:w="7027" w:type="dxa"/>
-            <w:gridSpan w:val="2"/>
-          </w:tcPr>
-          <w:p>
-            <w:pPr>
-              <w:autoSpaceDE w:val="0"/>
-              <w:autoSpaceDN w:val="0"/>
-              <w:adjustRightInd w:val="0"/>
-              <w:spacing w:line="276" w:lineRule="auto"/>
-              <w:jc w:val="left"/>
-              <w:rPr>
-                <w:color w:val="FF0000"/>
-                <w:sz w:val="24"/>
-              </w:rPr>
-            </w:pPr>
-            <w:r>
-              <w:rPr>
-                <w:rFonts w:hint="eastAsia"/>
-                <w:color w:val="FF0000"/>
-                <w:sz w:val="24"/>
-              </w:rPr>
-              <w:t>/user/</w:t>
-            </w:r>
-            <w:r>
-              <w:rPr>
-                <w:color w:val="FF0000"/>
-                <w:sz w:val="24"/>
-              </w:rPr>
-              <w:t>getUserInformation</w:t>
-            </w:r>
-          </w:p>
-        </w:tc>
-      </w:tr>
-      <w:tr>
-        <w:tblPrEx>
-          <w:tblBorders>
-            <w:top w:val="single" w:color="auto" w:sz="4" w:space="0"/>
-            <w:left w:val="single" w:color="auto" w:sz="4" w:space="0"/>
-            <w:bottom w:val="single" w:color="auto" w:sz="4" w:space="0"/>
-            <w:right w:val="single" w:color="auto" w:sz="4" w:space="0"/>
-            <w:insideH w:val="single" w:color="auto" w:sz="4" w:space="0"/>
-            <w:insideV w:val="single" w:color="auto" w:sz="4" w:space="0"/>
-          </w:tblBorders>
-          <w:tblLayout w:type="fixed"/>
-          <w:tblCellMar>
-            <w:top w:w="0" w:type="dxa"/>
-            <w:left w:w="108" w:type="dxa"/>
-            <w:bottom w:w="0" w:type="dxa"/>
-            <w:right w:w="108" w:type="dxa"/>
-          </w:tblCellMar>
-        </w:tblPrEx>
-        <w:tc>
-          <w:tcPr>
-            <w:tcW w:w="1276" w:type="dxa"/>
-            <w:tcBorders>
-              <w:bottom w:val="single" w:color="auto" w:sz="4" w:space="0"/>
-            </w:tcBorders>
-            <w:shd w:val="clear" w:color="auto" w:fill="C0C0C0"/>
-          </w:tcPr>
-          <w:p>
-            <w:pPr>
-              <w:spacing w:line="276" w:lineRule="auto"/>
-              <w:jc w:val="left"/>
-            </w:pPr>
-            <w:r>
-              <w:t>M</w:t>
-            </w:r>
-            <w:r>
-              <w:rPr>
-                <w:rFonts w:hint="eastAsia"/>
-              </w:rPr>
-              <w:t>ethod</w:t>
-            </w:r>
-          </w:p>
-        </w:tc>
-        <w:tc>
-          <w:tcPr>
-            <w:tcW w:w="7027" w:type="dxa"/>
-            <w:gridSpan w:val="2"/>
-          </w:tcPr>
-          <w:p>
-            <w:pPr>
-              <w:autoSpaceDE w:val="0"/>
-              <w:autoSpaceDN w:val="0"/>
-              <w:adjustRightInd w:val="0"/>
-              <w:spacing w:line="276" w:lineRule="auto"/>
-              <w:jc w:val="left"/>
-              <w:rPr>
-                <w:color w:val="008000"/>
-              </w:rPr>
-            </w:pPr>
-            <w:r>
-              <w:t>P</w:t>
-            </w:r>
-            <w:r>
-              <w:rPr>
-                <w:rFonts w:hint="eastAsia"/>
-              </w:rPr>
-              <w:t>ost</w:t>
-            </w:r>
-          </w:p>
-        </w:tc>
-      </w:tr>
-      <w:tr>
-        <w:tblPrEx>
-          <w:tblBorders>
-            <w:top w:val="single" w:color="auto" w:sz="4" w:space="0"/>
-            <w:left w:val="single" w:color="auto" w:sz="4" w:space="0"/>
-            <w:bottom w:val="single" w:color="auto" w:sz="4" w:space="0"/>
-            <w:right w:val="single" w:color="auto" w:sz="4" w:space="0"/>
-            <w:insideH w:val="single" w:color="auto" w:sz="4" w:space="0"/>
-            <w:insideV w:val="single" w:color="auto" w:sz="4" w:space="0"/>
-          </w:tblBorders>
-          <w:tblLayout w:type="fixed"/>
-          <w:tblCellMar>
-            <w:top w:w="0" w:type="dxa"/>
-            <w:left w:w="108" w:type="dxa"/>
-            <w:bottom w:w="0" w:type="dxa"/>
-            <w:right w:w="108" w:type="dxa"/>
-          </w:tblCellMar>
-        </w:tblPrEx>
-        <w:tc>
-          <w:tcPr>
-            <w:tcW w:w="1276" w:type="dxa"/>
-            <w:shd w:val="clear" w:color="auto" w:fill="C0C0C0"/>
-          </w:tcPr>
-          <w:p>
-            <w:pPr>
-              <w:spacing w:line="276" w:lineRule="auto"/>
-            </w:pPr>
-            <w:r>
-              <w:rPr>
-                <w:rFonts w:hint="eastAsia"/>
-              </w:rPr>
-              <w:t>参数名称</w:t>
-            </w:r>
-          </w:p>
-        </w:tc>
-        <w:tc>
-          <w:tcPr>
-            <w:tcW w:w="1559" w:type="dxa"/>
-            <w:shd w:val="clear" w:color="auto" w:fill="C0C0C0"/>
-          </w:tcPr>
-          <w:p>
-            <w:pPr>
-              <w:spacing w:line="276" w:lineRule="auto"/>
-            </w:pPr>
-            <w:r>
-              <w:rPr>
-                <w:rFonts w:hint="eastAsia"/>
-              </w:rPr>
-              <w:t>参数</w:t>
-            </w:r>
-          </w:p>
-        </w:tc>
-        <w:tc>
-          <w:tcPr>
-            <w:tcW w:w="5468" w:type="dxa"/>
-            <w:shd w:val="clear" w:color="auto" w:fill="C0C0C0"/>
-          </w:tcPr>
-          <w:p>
-            <w:pPr>
-              <w:spacing w:line="276" w:lineRule="auto"/>
-            </w:pPr>
-            <w:r>
-              <w:rPr>
-                <w:rFonts w:hint="eastAsia"/>
-              </w:rPr>
-              <w:t>说明</w:t>
-            </w:r>
-          </w:p>
-        </w:tc>
-      </w:tr>
-      <w:tr>
-        <w:tblPrEx>
-          <w:tblBorders>
-            <w:top w:val="single" w:color="auto" w:sz="4" w:space="0"/>
-            <w:left w:val="single" w:color="auto" w:sz="4" w:space="0"/>
-            <w:bottom w:val="single" w:color="auto" w:sz="4" w:space="0"/>
-            <w:right w:val="single" w:color="auto" w:sz="4" w:space="0"/>
-            <w:insideH w:val="single" w:color="auto" w:sz="4" w:space="0"/>
-            <w:insideV w:val="single" w:color="auto" w:sz="4" w:space="0"/>
-          </w:tblBorders>
-          <w:tblLayout w:type="fixed"/>
-          <w:tblCellMar>
-            <w:top w:w="0" w:type="dxa"/>
-            <w:left w:w="108" w:type="dxa"/>
-            <w:bottom w:w="0" w:type="dxa"/>
-            <w:right w:w="108" w:type="dxa"/>
-          </w:tblCellMar>
-        </w:tblPrEx>
-        <w:trPr>
-          <w:trHeight w:val="261" w:hRule="atLeast"/>
-        </w:trPr>
-        <w:tc>
-          <w:tcPr>
-            <w:tcW w:w="1276" w:type="dxa"/>
-            <w:tcBorders>
-              <w:bottom w:val="single" w:color="auto" w:sz="4" w:space="0"/>
-            </w:tcBorders>
-          </w:tcPr>
-          <w:p>
-            <w:pPr>
-              <w:tabs>
-                <w:tab w:val="left" w:pos="1340"/>
-              </w:tabs>
-              <w:spacing w:line="276" w:lineRule="auto"/>
-              <w:rPr>
-                <w:color w:val="008000"/>
-              </w:rPr>
-            </w:pPr>
-            <w:r>
-              <w:rPr>
-                <w:rFonts w:hint="eastAsia"/>
-                <w:color w:val="008000"/>
-              </w:rPr>
-              <w:t>用户Id</w:t>
-            </w:r>
-          </w:p>
-        </w:tc>
-        <w:tc>
-          <w:tcPr>
-            <w:tcW w:w="1559" w:type="dxa"/>
-          </w:tcPr>
-          <w:p>
-            <w:pPr>
-              <w:tabs>
-                <w:tab w:val="left" w:pos="1340"/>
-              </w:tabs>
-              <w:spacing w:line="276" w:lineRule="auto"/>
-              <w:rPr>
-                <w:color w:val="008000"/>
-              </w:rPr>
-            </w:pPr>
-            <w:r>
-              <w:rPr>
-                <w:rFonts w:hint="eastAsia"/>
-                <w:color w:val="008000"/>
-              </w:rPr>
-              <w:t>userId</w:t>
-            </w:r>
-          </w:p>
-        </w:tc>
-        <w:tc>
-          <w:tcPr>
-            <w:tcW w:w="5468" w:type="dxa"/>
-          </w:tcPr>
-          <w:p>
-            <w:pPr>
-              <w:tabs>
-                <w:tab w:val="left" w:pos="1340"/>
-              </w:tabs>
-              <w:spacing w:line="276" w:lineRule="auto"/>
-              <w:rPr>
-                <w:color w:val="008000"/>
-              </w:rPr>
-            </w:pPr>
-          </w:p>
-        </w:tc>
-      </w:tr>
-      <w:tr>
-        <w:tblPrEx>
-          <w:tblBorders>
-            <w:top w:val="single" w:color="auto" w:sz="4" w:space="0"/>
-            <w:left w:val="single" w:color="auto" w:sz="4" w:space="0"/>
-            <w:bottom w:val="single" w:color="auto" w:sz="4" w:space="0"/>
-            <w:right w:val="single" w:color="auto" w:sz="4" w:space="0"/>
-            <w:insideH w:val="single" w:color="auto" w:sz="4" w:space="0"/>
-            <w:insideV w:val="single" w:color="auto" w:sz="4" w:space="0"/>
-          </w:tblBorders>
-          <w:tblLayout w:type="fixed"/>
-          <w:tblCellMar>
-            <w:top w:w="0" w:type="dxa"/>
-            <w:left w:w="108" w:type="dxa"/>
-            <w:bottom w:w="0" w:type="dxa"/>
-            <w:right w:w="108" w:type="dxa"/>
-          </w:tblCellMar>
-        </w:tblPrEx>
-        <w:tc>
-          <w:tcPr>
-            <w:tcW w:w="1276" w:type="dxa"/>
-            <w:shd w:val="clear" w:color="auto" w:fill="BEBEBE" w:themeFill="background1" w:themeFillShade="BF"/>
-          </w:tcPr>
-          <w:p>
-            <w:pPr>
-              <w:spacing w:line="276" w:lineRule="auto"/>
-            </w:pPr>
-            <w:r>
-              <w:rPr>
-                <w:rFonts w:hint="eastAsia"/>
-              </w:rPr>
-              <w:t>返回包</w:t>
-            </w:r>
-          </w:p>
-        </w:tc>
-        <w:tc>
-          <w:tcPr>
-            <w:tcW w:w="7027" w:type="dxa"/>
-            <w:gridSpan w:val="2"/>
-            <w:shd w:val="clear" w:color="auto" w:fill="BEBEBE" w:themeFill="background1" w:themeFillShade="BF"/>
-          </w:tcPr>
-          <w:p>
-            <w:pPr>
-              <w:spacing w:line="276" w:lineRule="auto"/>
-            </w:pPr>
-            <w:r>
-              <w:rPr>
-                <w:rFonts w:hint="eastAsia"/>
-              </w:rPr>
-              <w:t>返回数据</w:t>
-            </w:r>
-          </w:p>
-        </w:tc>
-      </w:tr>
-      <w:tr>
-        <w:tblPrEx>
-          <w:tblBorders>
-            <w:top w:val="single" w:color="auto" w:sz="4" w:space="0"/>
-            <w:left w:val="single" w:color="auto" w:sz="4" w:space="0"/>
-            <w:bottom w:val="single" w:color="auto" w:sz="4" w:space="0"/>
-            <w:right w:val="single" w:color="auto" w:sz="4" w:space="0"/>
-            <w:insideH w:val="single" w:color="auto" w:sz="4" w:space="0"/>
-            <w:insideV w:val="single" w:color="auto" w:sz="4" w:space="0"/>
-          </w:tblBorders>
-          <w:tblLayout w:type="fixed"/>
-          <w:tblCellMar>
-            <w:top w:w="0" w:type="dxa"/>
-            <w:left w:w="108" w:type="dxa"/>
-            <w:bottom w:w="0" w:type="dxa"/>
-            <w:right w:w="108" w:type="dxa"/>
-          </w:tblCellMar>
-        </w:tblPrEx>
-        <w:tc>
-          <w:tcPr>
-            <w:tcW w:w="1276" w:type="dxa"/>
-          </w:tcPr>
-          <w:p>
-            <w:pPr>
-              <w:spacing w:line="276" w:lineRule="auto"/>
-            </w:pPr>
-            <w:r>
-              <w:rPr>
-                <w:rFonts w:hint="eastAsia"/>
-              </w:rPr>
-              <w:t>data</w:t>
-            </w:r>
-          </w:p>
-        </w:tc>
-        <w:tc>
-          <w:tcPr>
-            <w:tcW w:w="7027" w:type="dxa"/>
-            <w:gridSpan w:val="2"/>
-          </w:tcPr>
-          <w:p>
-            <w:pPr>
-              <w:tabs>
-                <w:tab w:val="left" w:pos="1340"/>
-              </w:tabs>
-              <w:spacing w:line="276" w:lineRule="auto"/>
-              <w:rPr>
-                <w:color w:val="008000"/>
-              </w:rPr>
-            </w:pPr>
-            <w:r>
-              <w:rPr>
-                <w:color w:val="008000"/>
-              </w:rPr>
-              <w:t>{</w:t>
-            </w:r>
-          </w:p>
-          <w:p>
-            <w:pPr>
-              <w:tabs>
-                <w:tab w:val="left" w:pos="1340"/>
-              </w:tabs>
-              <w:spacing w:line="276" w:lineRule="auto"/>
-              <w:rPr>
-                <w:color w:val="008000"/>
-              </w:rPr>
-            </w:pPr>
-            <w:r>
-              <w:rPr>
-                <w:color w:val="008000"/>
-              </w:rPr>
-              <w:t xml:space="preserve">    "rspCode": "000000",</w:t>
-            </w:r>
-          </w:p>
-          <w:p>
-            <w:pPr>
-              <w:tabs>
-                <w:tab w:val="left" w:pos="1340"/>
-              </w:tabs>
-              <w:spacing w:line="276" w:lineRule="auto"/>
-              <w:rPr>
-                <w:color w:val="008000"/>
-              </w:rPr>
-            </w:pPr>
-            <w:r>
-              <w:rPr>
-                <w:rFonts w:hint="eastAsia"/>
-                <w:color w:val="008000"/>
-              </w:rPr>
-              <w:t xml:space="preserve">    "rspMsg": "操作成功",</w:t>
-            </w:r>
-          </w:p>
-          <w:p>
-            <w:pPr>
-              <w:tabs>
-                <w:tab w:val="left" w:pos="1340"/>
-              </w:tabs>
-              <w:spacing w:line="276" w:lineRule="auto"/>
-              <w:rPr>
-                <w:color w:val="008000"/>
-              </w:rPr>
-            </w:pPr>
-            <w:r>
-              <w:rPr>
-                <w:color w:val="008000"/>
-              </w:rPr>
-              <w:t xml:space="preserve">    "data": {</w:t>
-            </w:r>
-          </w:p>
-          <w:p>
-            <w:pPr>
-              <w:tabs>
-                <w:tab w:val="left" w:pos="1340"/>
-              </w:tabs>
-              <w:spacing w:line="276" w:lineRule="auto"/>
-              <w:rPr>
-                <w:color w:val="008000"/>
-              </w:rPr>
-            </w:pPr>
-            <w:r>
-              <w:rPr>
-                <w:color w:val="008000"/>
-              </w:rPr>
-              <w:t xml:space="preserve">        "userName": </w:t>
-            </w:r>
-            <w:r>
-              <w:rPr>
-                <w:rFonts w:hint="eastAsia"/>
-                <w:color w:val="008000"/>
-              </w:rPr>
-              <w:t>用户名</w:t>
-            </w:r>
-            <w:r>
-              <w:rPr>
-                <w:color w:val="008000"/>
-              </w:rPr>
-              <w:t>,</w:t>
-            </w:r>
-          </w:p>
-          <w:p>
-            <w:pPr>
-              <w:tabs>
-                <w:tab w:val="left" w:pos="1340"/>
-              </w:tabs>
-              <w:spacing w:line="276" w:lineRule="auto"/>
-              <w:rPr>
-                <w:color w:val="008000"/>
-              </w:rPr>
-            </w:pPr>
-            <w:r>
-              <w:rPr>
-                <w:color w:val="008000"/>
-              </w:rPr>
-              <w:t xml:space="preserve">        "introduction": </w:t>
-            </w:r>
-            <w:r>
-              <w:rPr>
-                <w:rFonts w:hint="eastAsia"/>
-                <w:color w:val="008000"/>
-              </w:rPr>
-              <w:t>个人</w:t>
-            </w:r>
-            <w:r>
-              <w:rPr>
-                <w:color w:val="008000"/>
-              </w:rPr>
-              <w:t>简介,</w:t>
-            </w:r>
-          </w:p>
-          <w:p>
-            <w:pPr>
-              <w:tabs>
-                <w:tab w:val="left" w:pos="1340"/>
-              </w:tabs>
-              <w:spacing w:line="276" w:lineRule="auto"/>
-              <w:rPr>
-                <w:color w:val="008000"/>
-              </w:rPr>
-            </w:pPr>
-            <w:r>
-              <w:rPr>
-                <w:color w:val="008000"/>
-              </w:rPr>
-              <w:t xml:space="preserve">        "email": </w:t>
-            </w:r>
-            <w:r>
-              <w:rPr>
-                <w:rFonts w:hint="eastAsia"/>
-                <w:color w:val="008000"/>
-              </w:rPr>
-              <w:t>邮箱</w:t>
-            </w:r>
-            <w:r>
-              <w:rPr>
-                <w:color w:val="008000"/>
-              </w:rPr>
-              <w:t>,</w:t>
-            </w:r>
-          </w:p>
-          <w:p>
-            <w:pPr>
-              <w:tabs>
-                <w:tab w:val="left" w:pos="1340"/>
-              </w:tabs>
-              <w:spacing w:line="276" w:lineRule="auto"/>
-              <w:rPr>
-                <w:color w:val="008000"/>
-              </w:rPr>
-            </w:pPr>
-            <w:r>
-              <w:rPr>
-                <w:color w:val="008000"/>
-              </w:rPr>
-              <w:t xml:space="preserve">        "profilePicture":头像地址,</w:t>
-            </w:r>
-          </w:p>
-          <w:p>
-            <w:pPr>
-              <w:tabs>
-                <w:tab w:val="left" w:pos="1340"/>
-              </w:tabs>
-              <w:spacing w:line="276" w:lineRule="auto"/>
-              <w:rPr>
-                <w:color w:val="008000"/>
-              </w:rPr>
-            </w:pPr>
-            <w:r>
-              <w:rPr>
-                <w:color w:val="008000"/>
-              </w:rPr>
-              <w:t xml:space="preserve">        "collectCount": </w:t>
-            </w:r>
-            <w:r>
-              <w:rPr>
-                <w:rFonts w:hint="eastAsia"/>
-                <w:color w:val="008000"/>
-              </w:rPr>
-              <w:t>收藏数</w:t>
-            </w:r>
-            <w:r>
-              <w:rPr>
-                <w:color w:val="008000"/>
-              </w:rPr>
-              <w:t>,</w:t>
-            </w:r>
-          </w:p>
-          <w:p>
-            <w:pPr>
-              <w:tabs>
-                <w:tab w:val="left" w:pos="1340"/>
-              </w:tabs>
-              <w:spacing w:line="276" w:lineRule="auto"/>
-              <w:rPr>
-                <w:color w:val="008000"/>
-              </w:rPr>
-            </w:pPr>
-            <w:r>
-              <w:rPr>
-                <w:color w:val="008000"/>
-              </w:rPr>
-              <w:t xml:space="preserve">        "followedCount": 粉丝数,</w:t>
-            </w:r>
-          </w:p>
-          <w:p>
-            <w:pPr>
-              <w:tabs>
-                <w:tab w:val="left" w:pos="1340"/>
-              </w:tabs>
-              <w:spacing w:line="276" w:lineRule="auto"/>
-              <w:rPr>
-                <w:color w:val="008000"/>
-              </w:rPr>
-            </w:pPr>
-            <w:r>
-              <w:rPr>
-                <w:color w:val="008000"/>
-              </w:rPr>
-              <w:t xml:space="preserve">        "followCount": 关注数</w:t>
-            </w:r>
-          </w:p>
-          <w:p>
-            <w:pPr>
-              <w:tabs>
-                <w:tab w:val="left" w:pos="1340"/>
-              </w:tabs>
-              <w:spacing w:line="276" w:lineRule="auto"/>
-              <w:rPr>
-                <w:color w:val="008000"/>
-              </w:rPr>
-            </w:pPr>
-            <w:r>
-              <w:rPr>
-                <w:color w:val="008000"/>
-              </w:rPr>
-              <w:t xml:space="preserve">    }</w:t>
-            </w:r>
-          </w:p>
-          <w:p>
-            <w:pPr>
-              <w:pStyle w:val="9"/>
-              <w:spacing w:line="276" w:lineRule="auto"/>
-              <w:rPr>
-                <w:rFonts w:eastAsia="宋体"/>
-              </w:rPr>
-            </w:pPr>
-            <w:r>
-              <w:rPr>
-                <w:color w:val="008000"/>
-              </w:rPr>
-              <w:t>}</w:t>
-            </w:r>
-          </w:p>
-        </w:tc>
-      </w:tr>
-    </w:tbl>
-    <w:p>
-      <w:pPr>
-        <w:spacing w:line="276" w:lineRule="auto"/>
-      </w:pPr>
-    </w:p>
     <w:p>
       <w:pPr>
         <w:spacing w:line="276" w:lineRule="auto"/>
@@ -7973,7 +8223,7 @@
     <w:lsdException w:qFormat="1" w:unhideWhenUsed="0" w:uiPriority="10" w:semiHidden="0" w:name="Title"/>
     <w:lsdException w:uiPriority="99" w:name="Closing"/>
     <w:lsdException w:uiPriority="99" w:name="Signature"/>
-    <w:lsdException w:uiPriority="1" w:name="Default Paragraph Font"/>
+    <w:lsdException w:qFormat="1" w:uiPriority="1" w:semiHidden="0" w:name="Default Paragraph Font"/>
     <w:lsdException w:uiPriority="99" w:name="Body Text"/>
     <w:lsdException w:uiPriority="99" w:name="Body Text Indent"/>
     <w:lsdException w:uiPriority="99" w:name="List Continue"/>
@@ -8011,7 +8261,7 @@
     <w:lsdException w:uiPriority="99" w:name="HTML Sample"/>
     <w:lsdException w:uiPriority="99" w:name="HTML Typewriter"/>
     <w:lsdException w:uiPriority="99" w:name="HTML Variable"/>
-    <w:lsdException w:uiPriority="99" w:name="Normal Table"/>
+    <w:lsdException w:qFormat="1" w:uiPriority="99" w:semiHidden="0" w:name="Normal Table"/>
     <w:lsdException w:uiPriority="99" w:name="annotation subject"/>
     <w:lsdException w:uiPriority="99" w:name="Table Simple 1"/>
     <w:lsdException w:uiPriority="99" w:name="Table Simple 2"/>
@@ -8240,11 +8490,13 @@
   <w:style w:type="character" w:default="1" w:styleId="10">
     <w:name w:val="Default Paragraph Font"/>
     <w:unhideWhenUsed/>
+    <w:qFormat/>
     <w:uiPriority w:val="1"/>
   </w:style>
   <w:style w:type="table" w:default="1" w:styleId="14">
     <w:name w:val="Normal Table"/>
     <w:unhideWhenUsed/>
+    <w:qFormat/>
     <w:uiPriority w:val="99"/>
     <w:tblPr>
       <w:tblLayout w:type="fixed"/>
@@ -8838,10 +9090,6 @@
 </file>
 
 <file path=customXml/item2.xml><?xml version="1.0" encoding="utf-8"?>
-<b:Sources xmlns:b="http://schemas.openxmlformats.org/officeDocument/2006/bibliography" xmlns="http://schemas.openxmlformats.org/officeDocument/2006/bibliography" SelectedStyle="\APA.XSL" StyleName="APA"/>
-</file>
-
-<file path=customXml/item3.xml><?xml version="1.0" encoding="utf-8"?>
 <CoverPageProperties xmlns="http://schemas.microsoft.com/office/2006/coverPageProps">
   <PublishDate>2016-04-21T00:00:00</PublishDate>
   <Abstract/>
@@ -8850,6 +9098,10 @@
   <CompanyFax/>
   <CompanyEmail/>
 </CoverPageProperties>
+</file>
+
+<file path=customXml/item3.xml><?xml version="1.0" encoding="utf-8"?>
+<b:Sources xmlns:b="http://schemas.openxmlformats.org/officeDocument/2006/bibliography" xmlns="http://schemas.openxmlformats.org/officeDocument/2006/bibliography" SelectedStyle="\APA.XSL" StyleName="APA"/>
 </file>
 
 <file path=customXml/itemProps1.xml><?xml version="1.0" encoding="utf-8"?>
@@ -8861,13 +9113,13 @@
 </file>
 
 <file path=customXml/itemProps2.xml><?xml version="1.0" encoding="utf-8"?>
-<ds:datastoreItem xmlns:ds="http://schemas.openxmlformats.org/officeDocument/2006/customXml" ds:itemID="{7E20663B-CE98-4E46-A2EA-EB7E161E7E44}">
+<ds:datastoreItem xmlns:ds="http://schemas.openxmlformats.org/officeDocument/2006/customXml" ds:itemID="{55AF091B-3C7A-41E3-B477-F2FDAA23CFDA}">
   <ds:schemaRefs/>
 </ds:datastoreItem>
 </file>
 
 <file path=customXml/itemProps3.xml><?xml version="1.0" encoding="utf-8"?>
-<ds:datastoreItem xmlns:ds="http://schemas.openxmlformats.org/officeDocument/2006/customXml" ds:itemID="{55AF091B-3C7A-41E3-B477-F2FDAA23CFDA}">
+<ds:datastoreItem xmlns:ds="http://schemas.openxmlformats.org/officeDocument/2006/customXml" ds:itemID="{7E20663B-CE98-4E46-A2EA-EB7E161E7E44}">
   <ds:schemaRefs/>
 </ds:datastoreItem>
 </file>
--- a/design/favorites_app接口文档.docx
+++ b/design/favorites_app接口文档.docx
@@ -1,11 +1,12 @@
 
 <file path=word/document.xml><?xml version="1.0" encoding="utf-8"?>
-<w:document xmlns:wpc="http://schemas.microsoft.com/office/word/2010/wordprocessingCanvas" xmlns:mc="http://schemas.openxmlformats.org/markup-compatibility/2006" xmlns:o="urn:schemas-microsoft-com:office:office" xmlns:r="http://schemas.openxmlformats.org/officeDocument/2006/relationships" xmlns:m="http://schemas.openxmlformats.org/officeDocument/2006/math" xmlns:v="urn:schemas-microsoft-com:vml" xmlns:wp14="http://schemas.microsoft.com/office/word/2010/wordprocessingDrawing" xmlns:wp="http://schemas.openxmlformats.org/drawingml/2006/wordprocessingDrawing" xmlns:w="http://schemas.openxmlformats.org/wordprocessingml/2006/main" xmlns:w14="http://schemas.microsoft.com/office/word/2010/wordml" xmlns:w10="urn:schemas-microsoft-com:office:word" xmlns:w15="http://schemas.microsoft.com/office/word/2012/wordml" xmlns:wpg="http://schemas.microsoft.com/office/word/2010/wordprocessingGroup" xmlns:wpi="http://schemas.microsoft.com/office/word/2010/wordprocessingInk" xmlns:wne="http://schemas.microsoft.com/office/word/2006/wordml" xmlns:wps="http://schemas.microsoft.com/office/word/2010/wordprocessingShape" xmlns:wpsCustomData="http://www.wps.cn/officeDocument/2013/wpsCustomData" mc:Ignorable="w14 w15 wp14">
+<w:document xmlns:wpc="http://schemas.microsoft.com/office/word/2010/wordprocessingCanvas" xmlns:mc="http://schemas.openxmlformats.org/markup-compatibility/2006" xmlns:o="urn:schemas-microsoft-com:office:office" xmlns:r="http://schemas.openxmlformats.org/officeDocument/2006/relationships" xmlns:m="http://schemas.openxmlformats.org/officeDocument/2006/math" xmlns:v="urn:schemas-microsoft-com:vml" xmlns:wp14="http://schemas.microsoft.com/office/word/2010/wordprocessingDrawing" xmlns:wp="http://schemas.openxmlformats.org/drawingml/2006/wordprocessingDrawing" xmlns:w10="urn:schemas-microsoft-com:office:word" xmlns:w="http://schemas.openxmlformats.org/wordprocessingml/2006/main" xmlns:w14="http://schemas.microsoft.com/office/word/2010/wordml" xmlns:w15="http://schemas.microsoft.com/office/word/2012/wordml" xmlns:wpg="http://schemas.microsoft.com/office/word/2010/wordprocessingGroup" xmlns:wpi="http://schemas.microsoft.com/office/word/2010/wordprocessingInk" xmlns:wne="http://schemas.microsoft.com/office/word/2006/wordml" xmlns:wps="http://schemas.microsoft.com/office/word/2010/wordprocessingShape" mc:Ignorable="w14 w15 wp14">
   <w:body>
     <w:sdt>
       <w:sdtPr>
         <w:id w:val="-1514762539"/>
       </w:sdtPr>
+      <w:sdtEndPr/>
       <w:sdtContent>
         <w:p>
           <w:pPr>
@@ -14,51 +15,26 @@
         </w:p>
         <w:tbl>
           <w:tblPr>
-            <w:tblStyle w:val="14"/>
             <w:tblpPr w:leftFromText="187" w:rightFromText="187" w:horzAnchor="margin" w:tblpXSpec="center" w:tblpY="2881"/>
             <w:tblW w:w="6829" w:type="dxa"/>
-            <w:tblInd w:w="0" w:type="dxa"/>
             <w:tblBorders>
-              <w:top w:val="none" w:color="auto" w:sz="0" w:space="0"/>
-              <w:left w:val="single" w:color="4F81BD" w:themeColor="accent1" w:sz="12" w:space="0"/>
-              <w:bottom w:val="none" w:color="auto" w:sz="0" w:space="0"/>
-              <w:right w:val="none" w:color="auto" w:sz="0" w:space="0"/>
-              <w:insideH w:val="none" w:color="auto" w:sz="0" w:space="0"/>
-              <w:insideV w:val="none" w:color="auto" w:sz="0" w:space="0"/>
+              <w:left w:val="single" w:sz="12" w:space="0" w:color="4F81BD" w:themeColor="accent1"/>
             </w:tblBorders>
             <w:tblLayout w:type="fixed"/>
             <w:tblCellMar>
-              <w:top w:w="0" w:type="dxa"/>
               <w:left w:w="144" w:type="dxa"/>
-              <w:bottom w:w="0" w:type="dxa"/>
               <w:right w:w="115" w:type="dxa"/>
             </w:tblCellMar>
+            <w:tblLook w:val="04A0" w:firstRow="1" w:lastRow="0" w:firstColumn="1" w:lastColumn="0" w:noHBand="0" w:noVBand="1"/>
           </w:tblPr>
           <w:tblGrid>
             <w:gridCol w:w="6829"/>
           </w:tblGrid>
           <w:tr>
-            <w:tblPrEx>
-              <w:tblBorders>
-                <w:top w:val="none" w:color="auto" w:sz="0" w:space="0"/>
-                <w:left w:val="single" w:color="4F81BD" w:themeColor="accent1" w:sz="12" w:space="0"/>
-                <w:bottom w:val="none" w:color="auto" w:sz="0" w:space="0"/>
-                <w:right w:val="none" w:color="auto" w:sz="0" w:space="0"/>
-                <w:insideH w:val="none" w:color="auto" w:sz="0" w:space="0"/>
-                <w:insideV w:val="none" w:color="auto" w:sz="0" w:space="0"/>
-              </w:tblBorders>
-              <w:tblLayout w:type="fixed"/>
-              <w:tblCellMar>
-                <w:top w:w="0" w:type="dxa"/>
-                <w:left w:w="144" w:type="dxa"/>
-                <w:bottom w:w="0" w:type="dxa"/>
-                <w:right w:w="115" w:type="dxa"/>
-              </w:tblCellMar>
-            </w:tblPrEx>
             <w:sdt>
               <w:sdtPr>
                 <w:rPr>
-                  <w:color w:val="366091" w:themeColor="accent1" w:themeShade="BF"/>
+                  <w:color w:val="365F91" w:themeColor="accent1" w:themeShade="BF"/>
                   <w:sz w:val="24"/>
                   <w:szCs w:val="24"/>
                 </w:rPr>
@@ -67,13 +43,7 @@
                 <w:showingPlcHdr/>
                 <w:text/>
               </w:sdtPr>
-              <w:sdtEndPr>
-                <w:rPr>
-                  <w:color w:val="366091" w:themeColor="accent1" w:themeShade="BF"/>
-                  <w:sz w:val="24"/>
-                  <w:szCs w:val="24"/>
-                </w:rPr>
-              </w:sdtEndPr>
+              <w:sdtEndPr/>
               <w:sdtContent>
                 <w:tc>
                   <w:tcPr>
@@ -87,16 +57,16 @@
                   </w:tcPr>
                   <w:p>
                     <w:pPr>
-                      <w:pStyle w:val="21"/>
+                      <w:pStyle w:val="11"/>
                       <w:spacing w:line="276" w:lineRule="auto"/>
                       <w:rPr>
-                        <w:color w:val="366091" w:themeColor="accent1" w:themeShade="BF"/>
+                        <w:color w:val="365F91" w:themeColor="accent1" w:themeShade="BF"/>
                         <w:sz w:val="24"/>
                       </w:rPr>
                     </w:pPr>
                     <w:r>
                       <w:rPr>
-                        <w:color w:val="366091" w:themeColor="accent1" w:themeShade="BF"/>
+                        <w:color w:val="365F91" w:themeColor="accent1" w:themeShade="BF"/>
                         <w:sz w:val="24"/>
                         <w:szCs w:val="24"/>
                       </w:rPr>
@@ -108,33 +78,16 @@
             </w:sdt>
           </w:tr>
           <w:tr>
-            <w:tblPrEx>
-              <w:tblBorders>
-                <w:top w:val="none" w:color="auto" w:sz="0" w:space="0"/>
-                <w:left w:val="single" w:color="4F81BD" w:themeColor="accent1" w:sz="12" w:space="0"/>
-                <w:bottom w:val="none" w:color="auto" w:sz="0" w:space="0"/>
-                <w:right w:val="none" w:color="auto" w:sz="0" w:space="0"/>
-                <w:insideH w:val="none" w:color="auto" w:sz="0" w:space="0"/>
-                <w:insideV w:val="none" w:color="auto" w:sz="0" w:space="0"/>
-              </w:tblBorders>
-              <w:tblLayout w:type="fixed"/>
-              <w:tblCellMar>
-                <w:top w:w="0" w:type="dxa"/>
-                <w:left w:w="144" w:type="dxa"/>
-                <w:bottom w:w="0" w:type="dxa"/>
-                <w:right w:w="115" w:type="dxa"/>
-              </w:tblCellMar>
-            </w:tblPrEx>
             <w:tc>
               <w:tcPr>
                 <w:tcW w:w="6829" w:type="dxa"/>
               </w:tcPr>
               <w:p>
                 <w:pPr>
-                  <w:pStyle w:val="21"/>
+                  <w:pStyle w:val="11"/>
                   <w:spacing w:line="276" w:lineRule="auto"/>
                   <w:rPr>
-                    <w:rFonts w:asciiTheme="majorHAnsi" w:hAnsiTheme="majorHAnsi" w:eastAsiaTheme="majorEastAsia" w:cstheme="majorBidi"/>
+                    <w:rFonts w:asciiTheme="majorHAnsi" w:eastAsiaTheme="majorEastAsia" w:hAnsiTheme="majorHAnsi" w:cstheme="majorBidi"/>
                     <w:color w:val="4F81BD" w:themeColor="accent1"/>
                     <w:sz w:val="88"/>
                     <w:szCs w:val="88"/>
@@ -143,7 +96,7 @@
                 <w:sdt>
                   <w:sdtPr>
                     <w:rPr>
-                      <w:rFonts w:hint="eastAsia" w:asciiTheme="majorHAnsi" w:hAnsiTheme="majorHAnsi" w:eastAsiaTheme="majorEastAsia" w:cstheme="majorBidi"/>
+                      <w:rFonts w:asciiTheme="majorHAnsi" w:eastAsiaTheme="majorEastAsia" w:hAnsiTheme="majorHAnsi" w:cstheme="majorBidi" w:hint="eastAsia"/>
                       <w:color w:val="4F81BD" w:themeColor="accent1"/>
                       <w:sz w:val="88"/>
                       <w:szCs w:val="88"/>
@@ -152,18 +105,11 @@
                     <w:id w:val="13406919"/>
                     <w:text/>
                   </w:sdtPr>
-                  <w:sdtEndPr>
-                    <w:rPr>
-                      <w:rFonts w:hint="eastAsia" w:asciiTheme="majorHAnsi" w:hAnsiTheme="majorHAnsi" w:eastAsiaTheme="majorEastAsia" w:cstheme="majorBidi"/>
-                      <w:color w:val="4F81BD" w:themeColor="accent1"/>
-                      <w:sz w:val="88"/>
-                      <w:szCs w:val="88"/>
-                    </w:rPr>
-                  </w:sdtEndPr>
+                  <w:sdtEndPr/>
                   <w:sdtContent>
                     <w:r>
                       <w:rPr>
-                        <w:rFonts w:asciiTheme="majorHAnsi" w:hAnsiTheme="majorHAnsi" w:eastAsiaTheme="majorEastAsia" w:cstheme="majorBidi"/>
+                        <w:rFonts w:asciiTheme="majorHAnsi" w:eastAsiaTheme="majorEastAsia" w:hAnsiTheme="majorHAnsi" w:cstheme="majorBidi"/>
                         <w:color w:val="4F81BD" w:themeColor="accent1"/>
                         <w:sz w:val="88"/>
                         <w:szCs w:val="88"/>
@@ -172,7 +118,7 @@
                     </w:r>
                     <w:r>
                       <w:rPr>
-                        <w:rFonts w:hint="eastAsia" w:asciiTheme="majorHAnsi" w:hAnsiTheme="majorHAnsi" w:eastAsiaTheme="majorEastAsia" w:cstheme="majorBidi"/>
+                        <w:rFonts w:asciiTheme="majorHAnsi" w:eastAsiaTheme="majorEastAsia" w:hAnsiTheme="majorHAnsi" w:cstheme="majorBidi" w:hint="eastAsia"/>
                         <w:color w:val="4F81BD" w:themeColor="accent1"/>
                         <w:sz w:val="88"/>
                         <w:szCs w:val="88"/>
@@ -181,7 +127,7 @@
                     </w:r>
                     <w:r>
                       <w:rPr>
-                        <w:rFonts w:asciiTheme="majorHAnsi" w:hAnsiTheme="majorHAnsi" w:eastAsiaTheme="majorEastAsia" w:cstheme="majorBidi"/>
+                        <w:rFonts w:asciiTheme="majorHAnsi" w:eastAsiaTheme="majorEastAsia" w:hAnsiTheme="majorHAnsi" w:cstheme="majorBidi"/>
                         <w:color w:val="4F81BD" w:themeColor="accent1"/>
                         <w:sz w:val="88"/>
                         <w:szCs w:val="88"/>
@@ -194,28 +140,11 @@
             </w:tc>
           </w:tr>
           <w:tr>
-            <w:tblPrEx>
-              <w:tblBorders>
-                <w:top w:val="none" w:color="auto" w:sz="0" w:space="0"/>
-                <w:left w:val="single" w:color="4F81BD" w:themeColor="accent1" w:sz="12" w:space="0"/>
-                <w:bottom w:val="none" w:color="auto" w:sz="0" w:space="0"/>
-                <w:right w:val="none" w:color="auto" w:sz="0" w:space="0"/>
-                <w:insideH w:val="none" w:color="auto" w:sz="0" w:space="0"/>
-                <w:insideV w:val="none" w:color="auto" w:sz="0" w:space="0"/>
-              </w:tblBorders>
-              <w:tblLayout w:type="fixed"/>
-              <w:tblCellMar>
-                <w:top w:w="0" w:type="dxa"/>
-                <w:left w:w="144" w:type="dxa"/>
-                <w:bottom w:w="0" w:type="dxa"/>
-                <w:right w:w="115" w:type="dxa"/>
-              </w:tblCellMar>
-            </w:tblPrEx>
             <w:sdt>
               <w:sdtPr>
                 <w:rPr>
                   <w:rFonts w:hint="eastAsia"/>
-                  <w:color w:val="366091" w:themeColor="accent1" w:themeShade="BF"/>
+                  <w:color w:val="365F91" w:themeColor="accent1" w:themeShade="BF"/>
                   <w:sz w:val="24"/>
                   <w:szCs w:val="24"/>
                 </w:rPr>
@@ -223,14 +152,7 @@
                 <w:id w:val="13406923"/>
                 <w:text/>
               </w:sdtPr>
-              <w:sdtEndPr>
-                <w:rPr>
-                  <w:rFonts w:hint="eastAsia"/>
-                  <w:color w:val="366091" w:themeColor="accent1" w:themeShade="BF"/>
-                  <w:sz w:val="24"/>
-                  <w:szCs w:val="24"/>
-                </w:rPr>
-              </w:sdtEndPr>
+              <w:sdtEndPr/>
               <w:sdtContent>
                 <w:tc>
                   <w:tcPr>
@@ -244,17 +166,17 @@
                   </w:tcPr>
                   <w:p>
                     <w:pPr>
-                      <w:pStyle w:val="21"/>
+                      <w:pStyle w:val="11"/>
                       <w:spacing w:line="276" w:lineRule="auto"/>
                       <w:rPr>
-                        <w:color w:val="366091" w:themeColor="accent1" w:themeShade="BF"/>
+                        <w:color w:val="365F91" w:themeColor="accent1" w:themeShade="BF"/>
                         <w:sz w:val="24"/>
                       </w:rPr>
                     </w:pPr>
                     <w:r>
                       <w:rPr>
                         <w:rFonts w:hint="eastAsia"/>
-                        <w:color w:val="366091" w:themeColor="accent1" w:themeShade="BF"/>
+                        <w:color w:val="365F91" w:themeColor="accent1" w:themeShade="BF"/>
                         <w:sz w:val="24"/>
                         <w:szCs w:val="24"/>
                       </w:rPr>
@@ -268,31 +190,15 @@
         </w:tbl>
         <w:tbl>
           <w:tblPr>
-            <w:tblStyle w:val="14"/>
             <w:tblpPr w:leftFromText="187" w:rightFromText="187" w:vertAnchor="page" w:horzAnchor="page" w:tblpX="2406" w:tblpY="11802"/>
             <w:tblW w:w="6585" w:type="dxa"/>
-            <w:tblInd w:w="0" w:type="dxa"/>
             <w:tblLayout w:type="fixed"/>
-            <w:tblCellMar>
-              <w:top w:w="0" w:type="dxa"/>
-              <w:left w:w="108" w:type="dxa"/>
-              <w:bottom w:w="0" w:type="dxa"/>
-              <w:right w:w="108" w:type="dxa"/>
-            </w:tblCellMar>
+            <w:tblLook w:val="04A0" w:firstRow="1" w:lastRow="0" w:firstColumn="1" w:lastColumn="0" w:noHBand="0" w:noVBand="1"/>
           </w:tblPr>
           <w:tblGrid>
             <w:gridCol w:w="6585"/>
           </w:tblGrid>
           <w:tr>
-            <w:tblPrEx>
-              <w:tblLayout w:type="fixed"/>
-              <w:tblCellMar>
-                <w:top w:w="0" w:type="dxa"/>
-                <w:left w:w="108" w:type="dxa"/>
-                <w:bottom w:w="0" w:type="dxa"/>
-                <w:right w:w="108" w:type="dxa"/>
-              </w:tblCellMar>
-            </w:tblPrEx>
             <w:tc>
               <w:tcPr>
                 <w:tcW w:w="6585" w:type="dxa"/>
@@ -330,7 +236,23 @@
                     <w:rFonts w:hint="eastAsia"/>
                     <w:color w:val="00B050"/>
                   </w:rPr>
-                  <w:t xml:space="preserve">          sit:        http://192.168.0.</w:t>
+                  <w:t xml:space="preserve">          </w:t>
+                </w:r>
+                <w:proofErr w:type="spellStart"/>
+                <w:r>
+                  <w:rPr>
+                    <w:rFonts w:hint="eastAsia"/>
+                    <w:color w:val="00B050"/>
+                  </w:rPr>
+                  <w:t>sit</w:t>
+                </w:r>
+                <w:proofErr w:type="spellEnd"/>
+                <w:r>
+                  <w:rPr>
+                    <w:rFonts w:hint="eastAsia"/>
+                    <w:color w:val="00B050"/>
+                  </w:rPr>
+                  <w:t>:        http://192.168.0.</w:t>
                 </w:r>
                 <w:r>
                   <w:rPr>
@@ -348,7 +270,7 @@
               </w:p>
               <w:p>
                 <w:pPr>
-                  <w:pStyle w:val="21"/>
+                  <w:pStyle w:val="11"/>
                   <w:spacing w:line="276" w:lineRule="auto"/>
                   <w:rPr>
                     <w:color w:val="4F81BD" w:themeColor="accent1"/>
@@ -367,22 +289,26 @@
           <w:r>
             <w:br w:type="page"/>
           </w:r>
+          <w:r>
+            <w:lastRenderedPageBreak/>
+            <w:t xml:space="preserve"> </w:t>
+          </w:r>
         </w:p>
       </w:sdtContent>
     </w:sdt>
     <w:p>
       <w:pPr>
-        <w:pStyle w:val="2"/>
+        <w:pStyle w:val="1"/>
         <w:spacing w:line="276" w:lineRule="auto"/>
         <w:rPr>
-          <w:rStyle w:val="11"/>
+          <w:rStyle w:val="a7"/>
           <w:b/>
           <w:bCs/>
         </w:rPr>
       </w:pPr>
       <w:r>
         <w:rPr>
-          <w:rStyle w:val="11"/>
+          <w:rStyle w:val="a7"/>
           <w:rFonts w:hint="eastAsia"/>
           <w:b/>
           <w:bCs/>
@@ -399,24 +325,17 @@
     </w:p>
     <w:tbl>
       <w:tblPr>
-        <w:tblStyle w:val="14"/>
         <w:tblW w:w="9444" w:type="dxa"/>
-        <w:tblInd w:w="0" w:type="dxa"/>
         <w:tblBorders>
-          <w:top w:val="single" w:color="auto" w:sz="4" w:space="0"/>
-          <w:left w:val="single" w:color="auto" w:sz="4" w:space="0"/>
-          <w:bottom w:val="single" w:color="auto" w:sz="4" w:space="0"/>
-          <w:right w:val="single" w:color="auto" w:sz="4" w:space="0"/>
-          <w:insideH w:val="single" w:color="auto" w:sz="4" w:space="0"/>
-          <w:insideV w:val="single" w:color="auto" w:sz="4" w:space="0"/>
+          <w:top w:val="single" w:sz="4" w:space="0" w:color="auto"/>
+          <w:left w:val="single" w:sz="4" w:space="0" w:color="auto"/>
+          <w:bottom w:val="single" w:sz="4" w:space="0" w:color="auto"/>
+          <w:right w:val="single" w:sz="4" w:space="0" w:color="auto"/>
+          <w:insideH w:val="single" w:sz="4" w:space="0" w:color="auto"/>
+          <w:insideV w:val="single" w:sz="4" w:space="0" w:color="auto"/>
         </w:tblBorders>
         <w:tblLayout w:type="fixed"/>
-        <w:tblCellMar>
-          <w:top w:w="0" w:type="dxa"/>
-          <w:left w:w="108" w:type="dxa"/>
-          <w:bottom w:w="0" w:type="dxa"/>
-          <w:right w:w="108" w:type="dxa"/>
-        </w:tblCellMar>
+        <w:tblLook w:val="04A0" w:firstRow="1" w:lastRow="0" w:firstColumn="1" w:lastColumn="0" w:noHBand="0" w:noVBand="1"/>
       </w:tblPr>
       <w:tblGrid>
         <w:gridCol w:w="2038"/>
@@ -425,23 +344,6 @@
         <w:gridCol w:w="3325"/>
       </w:tblGrid>
       <w:tr>
-        <w:tblPrEx>
-          <w:tblBorders>
-            <w:top w:val="single" w:color="auto" w:sz="4" w:space="0"/>
-            <w:left w:val="single" w:color="auto" w:sz="4" w:space="0"/>
-            <w:bottom w:val="single" w:color="auto" w:sz="4" w:space="0"/>
-            <w:right w:val="single" w:color="auto" w:sz="4" w:space="0"/>
-            <w:insideH w:val="single" w:color="auto" w:sz="4" w:space="0"/>
-            <w:insideV w:val="single" w:color="auto" w:sz="4" w:space="0"/>
-          </w:tblBorders>
-          <w:tblLayout w:type="fixed"/>
-          <w:tblCellMar>
-            <w:top w:w="0" w:type="dxa"/>
-            <w:left w:w="108" w:type="dxa"/>
-            <w:bottom w:w="0" w:type="dxa"/>
-            <w:right w:w="108" w:type="dxa"/>
-          </w:tblCellMar>
-        </w:tblPrEx>
         <w:tc>
           <w:tcPr>
             <w:tcW w:w="2038" w:type="dxa"/>
@@ -500,23 +402,6 @@
         </w:tc>
       </w:tr>
       <w:tr>
-        <w:tblPrEx>
-          <w:tblBorders>
-            <w:top w:val="single" w:color="auto" w:sz="4" w:space="0"/>
-            <w:left w:val="single" w:color="auto" w:sz="4" w:space="0"/>
-            <w:bottom w:val="single" w:color="auto" w:sz="4" w:space="0"/>
-            <w:right w:val="single" w:color="auto" w:sz="4" w:space="0"/>
-            <w:insideH w:val="single" w:color="auto" w:sz="4" w:space="0"/>
-            <w:insideV w:val="single" w:color="auto" w:sz="4" w:space="0"/>
-          </w:tblBorders>
-          <w:tblLayout w:type="fixed"/>
-          <w:tblCellMar>
-            <w:top w:w="0" w:type="dxa"/>
-            <w:left w:w="108" w:type="dxa"/>
-            <w:bottom w:w="0" w:type="dxa"/>
-            <w:right w:w="108" w:type="dxa"/>
-          </w:tblCellMar>
-        </w:tblPrEx>
         <w:tc>
           <w:tcPr>
             <w:tcW w:w="2038" w:type="dxa"/>
@@ -571,34 +456,19 @@
         </w:tc>
       </w:tr>
       <w:tr>
-        <w:tblPrEx>
-          <w:tblBorders>
-            <w:top w:val="single" w:color="auto" w:sz="4" w:space="0"/>
-            <w:left w:val="single" w:color="auto" w:sz="4" w:space="0"/>
-            <w:bottom w:val="single" w:color="auto" w:sz="4" w:space="0"/>
-            <w:right w:val="single" w:color="auto" w:sz="4" w:space="0"/>
-            <w:insideH w:val="single" w:color="auto" w:sz="4" w:space="0"/>
-            <w:insideV w:val="single" w:color="auto" w:sz="4" w:space="0"/>
-          </w:tblBorders>
-          <w:tblLayout w:type="fixed"/>
-          <w:tblCellMar>
-            <w:top w:w="0" w:type="dxa"/>
-            <w:left w:w="108" w:type="dxa"/>
-            <w:bottom w:w="0" w:type="dxa"/>
-            <w:right w:w="108" w:type="dxa"/>
-          </w:tblCellMar>
-        </w:tblPrEx>
         <w:tc>
           <w:tcPr>
             <w:tcW w:w="2038" w:type="dxa"/>
           </w:tcPr>
           <w:p>
+            <w:proofErr w:type="spellStart"/>
             <w:r>
               <w:rPr>
                 <w:rFonts w:hint="eastAsia"/>
               </w:rPr>
               <w:t>Smilence</w:t>
             </w:r>
+            <w:proofErr w:type="spellEnd"/>
           </w:p>
         </w:tc>
         <w:tc>
@@ -654,34 +524,19 @@
         </w:tc>
       </w:tr>
       <w:tr>
-        <w:tblPrEx>
-          <w:tblBorders>
-            <w:top w:val="single" w:color="auto" w:sz="4" w:space="0"/>
-            <w:left w:val="single" w:color="auto" w:sz="4" w:space="0"/>
-            <w:bottom w:val="single" w:color="auto" w:sz="4" w:space="0"/>
-            <w:right w:val="single" w:color="auto" w:sz="4" w:space="0"/>
-            <w:insideH w:val="single" w:color="auto" w:sz="4" w:space="0"/>
-            <w:insideV w:val="single" w:color="auto" w:sz="4" w:space="0"/>
-          </w:tblBorders>
-          <w:tblLayout w:type="fixed"/>
-          <w:tblCellMar>
-            <w:top w:w="0" w:type="dxa"/>
-            <w:left w:w="108" w:type="dxa"/>
-            <w:bottom w:w="0" w:type="dxa"/>
-            <w:right w:w="108" w:type="dxa"/>
-          </w:tblCellMar>
-        </w:tblPrEx>
         <w:tc>
           <w:tcPr>
             <w:tcW w:w="2038" w:type="dxa"/>
           </w:tcPr>
           <w:p>
+            <w:proofErr w:type="spellStart"/>
             <w:r>
               <w:rPr>
                 <w:rFonts w:hint="eastAsia"/>
               </w:rPr>
               <w:t>Smilence</w:t>
             </w:r>
+            <w:proofErr w:type="spellEnd"/>
           </w:p>
         </w:tc>
         <w:tc>
@@ -728,7 +583,7 @@
           </w:tcPr>
           <w:p>
             <w:pPr>
-              <w:pStyle w:val="27"/>
+              <w:pStyle w:val="20"/>
               <w:numPr>
                 <w:ilvl w:val="0"/>
                 <w:numId w:val="1"/>
@@ -744,7 +599,7 @@
           </w:p>
           <w:p>
             <w:pPr>
-              <w:pStyle w:val="27"/>
+              <w:pStyle w:val="20"/>
               <w:numPr>
                 <w:ilvl w:val="0"/>
                 <w:numId w:val="1"/>
@@ -767,39 +622,19 @@
         </w:tc>
       </w:tr>
       <w:tr>
-        <w:tblPrEx>
-          <w:tblBorders>
-            <w:top w:val="single" w:color="auto" w:sz="4" w:space="0"/>
-            <w:left w:val="single" w:color="auto" w:sz="4" w:space="0"/>
-            <w:bottom w:val="single" w:color="auto" w:sz="4" w:space="0"/>
-            <w:right w:val="single" w:color="auto" w:sz="4" w:space="0"/>
-            <w:insideH w:val="single" w:color="auto" w:sz="4" w:space="0"/>
-            <w:insideV w:val="single" w:color="auto" w:sz="4" w:space="0"/>
-          </w:tblBorders>
-          <w:tblLayout w:type="fixed"/>
-          <w:tblCellMar>
-            <w:top w:w="0" w:type="dxa"/>
-            <w:left w:w="108" w:type="dxa"/>
-            <w:bottom w:w="0" w:type="dxa"/>
-            <w:right w:w="108" w:type="dxa"/>
-          </w:tblCellMar>
-        </w:tblPrEx>
         <w:tc>
           <w:tcPr>
             <w:tcW w:w="2038" w:type="dxa"/>
           </w:tcPr>
           <w:p>
-            <w:pPr>
-              <w:rPr>
-                <w:rFonts w:hint="eastAsia"/>
-              </w:rPr>
-            </w:pPr>
+            <w:proofErr w:type="spellStart"/>
             <w:r>
               <w:rPr>
                 <w:rFonts w:hint="eastAsia"/>
               </w:rPr>
               <w:t>YanceyYu</w:t>
             </w:r>
+            <w:proofErr w:type="spellEnd"/>
           </w:p>
         </w:tc>
         <w:tc>
@@ -807,16 +642,9 @@
             <w:tcW w:w="1739" w:type="dxa"/>
           </w:tcPr>
           <w:p>
-            <w:pPr>
-              <w:rPr>
-                <w:rFonts w:hint="eastAsia" w:eastAsiaTheme="minorEastAsia"/>
-                <w:lang w:val="en-US" w:eastAsia="zh-CN"/>
-              </w:rPr>
-            </w:pPr>
-            <w:r>
-              <w:rPr>
-                <w:rFonts w:hint="eastAsia"/>
-                <w:lang w:val="en-US" w:eastAsia="zh-CN"/>
+            <w:r>
+              <w:rPr>
+                <w:rFonts w:hint="eastAsia"/>
               </w:rPr>
               <w:t>0.1</w:t>
             </w:r>
@@ -827,11 +655,6 @@
             <w:tcW w:w="2342" w:type="dxa"/>
           </w:tcPr>
           <w:p>
-            <w:pPr>
-              <w:rPr>
-                <w:rFonts w:hint="eastAsia"/>
-              </w:rPr>
-            </w:pPr>
             <w:r>
               <w:rPr>
                 <w:rFonts w:hint="eastAsia"/>
@@ -858,50 +681,170 @@
           </w:tcPr>
           <w:p>
             <w:pPr>
-              <w:pStyle w:val="27"/>
-              <w:numPr>
-                <w:numId w:val="0"/>
-              </w:numPr>
-              <w:rPr>
-                <w:rFonts w:hint="eastAsia"/>
-                <w:lang w:val="en-US" w:eastAsia="zh-CN"/>
-              </w:rPr>
-            </w:pPr>
-            <w:r>
-              <w:rPr>
-                <w:rFonts w:hint="eastAsia"/>
-                <w:lang w:val="en-US" w:eastAsia="zh-CN"/>
+              <w:pStyle w:val="20"/>
+              <w:ind w:firstLineChars="0" w:firstLine="0"/>
+            </w:pPr>
+            <w:r>
+              <w:rPr>
+                <w:rFonts w:hint="eastAsia"/>
               </w:rPr>
               <w:t>1.</w:t>
             </w:r>
-            <w:bookmarkStart w:id="0" w:name="_GoBack"/>
-            <w:bookmarkEnd w:id="0"/>
-            <w:r>
-              <w:rPr>
-                <w:rFonts w:hint="eastAsia"/>
-                <w:lang w:val="en-US" w:eastAsia="zh-CN"/>
-              </w:rPr>
-              <w:t>增加忘记密码-发送重置邮件</w:t>
-            </w:r>
-          </w:p>
-          <w:p>
-            <w:pPr>
-              <w:pStyle w:val="27"/>
-              <w:numPr>
-                <w:numId w:val="0"/>
-              </w:numPr>
-              <w:rPr>
-                <w:rFonts w:hint="eastAsia"/>
-                <w:lang w:val="en-US" w:eastAsia="zh-CN"/>
-              </w:rPr>
-            </w:pPr>
-            <w:r>
-              <w:rPr>
-                <w:rFonts w:hint="eastAsia"/>
-                <w:lang w:val="en-US" w:eastAsia="zh-CN"/>
-              </w:rPr>
-              <w:t>2.增加属性修改</w:t>
-            </w:r>
+            <w:r>
+              <w:rPr>
+                <w:rFonts w:hint="eastAsia"/>
+              </w:rPr>
+              <w:t>增加忘记密码</w:t>
+            </w:r>
+            <w:r>
+              <w:rPr>
+                <w:rFonts w:hint="eastAsia"/>
+              </w:rPr>
+              <w:t>-</w:t>
+            </w:r>
+            <w:r>
+              <w:rPr>
+                <w:rFonts w:hint="eastAsia"/>
+              </w:rPr>
+              <w:t>发送重置邮件</w:t>
+            </w:r>
+          </w:p>
+          <w:p>
+            <w:pPr>
+              <w:pStyle w:val="20"/>
+              <w:ind w:firstLineChars="0" w:firstLine="0"/>
+            </w:pPr>
+            <w:r>
+              <w:rPr>
+                <w:rFonts w:hint="eastAsia"/>
+              </w:rPr>
+              <w:t>2.</w:t>
+            </w:r>
+            <w:r>
+              <w:rPr>
+                <w:rFonts w:hint="eastAsia"/>
+              </w:rPr>
+              <w:t>增加属性修改</w:t>
+            </w:r>
+          </w:p>
+        </w:tc>
+      </w:tr>
+      <w:tr>
+        <w:tc>
+          <w:tcPr>
+            <w:tcW w:w="2038" w:type="dxa"/>
+          </w:tcPr>
+          <w:p>
+            <w:proofErr w:type="spellStart"/>
+            <w:r>
+              <w:rPr>
+                <w:rFonts w:hint="eastAsia"/>
+              </w:rPr>
+              <w:t>Smilence</w:t>
+            </w:r>
+            <w:proofErr w:type="spellEnd"/>
+          </w:p>
+        </w:tc>
+        <w:tc>
+          <w:tcPr>
+            <w:tcW w:w="1739" w:type="dxa"/>
+          </w:tcPr>
+          <w:p>
+            <w:r>
+              <w:rPr>
+                <w:rFonts w:hint="eastAsia"/>
+              </w:rPr>
+              <w:t>0.1</w:t>
+            </w:r>
+          </w:p>
+        </w:tc>
+        <w:tc>
+          <w:tcPr>
+            <w:tcW w:w="2342" w:type="dxa"/>
+          </w:tcPr>
+          <w:p>
+            <w:r>
+              <w:rPr>
+                <w:rFonts w:hint="eastAsia"/>
+              </w:rPr>
+              <w:t>2016-</w:t>
+            </w:r>
+            <w:r>
+              <w:t>09</w:t>
+            </w:r>
+            <w:r>
+              <w:rPr>
+                <w:rFonts w:hint="eastAsia"/>
+              </w:rPr>
+              <w:t>-</w:t>
+            </w:r>
+            <w:r>
+              <w:t>14</w:t>
+            </w:r>
+          </w:p>
+        </w:tc>
+        <w:tc>
+          <w:tcPr>
+            <w:tcW w:w="3325" w:type="dxa"/>
+          </w:tcPr>
+          <w:p>
+            <w:r>
+              <w:rPr>
+                <w:rFonts w:hint="eastAsia"/>
+              </w:rPr>
+              <w:t>1.</w:t>
+            </w:r>
+            <w:r>
+              <w:rPr>
+                <w:rFonts w:hint="eastAsia"/>
+              </w:rPr>
+              <w:t>修改用户个人信息获取接口，增加参数</w:t>
+            </w:r>
+            <w:r>
+              <w:rPr>
+                <w:rFonts w:hint="eastAsia"/>
+              </w:rPr>
+              <w:t>myself</w:t>
+            </w:r>
+          </w:p>
+          <w:p>
+            <w:r>
+              <w:t>2.</w:t>
+            </w:r>
+            <w:r>
+              <w:t>增加文章列表获取接口</w:t>
+            </w:r>
+          </w:p>
+        </w:tc>
+      </w:tr>
+      <w:tr>
+        <w:tc>
+          <w:tcPr>
+            <w:tcW w:w="2038" w:type="dxa"/>
+          </w:tcPr>
+          <w:p/>
+        </w:tc>
+        <w:tc>
+          <w:tcPr>
+            <w:tcW w:w="1739" w:type="dxa"/>
+          </w:tcPr>
+          <w:p/>
+        </w:tc>
+        <w:tc>
+          <w:tcPr>
+            <w:tcW w:w="2342" w:type="dxa"/>
+          </w:tcPr>
+          <w:p/>
+        </w:tc>
+        <w:tc>
+          <w:tcPr>
+            <w:tcW w:w="3325" w:type="dxa"/>
+          </w:tcPr>
+          <w:p>
+            <w:pPr>
+              <w:pStyle w:val="20"/>
+              <w:ind w:firstLineChars="0" w:firstLine="0"/>
+            </w:pPr>
           </w:p>
         </w:tc>
       </w:tr>
@@ -1111,17 +1054,17 @@
     </w:p>
     <w:p>
       <w:pPr>
-        <w:pStyle w:val="2"/>
+        <w:pStyle w:val="1"/>
         <w:spacing w:line="276" w:lineRule="auto"/>
         <w:rPr>
-          <w:rStyle w:val="11"/>
+          <w:rStyle w:val="a7"/>
           <w:b/>
           <w:bCs/>
         </w:rPr>
       </w:pPr>
       <w:r>
         <w:rPr>
-          <w:rStyle w:val="11"/>
+          <w:rStyle w:val="a7"/>
           <w:rFonts w:hint="eastAsia"/>
           <w:b/>
           <w:bCs/>
@@ -1156,7 +1099,25 @@
         <w:rPr>
           <w:rFonts w:hint="eastAsia"/>
         </w:rPr>
-        <w:t>接口格式统一设置为restful风格格式，指定请求method</w:t>
+        <w:t>接口格式统一设置为</w:t>
+      </w:r>
+      <w:r>
+        <w:rPr>
+          <w:rFonts w:hint="eastAsia"/>
+        </w:rPr>
+        <w:t>restful</w:t>
+      </w:r>
+      <w:r>
+        <w:rPr>
+          <w:rFonts w:hint="eastAsia"/>
+        </w:rPr>
+        <w:t>风格格式，指定请求</w:t>
+      </w:r>
+      <w:r>
+        <w:rPr>
+          <w:rFonts w:hint="eastAsia"/>
+        </w:rPr>
+        <w:t>method</w:t>
       </w:r>
     </w:p>
     <w:p>
@@ -1171,7 +1132,21 @@
         <w:rPr>
           <w:rFonts w:hint="eastAsia"/>
         </w:rPr>
-        <w:t>所有接口数据格式统一为json格式</w:t>
+        <w:t>所有接口数据格式统一为</w:t>
+      </w:r>
+      <w:proofErr w:type="spellStart"/>
+      <w:r>
+        <w:rPr>
+          <w:rFonts w:hint="eastAsia"/>
+        </w:rPr>
+        <w:t>json</w:t>
+      </w:r>
+      <w:proofErr w:type="spellEnd"/>
+      <w:r>
+        <w:rPr>
+          <w:rFonts w:hint="eastAsia"/>
+        </w:rPr>
+        <w:t>格式</w:t>
       </w:r>
     </w:p>
     <w:p>
@@ -1194,41 +1169,24 @@
     </w:p>
     <w:tbl>
       <w:tblPr>
-        <w:tblStyle w:val="14"/>
         <w:tblW w:w="8300" w:type="dxa"/>
         <w:tblInd w:w="111" w:type="dxa"/>
         <w:tblBorders>
-          <w:top w:val="single" w:color="auto" w:sz="4" w:space="0"/>
-          <w:left w:val="single" w:color="auto" w:sz="4" w:space="0"/>
-          <w:bottom w:val="single" w:color="auto" w:sz="4" w:space="0"/>
-          <w:right w:val="single" w:color="auto" w:sz="4" w:space="0"/>
-          <w:insideH w:val="single" w:color="auto" w:sz="4" w:space="0"/>
-          <w:insideV w:val="single" w:color="auto" w:sz="4" w:space="0"/>
+          <w:top w:val="single" w:sz="4" w:space="0" w:color="auto"/>
+          <w:left w:val="single" w:sz="4" w:space="0" w:color="auto"/>
+          <w:bottom w:val="single" w:sz="4" w:space="0" w:color="auto"/>
+          <w:right w:val="single" w:sz="4" w:space="0" w:color="auto"/>
+          <w:insideH w:val="single" w:sz="4" w:space="0" w:color="auto"/>
+          <w:insideV w:val="single" w:sz="4" w:space="0" w:color="auto"/>
         </w:tblBorders>
         <w:tblLayout w:type="fixed"/>
-        <w:tblCellMar>
-          <w:top w:w="0" w:type="dxa"/>
-          <w:left w:w="108" w:type="dxa"/>
-          <w:bottom w:w="0" w:type="dxa"/>
-          <w:right w:w="108" w:type="dxa"/>
-        </w:tblCellMar>
+        <w:tblLook w:val="04A0" w:firstRow="1" w:lastRow="0" w:firstColumn="1" w:lastColumn="0" w:noHBand="0" w:noVBand="1"/>
       </w:tblPr>
       <w:tblGrid>
         <w:gridCol w:w="1435"/>
         <w:gridCol w:w="6865"/>
       </w:tblGrid>
       <w:tr>
-        <w:tblPrEx>
-          <w:tblBorders>
-            <w:top w:val="single" w:color="auto" w:sz="4" w:space="0"/>
-            <w:left w:val="single" w:color="auto" w:sz="4" w:space="0"/>
-            <w:bottom w:val="single" w:color="auto" w:sz="4" w:space="0"/>
-            <w:right w:val="single" w:color="auto" w:sz="4" w:space="0"/>
-            <w:insideH w:val="single" w:color="auto" w:sz="4" w:space="0"/>
-            <w:insideV w:val="single" w:color="auto" w:sz="4" w:space="0"/>
-          </w:tblBorders>
-          <w:tblLayout w:type="fixed"/>
-        </w:tblPrEx>
         <w:tc>
           <w:tcPr>
             <w:tcW w:w="1435" w:type="dxa"/>
@@ -1266,23 +1224,6 @@
         </w:tc>
       </w:tr>
       <w:tr>
-        <w:tblPrEx>
-          <w:tblBorders>
-            <w:top w:val="single" w:color="auto" w:sz="4" w:space="0"/>
-            <w:left w:val="single" w:color="auto" w:sz="4" w:space="0"/>
-            <w:bottom w:val="single" w:color="auto" w:sz="4" w:space="0"/>
-            <w:right w:val="single" w:color="auto" w:sz="4" w:space="0"/>
-            <w:insideH w:val="single" w:color="auto" w:sz="4" w:space="0"/>
-            <w:insideV w:val="single" w:color="auto" w:sz="4" w:space="0"/>
-          </w:tblBorders>
-          <w:tblLayout w:type="fixed"/>
-          <w:tblCellMar>
-            <w:top w:w="0" w:type="dxa"/>
-            <w:left w:w="108" w:type="dxa"/>
-            <w:bottom w:w="0" w:type="dxa"/>
-            <w:right w:w="108" w:type="dxa"/>
-          </w:tblCellMar>
-        </w:tblPrEx>
         <w:tc>
           <w:tcPr>
             <w:tcW w:w="1435" w:type="dxa"/>
@@ -1380,11 +1321,31 @@
                 <w:sz w:val="24"/>
                 <w:szCs w:val="24"/>
               </w:rPr>
-              <w:t>"rspCode": "</w:t>
-            </w:r>
-            <w:r>
-              <w:rPr>
-                <w:rFonts w:hint="eastAsia" w:ascii="宋体" w:hAnsi="宋体" w:cs="宋体"/>
+              <w:t>"</w:t>
+            </w:r>
+            <w:proofErr w:type="spellStart"/>
+            <w:r>
+              <w:rPr>
+                <w:rFonts w:ascii="宋体" w:hAnsi="宋体" w:cs="宋体"/>
+                <w:kern w:val="0"/>
+                <w:sz w:val="24"/>
+                <w:szCs w:val="24"/>
+              </w:rPr>
+              <w:t>rspCode</w:t>
+            </w:r>
+            <w:proofErr w:type="spellEnd"/>
+            <w:r>
+              <w:rPr>
+                <w:rFonts w:ascii="宋体" w:hAnsi="宋体" w:cs="宋体"/>
+                <w:kern w:val="0"/>
+                <w:sz w:val="24"/>
+                <w:szCs w:val="24"/>
+              </w:rPr>
+              <w:t>": "</w:t>
+            </w:r>
+            <w:r>
+              <w:rPr>
+                <w:rFonts w:ascii="宋体" w:hAnsi="宋体" w:cs="宋体" w:hint="eastAsia"/>
                 <w:kern w:val="0"/>
                 <w:sz w:val="24"/>
                 <w:szCs w:val="24"/>
@@ -1438,11 +1399,31 @@
                 <w:sz w:val="24"/>
                 <w:szCs w:val="24"/>
               </w:rPr>
-              <w:t>"rspMsg":  "</w:t>
-            </w:r>
-            <w:r>
-              <w:rPr>
-                <w:rFonts w:hint="eastAsia" w:ascii="宋体" w:hAnsi="宋体" w:cs="宋体"/>
+              <w:t>"</w:t>
+            </w:r>
+            <w:proofErr w:type="spellStart"/>
+            <w:r>
+              <w:rPr>
+                <w:rFonts w:ascii="宋体" w:hAnsi="宋体" w:cs="宋体"/>
+                <w:kern w:val="0"/>
+                <w:sz w:val="24"/>
+                <w:szCs w:val="24"/>
+              </w:rPr>
+              <w:t>rspMsg</w:t>
+            </w:r>
+            <w:proofErr w:type="spellEnd"/>
+            <w:r>
+              <w:rPr>
+                <w:rFonts w:ascii="宋体" w:hAnsi="宋体" w:cs="宋体"/>
+                <w:kern w:val="0"/>
+                <w:sz w:val="24"/>
+                <w:szCs w:val="24"/>
+              </w:rPr>
+              <w:t>":  "</w:t>
+            </w:r>
+            <w:r>
+              <w:rPr>
+                <w:rFonts w:ascii="宋体" w:hAnsi="宋体" w:cs="宋体" w:hint="eastAsia"/>
                 <w:kern w:val="0"/>
                 <w:sz w:val="24"/>
                 <w:szCs w:val="24"/>
@@ -1502,23 +1483,6 @@
         </w:tc>
       </w:tr>
       <w:tr>
-        <w:tblPrEx>
-          <w:tblBorders>
-            <w:top w:val="single" w:color="auto" w:sz="4" w:space="0"/>
-            <w:left w:val="single" w:color="auto" w:sz="4" w:space="0"/>
-            <w:bottom w:val="single" w:color="auto" w:sz="4" w:space="0"/>
-            <w:right w:val="single" w:color="auto" w:sz="4" w:space="0"/>
-            <w:insideH w:val="single" w:color="auto" w:sz="4" w:space="0"/>
-            <w:insideV w:val="single" w:color="auto" w:sz="4" w:space="0"/>
-          </w:tblBorders>
-          <w:tblLayout w:type="fixed"/>
-          <w:tblCellMar>
-            <w:top w:w="0" w:type="dxa"/>
-            <w:left w:w="108" w:type="dxa"/>
-            <w:bottom w:w="0" w:type="dxa"/>
-            <w:right w:w="108" w:type="dxa"/>
-          </w:tblCellMar>
-        </w:tblPrEx>
         <w:tc>
           <w:tcPr>
             <w:tcW w:w="1435" w:type="dxa"/>
@@ -1616,11 +1580,31 @@
                 <w:sz w:val="24"/>
                 <w:szCs w:val="24"/>
               </w:rPr>
-              <w:t>"rspCode": "</w:t>
-            </w:r>
-            <w:r>
-              <w:rPr>
-                <w:rFonts w:hint="eastAsia" w:ascii="宋体" w:hAnsi="宋体" w:cs="宋体"/>
+              <w:t>"</w:t>
+            </w:r>
+            <w:proofErr w:type="spellStart"/>
+            <w:r>
+              <w:rPr>
+                <w:rFonts w:ascii="宋体" w:hAnsi="宋体" w:cs="宋体"/>
+                <w:kern w:val="0"/>
+                <w:sz w:val="24"/>
+                <w:szCs w:val="24"/>
+              </w:rPr>
+              <w:t>rspCode</w:t>
+            </w:r>
+            <w:proofErr w:type="spellEnd"/>
+            <w:r>
+              <w:rPr>
+                <w:rFonts w:ascii="宋体" w:hAnsi="宋体" w:cs="宋体"/>
+                <w:kern w:val="0"/>
+                <w:sz w:val="24"/>
+                <w:szCs w:val="24"/>
+              </w:rPr>
+              <w:t>": "</w:t>
+            </w:r>
+            <w:r>
+              <w:rPr>
+                <w:rFonts w:ascii="宋体" w:hAnsi="宋体" w:cs="宋体" w:hint="eastAsia"/>
                 <w:kern w:val="0"/>
                 <w:sz w:val="24"/>
                 <w:szCs w:val="24"/>
@@ -1674,11 +1658,31 @@
                 <w:sz w:val="24"/>
                 <w:szCs w:val="24"/>
               </w:rPr>
-              <w:t>"rspMsg":  "</w:t>
-            </w:r>
-            <w:r>
-              <w:rPr>
-                <w:rFonts w:hint="eastAsia" w:ascii="宋体" w:hAnsi="宋体" w:cs="宋体"/>
+              <w:t>"</w:t>
+            </w:r>
+            <w:proofErr w:type="spellStart"/>
+            <w:r>
+              <w:rPr>
+                <w:rFonts w:ascii="宋体" w:hAnsi="宋体" w:cs="宋体"/>
+                <w:kern w:val="0"/>
+                <w:sz w:val="24"/>
+                <w:szCs w:val="24"/>
+              </w:rPr>
+              <w:t>rspMsg</w:t>
+            </w:r>
+            <w:proofErr w:type="spellEnd"/>
+            <w:r>
+              <w:rPr>
+                <w:rFonts w:ascii="宋体" w:hAnsi="宋体" w:cs="宋体"/>
+                <w:kern w:val="0"/>
+                <w:sz w:val="24"/>
+                <w:szCs w:val="24"/>
+              </w:rPr>
+              <w:t>":  "</w:t>
+            </w:r>
+            <w:r>
+              <w:rPr>
+                <w:rFonts w:ascii="宋体" w:hAnsi="宋体" w:cs="宋体" w:hint="eastAsia"/>
                 <w:kern w:val="0"/>
                 <w:sz w:val="24"/>
                 <w:szCs w:val="24"/>
@@ -1736,7 +1740,7 @@
             </w:r>
             <w:r>
               <w:rPr>
-                <w:rFonts w:hint="eastAsia" w:ascii="宋体" w:hAnsi="宋体" w:cs="宋体"/>
+                <w:rFonts w:ascii="宋体" w:hAnsi="宋体" w:cs="宋体" w:hint="eastAsia"/>
                 <w:kern w:val="0"/>
                 <w:sz w:val="24"/>
                 <w:szCs w:val="24"/>
@@ -1755,7 +1759,7 @@
           </w:p>
           <w:p>
             <w:pPr>
-              <w:pStyle w:val="9"/>
+              <w:pStyle w:val="HTML"/>
               <w:spacing w:line="276" w:lineRule="auto"/>
             </w:pPr>
             <w:r>
@@ -1773,7 +1777,37 @@
         <w:rPr>
           <w:rFonts w:hint="eastAsia"/>
         </w:rPr>
-        <w:t>5、表单提交试用post ,数据获取用get\post均可以</w:t>
+        <w:t>5</w:t>
+      </w:r>
+      <w:r>
+        <w:rPr>
+          <w:rFonts w:hint="eastAsia"/>
+        </w:rPr>
+        <w:t>、表单提交试用</w:t>
+      </w:r>
+      <w:r>
+        <w:rPr>
+          <w:rFonts w:hint="eastAsia"/>
+        </w:rPr>
+        <w:t>post ,</w:t>
+      </w:r>
+      <w:r>
+        <w:rPr>
+          <w:rFonts w:hint="eastAsia"/>
+        </w:rPr>
+        <w:t>数据获取用</w:t>
+      </w:r>
+      <w:r>
+        <w:rPr>
+          <w:rFonts w:hint="eastAsia"/>
+        </w:rPr>
+        <w:t>get\post</w:t>
+      </w:r>
+      <w:r>
+        <w:rPr>
+          <w:rFonts w:hint="eastAsia"/>
+        </w:rPr>
+        <w:t>均可以</w:t>
       </w:r>
     </w:p>
     <w:p>
@@ -1838,29 +1872,30 @@
     </w:p>
     <w:p>
       <w:pPr>
-        <w:pStyle w:val="2"/>
+        <w:pStyle w:val="1"/>
         <w:spacing w:line="276" w:lineRule="auto"/>
       </w:pPr>
       <w:r>
         <w:rPr>
           <w:rFonts w:hint="eastAsia"/>
         </w:rPr>
+        <w:lastRenderedPageBreak/>
         <w:t>接口</w:t>
       </w:r>
     </w:p>
     <w:p>
       <w:pPr>
-        <w:pStyle w:val="3"/>
+        <w:pStyle w:val="2"/>
         <w:spacing w:line="276" w:lineRule="auto"/>
         <w:rPr>
-          <w:rStyle w:val="11"/>
+          <w:rStyle w:val="a7"/>
           <w:b/>
           <w:bCs/>
         </w:rPr>
       </w:pPr>
       <w:r>
         <w:rPr>
-          <w:rStyle w:val="11"/>
+          <w:rStyle w:val="a7"/>
           <w:rFonts w:hint="eastAsia"/>
           <w:b/>
           <w:bCs/>
@@ -1870,7 +1905,7 @@
     </w:p>
     <w:p>
       <w:pPr>
-        <w:pStyle w:val="4"/>
+        <w:pStyle w:val="3"/>
         <w:spacing w:line="276" w:lineRule="auto"/>
         <w:rPr>
           <w:b w:val="0"/>
@@ -1886,24 +1921,18 @@
     </w:p>
     <w:tbl>
       <w:tblPr>
-        <w:tblStyle w:val="14"/>
         <w:tblW w:w="8303" w:type="dxa"/>
         <w:tblInd w:w="108" w:type="dxa"/>
         <w:tblBorders>
-          <w:top w:val="single" w:color="auto" w:sz="4" w:space="0"/>
-          <w:left w:val="single" w:color="auto" w:sz="4" w:space="0"/>
-          <w:bottom w:val="single" w:color="auto" w:sz="4" w:space="0"/>
-          <w:right w:val="single" w:color="auto" w:sz="4" w:space="0"/>
-          <w:insideH w:val="single" w:color="auto" w:sz="4" w:space="0"/>
-          <w:insideV w:val="single" w:color="auto" w:sz="4" w:space="0"/>
+          <w:top w:val="single" w:sz="4" w:space="0" w:color="auto"/>
+          <w:left w:val="single" w:sz="4" w:space="0" w:color="auto"/>
+          <w:bottom w:val="single" w:sz="4" w:space="0" w:color="auto"/>
+          <w:right w:val="single" w:sz="4" w:space="0" w:color="auto"/>
+          <w:insideH w:val="single" w:sz="4" w:space="0" w:color="auto"/>
+          <w:insideV w:val="single" w:sz="4" w:space="0" w:color="auto"/>
         </w:tblBorders>
         <w:tblLayout w:type="fixed"/>
-        <w:tblCellMar>
-          <w:top w:w="0" w:type="dxa"/>
-          <w:left w:w="108" w:type="dxa"/>
-          <w:bottom w:w="0" w:type="dxa"/>
-          <w:right w:w="108" w:type="dxa"/>
-        </w:tblCellMar>
+        <w:tblLook w:val="04A0" w:firstRow="1" w:lastRow="0" w:firstColumn="1" w:lastColumn="0" w:noHBand="0" w:noVBand="1"/>
       </w:tblPr>
       <w:tblGrid>
         <w:gridCol w:w="1276"/>
@@ -1911,28 +1940,11 @@
         <w:gridCol w:w="5803"/>
       </w:tblGrid>
       <w:tr>
-        <w:tblPrEx>
-          <w:tblBorders>
-            <w:top w:val="single" w:color="auto" w:sz="4" w:space="0"/>
-            <w:left w:val="single" w:color="auto" w:sz="4" w:space="0"/>
-            <w:bottom w:val="single" w:color="auto" w:sz="4" w:space="0"/>
-            <w:right w:val="single" w:color="auto" w:sz="4" w:space="0"/>
-            <w:insideH w:val="single" w:color="auto" w:sz="4" w:space="0"/>
-            <w:insideV w:val="single" w:color="auto" w:sz="4" w:space="0"/>
-          </w:tblBorders>
-          <w:tblLayout w:type="fixed"/>
-          <w:tblCellMar>
-            <w:top w:w="0" w:type="dxa"/>
-            <w:left w:w="108" w:type="dxa"/>
-            <w:bottom w:w="0" w:type="dxa"/>
-            <w:right w:w="108" w:type="dxa"/>
-          </w:tblCellMar>
-        </w:tblPrEx>
         <w:tc>
           <w:tcPr>
             <w:tcW w:w="1276" w:type="dxa"/>
             <w:tcBorders>
-              <w:bottom w:val="single" w:color="auto" w:sz="4" w:space="0"/>
+              <w:bottom w:val="single" w:sz="4" w:space="0" w:color="auto"/>
             </w:tcBorders>
             <w:shd w:val="clear" w:color="auto" w:fill="C0C0C0"/>
           </w:tcPr>
@@ -1974,28 +1986,11 @@
         </w:tc>
       </w:tr>
       <w:tr>
-        <w:tblPrEx>
-          <w:tblBorders>
-            <w:top w:val="single" w:color="auto" w:sz="4" w:space="0"/>
-            <w:left w:val="single" w:color="auto" w:sz="4" w:space="0"/>
-            <w:bottom w:val="single" w:color="auto" w:sz="4" w:space="0"/>
-            <w:right w:val="single" w:color="auto" w:sz="4" w:space="0"/>
-            <w:insideH w:val="single" w:color="auto" w:sz="4" w:space="0"/>
-            <w:insideV w:val="single" w:color="auto" w:sz="4" w:space="0"/>
-          </w:tblBorders>
-          <w:tblLayout w:type="fixed"/>
-          <w:tblCellMar>
-            <w:top w:w="0" w:type="dxa"/>
-            <w:left w:w="108" w:type="dxa"/>
-            <w:bottom w:w="0" w:type="dxa"/>
-            <w:right w:w="108" w:type="dxa"/>
-          </w:tblCellMar>
-        </w:tblPrEx>
         <w:tc>
           <w:tcPr>
             <w:tcW w:w="1276" w:type="dxa"/>
             <w:tcBorders>
-              <w:bottom w:val="single" w:color="auto" w:sz="4" w:space="0"/>
+              <w:bottom w:val="single" w:sz="4" w:space="0" w:color="auto"/>
             </w:tcBorders>
             <w:shd w:val="clear" w:color="auto" w:fill="C0C0C0"/>
           </w:tcPr>
@@ -2041,28 +2036,11 @@
         </w:tc>
       </w:tr>
       <w:tr>
-        <w:tblPrEx>
-          <w:tblBorders>
-            <w:top w:val="single" w:color="auto" w:sz="4" w:space="0"/>
-            <w:left w:val="single" w:color="auto" w:sz="4" w:space="0"/>
-            <w:bottom w:val="single" w:color="auto" w:sz="4" w:space="0"/>
-            <w:right w:val="single" w:color="auto" w:sz="4" w:space="0"/>
-            <w:insideH w:val="single" w:color="auto" w:sz="4" w:space="0"/>
-            <w:insideV w:val="single" w:color="auto" w:sz="4" w:space="0"/>
-          </w:tblBorders>
-          <w:tblLayout w:type="fixed"/>
-          <w:tblCellMar>
-            <w:top w:w="0" w:type="dxa"/>
-            <w:left w:w="108" w:type="dxa"/>
-            <w:bottom w:w="0" w:type="dxa"/>
-            <w:right w:w="108" w:type="dxa"/>
-          </w:tblCellMar>
-        </w:tblPrEx>
         <w:tc>
           <w:tcPr>
             <w:tcW w:w="1276" w:type="dxa"/>
             <w:tcBorders>
-              <w:bottom w:val="single" w:color="auto" w:sz="4" w:space="0"/>
+              <w:bottom w:val="single" w:sz="4" w:space="0" w:color="auto"/>
             </w:tcBorders>
             <w:shd w:val="clear" w:color="auto" w:fill="C0C0C0"/>
           </w:tcPr>
@@ -2108,23 +2086,6 @@
         </w:tc>
       </w:tr>
       <w:tr>
-        <w:tblPrEx>
-          <w:tblBorders>
-            <w:top w:val="single" w:color="auto" w:sz="4" w:space="0"/>
-            <w:left w:val="single" w:color="auto" w:sz="4" w:space="0"/>
-            <w:bottom w:val="single" w:color="auto" w:sz="4" w:space="0"/>
-            <w:right w:val="single" w:color="auto" w:sz="4" w:space="0"/>
-            <w:insideH w:val="single" w:color="auto" w:sz="4" w:space="0"/>
-            <w:insideV w:val="single" w:color="auto" w:sz="4" w:space="0"/>
-          </w:tblBorders>
-          <w:tblLayout w:type="fixed"/>
-          <w:tblCellMar>
-            <w:top w:w="0" w:type="dxa"/>
-            <w:left w:w="108" w:type="dxa"/>
-            <w:bottom w:w="0" w:type="dxa"/>
-            <w:right w:w="108" w:type="dxa"/>
-          </w:tblCellMar>
-        </w:tblPrEx>
         <w:tc>
           <w:tcPr>
             <w:tcW w:w="1276" w:type="dxa"/>
@@ -2178,31 +2139,14 @@
         </w:tc>
       </w:tr>
       <w:tr>
-        <w:tblPrEx>
-          <w:tblBorders>
-            <w:top w:val="single" w:color="auto" w:sz="4" w:space="0"/>
-            <w:left w:val="single" w:color="auto" w:sz="4" w:space="0"/>
-            <w:bottom w:val="single" w:color="auto" w:sz="4" w:space="0"/>
-            <w:right w:val="single" w:color="auto" w:sz="4" w:space="0"/>
-            <w:insideH w:val="single" w:color="auto" w:sz="4" w:space="0"/>
-            <w:insideV w:val="single" w:color="auto" w:sz="4" w:space="0"/>
-          </w:tblBorders>
-          <w:tblLayout w:type="fixed"/>
-          <w:tblCellMar>
-            <w:top w:w="0" w:type="dxa"/>
-            <w:left w:w="108" w:type="dxa"/>
-            <w:bottom w:w="0" w:type="dxa"/>
-            <w:right w:w="108" w:type="dxa"/>
-          </w:tblCellMar>
-        </w:tblPrEx>
         <w:trPr>
-          <w:trHeight w:val="261" w:hRule="atLeast"/>
+          <w:trHeight w:val="261"/>
         </w:trPr>
         <w:tc>
           <w:tcPr>
             <w:tcW w:w="1276" w:type="dxa"/>
             <w:tcBorders>
-              <w:bottom w:val="single" w:color="auto" w:sz="4" w:space="0"/>
+              <w:bottom w:val="single" w:sz="4" w:space="0" w:color="auto"/>
             </w:tcBorders>
           </w:tcPr>
           <w:p>
@@ -2238,6 +2182,7 @@
                 <w:color w:val="008000"/>
               </w:rPr>
             </w:pPr>
+            <w:proofErr w:type="spellStart"/>
             <w:r>
               <w:rPr>
                 <w:rFonts w:hint="eastAsia"/>
@@ -2245,6 +2190,7 @@
               </w:rPr>
               <w:t>userName</w:t>
             </w:r>
+            <w:proofErr w:type="spellEnd"/>
           </w:p>
         </w:tc>
         <w:tc>
@@ -2266,37 +2212,27 @@
                 <w:rFonts w:hint="eastAsia"/>
                 <w:color w:val="008000"/>
               </w:rPr>
-              <w:t>可以是名称或者是email</w:t>
+              <w:t>可以是名称或者是</w:t>
+            </w:r>
+            <w:r>
+              <w:rPr>
+                <w:rFonts w:hint="eastAsia"/>
+                <w:color w:val="008000"/>
+              </w:rPr>
+              <w:t>email</w:t>
             </w:r>
           </w:p>
         </w:tc>
       </w:tr>
       <w:tr>
-        <w:tblPrEx>
-          <w:tblBorders>
-            <w:top w:val="single" w:color="auto" w:sz="4" w:space="0"/>
-            <w:left w:val="single" w:color="auto" w:sz="4" w:space="0"/>
-            <w:bottom w:val="single" w:color="auto" w:sz="4" w:space="0"/>
-            <w:right w:val="single" w:color="auto" w:sz="4" w:space="0"/>
-            <w:insideH w:val="single" w:color="auto" w:sz="4" w:space="0"/>
-            <w:insideV w:val="single" w:color="auto" w:sz="4" w:space="0"/>
-          </w:tblBorders>
-          <w:tblLayout w:type="fixed"/>
-          <w:tblCellMar>
-            <w:top w:w="0" w:type="dxa"/>
-            <w:left w:w="108" w:type="dxa"/>
-            <w:bottom w:w="0" w:type="dxa"/>
-            <w:right w:w="108" w:type="dxa"/>
-          </w:tblCellMar>
-        </w:tblPrEx>
         <w:trPr>
-          <w:trHeight w:val="261" w:hRule="atLeast"/>
+          <w:trHeight w:val="261"/>
         </w:trPr>
         <w:tc>
           <w:tcPr>
             <w:tcW w:w="1276" w:type="dxa"/>
             <w:tcBorders>
-              <w:bottom w:val="single" w:color="auto" w:sz="4" w:space="0"/>
+              <w:bottom w:val="single" w:sz="4" w:space="0" w:color="auto"/>
             </w:tcBorders>
           </w:tcPr>
           <w:p>
@@ -2332,6 +2268,7 @@
                 <w:color w:val="008000"/>
               </w:rPr>
             </w:pPr>
+            <w:proofErr w:type="spellStart"/>
             <w:r>
               <w:rPr>
                 <w:rFonts w:hint="eastAsia"/>
@@ -2339,6 +2276,7 @@
               </w:rPr>
               <w:t>passWord</w:t>
             </w:r>
+            <w:proofErr w:type="spellEnd"/>
           </w:p>
         </w:tc>
         <w:tc>
@@ -2359,27 +2297,10 @@
         </w:tc>
       </w:tr>
       <w:tr>
-        <w:tblPrEx>
-          <w:tblBorders>
-            <w:top w:val="single" w:color="auto" w:sz="4" w:space="0"/>
-            <w:left w:val="single" w:color="auto" w:sz="4" w:space="0"/>
-            <w:bottom w:val="single" w:color="auto" w:sz="4" w:space="0"/>
-            <w:right w:val="single" w:color="auto" w:sz="4" w:space="0"/>
-            <w:insideH w:val="single" w:color="auto" w:sz="4" w:space="0"/>
-            <w:insideV w:val="single" w:color="auto" w:sz="4" w:space="0"/>
-          </w:tblBorders>
-          <w:tblLayout w:type="fixed"/>
-          <w:tblCellMar>
-            <w:top w:w="0" w:type="dxa"/>
-            <w:left w:w="108" w:type="dxa"/>
-            <w:bottom w:w="0" w:type="dxa"/>
-            <w:right w:w="108" w:type="dxa"/>
-          </w:tblCellMar>
-        </w:tblPrEx>
         <w:tc>
           <w:tcPr>
             <w:tcW w:w="1276" w:type="dxa"/>
-            <w:shd w:val="clear" w:color="auto" w:fill="BEBEBE" w:themeFill="background1" w:themeFillShade="BF"/>
+            <w:shd w:val="clear" w:color="auto" w:fill="BFBFBF" w:themeFill="background1" w:themeFillShade="BF"/>
           </w:tcPr>
           <w:p>
             <w:pPr>
@@ -2397,7 +2318,7 @@
           <w:tcPr>
             <w:tcW w:w="7027" w:type="dxa"/>
             <w:gridSpan w:val="2"/>
-            <w:shd w:val="clear" w:color="auto" w:fill="BEBEBE" w:themeFill="background1" w:themeFillShade="BF"/>
+            <w:shd w:val="clear" w:color="auto" w:fill="BFBFBF" w:themeFill="background1" w:themeFillShade="BF"/>
           </w:tcPr>
           <w:p>
             <w:pPr>
@@ -2413,23 +2334,6 @@
         </w:tc>
       </w:tr>
       <w:tr>
-        <w:tblPrEx>
-          <w:tblBorders>
-            <w:top w:val="single" w:color="auto" w:sz="4" w:space="0"/>
-            <w:left w:val="single" w:color="auto" w:sz="4" w:space="0"/>
-            <w:bottom w:val="single" w:color="auto" w:sz="4" w:space="0"/>
-            <w:right w:val="single" w:color="auto" w:sz="4" w:space="0"/>
-            <w:insideH w:val="single" w:color="auto" w:sz="4" w:space="0"/>
-            <w:insideV w:val="single" w:color="auto" w:sz="4" w:space="0"/>
-          </w:tblBorders>
-          <w:tblLayout w:type="fixed"/>
-          <w:tblCellMar>
-            <w:top w:w="0" w:type="dxa"/>
-            <w:left w:w="108" w:type="dxa"/>
-            <w:bottom w:w="0" w:type="dxa"/>
-            <w:right w:w="108" w:type="dxa"/>
-          </w:tblCellMar>
-        </w:tblPrEx>
         <w:tc>
           <w:tcPr>
             <w:tcW w:w="1276" w:type="dxa"/>
@@ -2484,25 +2388,71 @@
                 <w:rFonts w:hint="eastAsia"/>
                 <w:color w:val="008000"/>
               </w:rPr>
-              <w:t>"rspCode": "000000",</w:t>
-            </w:r>
-          </w:p>
-          <w:p>
-            <w:pPr>
-              <w:tabs>
-                <w:tab w:val="left" w:pos="1340"/>
-              </w:tabs>
-              <w:spacing w:line="276" w:lineRule="auto"/>
-              <w:rPr>
-                <w:color w:val="008000"/>
-              </w:rPr>
-            </w:pPr>
-            <w:r>
-              <w:rPr>
-                <w:rFonts w:hint="eastAsia"/>
-                <w:color w:val="008000"/>
-              </w:rPr>
-              <w:t>"rspMsg":  "成功信息"</w:t>
+              <w:t>"</w:t>
+            </w:r>
+            <w:proofErr w:type="spellStart"/>
+            <w:r>
+              <w:rPr>
+                <w:rFonts w:hint="eastAsia"/>
+                <w:color w:val="008000"/>
+              </w:rPr>
+              <w:t>rspCode</w:t>
+            </w:r>
+            <w:proofErr w:type="spellEnd"/>
+            <w:r>
+              <w:rPr>
+                <w:rFonts w:hint="eastAsia"/>
+                <w:color w:val="008000"/>
+              </w:rPr>
+              <w:t>": "000000",</w:t>
+            </w:r>
+          </w:p>
+          <w:p>
+            <w:pPr>
+              <w:tabs>
+                <w:tab w:val="left" w:pos="1340"/>
+              </w:tabs>
+              <w:spacing w:line="276" w:lineRule="auto"/>
+              <w:rPr>
+                <w:color w:val="008000"/>
+              </w:rPr>
+            </w:pPr>
+            <w:r>
+              <w:rPr>
+                <w:rFonts w:hint="eastAsia"/>
+                <w:color w:val="008000"/>
+              </w:rPr>
+              <w:t>"</w:t>
+            </w:r>
+            <w:proofErr w:type="spellStart"/>
+            <w:r>
+              <w:rPr>
+                <w:rFonts w:hint="eastAsia"/>
+                <w:color w:val="008000"/>
+              </w:rPr>
+              <w:t>rspMsg</w:t>
+            </w:r>
+            <w:proofErr w:type="spellEnd"/>
+            <w:r>
+              <w:rPr>
+                <w:rFonts w:hint="eastAsia"/>
+                <w:color w:val="008000"/>
+              </w:rPr>
+              <w:t>":  "</w:t>
+            </w:r>
+            <w:r>
+              <w:rPr>
+                <w:rFonts w:hint="eastAsia"/>
+                <w:color w:val="008000"/>
+              </w:rPr>
+              <w:t>成功信息</w:t>
+            </w:r>
+            <w:r>
+              <w:rPr>
+                <w:rFonts w:hint="eastAsia"/>
+                <w:color w:val="008000"/>
+              </w:rPr>
+              <w:t>"</w:t>
             </w:r>
           </w:p>
           <w:p>
@@ -2538,25 +2488,97 @@
                 <w:rFonts w:hint="eastAsia"/>
                 <w:color w:val="008000"/>
               </w:rPr>
-              <w:t xml:space="preserve">    "userId": "用户ID值",</w:t>
-            </w:r>
-          </w:p>
-          <w:p>
-            <w:pPr>
-              <w:tabs>
-                <w:tab w:val="left" w:pos="1340"/>
-              </w:tabs>
-              <w:spacing w:line="276" w:lineRule="auto"/>
-              <w:rPr>
-                <w:color w:val="008000"/>
-              </w:rPr>
-            </w:pPr>
-            <w:r>
-              <w:rPr>
-                <w:rFonts w:hint="eastAsia"/>
-                <w:color w:val="008000"/>
-              </w:rPr>
-              <w:t xml:space="preserve">    "token": "返回用户token值"</w:t>
+              <w:t xml:space="preserve">    "</w:t>
+            </w:r>
+            <w:proofErr w:type="spellStart"/>
+            <w:r>
+              <w:rPr>
+                <w:rFonts w:hint="eastAsia"/>
+                <w:color w:val="008000"/>
+              </w:rPr>
+              <w:t>userId</w:t>
+            </w:r>
+            <w:proofErr w:type="spellEnd"/>
+            <w:r>
+              <w:rPr>
+                <w:rFonts w:hint="eastAsia"/>
+                <w:color w:val="008000"/>
+              </w:rPr>
+              <w:t>": "</w:t>
+            </w:r>
+            <w:r>
+              <w:rPr>
+                <w:rFonts w:hint="eastAsia"/>
+                <w:color w:val="008000"/>
+              </w:rPr>
+              <w:t>用户</w:t>
+            </w:r>
+            <w:r>
+              <w:rPr>
+                <w:rFonts w:hint="eastAsia"/>
+                <w:color w:val="008000"/>
+              </w:rPr>
+              <w:t>ID</w:t>
+            </w:r>
+            <w:r>
+              <w:rPr>
+                <w:rFonts w:hint="eastAsia"/>
+                <w:color w:val="008000"/>
+              </w:rPr>
+              <w:t>值</w:t>
+            </w:r>
+            <w:r>
+              <w:rPr>
+                <w:rFonts w:hint="eastAsia"/>
+                <w:color w:val="008000"/>
+              </w:rPr>
+              <w:t>",</w:t>
+            </w:r>
+          </w:p>
+          <w:p>
+            <w:pPr>
+              <w:tabs>
+                <w:tab w:val="left" w:pos="1340"/>
+              </w:tabs>
+              <w:spacing w:line="276" w:lineRule="auto"/>
+              <w:rPr>
+                <w:color w:val="008000"/>
+              </w:rPr>
+            </w:pPr>
+            <w:r>
+              <w:rPr>
+                <w:rFonts w:hint="eastAsia"/>
+                <w:color w:val="008000"/>
+              </w:rPr>
+              <w:t xml:space="preserve">    "token": "</w:t>
+            </w:r>
+            <w:r>
+              <w:rPr>
+                <w:rFonts w:hint="eastAsia"/>
+                <w:color w:val="008000"/>
+              </w:rPr>
+              <w:t>返回用户</w:t>
+            </w:r>
+            <w:r>
+              <w:rPr>
+                <w:rFonts w:hint="eastAsia"/>
+                <w:color w:val="008000"/>
+              </w:rPr>
+              <w:t>token</w:t>
+            </w:r>
+            <w:r>
+              <w:rPr>
+                <w:rFonts w:hint="eastAsia"/>
+                <w:color w:val="008000"/>
+              </w:rPr>
+              <w:t>值</w:t>
+            </w:r>
+            <w:r>
+              <w:rPr>
+                <w:rFonts w:hint="eastAsia"/>
+                <w:color w:val="008000"/>
+              </w:rPr>
+              <w:t>"</w:t>
             </w:r>
           </w:p>
           <w:p>
@@ -2597,7 +2619,7 @@
           </w:p>
           <w:p>
             <w:pPr>
-              <w:pStyle w:val="9"/>
+              <w:pStyle w:val="HTML"/>
               <w:spacing w:line="276" w:lineRule="auto"/>
               <w:rPr>
                 <w:rFonts w:eastAsia="宋体"/>
@@ -2609,7 +2631,7 @@
     </w:tbl>
     <w:p>
       <w:pPr>
-        <w:pStyle w:val="4"/>
+        <w:pStyle w:val="3"/>
         <w:spacing w:line="276" w:lineRule="auto"/>
         <w:rPr>
           <w:b w:val="0"/>
@@ -2625,24 +2647,18 @@
     </w:p>
     <w:tbl>
       <w:tblPr>
-        <w:tblStyle w:val="14"/>
         <w:tblW w:w="8303" w:type="dxa"/>
         <w:tblInd w:w="108" w:type="dxa"/>
         <w:tblBorders>
-          <w:top w:val="single" w:color="auto" w:sz="4" w:space="0"/>
-          <w:left w:val="single" w:color="auto" w:sz="4" w:space="0"/>
-          <w:bottom w:val="single" w:color="auto" w:sz="4" w:space="0"/>
-          <w:right w:val="single" w:color="auto" w:sz="4" w:space="0"/>
-          <w:insideH w:val="single" w:color="auto" w:sz="4" w:space="0"/>
-          <w:insideV w:val="single" w:color="auto" w:sz="4" w:space="0"/>
+          <w:top w:val="single" w:sz="4" w:space="0" w:color="auto"/>
+          <w:left w:val="single" w:sz="4" w:space="0" w:color="auto"/>
+          <w:bottom w:val="single" w:sz="4" w:space="0" w:color="auto"/>
+          <w:right w:val="single" w:sz="4" w:space="0" w:color="auto"/>
+          <w:insideH w:val="single" w:sz="4" w:space="0" w:color="auto"/>
+          <w:insideV w:val="single" w:sz="4" w:space="0" w:color="auto"/>
         </w:tblBorders>
         <w:tblLayout w:type="fixed"/>
-        <w:tblCellMar>
-          <w:top w:w="0" w:type="dxa"/>
-          <w:left w:w="108" w:type="dxa"/>
-          <w:bottom w:w="0" w:type="dxa"/>
-          <w:right w:w="108" w:type="dxa"/>
-        </w:tblCellMar>
+        <w:tblLook w:val="04A0" w:firstRow="1" w:lastRow="0" w:firstColumn="1" w:lastColumn="0" w:noHBand="0" w:noVBand="1"/>
       </w:tblPr>
       <w:tblGrid>
         <w:gridCol w:w="1276"/>
@@ -2650,22 +2666,11 @@
         <w:gridCol w:w="5803"/>
       </w:tblGrid>
       <w:tr>
-        <w:tblPrEx>
-          <w:tblBorders>
-            <w:top w:val="single" w:color="auto" w:sz="4" w:space="0"/>
-            <w:left w:val="single" w:color="auto" w:sz="4" w:space="0"/>
-            <w:bottom w:val="single" w:color="auto" w:sz="4" w:space="0"/>
-            <w:right w:val="single" w:color="auto" w:sz="4" w:space="0"/>
-            <w:insideH w:val="single" w:color="auto" w:sz="4" w:space="0"/>
-            <w:insideV w:val="single" w:color="auto" w:sz="4" w:space="0"/>
-          </w:tblBorders>
-          <w:tblLayout w:type="fixed"/>
-        </w:tblPrEx>
         <w:tc>
           <w:tcPr>
             <w:tcW w:w="1276" w:type="dxa"/>
             <w:tcBorders>
-              <w:bottom w:val="single" w:color="auto" w:sz="4" w:space="0"/>
+              <w:bottom w:val="single" w:sz="4" w:space="0" w:color="auto"/>
             </w:tcBorders>
             <w:shd w:val="clear" w:color="auto" w:fill="C0C0C0"/>
           </w:tcPr>
@@ -2707,28 +2712,11 @@
         </w:tc>
       </w:tr>
       <w:tr>
-        <w:tblPrEx>
-          <w:tblBorders>
-            <w:top w:val="single" w:color="auto" w:sz="4" w:space="0"/>
-            <w:left w:val="single" w:color="auto" w:sz="4" w:space="0"/>
-            <w:bottom w:val="single" w:color="auto" w:sz="4" w:space="0"/>
-            <w:right w:val="single" w:color="auto" w:sz="4" w:space="0"/>
-            <w:insideH w:val="single" w:color="auto" w:sz="4" w:space="0"/>
-            <w:insideV w:val="single" w:color="auto" w:sz="4" w:space="0"/>
-          </w:tblBorders>
-          <w:tblLayout w:type="fixed"/>
-          <w:tblCellMar>
-            <w:top w:w="0" w:type="dxa"/>
-            <w:left w:w="108" w:type="dxa"/>
-            <w:bottom w:w="0" w:type="dxa"/>
-            <w:right w:w="108" w:type="dxa"/>
-          </w:tblCellMar>
-        </w:tblPrEx>
         <w:tc>
           <w:tcPr>
             <w:tcW w:w="1276" w:type="dxa"/>
             <w:tcBorders>
-              <w:bottom w:val="single" w:color="auto" w:sz="4" w:space="0"/>
+              <w:bottom w:val="single" w:sz="4" w:space="0" w:color="auto"/>
             </w:tcBorders>
             <w:shd w:val="clear" w:color="auto" w:fill="C0C0C0"/>
           </w:tcPr>
@@ -2774,28 +2762,11 @@
         </w:tc>
       </w:tr>
       <w:tr>
-        <w:tblPrEx>
-          <w:tblBorders>
-            <w:top w:val="single" w:color="auto" w:sz="4" w:space="0"/>
-            <w:left w:val="single" w:color="auto" w:sz="4" w:space="0"/>
-            <w:bottom w:val="single" w:color="auto" w:sz="4" w:space="0"/>
-            <w:right w:val="single" w:color="auto" w:sz="4" w:space="0"/>
-            <w:insideH w:val="single" w:color="auto" w:sz="4" w:space="0"/>
-            <w:insideV w:val="single" w:color="auto" w:sz="4" w:space="0"/>
-          </w:tblBorders>
-          <w:tblLayout w:type="fixed"/>
-          <w:tblCellMar>
-            <w:top w:w="0" w:type="dxa"/>
-            <w:left w:w="108" w:type="dxa"/>
-            <w:bottom w:w="0" w:type="dxa"/>
-            <w:right w:w="108" w:type="dxa"/>
-          </w:tblCellMar>
-        </w:tblPrEx>
         <w:tc>
           <w:tcPr>
             <w:tcW w:w="1276" w:type="dxa"/>
             <w:tcBorders>
-              <w:bottom w:val="single" w:color="auto" w:sz="4" w:space="0"/>
+              <w:bottom w:val="single" w:sz="4" w:space="0" w:color="auto"/>
             </w:tcBorders>
             <w:shd w:val="clear" w:color="auto" w:fill="C0C0C0"/>
           </w:tcPr>
@@ -2833,7 +2804,7 @@
             </w:pPr>
             <w:r>
               <w:rPr>
-                <w:rFonts w:hint="eastAsia" w:ascii="Consolas" w:hAnsi="Consolas" w:eastAsia="Consolas"/>
+                <w:rFonts w:ascii="Consolas" w:eastAsia="Consolas" w:hAnsi="Consolas" w:hint="eastAsia"/>
                 <w:color w:val="000000"/>
                 <w:sz w:val="22"/>
                 <w:highlight w:val="white"/>
@@ -2845,23 +2816,6 @@
         </w:tc>
       </w:tr>
       <w:tr>
-        <w:tblPrEx>
-          <w:tblBorders>
-            <w:top w:val="single" w:color="auto" w:sz="4" w:space="0"/>
-            <w:left w:val="single" w:color="auto" w:sz="4" w:space="0"/>
-            <w:bottom w:val="single" w:color="auto" w:sz="4" w:space="0"/>
-            <w:right w:val="single" w:color="auto" w:sz="4" w:space="0"/>
-            <w:insideH w:val="single" w:color="auto" w:sz="4" w:space="0"/>
-            <w:insideV w:val="single" w:color="auto" w:sz="4" w:space="0"/>
-          </w:tblBorders>
-          <w:tblLayout w:type="fixed"/>
-          <w:tblCellMar>
-            <w:top w:w="0" w:type="dxa"/>
-            <w:left w:w="108" w:type="dxa"/>
-            <w:bottom w:w="0" w:type="dxa"/>
-            <w:right w:w="108" w:type="dxa"/>
-          </w:tblCellMar>
-        </w:tblPrEx>
         <w:tc>
           <w:tcPr>
             <w:tcW w:w="1276" w:type="dxa"/>
@@ -2915,31 +2869,14 @@
         </w:tc>
       </w:tr>
       <w:tr>
-        <w:tblPrEx>
-          <w:tblBorders>
-            <w:top w:val="single" w:color="auto" w:sz="4" w:space="0"/>
-            <w:left w:val="single" w:color="auto" w:sz="4" w:space="0"/>
-            <w:bottom w:val="single" w:color="auto" w:sz="4" w:space="0"/>
-            <w:right w:val="single" w:color="auto" w:sz="4" w:space="0"/>
-            <w:insideH w:val="single" w:color="auto" w:sz="4" w:space="0"/>
-            <w:insideV w:val="single" w:color="auto" w:sz="4" w:space="0"/>
-          </w:tblBorders>
-          <w:tblLayout w:type="fixed"/>
-          <w:tblCellMar>
-            <w:top w:w="0" w:type="dxa"/>
-            <w:left w:w="108" w:type="dxa"/>
-            <w:bottom w:w="0" w:type="dxa"/>
-            <w:right w:w="108" w:type="dxa"/>
-          </w:tblCellMar>
-        </w:tblPrEx>
         <w:trPr>
-          <w:trHeight w:val="261" w:hRule="atLeast"/>
+          <w:trHeight w:val="261"/>
         </w:trPr>
         <w:tc>
           <w:tcPr>
             <w:tcW w:w="1276" w:type="dxa"/>
             <w:tcBorders>
-              <w:bottom w:val="single" w:color="auto" w:sz="4" w:space="0"/>
+              <w:bottom w:val="single" w:sz="4" w:space="0" w:color="auto"/>
             </w:tcBorders>
           </w:tcPr>
           <w:p>
@@ -3002,31 +2939,14 @@
         </w:tc>
       </w:tr>
       <w:tr>
-        <w:tblPrEx>
-          <w:tblBorders>
-            <w:top w:val="single" w:color="auto" w:sz="4" w:space="0"/>
-            <w:left w:val="single" w:color="auto" w:sz="4" w:space="0"/>
-            <w:bottom w:val="single" w:color="auto" w:sz="4" w:space="0"/>
-            <w:right w:val="single" w:color="auto" w:sz="4" w:space="0"/>
-            <w:insideH w:val="single" w:color="auto" w:sz="4" w:space="0"/>
-            <w:insideV w:val="single" w:color="auto" w:sz="4" w:space="0"/>
-          </w:tblBorders>
-          <w:tblLayout w:type="fixed"/>
-          <w:tblCellMar>
-            <w:top w:w="0" w:type="dxa"/>
-            <w:left w:w="108" w:type="dxa"/>
-            <w:bottom w:w="0" w:type="dxa"/>
-            <w:right w:w="108" w:type="dxa"/>
-          </w:tblCellMar>
-        </w:tblPrEx>
         <w:trPr>
-          <w:trHeight w:val="261" w:hRule="atLeast"/>
+          <w:trHeight w:val="261"/>
         </w:trPr>
         <w:tc>
           <w:tcPr>
             <w:tcW w:w="1276" w:type="dxa"/>
             <w:tcBorders>
-              <w:bottom w:val="single" w:color="auto" w:sz="4" w:space="0"/>
+              <w:bottom w:val="single" w:sz="4" w:space="0" w:color="auto"/>
             </w:tcBorders>
           </w:tcPr>
           <w:p>
@@ -3062,6 +2982,7 @@
                 <w:color w:val="008000"/>
               </w:rPr>
             </w:pPr>
+            <w:proofErr w:type="spellStart"/>
             <w:r>
               <w:rPr>
                 <w:rFonts w:hint="eastAsia"/>
@@ -3069,6 +2990,7 @@
               </w:rPr>
               <w:t>userName</w:t>
             </w:r>
+            <w:proofErr w:type="spellEnd"/>
           </w:p>
         </w:tc>
         <w:tc>
@@ -3089,31 +3011,14 @@
         </w:tc>
       </w:tr>
       <w:tr>
-        <w:tblPrEx>
-          <w:tblBorders>
-            <w:top w:val="single" w:color="auto" w:sz="4" w:space="0"/>
-            <w:left w:val="single" w:color="auto" w:sz="4" w:space="0"/>
-            <w:bottom w:val="single" w:color="auto" w:sz="4" w:space="0"/>
-            <w:right w:val="single" w:color="auto" w:sz="4" w:space="0"/>
-            <w:insideH w:val="single" w:color="auto" w:sz="4" w:space="0"/>
-            <w:insideV w:val="single" w:color="auto" w:sz="4" w:space="0"/>
-          </w:tblBorders>
-          <w:tblLayout w:type="fixed"/>
-          <w:tblCellMar>
-            <w:top w:w="0" w:type="dxa"/>
-            <w:left w:w="108" w:type="dxa"/>
-            <w:bottom w:w="0" w:type="dxa"/>
-            <w:right w:w="108" w:type="dxa"/>
-          </w:tblCellMar>
-        </w:tblPrEx>
         <w:trPr>
-          <w:trHeight w:val="261" w:hRule="atLeast"/>
+          <w:trHeight w:val="261"/>
         </w:trPr>
         <w:tc>
           <w:tcPr>
             <w:tcW w:w="1276" w:type="dxa"/>
             <w:tcBorders>
-              <w:bottom w:val="single" w:color="auto" w:sz="4" w:space="0"/>
+              <w:bottom w:val="single" w:sz="4" w:space="0" w:color="auto"/>
             </w:tcBorders>
           </w:tcPr>
           <w:p>
@@ -3149,6 +3054,7 @@
                 <w:color w:val="008000"/>
               </w:rPr>
             </w:pPr>
+            <w:proofErr w:type="spellStart"/>
             <w:r>
               <w:rPr>
                 <w:rFonts w:hint="eastAsia"/>
@@ -3156,6 +3062,7 @@
               </w:rPr>
               <w:t>passWord</w:t>
             </w:r>
+            <w:proofErr w:type="spellEnd"/>
           </w:p>
         </w:tc>
         <w:tc>
@@ -3176,27 +3083,10 @@
         </w:tc>
       </w:tr>
       <w:tr>
-        <w:tblPrEx>
-          <w:tblBorders>
-            <w:top w:val="single" w:color="auto" w:sz="4" w:space="0"/>
-            <w:left w:val="single" w:color="auto" w:sz="4" w:space="0"/>
-            <w:bottom w:val="single" w:color="auto" w:sz="4" w:space="0"/>
-            <w:right w:val="single" w:color="auto" w:sz="4" w:space="0"/>
-            <w:insideH w:val="single" w:color="auto" w:sz="4" w:space="0"/>
-            <w:insideV w:val="single" w:color="auto" w:sz="4" w:space="0"/>
-          </w:tblBorders>
-          <w:tblLayout w:type="fixed"/>
-          <w:tblCellMar>
-            <w:top w:w="0" w:type="dxa"/>
-            <w:left w:w="108" w:type="dxa"/>
-            <w:bottom w:w="0" w:type="dxa"/>
-            <w:right w:w="108" w:type="dxa"/>
-          </w:tblCellMar>
-        </w:tblPrEx>
         <w:tc>
           <w:tcPr>
             <w:tcW w:w="1276" w:type="dxa"/>
-            <w:shd w:val="clear" w:color="auto" w:fill="BEBEBE" w:themeFill="background1" w:themeFillShade="BF"/>
+            <w:shd w:val="clear" w:color="auto" w:fill="BFBFBF" w:themeFill="background1" w:themeFillShade="BF"/>
           </w:tcPr>
           <w:p>
             <w:pPr>
@@ -3214,7 +3104,7 @@
           <w:tcPr>
             <w:tcW w:w="7027" w:type="dxa"/>
             <w:gridSpan w:val="2"/>
-            <w:shd w:val="clear" w:color="auto" w:fill="BEBEBE" w:themeFill="background1" w:themeFillShade="BF"/>
+            <w:shd w:val="clear" w:color="auto" w:fill="BFBFBF" w:themeFill="background1" w:themeFillShade="BF"/>
           </w:tcPr>
           <w:p>
             <w:pPr>
@@ -3230,23 +3120,6 @@
         </w:tc>
       </w:tr>
       <w:tr>
-        <w:tblPrEx>
-          <w:tblBorders>
-            <w:top w:val="single" w:color="auto" w:sz="4" w:space="0"/>
-            <w:left w:val="single" w:color="auto" w:sz="4" w:space="0"/>
-            <w:bottom w:val="single" w:color="auto" w:sz="4" w:space="0"/>
-            <w:right w:val="single" w:color="auto" w:sz="4" w:space="0"/>
-            <w:insideH w:val="single" w:color="auto" w:sz="4" w:space="0"/>
-            <w:insideV w:val="single" w:color="auto" w:sz="4" w:space="0"/>
-          </w:tblBorders>
-          <w:tblLayout w:type="fixed"/>
-          <w:tblCellMar>
-            <w:top w:w="0" w:type="dxa"/>
-            <w:left w:w="108" w:type="dxa"/>
-            <w:bottom w:w="0" w:type="dxa"/>
-            <w:right w:w="108" w:type="dxa"/>
-          </w:tblCellMar>
-        </w:tblPrEx>
         <w:tc>
           <w:tcPr>
             <w:tcW w:w="1276" w:type="dxa"/>
@@ -3301,48 +3174,95 @@
                 <w:rFonts w:hint="eastAsia"/>
                 <w:color w:val="008000"/>
               </w:rPr>
-              <w:t>"rspCode": "000000",</w:t>
-            </w:r>
-          </w:p>
-          <w:p>
-            <w:pPr>
-              <w:tabs>
-                <w:tab w:val="left" w:pos="1340"/>
-              </w:tabs>
-              <w:spacing w:line="276" w:lineRule="auto"/>
-              <w:rPr>
-                <w:color w:val="008000"/>
-              </w:rPr>
-            </w:pPr>
-            <w:r>
-              <w:rPr>
-                <w:rFonts w:hint="eastAsia"/>
-                <w:color w:val="008000"/>
-              </w:rPr>
-              <w:t>"rspMsg":  "成功信息"</w:t>
-            </w:r>
-          </w:p>
-          <w:p>
-            <w:pPr>
-              <w:tabs>
-                <w:tab w:val="left" w:pos="1340"/>
-              </w:tabs>
-              <w:spacing w:line="276" w:lineRule="auto"/>
-              <w:rPr>
-                <w:color w:val="008000"/>
-              </w:rPr>
-            </w:pPr>
-            <w:r>
-              <w:rPr>
-                <w:rFonts w:hint="eastAsia"/>
-                <w:color w:val="008000"/>
-              </w:rPr>
+              <w:t>"</w:t>
+            </w:r>
+            <w:proofErr w:type="spellStart"/>
+            <w:r>
+              <w:rPr>
+                <w:rFonts w:hint="eastAsia"/>
+                <w:color w:val="008000"/>
+              </w:rPr>
+              <w:t>rspCode</w:t>
+            </w:r>
+            <w:proofErr w:type="spellEnd"/>
+            <w:r>
+              <w:rPr>
+                <w:rFonts w:hint="eastAsia"/>
+                <w:color w:val="008000"/>
+              </w:rPr>
+              <w:t>": "000000",</w:t>
+            </w:r>
+          </w:p>
+          <w:p>
+            <w:pPr>
+              <w:tabs>
+                <w:tab w:val="left" w:pos="1340"/>
+              </w:tabs>
+              <w:spacing w:line="276" w:lineRule="auto"/>
+              <w:rPr>
+                <w:color w:val="008000"/>
+              </w:rPr>
+            </w:pPr>
+            <w:r>
+              <w:rPr>
+                <w:rFonts w:hint="eastAsia"/>
+                <w:color w:val="008000"/>
+              </w:rPr>
+              <w:t>"</w:t>
+            </w:r>
+            <w:proofErr w:type="spellStart"/>
+            <w:r>
+              <w:rPr>
+                <w:rFonts w:hint="eastAsia"/>
+                <w:color w:val="008000"/>
+              </w:rPr>
+              <w:t>rspMsg</w:t>
+            </w:r>
+            <w:proofErr w:type="spellEnd"/>
+            <w:r>
+              <w:rPr>
+                <w:rFonts w:hint="eastAsia"/>
+                <w:color w:val="008000"/>
+              </w:rPr>
+              <w:t>":  "</w:t>
+            </w:r>
+            <w:r>
+              <w:rPr>
+                <w:rFonts w:hint="eastAsia"/>
+                <w:color w:val="008000"/>
+              </w:rPr>
+              <w:t>成功信息</w:t>
+            </w:r>
+            <w:r>
+              <w:rPr>
+                <w:rFonts w:hint="eastAsia"/>
+                <w:color w:val="008000"/>
+              </w:rPr>
+              <w:t>"</w:t>
+            </w:r>
+          </w:p>
+          <w:p>
+            <w:pPr>
+              <w:tabs>
+                <w:tab w:val="left" w:pos="1340"/>
+              </w:tabs>
+              <w:spacing w:line="276" w:lineRule="auto"/>
+              <w:rPr>
+                <w:color w:val="008000"/>
+              </w:rPr>
+            </w:pPr>
+            <w:r>
+              <w:rPr>
+                <w:rFonts w:hint="eastAsia"/>
+                <w:color w:val="008000"/>
+              </w:rPr>
+              <w:lastRenderedPageBreak/>
               <w:t>}</w:t>
             </w:r>
           </w:p>
           <w:p>
             <w:pPr>
-              <w:pStyle w:val="9"/>
+              <w:pStyle w:val="HTML"/>
               <w:spacing w:line="276" w:lineRule="auto"/>
               <w:rPr>
                 <w:rFonts w:eastAsia="宋体"/>
@@ -3354,7 +3274,7 @@
     </w:tbl>
     <w:p>
       <w:pPr>
-        <w:pStyle w:val="4"/>
+        <w:pStyle w:val="3"/>
         <w:spacing w:line="276" w:lineRule="auto"/>
         <w:rPr>
           <w:b w:val="0"/>
@@ -3365,29 +3285,24 @@
           <w:rFonts w:hint="eastAsia"/>
           <w:b w:val="0"/>
         </w:rPr>
+        <w:lastRenderedPageBreak/>
         <w:t>密码修改</w:t>
       </w:r>
     </w:p>
     <w:tbl>
       <w:tblPr>
-        <w:tblStyle w:val="14"/>
         <w:tblW w:w="8303" w:type="dxa"/>
         <w:tblInd w:w="108" w:type="dxa"/>
         <w:tblBorders>
-          <w:top w:val="single" w:color="auto" w:sz="4" w:space="0"/>
-          <w:left w:val="single" w:color="auto" w:sz="4" w:space="0"/>
-          <w:bottom w:val="single" w:color="auto" w:sz="4" w:space="0"/>
-          <w:right w:val="single" w:color="auto" w:sz="4" w:space="0"/>
-          <w:insideH w:val="single" w:color="auto" w:sz="4" w:space="0"/>
-          <w:insideV w:val="single" w:color="auto" w:sz="4" w:space="0"/>
+          <w:top w:val="single" w:sz="4" w:space="0" w:color="auto"/>
+          <w:left w:val="single" w:sz="4" w:space="0" w:color="auto"/>
+          <w:bottom w:val="single" w:sz="4" w:space="0" w:color="auto"/>
+          <w:right w:val="single" w:sz="4" w:space="0" w:color="auto"/>
+          <w:insideH w:val="single" w:sz="4" w:space="0" w:color="auto"/>
+          <w:insideV w:val="single" w:sz="4" w:space="0" w:color="auto"/>
         </w:tblBorders>
         <w:tblLayout w:type="fixed"/>
-        <w:tblCellMar>
-          <w:top w:w="0" w:type="dxa"/>
-          <w:left w:w="108" w:type="dxa"/>
-          <w:bottom w:w="0" w:type="dxa"/>
-          <w:right w:w="108" w:type="dxa"/>
-        </w:tblCellMar>
+        <w:tblLook w:val="04A0" w:firstRow="1" w:lastRow="0" w:firstColumn="1" w:lastColumn="0" w:noHBand="0" w:noVBand="1"/>
       </w:tblPr>
       <w:tblGrid>
         <w:gridCol w:w="1276"/>
@@ -3395,28 +3310,11 @@
         <w:gridCol w:w="5803"/>
       </w:tblGrid>
       <w:tr>
-        <w:tblPrEx>
-          <w:tblBorders>
-            <w:top w:val="single" w:color="auto" w:sz="4" w:space="0"/>
-            <w:left w:val="single" w:color="auto" w:sz="4" w:space="0"/>
-            <w:bottom w:val="single" w:color="auto" w:sz="4" w:space="0"/>
-            <w:right w:val="single" w:color="auto" w:sz="4" w:space="0"/>
-            <w:insideH w:val="single" w:color="auto" w:sz="4" w:space="0"/>
-            <w:insideV w:val="single" w:color="auto" w:sz="4" w:space="0"/>
-          </w:tblBorders>
-          <w:tblLayout w:type="fixed"/>
-          <w:tblCellMar>
-            <w:top w:w="0" w:type="dxa"/>
-            <w:left w:w="108" w:type="dxa"/>
-            <w:bottom w:w="0" w:type="dxa"/>
-            <w:right w:w="108" w:type="dxa"/>
-          </w:tblCellMar>
-        </w:tblPrEx>
         <w:tc>
           <w:tcPr>
             <w:tcW w:w="1276" w:type="dxa"/>
             <w:tcBorders>
-              <w:bottom w:val="single" w:color="auto" w:sz="4" w:space="0"/>
+              <w:bottom w:val="single" w:sz="4" w:space="0" w:color="auto"/>
             </w:tcBorders>
             <w:shd w:val="clear" w:color="auto" w:fill="C0C0C0"/>
           </w:tcPr>
@@ -3458,28 +3356,11 @@
         </w:tc>
       </w:tr>
       <w:tr>
-        <w:tblPrEx>
-          <w:tblBorders>
-            <w:top w:val="single" w:color="auto" w:sz="4" w:space="0"/>
-            <w:left w:val="single" w:color="auto" w:sz="4" w:space="0"/>
-            <w:bottom w:val="single" w:color="auto" w:sz="4" w:space="0"/>
-            <w:right w:val="single" w:color="auto" w:sz="4" w:space="0"/>
-            <w:insideH w:val="single" w:color="auto" w:sz="4" w:space="0"/>
-            <w:insideV w:val="single" w:color="auto" w:sz="4" w:space="0"/>
-          </w:tblBorders>
-          <w:tblLayout w:type="fixed"/>
-          <w:tblCellMar>
-            <w:top w:w="0" w:type="dxa"/>
-            <w:left w:w="108" w:type="dxa"/>
-            <w:bottom w:w="0" w:type="dxa"/>
-            <w:right w:w="108" w:type="dxa"/>
-          </w:tblCellMar>
-        </w:tblPrEx>
         <w:tc>
           <w:tcPr>
             <w:tcW w:w="1276" w:type="dxa"/>
             <w:tcBorders>
-              <w:bottom w:val="single" w:color="auto" w:sz="4" w:space="0"/>
+              <w:bottom w:val="single" w:sz="4" w:space="0" w:color="auto"/>
             </w:tcBorders>
             <w:shd w:val="clear" w:color="auto" w:fill="C0C0C0"/>
           </w:tcPr>
@@ -3521,6 +3402,7 @@
               </w:rPr>
               <w:t>/user/</w:t>
             </w:r>
+            <w:proofErr w:type="spellStart"/>
             <w:r>
               <w:rPr>
                 <w:color w:val="FF0000"/>
@@ -3528,32 +3410,16 @@
               </w:rPr>
               <w:t>updatePassWord</w:t>
             </w:r>
+            <w:proofErr w:type="spellEnd"/>
           </w:p>
         </w:tc>
       </w:tr>
       <w:tr>
-        <w:tblPrEx>
-          <w:tblBorders>
-            <w:top w:val="single" w:color="auto" w:sz="4" w:space="0"/>
-            <w:left w:val="single" w:color="auto" w:sz="4" w:space="0"/>
-            <w:bottom w:val="single" w:color="auto" w:sz="4" w:space="0"/>
-            <w:right w:val="single" w:color="auto" w:sz="4" w:space="0"/>
-            <w:insideH w:val="single" w:color="auto" w:sz="4" w:space="0"/>
-            <w:insideV w:val="single" w:color="auto" w:sz="4" w:space="0"/>
-          </w:tblBorders>
-          <w:tblLayout w:type="fixed"/>
-          <w:tblCellMar>
-            <w:top w:w="0" w:type="dxa"/>
-            <w:left w:w="108" w:type="dxa"/>
-            <w:bottom w:w="0" w:type="dxa"/>
-            <w:right w:w="108" w:type="dxa"/>
-          </w:tblCellMar>
-        </w:tblPrEx>
         <w:tc>
           <w:tcPr>
             <w:tcW w:w="1276" w:type="dxa"/>
             <w:tcBorders>
-              <w:bottom w:val="single" w:color="auto" w:sz="4" w:space="0"/>
+              <w:bottom w:val="single" w:sz="4" w:space="0" w:color="auto"/>
             </w:tcBorders>
             <w:shd w:val="clear" w:color="auto" w:fill="C0C0C0"/>
           </w:tcPr>
@@ -3602,23 +3468,6 @@
         </w:tc>
       </w:tr>
       <w:tr>
-        <w:tblPrEx>
-          <w:tblBorders>
-            <w:top w:val="single" w:color="auto" w:sz="4" w:space="0"/>
-            <w:left w:val="single" w:color="auto" w:sz="4" w:space="0"/>
-            <w:bottom w:val="single" w:color="auto" w:sz="4" w:space="0"/>
-            <w:right w:val="single" w:color="auto" w:sz="4" w:space="0"/>
-            <w:insideH w:val="single" w:color="auto" w:sz="4" w:space="0"/>
-            <w:insideV w:val="single" w:color="auto" w:sz="4" w:space="0"/>
-          </w:tblBorders>
-          <w:tblLayout w:type="fixed"/>
-          <w:tblCellMar>
-            <w:top w:w="0" w:type="dxa"/>
-            <w:left w:w="108" w:type="dxa"/>
-            <w:bottom w:w="0" w:type="dxa"/>
-            <w:right w:w="108" w:type="dxa"/>
-          </w:tblCellMar>
-        </w:tblPrEx>
         <w:tc>
           <w:tcPr>
             <w:tcW w:w="1276" w:type="dxa"/>
@@ -3672,31 +3521,14 @@
         </w:tc>
       </w:tr>
       <w:tr>
-        <w:tblPrEx>
-          <w:tblBorders>
-            <w:top w:val="single" w:color="auto" w:sz="4" w:space="0"/>
-            <w:left w:val="single" w:color="auto" w:sz="4" w:space="0"/>
-            <w:bottom w:val="single" w:color="auto" w:sz="4" w:space="0"/>
-            <w:right w:val="single" w:color="auto" w:sz="4" w:space="0"/>
-            <w:insideH w:val="single" w:color="auto" w:sz="4" w:space="0"/>
-            <w:insideV w:val="single" w:color="auto" w:sz="4" w:space="0"/>
-          </w:tblBorders>
-          <w:tblLayout w:type="fixed"/>
-          <w:tblCellMar>
-            <w:top w:w="0" w:type="dxa"/>
-            <w:left w:w="108" w:type="dxa"/>
-            <w:bottom w:w="0" w:type="dxa"/>
-            <w:right w:w="108" w:type="dxa"/>
-          </w:tblCellMar>
-        </w:tblPrEx>
         <w:trPr>
-          <w:trHeight w:val="261" w:hRule="atLeast"/>
+          <w:trHeight w:val="261"/>
         </w:trPr>
         <w:tc>
           <w:tcPr>
             <w:tcW w:w="1276" w:type="dxa"/>
             <w:tcBorders>
-              <w:bottom w:val="single" w:color="auto" w:sz="4" w:space="0"/>
+              <w:bottom w:val="single" w:sz="4" w:space="0" w:color="auto"/>
             </w:tcBorders>
           </w:tcPr>
           <w:p>
@@ -3714,7 +3546,14 @@
                 <w:rFonts w:hint="eastAsia"/>
                 <w:color w:val="008000"/>
               </w:rPr>
-              <w:t>用户Id</w:t>
+              <w:t>用户</w:t>
+            </w:r>
+            <w:r>
+              <w:rPr>
+                <w:rFonts w:hint="eastAsia"/>
+                <w:color w:val="008000"/>
+              </w:rPr>
+              <w:t>Id</w:t>
             </w:r>
           </w:p>
         </w:tc>
@@ -3732,6 +3571,7 @@
                 <w:color w:val="008000"/>
               </w:rPr>
             </w:pPr>
+            <w:proofErr w:type="spellStart"/>
             <w:r>
               <w:rPr>
                 <w:rFonts w:hint="eastAsia"/>
@@ -3739,6 +3579,7 @@
               </w:rPr>
               <w:t>userId</w:t>
             </w:r>
+            <w:proofErr w:type="spellEnd"/>
           </w:p>
         </w:tc>
         <w:tc>
@@ -3759,31 +3600,14 @@
         </w:tc>
       </w:tr>
       <w:tr>
-        <w:tblPrEx>
-          <w:tblBorders>
-            <w:top w:val="single" w:color="auto" w:sz="4" w:space="0"/>
-            <w:left w:val="single" w:color="auto" w:sz="4" w:space="0"/>
-            <w:bottom w:val="single" w:color="auto" w:sz="4" w:space="0"/>
-            <w:right w:val="single" w:color="auto" w:sz="4" w:space="0"/>
-            <w:insideH w:val="single" w:color="auto" w:sz="4" w:space="0"/>
-            <w:insideV w:val="single" w:color="auto" w:sz="4" w:space="0"/>
-          </w:tblBorders>
-          <w:tblLayout w:type="fixed"/>
-          <w:tblCellMar>
-            <w:top w:w="0" w:type="dxa"/>
-            <w:left w:w="108" w:type="dxa"/>
-            <w:bottom w:w="0" w:type="dxa"/>
-            <w:right w:w="108" w:type="dxa"/>
-          </w:tblCellMar>
-        </w:tblPrEx>
         <w:trPr>
-          <w:trHeight w:val="261" w:hRule="atLeast"/>
+          <w:trHeight w:val="261"/>
         </w:trPr>
         <w:tc>
           <w:tcPr>
             <w:tcW w:w="1276" w:type="dxa"/>
             <w:tcBorders>
-              <w:bottom w:val="single" w:color="auto" w:sz="4" w:space="0"/>
+              <w:bottom w:val="single" w:sz="4" w:space="0" w:color="auto"/>
             </w:tcBorders>
           </w:tcPr>
           <w:p>
@@ -3819,6 +3643,7 @@
                 <w:color w:val="008000"/>
               </w:rPr>
             </w:pPr>
+            <w:proofErr w:type="spellStart"/>
             <w:r>
               <w:rPr>
                 <w:rFonts w:hint="eastAsia"/>
@@ -3826,6 +3651,7 @@
               </w:rPr>
               <w:t>oldPwd</w:t>
             </w:r>
+            <w:proofErr w:type="spellEnd"/>
           </w:p>
         </w:tc>
         <w:tc>
@@ -3846,31 +3672,14 @@
         </w:tc>
       </w:tr>
       <w:tr>
-        <w:tblPrEx>
-          <w:tblBorders>
-            <w:top w:val="single" w:color="auto" w:sz="4" w:space="0"/>
-            <w:left w:val="single" w:color="auto" w:sz="4" w:space="0"/>
-            <w:bottom w:val="single" w:color="auto" w:sz="4" w:space="0"/>
-            <w:right w:val="single" w:color="auto" w:sz="4" w:space="0"/>
-            <w:insideH w:val="single" w:color="auto" w:sz="4" w:space="0"/>
-            <w:insideV w:val="single" w:color="auto" w:sz="4" w:space="0"/>
-          </w:tblBorders>
-          <w:tblLayout w:type="fixed"/>
-          <w:tblCellMar>
-            <w:top w:w="0" w:type="dxa"/>
-            <w:left w:w="108" w:type="dxa"/>
-            <w:bottom w:w="0" w:type="dxa"/>
-            <w:right w:w="108" w:type="dxa"/>
-          </w:tblCellMar>
-        </w:tblPrEx>
         <w:trPr>
-          <w:trHeight w:val="261" w:hRule="atLeast"/>
+          <w:trHeight w:val="261"/>
         </w:trPr>
         <w:tc>
           <w:tcPr>
             <w:tcW w:w="1276" w:type="dxa"/>
             <w:tcBorders>
-              <w:bottom w:val="single" w:color="auto" w:sz="4" w:space="0"/>
+              <w:bottom w:val="single" w:sz="4" w:space="0" w:color="auto"/>
             </w:tcBorders>
           </w:tcPr>
           <w:p>
@@ -3906,6 +3715,7 @@
                 <w:color w:val="008000"/>
               </w:rPr>
             </w:pPr>
+            <w:proofErr w:type="spellStart"/>
             <w:r>
               <w:rPr>
                 <w:rFonts w:hint="eastAsia"/>
@@ -3913,6 +3723,7 @@
               </w:rPr>
               <w:t>newPwd</w:t>
             </w:r>
+            <w:proofErr w:type="spellEnd"/>
           </w:p>
         </w:tc>
         <w:tc>
@@ -3933,27 +3744,10 @@
         </w:tc>
       </w:tr>
       <w:tr>
-        <w:tblPrEx>
-          <w:tblBorders>
-            <w:top w:val="single" w:color="auto" w:sz="4" w:space="0"/>
-            <w:left w:val="single" w:color="auto" w:sz="4" w:space="0"/>
-            <w:bottom w:val="single" w:color="auto" w:sz="4" w:space="0"/>
-            <w:right w:val="single" w:color="auto" w:sz="4" w:space="0"/>
-            <w:insideH w:val="single" w:color="auto" w:sz="4" w:space="0"/>
-            <w:insideV w:val="single" w:color="auto" w:sz="4" w:space="0"/>
-          </w:tblBorders>
-          <w:tblLayout w:type="fixed"/>
-          <w:tblCellMar>
-            <w:top w:w="0" w:type="dxa"/>
-            <w:left w:w="108" w:type="dxa"/>
-            <w:bottom w:w="0" w:type="dxa"/>
-            <w:right w:w="108" w:type="dxa"/>
-          </w:tblCellMar>
-        </w:tblPrEx>
         <w:tc>
           <w:tcPr>
             <w:tcW w:w="1276" w:type="dxa"/>
-            <w:shd w:val="clear" w:color="auto" w:fill="BEBEBE" w:themeFill="background1" w:themeFillShade="BF"/>
+            <w:shd w:val="clear" w:color="auto" w:fill="BFBFBF" w:themeFill="background1" w:themeFillShade="BF"/>
           </w:tcPr>
           <w:p>
             <w:pPr>
@@ -3971,7 +3765,7 @@
           <w:tcPr>
             <w:tcW w:w="7027" w:type="dxa"/>
             <w:gridSpan w:val="2"/>
-            <w:shd w:val="clear" w:color="auto" w:fill="BEBEBE" w:themeFill="background1" w:themeFillShade="BF"/>
+            <w:shd w:val="clear" w:color="auto" w:fill="BFBFBF" w:themeFill="background1" w:themeFillShade="BF"/>
           </w:tcPr>
           <w:p>
             <w:pPr>
@@ -3987,23 +3781,6 @@
         </w:tc>
       </w:tr>
       <w:tr>
-        <w:tblPrEx>
-          <w:tblBorders>
-            <w:top w:val="single" w:color="auto" w:sz="4" w:space="0"/>
-            <w:left w:val="single" w:color="auto" w:sz="4" w:space="0"/>
-            <w:bottom w:val="single" w:color="auto" w:sz="4" w:space="0"/>
-            <w:right w:val="single" w:color="auto" w:sz="4" w:space="0"/>
-            <w:insideH w:val="single" w:color="auto" w:sz="4" w:space="0"/>
-            <w:insideV w:val="single" w:color="auto" w:sz="4" w:space="0"/>
-          </w:tblBorders>
-          <w:tblLayout w:type="fixed"/>
-          <w:tblCellMar>
-            <w:top w:w="0" w:type="dxa"/>
-            <w:left w:w="108" w:type="dxa"/>
-            <w:bottom w:w="0" w:type="dxa"/>
-            <w:right w:w="108" w:type="dxa"/>
-          </w:tblCellMar>
-        </w:tblPrEx>
         <w:tc>
           <w:tcPr>
             <w:tcW w:w="1276" w:type="dxa"/>
@@ -4058,25 +3835,71 @@
                 <w:rFonts w:hint="eastAsia"/>
                 <w:color w:val="008000"/>
               </w:rPr>
-              <w:t>"rspCode": "000000",</w:t>
-            </w:r>
-          </w:p>
-          <w:p>
-            <w:pPr>
-              <w:tabs>
-                <w:tab w:val="left" w:pos="1340"/>
-              </w:tabs>
-              <w:spacing w:line="276" w:lineRule="auto"/>
-              <w:rPr>
-                <w:color w:val="008000"/>
-              </w:rPr>
-            </w:pPr>
-            <w:r>
-              <w:rPr>
-                <w:rFonts w:hint="eastAsia"/>
-                <w:color w:val="008000"/>
-              </w:rPr>
-              <w:t>"rspMsg":  "成功信息"</w:t>
+              <w:t>"</w:t>
+            </w:r>
+            <w:proofErr w:type="spellStart"/>
+            <w:r>
+              <w:rPr>
+                <w:rFonts w:hint="eastAsia"/>
+                <w:color w:val="008000"/>
+              </w:rPr>
+              <w:t>rspCode</w:t>
+            </w:r>
+            <w:proofErr w:type="spellEnd"/>
+            <w:r>
+              <w:rPr>
+                <w:rFonts w:hint="eastAsia"/>
+                <w:color w:val="008000"/>
+              </w:rPr>
+              <w:t>": "000000",</w:t>
+            </w:r>
+          </w:p>
+          <w:p>
+            <w:pPr>
+              <w:tabs>
+                <w:tab w:val="left" w:pos="1340"/>
+              </w:tabs>
+              <w:spacing w:line="276" w:lineRule="auto"/>
+              <w:rPr>
+                <w:color w:val="008000"/>
+              </w:rPr>
+            </w:pPr>
+            <w:r>
+              <w:rPr>
+                <w:rFonts w:hint="eastAsia"/>
+                <w:color w:val="008000"/>
+              </w:rPr>
+              <w:t>"</w:t>
+            </w:r>
+            <w:proofErr w:type="spellStart"/>
+            <w:r>
+              <w:rPr>
+                <w:rFonts w:hint="eastAsia"/>
+                <w:color w:val="008000"/>
+              </w:rPr>
+              <w:t>rspMsg</w:t>
+            </w:r>
+            <w:proofErr w:type="spellEnd"/>
+            <w:r>
+              <w:rPr>
+                <w:rFonts w:hint="eastAsia"/>
+                <w:color w:val="008000"/>
+              </w:rPr>
+              <w:t>":  "</w:t>
+            </w:r>
+            <w:r>
+              <w:rPr>
+                <w:rFonts w:hint="eastAsia"/>
+                <w:color w:val="008000"/>
+              </w:rPr>
+              <w:t>成功信息</w:t>
+            </w:r>
+            <w:r>
+              <w:rPr>
+                <w:rFonts w:hint="eastAsia"/>
+                <w:color w:val="008000"/>
+              </w:rPr>
+              <w:t>"</w:t>
             </w:r>
           </w:p>
           <w:p>
@@ -4099,7 +3922,7 @@
           </w:p>
           <w:p>
             <w:pPr>
-              <w:pStyle w:val="9"/>
+              <w:pStyle w:val="HTML"/>
               <w:spacing w:line="276" w:lineRule="auto"/>
               <w:rPr>
                 <w:rFonts w:eastAsia="宋体"/>
@@ -4111,7 +3934,7 @@
     </w:tbl>
     <w:p>
       <w:pPr>
-        <w:pStyle w:val="4"/>
+        <w:pStyle w:val="3"/>
         <w:spacing w:line="276" w:lineRule="auto"/>
         <w:rPr>
           <w:b w:val="0"/>
@@ -4122,29 +3945,37 @@
           <w:rFonts w:hint="eastAsia"/>
           <w:b w:val="0"/>
         </w:rPr>
-        <w:t>个人信息修改（用户名&amp;简介）</w:t>
+        <w:t>个人信息修改（用户名</w:t>
+      </w:r>
+      <w:r>
+        <w:rPr>
+          <w:rFonts w:hint="eastAsia"/>
+          <w:b w:val="0"/>
+        </w:rPr>
+        <w:t>&amp;</w:t>
+      </w:r>
+      <w:r>
+        <w:rPr>
+          <w:rFonts w:hint="eastAsia"/>
+          <w:b w:val="0"/>
+        </w:rPr>
+        <w:t>简介）</w:t>
       </w:r>
     </w:p>
     <w:tbl>
       <w:tblPr>
-        <w:tblStyle w:val="14"/>
         <w:tblW w:w="8303" w:type="dxa"/>
         <w:tblInd w:w="108" w:type="dxa"/>
         <w:tblBorders>
-          <w:top w:val="single" w:color="auto" w:sz="4" w:space="0"/>
-          <w:left w:val="single" w:color="auto" w:sz="4" w:space="0"/>
-          <w:bottom w:val="single" w:color="auto" w:sz="4" w:space="0"/>
-          <w:right w:val="single" w:color="auto" w:sz="4" w:space="0"/>
-          <w:insideH w:val="single" w:color="auto" w:sz="4" w:space="0"/>
-          <w:insideV w:val="single" w:color="auto" w:sz="4" w:space="0"/>
+          <w:top w:val="single" w:sz="4" w:space="0" w:color="auto"/>
+          <w:left w:val="single" w:sz="4" w:space="0" w:color="auto"/>
+          <w:bottom w:val="single" w:sz="4" w:space="0" w:color="auto"/>
+          <w:right w:val="single" w:sz="4" w:space="0" w:color="auto"/>
+          <w:insideH w:val="single" w:sz="4" w:space="0" w:color="auto"/>
+          <w:insideV w:val="single" w:sz="4" w:space="0" w:color="auto"/>
         </w:tblBorders>
         <w:tblLayout w:type="fixed"/>
-        <w:tblCellMar>
-          <w:top w:w="0" w:type="dxa"/>
-          <w:left w:w="108" w:type="dxa"/>
-          <w:bottom w:w="0" w:type="dxa"/>
-          <w:right w:w="108" w:type="dxa"/>
-        </w:tblCellMar>
+        <w:tblLook w:val="04A0" w:firstRow="1" w:lastRow="0" w:firstColumn="1" w:lastColumn="0" w:noHBand="0" w:noVBand="1"/>
       </w:tblPr>
       <w:tblGrid>
         <w:gridCol w:w="1276"/>
@@ -4152,28 +3983,11 @@
         <w:gridCol w:w="5468"/>
       </w:tblGrid>
       <w:tr>
-        <w:tblPrEx>
-          <w:tblBorders>
-            <w:top w:val="single" w:color="auto" w:sz="4" w:space="0"/>
-            <w:left w:val="single" w:color="auto" w:sz="4" w:space="0"/>
-            <w:bottom w:val="single" w:color="auto" w:sz="4" w:space="0"/>
-            <w:right w:val="single" w:color="auto" w:sz="4" w:space="0"/>
-            <w:insideH w:val="single" w:color="auto" w:sz="4" w:space="0"/>
-            <w:insideV w:val="single" w:color="auto" w:sz="4" w:space="0"/>
-          </w:tblBorders>
-          <w:tblLayout w:type="fixed"/>
-          <w:tblCellMar>
-            <w:top w:w="0" w:type="dxa"/>
-            <w:left w:w="108" w:type="dxa"/>
-            <w:bottom w:w="0" w:type="dxa"/>
-            <w:right w:w="108" w:type="dxa"/>
-          </w:tblCellMar>
-        </w:tblPrEx>
         <w:tc>
           <w:tcPr>
             <w:tcW w:w="1276" w:type="dxa"/>
             <w:tcBorders>
-              <w:bottom w:val="single" w:color="auto" w:sz="4" w:space="0"/>
+              <w:bottom w:val="single" w:sz="4" w:space="0" w:color="auto"/>
             </w:tcBorders>
             <w:shd w:val="clear" w:color="auto" w:fill="C0C0C0"/>
           </w:tcPr>
@@ -4215,28 +4029,11 @@
         </w:tc>
       </w:tr>
       <w:tr>
-        <w:tblPrEx>
-          <w:tblBorders>
-            <w:top w:val="single" w:color="auto" w:sz="4" w:space="0"/>
-            <w:left w:val="single" w:color="auto" w:sz="4" w:space="0"/>
-            <w:bottom w:val="single" w:color="auto" w:sz="4" w:space="0"/>
-            <w:right w:val="single" w:color="auto" w:sz="4" w:space="0"/>
-            <w:insideH w:val="single" w:color="auto" w:sz="4" w:space="0"/>
-            <w:insideV w:val="single" w:color="auto" w:sz="4" w:space="0"/>
-          </w:tblBorders>
-          <w:tblLayout w:type="fixed"/>
-          <w:tblCellMar>
-            <w:top w:w="0" w:type="dxa"/>
-            <w:left w:w="108" w:type="dxa"/>
-            <w:bottom w:w="0" w:type="dxa"/>
-            <w:right w:w="108" w:type="dxa"/>
-          </w:tblCellMar>
-        </w:tblPrEx>
         <w:tc>
           <w:tcPr>
             <w:tcW w:w="1276" w:type="dxa"/>
             <w:tcBorders>
-              <w:bottom w:val="single" w:color="auto" w:sz="4" w:space="0"/>
+              <w:bottom w:val="single" w:sz="4" w:space="0" w:color="auto"/>
             </w:tcBorders>
             <w:shd w:val="clear" w:color="auto" w:fill="C0C0C0"/>
           </w:tcPr>
@@ -4278,6 +4075,7 @@
               </w:rPr>
               <w:t>/user/</w:t>
             </w:r>
+            <w:proofErr w:type="spellStart"/>
             <w:r>
               <w:rPr>
                 <w:color w:val="FF0000"/>
@@ -4285,32 +4083,16 @@
               </w:rPr>
               <w:t>updateUserInfo</w:t>
             </w:r>
+            <w:proofErr w:type="spellEnd"/>
           </w:p>
         </w:tc>
       </w:tr>
       <w:tr>
-        <w:tblPrEx>
-          <w:tblBorders>
-            <w:top w:val="single" w:color="auto" w:sz="4" w:space="0"/>
-            <w:left w:val="single" w:color="auto" w:sz="4" w:space="0"/>
-            <w:bottom w:val="single" w:color="auto" w:sz="4" w:space="0"/>
-            <w:right w:val="single" w:color="auto" w:sz="4" w:space="0"/>
-            <w:insideH w:val="single" w:color="auto" w:sz="4" w:space="0"/>
-            <w:insideV w:val="single" w:color="auto" w:sz="4" w:space="0"/>
-          </w:tblBorders>
-          <w:tblLayout w:type="fixed"/>
-          <w:tblCellMar>
-            <w:top w:w="0" w:type="dxa"/>
-            <w:left w:w="108" w:type="dxa"/>
-            <w:bottom w:w="0" w:type="dxa"/>
-            <w:right w:w="108" w:type="dxa"/>
-          </w:tblCellMar>
-        </w:tblPrEx>
         <w:tc>
           <w:tcPr>
             <w:tcW w:w="1276" w:type="dxa"/>
             <w:tcBorders>
-              <w:bottom w:val="single" w:color="auto" w:sz="4" w:space="0"/>
+              <w:bottom w:val="single" w:sz="4" w:space="0" w:color="auto"/>
             </w:tcBorders>
             <w:shd w:val="clear" w:color="auto" w:fill="C0C0C0"/>
           </w:tcPr>
@@ -4359,23 +4141,6 @@
         </w:tc>
       </w:tr>
       <w:tr>
-        <w:tblPrEx>
-          <w:tblBorders>
-            <w:top w:val="single" w:color="auto" w:sz="4" w:space="0"/>
-            <w:left w:val="single" w:color="auto" w:sz="4" w:space="0"/>
-            <w:bottom w:val="single" w:color="auto" w:sz="4" w:space="0"/>
-            <w:right w:val="single" w:color="auto" w:sz="4" w:space="0"/>
-            <w:insideH w:val="single" w:color="auto" w:sz="4" w:space="0"/>
-            <w:insideV w:val="single" w:color="auto" w:sz="4" w:space="0"/>
-          </w:tblBorders>
-          <w:tblLayout w:type="fixed"/>
-          <w:tblCellMar>
-            <w:top w:w="0" w:type="dxa"/>
-            <w:left w:w="108" w:type="dxa"/>
-            <w:bottom w:w="0" w:type="dxa"/>
-            <w:right w:w="108" w:type="dxa"/>
-          </w:tblCellMar>
-        </w:tblPrEx>
         <w:tc>
           <w:tcPr>
             <w:tcW w:w="1276" w:type="dxa"/>
@@ -4429,31 +4194,14 @@
         </w:tc>
       </w:tr>
       <w:tr>
-        <w:tblPrEx>
-          <w:tblBorders>
-            <w:top w:val="single" w:color="auto" w:sz="4" w:space="0"/>
-            <w:left w:val="single" w:color="auto" w:sz="4" w:space="0"/>
-            <w:bottom w:val="single" w:color="auto" w:sz="4" w:space="0"/>
-            <w:right w:val="single" w:color="auto" w:sz="4" w:space="0"/>
-            <w:insideH w:val="single" w:color="auto" w:sz="4" w:space="0"/>
-            <w:insideV w:val="single" w:color="auto" w:sz="4" w:space="0"/>
-          </w:tblBorders>
-          <w:tblLayout w:type="fixed"/>
-          <w:tblCellMar>
-            <w:top w:w="0" w:type="dxa"/>
-            <w:left w:w="108" w:type="dxa"/>
-            <w:bottom w:w="0" w:type="dxa"/>
-            <w:right w:w="108" w:type="dxa"/>
-          </w:tblCellMar>
-        </w:tblPrEx>
         <w:trPr>
-          <w:trHeight w:val="261" w:hRule="atLeast"/>
+          <w:trHeight w:val="261"/>
         </w:trPr>
         <w:tc>
           <w:tcPr>
             <w:tcW w:w="1276" w:type="dxa"/>
             <w:tcBorders>
-              <w:bottom w:val="single" w:color="auto" w:sz="4" w:space="0"/>
+              <w:bottom w:val="single" w:sz="4" w:space="0" w:color="auto"/>
             </w:tcBorders>
           </w:tcPr>
           <w:p>
@@ -4471,7 +4219,14 @@
                 <w:rFonts w:hint="eastAsia"/>
                 <w:color w:val="008000"/>
               </w:rPr>
-              <w:t>用户Id</w:t>
+              <w:t>用户</w:t>
+            </w:r>
+            <w:r>
+              <w:rPr>
+                <w:rFonts w:hint="eastAsia"/>
+                <w:color w:val="008000"/>
+              </w:rPr>
+              <w:t>Id</w:t>
             </w:r>
           </w:p>
         </w:tc>
@@ -4489,6 +4244,7 @@
                 <w:color w:val="008000"/>
               </w:rPr>
             </w:pPr>
+            <w:proofErr w:type="spellStart"/>
             <w:r>
               <w:rPr>
                 <w:rFonts w:hint="eastAsia"/>
@@ -4496,6 +4252,7 @@
               </w:rPr>
               <w:t>userId</w:t>
             </w:r>
+            <w:proofErr w:type="spellEnd"/>
           </w:p>
         </w:tc>
         <w:tc>
@@ -4516,31 +4273,14 @@
         </w:tc>
       </w:tr>
       <w:tr>
-        <w:tblPrEx>
-          <w:tblBorders>
-            <w:top w:val="single" w:color="auto" w:sz="4" w:space="0"/>
-            <w:left w:val="single" w:color="auto" w:sz="4" w:space="0"/>
-            <w:bottom w:val="single" w:color="auto" w:sz="4" w:space="0"/>
-            <w:right w:val="single" w:color="auto" w:sz="4" w:space="0"/>
-            <w:insideH w:val="single" w:color="auto" w:sz="4" w:space="0"/>
-            <w:insideV w:val="single" w:color="auto" w:sz="4" w:space="0"/>
-          </w:tblBorders>
-          <w:tblLayout w:type="fixed"/>
-          <w:tblCellMar>
-            <w:top w:w="0" w:type="dxa"/>
-            <w:left w:w="108" w:type="dxa"/>
-            <w:bottom w:w="0" w:type="dxa"/>
-            <w:right w:w="108" w:type="dxa"/>
-          </w:tblCellMar>
-        </w:tblPrEx>
         <w:trPr>
-          <w:trHeight w:val="261" w:hRule="atLeast"/>
+          <w:trHeight w:val="261"/>
         </w:trPr>
         <w:tc>
           <w:tcPr>
             <w:tcW w:w="1276" w:type="dxa"/>
             <w:tcBorders>
-              <w:bottom w:val="single" w:color="auto" w:sz="4" w:space="0"/>
+              <w:bottom w:val="single" w:sz="4" w:space="0" w:color="auto"/>
             </w:tcBorders>
           </w:tcPr>
           <w:p>
@@ -4602,31 +4342,14 @@
         </w:tc>
       </w:tr>
       <w:tr>
-        <w:tblPrEx>
-          <w:tblBorders>
-            <w:top w:val="single" w:color="auto" w:sz="4" w:space="0"/>
-            <w:left w:val="single" w:color="auto" w:sz="4" w:space="0"/>
-            <w:bottom w:val="single" w:color="auto" w:sz="4" w:space="0"/>
-            <w:right w:val="single" w:color="auto" w:sz="4" w:space="0"/>
-            <w:insideH w:val="single" w:color="auto" w:sz="4" w:space="0"/>
-            <w:insideV w:val="single" w:color="auto" w:sz="4" w:space="0"/>
-          </w:tblBorders>
-          <w:tblLayout w:type="fixed"/>
-          <w:tblCellMar>
-            <w:top w:w="0" w:type="dxa"/>
-            <w:left w:w="108" w:type="dxa"/>
-            <w:bottom w:w="0" w:type="dxa"/>
-            <w:right w:w="108" w:type="dxa"/>
-          </w:tblCellMar>
-        </w:tblPrEx>
         <w:trPr>
-          <w:trHeight w:val="261" w:hRule="atLeast"/>
+          <w:trHeight w:val="261"/>
         </w:trPr>
         <w:tc>
           <w:tcPr>
             <w:tcW w:w="1276" w:type="dxa"/>
             <w:tcBorders>
-              <w:bottom w:val="single" w:color="auto" w:sz="4" w:space="0"/>
+              <w:bottom w:val="single" w:sz="4" w:space="0" w:color="auto"/>
             </w:tcBorders>
           </w:tcPr>
           <w:p>
@@ -4662,12 +4385,14 @@
                 <w:color w:val="008000"/>
               </w:rPr>
             </w:pPr>
+            <w:proofErr w:type="spellStart"/>
             <w:r>
               <w:rPr>
                 <w:color w:val="008000"/>
               </w:rPr>
               <w:t>newUserName</w:t>
             </w:r>
+            <w:proofErr w:type="spellEnd"/>
           </w:p>
         </w:tc>
         <w:tc>
@@ -4689,33 +4414,23 @@
                 <w:rFonts w:hint="eastAsia"/>
                 <w:color w:val="008000"/>
               </w:rPr>
-              <w:t>最大长度12</w:t>
+              <w:t>最大长度</w:t>
+            </w:r>
+            <w:r>
+              <w:rPr>
+                <w:rFonts w:hint="eastAsia"/>
+                <w:color w:val="008000"/>
+              </w:rPr>
+              <w:t>12</w:t>
             </w:r>
           </w:p>
         </w:tc>
       </w:tr>
       <w:tr>
-        <w:tblPrEx>
-          <w:tblBorders>
-            <w:top w:val="single" w:color="auto" w:sz="4" w:space="0"/>
-            <w:left w:val="single" w:color="auto" w:sz="4" w:space="0"/>
-            <w:bottom w:val="single" w:color="auto" w:sz="4" w:space="0"/>
-            <w:right w:val="single" w:color="auto" w:sz="4" w:space="0"/>
-            <w:insideH w:val="single" w:color="auto" w:sz="4" w:space="0"/>
-            <w:insideV w:val="single" w:color="auto" w:sz="4" w:space="0"/>
-          </w:tblBorders>
-          <w:tblLayout w:type="fixed"/>
-          <w:tblCellMar>
-            <w:top w:w="0" w:type="dxa"/>
-            <w:left w:w="108" w:type="dxa"/>
-            <w:bottom w:w="0" w:type="dxa"/>
-            <w:right w:w="108" w:type="dxa"/>
-          </w:tblCellMar>
-        </w:tblPrEx>
         <w:tc>
           <w:tcPr>
             <w:tcW w:w="1276" w:type="dxa"/>
-            <w:shd w:val="clear" w:color="auto" w:fill="BEBEBE" w:themeFill="background1" w:themeFillShade="BF"/>
+            <w:shd w:val="clear" w:color="auto" w:fill="BFBFBF" w:themeFill="background1" w:themeFillShade="BF"/>
           </w:tcPr>
           <w:p>
             <w:pPr>
@@ -4733,7 +4448,7 @@
           <w:tcPr>
             <w:tcW w:w="7027" w:type="dxa"/>
             <w:gridSpan w:val="2"/>
-            <w:shd w:val="clear" w:color="auto" w:fill="BEBEBE" w:themeFill="background1" w:themeFillShade="BF"/>
+            <w:shd w:val="clear" w:color="auto" w:fill="BFBFBF" w:themeFill="background1" w:themeFillShade="BF"/>
           </w:tcPr>
           <w:p>
             <w:pPr>
@@ -4749,23 +4464,6 @@
         </w:tc>
       </w:tr>
       <w:tr>
-        <w:tblPrEx>
-          <w:tblBorders>
-            <w:top w:val="single" w:color="auto" w:sz="4" w:space="0"/>
-            <w:left w:val="single" w:color="auto" w:sz="4" w:space="0"/>
-            <w:bottom w:val="single" w:color="auto" w:sz="4" w:space="0"/>
-            <w:right w:val="single" w:color="auto" w:sz="4" w:space="0"/>
-            <w:insideH w:val="single" w:color="auto" w:sz="4" w:space="0"/>
-            <w:insideV w:val="single" w:color="auto" w:sz="4" w:space="0"/>
-          </w:tblBorders>
-          <w:tblLayout w:type="fixed"/>
-          <w:tblCellMar>
-            <w:top w:w="0" w:type="dxa"/>
-            <w:left w:w="108" w:type="dxa"/>
-            <w:bottom w:w="0" w:type="dxa"/>
-            <w:right w:w="108" w:type="dxa"/>
-          </w:tblCellMar>
-        </w:tblPrEx>
         <w:tc>
           <w:tcPr>
             <w:tcW w:w="1276" w:type="dxa"/>
@@ -4820,25 +4518,71 @@
                 <w:rFonts w:hint="eastAsia"/>
                 <w:color w:val="008000"/>
               </w:rPr>
-              <w:t>"rspCode": "000000",</w:t>
-            </w:r>
-          </w:p>
-          <w:p>
-            <w:pPr>
-              <w:tabs>
-                <w:tab w:val="left" w:pos="1340"/>
-              </w:tabs>
-              <w:spacing w:line="276" w:lineRule="auto"/>
-              <w:rPr>
-                <w:color w:val="008000"/>
-              </w:rPr>
-            </w:pPr>
-            <w:r>
-              <w:rPr>
-                <w:rFonts w:hint="eastAsia"/>
-                <w:color w:val="008000"/>
-              </w:rPr>
-              <w:t>"rspMsg":  "成功信息"</w:t>
+              <w:t>"</w:t>
+            </w:r>
+            <w:proofErr w:type="spellStart"/>
+            <w:r>
+              <w:rPr>
+                <w:rFonts w:hint="eastAsia"/>
+                <w:color w:val="008000"/>
+              </w:rPr>
+              <w:t>rspCode</w:t>
+            </w:r>
+            <w:proofErr w:type="spellEnd"/>
+            <w:r>
+              <w:rPr>
+                <w:rFonts w:hint="eastAsia"/>
+                <w:color w:val="008000"/>
+              </w:rPr>
+              <w:t>": "000000",</w:t>
+            </w:r>
+          </w:p>
+          <w:p>
+            <w:pPr>
+              <w:tabs>
+                <w:tab w:val="left" w:pos="1340"/>
+              </w:tabs>
+              <w:spacing w:line="276" w:lineRule="auto"/>
+              <w:rPr>
+                <w:color w:val="008000"/>
+              </w:rPr>
+            </w:pPr>
+            <w:r>
+              <w:rPr>
+                <w:rFonts w:hint="eastAsia"/>
+                <w:color w:val="008000"/>
+              </w:rPr>
+              <w:t>"</w:t>
+            </w:r>
+            <w:proofErr w:type="spellStart"/>
+            <w:r>
+              <w:rPr>
+                <w:rFonts w:hint="eastAsia"/>
+                <w:color w:val="008000"/>
+              </w:rPr>
+              <w:t>rspMsg</w:t>
+            </w:r>
+            <w:proofErr w:type="spellEnd"/>
+            <w:r>
+              <w:rPr>
+                <w:rFonts w:hint="eastAsia"/>
+                <w:color w:val="008000"/>
+              </w:rPr>
+              <w:t>":  "</w:t>
+            </w:r>
+            <w:r>
+              <w:rPr>
+                <w:rFonts w:hint="eastAsia"/>
+                <w:color w:val="008000"/>
+              </w:rPr>
+              <w:t>成功信息</w:t>
+            </w:r>
+            <w:r>
+              <w:rPr>
+                <w:rFonts w:hint="eastAsia"/>
+                <w:color w:val="008000"/>
+              </w:rPr>
+              <w:t>"</w:t>
             </w:r>
           </w:p>
           <w:p>
@@ -4861,7 +4605,7 @@
           </w:p>
           <w:p>
             <w:pPr>
-              <w:pStyle w:val="9"/>
+              <w:pStyle w:val="HTML"/>
               <w:spacing w:line="276" w:lineRule="auto"/>
               <w:rPr>
                 <w:rFonts w:eastAsia="宋体"/>
@@ -4878,7 +4622,7 @@
     </w:p>
     <w:p>
       <w:pPr>
-        <w:pStyle w:val="4"/>
+        <w:pStyle w:val="3"/>
         <w:spacing w:line="276" w:lineRule="auto"/>
         <w:rPr>
           <w:b w:val="0"/>
@@ -4889,29 +4633,24 @@
           <w:rFonts w:hint="eastAsia"/>
           <w:b w:val="0"/>
         </w:rPr>
+        <w:lastRenderedPageBreak/>
         <w:t>用户个人信息获取</w:t>
       </w:r>
     </w:p>
     <w:tbl>
       <w:tblPr>
-        <w:tblStyle w:val="14"/>
         <w:tblW w:w="8303" w:type="dxa"/>
         <w:tblInd w:w="108" w:type="dxa"/>
         <w:tblBorders>
-          <w:top w:val="single" w:color="auto" w:sz="4" w:space="0"/>
-          <w:left w:val="single" w:color="auto" w:sz="4" w:space="0"/>
-          <w:bottom w:val="single" w:color="auto" w:sz="4" w:space="0"/>
-          <w:right w:val="single" w:color="auto" w:sz="4" w:space="0"/>
-          <w:insideH w:val="single" w:color="auto" w:sz="4" w:space="0"/>
-          <w:insideV w:val="single" w:color="auto" w:sz="4" w:space="0"/>
+          <w:top w:val="single" w:sz="4" w:space="0" w:color="auto"/>
+          <w:left w:val="single" w:sz="4" w:space="0" w:color="auto"/>
+          <w:bottom w:val="single" w:sz="4" w:space="0" w:color="auto"/>
+          <w:right w:val="single" w:sz="4" w:space="0" w:color="auto"/>
+          <w:insideH w:val="single" w:sz="4" w:space="0" w:color="auto"/>
+          <w:insideV w:val="single" w:sz="4" w:space="0" w:color="auto"/>
         </w:tblBorders>
         <w:tblLayout w:type="fixed"/>
-        <w:tblCellMar>
-          <w:top w:w="0" w:type="dxa"/>
-          <w:left w:w="108" w:type="dxa"/>
-          <w:bottom w:w="0" w:type="dxa"/>
-          <w:right w:w="108" w:type="dxa"/>
-        </w:tblCellMar>
+        <w:tblLook w:val="04A0" w:firstRow="1" w:lastRow="0" w:firstColumn="1" w:lastColumn="0" w:noHBand="0" w:noVBand="1"/>
       </w:tblPr>
       <w:tblGrid>
         <w:gridCol w:w="1276"/>
@@ -4919,28 +4658,11 @@
         <w:gridCol w:w="5468"/>
       </w:tblGrid>
       <w:tr>
-        <w:tblPrEx>
-          <w:tblBorders>
-            <w:top w:val="single" w:color="auto" w:sz="4" w:space="0"/>
-            <w:left w:val="single" w:color="auto" w:sz="4" w:space="0"/>
-            <w:bottom w:val="single" w:color="auto" w:sz="4" w:space="0"/>
-            <w:right w:val="single" w:color="auto" w:sz="4" w:space="0"/>
-            <w:insideH w:val="single" w:color="auto" w:sz="4" w:space="0"/>
-            <w:insideV w:val="single" w:color="auto" w:sz="4" w:space="0"/>
-          </w:tblBorders>
-          <w:tblLayout w:type="fixed"/>
-          <w:tblCellMar>
-            <w:top w:w="0" w:type="dxa"/>
-            <w:left w:w="108" w:type="dxa"/>
-            <w:bottom w:w="0" w:type="dxa"/>
-            <w:right w:w="108" w:type="dxa"/>
-          </w:tblCellMar>
-        </w:tblPrEx>
         <w:tc>
           <w:tcPr>
             <w:tcW w:w="1276" w:type="dxa"/>
             <w:tcBorders>
-              <w:bottom w:val="single" w:color="auto" w:sz="4" w:space="0"/>
+              <w:bottom w:val="single" w:sz="4" w:space="0" w:color="auto"/>
             </w:tcBorders>
             <w:shd w:val="clear" w:color="auto" w:fill="C0C0C0"/>
           </w:tcPr>
@@ -4982,28 +4704,11 @@
         </w:tc>
       </w:tr>
       <w:tr>
-        <w:tblPrEx>
-          <w:tblBorders>
-            <w:top w:val="single" w:color="auto" w:sz="4" w:space="0"/>
-            <w:left w:val="single" w:color="auto" w:sz="4" w:space="0"/>
-            <w:bottom w:val="single" w:color="auto" w:sz="4" w:space="0"/>
-            <w:right w:val="single" w:color="auto" w:sz="4" w:space="0"/>
-            <w:insideH w:val="single" w:color="auto" w:sz="4" w:space="0"/>
-            <w:insideV w:val="single" w:color="auto" w:sz="4" w:space="0"/>
-          </w:tblBorders>
-          <w:tblLayout w:type="fixed"/>
-          <w:tblCellMar>
-            <w:top w:w="0" w:type="dxa"/>
-            <w:left w:w="108" w:type="dxa"/>
-            <w:bottom w:w="0" w:type="dxa"/>
-            <w:right w:w="108" w:type="dxa"/>
-          </w:tblCellMar>
-        </w:tblPrEx>
         <w:tc>
           <w:tcPr>
             <w:tcW w:w="1276" w:type="dxa"/>
             <w:tcBorders>
-              <w:bottom w:val="single" w:color="auto" w:sz="4" w:space="0"/>
+              <w:bottom w:val="single" w:sz="4" w:space="0" w:color="auto"/>
             </w:tcBorders>
             <w:shd w:val="clear" w:color="auto" w:fill="C0C0C0"/>
           </w:tcPr>
@@ -5045,6 +4750,7 @@
               </w:rPr>
               <w:t>/user/</w:t>
             </w:r>
+            <w:proofErr w:type="spellStart"/>
             <w:r>
               <w:rPr>
                 <w:color w:val="FF0000"/>
@@ -5052,32 +4758,16 @@
               </w:rPr>
               <w:t>getUserInformation</w:t>
             </w:r>
+            <w:proofErr w:type="spellEnd"/>
           </w:p>
         </w:tc>
       </w:tr>
       <w:tr>
-        <w:tblPrEx>
-          <w:tblBorders>
-            <w:top w:val="single" w:color="auto" w:sz="4" w:space="0"/>
-            <w:left w:val="single" w:color="auto" w:sz="4" w:space="0"/>
-            <w:bottom w:val="single" w:color="auto" w:sz="4" w:space="0"/>
-            <w:right w:val="single" w:color="auto" w:sz="4" w:space="0"/>
-            <w:insideH w:val="single" w:color="auto" w:sz="4" w:space="0"/>
-            <w:insideV w:val="single" w:color="auto" w:sz="4" w:space="0"/>
-          </w:tblBorders>
-          <w:tblLayout w:type="fixed"/>
-          <w:tblCellMar>
-            <w:top w:w="0" w:type="dxa"/>
-            <w:left w:w="108" w:type="dxa"/>
-            <w:bottom w:w="0" w:type="dxa"/>
-            <w:right w:w="108" w:type="dxa"/>
-          </w:tblCellMar>
-        </w:tblPrEx>
         <w:tc>
           <w:tcPr>
             <w:tcW w:w="1276" w:type="dxa"/>
             <w:tcBorders>
-              <w:bottom w:val="single" w:color="auto" w:sz="4" w:space="0"/>
+              <w:bottom w:val="single" w:sz="4" w:space="0" w:color="auto"/>
             </w:tcBorders>
             <w:shd w:val="clear" w:color="auto" w:fill="C0C0C0"/>
           </w:tcPr>
@@ -5126,23 +4816,6 @@
         </w:tc>
       </w:tr>
       <w:tr>
-        <w:tblPrEx>
-          <w:tblBorders>
-            <w:top w:val="single" w:color="auto" w:sz="4" w:space="0"/>
-            <w:left w:val="single" w:color="auto" w:sz="4" w:space="0"/>
-            <w:bottom w:val="single" w:color="auto" w:sz="4" w:space="0"/>
-            <w:right w:val="single" w:color="auto" w:sz="4" w:space="0"/>
-            <w:insideH w:val="single" w:color="auto" w:sz="4" w:space="0"/>
-            <w:insideV w:val="single" w:color="auto" w:sz="4" w:space="0"/>
-          </w:tblBorders>
-          <w:tblLayout w:type="fixed"/>
-          <w:tblCellMar>
-            <w:top w:w="0" w:type="dxa"/>
-            <w:left w:w="108" w:type="dxa"/>
-            <w:bottom w:w="0" w:type="dxa"/>
-            <w:right w:w="108" w:type="dxa"/>
-          </w:tblCellMar>
-        </w:tblPrEx>
         <w:tc>
           <w:tcPr>
             <w:tcW w:w="1276" w:type="dxa"/>
@@ -5196,31 +4869,14 @@
         </w:tc>
       </w:tr>
       <w:tr>
-        <w:tblPrEx>
-          <w:tblBorders>
-            <w:top w:val="single" w:color="auto" w:sz="4" w:space="0"/>
-            <w:left w:val="single" w:color="auto" w:sz="4" w:space="0"/>
-            <w:bottom w:val="single" w:color="auto" w:sz="4" w:space="0"/>
-            <w:right w:val="single" w:color="auto" w:sz="4" w:space="0"/>
-            <w:insideH w:val="single" w:color="auto" w:sz="4" w:space="0"/>
-            <w:insideV w:val="single" w:color="auto" w:sz="4" w:space="0"/>
-          </w:tblBorders>
-          <w:tblLayout w:type="fixed"/>
-          <w:tblCellMar>
-            <w:top w:w="0" w:type="dxa"/>
-            <w:left w:w="108" w:type="dxa"/>
-            <w:bottom w:w="0" w:type="dxa"/>
-            <w:right w:w="108" w:type="dxa"/>
-          </w:tblCellMar>
-        </w:tblPrEx>
         <w:trPr>
-          <w:trHeight w:val="261" w:hRule="atLeast"/>
+          <w:trHeight w:val="261"/>
         </w:trPr>
         <w:tc>
           <w:tcPr>
             <w:tcW w:w="1276" w:type="dxa"/>
             <w:tcBorders>
-              <w:bottom w:val="single" w:color="auto" w:sz="4" w:space="0"/>
+              <w:bottom w:val="single" w:sz="4" w:space="0" w:color="auto"/>
             </w:tcBorders>
           </w:tcPr>
           <w:p>
@@ -5238,7 +4894,14 @@
                 <w:rFonts w:hint="eastAsia"/>
                 <w:color w:val="008000"/>
               </w:rPr>
-              <w:t>用户Id</w:t>
+              <w:t>用户</w:t>
+            </w:r>
+            <w:r>
+              <w:rPr>
+                <w:rFonts w:hint="eastAsia"/>
+                <w:color w:val="008000"/>
+              </w:rPr>
+              <w:t>Id</w:t>
             </w:r>
           </w:p>
         </w:tc>
@@ -5256,6 +4919,7 @@
                 <w:color w:val="008000"/>
               </w:rPr>
             </w:pPr>
+            <w:proofErr w:type="spellStart"/>
             <w:r>
               <w:rPr>
                 <w:rFonts w:hint="eastAsia"/>
@@ -5263,6 +4927,7 @@
               </w:rPr>
               <w:t>userId</w:t>
             </w:r>
+            <w:proofErr w:type="spellEnd"/>
           </w:p>
         </w:tc>
         <w:tc>
@@ -5283,27 +4948,119 @@
         </w:tc>
       </w:tr>
       <w:tr>
-        <w:tblPrEx>
-          <w:tblBorders>
-            <w:top w:val="single" w:color="auto" w:sz="4" w:space="0"/>
-            <w:left w:val="single" w:color="auto" w:sz="4" w:space="0"/>
-            <w:bottom w:val="single" w:color="auto" w:sz="4" w:space="0"/>
-            <w:right w:val="single" w:color="auto" w:sz="4" w:space="0"/>
-            <w:insideH w:val="single" w:color="auto" w:sz="4" w:space="0"/>
-            <w:insideV w:val="single" w:color="auto" w:sz="4" w:space="0"/>
-          </w:tblBorders>
-          <w:tblLayout w:type="fixed"/>
-          <w:tblCellMar>
-            <w:top w:w="0" w:type="dxa"/>
-            <w:left w:w="108" w:type="dxa"/>
-            <w:bottom w:w="0" w:type="dxa"/>
-            <w:right w:w="108" w:type="dxa"/>
-          </w:tblCellMar>
-        </w:tblPrEx>
+        <w:trPr>
+          <w:trHeight w:val="261"/>
+        </w:trPr>
         <w:tc>
           <w:tcPr>
             <w:tcW w:w="1276" w:type="dxa"/>
-            <w:shd w:val="clear" w:color="auto" w:fill="BEBEBE" w:themeFill="background1" w:themeFillShade="BF"/>
+            <w:tcBorders>
+              <w:bottom w:val="single" w:sz="4" w:space="0" w:color="auto"/>
+            </w:tcBorders>
+          </w:tcPr>
+          <w:p>
+            <w:pPr>
+              <w:tabs>
+                <w:tab w:val="left" w:pos="1340"/>
+              </w:tabs>
+              <w:spacing w:line="276" w:lineRule="auto"/>
+              <w:rPr>
+                <w:color w:val="008000"/>
+              </w:rPr>
+            </w:pPr>
+            <w:r>
+              <w:rPr>
+                <w:rFonts w:hint="eastAsia"/>
+                <w:color w:val="008000"/>
+              </w:rPr>
+              <w:t>是否是自己</w:t>
+            </w:r>
+          </w:p>
+        </w:tc>
+        <w:tc>
+          <w:tcPr>
+            <w:tcW w:w="1559" w:type="dxa"/>
+          </w:tcPr>
+          <w:p>
+            <w:pPr>
+              <w:tabs>
+                <w:tab w:val="left" w:pos="1340"/>
+              </w:tabs>
+              <w:spacing w:line="276" w:lineRule="auto"/>
+              <w:rPr>
+                <w:color w:val="008000"/>
+              </w:rPr>
+            </w:pPr>
+            <w:r>
+              <w:rPr>
+                <w:rFonts w:hint="eastAsia"/>
+                <w:color w:val="008000"/>
+              </w:rPr>
+              <w:t>myself</w:t>
+            </w:r>
+          </w:p>
+        </w:tc>
+        <w:tc>
+          <w:tcPr>
+            <w:tcW w:w="5468" w:type="dxa"/>
+          </w:tcPr>
+          <w:p>
+            <w:pPr>
+              <w:tabs>
+                <w:tab w:val="left" w:pos="1340"/>
+              </w:tabs>
+              <w:spacing w:line="276" w:lineRule="auto"/>
+              <w:rPr>
+                <w:color w:val="008000"/>
+              </w:rPr>
+            </w:pPr>
+            <w:r>
+              <w:rPr>
+                <w:rFonts w:hint="eastAsia"/>
+                <w:color w:val="008000"/>
+              </w:rPr>
+              <w:t>myself</w:t>
+            </w:r>
+            <w:r>
+              <w:rPr>
+                <w:rFonts w:hint="eastAsia"/>
+                <w:color w:val="008000"/>
+              </w:rPr>
+              <w:t>：查看自己的信息</w:t>
+            </w:r>
+          </w:p>
+          <w:p>
+            <w:pPr>
+              <w:tabs>
+                <w:tab w:val="left" w:pos="1340"/>
+              </w:tabs>
+              <w:spacing w:line="276" w:lineRule="auto"/>
+              <w:rPr>
+                <w:color w:val="008000"/>
+              </w:rPr>
+            </w:pPr>
+            <w:r>
+              <w:rPr>
+                <w:rFonts w:hint="eastAsia"/>
+                <w:color w:val="008000"/>
+              </w:rPr>
+              <w:t>others</w:t>
+            </w:r>
+            <w:r>
+              <w:rPr>
+                <w:rFonts w:hint="eastAsia"/>
+                <w:color w:val="008000"/>
+              </w:rPr>
+              <w:t>：查看别人的信息（文章仅限公开收藏的文章）</w:t>
+            </w:r>
+          </w:p>
+        </w:tc>
+      </w:tr>
+      <w:tr>
+        <w:tc>
+          <w:tcPr>
+            <w:tcW w:w="1276" w:type="dxa"/>
+            <w:shd w:val="clear" w:color="auto" w:fill="BFBFBF" w:themeFill="background1" w:themeFillShade="BF"/>
           </w:tcPr>
           <w:p>
             <w:pPr>
@@ -5321,7 +5078,7 @@
           <w:tcPr>
             <w:tcW w:w="7027" w:type="dxa"/>
             <w:gridSpan w:val="2"/>
-            <w:shd w:val="clear" w:color="auto" w:fill="BEBEBE" w:themeFill="background1" w:themeFillShade="BF"/>
+            <w:shd w:val="clear" w:color="auto" w:fill="BFBFBF" w:themeFill="background1" w:themeFillShade="BF"/>
           </w:tcPr>
           <w:p>
             <w:pPr>
@@ -5337,23 +5094,6 @@
         </w:tc>
       </w:tr>
       <w:tr>
-        <w:tblPrEx>
-          <w:tblBorders>
-            <w:top w:val="single" w:color="auto" w:sz="4" w:space="0"/>
-            <w:left w:val="single" w:color="auto" w:sz="4" w:space="0"/>
-            <w:bottom w:val="single" w:color="auto" w:sz="4" w:space="0"/>
-            <w:right w:val="single" w:color="auto" w:sz="4" w:space="0"/>
-            <w:insideH w:val="single" w:color="auto" w:sz="4" w:space="0"/>
-            <w:insideV w:val="single" w:color="auto" w:sz="4" w:space="0"/>
-          </w:tblBorders>
-          <w:tblLayout w:type="fixed"/>
-          <w:tblCellMar>
-            <w:top w:w="0" w:type="dxa"/>
-            <w:left w:w="108" w:type="dxa"/>
-            <w:bottom w:w="0" w:type="dxa"/>
-            <w:right w:w="108" w:type="dxa"/>
-          </w:tblCellMar>
-        </w:tblPrEx>
         <w:tc>
           <w:tcPr>
             <w:tcW w:w="1276" w:type="dxa"/>
@@ -5406,25 +5146,69 @@
               <w:rPr>
                 <w:color w:val="008000"/>
               </w:rPr>
-              <w:t xml:space="preserve">    "rspCode": "000000",</w:t>
-            </w:r>
-          </w:p>
-          <w:p>
-            <w:pPr>
-              <w:tabs>
-                <w:tab w:val="left" w:pos="1340"/>
-              </w:tabs>
-              <w:spacing w:line="276" w:lineRule="auto"/>
-              <w:rPr>
-                <w:color w:val="008000"/>
-              </w:rPr>
-            </w:pPr>
-            <w:r>
-              <w:rPr>
-                <w:rFonts w:hint="eastAsia"/>
-                <w:color w:val="008000"/>
-              </w:rPr>
-              <w:t xml:space="preserve">    "rspMsg": "操作成功",</w:t>
+              <w:t xml:space="preserve">    "</w:t>
+            </w:r>
+            <w:proofErr w:type="spellStart"/>
+            <w:r>
+              <w:rPr>
+                <w:color w:val="008000"/>
+              </w:rPr>
+              <w:t>rspCode</w:t>
+            </w:r>
+            <w:proofErr w:type="spellEnd"/>
+            <w:r>
+              <w:rPr>
+                <w:color w:val="008000"/>
+              </w:rPr>
+              <w:t>": "000000",</w:t>
+            </w:r>
+          </w:p>
+          <w:p>
+            <w:pPr>
+              <w:tabs>
+                <w:tab w:val="left" w:pos="1340"/>
+              </w:tabs>
+              <w:spacing w:line="276" w:lineRule="auto"/>
+              <w:rPr>
+                <w:color w:val="008000"/>
+              </w:rPr>
+            </w:pPr>
+            <w:r>
+              <w:rPr>
+                <w:rFonts w:hint="eastAsia"/>
+                <w:color w:val="008000"/>
+              </w:rPr>
+              <w:t xml:space="preserve">    "</w:t>
+            </w:r>
+            <w:proofErr w:type="spellStart"/>
+            <w:r>
+              <w:rPr>
+                <w:rFonts w:hint="eastAsia"/>
+                <w:color w:val="008000"/>
+              </w:rPr>
+              <w:t>rspMsg</w:t>
+            </w:r>
+            <w:proofErr w:type="spellEnd"/>
+            <w:r>
+              <w:rPr>
+                <w:rFonts w:hint="eastAsia"/>
+                <w:color w:val="008000"/>
+              </w:rPr>
+              <w:t>": "</w:t>
+            </w:r>
+            <w:r>
+              <w:rPr>
+                <w:rFonts w:hint="eastAsia"/>
+                <w:color w:val="008000"/>
+              </w:rPr>
+              <w:t>操作成功</w:t>
+            </w:r>
+            <w:r>
+              <w:rPr>
+                <w:rFonts w:hint="eastAsia"/>
+                <w:color w:val="008000"/>
+              </w:rPr>
+              <w:t>",</w:t>
             </w:r>
           </w:p>
           <w:p>
@@ -5458,7 +5242,21 @@
               <w:rPr>
                 <w:color w:val="008000"/>
               </w:rPr>
-              <w:t xml:space="preserve">        "userName": </w:t>
+              <w:t xml:space="preserve">        "</w:t>
+            </w:r>
+            <w:proofErr w:type="spellStart"/>
+            <w:r>
+              <w:rPr>
+                <w:color w:val="008000"/>
+              </w:rPr>
+              <w:t>userName</w:t>
+            </w:r>
+            <w:proofErr w:type="spellEnd"/>
+            <w:r>
+              <w:rPr>
+                <w:color w:val="008000"/>
+              </w:rPr>
+              <w:t xml:space="preserve">": </w:t>
             </w:r>
             <w:r>
               <w:rPr>
@@ -5501,7 +5299,13 @@
               <w:rPr>
                 <w:color w:val="008000"/>
               </w:rPr>
-              <w:t>简介,</w:t>
+              <w:t>简介</w:t>
+            </w:r>
+            <w:r>
+              <w:rPr>
+                <w:color w:val="008000"/>
+              </w:rPr>
+              <w:t>,</w:t>
             </w:r>
           </w:p>
           <w:p>
@@ -5533,39 +5337,103 @@
               </w:rPr>
               <w:t>,</w:t>
             </w:r>
-          </w:p>
-          <w:p>
-            <w:pPr>
-              <w:tabs>
-                <w:tab w:val="left" w:pos="1340"/>
-              </w:tabs>
-              <w:spacing w:line="276" w:lineRule="auto"/>
-              <w:rPr>
-                <w:color w:val="008000"/>
-              </w:rPr>
-            </w:pPr>
-            <w:r>
-              <w:rPr>
-                <w:color w:val="008000"/>
-              </w:rPr>
-              <w:t xml:space="preserve">        "profilePicture":头像地址,</w:t>
-            </w:r>
-          </w:p>
-          <w:p>
-            <w:pPr>
-              <w:tabs>
-                <w:tab w:val="left" w:pos="1340"/>
-              </w:tabs>
-              <w:spacing w:line="276" w:lineRule="auto"/>
-              <w:rPr>
-                <w:color w:val="008000"/>
-              </w:rPr>
-            </w:pPr>
-            <w:r>
-              <w:rPr>
-                <w:color w:val="008000"/>
-              </w:rPr>
-              <w:t xml:space="preserve">        "collectCount": </w:t>
+            <w:r>
+              <w:rPr>
+                <w:color w:val="FF0000"/>
+              </w:rPr>
+              <w:t xml:space="preserve"> </w:t>
+            </w:r>
+            <w:r>
+              <w:rPr>
+                <w:color w:val="FF0000"/>
+              </w:rPr>
+              <w:t>查看别人信息时</w:t>
+            </w:r>
+            <w:r>
+              <w:rPr>
+                <w:color w:val="FF0000"/>
+              </w:rPr>
+              <w:t>email</w:t>
+            </w:r>
+            <w:r>
+              <w:rPr>
+                <w:color w:val="FF0000"/>
+              </w:rPr>
+              <w:t>返回空</w:t>
+            </w:r>
+          </w:p>
+          <w:p>
+            <w:pPr>
+              <w:tabs>
+                <w:tab w:val="left" w:pos="1340"/>
+              </w:tabs>
+              <w:spacing w:line="276" w:lineRule="auto"/>
+              <w:rPr>
+                <w:color w:val="008000"/>
+              </w:rPr>
+            </w:pPr>
+            <w:r>
+              <w:rPr>
+                <w:color w:val="008000"/>
+              </w:rPr>
+              <w:t xml:space="preserve">        "</w:t>
+            </w:r>
+            <w:proofErr w:type="spellStart"/>
+            <w:r>
+              <w:rPr>
+                <w:color w:val="008000"/>
+              </w:rPr>
+              <w:t>profilePicture</w:t>
+            </w:r>
+            <w:proofErr w:type="spellEnd"/>
+            <w:r>
+              <w:rPr>
+                <w:color w:val="008000"/>
+              </w:rPr>
+              <w:t>":</w:t>
+            </w:r>
+            <w:r>
+              <w:rPr>
+                <w:color w:val="008000"/>
+              </w:rPr>
+              <w:t>头像地址</w:t>
+            </w:r>
+            <w:r>
+              <w:rPr>
+                <w:color w:val="008000"/>
+              </w:rPr>
+              <w:t>,</w:t>
+            </w:r>
+          </w:p>
+          <w:p>
+            <w:pPr>
+              <w:tabs>
+                <w:tab w:val="left" w:pos="1340"/>
+              </w:tabs>
+              <w:spacing w:line="276" w:lineRule="auto"/>
+              <w:rPr>
+                <w:color w:val="008000"/>
+              </w:rPr>
+            </w:pPr>
+            <w:r>
+              <w:rPr>
+                <w:color w:val="008000"/>
+              </w:rPr>
+              <w:t xml:space="preserve">        "</w:t>
+            </w:r>
+            <w:proofErr w:type="spellStart"/>
+            <w:r>
+              <w:rPr>
+                <w:color w:val="008000"/>
+              </w:rPr>
+              <w:t>collectCount</w:t>
+            </w:r>
+            <w:proofErr w:type="spellEnd"/>
+            <w:r>
+              <w:rPr>
+                <w:color w:val="008000"/>
+              </w:rPr>
+              <w:t xml:space="preserve">": </w:t>
             </w:r>
             <w:r>
               <w:rPr>
@@ -5595,24 +5463,70 @@
               <w:rPr>
                 <w:color w:val="008000"/>
               </w:rPr>
-              <w:t xml:space="preserve">        "followedCount": 粉丝数,</w:t>
-            </w:r>
-          </w:p>
-          <w:p>
-            <w:pPr>
-              <w:tabs>
-                <w:tab w:val="left" w:pos="1340"/>
-              </w:tabs>
-              <w:spacing w:line="276" w:lineRule="auto"/>
-              <w:rPr>
-                <w:color w:val="008000"/>
-              </w:rPr>
-            </w:pPr>
-            <w:r>
-              <w:rPr>
-                <w:color w:val="008000"/>
-              </w:rPr>
-              <w:t xml:space="preserve">        "followCount": 关注数</w:t>
+              <w:t xml:space="preserve">        "</w:t>
+            </w:r>
+            <w:proofErr w:type="spellStart"/>
+            <w:r>
+              <w:rPr>
+                <w:color w:val="008000"/>
+              </w:rPr>
+              <w:t>followedCount</w:t>
+            </w:r>
+            <w:proofErr w:type="spellEnd"/>
+            <w:r>
+              <w:rPr>
+                <w:color w:val="008000"/>
+              </w:rPr>
+              <w:t xml:space="preserve">": </w:t>
+            </w:r>
+            <w:r>
+              <w:rPr>
+                <w:color w:val="008000"/>
+              </w:rPr>
+              <w:t>粉丝数</w:t>
+            </w:r>
+            <w:r>
+              <w:rPr>
+                <w:color w:val="008000"/>
+              </w:rPr>
+              <w:t>,</w:t>
+            </w:r>
+          </w:p>
+          <w:p>
+            <w:pPr>
+              <w:tabs>
+                <w:tab w:val="left" w:pos="1340"/>
+              </w:tabs>
+              <w:spacing w:line="276" w:lineRule="auto"/>
+              <w:rPr>
+                <w:color w:val="008000"/>
+              </w:rPr>
+            </w:pPr>
+            <w:r>
+              <w:rPr>
+                <w:color w:val="008000"/>
+              </w:rPr>
+              <w:t xml:space="preserve">        "</w:t>
+            </w:r>
+            <w:proofErr w:type="spellStart"/>
+            <w:r>
+              <w:rPr>
+                <w:color w:val="008000"/>
+              </w:rPr>
+              <w:t>followCount</w:t>
+            </w:r>
+            <w:proofErr w:type="spellEnd"/>
+            <w:r>
+              <w:rPr>
+                <w:color w:val="008000"/>
+              </w:rPr>
+              <w:t xml:space="preserve">": </w:t>
+            </w:r>
+            <w:r>
+              <w:rPr>
+                <w:color w:val="008000"/>
+              </w:rPr>
+              <w:t>关注数</w:t>
             </w:r>
           </w:p>
           <w:p>
@@ -5634,7 +5548,7 @@
           </w:p>
           <w:p>
             <w:pPr>
-              <w:pStyle w:val="9"/>
+              <w:pStyle w:val="HTML"/>
               <w:spacing w:line="276" w:lineRule="auto"/>
               <w:rPr>
                 <w:rFonts w:eastAsia="宋体"/>
@@ -5652,7 +5566,7 @@
     </w:tbl>
     <w:p>
       <w:pPr>
-        <w:pStyle w:val="4"/>
+        <w:pStyle w:val="3"/>
         <w:spacing w:line="276" w:lineRule="auto"/>
         <w:rPr>
           <w:b w:val="0"/>
@@ -5663,29 +5577,37 @@
           <w:rFonts w:hint="eastAsia"/>
           <w:b w:val="0"/>
         </w:rPr>
-        <w:t>忘记密码-发送重置邮件</w:t>
+        <w:t>忘记密码</w:t>
+      </w:r>
+      <w:r>
+        <w:rPr>
+          <w:rFonts w:hint="eastAsia"/>
+          <w:b w:val="0"/>
+        </w:rPr>
+        <w:t>-</w:t>
+      </w:r>
+      <w:r>
+        <w:rPr>
+          <w:rFonts w:hint="eastAsia"/>
+          <w:b w:val="0"/>
+        </w:rPr>
+        <w:t>发送重置邮件</w:t>
       </w:r>
     </w:p>
     <w:tbl>
       <w:tblPr>
-        <w:tblStyle w:val="14"/>
         <w:tblW w:w="8303" w:type="dxa"/>
         <w:tblInd w:w="108" w:type="dxa"/>
         <w:tblBorders>
-          <w:top w:val="single" w:color="auto" w:sz="4" w:space="0"/>
-          <w:left w:val="single" w:color="auto" w:sz="4" w:space="0"/>
-          <w:bottom w:val="single" w:color="auto" w:sz="4" w:space="0"/>
-          <w:right w:val="single" w:color="auto" w:sz="4" w:space="0"/>
-          <w:insideH w:val="single" w:color="auto" w:sz="4" w:space="0"/>
-          <w:insideV w:val="single" w:color="auto" w:sz="4" w:space="0"/>
+          <w:top w:val="single" w:sz="4" w:space="0" w:color="auto"/>
+          <w:left w:val="single" w:sz="4" w:space="0" w:color="auto"/>
+          <w:bottom w:val="single" w:sz="4" w:space="0" w:color="auto"/>
+          <w:right w:val="single" w:sz="4" w:space="0" w:color="auto"/>
+          <w:insideH w:val="single" w:sz="4" w:space="0" w:color="auto"/>
+          <w:insideV w:val="single" w:sz="4" w:space="0" w:color="auto"/>
         </w:tblBorders>
         <w:tblLayout w:type="fixed"/>
-        <w:tblCellMar>
-          <w:top w:w="0" w:type="dxa"/>
-          <w:left w:w="108" w:type="dxa"/>
-          <w:bottom w:w="0" w:type="dxa"/>
-          <w:right w:w="108" w:type="dxa"/>
-        </w:tblCellMar>
+        <w:tblLook w:val="04A0" w:firstRow="1" w:lastRow="0" w:firstColumn="1" w:lastColumn="0" w:noHBand="0" w:noVBand="1"/>
       </w:tblPr>
       <w:tblGrid>
         <w:gridCol w:w="1276"/>
@@ -5693,28 +5615,11 @@
         <w:gridCol w:w="5468"/>
       </w:tblGrid>
       <w:tr>
-        <w:tblPrEx>
-          <w:tblBorders>
-            <w:top w:val="single" w:color="auto" w:sz="4" w:space="0"/>
-            <w:left w:val="single" w:color="auto" w:sz="4" w:space="0"/>
-            <w:bottom w:val="single" w:color="auto" w:sz="4" w:space="0"/>
-            <w:right w:val="single" w:color="auto" w:sz="4" w:space="0"/>
-            <w:insideH w:val="single" w:color="auto" w:sz="4" w:space="0"/>
-            <w:insideV w:val="single" w:color="auto" w:sz="4" w:space="0"/>
-          </w:tblBorders>
-          <w:tblLayout w:type="fixed"/>
-          <w:tblCellMar>
-            <w:top w:w="0" w:type="dxa"/>
-            <w:left w:w="108" w:type="dxa"/>
-            <w:bottom w:w="0" w:type="dxa"/>
-            <w:right w:w="108" w:type="dxa"/>
-          </w:tblCellMar>
-        </w:tblPrEx>
         <w:tc>
           <w:tcPr>
             <w:tcW w:w="1276" w:type="dxa"/>
             <w:tcBorders>
-              <w:bottom w:val="single" w:color="auto" w:sz="4" w:space="0"/>
+              <w:bottom w:val="single" w:sz="4" w:space="0" w:color="auto"/>
             </w:tcBorders>
             <w:shd w:val="clear" w:color="auto" w:fill="C0C0C0"/>
           </w:tcPr>
@@ -5756,28 +5661,11 @@
         </w:tc>
       </w:tr>
       <w:tr>
-        <w:tblPrEx>
-          <w:tblBorders>
-            <w:top w:val="single" w:color="auto" w:sz="4" w:space="0"/>
-            <w:left w:val="single" w:color="auto" w:sz="4" w:space="0"/>
-            <w:bottom w:val="single" w:color="auto" w:sz="4" w:space="0"/>
-            <w:right w:val="single" w:color="auto" w:sz="4" w:space="0"/>
-            <w:insideH w:val="single" w:color="auto" w:sz="4" w:space="0"/>
-            <w:insideV w:val="single" w:color="auto" w:sz="4" w:space="0"/>
-          </w:tblBorders>
-          <w:tblLayout w:type="fixed"/>
-          <w:tblCellMar>
-            <w:top w:w="0" w:type="dxa"/>
-            <w:left w:w="108" w:type="dxa"/>
-            <w:bottom w:w="0" w:type="dxa"/>
-            <w:right w:w="108" w:type="dxa"/>
-          </w:tblCellMar>
-        </w:tblPrEx>
         <w:tc>
           <w:tcPr>
             <w:tcW w:w="1276" w:type="dxa"/>
             <w:tcBorders>
-              <w:bottom w:val="single" w:color="auto" w:sz="4" w:space="0"/>
+              <w:bottom w:val="single" w:sz="4" w:space="0" w:color="auto"/>
             </w:tcBorders>
             <w:shd w:val="clear" w:color="auto" w:fill="C0C0C0"/>
           </w:tcPr>
@@ -5817,34 +5705,27 @@
                 <w:color w:val="FF0000"/>
                 <w:sz w:val="24"/>
               </w:rPr>
-              <w:t>/user/sendForgotPasswordEmail</w:t>
-            </w:r>
+              <w:t>/user/</w:t>
+            </w:r>
+            <w:proofErr w:type="spellStart"/>
+            <w:r>
+              <w:rPr>
+                <w:rFonts w:hint="eastAsia"/>
+                <w:color w:val="FF0000"/>
+                <w:sz w:val="24"/>
+              </w:rPr>
+              <w:t>sendForgotPasswordEmail</w:t>
+            </w:r>
+            <w:proofErr w:type="spellEnd"/>
           </w:p>
         </w:tc>
       </w:tr>
       <w:tr>
-        <w:tblPrEx>
-          <w:tblBorders>
-            <w:top w:val="single" w:color="auto" w:sz="4" w:space="0"/>
-            <w:left w:val="single" w:color="auto" w:sz="4" w:space="0"/>
-            <w:bottom w:val="single" w:color="auto" w:sz="4" w:space="0"/>
-            <w:right w:val="single" w:color="auto" w:sz="4" w:space="0"/>
-            <w:insideH w:val="single" w:color="auto" w:sz="4" w:space="0"/>
-            <w:insideV w:val="single" w:color="auto" w:sz="4" w:space="0"/>
-          </w:tblBorders>
-          <w:tblLayout w:type="fixed"/>
-          <w:tblCellMar>
-            <w:top w:w="0" w:type="dxa"/>
-            <w:left w:w="108" w:type="dxa"/>
-            <w:bottom w:w="0" w:type="dxa"/>
-            <w:right w:w="108" w:type="dxa"/>
-          </w:tblCellMar>
-        </w:tblPrEx>
         <w:tc>
           <w:tcPr>
             <w:tcW w:w="1276" w:type="dxa"/>
             <w:tcBorders>
-              <w:bottom w:val="single" w:color="auto" w:sz="4" w:space="0"/>
+              <w:bottom w:val="single" w:sz="4" w:space="0" w:color="auto"/>
             </w:tcBorders>
             <w:shd w:val="clear" w:color="auto" w:fill="C0C0C0"/>
           </w:tcPr>
@@ -5893,23 +5774,6 @@
         </w:tc>
       </w:tr>
       <w:tr>
-        <w:tblPrEx>
-          <w:tblBorders>
-            <w:top w:val="single" w:color="auto" w:sz="4" w:space="0"/>
-            <w:left w:val="single" w:color="auto" w:sz="4" w:space="0"/>
-            <w:bottom w:val="single" w:color="auto" w:sz="4" w:space="0"/>
-            <w:right w:val="single" w:color="auto" w:sz="4" w:space="0"/>
-            <w:insideH w:val="single" w:color="auto" w:sz="4" w:space="0"/>
-            <w:insideV w:val="single" w:color="auto" w:sz="4" w:space="0"/>
-          </w:tblBorders>
-          <w:tblLayout w:type="fixed"/>
-          <w:tblCellMar>
-            <w:top w:w="0" w:type="dxa"/>
-            <w:left w:w="108" w:type="dxa"/>
-            <w:bottom w:w="0" w:type="dxa"/>
-            <w:right w:w="108" w:type="dxa"/>
-          </w:tblCellMar>
-        </w:tblPrEx>
         <w:tc>
           <w:tcPr>
             <w:tcW w:w="1276" w:type="dxa"/>
@@ -5963,31 +5827,14 @@
         </w:tc>
       </w:tr>
       <w:tr>
-        <w:tblPrEx>
-          <w:tblBorders>
-            <w:top w:val="single" w:color="auto" w:sz="4" w:space="0"/>
-            <w:left w:val="single" w:color="auto" w:sz="4" w:space="0"/>
-            <w:bottom w:val="single" w:color="auto" w:sz="4" w:space="0"/>
-            <w:right w:val="single" w:color="auto" w:sz="4" w:space="0"/>
-            <w:insideH w:val="single" w:color="auto" w:sz="4" w:space="0"/>
-            <w:insideV w:val="single" w:color="auto" w:sz="4" w:space="0"/>
-          </w:tblBorders>
-          <w:tblLayout w:type="fixed"/>
-          <w:tblCellMar>
-            <w:top w:w="0" w:type="dxa"/>
-            <w:left w:w="108" w:type="dxa"/>
-            <w:bottom w:w="0" w:type="dxa"/>
-            <w:right w:w="108" w:type="dxa"/>
-          </w:tblCellMar>
-        </w:tblPrEx>
         <w:trPr>
-          <w:trHeight w:val="261" w:hRule="atLeast"/>
+          <w:trHeight w:val="261"/>
         </w:trPr>
         <w:tc>
           <w:tcPr>
             <w:tcW w:w="1276" w:type="dxa"/>
             <w:tcBorders>
-              <w:bottom w:val="single" w:color="auto" w:sz="4" w:space="0"/>
+              <w:bottom w:val="single" w:sz="4" w:space="0" w:color="auto"/>
             </w:tcBorders>
           </w:tcPr>
           <w:p>
@@ -6050,27 +5897,10 @@
         </w:tc>
       </w:tr>
       <w:tr>
-        <w:tblPrEx>
-          <w:tblBorders>
-            <w:top w:val="single" w:color="auto" w:sz="4" w:space="0"/>
-            <w:left w:val="single" w:color="auto" w:sz="4" w:space="0"/>
-            <w:bottom w:val="single" w:color="auto" w:sz="4" w:space="0"/>
-            <w:right w:val="single" w:color="auto" w:sz="4" w:space="0"/>
-            <w:insideH w:val="single" w:color="auto" w:sz="4" w:space="0"/>
-            <w:insideV w:val="single" w:color="auto" w:sz="4" w:space="0"/>
-          </w:tblBorders>
-          <w:tblLayout w:type="fixed"/>
-          <w:tblCellMar>
-            <w:top w:w="0" w:type="dxa"/>
-            <w:left w:w="108" w:type="dxa"/>
-            <w:bottom w:w="0" w:type="dxa"/>
-            <w:right w:w="108" w:type="dxa"/>
-          </w:tblCellMar>
-        </w:tblPrEx>
         <w:tc>
           <w:tcPr>
             <w:tcW w:w="1276" w:type="dxa"/>
-            <w:shd w:val="clear" w:color="auto" w:fill="BEBEBE" w:themeFill="background1" w:themeFillShade="BF"/>
+            <w:shd w:val="clear" w:color="auto" w:fill="BFBFBF" w:themeFill="background1" w:themeFillShade="BF"/>
           </w:tcPr>
           <w:p>
             <w:pPr>
@@ -6088,7 +5918,7 @@
           <w:tcPr>
             <w:tcW w:w="7027" w:type="dxa"/>
             <w:gridSpan w:val="2"/>
-            <w:shd w:val="clear" w:color="auto" w:fill="BEBEBE" w:themeFill="background1" w:themeFillShade="BF"/>
+            <w:shd w:val="clear" w:color="auto" w:fill="BFBFBF" w:themeFill="background1" w:themeFillShade="BF"/>
           </w:tcPr>
           <w:p>
             <w:pPr>
@@ -6104,23 +5934,6 @@
         </w:tc>
       </w:tr>
       <w:tr>
-        <w:tblPrEx>
-          <w:tblBorders>
-            <w:top w:val="single" w:color="auto" w:sz="4" w:space="0"/>
-            <w:left w:val="single" w:color="auto" w:sz="4" w:space="0"/>
-            <w:bottom w:val="single" w:color="auto" w:sz="4" w:space="0"/>
-            <w:right w:val="single" w:color="auto" w:sz="4" w:space="0"/>
-            <w:insideH w:val="single" w:color="auto" w:sz="4" w:space="0"/>
-            <w:insideV w:val="single" w:color="auto" w:sz="4" w:space="0"/>
-          </w:tblBorders>
-          <w:tblLayout w:type="fixed"/>
-          <w:tblCellMar>
-            <w:top w:w="0" w:type="dxa"/>
-            <w:left w:w="108" w:type="dxa"/>
-            <w:bottom w:w="0" w:type="dxa"/>
-            <w:right w:w="108" w:type="dxa"/>
-          </w:tblCellMar>
-        </w:tblPrEx>
         <w:tc>
           <w:tcPr>
             <w:tcW w:w="1276" w:type="dxa"/>
@@ -6175,25 +5988,71 @@
                 <w:rFonts w:hint="eastAsia"/>
                 <w:color w:val="008000"/>
               </w:rPr>
-              <w:t>"rspCode": "000000",</w:t>
-            </w:r>
-          </w:p>
-          <w:p>
-            <w:pPr>
-              <w:tabs>
-                <w:tab w:val="left" w:pos="1340"/>
-              </w:tabs>
-              <w:spacing w:line="276" w:lineRule="auto"/>
-              <w:rPr>
-                <w:color w:val="008000"/>
-              </w:rPr>
-            </w:pPr>
-            <w:r>
-              <w:rPr>
-                <w:rFonts w:hint="eastAsia"/>
-                <w:color w:val="008000"/>
-              </w:rPr>
-              <w:t>"rspMsg":  "成功信息"</w:t>
+              <w:t>"</w:t>
+            </w:r>
+            <w:proofErr w:type="spellStart"/>
+            <w:r>
+              <w:rPr>
+                <w:rFonts w:hint="eastAsia"/>
+                <w:color w:val="008000"/>
+              </w:rPr>
+              <w:t>rspCode</w:t>
+            </w:r>
+            <w:proofErr w:type="spellEnd"/>
+            <w:r>
+              <w:rPr>
+                <w:rFonts w:hint="eastAsia"/>
+                <w:color w:val="008000"/>
+              </w:rPr>
+              <w:t>": "000000",</w:t>
+            </w:r>
+          </w:p>
+          <w:p>
+            <w:pPr>
+              <w:tabs>
+                <w:tab w:val="left" w:pos="1340"/>
+              </w:tabs>
+              <w:spacing w:line="276" w:lineRule="auto"/>
+              <w:rPr>
+                <w:color w:val="008000"/>
+              </w:rPr>
+            </w:pPr>
+            <w:r>
+              <w:rPr>
+                <w:rFonts w:hint="eastAsia"/>
+                <w:color w:val="008000"/>
+              </w:rPr>
+              <w:t>"</w:t>
+            </w:r>
+            <w:proofErr w:type="spellStart"/>
+            <w:r>
+              <w:rPr>
+                <w:rFonts w:hint="eastAsia"/>
+                <w:color w:val="008000"/>
+              </w:rPr>
+              <w:t>rspMsg</w:t>
+            </w:r>
+            <w:proofErr w:type="spellEnd"/>
+            <w:r>
+              <w:rPr>
+                <w:rFonts w:hint="eastAsia"/>
+                <w:color w:val="008000"/>
+              </w:rPr>
+              <w:t>":  "</w:t>
+            </w:r>
+            <w:r>
+              <w:rPr>
+                <w:rFonts w:hint="eastAsia"/>
+                <w:color w:val="008000"/>
+              </w:rPr>
+              <w:t>成功信息</w:t>
+            </w:r>
+            <w:r>
+              <w:rPr>
+                <w:rFonts w:hint="eastAsia"/>
+                <w:color w:val="008000"/>
+              </w:rPr>
+              <w:t>"</w:t>
             </w:r>
           </w:p>
           <w:p>
@@ -6216,7 +6075,7 @@
           </w:p>
           <w:p>
             <w:pPr>
-              <w:pStyle w:val="9"/>
+              <w:pStyle w:val="HTML"/>
               <w:spacing w:line="276" w:lineRule="auto"/>
               <w:rPr>
                 <w:rFonts w:eastAsia="宋体"/>
@@ -6233,43 +6092,34 @@
     </w:p>
     <w:p>
       <w:pPr>
-        <w:pStyle w:val="4"/>
+        <w:pStyle w:val="3"/>
         <w:spacing w:line="276" w:lineRule="auto"/>
         <w:rPr>
-          <w:rFonts w:hint="eastAsia" w:eastAsiaTheme="minorEastAsia"/>
           <w:b w:val="0"/>
-          <w:lang w:eastAsia="zh-CN"/>
         </w:rPr>
       </w:pPr>
       <w:r>
         <w:rPr>
           <w:rFonts w:hint="eastAsia"/>
           <w:b w:val="0"/>
-          <w:lang w:val="en-US" w:eastAsia="zh-CN"/>
         </w:rPr>
         <w:t>属性修改</w:t>
       </w:r>
     </w:p>
     <w:tbl>
       <w:tblPr>
-        <w:tblStyle w:val="14"/>
         <w:tblW w:w="8303" w:type="dxa"/>
         <w:tblInd w:w="108" w:type="dxa"/>
         <w:tblBorders>
-          <w:top w:val="single" w:color="auto" w:sz="4" w:space="0"/>
-          <w:left w:val="single" w:color="auto" w:sz="4" w:space="0"/>
-          <w:bottom w:val="single" w:color="auto" w:sz="4" w:space="0"/>
-          <w:right w:val="single" w:color="auto" w:sz="4" w:space="0"/>
-          <w:insideH w:val="single" w:color="auto" w:sz="4" w:space="0"/>
-          <w:insideV w:val="single" w:color="auto" w:sz="4" w:space="0"/>
+          <w:top w:val="single" w:sz="4" w:space="0" w:color="auto"/>
+          <w:left w:val="single" w:sz="4" w:space="0" w:color="auto"/>
+          <w:bottom w:val="single" w:sz="4" w:space="0" w:color="auto"/>
+          <w:right w:val="single" w:sz="4" w:space="0" w:color="auto"/>
+          <w:insideH w:val="single" w:sz="4" w:space="0" w:color="auto"/>
+          <w:insideV w:val="single" w:sz="4" w:space="0" w:color="auto"/>
         </w:tblBorders>
         <w:tblLayout w:type="fixed"/>
-        <w:tblCellMar>
-          <w:top w:w="0" w:type="dxa"/>
-          <w:left w:w="108" w:type="dxa"/>
-          <w:bottom w:w="0" w:type="dxa"/>
-          <w:right w:w="108" w:type="dxa"/>
-        </w:tblCellMar>
+        <w:tblLook w:val="04A0" w:firstRow="1" w:lastRow="0" w:firstColumn="1" w:lastColumn="0" w:noHBand="0" w:noVBand="1"/>
       </w:tblPr>
       <w:tblGrid>
         <w:gridCol w:w="1523"/>
@@ -6277,28 +6127,11 @@
         <w:gridCol w:w="5165"/>
       </w:tblGrid>
       <w:tr>
-        <w:tblPrEx>
-          <w:tblBorders>
-            <w:top w:val="single" w:color="auto" w:sz="4" w:space="0"/>
-            <w:left w:val="single" w:color="auto" w:sz="4" w:space="0"/>
-            <w:bottom w:val="single" w:color="auto" w:sz="4" w:space="0"/>
-            <w:right w:val="single" w:color="auto" w:sz="4" w:space="0"/>
-            <w:insideH w:val="single" w:color="auto" w:sz="4" w:space="0"/>
-            <w:insideV w:val="single" w:color="auto" w:sz="4" w:space="0"/>
-          </w:tblBorders>
-          <w:tblLayout w:type="fixed"/>
-          <w:tblCellMar>
-            <w:top w:w="0" w:type="dxa"/>
-            <w:left w:w="108" w:type="dxa"/>
-            <w:bottom w:w="0" w:type="dxa"/>
-            <w:right w:w="108" w:type="dxa"/>
-          </w:tblCellMar>
-        </w:tblPrEx>
         <w:tc>
           <w:tcPr>
             <w:tcW w:w="1523" w:type="dxa"/>
             <w:tcBorders>
-              <w:bottom w:val="single" w:color="auto" w:sz="4" w:space="0"/>
+              <w:bottom w:val="single" w:sz="4" w:space="0" w:color="auto"/>
             </w:tcBorders>
             <w:shd w:val="clear" w:color="auto" w:fill="C0C0C0"/>
           </w:tcPr>
@@ -6326,16 +6159,13 @@
               <w:spacing w:line="276" w:lineRule="auto"/>
               <w:jc w:val="left"/>
               <w:rPr>
-                <w:rFonts w:hint="eastAsia" w:eastAsiaTheme="minorEastAsia"/>
                 <w:sz w:val="24"/>
-                <w:lang w:eastAsia="zh-CN"/>
               </w:rPr>
             </w:pPr>
             <w:r>
               <w:rPr>
                 <w:rFonts w:hint="eastAsia"/>
                 <w:sz w:val="24"/>
-                <w:lang w:val="en-US" w:eastAsia="zh-CN"/>
               </w:rPr>
               <w:t>属性修改</w:t>
             </w:r>
@@ -6343,28 +6173,11 @@
         </w:tc>
       </w:tr>
       <w:tr>
-        <w:tblPrEx>
-          <w:tblBorders>
-            <w:top w:val="single" w:color="auto" w:sz="4" w:space="0"/>
-            <w:left w:val="single" w:color="auto" w:sz="4" w:space="0"/>
-            <w:bottom w:val="single" w:color="auto" w:sz="4" w:space="0"/>
-            <w:right w:val="single" w:color="auto" w:sz="4" w:space="0"/>
-            <w:insideH w:val="single" w:color="auto" w:sz="4" w:space="0"/>
-            <w:insideV w:val="single" w:color="auto" w:sz="4" w:space="0"/>
-          </w:tblBorders>
-          <w:tblLayout w:type="fixed"/>
-          <w:tblCellMar>
-            <w:top w:w="0" w:type="dxa"/>
-            <w:left w:w="108" w:type="dxa"/>
-            <w:bottom w:w="0" w:type="dxa"/>
-            <w:right w:w="108" w:type="dxa"/>
-          </w:tblCellMar>
-        </w:tblPrEx>
         <w:tc>
           <w:tcPr>
             <w:tcW w:w="1523" w:type="dxa"/>
             <w:tcBorders>
-              <w:bottom w:val="single" w:color="auto" w:sz="4" w:space="0"/>
+              <w:bottom w:val="single" w:sz="4" w:space="0" w:color="auto"/>
             </w:tcBorders>
             <w:shd w:val="clear" w:color="auto" w:fill="C0C0C0"/>
           </w:tcPr>
@@ -6404,34 +6217,27 @@
                 <w:color w:val="FF0000"/>
                 <w:sz w:val="24"/>
               </w:rPr>
-              <w:t>/user/updateConfig</w:t>
-            </w:r>
+              <w:t>/user/</w:t>
+            </w:r>
+            <w:proofErr w:type="spellStart"/>
+            <w:r>
+              <w:rPr>
+                <w:rFonts w:hint="eastAsia"/>
+                <w:color w:val="FF0000"/>
+                <w:sz w:val="24"/>
+              </w:rPr>
+              <w:t>updateConfig</w:t>
+            </w:r>
+            <w:proofErr w:type="spellEnd"/>
           </w:p>
         </w:tc>
       </w:tr>
       <w:tr>
-        <w:tblPrEx>
-          <w:tblBorders>
-            <w:top w:val="single" w:color="auto" w:sz="4" w:space="0"/>
-            <w:left w:val="single" w:color="auto" w:sz="4" w:space="0"/>
-            <w:bottom w:val="single" w:color="auto" w:sz="4" w:space="0"/>
-            <w:right w:val="single" w:color="auto" w:sz="4" w:space="0"/>
-            <w:insideH w:val="single" w:color="auto" w:sz="4" w:space="0"/>
-            <w:insideV w:val="single" w:color="auto" w:sz="4" w:space="0"/>
-          </w:tblBorders>
-          <w:tblLayout w:type="fixed"/>
-          <w:tblCellMar>
-            <w:top w:w="0" w:type="dxa"/>
-            <w:left w:w="108" w:type="dxa"/>
-            <w:bottom w:w="0" w:type="dxa"/>
-            <w:right w:w="108" w:type="dxa"/>
-          </w:tblCellMar>
-        </w:tblPrEx>
         <w:tc>
           <w:tcPr>
             <w:tcW w:w="1523" w:type="dxa"/>
             <w:tcBorders>
-              <w:bottom w:val="single" w:color="auto" w:sz="4" w:space="0"/>
+              <w:bottom w:val="single" w:sz="4" w:space="0" w:color="auto"/>
             </w:tcBorders>
             <w:shd w:val="clear" w:color="auto" w:fill="C0C0C0"/>
           </w:tcPr>
@@ -6480,23 +6286,6 @@
         </w:tc>
       </w:tr>
       <w:tr>
-        <w:tblPrEx>
-          <w:tblBorders>
-            <w:top w:val="single" w:color="auto" w:sz="4" w:space="0"/>
-            <w:left w:val="single" w:color="auto" w:sz="4" w:space="0"/>
-            <w:bottom w:val="single" w:color="auto" w:sz="4" w:space="0"/>
-            <w:right w:val="single" w:color="auto" w:sz="4" w:space="0"/>
-            <w:insideH w:val="single" w:color="auto" w:sz="4" w:space="0"/>
-            <w:insideV w:val="single" w:color="auto" w:sz="4" w:space="0"/>
-          </w:tblBorders>
-          <w:tblLayout w:type="fixed"/>
-          <w:tblCellMar>
-            <w:top w:w="0" w:type="dxa"/>
-            <w:left w:w="108" w:type="dxa"/>
-            <w:bottom w:w="0" w:type="dxa"/>
-            <w:right w:w="108" w:type="dxa"/>
-          </w:tblCellMar>
-        </w:tblPrEx>
         <w:tc>
           <w:tcPr>
             <w:tcW w:w="1523" w:type="dxa"/>
@@ -6550,31 +6339,14 @@
         </w:tc>
       </w:tr>
       <w:tr>
-        <w:tblPrEx>
-          <w:tblBorders>
-            <w:top w:val="single" w:color="auto" w:sz="4" w:space="0"/>
-            <w:left w:val="single" w:color="auto" w:sz="4" w:space="0"/>
-            <w:bottom w:val="single" w:color="auto" w:sz="4" w:space="0"/>
-            <w:right w:val="single" w:color="auto" w:sz="4" w:space="0"/>
-            <w:insideH w:val="single" w:color="auto" w:sz="4" w:space="0"/>
-            <w:insideV w:val="single" w:color="auto" w:sz="4" w:space="0"/>
-          </w:tblBorders>
-          <w:tblLayout w:type="fixed"/>
-          <w:tblCellMar>
-            <w:top w:w="0" w:type="dxa"/>
-            <w:left w:w="108" w:type="dxa"/>
-            <w:bottom w:w="0" w:type="dxa"/>
-            <w:right w:w="108" w:type="dxa"/>
-          </w:tblCellMar>
-        </w:tblPrEx>
         <w:trPr>
-          <w:trHeight w:val="261" w:hRule="atLeast"/>
+          <w:trHeight w:val="261"/>
         </w:trPr>
         <w:tc>
           <w:tcPr>
             <w:tcW w:w="1523" w:type="dxa"/>
             <w:tcBorders>
-              <w:bottom w:val="single" w:color="auto" w:sz="4" w:space="0"/>
+              <w:bottom w:val="single" w:sz="4" w:space="0" w:color="auto"/>
             </w:tcBorders>
           </w:tcPr>
           <w:p>
@@ -6598,7 +6370,6 @@
               <w:rPr>
                 <w:rFonts w:hint="eastAsia"/>
                 <w:color w:val="008000"/>
-                <w:lang w:val="en-US" w:eastAsia="zh-CN"/>
               </w:rPr>
               <w:t>Id</w:t>
             </w:r>
@@ -6618,6 +6389,7 @@
                 <w:color w:val="008000"/>
               </w:rPr>
             </w:pPr>
+            <w:proofErr w:type="spellStart"/>
             <w:r>
               <w:rPr>
                 <w:rFonts w:hint="eastAsia"/>
@@ -6625,6 +6397,7 @@
               </w:rPr>
               <w:t>userId</w:t>
             </w:r>
+            <w:proofErr w:type="spellEnd"/>
           </w:p>
         </w:tc>
         <w:tc>
@@ -6645,31 +6418,14 @@
         </w:tc>
       </w:tr>
       <w:tr>
-        <w:tblPrEx>
-          <w:tblBorders>
-            <w:top w:val="single" w:color="auto" w:sz="4" w:space="0"/>
-            <w:left w:val="single" w:color="auto" w:sz="4" w:space="0"/>
-            <w:bottom w:val="single" w:color="auto" w:sz="4" w:space="0"/>
-            <w:right w:val="single" w:color="auto" w:sz="4" w:space="0"/>
-            <w:insideH w:val="single" w:color="auto" w:sz="4" w:space="0"/>
-            <w:insideV w:val="single" w:color="auto" w:sz="4" w:space="0"/>
-          </w:tblBorders>
-          <w:tblLayout w:type="fixed"/>
-          <w:tblCellMar>
-            <w:top w:w="0" w:type="dxa"/>
-            <w:left w:w="108" w:type="dxa"/>
-            <w:bottom w:w="0" w:type="dxa"/>
-            <w:right w:w="108" w:type="dxa"/>
-          </w:tblCellMar>
-        </w:tblPrEx>
         <w:trPr>
-          <w:trHeight w:val="261" w:hRule="atLeast"/>
+          <w:trHeight w:val="261"/>
         </w:trPr>
         <w:tc>
           <w:tcPr>
             <w:tcW w:w="1523" w:type="dxa"/>
             <w:tcBorders>
-              <w:bottom w:val="single" w:color="auto" w:sz="4" w:space="0"/>
+              <w:bottom w:val="single" w:sz="4" w:space="0" w:color="auto"/>
             </w:tcBorders>
           </w:tcPr>
           <w:p>
@@ -6679,16 +6435,13 @@
               </w:tabs>
               <w:spacing w:line="276" w:lineRule="auto"/>
               <w:rPr>
-                <w:rFonts w:hint="eastAsia" w:eastAsiaTheme="minorEastAsia"/>
-                <w:color w:val="008000"/>
-                <w:lang w:val="en-US" w:eastAsia="zh-CN"/>
-              </w:rPr>
-            </w:pPr>
-            <w:r>
-              <w:rPr>
-                <w:rFonts w:hint="eastAsia"/>
-                <w:color w:val="008000"/>
-                <w:lang w:val="en-US" w:eastAsia="zh-CN"/>
+                <w:color w:val="008000"/>
+              </w:rPr>
+            </w:pPr>
+            <w:r>
+              <w:rPr>
+                <w:rFonts w:hint="eastAsia"/>
+                <w:color w:val="008000"/>
               </w:rPr>
               <w:t>属性类型</w:t>
             </w:r>
@@ -6705,7 +6458,6 @@
               </w:tabs>
               <w:spacing w:line="276" w:lineRule="auto"/>
               <w:rPr>
-                <w:rFonts w:hint="eastAsia"/>
                 <w:color w:val="008000"/>
               </w:rPr>
             </w:pPr>
@@ -6729,11 +6481,10 @@
               </w:tabs>
               <w:spacing w:line="276" w:lineRule="auto"/>
               <w:rPr>
-                <w:rFonts w:hint="eastAsia"/>
-                <w:color w:val="008000"/>
-                <w:lang w:val="en-US" w:eastAsia="zh-CN"/>
-              </w:rPr>
-            </w:pPr>
+                <w:color w:val="008000"/>
+              </w:rPr>
+            </w:pPr>
+            <w:proofErr w:type="spellStart"/>
             <w:r>
               <w:rPr>
                 <w:rFonts w:hint="eastAsia"/>
@@ -6741,85 +6492,101 @@
               </w:rPr>
               <w:t>defaultFavorites</w:t>
             </w:r>
-            <w:r>
-              <w:rPr>
-                <w:rFonts w:hint="eastAsia"/>
-                <w:color w:val="008000"/>
-                <w:lang w:val="en-US" w:eastAsia="zh-CN"/>
-              </w:rPr>
-              <w:t>:设置默认收藏夹</w:t>
-            </w:r>
-          </w:p>
-          <w:p>
-            <w:pPr>
-              <w:tabs>
-                <w:tab w:val="left" w:pos="1340"/>
-              </w:tabs>
-              <w:spacing w:line="276" w:lineRule="auto"/>
-              <w:rPr>
-                <w:rFonts w:hint="eastAsia"/>
-                <w:color w:val="008000"/>
-                <w:lang w:val="en-US" w:eastAsia="zh-CN"/>
-              </w:rPr>
-            </w:pPr>
-            <w:r>
-              <w:rPr>
-                <w:rFonts w:hint="eastAsia"/>
-                <w:color w:val="008000"/>
-                <w:lang w:val="en-US" w:eastAsia="zh-CN"/>
-              </w:rPr>
-              <w:t>defaultCollectType:公开收藏私密收藏切换</w:t>
-            </w:r>
-          </w:p>
-          <w:p>
-            <w:pPr>
-              <w:tabs>
-                <w:tab w:val="left" w:pos="1340"/>
-              </w:tabs>
-              <w:spacing w:line="276" w:lineRule="auto"/>
-              <w:rPr>
-                <w:rFonts w:hint="eastAsia"/>
-                <w:color w:val="008000"/>
-                <w:lang w:val="en-US" w:eastAsia="zh-CN"/>
-              </w:rPr>
-            </w:pPr>
-            <w:r>
-              <w:rPr>
-                <w:rFonts w:hint="eastAsia"/>
-                <w:color w:val="008000"/>
-                <w:lang w:val="en-US" w:eastAsia="zh-CN"/>
-              </w:rPr>
-              <w:t>defaultModel:简单模式专家模式切换</w:t>
+            <w:proofErr w:type="spellEnd"/>
+            <w:r>
+              <w:rPr>
+                <w:rFonts w:hint="eastAsia"/>
+                <w:color w:val="008000"/>
+              </w:rPr>
+              <w:t>:</w:t>
+            </w:r>
+            <w:r>
+              <w:rPr>
+                <w:rFonts w:hint="eastAsia"/>
+                <w:color w:val="008000"/>
+              </w:rPr>
+              <w:t>设置默认收藏夹</w:t>
+            </w:r>
+          </w:p>
+          <w:p>
+            <w:pPr>
+              <w:tabs>
+                <w:tab w:val="left" w:pos="1340"/>
+              </w:tabs>
+              <w:spacing w:line="276" w:lineRule="auto"/>
+              <w:rPr>
+                <w:color w:val="008000"/>
+              </w:rPr>
+            </w:pPr>
+            <w:proofErr w:type="spellStart"/>
+            <w:r>
+              <w:rPr>
+                <w:rFonts w:hint="eastAsia"/>
+                <w:color w:val="008000"/>
+              </w:rPr>
+              <w:t>defaultCollectType</w:t>
+            </w:r>
+            <w:proofErr w:type="spellEnd"/>
+            <w:r>
+              <w:rPr>
+                <w:rFonts w:hint="eastAsia"/>
+                <w:color w:val="008000"/>
+              </w:rPr>
+              <w:t>:</w:t>
+            </w:r>
+            <w:r>
+              <w:rPr>
+                <w:rFonts w:hint="eastAsia"/>
+                <w:color w:val="008000"/>
+              </w:rPr>
+              <w:t>公开收藏私密收藏切换</w:t>
+            </w:r>
+          </w:p>
+          <w:p>
+            <w:pPr>
+              <w:tabs>
+                <w:tab w:val="left" w:pos="1340"/>
+              </w:tabs>
+              <w:spacing w:line="276" w:lineRule="auto"/>
+              <w:rPr>
+                <w:color w:val="008000"/>
+              </w:rPr>
+            </w:pPr>
+            <w:proofErr w:type="spellStart"/>
+            <w:r>
+              <w:rPr>
+                <w:rFonts w:hint="eastAsia"/>
+                <w:color w:val="008000"/>
+              </w:rPr>
+              <w:t>defaultModel</w:t>
+            </w:r>
+            <w:proofErr w:type="spellEnd"/>
+            <w:r>
+              <w:rPr>
+                <w:rFonts w:hint="eastAsia"/>
+                <w:color w:val="008000"/>
+              </w:rPr>
+              <w:t>:</w:t>
+            </w:r>
+            <w:r>
+              <w:rPr>
+                <w:rFonts w:hint="eastAsia"/>
+                <w:color w:val="008000"/>
+              </w:rPr>
+              <w:t>简单模式专家模式切换</w:t>
             </w:r>
           </w:p>
         </w:tc>
       </w:tr>
       <w:tr>
-        <w:tblPrEx>
-          <w:tblBorders>
-            <w:top w:val="single" w:color="auto" w:sz="4" w:space="0"/>
-            <w:left w:val="single" w:color="auto" w:sz="4" w:space="0"/>
-            <w:bottom w:val="single" w:color="auto" w:sz="4" w:space="0"/>
-            <w:right w:val="single" w:color="auto" w:sz="4" w:space="0"/>
-            <w:insideH w:val="single" w:color="auto" w:sz="4" w:space="0"/>
-            <w:insideV w:val="single" w:color="auto" w:sz="4" w:space="0"/>
-          </w:tblBorders>
-          <w:tblLayout w:type="fixed"/>
-          <w:tblCellMar>
-            <w:top w:w="0" w:type="dxa"/>
-            <w:left w:w="108" w:type="dxa"/>
-            <w:bottom w:w="0" w:type="dxa"/>
-            <w:right w:w="108" w:type="dxa"/>
-          </w:tblCellMar>
-        </w:tblPrEx>
         <w:trPr>
-          <w:trHeight w:val="261" w:hRule="atLeast"/>
+          <w:trHeight w:val="261"/>
         </w:trPr>
         <w:tc>
           <w:tcPr>
             <w:tcW w:w="1523" w:type="dxa"/>
             <w:tcBorders>
-              <w:bottom w:val="single" w:color="auto" w:sz="4" w:space="0"/>
+              <w:bottom w:val="single" w:sz="4" w:space="0" w:color="auto"/>
             </w:tcBorders>
           </w:tcPr>
           <w:p>
@@ -6829,17 +6596,22 @@
               </w:tabs>
               <w:spacing w:line="276" w:lineRule="auto"/>
               <w:rPr>
-                <w:rFonts w:hint="eastAsia"/>
-                <w:color w:val="008000"/>
-              </w:rPr>
-            </w:pPr>
-            <w:r>
-              <w:rPr>
-                <w:rFonts w:hint="eastAsia"/>
-                <w:color w:val="008000"/>
-                <w:lang w:val="en-US" w:eastAsia="zh-CN"/>
-              </w:rPr>
-              <w:t>默认收藏夹Id</w:t>
+                <w:color w:val="008000"/>
+              </w:rPr>
+            </w:pPr>
+            <w:r>
+              <w:rPr>
+                <w:rFonts w:hint="eastAsia"/>
+                <w:color w:val="008000"/>
+              </w:rPr>
+              <w:t>默认收藏夹</w:t>
+            </w:r>
+            <w:r>
+              <w:rPr>
+                <w:rFonts w:hint="eastAsia"/>
+                <w:color w:val="008000"/>
+              </w:rPr>
+              <w:t>Id</w:t>
             </w:r>
           </w:p>
         </w:tc>
@@ -6854,10 +6626,10 @@
               </w:tabs>
               <w:spacing w:line="276" w:lineRule="auto"/>
               <w:rPr>
-                <w:rFonts w:hint="eastAsia"/>
-                <w:color w:val="008000"/>
-              </w:rPr>
-            </w:pPr>
+                <w:color w:val="008000"/>
+              </w:rPr>
+            </w:pPr>
+            <w:proofErr w:type="spellStart"/>
             <w:r>
               <w:rPr>
                 <w:rFonts w:hint="eastAsia"/>
@@ -6865,6 +6637,7 @@
               </w:rPr>
               <w:t>defaultFavorites</w:t>
             </w:r>
+            <w:proofErr w:type="spellEnd"/>
           </w:p>
         </w:tc>
         <w:tc>
@@ -6878,19 +6651,31 @@
               </w:tabs>
               <w:spacing w:line="276" w:lineRule="auto"/>
               <w:rPr>
-                <w:rFonts w:hint="eastAsia"/>
-                <w:color w:val="008000"/>
-                <w:lang w:val="en-US" w:eastAsia="zh-CN"/>
-              </w:rPr>
-            </w:pPr>
-            <w:r>
-              <w:rPr>
-                <w:rFonts w:hint="eastAsia"/>
-                <w:color w:val="008000"/>
-                <w:lang w:val="en-US" w:eastAsia="zh-CN"/>
-              </w:rPr>
-              <w:t>String类型，type=</w:t>
-            </w:r>
+                <w:color w:val="008000"/>
+              </w:rPr>
+            </w:pPr>
+            <w:r>
+              <w:rPr>
+                <w:rFonts w:hint="eastAsia"/>
+                <w:color w:val="008000"/>
+              </w:rPr>
+              <w:t>String</w:t>
+            </w:r>
+            <w:r>
+              <w:rPr>
+                <w:rFonts w:hint="eastAsia"/>
+                <w:color w:val="008000"/>
+              </w:rPr>
+              <w:t>类型，</w:t>
+            </w:r>
+            <w:r>
+              <w:rPr>
+                <w:rFonts w:hint="eastAsia"/>
+                <w:color w:val="008000"/>
+              </w:rPr>
+              <w:t>type=</w:t>
+            </w:r>
+            <w:proofErr w:type="spellStart"/>
             <w:r>
               <w:rPr>
                 <w:rFonts w:hint="eastAsia"/>
@@ -6898,11 +6683,11 @@
               </w:rPr>
               <w:t>defaultFavorites</w:t>
             </w:r>
-            <w:r>
-              <w:rPr>
-                <w:rFonts w:hint="eastAsia"/>
-                <w:color w:val="008000"/>
-                <w:lang w:val="en-US" w:eastAsia="zh-CN"/>
+            <w:proofErr w:type="spellEnd"/>
+            <w:r>
+              <w:rPr>
+                <w:rFonts w:hint="eastAsia"/>
+                <w:color w:val="008000"/>
               </w:rPr>
               <w:t>不能为空</w:t>
             </w:r>
@@ -6914,44 +6699,63 @@
               </w:tabs>
               <w:spacing w:line="276" w:lineRule="auto"/>
               <w:rPr>
-                <w:rFonts w:hint="eastAsia"/>
-                <w:color w:val="008000"/>
-                <w:lang w:val="en-US" w:eastAsia="zh-CN"/>
-              </w:rPr>
-            </w:pPr>
-            <w:r>
-              <w:rPr>
-                <w:rFonts w:hint="eastAsia"/>
-                <w:color w:val="008000"/>
-                <w:lang w:val="en-US" w:eastAsia="zh-CN"/>
-              </w:rPr>
-              <w:t>type=defaultCollectType、type=defaultModel为空</w:t>
+                <w:color w:val="008000"/>
+              </w:rPr>
+            </w:pPr>
+            <w:r>
+              <w:rPr>
+                <w:rFonts w:hint="eastAsia"/>
+                <w:color w:val="008000"/>
+              </w:rPr>
+              <w:t>type=</w:t>
+            </w:r>
+            <w:proofErr w:type="spellStart"/>
+            <w:r>
+              <w:rPr>
+                <w:rFonts w:hint="eastAsia"/>
+                <w:color w:val="008000"/>
+              </w:rPr>
+              <w:t>defaultCollectType</w:t>
+            </w:r>
+            <w:proofErr w:type="spellEnd"/>
+            <w:r>
+              <w:rPr>
+                <w:rFonts w:hint="eastAsia"/>
+                <w:color w:val="008000"/>
+              </w:rPr>
+              <w:t>、</w:t>
+            </w:r>
+            <w:r>
+              <w:rPr>
+                <w:rFonts w:hint="eastAsia"/>
+                <w:color w:val="008000"/>
+              </w:rPr>
+              <w:t>type=</w:t>
+            </w:r>
+            <w:proofErr w:type="spellStart"/>
+            <w:r>
+              <w:rPr>
+                <w:rFonts w:hint="eastAsia"/>
+                <w:color w:val="008000"/>
+              </w:rPr>
+              <w:t>defaultModel</w:t>
+            </w:r>
+            <w:proofErr w:type="spellEnd"/>
+            <w:r>
+              <w:rPr>
+                <w:rFonts w:hint="eastAsia"/>
+                <w:color w:val="008000"/>
+              </w:rPr>
+              <w:t>为空</w:t>
             </w:r>
           </w:p>
         </w:tc>
       </w:tr>
       <w:tr>
-        <w:tblPrEx>
-          <w:tblBorders>
-            <w:top w:val="single" w:color="auto" w:sz="4" w:space="0"/>
-            <w:left w:val="single" w:color="auto" w:sz="4" w:space="0"/>
-            <w:bottom w:val="single" w:color="auto" w:sz="4" w:space="0"/>
-            <w:right w:val="single" w:color="auto" w:sz="4" w:space="0"/>
-            <w:insideH w:val="single" w:color="auto" w:sz="4" w:space="0"/>
-            <w:insideV w:val="single" w:color="auto" w:sz="4" w:space="0"/>
-          </w:tblBorders>
-          <w:tblLayout w:type="fixed"/>
-          <w:tblCellMar>
-            <w:top w:w="0" w:type="dxa"/>
-            <w:left w:w="108" w:type="dxa"/>
-            <w:bottom w:w="0" w:type="dxa"/>
-            <w:right w:w="108" w:type="dxa"/>
-          </w:tblCellMar>
-        </w:tblPrEx>
         <w:tc>
           <w:tcPr>
             <w:tcW w:w="1523" w:type="dxa"/>
-            <w:shd w:val="clear" w:color="auto" w:fill="BEBEBE" w:themeFill="background1" w:themeFillShade="BF"/>
+            <w:shd w:val="clear" w:color="auto" w:fill="BFBFBF" w:themeFill="background1" w:themeFillShade="BF"/>
           </w:tcPr>
           <w:p>
             <w:pPr>
@@ -6969,7 +6773,7 @@
           <w:tcPr>
             <w:tcW w:w="6780" w:type="dxa"/>
             <w:gridSpan w:val="2"/>
-            <w:shd w:val="clear" w:color="auto" w:fill="BEBEBE" w:themeFill="background1" w:themeFillShade="BF"/>
+            <w:shd w:val="clear" w:color="auto" w:fill="BFBFBF" w:themeFill="background1" w:themeFillShade="BF"/>
           </w:tcPr>
           <w:p>
             <w:pPr>
@@ -6985,23 +6789,6 @@
         </w:tc>
       </w:tr>
       <w:tr>
-        <w:tblPrEx>
-          <w:tblBorders>
-            <w:top w:val="single" w:color="auto" w:sz="4" w:space="0"/>
-            <w:left w:val="single" w:color="auto" w:sz="4" w:space="0"/>
-            <w:bottom w:val="single" w:color="auto" w:sz="4" w:space="0"/>
-            <w:right w:val="single" w:color="auto" w:sz="4" w:space="0"/>
-            <w:insideH w:val="single" w:color="auto" w:sz="4" w:space="0"/>
-            <w:insideV w:val="single" w:color="auto" w:sz="4" w:space="0"/>
-          </w:tblBorders>
-          <w:tblLayout w:type="fixed"/>
-          <w:tblCellMar>
-            <w:top w:w="0" w:type="dxa"/>
-            <w:left w:w="108" w:type="dxa"/>
-            <w:bottom w:w="0" w:type="dxa"/>
-            <w:right w:w="108" w:type="dxa"/>
-          </w:tblCellMar>
-        </w:tblPrEx>
         <w:tc>
           <w:tcPr>
             <w:tcW w:w="1523" w:type="dxa"/>
@@ -7056,25 +6843,71 @@
                 <w:rFonts w:hint="eastAsia"/>
                 <w:color w:val="008000"/>
               </w:rPr>
-              <w:t>"rspCode": "000000",</w:t>
-            </w:r>
-          </w:p>
-          <w:p>
-            <w:pPr>
-              <w:tabs>
-                <w:tab w:val="left" w:pos="1340"/>
-              </w:tabs>
-              <w:spacing w:line="276" w:lineRule="auto"/>
-              <w:rPr>
-                <w:color w:val="008000"/>
-              </w:rPr>
-            </w:pPr>
-            <w:r>
-              <w:rPr>
-                <w:rFonts w:hint="eastAsia"/>
-                <w:color w:val="008000"/>
-              </w:rPr>
-              <w:t>"rspMsg":  "成功信息"</w:t>
+              <w:t>"</w:t>
+            </w:r>
+            <w:proofErr w:type="spellStart"/>
+            <w:r>
+              <w:rPr>
+                <w:rFonts w:hint="eastAsia"/>
+                <w:color w:val="008000"/>
+              </w:rPr>
+              <w:t>rspCode</w:t>
+            </w:r>
+            <w:proofErr w:type="spellEnd"/>
+            <w:r>
+              <w:rPr>
+                <w:rFonts w:hint="eastAsia"/>
+                <w:color w:val="008000"/>
+              </w:rPr>
+              <w:t>": "000000",</w:t>
+            </w:r>
+          </w:p>
+          <w:p>
+            <w:pPr>
+              <w:tabs>
+                <w:tab w:val="left" w:pos="1340"/>
+              </w:tabs>
+              <w:spacing w:line="276" w:lineRule="auto"/>
+              <w:rPr>
+                <w:color w:val="008000"/>
+              </w:rPr>
+            </w:pPr>
+            <w:r>
+              <w:rPr>
+                <w:rFonts w:hint="eastAsia"/>
+                <w:color w:val="008000"/>
+              </w:rPr>
+              <w:t>"</w:t>
+            </w:r>
+            <w:proofErr w:type="spellStart"/>
+            <w:r>
+              <w:rPr>
+                <w:rFonts w:hint="eastAsia"/>
+                <w:color w:val="008000"/>
+              </w:rPr>
+              <w:t>rspMsg</w:t>
+            </w:r>
+            <w:proofErr w:type="spellEnd"/>
+            <w:r>
+              <w:rPr>
+                <w:rFonts w:hint="eastAsia"/>
+                <w:color w:val="008000"/>
+              </w:rPr>
+              <w:t>":  "</w:t>
+            </w:r>
+            <w:r>
+              <w:rPr>
+                <w:rFonts w:hint="eastAsia"/>
+                <w:color w:val="008000"/>
+              </w:rPr>
+              <w:t>成功信息</w:t>
+            </w:r>
+            <w:r>
+              <w:rPr>
+                <w:rFonts w:hint="eastAsia"/>
+                <w:color w:val="008000"/>
+              </w:rPr>
+              <w:t>"</w:t>
             </w:r>
           </w:p>
           <w:p>
@@ -7097,12 +6930,1971 @@
           </w:p>
           <w:p>
             <w:pPr>
-              <w:pStyle w:val="9"/>
+              <w:pStyle w:val="HTML"/>
               <w:spacing w:line="276" w:lineRule="auto"/>
               <w:rPr>
                 <w:rFonts w:eastAsia="宋体"/>
               </w:rPr>
             </w:pPr>
+          </w:p>
+        </w:tc>
+      </w:tr>
+    </w:tbl>
+    <w:p>
+      <w:pPr>
+        <w:pStyle w:val="3"/>
+        <w:spacing w:line="276" w:lineRule="auto"/>
+        <w:rPr>
+          <w:b w:val="0"/>
+        </w:rPr>
+      </w:pPr>
+      <w:r>
+        <w:rPr>
+          <w:rFonts w:hint="eastAsia"/>
+          <w:b w:val="0"/>
+        </w:rPr>
+        <w:t>文章列表获取</w:t>
+      </w:r>
+    </w:p>
+    <w:tbl>
+      <w:tblPr>
+        <w:tblW w:w="8303" w:type="dxa"/>
+        <w:tblInd w:w="108" w:type="dxa"/>
+        <w:tblBorders>
+          <w:top w:val="single" w:sz="4" w:space="0" w:color="auto"/>
+          <w:left w:val="single" w:sz="4" w:space="0" w:color="auto"/>
+          <w:bottom w:val="single" w:sz="4" w:space="0" w:color="auto"/>
+          <w:right w:val="single" w:sz="4" w:space="0" w:color="auto"/>
+          <w:insideH w:val="single" w:sz="4" w:space="0" w:color="auto"/>
+          <w:insideV w:val="single" w:sz="4" w:space="0" w:color="auto"/>
+        </w:tblBorders>
+        <w:tblLayout w:type="fixed"/>
+        <w:tblLook w:val="04A0" w:firstRow="1" w:lastRow="0" w:firstColumn="1" w:lastColumn="0" w:noHBand="0" w:noVBand="1"/>
+      </w:tblPr>
+      <w:tblGrid>
+        <w:gridCol w:w="1276"/>
+        <w:gridCol w:w="1559"/>
+        <w:gridCol w:w="5468"/>
+      </w:tblGrid>
+      <w:tr>
+        <w:tc>
+          <w:tcPr>
+            <w:tcW w:w="1276" w:type="dxa"/>
+            <w:tcBorders>
+              <w:bottom w:val="single" w:sz="4" w:space="0" w:color="auto"/>
+            </w:tcBorders>
+            <w:shd w:val="clear" w:color="auto" w:fill="C0C0C0"/>
+          </w:tcPr>
+          <w:p>
+            <w:pPr>
+              <w:spacing w:line="276" w:lineRule="auto"/>
+              <w:jc w:val="left"/>
+            </w:pPr>
+            <w:r>
+              <w:rPr>
+                <w:rFonts w:hint="eastAsia"/>
+              </w:rPr>
+              <w:t>接口说明</w:t>
+            </w:r>
+          </w:p>
+        </w:tc>
+        <w:tc>
+          <w:tcPr>
+            <w:tcW w:w="7027" w:type="dxa"/>
+            <w:gridSpan w:val="2"/>
+          </w:tcPr>
+          <w:p>
+            <w:pPr>
+              <w:widowControl/>
+              <w:spacing w:line="276" w:lineRule="auto"/>
+              <w:jc w:val="left"/>
+              <w:rPr>
+                <w:sz w:val="24"/>
+              </w:rPr>
+            </w:pPr>
+            <w:r>
+              <w:rPr>
+                <w:rFonts w:hint="eastAsia"/>
+                <w:sz w:val="24"/>
+              </w:rPr>
+              <w:t>用户个人信息获取</w:t>
+            </w:r>
+          </w:p>
+        </w:tc>
+      </w:tr>
+      <w:tr>
+        <w:tc>
+          <w:tcPr>
+            <w:tcW w:w="1276" w:type="dxa"/>
+            <w:tcBorders>
+              <w:bottom w:val="single" w:sz="4" w:space="0" w:color="auto"/>
+            </w:tcBorders>
+            <w:shd w:val="clear" w:color="auto" w:fill="C0C0C0"/>
+          </w:tcPr>
+          <w:p>
+            <w:pPr>
+              <w:spacing w:line="276" w:lineRule="auto"/>
+              <w:jc w:val="left"/>
+            </w:pPr>
+            <w:r>
+              <w:rPr>
+                <w:rFonts w:hint="eastAsia"/>
+              </w:rPr>
+              <w:t>接口地址</w:t>
+            </w:r>
+          </w:p>
+        </w:tc>
+        <w:tc>
+          <w:tcPr>
+            <w:tcW w:w="7027" w:type="dxa"/>
+            <w:gridSpan w:val="2"/>
+          </w:tcPr>
+          <w:p>
+            <w:pPr>
+              <w:autoSpaceDE w:val="0"/>
+              <w:autoSpaceDN w:val="0"/>
+              <w:adjustRightInd w:val="0"/>
+              <w:spacing w:line="276" w:lineRule="auto"/>
+              <w:jc w:val="left"/>
+              <w:rPr>
+                <w:color w:val="FF0000"/>
+                <w:sz w:val="24"/>
+              </w:rPr>
+            </w:pPr>
+            <w:r>
+              <w:rPr>
+                <w:rFonts w:hint="eastAsia"/>
+                <w:color w:val="FF0000"/>
+                <w:sz w:val="24"/>
+              </w:rPr>
+              <w:t>/collect</w:t>
+            </w:r>
+            <w:r>
+              <w:rPr>
+                <w:rFonts w:hint="eastAsia"/>
+                <w:color w:val="FF0000"/>
+                <w:sz w:val="24"/>
+              </w:rPr>
+              <w:t>/</w:t>
+            </w:r>
+            <w:proofErr w:type="spellStart"/>
+            <w:r>
+              <w:rPr>
+                <w:color w:val="FF0000"/>
+                <w:sz w:val="24"/>
+              </w:rPr>
+              <w:t>getCollectList</w:t>
+            </w:r>
+            <w:proofErr w:type="spellEnd"/>
+          </w:p>
+        </w:tc>
+      </w:tr>
+      <w:tr>
+        <w:tc>
+          <w:tcPr>
+            <w:tcW w:w="1276" w:type="dxa"/>
+            <w:tcBorders>
+              <w:bottom w:val="single" w:sz="4" w:space="0" w:color="auto"/>
+            </w:tcBorders>
+            <w:shd w:val="clear" w:color="auto" w:fill="C0C0C0"/>
+          </w:tcPr>
+          <w:p>
+            <w:pPr>
+              <w:spacing w:line="276" w:lineRule="auto"/>
+              <w:jc w:val="left"/>
+            </w:pPr>
+            <w:r>
+              <w:t>M</w:t>
+            </w:r>
+            <w:r>
+              <w:rPr>
+                <w:rFonts w:hint="eastAsia"/>
+              </w:rPr>
+              <w:t>ethod</w:t>
+            </w:r>
+          </w:p>
+        </w:tc>
+        <w:tc>
+          <w:tcPr>
+            <w:tcW w:w="7027" w:type="dxa"/>
+            <w:gridSpan w:val="2"/>
+          </w:tcPr>
+          <w:p>
+            <w:pPr>
+              <w:autoSpaceDE w:val="0"/>
+              <w:autoSpaceDN w:val="0"/>
+              <w:adjustRightInd w:val="0"/>
+              <w:spacing w:line="276" w:lineRule="auto"/>
+              <w:jc w:val="left"/>
+              <w:rPr>
+                <w:color w:val="008000"/>
+              </w:rPr>
+            </w:pPr>
+            <w:r>
+              <w:t>P</w:t>
+            </w:r>
+            <w:r>
+              <w:rPr>
+                <w:rFonts w:hint="eastAsia"/>
+              </w:rPr>
+              <w:t>ost</w:t>
+            </w:r>
+          </w:p>
+        </w:tc>
+      </w:tr>
+      <w:tr>
+        <w:tc>
+          <w:tcPr>
+            <w:tcW w:w="1276" w:type="dxa"/>
+            <w:shd w:val="clear" w:color="auto" w:fill="C0C0C0"/>
+          </w:tcPr>
+          <w:p>
+            <w:pPr>
+              <w:spacing w:line="276" w:lineRule="auto"/>
+            </w:pPr>
+            <w:r>
+              <w:rPr>
+                <w:rFonts w:hint="eastAsia"/>
+              </w:rPr>
+              <w:t>参数名称</w:t>
+            </w:r>
+          </w:p>
+        </w:tc>
+        <w:tc>
+          <w:tcPr>
+            <w:tcW w:w="1559" w:type="dxa"/>
+            <w:shd w:val="clear" w:color="auto" w:fill="C0C0C0"/>
+          </w:tcPr>
+          <w:p>
+            <w:pPr>
+              <w:spacing w:line="276" w:lineRule="auto"/>
+            </w:pPr>
+            <w:r>
+              <w:rPr>
+                <w:rFonts w:hint="eastAsia"/>
+              </w:rPr>
+              <w:t>参数</w:t>
+            </w:r>
+          </w:p>
+        </w:tc>
+        <w:tc>
+          <w:tcPr>
+            <w:tcW w:w="5468" w:type="dxa"/>
+            <w:shd w:val="clear" w:color="auto" w:fill="C0C0C0"/>
+          </w:tcPr>
+          <w:p>
+            <w:pPr>
+              <w:spacing w:line="276" w:lineRule="auto"/>
+            </w:pPr>
+            <w:r>
+              <w:rPr>
+                <w:rFonts w:hint="eastAsia"/>
+              </w:rPr>
+              <w:t>说明</w:t>
+            </w:r>
+          </w:p>
+        </w:tc>
+      </w:tr>
+      <w:tr>
+        <w:trPr>
+          <w:trHeight w:val="261"/>
+        </w:trPr>
+        <w:tc>
+          <w:tcPr>
+            <w:tcW w:w="1276" w:type="dxa"/>
+            <w:tcBorders>
+              <w:bottom w:val="single" w:sz="4" w:space="0" w:color="auto"/>
+            </w:tcBorders>
+          </w:tcPr>
+          <w:p>
+            <w:pPr>
+              <w:tabs>
+                <w:tab w:val="left" w:pos="1340"/>
+              </w:tabs>
+              <w:spacing w:line="276" w:lineRule="auto"/>
+              <w:rPr>
+                <w:color w:val="008000"/>
+              </w:rPr>
+            </w:pPr>
+            <w:r>
+              <w:rPr>
+                <w:rFonts w:hint="eastAsia"/>
+                <w:color w:val="008000"/>
+              </w:rPr>
+              <w:t>用户</w:t>
+            </w:r>
+            <w:r>
+              <w:rPr>
+                <w:rFonts w:hint="eastAsia"/>
+                <w:color w:val="008000"/>
+              </w:rPr>
+              <w:t>Id</w:t>
+            </w:r>
+          </w:p>
+        </w:tc>
+        <w:tc>
+          <w:tcPr>
+            <w:tcW w:w="1559" w:type="dxa"/>
+          </w:tcPr>
+          <w:p>
+            <w:pPr>
+              <w:tabs>
+                <w:tab w:val="left" w:pos="1340"/>
+              </w:tabs>
+              <w:spacing w:line="276" w:lineRule="auto"/>
+              <w:rPr>
+                <w:color w:val="008000"/>
+              </w:rPr>
+            </w:pPr>
+            <w:proofErr w:type="spellStart"/>
+            <w:r>
+              <w:rPr>
+                <w:rFonts w:hint="eastAsia"/>
+                <w:color w:val="008000"/>
+              </w:rPr>
+              <w:t>userId</w:t>
+            </w:r>
+            <w:proofErr w:type="spellEnd"/>
+          </w:p>
+        </w:tc>
+        <w:tc>
+          <w:tcPr>
+            <w:tcW w:w="5468" w:type="dxa"/>
+          </w:tcPr>
+          <w:p>
+            <w:pPr>
+              <w:tabs>
+                <w:tab w:val="left" w:pos="1340"/>
+              </w:tabs>
+              <w:spacing w:line="276" w:lineRule="auto"/>
+              <w:rPr>
+                <w:color w:val="008000"/>
+              </w:rPr>
+            </w:pPr>
+          </w:p>
+        </w:tc>
+      </w:tr>
+      <w:tr>
+        <w:trPr>
+          <w:trHeight w:val="261"/>
+        </w:trPr>
+        <w:tc>
+          <w:tcPr>
+            <w:tcW w:w="1276" w:type="dxa"/>
+            <w:tcBorders>
+              <w:bottom w:val="single" w:sz="4" w:space="0" w:color="auto"/>
+            </w:tcBorders>
+          </w:tcPr>
+          <w:p>
+            <w:pPr>
+              <w:tabs>
+                <w:tab w:val="left" w:pos="1340"/>
+              </w:tabs>
+              <w:spacing w:line="276" w:lineRule="auto"/>
+              <w:rPr>
+                <w:color w:val="008000"/>
+              </w:rPr>
+            </w:pPr>
+            <w:r>
+              <w:rPr>
+                <w:rFonts w:hint="eastAsia"/>
+                <w:color w:val="008000"/>
+              </w:rPr>
+              <w:t>是否是自己</w:t>
+            </w:r>
+          </w:p>
+        </w:tc>
+        <w:tc>
+          <w:tcPr>
+            <w:tcW w:w="1559" w:type="dxa"/>
+          </w:tcPr>
+          <w:p>
+            <w:pPr>
+              <w:tabs>
+                <w:tab w:val="left" w:pos="1340"/>
+              </w:tabs>
+              <w:spacing w:line="276" w:lineRule="auto"/>
+              <w:rPr>
+                <w:color w:val="008000"/>
+              </w:rPr>
+            </w:pPr>
+            <w:r>
+              <w:rPr>
+                <w:rFonts w:hint="eastAsia"/>
+                <w:color w:val="008000"/>
+              </w:rPr>
+              <w:t>myself</w:t>
+            </w:r>
+          </w:p>
+        </w:tc>
+        <w:tc>
+          <w:tcPr>
+            <w:tcW w:w="5468" w:type="dxa"/>
+          </w:tcPr>
+          <w:p>
+            <w:pPr>
+              <w:tabs>
+                <w:tab w:val="left" w:pos="1340"/>
+              </w:tabs>
+              <w:spacing w:line="276" w:lineRule="auto"/>
+              <w:rPr>
+                <w:color w:val="008000"/>
+              </w:rPr>
+            </w:pPr>
+            <w:r>
+              <w:rPr>
+                <w:rFonts w:hint="eastAsia"/>
+                <w:color w:val="008000"/>
+              </w:rPr>
+              <w:t>myself</w:t>
+            </w:r>
+            <w:r>
+              <w:rPr>
+                <w:rFonts w:hint="eastAsia"/>
+                <w:color w:val="008000"/>
+              </w:rPr>
+              <w:t>：查看自己的信息</w:t>
+            </w:r>
+          </w:p>
+          <w:p>
+            <w:pPr>
+              <w:tabs>
+                <w:tab w:val="left" w:pos="1340"/>
+              </w:tabs>
+              <w:spacing w:line="276" w:lineRule="auto"/>
+              <w:rPr>
+                <w:color w:val="008000"/>
+              </w:rPr>
+            </w:pPr>
+            <w:r>
+              <w:rPr>
+                <w:rFonts w:hint="eastAsia"/>
+                <w:color w:val="008000"/>
+              </w:rPr>
+              <w:t>others</w:t>
+            </w:r>
+            <w:r>
+              <w:rPr>
+                <w:rFonts w:hint="eastAsia"/>
+                <w:color w:val="008000"/>
+              </w:rPr>
+              <w:t>：查看别人的信息（文章仅限公开收藏的文章）</w:t>
+            </w:r>
+          </w:p>
+        </w:tc>
+      </w:tr>
+      <w:tr>
+        <w:trPr>
+          <w:trHeight w:val="261"/>
+        </w:trPr>
+        <w:tc>
+          <w:tcPr>
+            <w:tcW w:w="1276" w:type="dxa"/>
+            <w:tcBorders>
+              <w:bottom w:val="single" w:sz="4" w:space="0" w:color="auto"/>
+            </w:tcBorders>
+          </w:tcPr>
+          <w:p>
+            <w:pPr>
+              <w:tabs>
+                <w:tab w:val="left" w:pos="1340"/>
+              </w:tabs>
+              <w:spacing w:line="276" w:lineRule="auto"/>
+              <w:rPr>
+                <w:color w:val="008000"/>
+              </w:rPr>
+            </w:pPr>
+            <w:r>
+              <w:rPr>
+                <w:rFonts w:hint="eastAsia"/>
+                <w:color w:val="008000"/>
+              </w:rPr>
+              <w:t>类型</w:t>
+            </w:r>
+          </w:p>
+        </w:tc>
+        <w:tc>
+          <w:tcPr>
+            <w:tcW w:w="1559" w:type="dxa"/>
+          </w:tcPr>
+          <w:p>
+            <w:pPr>
+              <w:tabs>
+                <w:tab w:val="left" w:pos="1340"/>
+              </w:tabs>
+              <w:spacing w:line="276" w:lineRule="auto"/>
+              <w:rPr>
+                <w:color w:val="008000"/>
+              </w:rPr>
+            </w:pPr>
+            <w:r>
+              <w:rPr>
+                <w:color w:val="008000"/>
+              </w:rPr>
+              <w:t>t</w:t>
+            </w:r>
+            <w:r>
+              <w:rPr>
+                <w:rFonts w:hint="eastAsia"/>
+                <w:color w:val="008000"/>
+              </w:rPr>
+              <w:t>ype</w:t>
+            </w:r>
+          </w:p>
+        </w:tc>
+        <w:tc>
+          <w:tcPr>
+            <w:tcW w:w="5468" w:type="dxa"/>
+          </w:tcPr>
+          <w:p>
+            <w:pPr>
+              <w:tabs>
+                <w:tab w:val="left" w:pos="1340"/>
+              </w:tabs>
+              <w:spacing w:line="276" w:lineRule="auto"/>
+              <w:rPr>
+                <w:color w:val="008000"/>
+              </w:rPr>
+            </w:pPr>
+            <w:r>
+              <w:rPr>
+                <w:rFonts w:hint="eastAsia"/>
+                <w:color w:val="008000"/>
+              </w:rPr>
+              <w:t>home:</w:t>
+            </w:r>
+            <w:r>
+              <w:rPr>
+                <w:color w:val="008000"/>
+              </w:rPr>
+              <w:t>首页</w:t>
+            </w:r>
+          </w:p>
+          <w:p>
+            <w:pPr>
+              <w:tabs>
+                <w:tab w:val="left" w:pos="1340"/>
+              </w:tabs>
+              <w:spacing w:line="276" w:lineRule="auto"/>
+              <w:rPr>
+                <w:color w:val="008000"/>
+              </w:rPr>
+            </w:pPr>
+            <w:r>
+              <w:rPr>
+                <w:rFonts w:hint="eastAsia"/>
+                <w:color w:val="008000"/>
+              </w:rPr>
+              <w:t>favorites</w:t>
+            </w:r>
+            <w:r>
+              <w:rPr>
+                <w:rFonts w:hint="eastAsia"/>
+                <w:color w:val="008000"/>
+              </w:rPr>
+              <w:t>：收藏夹</w:t>
+            </w:r>
+          </w:p>
+          <w:p>
+            <w:pPr>
+              <w:tabs>
+                <w:tab w:val="left" w:pos="1340"/>
+              </w:tabs>
+              <w:spacing w:line="276" w:lineRule="auto"/>
+              <w:rPr>
+                <w:color w:val="008000"/>
+              </w:rPr>
+            </w:pPr>
+            <w:r>
+              <w:rPr>
+                <w:rFonts w:hint="eastAsia"/>
+                <w:color w:val="008000"/>
+              </w:rPr>
+              <w:t>garbage</w:t>
+            </w:r>
+            <w:r>
+              <w:rPr>
+                <w:rFonts w:hint="eastAsia"/>
+                <w:color w:val="008000"/>
+              </w:rPr>
+              <w:t>：回收站</w:t>
+            </w:r>
+          </w:p>
+          <w:p>
+            <w:pPr>
+              <w:tabs>
+                <w:tab w:val="left" w:pos="1340"/>
+              </w:tabs>
+              <w:spacing w:line="276" w:lineRule="auto"/>
+              <w:rPr>
+                <w:color w:val="008000"/>
+              </w:rPr>
+            </w:pPr>
+            <w:r>
+              <w:rPr>
+                <w:rFonts w:hint="eastAsia"/>
+                <w:color w:val="008000"/>
+              </w:rPr>
+              <w:t>export</w:t>
+            </w:r>
+            <w:r>
+              <w:rPr>
+                <w:rFonts w:hint="eastAsia"/>
+                <w:color w:val="008000"/>
+              </w:rPr>
+              <w:t>：发现</w:t>
+            </w:r>
+          </w:p>
+          <w:p>
+            <w:pPr>
+              <w:tabs>
+                <w:tab w:val="left" w:pos="1340"/>
+              </w:tabs>
+              <w:spacing w:line="276" w:lineRule="auto"/>
+              <w:rPr>
+                <w:color w:val="008000"/>
+              </w:rPr>
+            </w:pPr>
+            <w:proofErr w:type="spellStart"/>
+            <w:r>
+              <w:rPr>
+                <w:color w:val="008000"/>
+              </w:rPr>
+              <w:t>centerpage</w:t>
+            </w:r>
+            <w:proofErr w:type="spellEnd"/>
+            <w:r>
+              <w:rPr>
+                <w:rFonts w:hint="eastAsia"/>
+                <w:color w:val="008000"/>
+              </w:rPr>
+              <w:t>：</w:t>
+            </w:r>
+            <w:r>
+              <w:rPr>
+                <w:color w:val="008000"/>
+              </w:rPr>
+              <w:t>个人中心</w:t>
+            </w:r>
+            <w:r>
+              <w:rPr>
+                <w:rFonts w:hint="eastAsia"/>
+                <w:color w:val="008000"/>
+              </w:rPr>
+              <w:t>（当</w:t>
+            </w:r>
+            <w:r>
+              <w:rPr>
+                <w:rFonts w:hint="eastAsia"/>
+                <w:color w:val="008000"/>
+              </w:rPr>
+              <w:t>myself=myself</w:t>
+            </w:r>
+            <w:r>
+              <w:rPr>
+                <w:rFonts w:hint="eastAsia"/>
+                <w:color w:val="008000"/>
+              </w:rPr>
+              <w:t>时是自己的个人中心，当</w:t>
+            </w:r>
+            <w:r>
+              <w:rPr>
+                <w:rFonts w:hint="eastAsia"/>
+                <w:color w:val="008000"/>
+              </w:rPr>
+              <w:t>myself</w:t>
+            </w:r>
+            <w:r>
+              <w:rPr>
+                <w:color w:val="008000"/>
+              </w:rPr>
+              <w:t>=others</w:t>
+            </w:r>
+            <w:r>
+              <w:rPr>
+                <w:color w:val="008000"/>
+              </w:rPr>
+              <w:t>时是别人的个人中心</w:t>
+            </w:r>
+            <w:r>
+              <w:rPr>
+                <w:rFonts w:hint="eastAsia"/>
+                <w:color w:val="008000"/>
+              </w:rPr>
+              <w:t>）</w:t>
+            </w:r>
+          </w:p>
+          <w:p>
+            <w:pPr>
+              <w:tabs>
+                <w:tab w:val="left" w:pos="1340"/>
+              </w:tabs>
+              <w:spacing w:line="276" w:lineRule="auto"/>
+              <w:rPr>
+                <w:color w:val="008000"/>
+              </w:rPr>
+            </w:pPr>
+          </w:p>
+        </w:tc>
+      </w:tr>
+      <w:tr>
+        <w:trPr>
+          <w:trHeight w:val="261"/>
+        </w:trPr>
+        <w:tc>
+          <w:tcPr>
+            <w:tcW w:w="1276" w:type="dxa"/>
+            <w:tcBorders>
+              <w:bottom w:val="single" w:sz="4" w:space="0" w:color="auto"/>
+            </w:tcBorders>
+          </w:tcPr>
+          <w:p>
+            <w:pPr>
+              <w:tabs>
+                <w:tab w:val="left" w:pos="1340"/>
+              </w:tabs>
+              <w:spacing w:line="276" w:lineRule="auto"/>
+              <w:rPr>
+                <w:color w:val="008000"/>
+              </w:rPr>
+            </w:pPr>
+            <w:r>
+              <w:rPr>
+                <w:rFonts w:hint="eastAsia"/>
+                <w:color w:val="008000"/>
+              </w:rPr>
+              <w:lastRenderedPageBreak/>
+              <w:t>收藏夹</w:t>
+            </w:r>
+            <w:r>
+              <w:rPr>
+                <w:rFonts w:hint="eastAsia"/>
+                <w:color w:val="008000"/>
+              </w:rPr>
+              <w:t>ID</w:t>
+            </w:r>
+          </w:p>
+        </w:tc>
+        <w:tc>
+          <w:tcPr>
+            <w:tcW w:w="1559" w:type="dxa"/>
+          </w:tcPr>
+          <w:p>
+            <w:pPr>
+              <w:tabs>
+                <w:tab w:val="left" w:pos="1340"/>
+              </w:tabs>
+              <w:spacing w:line="276" w:lineRule="auto"/>
+              <w:rPr>
+                <w:color w:val="008000"/>
+              </w:rPr>
+            </w:pPr>
+            <w:proofErr w:type="spellStart"/>
+            <w:r>
+              <w:rPr>
+                <w:color w:val="008000"/>
+              </w:rPr>
+              <w:t>favoritesId</w:t>
+            </w:r>
+            <w:proofErr w:type="spellEnd"/>
+          </w:p>
+        </w:tc>
+        <w:tc>
+          <w:tcPr>
+            <w:tcW w:w="5468" w:type="dxa"/>
+          </w:tcPr>
+          <w:p>
+            <w:pPr>
+              <w:tabs>
+                <w:tab w:val="left" w:pos="1340"/>
+              </w:tabs>
+              <w:spacing w:line="276" w:lineRule="auto"/>
+              <w:rPr>
+                <w:color w:val="008000"/>
+              </w:rPr>
+            </w:pPr>
+            <w:r>
+              <w:rPr>
+                <w:color w:val="008000"/>
+              </w:rPr>
+              <w:t>type</w:t>
+            </w:r>
+            <w:r>
+              <w:rPr>
+                <w:rFonts w:hint="eastAsia"/>
+                <w:color w:val="008000"/>
+              </w:rPr>
+              <w:t>为</w:t>
+            </w:r>
+            <w:r>
+              <w:rPr>
+                <w:rFonts w:hint="eastAsia"/>
+                <w:color w:val="008000"/>
+              </w:rPr>
+              <w:t>favorites</w:t>
+            </w:r>
+            <w:r>
+              <w:rPr>
+                <w:rFonts w:hint="eastAsia"/>
+                <w:color w:val="008000"/>
+              </w:rPr>
+              <w:t>时，必填</w:t>
+            </w:r>
+          </w:p>
+        </w:tc>
+      </w:tr>
+      <w:tr>
+        <w:trPr>
+          <w:trHeight w:val="261"/>
+        </w:trPr>
+        <w:tc>
+          <w:tcPr>
+            <w:tcW w:w="1276" w:type="dxa"/>
+            <w:tcBorders>
+              <w:bottom w:val="single" w:sz="4" w:space="0" w:color="auto"/>
+            </w:tcBorders>
+          </w:tcPr>
+          <w:p>
+            <w:pPr>
+              <w:tabs>
+                <w:tab w:val="left" w:pos="1340"/>
+              </w:tabs>
+              <w:spacing w:line="276" w:lineRule="auto"/>
+              <w:rPr>
+                <w:color w:val="008000"/>
+              </w:rPr>
+            </w:pPr>
+            <w:r>
+              <w:rPr>
+                <w:color w:val="008000"/>
+              </w:rPr>
+              <w:t>p</w:t>
+            </w:r>
+            <w:bookmarkStart w:id="0" w:name="_GoBack"/>
+            <w:bookmarkEnd w:id="0"/>
+            <w:r>
+              <w:rPr>
+                <w:rFonts w:hint="eastAsia"/>
+                <w:color w:val="008000"/>
+              </w:rPr>
+              <w:t>age</w:t>
+            </w:r>
+          </w:p>
+        </w:tc>
+        <w:tc>
+          <w:tcPr>
+            <w:tcW w:w="1559" w:type="dxa"/>
+          </w:tcPr>
+          <w:p>
+            <w:pPr>
+              <w:tabs>
+                <w:tab w:val="left" w:pos="1340"/>
+              </w:tabs>
+              <w:spacing w:line="276" w:lineRule="auto"/>
+              <w:rPr>
+                <w:color w:val="008000"/>
+              </w:rPr>
+            </w:pPr>
+            <w:r>
+              <w:rPr>
+                <w:color w:val="008000"/>
+              </w:rPr>
+              <w:t>page</w:t>
+            </w:r>
+          </w:p>
+        </w:tc>
+        <w:tc>
+          <w:tcPr>
+            <w:tcW w:w="5468" w:type="dxa"/>
+          </w:tcPr>
+          <w:p>
+            <w:pPr>
+              <w:tabs>
+                <w:tab w:val="left" w:pos="1340"/>
+              </w:tabs>
+              <w:spacing w:line="276" w:lineRule="auto"/>
+              <w:rPr>
+                <w:color w:val="008000"/>
+              </w:rPr>
+            </w:pPr>
+            <w:r>
+              <w:rPr>
+                <w:rFonts w:hint="eastAsia"/>
+                <w:color w:val="008000"/>
+              </w:rPr>
+              <w:t>页码，从</w:t>
+            </w:r>
+            <w:r>
+              <w:rPr>
+                <w:rFonts w:hint="eastAsia"/>
+                <w:color w:val="008000"/>
+              </w:rPr>
+              <w:t>0</w:t>
+            </w:r>
+            <w:r>
+              <w:rPr>
+                <w:rFonts w:hint="eastAsia"/>
+                <w:color w:val="008000"/>
+              </w:rPr>
+              <w:t>开始</w:t>
+            </w:r>
+          </w:p>
+        </w:tc>
+      </w:tr>
+      <w:tr>
+        <w:tc>
+          <w:tcPr>
+            <w:tcW w:w="1276" w:type="dxa"/>
+            <w:shd w:val="clear" w:color="auto" w:fill="BFBFBF" w:themeFill="background1" w:themeFillShade="BF"/>
+          </w:tcPr>
+          <w:p>
+            <w:pPr>
+              <w:spacing w:line="276" w:lineRule="auto"/>
+            </w:pPr>
+            <w:r>
+              <w:rPr>
+                <w:rFonts w:hint="eastAsia"/>
+              </w:rPr>
+              <w:t>返回包</w:t>
+            </w:r>
+          </w:p>
+        </w:tc>
+        <w:tc>
+          <w:tcPr>
+            <w:tcW w:w="7027" w:type="dxa"/>
+            <w:gridSpan w:val="2"/>
+            <w:shd w:val="clear" w:color="auto" w:fill="BFBFBF" w:themeFill="background1" w:themeFillShade="BF"/>
+          </w:tcPr>
+          <w:p>
+            <w:pPr>
+              <w:spacing w:line="276" w:lineRule="auto"/>
+            </w:pPr>
+            <w:r>
+              <w:rPr>
+                <w:rFonts w:hint="eastAsia"/>
+              </w:rPr>
+              <w:t>返回数据</w:t>
+            </w:r>
+          </w:p>
+        </w:tc>
+      </w:tr>
+      <w:tr>
+        <w:tc>
+          <w:tcPr>
+            <w:tcW w:w="1276" w:type="dxa"/>
+          </w:tcPr>
+          <w:p>
+            <w:pPr>
+              <w:spacing w:line="276" w:lineRule="auto"/>
+            </w:pPr>
+            <w:r>
+              <w:rPr>
+                <w:rFonts w:hint="eastAsia"/>
+              </w:rPr>
+              <w:t>data</w:t>
+            </w:r>
+          </w:p>
+        </w:tc>
+        <w:tc>
+          <w:tcPr>
+            <w:tcW w:w="7027" w:type="dxa"/>
+            <w:gridSpan w:val="2"/>
+          </w:tcPr>
+          <w:p>
+            <w:pPr>
+              <w:tabs>
+                <w:tab w:val="left" w:pos="1340"/>
+              </w:tabs>
+              <w:spacing w:line="276" w:lineRule="auto"/>
+              <w:rPr>
+                <w:color w:val="008000"/>
+              </w:rPr>
+            </w:pPr>
+            <w:r>
+              <w:rPr>
+                <w:color w:val="008000"/>
+              </w:rPr>
+              <w:t>{</w:t>
+            </w:r>
+          </w:p>
+          <w:p>
+            <w:pPr>
+              <w:tabs>
+                <w:tab w:val="left" w:pos="1340"/>
+              </w:tabs>
+              <w:spacing w:line="276" w:lineRule="auto"/>
+              <w:rPr>
+                <w:color w:val="008000"/>
+              </w:rPr>
+            </w:pPr>
+            <w:r>
+              <w:rPr>
+                <w:color w:val="008000"/>
+              </w:rPr>
+              <w:t xml:space="preserve">    "</w:t>
+            </w:r>
+            <w:proofErr w:type="spellStart"/>
+            <w:r>
+              <w:rPr>
+                <w:color w:val="008000"/>
+              </w:rPr>
+              <w:t>rspCode</w:t>
+            </w:r>
+            <w:proofErr w:type="spellEnd"/>
+            <w:r>
+              <w:rPr>
+                <w:color w:val="008000"/>
+              </w:rPr>
+              <w:t>": "000000",</w:t>
+            </w:r>
+          </w:p>
+          <w:p>
+            <w:pPr>
+              <w:tabs>
+                <w:tab w:val="left" w:pos="1340"/>
+              </w:tabs>
+              <w:spacing w:line="276" w:lineRule="auto"/>
+              <w:rPr>
+                <w:color w:val="008000"/>
+              </w:rPr>
+            </w:pPr>
+            <w:r>
+              <w:rPr>
+                <w:rFonts w:hint="eastAsia"/>
+                <w:color w:val="008000"/>
+              </w:rPr>
+              <w:t xml:space="preserve">    "</w:t>
+            </w:r>
+            <w:proofErr w:type="spellStart"/>
+            <w:r>
+              <w:rPr>
+                <w:rFonts w:hint="eastAsia"/>
+                <w:color w:val="008000"/>
+              </w:rPr>
+              <w:t>rspMsg</w:t>
+            </w:r>
+            <w:proofErr w:type="spellEnd"/>
+            <w:r>
+              <w:rPr>
+                <w:rFonts w:hint="eastAsia"/>
+                <w:color w:val="008000"/>
+              </w:rPr>
+              <w:t>": "</w:t>
+            </w:r>
+            <w:r>
+              <w:rPr>
+                <w:rFonts w:hint="eastAsia"/>
+                <w:color w:val="008000"/>
+              </w:rPr>
+              <w:t>操作成功</w:t>
+            </w:r>
+            <w:r>
+              <w:rPr>
+                <w:rFonts w:hint="eastAsia"/>
+                <w:color w:val="008000"/>
+              </w:rPr>
+              <w:t>",</w:t>
+            </w:r>
+          </w:p>
+          <w:p>
+            <w:pPr>
+              <w:tabs>
+                <w:tab w:val="left" w:pos="1340"/>
+              </w:tabs>
+              <w:spacing w:line="276" w:lineRule="auto"/>
+              <w:rPr>
+                <w:color w:val="008000"/>
+              </w:rPr>
+            </w:pPr>
+            <w:r>
+              <w:rPr>
+                <w:color w:val="008000"/>
+              </w:rPr>
+              <w:t xml:space="preserve">    "data": [</w:t>
+            </w:r>
+          </w:p>
+          <w:p>
+            <w:pPr>
+              <w:tabs>
+                <w:tab w:val="left" w:pos="1340"/>
+              </w:tabs>
+              <w:spacing w:line="276" w:lineRule="auto"/>
+              <w:rPr>
+                <w:color w:val="008000"/>
+              </w:rPr>
+            </w:pPr>
+            <w:r>
+              <w:rPr>
+                <w:color w:val="008000"/>
+              </w:rPr>
+              <w:t xml:space="preserve">        {</w:t>
+            </w:r>
+          </w:p>
+          <w:p>
+            <w:pPr>
+              <w:tabs>
+                <w:tab w:val="left" w:pos="1340"/>
+              </w:tabs>
+              <w:spacing w:line="276" w:lineRule="auto"/>
+              <w:rPr>
+                <w:color w:val="008000"/>
+              </w:rPr>
+            </w:pPr>
+            <w:r>
+              <w:rPr>
+                <w:color w:val="008000"/>
+              </w:rPr>
+              <w:t xml:space="preserve">            "id": </w:t>
+            </w:r>
+            <w:r>
+              <w:rPr>
+                <w:rFonts w:hint="eastAsia"/>
+                <w:color w:val="008000"/>
+              </w:rPr>
+              <w:t>文章</w:t>
+            </w:r>
+            <w:r>
+              <w:rPr>
+                <w:rFonts w:hint="eastAsia"/>
+                <w:color w:val="008000"/>
+              </w:rPr>
+              <w:t>ID</w:t>
+            </w:r>
+            <w:r>
+              <w:rPr>
+                <w:color w:val="008000"/>
+              </w:rPr>
+              <w:t>,</w:t>
+            </w:r>
+          </w:p>
+          <w:p>
+            <w:pPr>
+              <w:tabs>
+                <w:tab w:val="left" w:pos="1340"/>
+              </w:tabs>
+              <w:spacing w:line="276" w:lineRule="auto"/>
+              <w:rPr>
+                <w:color w:val="008000"/>
+              </w:rPr>
+            </w:pPr>
+            <w:r>
+              <w:rPr>
+                <w:color w:val="008000"/>
+              </w:rPr>
+              <w:t xml:space="preserve">            "</w:t>
+            </w:r>
+            <w:proofErr w:type="spellStart"/>
+            <w:r>
+              <w:rPr>
+                <w:color w:val="008000"/>
+              </w:rPr>
+              <w:t>userId</w:t>
+            </w:r>
+            <w:proofErr w:type="spellEnd"/>
+            <w:r>
+              <w:rPr>
+                <w:color w:val="008000"/>
+              </w:rPr>
+              <w:t xml:space="preserve">": </w:t>
+            </w:r>
+            <w:r>
+              <w:rPr>
+                <w:rFonts w:hint="eastAsia"/>
+                <w:color w:val="008000"/>
+              </w:rPr>
+              <w:t>用户</w:t>
+            </w:r>
+            <w:r>
+              <w:rPr>
+                <w:rFonts w:hint="eastAsia"/>
+                <w:color w:val="008000"/>
+              </w:rPr>
+              <w:t>ID</w:t>
+            </w:r>
+            <w:r>
+              <w:rPr>
+                <w:color w:val="008000"/>
+              </w:rPr>
+              <w:t>,</w:t>
+            </w:r>
+          </w:p>
+          <w:p>
+            <w:pPr>
+              <w:tabs>
+                <w:tab w:val="left" w:pos="1340"/>
+              </w:tabs>
+              <w:spacing w:line="276" w:lineRule="auto"/>
+              <w:rPr>
+                <w:color w:val="008000"/>
+              </w:rPr>
+            </w:pPr>
+            <w:r>
+              <w:rPr>
+                <w:color w:val="008000"/>
+              </w:rPr>
+              <w:t xml:space="preserve">            "</w:t>
+            </w:r>
+            <w:proofErr w:type="spellStart"/>
+            <w:r>
+              <w:rPr>
+                <w:color w:val="008000"/>
+              </w:rPr>
+              <w:t>profilePicture</w:t>
+            </w:r>
+            <w:proofErr w:type="spellEnd"/>
+            <w:r>
+              <w:rPr>
+                <w:color w:val="008000"/>
+              </w:rPr>
+              <w:t xml:space="preserve">": </w:t>
+            </w:r>
+            <w:r>
+              <w:rPr>
+                <w:color w:val="008000"/>
+              </w:rPr>
+              <w:t>用户头像地址</w:t>
+            </w:r>
+            <w:r>
+              <w:rPr>
+                <w:color w:val="008000"/>
+              </w:rPr>
+              <w:t>,</w:t>
+            </w:r>
+          </w:p>
+          <w:p>
+            <w:pPr>
+              <w:tabs>
+                <w:tab w:val="left" w:pos="1340"/>
+              </w:tabs>
+              <w:spacing w:line="276" w:lineRule="auto"/>
+              <w:rPr>
+                <w:color w:val="008000"/>
+              </w:rPr>
+            </w:pPr>
+            <w:r>
+              <w:rPr>
+                <w:color w:val="008000"/>
+              </w:rPr>
+              <w:t xml:space="preserve">            "</w:t>
+            </w:r>
+            <w:proofErr w:type="spellStart"/>
+            <w:r>
+              <w:rPr>
+                <w:color w:val="008000"/>
+              </w:rPr>
+              <w:t>favoritesId</w:t>
+            </w:r>
+            <w:proofErr w:type="spellEnd"/>
+            <w:r>
+              <w:rPr>
+                <w:color w:val="008000"/>
+              </w:rPr>
+              <w:t xml:space="preserve">": </w:t>
+            </w:r>
+            <w:r>
+              <w:rPr>
+                <w:rFonts w:hint="eastAsia"/>
+                <w:color w:val="008000"/>
+              </w:rPr>
+              <w:t>收藏夹</w:t>
+            </w:r>
+            <w:r>
+              <w:rPr>
+                <w:rFonts w:hint="eastAsia"/>
+                <w:color w:val="008000"/>
+              </w:rPr>
+              <w:t>ID</w:t>
+            </w:r>
+            <w:r>
+              <w:rPr>
+                <w:color w:val="008000"/>
+              </w:rPr>
+              <w:t>,</w:t>
+            </w:r>
+          </w:p>
+          <w:p>
+            <w:pPr>
+              <w:tabs>
+                <w:tab w:val="left" w:pos="1340"/>
+              </w:tabs>
+              <w:spacing w:line="276" w:lineRule="auto"/>
+              <w:rPr>
+                <w:color w:val="008000"/>
+              </w:rPr>
+            </w:pPr>
+            <w:r>
+              <w:rPr>
+                <w:color w:val="008000"/>
+              </w:rPr>
+              <w:t xml:space="preserve">            "</w:t>
+            </w:r>
+            <w:proofErr w:type="spellStart"/>
+            <w:r>
+              <w:rPr>
+                <w:color w:val="008000"/>
+              </w:rPr>
+              <w:t>url</w:t>
+            </w:r>
+            <w:proofErr w:type="spellEnd"/>
+            <w:r>
+              <w:rPr>
+                <w:color w:val="008000"/>
+              </w:rPr>
+              <w:t xml:space="preserve">": </w:t>
+            </w:r>
+            <w:r>
+              <w:rPr>
+                <w:rFonts w:hint="eastAsia"/>
+                <w:color w:val="008000"/>
+              </w:rPr>
+              <w:t>文章</w:t>
+            </w:r>
+            <w:r>
+              <w:rPr>
+                <w:color w:val="008000"/>
+              </w:rPr>
+              <w:t>链接地址</w:t>
+            </w:r>
+            <w:r>
+              <w:rPr>
+                <w:color w:val="008000"/>
+              </w:rPr>
+              <w:t>,</w:t>
+            </w:r>
+          </w:p>
+          <w:p>
+            <w:pPr>
+              <w:tabs>
+                <w:tab w:val="left" w:pos="1340"/>
+              </w:tabs>
+              <w:spacing w:line="276" w:lineRule="auto"/>
+              <w:rPr>
+                <w:color w:val="008000"/>
+              </w:rPr>
+            </w:pPr>
+            <w:r>
+              <w:rPr>
+                <w:rFonts w:hint="eastAsia"/>
+                <w:color w:val="008000"/>
+              </w:rPr>
+              <w:t xml:space="preserve">            "title": </w:t>
+            </w:r>
+            <w:r>
+              <w:rPr>
+                <w:rFonts w:hint="eastAsia"/>
+                <w:color w:val="008000"/>
+              </w:rPr>
+              <w:t>文章标题</w:t>
+            </w:r>
+            <w:r>
+              <w:rPr>
+                <w:rFonts w:hint="eastAsia"/>
+                <w:color w:val="008000"/>
+              </w:rPr>
+              <w:t>,</w:t>
+            </w:r>
+          </w:p>
+          <w:p>
+            <w:pPr>
+              <w:tabs>
+                <w:tab w:val="left" w:pos="1340"/>
+              </w:tabs>
+              <w:spacing w:line="276" w:lineRule="auto"/>
+              <w:rPr>
+                <w:color w:val="008000"/>
+              </w:rPr>
+            </w:pPr>
+            <w:r>
+              <w:rPr>
+                <w:color w:val="008000"/>
+              </w:rPr>
+              <w:t xml:space="preserve">            "description": </w:t>
+            </w:r>
+            <w:r>
+              <w:rPr>
+                <w:rFonts w:hint="eastAsia"/>
+                <w:color w:val="008000"/>
+              </w:rPr>
+              <w:t>文章</w:t>
+            </w:r>
+            <w:r>
+              <w:rPr>
+                <w:color w:val="008000"/>
+              </w:rPr>
+              <w:t>描述</w:t>
+            </w:r>
+            <w:r>
+              <w:rPr>
+                <w:color w:val="008000"/>
+              </w:rPr>
+              <w:t>,</w:t>
+            </w:r>
+          </w:p>
+          <w:p>
+            <w:pPr>
+              <w:tabs>
+                <w:tab w:val="left" w:pos="1340"/>
+              </w:tabs>
+              <w:spacing w:line="276" w:lineRule="auto"/>
+              <w:rPr>
+                <w:color w:val="008000"/>
+              </w:rPr>
+            </w:pPr>
+            <w:r>
+              <w:rPr>
+                <w:color w:val="008000"/>
+              </w:rPr>
+              <w:t xml:space="preserve">            "</w:t>
+            </w:r>
+            <w:proofErr w:type="spellStart"/>
+            <w:r>
+              <w:rPr>
+                <w:color w:val="008000"/>
+              </w:rPr>
+              <w:t>logoUrl</w:t>
+            </w:r>
+            <w:proofErr w:type="spellEnd"/>
+            <w:r>
+              <w:rPr>
+                <w:color w:val="008000"/>
+              </w:rPr>
+              <w:t xml:space="preserve">": </w:t>
+            </w:r>
+            <w:r>
+              <w:rPr>
+                <w:color w:val="008000"/>
+              </w:rPr>
+              <w:t>文章</w:t>
+            </w:r>
+            <w:r>
+              <w:rPr>
+                <w:color w:val="008000"/>
+              </w:rPr>
+              <w:t>logo</w:t>
+            </w:r>
+            <w:r>
+              <w:rPr>
+                <w:color w:val="008000"/>
+              </w:rPr>
+              <w:t>地址</w:t>
+            </w:r>
+            <w:r>
+              <w:rPr>
+                <w:color w:val="008000"/>
+              </w:rPr>
+              <w:t>,</w:t>
+            </w:r>
+          </w:p>
+          <w:p>
+            <w:pPr>
+              <w:tabs>
+                <w:tab w:val="left" w:pos="1340"/>
+              </w:tabs>
+              <w:spacing w:line="276" w:lineRule="auto"/>
+              <w:rPr>
+                <w:color w:val="008000"/>
+              </w:rPr>
+            </w:pPr>
+            <w:r>
+              <w:rPr>
+                <w:color w:val="008000"/>
+              </w:rPr>
+              <w:t xml:space="preserve">            "type": </w:t>
+            </w:r>
+            <w:r>
+              <w:rPr>
+                <w:color w:val="008000"/>
+              </w:rPr>
+              <w:t>类型</w:t>
+            </w:r>
+            <w:r>
+              <w:rPr>
+                <w:rFonts w:hint="eastAsia"/>
+                <w:color w:val="008000"/>
+              </w:rPr>
+              <w:t>:</w:t>
+            </w:r>
+            <w:r>
+              <w:rPr>
+                <w:color w:val="008000"/>
+              </w:rPr>
+              <w:t>PRIVATE</w:t>
+            </w:r>
+            <w:r>
+              <w:rPr>
+                <w:color w:val="008000"/>
+              </w:rPr>
+              <w:t>(</w:t>
+            </w:r>
+            <w:r>
+              <w:rPr>
+                <w:color w:val="008000"/>
+              </w:rPr>
+              <w:t>私密收藏</w:t>
+            </w:r>
+            <w:r>
+              <w:rPr>
+                <w:color w:val="008000"/>
+              </w:rPr>
+              <w:t>) PUBLIC(</w:t>
+            </w:r>
+            <w:r>
+              <w:rPr>
+                <w:color w:val="008000"/>
+              </w:rPr>
+              <w:t>公开收藏</w:t>
+            </w:r>
+            <w:r>
+              <w:rPr>
+                <w:color w:val="008000"/>
+              </w:rPr>
+              <w:t>)</w:t>
+            </w:r>
+            <w:r>
+              <w:rPr>
+                <w:color w:val="008000"/>
+              </w:rPr>
+              <w:t>,</w:t>
+            </w:r>
+          </w:p>
+          <w:p>
+            <w:pPr>
+              <w:tabs>
+                <w:tab w:val="left" w:pos="1340"/>
+              </w:tabs>
+              <w:spacing w:line="276" w:lineRule="auto"/>
+              <w:rPr>
+                <w:color w:val="008000"/>
+              </w:rPr>
+            </w:pPr>
+            <w:r>
+              <w:rPr>
+                <w:color w:val="008000"/>
+              </w:rPr>
+              <w:t xml:space="preserve">            "remark": </w:t>
+            </w:r>
+            <w:r>
+              <w:rPr>
+                <w:rFonts w:hint="eastAsia"/>
+                <w:color w:val="008000"/>
+              </w:rPr>
+              <w:t>备注</w:t>
+            </w:r>
+            <w:r>
+              <w:rPr>
+                <w:color w:val="008000"/>
+              </w:rPr>
+              <w:t>,</w:t>
+            </w:r>
+          </w:p>
+          <w:p>
+            <w:pPr>
+              <w:tabs>
+                <w:tab w:val="left" w:pos="1340"/>
+              </w:tabs>
+              <w:spacing w:line="276" w:lineRule="auto"/>
+              <w:rPr>
+                <w:color w:val="008000"/>
+              </w:rPr>
+            </w:pPr>
+            <w:r>
+              <w:rPr>
+                <w:color w:val="008000"/>
+              </w:rPr>
+              <w:t xml:space="preserve">            "</w:t>
+            </w:r>
+            <w:proofErr w:type="spellStart"/>
+            <w:r>
+              <w:rPr>
+                <w:color w:val="008000"/>
+              </w:rPr>
+              <w:t>userName</w:t>
+            </w:r>
+            <w:proofErr w:type="spellEnd"/>
+            <w:r>
+              <w:rPr>
+                <w:color w:val="008000"/>
+              </w:rPr>
+              <w:t xml:space="preserve">": </w:t>
+            </w:r>
+            <w:r>
+              <w:rPr>
+                <w:rFonts w:hint="eastAsia"/>
+                <w:color w:val="008000"/>
+              </w:rPr>
+              <w:t>用户名</w:t>
+            </w:r>
+            <w:r>
+              <w:rPr>
+                <w:color w:val="008000"/>
+              </w:rPr>
+              <w:t>,</w:t>
+            </w:r>
+          </w:p>
+          <w:p>
+            <w:pPr>
+              <w:tabs>
+                <w:tab w:val="left" w:pos="1340"/>
+              </w:tabs>
+              <w:spacing w:line="276" w:lineRule="auto"/>
+              <w:rPr>
+                <w:color w:val="008000"/>
+              </w:rPr>
+            </w:pPr>
+            <w:r>
+              <w:rPr>
+                <w:rFonts w:hint="eastAsia"/>
+                <w:color w:val="008000"/>
+              </w:rPr>
+              <w:t xml:space="preserve">            "</w:t>
+            </w:r>
+            <w:proofErr w:type="spellStart"/>
+            <w:r>
+              <w:rPr>
+                <w:rFonts w:hint="eastAsia"/>
+                <w:color w:val="008000"/>
+              </w:rPr>
+              <w:t>favoriteName</w:t>
+            </w:r>
+            <w:proofErr w:type="spellEnd"/>
+            <w:r>
+              <w:rPr>
+                <w:rFonts w:hint="eastAsia"/>
+                <w:color w:val="008000"/>
+              </w:rPr>
+              <w:t xml:space="preserve">": </w:t>
+            </w:r>
+            <w:r>
+              <w:rPr>
+                <w:rFonts w:hint="eastAsia"/>
+                <w:color w:val="008000"/>
+              </w:rPr>
+              <w:t>收藏夹名称</w:t>
+            </w:r>
+            <w:r>
+              <w:rPr>
+                <w:rFonts w:hint="eastAsia"/>
+                <w:color w:val="008000"/>
+              </w:rPr>
+              <w:t>,</w:t>
+            </w:r>
+          </w:p>
+          <w:p>
+            <w:pPr>
+              <w:tabs>
+                <w:tab w:val="left" w:pos="1340"/>
+              </w:tabs>
+              <w:spacing w:line="276" w:lineRule="auto"/>
+              <w:rPr>
+                <w:color w:val="008000"/>
+              </w:rPr>
+            </w:pPr>
+            <w:r>
+              <w:rPr>
+                <w:rFonts w:hint="eastAsia"/>
+                <w:color w:val="008000"/>
+              </w:rPr>
+              <w:t xml:space="preserve">            "</w:t>
+            </w:r>
+            <w:proofErr w:type="spellStart"/>
+            <w:r>
+              <w:rPr>
+                <w:rFonts w:hint="eastAsia"/>
+                <w:color w:val="008000"/>
+              </w:rPr>
+              <w:t>collectTime</w:t>
+            </w:r>
+            <w:proofErr w:type="spellEnd"/>
+            <w:r>
+              <w:rPr>
+                <w:rFonts w:hint="eastAsia"/>
+                <w:color w:val="008000"/>
+              </w:rPr>
+              <w:t xml:space="preserve">": </w:t>
+            </w:r>
+            <w:r>
+              <w:rPr>
+                <w:rFonts w:hint="eastAsia"/>
+                <w:color w:val="008000"/>
+              </w:rPr>
+              <w:t>收藏时间显示</w:t>
+            </w:r>
+            <w:r>
+              <w:rPr>
+                <w:rFonts w:hint="eastAsia"/>
+                <w:color w:val="008000"/>
+              </w:rPr>
+              <w:t xml:space="preserve"> </w:t>
+            </w:r>
+            <w:r>
+              <w:rPr>
+                <w:rFonts w:hint="eastAsia"/>
+                <w:color w:val="008000"/>
+              </w:rPr>
+              <w:t>例如：</w:t>
+            </w:r>
+            <w:r>
+              <w:rPr>
+                <w:rFonts w:hint="eastAsia"/>
+                <w:color w:val="008000"/>
+              </w:rPr>
+              <w:t>"19</w:t>
+            </w:r>
+            <w:r>
+              <w:rPr>
+                <w:rFonts w:hint="eastAsia"/>
+                <w:color w:val="008000"/>
+              </w:rPr>
+              <w:t>个小时前</w:t>
+            </w:r>
+            <w:r>
+              <w:rPr>
+                <w:rFonts w:hint="eastAsia"/>
+                <w:color w:val="008000"/>
+              </w:rPr>
+              <w:t>",</w:t>
+            </w:r>
+          </w:p>
+          <w:p>
+            <w:pPr>
+              <w:tabs>
+                <w:tab w:val="left" w:pos="1340"/>
+              </w:tabs>
+              <w:spacing w:line="276" w:lineRule="auto"/>
+              <w:rPr>
+                <w:color w:val="008000"/>
+              </w:rPr>
+            </w:pPr>
+            <w:r>
+              <w:rPr>
+                <w:color w:val="008000"/>
+              </w:rPr>
+              <w:t xml:space="preserve">            "</w:t>
+            </w:r>
+            <w:proofErr w:type="spellStart"/>
+            <w:r>
+              <w:rPr>
+                <w:color w:val="008000"/>
+              </w:rPr>
+              <w:t>praiseCount</w:t>
+            </w:r>
+            <w:proofErr w:type="spellEnd"/>
+            <w:r>
+              <w:rPr>
+                <w:color w:val="008000"/>
+              </w:rPr>
+              <w:t xml:space="preserve">": </w:t>
+            </w:r>
+            <w:proofErr w:type="gramStart"/>
+            <w:r>
+              <w:rPr>
+                <w:rFonts w:hint="eastAsia"/>
+                <w:color w:val="008000"/>
+              </w:rPr>
+              <w:t>点赞</w:t>
+            </w:r>
+            <w:r>
+              <w:rPr>
+                <w:color w:val="008000"/>
+              </w:rPr>
+              <w:t>数</w:t>
+            </w:r>
+            <w:proofErr w:type="gramEnd"/>
+            <w:r>
+              <w:rPr>
+                <w:color w:val="008000"/>
+              </w:rPr>
+              <w:t>,</w:t>
+            </w:r>
+          </w:p>
+          <w:p>
+            <w:pPr>
+              <w:tabs>
+                <w:tab w:val="left" w:pos="1340"/>
+              </w:tabs>
+              <w:spacing w:line="276" w:lineRule="auto"/>
+              <w:rPr>
+                <w:color w:val="008000"/>
+              </w:rPr>
+            </w:pPr>
+            <w:r>
+              <w:rPr>
+                <w:color w:val="008000"/>
+              </w:rPr>
+              <w:t xml:space="preserve">            "</w:t>
+            </w:r>
+            <w:proofErr w:type="spellStart"/>
+            <w:r>
+              <w:rPr>
+                <w:color w:val="008000"/>
+              </w:rPr>
+              <w:t>commentCount</w:t>
+            </w:r>
+            <w:proofErr w:type="spellEnd"/>
+            <w:r>
+              <w:rPr>
+                <w:color w:val="008000"/>
+              </w:rPr>
+              <w:t xml:space="preserve">": </w:t>
+            </w:r>
+            <w:r>
+              <w:rPr>
+                <w:rFonts w:hint="eastAsia"/>
+                <w:color w:val="008000"/>
+              </w:rPr>
+              <w:t>评论</w:t>
+            </w:r>
+            <w:r>
+              <w:rPr>
+                <w:color w:val="008000"/>
+              </w:rPr>
+              <w:t>数</w:t>
+            </w:r>
+            <w:r>
+              <w:rPr>
+                <w:color w:val="008000"/>
+              </w:rPr>
+              <w:t>,</w:t>
+            </w:r>
+          </w:p>
+          <w:p>
+            <w:pPr>
+              <w:tabs>
+                <w:tab w:val="left" w:pos="1340"/>
+              </w:tabs>
+              <w:spacing w:line="276" w:lineRule="auto"/>
+              <w:rPr>
+                <w:color w:val="008000"/>
+              </w:rPr>
+            </w:pPr>
+            <w:r>
+              <w:rPr>
+                <w:color w:val="008000"/>
+              </w:rPr>
+              <w:t xml:space="preserve">            "praise": </w:t>
+            </w:r>
+            <w:r>
+              <w:rPr>
+                <w:rFonts w:hint="eastAsia"/>
+                <w:color w:val="008000"/>
+              </w:rPr>
+              <w:t>是否</w:t>
+            </w:r>
+            <w:r>
+              <w:rPr>
+                <w:color w:val="008000"/>
+              </w:rPr>
+              <w:t>已经</w:t>
+            </w:r>
+            <w:proofErr w:type="gramStart"/>
+            <w:r>
+              <w:rPr>
+                <w:color w:val="008000"/>
+              </w:rPr>
+              <w:t>点过赞</w:t>
+            </w:r>
+            <w:proofErr w:type="gramEnd"/>
+            <w:r>
+              <w:rPr>
+                <w:rFonts w:hint="eastAsia"/>
+                <w:color w:val="008000"/>
+              </w:rPr>
+              <w:t>(</w:t>
+            </w:r>
+            <w:r>
+              <w:rPr>
+                <w:color w:val="008000"/>
+              </w:rPr>
+              <w:t>true</w:t>
+            </w:r>
+            <w:r>
+              <w:rPr>
+                <w:rFonts w:hint="eastAsia"/>
+                <w:color w:val="008000"/>
+              </w:rPr>
+              <w:t>：</w:t>
+            </w:r>
+            <w:r>
+              <w:rPr>
+                <w:color w:val="008000"/>
+              </w:rPr>
+              <w:t>是</w:t>
+            </w:r>
+            <w:r>
+              <w:rPr>
+                <w:rFonts w:hint="eastAsia"/>
+                <w:color w:val="008000"/>
+              </w:rPr>
+              <w:t xml:space="preserve"> false</w:t>
+            </w:r>
+            <w:r>
+              <w:rPr>
+                <w:color w:val="008000"/>
+              </w:rPr>
+              <w:t>:</w:t>
+            </w:r>
+            <w:r>
+              <w:rPr>
+                <w:color w:val="008000"/>
+              </w:rPr>
+              <w:t>否</w:t>
+            </w:r>
+            <w:r>
+              <w:rPr>
+                <w:rFonts w:hint="eastAsia"/>
+                <w:color w:val="008000"/>
+              </w:rPr>
+              <w:t>)</w:t>
+            </w:r>
+          </w:p>
+          <w:p>
+            <w:pPr>
+              <w:tabs>
+                <w:tab w:val="left" w:pos="1340"/>
+              </w:tabs>
+              <w:spacing w:line="276" w:lineRule="auto"/>
+              <w:rPr>
+                <w:color w:val="008000"/>
+              </w:rPr>
+            </w:pPr>
+            <w:r>
+              <w:rPr>
+                <w:color w:val="008000"/>
+              </w:rPr>
+              <w:t xml:space="preserve">        }</w:t>
+            </w:r>
+          </w:p>
+          <w:p>
+            <w:pPr>
+              <w:tabs>
+                <w:tab w:val="left" w:pos="1340"/>
+              </w:tabs>
+              <w:spacing w:line="276" w:lineRule="auto"/>
+              <w:rPr>
+                <w:color w:val="008000"/>
+              </w:rPr>
+            </w:pPr>
+            <w:r>
+              <w:rPr>
+                <w:color w:val="008000"/>
+              </w:rPr>
+              <w:t xml:space="preserve">    ]</w:t>
+            </w:r>
+          </w:p>
+          <w:p>
+            <w:pPr>
+              <w:pStyle w:val="HTML"/>
+              <w:spacing w:line="276" w:lineRule="auto"/>
+              <w:rPr>
+                <w:rFonts w:eastAsia="宋体"/>
+              </w:rPr>
+            </w:pPr>
+            <w:r>
+              <w:rPr>
+                <w:color w:val="008000"/>
+              </w:rPr>
+              <w:t>}</w:t>
+            </w:r>
           </w:p>
         </w:tc>
       </w:tr>
@@ -7119,7 +8911,7 @@
     </w:p>
     <w:p>
       <w:pPr>
-        <w:pStyle w:val="2"/>
+        <w:pStyle w:val="1"/>
         <w:spacing w:line="276" w:lineRule="auto"/>
       </w:pPr>
       <w:r>
@@ -7131,71 +8923,88 @@
     </w:p>
     <w:p>
       <w:pPr>
-        <w:pStyle w:val="3"/>
+        <w:pStyle w:val="2"/>
         <w:spacing w:line="276" w:lineRule="auto"/>
         <w:rPr>
-          <w:rStyle w:val="11"/>
+          <w:rStyle w:val="a7"/>
           <w:b/>
-          <w:bCs w:val="0"/>
           <w:sz w:val="44"/>
           <w:szCs w:val="44"/>
         </w:rPr>
       </w:pPr>
       <w:r>
         <w:rPr>
-          <w:rStyle w:val="11"/>
+          <w:rStyle w:val="a7"/>
           <w:rFonts w:hint="eastAsia"/>
           <w:b/>
-          <w:bCs w:val="0"/>
           <w:sz w:val="44"/>
           <w:szCs w:val="44"/>
         </w:rPr>
-        <w:t>附录1：各环境地址</w:t>
+        <w:t>附录</w:t>
+      </w:r>
+      <w:r>
+        <w:rPr>
+          <w:rStyle w:val="a7"/>
+          <w:rFonts w:hint="eastAsia"/>
+          <w:b/>
+          <w:sz w:val="44"/>
+          <w:szCs w:val="44"/>
+        </w:rPr>
+        <w:t>1</w:t>
+      </w:r>
+      <w:r>
+        <w:rPr>
+          <w:rStyle w:val="a7"/>
+          <w:rFonts w:hint="eastAsia"/>
+          <w:b/>
+          <w:sz w:val="44"/>
+          <w:szCs w:val="44"/>
+        </w:rPr>
+        <w:t>：</w:t>
+      </w:r>
+      <w:proofErr w:type="gramStart"/>
+      <w:r>
+        <w:rPr>
+          <w:rStyle w:val="a7"/>
+          <w:rFonts w:hint="eastAsia"/>
+          <w:b/>
+          <w:sz w:val="44"/>
+          <w:szCs w:val="44"/>
+        </w:rPr>
+        <w:t>各环境</w:t>
+      </w:r>
+      <w:proofErr w:type="gramEnd"/>
+      <w:r>
+        <w:rPr>
+          <w:rStyle w:val="a7"/>
+          <w:rFonts w:hint="eastAsia"/>
+          <w:b/>
+          <w:sz w:val="44"/>
+          <w:szCs w:val="44"/>
+        </w:rPr>
+        <w:t>地址</w:t>
       </w:r>
     </w:p>
     <w:tbl>
       <w:tblPr>
-        <w:tblStyle w:val="14"/>
         <w:tblW w:w="8300" w:type="dxa"/>
         <w:tblInd w:w="111" w:type="dxa"/>
         <w:tblBorders>
-          <w:top w:val="single" w:color="auto" w:sz="4" w:space="0"/>
-          <w:left w:val="single" w:color="auto" w:sz="4" w:space="0"/>
-          <w:bottom w:val="single" w:color="auto" w:sz="4" w:space="0"/>
-          <w:right w:val="single" w:color="auto" w:sz="4" w:space="0"/>
-          <w:insideH w:val="single" w:color="auto" w:sz="4" w:space="0"/>
-          <w:insideV w:val="single" w:color="auto" w:sz="4" w:space="0"/>
+          <w:top w:val="single" w:sz="4" w:space="0" w:color="auto"/>
+          <w:left w:val="single" w:sz="4" w:space="0" w:color="auto"/>
+          <w:bottom w:val="single" w:sz="4" w:space="0" w:color="auto"/>
+          <w:right w:val="single" w:sz="4" w:space="0" w:color="auto"/>
+          <w:insideH w:val="single" w:sz="4" w:space="0" w:color="auto"/>
+          <w:insideV w:val="single" w:sz="4" w:space="0" w:color="auto"/>
         </w:tblBorders>
         <w:tblLayout w:type="fixed"/>
-        <w:tblCellMar>
-          <w:top w:w="0" w:type="dxa"/>
-          <w:left w:w="108" w:type="dxa"/>
-          <w:bottom w:w="0" w:type="dxa"/>
-          <w:right w:w="108" w:type="dxa"/>
-        </w:tblCellMar>
+        <w:tblLook w:val="04A0" w:firstRow="1" w:lastRow="0" w:firstColumn="1" w:lastColumn="0" w:noHBand="0" w:noVBand="1"/>
       </w:tblPr>
       <w:tblGrid>
         <w:gridCol w:w="2452"/>
         <w:gridCol w:w="5848"/>
       </w:tblGrid>
       <w:tr>
-        <w:tblPrEx>
-          <w:tblBorders>
-            <w:top w:val="single" w:color="auto" w:sz="4" w:space="0"/>
-            <w:left w:val="single" w:color="auto" w:sz="4" w:space="0"/>
-            <w:bottom w:val="single" w:color="auto" w:sz="4" w:space="0"/>
-            <w:right w:val="single" w:color="auto" w:sz="4" w:space="0"/>
-            <w:insideH w:val="single" w:color="auto" w:sz="4" w:space="0"/>
-            <w:insideV w:val="single" w:color="auto" w:sz="4" w:space="0"/>
-          </w:tblBorders>
-          <w:tblLayout w:type="fixed"/>
-          <w:tblCellMar>
-            <w:top w:w="0" w:type="dxa"/>
-            <w:left w:w="108" w:type="dxa"/>
-            <w:bottom w:w="0" w:type="dxa"/>
-            <w:right w:w="108" w:type="dxa"/>
-          </w:tblCellMar>
-        </w:tblPrEx>
         <w:tc>
           <w:tcPr>
             <w:tcW w:w="2452" w:type="dxa"/>
@@ -7214,33 +9023,18 @@
             <w:tcW w:w="5848" w:type="dxa"/>
           </w:tcPr>
           <w:p>
+            <w:proofErr w:type="spellStart"/>
             <w:r>
               <w:rPr>
                 <w:rFonts w:hint="eastAsia"/>
               </w:rPr>
               <w:t>url</w:t>
             </w:r>
+            <w:proofErr w:type="spellEnd"/>
           </w:p>
         </w:tc>
       </w:tr>
       <w:tr>
-        <w:tblPrEx>
-          <w:tblBorders>
-            <w:top w:val="single" w:color="auto" w:sz="4" w:space="0"/>
-            <w:left w:val="single" w:color="auto" w:sz="4" w:space="0"/>
-            <w:bottom w:val="single" w:color="auto" w:sz="4" w:space="0"/>
-            <w:right w:val="single" w:color="auto" w:sz="4" w:space="0"/>
-            <w:insideH w:val="single" w:color="auto" w:sz="4" w:space="0"/>
-            <w:insideV w:val="single" w:color="auto" w:sz="4" w:space="0"/>
-          </w:tblBorders>
-          <w:tblLayout w:type="fixed"/>
-          <w:tblCellMar>
-            <w:top w:w="0" w:type="dxa"/>
-            <w:left w:w="108" w:type="dxa"/>
-            <w:bottom w:w="0" w:type="dxa"/>
-            <w:right w:w="108" w:type="dxa"/>
-          </w:tblCellMar>
-        </w:tblPrEx>
         <w:tc>
           <w:tcPr>
             <w:tcW w:w="2452" w:type="dxa"/>
@@ -7267,23 +9061,6 @@
         </w:tc>
       </w:tr>
       <w:tr>
-        <w:tblPrEx>
-          <w:tblBorders>
-            <w:top w:val="single" w:color="auto" w:sz="4" w:space="0"/>
-            <w:left w:val="single" w:color="auto" w:sz="4" w:space="0"/>
-            <w:bottom w:val="single" w:color="auto" w:sz="4" w:space="0"/>
-            <w:right w:val="single" w:color="auto" w:sz="4" w:space="0"/>
-            <w:insideH w:val="single" w:color="auto" w:sz="4" w:space="0"/>
-            <w:insideV w:val="single" w:color="auto" w:sz="4" w:space="0"/>
-          </w:tblBorders>
-          <w:tblLayout w:type="fixed"/>
-          <w:tblCellMar>
-            <w:top w:w="0" w:type="dxa"/>
-            <w:left w:w="108" w:type="dxa"/>
-            <w:bottom w:w="0" w:type="dxa"/>
-            <w:right w:w="108" w:type="dxa"/>
-          </w:tblCellMar>
-        </w:tblPrEx>
         <w:tc>
           <w:tcPr>
             <w:tcW w:w="2452" w:type="dxa"/>
@@ -7315,23 +9092,6 @@
         </w:tc>
       </w:tr>
       <w:tr>
-        <w:tblPrEx>
-          <w:tblBorders>
-            <w:top w:val="single" w:color="auto" w:sz="4" w:space="0"/>
-            <w:left w:val="single" w:color="auto" w:sz="4" w:space="0"/>
-            <w:bottom w:val="single" w:color="auto" w:sz="4" w:space="0"/>
-            <w:right w:val="single" w:color="auto" w:sz="4" w:space="0"/>
-            <w:insideH w:val="single" w:color="auto" w:sz="4" w:space="0"/>
-            <w:insideV w:val="single" w:color="auto" w:sz="4" w:space="0"/>
-          </w:tblBorders>
-          <w:tblLayout w:type="fixed"/>
-          <w:tblCellMar>
-            <w:top w:w="0" w:type="dxa"/>
-            <w:left w:w="108" w:type="dxa"/>
-            <w:bottom w:w="0" w:type="dxa"/>
-            <w:right w:w="108" w:type="dxa"/>
-          </w:tblCellMar>
-        </w:tblPrEx>
         <w:tc>
           <w:tcPr>
             <w:tcW w:w="8300" w:type="dxa"/>
@@ -7346,19 +9106,38 @@
     <w:p/>
     <w:p>
       <w:pPr>
-        <w:pStyle w:val="3"/>
+        <w:pStyle w:val="2"/>
         <w:spacing w:line="276" w:lineRule="auto"/>
       </w:pPr>
       <w:r>
         <w:rPr>
-          <w:rStyle w:val="11"/>
+          <w:rStyle w:val="a7"/>
           <w:rFonts w:hint="eastAsia"/>
           <w:b/>
-          <w:bCs w:val="0"/>
           <w:sz w:val="44"/>
           <w:szCs w:val="44"/>
         </w:rPr>
-        <w:t>附录2：返回参数详解</w:t>
+        <w:t>附录</w:t>
+      </w:r>
+      <w:r>
+        <w:rPr>
+          <w:rStyle w:val="a7"/>
+          <w:rFonts w:hint="eastAsia"/>
+          <w:b/>
+          <w:sz w:val="44"/>
+          <w:szCs w:val="44"/>
+        </w:rPr>
+        <w:t>2</w:t>
+      </w:r>
+      <w:r>
+        <w:rPr>
+          <w:rStyle w:val="a7"/>
+          <w:rFonts w:hint="eastAsia"/>
+          <w:b/>
+          <w:sz w:val="44"/>
+          <w:szCs w:val="44"/>
+        </w:rPr>
+        <w:t>：返回参数详解</w:t>
       </w:r>
     </w:p>
     <w:p>
@@ -7371,58 +9150,37 @@
     </w:p>
     <w:tbl>
       <w:tblPr>
-        <w:tblStyle w:val="14"/>
         <w:tblW w:w="8300" w:type="dxa"/>
         <w:tblInd w:w="111" w:type="dxa"/>
         <w:tblBorders>
-          <w:top w:val="single" w:color="auto" w:sz="4" w:space="0"/>
-          <w:left w:val="single" w:color="auto" w:sz="4" w:space="0"/>
-          <w:bottom w:val="single" w:color="auto" w:sz="4" w:space="0"/>
-          <w:right w:val="single" w:color="auto" w:sz="4" w:space="0"/>
-          <w:insideH w:val="single" w:color="auto" w:sz="4" w:space="0"/>
-          <w:insideV w:val="single" w:color="auto" w:sz="4" w:space="0"/>
+          <w:top w:val="single" w:sz="4" w:space="0" w:color="auto"/>
+          <w:left w:val="single" w:sz="4" w:space="0" w:color="auto"/>
+          <w:bottom w:val="single" w:sz="4" w:space="0" w:color="auto"/>
+          <w:right w:val="single" w:sz="4" w:space="0" w:color="auto"/>
+          <w:insideH w:val="single" w:sz="4" w:space="0" w:color="auto"/>
+          <w:insideV w:val="single" w:sz="4" w:space="0" w:color="auto"/>
         </w:tblBorders>
         <w:tblLayout w:type="fixed"/>
-        <w:tblCellMar>
-          <w:top w:w="0" w:type="dxa"/>
-          <w:left w:w="108" w:type="dxa"/>
-          <w:bottom w:w="0" w:type="dxa"/>
-          <w:right w:w="108" w:type="dxa"/>
-        </w:tblCellMar>
+        <w:tblLook w:val="04A0" w:firstRow="1" w:lastRow="0" w:firstColumn="1" w:lastColumn="0" w:noHBand="0" w:noVBand="1"/>
       </w:tblPr>
       <w:tblGrid>
         <w:gridCol w:w="2452"/>
         <w:gridCol w:w="5848"/>
       </w:tblGrid>
       <w:tr>
-        <w:tblPrEx>
-          <w:tblBorders>
-            <w:top w:val="single" w:color="auto" w:sz="4" w:space="0"/>
-            <w:left w:val="single" w:color="auto" w:sz="4" w:space="0"/>
-            <w:bottom w:val="single" w:color="auto" w:sz="4" w:space="0"/>
-            <w:right w:val="single" w:color="auto" w:sz="4" w:space="0"/>
-            <w:insideH w:val="single" w:color="auto" w:sz="4" w:space="0"/>
-            <w:insideV w:val="single" w:color="auto" w:sz="4" w:space="0"/>
-          </w:tblBorders>
-          <w:tblLayout w:type="fixed"/>
-          <w:tblCellMar>
-            <w:top w:w="0" w:type="dxa"/>
-            <w:left w:w="108" w:type="dxa"/>
-            <w:bottom w:w="0" w:type="dxa"/>
-            <w:right w:w="108" w:type="dxa"/>
-          </w:tblCellMar>
-        </w:tblPrEx>
         <w:tc>
           <w:tcPr>
             <w:tcW w:w="2452" w:type="dxa"/>
           </w:tcPr>
           <w:p>
+            <w:proofErr w:type="spellStart"/>
             <w:r>
               <w:rPr>
                 <w:rFonts w:hint="eastAsia"/>
               </w:rPr>
               <w:t>rspCode</w:t>
             </w:r>
+            <w:proofErr w:type="spellEnd"/>
           </w:p>
         </w:tc>
         <w:tc>
@@ -7430,33 +9188,18 @@
             <w:tcW w:w="5848" w:type="dxa"/>
           </w:tcPr>
           <w:p>
+            <w:proofErr w:type="spellStart"/>
             <w:r>
               <w:rPr>
                 <w:rFonts w:hint="eastAsia"/>
               </w:rPr>
               <w:t>rspMsg</w:t>
             </w:r>
+            <w:proofErr w:type="spellEnd"/>
           </w:p>
         </w:tc>
       </w:tr>
       <w:tr>
-        <w:tblPrEx>
-          <w:tblBorders>
-            <w:top w:val="single" w:color="auto" w:sz="4" w:space="0"/>
-            <w:left w:val="single" w:color="auto" w:sz="4" w:space="0"/>
-            <w:bottom w:val="single" w:color="auto" w:sz="4" w:space="0"/>
-            <w:right w:val="single" w:color="auto" w:sz="4" w:space="0"/>
-            <w:insideH w:val="single" w:color="auto" w:sz="4" w:space="0"/>
-            <w:insideV w:val="single" w:color="auto" w:sz="4" w:space="0"/>
-          </w:tblBorders>
-          <w:tblLayout w:type="fixed"/>
-          <w:tblCellMar>
-            <w:top w:w="0" w:type="dxa"/>
-            <w:left w:w="108" w:type="dxa"/>
-            <w:bottom w:w="0" w:type="dxa"/>
-            <w:right w:w="108" w:type="dxa"/>
-          </w:tblCellMar>
-        </w:tblPrEx>
         <w:tc>
           <w:tcPr>
             <w:tcW w:w="2452" w:type="dxa"/>
@@ -7471,23 +9214,6 @@
         </w:tc>
       </w:tr>
       <w:tr>
-        <w:tblPrEx>
-          <w:tblBorders>
-            <w:top w:val="single" w:color="auto" w:sz="4" w:space="0"/>
-            <w:left w:val="single" w:color="auto" w:sz="4" w:space="0"/>
-            <w:bottom w:val="single" w:color="auto" w:sz="4" w:space="0"/>
-            <w:right w:val="single" w:color="auto" w:sz="4" w:space="0"/>
-            <w:insideH w:val="single" w:color="auto" w:sz="4" w:space="0"/>
-            <w:insideV w:val="single" w:color="auto" w:sz="4" w:space="0"/>
-          </w:tblBorders>
-          <w:tblLayout w:type="fixed"/>
-          <w:tblCellMar>
-            <w:top w:w="0" w:type="dxa"/>
-            <w:left w:w="108" w:type="dxa"/>
-            <w:bottom w:w="0" w:type="dxa"/>
-            <w:right w:w="108" w:type="dxa"/>
-          </w:tblCellMar>
-        </w:tblPrEx>
         <w:tc>
           <w:tcPr>
             <w:tcW w:w="2452" w:type="dxa"/>
@@ -7502,23 +9228,6 @@
         </w:tc>
       </w:tr>
       <w:tr>
-        <w:tblPrEx>
-          <w:tblBorders>
-            <w:top w:val="single" w:color="auto" w:sz="4" w:space="0"/>
-            <w:left w:val="single" w:color="auto" w:sz="4" w:space="0"/>
-            <w:bottom w:val="single" w:color="auto" w:sz="4" w:space="0"/>
-            <w:right w:val="single" w:color="auto" w:sz="4" w:space="0"/>
-            <w:insideH w:val="single" w:color="auto" w:sz="4" w:space="0"/>
-            <w:insideV w:val="single" w:color="auto" w:sz="4" w:space="0"/>
-          </w:tblBorders>
-          <w:tblLayout w:type="fixed"/>
-          <w:tblCellMar>
-            <w:top w:w="0" w:type="dxa"/>
-            <w:left w:w="108" w:type="dxa"/>
-            <w:bottom w:w="0" w:type="dxa"/>
-            <w:right w:w="108" w:type="dxa"/>
-          </w:tblCellMar>
-        </w:tblPrEx>
         <w:tc>
           <w:tcPr>
             <w:tcW w:w="2452" w:type="dxa"/>
@@ -7526,7 +9235,7 @@
           <w:p>
             <w:pPr>
               <w:rPr>
-                <w:rFonts w:ascii="Source Code Pro" w:hAnsi="Source Code Pro" w:eastAsia="宋体" w:cs="宋体"/>
+                <w:rFonts w:ascii="Source Code Pro" w:eastAsia="宋体" w:hAnsi="Source Code Pro" w:cs="宋体"/>
                 <w:color w:val="000000"/>
                 <w:kern w:val="0"/>
                 <w:szCs w:val="21"/>
@@ -7542,23 +9251,6 @@
         </w:tc>
       </w:tr>
       <w:tr>
-        <w:tblPrEx>
-          <w:tblBorders>
-            <w:top w:val="single" w:color="auto" w:sz="4" w:space="0"/>
-            <w:left w:val="single" w:color="auto" w:sz="4" w:space="0"/>
-            <w:bottom w:val="single" w:color="auto" w:sz="4" w:space="0"/>
-            <w:right w:val="single" w:color="auto" w:sz="4" w:space="0"/>
-            <w:insideH w:val="single" w:color="auto" w:sz="4" w:space="0"/>
-            <w:insideV w:val="single" w:color="auto" w:sz="4" w:space="0"/>
-          </w:tblBorders>
-          <w:tblLayout w:type="fixed"/>
-          <w:tblCellMar>
-            <w:top w:w="0" w:type="dxa"/>
-            <w:left w:w="108" w:type="dxa"/>
-            <w:bottom w:w="0" w:type="dxa"/>
-            <w:right w:w="108" w:type="dxa"/>
-          </w:tblCellMar>
-        </w:tblPrEx>
         <w:tc>
           <w:tcPr>
             <w:tcW w:w="2452" w:type="dxa"/>
@@ -7573,23 +9265,6 @@
         </w:tc>
       </w:tr>
       <w:tr>
-        <w:tblPrEx>
-          <w:tblBorders>
-            <w:top w:val="single" w:color="auto" w:sz="4" w:space="0"/>
-            <w:left w:val="single" w:color="auto" w:sz="4" w:space="0"/>
-            <w:bottom w:val="single" w:color="auto" w:sz="4" w:space="0"/>
-            <w:right w:val="single" w:color="auto" w:sz="4" w:space="0"/>
-            <w:insideH w:val="single" w:color="auto" w:sz="4" w:space="0"/>
-            <w:insideV w:val="single" w:color="auto" w:sz="4" w:space="0"/>
-          </w:tblBorders>
-          <w:tblLayout w:type="fixed"/>
-          <w:tblCellMar>
-            <w:top w:w="0" w:type="dxa"/>
-            <w:left w:w="108" w:type="dxa"/>
-            <w:bottom w:w="0" w:type="dxa"/>
-            <w:right w:w="108" w:type="dxa"/>
-          </w:tblCellMar>
-        </w:tblPrEx>
         <w:tc>
           <w:tcPr>
             <w:tcW w:w="2452" w:type="dxa"/>
@@ -7604,23 +9279,6 @@
         </w:tc>
       </w:tr>
       <w:tr>
-        <w:tblPrEx>
-          <w:tblBorders>
-            <w:top w:val="single" w:color="auto" w:sz="4" w:space="0"/>
-            <w:left w:val="single" w:color="auto" w:sz="4" w:space="0"/>
-            <w:bottom w:val="single" w:color="auto" w:sz="4" w:space="0"/>
-            <w:right w:val="single" w:color="auto" w:sz="4" w:space="0"/>
-            <w:insideH w:val="single" w:color="auto" w:sz="4" w:space="0"/>
-            <w:insideV w:val="single" w:color="auto" w:sz="4" w:space="0"/>
-          </w:tblBorders>
-          <w:tblLayout w:type="fixed"/>
-          <w:tblCellMar>
-            <w:top w:w="0" w:type="dxa"/>
-            <w:left w:w="108" w:type="dxa"/>
-            <w:bottom w:w="0" w:type="dxa"/>
-            <w:right w:w="108" w:type="dxa"/>
-          </w:tblCellMar>
-        </w:tblPrEx>
         <w:tc>
           <w:tcPr>
             <w:tcW w:w="2452" w:type="dxa"/>
@@ -7635,23 +9293,6 @@
         </w:tc>
       </w:tr>
       <w:tr>
-        <w:tblPrEx>
-          <w:tblBorders>
-            <w:top w:val="single" w:color="auto" w:sz="4" w:space="0"/>
-            <w:left w:val="single" w:color="auto" w:sz="4" w:space="0"/>
-            <w:bottom w:val="single" w:color="auto" w:sz="4" w:space="0"/>
-            <w:right w:val="single" w:color="auto" w:sz="4" w:space="0"/>
-            <w:insideH w:val="single" w:color="auto" w:sz="4" w:space="0"/>
-            <w:insideV w:val="single" w:color="auto" w:sz="4" w:space="0"/>
-          </w:tblBorders>
-          <w:tblLayout w:type="fixed"/>
-          <w:tblCellMar>
-            <w:top w:w="0" w:type="dxa"/>
-            <w:left w:w="108" w:type="dxa"/>
-            <w:bottom w:w="0" w:type="dxa"/>
-            <w:right w:w="108" w:type="dxa"/>
-          </w:tblCellMar>
-        </w:tblPrEx>
         <w:tc>
           <w:tcPr>
             <w:tcW w:w="2452" w:type="dxa"/>
@@ -7666,23 +9307,6 @@
         </w:tc>
       </w:tr>
       <w:tr>
-        <w:tblPrEx>
-          <w:tblBorders>
-            <w:top w:val="single" w:color="auto" w:sz="4" w:space="0"/>
-            <w:left w:val="single" w:color="auto" w:sz="4" w:space="0"/>
-            <w:bottom w:val="single" w:color="auto" w:sz="4" w:space="0"/>
-            <w:right w:val="single" w:color="auto" w:sz="4" w:space="0"/>
-            <w:insideH w:val="single" w:color="auto" w:sz="4" w:space="0"/>
-            <w:insideV w:val="single" w:color="auto" w:sz="4" w:space="0"/>
-          </w:tblBorders>
-          <w:tblLayout w:type="fixed"/>
-          <w:tblCellMar>
-            <w:top w:w="0" w:type="dxa"/>
-            <w:left w:w="108" w:type="dxa"/>
-            <w:bottom w:w="0" w:type="dxa"/>
-            <w:right w:w="108" w:type="dxa"/>
-          </w:tblCellMar>
-        </w:tblPrEx>
         <w:tc>
           <w:tcPr>
             <w:tcW w:w="2452" w:type="dxa"/>
@@ -7697,23 +9321,6 @@
         </w:tc>
       </w:tr>
       <w:tr>
-        <w:tblPrEx>
-          <w:tblBorders>
-            <w:top w:val="single" w:color="auto" w:sz="4" w:space="0"/>
-            <w:left w:val="single" w:color="auto" w:sz="4" w:space="0"/>
-            <w:bottom w:val="single" w:color="auto" w:sz="4" w:space="0"/>
-            <w:right w:val="single" w:color="auto" w:sz="4" w:space="0"/>
-            <w:insideH w:val="single" w:color="auto" w:sz="4" w:space="0"/>
-            <w:insideV w:val="single" w:color="auto" w:sz="4" w:space="0"/>
-          </w:tblBorders>
-          <w:tblLayout w:type="fixed"/>
-          <w:tblCellMar>
-            <w:top w:w="0" w:type="dxa"/>
-            <w:left w:w="108" w:type="dxa"/>
-            <w:bottom w:w="0" w:type="dxa"/>
-            <w:right w:w="108" w:type="dxa"/>
-          </w:tblCellMar>
-        </w:tblPrEx>
         <w:tc>
           <w:tcPr>
             <w:tcW w:w="2452" w:type="dxa"/>
@@ -7728,23 +9335,6 @@
         </w:tc>
       </w:tr>
       <w:tr>
-        <w:tblPrEx>
-          <w:tblBorders>
-            <w:top w:val="single" w:color="auto" w:sz="4" w:space="0"/>
-            <w:left w:val="single" w:color="auto" w:sz="4" w:space="0"/>
-            <w:bottom w:val="single" w:color="auto" w:sz="4" w:space="0"/>
-            <w:right w:val="single" w:color="auto" w:sz="4" w:space="0"/>
-            <w:insideH w:val="single" w:color="auto" w:sz="4" w:space="0"/>
-            <w:insideV w:val="single" w:color="auto" w:sz="4" w:space="0"/>
-          </w:tblBorders>
-          <w:tblLayout w:type="fixed"/>
-          <w:tblCellMar>
-            <w:top w:w="0" w:type="dxa"/>
-            <w:left w:w="108" w:type="dxa"/>
-            <w:bottom w:w="0" w:type="dxa"/>
-            <w:right w:w="108" w:type="dxa"/>
-          </w:tblCellMar>
-        </w:tblPrEx>
         <w:tc>
           <w:tcPr>
             <w:tcW w:w="2452" w:type="dxa"/>
@@ -7759,23 +9349,6 @@
         </w:tc>
       </w:tr>
       <w:tr>
-        <w:tblPrEx>
-          <w:tblBorders>
-            <w:top w:val="single" w:color="auto" w:sz="4" w:space="0"/>
-            <w:left w:val="single" w:color="auto" w:sz="4" w:space="0"/>
-            <w:bottom w:val="single" w:color="auto" w:sz="4" w:space="0"/>
-            <w:right w:val="single" w:color="auto" w:sz="4" w:space="0"/>
-            <w:insideH w:val="single" w:color="auto" w:sz="4" w:space="0"/>
-            <w:insideV w:val="single" w:color="auto" w:sz="4" w:space="0"/>
-          </w:tblBorders>
-          <w:tblLayout w:type="fixed"/>
-          <w:tblCellMar>
-            <w:top w:w="0" w:type="dxa"/>
-            <w:left w:w="108" w:type="dxa"/>
-            <w:bottom w:w="0" w:type="dxa"/>
-            <w:right w:w="108" w:type="dxa"/>
-          </w:tblCellMar>
-        </w:tblPrEx>
         <w:tc>
           <w:tcPr>
             <w:tcW w:w="2452" w:type="dxa"/>
@@ -7790,23 +9363,6 @@
         </w:tc>
       </w:tr>
       <w:tr>
-        <w:tblPrEx>
-          <w:tblBorders>
-            <w:top w:val="single" w:color="auto" w:sz="4" w:space="0"/>
-            <w:left w:val="single" w:color="auto" w:sz="4" w:space="0"/>
-            <w:bottom w:val="single" w:color="auto" w:sz="4" w:space="0"/>
-            <w:right w:val="single" w:color="auto" w:sz="4" w:space="0"/>
-            <w:insideH w:val="single" w:color="auto" w:sz="4" w:space="0"/>
-            <w:insideV w:val="single" w:color="auto" w:sz="4" w:space="0"/>
-          </w:tblBorders>
-          <w:tblLayout w:type="fixed"/>
-          <w:tblCellMar>
-            <w:top w:w="0" w:type="dxa"/>
-            <w:left w:w="108" w:type="dxa"/>
-            <w:bottom w:w="0" w:type="dxa"/>
-            <w:right w:w="108" w:type="dxa"/>
-          </w:tblCellMar>
-        </w:tblPrEx>
         <w:tc>
           <w:tcPr>
             <w:tcW w:w="2452" w:type="dxa"/>
@@ -7821,23 +9377,6 @@
         </w:tc>
       </w:tr>
       <w:tr>
-        <w:tblPrEx>
-          <w:tblBorders>
-            <w:top w:val="single" w:color="auto" w:sz="4" w:space="0"/>
-            <w:left w:val="single" w:color="auto" w:sz="4" w:space="0"/>
-            <w:bottom w:val="single" w:color="auto" w:sz="4" w:space="0"/>
-            <w:right w:val="single" w:color="auto" w:sz="4" w:space="0"/>
-            <w:insideH w:val="single" w:color="auto" w:sz="4" w:space="0"/>
-            <w:insideV w:val="single" w:color="auto" w:sz="4" w:space="0"/>
-          </w:tblBorders>
-          <w:tblLayout w:type="fixed"/>
-          <w:tblCellMar>
-            <w:top w:w="0" w:type="dxa"/>
-            <w:left w:w="108" w:type="dxa"/>
-            <w:bottom w:w="0" w:type="dxa"/>
-            <w:right w:w="108" w:type="dxa"/>
-          </w:tblCellMar>
-        </w:tblPrEx>
         <w:tc>
           <w:tcPr>
             <w:tcW w:w="2452" w:type="dxa"/>
@@ -7852,23 +9391,6 @@
         </w:tc>
       </w:tr>
       <w:tr>
-        <w:tblPrEx>
-          <w:tblBorders>
-            <w:top w:val="single" w:color="auto" w:sz="4" w:space="0"/>
-            <w:left w:val="single" w:color="auto" w:sz="4" w:space="0"/>
-            <w:bottom w:val="single" w:color="auto" w:sz="4" w:space="0"/>
-            <w:right w:val="single" w:color="auto" w:sz="4" w:space="0"/>
-            <w:insideH w:val="single" w:color="auto" w:sz="4" w:space="0"/>
-            <w:insideV w:val="single" w:color="auto" w:sz="4" w:space="0"/>
-          </w:tblBorders>
-          <w:tblLayout w:type="fixed"/>
-          <w:tblCellMar>
-            <w:top w:w="0" w:type="dxa"/>
-            <w:left w:w="108" w:type="dxa"/>
-            <w:bottom w:w="0" w:type="dxa"/>
-            <w:right w:w="108" w:type="dxa"/>
-          </w:tblCellMar>
-        </w:tblPrEx>
         <w:tc>
           <w:tcPr>
             <w:tcW w:w="2452" w:type="dxa"/>
@@ -7883,23 +9405,6 @@
         </w:tc>
       </w:tr>
       <w:tr>
-        <w:tblPrEx>
-          <w:tblBorders>
-            <w:top w:val="single" w:color="auto" w:sz="4" w:space="0"/>
-            <w:left w:val="single" w:color="auto" w:sz="4" w:space="0"/>
-            <w:bottom w:val="single" w:color="auto" w:sz="4" w:space="0"/>
-            <w:right w:val="single" w:color="auto" w:sz="4" w:space="0"/>
-            <w:insideH w:val="single" w:color="auto" w:sz="4" w:space="0"/>
-            <w:insideV w:val="single" w:color="auto" w:sz="4" w:space="0"/>
-          </w:tblBorders>
-          <w:tblLayout w:type="fixed"/>
-          <w:tblCellMar>
-            <w:top w:w="0" w:type="dxa"/>
-            <w:left w:w="108" w:type="dxa"/>
-            <w:bottom w:w="0" w:type="dxa"/>
-            <w:right w:w="108" w:type="dxa"/>
-          </w:tblCellMar>
-        </w:tblPrEx>
         <w:tc>
           <w:tcPr>
             <w:tcW w:w="2452" w:type="dxa"/>
@@ -7914,23 +9419,6 @@
         </w:tc>
       </w:tr>
       <w:tr>
-        <w:tblPrEx>
-          <w:tblBorders>
-            <w:top w:val="single" w:color="auto" w:sz="4" w:space="0"/>
-            <w:left w:val="single" w:color="auto" w:sz="4" w:space="0"/>
-            <w:bottom w:val="single" w:color="auto" w:sz="4" w:space="0"/>
-            <w:right w:val="single" w:color="auto" w:sz="4" w:space="0"/>
-            <w:insideH w:val="single" w:color="auto" w:sz="4" w:space="0"/>
-            <w:insideV w:val="single" w:color="auto" w:sz="4" w:space="0"/>
-          </w:tblBorders>
-          <w:tblLayout w:type="fixed"/>
-          <w:tblCellMar>
-            <w:top w:w="0" w:type="dxa"/>
-            <w:left w:w="108" w:type="dxa"/>
-            <w:bottom w:w="0" w:type="dxa"/>
-            <w:right w:w="108" w:type="dxa"/>
-          </w:tblCellMar>
-        </w:tblPrEx>
         <w:tc>
           <w:tcPr>
             <w:tcW w:w="2452" w:type="dxa"/>
@@ -7945,23 +9433,6 @@
         </w:tc>
       </w:tr>
       <w:tr>
-        <w:tblPrEx>
-          <w:tblBorders>
-            <w:top w:val="single" w:color="auto" w:sz="4" w:space="0"/>
-            <w:left w:val="single" w:color="auto" w:sz="4" w:space="0"/>
-            <w:bottom w:val="single" w:color="auto" w:sz="4" w:space="0"/>
-            <w:right w:val="single" w:color="auto" w:sz="4" w:space="0"/>
-            <w:insideH w:val="single" w:color="auto" w:sz="4" w:space="0"/>
-            <w:insideV w:val="single" w:color="auto" w:sz="4" w:space="0"/>
-          </w:tblBorders>
-          <w:tblLayout w:type="fixed"/>
-          <w:tblCellMar>
-            <w:top w:w="0" w:type="dxa"/>
-            <w:left w:w="108" w:type="dxa"/>
-            <w:bottom w:w="0" w:type="dxa"/>
-            <w:right w:w="108" w:type="dxa"/>
-          </w:tblCellMar>
-        </w:tblPrEx>
         <w:tc>
           <w:tcPr>
             <w:tcW w:w="2452" w:type="dxa"/>
@@ -7976,23 +9447,6 @@
         </w:tc>
       </w:tr>
       <w:tr>
-        <w:tblPrEx>
-          <w:tblBorders>
-            <w:top w:val="single" w:color="auto" w:sz="4" w:space="0"/>
-            <w:left w:val="single" w:color="auto" w:sz="4" w:space="0"/>
-            <w:bottom w:val="single" w:color="auto" w:sz="4" w:space="0"/>
-            <w:right w:val="single" w:color="auto" w:sz="4" w:space="0"/>
-            <w:insideH w:val="single" w:color="auto" w:sz="4" w:space="0"/>
-            <w:insideV w:val="single" w:color="auto" w:sz="4" w:space="0"/>
-          </w:tblBorders>
-          <w:tblLayout w:type="fixed"/>
-          <w:tblCellMar>
-            <w:top w:w="0" w:type="dxa"/>
-            <w:left w:w="108" w:type="dxa"/>
-            <w:bottom w:w="0" w:type="dxa"/>
-            <w:right w:w="108" w:type="dxa"/>
-          </w:tblCellMar>
-        </w:tblPrEx>
         <w:tc>
           <w:tcPr>
             <w:tcW w:w="2452" w:type="dxa"/>
@@ -8026,21 +9480,21 @@
       <w:pgSz w:w="11906" w:h="16838"/>
       <w:pgMar w:top="1440" w:right="1800" w:bottom="1440" w:left="1800" w:header="851" w:footer="992" w:gutter="0"/>
       <w:pgNumType w:start="0"/>
-      <w:cols w:space="425" w:num="1"/>
+      <w:cols w:space="425"/>
       <w:titlePg/>
-      <w:docGrid w:type="lines" w:linePitch="312" w:charSpace="0"/>
+      <w:docGrid w:type="lines" w:linePitch="312"/>
     </w:sectPr>
   </w:body>
 </w:document>
 </file>
 
 <file path=word/numbering.xml><?xml version="1.0" encoding="utf-8"?>
-<w:numbering xmlns:wpc="http://schemas.microsoft.com/office/word/2010/wordprocessingCanvas" xmlns:mc="http://schemas.openxmlformats.org/markup-compatibility/2006" xmlns:o="urn:schemas-microsoft-com:office:office" xmlns:r="http://schemas.openxmlformats.org/officeDocument/2006/relationships" xmlns:m="http://schemas.openxmlformats.org/officeDocument/2006/math" xmlns:v="urn:schemas-microsoft-com:vml" xmlns:wp14="http://schemas.microsoft.com/office/word/2010/wordprocessingDrawing" xmlns:wp="http://schemas.openxmlformats.org/drawingml/2006/wordprocessingDrawing" xmlns:w10="urn:schemas-microsoft-com:office:word" xmlns:w="http://schemas.openxmlformats.org/wordprocessingml/2006/main" xmlns:w14="http://schemas.microsoft.com/office/word/2010/wordml" xmlns:wpg="http://schemas.microsoft.com/office/word/2010/wordprocessingGroup" xmlns:wpi="http://schemas.microsoft.com/office/word/2010/wordprocessingInk" xmlns:wne="http://schemas.microsoft.com/office/word/2006/wordml" xmlns:wps="http://schemas.microsoft.com/office/word/2010/wordprocessingShape" mc:Ignorable="w14 wp14">
+<w:numbering xmlns:wpc="http://schemas.microsoft.com/office/word/2010/wordprocessingCanvas" xmlns:mc="http://schemas.openxmlformats.org/markup-compatibility/2006" xmlns:o="urn:schemas-microsoft-com:office:office" xmlns:r="http://schemas.openxmlformats.org/officeDocument/2006/relationships" xmlns:m="http://schemas.openxmlformats.org/officeDocument/2006/math" xmlns:v="urn:schemas-microsoft-com:vml" xmlns:wp14="http://schemas.microsoft.com/office/word/2010/wordprocessingDrawing" xmlns:wp="http://schemas.openxmlformats.org/drawingml/2006/wordprocessingDrawing" xmlns:w10="urn:schemas-microsoft-com:office:word" xmlns:w="http://schemas.openxmlformats.org/wordprocessingml/2006/main" xmlns:w14="http://schemas.microsoft.com/office/word/2010/wordml" xmlns:w15="http://schemas.microsoft.com/office/word/2012/wordml" xmlns:wpg="http://schemas.microsoft.com/office/word/2010/wordprocessingGroup" xmlns:wpi="http://schemas.microsoft.com/office/word/2010/wordprocessingInk" xmlns:wne="http://schemas.microsoft.com/office/word/2006/wordml" xmlns:wps="http://schemas.microsoft.com/office/word/2010/wordprocessingShape" mc:Ignorable="w14 w15 wp14">
   <w:abstractNum w:abstractNumId="0">
     <w:nsid w:val="00000009"/>
     <w:multiLevelType w:val="singleLevel"/>
     <w:tmpl w:val="00000009"/>
-    <w:lvl w:ilvl="0" w:tentative="0">
+    <w:lvl w:ilvl="0">
       <w:start w:val="1"/>
       <w:numFmt w:val="decimal"/>
       <w:lvlText w:val="%1、"/>
@@ -8054,7 +9508,7 @@
     <w:nsid w:val="1FF4167A"/>
     <w:multiLevelType w:val="multilevel"/>
     <w:tmpl w:val="1FF4167A"/>
-    <w:lvl w:ilvl="0" w:tentative="0">
+    <w:lvl w:ilvl="0">
       <w:start w:val="1"/>
       <w:numFmt w:val="decimal"/>
       <w:lvlText w:val="%1."/>
@@ -8066,7 +9520,7 @@
         <w:rFonts w:hint="default"/>
       </w:rPr>
     </w:lvl>
-    <w:lvl w:ilvl="1" w:tentative="0">
+    <w:lvl w:ilvl="1">
       <w:start w:val="1"/>
       <w:numFmt w:val="lowerLetter"/>
       <w:lvlText w:val="%2)"/>
@@ -8075,7 +9529,7 @@
         <w:ind w:left="840" w:hanging="420"/>
       </w:pPr>
     </w:lvl>
-    <w:lvl w:ilvl="2" w:tentative="0">
+    <w:lvl w:ilvl="2">
       <w:start w:val="1"/>
       <w:numFmt w:val="lowerRoman"/>
       <w:lvlText w:val="%3."/>
@@ -8084,7 +9538,7 @@
         <w:ind w:left="1260" w:hanging="420"/>
       </w:pPr>
     </w:lvl>
-    <w:lvl w:ilvl="3" w:tentative="0">
+    <w:lvl w:ilvl="3">
       <w:start w:val="1"/>
       <w:numFmt w:val="decimal"/>
       <w:lvlText w:val="%4."/>
@@ -8093,7 +9547,7 @@
         <w:ind w:left="1680" w:hanging="420"/>
       </w:pPr>
     </w:lvl>
-    <w:lvl w:ilvl="4" w:tentative="0">
+    <w:lvl w:ilvl="4">
       <w:start w:val="1"/>
       <w:numFmt w:val="lowerLetter"/>
       <w:lvlText w:val="%5)"/>
@@ -8102,7 +9556,7 @@
         <w:ind w:left="2100" w:hanging="420"/>
       </w:pPr>
     </w:lvl>
-    <w:lvl w:ilvl="5" w:tentative="0">
+    <w:lvl w:ilvl="5">
       <w:start w:val="1"/>
       <w:numFmt w:val="lowerRoman"/>
       <w:lvlText w:val="%6."/>
@@ -8111,7 +9565,7 @@
         <w:ind w:left="2520" w:hanging="420"/>
       </w:pPr>
     </w:lvl>
-    <w:lvl w:ilvl="6" w:tentative="0">
+    <w:lvl w:ilvl="6">
       <w:start w:val="1"/>
       <w:numFmt w:val="decimal"/>
       <w:lvlText w:val="%7."/>
@@ -8120,7 +9574,7 @@
         <w:ind w:left="2940" w:hanging="420"/>
       </w:pPr>
     </w:lvl>
-    <w:lvl w:ilvl="7" w:tentative="0">
+    <w:lvl w:ilvl="7">
       <w:start w:val="1"/>
       <w:numFmt w:val="lowerLetter"/>
       <w:lvlText w:val="%8)"/>
@@ -8129,7 +9583,7 @@
         <w:ind w:left="3360" w:hanging="420"/>
       </w:pPr>
     </w:lvl>
-    <w:lvl w:ilvl="8" w:tentative="0">
+    <w:lvl w:ilvl="8">
       <w:start w:val="1"/>
       <w:numFmt w:val="lowerRoman"/>
       <w:lvlText w:val="%9."/>
@@ -8149,287 +9603,406 @@
 </file>
 
 <file path=word/styles.xml><?xml version="1.0" encoding="utf-8"?>
-<w:styles xmlns:mc="http://schemas.openxmlformats.org/markup-compatibility/2006" xmlns:o="urn:schemas-microsoft-com:office:office" xmlns:r="http://schemas.openxmlformats.org/officeDocument/2006/relationships" xmlns:m="http://schemas.openxmlformats.org/officeDocument/2006/math" xmlns:v="urn:schemas-microsoft-com:vml" xmlns:w="http://schemas.openxmlformats.org/wordprocessingml/2006/main" xmlns:w14="http://schemas.microsoft.com/office/word/2010/wordml" xmlns:w10="urn:schemas-microsoft-com:office:word" xmlns:sl="http://schemas.openxmlformats.org/schemaLibrary/2006/main" mc:Ignorable="w14">
+<w:styles xmlns:mc="http://schemas.openxmlformats.org/markup-compatibility/2006" xmlns:r="http://schemas.openxmlformats.org/officeDocument/2006/relationships" xmlns:w="http://schemas.openxmlformats.org/wordprocessingml/2006/main" xmlns:w14="http://schemas.microsoft.com/office/word/2010/wordml" xmlns:w15="http://schemas.microsoft.com/office/word/2012/wordml" mc:Ignorable="w14 w15">
   <w:docDefaults>
     <w:rPrDefault>
       <w:rPr>
-        <w:rFonts w:ascii="Times New Roman" w:hAnsi="Times New Roman" w:eastAsia="宋体" w:cs="Times New Roman"/>
+        <w:rFonts w:ascii="Times New Roman" w:eastAsia="宋体" w:hAnsi="Times New Roman" w:cs="Times New Roman"/>
+        <w:lang w:val="en-US" w:eastAsia="zh-CN" w:bidi="ar-SA"/>
       </w:rPr>
     </w:rPrDefault>
+    <w:pPrDefault/>
   </w:docDefaults>
-  <w:latentStyles w:count="260" w:defQFormat="0" w:defUnhideWhenUsed="1" w:defSemiHidden="1" w:defUIPriority="99" w:defLockedState="0">
-    <w:lsdException w:qFormat="1" w:unhideWhenUsed="0" w:uiPriority="0" w:semiHidden="0" w:name="Normal"/>
-    <w:lsdException w:qFormat="1" w:unhideWhenUsed="0" w:uiPriority="9" w:semiHidden="0" w:name="heading 1"/>
-    <w:lsdException w:qFormat="1" w:uiPriority="9" w:semiHidden="0" w:name="heading 2"/>
-    <w:lsdException w:qFormat="1" w:uiPriority="9" w:semiHidden="0" w:name="heading 3"/>
-    <w:lsdException w:qFormat="1" w:uiPriority="9" w:name="heading 4"/>
-    <w:lsdException w:qFormat="1" w:uiPriority="9" w:name="heading 5"/>
-    <w:lsdException w:qFormat="1" w:uiPriority="9" w:name="heading 6"/>
-    <w:lsdException w:qFormat="1" w:uiPriority="9" w:name="heading 7"/>
-    <w:lsdException w:qFormat="1" w:uiPriority="9" w:name="heading 8"/>
-    <w:lsdException w:qFormat="1" w:uiPriority="9" w:name="heading 9"/>
-    <w:lsdException w:uiPriority="99" w:name="index 1"/>
-    <w:lsdException w:uiPriority="99" w:name="index 2"/>
-    <w:lsdException w:uiPriority="99" w:name="index 3"/>
-    <w:lsdException w:uiPriority="99" w:name="index 4"/>
-    <w:lsdException w:uiPriority="99" w:name="index 5"/>
-    <w:lsdException w:uiPriority="99" w:name="index 6"/>
-    <w:lsdException w:uiPriority="99" w:name="index 7"/>
-    <w:lsdException w:uiPriority="99" w:name="index 8"/>
-    <w:lsdException w:uiPriority="99" w:name="index 9"/>
-    <w:lsdException w:uiPriority="39" w:name="toc 1"/>
-    <w:lsdException w:uiPriority="39" w:name="toc 2"/>
-    <w:lsdException w:uiPriority="39" w:name="toc 3"/>
-    <w:lsdException w:uiPriority="39" w:name="toc 4"/>
-    <w:lsdException w:uiPriority="39" w:name="toc 5"/>
-    <w:lsdException w:uiPriority="39" w:name="toc 6"/>
-    <w:lsdException w:uiPriority="39" w:name="toc 7"/>
-    <w:lsdException w:uiPriority="39" w:name="toc 8"/>
-    <w:lsdException w:uiPriority="39" w:name="toc 9"/>
-    <w:lsdException w:uiPriority="99" w:name="Normal Indent"/>
-    <w:lsdException w:uiPriority="99" w:name="footnote text"/>
-    <w:lsdException w:uiPriority="99" w:name="annotation text"/>
-    <w:lsdException w:qFormat="1" w:uiPriority="0" w:semiHidden="0" w:name="header"/>
-    <w:lsdException w:qFormat="1" w:uiPriority="99" w:semiHidden="0" w:name="footer"/>
-    <w:lsdException w:uiPriority="99" w:name="index heading"/>
-    <w:lsdException w:qFormat="1" w:uiPriority="35" w:name="caption"/>
-    <w:lsdException w:uiPriority="99" w:name="table of figures"/>
-    <w:lsdException w:uiPriority="99" w:name="envelope address"/>
-    <w:lsdException w:uiPriority="99" w:name="envelope return"/>
-    <w:lsdException w:uiPriority="99" w:name="footnote reference"/>
-    <w:lsdException w:uiPriority="99" w:name="annotation reference"/>
-    <w:lsdException w:uiPriority="99" w:name="line number"/>
-    <w:lsdException w:uiPriority="99" w:name="page number"/>
-    <w:lsdException w:uiPriority="99" w:name="endnote reference"/>
-    <w:lsdException w:uiPriority="99" w:name="endnote text"/>
-    <w:lsdException w:uiPriority="99" w:name="table of authorities"/>
-    <w:lsdException w:uiPriority="99" w:name="macro"/>
-    <w:lsdException w:uiPriority="99" w:name="toa heading"/>
-    <w:lsdException w:uiPriority="99" w:name="List"/>
-    <w:lsdException w:uiPriority="99" w:name="List Bullet"/>
-    <w:lsdException w:uiPriority="99" w:name="List Number"/>
-    <w:lsdException w:uiPriority="99" w:name="List 2"/>
-    <w:lsdException w:uiPriority="99" w:name="List 3"/>
-    <w:lsdException w:uiPriority="99" w:name="List 4"/>
-    <w:lsdException w:uiPriority="99" w:name="List 5"/>
-    <w:lsdException w:uiPriority="99" w:name="List Bullet 2"/>
-    <w:lsdException w:uiPriority="99" w:name="List Bullet 3"/>
-    <w:lsdException w:uiPriority="99" w:name="List Bullet 4"/>
-    <w:lsdException w:uiPriority="99" w:name="List Bullet 5"/>
-    <w:lsdException w:uiPriority="99" w:name="List Number 2"/>
-    <w:lsdException w:uiPriority="99" w:name="List Number 3"/>
-    <w:lsdException w:uiPriority="99" w:name="List Number 4"/>
-    <w:lsdException w:uiPriority="99" w:name="List Number 5"/>
-    <w:lsdException w:qFormat="1" w:unhideWhenUsed="0" w:uiPriority="10" w:semiHidden="0" w:name="Title"/>
-    <w:lsdException w:uiPriority="99" w:name="Closing"/>
-    <w:lsdException w:uiPriority="99" w:name="Signature"/>
-    <w:lsdException w:qFormat="1" w:uiPriority="1" w:semiHidden="0" w:name="Default Paragraph Font"/>
-    <w:lsdException w:uiPriority="99" w:name="Body Text"/>
-    <w:lsdException w:uiPriority="99" w:name="Body Text Indent"/>
-    <w:lsdException w:uiPriority="99" w:name="List Continue"/>
-    <w:lsdException w:uiPriority="99" w:name="List Continue 2"/>
-    <w:lsdException w:uiPriority="99" w:name="List Continue 3"/>
-    <w:lsdException w:uiPriority="99" w:name="List Continue 4"/>
-    <w:lsdException w:uiPriority="99" w:name="List Continue 5"/>
-    <w:lsdException w:uiPriority="99" w:name="Message Header"/>
-    <w:lsdException w:qFormat="1" w:unhideWhenUsed="0" w:uiPriority="11" w:semiHidden="0" w:name="Subtitle"/>
-    <w:lsdException w:uiPriority="99" w:name="Salutation"/>
-    <w:lsdException w:uiPriority="99" w:name="Date"/>
-    <w:lsdException w:uiPriority="99" w:name="Body Text First Indent"/>
-    <w:lsdException w:uiPriority="99" w:name="Body Text First Indent 2"/>
-    <w:lsdException w:uiPriority="99" w:name="Note Heading"/>
-    <w:lsdException w:uiPriority="99" w:name="Body Text 2"/>
-    <w:lsdException w:uiPriority="99" w:name="Body Text 3"/>
-    <w:lsdException w:uiPriority="99" w:name="Body Text Indent 2"/>
-    <w:lsdException w:uiPriority="99" w:name="Body Text Indent 3"/>
-    <w:lsdException w:uiPriority="99" w:name="Block Text"/>
-    <w:lsdException w:qFormat="1" w:uiPriority="99" w:semiHidden="0" w:name="Hyperlink"/>
-    <w:lsdException w:uiPriority="99" w:name="FollowedHyperlink"/>
-    <w:lsdException w:qFormat="1" w:unhideWhenUsed="0" w:uiPriority="22" w:semiHidden="0" w:name="Strong"/>
-    <w:lsdException w:qFormat="1" w:unhideWhenUsed="0" w:uiPriority="20" w:semiHidden="0" w:name="Emphasis"/>
-    <w:lsdException w:qFormat="1" w:uiPriority="99" w:semiHidden="0" w:name="Document Map"/>
-    <w:lsdException w:uiPriority="99" w:name="Plain Text"/>
-    <w:lsdException w:uiPriority="99" w:name="E-mail Signature"/>
-    <w:lsdException w:uiPriority="99" w:name="Normal (Web)"/>
-    <w:lsdException w:uiPriority="99" w:name="HTML Acronym"/>
-    <w:lsdException w:uiPriority="99" w:name="HTML Address"/>
-    <w:lsdException w:uiPriority="99" w:name="HTML Cite"/>
-    <w:lsdException w:qFormat="1" w:uiPriority="99" w:semiHidden="0" w:name="HTML Code"/>
-    <w:lsdException w:uiPriority="99" w:name="HTML Definition"/>
-    <w:lsdException w:uiPriority="99" w:name="HTML Keyboard"/>
-    <w:lsdException w:qFormat="1" w:uiPriority="99" w:semiHidden="0" w:name="HTML Preformatted"/>
-    <w:lsdException w:uiPriority="99" w:name="HTML Sample"/>
-    <w:lsdException w:uiPriority="99" w:name="HTML Typewriter"/>
-    <w:lsdException w:uiPriority="99" w:name="HTML Variable"/>
-    <w:lsdException w:qFormat="1" w:uiPriority="99" w:semiHidden="0" w:name="Normal Table"/>
-    <w:lsdException w:uiPriority="99" w:name="annotation subject"/>
-    <w:lsdException w:uiPriority="99" w:name="Table Simple 1"/>
-    <w:lsdException w:uiPriority="99" w:name="Table Simple 2"/>
-    <w:lsdException w:uiPriority="99" w:name="Table Simple 3"/>
-    <w:lsdException w:uiPriority="99" w:name="Table Classic 1"/>
-    <w:lsdException w:uiPriority="99" w:name="Table Classic 2"/>
-    <w:lsdException w:uiPriority="99" w:name="Table Classic 3"/>
-    <w:lsdException w:uiPriority="99" w:name="Table Classic 4"/>
-    <w:lsdException w:uiPriority="99" w:name="Table Colorful 1"/>
-    <w:lsdException w:uiPriority="99" w:name="Table Colorful 2"/>
-    <w:lsdException w:uiPriority="99" w:name="Table Colorful 3"/>
-    <w:lsdException w:uiPriority="99" w:name="Table Columns 1"/>
-    <w:lsdException w:uiPriority="99" w:name="Table Columns 2"/>
-    <w:lsdException w:uiPriority="99" w:name="Table Columns 3"/>
-    <w:lsdException w:uiPriority="99" w:name="Table Columns 4"/>
-    <w:lsdException w:uiPriority="99" w:name="Table Columns 5"/>
-    <w:lsdException w:uiPriority="99" w:name="Table Grid 1"/>
-    <w:lsdException w:uiPriority="99" w:name="Table Grid 2"/>
-    <w:lsdException w:uiPriority="99" w:name="Table Grid 3"/>
-    <w:lsdException w:uiPriority="99" w:name="Table Grid 4"/>
-    <w:lsdException w:uiPriority="99" w:name="Table Grid 5"/>
-    <w:lsdException w:uiPriority="99" w:name="Table Grid 6"/>
-    <w:lsdException w:uiPriority="99" w:name="Table Grid 7"/>
-    <w:lsdException w:uiPriority="99" w:name="Table Grid 8"/>
-    <w:lsdException w:uiPriority="99" w:name="Table List 1"/>
-    <w:lsdException w:uiPriority="99" w:name="Table List 2"/>
-    <w:lsdException w:uiPriority="99" w:name="Table List 3"/>
-    <w:lsdException w:uiPriority="99" w:name="Table List 4"/>
-    <w:lsdException w:uiPriority="99" w:name="Table List 5"/>
-    <w:lsdException w:uiPriority="99" w:name="Table List 6"/>
-    <w:lsdException w:uiPriority="99" w:name="Table List 7"/>
-    <w:lsdException w:uiPriority="99" w:name="Table List 8"/>
-    <w:lsdException w:uiPriority="99" w:name="Table 3D effects 1"/>
-    <w:lsdException w:uiPriority="99" w:name="Table 3D effects 2"/>
-    <w:lsdException w:uiPriority="99" w:name="Table 3D effects 3"/>
-    <w:lsdException w:uiPriority="99" w:name="Table Contemporary"/>
-    <w:lsdException w:uiPriority="99" w:name="Table Elegant"/>
-    <w:lsdException w:uiPriority="99" w:name="Table Professional"/>
-    <w:lsdException w:uiPriority="99" w:name="Table Subtle 1"/>
-    <w:lsdException w:uiPriority="99" w:name="Table Subtle 2"/>
-    <w:lsdException w:uiPriority="99" w:name="Table Web 1"/>
-    <w:lsdException w:uiPriority="99" w:name="Table Web 2"/>
-    <w:lsdException w:uiPriority="99" w:name="Table Web 3"/>
-    <w:lsdException w:qFormat="1" w:uiPriority="99" w:semiHidden="0" w:name="Balloon Text"/>
-    <w:lsdException w:unhideWhenUsed="0" w:uiPriority="59" w:semiHidden="0" w:name="Table Grid"/>
-    <w:lsdException w:uiPriority="99" w:name="Table Theme"/>
-    <w:lsdException w:unhideWhenUsed="0" w:uiPriority="60" w:semiHidden="0" w:name="Light Shading"/>
-    <w:lsdException w:unhideWhenUsed="0" w:uiPriority="61" w:semiHidden="0" w:name="Light List"/>
-    <w:lsdException w:unhideWhenUsed="0" w:uiPriority="62" w:semiHidden="0" w:name="Light Grid"/>
-    <w:lsdException w:unhideWhenUsed="0" w:uiPriority="63" w:semiHidden="0" w:name="Medium Shading 1"/>
-    <w:lsdException w:unhideWhenUsed="0" w:uiPriority="64" w:semiHidden="0" w:name="Medium Shading 2"/>
-    <w:lsdException w:unhideWhenUsed="0" w:uiPriority="65" w:semiHidden="0" w:name="Medium List 1"/>
-    <w:lsdException w:unhideWhenUsed="0" w:uiPriority="66" w:semiHidden="0" w:name="Medium List 2"/>
-    <w:lsdException w:unhideWhenUsed="0" w:uiPriority="67" w:semiHidden="0" w:name="Medium Grid 1"/>
-    <w:lsdException w:unhideWhenUsed="0" w:uiPriority="68" w:semiHidden="0" w:name="Medium Grid 2"/>
-    <w:lsdException w:unhideWhenUsed="0" w:uiPriority="69" w:semiHidden="0" w:name="Medium Grid 3"/>
-    <w:lsdException w:unhideWhenUsed="0" w:uiPriority="70" w:semiHidden="0" w:name="Dark List"/>
-    <w:lsdException w:unhideWhenUsed="0" w:uiPriority="71" w:semiHidden="0" w:name="Colorful Shading"/>
-    <w:lsdException w:unhideWhenUsed="0" w:uiPriority="72" w:semiHidden="0" w:name="Colorful List"/>
-    <w:lsdException w:unhideWhenUsed="0" w:uiPriority="73" w:semiHidden="0" w:name="Colorful Grid"/>
-    <w:lsdException w:unhideWhenUsed="0" w:uiPriority="60" w:semiHidden="0" w:name="Light Shading Accent 1"/>
-    <w:lsdException w:unhideWhenUsed="0" w:uiPriority="61" w:semiHidden="0" w:name="Light List Accent 1"/>
-    <w:lsdException w:unhideWhenUsed="0" w:uiPriority="62" w:semiHidden="0" w:name="Light Grid Accent 1"/>
-    <w:lsdException w:unhideWhenUsed="0" w:uiPriority="63" w:semiHidden="0" w:name="Medium Shading 1 Accent 1"/>
-    <w:lsdException w:unhideWhenUsed="0" w:uiPriority="64" w:semiHidden="0" w:name="Medium Shading 2 Accent 1"/>
-    <w:lsdException w:unhideWhenUsed="0" w:uiPriority="65" w:semiHidden="0" w:name="Medium List 1 Accent 1"/>
-    <w:lsdException w:unhideWhenUsed="0" w:uiPriority="66" w:semiHidden="0" w:name="Medium List 2 Accent 1"/>
-    <w:lsdException w:unhideWhenUsed="0" w:uiPriority="67" w:semiHidden="0" w:name="Medium Grid 1 Accent 1"/>
-    <w:lsdException w:unhideWhenUsed="0" w:uiPriority="68" w:semiHidden="0" w:name="Medium Grid 2 Accent 1"/>
-    <w:lsdException w:unhideWhenUsed="0" w:uiPriority="69" w:semiHidden="0" w:name="Medium Grid 3 Accent 1"/>
-    <w:lsdException w:unhideWhenUsed="0" w:uiPriority="70" w:semiHidden="0" w:name="Dark List Accent 1"/>
-    <w:lsdException w:unhideWhenUsed="0" w:uiPriority="71" w:semiHidden="0" w:name="Colorful Shading Accent 1"/>
-    <w:lsdException w:unhideWhenUsed="0" w:uiPriority="72" w:semiHidden="0" w:name="Colorful List Accent 1"/>
-    <w:lsdException w:unhideWhenUsed="0" w:uiPriority="73" w:semiHidden="0" w:name="Colorful Grid Accent 1"/>
-    <w:lsdException w:unhideWhenUsed="0" w:uiPriority="60" w:semiHidden="0" w:name="Light Shading Accent 2"/>
-    <w:lsdException w:unhideWhenUsed="0" w:uiPriority="61" w:semiHidden="0" w:name="Light List Accent 2"/>
-    <w:lsdException w:unhideWhenUsed="0" w:uiPriority="62" w:semiHidden="0" w:name="Light Grid Accent 2"/>
-    <w:lsdException w:unhideWhenUsed="0" w:uiPriority="63" w:semiHidden="0" w:name="Medium Shading 1 Accent 2"/>
-    <w:lsdException w:unhideWhenUsed="0" w:uiPriority="64" w:semiHidden="0" w:name="Medium Shading 2 Accent 2"/>
-    <w:lsdException w:unhideWhenUsed="0" w:uiPriority="65" w:semiHidden="0" w:name="Medium List 1 Accent 2"/>
-    <w:lsdException w:unhideWhenUsed="0" w:uiPriority="66" w:semiHidden="0" w:name="Medium List 2 Accent 2"/>
-    <w:lsdException w:unhideWhenUsed="0" w:uiPriority="67" w:semiHidden="0" w:name="Medium Grid 1 Accent 2"/>
-    <w:lsdException w:unhideWhenUsed="0" w:uiPriority="68" w:semiHidden="0" w:name="Medium Grid 2 Accent 2"/>
-    <w:lsdException w:unhideWhenUsed="0" w:uiPriority="69" w:semiHidden="0" w:name="Medium Grid 3 Accent 2"/>
-    <w:lsdException w:unhideWhenUsed="0" w:uiPriority="70" w:semiHidden="0" w:name="Dark List Accent 2"/>
-    <w:lsdException w:unhideWhenUsed="0" w:uiPriority="71" w:semiHidden="0" w:name="Colorful Shading Accent 2"/>
-    <w:lsdException w:unhideWhenUsed="0" w:uiPriority="72" w:semiHidden="0" w:name="Colorful List Accent 2"/>
-    <w:lsdException w:unhideWhenUsed="0" w:uiPriority="73" w:semiHidden="0" w:name="Colorful Grid Accent 2"/>
-    <w:lsdException w:unhideWhenUsed="0" w:uiPriority="60" w:semiHidden="0" w:name="Light Shading Accent 3"/>
-    <w:lsdException w:unhideWhenUsed="0" w:uiPriority="61" w:semiHidden="0" w:name="Light List Accent 3"/>
-    <w:lsdException w:unhideWhenUsed="0" w:uiPriority="62" w:semiHidden="0" w:name="Light Grid Accent 3"/>
-    <w:lsdException w:unhideWhenUsed="0" w:uiPriority="63" w:semiHidden="0" w:name="Medium Shading 1 Accent 3"/>
-    <w:lsdException w:unhideWhenUsed="0" w:uiPriority="64" w:semiHidden="0" w:name="Medium Shading 2 Accent 3"/>
-    <w:lsdException w:unhideWhenUsed="0" w:uiPriority="65" w:semiHidden="0" w:name="Medium List 1 Accent 3"/>
-    <w:lsdException w:unhideWhenUsed="0" w:uiPriority="66" w:semiHidden="0" w:name="Medium List 2 Accent 3"/>
-    <w:lsdException w:unhideWhenUsed="0" w:uiPriority="67" w:semiHidden="0" w:name="Medium Grid 1 Accent 3"/>
-    <w:lsdException w:unhideWhenUsed="0" w:uiPriority="68" w:semiHidden="0" w:name="Medium Grid 2 Accent 3"/>
-    <w:lsdException w:unhideWhenUsed="0" w:uiPriority="69" w:semiHidden="0" w:name="Medium Grid 3 Accent 3"/>
-    <w:lsdException w:unhideWhenUsed="0" w:uiPriority="70" w:semiHidden="0" w:name="Dark List Accent 3"/>
-    <w:lsdException w:unhideWhenUsed="0" w:uiPriority="71" w:semiHidden="0" w:name="Colorful Shading Accent 3"/>
-    <w:lsdException w:unhideWhenUsed="0" w:uiPriority="72" w:semiHidden="0" w:name="Colorful List Accent 3"/>
-    <w:lsdException w:unhideWhenUsed="0" w:uiPriority="73" w:semiHidden="0" w:name="Colorful Grid Accent 3"/>
-    <w:lsdException w:unhideWhenUsed="0" w:uiPriority="60" w:semiHidden="0" w:name="Light Shading Accent 4"/>
-    <w:lsdException w:unhideWhenUsed="0" w:uiPriority="61" w:semiHidden="0" w:name="Light List Accent 4"/>
-    <w:lsdException w:unhideWhenUsed="0" w:uiPriority="62" w:semiHidden="0" w:name="Light Grid Accent 4"/>
-    <w:lsdException w:unhideWhenUsed="0" w:uiPriority="63" w:semiHidden="0" w:name="Medium Shading 1 Accent 4"/>
-    <w:lsdException w:unhideWhenUsed="0" w:uiPriority="64" w:semiHidden="0" w:name="Medium Shading 2 Accent 4"/>
-    <w:lsdException w:unhideWhenUsed="0" w:uiPriority="65" w:semiHidden="0" w:name="Medium List 1 Accent 4"/>
-    <w:lsdException w:unhideWhenUsed="0" w:uiPriority="66" w:semiHidden="0" w:name="Medium List 2 Accent 4"/>
-    <w:lsdException w:unhideWhenUsed="0" w:uiPriority="67" w:semiHidden="0" w:name="Medium Grid 1 Accent 4"/>
-    <w:lsdException w:unhideWhenUsed="0" w:uiPriority="68" w:semiHidden="0" w:name="Medium Grid 2 Accent 4"/>
-    <w:lsdException w:unhideWhenUsed="0" w:uiPriority="69" w:semiHidden="0" w:name="Medium Grid 3 Accent 4"/>
-    <w:lsdException w:unhideWhenUsed="0" w:uiPriority="70" w:semiHidden="0" w:name="Dark List Accent 4"/>
-    <w:lsdException w:unhideWhenUsed="0" w:uiPriority="71" w:semiHidden="0" w:name="Colorful Shading Accent 4"/>
-    <w:lsdException w:unhideWhenUsed="0" w:uiPriority="72" w:semiHidden="0" w:name="Colorful List Accent 4"/>
-    <w:lsdException w:unhideWhenUsed="0" w:uiPriority="73" w:semiHidden="0" w:name="Colorful Grid Accent 4"/>
-    <w:lsdException w:unhideWhenUsed="0" w:uiPriority="60" w:semiHidden="0" w:name="Light Shading Accent 5"/>
-    <w:lsdException w:unhideWhenUsed="0" w:uiPriority="61" w:semiHidden="0" w:name="Light List Accent 5"/>
-    <w:lsdException w:unhideWhenUsed="0" w:uiPriority="62" w:semiHidden="0" w:name="Light Grid Accent 5"/>
-    <w:lsdException w:unhideWhenUsed="0" w:uiPriority="63" w:semiHidden="0" w:name="Medium Shading 1 Accent 5"/>
-    <w:lsdException w:unhideWhenUsed="0" w:uiPriority="64" w:semiHidden="0" w:name="Medium Shading 2 Accent 5"/>
-    <w:lsdException w:unhideWhenUsed="0" w:uiPriority="65" w:semiHidden="0" w:name="Medium List 1 Accent 5"/>
-    <w:lsdException w:unhideWhenUsed="0" w:uiPriority="66" w:semiHidden="0" w:name="Medium List 2 Accent 5"/>
-    <w:lsdException w:unhideWhenUsed="0" w:uiPriority="67" w:semiHidden="0" w:name="Medium Grid 1 Accent 5"/>
-    <w:lsdException w:unhideWhenUsed="0" w:uiPriority="68" w:semiHidden="0" w:name="Medium Grid 2 Accent 5"/>
-    <w:lsdException w:unhideWhenUsed="0" w:uiPriority="69" w:semiHidden="0" w:name="Medium Grid 3 Accent 5"/>
-    <w:lsdException w:unhideWhenUsed="0" w:uiPriority="70" w:semiHidden="0" w:name="Dark List Accent 5"/>
-    <w:lsdException w:unhideWhenUsed="0" w:uiPriority="71" w:semiHidden="0" w:name="Colorful Shading Accent 5"/>
-    <w:lsdException w:unhideWhenUsed="0" w:uiPriority="72" w:semiHidden="0" w:name="Colorful List Accent 5"/>
-    <w:lsdException w:unhideWhenUsed="0" w:uiPriority="73" w:semiHidden="0" w:name="Colorful Grid Accent 5"/>
-    <w:lsdException w:unhideWhenUsed="0" w:uiPriority="60" w:semiHidden="0" w:name="Light Shading Accent 6"/>
-    <w:lsdException w:unhideWhenUsed="0" w:uiPriority="61" w:semiHidden="0" w:name="Light List Accent 6"/>
-    <w:lsdException w:unhideWhenUsed="0" w:uiPriority="62" w:semiHidden="0" w:name="Light Grid Accent 6"/>
-    <w:lsdException w:unhideWhenUsed="0" w:uiPriority="63" w:semiHidden="0" w:name="Medium Shading 1 Accent 6"/>
-    <w:lsdException w:unhideWhenUsed="0" w:uiPriority="64" w:semiHidden="0" w:name="Medium Shading 2 Accent 6"/>
-    <w:lsdException w:unhideWhenUsed="0" w:uiPriority="65" w:semiHidden="0" w:name="Medium List 1 Accent 6"/>
-    <w:lsdException w:unhideWhenUsed="0" w:uiPriority="66" w:semiHidden="0" w:name="Medium List 2 Accent 6"/>
-    <w:lsdException w:unhideWhenUsed="0" w:uiPriority="67" w:semiHidden="0" w:name="Medium Grid 1 Accent 6"/>
-    <w:lsdException w:unhideWhenUsed="0" w:uiPriority="68" w:semiHidden="0" w:name="Medium Grid 2 Accent 6"/>
-    <w:lsdException w:unhideWhenUsed="0" w:uiPriority="69" w:semiHidden="0" w:name="Medium Grid 3 Accent 6"/>
-    <w:lsdException w:unhideWhenUsed="0" w:uiPriority="70" w:semiHidden="0" w:name="Dark List Accent 6"/>
-    <w:lsdException w:unhideWhenUsed="0" w:uiPriority="71" w:semiHidden="0" w:name="Colorful Shading Accent 6"/>
-    <w:lsdException w:unhideWhenUsed="0" w:uiPriority="72" w:semiHidden="0" w:name="Colorful List Accent 6"/>
-    <w:lsdException w:unhideWhenUsed="0" w:uiPriority="73" w:semiHidden="0" w:name="Colorful Grid Accent 6"/>
+  <w:latentStyles w:defLockedState="0" w:defUIPriority="99" w:defSemiHidden="0" w:defUnhideWhenUsed="0" w:defQFormat="0" w:count="371">
+    <w:lsdException w:name="Normal" w:uiPriority="0" w:qFormat="1"/>
+    <w:lsdException w:name="heading 1" w:uiPriority="9" w:qFormat="1"/>
+    <w:lsdException w:name="heading 2" w:uiPriority="9" w:unhideWhenUsed="1" w:qFormat="1"/>
+    <w:lsdException w:name="heading 3" w:uiPriority="9" w:unhideWhenUsed="1" w:qFormat="1"/>
+    <w:lsdException w:name="heading 4" w:semiHidden="1" w:uiPriority="9" w:unhideWhenUsed="1" w:qFormat="1"/>
+    <w:lsdException w:name="heading 5" w:semiHidden="1" w:uiPriority="9" w:unhideWhenUsed="1" w:qFormat="1"/>
+    <w:lsdException w:name="heading 6" w:semiHidden="1" w:uiPriority="9" w:unhideWhenUsed="1" w:qFormat="1"/>
+    <w:lsdException w:name="heading 7" w:semiHidden="1" w:uiPriority="9" w:unhideWhenUsed="1" w:qFormat="1"/>
+    <w:lsdException w:name="heading 8" w:semiHidden="1" w:uiPriority="9" w:unhideWhenUsed="1" w:qFormat="1"/>
+    <w:lsdException w:name="heading 9" w:semiHidden="1" w:uiPriority="9" w:unhideWhenUsed="1" w:qFormat="1"/>
+    <w:lsdException w:name="index 1" w:semiHidden="1" w:unhideWhenUsed="1"/>
+    <w:lsdException w:name="index 2" w:semiHidden="1" w:unhideWhenUsed="1"/>
+    <w:lsdException w:name="index 3" w:semiHidden="1" w:unhideWhenUsed="1"/>
+    <w:lsdException w:name="index 4" w:semiHidden="1" w:unhideWhenUsed="1"/>
+    <w:lsdException w:name="index 5" w:semiHidden="1" w:unhideWhenUsed="1"/>
+    <w:lsdException w:name="index 6" w:semiHidden="1" w:unhideWhenUsed="1"/>
+    <w:lsdException w:name="index 7" w:semiHidden="1" w:unhideWhenUsed="1"/>
+    <w:lsdException w:name="index 8" w:semiHidden="1" w:unhideWhenUsed="1"/>
+    <w:lsdException w:name="index 9" w:semiHidden="1" w:unhideWhenUsed="1"/>
+    <w:lsdException w:name="toc 1" w:semiHidden="1" w:uiPriority="39" w:unhideWhenUsed="1"/>
+    <w:lsdException w:name="toc 2" w:semiHidden="1" w:uiPriority="39" w:unhideWhenUsed="1"/>
+    <w:lsdException w:name="toc 3" w:semiHidden="1" w:uiPriority="39" w:unhideWhenUsed="1"/>
+    <w:lsdException w:name="toc 4" w:semiHidden="1" w:uiPriority="39" w:unhideWhenUsed="1"/>
+    <w:lsdException w:name="toc 5" w:semiHidden="1" w:uiPriority="39" w:unhideWhenUsed="1"/>
+    <w:lsdException w:name="toc 6" w:semiHidden="1" w:uiPriority="39" w:unhideWhenUsed="1"/>
+    <w:lsdException w:name="toc 7" w:semiHidden="1" w:uiPriority="39" w:unhideWhenUsed="1"/>
+    <w:lsdException w:name="toc 8" w:semiHidden="1" w:uiPriority="39" w:unhideWhenUsed="1"/>
+    <w:lsdException w:name="toc 9" w:semiHidden="1" w:uiPriority="39" w:unhideWhenUsed="1"/>
+    <w:lsdException w:name="Normal Indent" w:semiHidden="1" w:unhideWhenUsed="1"/>
+    <w:lsdException w:name="footnote text" w:semiHidden="1" w:unhideWhenUsed="1"/>
+    <w:lsdException w:name="annotation text" w:semiHidden="1" w:unhideWhenUsed="1"/>
+    <w:lsdException w:name="header" w:uiPriority="0" w:unhideWhenUsed="1" w:qFormat="1"/>
+    <w:lsdException w:name="footer" w:unhideWhenUsed="1" w:qFormat="1"/>
+    <w:lsdException w:name="index heading" w:semiHidden="1" w:unhideWhenUsed="1"/>
+    <w:lsdException w:name="caption" w:semiHidden="1" w:uiPriority="35" w:unhideWhenUsed="1" w:qFormat="1"/>
+    <w:lsdException w:name="table of figures" w:semiHidden="1" w:unhideWhenUsed="1"/>
+    <w:lsdException w:name="envelope address" w:semiHidden="1" w:unhideWhenUsed="1"/>
+    <w:lsdException w:name="envelope return" w:semiHidden="1" w:unhideWhenUsed="1"/>
+    <w:lsdException w:name="footnote reference" w:semiHidden="1" w:unhideWhenUsed="1"/>
+    <w:lsdException w:name="annotation reference" w:semiHidden="1" w:unhideWhenUsed="1"/>
+    <w:lsdException w:name="line number" w:semiHidden="1" w:unhideWhenUsed="1"/>
+    <w:lsdException w:name="page number" w:semiHidden="1" w:unhideWhenUsed="1"/>
+    <w:lsdException w:name="endnote reference" w:semiHidden="1" w:unhideWhenUsed="1"/>
+    <w:lsdException w:name="endnote text" w:semiHidden="1" w:unhideWhenUsed="1"/>
+    <w:lsdException w:name="table of authorities" w:semiHidden="1" w:unhideWhenUsed="1"/>
+    <w:lsdException w:name="macro" w:semiHidden="1" w:unhideWhenUsed="1"/>
+    <w:lsdException w:name="toa heading" w:semiHidden="1" w:unhideWhenUsed="1"/>
+    <w:lsdException w:name="List" w:semiHidden="1" w:unhideWhenUsed="1"/>
+    <w:lsdException w:name="List Bullet" w:semiHidden="1" w:unhideWhenUsed="1"/>
+    <w:lsdException w:name="List Number" w:semiHidden="1" w:unhideWhenUsed="1"/>
+    <w:lsdException w:name="List 2" w:semiHidden="1" w:unhideWhenUsed="1"/>
+    <w:lsdException w:name="List 3" w:semiHidden="1" w:unhideWhenUsed="1"/>
+    <w:lsdException w:name="List 4" w:semiHidden="1" w:unhideWhenUsed="1"/>
+    <w:lsdException w:name="List 5" w:semiHidden="1" w:unhideWhenUsed="1"/>
+    <w:lsdException w:name="List Bullet 2" w:semiHidden="1" w:unhideWhenUsed="1"/>
+    <w:lsdException w:name="List Bullet 3" w:semiHidden="1" w:unhideWhenUsed="1"/>
+    <w:lsdException w:name="List Bullet 4" w:semiHidden="1" w:unhideWhenUsed="1"/>
+    <w:lsdException w:name="List Bullet 5" w:semiHidden="1" w:unhideWhenUsed="1"/>
+    <w:lsdException w:name="List Number 2" w:semiHidden="1" w:unhideWhenUsed="1"/>
+    <w:lsdException w:name="List Number 3" w:semiHidden="1" w:unhideWhenUsed="1"/>
+    <w:lsdException w:name="List Number 4" w:semiHidden="1" w:unhideWhenUsed="1"/>
+    <w:lsdException w:name="List Number 5" w:semiHidden="1" w:unhideWhenUsed="1"/>
+    <w:lsdException w:name="Title" w:uiPriority="10" w:qFormat="1"/>
+    <w:lsdException w:name="Closing" w:semiHidden="1" w:unhideWhenUsed="1"/>
+    <w:lsdException w:name="Signature" w:semiHidden="1" w:unhideWhenUsed="1"/>
+    <w:lsdException w:name="Default Paragraph Font" w:uiPriority="1" w:unhideWhenUsed="1" w:qFormat="1"/>
+    <w:lsdException w:name="Body Text" w:semiHidden="1" w:unhideWhenUsed="1"/>
+    <w:lsdException w:name="Body Text Indent" w:semiHidden="1" w:unhideWhenUsed="1"/>
+    <w:lsdException w:name="List Continue" w:semiHidden="1" w:unhideWhenUsed="1"/>
+    <w:lsdException w:name="List Continue 2" w:semiHidden="1" w:unhideWhenUsed="1"/>
+    <w:lsdException w:name="List Continue 3" w:semiHidden="1" w:unhideWhenUsed="1"/>
+    <w:lsdException w:name="List Continue 4" w:semiHidden="1" w:unhideWhenUsed="1"/>
+    <w:lsdException w:name="List Continue 5" w:semiHidden="1" w:unhideWhenUsed="1"/>
+    <w:lsdException w:name="Message Header" w:semiHidden="1" w:unhideWhenUsed="1"/>
+    <w:lsdException w:name="Subtitle" w:uiPriority="11" w:qFormat="1"/>
+    <w:lsdException w:name="Salutation" w:semiHidden="1" w:unhideWhenUsed="1"/>
+    <w:lsdException w:name="Date" w:semiHidden="1" w:unhideWhenUsed="1"/>
+    <w:lsdException w:name="Body Text First Indent" w:semiHidden="1" w:unhideWhenUsed="1"/>
+    <w:lsdException w:name="Body Text First Indent 2" w:semiHidden="1" w:unhideWhenUsed="1"/>
+    <w:lsdException w:name="Note Heading" w:semiHidden="1" w:unhideWhenUsed="1"/>
+    <w:lsdException w:name="Body Text 2" w:semiHidden="1" w:unhideWhenUsed="1"/>
+    <w:lsdException w:name="Body Text 3" w:semiHidden="1" w:unhideWhenUsed="1"/>
+    <w:lsdException w:name="Body Text Indent 2" w:semiHidden="1" w:unhideWhenUsed="1"/>
+    <w:lsdException w:name="Body Text Indent 3" w:semiHidden="1" w:unhideWhenUsed="1"/>
+    <w:lsdException w:name="Block Text" w:semiHidden="1" w:unhideWhenUsed="1"/>
+    <w:lsdException w:name="Hyperlink" w:unhideWhenUsed="1" w:qFormat="1"/>
+    <w:lsdException w:name="FollowedHyperlink" w:semiHidden="1" w:unhideWhenUsed="1"/>
+    <w:lsdException w:name="Strong" w:uiPriority="22" w:qFormat="1"/>
+    <w:lsdException w:name="Emphasis" w:uiPriority="20" w:qFormat="1"/>
+    <w:lsdException w:name="Document Map" w:unhideWhenUsed="1" w:qFormat="1"/>
+    <w:lsdException w:name="Plain Text" w:semiHidden="1" w:unhideWhenUsed="1"/>
+    <w:lsdException w:name="E-mail Signature" w:semiHidden="1" w:unhideWhenUsed="1"/>
+    <w:lsdException w:name="HTML Top of Form" w:semiHidden="1" w:unhideWhenUsed="1"/>
+    <w:lsdException w:name="HTML Bottom of Form" w:semiHidden="1" w:unhideWhenUsed="1"/>
+    <w:lsdException w:name="Normal (Web)" w:semiHidden="1" w:unhideWhenUsed="1"/>
+    <w:lsdException w:name="HTML Acronym" w:semiHidden="1" w:unhideWhenUsed="1"/>
+    <w:lsdException w:name="HTML Address" w:semiHidden="1" w:unhideWhenUsed="1"/>
+    <w:lsdException w:name="HTML Cite" w:semiHidden="1" w:unhideWhenUsed="1"/>
+    <w:lsdException w:name="HTML Code" w:unhideWhenUsed="1" w:qFormat="1"/>
+    <w:lsdException w:name="HTML Definition" w:semiHidden="1" w:unhideWhenUsed="1"/>
+    <w:lsdException w:name="HTML Keyboard" w:semiHidden="1" w:unhideWhenUsed="1"/>
+    <w:lsdException w:name="HTML Preformatted" w:unhideWhenUsed="1" w:qFormat="1"/>
+    <w:lsdException w:name="HTML Sample" w:semiHidden="1" w:unhideWhenUsed="1"/>
+    <w:lsdException w:name="HTML Typewriter" w:semiHidden="1" w:unhideWhenUsed="1"/>
+    <w:lsdException w:name="HTML Variable" w:semiHidden="1" w:unhideWhenUsed="1"/>
+    <w:lsdException w:name="Normal Table" w:semiHidden="1" w:unhideWhenUsed="1" w:qFormat="1"/>
+    <w:lsdException w:name="annotation subject" w:semiHidden="1" w:unhideWhenUsed="1"/>
+    <w:lsdException w:name="No List" w:semiHidden="1" w:unhideWhenUsed="1"/>
+    <w:lsdException w:name="Outline List 1" w:semiHidden="1" w:unhideWhenUsed="1"/>
+    <w:lsdException w:name="Outline List 2" w:semiHidden="1" w:unhideWhenUsed="1"/>
+    <w:lsdException w:name="Outline List 3" w:semiHidden="1" w:unhideWhenUsed="1"/>
+    <w:lsdException w:name="Table Simple 1" w:semiHidden="1" w:unhideWhenUsed="1"/>
+    <w:lsdException w:name="Table Simple 2" w:semiHidden="1" w:unhideWhenUsed="1"/>
+    <w:lsdException w:name="Table Simple 3" w:semiHidden="1" w:unhideWhenUsed="1"/>
+    <w:lsdException w:name="Table Classic 1" w:semiHidden="1" w:unhideWhenUsed="1"/>
+    <w:lsdException w:name="Table Classic 2" w:semiHidden="1" w:unhideWhenUsed="1"/>
+    <w:lsdException w:name="Table Classic 3" w:semiHidden="1" w:unhideWhenUsed="1"/>
+    <w:lsdException w:name="Table Classic 4" w:semiHidden="1" w:unhideWhenUsed="1"/>
+    <w:lsdException w:name="Table Colorful 1" w:semiHidden="1" w:unhideWhenUsed="1"/>
+    <w:lsdException w:name="Table Colorful 2" w:semiHidden="1" w:unhideWhenUsed="1"/>
+    <w:lsdException w:name="Table Colorful 3" w:semiHidden="1" w:unhideWhenUsed="1"/>
+    <w:lsdException w:name="Table Columns 1" w:semiHidden="1" w:unhideWhenUsed="1"/>
+    <w:lsdException w:name="Table Columns 2" w:semiHidden="1" w:unhideWhenUsed="1"/>
+    <w:lsdException w:name="Table Columns 3" w:semiHidden="1" w:unhideWhenUsed="1"/>
+    <w:lsdException w:name="Table Columns 4" w:semiHidden="1" w:unhideWhenUsed="1"/>
+    <w:lsdException w:name="Table Columns 5" w:semiHidden="1" w:unhideWhenUsed="1"/>
+    <w:lsdException w:name="Table Grid 1" w:semiHidden="1" w:unhideWhenUsed="1"/>
+    <w:lsdException w:name="Table Grid 2" w:semiHidden="1" w:unhideWhenUsed="1"/>
+    <w:lsdException w:name="Table Grid 3" w:semiHidden="1" w:unhideWhenUsed="1"/>
+    <w:lsdException w:name="Table Grid 4" w:semiHidden="1" w:unhideWhenUsed="1"/>
+    <w:lsdException w:name="Table Grid 5" w:semiHidden="1" w:unhideWhenUsed="1"/>
+    <w:lsdException w:name="Table Grid 6" w:semiHidden="1" w:unhideWhenUsed="1"/>
+    <w:lsdException w:name="Table Grid 7" w:semiHidden="1" w:unhideWhenUsed="1"/>
+    <w:lsdException w:name="Table Grid 8" w:semiHidden="1" w:unhideWhenUsed="1"/>
+    <w:lsdException w:name="Table List 1" w:semiHidden="1" w:unhideWhenUsed="1"/>
+    <w:lsdException w:name="Table List 2" w:semiHidden="1" w:unhideWhenUsed="1"/>
+    <w:lsdException w:name="Table List 3" w:semiHidden="1" w:unhideWhenUsed="1"/>
+    <w:lsdException w:name="Table List 4" w:semiHidden="1" w:unhideWhenUsed="1"/>
+    <w:lsdException w:name="Table List 5" w:semiHidden="1" w:unhideWhenUsed="1"/>
+    <w:lsdException w:name="Table List 6" w:semiHidden="1" w:unhideWhenUsed="1"/>
+    <w:lsdException w:name="Table List 7" w:semiHidden="1" w:unhideWhenUsed="1"/>
+    <w:lsdException w:name="Table List 8" w:semiHidden="1" w:unhideWhenUsed="1"/>
+    <w:lsdException w:name="Table 3D effects 1" w:semiHidden="1" w:unhideWhenUsed="1"/>
+    <w:lsdException w:name="Table 3D effects 2" w:semiHidden="1" w:unhideWhenUsed="1"/>
+    <w:lsdException w:name="Table 3D effects 3" w:semiHidden="1" w:unhideWhenUsed="1"/>
+    <w:lsdException w:name="Table Contemporary" w:semiHidden="1" w:unhideWhenUsed="1"/>
+    <w:lsdException w:name="Table Elegant" w:semiHidden="1" w:unhideWhenUsed="1"/>
+    <w:lsdException w:name="Table Professional" w:semiHidden="1" w:unhideWhenUsed="1"/>
+    <w:lsdException w:name="Table Subtle 1" w:semiHidden="1" w:unhideWhenUsed="1"/>
+    <w:lsdException w:name="Table Subtle 2" w:semiHidden="1" w:unhideWhenUsed="1"/>
+    <w:lsdException w:name="Table Web 1" w:semiHidden="1" w:unhideWhenUsed="1"/>
+    <w:lsdException w:name="Table Web 2" w:semiHidden="1" w:unhideWhenUsed="1"/>
+    <w:lsdException w:name="Table Web 3" w:semiHidden="1" w:unhideWhenUsed="1"/>
+    <w:lsdException w:name="Balloon Text" w:unhideWhenUsed="1" w:qFormat="1"/>
+    <w:lsdException w:name="Table Grid" w:uiPriority="59"/>
+    <w:lsdException w:name="Table Theme" w:semiHidden="1" w:unhideWhenUsed="1"/>
+    <w:lsdException w:name="Placeholder Text" w:semiHidden="1"/>
+    <w:lsdException w:name="Light Shading" w:uiPriority="60"/>
+    <w:lsdException w:name="Light List" w:uiPriority="61"/>
+    <w:lsdException w:name="Light Grid" w:uiPriority="62"/>
+    <w:lsdException w:name="Medium Shading 1" w:uiPriority="63"/>
+    <w:lsdException w:name="Medium Shading 2" w:uiPriority="64"/>
+    <w:lsdException w:name="Medium List 1" w:uiPriority="65"/>
+    <w:lsdException w:name="Medium List 2" w:uiPriority="66"/>
+    <w:lsdException w:name="Medium Grid 1" w:uiPriority="67"/>
+    <w:lsdException w:name="Medium Grid 2" w:uiPriority="68"/>
+    <w:lsdException w:name="Medium Grid 3" w:uiPriority="69"/>
+    <w:lsdException w:name="Dark List" w:uiPriority="70"/>
+    <w:lsdException w:name="Colorful Shading" w:uiPriority="71"/>
+    <w:lsdException w:name="Colorful List" w:uiPriority="72"/>
+    <w:lsdException w:name="Colorful Grid" w:uiPriority="73"/>
+    <w:lsdException w:name="Light Shading Accent 1" w:uiPriority="60"/>
+    <w:lsdException w:name="Light List Accent 1" w:uiPriority="61"/>
+    <w:lsdException w:name="Light Grid Accent 1" w:uiPriority="62"/>
+    <w:lsdException w:name="Medium Shading 1 Accent 1" w:uiPriority="63"/>
+    <w:lsdException w:name="Medium Shading 2 Accent 1" w:uiPriority="64"/>
+    <w:lsdException w:name="Medium List 1 Accent 1" w:uiPriority="65"/>
+    <w:lsdException w:name="Revision" w:semiHidden="1"/>
+    <w:lsdException w:name="Medium List 2 Accent 1" w:uiPriority="66"/>
+    <w:lsdException w:name="Medium Grid 1 Accent 1" w:uiPriority="67"/>
+    <w:lsdException w:name="Medium Grid 2 Accent 1" w:uiPriority="68"/>
+    <w:lsdException w:name="Medium Grid 3 Accent 1" w:uiPriority="69"/>
+    <w:lsdException w:name="Dark List Accent 1" w:uiPriority="70"/>
+    <w:lsdException w:name="Colorful Shading Accent 1" w:uiPriority="71"/>
+    <w:lsdException w:name="Colorful List Accent 1" w:uiPriority="72"/>
+    <w:lsdException w:name="Colorful Grid Accent 1" w:uiPriority="73"/>
+    <w:lsdException w:name="Light Shading Accent 2" w:uiPriority="60"/>
+    <w:lsdException w:name="Light List Accent 2" w:uiPriority="61"/>
+    <w:lsdException w:name="Light Grid Accent 2" w:uiPriority="62"/>
+    <w:lsdException w:name="Medium Shading 1 Accent 2" w:uiPriority="63"/>
+    <w:lsdException w:name="Medium Shading 2 Accent 2" w:uiPriority="64"/>
+    <w:lsdException w:name="Medium List 1 Accent 2" w:uiPriority="65"/>
+    <w:lsdException w:name="Medium List 2 Accent 2" w:uiPriority="66"/>
+    <w:lsdException w:name="Medium Grid 1 Accent 2" w:uiPriority="67"/>
+    <w:lsdException w:name="Medium Grid 2 Accent 2" w:uiPriority="68"/>
+    <w:lsdException w:name="Medium Grid 3 Accent 2" w:uiPriority="69"/>
+    <w:lsdException w:name="Dark List Accent 2" w:uiPriority="70"/>
+    <w:lsdException w:name="Colorful Shading Accent 2" w:uiPriority="71"/>
+    <w:lsdException w:name="Colorful List Accent 2" w:uiPriority="72"/>
+    <w:lsdException w:name="Colorful Grid Accent 2" w:uiPriority="73"/>
+    <w:lsdException w:name="Light Shading Accent 3" w:uiPriority="60"/>
+    <w:lsdException w:name="Light List Accent 3" w:uiPriority="61"/>
+    <w:lsdException w:name="Light Grid Accent 3" w:uiPriority="62"/>
+    <w:lsdException w:name="Medium Shading 1 Accent 3" w:uiPriority="63"/>
+    <w:lsdException w:name="Medium Shading 2 Accent 3" w:uiPriority="64"/>
+    <w:lsdException w:name="Medium List 1 Accent 3" w:uiPriority="65"/>
+    <w:lsdException w:name="Medium List 2 Accent 3" w:uiPriority="66"/>
+    <w:lsdException w:name="Medium Grid 1 Accent 3" w:uiPriority="67"/>
+    <w:lsdException w:name="Medium Grid 2 Accent 3" w:uiPriority="68"/>
+    <w:lsdException w:name="Medium Grid 3 Accent 3" w:uiPriority="69"/>
+    <w:lsdException w:name="Dark List Accent 3" w:uiPriority="70"/>
+    <w:lsdException w:name="Colorful Shading Accent 3" w:uiPriority="71"/>
+    <w:lsdException w:name="Colorful List Accent 3" w:uiPriority="72"/>
+    <w:lsdException w:name="Colorful Grid Accent 3" w:uiPriority="73"/>
+    <w:lsdException w:name="Light Shading Accent 4" w:uiPriority="60"/>
+    <w:lsdException w:name="Light List Accent 4" w:uiPriority="61"/>
+    <w:lsdException w:name="Light Grid Accent 4" w:uiPriority="62"/>
+    <w:lsdException w:name="Medium Shading 1 Accent 4" w:uiPriority="63"/>
+    <w:lsdException w:name="Medium Shading 2 Accent 4" w:uiPriority="64"/>
+    <w:lsdException w:name="Medium List 1 Accent 4" w:uiPriority="65"/>
+    <w:lsdException w:name="Medium List 2 Accent 4" w:uiPriority="66"/>
+    <w:lsdException w:name="Medium Grid 1 Accent 4" w:uiPriority="67"/>
+    <w:lsdException w:name="Medium Grid 2 Accent 4" w:uiPriority="68"/>
+    <w:lsdException w:name="Medium Grid 3 Accent 4" w:uiPriority="69"/>
+    <w:lsdException w:name="Dark List Accent 4" w:uiPriority="70"/>
+    <w:lsdException w:name="Colorful Shading Accent 4" w:uiPriority="71"/>
+    <w:lsdException w:name="Colorful List Accent 4" w:uiPriority="72"/>
+    <w:lsdException w:name="Colorful Grid Accent 4" w:uiPriority="73"/>
+    <w:lsdException w:name="Light Shading Accent 5" w:uiPriority="60"/>
+    <w:lsdException w:name="Light List Accent 5" w:uiPriority="61"/>
+    <w:lsdException w:name="Light Grid Accent 5" w:uiPriority="62"/>
+    <w:lsdException w:name="Medium Shading 1 Accent 5" w:uiPriority="63"/>
+    <w:lsdException w:name="Medium Shading 2 Accent 5" w:uiPriority="64"/>
+    <w:lsdException w:name="Medium List 1 Accent 5" w:uiPriority="65"/>
+    <w:lsdException w:name="Medium List 2 Accent 5" w:uiPriority="66"/>
+    <w:lsdException w:name="Medium Grid 1 Accent 5" w:uiPriority="67"/>
+    <w:lsdException w:name="Medium Grid 2 Accent 5" w:uiPriority="68"/>
+    <w:lsdException w:name="Medium Grid 3 Accent 5" w:uiPriority="69"/>
+    <w:lsdException w:name="Dark List Accent 5" w:uiPriority="70"/>
+    <w:lsdException w:name="Colorful Shading Accent 5" w:uiPriority="71"/>
+    <w:lsdException w:name="Colorful List Accent 5" w:uiPriority="72"/>
+    <w:lsdException w:name="Colorful Grid Accent 5" w:uiPriority="73"/>
+    <w:lsdException w:name="Light Shading Accent 6" w:uiPriority="60"/>
+    <w:lsdException w:name="Light List Accent 6" w:uiPriority="61"/>
+    <w:lsdException w:name="Light Grid Accent 6" w:uiPriority="62"/>
+    <w:lsdException w:name="Medium Shading 1 Accent 6" w:uiPriority="63"/>
+    <w:lsdException w:name="Medium Shading 2 Accent 6" w:uiPriority="64"/>
+    <w:lsdException w:name="Medium List 1 Accent 6" w:uiPriority="65"/>
+    <w:lsdException w:name="Medium List 2 Accent 6" w:uiPriority="66"/>
+    <w:lsdException w:name="Medium Grid 1 Accent 6" w:uiPriority="67"/>
+    <w:lsdException w:name="Medium Grid 2 Accent 6" w:uiPriority="68"/>
+    <w:lsdException w:name="Medium Grid 3 Accent 6" w:uiPriority="69"/>
+    <w:lsdException w:name="Dark List Accent 6" w:uiPriority="70"/>
+    <w:lsdException w:name="Colorful Shading Accent 6" w:uiPriority="71"/>
+    <w:lsdException w:name="Colorful List Accent 6" w:uiPriority="72"/>
+    <w:lsdException w:name="Colorful Grid Accent 6" w:uiPriority="73"/>
+    <w:lsdException w:name="Subtle Emphasis" w:uiPriority="19" w:qFormat="1"/>
+    <w:lsdException w:name="Intense Emphasis" w:uiPriority="21" w:qFormat="1"/>
+    <w:lsdException w:name="Subtle Reference" w:uiPriority="31" w:qFormat="1"/>
+    <w:lsdException w:name="Intense Reference" w:uiPriority="32" w:qFormat="1"/>
+    <w:lsdException w:name="Book Title" w:uiPriority="33" w:qFormat="1"/>
+    <w:lsdException w:name="Bibliography" w:semiHidden="1" w:uiPriority="37" w:unhideWhenUsed="1"/>
+    <w:lsdException w:name="TOC Heading" w:semiHidden="1" w:uiPriority="39" w:unhideWhenUsed="1" w:qFormat="1"/>
+    <w:lsdException w:name="Plain Table 1" w:uiPriority="41"/>
+    <w:lsdException w:name="Plain Table 2" w:uiPriority="42"/>
+    <w:lsdException w:name="Plain Table 3" w:uiPriority="43"/>
+    <w:lsdException w:name="Plain Table 4" w:uiPriority="44"/>
+    <w:lsdException w:name="Plain Table 5" w:uiPriority="45"/>
+    <w:lsdException w:name="Grid Table Light" w:uiPriority="40"/>
+    <w:lsdException w:name="Grid Table 1 Light" w:uiPriority="46"/>
+    <w:lsdException w:name="Grid Table 2" w:uiPriority="47"/>
+    <w:lsdException w:name="Grid Table 3" w:uiPriority="48"/>
+    <w:lsdException w:name="Grid Table 4" w:uiPriority="49"/>
+    <w:lsdException w:name="Grid Table 5 Dark" w:uiPriority="50"/>
+    <w:lsdException w:name="Grid Table 6 Colorful" w:uiPriority="51"/>
+    <w:lsdException w:name="Grid Table 7 Colorful" w:uiPriority="52"/>
+    <w:lsdException w:name="Grid Table 1 Light Accent 1" w:uiPriority="46"/>
+    <w:lsdException w:name="Grid Table 2 Accent 1" w:uiPriority="47"/>
+    <w:lsdException w:name="Grid Table 3 Accent 1" w:uiPriority="48"/>
+    <w:lsdException w:name="Grid Table 4 Accent 1" w:uiPriority="49"/>
+    <w:lsdException w:name="Grid Table 5 Dark Accent 1" w:uiPriority="50"/>
+    <w:lsdException w:name="Grid Table 6 Colorful Accent 1" w:uiPriority="51"/>
+    <w:lsdException w:name="Grid Table 7 Colorful Accent 1" w:uiPriority="52"/>
+    <w:lsdException w:name="Grid Table 1 Light Accent 2" w:uiPriority="46"/>
+    <w:lsdException w:name="Grid Table 2 Accent 2" w:uiPriority="47"/>
+    <w:lsdException w:name="Grid Table 3 Accent 2" w:uiPriority="48"/>
+    <w:lsdException w:name="Grid Table 4 Accent 2" w:uiPriority="49"/>
+    <w:lsdException w:name="Grid Table 5 Dark Accent 2" w:uiPriority="50"/>
+    <w:lsdException w:name="Grid Table 6 Colorful Accent 2" w:uiPriority="51"/>
+    <w:lsdException w:name="Grid Table 7 Colorful Accent 2" w:uiPriority="52"/>
+    <w:lsdException w:name="Grid Table 1 Light Accent 3" w:uiPriority="46"/>
+    <w:lsdException w:name="Grid Table 2 Accent 3" w:uiPriority="47"/>
+    <w:lsdException w:name="Grid Table 3 Accent 3" w:uiPriority="48"/>
+    <w:lsdException w:name="Grid Table 4 Accent 3" w:uiPriority="49"/>
+    <w:lsdException w:name="Grid Table 5 Dark Accent 3" w:uiPriority="50"/>
+    <w:lsdException w:name="Grid Table 6 Colorful Accent 3" w:uiPriority="51"/>
+    <w:lsdException w:name="Grid Table 7 Colorful Accent 3" w:uiPriority="52"/>
+    <w:lsdException w:name="Grid Table 1 Light Accent 4" w:uiPriority="46"/>
+    <w:lsdException w:name="Grid Table 2 Accent 4" w:uiPriority="47"/>
+    <w:lsdException w:name="Grid Table 3 Accent 4" w:uiPriority="48"/>
+    <w:lsdException w:name="Grid Table 4 Accent 4" w:uiPriority="49"/>
+    <w:lsdException w:name="Grid Table 5 Dark Accent 4" w:uiPriority="50"/>
+    <w:lsdException w:name="Grid Table 6 Colorful Accent 4" w:uiPriority="51"/>
+    <w:lsdException w:name="Grid Table 7 Colorful Accent 4" w:uiPriority="52"/>
+    <w:lsdException w:name="Grid Table 1 Light Accent 5" w:uiPriority="46"/>
+    <w:lsdException w:name="Grid Table 2 Accent 5" w:uiPriority="47"/>
+    <w:lsdException w:name="Grid Table 3 Accent 5" w:uiPriority="48"/>
+    <w:lsdException w:name="Grid Table 4 Accent 5" w:uiPriority="49"/>
+    <w:lsdException w:name="Grid Table 5 Dark Accent 5" w:uiPriority="50"/>
+    <w:lsdException w:name="Grid Table 6 Colorful Accent 5" w:uiPriority="51"/>
+    <w:lsdException w:name="Grid Table 7 Colorful Accent 5" w:uiPriority="52"/>
+    <w:lsdException w:name="Grid Table 1 Light Accent 6" w:uiPriority="46"/>
+    <w:lsdException w:name="Grid Table 2 Accent 6" w:uiPriority="47"/>
+    <w:lsdException w:name="Grid Table 3 Accent 6" w:uiPriority="48"/>
+    <w:lsdException w:name="Grid Table 4 Accent 6" w:uiPriority="49"/>
+    <w:lsdException w:name="Grid Table 5 Dark Accent 6" w:uiPriority="50"/>
+    <w:lsdException w:name="Grid Table 6 Colorful Accent 6" w:uiPriority="51"/>
+    <w:lsdException w:name="Grid Table 7 Colorful Accent 6" w:uiPriority="52"/>
+    <w:lsdException w:name="List Table 1 Light" w:uiPriority="46"/>
+    <w:lsdException w:name="List Table 2" w:uiPriority="47"/>
+    <w:lsdException w:name="List Table 3" w:uiPriority="48"/>
+    <w:lsdException w:name="List Table 4" w:uiPriority="49"/>
+    <w:lsdException w:name="List Table 5 Dark" w:uiPriority="50"/>
+    <w:lsdException w:name="List Table 6 Colorful" w:uiPriority="51"/>
+    <w:lsdException w:name="List Table 7 Colorful" w:uiPriority="52"/>
+    <w:lsdException w:name="List Table 1 Light Accent 1" w:uiPriority="46"/>
+    <w:lsdException w:name="List Table 2 Accent 1" w:uiPriority="47"/>
+    <w:lsdException w:name="List Table 3 Accent 1" w:uiPriority="48"/>
+    <w:lsdException w:name="List Table 4 Accent 1" w:uiPriority="49"/>
+    <w:lsdException w:name="List Table 5 Dark Accent 1" w:uiPriority="50"/>
+    <w:lsdException w:name="List Table 6 Colorful Accent 1" w:uiPriority="51"/>
+    <w:lsdException w:name="List Table 7 Colorful Accent 1" w:uiPriority="52"/>
+    <w:lsdException w:name="List Table 1 Light Accent 2" w:uiPriority="46"/>
+    <w:lsdException w:name="List Table 2 Accent 2" w:uiPriority="47"/>
+    <w:lsdException w:name="List Table 3 Accent 2" w:uiPriority="48"/>
+    <w:lsdException w:name="List Table 4 Accent 2" w:uiPriority="49"/>
+    <w:lsdException w:name="List Table 5 Dark Accent 2" w:uiPriority="50"/>
+    <w:lsdException w:name="List Table 6 Colorful Accent 2" w:uiPriority="51"/>
+    <w:lsdException w:name="List Table 7 Colorful Accent 2" w:uiPriority="52"/>
+    <w:lsdException w:name="List Table 1 Light Accent 3" w:uiPriority="46"/>
+    <w:lsdException w:name="List Table 2 Accent 3" w:uiPriority="47"/>
+    <w:lsdException w:name="List Table 3 Accent 3" w:uiPriority="48"/>
+    <w:lsdException w:name="List Table 4 Accent 3" w:uiPriority="49"/>
+    <w:lsdException w:name="List Table 5 Dark Accent 3" w:uiPriority="50"/>
+    <w:lsdException w:name="List Table 6 Colorful Accent 3" w:uiPriority="51"/>
+    <w:lsdException w:name="List Table 7 Colorful Accent 3" w:uiPriority="52"/>
+    <w:lsdException w:name="List Table 1 Light Accent 4" w:uiPriority="46"/>
+    <w:lsdException w:name="List Table 2 Accent 4" w:uiPriority="47"/>
+    <w:lsdException w:name="List Table 3 Accent 4" w:uiPriority="48"/>
+    <w:lsdException w:name="List Table 4 Accent 4" w:uiPriority="49"/>
+    <w:lsdException w:name="List Table 5 Dark Accent 4" w:uiPriority="50"/>
+    <w:lsdException w:name="List Table 6 Colorful Accent 4" w:uiPriority="51"/>
+    <w:lsdException w:name="List Table 7 Colorful Accent 4" w:uiPriority="52"/>
+    <w:lsdException w:name="List Table 1 Light Accent 5" w:uiPriority="46"/>
+    <w:lsdException w:name="List Table 2 Accent 5" w:uiPriority="47"/>
+    <w:lsdException w:name="List Table 3 Accent 5" w:uiPriority="48"/>
+    <w:lsdException w:name="List Table 4 Accent 5" w:uiPriority="49"/>
+    <w:lsdException w:name="List Table 5 Dark Accent 5" w:uiPriority="50"/>
+    <w:lsdException w:name="List Table 6 Colorful Accent 5" w:uiPriority="51"/>
+    <w:lsdException w:name="List Table 7 Colorful Accent 5" w:uiPriority="52"/>
+    <w:lsdException w:name="List Table 1 Light Accent 6" w:uiPriority="46"/>
+    <w:lsdException w:name="List Table 2 Accent 6" w:uiPriority="47"/>
+    <w:lsdException w:name="List Table 3 Accent 6" w:uiPriority="48"/>
+    <w:lsdException w:name="List Table 4 Accent 6" w:uiPriority="49"/>
+    <w:lsdException w:name="List Table 5 Dark Accent 6" w:uiPriority="50"/>
+    <w:lsdException w:name="List Table 6 Colorful Accent 6" w:uiPriority="51"/>
+    <w:lsdException w:name="List Table 7 Colorful Accent 6" w:uiPriority="52"/>
   </w:latentStyles>
-  <w:style w:type="paragraph" w:default="1" w:styleId="1">
+  <w:style w:type="paragraph" w:default="1" w:styleId="a">
     <w:name w:val="Normal"/>
     <w:qFormat/>
-    <w:uiPriority w:val="0"/>
     <w:pPr>
       <w:widowControl w:val="0"/>
       <w:jc w:val="both"/>
     </w:pPr>
     <w:rPr>
-      <w:rFonts w:asciiTheme="minorHAnsi" w:hAnsiTheme="minorHAnsi" w:eastAsiaTheme="minorEastAsia" w:cstheme="minorBidi"/>
+      <w:rFonts w:asciiTheme="minorHAnsi" w:eastAsiaTheme="minorEastAsia" w:hAnsiTheme="minorHAnsi" w:cstheme="minorBidi"/>
       <w:kern w:val="2"/>
       <w:sz w:val="21"/>
       <w:szCs w:val="22"/>
-      <w:lang w:val="en-US" w:eastAsia="zh-CN" w:bidi="ar-SA"/>
     </w:rPr>
   </w:style>
-  <w:style w:type="paragraph" w:styleId="2">
+  <w:style w:type="paragraph" w:styleId="1">
     <w:name w:val="heading 1"/>
-    <w:basedOn w:val="1"/>
-    <w:next w:val="1"/>
-    <w:link w:val="18"/>
+    <w:basedOn w:val="a"/>
+    <w:next w:val="a"/>
+    <w:link w:val="1Char"/>
+    <w:uiPriority w:val="9"/>
     <w:qFormat/>
-    <w:uiPriority w:val="9"/>
     <w:pPr>
       <w:keepNext/>
       <w:keepLines/>
@@ -8444,14 +10017,14 @@
       <w:szCs w:val="44"/>
     </w:rPr>
   </w:style>
-  <w:style w:type="paragraph" w:styleId="3">
+  <w:style w:type="paragraph" w:styleId="2">
     <w:name w:val="heading 2"/>
-    <w:basedOn w:val="1"/>
-    <w:next w:val="1"/>
-    <w:link w:val="19"/>
+    <w:basedOn w:val="a"/>
+    <w:next w:val="a"/>
+    <w:link w:val="2Char"/>
+    <w:uiPriority w:val="9"/>
     <w:unhideWhenUsed/>
     <w:qFormat/>
-    <w:uiPriority w:val="9"/>
     <w:pPr>
       <w:keepNext/>
       <w:keepLines/>
@@ -8459,21 +10032,21 @@
       <w:outlineLvl w:val="1"/>
     </w:pPr>
     <w:rPr>
-      <w:rFonts w:asciiTheme="majorHAnsi" w:hAnsiTheme="majorHAnsi" w:eastAsiaTheme="majorEastAsia" w:cstheme="majorBidi"/>
+      <w:rFonts w:asciiTheme="majorHAnsi" w:eastAsiaTheme="majorEastAsia" w:hAnsiTheme="majorHAnsi" w:cstheme="majorBidi"/>
       <w:b/>
       <w:bCs/>
       <w:sz w:val="32"/>
       <w:szCs w:val="32"/>
     </w:rPr>
   </w:style>
-  <w:style w:type="paragraph" w:styleId="4">
+  <w:style w:type="paragraph" w:styleId="3">
     <w:name w:val="heading 3"/>
-    <w:basedOn w:val="1"/>
-    <w:next w:val="1"/>
-    <w:link w:val="20"/>
+    <w:basedOn w:val="a"/>
+    <w:next w:val="a"/>
+    <w:link w:val="3Char"/>
+    <w:uiPriority w:val="9"/>
     <w:unhideWhenUsed/>
     <w:qFormat/>
-    <w:uiPriority w:val="9"/>
     <w:pPr>
       <w:keepNext/>
       <w:keepLines/>
@@ -8487,19 +10060,19 @@
       <w:szCs w:val="32"/>
     </w:rPr>
   </w:style>
-  <w:style w:type="character" w:default="1" w:styleId="10">
+  <w:style w:type="character" w:default="1" w:styleId="a0">
     <w:name w:val="Default Paragraph Font"/>
+    <w:uiPriority w:val="1"/>
+    <w:semiHidden/>
     <w:unhideWhenUsed/>
-    <w:qFormat/>
-    <w:uiPriority w:val="1"/>
   </w:style>
-  <w:style w:type="table" w:default="1" w:styleId="14">
+  <w:style w:type="table" w:default="1" w:styleId="a1">
     <w:name w:val="Normal Table"/>
+    <w:uiPriority w:val="99"/>
+    <w:semiHidden/>
     <w:unhideWhenUsed/>
-    <w:qFormat/>
-    <w:uiPriority w:val="99"/>
     <w:tblPr>
-      <w:tblLayout w:type="fixed"/>
+      <w:tblInd w:w="0" w:type="dxa"/>
       <w:tblCellMar>
         <w:top w:w="0" w:type="dxa"/>
         <w:left w:w="108" w:type="dxa"/>
@@ -8508,38 +10081,44 @@
       </w:tblCellMar>
     </w:tblPr>
   </w:style>
-  <w:style w:type="paragraph" w:styleId="5">
+  <w:style w:type="numbering" w:default="1" w:styleId="a2">
+    <w:name w:val="No List"/>
+    <w:uiPriority w:val="99"/>
+    <w:semiHidden/>
+    <w:unhideWhenUsed/>
+  </w:style>
+  <w:style w:type="paragraph" w:styleId="a3">
     <w:name w:val="Document Map"/>
-    <w:basedOn w:val="1"/>
-    <w:link w:val="26"/>
+    <w:basedOn w:val="a"/>
+    <w:link w:val="Char"/>
+    <w:uiPriority w:val="99"/>
     <w:unhideWhenUsed/>
     <w:qFormat/>
-    <w:uiPriority w:val="99"/>
     <w:rPr>
       <w:rFonts w:ascii="宋体" w:eastAsia="宋体"/>
       <w:sz w:val="18"/>
       <w:szCs w:val="18"/>
     </w:rPr>
   </w:style>
-  <w:style w:type="paragraph" w:styleId="6">
+  <w:style w:type="paragraph" w:styleId="a4">
     <w:name w:val="Balloon Text"/>
-    <w:basedOn w:val="1"/>
-    <w:link w:val="25"/>
+    <w:basedOn w:val="a"/>
+    <w:link w:val="Char0"/>
+    <w:uiPriority w:val="99"/>
     <w:unhideWhenUsed/>
     <w:qFormat/>
-    <w:uiPriority w:val="99"/>
     <w:rPr>
       <w:sz w:val="18"/>
       <w:szCs w:val="18"/>
     </w:rPr>
   </w:style>
-  <w:style w:type="paragraph" w:styleId="7">
+  <w:style w:type="paragraph" w:styleId="a5">
     <w:name w:val="footer"/>
-    <w:basedOn w:val="1"/>
-    <w:link w:val="16"/>
+    <w:basedOn w:val="a"/>
+    <w:link w:val="Char1"/>
+    <w:uiPriority w:val="99"/>
     <w:unhideWhenUsed/>
     <w:qFormat/>
-    <w:uiPriority w:val="99"/>
     <w:pPr>
       <w:tabs>
         <w:tab w:val="center" w:pos="4153"/>
@@ -8553,16 +10132,15 @@
       <w:szCs w:val="18"/>
     </w:rPr>
   </w:style>
-  <w:style w:type="paragraph" w:styleId="8">
+  <w:style w:type="paragraph" w:styleId="a6">
     <w:name w:val="header"/>
-    <w:basedOn w:val="1"/>
-    <w:link w:val="15"/>
+    <w:basedOn w:val="a"/>
+    <w:link w:val="Char2"/>
     <w:unhideWhenUsed/>
     <w:qFormat/>
-    <w:uiPriority w:val="0"/>
     <w:pPr>
       <w:pBdr>
-        <w:bottom w:val="single" w:color="auto" w:sz="6" w:space="1"/>
+        <w:bottom w:val="single" w:sz="6" w:space="1" w:color="auto"/>
       </w:pBdr>
       <w:tabs>
         <w:tab w:val="center" w:pos="4153"/>
@@ -8576,13 +10154,13 @@
       <w:szCs w:val="18"/>
     </w:rPr>
   </w:style>
-  <w:style w:type="paragraph" w:styleId="9">
+  <w:style w:type="paragraph" w:styleId="HTML">
     <w:name w:val="HTML Preformatted"/>
-    <w:basedOn w:val="1"/>
-    <w:link w:val="23"/>
+    <w:basedOn w:val="a"/>
+    <w:link w:val="HTMLChar"/>
+    <w:uiPriority w:val="99"/>
     <w:unhideWhenUsed/>
     <w:qFormat/>
-    <w:uiPriority w:val="99"/>
     <w:pPr>
       <w:widowControl/>
       <w:tabs>
@@ -8611,75 +10189,74 @@
       <w:szCs w:val="24"/>
     </w:rPr>
   </w:style>
-  <w:style w:type="character" w:styleId="11">
+  <w:style w:type="character" w:styleId="a7">
     <w:name w:val="Strong"/>
-    <w:basedOn w:val="10"/>
+    <w:basedOn w:val="a0"/>
+    <w:uiPriority w:val="22"/>
     <w:qFormat/>
-    <w:uiPriority w:val="22"/>
     <w:rPr>
       <w:b/>
       <w:bCs/>
     </w:rPr>
   </w:style>
-  <w:style w:type="character" w:styleId="12">
+  <w:style w:type="character" w:styleId="a8">
     <w:name w:val="Hyperlink"/>
-    <w:basedOn w:val="10"/>
+    <w:basedOn w:val="a0"/>
+    <w:uiPriority w:val="99"/>
     <w:unhideWhenUsed/>
     <w:qFormat/>
-    <w:uiPriority w:val="99"/>
     <w:rPr>
       <w:color w:val="0000FF" w:themeColor="hyperlink"/>
       <w:u w:val="single"/>
     </w:rPr>
   </w:style>
-  <w:style w:type="character" w:styleId="13">
+  <w:style w:type="character" w:styleId="HTML0">
     <w:name w:val="HTML Code"/>
+    <w:uiPriority w:val="99"/>
     <w:unhideWhenUsed/>
     <w:qFormat/>
-    <w:uiPriority w:val="99"/>
     <w:rPr>
-      <w:rFonts w:ascii="宋体" w:hAnsi="宋体" w:eastAsia="宋体" w:cs="宋体"/>
+      <w:rFonts w:ascii="宋体" w:eastAsia="宋体" w:hAnsi="宋体" w:cs="宋体"/>
       <w:sz w:val="24"/>
       <w:szCs w:val="24"/>
     </w:rPr>
   </w:style>
-  <w:style w:type="character" w:customStyle="1" w:styleId="15">
+  <w:style w:type="character" w:customStyle="1" w:styleId="Char2">
     <w:name w:val="页眉 Char"/>
-    <w:basedOn w:val="10"/>
-    <w:link w:val="8"/>
+    <w:basedOn w:val="a0"/>
+    <w:link w:val="a6"/>
     <w:qFormat/>
-    <w:uiPriority w:val="0"/>
     <w:rPr>
       <w:sz w:val="18"/>
       <w:szCs w:val="18"/>
     </w:rPr>
   </w:style>
-  <w:style w:type="character" w:customStyle="1" w:styleId="16">
+  <w:style w:type="character" w:customStyle="1" w:styleId="Char1">
     <w:name w:val="页脚 Char"/>
-    <w:basedOn w:val="10"/>
-    <w:link w:val="7"/>
+    <w:basedOn w:val="a0"/>
+    <w:link w:val="a5"/>
+    <w:uiPriority w:val="99"/>
     <w:qFormat/>
-    <w:uiPriority w:val="99"/>
     <w:rPr>
       <w:sz w:val="18"/>
       <w:szCs w:val="18"/>
     </w:rPr>
   </w:style>
-  <w:style w:type="paragraph" w:customStyle="1" w:styleId="17">
+  <w:style w:type="paragraph" w:customStyle="1" w:styleId="10">
     <w:name w:val="列出段落1"/>
-    <w:basedOn w:val="1"/>
+    <w:basedOn w:val="a"/>
+    <w:uiPriority w:val="34"/>
     <w:qFormat/>
-    <w:uiPriority w:val="34"/>
     <w:pPr>
-      <w:ind w:firstLine="420" w:firstLineChars="200"/>
+      <w:ind w:firstLineChars="200" w:firstLine="420"/>
     </w:pPr>
   </w:style>
-  <w:style w:type="character" w:customStyle="1" w:styleId="18">
+  <w:style w:type="character" w:customStyle="1" w:styleId="1Char">
     <w:name w:val="标题 1 Char"/>
-    <w:basedOn w:val="10"/>
-    <w:link w:val="2"/>
+    <w:basedOn w:val="a0"/>
+    <w:link w:val="1"/>
+    <w:uiPriority w:val="9"/>
     <w:qFormat/>
-    <w:uiPriority w:val="9"/>
     <w:rPr>
       <w:b/>
       <w:bCs/>
@@ -8688,26 +10265,26 @@
       <w:szCs w:val="44"/>
     </w:rPr>
   </w:style>
-  <w:style w:type="character" w:customStyle="1" w:styleId="19">
+  <w:style w:type="character" w:customStyle="1" w:styleId="2Char">
     <w:name w:val="标题 2 Char"/>
-    <w:basedOn w:val="10"/>
-    <w:link w:val="3"/>
+    <w:basedOn w:val="a0"/>
+    <w:link w:val="2"/>
+    <w:uiPriority w:val="9"/>
     <w:qFormat/>
-    <w:uiPriority w:val="9"/>
     <w:rPr>
-      <w:rFonts w:asciiTheme="majorHAnsi" w:hAnsiTheme="majorHAnsi" w:eastAsiaTheme="majorEastAsia" w:cstheme="majorBidi"/>
+      <w:rFonts w:asciiTheme="majorHAnsi" w:eastAsiaTheme="majorEastAsia" w:hAnsiTheme="majorHAnsi" w:cstheme="majorBidi"/>
       <w:b/>
       <w:bCs/>
       <w:sz w:val="32"/>
       <w:szCs w:val="32"/>
     </w:rPr>
   </w:style>
-  <w:style w:type="character" w:customStyle="1" w:styleId="20">
+  <w:style w:type="character" w:customStyle="1" w:styleId="3Char">
     <w:name w:val="标题 3 Char"/>
-    <w:basedOn w:val="10"/>
-    <w:link w:val="4"/>
+    <w:basedOn w:val="a0"/>
+    <w:link w:val="3"/>
+    <w:uiPriority w:val="9"/>
     <w:qFormat/>
-    <w:uiPriority w:val="9"/>
     <w:rPr>
       <w:b/>
       <w:bCs/>
@@ -8715,84 +10292,92 @@
       <w:szCs w:val="32"/>
     </w:rPr>
   </w:style>
-  <w:style w:type="paragraph" w:customStyle="1" w:styleId="21">
+  <w:style w:type="paragraph" w:customStyle="1" w:styleId="11">
     <w:name w:val="无间隔1"/>
-    <w:link w:val="22"/>
+    <w:link w:val="Char3"/>
+    <w:uiPriority w:val="1"/>
     <w:qFormat/>
-    <w:uiPriority w:val="1"/>
     <w:rPr>
-      <w:rFonts w:asciiTheme="minorHAnsi" w:hAnsiTheme="minorHAnsi" w:eastAsiaTheme="minorEastAsia" w:cstheme="minorBidi"/>
+      <w:rFonts w:asciiTheme="minorHAnsi" w:eastAsiaTheme="minorEastAsia" w:hAnsiTheme="minorHAnsi" w:cstheme="minorBidi"/>
       <w:sz w:val="22"/>
       <w:szCs w:val="22"/>
-      <w:lang w:val="en-US" w:eastAsia="zh-CN" w:bidi="ar-SA"/>
     </w:rPr>
   </w:style>
-  <w:style w:type="character" w:customStyle="1" w:styleId="22">
+  <w:style w:type="character" w:customStyle="1" w:styleId="Char3">
     <w:name w:val="无间隔 Char"/>
-    <w:basedOn w:val="10"/>
-    <w:link w:val="21"/>
+    <w:basedOn w:val="a0"/>
+    <w:link w:val="11"/>
+    <w:uiPriority w:val="1"/>
     <w:qFormat/>
-    <w:uiPriority w:val="1"/>
     <w:rPr>
       <w:kern w:val="0"/>
       <w:sz w:val="22"/>
     </w:rPr>
   </w:style>
-  <w:style w:type="character" w:customStyle="1" w:styleId="23">
+  <w:style w:type="character" w:customStyle="1" w:styleId="HTMLChar">
     <w:name w:val="HTML 预设格式 Char"/>
-    <w:link w:val="9"/>
+    <w:link w:val="HTML"/>
+    <w:uiPriority w:val="99"/>
     <w:qFormat/>
-    <w:uiPriority w:val="99"/>
     <w:rPr>
       <w:rFonts w:ascii="宋体" w:hAnsi="宋体" w:cs="宋体"/>
       <w:sz w:val="24"/>
       <w:szCs w:val="24"/>
     </w:rPr>
   </w:style>
-  <w:style w:type="character" w:customStyle="1" w:styleId="24">
+  <w:style w:type="character" w:customStyle="1" w:styleId="HTMLChar1">
     <w:name w:val="HTML 预设格式 Char1"/>
-    <w:basedOn w:val="10"/>
+    <w:basedOn w:val="a0"/>
+    <w:uiPriority w:val="99"/>
     <w:semiHidden/>
     <w:qFormat/>
-    <w:uiPriority w:val="99"/>
     <w:rPr>
       <w:rFonts w:ascii="Courier New" w:hAnsi="Courier New" w:cs="Courier New"/>
       <w:sz w:val="20"/>
       <w:szCs w:val="20"/>
     </w:rPr>
   </w:style>
-  <w:style w:type="character" w:customStyle="1" w:styleId="25">
+  <w:style w:type="character" w:customStyle="1" w:styleId="Char0">
     <w:name w:val="批注框文本 Char"/>
-    <w:basedOn w:val="10"/>
-    <w:link w:val="6"/>
+    <w:basedOn w:val="a0"/>
+    <w:link w:val="a4"/>
+    <w:uiPriority w:val="99"/>
     <w:semiHidden/>
     <w:qFormat/>
-    <w:uiPriority w:val="99"/>
     <w:rPr>
       <w:sz w:val="18"/>
       <w:szCs w:val="18"/>
     </w:rPr>
   </w:style>
-  <w:style w:type="character" w:customStyle="1" w:styleId="26">
+  <w:style w:type="character" w:customStyle="1" w:styleId="Char">
     <w:name w:val="文档结构图 Char"/>
-    <w:basedOn w:val="10"/>
-    <w:link w:val="5"/>
+    <w:basedOn w:val="a0"/>
+    <w:link w:val="a3"/>
+    <w:uiPriority w:val="99"/>
     <w:semiHidden/>
     <w:qFormat/>
-    <w:uiPriority w:val="99"/>
     <w:rPr>
       <w:rFonts w:ascii="宋体" w:eastAsia="宋体"/>
       <w:sz w:val="18"/>
       <w:szCs w:val="18"/>
     </w:rPr>
   </w:style>
-  <w:style w:type="paragraph" w:customStyle="1" w:styleId="27">
+  <w:style w:type="paragraph" w:customStyle="1" w:styleId="20">
+    <w:name w:val="列出段落2"/>
+    <w:basedOn w:val="a"/>
+    <w:uiPriority w:val="99"/>
+    <w:qFormat/>
+    <w:pPr>
+      <w:ind w:firstLineChars="200" w:firstLine="420"/>
+    </w:pPr>
+  </w:style>
+  <w:style w:type="paragraph" w:styleId="a9">
     <w:name w:val="List Paragraph"/>
-    <w:basedOn w:val="1"/>
-    <w:qFormat/>
+    <w:basedOn w:val="a"/>
     <w:uiPriority w:val="99"/>
+    <w:rsid w:val="000236E5"/>
     <w:pPr>
-      <w:ind w:firstLine="420" w:firstLineChars="200"/>
+      <w:ind w:firstLineChars="200" w:firstLine="420"/>
     </w:pPr>
   </w:style>
 </w:styles>
@@ -9082,14 +10667,6 @@
 </file>
 
 <file path=customXml/item1.xml><?xml version="1.0" encoding="utf-8"?>
-<s:customData xmlns="http://www.wps.cn/officeDocument/2013/wpsCustomData" xmlns:s="http://www.wps.cn/officeDocument/2013/wpsCustomData">
-  <customSectProps>
-    <customSectPr/>
-  </customSectProps>
-</s:customData>
-</file>
-
-<file path=customXml/item2.xml><?xml version="1.0" encoding="utf-8"?>
 <CoverPageProperties xmlns="http://schemas.microsoft.com/office/2006/coverPageProps">
   <PublishDate>2016-04-21T00:00:00</PublishDate>
   <Abstract/>
@@ -9100,11 +10677,27 @@
 </CoverPageProperties>
 </file>
 
+<file path=customXml/item2.xml><?xml version="1.0" encoding="utf-8"?>
+<s:customData xmlns="http://www.wps.cn/officeDocument/2013/wpsCustomData" xmlns:s="http://www.wps.cn/officeDocument/2013/wpsCustomData">
+  <customSectProps>
+    <customSectPr/>
+  </customSectProps>
+</s:customData>
+</file>
+
 <file path=customXml/item3.xml><?xml version="1.0" encoding="utf-8"?>
 <b:Sources xmlns:b="http://schemas.openxmlformats.org/officeDocument/2006/bibliography" xmlns="http://schemas.openxmlformats.org/officeDocument/2006/bibliography" SelectedStyle="\APA.XSL" StyleName="APA"/>
 </file>
 
 <file path=customXml/itemProps1.xml><?xml version="1.0" encoding="utf-8"?>
+<ds:datastoreItem xmlns:ds="http://schemas.openxmlformats.org/officeDocument/2006/customXml" ds:itemID="{55AF091B-3C7A-41E3-B477-F2FDAA23CFDA}">
+  <ds:schemaRefs>
+    <ds:schemaRef ds:uri="http://schemas.microsoft.com/office/2006/coverPageProps"/>
+  </ds:schemaRefs>
+</ds:datastoreItem>
+</file>
+
+<file path=customXml/itemProps2.xml><?xml version="1.0" encoding="utf-8"?>
 <ds:datastoreItem xmlns:ds="http://schemas.openxmlformats.org/officeDocument/2006/customXml" ds:itemID="{B1977F7D-205B-4081-913C-38D41E755F92}">
   <ds:schemaRefs>
     <ds:schemaRef ds:uri="http://www.wps.cn/officeDocument/2013/wpsCustomData"/>
@@ -9112,14 +10705,10 @@
 </ds:datastoreItem>
 </file>
 
-<file path=customXml/itemProps2.xml><?xml version="1.0" encoding="utf-8"?>
-<ds:datastoreItem xmlns:ds="http://schemas.openxmlformats.org/officeDocument/2006/customXml" ds:itemID="{55AF091B-3C7A-41E3-B477-F2FDAA23CFDA}">
-  <ds:schemaRefs/>
-</ds:datastoreItem>
-</file>
-
 <file path=customXml/itemProps3.xml><?xml version="1.0" encoding="utf-8"?>
-<ds:datastoreItem xmlns:ds="http://schemas.openxmlformats.org/officeDocument/2006/customXml" ds:itemID="{7E20663B-CE98-4E46-A2EA-EB7E161E7E44}">
-  <ds:schemaRefs/>
+<ds:datastoreItem xmlns:ds="http://schemas.openxmlformats.org/officeDocument/2006/customXml" ds:itemID="{CD668236-6817-47A4-8E7A-E26423A4CF32}">
+  <ds:schemaRefs>
+    <ds:schemaRef ds:uri="http://schemas.openxmlformats.org/officeDocument/2006/bibliography"/>
+  </ds:schemaRefs>
 </ds:datastoreItem>
 </file>
--- a/design/favorites_app接口文档.docx
+++ b/design/favorites_app接口文档.docx
@@ -822,19 +822,54 @@
           <w:tcPr>
             <w:tcW w:w="2038" w:type="dxa"/>
           </w:tcPr>
-          <w:p/>
+          <w:p>
+            <w:proofErr w:type="spellStart"/>
+            <w:r>
+              <w:rPr>
+                <w:rFonts w:hint="eastAsia"/>
+              </w:rPr>
+              <w:t>Smilence</w:t>
+            </w:r>
+            <w:proofErr w:type="spellEnd"/>
+          </w:p>
         </w:tc>
         <w:tc>
           <w:tcPr>
             <w:tcW w:w="1739" w:type="dxa"/>
           </w:tcPr>
-          <w:p/>
+          <w:p>
+            <w:r>
+              <w:rPr>
+                <w:rFonts w:hint="eastAsia"/>
+              </w:rPr>
+              <w:t>0.1</w:t>
+            </w:r>
+          </w:p>
         </w:tc>
         <w:tc>
           <w:tcPr>
             <w:tcW w:w="2342" w:type="dxa"/>
           </w:tcPr>
-          <w:p/>
+          <w:p>
+            <w:r>
+              <w:rPr>
+                <w:rFonts w:hint="eastAsia"/>
+              </w:rPr>
+              <w:t>2016-</w:t>
+            </w:r>
+            <w:r>
+              <w:t>09</w:t>
+            </w:r>
+            <w:r>
+              <w:rPr>
+                <w:rFonts w:hint="eastAsia"/>
+              </w:rPr>
+              <w:t>-</w:t>
+            </w:r>
+            <w:r>
+              <w:t>19</w:t>
+            </w:r>
+          </w:p>
         </w:tc>
         <w:tc>
           <w:tcPr>
@@ -845,6 +880,69 @@
               <w:pStyle w:val="20"/>
               <w:ind w:firstLineChars="0" w:firstLine="0"/>
             </w:pPr>
+            <w:r>
+              <w:rPr>
+                <w:rFonts w:hint="eastAsia"/>
+              </w:rPr>
+              <w:t>1.</w:t>
+            </w:r>
+            <w:r>
+              <w:rPr>
+                <w:rFonts w:hint="eastAsia"/>
+              </w:rPr>
+              <w:t>个人信息修改接口增加用户名和简介的返回值</w:t>
+            </w:r>
+          </w:p>
+          <w:p>
+            <w:pPr>
+              <w:pStyle w:val="20"/>
+              <w:ind w:firstLineChars="0" w:firstLine="0"/>
+            </w:pPr>
+            <w:r>
+              <w:t>2.</w:t>
+            </w:r>
+            <w:r>
+              <w:t>增加文章编辑</w:t>
+            </w:r>
+            <w:r>
+              <w:rPr>
+                <w:rFonts w:hint="eastAsia"/>
+              </w:rPr>
+              <w:t>（收藏</w:t>
+            </w:r>
+            <w:r>
+              <w:rPr>
+                <w:rFonts w:hint="eastAsia"/>
+              </w:rPr>
+              <w:t>&amp;</w:t>
+            </w:r>
+            <w:r>
+              <w:rPr>
+                <w:rFonts w:hint="eastAsia"/>
+              </w:rPr>
+              <w:t>修改）接口</w:t>
+            </w:r>
+          </w:p>
+          <w:p>
+            <w:pPr>
+              <w:pStyle w:val="20"/>
+              <w:ind w:firstLineChars="0" w:firstLine="0"/>
+              <w:rPr>
+                <w:rFonts w:hint="eastAsia"/>
+              </w:rPr>
+            </w:pPr>
+            <w:r>
+              <w:rPr>
+                <w:rFonts w:hint="eastAsia"/>
+              </w:rPr>
+              <w:t>3.</w:t>
+            </w:r>
+            <w:r>
+              <w:rPr>
+                <w:rFonts w:hint="eastAsia"/>
+              </w:rPr>
+              <w:t>增加文章详细信息获取接口</w:t>
+            </w:r>
           </w:p>
         </w:tc>
       </w:tr>
@@ -1879,7 +1977,6 @@
         <w:rPr>
           <w:rFonts w:hint="eastAsia"/>
         </w:rPr>
-        <w:lastRenderedPageBreak/>
         <w:t>接口</w:t>
       </w:r>
     </w:p>
@@ -3132,6 +3229,7 @@
               <w:rPr>
                 <w:rFonts w:hint="eastAsia"/>
               </w:rPr>
+              <w:lastRenderedPageBreak/>
               <w:t>data</w:t>
             </w:r>
           </w:p>
@@ -3256,7 +3354,6 @@
                 <w:rFonts w:hint="eastAsia"/>
                 <w:color w:val="008000"/>
               </w:rPr>
-              <w:lastRenderedPageBreak/>
               <w:t>}</w:t>
             </w:r>
           </w:p>
@@ -3285,7 +3382,6 @@
           <w:rFonts w:hint="eastAsia"/>
           <w:b w:val="0"/>
         </w:rPr>
-        <w:lastRenderedPageBreak/>
         <w:t>密码修改</w:t>
       </w:r>
     </w:p>
@@ -4497,7 +4593,6 @@
             </w:pPr>
             <w:r>
               <w:rPr>
-                <w:rFonts w:hint="eastAsia"/>
                 <w:color w:val="008000"/>
               </w:rPr>
               <w:t>{</w:t>
@@ -4515,102 +4610,214 @@
             </w:pPr>
             <w:r>
               <w:rPr>
-                <w:rFonts w:hint="eastAsia"/>
-                <w:color w:val="008000"/>
+                <w:color w:val="008000"/>
+              </w:rPr>
+              <w:t xml:space="preserve">    "</w:t>
+            </w:r>
+            <w:proofErr w:type="spellStart"/>
+            <w:r>
+              <w:rPr>
+                <w:color w:val="008000"/>
+              </w:rPr>
+              <w:t>rspCode</w:t>
+            </w:r>
+            <w:proofErr w:type="spellEnd"/>
+            <w:r>
+              <w:rPr>
+                <w:color w:val="008000"/>
+              </w:rPr>
+              <w:t>": "000000",</w:t>
+            </w:r>
+          </w:p>
+          <w:p>
+            <w:pPr>
+              <w:tabs>
+                <w:tab w:val="left" w:pos="1340"/>
+              </w:tabs>
+              <w:spacing w:line="276" w:lineRule="auto"/>
+              <w:rPr>
+                <w:rFonts w:hint="eastAsia"/>
+                <w:color w:val="008000"/>
+              </w:rPr>
+            </w:pPr>
+            <w:r>
+              <w:rPr>
+                <w:rFonts w:hint="eastAsia"/>
+                <w:color w:val="008000"/>
+              </w:rPr>
+              <w:t xml:space="preserve">    "</w:t>
+            </w:r>
+            <w:proofErr w:type="spellStart"/>
+            <w:r>
+              <w:rPr>
+                <w:rFonts w:hint="eastAsia"/>
+                <w:color w:val="008000"/>
+              </w:rPr>
+              <w:t>rspMsg</w:t>
+            </w:r>
+            <w:proofErr w:type="spellEnd"/>
+            <w:r>
+              <w:rPr>
+                <w:rFonts w:hint="eastAsia"/>
+                <w:color w:val="008000"/>
+              </w:rPr>
+              <w:t>": "</w:t>
+            </w:r>
+            <w:r>
+              <w:rPr>
+                <w:rFonts w:hint="eastAsia"/>
+                <w:color w:val="008000"/>
+              </w:rPr>
+              <w:t>操作成功</w:t>
+            </w:r>
+            <w:r>
+              <w:rPr>
+                <w:rFonts w:hint="eastAsia"/>
+                <w:color w:val="008000"/>
+              </w:rPr>
+              <w:t>",</w:t>
+            </w:r>
+          </w:p>
+          <w:p>
+            <w:pPr>
+              <w:tabs>
+                <w:tab w:val="left" w:pos="1340"/>
+              </w:tabs>
+              <w:spacing w:line="276" w:lineRule="auto"/>
+              <w:rPr>
+                <w:color w:val="008000"/>
+              </w:rPr>
+            </w:pPr>
+            <w:r>
+              <w:rPr>
+                <w:color w:val="008000"/>
+              </w:rPr>
+              <w:t xml:space="preserve">    "data": {</w:t>
+            </w:r>
+          </w:p>
+          <w:p>
+            <w:pPr>
+              <w:tabs>
+                <w:tab w:val="left" w:pos="1340"/>
+              </w:tabs>
+              <w:spacing w:line="276" w:lineRule="auto"/>
+              <w:rPr>
+                <w:color w:val="FF0000"/>
+              </w:rPr>
+            </w:pPr>
+            <w:r>
+              <w:rPr>
+                <w:color w:val="008000"/>
+              </w:rPr>
+              <w:t xml:space="preserve">        </w:t>
+            </w:r>
+            <w:r>
+              <w:rPr>
+                <w:color w:val="FF0000"/>
               </w:rPr>
               <w:t>"</w:t>
             </w:r>
             <w:proofErr w:type="spellStart"/>
             <w:r>
               <w:rPr>
-                <w:rFonts w:hint="eastAsia"/>
-                <w:color w:val="008000"/>
-              </w:rPr>
-              <w:t>rspCode</w:t>
+                <w:color w:val="FF0000"/>
+              </w:rPr>
+              <w:t>newUserName</w:t>
             </w:r>
             <w:proofErr w:type="spellEnd"/>
             <w:r>
               <w:rPr>
-                <w:rFonts w:hint="eastAsia"/>
-                <w:color w:val="008000"/>
-              </w:rPr>
-              <w:t>": "000000",</w:t>
-            </w:r>
-          </w:p>
-          <w:p>
-            <w:pPr>
-              <w:tabs>
-                <w:tab w:val="left" w:pos="1340"/>
-              </w:tabs>
-              <w:spacing w:line="276" w:lineRule="auto"/>
-              <w:rPr>
-                <w:color w:val="008000"/>
-              </w:rPr>
-            </w:pPr>
-            <w:r>
-              <w:rPr>
-                <w:rFonts w:hint="eastAsia"/>
-                <w:color w:val="008000"/>
-              </w:rPr>
-              <w:t>"</w:t>
-            </w:r>
-            <w:proofErr w:type="spellStart"/>
-            <w:r>
-              <w:rPr>
-                <w:rFonts w:hint="eastAsia"/>
-                <w:color w:val="008000"/>
-              </w:rPr>
-              <w:t>rspMsg</w:t>
-            </w:r>
-            <w:proofErr w:type="spellEnd"/>
-            <w:r>
-              <w:rPr>
-                <w:rFonts w:hint="eastAsia"/>
-                <w:color w:val="008000"/>
-              </w:rPr>
-              <w:t>":  "</w:t>
-            </w:r>
-            <w:r>
-              <w:rPr>
-                <w:rFonts w:hint="eastAsia"/>
-                <w:color w:val="008000"/>
-              </w:rPr>
-              <w:t>成功信息</w:t>
-            </w:r>
-            <w:r>
-              <w:rPr>
-                <w:rFonts w:hint="eastAsia"/>
-                <w:color w:val="008000"/>
-              </w:rPr>
-              <w:t>"</w:t>
-            </w:r>
-          </w:p>
-          <w:p>
-            <w:pPr>
-              <w:tabs>
-                <w:tab w:val="left" w:pos="1340"/>
-              </w:tabs>
-              <w:spacing w:line="276" w:lineRule="auto"/>
-              <w:rPr>
-                <w:color w:val="008000"/>
-              </w:rPr>
-            </w:pPr>
-            <w:r>
-              <w:rPr>
-                <w:rFonts w:hint="eastAsia"/>
+                <w:color w:val="FF0000"/>
+              </w:rPr>
+              <w:t xml:space="preserve">": </w:t>
+            </w:r>
+            <w:r>
+              <w:rPr>
+                <w:rFonts w:hint="eastAsia"/>
+                <w:color w:val="FF0000"/>
+              </w:rPr>
+              <w:t>修改后</w:t>
+            </w:r>
+            <w:r>
+              <w:rPr>
+                <w:color w:val="FF0000"/>
+              </w:rPr>
+              <w:t>用户名</w:t>
+            </w:r>
+            <w:r>
+              <w:rPr>
+                <w:color w:val="FF0000"/>
+              </w:rPr>
+              <w:t>,</w:t>
+            </w:r>
+          </w:p>
+          <w:p>
+            <w:pPr>
+              <w:tabs>
+                <w:tab w:val="left" w:pos="1340"/>
+              </w:tabs>
+              <w:spacing w:line="276" w:lineRule="auto"/>
+              <w:rPr>
+                <w:rFonts w:hint="eastAsia"/>
+                <w:color w:val="FF0000"/>
+              </w:rPr>
+            </w:pPr>
+            <w:r>
+              <w:rPr>
+                <w:rFonts w:hint="eastAsia"/>
+                <w:color w:val="008000"/>
+              </w:rPr>
+              <w:lastRenderedPageBreak/>
+              <w:t xml:space="preserve">       </w:t>
+            </w:r>
+            <w:r>
+              <w:rPr>
+                <w:rFonts w:hint="eastAsia"/>
+                <w:color w:val="FF0000"/>
+              </w:rPr>
+              <w:t xml:space="preserve"> "introduction": </w:t>
+            </w:r>
+            <w:r>
+              <w:rPr>
+                <w:rFonts w:hint="eastAsia"/>
+                <w:color w:val="FF0000"/>
+              </w:rPr>
+              <w:t>修改后简介</w:t>
+            </w:r>
+          </w:p>
+          <w:p>
+            <w:pPr>
+              <w:tabs>
+                <w:tab w:val="left" w:pos="1340"/>
+              </w:tabs>
+              <w:spacing w:line="276" w:lineRule="auto"/>
+              <w:rPr>
+                <w:color w:val="008000"/>
+              </w:rPr>
+            </w:pPr>
+            <w:r>
+              <w:rPr>
+                <w:color w:val="008000"/>
+              </w:rPr>
+              <w:t xml:space="preserve">    }</w:t>
+            </w:r>
+            <w:bookmarkStart w:id="0" w:name="_GoBack"/>
+            <w:bookmarkEnd w:id="0"/>
+          </w:p>
+          <w:p>
+            <w:pPr>
+              <w:pStyle w:val="HTML"/>
+              <w:spacing w:line="276" w:lineRule="auto"/>
+              <w:rPr>
+                <w:rFonts w:eastAsia="宋体"/>
+              </w:rPr>
+            </w:pPr>
+            <w:r>
+              <w:rPr>
                 <w:color w:val="008000"/>
               </w:rPr>
               <w:t>}</w:t>
             </w:r>
-          </w:p>
-          <w:p>
-            <w:pPr>
-              <w:pStyle w:val="HTML"/>
-              <w:spacing w:line="276" w:lineRule="auto"/>
-              <w:rPr>
-                <w:rFonts w:eastAsia="宋体"/>
-              </w:rPr>
-            </w:pPr>
           </w:p>
         </w:tc>
       </w:tr>
@@ -4633,7 +4840,6 @@
           <w:rFonts w:hint="eastAsia"/>
           <w:b w:val="0"/>
         </w:rPr>
-        <w:lastRenderedPageBreak/>
         <w:t>用户个人信息获取</w:t>
       </w:r>
     </w:p>
@@ -5946,6 +6152,7 @@
               <w:rPr>
                 <w:rFonts w:hint="eastAsia"/>
               </w:rPr>
+              <w:lastRenderedPageBreak/>
               <w:t>data</w:t>
             </w:r>
           </w:p>
@@ -7510,6 +7717,7 @@
                 <w:rFonts w:hint="eastAsia"/>
                 <w:color w:val="008000"/>
               </w:rPr>
+              <w:lastRenderedPageBreak/>
               <w:t>garbage</w:t>
             </w:r>
             <w:r>
@@ -7770,8 +7978,6 @@
               </w:rPr>
               <w:t>p</w:t>
             </w:r>
-            <w:bookmarkStart w:id="0" w:name="_GoBack"/>
-            <w:bookmarkEnd w:id="0"/>
             <w:r>
               <w:rPr>
                 <w:rFonts w:hint="eastAsia"/>
@@ -8899,6 +9105,2559 @@
         </w:tc>
       </w:tr>
     </w:tbl>
+    <w:p>
+      <w:pPr>
+        <w:pStyle w:val="3"/>
+        <w:spacing w:line="276" w:lineRule="auto"/>
+        <w:rPr>
+          <w:b w:val="0"/>
+        </w:rPr>
+      </w:pPr>
+      <w:r>
+        <w:rPr>
+          <w:rFonts w:hint="eastAsia"/>
+          <w:b w:val="0"/>
+        </w:rPr>
+        <w:t>文章编辑（收藏</w:t>
+      </w:r>
+      <w:r>
+        <w:rPr>
+          <w:rFonts w:hint="eastAsia"/>
+          <w:b w:val="0"/>
+        </w:rPr>
+        <w:t>&amp;</w:t>
+      </w:r>
+      <w:r>
+        <w:rPr>
+          <w:rFonts w:hint="eastAsia"/>
+          <w:b w:val="0"/>
+        </w:rPr>
+        <w:t>修改）</w:t>
+      </w:r>
+    </w:p>
+    <w:tbl>
+      <w:tblPr>
+        <w:tblW w:w="8303" w:type="dxa"/>
+        <w:tblInd w:w="108" w:type="dxa"/>
+        <w:tblBorders>
+          <w:top w:val="single" w:sz="4" w:space="0" w:color="auto"/>
+          <w:left w:val="single" w:sz="4" w:space="0" w:color="auto"/>
+          <w:bottom w:val="single" w:sz="4" w:space="0" w:color="auto"/>
+          <w:right w:val="single" w:sz="4" w:space="0" w:color="auto"/>
+          <w:insideH w:val="single" w:sz="4" w:space="0" w:color="auto"/>
+          <w:insideV w:val="single" w:sz="4" w:space="0" w:color="auto"/>
+        </w:tblBorders>
+        <w:tblLayout w:type="fixed"/>
+        <w:tblLook w:val="04A0" w:firstRow="1" w:lastRow="0" w:firstColumn="1" w:lastColumn="0" w:noHBand="0" w:noVBand="1"/>
+      </w:tblPr>
+      <w:tblGrid>
+        <w:gridCol w:w="1560"/>
+        <w:gridCol w:w="1417"/>
+        <w:gridCol w:w="5326"/>
+      </w:tblGrid>
+      <w:tr>
+        <w:tc>
+          <w:tcPr>
+            <w:tcW w:w="1560" w:type="dxa"/>
+            <w:tcBorders>
+              <w:bottom w:val="single" w:sz="4" w:space="0" w:color="auto"/>
+            </w:tcBorders>
+            <w:shd w:val="clear" w:color="auto" w:fill="C0C0C0"/>
+          </w:tcPr>
+          <w:p>
+            <w:pPr>
+              <w:spacing w:line="276" w:lineRule="auto"/>
+              <w:jc w:val="left"/>
+            </w:pPr>
+            <w:r>
+              <w:rPr>
+                <w:rFonts w:hint="eastAsia"/>
+              </w:rPr>
+              <w:t>接口说明</w:t>
+            </w:r>
+          </w:p>
+        </w:tc>
+        <w:tc>
+          <w:tcPr>
+            <w:tcW w:w="6743" w:type="dxa"/>
+            <w:gridSpan w:val="2"/>
+          </w:tcPr>
+          <w:p>
+            <w:pPr>
+              <w:widowControl/>
+              <w:spacing w:line="276" w:lineRule="auto"/>
+              <w:jc w:val="left"/>
+              <w:rPr>
+                <w:sz w:val="24"/>
+              </w:rPr>
+            </w:pPr>
+            <w:r>
+              <w:rPr>
+                <w:rFonts w:hint="eastAsia"/>
+                <w:sz w:val="24"/>
+              </w:rPr>
+              <w:t>文章编辑（收藏</w:t>
+            </w:r>
+            <w:r>
+              <w:rPr>
+                <w:rFonts w:hint="eastAsia"/>
+                <w:sz w:val="24"/>
+              </w:rPr>
+              <w:t>&amp;</w:t>
+            </w:r>
+            <w:r>
+              <w:rPr>
+                <w:rFonts w:hint="eastAsia"/>
+                <w:sz w:val="24"/>
+              </w:rPr>
+              <w:t>修改）</w:t>
+            </w:r>
+          </w:p>
+        </w:tc>
+      </w:tr>
+      <w:tr>
+        <w:tc>
+          <w:tcPr>
+            <w:tcW w:w="1560" w:type="dxa"/>
+            <w:tcBorders>
+              <w:bottom w:val="single" w:sz="4" w:space="0" w:color="auto"/>
+            </w:tcBorders>
+            <w:shd w:val="clear" w:color="auto" w:fill="C0C0C0"/>
+          </w:tcPr>
+          <w:p>
+            <w:pPr>
+              <w:spacing w:line="276" w:lineRule="auto"/>
+              <w:jc w:val="left"/>
+            </w:pPr>
+            <w:r>
+              <w:rPr>
+                <w:rFonts w:hint="eastAsia"/>
+              </w:rPr>
+              <w:t>接口地址</w:t>
+            </w:r>
+          </w:p>
+        </w:tc>
+        <w:tc>
+          <w:tcPr>
+            <w:tcW w:w="6743" w:type="dxa"/>
+            <w:gridSpan w:val="2"/>
+          </w:tcPr>
+          <w:p>
+            <w:pPr>
+              <w:autoSpaceDE w:val="0"/>
+              <w:autoSpaceDN w:val="0"/>
+              <w:adjustRightInd w:val="0"/>
+              <w:spacing w:line="276" w:lineRule="auto"/>
+              <w:jc w:val="left"/>
+              <w:rPr>
+                <w:color w:val="FF0000"/>
+                <w:sz w:val="24"/>
+              </w:rPr>
+            </w:pPr>
+            <w:r>
+              <w:rPr>
+                <w:rFonts w:hint="eastAsia"/>
+                <w:color w:val="FF0000"/>
+                <w:sz w:val="24"/>
+              </w:rPr>
+              <w:t>/collect/</w:t>
+            </w:r>
+            <w:proofErr w:type="spellStart"/>
+            <w:r>
+              <w:rPr>
+                <w:color w:val="FF0000"/>
+                <w:sz w:val="24"/>
+              </w:rPr>
+              <w:t>editCollect</w:t>
+            </w:r>
+            <w:proofErr w:type="spellEnd"/>
+          </w:p>
+        </w:tc>
+      </w:tr>
+      <w:tr>
+        <w:tc>
+          <w:tcPr>
+            <w:tcW w:w="1560" w:type="dxa"/>
+            <w:tcBorders>
+              <w:bottom w:val="single" w:sz="4" w:space="0" w:color="auto"/>
+            </w:tcBorders>
+            <w:shd w:val="clear" w:color="auto" w:fill="C0C0C0"/>
+          </w:tcPr>
+          <w:p>
+            <w:pPr>
+              <w:spacing w:line="276" w:lineRule="auto"/>
+              <w:jc w:val="left"/>
+            </w:pPr>
+            <w:r>
+              <w:t>M</w:t>
+            </w:r>
+            <w:r>
+              <w:rPr>
+                <w:rFonts w:hint="eastAsia"/>
+              </w:rPr>
+              <w:t>ethod</w:t>
+            </w:r>
+          </w:p>
+        </w:tc>
+        <w:tc>
+          <w:tcPr>
+            <w:tcW w:w="6743" w:type="dxa"/>
+            <w:gridSpan w:val="2"/>
+          </w:tcPr>
+          <w:p>
+            <w:pPr>
+              <w:autoSpaceDE w:val="0"/>
+              <w:autoSpaceDN w:val="0"/>
+              <w:adjustRightInd w:val="0"/>
+              <w:spacing w:line="276" w:lineRule="auto"/>
+              <w:jc w:val="left"/>
+              <w:rPr>
+                <w:color w:val="008000"/>
+              </w:rPr>
+            </w:pPr>
+            <w:r>
+              <w:t>P</w:t>
+            </w:r>
+            <w:r>
+              <w:rPr>
+                <w:rFonts w:hint="eastAsia"/>
+              </w:rPr>
+              <w:t>ost</w:t>
+            </w:r>
+          </w:p>
+        </w:tc>
+      </w:tr>
+      <w:tr>
+        <w:tc>
+          <w:tcPr>
+            <w:tcW w:w="1560" w:type="dxa"/>
+            <w:shd w:val="clear" w:color="auto" w:fill="C0C0C0"/>
+          </w:tcPr>
+          <w:p>
+            <w:pPr>
+              <w:spacing w:line="276" w:lineRule="auto"/>
+            </w:pPr>
+            <w:r>
+              <w:rPr>
+                <w:rFonts w:hint="eastAsia"/>
+              </w:rPr>
+              <w:lastRenderedPageBreak/>
+              <w:t>参数名称</w:t>
+            </w:r>
+          </w:p>
+        </w:tc>
+        <w:tc>
+          <w:tcPr>
+            <w:tcW w:w="1417" w:type="dxa"/>
+            <w:shd w:val="clear" w:color="auto" w:fill="C0C0C0"/>
+          </w:tcPr>
+          <w:p>
+            <w:pPr>
+              <w:spacing w:line="276" w:lineRule="auto"/>
+            </w:pPr>
+            <w:r>
+              <w:rPr>
+                <w:rFonts w:hint="eastAsia"/>
+              </w:rPr>
+              <w:t>参数</w:t>
+            </w:r>
+          </w:p>
+        </w:tc>
+        <w:tc>
+          <w:tcPr>
+            <w:tcW w:w="5326" w:type="dxa"/>
+            <w:shd w:val="clear" w:color="auto" w:fill="C0C0C0"/>
+          </w:tcPr>
+          <w:p>
+            <w:pPr>
+              <w:spacing w:line="276" w:lineRule="auto"/>
+            </w:pPr>
+            <w:r>
+              <w:rPr>
+                <w:rFonts w:hint="eastAsia"/>
+              </w:rPr>
+              <w:t>说明</w:t>
+            </w:r>
+          </w:p>
+        </w:tc>
+      </w:tr>
+      <w:tr>
+        <w:trPr>
+          <w:trHeight w:val="261"/>
+        </w:trPr>
+        <w:tc>
+          <w:tcPr>
+            <w:tcW w:w="1560" w:type="dxa"/>
+            <w:tcBorders>
+              <w:bottom w:val="single" w:sz="4" w:space="0" w:color="auto"/>
+            </w:tcBorders>
+          </w:tcPr>
+          <w:p>
+            <w:pPr>
+              <w:tabs>
+                <w:tab w:val="left" w:pos="1340"/>
+              </w:tabs>
+              <w:spacing w:line="276" w:lineRule="auto"/>
+              <w:rPr>
+                <w:color w:val="008000"/>
+              </w:rPr>
+            </w:pPr>
+            <w:r>
+              <w:rPr>
+                <w:rFonts w:hint="eastAsia"/>
+                <w:color w:val="008000"/>
+              </w:rPr>
+              <w:t>用户</w:t>
+            </w:r>
+            <w:r>
+              <w:rPr>
+                <w:rFonts w:hint="eastAsia"/>
+                <w:color w:val="008000"/>
+              </w:rPr>
+              <w:t>Id</w:t>
+            </w:r>
+          </w:p>
+        </w:tc>
+        <w:tc>
+          <w:tcPr>
+            <w:tcW w:w="1417" w:type="dxa"/>
+          </w:tcPr>
+          <w:p>
+            <w:pPr>
+              <w:tabs>
+                <w:tab w:val="left" w:pos="1340"/>
+              </w:tabs>
+              <w:spacing w:line="276" w:lineRule="auto"/>
+              <w:rPr>
+                <w:color w:val="008000"/>
+              </w:rPr>
+            </w:pPr>
+            <w:proofErr w:type="spellStart"/>
+            <w:r>
+              <w:rPr>
+                <w:rFonts w:hint="eastAsia"/>
+                <w:color w:val="008000"/>
+              </w:rPr>
+              <w:t>userId</w:t>
+            </w:r>
+            <w:proofErr w:type="spellEnd"/>
+          </w:p>
+        </w:tc>
+        <w:tc>
+          <w:tcPr>
+            <w:tcW w:w="5326" w:type="dxa"/>
+          </w:tcPr>
+          <w:p>
+            <w:pPr>
+              <w:tabs>
+                <w:tab w:val="left" w:pos="1340"/>
+              </w:tabs>
+              <w:spacing w:line="276" w:lineRule="auto"/>
+              <w:rPr>
+                <w:color w:val="008000"/>
+              </w:rPr>
+            </w:pPr>
+            <w:r>
+              <w:rPr>
+                <w:rFonts w:hint="eastAsia"/>
+                <w:color w:val="008000"/>
+              </w:rPr>
+              <w:t>必填</w:t>
+            </w:r>
+          </w:p>
+        </w:tc>
+      </w:tr>
+      <w:tr>
+        <w:trPr>
+          <w:trHeight w:val="261"/>
+        </w:trPr>
+        <w:tc>
+          <w:tcPr>
+            <w:tcW w:w="1560" w:type="dxa"/>
+            <w:tcBorders>
+              <w:bottom w:val="single" w:sz="4" w:space="0" w:color="auto"/>
+            </w:tcBorders>
+          </w:tcPr>
+          <w:p>
+            <w:pPr>
+              <w:tabs>
+                <w:tab w:val="left" w:pos="1340"/>
+              </w:tabs>
+              <w:spacing w:line="276" w:lineRule="auto"/>
+              <w:rPr>
+                <w:color w:val="008000"/>
+              </w:rPr>
+            </w:pPr>
+            <w:r>
+              <w:rPr>
+                <w:rFonts w:hint="eastAsia"/>
+                <w:color w:val="008000"/>
+              </w:rPr>
+              <w:t>类型</w:t>
+            </w:r>
+          </w:p>
+        </w:tc>
+        <w:tc>
+          <w:tcPr>
+            <w:tcW w:w="1417" w:type="dxa"/>
+          </w:tcPr>
+          <w:p>
+            <w:pPr>
+              <w:tabs>
+                <w:tab w:val="left" w:pos="1340"/>
+              </w:tabs>
+              <w:spacing w:line="276" w:lineRule="auto"/>
+              <w:rPr>
+                <w:color w:val="008000"/>
+              </w:rPr>
+            </w:pPr>
+            <w:r>
+              <w:rPr>
+                <w:color w:val="008000"/>
+              </w:rPr>
+              <w:t>t</w:t>
+            </w:r>
+            <w:r>
+              <w:rPr>
+                <w:rFonts w:hint="eastAsia"/>
+                <w:color w:val="008000"/>
+              </w:rPr>
+              <w:t>ype</w:t>
+            </w:r>
+          </w:p>
+        </w:tc>
+        <w:tc>
+          <w:tcPr>
+            <w:tcW w:w="5326" w:type="dxa"/>
+          </w:tcPr>
+          <w:p>
+            <w:pPr>
+              <w:tabs>
+                <w:tab w:val="left" w:pos="1340"/>
+              </w:tabs>
+              <w:spacing w:line="276" w:lineRule="auto"/>
+              <w:rPr>
+                <w:color w:val="008000"/>
+              </w:rPr>
+            </w:pPr>
+            <w:r>
+              <w:rPr>
+                <w:color w:val="008000"/>
+              </w:rPr>
+              <w:t>save</w:t>
+            </w:r>
+            <w:r>
+              <w:rPr>
+                <w:color w:val="008000"/>
+              </w:rPr>
+              <w:t>：收藏</w:t>
+            </w:r>
+            <w:r>
+              <w:rPr>
+                <w:rFonts w:hint="eastAsia"/>
+                <w:color w:val="008000"/>
+              </w:rPr>
+              <w:t>(</w:t>
+            </w:r>
+            <w:r>
+              <w:rPr>
+                <w:color w:val="008000"/>
+              </w:rPr>
+              <w:t>保存</w:t>
+            </w:r>
+            <w:r>
+              <w:rPr>
+                <w:rFonts w:hint="eastAsia"/>
+                <w:color w:val="008000"/>
+              </w:rPr>
+              <w:t>)</w:t>
+            </w:r>
+          </w:p>
+          <w:p>
+            <w:pPr>
+              <w:tabs>
+                <w:tab w:val="left" w:pos="1340"/>
+              </w:tabs>
+              <w:spacing w:line="276" w:lineRule="auto"/>
+              <w:rPr>
+                <w:color w:val="008000"/>
+              </w:rPr>
+            </w:pPr>
+            <w:r>
+              <w:rPr>
+                <w:color w:val="008000"/>
+              </w:rPr>
+              <w:t>update</w:t>
+            </w:r>
+            <w:r>
+              <w:rPr>
+                <w:rFonts w:hint="eastAsia"/>
+                <w:color w:val="008000"/>
+              </w:rPr>
+              <w:t>：</w:t>
+            </w:r>
+            <w:r>
+              <w:rPr>
+                <w:color w:val="008000"/>
+              </w:rPr>
+              <w:t>修改</w:t>
+            </w:r>
+          </w:p>
+        </w:tc>
+      </w:tr>
+      <w:tr>
+        <w:trPr>
+          <w:trHeight w:val="261"/>
+        </w:trPr>
+        <w:tc>
+          <w:tcPr>
+            <w:tcW w:w="1560" w:type="dxa"/>
+            <w:tcBorders>
+              <w:bottom w:val="single" w:sz="4" w:space="0" w:color="auto"/>
+            </w:tcBorders>
+          </w:tcPr>
+          <w:p>
+            <w:pPr>
+              <w:tabs>
+                <w:tab w:val="left" w:pos="1340"/>
+              </w:tabs>
+              <w:spacing w:line="276" w:lineRule="auto"/>
+              <w:rPr>
+                <w:color w:val="008000"/>
+              </w:rPr>
+            </w:pPr>
+            <w:r>
+              <w:rPr>
+                <w:rFonts w:hint="eastAsia"/>
+                <w:color w:val="008000"/>
+              </w:rPr>
+              <w:t>文章标题</w:t>
+            </w:r>
+          </w:p>
+        </w:tc>
+        <w:tc>
+          <w:tcPr>
+            <w:tcW w:w="1417" w:type="dxa"/>
+          </w:tcPr>
+          <w:p>
+            <w:pPr>
+              <w:tabs>
+                <w:tab w:val="left" w:pos="1340"/>
+              </w:tabs>
+              <w:spacing w:line="276" w:lineRule="auto"/>
+              <w:rPr>
+                <w:color w:val="008000"/>
+              </w:rPr>
+            </w:pPr>
+            <w:r>
+              <w:rPr>
+                <w:rFonts w:hint="eastAsia"/>
+                <w:color w:val="008000"/>
+              </w:rPr>
+              <w:t>title</w:t>
+            </w:r>
+          </w:p>
+        </w:tc>
+        <w:tc>
+          <w:tcPr>
+            <w:tcW w:w="5326" w:type="dxa"/>
+          </w:tcPr>
+          <w:p>
+            <w:pPr>
+              <w:tabs>
+                <w:tab w:val="left" w:pos="1340"/>
+              </w:tabs>
+              <w:spacing w:line="276" w:lineRule="auto"/>
+              <w:rPr>
+                <w:color w:val="008000"/>
+              </w:rPr>
+            </w:pPr>
+            <w:r>
+              <w:rPr>
+                <w:rFonts w:hint="eastAsia"/>
+                <w:color w:val="008000"/>
+              </w:rPr>
+              <w:t>必填</w:t>
+            </w:r>
+          </w:p>
+        </w:tc>
+      </w:tr>
+      <w:tr>
+        <w:trPr>
+          <w:trHeight w:val="261"/>
+        </w:trPr>
+        <w:tc>
+          <w:tcPr>
+            <w:tcW w:w="1560" w:type="dxa"/>
+            <w:tcBorders>
+              <w:bottom w:val="single" w:sz="4" w:space="0" w:color="auto"/>
+            </w:tcBorders>
+          </w:tcPr>
+          <w:p>
+            <w:pPr>
+              <w:tabs>
+                <w:tab w:val="left" w:pos="1340"/>
+              </w:tabs>
+              <w:spacing w:line="276" w:lineRule="auto"/>
+              <w:rPr>
+                <w:rFonts w:hint="eastAsia"/>
+                <w:color w:val="008000"/>
+              </w:rPr>
+            </w:pPr>
+            <w:r>
+              <w:rPr>
+                <w:color w:val="008000"/>
+              </w:rPr>
+              <w:t>文章链接</w:t>
+            </w:r>
+          </w:p>
+        </w:tc>
+        <w:tc>
+          <w:tcPr>
+            <w:tcW w:w="1417" w:type="dxa"/>
+          </w:tcPr>
+          <w:p>
+            <w:pPr>
+              <w:tabs>
+                <w:tab w:val="left" w:pos="1340"/>
+              </w:tabs>
+              <w:spacing w:line="276" w:lineRule="auto"/>
+              <w:rPr>
+                <w:color w:val="008000"/>
+              </w:rPr>
+            </w:pPr>
+            <w:proofErr w:type="spellStart"/>
+            <w:r>
+              <w:rPr>
+                <w:rFonts w:hint="eastAsia"/>
+                <w:color w:val="008000"/>
+              </w:rPr>
+              <w:t>url</w:t>
+            </w:r>
+            <w:proofErr w:type="spellEnd"/>
+          </w:p>
+        </w:tc>
+        <w:tc>
+          <w:tcPr>
+            <w:tcW w:w="5326" w:type="dxa"/>
+          </w:tcPr>
+          <w:p>
+            <w:pPr>
+              <w:tabs>
+                <w:tab w:val="left" w:pos="1340"/>
+              </w:tabs>
+              <w:spacing w:line="276" w:lineRule="auto"/>
+              <w:rPr>
+                <w:color w:val="008000"/>
+              </w:rPr>
+            </w:pPr>
+            <w:r>
+              <w:rPr>
+                <w:rFonts w:hint="eastAsia"/>
+                <w:color w:val="008000"/>
+              </w:rPr>
+              <w:t>必填</w:t>
+            </w:r>
+          </w:p>
+        </w:tc>
+      </w:tr>
+      <w:tr>
+        <w:trPr>
+          <w:trHeight w:val="261"/>
+        </w:trPr>
+        <w:tc>
+          <w:tcPr>
+            <w:tcW w:w="1560" w:type="dxa"/>
+            <w:tcBorders>
+              <w:bottom w:val="single" w:sz="4" w:space="0" w:color="auto"/>
+            </w:tcBorders>
+          </w:tcPr>
+          <w:p>
+            <w:pPr>
+              <w:tabs>
+                <w:tab w:val="left" w:pos="1340"/>
+              </w:tabs>
+              <w:spacing w:line="276" w:lineRule="auto"/>
+              <w:rPr>
+                <w:color w:val="008000"/>
+              </w:rPr>
+            </w:pPr>
+            <w:r>
+              <w:rPr>
+                <w:color w:val="008000"/>
+              </w:rPr>
+              <w:t>文章描述</w:t>
+            </w:r>
+          </w:p>
+        </w:tc>
+        <w:tc>
+          <w:tcPr>
+            <w:tcW w:w="1417" w:type="dxa"/>
+          </w:tcPr>
+          <w:p>
+            <w:pPr>
+              <w:tabs>
+                <w:tab w:val="left" w:pos="1340"/>
+              </w:tabs>
+              <w:spacing w:line="276" w:lineRule="auto"/>
+              <w:rPr>
+                <w:rFonts w:hint="eastAsia"/>
+                <w:color w:val="008000"/>
+              </w:rPr>
+            </w:pPr>
+            <w:r>
+              <w:rPr>
+                <w:color w:val="008000"/>
+              </w:rPr>
+              <w:t>description</w:t>
+            </w:r>
+          </w:p>
+        </w:tc>
+        <w:tc>
+          <w:tcPr>
+            <w:tcW w:w="5326" w:type="dxa"/>
+          </w:tcPr>
+          <w:p>
+            <w:pPr>
+              <w:tabs>
+                <w:tab w:val="left" w:pos="1340"/>
+              </w:tabs>
+              <w:spacing w:line="276" w:lineRule="auto"/>
+              <w:rPr>
+                <w:rFonts w:hint="eastAsia"/>
+                <w:color w:val="008000"/>
+              </w:rPr>
+            </w:pPr>
+          </w:p>
+        </w:tc>
+      </w:tr>
+      <w:tr>
+        <w:trPr>
+          <w:trHeight w:val="261"/>
+        </w:trPr>
+        <w:tc>
+          <w:tcPr>
+            <w:tcW w:w="1560" w:type="dxa"/>
+            <w:tcBorders>
+              <w:bottom w:val="single" w:sz="4" w:space="0" w:color="auto"/>
+            </w:tcBorders>
+          </w:tcPr>
+          <w:p>
+            <w:pPr>
+              <w:tabs>
+                <w:tab w:val="left" w:pos="1340"/>
+              </w:tabs>
+              <w:spacing w:line="276" w:lineRule="auto"/>
+              <w:rPr>
+                <w:rFonts w:hint="eastAsia"/>
+                <w:color w:val="008000"/>
+              </w:rPr>
+            </w:pPr>
+            <w:r>
+              <w:rPr>
+                <w:color w:val="008000"/>
+              </w:rPr>
+              <w:t>文章</w:t>
+            </w:r>
+            <w:r>
+              <w:rPr>
+                <w:color w:val="008000"/>
+              </w:rPr>
+              <w:t>logo</w:t>
+            </w:r>
+            <w:r>
+              <w:rPr>
+                <w:color w:val="008000"/>
+              </w:rPr>
+              <w:t>地址</w:t>
+            </w:r>
+          </w:p>
+        </w:tc>
+        <w:tc>
+          <w:tcPr>
+            <w:tcW w:w="1417" w:type="dxa"/>
+          </w:tcPr>
+          <w:p>
+            <w:pPr>
+              <w:tabs>
+                <w:tab w:val="left" w:pos="1340"/>
+              </w:tabs>
+              <w:spacing w:line="276" w:lineRule="auto"/>
+              <w:rPr>
+                <w:color w:val="008000"/>
+              </w:rPr>
+            </w:pPr>
+            <w:proofErr w:type="spellStart"/>
+            <w:r>
+              <w:rPr>
+                <w:color w:val="008000"/>
+              </w:rPr>
+              <w:t>logoUrl</w:t>
+            </w:r>
+            <w:proofErr w:type="spellEnd"/>
+          </w:p>
+        </w:tc>
+        <w:tc>
+          <w:tcPr>
+            <w:tcW w:w="5326" w:type="dxa"/>
+          </w:tcPr>
+          <w:p>
+            <w:pPr>
+              <w:tabs>
+                <w:tab w:val="left" w:pos="1340"/>
+              </w:tabs>
+              <w:spacing w:line="276" w:lineRule="auto"/>
+              <w:rPr>
+                <w:rFonts w:hint="eastAsia"/>
+                <w:color w:val="008000"/>
+              </w:rPr>
+            </w:pPr>
+          </w:p>
+        </w:tc>
+      </w:tr>
+      <w:tr>
+        <w:trPr>
+          <w:trHeight w:val="261"/>
+        </w:trPr>
+        <w:tc>
+          <w:tcPr>
+            <w:tcW w:w="1560" w:type="dxa"/>
+            <w:tcBorders>
+              <w:bottom w:val="single" w:sz="4" w:space="0" w:color="auto"/>
+            </w:tcBorders>
+          </w:tcPr>
+          <w:p>
+            <w:pPr>
+              <w:tabs>
+                <w:tab w:val="left" w:pos="1340"/>
+              </w:tabs>
+              <w:spacing w:line="276" w:lineRule="auto"/>
+              <w:rPr>
+                <w:color w:val="008000"/>
+              </w:rPr>
+            </w:pPr>
+            <w:r>
+              <w:rPr>
+                <w:color w:val="008000"/>
+              </w:rPr>
+              <w:t>编码</w:t>
+            </w:r>
+          </w:p>
+        </w:tc>
+        <w:tc>
+          <w:tcPr>
+            <w:tcW w:w="1417" w:type="dxa"/>
+          </w:tcPr>
+          <w:p>
+            <w:pPr>
+              <w:tabs>
+                <w:tab w:val="left" w:pos="1340"/>
+              </w:tabs>
+              <w:spacing w:line="276" w:lineRule="auto"/>
+              <w:rPr>
+                <w:color w:val="008000"/>
+              </w:rPr>
+            </w:pPr>
+            <w:r>
+              <w:rPr>
+                <w:color w:val="008000"/>
+              </w:rPr>
+              <w:t>charset</w:t>
+            </w:r>
+          </w:p>
+        </w:tc>
+        <w:tc>
+          <w:tcPr>
+            <w:tcW w:w="5326" w:type="dxa"/>
+          </w:tcPr>
+          <w:p>
+            <w:pPr>
+              <w:tabs>
+                <w:tab w:val="left" w:pos="1340"/>
+              </w:tabs>
+              <w:spacing w:line="276" w:lineRule="auto"/>
+              <w:rPr>
+                <w:rFonts w:hint="eastAsia"/>
+                <w:color w:val="008000"/>
+              </w:rPr>
+            </w:pPr>
+          </w:p>
+        </w:tc>
+      </w:tr>
+      <w:tr>
+        <w:trPr>
+          <w:trHeight w:val="261"/>
+        </w:trPr>
+        <w:tc>
+          <w:tcPr>
+            <w:tcW w:w="1560" w:type="dxa"/>
+            <w:tcBorders>
+              <w:bottom w:val="single" w:sz="4" w:space="0" w:color="auto"/>
+            </w:tcBorders>
+          </w:tcPr>
+          <w:p>
+            <w:pPr>
+              <w:tabs>
+                <w:tab w:val="left" w:pos="1340"/>
+              </w:tabs>
+              <w:spacing w:line="276" w:lineRule="auto"/>
+              <w:rPr>
+                <w:color w:val="008000"/>
+              </w:rPr>
+            </w:pPr>
+            <w:r>
+              <w:rPr>
+                <w:color w:val="008000"/>
+              </w:rPr>
+              <w:t>收藏类型</w:t>
+            </w:r>
+          </w:p>
+        </w:tc>
+        <w:tc>
+          <w:tcPr>
+            <w:tcW w:w="1417" w:type="dxa"/>
+          </w:tcPr>
+          <w:p>
+            <w:pPr>
+              <w:tabs>
+                <w:tab w:val="left" w:pos="1340"/>
+              </w:tabs>
+              <w:spacing w:line="276" w:lineRule="auto"/>
+              <w:rPr>
+                <w:color w:val="008000"/>
+              </w:rPr>
+            </w:pPr>
+            <w:proofErr w:type="spellStart"/>
+            <w:r>
+              <w:rPr>
+                <w:color w:val="008000"/>
+              </w:rPr>
+              <w:t>collectType</w:t>
+            </w:r>
+            <w:proofErr w:type="spellEnd"/>
+          </w:p>
+        </w:tc>
+        <w:tc>
+          <w:tcPr>
+            <w:tcW w:w="5326" w:type="dxa"/>
+          </w:tcPr>
+          <w:p>
+            <w:pPr>
+              <w:tabs>
+                <w:tab w:val="left" w:pos="1340"/>
+              </w:tabs>
+              <w:spacing w:line="276" w:lineRule="auto"/>
+              <w:rPr>
+                <w:color w:val="008000"/>
+              </w:rPr>
+            </w:pPr>
+            <w:r>
+              <w:rPr>
+                <w:rFonts w:hint="eastAsia"/>
+                <w:color w:val="008000"/>
+              </w:rPr>
+              <w:t>private</w:t>
+            </w:r>
+            <w:r>
+              <w:rPr>
+                <w:color w:val="008000"/>
+              </w:rPr>
+              <w:t>:</w:t>
+            </w:r>
+            <w:r>
+              <w:rPr>
+                <w:color w:val="008000"/>
+              </w:rPr>
+              <w:t>私密收藏</w:t>
+            </w:r>
+          </w:p>
+          <w:p>
+            <w:pPr>
+              <w:tabs>
+                <w:tab w:val="left" w:pos="1340"/>
+              </w:tabs>
+              <w:spacing w:line="276" w:lineRule="auto"/>
+              <w:rPr>
+                <w:rFonts w:hint="eastAsia"/>
+                <w:color w:val="008000"/>
+              </w:rPr>
+            </w:pPr>
+            <w:r>
+              <w:rPr>
+                <w:rFonts w:hint="eastAsia"/>
+                <w:color w:val="008000"/>
+              </w:rPr>
+              <w:t>public:</w:t>
+            </w:r>
+            <w:r>
+              <w:rPr>
+                <w:rFonts w:hint="eastAsia"/>
+                <w:color w:val="008000"/>
+              </w:rPr>
+              <w:t>公开收藏</w:t>
+            </w:r>
+          </w:p>
+        </w:tc>
+      </w:tr>
+      <w:tr>
+        <w:trPr>
+          <w:trHeight w:val="261"/>
+        </w:trPr>
+        <w:tc>
+          <w:tcPr>
+            <w:tcW w:w="1560" w:type="dxa"/>
+            <w:tcBorders>
+              <w:bottom w:val="single" w:sz="4" w:space="0" w:color="auto"/>
+            </w:tcBorders>
+          </w:tcPr>
+          <w:p>
+            <w:pPr>
+              <w:tabs>
+                <w:tab w:val="left" w:pos="1340"/>
+              </w:tabs>
+              <w:spacing w:line="276" w:lineRule="auto"/>
+              <w:rPr>
+                <w:color w:val="008000"/>
+              </w:rPr>
+            </w:pPr>
+            <w:r>
+              <w:rPr>
+                <w:color w:val="008000"/>
+              </w:rPr>
+              <w:t>新收藏夹名称</w:t>
+            </w:r>
+          </w:p>
+        </w:tc>
+        <w:tc>
+          <w:tcPr>
+            <w:tcW w:w="1417" w:type="dxa"/>
+          </w:tcPr>
+          <w:p>
+            <w:pPr>
+              <w:tabs>
+                <w:tab w:val="left" w:pos="1340"/>
+              </w:tabs>
+              <w:spacing w:line="276" w:lineRule="auto"/>
+              <w:rPr>
+                <w:color w:val="008000"/>
+              </w:rPr>
+            </w:pPr>
+            <w:proofErr w:type="spellStart"/>
+            <w:r>
+              <w:rPr>
+                <w:color w:val="008000"/>
+              </w:rPr>
+              <w:t>newFavorites</w:t>
+            </w:r>
+            <w:proofErr w:type="spellEnd"/>
+          </w:p>
+        </w:tc>
+        <w:tc>
+          <w:tcPr>
+            <w:tcW w:w="5326" w:type="dxa"/>
+          </w:tcPr>
+          <w:p>
+            <w:pPr>
+              <w:tabs>
+                <w:tab w:val="left" w:pos="1340"/>
+              </w:tabs>
+              <w:spacing w:line="276" w:lineRule="auto"/>
+              <w:rPr>
+                <w:rFonts w:hint="eastAsia"/>
+                <w:color w:val="008000"/>
+              </w:rPr>
+            </w:pPr>
+            <w:r>
+              <w:rPr>
+                <w:rFonts w:hint="eastAsia"/>
+                <w:color w:val="008000"/>
+              </w:rPr>
+              <w:t>与</w:t>
+            </w:r>
+            <w:proofErr w:type="spellStart"/>
+            <w:r>
+              <w:rPr>
+                <w:rFonts w:hint="eastAsia"/>
+                <w:color w:val="008000"/>
+              </w:rPr>
+              <w:t>favoritesId</w:t>
+            </w:r>
+            <w:proofErr w:type="spellEnd"/>
+            <w:r>
+              <w:rPr>
+                <w:rFonts w:hint="eastAsia"/>
+                <w:color w:val="008000"/>
+              </w:rPr>
+              <w:t>其中之一必填</w:t>
+            </w:r>
+          </w:p>
+        </w:tc>
+      </w:tr>
+      <w:tr>
+        <w:trPr>
+          <w:trHeight w:val="261"/>
+        </w:trPr>
+        <w:tc>
+          <w:tcPr>
+            <w:tcW w:w="1560" w:type="dxa"/>
+            <w:tcBorders>
+              <w:bottom w:val="single" w:sz="4" w:space="0" w:color="auto"/>
+            </w:tcBorders>
+          </w:tcPr>
+          <w:p>
+            <w:pPr>
+              <w:tabs>
+                <w:tab w:val="left" w:pos="1340"/>
+              </w:tabs>
+              <w:spacing w:line="276" w:lineRule="auto"/>
+              <w:rPr>
+                <w:color w:val="008000"/>
+              </w:rPr>
+            </w:pPr>
+            <w:r>
+              <w:rPr>
+                <w:color w:val="008000"/>
+              </w:rPr>
+              <w:t>收藏夹</w:t>
+            </w:r>
+            <w:r>
+              <w:rPr>
+                <w:rFonts w:hint="eastAsia"/>
+                <w:color w:val="008000"/>
+              </w:rPr>
+              <w:t>ID</w:t>
+            </w:r>
+          </w:p>
+        </w:tc>
+        <w:tc>
+          <w:tcPr>
+            <w:tcW w:w="1417" w:type="dxa"/>
+          </w:tcPr>
+          <w:p>
+            <w:pPr>
+              <w:tabs>
+                <w:tab w:val="left" w:pos="1340"/>
+              </w:tabs>
+              <w:spacing w:line="276" w:lineRule="auto"/>
+              <w:rPr>
+                <w:color w:val="008000"/>
+              </w:rPr>
+            </w:pPr>
+            <w:proofErr w:type="spellStart"/>
+            <w:r>
+              <w:rPr>
+                <w:color w:val="008000"/>
+              </w:rPr>
+              <w:t>favoritesId</w:t>
+            </w:r>
+            <w:proofErr w:type="spellEnd"/>
+          </w:p>
+        </w:tc>
+        <w:tc>
+          <w:tcPr>
+            <w:tcW w:w="5326" w:type="dxa"/>
+          </w:tcPr>
+          <w:p>
+            <w:pPr>
+              <w:tabs>
+                <w:tab w:val="left" w:pos="1340"/>
+              </w:tabs>
+              <w:spacing w:line="276" w:lineRule="auto"/>
+              <w:rPr>
+                <w:rFonts w:hint="eastAsia"/>
+                <w:color w:val="008000"/>
+              </w:rPr>
+            </w:pPr>
+            <w:r>
+              <w:rPr>
+                <w:rFonts w:hint="eastAsia"/>
+                <w:color w:val="008000"/>
+              </w:rPr>
+              <w:t>与</w:t>
+            </w:r>
+            <w:proofErr w:type="spellStart"/>
+            <w:r>
+              <w:rPr>
+                <w:rFonts w:hint="eastAsia"/>
+                <w:color w:val="008000"/>
+              </w:rPr>
+              <w:t>newFavorites</w:t>
+            </w:r>
+            <w:proofErr w:type="spellEnd"/>
+            <w:r>
+              <w:rPr>
+                <w:rFonts w:hint="eastAsia"/>
+                <w:color w:val="008000"/>
+              </w:rPr>
+              <w:t>其中之一必填</w:t>
+            </w:r>
+          </w:p>
+        </w:tc>
+      </w:tr>
+      <w:tr>
+        <w:trPr>
+          <w:trHeight w:val="261"/>
+        </w:trPr>
+        <w:tc>
+          <w:tcPr>
+            <w:tcW w:w="1560" w:type="dxa"/>
+            <w:tcBorders>
+              <w:bottom w:val="single" w:sz="4" w:space="0" w:color="auto"/>
+            </w:tcBorders>
+          </w:tcPr>
+          <w:p>
+            <w:pPr>
+              <w:tabs>
+                <w:tab w:val="left" w:pos="1340"/>
+              </w:tabs>
+              <w:spacing w:line="276" w:lineRule="auto"/>
+              <w:rPr>
+                <w:color w:val="008000"/>
+              </w:rPr>
+            </w:pPr>
+            <w:r>
+              <w:rPr>
+                <w:color w:val="008000"/>
+              </w:rPr>
+              <w:t>文章</w:t>
+            </w:r>
+            <w:r>
+              <w:rPr>
+                <w:color w:val="008000"/>
+              </w:rPr>
+              <w:t>id</w:t>
+            </w:r>
+          </w:p>
+        </w:tc>
+        <w:tc>
+          <w:tcPr>
+            <w:tcW w:w="1417" w:type="dxa"/>
+          </w:tcPr>
+          <w:p>
+            <w:pPr>
+              <w:tabs>
+                <w:tab w:val="left" w:pos="1340"/>
+              </w:tabs>
+              <w:spacing w:line="276" w:lineRule="auto"/>
+              <w:rPr>
+                <w:color w:val="008000"/>
+              </w:rPr>
+            </w:pPr>
+            <w:r>
+              <w:rPr>
+                <w:rFonts w:hint="eastAsia"/>
+                <w:color w:val="008000"/>
+              </w:rPr>
+              <w:t>i</w:t>
+            </w:r>
+            <w:r>
+              <w:rPr>
+                <w:color w:val="008000"/>
+              </w:rPr>
+              <w:t>d</w:t>
+            </w:r>
+          </w:p>
+        </w:tc>
+        <w:tc>
+          <w:tcPr>
+            <w:tcW w:w="5326" w:type="dxa"/>
+          </w:tcPr>
+          <w:p>
+            <w:pPr>
+              <w:tabs>
+                <w:tab w:val="left" w:pos="1340"/>
+              </w:tabs>
+              <w:spacing w:line="276" w:lineRule="auto"/>
+              <w:rPr>
+                <w:color w:val="008000"/>
+              </w:rPr>
+            </w:pPr>
+            <w:r>
+              <w:rPr>
+                <w:color w:val="008000"/>
+              </w:rPr>
+              <w:t>t</w:t>
+            </w:r>
+            <w:r>
+              <w:rPr>
+                <w:rFonts w:hint="eastAsia"/>
+                <w:color w:val="008000"/>
+              </w:rPr>
+              <w:t>ype</w:t>
+            </w:r>
+            <w:r>
+              <w:rPr>
+                <w:rFonts w:hint="eastAsia"/>
+                <w:color w:val="008000"/>
+              </w:rPr>
+              <w:t>为</w:t>
+            </w:r>
+            <w:r>
+              <w:rPr>
+                <w:rFonts w:hint="eastAsia"/>
+                <w:color w:val="008000"/>
+              </w:rPr>
+              <w:t>save</w:t>
+            </w:r>
+            <w:r>
+              <w:rPr>
+                <w:rFonts w:hint="eastAsia"/>
+                <w:color w:val="008000"/>
+              </w:rPr>
+              <w:t>是</w:t>
+            </w:r>
+            <w:r>
+              <w:rPr>
+                <w:rFonts w:hint="eastAsia"/>
+                <w:color w:val="008000"/>
+              </w:rPr>
+              <w:t>不填</w:t>
+            </w:r>
+          </w:p>
+          <w:p>
+            <w:pPr>
+              <w:tabs>
+                <w:tab w:val="left" w:pos="1340"/>
+              </w:tabs>
+              <w:spacing w:line="276" w:lineRule="auto"/>
+              <w:rPr>
+                <w:rFonts w:hint="eastAsia"/>
+                <w:color w:val="008000"/>
+              </w:rPr>
+            </w:pPr>
+            <w:r>
+              <w:rPr>
+                <w:color w:val="008000"/>
+              </w:rPr>
+              <w:t>type</w:t>
+            </w:r>
+            <w:r>
+              <w:rPr>
+                <w:color w:val="008000"/>
+              </w:rPr>
+              <w:t>为</w:t>
+            </w:r>
+            <w:r>
+              <w:rPr>
+                <w:color w:val="008000"/>
+              </w:rPr>
+              <w:t>update</w:t>
+            </w:r>
+            <w:r>
+              <w:rPr>
+                <w:color w:val="008000"/>
+              </w:rPr>
+              <w:t>是必填</w:t>
+            </w:r>
+          </w:p>
+        </w:tc>
+      </w:tr>
+      <w:tr>
+        <w:trPr>
+          <w:trHeight w:val="261"/>
+        </w:trPr>
+        <w:tc>
+          <w:tcPr>
+            <w:tcW w:w="1560" w:type="dxa"/>
+            <w:tcBorders>
+              <w:bottom w:val="single" w:sz="4" w:space="0" w:color="auto"/>
+            </w:tcBorders>
+          </w:tcPr>
+          <w:p>
+            <w:pPr>
+              <w:tabs>
+                <w:tab w:val="left" w:pos="1340"/>
+              </w:tabs>
+              <w:spacing w:line="276" w:lineRule="auto"/>
+              <w:rPr>
+                <w:color w:val="008000"/>
+              </w:rPr>
+            </w:pPr>
+            <w:r>
+              <w:rPr>
+                <w:color w:val="008000"/>
+              </w:rPr>
+              <w:t>文章备注</w:t>
+            </w:r>
+          </w:p>
+        </w:tc>
+        <w:tc>
+          <w:tcPr>
+            <w:tcW w:w="1417" w:type="dxa"/>
+          </w:tcPr>
+          <w:p>
+            <w:pPr>
+              <w:tabs>
+                <w:tab w:val="left" w:pos="1340"/>
+              </w:tabs>
+              <w:spacing w:line="276" w:lineRule="auto"/>
+              <w:rPr>
+                <w:rFonts w:hint="eastAsia"/>
+                <w:color w:val="008000"/>
+              </w:rPr>
+            </w:pPr>
+            <w:r>
+              <w:rPr>
+                <w:rFonts w:hint="eastAsia"/>
+                <w:color w:val="008000"/>
+              </w:rPr>
+              <w:t>remark</w:t>
+            </w:r>
+          </w:p>
+        </w:tc>
+        <w:tc>
+          <w:tcPr>
+            <w:tcW w:w="5326" w:type="dxa"/>
+          </w:tcPr>
+          <w:p>
+            <w:pPr>
+              <w:tabs>
+                <w:tab w:val="left" w:pos="1340"/>
+              </w:tabs>
+              <w:spacing w:line="276" w:lineRule="auto"/>
+              <w:rPr>
+                <w:color w:val="008000"/>
+              </w:rPr>
+            </w:pPr>
+          </w:p>
+        </w:tc>
+      </w:tr>
+      <w:tr>
+        <w:tc>
+          <w:tcPr>
+            <w:tcW w:w="1560" w:type="dxa"/>
+            <w:shd w:val="clear" w:color="auto" w:fill="BFBFBF" w:themeFill="background1" w:themeFillShade="BF"/>
+          </w:tcPr>
+          <w:p>
+            <w:pPr>
+              <w:spacing w:line="276" w:lineRule="auto"/>
+            </w:pPr>
+            <w:r>
+              <w:rPr>
+                <w:rFonts w:hint="eastAsia"/>
+              </w:rPr>
+              <w:t>返回包</w:t>
+            </w:r>
+          </w:p>
+        </w:tc>
+        <w:tc>
+          <w:tcPr>
+            <w:tcW w:w="6743" w:type="dxa"/>
+            <w:gridSpan w:val="2"/>
+            <w:shd w:val="clear" w:color="auto" w:fill="BFBFBF" w:themeFill="background1" w:themeFillShade="BF"/>
+          </w:tcPr>
+          <w:p>
+            <w:pPr>
+              <w:spacing w:line="276" w:lineRule="auto"/>
+            </w:pPr>
+            <w:r>
+              <w:rPr>
+                <w:rFonts w:hint="eastAsia"/>
+              </w:rPr>
+              <w:t>返回数据</w:t>
+            </w:r>
+          </w:p>
+        </w:tc>
+      </w:tr>
+      <w:tr>
+        <w:tc>
+          <w:tcPr>
+            <w:tcW w:w="1560" w:type="dxa"/>
+          </w:tcPr>
+          <w:p>
+            <w:pPr>
+              <w:spacing w:line="276" w:lineRule="auto"/>
+            </w:pPr>
+            <w:r>
+              <w:rPr>
+                <w:rFonts w:hint="eastAsia"/>
+              </w:rPr>
+              <w:t>data</w:t>
+            </w:r>
+          </w:p>
+        </w:tc>
+        <w:tc>
+          <w:tcPr>
+            <w:tcW w:w="6743" w:type="dxa"/>
+            <w:gridSpan w:val="2"/>
+          </w:tcPr>
+          <w:p>
+            <w:pPr>
+              <w:tabs>
+                <w:tab w:val="left" w:pos="1340"/>
+              </w:tabs>
+              <w:spacing w:line="276" w:lineRule="auto"/>
+              <w:rPr>
+                <w:color w:val="008000"/>
+              </w:rPr>
+            </w:pPr>
+            <w:r>
+              <w:rPr>
+                <w:color w:val="008000"/>
+              </w:rPr>
+              <w:t>{</w:t>
+            </w:r>
+          </w:p>
+          <w:p>
+            <w:pPr>
+              <w:tabs>
+                <w:tab w:val="left" w:pos="1340"/>
+              </w:tabs>
+              <w:spacing w:line="276" w:lineRule="auto"/>
+              <w:rPr>
+                <w:color w:val="008000"/>
+              </w:rPr>
+            </w:pPr>
+            <w:r>
+              <w:rPr>
+                <w:color w:val="008000"/>
+              </w:rPr>
+              <w:t xml:space="preserve">    "</w:t>
+            </w:r>
+            <w:proofErr w:type="spellStart"/>
+            <w:r>
+              <w:rPr>
+                <w:color w:val="008000"/>
+              </w:rPr>
+              <w:t>rspCode</w:t>
+            </w:r>
+            <w:proofErr w:type="spellEnd"/>
+            <w:r>
+              <w:rPr>
+                <w:color w:val="008000"/>
+              </w:rPr>
+              <w:t>": "000000",</w:t>
+            </w:r>
+          </w:p>
+          <w:p>
+            <w:pPr>
+              <w:tabs>
+                <w:tab w:val="left" w:pos="1340"/>
+              </w:tabs>
+              <w:spacing w:line="276" w:lineRule="auto"/>
+              <w:rPr>
+                <w:color w:val="008000"/>
+              </w:rPr>
+            </w:pPr>
+            <w:r>
+              <w:rPr>
+                <w:rFonts w:hint="eastAsia"/>
+                <w:color w:val="008000"/>
+              </w:rPr>
+              <w:t xml:space="preserve">    "</w:t>
+            </w:r>
+            <w:proofErr w:type="spellStart"/>
+            <w:r>
+              <w:rPr>
+                <w:rFonts w:hint="eastAsia"/>
+                <w:color w:val="008000"/>
+              </w:rPr>
+              <w:t>rspMsg</w:t>
+            </w:r>
+            <w:proofErr w:type="spellEnd"/>
+            <w:r>
+              <w:rPr>
+                <w:rFonts w:hint="eastAsia"/>
+                <w:color w:val="008000"/>
+              </w:rPr>
+              <w:t>": "</w:t>
+            </w:r>
+            <w:r>
+              <w:rPr>
+                <w:rFonts w:hint="eastAsia"/>
+                <w:color w:val="008000"/>
+              </w:rPr>
+              <w:t>操作成功</w:t>
+            </w:r>
+            <w:r>
+              <w:rPr>
+                <w:rFonts w:hint="eastAsia"/>
+                <w:color w:val="008000"/>
+              </w:rPr>
+              <w:t>"</w:t>
+            </w:r>
+          </w:p>
+          <w:p>
+            <w:pPr>
+              <w:tabs>
+                <w:tab w:val="left" w:pos="1340"/>
+              </w:tabs>
+              <w:spacing w:line="276" w:lineRule="auto"/>
+              <w:rPr>
+                <w:rFonts w:eastAsia="宋体"/>
+              </w:rPr>
+            </w:pPr>
+            <w:r>
+              <w:rPr>
+                <w:color w:val="008000"/>
+              </w:rPr>
+              <w:t>}</w:t>
+            </w:r>
+          </w:p>
+        </w:tc>
+      </w:tr>
+    </w:tbl>
+    <w:p>
+      <w:pPr>
+        <w:pStyle w:val="3"/>
+        <w:spacing w:line="276" w:lineRule="auto"/>
+        <w:rPr>
+          <w:b w:val="0"/>
+        </w:rPr>
+      </w:pPr>
+      <w:r>
+        <w:rPr>
+          <w:rFonts w:hint="eastAsia"/>
+          <w:b w:val="0"/>
+        </w:rPr>
+        <w:t>文章详细信息获取</w:t>
+      </w:r>
+      <w:r>
+        <w:rPr>
+          <w:rFonts w:hint="eastAsia"/>
+          <w:b w:val="0"/>
+        </w:rPr>
+        <w:t>（根据</w:t>
+      </w:r>
+      <w:r>
+        <w:rPr>
+          <w:rFonts w:hint="eastAsia"/>
+          <w:b w:val="0"/>
+        </w:rPr>
+        <w:t>ID</w:t>
+      </w:r>
+      <w:r>
+        <w:rPr>
+          <w:rFonts w:hint="eastAsia"/>
+          <w:b w:val="0"/>
+        </w:rPr>
+        <w:t>）</w:t>
+      </w:r>
+    </w:p>
+    <w:tbl>
+      <w:tblPr>
+        <w:tblW w:w="8303" w:type="dxa"/>
+        <w:tblInd w:w="108" w:type="dxa"/>
+        <w:tblBorders>
+          <w:top w:val="single" w:sz="4" w:space="0" w:color="auto"/>
+          <w:left w:val="single" w:sz="4" w:space="0" w:color="auto"/>
+          <w:bottom w:val="single" w:sz="4" w:space="0" w:color="auto"/>
+          <w:right w:val="single" w:sz="4" w:space="0" w:color="auto"/>
+          <w:insideH w:val="single" w:sz="4" w:space="0" w:color="auto"/>
+          <w:insideV w:val="single" w:sz="4" w:space="0" w:color="auto"/>
+        </w:tblBorders>
+        <w:tblLayout w:type="fixed"/>
+        <w:tblLook w:val="04A0" w:firstRow="1" w:lastRow="0" w:firstColumn="1" w:lastColumn="0" w:noHBand="0" w:noVBand="1"/>
+      </w:tblPr>
+      <w:tblGrid>
+        <w:gridCol w:w="1560"/>
+        <w:gridCol w:w="1417"/>
+        <w:gridCol w:w="5326"/>
+      </w:tblGrid>
+      <w:tr>
+        <w:tc>
+          <w:tcPr>
+            <w:tcW w:w="1560" w:type="dxa"/>
+            <w:tcBorders>
+              <w:bottom w:val="single" w:sz="4" w:space="0" w:color="auto"/>
+            </w:tcBorders>
+            <w:shd w:val="clear" w:color="auto" w:fill="C0C0C0"/>
+          </w:tcPr>
+          <w:p>
+            <w:pPr>
+              <w:spacing w:line="276" w:lineRule="auto"/>
+              <w:jc w:val="left"/>
+            </w:pPr>
+            <w:r>
+              <w:rPr>
+                <w:rFonts w:hint="eastAsia"/>
+              </w:rPr>
+              <w:t>接口说明</w:t>
+            </w:r>
+          </w:p>
+        </w:tc>
+        <w:tc>
+          <w:tcPr>
+            <w:tcW w:w="6743" w:type="dxa"/>
+            <w:gridSpan w:val="2"/>
+          </w:tcPr>
+          <w:p>
+            <w:pPr>
+              <w:widowControl/>
+              <w:spacing w:line="276" w:lineRule="auto"/>
+              <w:jc w:val="left"/>
+              <w:rPr>
+                <w:sz w:val="24"/>
+              </w:rPr>
+            </w:pPr>
+            <w:r>
+              <w:rPr>
+                <w:rFonts w:hint="eastAsia"/>
+                <w:sz w:val="24"/>
+              </w:rPr>
+              <w:t>文章详细信息获取</w:t>
+            </w:r>
+            <w:r>
+              <w:rPr>
+                <w:rFonts w:hint="eastAsia"/>
+                <w:sz w:val="24"/>
+              </w:rPr>
+              <w:t>（</w:t>
+            </w:r>
+            <w:r>
+              <w:rPr>
+                <w:rFonts w:hint="eastAsia"/>
+                <w:sz w:val="24"/>
+              </w:rPr>
+              <w:t>根据</w:t>
+            </w:r>
+            <w:r>
+              <w:rPr>
+                <w:rFonts w:hint="eastAsia"/>
+                <w:sz w:val="24"/>
+              </w:rPr>
+              <w:t>ID</w:t>
+            </w:r>
+            <w:r>
+              <w:rPr>
+                <w:rFonts w:hint="eastAsia"/>
+                <w:sz w:val="24"/>
+              </w:rPr>
+              <w:t>）</w:t>
+            </w:r>
+          </w:p>
+        </w:tc>
+      </w:tr>
+      <w:tr>
+        <w:tc>
+          <w:tcPr>
+            <w:tcW w:w="1560" w:type="dxa"/>
+            <w:tcBorders>
+              <w:bottom w:val="single" w:sz="4" w:space="0" w:color="auto"/>
+            </w:tcBorders>
+            <w:shd w:val="clear" w:color="auto" w:fill="C0C0C0"/>
+          </w:tcPr>
+          <w:p>
+            <w:pPr>
+              <w:spacing w:line="276" w:lineRule="auto"/>
+              <w:jc w:val="left"/>
+            </w:pPr>
+            <w:r>
+              <w:rPr>
+                <w:rFonts w:hint="eastAsia"/>
+              </w:rPr>
+              <w:t>接口地址</w:t>
+            </w:r>
+          </w:p>
+        </w:tc>
+        <w:tc>
+          <w:tcPr>
+            <w:tcW w:w="6743" w:type="dxa"/>
+            <w:gridSpan w:val="2"/>
+          </w:tcPr>
+          <w:p>
+            <w:pPr>
+              <w:autoSpaceDE w:val="0"/>
+              <w:autoSpaceDN w:val="0"/>
+              <w:adjustRightInd w:val="0"/>
+              <w:spacing w:line="276" w:lineRule="auto"/>
+              <w:jc w:val="left"/>
+              <w:rPr>
+                <w:color w:val="FF0000"/>
+                <w:sz w:val="24"/>
+              </w:rPr>
+            </w:pPr>
+            <w:r>
+              <w:rPr>
+                <w:rFonts w:hint="eastAsia"/>
+                <w:color w:val="FF0000"/>
+                <w:sz w:val="24"/>
+              </w:rPr>
+              <w:t>/collect/</w:t>
+            </w:r>
+            <w:proofErr w:type="spellStart"/>
+            <w:r>
+              <w:rPr>
+                <w:color w:val="FF0000"/>
+                <w:sz w:val="24"/>
+              </w:rPr>
+              <w:t>getCollectById</w:t>
+            </w:r>
+            <w:proofErr w:type="spellEnd"/>
+          </w:p>
+        </w:tc>
+      </w:tr>
+      <w:tr>
+        <w:tc>
+          <w:tcPr>
+            <w:tcW w:w="1560" w:type="dxa"/>
+            <w:tcBorders>
+              <w:bottom w:val="single" w:sz="4" w:space="0" w:color="auto"/>
+            </w:tcBorders>
+            <w:shd w:val="clear" w:color="auto" w:fill="C0C0C0"/>
+          </w:tcPr>
+          <w:p>
+            <w:pPr>
+              <w:spacing w:line="276" w:lineRule="auto"/>
+              <w:jc w:val="left"/>
+            </w:pPr>
+            <w:r>
+              <w:t>M</w:t>
+            </w:r>
+            <w:r>
+              <w:rPr>
+                <w:rFonts w:hint="eastAsia"/>
+              </w:rPr>
+              <w:t>ethod</w:t>
+            </w:r>
+          </w:p>
+        </w:tc>
+        <w:tc>
+          <w:tcPr>
+            <w:tcW w:w="6743" w:type="dxa"/>
+            <w:gridSpan w:val="2"/>
+          </w:tcPr>
+          <w:p>
+            <w:pPr>
+              <w:autoSpaceDE w:val="0"/>
+              <w:autoSpaceDN w:val="0"/>
+              <w:adjustRightInd w:val="0"/>
+              <w:spacing w:line="276" w:lineRule="auto"/>
+              <w:jc w:val="left"/>
+              <w:rPr>
+                <w:color w:val="008000"/>
+              </w:rPr>
+            </w:pPr>
+            <w:r>
+              <w:t>P</w:t>
+            </w:r>
+            <w:r>
+              <w:rPr>
+                <w:rFonts w:hint="eastAsia"/>
+              </w:rPr>
+              <w:t>ost</w:t>
+            </w:r>
+          </w:p>
+        </w:tc>
+      </w:tr>
+      <w:tr>
+        <w:tc>
+          <w:tcPr>
+            <w:tcW w:w="1560" w:type="dxa"/>
+            <w:shd w:val="clear" w:color="auto" w:fill="C0C0C0"/>
+          </w:tcPr>
+          <w:p>
+            <w:pPr>
+              <w:spacing w:line="276" w:lineRule="auto"/>
+            </w:pPr>
+            <w:r>
+              <w:rPr>
+                <w:rFonts w:hint="eastAsia"/>
+              </w:rPr>
+              <w:t>参数名称</w:t>
+            </w:r>
+          </w:p>
+        </w:tc>
+        <w:tc>
+          <w:tcPr>
+            <w:tcW w:w="1417" w:type="dxa"/>
+            <w:shd w:val="clear" w:color="auto" w:fill="C0C0C0"/>
+          </w:tcPr>
+          <w:p>
+            <w:pPr>
+              <w:spacing w:line="276" w:lineRule="auto"/>
+            </w:pPr>
+            <w:r>
+              <w:rPr>
+                <w:rFonts w:hint="eastAsia"/>
+              </w:rPr>
+              <w:t>参数</w:t>
+            </w:r>
+          </w:p>
+        </w:tc>
+        <w:tc>
+          <w:tcPr>
+            <w:tcW w:w="5326" w:type="dxa"/>
+            <w:shd w:val="clear" w:color="auto" w:fill="C0C0C0"/>
+          </w:tcPr>
+          <w:p>
+            <w:pPr>
+              <w:spacing w:line="276" w:lineRule="auto"/>
+            </w:pPr>
+            <w:r>
+              <w:rPr>
+                <w:rFonts w:hint="eastAsia"/>
+              </w:rPr>
+              <w:t>说明</w:t>
+            </w:r>
+          </w:p>
+        </w:tc>
+      </w:tr>
+      <w:tr>
+        <w:trPr>
+          <w:trHeight w:val="261"/>
+        </w:trPr>
+        <w:tc>
+          <w:tcPr>
+            <w:tcW w:w="1560" w:type="dxa"/>
+            <w:tcBorders>
+              <w:bottom w:val="single" w:sz="4" w:space="0" w:color="auto"/>
+            </w:tcBorders>
+          </w:tcPr>
+          <w:p>
+            <w:pPr>
+              <w:tabs>
+                <w:tab w:val="left" w:pos="1340"/>
+              </w:tabs>
+              <w:spacing w:line="276" w:lineRule="auto"/>
+              <w:rPr>
+                <w:rFonts w:hint="eastAsia"/>
+                <w:color w:val="008000"/>
+              </w:rPr>
+            </w:pPr>
+            <w:r>
+              <w:rPr>
+                <w:color w:val="008000"/>
+              </w:rPr>
+              <w:t>文章</w:t>
+            </w:r>
+            <w:r>
+              <w:rPr>
+                <w:color w:val="008000"/>
+              </w:rPr>
+              <w:t>id</w:t>
+            </w:r>
+          </w:p>
+        </w:tc>
+        <w:tc>
+          <w:tcPr>
+            <w:tcW w:w="1417" w:type="dxa"/>
+          </w:tcPr>
+          <w:p>
+            <w:pPr>
+              <w:tabs>
+                <w:tab w:val="left" w:pos="1340"/>
+              </w:tabs>
+              <w:spacing w:line="276" w:lineRule="auto"/>
+              <w:rPr>
+                <w:rFonts w:hint="eastAsia"/>
+                <w:color w:val="008000"/>
+              </w:rPr>
+            </w:pPr>
+            <w:r>
+              <w:rPr>
+                <w:color w:val="008000"/>
+              </w:rPr>
+              <w:t>i</w:t>
+            </w:r>
+            <w:r>
+              <w:rPr>
+                <w:rFonts w:hint="eastAsia"/>
+                <w:color w:val="008000"/>
+              </w:rPr>
+              <w:t>d</w:t>
+            </w:r>
+          </w:p>
+        </w:tc>
+        <w:tc>
+          <w:tcPr>
+            <w:tcW w:w="5326" w:type="dxa"/>
+          </w:tcPr>
+          <w:p>
+            <w:pPr>
+              <w:tabs>
+                <w:tab w:val="left" w:pos="1340"/>
+              </w:tabs>
+              <w:spacing w:line="276" w:lineRule="auto"/>
+              <w:rPr>
+                <w:color w:val="008000"/>
+              </w:rPr>
+            </w:pPr>
+          </w:p>
+        </w:tc>
+      </w:tr>
+      <w:tr>
+        <w:tc>
+          <w:tcPr>
+            <w:tcW w:w="1560" w:type="dxa"/>
+            <w:shd w:val="clear" w:color="auto" w:fill="BFBFBF" w:themeFill="background1" w:themeFillShade="BF"/>
+          </w:tcPr>
+          <w:p>
+            <w:pPr>
+              <w:spacing w:line="276" w:lineRule="auto"/>
+            </w:pPr>
+            <w:r>
+              <w:rPr>
+                <w:rFonts w:hint="eastAsia"/>
+              </w:rPr>
+              <w:t>返回包</w:t>
+            </w:r>
+          </w:p>
+        </w:tc>
+        <w:tc>
+          <w:tcPr>
+            <w:tcW w:w="6743" w:type="dxa"/>
+            <w:gridSpan w:val="2"/>
+            <w:shd w:val="clear" w:color="auto" w:fill="BFBFBF" w:themeFill="background1" w:themeFillShade="BF"/>
+          </w:tcPr>
+          <w:p>
+            <w:pPr>
+              <w:spacing w:line="276" w:lineRule="auto"/>
+            </w:pPr>
+            <w:r>
+              <w:rPr>
+                <w:rFonts w:hint="eastAsia"/>
+              </w:rPr>
+              <w:t>返回数据</w:t>
+            </w:r>
+          </w:p>
+        </w:tc>
+      </w:tr>
+      <w:tr>
+        <w:tc>
+          <w:tcPr>
+            <w:tcW w:w="1560" w:type="dxa"/>
+          </w:tcPr>
+          <w:p>
+            <w:pPr>
+              <w:spacing w:line="276" w:lineRule="auto"/>
+            </w:pPr>
+            <w:r>
+              <w:rPr>
+                <w:rFonts w:hint="eastAsia"/>
+              </w:rPr>
+              <w:t>data</w:t>
+            </w:r>
+          </w:p>
+        </w:tc>
+        <w:tc>
+          <w:tcPr>
+            <w:tcW w:w="6743" w:type="dxa"/>
+            <w:gridSpan w:val="2"/>
+          </w:tcPr>
+          <w:p>
+            <w:pPr>
+              <w:tabs>
+                <w:tab w:val="left" w:pos="1340"/>
+              </w:tabs>
+              <w:spacing w:line="276" w:lineRule="auto"/>
+              <w:rPr>
+                <w:color w:val="008000"/>
+              </w:rPr>
+            </w:pPr>
+            <w:r>
+              <w:rPr>
+                <w:color w:val="008000"/>
+              </w:rPr>
+              <w:t>{</w:t>
+            </w:r>
+          </w:p>
+          <w:p>
+            <w:pPr>
+              <w:tabs>
+                <w:tab w:val="left" w:pos="1340"/>
+              </w:tabs>
+              <w:spacing w:line="276" w:lineRule="auto"/>
+              <w:rPr>
+                <w:color w:val="008000"/>
+              </w:rPr>
+            </w:pPr>
+            <w:r>
+              <w:rPr>
+                <w:color w:val="008000"/>
+              </w:rPr>
+              <w:t xml:space="preserve">    "</w:t>
+            </w:r>
+            <w:proofErr w:type="spellStart"/>
+            <w:r>
+              <w:rPr>
+                <w:color w:val="008000"/>
+              </w:rPr>
+              <w:t>rspCode</w:t>
+            </w:r>
+            <w:proofErr w:type="spellEnd"/>
+            <w:r>
+              <w:rPr>
+                <w:color w:val="008000"/>
+              </w:rPr>
+              <w:t>": "000000",</w:t>
+            </w:r>
+          </w:p>
+          <w:p>
+            <w:pPr>
+              <w:tabs>
+                <w:tab w:val="left" w:pos="1340"/>
+              </w:tabs>
+              <w:spacing w:line="276" w:lineRule="auto"/>
+              <w:rPr>
+                <w:rFonts w:hint="eastAsia"/>
+                <w:color w:val="008000"/>
+              </w:rPr>
+            </w:pPr>
+            <w:r>
+              <w:rPr>
+                <w:rFonts w:hint="eastAsia"/>
+                <w:color w:val="008000"/>
+              </w:rPr>
+              <w:t xml:space="preserve">    "</w:t>
+            </w:r>
+            <w:proofErr w:type="spellStart"/>
+            <w:r>
+              <w:rPr>
+                <w:rFonts w:hint="eastAsia"/>
+                <w:color w:val="008000"/>
+              </w:rPr>
+              <w:t>rspMsg</w:t>
+            </w:r>
+            <w:proofErr w:type="spellEnd"/>
+            <w:r>
+              <w:rPr>
+                <w:rFonts w:hint="eastAsia"/>
+                <w:color w:val="008000"/>
+              </w:rPr>
+              <w:t>": "</w:t>
+            </w:r>
+            <w:r>
+              <w:rPr>
+                <w:rFonts w:hint="eastAsia"/>
+                <w:color w:val="008000"/>
+              </w:rPr>
+              <w:t>操作成功</w:t>
+            </w:r>
+            <w:r>
+              <w:rPr>
+                <w:rFonts w:hint="eastAsia"/>
+                <w:color w:val="008000"/>
+              </w:rPr>
+              <w:t>",</w:t>
+            </w:r>
+          </w:p>
+          <w:p>
+            <w:pPr>
+              <w:tabs>
+                <w:tab w:val="left" w:pos="1340"/>
+              </w:tabs>
+              <w:spacing w:line="276" w:lineRule="auto"/>
+              <w:rPr>
+                <w:color w:val="008000"/>
+              </w:rPr>
+            </w:pPr>
+            <w:r>
+              <w:rPr>
+                <w:color w:val="008000"/>
+              </w:rPr>
+              <w:t xml:space="preserve">    "data": {</w:t>
+            </w:r>
+          </w:p>
+          <w:p>
+            <w:pPr>
+              <w:tabs>
+                <w:tab w:val="left" w:pos="1340"/>
+              </w:tabs>
+              <w:spacing w:line="276" w:lineRule="auto"/>
+              <w:rPr>
+                <w:rFonts w:hint="eastAsia"/>
+                <w:color w:val="008000"/>
+              </w:rPr>
+            </w:pPr>
+            <w:r>
+              <w:rPr>
+                <w:rFonts w:hint="eastAsia"/>
+                <w:color w:val="008000"/>
+              </w:rPr>
+              <w:t xml:space="preserve">        "title": </w:t>
+            </w:r>
+            <w:r>
+              <w:rPr>
+                <w:rFonts w:hint="eastAsia"/>
+                <w:color w:val="008000"/>
+              </w:rPr>
+              <w:t>文章标题</w:t>
+            </w:r>
+            <w:r>
+              <w:rPr>
+                <w:rFonts w:hint="eastAsia"/>
+                <w:color w:val="008000"/>
+              </w:rPr>
+              <w:t>,</w:t>
+            </w:r>
+          </w:p>
+          <w:p>
+            <w:pPr>
+              <w:tabs>
+                <w:tab w:val="left" w:pos="1340"/>
+              </w:tabs>
+              <w:spacing w:line="276" w:lineRule="auto"/>
+              <w:rPr>
+                <w:rFonts w:hint="eastAsia"/>
+                <w:color w:val="008000"/>
+              </w:rPr>
+            </w:pPr>
+            <w:r>
+              <w:rPr>
+                <w:rFonts w:hint="eastAsia"/>
+                <w:color w:val="008000"/>
+              </w:rPr>
+              <w:t xml:space="preserve">        "description": </w:t>
+            </w:r>
+            <w:r>
+              <w:rPr>
+                <w:rFonts w:hint="eastAsia"/>
+                <w:color w:val="008000"/>
+              </w:rPr>
+              <w:t>文章描述</w:t>
+            </w:r>
+            <w:r>
+              <w:rPr>
+                <w:rFonts w:hint="eastAsia"/>
+                <w:color w:val="008000"/>
+              </w:rPr>
+              <w:t>,</w:t>
+            </w:r>
+          </w:p>
+          <w:p>
+            <w:pPr>
+              <w:tabs>
+                <w:tab w:val="left" w:pos="1340"/>
+              </w:tabs>
+              <w:spacing w:line="276" w:lineRule="auto"/>
+              <w:rPr>
+                <w:color w:val="008000"/>
+              </w:rPr>
+            </w:pPr>
+            <w:r>
+              <w:rPr>
+                <w:color w:val="008000"/>
+              </w:rPr>
+              <w:t xml:space="preserve">        "</w:t>
+            </w:r>
+            <w:proofErr w:type="spellStart"/>
+            <w:r>
+              <w:rPr>
+                <w:color w:val="008000"/>
+              </w:rPr>
+              <w:t>logoUrl</w:t>
+            </w:r>
+            <w:proofErr w:type="spellEnd"/>
+            <w:r>
+              <w:rPr>
+                <w:color w:val="008000"/>
+              </w:rPr>
+              <w:t xml:space="preserve">": </w:t>
+            </w:r>
+            <w:proofErr w:type="spellStart"/>
+            <w:r>
+              <w:rPr>
+                <w:rFonts w:hint="eastAsia"/>
+                <w:color w:val="008000"/>
+              </w:rPr>
+              <w:t>logoUrl</w:t>
+            </w:r>
+            <w:proofErr w:type="spellEnd"/>
+            <w:r>
+              <w:rPr>
+                <w:color w:val="008000"/>
+              </w:rPr>
+              <w:t>地址</w:t>
+            </w:r>
+            <w:r>
+              <w:rPr>
+                <w:color w:val="008000"/>
+              </w:rPr>
+              <w:t>,</w:t>
+            </w:r>
+          </w:p>
+          <w:p>
+            <w:pPr>
+              <w:tabs>
+                <w:tab w:val="left" w:pos="1340"/>
+              </w:tabs>
+              <w:spacing w:line="276" w:lineRule="auto"/>
+              <w:rPr>
+                <w:rFonts w:hint="eastAsia"/>
+                <w:color w:val="008000"/>
+              </w:rPr>
+            </w:pPr>
+            <w:r>
+              <w:rPr>
+                <w:rFonts w:hint="eastAsia"/>
+                <w:color w:val="008000"/>
+              </w:rPr>
+              <w:t xml:space="preserve">        "remark":</w:t>
+            </w:r>
+            <w:r>
+              <w:rPr>
+                <w:rFonts w:hint="eastAsia"/>
+                <w:color w:val="008000"/>
+              </w:rPr>
+              <w:t>备注</w:t>
+            </w:r>
+            <w:r>
+              <w:rPr>
+                <w:rFonts w:hint="eastAsia"/>
+                <w:color w:val="008000"/>
+              </w:rPr>
+              <w:t>,</w:t>
+            </w:r>
+          </w:p>
+          <w:p>
+            <w:pPr>
+              <w:tabs>
+                <w:tab w:val="left" w:pos="1340"/>
+              </w:tabs>
+              <w:spacing w:line="276" w:lineRule="auto"/>
+              <w:rPr>
+                <w:color w:val="008000"/>
+              </w:rPr>
+            </w:pPr>
+            <w:r>
+              <w:rPr>
+                <w:color w:val="008000"/>
+              </w:rPr>
+              <w:lastRenderedPageBreak/>
+              <w:t xml:space="preserve">        "type": </w:t>
+            </w:r>
+            <w:r>
+              <w:rPr>
+                <w:color w:val="008000"/>
+              </w:rPr>
+              <w:t>PRIVATE</w:t>
+            </w:r>
+            <w:r>
+              <w:rPr>
+                <w:rFonts w:hint="eastAsia"/>
+                <w:color w:val="008000"/>
+              </w:rPr>
+              <w:t>：</w:t>
+            </w:r>
+            <w:r>
+              <w:rPr>
+                <w:color w:val="008000"/>
+              </w:rPr>
+              <w:t>私密收藏</w:t>
+            </w:r>
+            <w:r>
+              <w:rPr>
+                <w:rFonts w:hint="eastAsia"/>
+                <w:color w:val="008000"/>
+              </w:rPr>
+              <w:t xml:space="preserve">   PUBLIC: </w:t>
+            </w:r>
+            <w:r>
+              <w:rPr>
+                <w:rFonts w:hint="eastAsia"/>
+                <w:color w:val="008000"/>
+              </w:rPr>
+              <w:t>公开收藏</w:t>
+            </w:r>
+            <w:r>
+              <w:rPr>
+                <w:color w:val="008000"/>
+              </w:rPr>
+              <w:t>,</w:t>
+            </w:r>
+          </w:p>
+          <w:p>
+            <w:pPr>
+              <w:tabs>
+                <w:tab w:val="left" w:pos="1340"/>
+              </w:tabs>
+              <w:spacing w:line="276" w:lineRule="auto"/>
+              <w:rPr>
+                <w:color w:val="008000"/>
+              </w:rPr>
+            </w:pPr>
+            <w:r>
+              <w:rPr>
+                <w:color w:val="008000"/>
+              </w:rPr>
+              <w:t xml:space="preserve">        "</w:t>
+            </w:r>
+            <w:proofErr w:type="spellStart"/>
+            <w:r>
+              <w:rPr>
+                <w:color w:val="008000"/>
+              </w:rPr>
+              <w:t>favoritesId</w:t>
+            </w:r>
+            <w:proofErr w:type="spellEnd"/>
+            <w:r>
+              <w:rPr>
+                <w:color w:val="008000"/>
+              </w:rPr>
+              <w:t xml:space="preserve">": </w:t>
+            </w:r>
+            <w:r>
+              <w:rPr>
+                <w:rFonts w:hint="eastAsia"/>
+                <w:color w:val="008000"/>
+              </w:rPr>
+              <w:t>收藏夹</w:t>
+            </w:r>
+            <w:r>
+              <w:rPr>
+                <w:rFonts w:hint="eastAsia"/>
+                <w:color w:val="008000"/>
+              </w:rPr>
+              <w:t>ID</w:t>
+            </w:r>
+            <w:r>
+              <w:rPr>
+                <w:color w:val="008000"/>
+              </w:rPr>
+              <w:t>,</w:t>
+            </w:r>
+          </w:p>
+          <w:p>
+            <w:pPr>
+              <w:tabs>
+                <w:tab w:val="left" w:pos="1340"/>
+              </w:tabs>
+              <w:spacing w:line="276" w:lineRule="auto"/>
+              <w:rPr>
+                <w:rFonts w:hint="eastAsia"/>
+                <w:color w:val="008000"/>
+              </w:rPr>
+            </w:pPr>
+            <w:r>
+              <w:rPr>
+                <w:rFonts w:hint="eastAsia"/>
+                <w:color w:val="008000"/>
+              </w:rPr>
+              <w:t xml:space="preserve">        "</w:t>
+            </w:r>
+            <w:proofErr w:type="spellStart"/>
+            <w:r>
+              <w:rPr>
+                <w:rFonts w:hint="eastAsia"/>
+                <w:color w:val="008000"/>
+              </w:rPr>
+              <w:t>favoritesName</w:t>
+            </w:r>
+            <w:proofErr w:type="spellEnd"/>
+            <w:r>
+              <w:rPr>
+                <w:rFonts w:hint="eastAsia"/>
+                <w:color w:val="008000"/>
+              </w:rPr>
+              <w:t xml:space="preserve">": </w:t>
+            </w:r>
+            <w:r>
+              <w:rPr>
+                <w:rFonts w:hint="eastAsia"/>
+                <w:color w:val="008000"/>
+              </w:rPr>
+              <w:t>收藏夹名称</w:t>
+            </w:r>
+            <w:r>
+              <w:rPr>
+                <w:rFonts w:hint="eastAsia"/>
+                <w:color w:val="008000"/>
+              </w:rPr>
+              <w:t>,</w:t>
+            </w:r>
+          </w:p>
+          <w:p>
+            <w:pPr>
+              <w:tabs>
+                <w:tab w:val="left" w:pos="1340"/>
+              </w:tabs>
+              <w:spacing w:line="276" w:lineRule="auto"/>
+              <w:rPr>
+                <w:color w:val="008000"/>
+              </w:rPr>
+            </w:pPr>
+            <w:r>
+              <w:rPr>
+                <w:color w:val="008000"/>
+              </w:rPr>
+              <w:t xml:space="preserve">        "</w:t>
+            </w:r>
+            <w:proofErr w:type="spellStart"/>
+            <w:r>
+              <w:rPr>
+                <w:color w:val="008000"/>
+              </w:rPr>
+              <w:t>atFriends</w:t>
+            </w:r>
+            <w:proofErr w:type="spellEnd"/>
+            <w:r>
+              <w:rPr>
+                <w:color w:val="008000"/>
+              </w:rPr>
+              <w:t>": ["</w:t>
+            </w:r>
+            <w:proofErr w:type="spellStart"/>
+            <w:r>
+              <w:rPr>
+                <w:color w:val="008000"/>
+              </w:rPr>
+              <w:t>dys</w:t>
+            </w:r>
+            <w:proofErr w:type="spellEnd"/>
+            <w:r>
+              <w:rPr>
+                <w:color w:val="008000"/>
+              </w:rPr>
+              <w:t>", "dys1"]</w:t>
+            </w:r>
+            <w:r>
+              <w:rPr>
+                <w:color w:val="008000"/>
+              </w:rPr>
+              <w:t xml:space="preserve">   at</w:t>
+            </w:r>
+            <w:r>
+              <w:rPr>
+                <w:color w:val="008000"/>
+              </w:rPr>
+              <w:t>好友名称列表</w:t>
+            </w:r>
+          </w:p>
+          <w:p>
+            <w:pPr>
+              <w:tabs>
+                <w:tab w:val="left" w:pos="1340"/>
+              </w:tabs>
+              <w:spacing w:line="276" w:lineRule="auto"/>
+              <w:rPr>
+                <w:color w:val="008000"/>
+              </w:rPr>
+            </w:pPr>
+            <w:r>
+              <w:rPr>
+                <w:color w:val="008000"/>
+              </w:rPr>
+              <w:t xml:space="preserve">    }</w:t>
+            </w:r>
+          </w:p>
+          <w:p>
+            <w:pPr>
+              <w:tabs>
+                <w:tab w:val="left" w:pos="1340"/>
+              </w:tabs>
+              <w:spacing w:line="276" w:lineRule="auto"/>
+              <w:rPr>
+                <w:rFonts w:eastAsia="宋体"/>
+              </w:rPr>
+            </w:pPr>
+            <w:r>
+              <w:rPr>
+                <w:color w:val="008000"/>
+              </w:rPr>
+              <w:t>}</w:t>
+            </w:r>
+          </w:p>
+        </w:tc>
+      </w:tr>
+    </w:tbl>
+    <w:p>
+      <w:pPr>
+        <w:rPr>
+          <w:rFonts w:hint="eastAsia"/>
+        </w:rPr>
+      </w:pPr>
+    </w:p>
     <w:p>
       <w:pPr>
         <w:spacing w:line="276" w:lineRule="auto"/>
@@ -10706,7 +13465,7 @@
 </file>
 
 <file path=customXml/itemProps3.xml><?xml version="1.0" encoding="utf-8"?>
-<ds:datastoreItem xmlns:ds="http://schemas.openxmlformats.org/officeDocument/2006/customXml" ds:itemID="{CD668236-6817-47A4-8E7A-E26423A4CF32}">
+<ds:datastoreItem xmlns:ds="http://schemas.openxmlformats.org/officeDocument/2006/customXml" ds:itemID="{E912D013-ADD3-4CB6-BC4E-79F8DE0CDF53}">
   <ds:schemaRefs>
     <ds:schemaRef ds:uri="http://schemas.openxmlformats.org/officeDocument/2006/bibliography"/>
   </ds:schemaRefs>

--- a/design/favorites_app接口文档.docx
+++ b/design/favorites_app接口文档.docx
@@ -927,9 +927,6 @@
             <w:pPr>
               <w:pStyle w:val="20"/>
               <w:ind w:firstLineChars="0" w:firstLine="0"/>
-              <w:rPr>
-                <w:rFonts w:hint="eastAsia"/>
-              </w:rPr>
             </w:pPr>
             <w:r>
               <w:rPr>
@@ -946,77 +943,144 @@
           </w:p>
         </w:tc>
       </w:tr>
+      <w:tr>
+        <w:tc>
+          <w:tcPr>
+            <w:tcW w:w="2038" w:type="dxa"/>
+          </w:tcPr>
+          <w:p>
+            <w:proofErr w:type="spellStart"/>
+            <w:r>
+              <w:rPr>
+                <w:rFonts w:hint="eastAsia"/>
+              </w:rPr>
+              <w:t>Smilence</w:t>
+            </w:r>
+            <w:proofErr w:type="spellEnd"/>
+          </w:p>
+        </w:tc>
+        <w:tc>
+          <w:tcPr>
+            <w:tcW w:w="1739" w:type="dxa"/>
+          </w:tcPr>
+          <w:p>
+            <w:r>
+              <w:rPr>
+                <w:rFonts w:hint="eastAsia"/>
+              </w:rPr>
+              <w:t>0.1</w:t>
+            </w:r>
+          </w:p>
+        </w:tc>
+        <w:tc>
+          <w:tcPr>
+            <w:tcW w:w="2342" w:type="dxa"/>
+          </w:tcPr>
+          <w:p>
+            <w:r>
+              <w:rPr>
+                <w:rFonts w:hint="eastAsia"/>
+              </w:rPr>
+              <w:t>2016-</w:t>
+            </w:r>
+            <w:r>
+              <w:t>09</w:t>
+            </w:r>
+            <w:r>
+              <w:rPr>
+                <w:rFonts w:hint="eastAsia"/>
+              </w:rPr>
+              <w:t>-</w:t>
+            </w:r>
+            <w:r>
+              <w:t>20</w:t>
+            </w:r>
+          </w:p>
+        </w:tc>
+        <w:tc>
+          <w:tcPr>
+            <w:tcW w:w="3325" w:type="dxa"/>
+          </w:tcPr>
+          <w:p>
+            <w:pPr>
+              <w:pStyle w:val="20"/>
+              <w:ind w:firstLineChars="0" w:firstLine="0"/>
+            </w:pPr>
+            <w:r>
+              <w:t>增加文章删除</w:t>
+            </w:r>
+            <w:r>
+              <w:rPr>
+                <w:rFonts w:hint="eastAsia"/>
+              </w:rPr>
+              <w:t>、</w:t>
+            </w:r>
+            <w:r>
+              <w:t>点赞</w:t>
+            </w:r>
+            <w:r>
+              <w:rPr>
+                <w:rFonts w:hint="eastAsia"/>
+              </w:rPr>
+              <w:t>&amp;</w:t>
+            </w:r>
+            <w:r>
+              <w:t>取消点赞</w:t>
+            </w:r>
+            <w:r>
+              <w:rPr>
+                <w:rFonts w:hint="eastAsia"/>
+              </w:rPr>
+              <w:t>、</w:t>
+            </w:r>
+            <w:r>
+              <w:t>文章公开私密修改</w:t>
+            </w:r>
+            <w:r>
+              <w:rPr>
+                <w:rFonts w:hint="eastAsia"/>
+              </w:rPr>
+              <w:t>、</w:t>
+            </w:r>
+            <w:r>
+              <w:t>评论</w:t>
+            </w:r>
+            <w:r>
+              <w:rPr>
+                <w:rFonts w:hint="eastAsia"/>
+              </w:rPr>
+              <w:t>&amp;</w:t>
+            </w:r>
+            <w:r>
+              <w:t>回复评论</w:t>
+            </w:r>
+            <w:r>
+              <w:rPr>
+                <w:rFonts w:hint="eastAsia"/>
+              </w:rPr>
+              <w:t>、</w:t>
+            </w:r>
+            <w:r>
+              <w:t>评论列表</w:t>
+            </w:r>
+            <w:r>
+              <w:t>获取</w:t>
+            </w:r>
+            <w:bookmarkStart w:id="0" w:name="_GoBack"/>
+            <w:bookmarkEnd w:id="0"/>
+            <w:r>
+              <w:rPr>
+                <w:rFonts w:hint="eastAsia"/>
+              </w:rPr>
+              <w:t>、</w:t>
+            </w:r>
+            <w:r>
+              <w:t>评论删除接口</w:t>
+            </w:r>
+          </w:p>
+        </w:tc>
+      </w:tr>
     </w:tbl>
-    <w:p>
-      <w:pPr>
-        <w:widowControl/>
-        <w:spacing w:line="276" w:lineRule="auto"/>
-        <w:jc w:val="left"/>
-      </w:pPr>
-    </w:p>
-    <w:p>
-      <w:pPr>
-        <w:widowControl/>
-        <w:spacing w:line="276" w:lineRule="auto"/>
-        <w:jc w:val="left"/>
-      </w:pPr>
-    </w:p>
-    <w:p>
-      <w:pPr>
-        <w:widowControl/>
-        <w:spacing w:line="276" w:lineRule="auto"/>
-        <w:jc w:val="left"/>
-      </w:pPr>
-    </w:p>
-    <w:p>
-      <w:pPr>
-        <w:widowControl/>
-        <w:spacing w:line="276" w:lineRule="auto"/>
-        <w:jc w:val="left"/>
-      </w:pPr>
-    </w:p>
-    <w:p>
-      <w:pPr>
-        <w:widowControl/>
-        <w:spacing w:line="276" w:lineRule="auto"/>
-        <w:jc w:val="left"/>
-      </w:pPr>
-    </w:p>
-    <w:p>
-      <w:pPr>
-        <w:widowControl/>
-        <w:spacing w:line="276" w:lineRule="auto"/>
-        <w:jc w:val="left"/>
-      </w:pPr>
-    </w:p>
-    <w:p>
-      <w:pPr>
-        <w:widowControl/>
-        <w:spacing w:line="276" w:lineRule="auto"/>
-        <w:jc w:val="left"/>
-      </w:pPr>
-    </w:p>
-    <w:p>
-      <w:pPr>
-        <w:widowControl/>
-        <w:spacing w:line="276" w:lineRule="auto"/>
-        <w:jc w:val="left"/>
-      </w:pPr>
-    </w:p>
-    <w:p>
-      <w:pPr>
-        <w:widowControl/>
-        <w:spacing w:line="276" w:lineRule="auto"/>
-        <w:jc w:val="left"/>
-      </w:pPr>
-    </w:p>
-    <w:p>
-      <w:pPr>
-        <w:widowControl/>
-        <w:spacing w:line="276" w:lineRule="auto"/>
-        <w:jc w:val="left"/>
-      </w:pPr>
-    </w:p>
     <w:p>
       <w:pPr>
         <w:widowControl/>
@@ -1977,6 +2041,7 @@
         <w:rPr>
           <w:rFonts w:hint="eastAsia"/>
         </w:rPr>
+        <w:lastRenderedPageBreak/>
         <w:t>接口</w:t>
       </w:r>
     </w:p>
@@ -3229,7 +3294,6 @@
               <w:rPr>
                 <w:rFonts w:hint="eastAsia"/>
               </w:rPr>
-              <w:lastRenderedPageBreak/>
               <w:t>data</w:t>
             </w:r>
           </w:p>
@@ -3354,6 +3418,7 @@
                 <w:rFonts w:hint="eastAsia"/>
                 <w:color w:val="008000"/>
               </w:rPr>
+              <w:lastRenderedPageBreak/>
               <w:t>}</w:t>
             </w:r>
           </w:p>
@@ -3382,6 +3447,7 @@
           <w:rFonts w:hint="eastAsia"/>
           <w:b w:val="0"/>
         </w:rPr>
+        <w:lastRenderedPageBreak/>
         <w:t>密码修改</w:t>
       </w:r>
     </w:p>
@@ -4119,7 +4185,21 @@
                 <w:rFonts w:hint="eastAsia"/>
                 <w:sz w:val="24"/>
               </w:rPr>
-              <w:t>简介修改</w:t>
+              <w:t>个人信息修改（用户名</w:t>
+            </w:r>
+            <w:r>
+              <w:rPr>
+                <w:rFonts w:hint="eastAsia"/>
+                <w:sz w:val="24"/>
+              </w:rPr>
+              <w:t>&amp;</w:t>
+            </w:r>
+            <w:r>
+              <w:rPr>
+                <w:rFonts w:hint="eastAsia"/>
+                <w:sz w:val="24"/>
+              </w:rPr>
+              <w:t>简介）</w:t>
             </w:r>
           </w:p>
         </w:tc>
@@ -4636,7 +4716,6 @@
               </w:tabs>
               <w:spacing w:line="276" w:lineRule="auto"/>
               <w:rPr>
-                <w:rFonts w:hint="eastAsia"/>
                 <w:color w:val="008000"/>
               </w:rPr>
             </w:pPr>
@@ -4758,7 +4837,6 @@
               </w:tabs>
               <w:spacing w:line="276" w:lineRule="auto"/>
               <w:rPr>
-                <w:rFonts w:hint="eastAsia"/>
                 <w:color w:val="FF0000"/>
               </w:rPr>
             </w:pPr>
@@ -4767,7 +4845,6 @@
                 <w:rFonts w:hint="eastAsia"/>
                 <w:color w:val="008000"/>
               </w:rPr>
-              <w:lastRenderedPageBreak/>
               <w:t xml:space="preserve">       </w:t>
             </w:r>
             <w:r>
@@ -4801,8 +4878,6 @@
               </w:rPr>
               <w:t xml:space="preserve">    }</w:t>
             </w:r>
-            <w:bookmarkStart w:id="0" w:name="_GoBack"/>
-            <w:bookmarkEnd w:id="0"/>
           </w:p>
           <w:p>
             <w:pPr>
@@ -4840,6 +4915,7 @@
           <w:rFonts w:hint="eastAsia"/>
           <w:b w:val="0"/>
         </w:rPr>
+        <w:lastRenderedPageBreak/>
         <w:t>用户个人信息获取</w:t>
       </w:r>
     </w:p>
@@ -6152,7 +6228,6 @@
               <w:rPr>
                 <w:rFonts w:hint="eastAsia"/>
               </w:rPr>
-              <w:lastRenderedPageBreak/>
               <w:t>data</w:t>
             </w:r>
           </w:p>
@@ -7224,7 +7299,7 @@
                 <w:rFonts w:hint="eastAsia"/>
                 <w:sz w:val="24"/>
               </w:rPr>
-              <w:t>用户个人信息获取</w:t>
+              <w:t>文章列表获取</w:t>
             </w:r>
           </w:p>
         </w:tc>
@@ -7717,7 +7792,6 @@
                 <w:rFonts w:hint="eastAsia"/>
                 <w:color w:val="008000"/>
               </w:rPr>
-              <w:lastRenderedPageBreak/>
               <w:t>garbage</w:t>
             </w:r>
             <w:r>
@@ -9341,7 +9415,6 @@
               <w:rPr>
                 <w:rFonts w:hint="eastAsia"/>
               </w:rPr>
-              <w:lastRenderedPageBreak/>
               <w:t>参数名称</w:t>
             </w:r>
           </w:p>
@@ -9700,14 +9773,14 @@
               </w:tabs>
               <w:spacing w:line="276" w:lineRule="auto"/>
               <w:rPr>
-                <w:rFonts w:hint="eastAsia"/>
-                <w:color w:val="008000"/>
-              </w:rPr>
-            </w:pPr>
-            <w:r>
-              <w:rPr>
-                <w:color w:val="008000"/>
-              </w:rPr>
+                <w:color w:val="008000"/>
+              </w:rPr>
+            </w:pPr>
+            <w:r>
+              <w:rPr>
+                <w:color w:val="008000"/>
+              </w:rPr>
+              <w:lastRenderedPageBreak/>
               <w:t>文章链接</w:t>
             </w:r>
           </w:p>
@@ -9801,7 +9874,6 @@
               </w:tabs>
               <w:spacing w:line="276" w:lineRule="auto"/>
               <w:rPr>
-                <w:rFonts w:hint="eastAsia"/>
                 <w:color w:val="008000"/>
               </w:rPr>
             </w:pPr>
@@ -9824,7 +9896,6 @@
               </w:tabs>
               <w:spacing w:line="276" w:lineRule="auto"/>
               <w:rPr>
-                <w:rFonts w:hint="eastAsia"/>
                 <w:color w:val="008000"/>
               </w:rPr>
             </w:pPr>
@@ -9849,7 +9920,6 @@
               </w:tabs>
               <w:spacing w:line="276" w:lineRule="auto"/>
               <w:rPr>
-                <w:rFonts w:hint="eastAsia"/>
                 <w:color w:val="008000"/>
               </w:rPr>
             </w:pPr>
@@ -9908,7 +9978,6 @@
               </w:tabs>
               <w:spacing w:line="276" w:lineRule="auto"/>
               <w:rPr>
-                <w:rFonts w:hint="eastAsia"/>
                 <w:color w:val="008000"/>
               </w:rPr>
             </w:pPr>
@@ -9977,7 +10046,6 @@
               </w:tabs>
               <w:spacing w:line="276" w:lineRule="auto"/>
               <w:rPr>
-                <w:rFonts w:hint="eastAsia"/>
                 <w:color w:val="008000"/>
               </w:rPr>
             </w:pPr>
@@ -10078,7 +10146,6 @@
               </w:tabs>
               <w:spacing w:line="276" w:lineRule="auto"/>
               <w:rPr>
-                <w:rFonts w:hint="eastAsia"/>
                 <w:color w:val="008000"/>
               </w:rPr>
             </w:pPr>
@@ -10163,7 +10230,6 @@
               </w:tabs>
               <w:spacing w:line="276" w:lineRule="auto"/>
               <w:rPr>
-                <w:rFonts w:hint="eastAsia"/>
                 <w:color w:val="008000"/>
               </w:rPr>
             </w:pPr>
@@ -10264,7 +10330,6 @@
               </w:tabs>
               <w:spacing w:line="276" w:lineRule="auto"/>
               <w:rPr>
-                <w:rFonts w:hint="eastAsia"/>
                 <w:color w:val="008000"/>
               </w:rPr>
             </w:pPr>
@@ -10421,7 +10486,6 @@
               </w:tabs>
               <w:spacing w:line="276" w:lineRule="auto"/>
               <w:rPr>
-                <w:rFonts w:hint="eastAsia"/>
                 <w:color w:val="008000"/>
               </w:rPr>
             </w:pPr>
@@ -10492,7 +10556,6 @@
               </w:tabs>
               <w:spacing w:line="276" w:lineRule="auto"/>
               <w:rPr>
-                <w:rFonts w:hint="eastAsia"/>
                 <w:color w:val="008000"/>
               </w:rPr>
             </w:pPr>
@@ -10795,14 +10858,7 @@
                 <w:rFonts w:hint="eastAsia"/>
                 <w:sz w:val="24"/>
               </w:rPr>
-              <w:t>文章详细信息获取</w:t>
-            </w:r>
-            <w:r>
-              <w:rPr>
-                <w:rFonts w:hint="eastAsia"/>
-                <w:sz w:val="24"/>
-              </w:rPr>
-              <w:t>（</w:t>
+              <w:t>文章详细信息获取（</w:t>
             </w:r>
             <w:r>
               <w:rPr>
@@ -11011,7 +11067,6 @@
               </w:tabs>
               <w:spacing w:line="276" w:lineRule="auto"/>
               <w:rPr>
-                <w:rFonts w:hint="eastAsia"/>
                 <w:color w:val="008000"/>
               </w:rPr>
             </w:pPr>
@@ -11040,7 +11095,6 @@
               </w:tabs>
               <w:spacing w:line="276" w:lineRule="auto"/>
               <w:rPr>
-                <w:rFonts w:hint="eastAsia"/>
                 <w:color w:val="008000"/>
               </w:rPr>
             </w:pPr>
@@ -11190,7 +11244,6 @@
               </w:tabs>
               <w:spacing w:line="276" w:lineRule="auto"/>
               <w:rPr>
-                <w:rFonts w:hint="eastAsia"/>
                 <w:color w:val="008000"/>
               </w:rPr>
             </w:pPr>
@@ -11256,7 +11309,6 @@
               </w:tabs>
               <w:spacing w:line="276" w:lineRule="auto"/>
               <w:rPr>
-                <w:rFonts w:hint="eastAsia"/>
                 <w:color w:val="008000"/>
               </w:rPr>
             </w:pPr>
@@ -11289,7 +11341,6 @@
               </w:tabs>
               <w:spacing w:line="276" w:lineRule="auto"/>
               <w:rPr>
-                <w:rFonts w:hint="eastAsia"/>
                 <w:color w:val="008000"/>
               </w:rPr>
             </w:pPr>
@@ -11374,7 +11425,6 @@
               </w:tabs>
               <w:spacing w:line="276" w:lineRule="auto"/>
               <w:rPr>
-                <w:rFonts w:hint="eastAsia"/>
                 <w:color w:val="008000"/>
               </w:rPr>
             </w:pPr>
@@ -11414,44 +11464,3302 @@
               <w:rPr>
                 <w:color w:val="008000"/>
               </w:rPr>
+              <w:t xml:space="preserve">        "type": </w:t>
+            </w:r>
+            <w:r>
+              <w:rPr>
+                <w:color w:val="008000"/>
+              </w:rPr>
+              <w:t>PRIVATE</w:t>
+            </w:r>
+            <w:r>
+              <w:rPr>
+                <w:rFonts w:hint="eastAsia"/>
+                <w:color w:val="008000"/>
+              </w:rPr>
+              <w:t>：</w:t>
+            </w:r>
+            <w:r>
+              <w:rPr>
+                <w:color w:val="008000"/>
+              </w:rPr>
+              <w:t>私密收藏</w:t>
+            </w:r>
+            <w:r>
+              <w:rPr>
+                <w:rFonts w:hint="eastAsia"/>
+                <w:color w:val="008000"/>
+              </w:rPr>
+              <w:t xml:space="preserve">   PUBLIC: </w:t>
+            </w:r>
+            <w:r>
+              <w:rPr>
+                <w:rFonts w:hint="eastAsia"/>
+                <w:color w:val="008000"/>
+              </w:rPr>
+              <w:t>公开收藏</w:t>
+            </w:r>
+            <w:r>
+              <w:rPr>
+                <w:color w:val="008000"/>
+              </w:rPr>
+              <w:t>,</w:t>
+            </w:r>
+          </w:p>
+          <w:p>
+            <w:pPr>
+              <w:tabs>
+                <w:tab w:val="left" w:pos="1340"/>
+              </w:tabs>
+              <w:spacing w:line="276" w:lineRule="auto"/>
+              <w:rPr>
+                <w:color w:val="008000"/>
+              </w:rPr>
+            </w:pPr>
+            <w:r>
+              <w:rPr>
+                <w:color w:val="008000"/>
+              </w:rPr>
+              <w:t xml:space="preserve">        "</w:t>
+            </w:r>
+            <w:proofErr w:type="spellStart"/>
+            <w:r>
+              <w:rPr>
+                <w:color w:val="008000"/>
+              </w:rPr>
+              <w:t>favoritesId</w:t>
+            </w:r>
+            <w:proofErr w:type="spellEnd"/>
+            <w:r>
+              <w:rPr>
+                <w:color w:val="008000"/>
+              </w:rPr>
+              <w:t xml:space="preserve">": </w:t>
+            </w:r>
+            <w:r>
+              <w:rPr>
+                <w:rFonts w:hint="eastAsia"/>
+                <w:color w:val="008000"/>
+              </w:rPr>
+              <w:t>收藏夹</w:t>
+            </w:r>
+            <w:r>
+              <w:rPr>
+                <w:rFonts w:hint="eastAsia"/>
+                <w:color w:val="008000"/>
+              </w:rPr>
+              <w:t>ID</w:t>
+            </w:r>
+            <w:r>
+              <w:rPr>
+                <w:color w:val="008000"/>
+              </w:rPr>
+              <w:t>,</w:t>
+            </w:r>
+          </w:p>
+          <w:p>
+            <w:pPr>
+              <w:tabs>
+                <w:tab w:val="left" w:pos="1340"/>
+              </w:tabs>
+              <w:spacing w:line="276" w:lineRule="auto"/>
+              <w:rPr>
+                <w:color w:val="008000"/>
+              </w:rPr>
+            </w:pPr>
+            <w:r>
+              <w:rPr>
+                <w:rFonts w:hint="eastAsia"/>
+                <w:color w:val="008000"/>
+              </w:rPr>
+              <w:t xml:space="preserve">        "</w:t>
+            </w:r>
+            <w:proofErr w:type="spellStart"/>
+            <w:r>
+              <w:rPr>
+                <w:rFonts w:hint="eastAsia"/>
+                <w:color w:val="008000"/>
+              </w:rPr>
+              <w:t>favoritesName</w:t>
+            </w:r>
+            <w:proofErr w:type="spellEnd"/>
+            <w:r>
+              <w:rPr>
+                <w:rFonts w:hint="eastAsia"/>
+                <w:color w:val="008000"/>
+              </w:rPr>
+              <w:t xml:space="preserve">": </w:t>
+            </w:r>
+            <w:r>
+              <w:rPr>
+                <w:rFonts w:hint="eastAsia"/>
+                <w:color w:val="008000"/>
+              </w:rPr>
+              <w:t>收藏夹名称</w:t>
+            </w:r>
+            <w:r>
+              <w:rPr>
+                <w:rFonts w:hint="eastAsia"/>
+                <w:color w:val="008000"/>
+              </w:rPr>
+              <w:t>,</w:t>
+            </w:r>
+          </w:p>
+          <w:p>
+            <w:pPr>
+              <w:tabs>
+                <w:tab w:val="left" w:pos="1340"/>
+              </w:tabs>
+              <w:spacing w:line="276" w:lineRule="auto"/>
+              <w:rPr>
+                <w:color w:val="008000"/>
+              </w:rPr>
+            </w:pPr>
+            <w:r>
+              <w:rPr>
+                <w:color w:val="008000"/>
+              </w:rPr>
+              <w:t xml:space="preserve">        "</w:t>
+            </w:r>
+            <w:proofErr w:type="spellStart"/>
+            <w:r>
+              <w:rPr>
+                <w:color w:val="008000"/>
+              </w:rPr>
+              <w:t>atFriends</w:t>
+            </w:r>
+            <w:proofErr w:type="spellEnd"/>
+            <w:r>
+              <w:rPr>
+                <w:color w:val="008000"/>
+              </w:rPr>
+              <w:t>": ["</w:t>
+            </w:r>
+            <w:proofErr w:type="spellStart"/>
+            <w:r>
+              <w:rPr>
+                <w:color w:val="008000"/>
+              </w:rPr>
+              <w:t>dys</w:t>
+            </w:r>
+            <w:proofErr w:type="spellEnd"/>
+            <w:r>
+              <w:rPr>
+                <w:color w:val="008000"/>
+              </w:rPr>
+              <w:t>", "dys1"]</w:t>
+            </w:r>
+            <w:r>
+              <w:rPr>
+                <w:color w:val="008000"/>
+              </w:rPr>
+              <w:t xml:space="preserve">   at</w:t>
+            </w:r>
+            <w:r>
+              <w:rPr>
+                <w:color w:val="008000"/>
+              </w:rPr>
+              <w:t>好友名称列表</w:t>
+            </w:r>
+          </w:p>
+          <w:p>
+            <w:pPr>
+              <w:tabs>
+                <w:tab w:val="left" w:pos="1340"/>
+              </w:tabs>
+              <w:spacing w:line="276" w:lineRule="auto"/>
+              <w:rPr>
+                <w:color w:val="008000"/>
+              </w:rPr>
+            </w:pPr>
+            <w:r>
+              <w:rPr>
+                <w:color w:val="008000"/>
+              </w:rPr>
+              <w:t xml:space="preserve">    }</w:t>
+            </w:r>
+          </w:p>
+          <w:p>
+            <w:pPr>
+              <w:tabs>
+                <w:tab w:val="left" w:pos="1340"/>
+              </w:tabs>
+              <w:spacing w:line="276" w:lineRule="auto"/>
+              <w:rPr>
+                <w:rFonts w:eastAsia="宋体"/>
+              </w:rPr>
+            </w:pPr>
+            <w:r>
+              <w:rPr>
+                <w:color w:val="008000"/>
+              </w:rPr>
               <w:lastRenderedPageBreak/>
-              <w:t xml:space="preserve">        "type": </w:t>
-            </w:r>
-            <w:r>
-              <w:rPr>
-                <w:color w:val="008000"/>
-              </w:rPr>
-              <w:t>PRIVATE</w:t>
-            </w:r>
-            <w:r>
-              <w:rPr>
-                <w:rFonts w:hint="eastAsia"/>
-                <w:color w:val="008000"/>
-              </w:rPr>
-              <w:t>：</w:t>
-            </w:r>
-            <w:r>
-              <w:rPr>
-                <w:color w:val="008000"/>
-              </w:rPr>
-              <w:t>私密收藏</w:t>
-            </w:r>
-            <w:r>
-              <w:rPr>
-                <w:rFonts w:hint="eastAsia"/>
-                <w:color w:val="008000"/>
-              </w:rPr>
-              <w:t xml:space="preserve">   PUBLIC: </w:t>
-            </w:r>
-            <w:r>
-              <w:rPr>
-                <w:rFonts w:hint="eastAsia"/>
-                <w:color w:val="008000"/>
-              </w:rPr>
-              <w:t>公开收藏</w:t>
-            </w:r>
-            <w:r>
-              <w:rPr>
+              <w:t>}</w:t>
+            </w:r>
+          </w:p>
+        </w:tc>
+      </w:tr>
+    </w:tbl>
+    <w:p>
+      <w:pPr>
+        <w:pStyle w:val="3"/>
+        <w:spacing w:line="276" w:lineRule="auto"/>
+        <w:rPr>
+          <w:b w:val="0"/>
+        </w:rPr>
+      </w:pPr>
+      <w:r>
+        <w:rPr>
+          <w:rFonts w:hint="eastAsia"/>
+          <w:b w:val="0"/>
+        </w:rPr>
+        <w:lastRenderedPageBreak/>
+        <w:t>文章删除</w:t>
+      </w:r>
+    </w:p>
+    <w:tbl>
+      <w:tblPr>
+        <w:tblW w:w="8303" w:type="dxa"/>
+        <w:tblInd w:w="108" w:type="dxa"/>
+        <w:tblBorders>
+          <w:top w:val="single" w:sz="4" w:space="0" w:color="auto"/>
+          <w:left w:val="single" w:sz="4" w:space="0" w:color="auto"/>
+          <w:bottom w:val="single" w:sz="4" w:space="0" w:color="auto"/>
+          <w:right w:val="single" w:sz="4" w:space="0" w:color="auto"/>
+          <w:insideH w:val="single" w:sz="4" w:space="0" w:color="auto"/>
+          <w:insideV w:val="single" w:sz="4" w:space="0" w:color="auto"/>
+        </w:tblBorders>
+        <w:tblLayout w:type="fixed"/>
+        <w:tblLook w:val="04A0" w:firstRow="1" w:lastRow="0" w:firstColumn="1" w:lastColumn="0" w:noHBand="0" w:noVBand="1"/>
+      </w:tblPr>
+      <w:tblGrid>
+        <w:gridCol w:w="1560"/>
+        <w:gridCol w:w="1417"/>
+        <w:gridCol w:w="5326"/>
+      </w:tblGrid>
+      <w:tr>
+        <w:tc>
+          <w:tcPr>
+            <w:tcW w:w="1560" w:type="dxa"/>
+            <w:tcBorders>
+              <w:bottom w:val="single" w:sz="4" w:space="0" w:color="auto"/>
+            </w:tcBorders>
+            <w:shd w:val="clear" w:color="auto" w:fill="C0C0C0"/>
+          </w:tcPr>
+          <w:p>
+            <w:pPr>
+              <w:spacing w:line="276" w:lineRule="auto"/>
+              <w:jc w:val="left"/>
+            </w:pPr>
+            <w:r>
+              <w:rPr>
+                <w:rFonts w:hint="eastAsia"/>
+              </w:rPr>
+              <w:t>接口说明</w:t>
+            </w:r>
+          </w:p>
+        </w:tc>
+        <w:tc>
+          <w:tcPr>
+            <w:tcW w:w="6743" w:type="dxa"/>
+            <w:gridSpan w:val="2"/>
+          </w:tcPr>
+          <w:p>
+            <w:pPr>
+              <w:widowControl/>
+              <w:spacing w:line="276" w:lineRule="auto"/>
+              <w:jc w:val="left"/>
+              <w:rPr>
+                <w:sz w:val="24"/>
+              </w:rPr>
+            </w:pPr>
+            <w:r>
+              <w:rPr>
+                <w:rFonts w:hint="eastAsia"/>
+                <w:sz w:val="24"/>
+              </w:rPr>
+              <w:t>文章删除</w:t>
+            </w:r>
+          </w:p>
+        </w:tc>
+      </w:tr>
+      <w:tr>
+        <w:tc>
+          <w:tcPr>
+            <w:tcW w:w="1560" w:type="dxa"/>
+            <w:tcBorders>
+              <w:bottom w:val="single" w:sz="4" w:space="0" w:color="auto"/>
+            </w:tcBorders>
+            <w:shd w:val="clear" w:color="auto" w:fill="C0C0C0"/>
+          </w:tcPr>
+          <w:p>
+            <w:pPr>
+              <w:spacing w:line="276" w:lineRule="auto"/>
+              <w:jc w:val="left"/>
+            </w:pPr>
+            <w:r>
+              <w:rPr>
+                <w:rFonts w:hint="eastAsia"/>
+              </w:rPr>
+              <w:t>接口地址</w:t>
+            </w:r>
+          </w:p>
+        </w:tc>
+        <w:tc>
+          <w:tcPr>
+            <w:tcW w:w="6743" w:type="dxa"/>
+            <w:gridSpan w:val="2"/>
+          </w:tcPr>
+          <w:p>
+            <w:pPr>
+              <w:autoSpaceDE w:val="0"/>
+              <w:autoSpaceDN w:val="0"/>
+              <w:adjustRightInd w:val="0"/>
+              <w:spacing w:line="276" w:lineRule="auto"/>
+              <w:jc w:val="left"/>
+              <w:rPr>
+                <w:color w:val="FF0000"/>
+                <w:sz w:val="24"/>
+              </w:rPr>
+            </w:pPr>
+            <w:r>
+              <w:rPr>
+                <w:rFonts w:hint="eastAsia"/>
+                <w:color w:val="FF0000"/>
+                <w:sz w:val="24"/>
+              </w:rPr>
+              <w:t>/collect/</w:t>
+            </w:r>
+            <w:proofErr w:type="spellStart"/>
+            <w:r>
+              <w:rPr>
+                <w:color w:val="FF0000"/>
+                <w:sz w:val="24"/>
+              </w:rPr>
+              <w:t>delCollect</w:t>
+            </w:r>
+            <w:proofErr w:type="spellEnd"/>
+          </w:p>
+        </w:tc>
+      </w:tr>
+      <w:tr>
+        <w:tc>
+          <w:tcPr>
+            <w:tcW w:w="1560" w:type="dxa"/>
+            <w:tcBorders>
+              <w:bottom w:val="single" w:sz="4" w:space="0" w:color="auto"/>
+            </w:tcBorders>
+            <w:shd w:val="clear" w:color="auto" w:fill="C0C0C0"/>
+          </w:tcPr>
+          <w:p>
+            <w:pPr>
+              <w:spacing w:line="276" w:lineRule="auto"/>
+              <w:jc w:val="left"/>
+            </w:pPr>
+            <w:r>
+              <w:t>M</w:t>
+            </w:r>
+            <w:r>
+              <w:rPr>
+                <w:rFonts w:hint="eastAsia"/>
+              </w:rPr>
+              <w:t>ethod</w:t>
+            </w:r>
+          </w:p>
+        </w:tc>
+        <w:tc>
+          <w:tcPr>
+            <w:tcW w:w="6743" w:type="dxa"/>
+            <w:gridSpan w:val="2"/>
+          </w:tcPr>
+          <w:p>
+            <w:pPr>
+              <w:autoSpaceDE w:val="0"/>
+              <w:autoSpaceDN w:val="0"/>
+              <w:adjustRightInd w:val="0"/>
+              <w:spacing w:line="276" w:lineRule="auto"/>
+              <w:jc w:val="left"/>
+              <w:rPr>
+                <w:color w:val="008000"/>
+              </w:rPr>
+            </w:pPr>
+            <w:r>
+              <w:t>P</w:t>
+            </w:r>
+            <w:r>
+              <w:rPr>
+                <w:rFonts w:hint="eastAsia"/>
+              </w:rPr>
+              <w:t>ost</w:t>
+            </w:r>
+          </w:p>
+        </w:tc>
+      </w:tr>
+      <w:tr>
+        <w:tc>
+          <w:tcPr>
+            <w:tcW w:w="1560" w:type="dxa"/>
+            <w:shd w:val="clear" w:color="auto" w:fill="C0C0C0"/>
+          </w:tcPr>
+          <w:p>
+            <w:pPr>
+              <w:spacing w:line="276" w:lineRule="auto"/>
+            </w:pPr>
+            <w:r>
+              <w:rPr>
+                <w:rFonts w:hint="eastAsia"/>
+              </w:rPr>
+              <w:t>参数名称</w:t>
+            </w:r>
+          </w:p>
+        </w:tc>
+        <w:tc>
+          <w:tcPr>
+            <w:tcW w:w="1417" w:type="dxa"/>
+            <w:shd w:val="clear" w:color="auto" w:fill="C0C0C0"/>
+          </w:tcPr>
+          <w:p>
+            <w:pPr>
+              <w:spacing w:line="276" w:lineRule="auto"/>
+            </w:pPr>
+            <w:r>
+              <w:rPr>
+                <w:rFonts w:hint="eastAsia"/>
+              </w:rPr>
+              <w:t>参数</w:t>
+            </w:r>
+          </w:p>
+        </w:tc>
+        <w:tc>
+          <w:tcPr>
+            <w:tcW w:w="5326" w:type="dxa"/>
+            <w:shd w:val="clear" w:color="auto" w:fill="C0C0C0"/>
+          </w:tcPr>
+          <w:p>
+            <w:pPr>
+              <w:spacing w:line="276" w:lineRule="auto"/>
+            </w:pPr>
+            <w:r>
+              <w:rPr>
+                <w:rFonts w:hint="eastAsia"/>
+              </w:rPr>
+              <w:t>说明</w:t>
+            </w:r>
+          </w:p>
+        </w:tc>
+      </w:tr>
+      <w:tr>
+        <w:trPr>
+          <w:trHeight w:val="261"/>
+        </w:trPr>
+        <w:tc>
+          <w:tcPr>
+            <w:tcW w:w="1560" w:type="dxa"/>
+            <w:tcBorders>
+              <w:bottom w:val="single" w:sz="4" w:space="0" w:color="auto"/>
+            </w:tcBorders>
+          </w:tcPr>
+          <w:p>
+            <w:pPr>
+              <w:tabs>
+                <w:tab w:val="left" w:pos="1340"/>
+              </w:tabs>
+              <w:spacing w:line="276" w:lineRule="auto"/>
+              <w:rPr>
+                <w:color w:val="008000"/>
+              </w:rPr>
+            </w:pPr>
+            <w:r>
+              <w:rPr>
+                <w:color w:val="008000"/>
+              </w:rPr>
+              <w:t>文章</w:t>
+            </w:r>
+            <w:r>
+              <w:rPr>
+                <w:color w:val="008000"/>
+              </w:rPr>
+              <w:t>id</w:t>
+            </w:r>
+          </w:p>
+        </w:tc>
+        <w:tc>
+          <w:tcPr>
+            <w:tcW w:w="1417" w:type="dxa"/>
+          </w:tcPr>
+          <w:p>
+            <w:pPr>
+              <w:tabs>
+                <w:tab w:val="left" w:pos="1340"/>
+              </w:tabs>
+              <w:spacing w:line="276" w:lineRule="auto"/>
+              <w:rPr>
+                <w:color w:val="008000"/>
+              </w:rPr>
+            </w:pPr>
+            <w:r>
+              <w:rPr>
+                <w:color w:val="008000"/>
+              </w:rPr>
+              <w:t>i</w:t>
+            </w:r>
+            <w:r>
+              <w:rPr>
+                <w:rFonts w:hint="eastAsia"/>
+                <w:color w:val="008000"/>
+              </w:rPr>
+              <w:t>d</w:t>
+            </w:r>
+          </w:p>
+        </w:tc>
+        <w:tc>
+          <w:tcPr>
+            <w:tcW w:w="5326" w:type="dxa"/>
+          </w:tcPr>
+          <w:p>
+            <w:pPr>
+              <w:tabs>
+                <w:tab w:val="left" w:pos="1340"/>
+              </w:tabs>
+              <w:spacing w:line="276" w:lineRule="auto"/>
+              <w:rPr>
+                <w:color w:val="008000"/>
+              </w:rPr>
+            </w:pPr>
+          </w:p>
+        </w:tc>
+      </w:tr>
+      <w:tr>
+        <w:trPr>
+          <w:trHeight w:val="261"/>
+        </w:trPr>
+        <w:tc>
+          <w:tcPr>
+            <w:tcW w:w="1560" w:type="dxa"/>
+            <w:tcBorders>
+              <w:bottom w:val="single" w:sz="4" w:space="0" w:color="auto"/>
+            </w:tcBorders>
+          </w:tcPr>
+          <w:p>
+            <w:pPr>
+              <w:tabs>
+                <w:tab w:val="left" w:pos="1340"/>
+              </w:tabs>
+              <w:spacing w:line="276" w:lineRule="auto"/>
+              <w:rPr>
+                <w:color w:val="008000"/>
+              </w:rPr>
+            </w:pPr>
+            <w:r>
+              <w:rPr>
+                <w:color w:val="008000"/>
+              </w:rPr>
+              <w:t>用户</w:t>
+            </w:r>
+            <w:r>
+              <w:rPr>
+                <w:rFonts w:hint="eastAsia"/>
+                <w:color w:val="008000"/>
+              </w:rPr>
+              <w:t>ID</w:t>
+            </w:r>
+          </w:p>
+        </w:tc>
+        <w:tc>
+          <w:tcPr>
+            <w:tcW w:w="1417" w:type="dxa"/>
+          </w:tcPr>
+          <w:p>
+            <w:pPr>
+              <w:tabs>
+                <w:tab w:val="left" w:pos="1340"/>
+              </w:tabs>
+              <w:spacing w:line="276" w:lineRule="auto"/>
+              <w:rPr>
+                <w:color w:val="008000"/>
+              </w:rPr>
+            </w:pPr>
+            <w:proofErr w:type="spellStart"/>
+            <w:r>
+              <w:rPr>
+                <w:color w:val="008000"/>
+              </w:rPr>
+              <w:t>userId</w:t>
+            </w:r>
+            <w:proofErr w:type="spellEnd"/>
+          </w:p>
+        </w:tc>
+        <w:tc>
+          <w:tcPr>
+            <w:tcW w:w="5326" w:type="dxa"/>
+          </w:tcPr>
+          <w:p>
+            <w:pPr>
+              <w:tabs>
+                <w:tab w:val="left" w:pos="1340"/>
+              </w:tabs>
+              <w:spacing w:line="276" w:lineRule="auto"/>
+              <w:rPr>
+                <w:color w:val="008000"/>
+              </w:rPr>
+            </w:pPr>
+          </w:p>
+        </w:tc>
+      </w:tr>
+      <w:tr>
+        <w:tc>
+          <w:tcPr>
+            <w:tcW w:w="1560" w:type="dxa"/>
+            <w:shd w:val="clear" w:color="auto" w:fill="BFBFBF" w:themeFill="background1" w:themeFillShade="BF"/>
+          </w:tcPr>
+          <w:p>
+            <w:pPr>
+              <w:spacing w:line="276" w:lineRule="auto"/>
+            </w:pPr>
+            <w:r>
+              <w:rPr>
+                <w:rFonts w:hint="eastAsia"/>
+              </w:rPr>
+              <w:t>返回包</w:t>
+            </w:r>
+          </w:p>
+        </w:tc>
+        <w:tc>
+          <w:tcPr>
+            <w:tcW w:w="6743" w:type="dxa"/>
+            <w:gridSpan w:val="2"/>
+            <w:shd w:val="clear" w:color="auto" w:fill="BFBFBF" w:themeFill="background1" w:themeFillShade="BF"/>
+          </w:tcPr>
+          <w:p>
+            <w:pPr>
+              <w:spacing w:line="276" w:lineRule="auto"/>
+            </w:pPr>
+            <w:r>
+              <w:rPr>
+                <w:rFonts w:hint="eastAsia"/>
+              </w:rPr>
+              <w:t>返回数据</w:t>
+            </w:r>
+          </w:p>
+        </w:tc>
+      </w:tr>
+      <w:tr>
+        <w:tc>
+          <w:tcPr>
+            <w:tcW w:w="1560" w:type="dxa"/>
+          </w:tcPr>
+          <w:p>
+            <w:pPr>
+              <w:spacing w:line="276" w:lineRule="auto"/>
+            </w:pPr>
+            <w:r>
+              <w:rPr>
+                <w:rFonts w:hint="eastAsia"/>
+              </w:rPr>
+              <w:t>data</w:t>
+            </w:r>
+          </w:p>
+        </w:tc>
+        <w:tc>
+          <w:tcPr>
+            <w:tcW w:w="6743" w:type="dxa"/>
+            <w:gridSpan w:val="2"/>
+          </w:tcPr>
+          <w:p>
+            <w:pPr>
+              <w:tabs>
+                <w:tab w:val="left" w:pos="1340"/>
+              </w:tabs>
+              <w:spacing w:line="276" w:lineRule="auto"/>
+              <w:rPr>
+                <w:color w:val="008000"/>
+              </w:rPr>
+            </w:pPr>
+            <w:r>
+              <w:rPr>
+                <w:color w:val="008000"/>
+              </w:rPr>
+              <w:t>{</w:t>
+            </w:r>
+          </w:p>
+          <w:p>
+            <w:pPr>
+              <w:tabs>
+                <w:tab w:val="left" w:pos="1340"/>
+              </w:tabs>
+              <w:spacing w:line="276" w:lineRule="auto"/>
+              <w:rPr>
+                <w:color w:val="008000"/>
+              </w:rPr>
+            </w:pPr>
+            <w:r>
+              <w:rPr>
+                <w:color w:val="008000"/>
+              </w:rPr>
+              <w:t xml:space="preserve">    "</w:t>
+            </w:r>
+            <w:proofErr w:type="spellStart"/>
+            <w:r>
+              <w:rPr>
+                <w:color w:val="008000"/>
+              </w:rPr>
+              <w:t>rspCode</w:t>
+            </w:r>
+            <w:proofErr w:type="spellEnd"/>
+            <w:r>
+              <w:rPr>
+                <w:color w:val="008000"/>
+              </w:rPr>
+              <w:t>": "000000",</w:t>
+            </w:r>
+          </w:p>
+          <w:p>
+            <w:pPr>
+              <w:tabs>
+                <w:tab w:val="left" w:pos="1340"/>
+              </w:tabs>
+              <w:spacing w:line="276" w:lineRule="auto"/>
+              <w:rPr>
+                <w:color w:val="008000"/>
+              </w:rPr>
+            </w:pPr>
+            <w:r>
+              <w:rPr>
+                <w:rFonts w:hint="eastAsia"/>
+                <w:color w:val="008000"/>
+              </w:rPr>
+              <w:t xml:space="preserve">    "</w:t>
+            </w:r>
+            <w:proofErr w:type="spellStart"/>
+            <w:r>
+              <w:rPr>
+                <w:rFonts w:hint="eastAsia"/>
+                <w:color w:val="008000"/>
+              </w:rPr>
+              <w:t>rspMsg</w:t>
+            </w:r>
+            <w:proofErr w:type="spellEnd"/>
+            <w:r>
+              <w:rPr>
+                <w:rFonts w:hint="eastAsia"/>
+                <w:color w:val="008000"/>
+              </w:rPr>
+              <w:t>": "</w:t>
+            </w:r>
+            <w:r>
+              <w:rPr>
+                <w:rFonts w:hint="eastAsia"/>
+                <w:color w:val="008000"/>
+              </w:rPr>
+              <w:t>操作成功</w:t>
+            </w:r>
+            <w:r>
+              <w:rPr>
+                <w:rFonts w:hint="eastAsia"/>
+                <w:color w:val="008000"/>
+              </w:rPr>
+              <w:t>",</w:t>
+            </w:r>
+          </w:p>
+          <w:p>
+            <w:pPr>
+              <w:tabs>
+                <w:tab w:val="left" w:pos="1340"/>
+              </w:tabs>
+              <w:spacing w:line="276" w:lineRule="auto"/>
+              <w:rPr>
+                <w:rFonts w:eastAsia="宋体"/>
+              </w:rPr>
+            </w:pPr>
+            <w:r>
+              <w:rPr>
+                <w:color w:val="008000"/>
+              </w:rPr>
+              <w:t>}</w:t>
+            </w:r>
+          </w:p>
+        </w:tc>
+      </w:tr>
+    </w:tbl>
+    <w:p>
+      <w:pPr>
+        <w:pStyle w:val="3"/>
+        <w:spacing w:line="276" w:lineRule="auto"/>
+        <w:rPr>
+          <w:b w:val="0"/>
+        </w:rPr>
+      </w:pPr>
+      <w:proofErr w:type="gramStart"/>
+      <w:r>
+        <w:rPr>
+          <w:rFonts w:hint="eastAsia"/>
+          <w:b w:val="0"/>
+        </w:rPr>
+        <w:t>点赞</w:t>
+      </w:r>
+      <w:proofErr w:type="gramEnd"/>
+      <w:r>
+        <w:rPr>
+          <w:rFonts w:hint="eastAsia"/>
+          <w:b w:val="0"/>
+        </w:rPr>
+        <w:t>&amp;</w:t>
+      </w:r>
+      <w:r>
+        <w:rPr>
+          <w:rFonts w:hint="eastAsia"/>
+          <w:b w:val="0"/>
+        </w:rPr>
+        <w:t>取消点赞</w:t>
+      </w:r>
+    </w:p>
+    <w:tbl>
+      <w:tblPr>
+        <w:tblW w:w="8303" w:type="dxa"/>
+        <w:tblInd w:w="108" w:type="dxa"/>
+        <w:tblBorders>
+          <w:top w:val="single" w:sz="4" w:space="0" w:color="auto"/>
+          <w:left w:val="single" w:sz="4" w:space="0" w:color="auto"/>
+          <w:bottom w:val="single" w:sz="4" w:space="0" w:color="auto"/>
+          <w:right w:val="single" w:sz="4" w:space="0" w:color="auto"/>
+          <w:insideH w:val="single" w:sz="4" w:space="0" w:color="auto"/>
+          <w:insideV w:val="single" w:sz="4" w:space="0" w:color="auto"/>
+        </w:tblBorders>
+        <w:tblLayout w:type="fixed"/>
+        <w:tblLook w:val="04A0" w:firstRow="1" w:lastRow="0" w:firstColumn="1" w:lastColumn="0" w:noHBand="0" w:noVBand="1"/>
+      </w:tblPr>
+      <w:tblGrid>
+        <w:gridCol w:w="1560"/>
+        <w:gridCol w:w="1417"/>
+        <w:gridCol w:w="5326"/>
+      </w:tblGrid>
+      <w:tr>
+        <w:tc>
+          <w:tcPr>
+            <w:tcW w:w="1560" w:type="dxa"/>
+            <w:tcBorders>
+              <w:bottom w:val="single" w:sz="4" w:space="0" w:color="auto"/>
+            </w:tcBorders>
+            <w:shd w:val="clear" w:color="auto" w:fill="C0C0C0"/>
+          </w:tcPr>
+          <w:p>
+            <w:pPr>
+              <w:spacing w:line="276" w:lineRule="auto"/>
+              <w:jc w:val="left"/>
+            </w:pPr>
+            <w:r>
+              <w:rPr>
+                <w:rFonts w:hint="eastAsia"/>
+              </w:rPr>
+              <w:t>接口说明</w:t>
+            </w:r>
+          </w:p>
+        </w:tc>
+        <w:tc>
+          <w:tcPr>
+            <w:tcW w:w="6743" w:type="dxa"/>
+            <w:gridSpan w:val="2"/>
+          </w:tcPr>
+          <w:p>
+            <w:pPr>
+              <w:widowControl/>
+              <w:spacing w:line="276" w:lineRule="auto"/>
+              <w:jc w:val="left"/>
+              <w:rPr>
+                <w:sz w:val="24"/>
+              </w:rPr>
+            </w:pPr>
+            <w:proofErr w:type="gramStart"/>
+            <w:r>
+              <w:rPr>
+                <w:rFonts w:hint="eastAsia"/>
+                <w:sz w:val="24"/>
+              </w:rPr>
+              <w:t>点赞</w:t>
+            </w:r>
+            <w:proofErr w:type="gramEnd"/>
+            <w:r>
+              <w:rPr>
+                <w:rFonts w:hint="eastAsia"/>
+                <w:sz w:val="24"/>
+              </w:rPr>
+              <w:t>&amp;</w:t>
+            </w:r>
+            <w:proofErr w:type="gramStart"/>
+            <w:r>
+              <w:rPr>
+                <w:rFonts w:hint="eastAsia"/>
+                <w:sz w:val="24"/>
+              </w:rPr>
+              <w:t>取消点赞</w:t>
+            </w:r>
+            <w:proofErr w:type="gramEnd"/>
+          </w:p>
+        </w:tc>
+      </w:tr>
+      <w:tr>
+        <w:tc>
+          <w:tcPr>
+            <w:tcW w:w="1560" w:type="dxa"/>
+            <w:tcBorders>
+              <w:bottom w:val="single" w:sz="4" w:space="0" w:color="auto"/>
+            </w:tcBorders>
+            <w:shd w:val="clear" w:color="auto" w:fill="C0C0C0"/>
+          </w:tcPr>
+          <w:p>
+            <w:pPr>
+              <w:spacing w:line="276" w:lineRule="auto"/>
+              <w:jc w:val="left"/>
+            </w:pPr>
+            <w:r>
+              <w:rPr>
+                <w:rFonts w:hint="eastAsia"/>
+              </w:rPr>
+              <w:t>接口地址</w:t>
+            </w:r>
+          </w:p>
+        </w:tc>
+        <w:tc>
+          <w:tcPr>
+            <w:tcW w:w="6743" w:type="dxa"/>
+            <w:gridSpan w:val="2"/>
+          </w:tcPr>
+          <w:p>
+            <w:pPr>
+              <w:autoSpaceDE w:val="0"/>
+              <w:autoSpaceDN w:val="0"/>
+              <w:adjustRightInd w:val="0"/>
+              <w:spacing w:line="276" w:lineRule="auto"/>
+              <w:jc w:val="left"/>
+              <w:rPr>
+                <w:color w:val="FF0000"/>
+                <w:sz w:val="24"/>
+              </w:rPr>
+            </w:pPr>
+            <w:r>
+              <w:rPr>
+                <w:rFonts w:hint="eastAsia"/>
+                <w:color w:val="FF0000"/>
+                <w:sz w:val="24"/>
+              </w:rPr>
+              <w:t>/collect/</w:t>
+            </w:r>
+            <w:proofErr w:type="spellStart"/>
+            <w:r>
+              <w:rPr>
+                <w:color w:val="FF0000"/>
+                <w:sz w:val="24"/>
+              </w:rPr>
+              <w:t>likeAndUnlike</w:t>
+            </w:r>
+            <w:proofErr w:type="spellEnd"/>
+          </w:p>
+        </w:tc>
+      </w:tr>
+      <w:tr>
+        <w:tc>
+          <w:tcPr>
+            <w:tcW w:w="1560" w:type="dxa"/>
+            <w:tcBorders>
+              <w:bottom w:val="single" w:sz="4" w:space="0" w:color="auto"/>
+            </w:tcBorders>
+            <w:shd w:val="clear" w:color="auto" w:fill="C0C0C0"/>
+          </w:tcPr>
+          <w:p>
+            <w:pPr>
+              <w:spacing w:line="276" w:lineRule="auto"/>
+              <w:jc w:val="left"/>
+            </w:pPr>
+            <w:r>
+              <w:t>M</w:t>
+            </w:r>
+            <w:r>
+              <w:rPr>
+                <w:rFonts w:hint="eastAsia"/>
+              </w:rPr>
+              <w:t>ethod</w:t>
+            </w:r>
+          </w:p>
+        </w:tc>
+        <w:tc>
+          <w:tcPr>
+            <w:tcW w:w="6743" w:type="dxa"/>
+            <w:gridSpan w:val="2"/>
+          </w:tcPr>
+          <w:p>
+            <w:pPr>
+              <w:autoSpaceDE w:val="0"/>
+              <w:autoSpaceDN w:val="0"/>
+              <w:adjustRightInd w:val="0"/>
+              <w:spacing w:line="276" w:lineRule="auto"/>
+              <w:jc w:val="left"/>
+              <w:rPr>
+                <w:color w:val="008000"/>
+              </w:rPr>
+            </w:pPr>
+            <w:r>
+              <w:t>P</w:t>
+            </w:r>
+            <w:r>
+              <w:rPr>
+                <w:rFonts w:hint="eastAsia"/>
+              </w:rPr>
+              <w:t>ost</w:t>
+            </w:r>
+          </w:p>
+        </w:tc>
+      </w:tr>
+      <w:tr>
+        <w:tc>
+          <w:tcPr>
+            <w:tcW w:w="1560" w:type="dxa"/>
+            <w:shd w:val="clear" w:color="auto" w:fill="C0C0C0"/>
+          </w:tcPr>
+          <w:p>
+            <w:pPr>
+              <w:spacing w:line="276" w:lineRule="auto"/>
+            </w:pPr>
+            <w:r>
+              <w:rPr>
+                <w:rFonts w:hint="eastAsia"/>
+              </w:rPr>
+              <w:t>参数名称</w:t>
+            </w:r>
+          </w:p>
+        </w:tc>
+        <w:tc>
+          <w:tcPr>
+            <w:tcW w:w="1417" w:type="dxa"/>
+            <w:shd w:val="clear" w:color="auto" w:fill="C0C0C0"/>
+          </w:tcPr>
+          <w:p>
+            <w:pPr>
+              <w:spacing w:line="276" w:lineRule="auto"/>
+            </w:pPr>
+            <w:r>
+              <w:rPr>
+                <w:rFonts w:hint="eastAsia"/>
+              </w:rPr>
+              <w:t>参数</w:t>
+            </w:r>
+          </w:p>
+        </w:tc>
+        <w:tc>
+          <w:tcPr>
+            <w:tcW w:w="5326" w:type="dxa"/>
+            <w:shd w:val="clear" w:color="auto" w:fill="C0C0C0"/>
+          </w:tcPr>
+          <w:p>
+            <w:pPr>
+              <w:spacing w:line="276" w:lineRule="auto"/>
+            </w:pPr>
+            <w:r>
+              <w:rPr>
+                <w:rFonts w:hint="eastAsia"/>
+              </w:rPr>
+              <w:t>说明</w:t>
+            </w:r>
+          </w:p>
+        </w:tc>
+      </w:tr>
+      <w:tr>
+        <w:trPr>
+          <w:trHeight w:val="261"/>
+        </w:trPr>
+        <w:tc>
+          <w:tcPr>
+            <w:tcW w:w="1560" w:type="dxa"/>
+            <w:tcBorders>
+              <w:bottom w:val="single" w:sz="4" w:space="0" w:color="auto"/>
+            </w:tcBorders>
+          </w:tcPr>
+          <w:p>
+            <w:pPr>
+              <w:tabs>
+                <w:tab w:val="left" w:pos="1340"/>
+              </w:tabs>
+              <w:spacing w:line="276" w:lineRule="auto"/>
+              <w:rPr>
+                <w:color w:val="008000"/>
+              </w:rPr>
+            </w:pPr>
+            <w:r>
+              <w:rPr>
+                <w:color w:val="008000"/>
+              </w:rPr>
+              <w:t>文章</w:t>
+            </w:r>
+            <w:r>
+              <w:rPr>
+                <w:color w:val="008000"/>
+              </w:rPr>
+              <w:t>id</w:t>
+            </w:r>
+          </w:p>
+        </w:tc>
+        <w:tc>
+          <w:tcPr>
+            <w:tcW w:w="1417" w:type="dxa"/>
+          </w:tcPr>
+          <w:p>
+            <w:pPr>
+              <w:tabs>
+                <w:tab w:val="left" w:pos="1340"/>
+              </w:tabs>
+              <w:spacing w:line="276" w:lineRule="auto"/>
+              <w:rPr>
+                <w:color w:val="008000"/>
+              </w:rPr>
+            </w:pPr>
+            <w:proofErr w:type="spellStart"/>
+            <w:r>
+              <w:rPr>
+                <w:color w:val="008000"/>
+              </w:rPr>
+              <w:t>collectId</w:t>
+            </w:r>
+            <w:proofErr w:type="spellEnd"/>
+          </w:p>
+        </w:tc>
+        <w:tc>
+          <w:tcPr>
+            <w:tcW w:w="5326" w:type="dxa"/>
+          </w:tcPr>
+          <w:p>
+            <w:pPr>
+              <w:tabs>
+                <w:tab w:val="left" w:pos="1340"/>
+              </w:tabs>
+              <w:spacing w:line="276" w:lineRule="auto"/>
+              <w:rPr>
+                <w:color w:val="008000"/>
+              </w:rPr>
+            </w:pPr>
+          </w:p>
+        </w:tc>
+      </w:tr>
+      <w:tr>
+        <w:trPr>
+          <w:trHeight w:val="261"/>
+        </w:trPr>
+        <w:tc>
+          <w:tcPr>
+            <w:tcW w:w="1560" w:type="dxa"/>
+            <w:tcBorders>
+              <w:bottom w:val="single" w:sz="4" w:space="0" w:color="auto"/>
+            </w:tcBorders>
+          </w:tcPr>
+          <w:p>
+            <w:pPr>
+              <w:tabs>
+                <w:tab w:val="left" w:pos="1340"/>
+              </w:tabs>
+              <w:spacing w:line="276" w:lineRule="auto"/>
+              <w:rPr>
+                <w:color w:val="008000"/>
+              </w:rPr>
+            </w:pPr>
+            <w:r>
+              <w:rPr>
+                <w:color w:val="008000"/>
+              </w:rPr>
+              <w:t>用户</w:t>
+            </w:r>
+            <w:r>
+              <w:rPr>
+                <w:rFonts w:hint="eastAsia"/>
+                <w:color w:val="008000"/>
+              </w:rPr>
+              <w:t>ID</w:t>
+            </w:r>
+          </w:p>
+        </w:tc>
+        <w:tc>
+          <w:tcPr>
+            <w:tcW w:w="1417" w:type="dxa"/>
+          </w:tcPr>
+          <w:p>
+            <w:pPr>
+              <w:tabs>
+                <w:tab w:val="left" w:pos="1340"/>
+              </w:tabs>
+              <w:spacing w:line="276" w:lineRule="auto"/>
+              <w:rPr>
+                <w:color w:val="008000"/>
+              </w:rPr>
+            </w:pPr>
+            <w:proofErr w:type="spellStart"/>
+            <w:r>
+              <w:rPr>
+                <w:color w:val="008000"/>
+              </w:rPr>
+              <w:t>userId</w:t>
+            </w:r>
+            <w:proofErr w:type="spellEnd"/>
+          </w:p>
+        </w:tc>
+        <w:tc>
+          <w:tcPr>
+            <w:tcW w:w="5326" w:type="dxa"/>
+          </w:tcPr>
+          <w:p>
+            <w:pPr>
+              <w:tabs>
+                <w:tab w:val="left" w:pos="1340"/>
+              </w:tabs>
+              <w:spacing w:line="276" w:lineRule="auto"/>
+              <w:rPr>
+                <w:color w:val="008000"/>
+              </w:rPr>
+            </w:pPr>
+          </w:p>
+        </w:tc>
+      </w:tr>
+      <w:tr>
+        <w:tc>
+          <w:tcPr>
+            <w:tcW w:w="1560" w:type="dxa"/>
+            <w:shd w:val="clear" w:color="auto" w:fill="BFBFBF" w:themeFill="background1" w:themeFillShade="BF"/>
+          </w:tcPr>
+          <w:p>
+            <w:pPr>
+              <w:spacing w:line="276" w:lineRule="auto"/>
+            </w:pPr>
+            <w:r>
+              <w:rPr>
+                <w:rFonts w:hint="eastAsia"/>
+              </w:rPr>
+              <w:t>返回包</w:t>
+            </w:r>
+          </w:p>
+        </w:tc>
+        <w:tc>
+          <w:tcPr>
+            <w:tcW w:w="6743" w:type="dxa"/>
+            <w:gridSpan w:val="2"/>
+            <w:shd w:val="clear" w:color="auto" w:fill="BFBFBF" w:themeFill="background1" w:themeFillShade="BF"/>
+          </w:tcPr>
+          <w:p>
+            <w:pPr>
+              <w:spacing w:line="276" w:lineRule="auto"/>
+            </w:pPr>
+            <w:r>
+              <w:rPr>
+                <w:rFonts w:hint="eastAsia"/>
+              </w:rPr>
+              <w:t>返回数据</w:t>
+            </w:r>
+          </w:p>
+        </w:tc>
+      </w:tr>
+      <w:tr>
+        <w:tc>
+          <w:tcPr>
+            <w:tcW w:w="1560" w:type="dxa"/>
+          </w:tcPr>
+          <w:p>
+            <w:pPr>
+              <w:spacing w:line="276" w:lineRule="auto"/>
+            </w:pPr>
+            <w:r>
+              <w:rPr>
+                <w:rFonts w:hint="eastAsia"/>
+              </w:rPr>
+              <w:t>data</w:t>
+            </w:r>
+          </w:p>
+        </w:tc>
+        <w:tc>
+          <w:tcPr>
+            <w:tcW w:w="6743" w:type="dxa"/>
+            <w:gridSpan w:val="2"/>
+          </w:tcPr>
+          <w:p>
+            <w:pPr>
+              <w:tabs>
+                <w:tab w:val="left" w:pos="1340"/>
+              </w:tabs>
+              <w:spacing w:line="276" w:lineRule="auto"/>
+              <w:rPr>
+                <w:color w:val="008000"/>
+              </w:rPr>
+            </w:pPr>
+            <w:r>
+              <w:rPr>
+                <w:color w:val="008000"/>
+              </w:rPr>
+              <w:t>{</w:t>
+            </w:r>
+          </w:p>
+          <w:p>
+            <w:pPr>
+              <w:tabs>
+                <w:tab w:val="left" w:pos="1340"/>
+              </w:tabs>
+              <w:spacing w:line="276" w:lineRule="auto"/>
+              <w:rPr>
+                <w:color w:val="008000"/>
+              </w:rPr>
+            </w:pPr>
+            <w:r>
+              <w:rPr>
+                <w:color w:val="008000"/>
+              </w:rPr>
+              <w:t xml:space="preserve">    "</w:t>
+            </w:r>
+            <w:proofErr w:type="spellStart"/>
+            <w:r>
+              <w:rPr>
+                <w:color w:val="008000"/>
+              </w:rPr>
+              <w:t>rspCode</w:t>
+            </w:r>
+            <w:proofErr w:type="spellEnd"/>
+            <w:r>
+              <w:rPr>
+                <w:color w:val="008000"/>
+              </w:rPr>
+              <w:t>": "000000",</w:t>
+            </w:r>
+          </w:p>
+          <w:p>
+            <w:pPr>
+              <w:tabs>
+                <w:tab w:val="left" w:pos="1340"/>
+              </w:tabs>
+              <w:spacing w:line="276" w:lineRule="auto"/>
+              <w:rPr>
+                <w:color w:val="008000"/>
+              </w:rPr>
+            </w:pPr>
+            <w:r>
+              <w:rPr>
+                <w:rFonts w:hint="eastAsia"/>
+                <w:color w:val="008000"/>
+              </w:rPr>
+              <w:t xml:space="preserve">    "</w:t>
+            </w:r>
+            <w:proofErr w:type="spellStart"/>
+            <w:r>
+              <w:rPr>
+                <w:rFonts w:hint="eastAsia"/>
+                <w:color w:val="008000"/>
+              </w:rPr>
+              <w:t>rspMsg</w:t>
+            </w:r>
+            <w:proofErr w:type="spellEnd"/>
+            <w:r>
+              <w:rPr>
+                <w:rFonts w:hint="eastAsia"/>
+                <w:color w:val="008000"/>
+              </w:rPr>
+              <w:t>": "</w:t>
+            </w:r>
+            <w:r>
+              <w:rPr>
+                <w:rFonts w:hint="eastAsia"/>
+                <w:color w:val="008000"/>
+              </w:rPr>
+              <w:t>操作成功</w:t>
+            </w:r>
+            <w:r>
+              <w:rPr>
+                <w:rFonts w:hint="eastAsia"/>
+                <w:color w:val="008000"/>
+              </w:rPr>
+              <w:t>",</w:t>
+            </w:r>
+          </w:p>
+          <w:p>
+            <w:pPr>
+              <w:tabs>
+                <w:tab w:val="left" w:pos="1340"/>
+              </w:tabs>
+              <w:spacing w:line="276" w:lineRule="auto"/>
+              <w:rPr>
+                <w:rFonts w:eastAsia="宋体"/>
+              </w:rPr>
+            </w:pPr>
+            <w:r>
+              <w:rPr>
+                <w:color w:val="008000"/>
+              </w:rPr>
+              <w:t>}</w:t>
+            </w:r>
+          </w:p>
+        </w:tc>
+      </w:tr>
+    </w:tbl>
+    <w:p/>
+    <w:p>
+      <w:pPr>
+        <w:pStyle w:val="3"/>
+        <w:spacing w:line="276" w:lineRule="auto"/>
+        <w:rPr>
+          <w:b w:val="0"/>
+        </w:rPr>
+      </w:pPr>
+      <w:r>
+        <w:rPr>
+          <w:rFonts w:hint="eastAsia"/>
+          <w:b w:val="0"/>
+        </w:rPr>
+        <w:t>文章公开私密修改</w:t>
+      </w:r>
+    </w:p>
+    <w:tbl>
+      <w:tblPr>
+        <w:tblW w:w="8303" w:type="dxa"/>
+        <w:tblInd w:w="108" w:type="dxa"/>
+        <w:tblBorders>
+          <w:top w:val="single" w:sz="4" w:space="0" w:color="auto"/>
+          <w:left w:val="single" w:sz="4" w:space="0" w:color="auto"/>
+          <w:bottom w:val="single" w:sz="4" w:space="0" w:color="auto"/>
+          <w:right w:val="single" w:sz="4" w:space="0" w:color="auto"/>
+          <w:insideH w:val="single" w:sz="4" w:space="0" w:color="auto"/>
+          <w:insideV w:val="single" w:sz="4" w:space="0" w:color="auto"/>
+        </w:tblBorders>
+        <w:tblLayout w:type="fixed"/>
+        <w:tblLook w:val="04A0" w:firstRow="1" w:lastRow="0" w:firstColumn="1" w:lastColumn="0" w:noHBand="0" w:noVBand="1"/>
+      </w:tblPr>
+      <w:tblGrid>
+        <w:gridCol w:w="1560"/>
+        <w:gridCol w:w="1417"/>
+        <w:gridCol w:w="5326"/>
+      </w:tblGrid>
+      <w:tr>
+        <w:tc>
+          <w:tcPr>
+            <w:tcW w:w="1560" w:type="dxa"/>
+            <w:tcBorders>
+              <w:bottom w:val="single" w:sz="4" w:space="0" w:color="auto"/>
+            </w:tcBorders>
+            <w:shd w:val="clear" w:color="auto" w:fill="C0C0C0"/>
+          </w:tcPr>
+          <w:p>
+            <w:pPr>
+              <w:spacing w:line="276" w:lineRule="auto"/>
+              <w:jc w:val="left"/>
+            </w:pPr>
+            <w:r>
+              <w:rPr>
+                <w:rFonts w:hint="eastAsia"/>
+              </w:rPr>
+              <w:t>接口说明</w:t>
+            </w:r>
+          </w:p>
+        </w:tc>
+        <w:tc>
+          <w:tcPr>
+            <w:tcW w:w="6743" w:type="dxa"/>
+            <w:gridSpan w:val="2"/>
+          </w:tcPr>
+          <w:p>
+            <w:pPr>
+              <w:widowControl/>
+              <w:spacing w:line="276" w:lineRule="auto"/>
+              <w:jc w:val="left"/>
+              <w:rPr>
+                <w:sz w:val="24"/>
+              </w:rPr>
+            </w:pPr>
+            <w:r>
+              <w:rPr>
+                <w:rFonts w:hint="eastAsia"/>
+                <w:sz w:val="24"/>
+              </w:rPr>
+              <w:t>文章公开私</w:t>
+            </w:r>
+            <w:proofErr w:type="gramStart"/>
+            <w:r>
+              <w:rPr>
+                <w:rFonts w:hint="eastAsia"/>
+                <w:sz w:val="24"/>
+              </w:rPr>
+              <w:t>密修改</w:t>
+            </w:r>
+            <w:proofErr w:type="gramEnd"/>
+          </w:p>
+        </w:tc>
+      </w:tr>
+      <w:tr>
+        <w:tc>
+          <w:tcPr>
+            <w:tcW w:w="1560" w:type="dxa"/>
+            <w:tcBorders>
+              <w:bottom w:val="single" w:sz="4" w:space="0" w:color="auto"/>
+            </w:tcBorders>
+            <w:shd w:val="clear" w:color="auto" w:fill="C0C0C0"/>
+          </w:tcPr>
+          <w:p>
+            <w:pPr>
+              <w:spacing w:line="276" w:lineRule="auto"/>
+              <w:jc w:val="left"/>
+            </w:pPr>
+            <w:r>
+              <w:rPr>
+                <w:rFonts w:hint="eastAsia"/>
+              </w:rPr>
+              <w:t>接口地址</w:t>
+            </w:r>
+          </w:p>
+        </w:tc>
+        <w:tc>
+          <w:tcPr>
+            <w:tcW w:w="6743" w:type="dxa"/>
+            <w:gridSpan w:val="2"/>
+          </w:tcPr>
+          <w:p>
+            <w:pPr>
+              <w:autoSpaceDE w:val="0"/>
+              <w:autoSpaceDN w:val="0"/>
+              <w:adjustRightInd w:val="0"/>
+              <w:spacing w:line="276" w:lineRule="auto"/>
+              <w:jc w:val="left"/>
+              <w:rPr>
+                <w:color w:val="FF0000"/>
+                <w:sz w:val="24"/>
+              </w:rPr>
+            </w:pPr>
+            <w:r>
+              <w:rPr>
+                <w:rFonts w:hint="eastAsia"/>
+                <w:color w:val="FF0000"/>
+                <w:sz w:val="24"/>
+              </w:rPr>
+              <w:t>/collect/</w:t>
+            </w:r>
+            <w:proofErr w:type="spellStart"/>
+            <w:r>
+              <w:rPr>
+                <w:color w:val="FF0000"/>
+                <w:sz w:val="24"/>
+              </w:rPr>
+              <w:t>changePrivacy</w:t>
+            </w:r>
+            <w:proofErr w:type="spellEnd"/>
+          </w:p>
+        </w:tc>
+      </w:tr>
+      <w:tr>
+        <w:tc>
+          <w:tcPr>
+            <w:tcW w:w="1560" w:type="dxa"/>
+            <w:tcBorders>
+              <w:bottom w:val="single" w:sz="4" w:space="0" w:color="auto"/>
+            </w:tcBorders>
+            <w:shd w:val="clear" w:color="auto" w:fill="C0C0C0"/>
+          </w:tcPr>
+          <w:p>
+            <w:pPr>
+              <w:spacing w:line="276" w:lineRule="auto"/>
+              <w:jc w:val="left"/>
+            </w:pPr>
+            <w:r>
+              <w:t>M</w:t>
+            </w:r>
+            <w:r>
+              <w:rPr>
+                <w:rFonts w:hint="eastAsia"/>
+              </w:rPr>
+              <w:t>ethod</w:t>
+            </w:r>
+          </w:p>
+        </w:tc>
+        <w:tc>
+          <w:tcPr>
+            <w:tcW w:w="6743" w:type="dxa"/>
+            <w:gridSpan w:val="2"/>
+          </w:tcPr>
+          <w:p>
+            <w:pPr>
+              <w:autoSpaceDE w:val="0"/>
+              <w:autoSpaceDN w:val="0"/>
+              <w:adjustRightInd w:val="0"/>
+              <w:spacing w:line="276" w:lineRule="auto"/>
+              <w:jc w:val="left"/>
+              <w:rPr>
+                <w:color w:val="008000"/>
+              </w:rPr>
+            </w:pPr>
+            <w:r>
+              <w:t>P</w:t>
+            </w:r>
+            <w:r>
+              <w:rPr>
+                <w:rFonts w:hint="eastAsia"/>
+              </w:rPr>
+              <w:t>ost</w:t>
+            </w:r>
+          </w:p>
+        </w:tc>
+      </w:tr>
+      <w:tr>
+        <w:tc>
+          <w:tcPr>
+            <w:tcW w:w="1560" w:type="dxa"/>
+            <w:shd w:val="clear" w:color="auto" w:fill="C0C0C0"/>
+          </w:tcPr>
+          <w:p>
+            <w:pPr>
+              <w:spacing w:line="276" w:lineRule="auto"/>
+            </w:pPr>
+            <w:r>
+              <w:rPr>
+                <w:rFonts w:hint="eastAsia"/>
+              </w:rPr>
+              <w:t>参数名称</w:t>
+            </w:r>
+          </w:p>
+        </w:tc>
+        <w:tc>
+          <w:tcPr>
+            <w:tcW w:w="1417" w:type="dxa"/>
+            <w:shd w:val="clear" w:color="auto" w:fill="C0C0C0"/>
+          </w:tcPr>
+          <w:p>
+            <w:pPr>
+              <w:spacing w:line="276" w:lineRule="auto"/>
+            </w:pPr>
+            <w:r>
+              <w:rPr>
+                <w:rFonts w:hint="eastAsia"/>
+              </w:rPr>
+              <w:t>参数</w:t>
+            </w:r>
+          </w:p>
+        </w:tc>
+        <w:tc>
+          <w:tcPr>
+            <w:tcW w:w="5326" w:type="dxa"/>
+            <w:shd w:val="clear" w:color="auto" w:fill="C0C0C0"/>
+          </w:tcPr>
+          <w:p>
+            <w:pPr>
+              <w:spacing w:line="276" w:lineRule="auto"/>
+            </w:pPr>
+            <w:r>
+              <w:rPr>
+                <w:rFonts w:hint="eastAsia"/>
+              </w:rPr>
+              <w:t>说明</w:t>
+            </w:r>
+          </w:p>
+        </w:tc>
+      </w:tr>
+      <w:tr>
+        <w:trPr>
+          <w:trHeight w:val="261"/>
+        </w:trPr>
+        <w:tc>
+          <w:tcPr>
+            <w:tcW w:w="1560" w:type="dxa"/>
+            <w:tcBorders>
+              <w:bottom w:val="single" w:sz="4" w:space="0" w:color="auto"/>
+            </w:tcBorders>
+          </w:tcPr>
+          <w:p>
+            <w:pPr>
+              <w:tabs>
+                <w:tab w:val="left" w:pos="1340"/>
+              </w:tabs>
+              <w:spacing w:line="276" w:lineRule="auto"/>
+              <w:rPr>
+                <w:color w:val="008000"/>
+              </w:rPr>
+            </w:pPr>
+            <w:r>
+              <w:rPr>
+                <w:color w:val="008000"/>
+              </w:rPr>
+              <w:lastRenderedPageBreak/>
+              <w:t>文章</w:t>
+            </w:r>
+            <w:r>
+              <w:rPr>
+                <w:color w:val="008000"/>
+              </w:rPr>
+              <w:t>id</w:t>
+            </w:r>
+          </w:p>
+        </w:tc>
+        <w:tc>
+          <w:tcPr>
+            <w:tcW w:w="1417" w:type="dxa"/>
+          </w:tcPr>
+          <w:p>
+            <w:pPr>
+              <w:tabs>
+                <w:tab w:val="left" w:pos="1340"/>
+              </w:tabs>
+              <w:spacing w:line="276" w:lineRule="auto"/>
+              <w:rPr>
+                <w:color w:val="008000"/>
+              </w:rPr>
+            </w:pPr>
+            <w:proofErr w:type="spellStart"/>
+            <w:r>
+              <w:rPr>
+                <w:color w:val="008000"/>
+              </w:rPr>
+              <w:t>collectId</w:t>
+            </w:r>
+            <w:proofErr w:type="spellEnd"/>
+          </w:p>
+        </w:tc>
+        <w:tc>
+          <w:tcPr>
+            <w:tcW w:w="5326" w:type="dxa"/>
+          </w:tcPr>
+          <w:p>
+            <w:pPr>
+              <w:tabs>
+                <w:tab w:val="left" w:pos="1340"/>
+              </w:tabs>
+              <w:spacing w:line="276" w:lineRule="auto"/>
+              <w:rPr>
+                <w:color w:val="008000"/>
+              </w:rPr>
+            </w:pPr>
+          </w:p>
+        </w:tc>
+      </w:tr>
+      <w:tr>
+        <w:trPr>
+          <w:trHeight w:val="261"/>
+        </w:trPr>
+        <w:tc>
+          <w:tcPr>
+            <w:tcW w:w="1560" w:type="dxa"/>
+            <w:tcBorders>
+              <w:bottom w:val="single" w:sz="4" w:space="0" w:color="auto"/>
+            </w:tcBorders>
+          </w:tcPr>
+          <w:p>
+            <w:pPr>
+              <w:tabs>
+                <w:tab w:val="left" w:pos="1340"/>
+              </w:tabs>
+              <w:spacing w:line="276" w:lineRule="auto"/>
+              <w:rPr>
+                <w:color w:val="008000"/>
+              </w:rPr>
+            </w:pPr>
+            <w:r>
+              <w:rPr>
+                <w:color w:val="008000"/>
+              </w:rPr>
+              <w:t>用户</w:t>
+            </w:r>
+            <w:r>
+              <w:rPr>
+                <w:rFonts w:hint="eastAsia"/>
+                <w:color w:val="008000"/>
+              </w:rPr>
+              <w:t>ID</w:t>
+            </w:r>
+          </w:p>
+        </w:tc>
+        <w:tc>
+          <w:tcPr>
+            <w:tcW w:w="1417" w:type="dxa"/>
+          </w:tcPr>
+          <w:p>
+            <w:pPr>
+              <w:tabs>
+                <w:tab w:val="left" w:pos="1340"/>
+              </w:tabs>
+              <w:spacing w:line="276" w:lineRule="auto"/>
+              <w:rPr>
+                <w:color w:val="008000"/>
+              </w:rPr>
+            </w:pPr>
+            <w:proofErr w:type="spellStart"/>
+            <w:r>
+              <w:rPr>
+                <w:color w:val="008000"/>
+              </w:rPr>
+              <w:t>userId</w:t>
+            </w:r>
+            <w:proofErr w:type="spellEnd"/>
+          </w:p>
+        </w:tc>
+        <w:tc>
+          <w:tcPr>
+            <w:tcW w:w="5326" w:type="dxa"/>
+          </w:tcPr>
+          <w:p>
+            <w:pPr>
+              <w:tabs>
+                <w:tab w:val="left" w:pos="1340"/>
+              </w:tabs>
+              <w:spacing w:line="276" w:lineRule="auto"/>
+              <w:rPr>
+                <w:color w:val="008000"/>
+              </w:rPr>
+            </w:pPr>
+          </w:p>
+        </w:tc>
+      </w:tr>
+      <w:tr>
+        <w:tc>
+          <w:tcPr>
+            <w:tcW w:w="1560" w:type="dxa"/>
+            <w:shd w:val="clear" w:color="auto" w:fill="BFBFBF" w:themeFill="background1" w:themeFillShade="BF"/>
+          </w:tcPr>
+          <w:p>
+            <w:pPr>
+              <w:spacing w:line="276" w:lineRule="auto"/>
+            </w:pPr>
+            <w:r>
+              <w:rPr>
+                <w:rFonts w:hint="eastAsia"/>
+              </w:rPr>
+              <w:t>返回包</w:t>
+            </w:r>
+          </w:p>
+        </w:tc>
+        <w:tc>
+          <w:tcPr>
+            <w:tcW w:w="6743" w:type="dxa"/>
+            <w:gridSpan w:val="2"/>
+            <w:shd w:val="clear" w:color="auto" w:fill="BFBFBF" w:themeFill="background1" w:themeFillShade="BF"/>
+          </w:tcPr>
+          <w:p>
+            <w:pPr>
+              <w:spacing w:line="276" w:lineRule="auto"/>
+            </w:pPr>
+            <w:r>
+              <w:rPr>
+                <w:rFonts w:hint="eastAsia"/>
+              </w:rPr>
+              <w:t>返回数据</w:t>
+            </w:r>
+          </w:p>
+        </w:tc>
+      </w:tr>
+      <w:tr>
+        <w:tc>
+          <w:tcPr>
+            <w:tcW w:w="1560" w:type="dxa"/>
+          </w:tcPr>
+          <w:p>
+            <w:pPr>
+              <w:spacing w:line="276" w:lineRule="auto"/>
+            </w:pPr>
+            <w:r>
+              <w:rPr>
+                <w:rFonts w:hint="eastAsia"/>
+              </w:rPr>
+              <w:t>data</w:t>
+            </w:r>
+          </w:p>
+        </w:tc>
+        <w:tc>
+          <w:tcPr>
+            <w:tcW w:w="6743" w:type="dxa"/>
+            <w:gridSpan w:val="2"/>
+          </w:tcPr>
+          <w:p>
+            <w:pPr>
+              <w:tabs>
+                <w:tab w:val="left" w:pos="1340"/>
+              </w:tabs>
+              <w:spacing w:line="276" w:lineRule="auto"/>
+              <w:rPr>
+                <w:color w:val="008000"/>
+              </w:rPr>
+            </w:pPr>
+            <w:r>
+              <w:rPr>
+                <w:color w:val="008000"/>
+              </w:rPr>
+              <w:t>{</w:t>
+            </w:r>
+          </w:p>
+          <w:p>
+            <w:pPr>
+              <w:tabs>
+                <w:tab w:val="left" w:pos="1340"/>
+              </w:tabs>
+              <w:spacing w:line="276" w:lineRule="auto"/>
+              <w:rPr>
+                <w:color w:val="008000"/>
+              </w:rPr>
+            </w:pPr>
+            <w:r>
+              <w:rPr>
+                <w:color w:val="008000"/>
+              </w:rPr>
+              <w:t xml:space="preserve">    "</w:t>
+            </w:r>
+            <w:proofErr w:type="spellStart"/>
+            <w:r>
+              <w:rPr>
+                <w:color w:val="008000"/>
+              </w:rPr>
+              <w:t>rspCode</w:t>
+            </w:r>
+            <w:proofErr w:type="spellEnd"/>
+            <w:r>
+              <w:rPr>
+                <w:color w:val="008000"/>
+              </w:rPr>
+              <w:t>": "000000",</w:t>
+            </w:r>
+          </w:p>
+          <w:p>
+            <w:pPr>
+              <w:tabs>
+                <w:tab w:val="left" w:pos="1340"/>
+              </w:tabs>
+              <w:spacing w:line="276" w:lineRule="auto"/>
+              <w:rPr>
+                <w:color w:val="008000"/>
+              </w:rPr>
+            </w:pPr>
+            <w:r>
+              <w:rPr>
+                <w:rFonts w:hint="eastAsia"/>
+                <w:color w:val="008000"/>
+              </w:rPr>
+              <w:t xml:space="preserve">    "</w:t>
+            </w:r>
+            <w:proofErr w:type="spellStart"/>
+            <w:r>
+              <w:rPr>
+                <w:rFonts w:hint="eastAsia"/>
+                <w:color w:val="008000"/>
+              </w:rPr>
+              <w:t>rspMsg</w:t>
+            </w:r>
+            <w:proofErr w:type="spellEnd"/>
+            <w:r>
+              <w:rPr>
+                <w:rFonts w:hint="eastAsia"/>
+                <w:color w:val="008000"/>
+              </w:rPr>
+              <w:t>": "</w:t>
+            </w:r>
+            <w:r>
+              <w:rPr>
+                <w:rFonts w:hint="eastAsia"/>
+                <w:color w:val="008000"/>
+              </w:rPr>
+              <w:t>操作成功</w:t>
+            </w:r>
+            <w:r>
+              <w:rPr>
+                <w:rFonts w:hint="eastAsia"/>
+                <w:color w:val="008000"/>
+              </w:rPr>
+              <w:t>",</w:t>
+            </w:r>
+          </w:p>
+          <w:p>
+            <w:pPr>
+              <w:tabs>
+                <w:tab w:val="left" w:pos="1340"/>
+              </w:tabs>
+              <w:spacing w:line="276" w:lineRule="auto"/>
+              <w:rPr>
+                <w:rFonts w:eastAsia="宋体"/>
+              </w:rPr>
+            </w:pPr>
+            <w:r>
+              <w:rPr>
+                <w:color w:val="008000"/>
+              </w:rPr>
+              <w:t>}</w:t>
+            </w:r>
+          </w:p>
+        </w:tc>
+      </w:tr>
+    </w:tbl>
+    <w:p>
+      <w:pPr>
+        <w:pStyle w:val="3"/>
+        <w:spacing w:line="276" w:lineRule="auto"/>
+        <w:rPr>
+          <w:b w:val="0"/>
+        </w:rPr>
+      </w:pPr>
+      <w:r>
+        <w:rPr>
+          <w:rFonts w:hint="eastAsia"/>
+          <w:b w:val="0"/>
+        </w:rPr>
+        <w:t>文章评论</w:t>
+      </w:r>
+      <w:r>
+        <w:rPr>
+          <w:rFonts w:hint="eastAsia"/>
+          <w:b w:val="0"/>
+        </w:rPr>
+        <w:t>&amp;</w:t>
+      </w:r>
+      <w:r>
+        <w:rPr>
+          <w:rFonts w:hint="eastAsia"/>
+          <w:b w:val="0"/>
+        </w:rPr>
+        <w:t>回复</w:t>
+      </w:r>
+    </w:p>
+    <w:tbl>
+      <w:tblPr>
+        <w:tblW w:w="8303" w:type="dxa"/>
+        <w:tblInd w:w="108" w:type="dxa"/>
+        <w:tblBorders>
+          <w:top w:val="single" w:sz="4" w:space="0" w:color="auto"/>
+          <w:left w:val="single" w:sz="4" w:space="0" w:color="auto"/>
+          <w:bottom w:val="single" w:sz="4" w:space="0" w:color="auto"/>
+          <w:right w:val="single" w:sz="4" w:space="0" w:color="auto"/>
+          <w:insideH w:val="single" w:sz="4" w:space="0" w:color="auto"/>
+          <w:insideV w:val="single" w:sz="4" w:space="0" w:color="auto"/>
+        </w:tblBorders>
+        <w:tblLayout w:type="fixed"/>
+        <w:tblLook w:val="04A0" w:firstRow="1" w:lastRow="0" w:firstColumn="1" w:lastColumn="0" w:noHBand="0" w:noVBand="1"/>
+      </w:tblPr>
+      <w:tblGrid>
+        <w:gridCol w:w="1560"/>
+        <w:gridCol w:w="1417"/>
+        <w:gridCol w:w="5326"/>
+      </w:tblGrid>
+      <w:tr>
+        <w:tc>
+          <w:tcPr>
+            <w:tcW w:w="1560" w:type="dxa"/>
+            <w:tcBorders>
+              <w:bottom w:val="single" w:sz="4" w:space="0" w:color="auto"/>
+            </w:tcBorders>
+            <w:shd w:val="clear" w:color="auto" w:fill="C0C0C0"/>
+          </w:tcPr>
+          <w:p>
+            <w:pPr>
+              <w:spacing w:line="276" w:lineRule="auto"/>
+              <w:jc w:val="left"/>
+            </w:pPr>
+            <w:r>
+              <w:rPr>
+                <w:rFonts w:hint="eastAsia"/>
+              </w:rPr>
+              <w:t>接口说明</w:t>
+            </w:r>
+          </w:p>
+        </w:tc>
+        <w:tc>
+          <w:tcPr>
+            <w:tcW w:w="6743" w:type="dxa"/>
+            <w:gridSpan w:val="2"/>
+          </w:tcPr>
+          <w:p>
+            <w:pPr>
+              <w:widowControl/>
+              <w:spacing w:line="276" w:lineRule="auto"/>
+              <w:jc w:val="left"/>
+              <w:rPr>
+                <w:sz w:val="24"/>
+              </w:rPr>
+            </w:pPr>
+            <w:r>
+              <w:rPr>
+                <w:rFonts w:hint="eastAsia"/>
+                <w:sz w:val="24"/>
+              </w:rPr>
+              <w:t>文章评论</w:t>
+            </w:r>
+            <w:r>
+              <w:rPr>
+                <w:rFonts w:hint="eastAsia"/>
+                <w:sz w:val="24"/>
+              </w:rPr>
+              <w:t>&amp;</w:t>
+            </w:r>
+            <w:r>
+              <w:rPr>
+                <w:rFonts w:hint="eastAsia"/>
+                <w:sz w:val="24"/>
+              </w:rPr>
+              <w:t>回复</w:t>
+            </w:r>
+          </w:p>
+        </w:tc>
+      </w:tr>
+      <w:tr>
+        <w:tc>
+          <w:tcPr>
+            <w:tcW w:w="1560" w:type="dxa"/>
+            <w:tcBorders>
+              <w:bottom w:val="single" w:sz="4" w:space="0" w:color="auto"/>
+            </w:tcBorders>
+            <w:shd w:val="clear" w:color="auto" w:fill="C0C0C0"/>
+          </w:tcPr>
+          <w:p>
+            <w:pPr>
+              <w:spacing w:line="276" w:lineRule="auto"/>
+              <w:jc w:val="left"/>
+            </w:pPr>
+            <w:r>
+              <w:rPr>
+                <w:rFonts w:hint="eastAsia"/>
+              </w:rPr>
+              <w:t>接口地址</w:t>
+            </w:r>
+          </w:p>
+        </w:tc>
+        <w:tc>
+          <w:tcPr>
+            <w:tcW w:w="6743" w:type="dxa"/>
+            <w:gridSpan w:val="2"/>
+          </w:tcPr>
+          <w:p>
+            <w:pPr>
+              <w:autoSpaceDE w:val="0"/>
+              <w:autoSpaceDN w:val="0"/>
+              <w:adjustRightInd w:val="0"/>
+              <w:spacing w:line="276" w:lineRule="auto"/>
+              <w:jc w:val="left"/>
+              <w:rPr>
+                <w:color w:val="FF0000"/>
+                <w:sz w:val="24"/>
+              </w:rPr>
+            </w:pPr>
+            <w:r>
+              <w:rPr>
+                <w:rFonts w:hint="eastAsia"/>
+                <w:color w:val="FF0000"/>
+                <w:sz w:val="24"/>
+              </w:rPr>
+              <w:t>/</w:t>
+            </w:r>
+            <w:r>
+              <w:rPr>
+                <w:color w:val="FF0000"/>
+                <w:sz w:val="24"/>
+              </w:rPr>
+              <w:t>comment</w:t>
+            </w:r>
+            <w:r>
+              <w:rPr>
+                <w:rFonts w:hint="eastAsia"/>
+                <w:color w:val="FF0000"/>
+                <w:sz w:val="24"/>
+              </w:rPr>
+              <w:t>/</w:t>
+            </w:r>
+            <w:proofErr w:type="spellStart"/>
+            <w:r>
+              <w:rPr>
+                <w:color w:val="FF0000"/>
+                <w:sz w:val="24"/>
+              </w:rPr>
+              <w:t>addComment</w:t>
+            </w:r>
+            <w:proofErr w:type="spellEnd"/>
+          </w:p>
+        </w:tc>
+      </w:tr>
+      <w:tr>
+        <w:tc>
+          <w:tcPr>
+            <w:tcW w:w="1560" w:type="dxa"/>
+            <w:tcBorders>
+              <w:bottom w:val="single" w:sz="4" w:space="0" w:color="auto"/>
+            </w:tcBorders>
+            <w:shd w:val="clear" w:color="auto" w:fill="C0C0C0"/>
+          </w:tcPr>
+          <w:p>
+            <w:pPr>
+              <w:spacing w:line="276" w:lineRule="auto"/>
+              <w:jc w:val="left"/>
+            </w:pPr>
+            <w:r>
+              <w:t>M</w:t>
+            </w:r>
+            <w:r>
+              <w:rPr>
+                <w:rFonts w:hint="eastAsia"/>
+              </w:rPr>
+              <w:t>ethod</w:t>
+            </w:r>
+          </w:p>
+        </w:tc>
+        <w:tc>
+          <w:tcPr>
+            <w:tcW w:w="6743" w:type="dxa"/>
+            <w:gridSpan w:val="2"/>
+          </w:tcPr>
+          <w:p>
+            <w:pPr>
+              <w:autoSpaceDE w:val="0"/>
+              <w:autoSpaceDN w:val="0"/>
+              <w:adjustRightInd w:val="0"/>
+              <w:spacing w:line="276" w:lineRule="auto"/>
+              <w:jc w:val="left"/>
+              <w:rPr>
+                <w:color w:val="008000"/>
+              </w:rPr>
+            </w:pPr>
+            <w:r>
+              <w:t>P</w:t>
+            </w:r>
+            <w:r>
+              <w:rPr>
+                <w:rFonts w:hint="eastAsia"/>
+              </w:rPr>
+              <w:t>ost</w:t>
+            </w:r>
+          </w:p>
+        </w:tc>
+      </w:tr>
+      <w:tr>
+        <w:tc>
+          <w:tcPr>
+            <w:tcW w:w="1560" w:type="dxa"/>
+            <w:shd w:val="clear" w:color="auto" w:fill="C0C0C0"/>
+          </w:tcPr>
+          <w:p>
+            <w:pPr>
+              <w:spacing w:line="276" w:lineRule="auto"/>
+            </w:pPr>
+            <w:r>
+              <w:rPr>
+                <w:rFonts w:hint="eastAsia"/>
+              </w:rPr>
+              <w:t>参数名称</w:t>
+            </w:r>
+          </w:p>
+        </w:tc>
+        <w:tc>
+          <w:tcPr>
+            <w:tcW w:w="1417" w:type="dxa"/>
+            <w:shd w:val="clear" w:color="auto" w:fill="C0C0C0"/>
+          </w:tcPr>
+          <w:p>
+            <w:pPr>
+              <w:spacing w:line="276" w:lineRule="auto"/>
+            </w:pPr>
+            <w:r>
+              <w:rPr>
+                <w:rFonts w:hint="eastAsia"/>
+              </w:rPr>
+              <w:t>参数</w:t>
+            </w:r>
+          </w:p>
+        </w:tc>
+        <w:tc>
+          <w:tcPr>
+            <w:tcW w:w="5326" w:type="dxa"/>
+            <w:shd w:val="clear" w:color="auto" w:fill="C0C0C0"/>
+          </w:tcPr>
+          <w:p>
+            <w:pPr>
+              <w:spacing w:line="276" w:lineRule="auto"/>
+            </w:pPr>
+            <w:r>
+              <w:rPr>
+                <w:rFonts w:hint="eastAsia"/>
+              </w:rPr>
+              <w:t>说明</w:t>
+            </w:r>
+          </w:p>
+        </w:tc>
+      </w:tr>
+      <w:tr>
+        <w:trPr>
+          <w:trHeight w:val="261"/>
+        </w:trPr>
+        <w:tc>
+          <w:tcPr>
+            <w:tcW w:w="1560" w:type="dxa"/>
+            <w:tcBorders>
+              <w:bottom w:val="single" w:sz="4" w:space="0" w:color="auto"/>
+            </w:tcBorders>
+          </w:tcPr>
+          <w:p>
+            <w:pPr>
+              <w:tabs>
+                <w:tab w:val="left" w:pos="1340"/>
+              </w:tabs>
+              <w:spacing w:line="276" w:lineRule="auto"/>
+              <w:rPr>
+                <w:color w:val="008000"/>
+              </w:rPr>
+            </w:pPr>
+            <w:r>
+              <w:rPr>
+                <w:color w:val="008000"/>
+              </w:rPr>
+              <w:t>文章</w:t>
+            </w:r>
+            <w:r>
+              <w:rPr>
+                <w:color w:val="008000"/>
+              </w:rPr>
+              <w:t>id</w:t>
+            </w:r>
+          </w:p>
+        </w:tc>
+        <w:tc>
+          <w:tcPr>
+            <w:tcW w:w="1417" w:type="dxa"/>
+          </w:tcPr>
+          <w:p>
+            <w:pPr>
+              <w:tabs>
+                <w:tab w:val="left" w:pos="1340"/>
+              </w:tabs>
+              <w:spacing w:line="276" w:lineRule="auto"/>
+              <w:rPr>
+                <w:color w:val="008000"/>
+              </w:rPr>
+            </w:pPr>
+            <w:proofErr w:type="spellStart"/>
+            <w:r>
+              <w:rPr>
+                <w:color w:val="008000"/>
+              </w:rPr>
+              <w:t>collectId</w:t>
+            </w:r>
+            <w:proofErr w:type="spellEnd"/>
+          </w:p>
+        </w:tc>
+        <w:tc>
+          <w:tcPr>
+            <w:tcW w:w="5326" w:type="dxa"/>
+          </w:tcPr>
+          <w:p>
+            <w:pPr>
+              <w:tabs>
+                <w:tab w:val="left" w:pos="1340"/>
+              </w:tabs>
+              <w:spacing w:line="276" w:lineRule="auto"/>
+              <w:rPr>
+                <w:color w:val="008000"/>
+              </w:rPr>
+            </w:pPr>
+          </w:p>
+        </w:tc>
+      </w:tr>
+      <w:tr>
+        <w:trPr>
+          <w:trHeight w:val="261"/>
+        </w:trPr>
+        <w:tc>
+          <w:tcPr>
+            <w:tcW w:w="1560" w:type="dxa"/>
+            <w:tcBorders>
+              <w:bottom w:val="single" w:sz="4" w:space="0" w:color="auto"/>
+            </w:tcBorders>
+          </w:tcPr>
+          <w:p>
+            <w:pPr>
+              <w:tabs>
+                <w:tab w:val="left" w:pos="1340"/>
+              </w:tabs>
+              <w:spacing w:line="276" w:lineRule="auto"/>
+              <w:rPr>
+                <w:color w:val="008000"/>
+              </w:rPr>
+            </w:pPr>
+            <w:r>
+              <w:rPr>
+                <w:color w:val="008000"/>
+              </w:rPr>
+              <w:t>用户</w:t>
+            </w:r>
+            <w:r>
+              <w:rPr>
+                <w:rFonts w:hint="eastAsia"/>
+                <w:color w:val="008000"/>
+              </w:rPr>
+              <w:t>ID</w:t>
+            </w:r>
+          </w:p>
+        </w:tc>
+        <w:tc>
+          <w:tcPr>
+            <w:tcW w:w="1417" w:type="dxa"/>
+          </w:tcPr>
+          <w:p>
+            <w:pPr>
+              <w:tabs>
+                <w:tab w:val="left" w:pos="1340"/>
+              </w:tabs>
+              <w:spacing w:line="276" w:lineRule="auto"/>
+              <w:rPr>
+                <w:color w:val="008000"/>
+              </w:rPr>
+            </w:pPr>
+            <w:proofErr w:type="spellStart"/>
+            <w:r>
+              <w:rPr>
+                <w:color w:val="008000"/>
+              </w:rPr>
+              <w:t>userId</w:t>
+            </w:r>
+            <w:proofErr w:type="spellEnd"/>
+          </w:p>
+        </w:tc>
+        <w:tc>
+          <w:tcPr>
+            <w:tcW w:w="5326" w:type="dxa"/>
+          </w:tcPr>
+          <w:p>
+            <w:pPr>
+              <w:tabs>
+                <w:tab w:val="left" w:pos="1340"/>
+              </w:tabs>
+              <w:spacing w:line="276" w:lineRule="auto"/>
+              <w:rPr>
+                <w:color w:val="008000"/>
+              </w:rPr>
+            </w:pPr>
+          </w:p>
+        </w:tc>
+      </w:tr>
+      <w:tr>
+        <w:trPr>
+          <w:trHeight w:val="261"/>
+        </w:trPr>
+        <w:tc>
+          <w:tcPr>
+            <w:tcW w:w="1560" w:type="dxa"/>
+            <w:tcBorders>
+              <w:bottom w:val="single" w:sz="4" w:space="0" w:color="auto"/>
+            </w:tcBorders>
+          </w:tcPr>
+          <w:p>
+            <w:pPr>
+              <w:tabs>
+                <w:tab w:val="left" w:pos="1340"/>
+              </w:tabs>
+              <w:spacing w:line="276" w:lineRule="auto"/>
+              <w:rPr>
+                <w:color w:val="008000"/>
+              </w:rPr>
+            </w:pPr>
+            <w:r>
+              <w:rPr>
+                <w:color w:val="008000"/>
+              </w:rPr>
+              <w:t>评论内容</w:t>
+            </w:r>
+          </w:p>
+        </w:tc>
+        <w:tc>
+          <w:tcPr>
+            <w:tcW w:w="1417" w:type="dxa"/>
+          </w:tcPr>
+          <w:p>
+            <w:pPr>
+              <w:tabs>
+                <w:tab w:val="left" w:pos="1340"/>
+              </w:tabs>
+              <w:spacing w:line="276" w:lineRule="auto"/>
+              <w:rPr>
+                <w:color w:val="008000"/>
+              </w:rPr>
+            </w:pPr>
+            <w:r>
+              <w:rPr>
+                <w:rFonts w:hint="eastAsia"/>
+                <w:color w:val="008000"/>
+              </w:rPr>
+              <w:t>c</w:t>
+            </w:r>
+            <w:r>
+              <w:rPr>
+                <w:color w:val="008000"/>
+              </w:rPr>
+              <w:t>ontent</w:t>
+            </w:r>
+          </w:p>
+        </w:tc>
+        <w:tc>
+          <w:tcPr>
+            <w:tcW w:w="5326" w:type="dxa"/>
+          </w:tcPr>
+          <w:p>
+            <w:pPr>
+              <w:tabs>
+                <w:tab w:val="left" w:pos="1340"/>
+              </w:tabs>
+              <w:spacing w:line="276" w:lineRule="auto"/>
+              <w:rPr>
+                <w:color w:val="008000"/>
+              </w:rPr>
+            </w:pPr>
+          </w:p>
+        </w:tc>
+      </w:tr>
+      <w:tr>
+        <w:tc>
+          <w:tcPr>
+            <w:tcW w:w="1560" w:type="dxa"/>
+            <w:shd w:val="clear" w:color="auto" w:fill="BFBFBF" w:themeFill="background1" w:themeFillShade="BF"/>
+          </w:tcPr>
+          <w:p>
+            <w:pPr>
+              <w:spacing w:line="276" w:lineRule="auto"/>
+            </w:pPr>
+            <w:r>
+              <w:rPr>
+                <w:rFonts w:hint="eastAsia"/>
+              </w:rPr>
+              <w:t>返回包</w:t>
+            </w:r>
+          </w:p>
+        </w:tc>
+        <w:tc>
+          <w:tcPr>
+            <w:tcW w:w="6743" w:type="dxa"/>
+            <w:gridSpan w:val="2"/>
+            <w:shd w:val="clear" w:color="auto" w:fill="BFBFBF" w:themeFill="background1" w:themeFillShade="BF"/>
+          </w:tcPr>
+          <w:p>
+            <w:pPr>
+              <w:spacing w:line="276" w:lineRule="auto"/>
+            </w:pPr>
+            <w:r>
+              <w:rPr>
+                <w:rFonts w:hint="eastAsia"/>
+              </w:rPr>
+              <w:t>返回数据</w:t>
+            </w:r>
+          </w:p>
+        </w:tc>
+      </w:tr>
+      <w:tr>
+        <w:tc>
+          <w:tcPr>
+            <w:tcW w:w="1560" w:type="dxa"/>
+          </w:tcPr>
+          <w:p>
+            <w:pPr>
+              <w:spacing w:line="276" w:lineRule="auto"/>
+            </w:pPr>
+            <w:r>
+              <w:rPr>
+                <w:rFonts w:hint="eastAsia"/>
+              </w:rPr>
+              <w:t>data</w:t>
+            </w:r>
+          </w:p>
+        </w:tc>
+        <w:tc>
+          <w:tcPr>
+            <w:tcW w:w="6743" w:type="dxa"/>
+            <w:gridSpan w:val="2"/>
+          </w:tcPr>
+          <w:p>
+            <w:pPr>
+              <w:tabs>
+                <w:tab w:val="left" w:pos="1340"/>
+              </w:tabs>
+              <w:spacing w:line="276" w:lineRule="auto"/>
+              <w:rPr>
+                <w:color w:val="008000"/>
+              </w:rPr>
+            </w:pPr>
+            <w:r>
+              <w:rPr>
+                <w:color w:val="008000"/>
+              </w:rPr>
+              <w:t>{</w:t>
+            </w:r>
+          </w:p>
+          <w:p>
+            <w:pPr>
+              <w:tabs>
+                <w:tab w:val="left" w:pos="1340"/>
+              </w:tabs>
+              <w:spacing w:line="276" w:lineRule="auto"/>
+              <w:rPr>
+                <w:color w:val="008000"/>
+              </w:rPr>
+            </w:pPr>
+            <w:r>
+              <w:rPr>
+                <w:color w:val="008000"/>
+              </w:rPr>
+              <w:t xml:space="preserve">    "</w:t>
+            </w:r>
+            <w:proofErr w:type="spellStart"/>
+            <w:r>
+              <w:rPr>
+                <w:color w:val="008000"/>
+              </w:rPr>
+              <w:t>rspCode</w:t>
+            </w:r>
+            <w:proofErr w:type="spellEnd"/>
+            <w:r>
+              <w:rPr>
+                <w:color w:val="008000"/>
+              </w:rPr>
+              <w:t>": "000000",</w:t>
+            </w:r>
+          </w:p>
+          <w:p>
+            <w:pPr>
+              <w:tabs>
+                <w:tab w:val="left" w:pos="1340"/>
+              </w:tabs>
+              <w:spacing w:line="276" w:lineRule="auto"/>
+              <w:rPr>
+                <w:color w:val="008000"/>
+              </w:rPr>
+            </w:pPr>
+            <w:r>
+              <w:rPr>
+                <w:rFonts w:hint="eastAsia"/>
+                <w:color w:val="008000"/>
+              </w:rPr>
+              <w:t xml:space="preserve">    "</w:t>
+            </w:r>
+            <w:proofErr w:type="spellStart"/>
+            <w:r>
+              <w:rPr>
+                <w:rFonts w:hint="eastAsia"/>
+                <w:color w:val="008000"/>
+              </w:rPr>
+              <w:t>rspMsg</w:t>
+            </w:r>
+            <w:proofErr w:type="spellEnd"/>
+            <w:r>
+              <w:rPr>
+                <w:rFonts w:hint="eastAsia"/>
+                <w:color w:val="008000"/>
+              </w:rPr>
+              <w:t>": "</w:t>
+            </w:r>
+            <w:r>
+              <w:rPr>
+                <w:rFonts w:hint="eastAsia"/>
+                <w:color w:val="008000"/>
+              </w:rPr>
+              <w:t>操作成功</w:t>
+            </w:r>
+            <w:r>
+              <w:rPr>
+                <w:rFonts w:hint="eastAsia"/>
+                <w:color w:val="008000"/>
+              </w:rPr>
+              <w:t>",</w:t>
+            </w:r>
+          </w:p>
+          <w:p>
+            <w:pPr>
+              <w:tabs>
+                <w:tab w:val="left" w:pos="1340"/>
+              </w:tabs>
+              <w:spacing w:line="276" w:lineRule="auto"/>
+              <w:rPr>
+                <w:rFonts w:eastAsia="宋体"/>
+              </w:rPr>
+            </w:pPr>
+            <w:r>
+              <w:rPr>
+                <w:color w:val="008000"/>
+              </w:rPr>
+              <w:t>}</w:t>
+            </w:r>
+          </w:p>
+        </w:tc>
+      </w:tr>
+    </w:tbl>
+    <w:p>
+      <w:pPr>
+        <w:pStyle w:val="3"/>
+        <w:spacing w:line="276" w:lineRule="auto"/>
+        <w:rPr>
+          <w:b w:val="0"/>
+        </w:rPr>
+      </w:pPr>
+      <w:r>
+        <w:rPr>
+          <w:rFonts w:hint="eastAsia"/>
+          <w:b w:val="0"/>
+        </w:rPr>
+        <w:t>文章</w:t>
+      </w:r>
+      <w:r>
+        <w:rPr>
+          <w:rFonts w:hint="eastAsia"/>
+          <w:b w:val="0"/>
+        </w:rPr>
+        <w:t>评论</w:t>
+      </w:r>
+      <w:r>
+        <w:rPr>
+          <w:rFonts w:hint="eastAsia"/>
+          <w:b w:val="0"/>
+        </w:rPr>
+        <w:t>列表获取</w:t>
+      </w:r>
+    </w:p>
+    <w:tbl>
+      <w:tblPr>
+        <w:tblW w:w="8303" w:type="dxa"/>
+        <w:tblInd w:w="108" w:type="dxa"/>
+        <w:tblBorders>
+          <w:top w:val="single" w:sz="4" w:space="0" w:color="auto"/>
+          <w:left w:val="single" w:sz="4" w:space="0" w:color="auto"/>
+          <w:bottom w:val="single" w:sz="4" w:space="0" w:color="auto"/>
+          <w:right w:val="single" w:sz="4" w:space="0" w:color="auto"/>
+          <w:insideH w:val="single" w:sz="4" w:space="0" w:color="auto"/>
+          <w:insideV w:val="single" w:sz="4" w:space="0" w:color="auto"/>
+        </w:tblBorders>
+        <w:tblLayout w:type="fixed"/>
+        <w:tblLook w:val="04A0" w:firstRow="1" w:lastRow="0" w:firstColumn="1" w:lastColumn="0" w:noHBand="0" w:noVBand="1"/>
+      </w:tblPr>
+      <w:tblGrid>
+        <w:gridCol w:w="1560"/>
+        <w:gridCol w:w="1417"/>
+        <w:gridCol w:w="5326"/>
+      </w:tblGrid>
+      <w:tr>
+        <w:tc>
+          <w:tcPr>
+            <w:tcW w:w="1560" w:type="dxa"/>
+            <w:tcBorders>
+              <w:bottom w:val="single" w:sz="4" w:space="0" w:color="auto"/>
+            </w:tcBorders>
+            <w:shd w:val="clear" w:color="auto" w:fill="C0C0C0"/>
+          </w:tcPr>
+          <w:p>
+            <w:pPr>
+              <w:spacing w:line="276" w:lineRule="auto"/>
+              <w:jc w:val="left"/>
+            </w:pPr>
+            <w:r>
+              <w:rPr>
+                <w:rFonts w:hint="eastAsia"/>
+              </w:rPr>
+              <w:t>接口说明</w:t>
+            </w:r>
+          </w:p>
+        </w:tc>
+        <w:tc>
+          <w:tcPr>
+            <w:tcW w:w="6743" w:type="dxa"/>
+            <w:gridSpan w:val="2"/>
+          </w:tcPr>
+          <w:p>
+            <w:pPr>
+              <w:widowControl/>
+              <w:spacing w:line="276" w:lineRule="auto"/>
+              <w:jc w:val="left"/>
+              <w:rPr>
+                <w:sz w:val="24"/>
+              </w:rPr>
+            </w:pPr>
+            <w:r>
+              <w:rPr>
+                <w:rFonts w:hint="eastAsia"/>
+                <w:sz w:val="24"/>
+              </w:rPr>
+              <w:t>文章</w:t>
+            </w:r>
+            <w:r>
+              <w:rPr>
+                <w:rFonts w:hint="eastAsia"/>
+                <w:sz w:val="24"/>
+              </w:rPr>
+              <w:t>评论列表获取</w:t>
+            </w:r>
+          </w:p>
+        </w:tc>
+      </w:tr>
+      <w:tr>
+        <w:tc>
+          <w:tcPr>
+            <w:tcW w:w="1560" w:type="dxa"/>
+            <w:tcBorders>
+              <w:bottom w:val="single" w:sz="4" w:space="0" w:color="auto"/>
+            </w:tcBorders>
+            <w:shd w:val="clear" w:color="auto" w:fill="C0C0C0"/>
+          </w:tcPr>
+          <w:p>
+            <w:pPr>
+              <w:spacing w:line="276" w:lineRule="auto"/>
+              <w:jc w:val="left"/>
+            </w:pPr>
+            <w:r>
+              <w:rPr>
+                <w:rFonts w:hint="eastAsia"/>
+              </w:rPr>
+              <w:t>接口地址</w:t>
+            </w:r>
+          </w:p>
+        </w:tc>
+        <w:tc>
+          <w:tcPr>
+            <w:tcW w:w="6743" w:type="dxa"/>
+            <w:gridSpan w:val="2"/>
+          </w:tcPr>
+          <w:p>
+            <w:pPr>
+              <w:autoSpaceDE w:val="0"/>
+              <w:autoSpaceDN w:val="0"/>
+              <w:adjustRightInd w:val="0"/>
+              <w:spacing w:line="276" w:lineRule="auto"/>
+              <w:jc w:val="left"/>
+              <w:rPr>
+                <w:color w:val="FF0000"/>
+                <w:sz w:val="24"/>
+              </w:rPr>
+            </w:pPr>
+            <w:r>
+              <w:rPr>
+                <w:rFonts w:hint="eastAsia"/>
+                <w:color w:val="FF0000"/>
+                <w:sz w:val="24"/>
+              </w:rPr>
+              <w:t>/</w:t>
+            </w:r>
+            <w:r>
+              <w:rPr>
+                <w:color w:val="FF0000"/>
+                <w:sz w:val="24"/>
+              </w:rPr>
+              <w:t>comment</w:t>
+            </w:r>
+            <w:r>
+              <w:rPr>
+                <w:rFonts w:hint="eastAsia"/>
+                <w:color w:val="FF0000"/>
+                <w:sz w:val="24"/>
+              </w:rPr>
+              <w:t>/</w:t>
+            </w:r>
+            <w:proofErr w:type="spellStart"/>
+            <w:r>
+              <w:rPr>
+                <w:color w:val="FF0000"/>
+                <w:sz w:val="24"/>
+              </w:rPr>
+              <w:t>getCommentList</w:t>
+            </w:r>
+            <w:proofErr w:type="spellEnd"/>
+          </w:p>
+        </w:tc>
+      </w:tr>
+      <w:tr>
+        <w:tc>
+          <w:tcPr>
+            <w:tcW w:w="1560" w:type="dxa"/>
+            <w:tcBorders>
+              <w:bottom w:val="single" w:sz="4" w:space="0" w:color="auto"/>
+            </w:tcBorders>
+            <w:shd w:val="clear" w:color="auto" w:fill="C0C0C0"/>
+          </w:tcPr>
+          <w:p>
+            <w:pPr>
+              <w:spacing w:line="276" w:lineRule="auto"/>
+              <w:jc w:val="left"/>
+            </w:pPr>
+            <w:r>
+              <w:t>M</w:t>
+            </w:r>
+            <w:r>
+              <w:rPr>
+                <w:rFonts w:hint="eastAsia"/>
+              </w:rPr>
+              <w:t>ethod</w:t>
+            </w:r>
+          </w:p>
+        </w:tc>
+        <w:tc>
+          <w:tcPr>
+            <w:tcW w:w="6743" w:type="dxa"/>
+            <w:gridSpan w:val="2"/>
+          </w:tcPr>
+          <w:p>
+            <w:pPr>
+              <w:autoSpaceDE w:val="0"/>
+              <w:autoSpaceDN w:val="0"/>
+              <w:adjustRightInd w:val="0"/>
+              <w:spacing w:line="276" w:lineRule="auto"/>
+              <w:jc w:val="left"/>
+              <w:rPr>
+                <w:color w:val="008000"/>
+              </w:rPr>
+            </w:pPr>
+            <w:r>
+              <w:t>P</w:t>
+            </w:r>
+            <w:r>
+              <w:rPr>
+                <w:rFonts w:hint="eastAsia"/>
+              </w:rPr>
+              <w:t>ost</w:t>
+            </w:r>
+          </w:p>
+        </w:tc>
+      </w:tr>
+      <w:tr>
+        <w:tc>
+          <w:tcPr>
+            <w:tcW w:w="1560" w:type="dxa"/>
+            <w:shd w:val="clear" w:color="auto" w:fill="C0C0C0"/>
+          </w:tcPr>
+          <w:p>
+            <w:pPr>
+              <w:spacing w:line="276" w:lineRule="auto"/>
+            </w:pPr>
+            <w:r>
+              <w:rPr>
+                <w:rFonts w:hint="eastAsia"/>
+              </w:rPr>
+              <w:t>参数名称</w:t>
+            </w:r>
+          </w:p>
+        </w:tc>
+        <w:tc>
+          <w:tcPr>
+            <w:tcW w:w="1417" w:type="dxa"/>
+            <w:shd w:val="clear" w:color="auto" w:fill="C0C0C0"/>
+          </w:tcPr>
+          <w:p>
+            <w:pPr>
+              <w:spacing w:line="276" w:lineRule="auto"/>
+            </w:pPr>
+            <w:r>
+              <w:rPr>
+                <w:rFonts w:hint="eastAsia"/>
+              </w:rPr>
+              <w:t>参数</w:t>
+            </w:r>
+          </w:p>
+        </w:tc>
+        <w:tc>
+          <w:tcPr>
+            <w:tcW w:w="5326" w:type="dxa"/>
+            <w:shd w:val="clear" w:color="auto" w:fill="C0C0C0"/>
+          </w:tcPr>
+          <w:p>
+            <w:pPr>
+              <w:spacing w:line="276" w:lineRule="auto"/>
+            </w:pPr>
+            <w:r>
+              <w:rPr>
+                <w:rFonts w:hint="eastAsia"/>
+              </w:rPr>
+              <w:t>说明</w:t>
+            </w:r>
+          </w:p>
+        </w:tc>
+      </w:tr>
+      <w:tr>
+        <w:trPr>
+          <w:trHeight w:val="261"/>
+        </w:trPr>
+        <w:tc>
+          <w:tcPr>
+            <w:tcW w:w="1560" w:type="dxa"/>
+            <w:tcBorders>
+              <w:bottom w:val="single" w:sz="4" w:space="0" w:color="auto"/>
+            </w:tcBorders>
+          </w:tcPr>
+          <w:p>
+            <w:pPr>
+              <w:tabs>
+                <w:tab w:val="left" w:pos="1340"/>
+              </w:tabs>
+              <w:spacing w:line="276" w:lineRule="auto"/>
+              <w:rPr>
+                <w:color w:val="008000"/>
+              </w:rPr>
+            </w:pPr>
+            <w:r>
+              <w:rPr>
+                <w:color w:val="008000"/>
+              </w:rPr>
+              <w:t>文章</w:t>
+            </w:r>
+            <w:r>
+              <w:rPr>
+                <w:color w:val="008000"/>
+              </w:rPr>
+              <w:t>id</w:t>
+            </w:r>
+          </w:p>
+        </w:tc>
+        <w:tc>
+          <w:tcPr>
+            <w:tcW w:w="1417" w:type="dxa"/>
+          </w:tcPr>
+          <w:p>
+            <w:pPr>
+              <w:tabs>
+                <w:tab w:val="left" w:pos="1340"/>
+              </w:tabs>
+              <w:spacing w:line="276" w:lineRule="auto"/>
+              <w:rPr>
+                <w:color w:val="008000"/>
+              </w:rPr>
+            </w:pPr>
+            <w:proofErr w:type="spellStart"/>
+            <w:r>
+              <w:rPr>
+                <w:color w:val="008000"/>
+              </w:rPr>
+              <w:t>collectId</w:t>
+            </w:r>
+            <w:proofErr w:type="spellEnd"/>
+          </w:p>
+        </w:tc>
+        <w:tc>
+          <w:tcPr>
+            <w:tcW w:w="5326" w:type="dxa"/>
+          </w:tcPr>
+          <w:p>
+            <w:pPr>
+              <w:tabs>
+                <w:tab w:val="left" w:pos="1340"/>
+              </w:tabs>
+              <w:spacing w:line="276" w:lineRule="auto"/>
+              <w:rPr>
+                <w:color w:val="008000"/>
+              </w:rPr>
+            </w:pPr>
+          </w:p>
+        </w:tc>
+      </w:tr>
+      <w:tr>
+        <w:tc>
+          <w:tcPr>
+            <w:tcW w:w="1560" w:type="dxa"/>
+            <w:shd w:val="clear" w:color="auto" w:fill="BFBFBF" w:themeFill="background1" w:themeFillShade="BF"/>
+          </w:tcPr>
+          <w:p>
+            <w:pPr>
+              <w:spacing w:line="276" w:lineRule="auto"/>
+            </w:pPr>
+            <w:r>
+              <w:rPr>
+                <w:rFonts w:hint="eastAsia"/>
+              </w:rPr>
+              <w:t>返回包</w:t>
+            </w:r>
+          </w:p>
+        </w:tc>
+        <w:tc>
+          <w:tcPr>
+            <w:tcW w:w="6743" w:type="dxa"/>
+            <w:gridSpan w:val="2"/>
+            <w:shd w:val="clear" w:color="auto" w:fill="BFBFBF" w:themeFill="background1" w:themeFillShade="BF"/>
+          </w:tcPr>
+          <w:p>
+            <w:pPr>
+              <w:spacing w:line="276" w:lineRule="auto"/>
+            </w:pPr>
+            <w:r>
+              <w:rPr>
+                <w:rFonts w:hint="eastAsia"/>
+              </w:rPr>
+              <w:t>返回数据</w:t>
+            </w:r>
+          </w:p>
+        </w:tc>
+      </w:tr>
+      <w:tr>
+        <w:tc>
+          <w:tcPr>
+            <w:tcW w:w="1560" w:type="dxa"/>
+          </w:tcPr>
+          <w:p>
+            <w:pPr>
+              <w:spacing w:line="276" w:lineRule="auto"/>
+            </w:pPr>
+            <w:r>
+              <w:rPr>
+                <w:rFonts w:hint="eastAsia"/>
+              </w:rPr>
+              <w:t>data</w:t>
+            </w:r>
+          </w:p>
+        </w:tc>
+        <w:tc>
+          <w:tcPr>
+            <w:tcW w:w="6743" w:type="dxa"/>
+            <w:gridSpan w:val="2"/>
+          </w:tcPr>
+          <w:p>
+            <w:pPr>
+              <w:tabs>
+                <w:tab w:val="left" w:pos="1340"/>
+              </w:tabs>
+              <w:spacing w:line="276" w:lineRule="auto"/>
+              <w:rPr>
+                <w:color w:val="008000"/>
+              </w:rPr>
+            </w:pPr>
+            <w:r>
+              <w:rPr>
+                <w:color w:val="008000"/>
+              </w:rPr>
+              <w:t>{</w:t>
+            </w:r>
+          </w:p>
+          <w:p>
+            <w:pPr>
+              <w:tabs>
+                <w:tab w:val="left" w:pos="1340"/>
+              </w:tabs>
+              <w:spacing w:line="276" w:lineRule="auto"/>
+              <w:rPr>
+                <w:color w:val="008000"/>
+              </w:rPr>
+            </w:pPr>
+            <w:r>
+              <w:rPr>
+                <w:color w:val="008000"/>
+              </w:rPr>
+              <w:t xml:space="preserve">    "</w:t>
+            </w:r>
+            <w:proofErr w:type="spellStart"/>
+            <w:r>
+              <w:rPr>
+                <w:color w:val="008000"/>
+              </w:rPr>
+              <w:t>rspCode</w:t>
+            </w:r>
+            <w:proofErr w:type="spellEnd"/>
+            <w:r>
+              <w:rPr>
+                <w:color w:val="008000"/>
+              </w:rPr>
+              <w:t>": "000000",</w:t>
+            </w:r>
+          </w:p>
+          <w:p>
+            <w:pPr>
+              <w:tabs>
+                <w:tab w:val="left" w:pos="1340"/>
+              </w:tabs>
+              <w:spacing w:line="276" w:lineRule="auto"/>
+              <w:rPr>
+                <w:color w:val="008000"/>
+              </w:rPr>
+            </w:pPr>
+            <w:r>
+              <w:rPr>
+                <w:rFonts w:hint="eastAsia"/>
+                <w:color w:val="008000"/>
+              </w:rPr>
+              <w:t xml:space="preserve">    "</w:t>
+            </w:r>
+            <w:proofErr w:type="spellStart"/>
+            <w:r>
+              <w:rPr>
+                <w:rFonts w:hint="eastAsia"/>
+                <w:color w:val="008000"/>
+              </w:rPr>
+              <w:t>rspMsg</w:t>
+            </w:r>
+            <w:proofErr w:type="spellEnd"/>
+            <w:r>
+              <w:rPr>
+                <w:rFonts w:hint="eastAsia"/>
+                <w:color w:val="008000"/>
+              </w:rPr>
+              <w:t>": "</w:t>
+            </w:r>
+            <w:r>
+              <w:rPr>
+                <w:rFonts w:hint="eastAsia"/>
+                <w:color w:val="008000"/>
+              </w:rPr>
+              <w:t>操作成功</w:t>
+            </w:r>
+            <w:r>
+              <w:rPr>
+                <w:rFonts w:hint="eastAsia"/>
+                <w:color w:val="0080